--- a/Final-Report/Final Report.docx
+++ b/Final-Report/Final Report.docx
@@ -33,127 +33,36 @@
           <w:rFonts w:ascii="Open Baskerville 0.0.75" w:hAnsi="Open Baskerville 0.0.75"/>
         </w:rPr>
       </w:pPr>
+    </w:p>
+    <w:p>
+      <w:pPr>
+        <w:jc w:val="center"/>
+        <w:rPr>
+          <w:rFonts w:ascii="Open Baskerville 0.0.75" w:hAnsi="Open Baskerville 0.0.75"/>
+        </w:rPr>
+      </w:pPr>
+    </w:p>
+    <w:p>
+      <w:pPr>
+        <w:spacing w:after="120"/>
+        <w:jc w:val="center"/>
+        <w:rPr>
+          <w:rFonts w:ascii="Baskerville Old Face" w:hAnsi="Baskerville Old Face"/>
+        </w:rPr>
+      </w:pPr>
       <w:r>
         <w:rPr>
           <w:rFonts w:ascii="Open Baskerville 0.0.75" w:hAnsi="Open Baskerville 0.0.75"/>
           <w:noProof/>
+          <w:lang w:val="en-GB" w:eastAsia="ja-JP"/>
         </w:rPr>
         <mc:AlternateContent>
           <mc:Choice Requires="wps">
             <w:drawing>
-              <wp:inline distT="0" distB="0" distL="0" distR="0" wp14:anchorId="21EE3BE5" wp14:editId="4B7C8F04">
-                <wp:extent cx="4922520" cy="22860"/>
-                <wp:effectExtent l="9525" t="9525" r="11430" b="5715"/>
-                <wp:docPr id="6" name="Straight Connector 6"/>
-                <wp:cNvGraphicFramePr>
-                  <a:graphicFrameLocks xmlns:a="http://schemas.openxmlformats.org/drawingml/2006/main"/>
-                </wp:cNvGraphicFramePr>
-                <a:graphic xmlns:a="http://schemas.openxmlformats.org/drawingml/2006/main">
-                  <a:graphicData uri="http://schemas.microsoft.com/office/word/2010/wordprocessingShape">
-                    <wps:wsp>
-                      <wps:cNvCnPr>
-                        <a:cxnSpLocks noChangeShapeType="1"/>
-                      </wps:cNvCnPr>
-                      <wps:spPr bwMode="auto">
-                        <a:xfrm>
-                          <a:off x="0" y="0"/>
-                          <a:ext cx="4922520" cy="22860"/>
-                        </a:xfrm>
-                        <a:prstGeom prst="line">
-                          <a:avLst/>
-                        </a:prstGeom>
-                        <a:noFill/>
-                        <a:ln w="6350">
-                          <a:solidFill>
-                            <a:schemeClr val="accent1">
-                              <a:lumMod val="100000"/>
-                              <a:lumOff val="0"/>
-                            </a:schemeClr>
-                          </a:solidFill>
-                          <a:miter lim="800000"/>
-                          <a:headEnd/>
-                          <a:tailEnd/>
-                        </a:ln>
-                        <a:extLst>
-                          <a:ext uri="{909E8E84-426E-40DD-AFC4-6F175D3DCCD1}">
-                            <a14:hiddenFill xmlns:a14="http://schemas.microsoft.com/office/drawing/2010/main">
-                              <a:noFill/>
-                            </a14:hiddenFill>
-                          </a:ext>
-                        </a:extLst>
-                      </wps:spPr>
-                      <wps:bodyPr/>
-                    </wps:wsp>
-                  </a:graphicData>
-                </a:graphic>
-              </wp:inline>
-            </w:drawing>
-          </mc:Choice>
-          <mc:Fallback>
-            <w:pict>
-              <v:line w14:anchorId="04EFE0DB" id="Straight Connector 6" o:spid="_x0000_s1026" style="visibility:visible;mso-wrap-style:square;mso-left-percent:-10001;mso-top-percent:-10001;mso-position-horizontal:absolute;mso-position-horizontal-relative:char;mso-position-vertical:absolute;mso-position-vertical-relative:line;mso-left-percent:-10001;mso-top-percent:-10001" from="0,0" to="387.6pt,1.8pt" o:gfxdata="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" strokecolor="#5b9bd5 [3204]" strokeweight=".5pt">
-                <v:stroke joinstyle="miter"/>
-                <w10:anchorlock/>
-              </v:line>
-            </w:pict>
-          </mc:Fallback>
-        </mc:AlternateContent>
-      </w:r>
-    </w:p>
-    <w:p>
-      <w:pPr>
-        <w:pStyle w:val="Title"/>
-        <w:rPr>
-          <w:rFonts w:ascii="Open Baskerville 0.0.75" w:hAnsi="Open Baskerville 0.0.75"/>
-          <w:lang w:val="en-GB"/>
-        </w:rPr>
-      </w:pPr>
-      <w:r>
-        <w:rPr>
-          <w:rFonts w:ascii="Open Baskerville 0.0.75" w:hAnsi="Open Baskerville 0.0.75"/>
-          <w:lang w:val="en-GB"/>
-        </w:rPr>
-        <w:t>Final Report</w:t>
-      </w:r>
-    </w:p>
-    <w:p>
-      <w:pPr>
-        <w:jc w:val="center"/>
-        <w:rPr>
-          <w:rFonts w:ascii="Open Baskerville 0.0.75" w:hAnsi="Open Baskerville 0.0.75"/>
-        </w:rPr>
-      </w:pPr>
-      <w:r>
-        <w:rPr>
-          <w:rFonts w:ascii="Open Baskerville 0.0.75" w:hAnsi="Open Baskerville 0.0.75"/>
-          <w:noProof/>
-          <w:lang w:val="en-GB" w:eastAsia="ja-JP"/>
-        </w:rPr>
-        <mc:AlternateContent>
-          <mc:Choice Requires="wps">
-            <w:drawing>
-              <wp:anchor distT="0" distB="0" distL="114300" distR="114300" simplePos="0" relativeHeight="251659264" behindDoc="1" locked="0" layoutInCell="1" allowOverlap="1" wp14:anchorId="44F1305D" wp14:editId="73D93B0C">
-                <wp:simplePos x="0" y="0"/>
-                <wp:positionH relativeFrom="column">
-                  <wp:posOffset>440690</wp:posOffset>
-                </wp:positionH>
-                <wp:positionV relativeFrom="paragraph">
-                  <wp:posOffset>64135</wp:posOffset>
-                </wp:positionV>
+              <wp:inline distT="0" distB="0" distL="0" distR="0" wp14:anchorId="655F5FE8" wp14:editId="16EF25EB">
                 <wp:extent cx="4922520" cy="22860"/>
                 <wp:effectExtent l="0" t="0" r="30480" b="34290"/>
-                <wp:wrapTight wrapText="bothSides">
-                  <wp:wrapPolygon edited="0">
-                    <wp:start x="0" y="0"/>
-                    <wp:lineTo x="0" y="36000"/>
-                    <wp:lineTo x="17136" y="36000"/>
-                    <wp:lineTo x="21650" y="36000"/>
-                    <wp:lineTo x="21650" y="0"/>
-                    <wp:lineTo x="13124" y="0"/>
-                    <wp:lineTo x="0" y="0"/>
-                  </wp:wrapPolygon>
-                </wp:wrapTight>
-                <wp:docPr id="5" name="Straight Connector 5"/>
+                <wp:docPr id="1" name="Rechte verbindingslijn 1"/>
                 <wp:cNvGraphicFramePr/>
                 <a:graphic xmlns:a="http://schemas.openxmlformats.org/drawingml/2006/main">
                   <a:graphicData uri="http://schemas.microsoft.com/office/word/2010/wordprocessingShape">
@@ -186,10 +95,110 @@
                     </wps:wsp>
                   </a:graphicData>
                 </a:graphic>
-                <wp14:sizeRelH relativeFrom="page">
+              </wp:inline>
+            </w:drawing>
+          </mc:Choice>
+          <mc:Fallback>
+            <w:pict>
+              <v:line w14:anchorId="5B0B3977" id="Rechte verbindingslijn 1" o:spid="_x0000_s1026" style="visibility:visible;mso-wrap-style:square;mso-left-percent:-10001;mso-top-percent:-10001;mso-position-horizontal:absolute;mso-position-horizontal-relative:char;mso-position-vertical:absolute;mso-position-vertical-relative:line;mso-left-percent:-10001;mso-top-percent:-10001" from="0,0" to="387.6pt,1.8pt" o:gfxdata="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" strokecolor="#5b9bd5 [3204]" strokeweight=".5pt">
+                <v:stroke joinstyle="miter"/>
+                <w10:anchorlock/>
+              </v:line>
+            </w:pict>
+          </mc:Fallback>
+        </mc:AlternateContent>
+      </w:r>
+      <w:r>
+        <w:rPr>
+          <w:rFonts w:ascii="Open Baskerville 0.0.75" w:hAnsi="Open Baskerville 0.0.75"/>
+          <w:b/>
+        </w:rPr>
+        <w:br/>
+      </w:r>
+      <w:r>
+        <w:rPr>
+          <w:rFonts w:ascii="Baskerville Old Face" w:hAnsi="Baskerville Old Face"/>
+          <w:sz w:val="56"/>
+          <w:szCs w:val="56"/>
+        </w:rPr>
+        <w:t>Final Report</w:t>
+      </w:r>
+    </w:p>
+    <w:p>
+      <w:pPr>
+        <w:spacing w:after="120"/>
+        <w:jc w:val="center"/>
+        <w:rPr>
+          <w:rFonts w:ascii="Open Baskerville 0.0.75" w:hAnsi="Open Baskerville 0.0.75"/>
+        </w:rPr>
+      </w:pPr>
+      <w:r>
+        <w:rPr>
+          <w:rFonts w:ascii="Open Baskerville 0.0.75" w:hAnsi="Open Baskerville 0.0.75"/>
+          <w:noProof/>
+          <w:lang w:val="en-GB" w:eastAsia="ja-JP"/>
+        </w:rPr>
+        <mc:AlternateContent>
+          <mc:Choice Requires="wps">
+            <w:drawing>
+              <wp:anchor distT="0" distB="0" distL="114300" distR="114300" simplePos="0" relativeHeight="251667456" behindDoc="1" locked="0" layoutInCell="1" allowOverlap="1" wp14:anchorId="3076489B" wp14:editId="44CC2658">
+                <wp:simplePos x="0" y="0"/>
+                <wp:positionH relativeFrom="column">
+                  <wp:posOffset>417830</wp:posOffset>
+                </wp:positionH>
+                <wp:positionV relativeFrom="paragraph">
+                  <wp:posOffset>64135</wp:posOffset>
+                </wp:positionV>
+                <wp:extent cx="4922520" cy="22860"/>
+                <wp:effectExtent l="0" t="0" r="30480" b="34290"/>
+                <wp:wrapTight wrapText="bothSides">
+                  <wp:wrapPolygon edited="0">
+                    <wp:start x="0" y="0"/>
+                    <wp:lineTo x="0" y="36000"/>
+                    <wp:lineTo x="17136" y="36000"/>
+                    <wp:lineTo x="21650" y="36000"/>
+                    <wp:lineTo x="21650" y="0"/>
+                    <wp:lineTo x="13124" y="0"/>
+                    <wp:lineTo x="0" y="0"/>
+                  </wp:wrapPolygon>
+                </wp:wrapTight>
+                <wp:docPr id="2" name="Rechte verbindingslijn 2"/>
+                <wp:cNvGraphicFramePr/>
+                <a:graphic xmlns:a="http://schemas.openxmlformats.org/drawingml/2006/main">
+                  <a:graphicData uri="http://schemas.microsoft.com/office/word/2010/wordprocessingShape">
+                    <wps:wsp>
+                      <wps:cNvCnPr/>
+                      <wps:spPr>
+                        <a:xfrm>
+                          <a:off x="0" y="0"/>
+                          <a:ext cx="4922520" cy="22860"/>
+                        </a:xfrm>
+                        <a:prstGeom prst="line">
+                          <a:avLst/>
+                        </a:prstGeom>
+                      </wps:spPr>
+                      <wps:style>
+                        <a:lnRef idx="1">
+                          <a:schemeClr val="accent1"/>
+                        </a:lnRef>
+                        <a:fillRef idx="0">
+                          <a:schemeClr val="accent1"/>
+                        </a:fillRef>
+                        <a:effectRef idx="0">
+                          <a:schemeClr val="accent1"/>
+                        </a:effectRef>
+                        <a:fontRef idx="minor">
+                          <a:schemeClr val="tx1"/>
+                        </a:fontRef>
+                      </wps:style>
+                      <wps:bodyPr/>
+                    </wps:wsp>
+                  </a:graphicData>
+                </a:graphic>
+                <wp14:sizeRelH relativeFrom="margin">
                   <wp14:pctWidth>0</wp14:pctWidth>
                 </wp14:sizeRelH>
-                <wp14:sizeRelV relativeFrom="page">
+                <wp14:sizeRelV relativeFrom="margin">
                   <wp14:pctHeight>0</wp14:pctHeight>
                 </wp14:sizeRelV>
               </wp:anchor>
@@ -197,7 +206,7 @@
           </mc:Choice>
           <mc:Fallback>
             <w:pict>
-              <v:line w14:anchorId="51D59F80" id="Straight Connector 5" o:spid="_x0000_s1026" style="position:absolute;z-index:-251657216;visibility:visible;mso-wrap-style:square;mso-width-percent:0;mso-height-percent:0;mso-wrap-distance-left:9pt;mso-wrap-distance-top:0;mso-wrap-distance-right:9pt;mso-wrap-distance-bottom:0;mso-position-horizontal:absolute;mso-position-horizontal-relative:text;mso-position-vertical:absolute;mso-position-vertical-relative:text;mso-width-percent:0;mso-height-percent:0;mso-width-relative:page;mso-height-relative:page" from="34.7pt,5.05pt" to="422.3pt,6.85pt" o:gfxdata="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" strokecolor="#5b9bd5 [3204]" strokeweight=".5pt">
+              <v:line w14:anchorId="5CA0F048" id="Rechte verbindingslijn 2" o:spid="_x0000_s1026" style="position:absolute;z-index:-251649024;visibility:visible;mso-wrap-style:square;mso-width-percent:0;mso-height-percent:0;mso-wrap-distance-left:9pt;mso-wrap-distance-top:0;mso-wrap-distance-right:9pt;mso-wrap-distance-bottom:0;mso-position-horizontal:absolute;mso-position-horizontal-relative:text;mso-position-vertical:absolute;mso-position-vertical-relative:text;mso-width-percent:0;mso-height-percent:0;mso-width-relative:margin;mso-height-relative:margin" from="32.9pt,5.05pt" to="420.5pt,6.85pt" o:gfxdata="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" strokecolor="#5b9bd5 [3204]" strokeweight=".5pt">
                 <v:stroke joinstyle="miter"/>
                 <w10:wrap type="tight"/>
               </v:line>
@@ -205,6 +214,75 @@
           </mc:Fallback>
         </mc:AlternateContent>
       </w:r>
+      <w:r>
+        <w:rPr>
+          <w:rFonts w:ascii="Open Baskerville 0.0.75" w:hAnsi="Open Baskerville 0.0.75"/>
+        </w:rPr>
+        <w:t xml:space="preserve"> </w:t>
+      </w:r>
+    </w:p>
+    <w:p>
+      <w:pPr>
+        <w:jc w:val="center"/>
+        <w:rPr>
+          <w:rFonts w:ascii="Open Baskerville 0.0.75" w:hAnsi="Open Baskerville 0.0.75"/>
+        </w:rPr>
+      </w:pPr>
+    </w:p>
+    <w:p>
+      <w:pPr>
+        <w:jc w:val="center"/>
+        <w:rPr>
+          <w:rFonts w:ascii="Open Baskerville 0.0.75" w:hAnsi="Open Baskerville 0.0.75"/>
+        </w:rPr>
+      </w:pPr>
+      <w:r>
+        <w:rPr>
+          <w:rFonts w:ascii="Open Baskerville 0.0.75" w:hAnsi="Open Baskerville 0.0.75"/>
+        </w:rPr>
+        <w:fldChar w:fldCharType="begin"/>
+      </w:r>
+      <w:r>
+        <w:rPr>
+          <w:rFonts w:ascii="Open Baskerville 0.0.75" w:hAnsi="Open Baskerville 0.0.75"/>
+          <w:lang w:val="en-GB"/>
+        </w:rPr>
+        <w:instrText xml:space="preserve"> DATE \@ "dd MMMM yyyy" </w:instrText>
+      </w:r>
+      <w:r>
+        <w:rPr>
+          <w:rFonts w:ascii="Open Baskerville 0.0.75" w:hAnsi="Open Baskerville 0.0.75"/>
+        </w:rPr>
+        <w:fldChar w:fldCharType="separate"/>
+      </w:r>
+      <w:r>
+        <w:rPr>
+          <w:rFonts w:ascii="Open Baskerville 0.0.75" w:hAnsi="Open Baskerville 0.0.75"/>
+          <w:noProof/>
+          <w:lang w:val="en-GB"/>
+        </w:rPr>
+        <w:t>25 March 2015</w:t>
+      </w:r>
+      <w:r>
+        <w:rPr>
+          <w:rFonts w:ascii="Open Baskerville 0.0.75" w:hAnsi="Open Baskerville 0.0.75"/>
+        </w:rPr>
+        <w:fldChar w:fldCharType="end"/>
+      </w:r>
+    </w:p>
+    <w:p>
+      <w:pPr>
+        <w:jc w:val="center"/>
+        <w:rPr>
+          <w:rFonts w:ascii="Open Baskerville 0.0.75" w:hAnsi="Open Baskerville 0.0.75"/>
+        </w:rPr>
+      </w:pPr>
+      <w:r>
+        <w:rPr>
+          <w:rFonts w:ascii="Open Baskerville 0.0.75" w:hAnsi="Open Baskerville 0.0.75"/>
+        </w:rPr>
+        <w:t>2IO70</w:t>
+      </w:r>
     </w:p>
     <w:p>
       <w:pPr>
@@ -215,37 +293,171 @@
           <w:lang w:val="en-GB"/>
         </w:rPr>
       </w:pPr>
+      <w:r>
+        <w:rPr>
+          <w:rFonts w:ascii="Open Baskerville 0.0.75" w:hAnsi="Open Baskerville 0.0.75"/>
+          <w:lang w:val="en-GB"/>
+        </w:rPr>
+        <w:t>Version 0.1</w:t>
+      </w:r>
+    </w:p>
+    <w:p>
+      <w:pPr>
+        <w:jc w:val="center"/>
+        <w:rPr>
+          <w:rFonts w:ascii="Open Baskerville 0.0.75" w:hAnsi="Open Baskerville 0.0.75"/>
+        </w:rPr>
+      </w:pPr>
+    </w:p>
+    <w:p>
+      <w:pPr>
+        <w:jc w:val="center"/>
+        <w:rPr>
+          <w:rFonts w:ascii="Open Baskerville 0.0.75" w:hAnsi="Open Baskerville 0.0.75"/>
+        </w:rPr>
+      </w:pPr>
+    </w:p>
+    <w:p>
+      <w:pPr>
+        <w:jc w:val="center"/>
+        <w:rPr>
+          <w:rFonts w:ascii="Open Baskerville 0.0.75" w:hAnsi="Open Baskerville 0.0.75"/>
+        </w:rPr>
+      </w:pPr>
+    </w:p>
+    <w:p>
+      <w:pPr>
+        <w:rPr>
+          <w:rFonts w:ascii="Open Baskerville 0.0.75" w:hAnsi="Open Baskerville 0.0.75"/>
+        </w:rPr>
+      </w:pPr>
+    </w:p>
+    <w:p>
+      <w:pPr>
+        <w:rPr>
+          <w:rFonts w:ascii="Open Baskerville 0.0.75" w:hAnsi="Open Baskerville 0.0.75"/>
+        </w:rPr>
+      </w:pPr>
+    </w:p>
+    <w:p>
+      <w:pPr>
+        <w:rPr>
+          <w:rFonts w:ascii="Open Baskerville 0.0.75" w:hAnsi="Open Baskerville 0.0.75"/>
+        </w:rPr>
+      </w:pPr>
+    </w:p>
+    <w:p>
+      <w:pPr>
+        <w:rPr>
+          <w:rFonts w:ascii="Open Baskerville 0.0.75" w:hAnsi="Open Baskerville 0.0.75"/>
+        </w:rPr>
+      </w:pPr>
+    </w:p>
+    <w:p>
+      <w:pPr>
+        <w:rPr>
+          <w:rFonts w:ascii="Open Baskerville 0.0.75" w:hAnsi="Open Baskerville 0.0.75"/>
+        </w:rPr>
+      </w:pPr>
+    </w:p>
+    <w:p>
+      <w:pPr>
+        <w:rPr>
+          <w:rFonts w:ascii="Open Baskerville 0.0.75" w:hAnsi="Open Baskerville 0.0.75"/>
+        </w:rPr>
+      </w:pPr>
+    </w:p>
+    <w:p>
+      <w:pPr>
+        <w:rPr>
+          <w:rFonts w:ascii="Open Baskerville 0.0.75" w:hAnsi="Open Baskerville 0.0.75"/>
+        </w:rPr>
+      </w:pPr>
+    </w:p>
+    <w:p>
+      <w:pPr>
+        <w:rPr>
+          <w:rFonts w:ascii="Open Baskerville 0.0.75" w:hAnsi="Open Baskerville 0.0.75"/>
+        </w:rPr>
+      </w:pPr>
+      <w:r>
+        <w:rPr>
+          <w:rFonts w:ascii="Open Baskerville 0.0.75" w:hAnsi="Open Baskerville 0.0.75"/>
+          <w:lang w:val="en-GB"/>
+        </w:rPr>
+        <w:t xml:space="preserve">The Final Report </w:t>
+      </w:r>
+      <w:bookmarkStart w:id="0" w:name="_GoBack"/>
+      <w:bookmarkEnd w:id="0"/>
+      <w:r>
+        <w:rPr>
+          <w:rFonts w:ascii="Open Baskerville 0.0.75" w:hAnsi="Open Baskerville 0.0.75"/>
+          <w:lang w:val="en-GB"/>
+        </w:rPr>
+        <w:t>presents the reader with a clear picture of the designed machine, the method of working followed, the specification, validation, and design of the software, and a motivation of the main design decisions.</w:t>
+      </w:r>
+      <w:r>
+        <w:rPr>
+          <w:rFonts w:ascii="Open Baskerville 0.0.75" w:hAnsi="Open Baskerville 0.0.75"/>
+        </w:rPr>
+        <w:t xml:space="preserve"> </w:t>
+      </w:r>
+    </w:p>
+    <w:p>
+      <w:pPr>
+        <w:jc w:val="center"/>
+        <w:rPr>
+          <w:rFonts w:ascii="Open Baskerville 0.0.75" w:hAnsi="Open Baskerville 0.0.75"/>
+        </w:rPr>
+      </w:pPr>
+    </w:p>
+    <w:p>
+      <w:pPr>
+        <w:jc w:val="center"/>
+        <w:rPr>
+          <w:rFonts w:ascii="Open Baskerville 0.0.75" w:hAnsi="Open Baskerville 0.0.75"/>
+        </w:rPr>
+      </w:pPr>
+    </w:p>
+    <w:p>
+      <w:pPr>
+        <w:rPr>
+          <w:rFonts w:ascii="Open Baskerville 0.0.75" w:hAnsi="Open Baskerville 0.0.75"/>
+        </w:rPr>
+      </w:pPr>
+    </w:p>
+    <w:p>
+      <w:pPr>
+        <w:rPr>
+          <w:rFonts w:ascii="Open Baskerville 0.0.75" w:hAnsi="Open Baskerville 0.0.75"/>
+        </w:rPr>
+      </w:pPr>
+    </w:p>
+    <w:p>
+      <w:pPr>
+        <w:rPr>
+          <w:rFonts w:ascii="Open Baskerville 0.0.75" w:hAnsi="Open Baskerville 0.0.75"/>
+        </w:rPr>
+      </w:pPr>
+    </w:p>
+    <w:p>
+      <w:pPr>
+        <w:pStyle w:val="Textbody"/>
+        <w:rPr>
+          <w:rFonts w:ascii="Open Baskerville 0.0.75" w:hAnsi="Open Baskerville 0.0.75"/>
+          <w:lang w:val="en-GB"/>
+        </w:rPr>
+      </w:pPr>
     </w:p>
     <w:p>
       <w:pPr>
         <w:pStyle w:val="Textbody"/>
         <w:jc w:val="center"/>
         <w:rPr>
-          <w:lang w:val="en-GB"/>
-        </w:rPr>
-      </w:pPr>
-      <w:r>
-        <w:rPr>
-          <w:rFonts w:ascii="Open Baskerville 0.0.75" w:hAnsi="Open Baskerville 0.0.75"/>
-          <w:lang w:val="en-GB"/>
-        </w:rPr>
-        <w:t>25</w:t>
-      </w:r>
-      <w:r>
-        <w:rPr>
-          <w:rFonts w:ascii="Open Baskerville 0.0.75" w:hAnsi="Open Baskerville 0.0.75"/>
-          <w:vertAlign w:val="superscript"/>
-          <w:lang w:val="en-GB"/>
-        </w:rPr>
-        <w:t>th</w:t>
-      </w:r>
-      <w:r>
-        <w:rPr>
-          <w:rFonts w:ascii="Open Baskerville 0.0.75" w:hAnsi="Open Baskerville 0.0.75"/>
-          <w:lang w:val="en-GB"/>
-        </w:rPr>
-        <w:t xml:space="preserve"> of March 2015</w:t>
-      </w:r>
+          <w:rFonts w:ascii="Open Baskerville 0.0.75" w:hAnsi="Open Baskerville 0.0.75"/>
+          <w:lang w:val="en-GB"/>
+        </w:rPr>
+      </w:pPr>
     </w:p>
     <w:p>
       <w:pPr>
@@ -256,13 +468,6 @@
           <w:lang w:val="en-GB"/>
         </w:rPr>
       </w:pPr>
-      <w:r>
-        <w:rPr>
-          <w:rFonts w:ascii="Open Baskerville 0.0.75" w:hAnsi="Open Baskerville 0.0.75"/>
-          <w:lang w:val="en-GB"/>
-        </w:rPr>
-        <w:t>2IO70</w:t>
-      </w:r>
     </w:p>
     <w:p>
       <w:pPr>
@@ -276,184 +481,8 @@
         <w:rPr>
           <w:rFonts w:ascii="Open Baskerville 0.0.75" w:hAnsi="Open Baskerville 0.0.75"/>
         </w:rPr>
-        <w:t xml:space="preserve">Version </w:t>
-      </w:r>
-      <w:r>
-        <w:rPr>
-          <w:rFonts w:ascii="Open Baskerville 0.0.75" w:hAnsi="Open Baskerville 0.0.75"/>
-        </w:rPr>
-        <w:t>0.1</w:t>
-      </w:r>
-    </w:p>
-    <w:p>
-      <w:pPr>
-        <w:jc w:val="center"/>
-        <w:rPr>
-          <w:rFonts w:ascii="Open Baskerville 0.0.75" w:hAnsi="Open Baskerville 0.0.75"/>
-          <w:lang w:val="nl-NL"/>
-        </w:rPr>
-      </w:pPr>
-    </w:p>
-    <w:p>
-      <w:pPr>
-        <w:jc w:val="center"/>
-        <w:rPr>
-          <w:rFonts w:ascii="Open Baskerville 0.0.75" w:hAnsi="Open Baskerville 0.0.75"/>
-          <w:lang w:val="nl-NL"/>
-        </w:rPr>
-      </w:pPr>
-    </w:p>
-    <w:p>
-      <w:pPr>
-        <w:jc w:val="center"/>
-        <w:rPr>
-          <w:rFonts w:ascii="Open Baskerville 0.0.75" w:hAnsi="Open Baskerville 0.0.75"/>
-          <w:lang w:val="nl-NL"/>
-        </w:rPr>
-      </w:pPr>
-    </w:p>
-    <w:p>
-      <w:pPr>
-        <w:jc w:val="center"/>
-        <w:rPr>
-          <w:rFonts w:ascii="Open Baskerville 0.0.75" w:hAnsi="Open Baskerville 0.0.75"/>
-          <w:lang w:val="nl-NL"/>
-        </w:rPr>
-      </w:pPr>
-    </w:p>
-    <w:p>
-      <w:pPr>
-        <w:jc w:val="center"/>
-        <w:rPr>
-          <w:rFonts w:ascii="Open Baskerville 0.0.75" w:hAnsi="Open Baskerville 0.0.75"/>
-          <w:lang w:val="nl-NL"/>
-        </w:rPr>
-      </w:pPr>
-    </w:p>
-    <w:p>
-      <w:pPr>
-        <w:jc w:val="center"/>
-        <w:rPr>
-          <w:rFonts w:ascii="Open Baskerville 0.0.75" w:hAnsi="Open Baskerville 0.0.75"/>
-          <w:lang w:val="nl-NL"/>
-        </w:rPr>
-      </w:pPr>
-    </w:p>
-    <w:p>
-      <w:pPr>
-        <w:jc w:val="center"/>
-        <w:rPr>
-          <w:rFonts w:ascii="Open Baskerville 0.0.75" w:hAnsi="Open Baskerville 0.0.75"/>
-          <w:lang w:val="nl-NL"/>
-        </w:rPr>
-      </w:pPr>
-    </w:p>
-    <w:p>
-      <w:pPr>
-        <w:jc w:val="center"/>
-        <w:rPr>
-          <w:rFonts w:ascii="Open Baskerville 0.0.75" w:hAnsi="Open Baskerville 0.0.75"/>
-          <w:lang w:val="nl-NL"/>
-        </w:rPr>
-      </w:pPr>
-    </w:p>
-    <w:p>
-      <w:pPr>
-        <w:jc w:val="center"/>
-        <w:rPr>
-          <w:rFonts w:ascii="Open Baskerville 0.0.75" w:hAnsi="Open Baskerville 0.0.75"/>
-          <w:lang w:val="nl-NL"/>
-        </w:rPr>
-      </w:pPr>
-    </w:p>
-    <w:p>
-      <w:pPr>
-        <w:rPr>
-          <w:rFonts w:ascii="Open Baskerville 0.0.75" w:hAnsi="Open Baskerville 0.0.75"/>
-          <w:lang w:val="nl-NL"/>
-        </w:rPr>
-      </w:pPr>
-    </w:p>
-    <w:p>
-      <w:pPr>
-        <w:jc w:val="center"/>
-        <w:rPr>
-          <w:rFonts w:ascii="Open Baskerville 0.0.75" w:hAnsi="Open Baskerville 0.0.75"/>
-          <w:lang w:val="nl-NL"/>
-        </w:rPr>
-      </w:pPr>
-    </w:p>
-    <w:p>
-      <w:pPr>
-        <w:jc w:val="center"/>
-        <w:rPr>
-          <w:lang w:val="nl-NL"/>
-        </w:rPr>
-      </w:pPr>
-      <w:proofErr w:type="spellStart"/>
-      <w:r>
-        <w:rPr>
-          <w:rFonts w:ascii="Open Baskerville 0.0.75" w:hAnsi="Open Baskerville 0.0.75"/>
-          <w:lang w:val="nl-NL"/>
-        </w:rPr>
-        <w:t>Purpose</w:t>
-      </w:r>
-      <w:proofErr w:type="spellEnd"/>
-    </w:p>
-    <w:p>
-      <w:pPr>
-        <w:jc w:val="center"/>
-        <w:rPr>
-          <w:rFonts w:ascii="Open Baskerville 0.0.75" w:hAnsi="Open Baskerville 0.0.75"/>
-          <w:color w:val="E7E6E6"/>
-          <w:lang w:val="nl-NL"/>
-        </w:rPr>
-      </w:pPr>
-    </w:p>
-    <w:p>
-      <w:pPr>
-        <w:jc w:val="center"/>
-        <w:rPr>
-          <w:rFonts w:ascii="Open Baskerville 0.0.75" w:hAnsi="Open Baskerville 0.0.75"/>
-          <w:lang w:val="nl-NL"/>
-        </w:rPr>
-      </w:pPr>
-    </w:p>
-    <w:p>
-      <w:pPr>
-        <w:jc w:val="center"/>
-        <w:rPr>
-          <w:rFonts w:ascii="Open Baskerville 0.0.75" w:hAnsi="Open Baskerville 0.0.75"/>
-          <w:lang w:val="nl-NL"/>
-        </w:rPr>
-      </w:pPr>
-    </w:p>
-    <w:p>
-      <w:pPr>
-        <w:jc w:val="center"/>
-        <w:rPr>
-          <w:rFonts w:ascii="Open Baskerville 0.0.75" w:hAnsi="Open Baskerville 0.0.75"/>
-          <w:lang w:val="nl-NL"/>
-        </w:rPr>
-      </w:pPr>
-    </w:p>
-    <w:p>
-      <w:pPr>
-        <w:jc w:val="center"/>
-        <w:rPr>
-          <w:rFonts w:ascii="Open Baskerville 0.0.75" w:hAnsi="Open Baskerville 0.0.75"/>
-          <w:lang w:val="nl-NL"/>
-        </w:rPr>
-      </w:pPr>
-    </w:p>
-    <w:p>
-      <w:pPr>
-        <w:jc w:val="center"/>
-        <w:rPr>
-          <w:rFonts w:ascii="Open Baskerville 0.0.75" w:hAnsi="Open Baskerville 0.0.75"/>
-          <w:lang w:val="nl-NL"/>
-        </w:rPr>
-      </w:pPr>
+        <w:t>Group 16</w:t>
+      </w:r>
     </w:p>
     <w:p>
       <w:pPr>
@@ -463,6 +492,12 @@
           <w:rFonts w:ascii="Open Baskerville 0.0.75" w:hAnsi="Open Baskerville 0.0.75"/>
         </w:rPr>
       </w:pPr>
+      <w:r>
+        <w:rPr>
+          <w:rFonts w:ascii="Open Baskerville 0.0.75" w:hAnsi="Open Baskerville 0.0.75"/>
+        </w:rPr>
+        <w:t>Rolf Verschuuren</w:t>
+      </w:r>
     </w:p>
     <w:p>
       <w:pPr>
@@ -472,6 +507,12 @@
           <w:rFonts w:ascii="Open Baskerville 0.0.75" w:hAnsi="Open Baskerville 0.0.75"/>
         </w:rPr>
       </w:pPr>
+      <w:r>
+        <w:rPr>
+          <w:rFonts w:ascii="Open Baskerville 0.0.75" w:hAnsi="Open Baskerville 0.0.75"/>
+        </w:rPr>
+        <w:t>Wigger Boelens</w:t>
+      </w:r>
     </w:p>
     <w:p>
       <w:pPr>
@@ -481,6 +522,12 @@
           <w:rFonts w:ascii="Open Baskerville 0.0.75" w:hAnsi="Open Baskerville 0.0.75"/>
         </w:rPr>
       </w:pPr>
+      <w:r>
+        <w:rPr>
+          <w:rFonts w:ascii="Open Baskerville 0.0.75" w:hAnsi="Open Baskerville 0.0.75"/>
+        </w:rPr>
+        <w:t>Stefan van den Berg</w:t>
+      </w:r>
     </w:p>
     <w:p>
       <w:pPr>
@@ -490,6 +537,12 @@
           <w:rFonts w:ascii="Open Baskerville 0.0.75" w:hAnsi="Open Baskerville 0.0.75"/>
         </w:rPr>
       </w:pPr>
+      <w:r>
+        <w:rPr>
+          <w:rFonts w:ascii="Open Baskerville 0.0.75" w:hAnsi="Open Baskerville 0.0.75"/>
+        </w:rPr>
+        <w:t>Dat Phung</w:t>
+      </w:r>
     </w:p>
     <w:p>
       <w:pPr>
@@ -497,16 +550,13 @@
         <w:jc w:val="center"/>
         <w:rPr>
           <w:rFonts w:ascii="Open Baskerville 0.0.75" w:hAnsi="Open Baskerville 0.0.75"/>
-          <w:sz w:val="21"/>
-        </w:rPr>
-      </w:pPr>
-      <w:bookmarkStart w:id="0" w:name="__RefHeading__3827_607317235"/>
-      <w:r>
-        <w:rPr>
-          <w:rFonts w:ascii="Open Baskerville 0.0.75" w:hAnsi="Open Baskerville 0.0.75"/>
-          <w:sz w:val="21"/>
-        </w:rPr>
-        <w:t>Group 16</w:t>
+        </w:rPr>
+      </w:pPr>
+      <w:r>
+        <w:rPr>
+          <w:rFonts w:ascii="Open Baskerville 0.0.75" w:hAnsi="Open Baskerville 0.0.75"/>
+        </w:rPr>
+        <w:t>Maarten Keet</w:t>
       </w:r>
     </w:p>
     <w:p>
@@ -515,99 +565,12 @@
         <w:jc w:val="center"/>
         <w:rPr>
           <w:rFonts w:ascii="Open Baskerville 0.0.75" w:hAnsi="Open Baskerville 0.0.75"/>
-          <w:sz w:val="21"/>
-        </w:rPr>
-      </w:pPr>
-      <w:r>
-        <w:rPr>
-          <w:rFonts w:ascii="Open Baskerville 0.0.75" w:hAnsi="Open Baskerville 0.0.75"/>
-          <w:sz w:val="21"/>
-        </w:rPr>
-        <w:t>Rolf Verschuuren</w:t>
-      </w:r>
-    </w:p>
-    <w:p>
-      <w:pPr>
-        <w:pStyle w:val="Textbody"/>
-        <w:jc w:val="center"/>
-        <w:rPr>
-          <w:rFonts w:ascii="Open Baskerville 0.0.75" w:hAnsi="Open Baskerville 0.0.75"/>
-          <w:sz w:val="21"/>
-        </w:rPr>
-      </w:pPr>
-      <w:r>
-        <w:rPr>
-          <w:rFonts w:ascii="Open Baskerville 0.0.75" w:hAnsi="Open Baskerville 0.0.75"/>
-          <w:sz w:val="21"/>
-        </w:rPr>
-        <w:t>Wigger Boelens</w:t>
-      </w:r>
-    </w:p>
-    <w:p>
-      <w:pPr>
-        <w:pStyle w:val="Textbody"/>
-        <w:jc w:val="center"/>
-        <w:rPr>
-          <w:rFonts w:ascii="Open Baskerville 0.0.75" w:hAnsi="Open Baskerville 0.0.75"/>
-          <w:sz w:val="21"/>
-        </w:rPr>
-      </w:pPr>
-      <w:r>
-        <w:rPr>
-          <w:rFonts w:ascii="Open Baskerville 0.0.75" w:hAnsi="Open Baskerville 0.0.75"/>
-          <w:sz w:val="21"/>
-        </w:rPr>
-        <w:t>Stefan van den Berg</w:t>
-      </w:r>
-    </w:p>
-    <w:p>
-      <w:pPr>
-        <w:pStyle w:val="Textbody"/>
-        <w:jc w:val="center"/>
-        <w:rPr>
-          <w:rFonts w:ascii="Open Baskerville 0.0.75" w:hAnsi="Open Baskerville 0.0.75"/>
-          <w:sz w:val="21"/>
-        </w:rPr>
-      </w:pPr>
-      <w:r>
-        <w:rPr>
-          <w:rFonts w:ascii="Open Baskerville 0.0.75" w:hAnsi="Open Baskerville 0.0.75"/>
-          <w:sz w:val="21"/>
-        </w:rPr>
-        <w:t>Dat Phung</w:t>
-      </w:r>
-    </w:p>
-    <w:p>
-      <w:pPr>
-        <w:pStyle w:val="Textbody"/>
-        <w:jc w:val="center"/>
-        <w:rPr>
-          <w:rFonts w:ascii="Open Baskerville 0.0.75" w:hAnsi="Open Baskerville 0.0.75"/>
-          <w:sz w:val="21"/>
-        </w:rPr>
-      </w:pPr>
-      <w:r>
-        <w:rPr>
-          <w:rFonts w:ascii="Open Baskerville 0.0.75" w:hAnsi="Open Baskerville 0.0.75"/>
-          <w:sz w:val="21"/>
-        </w:rPr>
-        <w:t>Maarten Keet</w:t>
-      </w:r>
-    </w:p>
-    <w:p>
-      <w:pPr>
-        <w:pStyle w:val="Textbody"/>
-        <w:jc w:val="center"/>
-        <w:rPr>
-          <w:rFonts w:ascii="Open Baskerville 0.0.75" w:hAnsi="Open Baskerville 0.0.75"/>
-          <w:sz w:val="21"/>
         </w:rPr>
       </w:pPr>
       <w:proofErr w:type="spellStart"/>
       <w:r>
         <w:rPr>
           <w:rFonts w:ascii="Open Baskerville 0.0.75" w:hAnsi="Open Baskerville 0.0.75"/>
-          <w:sz w:val="21"/>
         </w:rPr>
         <w:t>Tudor</w:t>
       </w:r>
@@ -615,12 +578,10 @@
       <w:r>
         <w:rPr>
           <w:rFonts w:ascii="Open Baskerville 0.0.75" w:hAnsi="Open Baskerville 0.0.75"/>
-          <w:sz w:val="21"/>
         </w:rPr>
         <w:t xml:space="preserve"> Petrescu</w:t>
       </w:r>
     </w:p>
-    <w:bookmarkEnd w:id="0"/>
     <w:p>
       <w:pPr>
         <w:pStyle w:val="Heading1"/>
@@ -658,19 +619,59 @@
         <w:br w:type="page"/>
       </w:r>
     </w:p>
-    <w:p>
-      <w:pPr>
-        <w:pStyle w:val="ContentsHeading"/>
-        <w:pageBreakBefore/>
-        <w:tabs>
-          <w:tab w:val="right" w:leader="dot" w:pos="9360"/>
-        </w:tabs>
-      </w:pPr>
-      <w:r>
-        <w:lastRenderedPageBreak/>
-        <w:t>Table of Contents</w:t>
-      </w:r>
-    </w:p>
+    <w:sdt>
+      <w:sdtPr>
+        <w:rPr>
+          <w:rFonts w:eastAsiaTheme="minorHAnsi" w:cstheme="minorBidi"/>
+          <w:b/>
+        </w:rPr>
+        <w:id w:val="-1965498054"/>
+        <w:docPartObj>
+          <w:docPartGallery w:val="Table of Contents"/>
+          <w:docPartUnique/>
+        </w:docPartObj>
+      </w:sdtPr>
+      <w:sdtEndPr>
+        <w:rPr>
+          <w:rFonts w:ascii="Liberation Serif" w:eastAsia="Droid Sans Fallback" w:hAnsi="Liberation Serif" w:cs="FreeSans"/>
+          <w:b w:val="0"/>
+          <w:bCs/>
+          <w:color w:val="auto"/>
+          <w:kern w:val="3"/>
+          <w:szCs w:val="24"/>
+          <w:lang w:val="en-US" w:eastAsia="zh-CN" w:bidi="hi-IN"/>
+        </w:rPr>
+      </w:sdtEndPr>
+      <w:sdtContent>
+        <w:p>
+          <w:pPr>
+            <w:pStyle w:val="Textbody"/>
+            <w:rPr>
+              <w:b/>
+              <w:sz w:val="30"/>
+              <w:szCs w:val="30"/>
+              <w:lang w:val="en-GB"/>
+            </w:rPr>
+          </w:pPr>
+          <w:r>
+            <w:rPr>
+              <w:b/>
+              <w:color w:val="000000" w:themeColor="text1"/>
+              <w:sz w:val="30"/>
+              <w:szCs w:val="30"/>
+            </w:rPr>
+            <w:t>Contents</w:t>
+          </w:r>
+        </w:p>
+        <w:p>
+          <w:pPr>
+            <w:rPr>
+              <w:bCs/>
+            </w:rPr>
+          </w:pPr>
+        </w:p>
+      </w:sdtContent>
+    </w:sdt>
     <w:p>
       <w:pPr>
         <w:widowControl/>
@@ -685,6 +686,13 @@
           <w:lang w:val="en-GB" w:eastAsia="en-US" w:bidi="ar-SA"/>
         </w:rPr>
       </w:pPr>
+      <w:r>
+        <w:rPr>
+          <w:rFonts w:ascii="Open Baskerville 0.0.75" w:hAnsi="Open Baskerville 0.0.75"/>
+          <w:lang w:val="en-GB"/>
+        </w:rPr>
+        <w:t xml:space="preserve"> </w:t>
+      </w:r>
       <w:r>
         <w:rPr>
           <w:rFonts w:ascii="Open Baskerville 0.0.75" w:hAnsi="Open Baskerville 0.0.75"/>
@@ -5817,12 +5825,6 @@
         <w:gridCol w:w="4330"/>
       </w:tblGrid>
       <w:tr>
-        <w:tblPrEx>
-          <w:tblCellMar>
-            <w:top w:w="0" w:type="dxa"/>
-            <w:bottom w:w="0" w:type="dxa"/>
-          </w:tblCellMar>
-        </w:tblPrEx>
         <w:trPr>
           <w:trHeight w:val="137"/>
         </w:trPr>
@@ -5893,12 +5895,6 @@
         </w:tc>
       </w:tr>
       <w:tr>
-        <w:tblPrEx>
-          <w:tblCellMar>
-            <w:top w:w="0" w:type="dxa"/>
-            <w:bottom w:w="0" w:type="dxa"/>
-          </w:tblCellMar>
-        </w:tblPrEx>
         <w:trPr>
           <w:trHeight w:val="137"/>
         </w:trPr>
@@ -5967,12 +5963,6 @@
         </w:tc>
       </w:tr>
       <w:tr>
-        <w:tblPrEx>
-          <w:tblCellMar>
-            <w:top w:w="0" w:type="dxa"/>
-            <w:bottom w:w="0" w:type="dxa"/>
-          </w:tblCellMar>
-        </w:tblPrEx>
         <w:tc>
           <w:tcPr>
             <w:tcW w:w="2150" w:type="dxa"/>
@@ -6038,12 +6028,6 @@
         </w:tc>
       </w:tr>
       <w:tr>
-        <w:tblPrEx>
-          <w:tblCellMar>
-            <w:top w:w="0" w:type="dxa"/>
-            <w:bottom w:w="0" w:type="dxa"/>
-          </w:tblCellMar>
-        </w:tblPrEx>
         <w:tc>
           <w:tcPr>
             <w:tcW w:w="2150" w:type="dxa"/>
@@ -6109,12 +6093,6 @@
         </w:tc>
       </w:tr>
       <w:tr>
-        <w:tblPrEx>
-          <w:tblCellMar>
-            <w:top w:w="0" w:type="dxa"/>
-            <w:bottom w:w="0" w:type="dxa"/>
-          </w:tblCellMar>
-        </w:tblPrEx>
         <w:tc>
           <w:tcPr>
             <w:tcW w:w="2150" w:type="dxa"/>
@@ -6176,12 +6154,6 @@
         </w:tc>
       </w:tr>
       <w:tr>
-        <w:tblPrEx>
-          <w:tblCellMar>
-            <w:top w:w="0" w:type="dxa"/>
-            <w:bottom w:w="0" w:type="dxa"/>
-          </w:tblCellMar>
-        </w:tblPrEx>
         <w:tc>
           <w:tcPr>
             <w:tcW w:w="2150" w:type="dxa"/>
@@ -6247,12 +6219,6 @@
         </w:tc>
       </w:tr>
       <w:tr>
-        <w:tblPrEx>
-          <w:tblCellMar>
-            <w:top w:w="0" w:type="dxa"/>
-            <w:bottom w:w="0" w:type="dxa"/>
-          </w:tblCellMar>
-        </w:tblPrEx>
         <w:trPr>
           <w:trHeight w:val="364"/>
         </w:trPr>
@@ -6610,12 +6576,6 @@
         <w:gridCol w:w="4315"/>
       </w:tblGrid>
       <w:tr>
-        <w:tblPrEx>
-          <w:tblCellMar>
-            <w:top w:w="0" w:type="dxa"/>
-            <w:bottom w:w="0" w:type="dxa"/>
-          </w:tblCellMar>
-        </w:tblPrEx>
         <w:trPr>
           <w:trHeight w:val="274"/>
         </w:trPr>
@@ -6686,12 +6646,6 @@
         </w:tc>
       </w:tr>
       <w:tr>
-        <w:tblPrEx>
-          <w:tblCellMar>
-            <w:top w:w="0" w:type="dxa"/>
-            <w:bottom w:w="0" w:type="dxa"/>
-          </w:tblCellMar>
-        </w:tblPrEx>
         <w:trPr>
           <w:trHeight w:val="274"/>
         </w:trPr>
@@ -6760,12 +6714,6 @@
         </w:tc>
       </w:tr>
       <w:tr>
-        <w:tblPrEx>
-          <w:tblCellMar>
-            <w:top w:w="0" w:type="dxa"/>
-            <w:bottom w:w="0" w:type="dxa"/>
-          </w:tblCellMar>
-        </w:tblPrEx>
         <w:tc>
           <w:tcPr>
             <w:tcW w:w="2160" w:type="dxa"/>
@@ -6831,12 +6779,6 @@
         </w:tc>
       </w:tr>
       <w:tr>
-        <w:tblPrEx>
-          <w:tblCellMar>
-            <w:top w:w="0" w:type="dxa"/>
-            <w:bottom w:w="0" w:type="dxa"/>
-          </w:tblCellMar>
-        </w:tblPrEx>
         <w:tc>
           <w:tcPr>
             <w:tcW w:w="2160" w:type="dxa"/>
@@ -6919,12 +6861,6 @@
         </w:tc>
       </w:tr>
       <w:tr>
-        <w:tblPrEx>
-          <w:tblCellMar>
-            <w:top w:w="0" w:type="dxa"/>
-            <w:bottom w:w="0" w:type="dxa"/>
-          </w:tblCellMar>
-        </w:tblPrEx>
         <w:tc>
           <w:tcPr>
             <w:tcW w:w="2160" w:type="dxa"/>
@@ -7007,12 +6943,6 @@
         </w:tc>
       </w:tr>
       <w:tr>
-        <w:tblPrEx>
-          <w:tblCellMar>
-            <w:top w:w="0" w:type="dxa"/>
-            <w:bottom w:w="0" w:type="dxa"/>
-          </w:tblCellMar>
-        </w:tblPrEx>
         <w:tc>
           <w:tcPr>
             <w:tcW w:w="2160" w:type="dxa"/>
@@ -7082,12 +7012,6 @@
         </w:tc>
       </w:tr>
       <w:tr>
-        <w:tblPrEx>
-          <w:tblCellMar>
-            <w:top w:w="0" w:type="dxa"/>
-            <w:bottom w:w="0" w:type="dxa"/>
-          </w:tblCellMar>
-        </w:tblPrEx>
         <w:tc>
           <w:tcPr>
             <w:tcW w:w="2160" w:type="dxa"/>
@@ -7157,12 +7081,6 @@
         </w:tc>
       </w:tr>
       <w:tr>
-        <w:tblPrEx>
-          <w:tblCellMar>
-            <w:top w:w="0" w:type="dxa"/>
-            <w:bottom w:w="0" w:type="dxa"/>
-          </w:tblCellMar>
-        </w:tblPrEx>
         <w:tc>
           <w:tcPr>
             <w:tcW w:w="2160" w:type="dxa"/>
@@ -7231,12 +7149,6 @@
         </w:tc>
       </w:tr>
       <w:tr>
-        <w:tblPrEx>
-          <w:tblCellMar>
-            <w:top w:w="0" w:type="dxa"/>
-            <w:bottom w:w="0" w:type="dxa"/>
-          </w:tblCellMar>
-        </w:tblPrEx>
         <w:tc>
           <w:tcPr>
             <w:tcW w:w="2160" w:type="dxa"/>
@@ -7305,12 +7217,6 @@
         </w:tc>
       </w:tr>
       <w:tr>
-        <w:tblPrEx>
-          <w:tblCellMar>
-            <w:top w:w="0" w:type="dxa"/>
-            <w:bottom w:w="0" w:type="dxa"/>
-          </w:tblCellMar>
-        </w:tblPrEx>
         <w:tc>
           <w:tcPr>
             <w:tcW w:w="2160" w:type="dxa"/>
@@ -7890,7 +7796,7 @@
       <w:pPr>
         <w:pStyle w:val="Heading3"/>
         <w:rPr>
-          <w:rFonts w:ascii="Open Baskerville 0.0.75" w:hAnsi="Open Baskerville 0.0.75"/>
+          <w:rFonts w:ascii="Open Baskerville 0.0.75" w:hAnsi="Open Baskerville 0.0.75" w:hint="eastAsia"/>
         </w:rPr>
       </w:pPr>
       <w:bookmarkStart w:id="58" w:name="__RefHeading__3907_835183902"/>
@@ -8212,12 +8118,6 @@
         <w:gridCol w:w="2254"/>
       </w:tblGrid>
       <w:tr>
-        <w:tblPrEx>
-          <w:tblCellMar>
-            <w:top w:w="0" w:type="dxa"/>
-            <w:bottom w:w="0" w:type="dxa"/>
-          </w:tblCellMar>
-        </w:tblPrEx>
         <w:tc>
           <w:tcPr>
             <w:tcW w:w="2254" w:type="dxa"/>
@@ -8282,12 +8182,6 @@
         </w:tc>
       </w:tr>
       <w:tr>
-        <w:tblPrEx>
-          <w:tblCellMar>
-            <w:top w:w="0" w:type="dxa"/>
-            <w:bottom w:w="0" w:type="dxa"/>
-          </w:tblCellMar>
-        </w:tblPrEx>
         <w:tc>
           <w:tcPr>
             <w:tcW w:w="2254" w:type="dxa"/>
@@ -8352,12 +8246,6 @@
         </w:tc>
       </w:tr>
       <w:tr>
-        <w:tblPrEx>
-          <w:tblCellMar>
-            <w:top w:w="0" w:type="dxa"/>
-            <w:bottom w:w="0" w:type="dxa"/>
-          </w:tblCellMar>
-        </w:tblPrEx>
         <w:tc>
           <w:tcPr>
             <w:tcW w:w="2254" w:type="dxa"/>
@@ -8422,12 +8310,6 @@
         </w:tc>
       </w:tr>
       <w:tr>
-        <w:tblPrEx>
-          <w:tblCellMar>
-            <w:top w:w="0" w:type="dxa"/>
-            <w:bottom w:w="0" w:type="dxa"/>
-          </w:tblCellMar>
-        </w:tblPrEx>
         <w:tc>
           <w:tcPr>
             <w:tcW w:w="2254" w:type="dxa"/>
@@ -8492,12 +8374,6 @@
         </w:tc>
       </w:tr>
       <w:tr>
-        <w:tblPrEx>
-          <w:tblCellMar>
-            <w:top w:w="0" w:type="dxa"/>
-            <w:bottom w:w="0" w:type="dxa"/>
-          </w:tblCellMar>
-        </w:tblPrEx>
         <w:tc>
           <w:tcPr>
             <w:tcW w:w="2254" w:type="dxa"/>
@@ -8562,12 +8438,6 @@
         </w:tc>
       </w:tr>
       <w:tr>
-        <w:tblPrEx>
-          <w:tblCellMar>
-            <w:top w:w="0" w:type="dxa"/>
-            <w:bottom w:w="0" w:type="dxa"/>
-          </w:tblCellMar>
-        </w:tblPrEx>
         <w:tc>
           <w:tcPr>
             <w:tcW w:w="2254" w:type="dxa"/>
@@ -8632,12 +8502,6 @@
         </w:tc>
       </w:tr>
       <w:tr>
-        <w:tblPrEx>
-          <w:tblCellMar>
-            <w:top w:w="0" w:type="dxa"/>
-            <w:bottom w:w="0" w:type="dxa"/>
-          </w:tblCellMar>
-        </w:tblPrEx>
         <w:tc>
           <w:tcPr>
             <w:tcW w:w="2254" w:type="dxa"/>
@@ -8702,12 +8566,6 @@
         </w:tc>
       </w:tr>
       <w:tr>
-        <w:tblPrEx>
-          <w:tblCellMar>
-            <w:top w:w="0" w:type="dxa"/>
-            <w:bottom w:w="0" w:type="dxa"/>
-          </w:tblCellMar>
-        </w:tblPrEx>
         <w:tc>
           <w:tcPr>
             <w:tcW w:w="2254" w:type="dxa"/>
@@ -8772,12 +8630,6 @@
         </w:tc>
       </w:tr>
       <w:tr>
-        <w:tblPrEx>
-          <w:tblCellMar>
-            <w:top w:w="0" w:type="dxa"/>
-            <w:bottom w:w="0" w:type="dxa"/>
-          </w:tblCellMar>
-        </w:tblPrEx>
         <w:tc>
           <w:tcPr>
             <w:tcW w:w="2254" w:type="dxa"/>
@@ -8842,12 +8694,6 @@
         </w:tc>
       </w:tr>
       <w:tr>
-        <w:tblPrEx>
-          <w:tblCellMar>
-            <w:top w:w="0" w:type="dxa"/>
-            <w:bottom w:w="0" w:type="dxa"/>
-          </w:tblCellMar>
-        </w:tblPrEx>
         <w:tc>
           <w:tcPr>
             <w:tcW w:w="2254" w:type="dxa"/>
@@ -8967,12 +8813,6 @@
         <w:gridCol w:w="2254"/>
       </w:tblGrid>
       <w:tr>
-        <w:tblPrEx>
-          <w:tblCellMar>
-            <w:top w:w="0" w:type="dxa"/>
-            <w:bottom w:w="0" w:type="dxa"/>
-          </w:tblCellMar>
-        </w:tblPrEx>
         <w:tc>
           <w:tcPr>
             <w:tcW w:w="2254" w:type="dxa"/>
@@ -9037,12 +8877,6 @@
         </w:tc>
       </w:tr>
       <w:tr>
-        <w:tblPrEx>
-          <w:tblCellMar>
-            <w:top w:w="0" w:type="dxa"/>
-            <w:bottom w:w="0" w:type="dxa"/>
-          </w:tblCellMar>
-        </w:tblPrEx>
         <w:tc>
           <w:tcPr>
             <w:tcW w:w="2254" w:type="dxa"/>
@@ -9107,12 +8941,6 @@
         </w:tc>
       </w:tr>
       <w:tr>
-        <w:tblPrEx>
-          <w:tblCellMar>
-            <w:top w:w="0" w:type="dxa"/>
-            <w:bottom w:w="0" w:type="dxa"/>
-          </w:tblCellMar>
-        </w:tblPrEx>
         <w:tc>
           <w:tcPr>
             <w:tcW w:w="2254" w:type="dxa"/>
@@ -9177,12 +9005,6 @@
         </w:tc>
       </w:tr>
       <w:tr>
-        <w:tblPrEx>
-          <w:tblCellMar>
-            <w:top w:w="0" w:type="dxa"/>
-            <w:bottom w:w="0" w:type="dxa"/>
-          </w:tblCellMar>
-        </w:tblPrEx>
         <w:tc>
           <w:tcPr>
             <w:tcW w:w="2254" w:type="dxa"/>
@@ -9247,12 +9069,6 @@
         </w:tc>
       </w:tr>
       <w:tr>
-        <w:tblPrEx>
-          <w:tblCellMar>
-            <w:top w:w="0" w:type="dxa"/>
-            <w:bottom w:w="0" w:type="dxa"/>
-          </w:tblCellMar>
-        </w:tblPrEx>
         <w:tc>
           <w:tcPr>
             <w:tcW w:w="2254" w:type="dxa"/>
@@ -9317,12 +9133,6 @@
         </w:tc>
       </w:tr>
       <w:tr>
-        <w:tblPrEx>
-          <w:tblCellMar>
-            <w:top w:w="0" w:type="dxa"/>
-            <w:bottom w:w="0" w:type="dxa"/>
-          </w:tblCellMar>
-        </w:tblPrEx>
         <w:tc>
           <w:tcPr>
             <w:tcW w:w="2254" w:type="dxa"/>
@@ -9387,12 +9197,6 @@
         </w:tc>
       </w:tr>
       <w:tr>
-        <w:tblPrEx>
-          <w:tblCellMar>
-            <w:top w:w="0" w:type="dxa"/>
-            <w:bottom w:w="0" w:type="dxa"/>
-          </w:tblCellMar>
-        </w:tblPrEx>
         <w:tc>
           <w:tcPr>
             <w:tcW w:w="2254" w:type="dxa"/>
@@ -9457,12 +9261,6 @@
         </w:tc>
       </w:tr>
       <w:tr>
-        <w:tblPrEx>
-          <w:tblCellMar>
-            <w:top w:w="0" w:type="dxa"/>
-            <w:bottom w:w="0" w:type="dxa"/>
-          </w:tblCellMar>
-        </w:tblPrEx>
         <w:tc>
           <w:tcPr>
             <w:tcW w:w="2254" w:type="dxa"/>
@@ -9527,12 +9325,6 @@
         </w:tc>
       </w:tr>
       <w:tr>
-        <w:tblPrEx>
-          <w:tblCellMar>
-            <w:top w:w="0" w:type="dxa"/>
-            <w:bottom w:w="0" w:type="dxa"/>
-          </w:tblCellMar>
-        </w:tblPrEx>
         <w:tc>
           <w:tcPr>
             <w:tcW w:w="2254" w:type="dxa"/>
@@ -9597,12 +9389,6 @@
         </w:tc>
       </w:tr>
       <w:tr>
-        <w:tblPrEx>
-          <w:tblCellMar>
-            <w:top w:w="0" w:type="dxa"/>
-            <w:bottom w:w="0" w:type="dxa"/>
-          </w:tblCellMar>
-        </w:tblPrEx>
         <w:tc>
           <w:tcPr>
             <w:tcW w:w="2254" w:type="dxa"/>
@@ -9722,12 +9508,6 @@
         <w:gridCol w:w="2254"/>
       </w:tblGrid>
       <w:tr>
-        <w:tblPrEx>
-          <w:tblCellMar>
-            <w:top w:w="0" w:type="dxa"/>
-            <w:bottom w:w="0" w:type="dxa"/>
-          </w:tblCellMar>
-        </w:tblPrEx>
         <w:tc>
           <w:tcPr>
             <w:tcW w:w="2254" w:type="dxa"/>
@@ -9792,12 +9572,6 @@
         </w:tc>
       </w:tr>
       <w:tr>
-        <w:tblPrEx>
-          <w:tblCellMar>
-            <w:top w:w="0" w:type="dxa"/>
-            <w:bottom w:w="0" w:type="dxa"/>
-          </w:tblCellMar>
-        </w:tblPrEx>
         <w:tc>
           <w:tcPr>
             <w:tcW w:w="2254" w:type="dxa"/>
@@ -9862,12 +9636,6 @@
         </w:tc>
       </w:tr>
       <w:tr>
-        <w:tblPrEx>
-          <w:tblCellMar>
-            <w:top w:w="0" w:type="dxa"/>
-            <w:bottom w:w="0" w:type="dxa"/>
-          </w:tblCellMar>
-        </w:tblPrEx>
         <w:tc>
           <w:tcPr>
             <w:tcW w:w="2254" w:type="dxa"/>
@@ -9932,12 +9700,6 @@
         </w:tc>
       </w:tr>
       <w:tr>
-        <w:tblPrEx>
-          <w:tblCellMar>
-            <w:top w:w="0" w:type="dxa"/>
-            <w:bottom w:w="0" w:type="dxa"/>
-          </w:tblCellMar>
-        </w:tblPrEx>
         <w:tc>
           <w:tcPr>
             <w:tcW w:w="2254" w:type="dxa"/>
@@ -10002,12 +9764,6 @@
         </w:tc>
       </w:tr>
       <w:tr>
-        <w:tblPrEx>
-          <w:tblCellMar>
-            <w:top w:w="0" w:type="dxa"/>
-            <w:bottom w:w="0" w:type="dxa"/>
-          </w:tblCellMar>
-        </w:tblPrEx>
         <w:tc>
           <w:tcPr>
             <w:tcW w:w="2254" w:type="dxa"/>
@@ -10072,12 +9828,6 @@
         </w:tc>
       </w:tr>
       <w:tr>
-        <w:tblPrEx>
-          <w:tblCellMar>
-            <w:top w:w="0" w:type="dxa"/>
-            <w:bottom w:w="0" w:type="dxa"/>
-          </w:tblCellMar>
-        </w:tblPrEx>
         <w:tc>
           <w:tcPr>
             <w:tcW w:w="2254" w:type="dxa"/>
@@ -10142,12 +9892,6 @@
         </w:tc>
       </w:tr>
       <w:tr>
-        <w:tblPrEx>
-          <w:tblCellMar>
-            <w:top w:w="0" w:type="dxa"/>
-            <w:bottom w:w="0" w:type="dxa"/>
-          </w:tblCellMar>
-        </w:tblPrEx>
         <w:tc>
           <w:tcPr>
             <w:tcW w:w="2254" w:type="dxa"/>
@@ -10212,12 +9956,6 @@
         </w:tc>
       </w:tr>
       <w:tr>
-        <w:tblPrEx>
-          <w:tblCellMar>
-            <w:top w:w="0" w:type="dxa"/>
-            <w:bottom w:w="0" w:type="dxa"/>
-          </w:tblCellMar>
-        </w:tblPrEx>
         <w:tc>
           <w:tcPr>
             <w:tcW w:w="2254" w:type="dxa"/>
@@ -10282,12 +10020,6 @@
         </w:tc>
       </w:tr>
       <w:tr>
-        <w:tblPrEx>
-          <w:tblCellMar>
-            <w:top w:w="0" w:type="dxa"/>
-            <w:bottom w:w="0" w:type="dxa"/>
-          </w:tblCellMar>
-        </w:tblPrEx>
         <w:tc>
           <w:tcPr>
             <w:tcW w:w="2254" w:type="dxa"/>
@@ -10352,12 +10084,6 @@
         </w:tc>
       </w:tr>
       <w:tr>
-        <w:tblPrEx>
-          <w:tblCellMar>
-            <w:top w:w="0" w:type="dxa"/>
-            <w:bottom w:w="0" w:type="dxa"/>
-          </w:tblCellMar>
-        </w:tblPrEx>
         <w:tc>
           <w:tcPr>
             <w:tcW w:w="2254" w:type="dxa"/>
@@ -10476,12 +10202,6 @@
         <w:gridCol w:w="2254"/>
       </w:tblGrid>
       <w:tr>
-        <w:tblPrEx>
-          <w:tblCellMar>
-            <w:top w:w="0" w:type="dxa"/>
-            <w:bottom w:w="0" w:type="dxa"/>
-          </w:tblCellMar>
-        </w:tblPrEx>
         <w:tc>
           <w:tcPr>
             <w:tcW w:w="2254" w:type="dxa"/>
@@ -10546,12 +10266,6 @@
         </w:tc>
       </w:tr>
       <w:tr>
-        <w:tblPrEx>
-          <w:tblCellMar>
-            <w:top w:w="0" w:type="dxa"/>
-            <w:bottom w:w="0" w:type="dxa"/>
-          </w:tblCellMar>
-        </w:tblPrEx>
         <w:tc>
           <w:tcPr>
             <w:tcW w:w="2254" w:type="dxa"/>
@@ -10616,12 +10330,6 @@
         </w:tc>
       </w:tr>
       <w:tr>
-        <w:tblPrEx>
-          <w:tblCellMar>
-            <w:top w:w="0" w:type="dxa"/>
-            <w:bottom w:w="0" w:type="dxa"/>
-          </w:tblCellMar>
-        </w:tblPrEx>
         <w:tc>
           <w:tcPr>
             <w:tcW w:w="2254" w:type="dxa"/>
@@ -10686,12 +10394,6 @@
         </w:tc>
       </w:tr>
       <w:tr>
-        <w:tblPrEx>
-          <w:tblCellMar>
-            <w:top w:w="0" w:type="dxa"/>
-            <w:bottom w:w="0" w:type="dxa"/>
-          </w:tblCellMar>
-        </w:tblPrEx>
         <w:tc>
           <w:tcPr>
             <w:tcW w:w="2254" w:type="dxa"/>
@@ -10756,12 +10458,6 @@
         </w:tc>
       </w:tr>
       <w:tr>
-        <w:tblPrEx>
-          <w:tblCellMar>
-            <w:top w:w="0" w:type="dxa"/>
-            <w:bottom w:w="0" w:type="dxa"/>
-          </w:tblCellMar>
-        </w:tblPrEx>
         <w:tc>
           <w:tcPr>
             <w:tcW w:w="2254" w:type="dxa"/>
@@ -10826,12 +10522,6 @@
         </w:tc>
       </w:tr>
       <w:tr>
-        <w:tblPrEx>
-          <w:tblCellMar>
-            <w:top w:w="0" w:type="dxa"/>
-            <w:bottom w:w="0" w:type="dxa"/>
-          </w:tblCellMar>
-        </w:tblPrEx>
         <w:tc>
           <w:tcPr>
             <w:tcW w:w="2254" w:type="dxa"/>
@@ -10896,12 +10586,6 @@
         </w:tc>
       </w:tr>
       <w:tr>
-        <w:tblPrEx>
-          <w:tblCellMar>
-            <w:top w:w="0" w:type="dxa"/>
-            <w:bottom w:w="0" w:type="dxa"/>
-          </w:tblCellMar>
-        </w:tblPrEx>
         <w:tc>
           <w:tcPr>
             <w:tcW w:w="2254" w:type="dxa"/>
@@ -10966,12 +10650,6 @@
         </w:tc>
       </w:tr>
       <w:tr>
-        <w:tblPrEx>
-          <w:tblCellMar>
-            <w:top w:w="0" w:type="dxa"/>
-            <w:bottom w:w="0" w:type="dxa"/>
-          </w:tblCellMar>
-        </w:tblPrEx>
         <w:tc>
           <w:tcPr>
             <w:tcW w:w="2254" w:type="dxa"/>
@@ -11036,12 +10714,6 @@
         </w:tc>
       </w:tr>
       <w:tr>
-        <w:tblPrEx>
-          <w:tblCellMar>
-            <w:top w:w="0" w:type="dxa"/>
-            <w:bottom w:w="0" w:type="dxa"/>
-          </w:tblCellMar>
-        </w:tblPrEx>
         <w:tc>
           <w:tcPr>
             <w:tcW w:w="2254" w:type="dxa"/>
@@ -11106,12 +10778,6 @@
         </w:tc>
       </w:tr>
       <w:tr>
-        <w:tblPrEx>
-          <w:tblCellMar>
-            <w:top w:w="0" w:type="dxa"/>
-            <w:bottom w:w="0" w:type="dxa"/>
-          </w:tblCellMar>
-        </w:tblPrEx>
         <w:tc>
           <w:tcPr>
             <w:tcW w:w="2254" w:type="dxa"/>
@@ -11231,12 +10897,6 @@
         <w:gridCol w:w="2254"/>
       </w:tblGrid>
       <w:tr>
-        <w:tblPrEx>
-          <w:tblCellMar>
-            <w:top w:w="0" w:type="dxa"/>
-            <w:bottom w:w="0" w:type="dxa"/>
-          </w:tblCellMar>
-        </w:tblPrEx>
         <w:tc>
           <w:tcPr>
             <w:tcW w:w="2254" w:type="dxa"/>
@@ -11301,12 +10961,6 @@
         </w:tc>
       </w:tr>
       <w:tr>
-        <w:tblPrEx>
-          <w:tblCellMar>
-            <w:top w:w="0" w:type="dxa"/>
-            <w:bottom w:w="0" w:type="dxa"/>
-          </w:tblCellMar>
-        </w:tblPrEx>
         <w:tc>
           <w:tcPr>
             <w:tcW w:w="2254" w:type="dxa"/>
@@ -11371,12 +11025,6 @@
         </w:tc>
       </w:tr>
       <w:tr>
-        <w:tblPrEx>
-          <w:tblCellMar>
-            <w:top w:w="0" w:type="dxa"/>
-            <w:bottom w:w="0" w:type="dxa"/>
-          </w:tblCellMar>
-        </w:tblPrEx>
         <w:tc>
           <w:tcPr>
             <w:tcW w:w="2254" w:type="dxa"/>
@@ -11441,12 +11089,6 @@
         </w:tc>
       </w:tr>
       <w:tr>
-        <w:tblPrEx>
-          <w:tblCellMar>
-            <w:top w:w="0" w:type="dxa"/>
-            <w:bottom w:w="0" w:type="dxa"/>
-          </w:tblCellMar>
-        </w:tblPrEx>
         <w:tc>
           <w:tcPr>
             <w:tcW w:w="2254" w:type="dxa"/>
@@ -11511,12 +11153,6 @@
         </w:tc>
       </w:tr>
       <w:tr>
-        <w:tblPrEx>
-          <w:tblCellMar>
-            <w:top w:w="0" w:type="dxa"/>
-            <w:bottom w:w="0" w:type="dxa"/>
-          </w:tblCellMar>
-        </w:tblPrEx>
         <w:tc>
           <w:tcPr>
             <w:tcW w:w="2254" w:type="dxa"/>
@@ -11581,12 +11217,6 @@
         </w:tc>
       </w:tr>
       <w:tr>
-        <w:tblPrEx>
-          <w:tblCellMar>
-            <w:top w:w="0" w:type="dxa"/>
-            <w:bottom w:w="0" w:type="dxa"/>
-          </w:tblCellMar>
-        </w:tblPrEx>
         <w:tc>
           <w:tcPr>
             <w:tcW w:w="2254" w:type="dxa"/>
@@ -11651,12 +11281,6 @@
         </w:tc>
       </w:tr>
       <w:tr>
-        <w:tblPrEx>
-          <w:tblCellMar>
-            <w:top w:w="0" w:type="dxa"/>
-            <w:bottom w:w="0" w:type="dxa"/>
-          </w:tblCellMar>
-        </w:tblPrEx>
         <w:tc>
           <w:tcPr>
             <w:tcW w:w="2254" w:type="dxa"/>
@@ -11721,12 +11345,6 @@
         </w:tc>
       </w:tr>
       <w:tr>
-        <w:tblPrEx>
-          <w:tblCellMar>
-            <w:top w:w="0" w:type="dxa"/>
-            <w:bottom w:w="0" w:type="dxa"/>
-          </w:tblCellMar>
-        </w:tblPrEx>
         <w:tc>
           <w:tcPr>
             <w:tcW w:w="2254" w:type="dxa"/>
@@ -11791,12 +11409,6 @@
         </w:tc>
       </w:tr>
       <w:tr>
-        <w:tblPrEx>
-          <w:tblCellMar>
-            <w:top w:w="0" w:type="dxa"/>
-            <w:bottom w:w="0" w:type="dxa"/>
-          </w:tblCellMar>
-        </w:tblPrEx>
         <w:tc>
           <w:tcPr>
             <w:tcW w:w="2254" w:type="dxa"/>
@@ -11861,12 +11473,6 @@
         </w:tc>
       </w:tr>
       <w:tr>
-        <w:tblPrEx>
-          <w:tblCellMar>
-            <w:top w:w="0" w:type="dxa"/>
-            <w:bottom w:w="0" w:type="dxa"/>
-          </w:tblCellMar>
-        </w:tblPrEx>
         <w:tc>
           <w:tcPr>
             <w:tcW w:w="2254" w:type="dxa"/>
@@ -11986,12 +11592,6 @@
         <w:gridCol w:w="2254"/>
       </w:tblGrid>
       <w:tr>
-        <w:tblPrEx>
-          <w:tblCellMar>
-            <w:top w:w="0" w:type="dxa"/>
-            <w:bottom w:w="0" w:type="dxa"/>
-          </w:tblCellMar>
-        </w:tblPrEx>
         <w:tc>
           <w:tcPr>
             <w:tcW w:w="2254" w:type="dxa"/>
@@ -12056,12 +11656,6 @@
         </w:tc>
       </w:tr>
       <w:tr>
-        <w:tblPrEx>
-          <w:tblCellMar>
-            <w:top w:w="0" w:type="dxa"/>
-            <w:bottom w:w="0" w:type="dxa"/>
-          </w:tblCellMar>
-        </w:tblPrEx>
         <w:tc>
           <w:tcPr>
             <w:tcW w:w="2254" w:type="dxa"/>
@@ -12126,12 +11720,6 @@
         </w:tc>
       </w:tr>
       <w:tr>
-        <w:tblPrEx>
-          <w:tblCellMar>
-            <w:top w:w="0" w:type="dxa"/>
-            <w:bottom w:w="0" w:type="dxa"/>
-          </w:tblCellMar>
-        </w:tblPrEx>
         <w:tc>
           <w:tcPr>
             <w:tcW w:w="2254" w:type="dxa"/>
@@ -12196,12 +11784,6 @@
         </w:tc>
       </w:tr>
       <w:tr>
-        <w:tblPrEx>
-          <w:tblCellMar>
-            <w:top w:w="0" w:type="dxa"/>
-            <w:bottom w:w="0" w:type="dxa"/>
-          </w:tblCellMar>
-        </w:tblPrEx>
         <w:tc>
           <w:tcPr>
             <w:tcW w:w="2254" w:type="dxa"/>
@@ -12266,12 +11848,6 @@
         </w:tc>
       </w:tr>
       <w:tr>
-        <w:tblPrEx>
-          <w:tblCellMar>
-            <w:top w:w="0" w:type="dxa"/>
-            <w:bottom w:w="0" w:type="dxa"/>
-          </w:tblCellMar>
-        </w:tblPrEx>
         <w:tc>
           <w:tcPr>
             <w:tcW w:w="2254" w:type="dxa"/>
@@ -12336,12 +11912,6 @@
         </w:tc>
       </w:tr>
       <w:tr>
-        <w:tblPrEx>
-          <w:tblCellMar>
-            <w:top w:w="0" w:type="dxa"/>
-            <w:bottom w:w="0" w:type="dxa"/>
-          </w:tblCellMar>
-        </w:tblPrEx>
         <w:tc>
           <w:tcPr>
             <w:tcW w:w="2254" w:type="dxa"/>
@@ -12406,12 +11976,6 @@
         </w:tc>
       </w:tr>
       <w:tr>
-        <w:tblPrEx>
-          <w:tblCellMar>
-            <w:top w:w="0" w:type="dxa"/>
-            <w:bottom w:w="0" w:type="dxa"/>
-          </w:tblCellMar>
-        </w:tblPrEx>
         <w:tc>
           <w:tcPr>
             <w:tcW w:w="2254" w:type="dxa"/>
@@ -12476,12 +12040,6 @@
         </w:tc>
       </w:tr>
       <w:tr>
-        <w:tblPrEx>
-          <w:tblCellMar>
-            <w:top w:w="0" w:type="dxa"/>
-            <w:bottom w:w="0" w:type="dxa"/>
-          </w:tblCellMar>
-        </w:tblPrEx>
         <w:tc>
           <w:tcPr>
             <w:tcW w:w="2254" w:type="dxa"/>
@@ -12546,12 +12104,6 @@
         </w:tc>
       </w:tr>
       <w:tr>
-        <w:tblPrEx>
-          <w:tblCellMar>
-            <w:top w:w="0" w:type="dxa"/>
-            <w:bottom w:w="0" w:type="dxa"/>
-          </w:tblCellMar>
-        </w:tblPrEx>
         <w:tc>
           <w:tcPr>
             <w:tcW w:w="2254" w:type="dxa"/>
@@ -12616,12 +12168,6 @@
         </w:tc>
       </w:tr>
       <w:tr>
-        <w:tblPrEx>
-          <w:tblCellMar>
-            <w:top w:w="0" w:type="dxa"/>
-            <w:bottom w:w="0" w:type="dxa"/>
-          </w:tblCellMar>
-        </w:tblPrEx>
         <w:tc>
           <w:tcPr>
             <w:tcW w:w="2254" w:type="dxa"/>
@@ -12740,12 +12286,6 @@
         <w:gridCol w:w="2254"/>
       </w:tblGrid>
       <w:tr>
-        <w:tblPrEx>
-          <w:tblCellMar>
-            <w:top w:w="0" w:type="dxa"/>
-            <w:bottom w:w="0" w:type="dxa"/>
-          </w:tblCellMar>
-        </w:tblPrEx>
         <w:tc>
           <w:tcPr>
             <w:tcW w:w="2254" w:type="dxa"/>
@@ -12810,12 +12350,6 @@
         </w:tc>
       </w:tr>
       <w:tr>
-        <w:tblPrEx>
-          <w:tblCellMar>
-            <w:top w:w="0" w:type="dxa"/>
-            <w:bottom w:w="0" w:type="dxa"/>
-          </w:tblCellMar>
-        </w:tblPrEx>
         <w:tc>
           <w:tcPr>
             <w:tcW w:w="2254" w:type="dxa"/>
@@ -12880,12 +12414,6 @@
         </w:tc>
       </w:tr>
       <w:tr>
-        <w:tblPrEx>
-          <w:tblCellMar>
-            <w:top w:w="0" w:type="dxa"/>
-            <w:bottom w:w="0" w:type="dxa"/>
-          </w:tblCellMar>
-        </w:tblPrEx>
         <w:tc>
           <w:tcPr>
             <w:tcW w:w="2254" w:type="dxa"/>
@@ -12950,12 +12478,6 @@
         </w:tc>
       </w:tr>
       <w:tr>
-        <w:tblPrEx>
-          <w:tblCellMar>
-            <w:top w:w="0" w:type="dxa"/>
-            <w:bottom w:w="0" w:type="dxa"/>
-          </w:tblCellMar>
-        </w:tblPrEx>
         <w:tc>
           <w:tcPr>
             <w:tcW w:w="2254" w:type="dxa"/>
@@ -13020,12 +12542,6 @@
         </w:tc>
       </w:tr>
       <w:tr>
-        <w:tblPrEx>
-          <w:tblCellMar>
-            <w:top w:w="0" w:type="dxa"/>
-            <w:bottom w:w="0" w:type="dxa"/>
-          </w:tblCellMar>
-        </w:tblPrEx>
         <w:tc>
           <w:tcPr>
             <w:tcW w:w="2254" w:type="dxa"/>
@@ -13090,12 +12606,6 @@
         </w:tc>
       </w:tr>
       <w:tr>
-        <w:tblPrEx>
-          <w:tblCellMar>
-            <w:top w:w="0" w:type="dxa"/>
-            <w:bottom w:w="0" w:type="dxa"/>
-          </w:tblCellMar>
-        </w:tblPrEx>
         <w:tc>
           <w:tcPr>
             <w:tcW w:w="2254" w:type="dxa"/>
@@ -13160,12 +12670,6 @@
         </w:tc>
       </w:tr>
       <w:tr>
-        <w:tblPrEx>
-          <w:tblCellMar>
-            <w:top w:w="0" w:type="dxa"/>
-            <w:bottom w:w="0" w:type="dxa"/>
-          </w:tblCellMar>
-        </w:tblPrEx>
         <w:tc>
           <w:tcPr>
             <w:tcW w:w="2254" w:type="dxa"/>
@@ -13230,12 +12734,6 @@
         </w:tc>
       </w:tr>
       <w:tr>
-        <w:tblPrEx>
-          <w:tblCellMar>
-            <w:top w:w="0" w:type="dxa"/>
-            <w:bottom w:w="0" w:type="dxa"/>
-          </w:tblCellMar>
-        </w:tblPrEx>
         <w:tc>
           <w:tcPr>
             <w:tcW w:w="2254" w:type="dxa"/>
@@ -13300,12 +12798,6 @@
         </w:tc>
       </w:tr>
       <w:tr>
-        <w:tblPrEx>
-          <w:tblCellMar>
-            <w:top w:w="0" w:type="dxa"/>
-            <w:bottom w:w="0" w:type="dxa"/>
-          </w:tblCellMar>
-        </w:tblPrEx>
         <w:tc>
           <w:tcPr>
             <w:tcW w:w="2254" w:type="dxa"/>
@@ -13370,12 +12862,6 @@
         </w:tc>
       </w:tr>
       <w:tr>
-        <w:tblPrEx>
-          <w:tblCellMar>
-            <w:top w:w="0" w:type="dxa"/>
-            <w:bottom w:w="0" w:type="dxa"/>
-          </w:tblCellMar>
-        </w:tblPrEx>
         <w:tc>
           <w:tcPr>
             <w:tcW w:w="2254" w:type="dxa"/>
@@ -13496,12 +12982,6 @@
         <w:gridCol w:w="2254"/>
       </w:tblGrid>
       <w:tr>
-        <w:tblPrEx>
-          <w:tblCellMar>
-            <w:top w:w="0" w:type="dxa"/>
-            <w:bottom w:w="0" w:type="dxa"/>
-          </w:tblCellMar>
-        </w:tblPrEx>
         <w:tc>
           <w:tcPr>
             <w:tcW w:w="2254" w:type="dxa"/>
@@ -13566,12 +13046,6 @@
         </w:tc>
       </w:tr>
       <w:tr>
-        <w:tblPrEx>
-          <w:tblCellMar>
-            <w:top w:w="0" w:type="dxa"/>
-            <w:bottom w:w="0" w:type="dxa"/>
-          </w:tblCellMar>
-        </w:tblPrEx>
         <w:tc>
           <w:tcPr>
             <w:tcW w:w="2254" w:type="dxa"/>
@@ -13636,12 +13110,6 @@
         </w:tc>
       </w:tr>
       <w:tr>
-        <w:tblPrEx>
-          <w:tblCellMar>
-            <w:top w:w="0" w:type="dxa"/>
-            <w:bottom w:w="0" w:type="dxa"/>
-          </w:tblCellMar>
-        </w:tblPrEx>
         <w:tc>
           <w:tcPr>
             <w:tcW w:w="2254" w:type="dxa"/>
@@ -13706,12 +13174,6 @@
         </w:tc>
       </w:tr>
       <w:tr>
-        <w:tblPrEx>
-          <w:tblCellMar>
-            <w:top w:w="0" w:type="dxa"/>
-            <w:bottom w:w="0" w:type="dxa"/>
-          </w:tblCellMar>
-        </w:tblPrEx>
         <w:tc>
           <w:tcPr>
             <w:tcW w:w="2254" w:type="dxa"/>
@@ -13776,12 +13238,6 @@
         </w:tc>
       </w:tr>
       <w:tr>
-        <w:tblPrEx>
-          <w:tblCellMar>
-            <w:top w:w="0" w:type="dxa"/>
-            <w:bottom w:w="0" w:type="dxa"/>
-          </w:tblCellMar>
-        </w:tblPrEx>
         <w:tc>
           <w:tcPr>
             <w:tcW w:w="2254" w:type="dxa"/>
@@ -13846,12 +13302,6 @@
         </w:tc>
       </w:tr>
       <w:tr>
-        <w:tblPrEx>
-          <w:tblCellMar>
-            <w:top w:w="0" w:type="dxa"/>
-            <w:bottom w:w="0" w:type="dxa"/>
-          </w:tblCellMar>
-        </w:tblPrEx>
         <w:tc>
           <w:tcPr>
             <w:tcW w:w="2254" w:type="dxa"/>
@@ -13916,12 +13366,6 @@
         </w:tc>
       </w:tr>
       <w:tr>
-        <w:tblPrEx>
-          <w:tblCellMar>
-            <w:top w:w="0" w:type="dxa"/>
-            <w:bottom w:w="0" w:type="dxa"/>
-          </w:tblCellMar>
-        </w:tblPrEx>
         <w:tc>
           <w:tcPr>
             <w:tcW w:w="2254" w:type="dxa"/>
@@ -13986,12 +13430,6 @@
         </w:tc>
       </w:tr>
       <w:tr>
-        <w:tblPrEx>
-          <w:tblCellMar>
-            <w:top w:w="0" w:type="dxa"/>
-            <w:bottom w:w="0" w:type="dxa"/>
-          </w:tblCellMar>
-        </w:tblPrEx>
         <w:tc>
           <w:tcPr>
             <w:tcW w:w="2254" w:type="dxa"/>
@@ -14056,12 +13494,6 @@
         </w:tc>
       </w:tr>
       <w:tr>
-        <w:tblPrEx>
-          <w:tblCellMar>
-            <w:top w:w="0" w:type="dxa"/>
-            <w:bottom w:w="0" w:type="dxa"/>
-          </w:tblCellMar>
-        </w:tblPrEx>
         <w:tc>
           <w:tcPr>
             <w:tcW w:w="2254" w:type="dxa"/>
@@ -14126,12 +13558,6 @@
         </w:tc>
       </w:tr>
       <w:tr>
-        <w:tblPrEx>
-          <w:tblCellMar>
-            <w:top w:w="0" w:type="dxa"/>
-            <w:bottom w:w="0" w:type="dxa"/>
-          </w:tblCellMar>
-        </w:tblPrEx>
         <w:tc>
           <w:tcPr>
             <w:tcW w:w="2254" w:type="dxa"/>
@@ -14266,12 +13692,6 @@
         <w:gridCol w:w="2254"/>
       </w:tblGrid>
       <w:tr>
-        <w:tblPrEx>
-          <w:tblCellMar>
-            <w:top w:w="0" w:type="dxa"/>
-            <w:bottom w:w="0" w:type="dxa"/>
-          </w:tblCellMar>
-        </w:tblPrEx>
         <w:tc>
           <w:tcPr>
             <w:tcW w:w="2254" w:type="dxa"/>
@@ -14336,12 +13756,6 @@
         </w:tc>
       </w:tr>
       <w:tr>
-        <w:tblPrEx>
-          <w:tblCellMar>
-            <w:top w:w="0" w:type="dxa"/>
-            <w:bottom w:w="0" w:type="dxa"/>
-          </w:tblCellMar>
-        </w:tblPrEx>
         <w:tc>
           <w:tcPr>
             <w:tcW w:w="2254" w:type="dxa"/>
@@ -14406,12 +13820,6 @@
         </w:tc>
       </w:tr>
       <w:tr>
-        <w:tblPrEx>
-          <w:tblCellMar>
-            <w:top w:w="0" w:type="dxa"/>
-            <w:bottom w:w="0" w:type="dxa"/>
-          </w:tblCellMar>
-        </w:tblPrEx>
         <w:tc>
           <w:tcPr>
             <w:tcW w:w="2254" w:type="dxa"/>
@@ -14476,12 +13884,6 @@
         </w:tc>
       </w:tr>
       <w:tr>
-        <w:tblPrEx>
-          <w:tblCellMar>
-            <w:top w:w="0" w:type="dxa"/>
-            <w:bottom w:w="0" w:type="dxa"/>
-          </w:tblCellMar>
-        </w:tblPrEx>
         <w:tc>
           <w:tcPr>
             <w:tcW w:w="2254" w:type="dxa"/>
@@ -14546,12 +13948,6 @@
         </w:tc>
       </w:tr>
       <w:tr>
-        <w:tblPrEx>
-          <w:tblCellMar>
-            <w:top w:w="0" w:type="dxa"/>
-            <w:bottom w:w="0" w:type="dxa"/>
-          </w:tblCellMar>
-        </w:tblPrEx>
         <w:tc>
           <w:tcPr>
             <w:tcW w:w="2254" w:type="dxa"/>
@@ -14616,12 +14012,6 @@
         </w:tc>
       </w:tr>
       <w:tr>
-        <w:tblPrEx>
-          <w:tblCellMar>
-            <w:top w:w="0" w:type="dxa"/>
-            <w:bottom w:w="0" w:type="dxa"/>
-          </w:tblCellMar>
-        </w:tblPrEx>
         <w:tc>
           <w:tcPr>
             <w:tcW w:w="2254" w:type="dxa"/>
@@ -14686,12 +14076,6 @@
         </w:tc>
       </w:tr>
       <w:tr>
-        <w:tblPrEx>
-          <w:tblCellMar>
-            <w:top w:w="0" w:type="dxa"/>
-            <w:bottom w:w="0" w:type="dxa"/>
-          </w:tblCellMar>
-        </w:tblPrEx>
         <w:tc>
           <w:tcPr>
             <w:tcW w:w="2254" w:type="dxa"/>
@@ -14756,12 +14140,6 @@
         </w:tc>
       </w:tr>
       <w:tr>
-        <w:tblPrEx>
-          <w:tblCellMar>
-            <w:top w:w="0" w:type="dxa"/>
-            <w:bottom w:w="0" w:type="dxa"/>
-          </w:tblCellMar>
-        </w:tblPrEx>
         <w:tc>
           <w:tcPr>
             <w:tcW w:w="2254" w:type="dxa"/>
@@ -14826,12 +14204,6 @@
         </w:tc>
       </w:tr>
       <w:tr>
-        <w:tblPrEx>
-          <w:tblCellMar>
-            <w:top w:w="0" w:type="dxa"/>
-            <w:bottom w:w="0" w:type="dxa"/>
-          </w:tblCellMar>
-        </w:tblPrEx>
         <w:tc>
           <w:tcPr>
             <w:tcW w:w="2254" w:type="dxa"/>
@@ -14896,12 +14268,6 @@
         </w:tc>
       </w:tr>
       <w:tr>
-        <w:tblPrEx>
-          <w:tblCellMar>
-            <w:top w:w="0" w:type="dxa"/>
-            <w:bottom w:w="0" w:type="dxa"/>
-          </w:tblCellMar>
-        </w:tblPrEx>
         <w:tc>
           <w:tcPr>
             <w:tcW w:w="2254" w:type="dxa"/>
@@ -15035,12 +14401,6 @@
         <w:gridCol w:w="2254"/>
       </w:tblGrid>
       <w:tr>
-        <w:tblPrEx>
-          <w:tblCellMar>
-            <w:top w:w="0" w:type="dxa"/>
-            <w:bottom w:w="0" w:type="dxa"/>
-          </w:tblCellMar>
-        </w:tblPrEx>
         <w:tc>
           <w:tcPr>
             <w:tcW w:w="2254" w:type="dxa"/>
@@ -15105,12 +14465,6 @@
         </w:tc>
       </w:tr>
       <w:tr>
-        <w:tblPrEx>
-          <w:tblCellMar>
-            <w:top w:w="0" w:type="dxa"/>
-            <w:bottom w:w="0" w:type="dxa"/>
-          </w:tblCellMar>
-        </w:tblPrEx>
         <w:tc>
           <w:tcPr>
             <w:tcW w:w="2254" w:type="dxa"/>
@@ -15175,12 +14529,6 @@
         </w:tc>
       </w:tr>
       <w:tr>
-        <w:tblPrEx>
-          <w:tblCellMar>
-            <w:top w:w="0" w:type="dxa"/>
-            <w:bottom w:w="0" w:type="dxa"/>
-          </w:tblCellMar>
-        </w:tblPrEx>
         <w:tc>
           <w:tcPr>
             <w:tcW w:w="2254" w:type="dxa"/>
@@ -15245,12 +14593,6 @@
         </w:tc>
       </w:tr>
       <w:tr>
-        <w:tblPrEx>
-          <w:tblCellMar>
-            <w:top w:w="0" w:type="dxa"/>
-            <w:bottom w:w="0" w:type="dxa"/>
-          </w:tblCellMar>
-        </w:tblPrEx>
         <w:tc>
           <w:tcPr>
             <w:tcW w:w="2254" w:type="dxa"/>
@@ -15315,12 +14657,6 @@
         </w:tc>
       </w:tr>
       <w:tr>
-        <w:tblPrEx>
-          <w:tblCellMar>
-            <w:top w:w="0" w:type="dxa"/>
-            <w:bottom w:w="0" w:type="dxa"/>
-          </w:tblCellMar>
-        </w:tblPrEx>
         <w:tc>
           <w:tcPr>
             <w:tcW w:w="2254" w:type="dxa"/>
@@ -15385,12 +14721,6 @@
         </w:tc>
       </w:tr>
       <w:tr>
-        <w:tblPrEx>
-          <w:tblCellMar>
-            <w:top w:w="0" w:type="dxa"/>
-            <w:bottom w:w="0" w:type="dxa"/>
-          </w:tblCellMar>
-        </w:tblPrEx>
         <w:tc>
           <w:tcPr>
             <w:tcW w:w="2254" w:type="dxa"/>
@@ -15455,12 +14785,6 @@
         </w:tc>
       </w:tr>
       <w:tr>
-        <w:tblPrEx>
-          <w:tblCellMar>
-            <w:top w:w="0" w:type="dxa"/>
-            <w:bottom w:w="0" w:type="dxa"/>
-          </w:tblCellMar>
-        </w:tblPrEx>
         <w:tc>
           <w:tcPr>
             <w:tcW w:w="2254" w:type="dxa"/>
@@ -15525,12 +14849,6 @@
         </w:tc>
       </w:tr>
       <w:tr>
-        <w:tblPrEx>
-          <w:tblCellMar>
-            <w:top w:w="0" w:type="dxa"/>
-            <w:bottom w:w="0" w:type="dxa"/>
-          </w:tblCellMar>
-        </w:tblPrEx>
         <w:tc>
           <w:tcPr>
             <w:tcW w:w="2254" w:type="dxa"/>
@@ -15595,12 +14913,6 @@
         </w:tc>
       </w:tr>
       <w:tr>
-        <w:tblPrEx>
-          <w:tblCellMar>
-            <w:top w:w="0" w:type="dxa"/>
-            <w:bottom w:w="0" w:type="dxa"/>
-          </w:tblCellMar>
-        </w:tblPrEx>
         <w:tc>
           <w:tcPr>
             <w:tcW w:w="2254" w:type="dxa"/>
@@ -15665,12 +14977,6 @@
         </w:tc>
       </w:tr>
       <w:tr>
-        <w:tblPrEx>
-          <w:tblCellMar>
-            <w:top w:w="0" w:type="dxa"/>
-            <w:bottom w:w="0" w:type="dxa"/>
-          </w:tblCellMar>
-        </w:tblPrEx>
         <w:tc>
           <w:tcPr>
             <w:tcW w:w="2254" w:type="dxa"/>
@@ -15791,12 +15097,6 @@
         <w:gridCol w:w="2254"/>
       </w:tblGrid>
       <w:tr>
-        <w:tblPrEx>
-          <w:tblCellMar>
-            <w:top w:w="0" w:type="dxa"/>
-            <w:bottom w:w="0" w:type="dxa"/>
-          </w:tblCellMar>
-        </w:tblPrEx>
         <w:tc>
           <w:tcPr>
             <w:tcW w:w="2254" w:type="dxa"/>
@@ -15861,12 +15161,6 @@
         </w:tc>
       </w:tr>
       <w:tr>
-        <w:tblPrEx>
-          <w:tblCellMar>
-            <w:top w:w="0" w:type="dxa"/>
-            <w:bottom w:w="0" w:type="dxa"/>
-          </w:tblCellMar>
-        </w:tblPrEx>
         <w:tc>
           <w:tcPr>
             <w:tcW w:w="2254" w:type="dxa"/>
@@ -15931,12 +15225,6 @@
         </w:tc>
       </w:tr>
       <w:tr>
-        <w:tblPrEx>
-          <w:tblCellMar>
-            <w:top w:w="0" w:type="dxa"/>
-            <w:bottom w:w="0" w:type="dxa"/>
-          </w:tblCellMar>
-        </w:tblPrEx>
         <w:tc>
           <w:tcPr>
             <w:tcW w:w="2254" w:type="dxa"/>
@@ -16001,12 +15289,6 @@
         </w:tc>
       </w:tr>
       <w:tr>
-        <w:tblPrEx>
-          <w:tblCellMar>
-            <w:top w:w="0" w:type="dxa"/>
-            <w:bottom w:w="0" w:type="dxa"/>
-          </w:tblCellMar>
-        </w:tblPrEx>
         <w:tc>
           <w:tcPr>
             <w:tcW w:w="2254" w:type="dxa"/>
@@ -16071,12 +15353,6 @@
         </w:tc>
       </w:tr>
       <w:tr>
-        <w:tblPrEx>
-          <w:tblCellMar>
-            <w:top w:w="0" w:type="dxa"/>
-            <w:bottom w:w="0" w:type="dxa"/>
-          </w:tblCellMar>
-        </w:tblPrEx>
         <w:tc>
           <w:tcPr>
             <w:tcW w:w="2254" w:type="dxa"/>
@@ -16141,12 +15417,6 @@
         </w:tc>
       </w:tr>
       <w:tr>
-        <w:tblPrEx>
-          <w:tblCellMar>
-            <w:top w:w="0" w:type="dxa"/>
-            <w:bottom w:w="0" w:type="dxa"/>
-          </w:tblCellMar>
-        </w:tblPrEx>
         <w:tc>
           <w:tcPr>
             <w:tcW w:w="2254" w:type="dxa"/>
@@ -16211,12 +15481,6 @@
         </w:tc>
       </w:tr>
       <w:tr>
-        <w:tblPrEx>
-          <w:tblCellMar>
-            <w:top w:w="0" w:type="dxa"/>
-            <w:bottom w:w="0" w:type="dxa"/>
-          </w:tblCellMar>
-        </w:tblPrEx>
         <w:tc>
           <w:tcPr>
             <w:tcW w:w="2254" w:type="dxa"/>
@@ -16281,12 +15545,6 @@
         </w:tc>
       </w:tr>
       <w:tr>
-        <w:tblPrEx>
-          <w:tblCellMar>
-            <w:top w:w="0" w:type="dxa"/>
-            <w:bottom w:w="0" w:type="dxa"/>
-          </w:tblCellMar>
-        </w:tblPrEx>
         <w:tc>
           <w:tcPr>
             <w:tcW w:w="2254" w:type="dxa"/>
@@ -16351,12 +15609,6 @@
         </w:tc>
       </w:tr>
       <w:tr>
-        <w:tblPrEx>
-          <w:tblCellMar>
-            <w:top w:w="0" w:type="dxa"/>
-            <w:bottom w:w="0" w:type="dxa"/>
-          </w:tblCellMar>
-        </w:tblPrEx>
         <w:tc>
           <w:tcPr>
             <w:tcW w:w="2254" w:type="dxa"/>
@@ -16421,12 +15673,6 @@
         </w:tc>
       </w:tr>
       <w:tr>
-        <w:tblPrEx>
-          <w:tblCellMar>
-            <w:top w:w="0" w:type="dxa"/>
-            <w:bottom w:w="0" w:type="dxa"/>
-          </w:tblCellMar>
-        </w:tblPrEx>
         <w:tc>
           <w:tcPr>
             <w:tcW w:w="2254" w:type="dxa"/>
@@ -16544,12 +15790,6 @@
         <w:gridCol w:w="2254"/>
       </w:tblGrid>
       <w:tr>
-        <w:tblPrEx>
-          <w:tblCellMar>
-            <w:top w:w="0" w:type="dxa"/>
-            <w:bottom w:w="0" w:type="dxa"/>
-          </w:tblCellMar>
-        </w:tblPrEx>
         <w:tc>
           <w:tcPr>
             <w:tcW w:w="2254" w:type="dxa"/>
@@ -16614,12 +15854,6 @@
         </w:tc>
       </w:tr>
       <w:tr>
-        <w:tblPrEx>
-          <w:tblCellMar>
-            <w:top w:w="0" w:type="dxa"/>
-            <w:bottom w:w="0" w:type="dxa"/>
-          </w:tblCellMar>
-        </w:tblPrEx>
         <w:tc>
           <w:tcPr>
             <w:tcW w:w="2254" w:type="dxa"/>
@@ -16684,12 +15918,6 @@
         </w:tc>
       </w:tr>
       <w:tr>
-        <w:tblPrEx>
-          <w:tblCellMar>
-            <w:top w:w="0" w:type="dxa"/>
-            <w:bottom w:w="0" w:type="dxa"/>
-          </w:tblCellMar>
-        </w:tblPrEx>
         <w:tc>
           <w:tcPr>
             <w:tcW w:w="2254" w:type="dxa"/>
@@ -16754,12 +15982,6 @@
         </w:tc>
       </w:tr>
       <w:tr>
-        <w:tblPrEx>
-          <w:tblCellMar>
-            <w:top w:w="0" w:type="dxa"/>
-            <w:bottom w:w="0" w:type="dxa"/>
-          </w:tblCellMar>
-        </w:tblPrEx>
         <w:tc>
           <w:tcPr>
             <w:tcW w:w="2254" w:type="dxa"/>
@@ -16824,12 +16046,6 @@
         </w:tc>
       </w:tr>
       <w:tr>
-        <w:tblPrEx>
-          <w:tblCellMar>
-            <w:top w:w="0" w:type="dxa"/>
-            <w:bottom w:w="0" w:type="dxa"/>
-          </w:tblCellMar>
-        </w:tblPrEx>
         <w:tc>
           <w:tcPr>
             <w:tcW w:w="2254" w:type="dxa"/>
@@ -16894,12 +16110,6 @@
         </w:tc>
       </w:tr>
       <w:tr>
-        <w:tblPrEx>
-          <w:tblCellMar>
-            <w:top w:w="0" w:type="dxa"/>
-            <w:bottom w:w="0" w:type="dxa"/>
-          </w:tblCellMar>
-        </w:tblPrEx>
         <w:tc>
           <w:tcPr>
             <w:tcW w:w="2254" w:type="dxa"/>
@@ -16964,12 +16174,6 @@
         </w:tc>
       </w:tr>
       <w:tr>
-        <w:tblPrEx>
-          <w:tblCellMar>
-            <w:top w:w="0" w:type="dxa"/>
-            <w:bottom w:w="0" w:type="dxa"/>
-          </w:tblCellMar>
-        </w:tblPrEx>
         <w:tc>
           <w:tcPr>
             <w:tcW w:w="2254" w:type="dxa"/>
@@ -17034,12 +16238,6 @@
         </w:tc>
       </w:tr>
       <w:tr>
-        <w:tblPrEx>
-          <w:tblCellMar>
-            <w:top w:w="0" w:type="dxa"/>
-            <w:bottom w:w="0" w:type="dxa"/>
-          </w:tblCellMar>
-        </w:tblPrEx>
         <w:tc>
           <w:tcPr>
             <w:tcW w:w="2254" w:type="dxa"/>
@@ -17104,12 +16302,6 @@
         </w:tc>
       </w:tr>
       <w:tr>
-        <w:tblPrEx>
-          <w:tblCellMar>
-            <w:top w:w="0" w:type="dxa"/>
-            <w:bottom w:w="0" w:type="dxa"/>
-          </w:tblCellMar>
-        </w:tblPrEx>
         <w:tc>
           <w:tcPr>
             <w:tcW w:w="2254" w:type="dxa"/>
@@ -17174,12 +16366,6 @@
         </w:tc>
       </w:tr>
       <w:tr>
-        <w:tblPrEx>
-          <w:tblCellMar>
-            <w:top w:w="0" w:type="dxa"/>
-            <w:bottom w:w="0" w:type="dxa"/>
-          </w:tblCellMar>
-        </w:tblPrEx>
         <w:tc>
           <w:tcPr>
             <w:tcW w:w="2254" w:type="dxa"/>
@@ -17303,12 +16489,6 @@
         <w:gridCol w:w="2254"/>
       </w:tblGrid>
       <w:tr>
-        <w:tblPrEx>
-          <w:tblCellMar>
-            <w:top w:w="0" w:type="dxa"/>
-            <w:bottom w:w="0" w:type="dxa"/>
-          </w:tblCellMar>
-        </w:tblPrEx>
         <w:tc>
           <w:tcPr>
             <w:tcW w:w="2254" w:type="dxa"/>
@@ -17373,12 +16553,6 @@
         </w:tc>
       </w:tr>
       <w:tr>
-        <w:tblPrEx>
-          <w:tblCellMar>
-            <w:top w:w="0" w:type="dxa"/>
-            <w:bottom w:w="0" w:type="dxa"/>
-          </w:tblCellMar>
-        </w:tblPrEx>
         <w:tc>
           <w:tcPr>
             <w:tcW w:w="2254" w:type="dxa"/>
@@ -17443,12 +16617,6 @@
         </w:tc>
       </w:tr>
       <w:tr>
-        <w:tblPrEx>
-          <w:tblCellMar>
-            <w:top w:w="0" w:type="dxa"/>
-            <w:bottom w:w="0" w:type="dxa"/>
-          </w:tblCellMar>
-        </w:tblPrEx>
         <w:tc>
           <w:tcPr>
             <w:tcW w:w="2254" w:type="dxa"/>
@@ -17513,12 +16681,6 @@
         </w:tc>
       </w:tr>
       <w:tr>
-        <w:tblPrEx>
-          <w:tblCellMar>
-            <w:top w:w="0" w:type="dxa"/>
-            <w:bottom w:w="0" w:type="dxa"/>
-          </w:tblCellMar>
-        </w:tblPrEx>
         <w:tc>
           <w:tcPr>
             <w:tcW w:w="2254" w:type="dxa"/>
@@ -17583,12 +16745,6 @@
         </w:tc>
       </w:tr>
       <w:tr>
-        <w:tblPrEx>
-          <w:tblCellMar>
-            <w:top w:w="0" w:type="dxa"/>
-            <w:bottom w:w="0" w:type="dxa"/>
-          </w:tblCellMar>
-        </w:tblPrEx>
         <w:tc>
           <w:tcPr>
             <w:tcW w:w="2254" w:type="dxa"/>
@@ -17653,12 +16809,6 @@
         </w:tc>
       </w:tr>
       <w:tr>
-        <w:tblPrEx>
-          <w:tblCellMar>
-            <w:top w:w="0" w:type="dxa"/>
-            <w:bottom w:w="0" w:type="dxa"/>
-          </w:tblCellMar>
-        </w:tblPrEx>
         <w:tc>
           <w:tcPr>
             <w:tcW w:w="2254" w:type="dxa"/>
@@ -17723,12 +16873,6 @@
         </w:tc>
       </w:tr>
       <w:tr>
-        <w:tblPrEx>
-          <w:tblCellMar>
-            <w:top w:w="0" w:type="dxa"/>
-            <w:bottom w:w="0" w:type="dxa"/>
-          </w:tblCellMar>
-        </w:tblPrEx>
         <w:tc>
           <w:tcPr>
             <w:tcW w:w="2254" w:type="dxa"/>
@@ -17793,12 +16937,6 @@
         </w:tc>
       </w:tr>
       <w:tr>
-        <w:tblPrEx>
-          <w:tblCellMar>
-            <w:top w:w="0" w:type="dxa"/>
-            <w:bottom w:w="0" w:type="dxa"/>
-          </w:tblCellMar>
-        </w:tblPrEx>
         <w:tc>
           <w:tcPr>
             <w:tcW w:w="2254" w:type="dxa"/>
@@ -17863,12 +17001,6 @@
         </w:tc>
       </w:tr>
       <w:tr>
-        <w:tblPrEx>
-          <w:tblCellMar>
-            <w:top w:w="0" w:type="dxa"/>
-            <w:bottom w:w="0" w:type="dxa"/>
-          </w:tblCellMar>
-        </w:tblPrEx>
         <w:tc>
           <w:tcPr>
             <w:tcW w:w="2254" w:type="dxa"/>
@@ -17933,12 +17065,6 @@
         </w:tc>
       </w:tr>
       <w:tr>
-        <w:tblPrEx>
-          <w:tblCellMar>
-            <w:top w:w="0" w:type="dxa"/>
-            <w:bottom w:w="0" w:type="dxa"/>
-          </w:tblCellMar>
-        </w:tblPrEx>
         <w:tc>
           <w:tcPr>
             <w:tcW w:w="2254" w:type="dxa"/>
@@ -18077,12 +17203,6 @@
         <w:gridCol w:w="2254"/>
       </w:tblGrid>
       <w:tr>
-        <w:tblPrEx>
-          <w:tblCellMar>
-            <w:top w:w="0" w:type="dxa"/>
-            <w:bottom w:w="0" w:type="dxa"/>
-          </w:tblCellMar>
-        </w:tblPrEx>
         <w:tc>
           <w:tcPr>
             <w:tcW w:w="2254" w:type="dxa"/>
@@ -18147,12 +17267,6 @@
         </w:tc>
       </w:tr>
       <w:tr>
-        <w:tblPrEx>
-          <w:tblCellMar>
-            <w:top w:w="0" w:type="dxa"/>
-            <w:bottom w:w="0" w:type="dxa"/>
-          </w:tblCellMar>
-        </w:tblPrEx>
         <w:tc>
           <w:tcPr>
             <w:tcW w:w="2254" w:type="dxa"/>
@@ -18217,12 +17331,6 @@
         </w:tc>
       </w:tr>
       <w:tr>
-        <w:tblPrEx>
-          <w:tblCellMar>
-            <w:top w:w="0" w:type="dxa"/>
-            <w:bottom w:w="0" w:type="dxa"/>
-          </w:tblCellMar>
-        </w:tblPrEx>
         <w:tc>
           <w:tcPr>
             <w:tcW w:w="2254" w:type="dxa"/>
@@ -18287,12 +17395,6 @@
         </w:tc>
       </w:tr>
       <w:tr>
-        <w:tblPrEx>
-          <w:tblCellMar>
-            <w:top w:w="0" w:type="dxa"/>
-            <w:bottom w:w="0" w:type="dxa"/>
-          </w:tblCellMar>
-        </w:tblPrEx>
         <w:tc>
           <w:tcPr>
             <w:tcW w:w="2254" w:type="dxa"/>
@@ -18357,12 +17459,6 @@
         </w:tc>
       </w:tr>
       <w:tr>
-        <w:tblPrEx>
-          <w:tblCellMar>
-            <w:top w:w="0" w:type="dxa"/>
-            <w:bottom w:w="0" w:type="dxa"/>
-          </w:tblCellMar>
-        </w:tblPrEx>
         <w:tc>
           <w:tcPr>
             <w:tcW w:w="2254" w:type="dxa"/>
@@ -18427,12 +17523,6 @@
         </w:tc>
       </w:tr>
       <w:tr>
-        <w:tblPrEx>
-          <w:tblCellMar>
-            <w:top w:w="0" w:type="dxa"/>
-            <w:bottom w:w="0" w:type="dxa"/>
-          </w:tblCellMar>
-        </w:tblPrEx>
         <w:tc>
           <w:tcPr>
             <w:tcW w:w="2254" w:type="dxa"/>
@@ -18497,12 +17587,6 @@
         </w:tc>
       </w:tr>
       <w:tr>
-        <w:tblPrEx>
-          <w:tblCellMar>
-            <w:top w:w="0" w:type="dxa"/>
-            <w:bottom w:w="0" w:type="dxa"/>
-          </w:tblCellMar>
-        </w:tblPrEx>
         <w:tc>
           <w:tcPr>
             <w:tcW w:w="2254" w:type="dxa"/>
@@ -18567,12 +17651,6 @@
         </w:tc>
       </w:tr>
       <w:tr>
-        <w:tblPrEx>
-          <w:tblCellMar>
-            <w:top w:w="0" w:type="dxa"/>
-            <w:bottom w:w="0" w:type="dxa"/>
-          </w:tblCellMar>
-        </w:tblPrEx>
         <w:tc>
           <w:tcPr>
             <w:tcW w:w="2254" w:type="dxa"/>
@@ -18637,12 +17715,6 @@
         </w:tc>
       </w:tr>
       <w:tr>
-        <w:tblPrEx>
-          <w:tblCellMar>
-            <w:top w:w="0" w:type="dxa"/>
-            <w:bottom w:w="0" w:type="dxa"/>
-          </w:tblCellMar>
-        </w:tblPrEx>
         <w:tc>
           <w:tcPr>
             <w:tcW w:w="2254" w:type="dxa"/>
@@ -18707,12 +17779,6 @@
         </w:tc>
       </w:tr>
       <w:tr>
-        <w:tblPrEx>
-          <w:tblCellMar>
-            <w:top w:w="0" w:type="dxa"/>
-            <w:bottom w:w="0" w:type="dxa"/>
-          </w:tblCellMar>
-        </w:tblPrEx>
         <w:tc>
           <w:tcPr>
             <w:tcW w:w="2254" w:type="dxa"/>
@@ -18840,12 +17906,6 @@
         <w:gridCol w:w="2254"/>
       </w:tblGrid>
       <w:tr>
-        <w:tblPrEx>
-          <w:tblCellMar>
-            <w:top w:w="0" w:type="dxa"/>
-            <w:bottom w:w="0" w:type="dxa"/>
-          </w:tblCellMar>
-        </w:tblPrEx>
         <w:tc>
           <w:tcPr>
             <w:tcW w:w="2254" w:type="dxa"/>
@@ -18910,12 +17970,6 @@
         </w:tc>
       </w:tr>
       <w:tr>
-        <w:tblPrEx>
-          <w:tblCellMar>
-            <w:top w:w="0" w:type="dxa"/>
-            <w:bottom w:w="0" w:type="dxa"/>
-          </w:tblCellMar>
-        </w:tblPrEx>
         <w:tc>
           <w:tcPr>
             <w:tcW w:w="2254" w:type="dxa"/>
@@ -18980,12 +18034,6 @@
         </w:tc>
       </w:tr>
       <w:tr>
-        <w:tblPrEx>
-          <w:tblCellMar>
-            <w:top w:w="0" w:type="dxa"/>
-            <w:bottom w:w="0" w:type="dxa"/>
-          </w:tblCellMar>
-        </w:tblPrEx>
         <w:tc>
           <w:tcPr>
             <w:tcW w:w="2254" w:type="dxa"/>
@@ -19050,12 +18098,6 @@
         </w:tc>
       </w:tr>
       <w:tr>
-        <w:tblPrEx>
-          <w:tblCellMar>
-            <w:top w:w="0" w:type="dxa"/>
-            <w:bottom w:w="0" w:type="dxa"/>
-          </w:tblCellMar>
-        </w:tblPrEx>
         <w:tc>
           <w:tcPr>
             <w:tcW w:w="2254" w:type="dxa"/>
@@ -19120,12 +18162,6 @@
         </w:tc>
       </w:tr>
       <w:tr>
-        <w:tblPrEx>
-          <w:tblCellMar>
-            <w:top w:w="0" w:type="dxa"/>
-            <w:bottom w:w="0" w:type="dxa"/>
-          </w:tblCellMar>
-        </w:tblPrEx>
         <w:tc>
           <w:tcPr>
             <w:tcW w:w="2254" w:type="dxa"/>
@@ -19190,12 +18226,6 @@
         </w:tc>
       </w:tr>
       <w:tr>
-        <w:tblPrEx>
-          <w:tblCellMar>
-            <w:top w:w="0" w:type="dxa"/>
-            <w:bottom w:w="0" w:type="dxa"/>
-          </w:tblCellMar>
-        </w:tblPrEx>
         <w:tc>
           <w:tcPr>
             <w:tcW w:w="2254" w:type="dxa"/>
@@ -19260,12 +18290,6 @@
         </w:tc>
       </w:tr>
       <w:tr>
-        <w:tblPrEx>
-          <w:tblCellMar>
-            <w:top w:w="0" w:type="dxa"/>
-            <w:bottom w:w="0" w:type="dxa"/>
-          </w:tblCellMar>
-        </w:tblPrEx>
         <w:tc>
           <w:tcPr>
             <w:tcW w:w="2254" w:type="dxa"/>
@@ -19330,12 +18354,6 @@
         </w:tc>
       </w:tr>
       <w:tr>
-        <w:tblPrEx>
-          <w:tblCellMar>
-            <w:top w:w="0" w:type="dxa"/>
-            <w:bottom w:w="0" w:type="dxa"/>
-          </w:tblCellMar>
-        </w:tblPrEx>
         <w:tc>
           <w:tcPr>
             <w:tcW w:w="2254" w:type="dxa"/>
@@ -19400,12 +18418,6 @@
         </w:tc>
       </w:tr>
       <w:tr>
-        <w:tblPrEx>
-          <w:tblCellMar>
-            <w:top w:w="0" w:type="dxa"/>
-            <w:bottom w:w="0" w:type="dxa"/>
-          </w:tblCellMar>
-        </w:tblPrEx>
         <w:tc>
           <w:tcPr>
             <w:tcW w:w="2254" w:type="dxa"/>
@@ -19470,12 +18482,6 @@
         </w:tc>
       </w:tr>
       <w:tr>
-        <w:tblPrEx>
-          <w:tblCellMar>
-            <w:top w:w="0" w:type="dxa"/>
-            <w:bottom w:w="0" w:type="dxa"/>
-          </w:tblCellMar>
-        </w:tblPrEx>
         <w:tc>
           <w:tcPr>
             <w:tcW w:w="2254" w:type="dxa"/>
@@ -19602,12 +18608,6 @@
         <w:gridCol w:w="2254"/>
       </w:tblGrid>
       <w:tr>
-        <w:tblPrEx>
-          <w:tblCellMar>
-            <w:top w:w="0" w:type="dxa"/>
-            <w:bottom w:w="0" w:type="dxa"/>
-          </w:tblCellMar>
-        </w:tblPrEx>
         <w:tc>
           <w:tcPr>
             <w:tcW w:w="2254" w:type="dxa"/>
@@ -19672,12 +18672,6 @@
         </w:tc>
       </w:tr>
       <w:tr>
-        <w:tblPrEx>
-          <w:tblCellMar>
-            <w:top w:w="0" w:type="dxa"/>
-            <w:bottom w:w="0" w:type="dxa"/>
-          </w:tblCellMar>
-        </w:tblPrEx>
         <w:tc>
           <w:tcPr>
             <w:tcW w:w="2254" w:type="dxa"/>
@@ -19742,12 +18736,6 @@
         </w:tc>
       </w:tr>
       <w:tr>
-        <w:tblPrEx>
-          <w:tblCellMar>
-            <w:top w:w="0" w:type="dxa"/>
-            <w:bottom w:w="0" w:type="dxa"/>
-          </w:tblCellMar>
-        </w:tblPrEx>
         <w:tc>
           <w:tcPr>
             <w:tcW w:w="2254" w:type="dxa"/>
@@ -19812,12 +18800,6 @@
         </w:tc>
       </w:tr>
       <w:tr>
-        <w:tblPrEx>
-          <w:tblCellMar>
-            <w:top w:w="0" w:type="dxa"/>
-            <w:bottom w:w="0" w:type="dxa"/>
-          </w:tblCellMar>
-        </w:tblPrEx>
         <w:tc>
           <w:tcPr>
             <w:tcW w:w="2254" w:type="dxa"/>
@@ -19882,12 +18864,6 @@
         </w:tc>
       </w:tr>
       <w:tr>
-        <w:tblPrEx>
-          <w:tblCellMar>
-            <w:top w:w="0" w:type="dxa"/>
-            <w:bottom w:w="0" w:type="dxa"/>
-          </w:tblCellMar>
-        </w:tblPrEx>
         <w:tc>
           <w:tcPr>
             <w:tcW w:w="2254" w:type="dxa"/>
@@ -19952,12 +18928,6 @@
         </w:tc>
       </w:tr>
       <w:tr>
-        <w:tblPrEx>
-          <w:tblCellMar>
-            <w:top w:w="0" w:type="dxa"/>
-            <w:bottom w:w="0" w:type="dxa"/>
-          </w:tblCellMar>
-        </w:tblPrEx>
         <w:tc>
           <w:tcPr>
             <w:tcW w:w="2254" w:type="dxa"/>
@@ -20022,12 +18992,6 @@
         </w:tc>
       </w:tr>
       <w:tr>
-        <w:tblPrEx>
-          <w:tblCellMar>
-            <w:top w:w="0" w:type="dxa"/>
-            <w:bottom w:w="0" w:type="dxa"/>
-          </w:tblCellMar>
-        </w:tblPrEx>
         <w:tc>
           <w:tcPr>
             <w:tcW w:w="2254" w:type="dxa"/>
@@ -20092,12 +19056,6 @@
         </w:tc>
       </w:tr>
       <w:tr>
-        <w:tblPrEx>
-          <w:tblCellMar>
-            <w:top w:w="0" w:type="dxa"/>
-            <w:bottom w:w="0" w:type="dxa"/>
-          </w:tblCellMar>
-        </w:tblPrEx>
         <w:tc>
           <w:tcPr>
             <w:tcW w:w="2254" w:type="dxa"/>
@@ -20162,12 +19120,6 @@
         </w:tc>
       </w:tr>
       <w:tr>
-        <w:tblPrEx>
-          <w:tblCellMar>
-            <w:top w:w="0" w:type="dxa"/>
-            <w:bottom w:w="0" w:type="dxa"/>
-          </w:tblCellMar>
-        </w:tblPrEx>
         <w:tc>
           <w:tcPr>
             <w:tcW w:w="2254" w:type="dxa"/>
@@ -20232,12 +19184,6 @@
         </w:tc>
       </w:tr>
       <w:tr>
-        <w:tblPrEx>
-          <w:tblCellMar>
-            <w:top w:w="0" w:type="dxa"/>
-            <w:bottom w:w="0" w:type="dxa"/>
-          </w:tblCellMar>
-        </w:tblPrEx>
         <w:tc>
           <w:tcPr>
             <w:tcW w:w="2254" w:type="dxa"/>
@@ -20356,12 +19302,6 @@
         <w:gridCol w:w="2254"/>
       </w:tblGrid>
       <w:tr>
-        <w:tblPrEx>
-          <w:tblCellMar>
-            <w:top w:w="0" w:type="dxa"/>
-            <w:bottom w:w="0" w:type="dxa"/>
-          </w:tblCellMar>
-        </w:tblPrEx>
         <w:tc>
           <w:tcPr>
             <w:tcW w:w="2254" w:type="dxa"/>
@@ -20426,12 +19366,6 @@
         </w:tc>
       </w:tr>
       <w:tr>
-        <w:tblPrEx>
-          <w:tblCellMar>
-            <w:top w:w="0" w:type="dxa"/>
-            <w:bottom w:w="0" w:type="dxa"/>
-          </w:tblCellMar>
-        </w:tblPrEx>
         <w:tc>
           <w:tcPr>
             <w:tcW w:w="2254" w:type="dxa"/>
@@ -20496,12 +19430,6 @@
         </w:tc>
       </w:tr>
       <w:tr>
-        <w:tblPrEx>
-          <w:tblCellMar>
-            <w:top w:w="0" w:type="dxa"/>
-            <w:bottom w:w="0" w:type="dxa"/>
-          </w:tblCellMar>
-        </w:tblPrEx>
         <w:tc>
           <w:tcPr>
             <w:tcW w:w="2254" w:type="dxa"/>
@@ -20566,12 +19494,6 @@
         </w:tc>
       </w:tr>
       <w:tr>
-        <w:tblPrEx>
-          <w:tblCellMar>
-            <w:top w:w="0" w:type="dxa"/>
-            <w:bottom w:w="0" w:type="dxa"/>
-          </w:tblCellMar>
-        </w:tblPrEx>
         <w:tc>
           <w:tcPr>
             <w:tcW w:w="2254" w:type="dxa"/>
@@ -20636,12 +19558,6 @@
         </w:tc>
       </w:tr>
       <w:tr>
-        <w:tblPrEx>
-          <w:tblCellMar>
-            <w:top w:w="0" w:type="dxa"/>
-            <w:bottom w:w="0" w:type="dxa"/>
-          </w:tblCellMar>
-        </w:tblPrEx>
         <w:tc>
           <w:tcPr>
             <w:tcW w:w="2254" w:type="dxa"/>
@@ -20706,12 +19622,6 @@
         </w:tc>
       </w:tr>
       <w:tr>
-        <w:tblPrEx>
-          <w:tblCellMar>
-            <w:top w:w="0" w:type="dxa"/>
-            <w:bottom w:w="0" w:type="dxa"/>
-          </w:tblCellMar>
-        </w:tblPrEx>
         <w:tc>
           <w:tcPr>
             <w:tcW w:w="2254" w:type="dxa"/>
@@ -20776,12 +19686,6 @@
         </w:tc>
       </w:tr>
       <w:tr>
-        <w:tblPrEx>
-          <w:tblCellMar>
-            <w:top w:w="0" w:type="dxa"/>
-            <w:bottom w:w="0" w:type="dxa"/>
-          </w:tblCellMar>
-        </w:tblPrEx>
         <w:tc>
           <w:tcPr>
             <w:tcW w:w="2254" w:type="dxa"/>
@@ -20846,12 +19750,6 @@
         </w:tc>
       </w:tr>
       <w:tr>
-        <w:tblPrEx>
-          <w:tblCellMar>
-            <w:top w:w="0" w:type="dxa"/>
-            <w:bottom w:w="0" w:type="dxa"/>
-          </w:tblCellMar>
-        </w:tblPrEx>
         <w:tc>
           <w:tcPr>
             <w:tcW w:w="2254" w:type="dxa"/>
@@ -20916,12 +19814,6 @@
         </w:tc>
       </w:tr>
       <w:tr>
-        <w:tblPrEx>
-          <w:tblCellMar>
-            <w:top w:w="0" w:type="dxa"/>
-            <w:bottom w:w="0" w:type="dxa"/>
-          </w:tblCellMar>
-        </w:tblPrEx>
         <w:tc>
           <w:tcPr>
             <w:tcW w:w="2254" w:type="dxa"/>
@@ -20986,12 +19878,6 @@
         </w:tc>
       </w:tr>
       <w:tr>
-        <w:tblPrEx>
-          <w:tblCellMar>
-            <w:top w:w="0" w:type="dxa"/>
-            <w:bottom w:w="0" w:type="dxa"/>
-          </w:tblCellMar>
-        </w:tblPrEx>
         <w:tc>
           <w:tcPr>
             <w:tcW w:w="2254" w:type="dxa"/>
@@ -21121,12 +20007,6 @@
         <w:gridCol w:w="2254"/>
       </w:tblGrid>
       <w:tr>
-        <w:tblPrEx>
-          <w:tblCellMar>
-            <w:top w:w="0" w:type="dxa"/>
-            <w:bottom w:w="0" w:type="dxa"/>
-          </w:tblCellMar>
-        </w:tblPrEx>
         <w:tc>
           <w:tcPr>
             <w:tcW w:w="2254" w:type="dxa"/>
@@ -21191,12 +20071,6 @@
         </w:tc>
       </w:tr>
       <w:tr>
-        <w:tblPrEx>
-          <w:tblCellMar>
-            <w:top w:w="0" w:type="dxa"/>
-            <w:bottom w:w="0" w:type="dxa"/>
-          </w:tblCellMar>
-        </w:tblPrEx>
         <w:tc>
           <w:tcPr>
             <w:tcW w:w="2254" w:type="dxa"/>
@@ -21261,12 +20135,6 @@
         </w:tc>
       </w:tr>
       <w:tr>
-        <w:tblPrEx>
-          <w:tblCellMar>
-            <w:top w:w="0" w:type="dxa"/>
-            <w:bottom w:w="0" w:type="dxa"/>
-          </w:tblCellMar>
-        </w:tblPrEx>
         <w:tc>
           <w:tcPr>
             <w:tcW w:w="2254" w:type="dxa"/>
@@ -21331,12 +20199,6 @@
         </w:tc>
       </w:tr>
       <w:tr>
-        <w:tblPrEx>
-          <w:tblCellMar>
-            <w:top w:w="0" w:type="dxa"/>
-            <w:bottom w:w="0" w:type="dxa"/>
-          </w:tblCellMar>
-        </w:tblPrEx>
         <w:tc>
           <w:tcPr>
             <w:tcW w:w="2254" w:type="dxa"/>
@@ -21401,12 +20263,6 @@
         </w:tc>
       </w:tr>
       <w:tr>
-        <w:tblPrEx>
-          <w:tblCellMar>
-            <w:top w:w="0" w:type="dxa"/>
-            <w:bottom w:w="0" w:type="dxa"/>
-          </w:tblCellMar>
-        </w:tblPrEx>
         <w:tc>
           <w:tcPr>
             <w:tcW w:w="2254" w:type="dxa"/>
@@ -21471,12 +20327,6 @@
         </w:tc>
       </w:tr>
       <w:tr>
-        <w:tblPrEx>
-          <w:tblCellMar>
-            <w:top w:w="0" w:type="dxa"/>
-            <w:bottom w:w="0" w:type="dxa"/>
-          </w:tblCellMar>
-        </w:tblPrEx>
         <w:tc>
           <w:tcPr>
             <w:tcW w:w="2254" w:type="dxa"/>
@@ -21541,12 +20391,6 @@
         </w:tc>
       </w:tr>
       <w:tr>
-        <w:tblPrEx>
-          <w:tblCellMar>
-            <w:top w:w="0" w:type="dxa"/>
-            <w:bottom w:w="0" w:type="dxa"/>
-          </w:tblCellMar>
-        </w:tblPrEx>
         <w:tc>
           <w:tcPr>
             <w:tcW w:w="2254" w:type="dxa"/>
@@ -21611,12 +20455,6 @@
         </w:tc>
       </w:tr>
       <w:tr>
-        <w:tblPrEx>
-          <w:tblCellMar>
-            <w:top w:w="0" w:type="dxa"/>
-            <w:bottom w:w="0" w:type="dxa"/>
-          </w:tblCellMar>
-        </w:tblPrEx>
         <w:tc>
           <w:tcPr>
             <w:tcW w:w="2254" w:type="dxa"/>
@@ -21681,12 +20519,6 @@
         </w:tc>
       </w:tr>
       <w:tr>
-        <w:tblPrEx>
-          <w:tblCellMar>
-            <w:top w:w="0" w:type="dxa"/>
-            <w:bottom w:w="0" w:type="dxa"/>
-          </w:tblCellMar>
-        </w:tblPrEx>
         <w:tc>
           <w:tcPr>
             <w:tcW w:w="2254" w:type="dxa"/>
@@ -21751,12 +20583,6 @@
         </w:tc>
       </w:tr>
       <w:tr>
-        <w:tblPrEx>
-          <w:tblCellMar>
-            <w:top w:w="0" w:type="dxa"/>
-            <w:bottom w:w="0" w:type="dxa"/>
-          </w:tblCellMar>
-        </w:tblPrEx>
         <w:tc>
           <w:tcPr>
             <w:tcW w:w="2254" w:type="dxa"/>
@@ -21821,12 +20647,6 @@
         </w:tc>
       </w:tr>
       <w:tr>
-        <w:tblPrEx>
-          <w:tblCellMar>
-            <w:top w:w="0" w:type="dxa"/>
-            <w:bottom w:w="0" w:type="dxa"/>
-          </w:tblCellMar>
-        </w:tblPrEx>
         <w:tc>
           <w:tcPr>
             <w:tcW w:w="2254" w:type="dxa"/>
@@ -21895,7 +20715,7 @@
       <w:pPr>
         <w:pStyle w:val="Heading3"/>
         <w:rPr>
-          <w:rFonts w:ascii="Open Baskerville 0.0.75" w:hAnsi="Open Baskerville 0.0.75"/>
+          <w:rFonts w:ascii="Open Baskerville 0.0.75" w:hAnsi="Open Baskerville 0.0.75" w:hint="eastAsia"/>
         </w:rPr>
       </w:pPr>
     </w:p>
@@ -21964,7 +20784,7 @@
       <w:pPr>
         <w:pStyle w:val="Heading3"/>
         <w:rPr>
-          <w:rFonts w:ascii="Open Baskerville 0.0.75" w:hAnsi="Open Baskerville 0.0.75"/>
+          <w:rFonts w:ascii="Open Baskerville 0.0.75" w:hAnsi="Open Baskerville 0.0.75" w:hint="eastAsia"/>
           <w:lang w:val="en-GB"/>
         </w:rPr>
       </w:pPr>
@@ -22074,12 +20894,6 @@
         <w:gridCol w:w="3873"/>
       </w:tblGrid>
       <w:tr>
-        <w:tblPrEx>
-          <w:tblCellMar>
-            <w:top w:w="0" w:type="dxa"/>
-            <w:bottom w:w="0" w:type="dxa"/>
-          </w:tblCellMar>
-        </w:tblPrEx>
         <w:tc>
           <w:tcPr>
             <w:tcW w:w="3259" w:type="dxa"/>
@@ -22189,12 +21003,6 @@
         </w:tc>
       </w:tr>
       <w:tr>
-        <w:tblPrEx>
-          <w:tblCellMar>
-            <w:top w:w="0" w:type="dxa"/>
-            <w:bottom w:w="0" w:type="dxa"/>
-          </w:tblCellMar>
-        </w:tblPrEx>
         <w:tc>
           <w:tcPr>
             <w:tcW w:w="3259" w:type="dxa"/>
@@ -22303,12 +21111,6 @@
         </w:tc>
       </w:tr>
       <w:tr>
-        <w:tblPrEx>
-          <w:tblCellMar>
-            <w:top w:w="0" w:type="dxa"/>
-            <w:bottom w:w="0" w:type="dxa"/>
-          </w:tblCellMar>
-        </w:tblPrEx>
         <w:tc>
           <w:tcPr>
             <w:tcW w:w="3259" w:type="dxa"/>
@@ -22437,12 +21239,6 @@
         </w:tc>
       </w:tr>
       <w:tr>
-        <w:tblPrEx>
-          <w:tblCellMar>
-            <w:top w:w="0" w:type="dxa"/>
-            <w:bottom w:w="0" w:type="dxa"/>
-          </w:tblCellMar>
-        </w:tblPrEx>
         <w:tc>
           <w:tcPr>
             <w:tcW w:w="3259" w:type="dxa"/>
@@ -22557,12 +21353,6 @@
         </w:tc>
       </w:tr>
       <w:tr>
-        <w:tblPrEx>
-          <w:tblCellMar>
-            <w:top w:w="0" w:type="dxa"/>
-            <w:bottom w:w="0" w:type="dxa"/>
-          </w:tblCellMar>
-        </w:tblPrEx>
         <w:tc>
           <w:tcPr>
             <w:tcW w:w="3259" w:type="dxa"/>
@@ -22677,12 +21467,6 @@
         </w:tc>
       </w:tr>
       <w:tr>
-        <w:tblPrEx>
-          <w:tblCellMar>
-            <w:top w:w="0" w:type="dxa"/>
-            <w:bottom w:w="0" w:type="dxa"/>
-          </w:tblCellMar>
-        </w:tblPrEx>
         <w:tc>
           <w:tcPr>
             <w:tcW w:w="3259" w:type="dxa"/>
@@ -22814,7 +21598,7 @@
         <w:pStyle w:val="Heading3"/>
         <w:pageBreakBefore/>
         <w:rPr>
-          <w:rFonts w:ascii="Open Baskerville 0.0.75" w:hAnsi="Open Baskerville 0.0.75"/>
+          <w:rFonts w:ascii="Open Baskerville 0.0.75" w:hAnsi="Open Baskerville 0.0.75" w:hint="eastAsia"/>
           <w:lang w:val="en-GB"/>
         </w:rPr>
       </w:pPr>
@@ -22921,12 +21705,6 @@
         <w:gridCol w:w="3873"/>
       </w:tblGrid>
       <w:tr>
-        <w:tblPrEx>
-          <w:tblCellMar>
-            <w:top w:w="0" w:type="dxa"/>
-            <w:bottom w:w="0" w:type="dxa"/>
-          </w:tblCellMar>
-        </w:tblPrEx>
         <w:tc>
           <w:tcPr>
             <w:tcW w:w="3273" w:type="dxa"/>
@@ -23036,12 +21814,6 @@
         </w:tc>
       </w:tr>
       <w:tr>
-        <w:tblPrEx>
-          <w:tblCellMar>
-            <w:top w:w="0" w:type="dxa"/>
-            <w:bottom w:w="0" w:type="dxa"/>
-          </w:tblCellMar>
-        </w:tblPrEx>
         <w:tc>
           <w:tcPr>
             <w:tcW w:w="3273" w:type="dxa"/>
@@ -23153,12 +21925,6 @@
         </w:tc>
       </w:tr>
       <w:tr>
-        <w:tblPrEx>
-          <w:tblCellMar>
-            <w:top w:w="0" w:type="dxa"/>
-            <w:bottom w:w="0" w:type="dxa"/>
-          </w:tblCellMar>
-        </w:tblPrEx>
         <w:tc>
           <w:tcPr>
             <w:tcW w:w="3273" w:type="dxa"/>
@@ -23299,12 +22065,6 @@
         </w:tc>
       </w:tr>
       <w:tr>
-        <w:tblPrEx>
-          <w:tblCellMar>
-            <w:top w:w="0" w:type="dxa"/>
-            <w:bottom w:w="0" w:type="dxa"/>
-          </w:tblCellMar>
-        </w:tblPrEx>
         <w:tc>
           <w:tcPr>
             <w:tcW w:w="3273" w:type="dxa"/>
@@ -23432,12 +22192,6 @@
         </w:tc>
       </w:tr>
       <w:tr>
-        <w:tblPrEx>
-          <w:tblCellMar>
-            <w:top w:w="0" w:type="dxa"/>
-            <w:bottom w:w="0" w:type="dxa"/>
-          </w:tblCellMar>
-        </w:tblPrEx>
         <w:tc>
           <w:tcPr>
             <w:tcW w:w="3273" w:type="dxa"/>
@@ -23555,12 +22309,6 @@
         </w:tc>
       </w:tr>
       <w:tr>
-        <w:tblPrEx>
-          <w:tblCellMar>
-            <w:top w:w="0" w:type="dxa"/>
-            <w:bottom w:w="0" w:type="dxa"/>
-          </w:tblCellMar>
-        </w:tblPrEx>
         <w:tc>
           <w:tcPr>
             <w:tcW w:w="3273" w:type="dxa"/>
@@ -23709,7 +22457,7 @@
         <w:pStyle w:val="Heading3"/>
         <w:pageBreakBefore/>
         <w:rPr>
-          <w:rFonts w:ascii="Open Baskerville 0.0.75" w:hAnsi="Open Baskerville 0.0.75"/>
+          <w:rFonts w:ascii="Open Baskerville 0.0.75" w:hAnsi="Open Baskerville 0.0.75" w:hint="eastAsia"/>
           <w:lang w:val="en-GB"/>
         </w:rPr>
       </w:pPr>
@@ -23820,12 +22568,6 @@
         <w:gridCol w:w="3872"/>
       </w:tblGrid>
       <w:tr>
-        <w:tblPrEx>
-          <w:tblCellMar>
-            <w:top w:w="0" w:type="dxa"/>
-            <w:bottom w:w="0" w:type="dxa"/>
-          </w:tblCellMar>
-        </w:tblPrEx>
         <w:tc>
           <w:tcPr>
             <w:tcW w:w="3245" w:type="dxa"/>
@@ -23935,12 +22677,6 @@
         </w:tc>
       </w:tr>
       <w:tr>
-        <w:tblPrEx>
-          <w:tblCellMar>
-            <w:top w:w="0" w:type="dxa"/>
-            <w:bottom w:w="0" w:type="dxa"/>
-          </w:tblCellMar>
-        </w:tblPrEx>
         <w:tc>
           <w:tcPr>
             <w:tcW w:w="3245" w:type="dxa"/>
@@ -24049,12 +22785,6 @@
         </w:tc>
       </w:tr>
       <w:tr>
-        <w:tblPrEx>
-          <w:tblCellMar>
-            <w:top w:w="0" w:type="dxa"/>
-            <w:bottom w:w="0" w:type="dxa"/>
-          </w:tblCellMar>
-        </w:tblPrEx>
         <w:tc>
           <w:tcPr>
             <w:tcW w:w="3245" w:type="dxa"/>
@@ -24163,12 +22893,6 @@
         </w:tc>
       </w:tr>
       <w:tr>
-        <w:tblPrEx>
-          <w:tblCellMar>
-            <w:top w:w="0" w:type="dxa"/>
-            <w:bottom w:w="0" w:type="dxa"/>
-          </w:tblCellMar>
-        </w:tblPrEx>
         <w:tc>
           <w:tcPr>
             <w:tcW w:w="3245" w:type="dxa"/>
@@ -24286,12 +23010,6 @@
         </w:tc>
       </w:tr>
       <w:tr>
-        <w:tblPrEx>
-          <w:tblCellMar>
-            <w:top w:w="0" w:type="dxa"/>
-            <w:bottom w:w="0" w:type="dxa"/>
-          </w:tblCellMar>
-        </w:tblPrEx>
         <w:tc>
           <w:tcPr>
             <w:tcW w:w="3245" w:type="dxa"/>
@@ -24509,12 +23227,6 @@
         </w:tc>
       </w:tr>
       <w:tr>
-        <w:tblPrEx>
-          <w:tblCellMar>
-            <w:top w:w="0" w:type="dxa"/>
-            <w:bottom w:w="0" w:type="dxa"/>
-          </w:tblCellMar>
-        </w:tblPrEx>
         <w:tc>
           <w:tcPr>
             <w:tcW w:w="3245" w:type="dxa"/>
@@ -24712,12 +23424,6 @@
         </w:tc>
       </w:tr>
       <w:tr>
-        <w:tblPrEx>
-          <w:tblCellMar>
-            <w:top w:w="0" w:type="dxa"/>
-            <w:bottom w:w="0" w:type="dxa"/>
-          </w:tblCellMar>
-        </w:tblPrEx>
         <w:tc>
           <w:tcPr>
             <w:tcW w:w="3245" w:type="dxa"/>
@@ -24826,12 +23532,6 @@
         </w:tc>
       </w:tr>
       <w:tr>
-        <w:tblPrEx>
-          <w:tblCellMar>
-            <w:top w:w="0" w:type="dxa"/>
-            <w:bottom w:w="0" w:type="dxa"/>
-          </w:tblCellMar>
-        </w:tblPrEx>
         <w:tc>
           <w:tcPr>
             <w:tcW w:w="3245" w:type="dxa"/>
@@ -24966,12 +23666,6 @@
         </w:tc>
       </w:tr>
       <w:tr>
-        <w:tblPrEx>
-          <w:tblCellMar>
-            <w:top w:w="0" w:type="dxa"/>
-            <w:bottom w:w="0" w:type="dxa"/>
-          </w:tblCellMar>
-        </w:tblPrEx>
         <w:tc>
           <w:tcPr>
             <w:tcW w:w="3245" w:type="dxa"/>
@@ -25093,7 +23787,7 @@
         <w:pStyle w:val="Heading3"/>
         <w:pageBreakBefore/>
         <w:rPr>
-          <w:rFonts w:ascii="Open Baskerville 0.0.75" w:hAnsi="Open Baskerville 0.0.75"/>
+          <w:rFonts w:ascii="Open Baskerville 0.0.75" w:hAnsi="Open Baskerville 0.0.75" w:hint="eastAsia"/>
           <w:lang w:val="en-GB"/>
         </w:rPr>
       </w:pPr>
@@ -25194,12 +23888,6 @@
         <w:gridCol w:w="3873"/>
       </w:tblGrid>
       <w:tr>
-        <w:tblPrEx>
-          <w:tblCellMar>
-            <w:top w:w="0" w:type="dxa"/>
-            <w:bottom w:w="0" w:type="dxa"/>
-          </w:tblCellMar>
-        </w:tblPrEx>
         <w:tc>
           <w:tcPr>
             <w:tcW w:w="3341" w:type="dxa"/>
@@ -25309,12 +23997,6 @@
         </w:tc>
       </w:tr>
       <w:tr>
-        <w:tblPrEx>
-          <w:tblCellMar>
-            <w:top w:w="0" w:type="dxa"/>
-            <w:bottom w:w="0" w:type="dxa"/>
-          </w:tblCellMar>
-        </w:tblPrEx>
         <w:tc>
           <w:tcPr>
             <w:tcW w:w="3341" w:type="dxa"/>
@@ -25432,12 +24114,6 @@
         </w:tc>
       </w:tr>
       <w:tr>
-        <w:tblPrEx>
-          <w:tblCellMar>
-            <w:top w:w="0" w:type="dxa"/>
-            <w:bottom w:w="0" w:type="dxa"/>
-          </w:tblCellMar>
-        </w:tblPrEx>
         <w:tc>
           <w:tcPr>
             <w:tcW w:w="3341" w:type="dxa"/>
@@ -25544,12 +24220,6 @@
         </w:tc>
       </w:tr>
       <w:tr>
-        <w:tblPrEx>
-          <w:tblCellMar>
-            <w:top w:w="0" w:type="dxa"/>
-            <w:bottom w:w="0" w:type="dxa"/>
-          </w:tblCellMar>
-        </w:tblPrEx>
         <w:tc>
           <w:tcPr>
             <w:tcW w:w="3341" w:type="dxa"/>
@@ -25661,12 +24331,6 @@
         </w:tc>
       </w:tr>
       <w:tr>
-        <w:tblPrEx>
-          <w:tblCellMar>
-            <w:top w:w="0" w:type="dxa"/>
-            <w:bottom w:w="0" w:type="dxa"/>
-          </w:tblCellMar>
-        </w:tblPrEx>
         <w:tc>
           <w:tcPr>
             <w:tcW w:w="3341" w:type="dxa"/>
@@ -25779,12 +24443,6 @@
         </w:tc>
       </w:tr>
       <w:tr>
-        <w:tblPrEx>
-          <w:tblCellMar>
-            <w:top w:w="0" w:type="dxa"/>
-            <w:bottom w:w="0" w:type="dxa"/>
-          </w:tblCellMar>
-        </w:tblPrEx>
         <w:tc>
           <w:tcPr>
             <w:tcW w:w="3341" w:type="dxa"/>
@@ -25950,12 +24608,6 @@
         </w:tc>
       </w:tr>
       <w:tr>
-        <w:tblPrEx>
-          <w:tblCellMar>
-            <w:top w:w="0" w:type="dxa"/>
-            <w:bottom w:w="0" w:type="dxa"/>
-          </w:tblCellMar>
-        </w:tblPrEx>
         <w:tc>
           <w:tcPr>
             <w:tcW w:w="3341" w:type="dxa"/>
@@ -26136,12 +24788,6 @@
         <w:gridCol w:w="2605"/>
       </w:tblGrid>
       <w:tr>
-        <w:tblPrEx>
-          <w:tblCellMar>
-            <w:top w:w="0" w:type="dxa"/>
-            <w:bottom w:w="0" w:type="dxa"/>
-          </w:tblCellMar>
-        </w:tblPrEx>
         <w:trPr>
           <w:cantSplit/>
         </w:trPr>
@@ -26279,12 +24925,6 @@
         </w:tc>
       </w:tr>
       <w:tr>
-        <w:tblPrEx>
-          <w:tblCellMar>
-            <w:top w:w="0" w:type="dxa"/>
-            <w:bottom w:w="0" w:type="dxa"/>
-          </w:tblCellMar>
-        </w:tblPrEx>
         <w:trPr>
           <w:cantSplit/>
         </w:trPr>
@@ -26424,12 +25064,6 @@
         </w:tc>
       </w:tr>
       <w:tr>
-        <w:tblPrEx>
-          <w:tblCellMar>
-            <w:top w:w="0" w:type="dxa"/>
-            <w:bottom w:w="0" w:type="dxa"/>
-          </w:tblCellMar>
-        </w:tblPrEx>
         <w:trPr>
           <w:cantSplit/>
         </w:trPr>
@@ -26569,12 +25203,6 @@
         </w:tc>
       </w:tr>
       <w:tr>
-        <w:tblPrEx>
-          <w:tblCellMar>
-            <w:top w:w="0" w:type="dxa"/>
-            <w:bottom w:w="0" w:type="dxa"/>
-          </w:tblCellMar>
-        </w:tblPrEx>
         <w:trPr>
           <w:cantSplit/>
         </w:trPr>
@@ -26710,12 +25338,6 @@
         </w:tc>
       </w:tr>
       <w:tr>
-        <w:tblPrEx>
-          <w:tblCellMar>
-            <w:top w:w="0" w:type="dxa"/>
-            <w:bottom w:w="0" w:type="dxa"/>
-          </w:tblCellMar>
-        </w:tblPrEx>
         <w:trPr>
           <w:cantSplit/>
         </w:trPr>
@@ -26851,12 +25473,6 @@
         </w:tc>
       </w:tr>
       <w:tr>
-        <w:tblPrEx>
-          <w:tblCellMar>
-            <w:top w:w="0" w:type="dxa"/>
-            <w:bottom w:w="0" w:type="dxa"/>
-          </w:tblCellMar>
-        </w:tblPrEx>
         <w:trPr>
           <w:cantSplit/>
         </w:trPr>
@@ -26998,12 +25614,6 @@
         </w:tc>
       </w:tr>
       <w:tr>
-        <w:tblPrEx>
-          <w:tblCellMar>
-            <w:top w:w="0" w:type="dxa"/>
-            <w:bottom w:w="0" w:type="dxa"/>
-          </w:tblCellMar>
-        </w:tblPrEx>
         <w:trPr>
           <w:cantSplit/>
         </w:trPr>
@@ -27141,12 +25751,6 @@
         </w:tc>
       </w:tr>
       <w:tr>
-        <w:tblPrEx>
-          <w:tblCellMar>
-            <w:top w:w="0" w:type="dxa"/>
-            <w:bottom w:w="0" w:type="dxa"/>
-          </w:tblCellMar>
-        </w:tblPrEx>
         <w:trPr>
           <w:cantSplit/>
         </w:trPr>
@@ -27288,12 +25892,6 @@
         </w:tc>
       </w:tr>
       <w:tr>
-        <w:tblPrEx>
-          <w:tblCellMar>
-            <w:top w:w="0" w:type="dxa"/>
-            <w:bottom w:w="0" w:type="dxa"/>
-          </w:tblCellMar>
-        </w:tblPrEx>
         <w:trPr>
           <w:cantSplit/>
         </w:trPr>
@@ -27435,12 +26033,6 @@
         </w:tc>
       </w:tr>
       <w:tr>
-        <w:tblPrEx>
-          <w:tblCellMar>
-            <w:top w:w="0" w:type="dxa"/>
-            <w:bottom w:w="0" w:type="dxa"/>
-          </w:tblCellMar>
-        </w:tblPrEx>
         <w:trPr>
           <w:cantSplit/>
         </w:trPr>
@@ -27584,12 +26176,6 @@
         </w:tc>
       </w:tr>
       <w:tr>
-        <w:tblPrEx>
-          <w:tblCellMar>
-            <w:top w:w="0" w:type="dxa"/>
-            <w:bottom w:w="0" w:type="dxa"/>
-          </w:tblCellMar>
-        </w:tblPrEx>
         <w:trPr>
           <w:cantSplit/>
         </w:trPr>
@@ -27733,12 +26319,6 @@
         </w:tc>
       </w:tr>
       <w:tr>
-        <w:tblPrEx>
-          <w:tblCellMar>
-            <w:top w:w="0" w:type="dxa"/>
-            <w:bottom w:w="0" w:type="dxa"/>
-          </w:tblCellMar>
-        </w:tblPrEx>
         <w:trPr>
           <w:cantSplit/>
         </w:trPr>
@@ -27882,12 +26462,6 @@
         </w:tc>
       </w:tr>
       <w:tr>
-        <w:tblPrEx>
-          <w:tblCellMar>
-            <w:top w:w="0" w:type="dxa"/>
-            <w:bottom w:w="0" w:type="dxa"/>
-          </w:tblCellMar>
-        </w:tblPrEx>
         <w:trPr>
           <w:cantSplit/>
         </w:trPr>
@@ -28027,12 +26601,6 @@
         </w:tc>
       </w:tr>
       <w:tr>
-        <w:tblPrEx>
-          <w:tblCellMar>
-            <w:top w:w="0" w:type="dxa"/>
-            <w:bottom w:w="0" w:type="dxa"/>
-          </w:tblCellMar>
-        </w:tblPrEx>
         <w:trPr>
           <w:cantSplit/>
         </w:trPr>
@@ -28174,12 +26742,6 @@
         </w:tc>
       </w:tr>
       <w:tr>
-        <w:tblPrEx>
-          <w:tblCellMar>
-            <w:top w:w="0" w:type="dxa"/>
-            <w:bottom w:w="0" w:type="dxa"/>
-          </w:tblCellMar>
-        </w:tblPrEx>
         <w:trPr>
           <w:cantSplit/>
         </w:trPr>
@@ -28319,12 +26881,6 @@
         </w:tc>
       </w:tr>
       <w:tr>
-        <w:tblPrEx>
-          <w:tblCellMar>
-            <w:top w:w="0" w:type="dxa"/>
-            <w:bottom w:w="0" w:type="dxa"/>
-          </w:tblCellMar>
-        </w:tblPrEx>
         <w:trPr>
           <w:cantSplit/>
         </w:trPr>
@@ -28464,12 +27020,6 @@
         </w:tc>
       </w:tr>
       <w:tr>
-        <w:tblPrEx>
-          <w:tblCellMar>
-            <w:top w:w="0" w:type="dxa"/>
-            <w:bottom w:w="0" w:type="dxa"/>
-          </w:tblCellMar>
-        </w:tblPrEx>
         <w:trPr>
           <w:cantSplit/>
         </w:trPr>
@@ -28616,12 +27166,6 @@
         </w:tc>
       </w:tr>
       <w:tr>
-        <w:tblPrEx>
-          <w:tblCellMar>
-            <w:top w:w="0" w:type="dxa"/>
-            <w:bottom w:w="0" w:type="dxa"/>
-          </w:tblCellMar>
-        </w:tblPrEx>
         <w:trPr>
           <w:cantSplit/>
         </w:trPr>
@@ -28761,12 +27305,6 @@
         </w:tc>
       </w:tr>
       <w:tr>
-        <w:tblPrEx>
-          <w:tblCellMar>
-            <w:top w:w="0" w:type="dxa"/>
-            <w:bottom w:w="0" w:type="dxa"/>
-          </w:tblCellMar>
-        </w:tblPrEx>
         <w:trPr>
           <w:cantSplit/>
         </w:trPr>
@@ -28906,12 +27444,6 @@
         </w:tc>
       </w:tr>
       <w:tr>
-        <w:tblPrEx>
-          <w:tblCellMar>
-            <w:top w:w="0" w:type="dxa"/>
-            <w:bottom w:w="0" w:type="dxa"/>
-          </w:tblCellMar>
-        </w:tblPrEx>
         <w:trPr>
           <w:cantSplit/>
         </w:trPr>
@@ -29047,12 +27579,6 @@
         </w:tc>
       </w:tr>
       <w:tr>
-        <w:tblPrEx>
-          <w:tblCellMar>
-            <w:top w:w="0" w:type="dxa"/>
-            <w:bottom w:w="0" w:type="dxa"/>
-          </w:tblCellMar>
-        </w:tblPrEx>
         <w:trPr>
           <w:cantSplit/>
         </w:trPr>
@@ -29194,12 +27720,6 @@
         </w:tc>
       </w:tr>
       <w:tr>
-        <w:tblPrEx>
-          <w:tblCellMar>
-            <w:top w:w="0" w:type="dxa"/>
-            <w:bottom w:w="0" w:type="dxa"/>
-          </w:tblCellMar>
-        </w:tblPrEx>
         <w:trPr>
           <w:cantSplit/>
         </w:trPr>
@@ -29339,12 +27859,6 @@
         </w:tc>
       </w:tr>
       <w:tr>
-        <w:tblPrEx>
-          <w:tblCellMar>
-            <w:top w:w="0" w:type="dxa"/>
-            <w:bottom w:w="0" w:type="dxa"/>
-          </w:tblCellMar>
-        </w:tblPrEx>
         <w:trPr>
           <w:cantSplit/>
         </w:trPr>
@@ -29484,12 +27998,6 @@
         </w:tc>
       </w:tr>
       <w:tr>
-        <w:tblPrEx>
-          <w:tblCellMar>
-            <w:top w:w="0" w:type="dxa"/>
-            <w:bottom w:w="0" w:type="dxa"/>
-          </w:tblCellMar>
-        </w:tblPrEx>
         <w:trPr>
           <w:cantSplit/>
         </w:trPr>
@@ -29631,12 +28139,6 @@
         </w:tc>
       </w:tr>
       <w:tr>
-        <w:tblPrEx>
-          <w:tblCellMar>
-            <w:top w:w="0" w:type="dxa"/>
-            <w:bottom w:w="0" w:type="dxa"/>
-          </w:tblCellMar>
-        </w:tblPrEx>
         <w:trPr>
           <w:cantSplit/>
         </w:trPr>
@@ -29778,12 +28280,6 @@
         </w:tc>
       </w:tr>
       <w:tr>
-        <w:tblPrEx>
-          <w:tblCellMar>
-            <w:top w:w="0" w:type="dxa"/>
-            <w:bottom w:w="0" w:type="dxa"/>
-          </w:tblCellMar>
-        </w:tblPrEx>
         <w:trPr>
           <w:cantSplit/>
         </w:trPr>
@@ -29919,12 +28415,6 @@
         </w:tc>
       </w:tr>
       <w:tr>
-        <w:tblPrEx>
-          <w:tblCellMar>
-            <w:top w:w="0" w:type="dxa"/>
-            <w:bottom w:w="0" w:type="dxa"/>
-          </w:tblCellMar>
-        </w:tblPrEx>
         <w:trPr>
           <w:cantSplit/>
         </w:trPr>
@@ -30062,12 +28552,6 @@
         </w:tc>
       </w:tr>
       <w:tr>
-        <w:tblPrEx>
-          <w:tblCellMar>
-            <w:top w:w="0" w:type="dxa"/>
-            <w:bottom w:w="0" w:type="dxa"/>
-          </w:tblCellMar>
-        </w:tblPrEx>
         <w:trPr>
           <w:cantSplit/>
         </w:trPr>
@@ -30203,12 +28687,6 @@
         </w:tc>
       </w:tr>
       <w:tr>
-        <w:tblPrEx>
-          <w:tblCellMar>
-            <w:top w:w="0" w:type="dxa"/>
-            <w:bottom w:w="0" w:type="dxa"/>
-          </w:tblCellMar>
-        </w:tblPrEx>
         <w:trPr>
           <w:cantSplit/>
         </w:trPr>
@@ -30346,12 +28824,6 @@
         </w:tc>
       </w:tr>
       <w:tr>
-        <w:tblPrEx>
-          <w:tblCellMar>
-            <w:top w:w="0" w:type="dxa"/>
-            <w:bottom w:w="0" w:type="dxa"/>
-          </w:tblCellMar>
-        </w:tblPrEx>
         <w:trPr>
           <w:cantSplit/>
         </w:trPr>
@@ -30487,12 +28959,6 @@
         </w:tc>
       </w:tr>
       <w:tr>
-        <w:tblPrEx>
-          <w:tblCellMar>
-            <w:top w:w="0" w:type="dxa"/>
-            <w:bottom w:w="0" w:type="dxa"/>
-          </w:tblCellMar>
-        </w:tblPrEx>
         <w:trPr>
           <w:cantSplit/>
         </w:trPr>
@@ -30630,12 +29096,6 @@
         </w:tc>
       </w:tr>
       <w:tr>
-        <w:tblPrEx>
-          <w:tblCellMar>
-            <w:top w:w="0" w:type="dxa"/>
-            <w:bottom w:w="0" w:type="dxa"/>
-          </w:tblCellMar>
-        </w:tblPrEx>
         <w:trPr>
           <w:cantSplit/>
         </w:trPr>
@@ -30771,12 +29231,6 @@
         </w:tc>
       </w:tr>
       <w:tr>
-        <w:tblPrEx>
-          <w:tblCellMar>
-            <w:top w:w="0" w:type="dxa"/>
-            <w:bottom w:w="0" w:type="dxa"/>
-          </w:tblCellMar>
-        </w:tblPrEx>
         <w:trPr>
           <w:cantSplit/>
         </w:trPr>
@@ -30916,12 +29370,6 @@
         </w:tc>
       </w:tr>
       <w:tr>
-        <w:tblPrEx>
-          <w:tblCellMar>
-            <w:top w:w="0" w:type="dxa"/>
-            <w:bottom w:w="0" w:type="dxa"/>
-          </w:tblCellMar>
-        </w:tblPrEx>
         <w:trPr>
           <w:cantSplit/>
         </w:trPr>
@@ -31063,12 +29511,6 @@
         </w:tc>
       </w:tr>
       <w:tr>
-        <w:tblPrEx>
-          <w:tblCellMar>
-            <w:top w:w="0" w:type="dxa"/>
-            <w:bottom w:w="0" w:type="dxa"/>
-          </w:tblCellMar>
-        </w:tblPrEx>
         <w:trPr>
           <w:cantSplit/>
         </w:trPr>
@@ -31208,12 +29650,6 @@
         </w:tc>
       </w:tr>
       <w:tr>
-        <w:tblPrEx>
-          <w:tblCellMar>
-            <w:top w:w="0" w:type="dxa"/>
-            <w:bottom w:w="0" w:type="dxa"/>
-          </w:tblCellMar>
-        </w:tblPrEx>
         <w:trPr>
           <w:cantSplit/>
         </w:trPr>
@@ -31349,12 +29785,6 @@
         </w:tc>
       </w:tr>
       <w:tr>
-        <w:tblPrEx>
-          <w:tblCellMar>
-            <w:top w:w="0" w:type="dxa"/>
-            <w:bottom w:w="0" w:type="dxa"/>
-          </w:tblCellMar>
-        </w:tblPrEx>
         <w:trPr>
           <w:cantSplit/>
         </w:trPr>
@@ -31492,12 +29922,6 @@
         </w:tc>
       </w:tr>
       <w:tr>
-        <w:tblPrEx>
-          <w:tblCellMar>
-            <w:top w:w="0" w:type="dxa"/>
-            <w:bottom w:w="0" w:type="dxa"/>
-          </w:tblCellMar>
-        </w:tblPrEx>
         <w:trPr>
           <w:cantSplit/>
         </w:trPr>
@@ -31637,12 +30061,6 @@
         </w:tc>
       </w:tr>
       <w:tr>
-        <w:tblPrEx>
-          <w:tblCellMar>
-            <w:top w:w="0" w:type="dxa"/>
-            <w:bottom w:w="0" w:type="dxa"/>
-          </w:tblCellMar>
-        </w:tblPrEx>
         <w:trPr>
           <w:cantSplit/>
         </w:trPr>
@@ -31782,12 +30200,6 @@
         </w:tc>
       </w:tr>
       <w:tr>
-        <w:tblPrEx>
-          <w:tblCellMar>
-            <w:top w:w="0" w:type="dxa"/>
-            <w:bottom w:w="0" w:type="dxa"/>
-          </w:tblCellMar>
-        </w:tblPrEx>
         <w:trPr>
           <w:cantSplit/>
         </w:trPr>
@@ -31925,12 +30337,6 @@
         </w:tc>
       </w:tr>
       <w:tr>
-        <w:tblPrEx>
-          <w:tblCellMar>
-            <w:top w:w="0" w:type="dxa"/>
-            <w:bottom w:w="0" w:type="dxa"/>
-          </w:tblCellMar>
-        </w:tblPrEx>
         <w:trPr>
           <w:cantSplit/>
         </w:trPr>
@@ -32070,12 +30476,6 @@
         </w:tc>
       </w:tr>
       <w:tr>
-        <w:tblPrEx>
-          <w:tblCellMar>
-            <w:top w:w="0" w:type="dxa"/>
-            <w:bottom w:w="0" w:type="dxa"/>
-          </w:tblCellMar>
-        </w:tblPrEx>
         <w:trPr>
           <w:cantSplit/>
         </w:trPr>
@@ -32211,12 +30611,6 @@
         </w:tc>
       </w:tr>
       <w:tr>
-        <w:tblPrEx>
-          <w:tblCellMar>
-            <w:top w:w="0" w:type="dxa"/>
-            <w:bottom w:w="0" w:type="dxa"/>
-          </w:tblCellMar>
-        </w:tblPrEx>
         <w:trPr>
           <w:cantSplit/>
         </w:trPr>
@@ -32356,12 +30750,6 @@
         </w:tc>
       </w:tr>
       <w:tr>
-        <w:tblPrEx>
-          <w:tblCellMar>
-            <w:top w:w="0" w:type="dxa"/>
-            <w:bottom w:w="0" w:type="dxa"/>
-          </w:tblCellMar>
-        </w:tblPrEx>
         <w:trPr>
           <w:cantSplit/>
         </w:trPr>
@@ -32501,12 +30889,6 @@
         </w:tc>
       </w:tr>
       <w:tr>
-        <w:tblPrEx>
-          <w:tblCellMar>
-            <w:top w:w="0" w:type="dxa"/>
-            <w:bottom w:w="0" w:type="dxa"/>
-          </w:tblCellMar>
-        </w:tblPrEx>
         <w:trPr>
           <w:cantSplit/>
         </w:trPr>
@@ -32646,12 +31028,6 @@
         </w:tc>
       </w:tr>
       <w:tr>
-        <w:tblPrEx>
-          <w:tblCellMar>
-            <w:top w:w="0" w:type="dxa"/>
-            <w:bottom w:w="0" w:type="dxa"/>
-          </w:tblCellMar>
-        </w:tblPrEx>
         <w:trPr>
           <w:cantSplit/>
         </w:trPr>
@@ -33135,8 +31511,6 @@
         <w:lastRenderedPageBreak/>
         <w:t>Conclusion</w:t>
       </w:r>
-      <w:bookmarkStart w:id="75" w:name="_GoBack"/>
-      <w:bookmarkEnd w:id="75"/>
     </w:p>
     <w:sectPr>
       <w:pgSz w:w="11906" w:h="16838"/>
@@ -34183,7 +32557,7 @@
     <w:lsdException w:name="List Number 3" w:semiHidden="1" w:unhideWhenUsed="1"/>
     <w:lsdException w:name="List Number 4" w:semiHidden="1" w:unhideWhenUsed="1"/>
     <w:lsdException w:name="List Number 5" w:semiHidden="1" w:unhideWhenUsed="1"/>
-    <w:lsdException w:name="Title" w:uiPriority="0" w:qFormat="1"/>
+    <w:lsdException w:name="Title" w:uiPriority="10" w:qFormat="1"/>
     <w:lsdException w:name="Closing" w:semiHidden="1" w:unhideWhenUsed="1"/>
     <w:lsdException w:name="Signature" w:semiHidden="1" w:unhideWhenUsed="1"/>
     <w:lsdException w:name="Default Paragraph Font" w:semiHidden="1" w:uiPriority="1" w:unhideWhenUsed="1"/>
@@ -34791,6 +33165,7 @@
     <w:basedOn w:val="Heading"/>
     <w:next w:val="Textbody"/>
     <w:link w:val="TitleChar"/>
+    <w:uiPriority w:val="10"/>
     <w:qFormat/>
     <w:rsid w:val="00EB2BBA"/>
     <w:pPr>

--- a/Final-Report/Final Report.docx
+++ b/Final-Report/Final Report.docx
@@ -44,10 +44,9 @@
     </w:p>
     <w:p>
       <w:pPr>
-        <w:spacing w:after="120"/>
         <w:jc w:val="center"/>
         <w:rPr>
-          <w:rFonts w:ascii="Baskerville Old Face" w:hAnsi="Baskerville Old Face"/>
+          <w:rFonts w:ascii="Open Baskerville 0.0.75" w:hAnsi="Open Baskerville 0.0.75"/>
         </w:rPr>
       </w:pPr>
       <w:r>
@@ -59,7 +58,7 @@
         <mc:AlternateContent>
           <mc:Choice Requires="wps">
             <w:drawing>
-              <wp:inline distT="0" distB="0" distL="0" distR="0" wp14:anchorId="655F5FE8" wp14:editId="16EF25EB">
+              <wp:inline distT="0" distB="0" distL="0" distR="0" wp14:anchorId="41E3C426" wp14:editId="59E8AC76">
                 <wp:extent cx="4922520" cy="22860"/>
                 <wp:effectExtent l="0" t="0" r="30480" b="34290"/>
                 <wp:docPr id="1" name="Rechte verbindingslijn 1"/>
@@ -100,7 +99,7 @@
           </mc:Choice>
           <mc:Fallback>
             <w:pict>
-              <v:line w14:anchorId="5B0B3977" id="Rechte verbindingslijn 1" o:spid="_x0000_s1026" style="visibility:visible;mso-wrap-style:square;mso-left-percent:-10001;mso-top-percent:-10001;mso-position-horizontal:absolute;mso-position-horizontal-relative:char;mso-position-vertical:absolute;mso-position-vertical-relative:line;mso-left-percent:-10001;mso-top-percent:-10001" from="0,0" to="387.6pt,1.8pt" o:gfxdata="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" strokecolor="#5b9bd5 [3204]" strokeweight=".5pt">
+              <v:line w14:anchorId="01B277C9" id="Rechte verbindingslijn 1" o:spid="_x0000_s1026" style="visibility:visible;mso-wrap-style:square;mso-left-percent:-10001;mso-top-percent:-10001;mso-position-horizontal:absolute;mso-position-horizontal-relative:char;mso-position-vertical:absolute;mso-position-vertical-relative:line;mso-left-percent:-10001;mso-top-percent:-10001" from="0,0" to="387.6pt,1.8pt" o:gfxdata="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" strokecolor="#5b9bd5 [3204]" strokeweight=".5pt">
                 <v:stroke joinstyle="miter"/>
                 <w10:anchorlock/>
               </v:line>
@@ -108,46 +107,47 @@
           </mc:Fallback>
         </mc:AlternateContent>
       </w:r>
+    </w:p>
+    <w:p>
+      <w:pPr>
+        <w:pStyle w:val="Title"/>
+        <w:rPr>
+          <w:rFonts w:ascii="Open Baskerville 0.0.75" w:hAnsi="Open Baskerville 0.0.75"/>
+          <w:b w:val="0"/>
+        </w:rPr>
+      </w:pPr>
+      <w:r>
+        <w:rPr>
+          <w:rFonts w:ascii="Open Baskerville 0.0.75" w:hAnsi="Open Baskerville 0.0.75"/>
+          <w:b w:val="0"/>
+        </w:rPr>
+        <w:t>Final Report</w:t>
+      </w:r>
+    </w:p>
+    <w:p>
+      <w:pPr>
+        <w:jc w:val="center"/>
+        <w:rPr>
+          <w:rFonts w:ascii="Open Baskerville 0.0.75" w:hAnsi="Open Baskerville 0.0.75"/>
+        </w:rPr>
+      </w:pPr>
       <w:r>
         <w:rPr>
           <w:rFonts w:ascii="Open Baskerville 0.0.75" w:hAnsi="Open Baskerville 0.0.75"/>
           <w:b/>
-        </w:rPr>
-        <w:br/>
-      </w:r>
-      <w:r>
-        <w:rPr>
-          <w:rFonts w:ascii="Baskerville Old Face" w:hAnsi="Baskerville Old Face"/>
-          <w:sz w:val="56"/>
-          <w:szCs w:val="56"/>
-        </w:rPr>
-        <w:t>Final Report</w:t>
-      </w:r>
-    </w:p>
-    <w:p>
-      <w:pPr>
-        <w:spacing w:after="120"/>
-        <w:jc w:val="center"/>
-        <w:rPr>
-          <w:rFonts w:ascii="Open Baskerville 0.0.75" w:hAnsi="Open Baskerville 0.0.75"/>
-        </w:rPr>
-      </w:pPr>
-      <w:r>
-        <w:rPr>
-          <w:rFonts w:ascii="Open Baskerville 0.0.75" w:hAnsi="Open Baskerville 0.0.75"/>
           <w:noProof/>
           <w:lang w:val="en-GB" w:eastAsia="ja-JP"/>
         </w:rPr>
         <mc:AlternateContent>
           <mc:Choice Requires="wps">
             <w:drawing>
-              <wp:anchor distT="0" distB="0" distL="114300" distR="114300" simplePos="0" relativeHeight="251667456" behindDoc="1" locked="0" layoutInCell="1" allowOverlap="1" wp14:anchorId="3076489B" wp14:editId="44CC2658">
+              <wp:anchor distT="0" distB="0" distL="114300" distR="114300" simplePos="0" relativeHeight="251667456" behindDoc="1" locked="0" layoutInCell="1" allowOverlap="1" wp14:anchorId="37EA9F28" wp14:editId="3EE891C8">
                 <wp:simplePos x="0" y="0"/>
                 <wp:positionH relativeFrom="column">
-                  <wp:posOffset>417830</wp:posOffset>
+                  <wp:posOffset>448310</wp:posOffset>
                 </wp:positionH>
                 <wp:positionV relativeFrom="paragraph">
-                  <wp:posOffset>64135</wp:posOffset>
+                  <wp:posOffset>86995</wp:posOffset>
                 </wp:positionV>
                 <wp:extent cx="4922520" cy="22860"/>
                 <wp:effectExtent l="0" t="0" r="30480" b="34290"/>
@@ -195,18 +195,12 @@
                     </wps:wsp>
                   </a:graphicData>
                 </a:graphic>
-                <wp14:sizeRelH relativeFrom="margin">
-                  <wp14:pctWidth>0</wp14:pctWidth>
-                </wp14:sizeRelH>
-                <wp14:sizeRelV relativeFrom="margin">
-                  <wp14:pctHeight>0</wp14:pctHeight>
-                </wp14:sizeRelV>
               </wp:anchor>
             </w:drawing>
           </mc:Choice>
           <mc:Fallback>
             <w:pict>
-              <v:line w14:anchorId="5CA0F048" id="Rechte verbindingslijn 2" o:spid="_x0000_s1026" style="position:absolute;z-index:-251649024;visibility:visible;mso-wrap-style:square;mso-width-percent:0;mso-height-percent:0;mso-wrap-distance-left:9pt;mso-wrap-distance-top:0;mso-wrap-distance-right:9pt;mso-wrap-distance-bottom:0;mso-position-horizontal:absolute;mso-position-horizontal-relative:text;mso-position-vertical:absolute;mso-position-vertical-relative:text;mso-width-percent:0;mso-height-percent:0;mso-width-relative:margin;mso-height-relative:margin" from="32.9pt,5.05pt" to="420.5pt,6.85pt" o:gfxdata="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" strokecolor="#5b9bd5 [3204]" strokeweight=".5pt">
+              <v:line w14:anchorId="06EECC67" id="Rechte verbindingslijn 2" o:spid="_x0000_s1026" style="position:absolute;z-index:-251649024;visibility:visible;mso-wrap-style:square;mso-wrap-distance-left:9pt;mso-wrap-distance-top:0;mso-wrap-distance-right:9pt;mso-wrap-distance-bottom:0;mso-position-horizontal:absolute;mso-position-horizontal-relative:text;mso-position-vertical:absolute;mso-position-vertical-relative:text" from="35.3pt,6.85pt" to="422.9pt,8.65pt" o:gfxdata="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" strokecolor="#5b9bd5 [3204]" strokeweight=".5pt">
                 <v:stroke joinstyle="miter"/>
                 <w10:wrap type="tight"/>
               </v:line>
@@ -231,6 +225,7 @@
     </w:p>
     <w:p>
       <w:pPr>
+        <w:spacing w:after="160"/>
         <w:jc w:val="center"/>
         <w:rPr>
           <w:rFonts w:ascii="Open Baskerville 0.0.75" w:hAnsi="Open Baskerville 0.0.75"/>
@@ -272,6 +267,7 @@
     </w:p>
     <w:p>
       <w:pPr>
+        <w:spacing w:after="160"/>
         <w:jc w:val="center"/>
         <w:rPr>
           <w:rFonts w:ascii="Open Baskerville 0.0.75" w:hAnsi="Open Baskerville 0.0.75"/>
@@ -286,168 +282,147 @@
     </w:p>
     <w:p>
       <w:pPr>
+        <w:spacing w:after="160"/>
+        <w:jc w:val="center"/>
+        <w:rPr>
+          <w:rFonts w:ascii="Open Baskerville 0.0.75" w:hAnsi="Open Baskerville 0.0.75"/>
+        </w:rPr>
+      </w:pPr>
+      <w:r>
+        <w:rPr>
+          <w:rFonts w:ascii="Open Baskerville 0.0.75" w:hAnsi="Open Baskerville 0.0.75"/>
+        </w:rPr>
+        <w:t>Version 0.1</w:t>
+      </w:r>
+    </w:p>
+    <w:p>
+      <w:pPr>
+        <w:jc w:val="center"/>
+        <w:rPr>
+          <w:rFonts w:ascii="Open Baskerville 0.0.75" w:hAnsi="Open Baskerville 0.0.75"/>
+        </w:rPr>
+      </w:pPr>
+    </w:p>
+    <w:p>
+      <w:pPr>
+        <w:jc w:val="center"/>
+        <w:rPr>
+          <w:rFonts w:ascii="Open Baskerville 0.0.75" w:hAnsi="Open Baskerville 0.0.75"/>
+        </w:rPr>
+      </w:pPr>
+    </w:p>
+    <w:p>
+      <w:pPr>
+        <w:rPr>
+          <w:rFonts w:ascii="Open Baskerville 0.0.75" w:hAnsi="Open Baskerville 0.0.75"/>
+        </w:rPr>
+      </w:pPr>
+    </w:p>
+    <w:p>
+      <w:pPr>
+        <w:rPr>
+          <w:rFonts w:ascii="Open Baskerville 0.0.75" w:hAnsi="Open Baskerville 0.0.75"/>
+        </w:rPr>
+      </w:pPr>
+    </w:p>
+    <w:p>
+      <w:pPr>
+        <w:rPr>
+          <w:rFonts w:ascii="Open Baskerville 0.0.75" w:hAnsi="Open Baskerville 0.0.75"/>
+        </w:rPr>
+      </w:pPr>
+    </w:p>
+    <w:p>
+      <w:pPr>
+        <w:rPr>
+          <w:rFonts w:ascii="Open Baskerville 0.0.75" w:hAnsi="Open Baskerville 0.0.75"/>
+        </w:rPr>
+      </w:pPr>
+    </w:p>
+    <w:p>
+      <w:pPr>
+        <w:rPr>
+          <w:rFonts w:ascii="Open Baskerville 0.0.75" w:hAnsi="Open Baskerville 0.0.75"/>
+        </w:rPr>
+      </w:pPr>
+    </w:p>
+    <w:p>
+      <w:pPr>
+        <w:spacing w:after="160"/>
+        <w:rPr>
+          <w:rFonts w:ascii="Open Baskerville 0.0.75" w:hAnsi="Open Baskerville 0.0.75"/>
+        </w:rPr>
+      </w:pPr>
+    </w:p>
+    <w:p>
+      <w:pPr>
+        <w:spacing w:after="160"/>
+        <w:rPr>
+          <w:rFonts w:ascii="Open Baskerville 0.0.75" w:hAnsi="Open Baskerville 0.0.75"/>
+        </w:rPr>
+      </w:pPr>
+    </w:p>
+    <w:p>
+      <w:pPr>
+        <w:spacing w:after="160"/>
+        <w:rPr>
+          <w:rFonts w:ascii="Open Baskerville 0.0.75" w:hAnsi="Open Baskerville 0.0.75"/>
+        </w:rPr>
+      </w:pPr>
+      <w:r>
+        <w:rPr>
+          <w:rFonts w:ascii="Open Baskerville 0.0.75" w:hAnsi="Open Baskerville 0.0.75"/>
+          <w:lang w:val="en-GB"/>
+        </w:rPr>
+        <w:t>The Final Report presents the reader with a clear picture of the designed machine, the method of working followed, the specification, validation, and design of the software, and a motivation of the main design decisions.</w:t>
+      </w:r>
+      <w:r>
+        <w:rPr>
+          <w:rFonts w:ascii="Open Baskerville 0.0.75" w:hAnsi="Open Baskerville 0.0.75"/>
+        </w:rPr>
+        <w:t xml:space="preserve"> </w:t>
+      </w:r>
+    </w:p>
+    <w:p>
+      <w:pPr>
+        <w:jc w:val="center"/>
+        <w:rPr>
+          <w:rFonts w:ascii="Open Baskerville 0.0.75" w:hAnsi="Open Baskerville 0.0.75"/>
+        </w:rPr>
+      </w:pPr>
+    </w:p>
+    <w:p>
+      <w:pPr>
+        <w:jc w:val="center"/>
+        <w:rPr>
+          <w:rFonts w:ascii="Open Baskerville 0.0.75" w:hAnsi="Open Baskerville 0.0.75"/>
+        </w:rPr>
+      </w:pPr>
+    </w:p>
+    <w:p>
+      <w:pPr>
+        <w:rPr>
+          <w:rFonts w:ascii="Open Baskerville 0.0.75" w:hAnsi="Open Baskerville 0.0.75"/>
+        </w:rPr>
+      </w:pPr>
+    </w:p>
+    <w:p>
+      <w:pPr>
+        <w:rPr>
+          <w:rFonts w:ascii="Open Baskerville 0.0.75" w:hAnsi="Open Baskerville 0.0.75"/>
+        </w:rPr>
+      </w:pPr>
+    </w:p>
+    <w:p>
+      <w:pPr>
         <w:pStyle w:val="Textbody"/>
-        <w:jc w:val="center"/>
-        <w:rPr>
-          <w:rFonts w:ascii="Open Baskerville 0.0.75" w:hAnsi="Open Baskerville 0.0.75"/>
-          <w:lang w:val="en-GB"/>
-        </w:rPr>
-      </w:pPr>
-      <w:r>
-        <w:rPr>
-          <w:rFonts w:ascii="Open Baskerville 0.0.75" w:hAnsi="Open Baskerville 0.0.75"/>
-          <w:lang w:val="en-GB"/>
-        </w:rPr>
-        <w:t>Version 0.1</w:t>
-      </w:r>
-    </w:p>
-    <w:p>
-      <w:pPr>
-        <w:jc w:val="center"/>
-        <w:rPr>
-          <w:rFonts w:ascii="Open Baskerville 0.0.75" w:hAnsi="Open Baskerville 0.0.75"/>
-        </w:rPr>
-      </w:pPr>
-    </w:p>
-    <w:p>
-      <w:pPr>
-        <w:jc w:val="center"/>
-        <w:rPr>
-          <w:rFonts w:ascii="Open Baskerville 0.0.75" w:hAnsi="Open Baskerville 0.0.75"/>
-        </w:rPr>
-      </w:pPr>
-    </w:p>
-    <w:p>
-      <w:pPr>
-        <w:jc w:val="center"/>
-        <w:rPr>
-          <w:rFonts w:ascii="Open Baskerville 0.0.75" w:hAnsi="Open Baskerville 0.0.75"/>
-        </w:rPr>
-      </w:pPr>
-    </w:p>
-    <w:p>
-      <w:pPr>
-        <w:rPr>
-          <w:rFonts w:ascii="Open Baskerville 0.0.75" w:hAnsi="Open Baskerville 0.0.75"/>
-        </w:rPr>
-      </w:pPr>
-    </w:p>
-    <w:p>
-      <w:pPr>
-        <w:rPr>
-          <w:rFonts w:ascii="Open Baskerville 0.0.75" w:hAnsi="Open Baskerville 0.0.75"/>
-        </w:rPr>
-      </w:pPr>
-    </w:p>
-    <w:p>
-      <w:pPr>
-        <w:rPr>
-          <w:rFonts w:ascii="Open Baskerville 0.0.75" w:hAnsi="Open Baskerville 0.0.75"/>
-        </w:rPr>
-      </w:pPr>
-    </w:p>
-    <w:p>
-      <w:pPr>
-        <w:rPr>
-          <w:rFonts w:ascii="Open Baskerville 0.0.75" w:hAnsi="Open Baskerville 0.0.75"/>
-        </w:rPr>
-      </w:pPr>
-    </w:p>
-    <w:p>
-      <w:pPr>
-        <w:rPr>
-          <w:rFonts w:ascii="Open Baskerville 0.0.75" w:hAnsi="Open Baskerville 0.0.75"/>
-        </w:rPr>
-      </w:pPr>
-    </w:p>
-    <w:p>
-      <w:pPr>
-        <w:rPr>
-          <w:rFonts w:ascii="Open Baskerville 0.0.75" w:hAnsi="Open Baskerville 0.0.75"/>
-        </w:rPr>
-      </w:pPr>
-    </w:p>
-    <w:p>
-      <w:pPr>
-        <w:rPr>
-          <w:rFonts w:ascii="Open Baskerville 0.0.75" w:hAnsi="Open Baskerville 0.0.75"/>
-        </w:rPr>
-      </w:pPr>
-    </w:p>
-    <w:p>
-      <w:pPr>
-        <w:rPr>
-          <w:rFonts w:ascii="Open Baskerville 0.0.75" w:hAnsi="Open Baskerville 0.0.75"/>
-        </w:rPr>
-      </w:pPr>
-      <w:r>
-        <w:rPr>
-          <w:rFonts w:ascii="Open Baskerville 0.0.75" w:hAnsi="Open Baskerville 0.0.75"/>
-          <w:lang w:val="en-GB"/>
-        </w:rPr>
-        <w:t xml:space="preserve">The Final Report </w:t>
-      </w:r>
+        <w:rPr>
+          <w:rFonts w:ascii="Open Baskerville 0.0.75" w:hAnsi="Open Baskerville 0.0.75"/>
+          <w:lang w:val="en-GB"/>
+        </w:rPr>
+      </w:pPr>
       <w:bookmarkStart w:id="0" w:name="_GoBack"/>
       <w:bookmarkEnd w:id="0"/>
-      <w:r>
-        <w:rPr>
-          <w:rFonts w:ascii="Open Baskerville 0.0.75" w:hAnsi="Open Baskerville 0.0.75"/>
-          <w:lang w:val="en-GB"/>
-        </w:rPr>
-        <w:t>presents the reader with a clear picture of the designed machine, the method of working followed, the specification, validation, and design of the software, and a motivation of the main design decisions.</w:t>
-      </w:r>
-      <w:r>
-        <w:rPr>
-          <w:rFonts w:ascii="Open Baskerville 0.0.75" w:hAnsi="Open Baskerville 0.0.75"/>
-        </w:rPr>
-        <w:t xml:space="preserve"> </w:t>
-      </w:r>
-    </w:p>
-    <w:p>
-      <w:pPr>
-        <w:jc w:val="center"/>
-        <w:rPr>
-          <w:rFonts w:ascii="Open Baskerville 0.0.75" w:hAnsi="Open Baskerville 0.0.75"/>
-        </w:rPr>
-      </w:pPr>
-    </w:p>
-    <w:p>
-      <w:pPr>
-        <w:jc w:val="center"/>
-        <w:rPr>
-          <w:rFonts w:ascii="Open Baskerville 0.0.75" w:hAnsi="Open Baskerville 0.0.75"/>
-        </w:rPr>
-      </w:pPr>
-    </w:p>
-    <w:p>
-      <w:pPr>
-        <w:rPr>
-          <w:rFonts w:ascii="Open Baskerville 0.0.75" w:hAnsi="Open Baskerville 0.0.75"/>
-        </w:rPr>
-      </w:pPr>
-    </w:p>
-    <w:p>
-      <w:pPr>
-        <w:rPr>
-          <w:rFonts w:ascii="Open Baskerville 0.0.75" w:hAnsi="Open Baskerville 0.0.75"/>
-        </w:rPr>
-      </w:pPr>
-    </w:p>
-    <w:p>
-      <w:pPr>
-        <w:rPr>
-          <w:rFonts w:ascii="Open Baskerville 0.0.75" w:hAnsi="Open Baskerville 0.0.75"/>
-        </w:rPr>
-      </w:pPr>
-    </w:p>
-    <w:p>
-      <w:pPr>
-        <w:pStyle w:val="Textbody"/>
-        <w:rPr>
-          <w:rFonts w:ascii="Open Baskerville 0.0.75" w:hAnsi="Open Baskerville 0.0.75"/>
-          <w:lang w:val="en-GB"/>
-        </w:rPr>
-      </w:pPr>
     </w:p>
     <w:p>
       <w:pPr>
@@ -622,8 +597,12 @@
     <w:sdt>
       <w:sdtPr>
         <w:rPr>
-          <w:rFonts w:eastAsiaTheme="minorHAnsi" w:cstheme="minorBidi"/>
+          <w:rFonts w:ascii="Liberation Serif" w:eastAsiaTheme="minorHAnsi" w:hAnsi="Liberation Serif" w:cstheme="minorBidi"/>
           <w:b/>
+          <w:color w:val="auto"/>
+          <w:kern w:val="3"/>
+          <w:szCs w:val="24"/>
+          <w:lang w:val="en-US" w:eastAsia="zh-CN" w:bidi="hi-IN"/>
         </w:rPr>
         <w:id w:val="-1965498054"/>
         <w:docPartObj>
@@ -633,13 +612,9 @@
       </w:sdtPr>
       <w:sdtEndPr>
         <w:rPr>
-          <w:rFonts w:ascii="Liberation Serif" w:eastAsia="Droid Sans Fallback" w:hAnsi="Liberation Serif" w:cs="FreeSans"/>
+          <w:rFonts w:eastAsia="Droid Sans Fallback" w:cs="FreeSans"/>
           <w:b w:val="0"/>
           <w:bCs/>
-          <w:color w:val="auto"/>
-          <w:kern w:val="3"/>
-          <w:szCs w:val="24"/>
-          <w:lang w:val="en-US" w:eastAsia="zh-CN" w:bidi="hi-IN"/>
         </w:rPr>
       </w:sdtEndPr>
       <w:sdtContent>

--- a/Final-Report/Final Report.docx
+++ b/Final-Report/Final Report.docx
@@ -623,7 +623,7 @@
       <w:pPr>
         <w:pStyle w:val="Heading1"/>
       </w:pPr>
-      <w:bookmarkStart w:id="1" w:name="_Toc415062712"/>
+      <w:bookmarkStart w:id="1" w:name="_Toc415218859"/>
       <w:bookmarkEnd w:id="0"/>
       <w:r>
         <w:rPr>
@@ -659,9 +659,10 @@
           <w:rFonts w:ascii="Baskerville Old Face" w:eastAsiaTheme="minorHAnsi" w:hAnsi="Baskerville Old Face" w:cstheme="minorBidi"/>
           <w:b w:val="0"/>
           <w:color w:val="auto"/>
+          <w:kern w:val="3"/>
           <w:sz w:val="24"/>
           <w:szCs w:val="22"/>
-          <w:lang w:eastAsia="en-US"/>
+          <w:lang w:val="en-US" w:eastAsia="en-US" w:bidi="hi-IN"/>
         </w:rPr>
         <w:id w:val="-1965498054"/>
         <w:docPartObj>
@@ -673,9 +674,8 @@
         <w:rPr>
           <w:rFonts w:ascii="Liberation Serif" w:eastAsia="Droid Sans Fallback" w:hAnsi="Liberation Serif" w:cs="FreeSans"/>
           <w:bCs/>
-          <w:kern w:val="3"/>
           <w:szCs w:val="24"/>
-          <w:lang w:val="en-US" w:eastAsia="zh-CN" w:bidi="hi-IN"/>
+          <w:lang w:eastAsia="zh-CN"/>
         </w:rPr>
       </w:sdtEndPr>
       <w:sdtContent>
@@ -702,6 +702,8 @@
             </w:rPr>
           </w:pPr>
         </w:p>
+        <w:bookmarkStart w:id="2" w:name="_GoBack"/>
+        <w:bookmarkEnd w:id="2"/>
         <w:p>
           <w:pPr>
             <w:pStyle w:val="TOC1"/>
@@ -719,7 +721,7 @@
             <w:fldChar w:fldCharType="begin"/>
           </w:r>
           <w:r>
-            <w:instrText xml:space="preserve"> TOC \o "1-4</w:instrText>
+            <w:instrText xml:space="preserve"> TOC \o "1-5</w:instrText>
           </w:r>
           <w:r>
             <w:instrText xml:space="preserve">" \h \z \u </w:instrText>
@@ -727,7 +729,7 @@
           <w:r>
             <w:fldChar w:fldCharType="separate"/>
           </w:r>
-          <w:hyperlink w:anchor="_Toc415062712" w:history="1">
+          <w:hyperlink w:anchor="_Toc415218859" w:history="1">
             <w:r>
               <w:rPr>
                 <w:rStyle w:val="Hyperlink"/>
@@ -755,7 +757,7 @@
                 <w:noProof/>
                 <w:webHidden/>
               </w:rPr>
-              <w:instrText xml:space="preserve"> PAGEREF _Toc415062712 \h </w:instrText>
+              <w:instrText xml:space="preserve"> PAGEREF _Toc415218859 \h </w:instrText>
             </w:r>
             <w:r>
               <w:rPr>
@@ -799,14 +801,14 @@
               <w:lang w:val="en-GB" w:eastAsia="en-GB"/>
             </w:rPr>
           </w:pPr>
-          <w:hyperlink w:anchor="_Toc415062713" w:history="1">
+          <w:hyperlink w:anchor="_Toc415218860" w:history="1">
             <w:r>
               <w:rPr>
                 <w:rStyle w:val="Hyperlink"/>
                 <w:noProof/>
-                <w:lang w:val="en-GB" w:bidi="hi-IN"/>
-              </w:rPr>
-              <w:t>Machine Design</w:t>
+                <w:lang w:val="en-GB"/>
+              </w:rPr>
+              <w:t>Product</w:t>
             </w:r>
             <w:r>
               <w:rPr>
@@ -827,7 +829,7 @@
                 <w:noProof/>
                 <w:webHidden/>
               </w:rPr>
-              <w:instrText xml:space="preserve"> PAGEREF _Toc415062713 \h </w:instrText>
+              <w:instrText xml:space="preserve"> PAGEREF _Toc415218860 \h </w:instrText>
             </w:r>
             <w:r>
               <w:rPr>
@@ -871,14 +873,14 @@
               <w:lang w:val="en-GB" w:eastAsia="en-GB"/>
             </w:rPr>
           </w:pPr>
-          <w:hyperlink w:anchor="_Toc415062714" w:history="1">
+          <w:hyperlink w:anchor="_Toc415218861" w:history="1">
             <w:r>
               <w:rPr>
                 <w:rStyle w:val="Hyperlink"/>
                 <w:noProof/>
                 <w:lang w:val="en-GB" w:bidi="hi-IN"/>
               </w:rPr>
-              <w:t>High level Specification</w:t>
+              <w:t>Machine Design</w:t>
             </w:r>
             <w:r>
               <w:rPr>
@@ -899,7 +901,7 @@
                 <w:noProof/>
                 <w:webHidden/>
               </w:rPr>
-              <w:instrText xml:space="preserve"> PAGEREF _Toc415062714 \h </w:instrText>
+              <w:instrText xml:space="preserve"> PAGEREF _Toc415218861 \h </w:instrText>
             </w:r>
             <w:r>
               <w:rPr>
@@ -945,11 +947,85 @@
               <w:lang w:val="en-GB" w:eastAsia="en-GB" w:bidi="ar-SA"/>
             </w:rPr>
           </w:pPr>
-          <w:hyperlink w:anchor="_Toc415062715" w:history="1">
+          <w:hyperlink w:anchor="_Toc415218862" w:history="1">
             <w:r>
               <w:rPr>
                 <w:rStyle w:val="Hyperlink"/>
                 <w:noProof/>
+                <w:lang w:val="en-GB"/>
+              </w:rPr>
+              <w:t>High level Specification</w:t>
+            </w:r>
+            <w:r>
+              <w:rPr>
+                <w:noProof/>
+                <w:webHidden/>
+              </w:rPr>
+              <w:tab/>
+            </w:r>
+            <w:r>
+              <w:rPr>
+                <w:noProof/>
+                <w:webHidden/>
+              </w:rPr>
+              <w:fldChar w:fldCharType="begin"/>
+            </w:r>
+            <w:r>
+              <w:rPr>
+                <w:noProof/>
+                <w:webHidden/>
+              </w:rPr>
+              <w:instrText xml:space="preserve"> PAGEREF _Toc415218862 \h </w:instrText>
+            </w:r>
+            <w:r>
+              <w:rPr>
+                <w:noProof/>
+                <w:webHidden/>
+              </w:rPr>
+            </w:r>
+            <w:r>
+              <w:rPr>
+                <w:noProof/>
+                <w:webHidden/>
+              </w:rPr>
+              <w:fldChar w:fldCharType="separate"/>
+            </w:r>
+            <w:r>
+              <w:rPr>
+                <w:noProof/>
+                <w:webHidden/>
+              </w:rPr>
+              <w:t>5</w:t>
+            </w:r>
+            <w:r>
+              <w:rPr>
+                <w:noProof/>
+                <w:webHidden/>
+              </w:rPr>
+              <w:fldChar w:fldCharType="end"/>
+            </w:r>
+          </w:hyperlink>
+        </w:p>
+        <w:p>
+          <w:pPr>
+            <w:pStyle w:val="TOC4"/>
+            <w:tabs>
+              <w:tab w:val="right" w:leader="dot" w:pos="9016"/>
+            </w:tabs>
+            <w:rPr>
+              <w:rFonts w:asciiTheme="minorHAnsi" w:eastAsiaTheme="minorEastAsia" w:hAnsiTheme="minorHAnsi" w:cstheme="minorBidi"/>
+              <w:noProof/>
+              <w:kern w:val="0"/>
+              <w:sz w:val="22"/>
+              <w:szCs w:val="22"/>
+              <w:lang w:val="en-GB" w:eastAsia="en-GB" w:bidi="ar-SA"/>
+            </w:rPr>
+          </w:pPr>
+          <w:hyperlink w:anchor="_Toc415218863" w:history="1">
+            <w:r>
+              <w:rPr>
+                <w:rStyle w:val="Hyperlink"/>
+                <w:noProof/>
               </w:rPr>
               <w:t>The specification as given in the Technical Guide</w:t>
             </w:r>
@@ -972,7 +1048,7 @@
                 <w:noProof/>
                 <w:webHidden/>
               </w:rPr>
-              <w:instrText xml:space="preserve"> PAGEREF _Toc415062715 \h </w:instrText>
+              <w:instrText xml:space="preserve"> PAGEREF _Toc415218863 \h </w:instrText>
             </w:r>
             <w:r>
               <w:rPr>
@@ -993,6 +1069,152 @@
                 <w:webHidden/>
               </w:rPr>
               <w:t>5</w:t>
+            </w:r>
+            <w:r>
+              <w:rPr>
+                <w:noProof/>
+                <w:webHidden/>
+              </w:rPr>
+              <w:fldChar w:fldCharType="end"/>
+            </w:r>
+          </w:hyperlink>
+        </w:p>
+        <w:p>
+          <w:pPr>
+            <w:pStyle w:val="TOC4"/>
+            <w:tabs>
+              <w:tab w:val="right" w:leader="dot" w:pos="9016"/>
+            </w:tabs>
+            <w:rPr>
+              <w:rFonts w:asciiTheme="minorHAnsi" w:eastAsiaTheme="minorEastAsia" w:hAnsiTheme="minorHAnsi" w:cstheme="minorBidi"/>
+              <w:noProof/>
+              <w:kern w:val="0"/>
+              <w:sz w:val="22"/>
+              <w:szCs w:val="22"/>
+              <w:lang w:val="en-GB" w:eastAsia="en-GB" w:bidi="ar-SA"/>
+            </w:rPr>
+          </w:pPr>
+          <w:hyperlink w:anchor="_Toc415218864" w:history="1">
+            <w:r>
+              <w:rPr>
+                <w:rStyle w:val="Hyperlink"/>
+                <w:noProof/>
+              </w:rPr>
+              <w:t>Our specification</w:t>
+            </w:r>
+            <w:r>
+              <w:rPr>
+                <w:noProof/>
+                <w:webHidden/>
+              </w:rPr>
+              <w:tab/>
+            </w:r>
+            <w:r>
+              <w:rPr>
+                <w:noProof/>
+                <w:webHidden/>
+              </w:rPr>
+              <w:fldChar w:fldCharType="begin"/>
+            </w:r>
+            <w:r>
+              <w:rPr>
+                <w:noProof/>
+                <w:webHidden/>
+              </w:rPr>
+              <w:instrText xml:space="preserve"> PAGEREF _Toc415218864 \h </w:instrText>
+            </w:r>
+            <w:r>
+              <w:rPr>
+                <w:noProof/>
+                <w:webHidden/>
+              </w:rPr>
+            </w:r>
+            <w:r>
+              <w:rPr>
+                <w:noProof/>
+                <w:webHidden/>
+              </w:rPr>
+              <w:fldChar w:fldCharType="separate"/>
+            </w:r>
+            <w:r>
+              <w:rPr>
+                <w:noProof/>
+                <w:webHidden/>
+              </w:rPr>
+              <w:t>5</w:t>
+            </w:r>
+            <w:r>
+              <w:rPr>
+                <w:noProof/>
+                <w:webHidden/>
+              </w:rPr>
+              <w:fldChar w:fldCharType="end"/>
+            </w:r>
+          </w:hyperlink>
+        </w:p>
+        <w:p>
+          <w:pPr>
+            <w:pStyle w:val="TOC4"/>
+            <w:tabs>
+              <w:tab w:val="right" w:leader="dot" w:pos="9016"/>
+            </w:tabs>
+            <w:rPr>
+              <w:rFonts w:asciiTheme="minorHAnsi" w:eastAsiaTheme="minorEastAsia" w:hAnsiTheme="minorHAnsi" w:cstheme="minorBidi"/>
+              <w:noProof/>
+              <w:kern w:val="0"/>
+              <w:sz w:val="22"/>
+              <w:szCs w:val="22"/>
+              <w:lang w:val="en-GB" w:eastAsia="en-GB" w:bidi="ar-SA"/>
+            </w:rPr>
+          </w:pPr>
+          <w:hyperlink w:anchor="_Toc415218865" w:history="1">
+            <w:r>
+              <w:rPr>
+                <w:rStyle w:val="Hyperlink"/>
+                <w:noProof/>
+              </w:rPr>
+              <w:t>Priorities</w:t>
+            </w:r>
+            <w:r>
+              <w:rPr>
+                <w:noProof/>
+                <w:webHidden/>
+              </w:rPr>
+              <w:tab/>
+            </w:r>
+            <w:r>
+              <w:rPr>
+                <w:noProof/>
+                <w:webHidden/>
+              </w:rPr>
+              <w:fldChar w:fldCharType="begin"/>
+            </w:r>
+            <w:r>
+              <w:rPr>
+                <w:noProof/>
+                <w:webHidden/>
+              </w:rPr>
+              <w:instrText xml:space="preserve"> PAGEREF _Toc415218865 \h </w:instrText>
+            </w:r>
+            <w:r>
+              <w:rPr>
+                <w:noProof/>
+                <w:webHidden/>
+              </w:rPr>
+            </w:r>
+            <w:r>
+              <w:rPr>
+                <w:noProof/>
+                <w:webHidden/>
+              </w:rPr>
+              <w:fldChar w:fldCharType="separate"/>
+            </w:r>
+            <w:r>
+              <w:rPr>
+                <w:noProof/>
+                <w:webHidden/>
+              </w:rPr>
+              <w:t>6</w:t>
             </w:r>
             <w:r>
               <w:rPr>
@@ -1018,13 +1240,13 @@
               <w:lang w:val="en-GB" w:eastAsia="en-GB" w:bidi="ar-SA"/>
             </w:rPr>
           </w:pPr>
-          <w:hyperlink w:anchor="_Toc415062716" w:history="1">
+          <w:hyperlink w:anchor="_Toc415218866" w:history="1">
             <w:r>
               <w:rPr>
                 <w:rStyle w:val="Hyperlink"/>
                 <w:noProof/>
               </w:rPr>
-              <w:t>Our specification</w:t>
+              <w:t>System Level requirements</w:t>
             </w:r>
             <w:r>
               <w:rPr>
@@ -1045,7 +1267,7 @@
                 <w:noProof/>
                 <w:webHidden/>
               </w:rPr>
-              <w:instrText xml:space="preserve"> PAGEREF _Toc415062716 \h </w:instrText>
+              <w:instrText xml:space="preserve"> PAGEREF _Toc415218866 \h </w:instrText>
             </w:r>
             <w:r>
               <w:rPr>
@@ -1065,7 +1287,352 @@
                 <w:noProof/>
                 <w:webHidden/>
               </w:rPr>
-              <w:t>5</w:t>
+              <w:t>7</w:t>
+            </w:r>
+            <w:r>
+              <w:rPr>
+                <w:noProof/>
+                <w:webHidden/>
+              </w:rPr>
+              <w:fldChar w:fldCharType="end"/>
+            </w:r>
+          </w:hyperlink>
+        </w:p>
+        <w:p>
+          <w:pPr>
+            <w:pStyle w:val="TOC4"/>
+            <w:tabs>
+              <w:tab w:val="right" w:leader="dot" w:pos="9016"/>
+            </w:tabs>
+            <w:rPr>
+              <w:rFonts w:asciiTheme="minorHAnsi" w:eastAsiaTheme="minorEastAsia" w:hAnsiTheme="minorHAnsi" w:cstheme="minorBidi"/>
+              <w:noProof/>
+              <w:kern w:val="0"/>
+              <w:sz w:val="22"/>
+              <w:szCs w:val="22"/>
+              <w:lang w:val="en-GB" w:eastAsia="en-GB" w:bidi="ar-SA"/>
+            </w:rPr>
+          </w:pPr>
+          <w:hyperlink w:anchor="_Toc415218867" w:history="1">
+            <w:r>
+              <w:rPr>
+                <w:rStyle w:val="Hyperlink"/>
+                <w:noProof/>
+              </w:rPr>
+              <w:t>USE-cases</w:t>
+            </w:r>
+            <w:r>
+              <w:rPr>
+                <w:noProof/>
+                <w:webHidden/>
+              </w:rPr>
+              <w:tab/>
+            </w:r>
+            <w:r>
+              <w:rPr>
+                <w:noProof/>
+                <w:webHidden/>
+              </w:rPr>
+              <w:fldChar w:fldCharType="begin"/>
+            </w:r>
+            <w:r>
+              <w:rPr>
+                <w:noProof/>
+                <w:webHidden/>
+              </w:rPr>
+              <w:instrText xml:space="preserve"> PAGEREF _Toc415218867 \h </w:instrText>
+            </w:r>
+            <w:r>
+              <w:rPr>
+                <w:noProof/>
+                <w:webHidden/>
+              </w:rPr>
+            </w:r>
+            <w:r>
+              <w:rPr>
+                <w:noProof/>
+                <w:webHidden/>
+              </w:rPr>
+              <w:fldChar w:fldCharType="separate"/>
+            </w:r>
+            <w:r>
+              <w:rPr>
+                <w:noProof/>
+                <w:webHidden/>
+              </w:rPr>
+              <w:t>7</w:t>
+            </w:r>
+            <w:r>
+              <w:rPr>
+                <w:noProof/>
+                <w:webHidden/>
+              </w:rPr>
+              <w:fldChar w:fldCharType="end"/>
+            </w:r>
+          </w:hyperlink>
+        </w:p>
+        <w:p>
+          <w:pPr>
+            <w:pStyle w:val="TOC5"/>
+            <w:tabs>
+              <w:tab w:val="right" w:leader="dot" w:pos="9016"/>
+            </w:tabs>
+            <w:rPr>
+              <w:noProof/>
+            </w:rPr>
+          </w:pPr>
+          <w:hyperlink w:anchor="_Toc415218868" w:history="1">
+            <w:r>
+              <w:rPr>
+                <w:rStyle w:val="Hyperlink"/>
+                <w:noProof/>
+              </w:rPr>
+              <w:t>Starting the machine</w:t>
+            </w:r>
+            <w:r>
+              <w:rPr>
+                <w:noProof/>
+                <w:webHidden/>
+              </w:rPr>
+              <w:tab/>
+            </w:r>
+            <w:r>
+              <w:rPr>
+                <w:noProof/>
+                <w:webHidden/>
+              </w:rPr>
+              <w:fldChar w:fldCharType="begin"/>
+            </w:r>
+            <w:r>
+              <w:rPr>
+                <w:noProof/>
+                <w:webHidden/>
+              </w:rPr>
+              <w:instrText xml:space="preserve"> PAGEREF _Toc415218868 \h </w:instrText>
+            </w:r>
+            <w:r>
+              <w:rPr>
+                <w:noProof/>
+                <w:webHidden/>
+              </w:rPr>
+            </w:r>
+            <w:r>
+              <w:rPr>
+                <w:noProof/>
+                <w:webHidden/>
+              </w:rPr>
+              <w:fldChar w:fldCharType="separate"/>
+            </w:r>
+            <w:r>
+              <w:rPr>
+                <w:noProof/>
+                <w:webHidden/>
+              </w:rPr>
+              <w:t>7</w:t>
+            </w:r>
+            <w:r>
+              <w:rPr>
+                <w:noProof/>
+                <w:webHidden/>
+              </w:rPr>
+              <w:fldChar w:fldCharType="end"/>
+            </w:r>
+          </w:hyperlink>
+        </w:p>
+        <w:p>
+          <w:pPr>
+            <w:pStyle w:val="TOC5"/>
+            <w:tabs>
+              <w:tab w:val="right" w:leader="dot" w:pos="9016"/>
+            </w:tabs>
+            <w:rPr>
+              <w:noProof/>
+            </w:rPr>
+          </w:pPr>
+          <w:hyperlink w:anchor="_Toc415218869" w:history="1">
+            <w:r>
+              <w:rPr>
+                <w:rStyle w:val="Hyperlink"/>
+                <w:noProof/>
+              </w:rPr>
+              <w:t>Stop the machine</w:t>
+            </w:r>
+            <w:r>
+              <w:rPr>
+                <w:noProof/>
+                <w:webHidden/>
+              </w:rPr>
+              <w:tab/>
+            </w:r>
+            <w:r>
+              <w:rPr>
+                <w:noProof/>
+                <w:webHidden/>
+              </w:rPr>
+              <w:fldChar w:fldCharType="begin"/>
+            </w:r>
+            <w:r>
+              <w:rPr>
+                <w:noProof/>
+                <w:webHidden/>
+              </w:rPr>
+              <w:instrText xml:space="preserve"> PAGEREF _Toc415218869 \h </w:instrText>
+            </w:r>
+            <w:r>
+              <w:rPr>
+                <w:noProof/>
+                <w:webHidden/>
+              </w:rPr>
+            </w:r>
+            <w:r>
+              <w:rPr>
+                <w:noProof/>
+                <w:webHidden/>
+              </w:rPr>
+              <w:fldChar w:fldCharType="separate"/>
+            </w:r>
+            <w:r>
+              <w:rPr>
+                <w:noProof/>
+                <w:webHidden/>
+              </w:rPr>
+              <w:t>7</w:t>
+            </w:r>
+            <w:r>
+              <w:rPr>
+                <w:noProof/>
+                <w:webHidden/>
+              </w:rPr>
+              <w:fldChar w:fldCharType="end"/>
+            </w:r>
+          </w:hyperlink>
+        </w:p>
+        <w:p>
+          <w:pPr>
+            <w:pStyle w:val="TOC5"/>
+            <w:tabs>
+              <w:tab w:val="right" w:leader="dot" w:pos="9016"/>
+            </w:tabs>
+            <w:rPr>
+              <w:noProof/>
+            </w:rPr>
+          </w:pPr>
+          <w:hyperlink w:anchor="_Toc415218870" w:history="1">
+            <w:r>
+              <w:rPr>
+                <w:rStyle w:val="Hyperlink"/>
+                <w:noProof/>
+              </w:rPr>
+              <w:t>Sort unsorted disks</w:t>
+            </w:r>
+            <w:r>
+              <w:rPr>
+                <w:noProof/>
+                <w:webHidden/>
+              </w:rPr>
+              <w:tab/>
+            </w:r>
+            <w:r>
+              <w:rPr>
+                <w:noProof/>
+                <w:webHidden/>
+              </w:rPr>
+              <w:fldChar w:fldCharType="begin"/>
+            </w:r>
+            <w:r>
+              <w:rPr>
+                <w:noProof/>
+                <w:webHidden/>
+              </w:rPr>
+              <w:instrText xml:space="preserve"> PAGEREF _Toc415218870 \h </w:instrText>
+            </w:r>
+            <w:r>
+              <w:rPr>
+                <w:noProof/>
+                <w:webHidden/>
+              </w:rPr>
+            </w:r>
+            <w:r>
+              <w:rPr>
+                <w:noProof/>
+                <w:webHidden/>
+              </w:rPr>
+              <w:fldChar w:fldCharType="separate"/>
+            </w:r>
+            <w:r>
+              <w:rPr>
+                <w:noProof/>
+                <w:webHidden/>
+              </w:rPr>
+              <w:t>8</w:t>
+            </w:r>
+            <w:r>
+              <w:rPr>
+                <w:noProof/>
+                <w:webHidden/>
+              </w:rPr>
+              <w:fldChar w:fldCharType="end"/>
+            </w:r>
+          </w:hyperlink>
+        </w:p>
+        <w:p>
+          <w:pPr>
+            <w:pStyle w:val="TOC5"/>
+            <w:tabs>
+              <w:tab w:val="right" w:leader="dot" w:pos="9016"/>
+            </w:tabs>
+            <w:rPr>
+              <w:noProof/>
+            </w:rPr>
+          </w:pPr>
+          <w:hyperlink w:anchor="_Toc415218871" w:history="1">
+            <w:r>
+              <w:rPr>
+                <w:rStyle w:val="Hyperlink"/>
+                <w:noProof/>
+              </w:rPr>
+              <w:t>Abort the process</w:t>
+            </w:r>
+            <w:r>
+              <w:rPr>
+                <w:noProof/>
+                <w:webHidden/>
+              </w:rPr>
+              <w:tab/>
+            </w:r>
+            <w:r>
+              <w:rPr>
+                <w:noProof/>
+                <w:webHidden/>
+              </w:rPr>
+              <w:fldChar w:fldCharType="begin"/>
+            </w:r>
+            <w:r>
+              <w:rPr>
+                <w:noProof/>
+                <w:webHidden/>
+              </w:rPr>
+              <w:instrText xml:space="preserve"> PAGEREF _Toc415218871 \h </w:instrText>
+            </w:r>
+            <w:r>
+              <w:rPr>
+                <w:noProof/>
+                <w:webHidden/>
+              </w:rPr>
+            </w:r>
+            <w:r>
+              <w:rPr>
+                <w:noProof/>
+                <w:webHidden/>
+              </w:rPr>
+              <w:fldChar w:fldCharType="separate"/>
+            </w:r>
+            <w:r>
+              <w:rPr>
+                <w:noProof/>
+                <w:webHidden/>
+              </w:rPr>
+              <w:t>8</w:t>
             </w:r>
             <w:r>
               <w:rPr>
@@ -1091,13 +1658,15 @@
               <w:lang w:val="en-GB" w:eastAsia="en-GB" w:bidi="ar-SA"/>
             </w:rPr>
           </w:pPr>
-          <w:hyperlink w:anchor="_Toc415062717" w:history="1">
+          <w:hyperlink w:anchor="_Toc415218872" w:history="1">
             <w:r>
               <w:rPr>
                 <w:rStyle w:val="Hyperlink"/>
-                <w:noProof/>
-              </w:rPr>
-              <w:t>Priorities</w:t>
+                <w:rFonts w:ascii="Baskerville Old Face" w:hAnsi="Baskerville Old Face"/>
+                <w:noProof/>
+                <w:lang w:val="en-GB"/>
+              </w:rPr>
+              <w:t>Booting of the machine</w:t>
             </w:r>
             <w:r>
               <w:rPr>
@@ -1118,7 +1687,7 @@
                 <w:noProof/>
                 <w:webHidden/>
               </w:rPr>
-              <w:instrText xml:space="preserve"> PAGEREF _Toc415062717 \h </w:instrText>
+              <w:instrText xml:space="preserve"> PAGEREF _Toc415218872 \h </w:instrText>
             </w:r>
             <w:r>
               <w:rPr>
@@ -1138,79 +1707,7 @@
                 <w:noProof/>
                 <w:webHidden/>
               </w:rPr>
-              <w:t>6</w:t>
-            </w:r>
-            <w:r>
-              <w:rPr>
-                <w:noProof/>
-                <w:webHidden/>
-              </w:rPr>
-              <w:fldChar w:fldCharType="end"/>
-            </w:r>
-          </w:hyperlink>
-        </w:p>
-        <w:p>
-          <w:pPr>
-            <w:pStyle w:val="TOC2"/>
-            <w:tabs>
-              <w:tab w:val="right" w:leader="dot" w:pos="9016"/>
-            </w:tabs>
-            <w:rPr>
-              <w:rFonts w:asciiTheme="minorHAnsi" w:eastAsiaTheme="minorEastAsia" w:hAnsiTheme="minorHAnsi"/>
-              <w:noProof/>
-              <w:sz w:val="22"/>
-              <w:lang w:val="en-GB" w:eastAsia="en-GB"/>
-            </w:rPr>
-          </w:pPr>
-          <w:hyperlink w:anchor="_Toc415062718" w:history="1">
-            <w:r>
-              <w:rPr>
-                <w:rStyle w:val="Hyperlink"/>
-                <w:noProof/>
-                <w:lang w:bidi="hi-IN"/>
-              </w:rPr>
-              <w:t>System Level requirements</w:t>
-            </w:r>
-            <w:r>
-              <w:rPr>
-                <w:noProof/>
-                <w:webHidden/>
-              </w:rPr>
-              <w:tab/>
-            </w:r>
-            <w:r>
-              <w:rPr>
-                <w:noProof/>
-                <w:webHidden/>
-              </w:rPr>
-              <w:fldChar w:fldCharType="begin"/>
-            </w:r>
-            <w:r>
-              <w:rPr>
-                <w:noProof/>
-                <w:webHidden/>
-              </w:rPr>
-              <w:instrText xml:space="preserve"> PAGEREF _Toc415062718 \h </w:instrText>
-            </w:r>
-            <w:r>
-              <w:rPr>
-                <w:noProof/>
-                <w:webHidden/>
-              </w:rPr>
-            </w:r>
-            <w:r>
-              <w:rPr>
-                <w:noProof/>
-                <w:webHidden/>
-              </w:rPr>
-              <w:fldChar w:fldCharType="separate"/>
-            </w:r>
-            <w:r>
-              <w:rPr>
-                <w:noProof/>
-                <w:webHidden/>
-              </w:rPr>
-              <w:t>7</w:t>
+              <w:t>9</w:t>
             </w:r>
             <w:r>
               <w:rPr>
@@ -1236,13 +1733,15 @@
               <w:lang w:val="en-GB" w:eastAsia="en-GB" w:bidi="ar-SA"/>
             </w:rPr>
           </w:pPr>
-          <w:hyperlink w:anchor="_Toc415062719" w:history="1">
+          <w:hyperlink w:anchor="_Toc415218873" w:history="1">
             <w:r>
               <w:rPr>
                 <w:rStyle w:val="Hyperlink"/>
-                <w:noProof/>
-              </w:rPr>
-              <w:t>USE-cases</w:t>
+                <w:rFonts w:ascii="Baskerville Old Face" w:hAnsi="Baskerville Old Face"/>
+                <w:noProof/>
+                <w:lang w:val="en-GB"/>
+              </w:rPr>
+              <w:t>Shutting down the machine</w:t>
             </w:r>
             <w:r>
               <w:rPr>
@@ -1263,7 +1762,7 @@
                 <w:noProof/>
                 <w:webHidden/>
               </w:rPr>
-              <w:instrText xml:space="preserve"> PAGEREF _Toc415062719 \h </w:instrText>
+              <w:instrText xml:space="preserve"> PAGEREF _Toc415218873 \h </w:instrText>
             </w:r>
             <w:r>
               <w:rPr>
@@ -1283,279 +1782,7 @@
                 <w:noProof/>
                 <w:webHidden/>
               </w:rPr>
-              <w:t>7</w:t>
-            </w:r>
-            <w:r>
-              <w:rPr>
-                <w:noProof/>
-                <w:webHidden/>
-              </w:rPr>
-              <w:fldChar w:fldCharType="end"/>
-            </w:r>
-          </w:hyperlink>
-        </w:p>
-        <w:p>
-          <w:pPr>
-            <w:pStyle w:val="TOC4"/>
-            <w:tabs>
-              <w:tab w:val="right" w:leader="dot" w:pos="9016"/>
-            </w:tabs>
-            <w:rPr>
-              <w:noProof/>
-            </w:rPr>
-          </w:pPr>
-          <w:hyperlink w:anchor="_Toc415062720" w:history="1">
-            <w:r>
-              <w:rPr>
-                <w:rStyle w:val="Hyperlink"/>
-                <w:noProof/>
-              </w:rPr>
-              <w:t>Starting the machine</w:t>
-            </w:r>
-            <w:r>
-              <w:rPr>
-                <w:noProof/>
-                <w:webHidden/>
-              </w:rPr>
-              <w:tab/>
-            </w:r>
-            <w:r>
-              <w:rPr>
-                <w:noProof/>
-                <w:webHidden/>
-              </w:rPr>
-              <w:fldChar w:fldCharType="begin"/>
-            </w:r>
-            <w:r>
-              <w:rPr>
-                <w:noProof/>
-                <w:webHidden/>
-              </w:rPr>
-              <w:instrText xml:space="preserve"> PAGEREF _Toc415062720 \h </w:instrText>
-            </w:r>
-            <w:r>
-              <w:rPr>
-                <w:noProof/>
-                <w:webHidden/>
-              </w:rPr>
-            </w:r>
-            <w:r>
-              <w:rPr>
-                <w:noProof/>
-                <w:webHidden/>
-              </w:rPr>
-              <w:fldChar w:fldCharType="separate"/>
-            </w:r>
-            <w:r>
-              <w:rPr>
-                <w:noProof/>
-                <w:webHidden/>
-              </w:rPr>
-              <w:t>7</w:t>
-            </w:r>
-            <w:r>
-              <w:rPr>
-                <w:noProof/>
-                <w:webHidden/>
-              </w:rPr>
-              <w:fldChar w:fldCharType="end"/>
-            </w:r>
-          </w:hyperlink>
-        </w:p>
-        <w:p>
-          <w:pPr>
-            <w:pStyle w:val="TOC4"/>
-            <w:tabs>
-              <w:tab w:val="right" w:leader="dot" w:pos="9016"/>
-            </w:tabs>
-            <w:rPr>
-              <w:noProof/>
-            </w:rPr>
-          </w:pPr>
-          <w:hyperlink w:anchor="_Toc415062721" w:history="1">
-            <w:r>
-              <w:rPr>
-                <w:rStyle w:val="Hyperlink"/>
-                <w:noProof/>
-              </w:rPr>
-              <w:t>Stop the machine</w:t>
-            </w:r>
-            <w:r>
-              <w:rPr>
-                <w:noProof/>
-                <w:webHidden/>
-              </w:rPr>
-              <w:tab/>
-            </w:r>
-            <w:r>
-              <w:rPr>
-                <w:noProof/>
-                <w:webHidden/>
-              </w:rPr>
-              <w:fldChar w:fldCharType="begin"/>
-            </w:r>
-            <w:r>
-              <w:rPr>
-                <w:noProof/>
-                <w:webHidden/>
-              </w:rPr>
-              <w:instrText xml:space="preserve"> PAGEREF _Toc415062721 \h </w:instrText>
-            </w:r>
-            <w:r>
-              <w:rPr>
-                <w:noProof/>
-                <w:webHidden/>
-              </w:rPr>
-            </w:r>
-            <w:r>
-              <w:rPr>
-                <w:noProof/>
-                <w:webHidden/>
-              </w:rPr>
-              <w:fldChar w:fldCharType="separate"/>
-            </w:r>
-            <w:r>
-              <w:rPr>
-                <w:noProof/>
-                <w:webHidden/>
-              </w:rPr>
-              <w:t>7</w:t>
-            </w:r>
-            <w:r>
-              <w:rPr>
-                <w:noProof/>
-                <w:webHidden/>
-              </w:rPr>
-              <w:fldChar w:fldCharType="end"/>
-            </w:r>
-          </w:hyperlink>
-        </w:p>
-        <w:p>
-          <w:pPr>
-            <w:pStyle w:val="TOC4"/>
-            <w:tabs>
-              <w:tab w:val="right" w:leader="dot" w:pos="9016"/>
-            </w:tabs>
-            <w:rPr>
-              <w:noProof/>
-            </w:rPr>
-          </w:pPr>
-          <w:hyperlink w:anchor="_Toc415062722" w:history="1">
-            <w:r>
-              <w:rPr>
-                <w:rStyle w:val="Hyperlink"/>
-                <w:noProof/>
-              </w:rPr>
-              <w:t>Sort unsorted disks</w:t>
-            </w:r>
-            <w:r>
-              <w:rPr>
-                <w:noProof/>
-                <w:webHidden/>
-              </w:rPr>
-              <w:tab/>
-            </w:r>
-            <w:r>
-              <w:rPr>
-                <w:noProof/>
-                <w:webHidden/>
-              </w:rPr>
-              <w:fldChar w:fldCharType="begin"/>
-            </w:r>
-            <w:r>
-              <w:rPr>
-                <w:noProof/>
-                <w:webHidden/>
-              </w:rPr>
-              <w:instrText xml:space="preserve"> PAGEREF _Toc415062722 \h </w:instrText>
-            </w:r>
-            <w:r>
-              <w:rPr>
-                <w:noProof/>
-                <w:webHidden/>
-              </w:rPr>
-            </w:r>
-            <w:r>
-              <w:rPr>
-                <w:noProof/>
-                <w:webHidden/>
-              </w:rPr>
-              <w:fldChar w:fldCharType="separate"/>
-            </w:r>
-            <w:r>
-              <w:rPr>
-                <w:noProof/>
-                <w:webHidden/>
-              </w:rPr>
-              <w:t>8</w:t>
-            </w:r>
-            <w:r>
-              <w:rPr>
-                <w:noProof/>
-                <w:webHidden/>
-              </w:rPr>
-              <w:fldChar w:fldCharType="end"/>
-            </w:r>
-          </w:hyperlink>
-        </w:p>
-        <w:p>
-          <w:pPr>
-            <w:pStyle w:val="TOC4"/>
-            <w:tabs>
-              <w:tab w:val="right" w:leader="dot" w:pos="9016"/>
-            </w:tabs>
-            <w:rPr>
-              <w:noProof/>
-            </w:rPr>
-          </w:pPr>
-          <w:hyperlink w:anchor="_Toc415062723" w:history="1">
-            <w:r>
-              <w:rPr>
-                <w:rStyle w:val="Hyperlink"/>
-                <w:noProof/>
-              </w:rPr>
-              <w:t>Abort the process</w:t>
-            </w:r>
-            <w:r>
-              <w:rPr>
-                <w:noProof/>
-                <w:webHidden/>
-              </w:rPr>
-              <w:tab/>
-            </w:r>
-            <w:r>
-              <w:rPr>
-                <w:noProof/>
-                <w:webHidden/>
-              </w:rPr>
-              <w:fldChar w:fldCharType="begin"/>
-            </w:r>
-            <w:r>
-              <w:rPr>
-                <w:noProof/>
-                <w:webHidden/>
-              </w:rPr>
-              <w:instrText xml:space="preserve"> PAGEREF _Toc415062723 \h </w:instrText>
-            </w:r>
-            <w:r>
-              <w:rPr>
-                <w:noProof/>
-                <w:webHidden/>
-              </w:rPr>
-            </w:r>
-            <w:r>
-              <w:rPr>
-                <w:noProof/>
-                <w:webHidden/>
-              </w:rPr>
-              <w:fldChar w:fldCharType="separate"/>
-            </w:r>
-            <w:r>
-              <w:rPr>
-                <w:noProof/>
-                <w:webHidden/>
-              </w:rPr>
-              <w:t>8</w:t>
+              <w:t>9</w:t>
             </w:r>
             <w:r>
               <w:rPr>
@@ -1581,15 +1808,13 @@
               <w:lang w:val="en-GB" w:eastAsia="en-GB" w:bidi="ar-SA"/>
             </w:rPr>
           </w:pPr>
-          <w:hyperlink w:anchor="_Toc415062724" w:history="1">
+          <w:hyperlink w:anchor="_Toc415218874" w:history="1">
             <w:r>
               <w:rPr>
                 <w:rStyle w:val="Hyperlink"/>
-                <w:rFonts w:ascii="Baskerville Old Face" w:hAnsi="Baskerville Old Face"/>
-                <w:noProof/>
-                <w:lang w:val="en-GB"/>
-              </w:rPr>
-              <w:t>Booting of the machine</w:t>
+                <w:noProof/>
+              </w:rPr>
+              <w:t>User Constraints</w:t>
             </w:r>
             <w:r>
               <w:rPr>
@@ -1610,7 +1835,7 @@
                 <w:noProof/>
                 <w:webHidden/>
               </w:rPr>
-              <w:instrText xml:space="preserve"> PAGEREF _Toc415062724 \h </w:instrText>
+              <w:instrText xml:space="preserve"> PAGEREF _Toc415218874 \h </w:instrText>
             </w:r>
             <w:r>
               <w:rPr>
@@ -1630,7 +1855,7 @@
                 <w:noProof/>
                 <w:webHidden/>
               </w:rPr>
-              <w:t>9</w:t>
+              <w:t>10</w:t>
             </w:r>
             <w:r>
               <w:rPr>
@@ -1656,15 +1881,13 @@
               <w:lang w:val="en-GB" w:eastAsia="en-GB" w:bidi="ar-SA"/>
             </w:rPr>
           </w:pPr>
-          <w:hyperlink w:anchor="_Toc415062725" w:history="1">
+          <w:hyperlink w:anchor="_Toc415218875" w:history="1">
             <w:r>
               <w:rPr>
                 <w:rStyle w:val="Hyperlink"/>
-                <w:rFonts w:ascii="Baskerville Old Face" w:hAnsi="Baskerville Old Face"/>
-                <w:noProof/>
-                <w:lang w:val="en-GB"/>
-              </w:rPr>
-              <w:t>Shutting down the machine</w:t>
+                <w:noProof/>
+              </w:rPr>
+              <w:t>Safety Properties</w:t>
             </w:r>
             <w:r>
               <w:rPr>
@@ -1685,7 +1908,7 @@
                 <w:noProof/>
                 <w:webHidden/>
               </w:rPr>
-              <w:instrText xml:space="preserve"> PAGEREF _Toc415062725 \h </w:instrText>
+              <w:instrText xml:space="preserve"> PAGEREF _Toc415218875 \h </w:instrText>
             </w:r>
             <w:r>
               <w:rPr>
@@ -1705,7 +1928,7 @@
                 <w:noProof/>
                 <w:webHidden/>
               </w:rPr>
-              <w:t>9</w:t>
+              <w:t>10</w:t>
             </w:r>
             <w:r>
               <w:rPr>
@@ -1718,25 +1941,26 @@
         </w:p>
         <w:p>
           <w:pPr>
-            <w:pStyle w:val="TOC2"/>
+            <w:pStyle w:val="TOC4"/>
             <w:tabs>
               <w:tab w:val="right" w:leader="dot" w:pos="9016"/>
             </w:tabs>
             <w:rPr>
-              <w:rFonts w:asciiTheme="minorHAnsi" w:eastAsiaTheme="minorEastAsia" w:hAnsiTheme="minorHAnsi"/>
+              <w:rFonts w:asciiTheme="minorHAnsi" w:eastAsiaTheme="minorEastAsia" w:hAnsiTheme="minorHAnsi" w:cstheme="minorBidi"/>
               <w:noProof/>
+              <w:kern w:val="0"/>
               <w:sz w:val="22"/>
-              <w:lang w:val="en-GB" w:eastAsia="en-GB"/>
+              <w:szCs w:val="22"/>
+              <w:lang w:val="en-GB" w:eastAsia="en-GB" w:bidi="ar-SA"/>
             </w:rPr>
           </w:pPr>
-          <w:hyperlink w:anchor="_Toc415062726" w:history="1">
+          <w:hyperlink w:anchor="_Toc415218876" w:history="1">
             <w:r>
               <w:rPr>
                 <w:rStyle w:val="Hyperlink"/>
                 <w:noProof/>
-                <w:lang w:bidi="hi-IN"/>
-              </w:rPr>
-              <w:t>User Constraints</w:t>
+              </w:rPr>
+              <w:t>Explanation of Safety Properties</w:t>
             </w:r>
             <w:r>
               <w:rPr>
@@ -1757,79 +1981,7 @@
                 <w:noProof/>
                 <w:webHidden/>
               </w:rPr>
-              <w:instrText xml:space="preserve"> PAGEREF _Toc415062726 \h </w:instrText>
-            </w:r>
-            <w:r>
-              <w:rPr>
-                <w:noProof/>
-                <w:webHidden/>
-              </w:rPr>
-            </w:r>
-            <w:r>
-              <w:rPr>
-                <w:noProof/>
-                <w:webHidden/>
-              </w:rPr>
-              <w:fldChar w:fldCharType="separate"/>
-            </w:r>
-            <w:r>
-              <w:rPr>
-                <w:noProof/>
-                <w:webHidden/>
-              </w:rPr>
-              <w:t>10</w:t>
-            </w:r>
-            <w:r>
-              <w:rPr>
-                <w:noProof/>
-                <w:webHidden/>
-              </w:rPr>
-              <w:fldChar w:fldCharType="end"/>
-            </w:r>
-          </w:hyperlink>
-        </w:p>
-        <w:p>
-          <w:pPr>
-            <w:pStyle w:val="TOC2"/>
-            <w:tabs>
-              <w:tab w:val="right" w:leader="dot" w:pos="9016"/>
-            </w:tabs>
-            <w:rPr>
-              <w:rFonts w:asciiTheme="minorHAnsi" w:eastAsiaTheme="minorEastAsia" w:hAnsiTheme="minorHAnsi"/>
-              <w:noProof/>
-              <w:sz w:val="22"/>
-              <w:lang w:val="en-GB" w:eastAsia="en-GB"/>
-            </w:rPr>
-          </w:pPr>
-          <w:hyperlink w:anchor="_Toc415062727" w:history="1">
-            <w:r>
-              <w:rPr>
-                <w:rStyle w:val="Hyperlink"/>
-                <w:noProof/>
-                <w:lang w:bidi="hi-IN"/>
-              </w:rPr>
-              <w:t>Safety Properties</w:t>
-            </w:r>
-            <w:r>
-              <w:rPr>
-                <w:noProof/>
-                <w:webHidden/>
-              </w:rPr>
-              <w:tab/>
-            </w:r>
-            <w:r>
-              <w:rPr>
-                <w:noProof/>
-                <w:webHidden/>
-              </w:rPr>
-              <w:fldChar w:fldCharType="begin"/>
-            </w:r>
-            <w:r>
-              <w:rPr>
-                <w:noProof/>
-                <w:webHidden/>
-              </w:rPr>
-              <w:instrText xml:space="preserve"> PAGEREF _Toc415062727 \h </w:instrText>
+              <w:instrText xml:space="preserve"> PAGEREF _Toc415218876 \h </w:instrText>
             </w:r>
             <w:r>
               <w:rPr>
@@ -1875,13 +2027,13 @@
               <w:lang w:val="en-GB" w:eastAsia="en-GB" w:bidi="ar-SA"/>
             </w:rPr>
           </w:pPr>
-          <w:hyperlink w:anchor="_Toc415062728" w:history="1">
+          <w:hyperlink w:anchor="_Toc415218877" w:history="1">
             <w:r>
               <w:rPr>
                 <w:rStyle w:val="Hyperlink"/>
                 <w:noProof/>
               </w:rPr>
-              <w:t>Explanation of Safety Properties</w:t>
+              <w:t>Design Decisions</w:t>
             </w:r>
             <w:r>
               <w:rPr>
@@ -1902,7 +2054,7 @@
                 <w:noProof/>
                 <w:webHidden/>
               </w:rPr>
-              <w:instrText xml:space="preserve"> PAGEREF _Toc415062728 \h </w:instrText>
+              <w:instrText xml:space="preserve"> PAGEREF _Toc415218877 \h </w:instrText>
             </w:r>
             <w:r>
               <w:rPr>
@@ -1922,7 +2074,7 @@
                 <w:noProof/>
                 <w:webHidden/>
               </w:rPr>
-              <w:t>10</w:t>
+              <w:t>11</w:t>
             </w:r>
             <w:r>
               <w:rPr>
@@ -1935,25 +2087,26 @@
         </w:p>
         <w:p>
           <w:pPr>
-            <w:pStyle w:val="TOC2"/>
+            <w:pStyle w:val="TOC4"/>
             <w:tabs>
               <w:tab w:val="right" w:leader="dot" w:pos="9016"/>
             </w:tabs>
             <w:rPr>
-              <w:rFonts w:asciiTheme="minorHAnsi" w:eastAsiaTheme="minorEastAsia" w:hAnsiTheme="minorHAnsi"/>
+              <w:rFonts w:asciiTheme="minorHAnsi" w:eastAsiaTheme="minorEastAsia" w:hAnsiTheme="minorHAnsi" w:cstheme="minorBidi"/>
               <w:noProof/>
+              <w:kern w:val="0"/>
               <w:sz w:val="22"/>
-              <w:lang w:val="en-GB" w:eastAsia="en-GB"/>
+              <w:szCs w:val="22"/>
+              <w:lang w:val="en-GB" w:eastAsia="en-GB" w:bidi="ar-SA"/>
             </w:rPr>
           </w:pPr>
-          <w:hyperlink w:anchor="_Toc415062729" w:history="1">
+          <w:hyperlink w:anchor="_Toc415218878" w:history="1">
             <w:r>
               <w:rPr>
                 <w:rStyle w:val="Hyperlink"/>
                 <w:noProof/>
-                <w:lang w:bidi="hi-IN"/>
-              </w:rPr>
-              <w:t>Design Decisions</w:t>
+              </w:rPr>
+              <w:t>The Feeder</w:t>
             </w:r>
             <w:r>
               <w:rPr>
@@ -1974,7 +2127,7 @@
                 <w:noProof/>
                 <w:webHidden/>
               </w:rPr>
-              <w:instrText xml:space="preserve"> PAGEREF _Toc415062729 \h </w:instrText>
+              <w:instrText xml:space="preserve"> PAGEREF _Toc415218878 \h </w:instrText>
             </w:r>
             <w:r>
               <w:rPr>
@@ -1995,6 +2148,152 @@
                 <w:webHidden/>
               </w:rPr>
               <w:t>11</w:t>
+            </w:r>
+            <w:r>
+              <w:rPr>
+                <w:noProof/>
+                <w:webHidden/>
+              </w:rPr>
+              <w:fldChar w:fldCharType="end"/>
+            </w:r>
+          </w:hyperlink>
+        </w:p>
+        <w:p>
+          <w:pPr>
+            <w:pStyle w:val="TOC4"/>
+            <w:tabs>
+              <w:tab w:val="right" w:leader="dot" w:pos="9016"/>
+            </w:tabs>
+            <w:rPr>
+              <w:rFonts w:asciiTheme="minorHAnsi" w:eastAsiaTheme="minorEastAsia" w:hAnsiTheme="minorHAnsi" w:cstheme="minorBidi"/>
+              <w:noProof/>
+              <w:kern w:val="0"/>
+              <w:sz w:val="22"/>
+              <w:szCs w:val="22"/>
+              <w:lang w:val="en-GB" w:eastAsia="en-GB" w:bidi="ar-SA"/>
+            </w:rPr>
+          </w:pPr>
+          <w:hyperlink w:anchor="_Toc415218879" w:history="1">
+            <w:r>
+              <w:rPr>
+                <w:rStyle w:val="Hyperlink"/>
+                <w:noProof/>
+              </w:rPr>
+              <w:t>The Transportation and Scanning</w:t>
+            </w:r>
+            <w:r>
+              <w:rPr>
+                <w:noProof/>
+                <w:webHidden/>
+              </w:rPr>
+              <w:tab/>
+            </w:r>
+            <w:r>
+              <w:rPr>
+                <w:noProof/>
+                <w:webHidden/>
+              </w:rPr>
+              <w:fldChar w:fldCharType="begin"/>
+            </w:r>
+            <w:r>
+              <w:rPr>
+                <w:noProof/>
+                <w:webHidden/>
+              </w:rPr>
+              <w:instrText xml:space="preserve"> PAGEREF _Toc415218879 \h </w:instrText>
+            </w:r>
+            <w:r>
+              <w:rPr>
+                <w:noProof/>
+                <w:webHidden/>
+              </w:rPr>
+            </w:r>
+            <w:r>
+              <w:rPr>
+                <w:noProof/>
+                <w:webHidden/>
+              </w:rPr>
+              <w:fldChar w:fldCharType="separate"/>
+            </w:r>
+            <w:r>
+              <w:rPr>
+                <w:noProof/>
+                <w:webHidden/>
+              </w:rPr>
+              <w:t>12</w:t>
+            </w:r>
+            <w:r>
+              <w:rPr>
+                <w:noProof/>
+                <w:webHidden/>
+              </w:rPr>
+              <w:fldChar w:fldCharType="end"/>
+            </w:r>
+          </w:hyperlink>
+        </w:p>
+        <w:p>
+          <w:pPr>
+            <w:pStyle w:val="TOC4"/>
+            <w:tabs>
+              <w:tab w:val="right" w:leader="dot" w:pos="9016"/>
+            </w:tabs>
+            <w:rPr>
+              <w:rFonts w:asciiTheme="minorHAnsi" w:eastAsiaTheme="minorEastAsia" w:hAnsiTheme="minorHAnsi" w:cstheme="minorBidi"/>
+              <w:noProof/>
+              <w:kern w:val="0"/>
+              <w:sz w:val="22"/>
+              <w:szCs w:val="22"/>
+              <w:lang w:val="en-GB" w:eastAsia="en-GB" w:bidi="ar-SA"/>
+            </w:rPr>
+          </w:pPr>
+          <w:hyperlink w:anchor="_Toc415218880" w:history="1">
+            <w:r>
+              <w:rPr>
+                <w:rStyle w:val="Hyperlink"/>
+                <w:noProof/>
+              </w:rPr>
+              <w:t>The sorting mechanism</w:t>
+            </w:r>
+            <w:r>
+              <w:rPr>
+                <w:noProof/>
+                <w:webHidden/>
+              </w:rPr>
+              <w:tab/>
+            </w:r>
+            <w:r>
+              <w:rPr>
+                <w:noProof/>
+                <w:webHidden/>
+              </w:rPr>
+              <w:fldChar w:fldCharType="begin"/>
+            </w:r>
+            <w:r>
+              <w:rPr>
+                <w:noProof/>
+                <w:webHidden/>
+              </w:rPr>
+              <w:instrText xml:space="preserve"> PAGEREF _Toc415218880 \h </w:instrText>
+            </w:r>
+            <w:r>
+              <w:rPr>
+                <w:noProof/>
+                <w:webHidden/>
+              </w:rPr>
+            </w:r>
+            <w:r>
+              <w:rPr>
+                <w:noProof/>
+                <w:webHidden/>
+              </w:rPr>
+              <w:fldChar w:fldCharType="separate"/>
+            </w:r>
+            <w:r>
+              <w:rPr>
+                <w:noProof/>
+                <w:webHidden/>
+              </w:rPr>
+              <w:t>14</w:t>
             </w:r>
             <w:r>
               <w:rPr>
@@ -2020,13 +2319,13 @@
               <w:lang w:val="en-GB" w:eastAsia="en-GB" w:bidi="ar-SA"/>
             </w:rPr>
           </w:pPr>
-          <w:hyperlink w:anchor="_Toc415062730" w:history="1">
+          <w:hyperlink w:anchor="_Toc415218881" w:history="1">
             <w:r>
               <w:rPr>
                 <w:rStyle w:val="Hyperlink"/>
                 <w:noProof/>
               </w:rPr>
-              <w:t>The Feeder</w:t>
+              <w:t>Machine interface</w:t>
             </w:r>
             <w:r>
               <w:rPr>
@@ -2047,7 +2346,7 @@
                 <w:noProof/>
                 <w:webHidden/>
               </w:rPr>
-              <w:instrText xml:space="preserve"> PAGEREF _Toc415062730 \h </w:instrText>
+              <w:instrText xml:space="preserve"> PAGEREF _Toc415218881 \h </w:instrText>
             </w:r>
             <w:r>
               <w:rPr>
@@ -2067,7 +2366,445 @@
                 <w:noProof/>
                 <w:webHidden/>
               </w:rPr>
-              <w:t>11</w:t>
+              <w:t>14</w:t>
+            </w:r>
+            <w:r>
+              <w:rPr>
+                <w:noProof/>
+                <w:webHidden/>
+              </w:rPr>
+              <w:fldChar w:fldCharType="end"/>
+            </w:r>
+          </w:hyperlink>
+        </w:p>
+        <w:p>
+          <w:pPr>
+            <w:pStyle w:val="TOC4"/>
+            <w:tabs>
+              <w:tab w:val="right" w:leader="dot" w:pos="9016"/>
+            </w:tabs>
+            <w:rPr>
+              <w:rFonts w:asciiTheme="minorHAnsi" w:eastAsiaTheme="minorEastAsia" w:hAnsiTheme="minorHAnsi" w:cstheme="minorBidi"/>
+              <w:noProof/>
+              <w:kern w:val="0"/>
+              <w:sz w:val="22"/>
+              <w:szCs w:val="22"/>
+              <w:lang w:val="en-GB" w:eastAsia="en-GB" w:bidi="ar-SA"/>
+            </w:rPr>
+          </w:pPr>
+          <w:hyperlink w:anchor="_Toc415218882" w:history="1">
+            <w:r>
+              <w:rPr>
+                <w:rStyle w:val="Hyperlink"/>
+                <w:noProof/>
+              </w:rPr>
+              <w:t>The feeder</w:t>
+            </w:r>
+            <w:r>
+              <w:rPr>
+                <w:noProof/>
+                <w:webHidden/>
+              </w:rPr>
+              <w:tab/>
+            </w:r>
+            <w:r>
+              <w:rPr>
+                <w:noProof/>
+                <w:webHidden/>
+              </w:rPr>
+              <w:fldChar w:fldCharType="begin"/>
+            </w:r>
+            <w:r>
+              <w:rPr>
+                <w:noProof/>
+                <w:webHidden/>
+              </w:rPr>
+              <w:instrText xml:space="preserve"> PAGEREF _Toc415218882 \h </w:instrText>
+            </w:r>
+            <w:r>
+              <w:rPr>
+                <w:noProof/>
+                <w:webHidden/>
+              </w:rPr>
+            </w:r>
+            <w:r>
+              <w:rPr>
+                <w:noProof/>
+                <w:webHidden/>
+              </w:rPr>
+              <w:fldChar w:fldCharType="separate"/>
+            </w:r>
+            <w:r>
+              <w:rPr>
+                <w:noProof/>
+                <w:webHidden/>
+              </w:rPr>
+              <w:t>14</w:t>
+            </w:r>
+            <w:r>
+              <w:rPr>
+                <w:noProof/>
+                <w:webHidden/>
+              </w:rPr>
+              <w:fldChar w:fldCharType="end"/>
+            </w:r>
+          </w:hyperlink>
+        </w:p>
+        <w:p>
+          <w:pPr>
+            <w:pStyle w:val="TOC4"/>
+            <w:tabs>
+              <w:tab w:val="right" w:leader="dot" w:pos="9016"/>
+            </w:tabs>
+            <w:rPr>
+              <w:rFonts w:asciiTheme="minorHAnsi" w:eastAsiaTheme="minorEastAsia" w:hAnsiTheme="minorHAnsi" w:cstheme="minorBidi"/>
+              <w:noProof/>
+              <w:kern w:val="0"/>
+              <w:sz w:val="22"/>
+              <w:szCs w:val="22"/>
+              <w:lang w:val="en-GB" w:eastAsia="en-GB" w:bidi="ar-SA"/>
+            </w:rPr>
+          </w:pPr>
+          <w:hyperlink w:anchor="_Toc415218883" w:history="1">
+            <w:r>
+              <w:rPr>
+                <w:rStyle w:val="Hyperlink"/>
+                <w:noProof/>
+              </w:rPr>
+              <w:t>The position sensor</w:t>
+            </w:r>
+            <w:r>
+              <w:rPr>
+                <w:noProof/>
+                <w:webHidden/>
+              </w:rPr>
+              <w:tab/>
+            </w:r>
+            <w:r>
+              <w:rPr>
+                <w:noProof/>
+                <w:webHidden/>
+              </w:rPr>
+              <w:fldChar w:fldCharType="begin"/>
+            </w:r>
+            <w:r>
+              <w:rPr>
+                <w:noProof/>
+                <w:webHidden/>
+              </w:rPr>
+              <w:instrText xml:space="preserve"> PAGEREF _Toc415218883 \h </w:instrText>
+            </w:r>
+            <w:r>
+              <w:rPr>
+                <w:noProof/>
+                <w:webHidden/>
+              </w:rPr>
+            </w:r>
+            <w:r>
+              <w:rPr>
+                <w:noProof/>
+                <w:webHidden/>
+              </w:rPr>
+              <w:fldChar w:fldCharType="separate"/>
+            </w:r>
+            <w:r>
+              <w:rPr>
+                <w:noProof/>
+                <w:webHidden/>
+              </w:rPr>
+              <w:t>14</w:t>
+            </w:r>
+            <w:r>
+              <w:rPr>
+                <w:noProof/>
+                <w:webHidden/>
+              </w:rPr>
+              <w:fldChar w:fldCharType="end"/>
+            </w:r>
+          </w:hyperlink>
+        </w:p>
+        <w:p>
+          <w:pPr>
+            <w:pStyle w:val="TOC4"/>
+            <w:tabs>
+              <w:tab w:val="right" w:leader="dot" w:pos="9016"/>
+            </w:tabs>
+            <w:rPr>
+              <w:rFonts w:asciiTheme="minorHAnsi" w:eastAsiaTheme="minorEastAsia" w:hAnsiTheme="minorHAnsi" w:cstheme="minorBidi"/>
+              <w:noProof/>
+              <w:kern w:val="0"/>
+              <w:sz w:val="22"/>
+              <w:szCs w:val="22"/>
+              <w:lang w:val="en-GB" w:eastAsia="en-GB" w:bidi="ar-SA"/>
+            </w:rPr>
+          </w:pPr>
+          <w:hyperlink w:anchor="_Toc415218884" w:history="1">
+            <w:r>
+              <w:rPr>
+                <w:rStyle w:val="Hyperlink"/>
+                <w:noProof/>
+              </w:rPr>
+              <w:t>The black white detector</w:t>
+            </w:r>
+            <w:r>
+              <w:rPr>
+                <w:noProof/>
+                <w:webHidden/>
+              </w:rPr>
+              <w:tab/>
+            </w:r>
+            <w:r>
+              <w:rPr>
+                <w:noProof/>
+                <w:webHidden/>
+              </w:rPr>
+              <w:fldChar w:fldCharType="begin"/>
+            </w:r>
+            <w:r>
+              <w:rPr>
+                <w:noProof/>
+                <w:webHidden/>
+              </w:rPr>
+              <w:instrText xml:space="preserve"> PAGEREF _Toc415218884 \h </w:instrText>
+            </w:r>
+            <w:r>
+              <w:rPr>
+                <w:noProof/>
+                <w:webHidden/>
+              </w:rPr>
+            </w:r>
+            <w:r>
+              <w:rPr>
+                <w:noProof/>
+                <w:webHidden/>
+              </w:rPr>
+              <w:fldChar w:fldCharType="separate"/>
+            </w:r>
+            <w:r>
+              <w:rPr>
+                <w:noProof/>
+                <w:webHidden/>
+              </w:rPr>
+              <w:t>15</w:t>
+            </w:r>
+            <w:r>
+              <w:rPr>
+                <w:noProof/>
+                <w:webHidden/>
+              </w:rPr>
+              <w:fldChar w:fldCharType="end"/>
+            </w:r>
+          </w:hyperlink>
+        </w:p>
+        <w:p>
+          <w:pPr>
+            <w:pStyle w:val="TOC4"/>
+            <w:tabs>
+              <w:tab w:val="right" w:leader="dot" w:pos="9016"/>
+            </w:tabs>
+            <w:rPr>
+              <w:rFonts w:asciiTheme="minorHAnsi" w:eastAsiaTheme="minorEastAsia" w:hAnsiTheme="minorHAnsi" w:cstheme="minorBidi"/>
+              <w:noProof/>
+              <w:kern w:val="0"/>
+              <w:sz w:val="22"/>
+              <w:szCs w:val="22"/>
+              <w:lang w:val="en-GB" w:eastAsia="en-GB" w:bidi="ar-SA"/>
+            </w:rPr>
+          </w:pPr>
+          <w:hyperlink w:anchor="_Toc415218885" w:history="1">
+            <w:r>
+              <w:rPr>
+                <w:rStyle w:val="Hyperlink"/>
+                <w:noProof/>
+              </w:rPr>
+              <w:t>The Sorter</w:t>
+            </w:r>
+            <w:r>
+              <w:rPr>
+                <w:noProof/>
+                <w:webHidden/>
+              </w:rPr>
+              <w:tab/>
+            </w:r>
+            <w:r>
+              <w:rPr>
+                <w:noProof/>
+                <w:webHidden/>
+              </w:rPr>
+              <w:fldChar w:fldCharType="begin"/>
+            </w:r>
+            <w:r>
+              <w:rPr>
+                <w:noProof/>
+                <w:webHidden/>
+              </w:rPr>
+              <w:instrText xml:space="preserve"> PAGEREF _Toc415218885 \h </w:instrText>
+            </w:r>
+            <w:r>
+              <w:rPr>
+                <w:noProof/>
+                <w:webHidden/>
+              </w:rPr>
+            </w:r>
+            <w:r>
+              <w:rPr>
+                <w:noProof/>
+                <w:webHidden/>
+              </w:rPr>
+              <w:fldChar w:fldCharType="separate"/>
+            </w:r>
+            <w:r>
+              <w:rPr>
+                <w:noProof/>
+                <w:webHidden/>
+              </w:rPr>
+              <w:t>16</w:t>
+            </w:r>
+            <w:r>
+              <w:rPr>
+                <w:noProof/>
+                <w:webHidden/>
+              </w:rPr>
+              <w:fldChar w:fldCharType="end"/>
+            </w:r>
+          </w:hyperlink>
+        </w:p>
+        <w:p>
+          <w:pPr>
+            <w:pStyle w:val="TOC4"/>
+            <w:tabs>
+              <w:tab w:val="right" w:leader="dot" w:pos="9016"/>
+            </w:tabs>
+            <w:rPr>
+              <w:rFonts w:asciiTheme="minorHAnsi" w:eastAsiaTheme="minorEastAsia" w:hAnsiTheme="minorHAnsi" w:cstheme="minorBidi"/>
+              <w:noProof/>
+              <w:kern w:val="0"/>
+              <w:sz w:val="22"/>
+              <w:szCs w:val="22"/>
+              <w:lang w:val="en-GB" w:eastAsia="en-GB" w:bidi="ar-SA"/>
+            </w:rPr>
+          </w:pPr>
+          <w:hyperlink w:anchor="_Toc415218886" w:history="1">
+            <w:r>
+              <w:rPr>
+                <w:rStyle w:val="Hyperlink"/>
+                <w:noProof/>
+              </w:rPr>
+              <w:t>The buttons</w:t>
+            </w:r>
+            <w:r>
+              <w:rPr>
+                <w:noProof/>
+                <w:webHidden/>
+              </w:rPr>
+              <w:tab/>
+            </w:r>
+            <w:r>
+              <w:rPr>
+                <w:noProof/>
+                <w:webHidden/>
+              </w:rPr>
+              <w:fldChar w:fldCharType="begin"/>
+            </w:r>
+            <w:r>
+              <w:rPr>
+                <w:noProof/>
+                <w:webHidden/>
+              </w:rPr>
+              <w:instrText xml:space="preserve"> PAGEREF _Toc415218886 \h </w:instrText>
+            </w:r>
+            <w:r>
+              <w:rPr>
+                <w:noProof/>
+                <w:webHidden/>
+              </w:rPr>
+            </w:r>
+            <w:r>
+              <w:rPr>
+                <w:noProof/>
+                <w:webHidden/>
+              </w:rPr>
+              <w:fldChar w:fldCharType="separate"/>
+            </w:r>
+            <w:r>
+              <w:rPr>
+                <w:noProof/>
+                <w:webHidden/>
+              </w:rPr>
+              <w:t>16</w:t>
+            </w:r>
+            <w:r>
+              <w:rPr>
+                <w:noProof/>
+                <w:webHidden/>
+              </w:rPr>
+              <w:fldChar w:fldCharType="end"/>
+            </w:r>
+          </w:hyperlink>
+        </w:p>
+        <w:p>
+          <w:pPr>
+            <w:pStyle w:val="TOC4"/>
+            <w:tabs>
+              <w:tab w:val="right" w:leader="dot" w:pos="9016"/>
+            </w:tabs>
+            <w:rPr>
+              <w:rFonts w:asciiTheme="minorHAnsi" w:eastAsiaTheme="minorEastAsia" w:hAnsiTheme="minorHAnsi" w:cstheme="minorBidi"/>
+              <w:noProof/>
+              <w:kern w:val="0"/>
+              <w:sz w:val="22"/>
+              <w:szCs w:val="22"/>
+              <w:lang w:val="en-GB" w:eastAsia="en-GB" w:bidi="ar-SA"/>
+            </w:rPr>
+          </w:pPr>
+          <w:hyperlink w:anchor="_Toc415218887" w:history="1">
+            <w:r>
+              <w:rPr>
+                <w:rStyle w:val="Hyperlink"/>
+                <w:noProof/>
+              </w:rPr>
+              <w:t>The conveyer belt</w:t>
+            </w:r>
+            <w:r>
+              <w:rPr>
+                <w:noProof/>
+                <w:webHidden/>
+              </w:rPr>
+              <w:tab/>
+            </w:r>
+            <w:r>
+              <w:rPr>
+                <w:noProof/>
+                <w:webHidden/>
+              </w:rPr>
+              <w:fldChar w:fldCharType="begin"/>
+            </w:r>
+            <w:r>
+              <w:rPr>
+                <w:noProof/>
+                <w:webHidden/>
+              </w:rPr>
+              <w:instrText xml:space="preserve"> PAGEREF _Toc415218887 \h </w:instrText>
+            </w:r>
+            <w:r>
+              <w:rPr>
+                <w:noProof/>
+                <w:webHidden/>
+              </w:rPr>
+            </w:r>
+            <w:r>
+              <w:rPr>
+                <w:noProof/>
+                <w:webHidden/>
+              </w:rPr>
+              <w:fldChar w:fldCharType="separate"/>
+            </w:r>
+            <w:r>
+              <w:rPr>
+                <w:noProof/>
+                <w:webHidden/>
+              </w:rPr>
+              <w:t>16</w:t>
             </w:r>
             <w:r>
               <w:rPr>
@@ -2093,13 +2830,13 @@
               <w:lang w:val="en-GB" w:eastAsia="en-GB" w:bidi="ar-SA"/>
             </w:rPr>
           </w:pPr>
-          <w:hyperlink w:anchor="_Toc415062731" w:history="1">
+          <w:hyperlink w:anchor="_Toc415218888" w:history="1">
             <w:r>
               <w:rPr>
                 <w:rStyle w:val="Hyperlink"/>
                 <w:noProof/>
               </w:rPr>
-              <w:t>The Transportation and Scanning</w:t>
+              <w:t>Validation</w:t>
             </w:r>
             <w:r>
               <w:rPr>
@@ -2120,7 +2857,7 @@
                 <w:noProof/>
                 <w:webHidden/>
               </w:rPr>
-              <w:instrText xml:space="preserve"> PAGEREF _Toc415062731 \h </w:instrText>
+              <w:instrText xml:space="preserve"> PAGEREF _Toc415218888 \h </w:instrText>
             </w:r>
             <w:r>
               <w:rPr>
@@ -2140,7 +2877,371 @@
                 <w:noProof/>
                 <w:webHidden/>
               </w:rPr>
-              <w:t>12</w:t>
+              <w:t>17</w:t>
+            </w:r>
+            <w:r>
+              <w:rPr>
+                <w:noProof/>
+                <w:webHidden/>
+              </w:rPr>
+              <w:fldChar w:fldCharType="end"/>
+            </w:r>
+          </w:hyperlink>
+        </w:p>
+        <w:p>
+          <w:pPr>
+            <w:pStyle w:val="TOC4"/>
+            <w:tabs>
+              <w:tab w:val="right" w:leader="dot" w:pos="9016"/>
+            </w:tabs>
+            <w:rPr>
+              <w:rFonts w:asciiTheme="minorHAnsi" w:eastAsiaTheme="minorEastAsia" w:hAnsiTheme="minorHAnsi" w:cstheme="minorBidi"/>
+              <w:noProof/>
+              <w:kern w:val="0"/>
+              <w:sz w:val="22"/>
+              <w:szCs w:val="22"/>
+              <w:lang w:val="en-GB" w:eastAsia="en-GB" w:bidi="ar-SA"/>
+            </w:rPr>
+          </w:pPr>
+          <w:hyperlink w:anchor="_Toc415218889" w:history="1">
+            <w:r>
+              <w:rPr>
+                <w:rStyle w:val="Hyperlink"/>
+                <w:noProof/>
+              </w:rPr>
+              <w:t>Validate High level specifications</w:t>
+            </w:r>
+            <w:r>
+              <w:rPr>
+                <w:noProof/>
+                <w:webHidden/>
+              </w:rPr>
+              <w:tab/>
+            </w:r>
+            <w:r>
+              <w:rPr>
+                <w:noProof/>
+                <w:webHidden/>
+              </w:rPr>
+              <w:fldChar w:fldCharType="begin"/>
+            </w:r>
+            <w:r>
+              <w:rPr>
+                <w:noProof/>
+                <w:webHidden/>
+              </w:rPr>
+              <w:instrText xml:space="preserve"> PAGEREF _Toc415218889 \h </w:instrText>
+            </w:r>
+            <w:r>
+              <w:rPr>
+                <w:noProof/>
+                <w:webHidden/>
+              </w:rPr>
+            </w:r>
+            <w:r>
+              <w:rPr>
+                <w:noProof/>
+                <w:webHidden/>
+              </w:rPr>
+              <w:fldChar w:fldCharType="separate"/>
+            </w:r>
+            <w:r>
+              <w:rPr>
+                <w:noProof/>
+                <w:webHidden/>
+              </w:rPr>
+              <w:t>17</w:t>
+            </w:r>
+            <w:r>
+              <w:rPr>
+                <w:noProof/>
+                <w:webHidden/>
+              </w:rPr>
+              <w:fldChar w:fldCharType="end"/>
+            </w:r>
+          </w:hyperlink>
+        </w:p>
+        <w:p>
+          <w:pPr>
+            <w:pStyle w:val="TOC4"/>
+            <w:tabs>
+              <w:tab w:val="right" w:leader="dot" w:pos="9016"/>
+            </w:tabs>
+            <w:rPr>
+              <w:rFonts w:asciiTheme="minorHAnsi" w:eastAsiaTheme="minorEastAsia" w:hAnsiTheme="minorHAnsi" w:cstheme="minorBidi"/>
+              <w:noProof/>
+              <w:kern w:val="0"/>
+              <w:sz w:val="22"/>
+              <w:szCs w:val="22"/>
+              <w:lang w:val="en-GB" w:eastAsia="en-GB" w:bidi="ar-SA"/>
+            </w:rPr>
+          </w:pPr>
+          <w:hyperlink w:anchor="_Toc415218890" w:history="1">
+            <w:r>
+              <w:rPr>
+                <w:rStyle w:val="Hyperlink"/>
+                <w:noProof/>
+              </w:rPr>
+              <w:t>Validation SLR</w:t>
+            </w:r>
+            <w:r>
+              <w:rPr>
+                <w:noProof/>
+                <w:webHidden/>
+              </w:rPr>
+              <w:tab/>
+            </w:r>
+            <w:r>
+              <w:rPr>
+                <w:noProof/>
+                <w:webHidden/>
+              </w:rPr>
+              <w:fldChar w:fldCharType="begin"/>
+            </w:r>
+            <w:r>
+              <w:rPr>
+                <w:noProof/>
+                <w:webHidden/>
+              </w:rPr>
+              <w:instrText xml:space="preserve"> PAGEREF _Toc415218890 \h </w:instrText>
+            </w:r>
+            <w:r>
+              <w:rPr>
+                <w:noProof/>
+                <w:webHidden/>
+              </w:rPr>
+            </w:r>
+            <w:r>
+              <w:rPr>
+                <w:noProof/>
+                <w:webHidden/>
+              </w:rPr>
+              <w:fldChar w:fldCharType="separate"/>
+            </w:r>
+            <w:r>
+              <w:rPr>
+                <w:noProof/>
+                <w:webHidden/>
+              </w:rPr>
+              <w:t>17</w:t>
+            </w:r>
+            <w:r>
+              <w:rPr>
+                <w:noProof/>
+                <w:webHidden/>
+              </w:rPr>
+              <w:fldChar w:fldCharType="end"/>
+            </w:r>
+          </w:hyperlink>
+        </w:p>
+        <w:p>
+          <w:pPr>
+            <w:pStyle w:val="TOC4"/>
+            <w:tabs>
+              <w:tab w:val="right" w:leader="dot" w:pos="9016"/>
+            </w:tabs>
+            <w:rPr>
+              <w:rFonts w:asciiTheme="minorHAnsi" w:eastAsiaTheme="minorEastAsia" w:hAnsiTheme="minorHAnsi" w:cstheme="minorBidi"/>
+              <w:noProof/>
+              <w:kern w:val="0"/>
+              <w:sz w:val="22"/>
+              <w:szCs w:val="22"/>
+              <w:lang w:val="en-GB" w:eastAsia="en-GB" w:bidi="ar-SA"/>
+            </w:rPr>
+          </w:pPr>
+          <w:hyperlink w:anchor="_Toc415218891" w:history="1">
+            <w:r>
+              <w:rPr>
+                <w:rStyle w:val="Hyperlink"/>
+                <w:noProof/>
+              </w:rPr>
+              <w:t>Validation Priorities to SLRs</w:t>
+            </w:r>
+            <w:r>
+              <w:rPr>
+                <w:noProof/>
+                <w:webHidden/>
+              </w:rPr>
+              <w:tab/>
+            </w:r>
+            <w:r>
+              <w:rPr>
+                <w:noProof/>
+                <w:webHidden/>
+              </w:rPr>
+              <w:fldChar w:fldCharType="begin"/>
+            </w:r>
+            <w:r>
+              <w:rPr>
+                <w:noProof/>
+                <w:webHidden/>
+              </w:rPr>
+              <w:instrText xml:space="preserve"> PAGEREF _Toc415218891 \h </w:instrText>
+            </w:r>
+            <w:r>
+              <w:rPr>
+                <w:noProof/>
+                <w:webHidden/>
+              </w:rPr>
+            </w:r>
+            <w:r>
+              <w:rPr>
+                <w:noProof/>
+                <w:webHidden/>
+              </w:rPr>
+              <w:fldChar w:fldCharType="separate"/>
+            </w:r>
+            <w:r>
+              <w:rPr>
+                <w:noProof/>
+                <w:webHidden/>
+              </w:rPr>
+              <w:t>17</w:t>
+            </w:r>
+            <w:r>
+              <w:rPr>
+                <w:noProof/>
+                <w:webHidden/>
+              </w:rPr>
+              <w:fldChar w:fldCharType="end"/>
+            </w:r>
+          </w:hyperlink>
+        </w:p>
+        <w:p>
+          <w:pPr>
+            <w:pStyle w:val="TOC4"/>
+            <w:tabs>
+              <w:tab w:val="right" w:leader="dot" w:pos="9016"/>
+            </w:tabs>
+            <w:rPr>
+              <w:rFonts w:asciiTheme="minorHAnsi" w:eastAsiaTheme="minorEastAsia" w:hAnsiTheme="minorHAnsi" w:cstheme="minorBidi"/>
+              <w:noProof/>
+              <w:kern w:val="0"/>
+              <w:sz w:val="22"/>
+              <w:szCs w:val="22"/>
+              <w:lang w:val="en-GB" w:eastAsia="en-GB" w:bidi="ar-SA"/>
+            </w:rPr>
+          </w:pPr>
+          <w:hyperlink w:anchor="_Toc415218892" w:history="1">
+            <w:r>
+              <w:rPr>
+                <w:rStyle w:val="Hyperlink"/>
+                <w:noProof/>
+              </w:rPr>
+              <w:t>Testing machine design to the priorities</w:t>
+            </w:r>
+            <w:r>
+              <w:rPr>
+                <w:noProof/>
+                <w:webHidden/>
+              </w:rPr>
+              <w:tab/>
+            </w:r>
+            <w:r>
+              <w:rPr>
+                <w:noProof/>
+                <w:webHidden/>
+              </w:rPr>
+              <w:fldChar w:fldCharType="begin"/>
+            </w:r>
+            <w:r>
+              <w:rPr>
+                <w:noProof/>
+                <w:webHidden/>
+              </w:rPr>
+              <w:instrText xml:space="preserve"> PAGEREF _Toc415218892 \h </w:instrText>
+            </w:r>
+            <w:r>
+              <w:rPr>
+                <w:noProof/>
+                <w:webHidden/>
+              </w:rPr>
+            </w:r>
+            <w:r>
+              <w:rPr>
+                <w:noProof/>
+                <w:webHidden/>
+              </w:rPr>
+              <w:fldChar w:fldCharType="separate"/>
+            </w:r>
+            <w:r>
+              <w:rPr>
+                <w:noProof/>
+                <w:webHidden/>
+              </w:rPr>
+              <w:t>18</w:t>
+            </w:r>
+            <w:r>
+              <w:rPr>
+                <w:noProof/>
+                <w:webHidden/>
+              </w:rPr>
+              <w:fldChar w:fldCharType="end"/>
+            </w:r>
+          </w:hyperlink>
+        </w:p>
+        <w:p>
+          <w:pPr>
+            <w:pStyle w:val="TOC2"/>
+            <w:tabs>
+              <w:tab w:val="right" w:leader="dot" w:pos="9016"/>
+            </w:tabs>
+            <w:rPr>
+              <w:rFonts w:asciiTheme="minorHAnsi" w:eastAsiaTheme="minorEastAsia" w:hAnsiTheme="minorHAnsi"/>
+              <w:noProof/>
+              <w:sz w:val="22"/>
+              <w:lang w:val="en-GB" w:eastAsia="en-GB"/>
+            </w:rPr>
+          </w:pPr>
+          <w:hyperlink w:anchor="_Toc415218893" w:history="1">
+            <w:r>
+              <w:rPr>
+                <w:rStyle w:val="Hyperlink"/>
+                <w:noProof/>
+                <w:lang w:val="en-GB" w:bidi="hi-IN"/>
+              </w:rPr>
+              <w:t>Software Specifcation</w:t>
+            </w:r>
+            <w:r>
+              <w:rPr>
+                <w:noProof/>
+                <w:webHidden/>
+              </w:rPr>
+              <w:tab/>
+            </w:r>
+            <w:r>
+              <w:rPr>
+                <w:noProof/>
+                <w:webHidden/>
+              </w:rPr>
+              <w:fldChar w:fldCharType="begin"/>
+            </w:r>
+            <w:r>
+              <w:rPr>
+                <w:noProof/>
+                <w:webHidden/>
+              </w:rPr>
+              <w:instrText xml:space="preserve"> PAGEREF _Toc415218893 \h </w:instrText>
+            </w:r>
+            <w:r>
+              <w:rPr>
+                <w:noProof/>
+                <w:webHidden/>
+              </w:rPr>
+            </w:r>
+            <w:r>
+              <w:rPr>
+                <w:noProof/>
+                <w:webHidden/>
+              </w:rPr>
+              <w:fldChar w:fldCharType="separate"/>
+            </w:r>
+            <w:r>
+              <w:rPr>
+                <w:noProof/>
+                <w:webHidden/>
+              </w:rPr>
+              <w:t>19</w:t>
             </w:r>
             <w:r>
               <w:rPr>
@@ -2166,13 +3267,29 @@
               <w:lang w:val="en-GB" w:eastAsia="en-GB" w:bidi="ar-SA"/>
             </w:rPr>
           </w:pPr>
-          <w:hyperlink w:anchor="_Toc415062732" w:history="1">
+          <w:hyperlink w:anchor="_Toc415218894" w:history="1">
             <w:r>
               <w:rPr>
                 <w:rStyle w:val="Hyperlink"/>
                 <w:noProof/>
-              </w:rPr>
-              <w:t>The sorting mechanism</w:t>
+                <w:lang w:val="en-GB"/>
+              </w:rPr>
+              <w:t xml:space="preserve">Inputs </w:t>
+            </w:r>
+            <w:r>
+              <w:rPr>
+                <w:rStyle w:val="Hyperlink"/>
+                <w:noProof/>
+              </w:rPr>
+              <w:t>and</w:t>
+            </w:r>
+            <w:r>
+              <w:rPr>
+                <w:rStyle w:val="Hyperlink"/>
+                <w:noProof/>
+                <w:lang w:val="en-GB"/>
+              </w:rPr>
+              <w:t xml:space="preserve"> Outputs</w:t>
             </w:r>
             <w:r>
               <w:rPr>
@@ -2193,7 +3310,7 @@
                 <w:noProof/>
                 <w:webHidden/>
               </w:rPr>
-              <w:instrText xml:space="preserve"> PAGEREF _Toc415062732 \h </w:instrText>
+              <w:instrText xml:space="preserve"> PAGEREF _Toc415218894 \h </w:instrText>
             </w:r>
             <w:r>
               <w:rPr>
@@ -2213,7 +3330,302 @@
                 <w:noProof/>
                 <w:webHidden/>
               </w:rPr>
-              <w:t>14</w:t>
+              <w:t>19</w:t>
+            </w:r>
+            <w:r>
+              <w:rPr>
+                <w:noProof/>
+                <w:webHidden/>
+              </w:rPr>
+              <w:fldChar w:fldCharType="end"/>
+            </w:r>
+          </w:hyperlink>
+        </w:p>
+        <w:p>
+          <w:pPr>
+            <w:pStyle w:val="TOC4"/>
+            <w:tabs>
+              <w:tab w:val="right" w:leader="dot" w:pos="9016"/>
+            </w:tabs>
+            <w:rPr>
+              <w:rFonts w:asciiTheme="minorHAnsi" w:eastAsiaTheme="minorEastAsia" w:hAnsiTheme="minorHAnsi" w:cstheme="minorBidi"/>
+              <w:noProof/>
+              <w:kern w:val="0"/>
+              <w:sz w:val="22"/>
+              <w:szCs w:val="22"/>
+              <w:lang w:val="en-GB" w:eastAsia="en-GB" w:bidi="ar-SA"/>
+            </w:rPr>
+          </w:pPr>
+          <w:hyperlink w:anchor="_Toc415218895" w:history="1">
+            <w:r>
+              <w:rPr>
+                <w:rStyle w:val="Hyperlink"/>
+                <w:noProof/>
+                <w:lang w:val="en-GB"/>
+              </w:rPr>
+              <w:t>Inputs</w:t>
+            </w:r>
+            <w:r>
+              <w:rPr>
+                <w:noProof/>
+                <w:webHidden/>
+              </w:rPr>
+              <w:tab/>
+            </w:r>
+            <w:r>
+              <w:rPr>
+                <w:noProof/>
+                <w:webHidden/>
+              </w:rPr>
+              <w:fldChar w:fldCharType="begin"/>
+            </w:r>
+            <w:r>
+              <w:rPr>
+                <w:noProof/>
+                <w:webHidden/>
+              </w:rPr>
+              <w:instrText xml:space="preserve"> PAGEREF _Toc415218895 \h </w:instrText>
+            </w:r>
+            <w:r>
+              <w:rPr>
+                <w:noProof/>
+                <w:webHidden/>
+              </w:rPr>
+            </w:r>
+            <w:r>
+              <w:rPr>
+                <w:noProof/>
+                <w:webHidden/>
+              </w:rPr>
+              <w:fldChar w:fldCharType="separate"/>
+            </w:r>
+            <w:r>
+              <w:rPr>
+                <w:noProof/>
+                <w:webHidden/>
+              </w:rPr>
+              <w:t>19</w:t>
+            </w:r>
+            <w:r>
+              <w:rPr>
+                <w:noProof/>
+                <w:webHidden/>
+              </w:rPr>
+              <w:fldChar w:fldCharType="end"/>
+            </w:r>
+          </w:hyperlink>
+        </w:p>
+        <w:p>
+          <w:pPr>
+            <w:pStyle w:val="TOC4"/>
+            <w:tabs>
+              <w:tab w:val="right" w:leader="dot" w:pos="9016"/>
+            </w:tabs>
+            <w:rPr>
+              <w:rFonts w:asciiTheme="minorHAnsi" w:eastAsiaTheme="minorEastAsia" w:hAnsiTheme="minorHAnsi" w:cstheme="minorBidi"/>
+              <w:noProof/>
+              <w:kern w:val="0"/>
+              <w:sz w:val="22"/>
+              <w:szCs w:val="22"/>
+              <w:lang w:val="en-GB" w:eastAsia="en-GB" w:bidi="ar-SA"/>
+            </w:rPr>
+          </w:pPr>
+          <w:hyperlink w:anchor="_Toc415218896" w:history="1">
+            <w:r>
+              <w:rPr>
+                <w:rStyle w:val="Hyperlink"/>
+                <w:noProof/>
+                <w:lang w:val="en-GB"/>
+              </w:rPr>
+              <w:t>Outputs</w:t>
+            </w:r>
+            <w:r>
+              <w:rPr>
+                <w:noProof/>
+                <w:webHidden/>
+              </w:rPr>
+              <w:tab/>
+            </w:r>
+            <w:r>
+              <w:rPr>
+                <w:noProof/>
+                <w:webHidden/>
+              </w:rPr>
+              <w:fldChar w:fldCharType="begin"/>
+            </w:r>
+            <w:r>
+              <w:rPr>
+                <w:noProof/>
+                <w:webHidden/>
+              </w:rPr>
+              <w:instrText xml:space="preserve"> PAGEREF _Toc415218896 \h </w:instrText>
+            </w:r>
+            <w:r>
+              <w:rPr>
+                <w:noProof/>
+                <w:webHidden/>
+              </w:rPr>
+            </w:r>
+            <w:r>
+              <w:rPr>
+                <w:noProof/>
+                <w:webHidden/>
+              </w:rPr>
+              <w:fldChar w:fldCharType="separate"/>
+            </w:r>
+            <w:r>
+              <w:rPr>
+                <w:noProof/>
+                <w:webHidden/>
+              </w:rPr>
+              <w:t>21</w:t>
+            </w:r>
+            <w:r>
+              <w:rPr>
+                <w:noProof/>
+                <w:webHidden/>
+              </w:rPr>
+              <w:fldChar w:fldCharType="end"/>
+            </w:r>
+          </w:hyperlink>
+        </w:p>
+        <w:p>
+          <w:pPr>
+            <w:pStyle w:val="TOC4"/>
+            <w:tabs>
+              <w:tab w:val="right" w:leader="dot" w:pos="9016"/>
+            </w:tabs>
+            <w:rPr>
+              <w:rFonts w:asciiTheme="minorHAnsi" w:eastAsiaTheme="minorEastAsia" w:hAnsiTheme="minorHAnsi" w:cstheme="minorBidi"/>
+              <w:noProof/>
+              <w:kern w:val="0"/>
+              <w:sz w:val="22"/>
+              <w:szCs w:val="22"/>
+              <w:lang w:val="en-GB" w:eastAsia="en-GB" w:bidi="ar-SA"/>
+            </w:rPr>
+          </w:pPr>
+          <w:hyperlink w:anchor="_Toc415218897" w:history="1">
+            <w:r>
+              <w:rPr>
+                <w:rStyle w:val="Hyperlink"/>
+                <w:noProof/>
+              </w:rPr>
+              <w:t>Validation of “Inputs and Outputs”</w:t>
+            </w:r>
+            <w:r>
+              <w:rPr>
+                <w:noProof/>
+                <w:webHidden/>
+              </w:rPr>
+              <w:tab/>
+            </w:r>
+            <w:r>
+              <w:rPr>
+                <w:noProof/>
+                <w:webHidden/>
+              </w:rPr>
+              <w:fldChar w:fldCharType="begin"/>
+            </w:r>
+            <w:r>
+              <w:rPr>
+                <w:noProof/>
+                <w:webHidden/>
+              </w:rPr>
+              <w:instrText xml:space="preserve"> PAGEREF _Toc415218897 \h </w:instrText>
+            </w:r>
+            <w:r>
+              <w:rPr>
+                <w:noProof/>
+                <w:webHidden/>
+              </w:rPr>
+            </w:r>
+            <w:r>
+              <w:rPr>
+                <w:noProof/>
+                <w:webHidden/>
+              </w:rPr>
+              <w:fldChar w:fldCharType="separate"/>
+            </w:r>
+            <w:r>
+              <w:rPr>
+                <w:noProof/>
+                <w:webHidden/>
+              </w:rPr>
+              <w:t>21</w:t>
+            </w:r>
+            <w:r>
+              <w:rPr>
+                <w:noProof/>
+                <w:webHidden/>
+              </w:rPr>
+              <w:fldChar w:fldCharType="end"/>
+            </w:r>
+          </w:hyperlink>
+        </w:p>
+        <w:p>
+          <w:pPr>
+            <w:pStyle w:val="TOC4"/>
+            <w:tabs>
+              <w:tab w:val="right" w:leader="dot" w:pos="9016"/>
+            </w:tabs>
+            <w:rPr>
+              <w:rFonts w:asciiTheme="minorHAnsi" w:eastAsiaTheme="minorEastAsia" w:hAnsiTheme="minorHAnsi" w:cstheme="minorBidi"/>
+              <w:noProof/>
+              <w:kern w:val="0"/>
+              <w:sz w:val="22"/>
+              <w:szCs w:val="22"/>
+              <w:lang w:val="en-GB" w:eastAsia="en-GB" w:bidi="ar-SA"/>
+            </w:rPr>
+          </w:pPr>
+          <w:hyperlink w:anchor="_Toc415218898" w:history="1">
+            <w:r>
+              <w:rPr>
+                <w:rStyle w:val="Hyperlink"/>
+                <w:noProof/>
+                <w:lang w:val="en-GB"/>
+              </w:rPr>
+              <w:t>Relations</w:t>
+            </w:r>
+            <w:r>
+              <w:rPr>
+                <w:noProof/>
+                <w:webHidden/>
+              </w:rPr>
+              <w:tab/>
+            </w:r>
+            <w:r>
+              <w:rPr>
+                <w:noProof/>
+                <w:webHidden/>
+              </w:rPr>
+              <w:fldChar w:fldCharType="begin"/>
+            </w:r>
+            <w:r>
+              <w:rPr>
+                <w:noProof/>
+                <w:webHidden/>
+              </w:rPr>
+              <w:instrText xml:space="preserve"> PAGEREF _Toc415218898 \h </w:instrText>
+            </w:r>
+            <w:r>
+              <w:rPr>
+                <w:noProof/>
+                <w:webHidden/>
+              </w:rPr>
+            </w:r>
+            <w:r>
+              <w:rPr>
+                <w:noProof/>
+                <w:webHidden/>
+              </w:rPr>
+              <w:fldChar w:fldCharType="separate"/>
+            </w:r>
+            <w:r>
+              <w:rPr>
+                <w:noProof/>
+                <w:webHidden/>
+              </w:rPr>
+              <w:t>21</w:t>
             </w:r>
             <w:r>
               <w:rPr>
@@ -2237,14 +3649,14 @@
               <w:lang w:val="en-GB" w:eastAsia="en-GB"/>
             </w:rPr>
           </w:pPr>
-          <w:hyperlink w:anchor="_Toc415062733" w:history="1">
+          <w:hyperlink w:anchor="_Toc415218899" w:history="1">
             <w:r>
               <w:rPr>
                 <w:rStyle w:val="Hyperlink"/>
                 <w:noProof/>
                 <w:lang w:bidi="hi-IN"/>
               </w:rPr>
-              <w:t>Machine interface</w:t>
+              <w:t>Engine of the conveyor belt</w:t>
             </w:r>
             <w:r>
               <w:rPr>
@@ -2265,7 +3677,7 @@
                 <w:noProof/>
                 <w:webHidden/>
               </w:rPr>
-              <w:instrText xml:space="preserve"> PAGEREF _Toc415062733 \h </w:instrText>
+              <w:instrText xml:space="preserve"> PAGEREF _Toc415218899 \h </w:instrText>
             </w:r>
             <w:r>
               <w:rPr>
@@ -2285,7 +3697,147 @@
                 <w:noProof/>
                 <w:webHidden/>
               </w:rPr>
-              <w:t>14</w:t>
+              <w:t>22</w:t>
+            </w:r>
+            <w:r>
+              <w:rPr>
+                <w:noProof/>
+                <w:webHidden/>
+              </w:rPr>
+              <w:fldChar w:fldCharType="end"/>
+            </w:r>
+          </w:hyperlink>
+        </w:p>
+        <w:p>
+          <w:pPr>
+            <w:pStyle w:val="TOC2"/>
+            <w:tabs>
+              <w:tab w:val="right" w:leader="dot" w:pos="9016"/>
+            </w:tabs>
+            <w:rPr>
+              <w:rFonts w:asciiTheme="minorHAnsi" w:eastAsiaTheme="minorEastAsia" w:hAnsiTheme="minorHAnsi"/>
+              <w:noProof/>
+              <w:sz w:val="22"/>
+              <w:lang w:val="en-GB" w:eastAsia="en-GB"/>
+            </w:rPr>
+          </w:pPr>
+          <w:hyperlink w:anchor="_Toc415218900" w:history="1">
+            <w:r>
+              <w:rPr>
+                <w:rStyle w:val="Hyperlink"/>
+                <w:noProof/>
+                <w:lang w:bidi="hi-IN"/>
+              </w:rPr>
+              <w:t>Engine of the feeder</w:t>
+            </w:r>
+            <w:r>
+              <w:rPr>
+                <w:noProof/>
+                <w:webHidden/>
+              </w:rPr>
+              <w:tab/>
+            </w:r>
+            <w:r>
+              <w:rPr>
+                <w:noProof/>
+                <w:webHidden/>
+              </w:rPr>
+              <w:fldChar w:fldCharType="begin"/>
+            </w:r>
+            <w:r>
+              <w:rPr>
+                <w:noProof/>
+                <w:webHidden/>
+              </w:rPr>
+              <w:instrText xml:space="preserve"> PAGEREF _Toc415218900 \h </w:instrText>
+            </w:r>
+            <w:r>
+              <w:rPr>
+                <w:noProof/>
+                <w:webHidden/>
+              </w:rPr>
+            </w:r>
+            <w:r>
+              <w:rPr>
+                <w:noProof/>
+                <w:webHidden/>
+              </w:rPr>
+              <w:fldChar w:fldCharType="separate"/>
+            </w:r>
+            <w:r>
+              <w:rPr>
+                <w:noProof/>
+                <w:webHidden/>
+              </w:rPr>
+              <w:t>22</w:t>
+            </w:r>
+            <w:r>
+              <w:rPr>
+                <w:noProof/>
+                <w:webHidden/>
+              </w:rPr>
+              <w:fldChar w:fldCharType="end"/>
+            </w:r>
+          </w:hyperlink>
+        </w:p>
+        <w:p>
+          <w:pPr>
+            <w:pStyle w:val="TOC5"/>
+            <w:tabs>
+              <w:tab w:val="right" w:leader="dot" w:pos="9016"/>
+            </w:tabs>
+            <w:rPr>
+              <w:noProof/>
+            </w:rPr>
+          </w:pPr>
+          <w:hyperlink w:anchor="_Toc415218901" w:history="1">
+            <w:r>
+              <w:rPr>
+                <w:rStyle w:val="Hyperlink"/>
+                <w:noProof/>
+              </w:rPr>
+              <w:t>Validation of “Relations”</w:t>
+            </w:r>
+            <w:r>
+              <w:rPr>
+                <w:noProof/>
+                <w:webHidden/>
+              </w:rPr>
+              <w:tab/>
+            </w:r>
+            <w:r>
+              <w:rPr>
+                <w:noProof/>
+                <w:webHidden/>
+              </w:rPr>
+              <w:fldChar w:fldCharType="begin"/>
+            </w:r>
+            <w:r>
+              <w:rPr>
+                <w:noProof/>
+                <w:webHidden/>
+              </w:rPr>
+              <w:instrText xml:space="preserve"> PAGEREF _Toc415218901 \h </w:instrText>
+            </w:r>
+            <w:r>
+              <w:rPr>
+                <w:noProof/>
+                <w:webHidden/>
+              </w:rPr>
+            </w:r>
+            <w:r>
+              <w:rPr>
+                <w:noProof/>
+                <w:webHidden/>
+              </w:rPr>
+              <w:fldChar w:fldCharType="separate"/>
+            </w:r>
+            <w:r>
+              <w:rPr>
+                <w:noProof/>
+                <w:webHidden/>
+              </w:rPr>
+              <w:t>22</w:t>
             </w:r>
             <w:r>
               <w:rPr>
@@ -2311,13 +3863,21 @@
               <w:lang w:val="en-GB" w:eastAsia="en-GB" w:bidi="ar-SA"/>
             </w:rPr>
           </w:pPr>
-          <w:hyperlink w:anchor="_Toc415062734" w:history="1">
+          <w:hyperlink w:anchor="_Toc415218902" w:history="1">
             <w:r>
               <w:rPr>
                 <w:rStyle w:val="Hyperlink"/>
                 <w:noProof/>
-              </w:rPr>
-              <w:t>The feeder</w:t>
+                <w:lang w:val="en-GB"/>
+              </w:rPr>
+              <w:t xml:space="preserve">Design </w:t>
+            </w:r>
+            <w:r>
+              <w:rPr>
+                <w:rStyle w:val="Hyperlink"/>
+                <w:noProof/>
+              </w:rPr>
+              <w:t>Decisions</w:t>
             </w:r>
             <w:r>
               <w:rPr>
@@ -2338,7 +3898,7 @@
                 <w:noProof/>
                 <w:webHidden/>
               </w:rPr>
-              <w:instrText xml:space="preserve"> PAGEREF _Toc415062734 \h </w:instrText>
+              <w:instrText xml:space="preserve"> PAGEREF _Toc415218902 \h </w:instrText>
             </w:r>
             <w:r>
               <w:rPr>
@@ -2358,7 +3918,7 @@
                 <w:noProof/>
                 <w:webHidden/>
               </w:rPr>
-              <w:t>14</w:t>
+              <w:t>22</w:t>
             </w:r>
             <w:r>
               <w:rPr>
@@ -2384,13 +3944,29 @@
               <w:lang w:val="en-GB" w:eastAsia="en-GB" w:bidi="ar-SA"/>
             </w:rPr>
           </w:pPr>
-          <w:hyperlink w:anchor="_Toc415062735" w:history="1">
+          <w:hyperlink w:anchor="_Toc415218903" w:history="1">
             <w:r>
               <w:rPr>
                 <w:rStyle w:val="Hyperlink"/>
                 <w:noProof/>
-              </w:rPr>
-              <w:t>The position sensor</w:t>
+                <w:lang w:val="en-GB"/>
+              </w:rPr>
+              <w:t xml:space="preserve">Description </w:t>
+            </w:r>
+            <w:r>
+              <w:rPr>
+                <w:rStyle w:val="Hyperlink"/>
+                <w:noProof/>
+              </w:rPr>
+              <w:t>of</w:t>
+            </w:r>
+            <w:r>
+              <w:rPr>
+                <w:rStyle w:val="Hyperlink"/>
+                <w:noProof/>
+                <w:lang w:val="en-GB"/>
+              </w:rPr>
+              <w:t xml:space="preserve"> States</w:t>
             </w:r>
             <w:r>
               <w:rPr>
@@ -2411,7 +3987,7 @@
                 <w:noProof/>
                 <w:webHidden/>
               </w:rPr>
-              <w:instrText xml:space="preserve"> PAGEREF _Toc415062735 \h </w:instrText>
+              <w:instrText xml:space="preserve"> PAGEREF _Toc415218903 \h </w:instrText>
             </w:r>
             <w:r>
               <w:rPr>
@@ -2431,7 +4007,357 @@
                 <w:noProof/>
                 <w:webHidden/>
               </w:rPr>
-              <w:t>14</w:t>
+              <w:t>23</w:t>
+            </w:r>
+            <w:r>
+              <w:rPr>
+                <w:noProof/>
+                <w:webHidden/>
+              </w:rPr>
+              <w:fldChar w:fldCharType="end"/>
+            </w:r>
+          </w:hyperlink>
+        </w:p>
+        <w:p>
+          <w:pPr>
+            <w:pStyle w:val="TOC4"/>
+            <w:tabs>
+              <w:tab w:val="right" w:leader="dot" w:pos="9016"/>
+            </w:tabs>
+            <w:rPr>
+              <w:rFonts w:asciiTheme="minorHAnsi" w:eastAsiaTheme="minorEastAsia" w:hAnsiTheme="minorHAnsi" w:cstheme="minorBidi"/>
+              <w:noProof/>
+              <w:kern w:val="0"/>
+              <w:sz w:val="22"/>
+              <w:szCs w:val="22"/>
+              <w:lang w:val="en-GB" w:eastAsia="en-GB" w:bidi="ar-SA"/>
+            </w:rPr>
+          </w:pPr>
+          <w:hyperlink w:anchor="_Toc415218904" w:history="1">
+            <w:r>
+              <w:rPr>
+                <w:rStyle w:val="Hyperlink"/>
+                <w:noProof/>
+                <w:lang w:val="en-GB"/>
+              </w:rPr>
+              <w:t>Validation of “Description of States”</w:t>
+            </w:r>
+            <w:r>
+              <w:rPr>
+                <w:noProof/>
+                <w:webHidden/>
+              </w:rPr>
+              <w:tab/>
+            </w:r>
+            <w:r>
+              <w:rPr>
+                <w:noProof/>
+                <w:webHidden/>
+              </w:rPr>
+              <w:fldChar w:fldCharType="begin"/>
+            </w:r>
+            <w:r>
+              <w:rPr>
+                <w:noProof/>
+                <w:webHidden/>
+              </w:rPr>
+              <w:instrText xml:space="preserve"> PAGEREF _Toc415218904 \h </w:instrText>
+            </w:r>
+            <w:r>
+              <w:rPr>
+                <w:noProof/>
+                <w:webHidden/>
+              </w:rPr>
+            </w:r>
+            <w:r>
+              <w:rPr>
+                <w:noProof/>
+                <w:webHidden/>
+              </w:rPr>
+              <w:fldChar w:fldCharType="separate"/>
+            </w:r>
+            <w:r>
+              <w:rPr>
+                <w:noProof/>
+                <w:webHidden/>
+              </w:rPr>
+              <w:t>30</w:t>
+            </w:r>
+            <w:r>
+              <w:rPr>
+                <w:noProof/>
+                <w:webHidden/>
+              </w:rPr>
+              <w:fldChar w:fldCharType="end"/>
+            </w:r>
+          </w:hyperlink>
+        </w:p>
+        <w:p>
+          <w:pPr>
+            <w:pStyle w:val="TOC5"/>
+            <w:tabs>
+              <w:tab w:val="right" w:leader="dot" w:pos="9016"/>
+            </w:tabs>
+            <w:rPr>
+              <w:noProof/>
+            </w:rPr>
+          </w:pPr>
+          <w:hyperlink w:anchor="_Toc415218905" w:history="1">
+            <w:r>
+              <w:rPr>
+                <w:rStyle w:val="Hyperlink"/>
+                <w:noProof/>
+                <w:lang w:val="en-GB"/>
+              </w:rPr>
+              <w:t>Starting the machine</w:t>
+            </w:r>
+            <w:r>
+              <w:rPr>
+                <w:noProof/>
+                <w:webHidden/>
+              </w:rPr>
+              <w:tab/>
+            </w:r>
+            <w:r>
+              <w:rPr>
+                <w:noProof/>
+                <w:webHidden/>
+              </w:rPr>
+              <w:fldChar w:fldCharType="begin"/>
+            </w:r>
+            <w:r>
+              <w:rPr>
+                <w:noProof/>
+                <w:webHidden/>
+              </w:rPr>
+              <w:instrText xml:space="preserve"> PAGEREF _Toc415218905 \h </w:instrText>
+            </w:r>
+            <w:r>
+              <w:rPr>
+                <w:noProof/>
+                <w:webHidden/>
+              </w:rPr>
+            </w:r>
+            <w:r>
+              <w:rPr>
+                <w:noProof/>
+                <w:webHidden/>
+              </w:rPr>
+              <w:fldChar w:fldCharType="separate"/>
+            </w:r>
+            <w:r>
+              <w:rPr>
+                <w:noProof/>
+                <w:webHidden/>
+              </w:rPr>
+              <w:t>30</w:t>
+            </w:r>
+            <w:r>
+              <w:rPr>
+                <w:noProof/>
+                <w:webHidden/>
+              </w:rPr>
+              <w:fldChar w:fldCharType="end"/>
+            </w:r>
+          </w:hyperlink>
+        </w:p>
+        <w:p>
+          <w:pPr>
+            <w:pStyle w:val="TOC5"/>
+            <w:tabs>
+              <w:tab w:val="right" w:leader="dot" w:pos="9016"/>
+            </w:tabs>
+            <w:rPr>
+              <w:noProof/>
+            </w:rPr>
+          </w:pPr>
+          <w:hyperlink w:anchor="_Toc415218906" w:history="1">
+            <w:r>
+              <w:rPr>
+                <w:rStyle w:val="Hyperlink"/>
+                <w:noProof/>
+                <w:lang w:val="en-GB"/>
+              </w:rPr>
+              <w:t>Stopping the machine</w:t>
+            </w:r>
+            <w:r>
+              <w:rPr>
+                <w:noProof/>
+                <w:webHidden/>
+              </w:rPr>
+              <w:tab/>
+            </w:r>
+            <w:r>
+              <w:rPr>
+                <w:noProof/>
+                <w:webHidden/>
+              </w:rPr>
+              <w:fldChar w:fldCharType="begin"/>
+            </w:r>
+            <w:r>
+              <w:rPr>
+                <w:noProof/>
+                <w:webHidden/>
+              </w:rPr>
+              <w:instrText xml:space="preserve"> PAGEREF _Toc415218906 \h </w:instrText>
+            </w:r>
+            <w:r>
+              <w:rPr>
+                <w:noProof/>
+                <w:webHidden/>
+              </w:rPr>
+            </w:r>
+            <w:r>
+              <w:rPr>
+                <w:noProof/>
+                <w:webHidden/>
+              </w:rPr>
+              <w:fldChar w:fldCharType="separate"/>
+            </w:r>
+            <w:r>
+              <w:rPr>
+                <w:noProof/>
+                <w:webHidden/>
+              </w:rPr>
+              <w:t>31</w:t>
+            </w:r>
+            <w:r>
+              <w:rPr>
+                <w:noProof/>
+                <w:webHidden/>
+              </w:rPr>
+              <w:fldChar w:fldCharType="end"/>
+            </w:r>
+          </w:hyperlink>
+        </w:p>
+        <w:p>
+          <w:pPr>
+            <w:pStyle w:val="TOC5"/>
+            <w:tabs>
+              <w:tab w:val="right" w:leader="dot" w:pos="9016"/>
+            </w:tabs>
+            <w:rPr>
+              <w:noProof/>
+            </w:rPr>
+          </w:pPr>
+          <w:hyperlink w:anchor="_Toc415218907" w:history="1">
+            <w:r>
+              <w:rPr>
+                <w:rStyle w:val="Hyperlink"/>
+                <w:noProof/>
+                <w:lang w:val="en-GB"/>
+              </w:rPr>
+              <w:t>Sort unsorted discs</w:t>
+            </w:r>
+            <w:r>
+              <w:rPr>
+                <w:noProof/>
+                <w:webHidden/>
+              </w:rPr>
+              <w:tab/>
+            </w:r>
+            <w:r>
+              <w:rPr>
+                <w:noProof/>
+                <w:webHidden/>
+              </w:rPr>
+              <w:fldChar w:fldCharType="begin"/>
+            </w:r>
+            <w:r>
+              <w:rPr>
+                <w:noProof/>
+                <w:webHidden/>
+              </w:rPr>
+              <w:instrText xml:space="preserve"> PAGEREF _Toc415218907 \h </w:instrText>
+            </w:r>
+            <w:r>
+              <w:rPr>
+                <w:noProof/>
+                <w:webHidden/>
+              </w:rPr>
+            </w:r>
+            <w:r>
+              <w:rPr>
+                <w:noProof/>
+                <w:webHidden/>
+              </w:rPr>
+              <w:fldChar w:fldCharType="separate"/>
+            </w:r>
+            <w:r>
+              <w:rPr>
+                <w:noProof/>
+                <w:webHidden/>
+              </w:rPr>
+              <w:t>32</w:t>
+            </w:r>
+            <w:r>
+              <w:rPr>
+                <w:noProof/>
+                <w:webHidden/>
+              </w:rPr>
+              <w:fldChar w:fldCharType="end"/>
+            </w:r>
+          </w:hyperlink>
+        </w:p>
+        <w:p>
+          <w:pPr>
+            <w:pStyle w:val="TOC5"/>
+            <w:tabs>
+              <w:tab w:val="right" w:leader="dot" w:pos="9016"/>
+            </w:tabs>
+            <w:rPr>
+              <w:noProof/>
+            </w:rPr>
+          </w:pPr>
+          <w:hyperlink w:anchor="_Toc415218908" w:history="1">
+            <w:r>
+              <w:rPr>
+                <w:rStyle w:val="Hyperlink"/>
+                <w:noProof/>
+                <w:lang w:val="en-GB"/>
+              </w:rPr>
+              <w:t>Abort the process</w:t>
+            </w:r>
+            <w:r>
+              <w:rPr>
+                <w:noProof/>
+                <w:webHidden/>
+              </w:rPr>
+              <w:tab/>
+            </w:r>
+            <w:r>
+              <w:rPr>
+                <w:noProof/>
+                <w:webHidden/>
+              </w:rPr>
+              <w:fldChar w:fldCharType="begin"/>
+            </w:r>
+            <w:r>
+              <w:rPr>
+                <w:noProof/>
+                <w:webHidden/>
+              </w:rPr>
+              <w:instrText xml:space="preserve"> PAGEREF _Toc415218908 \h </w:instrText>
+            </w:r>
+            <w:r>
+              <w:rPr>
+                <w:noProof/>
+                <w:webHidden/>
+              </w:rPr>
+            </w:r>
+            <w:r>
+              <w:rPr>
+                <w:noProof/>
+                <w:webHidden/>
+              </w:rPr>
+              <w:fldChar w:fldCharType="separate"/>
+            </w:r>
+            <w:r>
+              <w:rPr>
+                <w:noProof/>
+                <w:webHidden/>
+              </w:rPr>
+              <w:t>33</w:t>
             </w:r>
             <w:r>
               <w:rPr>
@@ -2457,13 +4383,21 @@
               <w:lang w:val="en-GB" w:eastAsia="en-GB" w:bidi="ar-SA"/>
             </w:rPr>
           </w:pPr>
-          <w:hyperlink w:anchor="_Toc415062736" w:history="1">
+          <w:hyperlink w:anchor="_Toc415218909" w:history="1">
             <w:r>
               <w:rPr>
                 <w:rStyle w:val="Hyperlink"/>
                 <w:noProof/>
-              </w:rPr>
-              <w:t>The black white detector</w:t>
+                <w:lang w:val="en-GB"/>
+              </w:rPr>
+              <w:t xml:space="preserve">State </w:t>
+            </w:r>
+            <w:r>
+              <w:rPr>
+                <w:rStyle w:val="Hyperlink"/>
+                <w:noProof/>
+              </w:rPr>
+              <w:t>transitions</w:t>
             </w:r>
             <w:r>
               <w:rPr>
@@ -2484,7 +4418,7 @@
                 <w:noProof/>
                 <w:webHidden/>
               </w:rPr>
-              <w:instrText xml:space="preserve"> PAGEREF _Toc415062736 \h </w:instrText>
+              <w:instrText xml:space="preserve"> PAGEREF _Toc415218909 \h </w:instrText>
             </w:r>
             <w:r>
               <w:rPr>
@@ -2504,7 +4438,80 @@
                 <w:noProof/>
                 <w:webHidden/>
               </w:rPr>
-              <w:t>15</w:t>
+              <w:t>34</w:t>
+            </w:r>
+            <w:r>
+              <w:rPr>
+                <w:noProof/>
+                <w:webHidden/>
+              </w:rPr>
+              <w:fldChar w:fldCharType="end"/>
+            </w:r>
+          </w:hyperlink>
+        </w:p>
+        <w:p>
+          <w:pPr>
+            <w:pStyle w:val="TOC4"/>
+            <w:tabs>
+              <w:tab w:val="right" w:leader="dot" w:pos="9016"/>
+            </w:tabs>
+            <w:rPr>
+              <w:rFonts w:asciiTheme="minorHAnsi" w:eastAsiaTheme="minorEastAsia" w:hAnsiTheme="minorHAnsi" w:cstheme="minorBidi"/>
+              <w:noProof/>
+              <w:kern w:val="0"/>
+              <w:sz w:val="22"/>
+              <w:szCs w:val="22"/>
+              <w:lang w:val="en-GB" w:eastAsia="en-GB" w:bidi="ar-SA"/>
+            </w:rPr>
+          </w:pPr>
+          <w:hyperlink w:anchor="_Toc415218910" w:history="1">
+            <w:r>
+              <w:rPr>
+                <w:rStyle w:val="Hyperlink"/>
+                <w:noProof/>
+              </w:rPr>
+              <w:t>Validation of “State Transitions”</w:t>
+            </w:r>
+            <w:r>
+              <w:rPr>
+                <w:noProof/>
+                <w:webHidden/>
+              </w:rPr>
+              <w:tab/>
+            </w:r>
+            <w:r>
+              <w:rPr>
+                <w:noProof/>
+                <w:webHidden/>
+              </w:rPr>
+              <w:fldChar w:fldCharType="begin"/>
+            </w:r>
+            <w:r>
+              <w:rPr>
+                <w:noProof/>
+                <w:webHidden/>
+              </w:rPr>
+              <w:instrText xml:space="preserve"> PAGEREF _Toc415218910 \h </w:instrText>
+            </w:r>
+            <w:r>
+              <w:rPr>
+                <w:noProof/>
+                <w:webHidden/>
+              </w:rPr>
+            </w:r>
+            <w:r>
+              <w:rPr>
+                <w:noProof/>
+                <w:webHidden/>
+              </w:rPr>
+              <w:fldChar w:fldCharType="separate"/>
+            </w:r>
+            <w:r>
+              <w:rPr>
+                <w:noProof/>
+                <w:webHidden/>
+              </w:rPr>
+              <w:t>35</w:t>
             </w:r>
             <w:r>
               <w:rPr>
@@ -2530,13 +4537,14 @@
               <w:lang w:val="en-GB" w:eastAsia="en-GB" w:bidi="ar-SA"/>
             </w:rPr>
           </w:pPr>
-          <w:hyperlink w:anchor="_Toc415062737" w:history="1">
+          <w:hyperlink w:anchor="_Toc415218911" w:history="1">
             <w:r>
               <w:rPr>
                 <w:rStyle w:val="Hyperlink"/>
                 <w:noProof/>
-              </w:rPr>
-              <w:t>The Sorter</w:t>
+                <w:lang w:val="en-GB"/>
+              </w:rPr>
+              <w:t>Finite state Automaton</w:t>
             </w:r>
             <w:r>
               <w:rPr>
@@ -2557,7 +4565,7 @@
                 <w:noProof/>
                 <w:webHidden/>
               </w:rPr>
-              <w:instrText xml:space="preserve"> PAGEREF _Toc415062737 \h </w:instrText>
+              <w:instrText xml:space="preserve"> PAGEREF _Toc415218911 \h </w:instrText>
             </w:r>
             <w:r>
               <w:rPr>
@@ -2577,7 +4585,80 @@
                 <w:noProof/>
                 <w:webHidden/>
               </w:rPr>
-              <w:t>16</w:t>
+              <w:t>35</w:t>
+            </w:r>
+            <w:r>
+              <w:rPr>
+                <w:noProof/>
+                <w:webHidden/>
+              </w:rPr>
+              <w:fldChar w:fldCharType="end"/>
+            </w:r>
+          </w:hyperlink>
+        </w:p>
+        <w:p>
+          <w:pPr>
+            <w:pStyle w:val="TOC4"/>
+            <w:tabs>
+              <w:tab w:val="right" w:leader="dot" w:pos="9016"/>
+            </w:tabs>
+            <w:rPr>
+              <w:rFonts w:asciiTheme="minorHAnsi" w:eastAsiaTheme="minorEastAsia" w:hAnsiTheme="minorHAnsi" w:cstheme="minorBidi"/>
+              <w:noProof/>
+              <w:kern w:val="0"/>
+              <w:sz w:val="22"/>
+              <w:szCs w:val="22"/>
+              <w:lang w:val="en-GB" w:eastAsia="en-GB" w:bidi="ar-SA"/>
+            </w:rPr>
+          </w:pPr>
+          <w:hyperlink w:anchor="_Toc415218912" w:history="1">
+            <w:r>
+              <w:rPr>
+                <w:rStyle w:val="Hyperlink"/>
+                <w:noProof/>
+              </w:rPr>
+              <w:t>Validation of “Finite state Automaton”</w:t>
+            </w:r>
+            <w:r>
+              <w:rPr>
+                <w:noProof/>
+                <w:webHidden/>
+              </w:rPr>
+              <w:tab/>
+            </w:r>
+            <w:r>
+              <w:rPr>
+                <w:noProof/>
+                <w:webHidden/>
+              </w:rPr>
+              <w:fldChar w:fldCharType="begin"/>
+            </w:r>
+            <w:r>
+              <w:rPr>
+                <w:noProof/>
+                <w:webHidden/>
+              </w:rPr>
+              <w:instrText xml:space="preserve"> PAGEREF _Toc415218912 \h </w:instrText>
+            </w:r>
+            <w:r>
+              <w:rPr>
+                <w:noProof/>
+                <w:webHidden/>
+              </w:rPr>
+            </w:r>
+            <w:r>
+              <w:rPr>
+                <w:noProof/>
+                <w:webHidden/>
+              </w:rPr>
+              <w:fldChar w:fldCharType="separate"/>
+            </w:r>
+            <w:r>
+              <w:rPr>
+                <w:noProof/>
+                <w:webHidden/>
+              </w:rPr>
+              <w:t>35</w:t>
             </w:r>
             <w:r>
               <w:rPr>
@@ -2603,13 +4684,14 @@
               <w:lang w:val="en-GB" w:eastAsia="en-GB" w:bidi="ar-SA"/>
             </w:rPr>
           </w:pPr>
-          <w:hyperlink w:anchor="_Toc415062738" w:history="1">
+          <w:hyperlink w:anchor="_Toc415218913" w:history="1">
             <w:r>
               <w:rPr>
                 <w:rStyle w:val="Hyperlink"/>
                 <w:noProof/>
-              </w:rPr>
-              <w:t>The buttons</w:t>
+                <w:lang w:val="en-GB"/>
+              </w:rPr>
+              <w:t>UPPAAL model</w:t>
             </w:r>
             <w:r>
               <w:rPr>
@@ -2630,7 +4712,7 @@
                 <w:noProof/>
                 <w:webHidden/>
               </w:rPr>
-              <w:instrText xml:space="preserve"> PAGEREF _Toc415062738 \h </w:instrText>
+              <w:instrText xml:space="preserve"> PAGEREF _Toc415218913 \h </w:instrText>
             </w:r>
             <w:r>
               <w:rPr>
@@ -2650,7 +4732,7 @@
                 <w:noProof/>
                 <w:webHidden/>
               </w:rPr>
-              <w:t>16</w:t>
+              <w:t>35</w:t>
             </w:r>
             <w:r>
               <w:rPr>
@@ -2663,7 +4745,7 @@
         </w:p>
         <w:p>
           <w:pPr>
-            <w:pStyle w:val="TOC3"/>
+            <w:pStyle w:val="TOC4"/>
             <w:tabs>
               <w:tab w:val="right" w:leader="dot" w:pos="9016"/>
             </w:tabs>
@@ -2676,13 +4758,13 @@
               <w:lang w:val="en-GB" w:eastAsia="en-GB" w:bidi="ar-SA"/>
             </w:rPr>
           </w:pPr>
-          <w:hyperlink w:anchor="_Toc415062739" w:history="1">
+          <w:hyperlink w:anchor="_Toc415218914" w:history="1">
             <w:r>
               <w:rPr>
                 <w:rStyle w:val="Hyperlink"/>
                 <w:noProof/>
               </w:rPr>
-              <w:t>The conveyer belt</w:t>
+              <w:t>Tests done</w:t>
             </w:r>
             <w:r>
               <w:rPr>
@@ -2703,7 +4785,7 @@
                 <w:noProof/>
                 <w:webHidden/>
               </w:rPr>
-              <w:instrText xml:space="preserve"> PAGEREF _Toc415062739 \h </w:instrText>
+              <w:instrText xml:space="preserve"> PAGEREF _Toc415218914 \h </w:instrText>
             </w:r>
             <w:r>
               <w:rPr>
@@ -2723,7 +4805,7 @@
                 <w:noProof/>
                 <w:webHidden/>
               </w:rPr>
-              <w:t>16</w:t>
+              <w:t>35</w:t>
             </w:r>
             <w:r>
               <w:rPr>
@@ -2736,79 +4818,7 @@
         </w:p>
         <w:p>
           <w:pPr>
-            <w:pStyle w:val="TOC2"/>
-            <w:tabs>
-              <w:tab w:val="right" w:leader="dot" w:pos="9016"/>
-            </w:tabs>
-            <w:rPr>
-              <w:rFonts w:asciiTheme="minorHAnsi" w:eastAsiaTheme="minorEastAsia" w:hAnsiTheme="minorHAnsi"/>
-              <w:noProof/>
-              <w:sz w:val="22"/>
-              <w:lang w:val="en-GB" w:eastAsia="en-GB"/>
-            </w:rPr>
-          </w:pPr>
-          <w:hyperlink w:anchor="_Toc415062740" w:history="1">
-            <w:r>
-              <w:rPr>
-                <w:rStyle w:val="Hyperlink"/>
-                <w:noProof/>
-                <w:lang w:bidi="hi-IN"/>
-              </w:rPr>
-              <w:t>Validation</w:t>
-            </w:r>
-            <w:r>
-              <w:rPr>
-                <w:noProof/>
-                <w:webHidden/>
-              </w:rPr>
-              <w:tab/>
-            </w:r>
-            <w:r>
-              <w:rPr>
-                <w:noProof/>
-                <w:webHidden/>
-              </w:rPr>
-              <w:fldChar w:fldCharType="begin"/>
-            </w:r>
-            <w:r>
-              <w:rPr>
-                <w:noProof/>
-                <w:webHidden/>
-              </w:rPr>
-              <w:instrText xml:space="preserve"> PAGEREF _Toc415062740 \h </w:instrText>
-            </w:r>
-            <w:r>
-              <w:rPr>
-                <w:noProof/>
-                <w:webHidden/>
-              </w:rPr>
-            </w:r>
-            <w:r>
-              <w:rPr>
-                <w:noProof/>
-                <w:webHidden/>
-              </w:rPr>
-              <w:fldChar w:fldCharType="separate"/>
-            </w:r>
-            <w:r>
-              <w:rPr>
-                <w:noProof/>
-                <w:webHidden/>
-              </w:rPr>
-              <w:t>17</w:t>
-            </w:r>
-            <w:r>
-              <w:rPr>
-                <w:noProof/>
-                <w:webHidden/>
-              </w:rPr>
-              <w:fldChar w:fldCharType="end"/>
-            </w:r>
-          </w:hyperlink>
-        </w:p>
-        <w:p>
-          <w:pPr>
-            <w:pStyle w:val="TOC3"/>
+            <w:pStyle w:val="TOC4"/>
             <w:tabs>
               <w:tab w:val="right" w:leader="dot" w:pos="9016"/>
             </w:tabs>
@@ -2821,13 +4831,13 @@
               <w:lang w:val="en-GB" w:eastAsia="en-GB" w:bidi="ar-SA"/>
             </w:rPr>
           </w:pPr>
-          <w:hyperlink w:anchor="_Toc415062741" w:history="1">
+          <w:hyperlink w:anchor="_Toc415218915" w:history="1">
             <w:r>
               <w:rPr>
                 <w:rStyle w:val="Hyperlink"/>
                 <w:noProof/>
               </w:rPr>
-              <w:t>Validate High level specifications</w:t>
+              <w:t>Validation of “UPPAAL model”</w:t>
             </w:r>
             <w:r>
               <w:rPr>
@@ -2848,2142 +4858,7 @@
                 <w:noProof/>
                 <w:webHidden/>
               </w:rPr>
-              <w:instrText xml:space="preserve"> PAGEREF _Toc415062741 \h </w:instrText>
-            </w:r>
-            <w:r>
-              <w:rPr>
-                <w:noProof/>
-                <w:webHidden/>
-              </w:rPr>
-            </w:r>
-            <w:r>
-              <w:rPr>
-                <w:noProof/>
-                <w:webHidden/>
-              </w:rPr>
-              <w:fldChar w:fldCharType="separate"/>
-            </w:r>
-            <w:r>
-              <w:rPr>
-                <w:noProof/>
-                <w:webHidden/>
-              </w:rPr>
-              <w:t>17</w:t>
-            </w:r>
-            <w:r>
-              <w:rPr>
-                <w:noProof/>
-                <w:webHidden/>
-              </w:rPr>
-              <w:fldChar w:fldCharType="end"/>
-            </w:r>
-          </w:hyperlink>
-        </w:p>
-        <w:p>
-          <w:pPr>
-            <w:pStyle w:val="TOC3"/>
-            <w:tabs>
-              <w:tab w:val="right" w:leader="dot" w:pos="9016"/>
-            </w:tabs>
-            <w:rPr>
-              <w:rFonts w:asciiTheme="minorHAnsi" w:eastAsiaTheme="minorEastAsia" w:hAnsiTheme="minorHAnsi" w:cstheme="minorBidi"/>
-              <w:noProof/>
-              <w:kern w:val="0"/>
-              <w:sz w:val="22"/>
-              <w:szCs w:val="22"/>
-              <w:lang w:val="en-GB" w:eastAsia="en-GB" w:bidi="ar-SA"/>
-            </w:rPr>
-          </w:pPr>
-          <w:hyperlink w:anchor="_Toc415062742" w:history="1">
-            <w:r>
-              <w:rPr>
-                <w:rStyle w:val="Hyperlink"/>
-                <w:noProof/>
-              </w:rPr>
-              <w:t>Validation SLR</w:t>
-            </w:r>
-            <w:r>
-              <w:rPr>
-                <w:noProof/>
-                <w:webHidden/>
-              </w:rPr>
-              <w:tab/>
-            </w:r>
-            <w:r>
-              <w:rPr>
-                <w:noProof/>
-                <w:webHidden/>
-              </w:rPr>
-              <w:fldChar w:fldCharType="begin"/>
-            </w:r>
-            <w:r>
-              <w:rPr>
-                <w:noProof/>
-                <w:webHidden/>
-              </w:rPr>
-              <w:instrText xml:space="preserve"> PAGEREF _Toc415062742 \h </w:instrText>
-            </w:r>
-            <w:r>
-              <w:rPr>
-                <w:noProof/>
-                <w:webHidden/>
-              </w:rPr>
-            </w:r>
-            <w:r>
-              <w:rPr>
-                <w:noProof/>
-                <w:webHidden/>
-              </w:rPr>
-              <w:fldChar w:fldCharType="separate"/>
-            </w:r>
-            <w:r>
-              <w:rPr>
-                <w:noProof/>
-                <w:webHidden/>
-              </w:rPr>
-              <w:t>17</w:t>
-            </w:r>
-            <w:r>
-              <w:rPr>
-                <w:noProof/>
-                <w:webHidden/>
-              </w:rPr>
-              <w:fldChar w:fldCharType="end"/>
-            </w:r>
-          </w:hyperlink>
-        </w:p>
-        <w:p>
-          <w:pPr>
-            <w:pStyle w:val="TOC3"/>
-            <w:tabs>
-              <w:tab w:val="right" w:leader="dot" w:pos="9016"/>
-            </w:tabs>
-            <w:rPr>
-              <w:rFonts w:asciiTheme="minorHAnsi" w:eastAsiaTheme="minorEastAsia" w:hAnsiTheme="minorHAnsi" w:cstheme="minorBidi"/>
-              <w:noProof/>
-              <w:kern w:val="0"/>
-              <w:sz w:val="22"/>
-              <w:szCs w:val="22"/>
-              <w:lang w:val="en-GB" w:eastAsia="en-GB" w:bidi="ar-SA"/>
-            </w:rPr>
-          </w:pPr>
-          <w:hyperlink w:anchor="_Toc415062743" w:history="1">
-            <w:r>
-              <w:rPr>
-                <w:rStyle w:val="Hyperlink"/>
-                <w:noProof/>
-              </w:rPr>
-              <w:t>Validation Priorities to SLRs</w:t>
-            </w:r>
-            <w:r>
-              <w:rPr>
-                <w:noProof/>
-                <w:webHidden/>
-              </w:rPr>
-              <w:tab/>
-            </w:r>
-            <w:r>
-              <w:rPr>
-                <w:noProof/>
-                <w:webHidden/>
-              </w:rPr>
-              <w:fldChar w:fldCharType="begin"/>
-            </w:r>
-            <w:r>
-              <w:rPr>
-                <w:noProof/>
-                <w:webHidden/>
-              </w:rPr>
-              <w:instrText xml:space="preserve"> PAGEREF _Toc415062743 \h </w:instrText>
-            </w:r>
-            <w:r>
-              <w:rPr>
-                <w:noProof/>
-                <w:webHidden/>
-              </w:rPr>
-            </w:r>
-            <w:r>
-              <w:rPr>
-                <w:noProof/>
-                <w:webHidden/>
-              </w:rPr>
-              <w:fldChar w:fldCharType="separate"/>
-            </w:r>
-            <w:r>
-              <w:rPr>
-                <w:noProof/>
-                <w:webHidden/>
-              </w:rPr>
-              <w:t>17</w:t>
-            </w:r>
-            <w:r>
-              <w:rPr>
-                <w:noProof/>
-                <w:webHidden/>
-              </w:rPr>
-              <w:fldChar w:fldCharType="end"/>
-            </w:r>
-          </w:hyperlink>
-        </w:p>
-        <w:p>
-          <w:pPr>
-            <w:pStyle w:val="TOC3"/>
-            <w:tabs>
-              <w:tab w:val="right" w:leader="dot" w:pos="9016"/>
-            </w:tabs>
-            <w:rPr>
-              <w:rFonts w:asciiTheme="minorHAnsi" w:eastAsiaTheme="minorEastAsia" w:hAnsiTheme="minorHAnsi" w:cstheme="minorBidi"/>
-              <w:noProof/>
-              <w:kern w:val="0"/>
-              <w:sz w:val="22"/>
-              <w:szCs w:val="22"/>
-              <w:lang w:val="en-GB" w:eastAsia="en-GB" w:bidi="ar-SA"/>
-            </w:rPr>
-          </w:pPr>
-          <w:hyperlink w:anchor="_Toc415062744" w:history="1">
-            <w:r>
-              <w:rPr>
-                <w:rStyle w:val="Hyperlink"/>
-                <w:noProof/>
-              </w:rPr>
-              <w:t>Testing machine design to the priorities</w:t>
-            </w:r>
-            <w:r>
-              <w:rPr>
-                <w:noProof/>
-                <w:webHidden/>
-              </w:rPr>
-              <w:tab/>
-            </w:r>
-            <w:r>
-              <w:rPr>
-                <w:noProof/>
-                <w:webHidden/>
-              </w:rPr>
-              <w:fldChar w:fldCharType="begin"/>
-            </w:r>
-            <w:r>
-              <w:rPr>
-                <w:noProof/>
-                <w:webHidden/>
-              </w:rPr>
-              <w:instrText xml:space="preserve"> PAGEREF _Toc415062744 \h </w:instrText>
-            </w:r>
-            <w:r>
-              <w:rPr>
-                <w:noProof/>
-                <w:webHidden/>
-              </w:rPr>
-            </w:r>
-            <w:r>
-              <w:rPr>
-                <w:noProof/>
-                <w:webHidden/>
-              </w:rPr>
-              <w:fldChar w:fldCharType="separate"/>
-            </w:r>
-            <w:r>
-              <w:rPr>
-                <w:noProof/>
-                <w:webHidden/>
-              </w:rPr>
-              <w:t>18</w:t>
-            </w:r>
-            <w:r>
-              <w:rPr>
-                <w:noProof/>
-                <w:webHidden/>
-              </w:rPr>
-              <w:fldChar w:fldCharType="end"/>
-            </w:r>
-          </w:hyperlink>
-        </w:p>
-        <w:p>
-          <w:pPr>
-            <w:widowControl/>
-            <w:suppressAutoHyphens w:val="0"/>
-            <w:autoSpaceDN/>
-            <w:spacing w:after="160" w:line="259" w:lineRule="auto"/>
-            <w:rPr>
-              <w:rStyle w:val="Hyperlink"/>
-              <w:rFonts w:ascii="Baskerville Old Face" w:eastAsiaTheme="minorHAnsi" w:hAnsi="Baskerville Old Face" w:cstheme="minorBidi"/>
-              <w:noProof/>
-              <w:kern w:val="0"/>
-              <w:szCs w:val="22"/>
-              <w:lang w:val="nl-NL" w:eastAsia="en-US" w:bidi="ar-SA"/>
-            </w:rPr>
-          </w:pPr>
-          <w:r>
-            <w:rPr>
-              <w:rStyle w:val="Hyperlink"/>
-              <w:noProof/>
-            </w:rPr>
-            <w:br w:type="page"/>
-          </w:r>
-        </w:p>
-        <w:bookmarkStart w:id="2" w:name="_GoBack"/>
-        <w:bookmarkEnd w:id="2"/>
-        <w:p>
-          <w:pPr>
-            <w:pStyle w:val="TOC1"/>
-            <w:tabs>
-              <w:tab w:val="right" w:leader="dot" w:pos="9016"/>
-            </w:tabs>
-            <w:rPr>
-              <w:rFonts w:asciiTheme="minorHAnsi" w:eastAsiaTheme="minorEastAsia" w:hAnsiTheme="minorHAnsi"/>
-              <w:noProof/>
-              <w:sz w:val="22"/>
-              <w:lang w:val="en-GB" w:eastAsia="en-GB"/>
-            </w:rPr>
-          </w:pPr>
-          <w:r>
-            <w:rPr>
-              <w:rStyle w:val="Hyperlink"/>
-              <w:noProof/>
-            </w:rPr>
-            <w:lastRenderedPageBreak/>
-            <w:fldChar w:fldCharType="begin"/>
-          </w:r>
-          <w:r>
-            <w:rPr>
-              <w:rStyle w:val="Hyperlink"/>
-              <w:noProof/>
-            </w:rPr>
-            <w:instrText xml:space="preserve"> </w:instrText>
-          </w:r>
-          <w:r>
-            <w:rPr>
-              <w:noProof/>
-            </w:rPr>
-            <w:instrText>HYPERLINK \l "_Toc415062745"</w:instrText>
-          </w:r>
-          <w:r>
-            <w:rPr>
-              <w:rStyle w:val="Hyperlink"/>
-              <w:noProof/>
-            </w:rPr>
-            <w:instrText xml:space="preserve"> </w:instrText>
-          </w:r>
-          <w:r>
-            <w:rPr>
-              <w:rStyle w:val="Hyperlink"/>
-              <w:noProof/>
-            </w:rPr>
-          </w:r>
-          <w:r>
-            <w:rPr>
-              <w:rStyle w:val="Hyperlink"/>
-              <w:noProof/>
-            </w:rPr>
-            <w:fldChar w:fldCharType="separate"/>
-          </w:r>
-          <w:r>
-            <w:rPr>
-              <w:rStyle w:val="Hyperlink"/>
-              <w:noProof/>
-              <w:lang w:val="en-GB" w:bidi="hi-IN"/>
-            </w:rPr>
-            <w:t>Software Specifcation</w:t>
-          </w:r>
-          <w:r>
-            <w:rPr>
-              <w:noProof/>
-              <w:webHidden/>
-            </w:rPr>
-            <w:tab/>
-          </w:r>
-          <w:r>
-            <w:rPr>
-              <w:noProof/>
-              <w:webHidden/>
-            </w:rPr>
-            <w:fldChar w:fldCharType="begin"/>
-          </w:r>
-          <w:r>
-            <w:rPr>
-              <w:noProof/>
-              <w:webHidden/>
-            </w:rPr>
-            <w:instrText xml:space="preserve"> PAGEREF _Toc415062745 \h </w:instrText>
-          </w:r>
-          <w:r>
-            <w:rPr>
-              <w:noProof/>
-              <w:webHidden/>
-            </w:rPr>
-          </w:r>
-          <w:r>
-            <w:rPr>
-              <w:noProof/>
-              <w:webHidden/>
-            </w:rPr>
-            <w:fldChar w:fldCharType="separate"/>
-          </w:r>
-          <w:r>
-            <w:rPr>
-              <w:noProof/>
-              <w:webHidden/>
-            </w:rPr>
-            <w:t>19</w:t>
-          </w:r>
-          <w:r>
-            <w:rPr>
-              <w:noProof/>
-              <w:webHidden/>
-            </w:rPr>
-            <w:fldChar w:fldCharType="end"/>
-          </w:r>
-          <w:r>
-            <w:rPr>
-              <w:rStyle w:val="Hyperlink"/>
-              <w:noProof/>
-            </w:rPr>
-            <w:fldChar w:fldCharType="end"/>
-          </w:r>
-        </w:p>
-        <w:p>
-          <w:pPr>
-            <w:pStyle w:val="TOC2"/>
-            <w:tabs>
-              <w:tab w:val="right" w:leader="dot" w:pos="9016"/>
-            </w:tabs>
-            <w:rPr>
-              <w:rFonts w:asciiTheme="minorHAnsi" w:eastAsiaTheme="minorEastAsia" w:hAnsiTheme="minorHAnsi"/>
-              <w:noProof/>
-              <w:sz w:val="22"/>
-              <w:lang w:val="en-GB" w:eastAsia="en-GB"/>
-            </w:rPr>
-          </w:pPr>
-          <w:hyperlink w:anchor="_Toc415062746" w:history="1">
-            <w:r>
-              <w:rPr>
-                <w:rStyle w:val="Hyperlink"/>
-                <w:noProof/>
-                <w:lang w:val="en-GB" w:bidi="hi-IN"/>
-              </w:rPr>
-              <w:t xml:space="preserve">Inputs </w:t>
-            </w:r>
-            <w:r>
-              <w:rPr>
-                <w:rStyle w:val="Hyperlink"/>
-                <w:noProof/>
-                <w:lang w:bidi="hi-IN"/>
-              </w:rPr>
-              <w:t>and</w:t>
-            </w:r>
-            <w:r>
-              <w:rPr>
-                <w:rStyle w:val="Hyperlink"/>
-                <w:noProof/>
-                <w:lang w:val="en-GB" w:bidi="hi-IN"/>
-              </w:rPr>
-              <w:t xml:space="preserve"> Outputs</w:t>
-            </w:r>
-            <w:r>
-              <w:rPr>
-                <w:noProof/>
-                <w:webHidden/>
-              </w:rPr>
-              <w:tab/>
-            </w:r>
-            <w:r>
-              <w:rPr>
-                <w:noProof/>
-                <w:webHidden/>
-              </w:rPr>
-              <w:fldChar w:fldCharType="begin"/>
-            </w:r>
-            <w:r>
-              <w:rPr>
-                <w:noProof/>
-                <w:webHidden/>
-              </w:rPr>
-              <w:instrText xml:space="preserve"> PAGEREF _Toc415062746 \h </w:instrText>
-            </w:r>
-            <w:r>
-              <w:rPr>
-                <w:noProof/>
-                <w:webHidden/>
-              </w:rPr>
-            </w:r>
-            <w:r>
-              <w:rPr>
-                <w:noProof/>
-                <w:webHidden/>
-              </w:rPr>
-              <w:fldChar w:fldCharType="separate"/>
-            </w:r>
-            <w:r>
-              <w:rPr>
-                <w:noProof/>
-                <w:webHidden/>
-              </w:rPr>
-              <w:t>19</w:t>
-            </w:r>
-            <w:r>
-              <w:rPr>
-                <w:noProof/>
-                <w:webHidden/>
-              </w:rPr>
-              <w:fldChar w:fldCharType="end"/>
-            </w:r>
-          </w:hyperlink>
-        </w:p>
-        <w:p>
-          <w:pPr>
-            <w:pStyle w:val="TOC3"/>
-            <w:tabs>
-              <w:tab w:val="right" w:leader="dot" w:pos="9016"/>
-            </w:tabs>
-            <w:rPr>
-              <w:rFonts w:asciiTheme="minorHAnsi" w:eastAsiaTheme="minorEastAsia" w:hAnsiTheme="minorHAnsi" w:cstheme="minorBidi"/>
-              <w:noProof/>
-              <w:kern w:val="0"/>
-              <w:sz w:val="22"/>
-              <w:szCs w:val="22"/>
-              <w:lang w:val="en-GB" w:eastAsia="en-GB" w:bidi="ar-SA"/>
-            </w:rPr>
-          </w:pPr>
-          <w:hyperlink w:anchor="_Toc415062747" w:history="1">
-            <w:r>
-              <w:rPr>
-                <w:rStyle w:val="Hyperlink"/>
-                <w:noProof/>
-                <w:lang w:val="en-GB"/>
-              </w:rPr>
-              <w:t>Inputs</w:t>
-            </w:r>
-            <w:r>
-              <w:rPr>
-                <w:noProof/>
-                <w:webHidden/>
-              </w:rPr>
-              <w:tab/>
-            </w:r>
-            <w:r>
-              <w:rPr>
-                <w:noProof/>
-                <w:webHidden/>
-              </w:rPr>
-              <w:fldChar w:fldCharType="begin"/>
-            </w:r>
-            <w:r>
-              <w:rPr>
-                <w:noProof/>
-                <w:webHidden/>
-              </w:rPr>
-              <w:instrText xml:space="preserve"> PAGEREF _Toc415062747 \h </w:instrText>
-            </w:r>
-            <w:r>
-              <w:rPr>
-                <w:noProof/>
-                <w:webHidden/>
-              </w:rPr>
-            </w:r>
-            <w:r>
-              <w:rPr>
-                <w:noProof/>
-                <w:webHidden/>
-              </w:rPr>
-              <w:fldChar w:fldCharType="separate"/>
-            </w:r>
-            <w:r>
-              <w:rPr>
-                <w:noProof/>
-                <w:webHidden/>
-              </w:rPr>
-              <w:t>19</w:t>
-            </w:r>
-            <w:r>
-              <w:rPr>
-                <w:noProof/>
-                <w:webHidden/>
-              </w:rPr>
-              <w:fldChar w:fldCharType="end"/>
-            </w:r>
-          </w:hyperlink>
-        </w:p>
-        <w:p>
-          <w:pPr>
-            <w:pStyle w:val="TOC3"/>
-            <w:tabs>
-              <w:tab w:val="right" w:leader="dot" w:pos="9016"/>
-            </w:tabs>
-            <w:rPr>
-              <w:rFonts w:asciiTheme="minorHAnsi" w:eastAsiaTheme="minorEastAsia" w:hAnsiTheme="minorHAnsi" w:cstheme="minorBidi"/>
-              <w:noProof/>
-              <w:kern w:val="0"/>
-              <w:sz w:val="22"/>
-              <w:szCs w:val="22"/>
-              <w:lang w:val="en-GB" w:eastAsia="en-GB" w:bidi="ar-SA"/>
-            </w:rPr>
-          </w:pPr>
-          <w:hyperlink w:anchor="_Toc415062748" w:history="1">
-            <w:r>
-              <w:rPr>
-                <w:rStyle w:val="Hyperlink"/>
-                <w:noProof/>
-                <w:lang w:val="en-GB"/>
-              </w:rPr>
-              <w:t>Outputs</w:t>
-            </w:r>
-            <w:r>
-              <w:rPr>
-                <w:noProof/>
-                <w:webHidden/>
-              </w:rPr>
-              <w:tab/>
-            </w:r>
-            <w:r>
-              <w:rPr>
-                <w:noProof/>
-                <w:webHidden/>
-              </w:rPr>
-              <w:fldChar w:fldCharType="begin"/>
-            </w:r>
-            <w:r>
-              <w:rPr>
-                <w:noProof/>
-                <w:webHidden/>
-              </w:rPr>
-              <w:instrText xml:space="preserve"> PAGEREF _Toc415062748 \h </w:instrText>
-            </w:r>
-            <w:r>
-              <w:rPr>
-                <w:noProof/>
-                <w:webHidden/>
-              </w:rPr>
-            </w:r>
-            <w:r>
-              <w:rPr>
-                <w:noProof/>
-                <w:webHidden/>
-              </w:rPr>
-              <w:fldChar w:fldCharType="separate"/>
-            </w:r>
-            <w:r>
-              <w:rPr>
-                <w:noProof/>
-                <w:webHidden/>
-              </w:rPr>
-              <w:t>21</w:t>
-            </w:r>
-            <w:r>
-              <w:rPr>
-                <w:noProof/>
-                <w:webHidden/>
-              </w:rPr>
-              <w:fldChar w:fldCharType="end"/>
-            </w:r>
-          </w:hyperlink>
-        </w:p>
-        <w:p>
-          <w:pPr>
-            <w:pStyle w:val="TOC3"/>
-            <w:tabs>
-              <w:tab w:val="right" w:leader="dot" w:pos="9016"/>
-            </w:tabs>
-            <w:rPr>
-              <w:rFonts w:asciiTheme="minorHAnsi" w:eastAsiaTheme="minorEastAsia" w:hAnsiTheme="minorHAnsi" w:cstheme="minorBidi"/>
-              <w:noProof/>
-              <w:kern w:val="0"/>
-              <w:sz w:val="22"/>
-              <w:szCs w:val="22"/>
-              <w:lang w:val="en-GB" w:eastAsia="en-GB" w:bidi="ar-SA"/>
-            </w:rPr>
-          </w:pPr>
-          <w:hyperlink w:anchor="_Toc415062749" w:history="1">
-            <w:r>
-              <w:rPr>
-                <w:rStyle w:val="Hyperlink"/>
-                <w:noProof/>
-              </w:rPr>
-              <w:t>Validation of “Inputs and Outputs”</w:t>
-            </w:r>
-            <w:r>
-              <w:rPr>
-                <w:noProof/>
-                <w:webHidden/>
-              </w:rPr>
-              <w:tab/>
-            </w:r>
-            <w:r>
-              <w:rPr>
-                <w:noProof/>
-                <w:webHidden/>
-              </w:rPr>
-              <w:fldChar w:fldCharType="begin"/>
-            </w:r>
-            <w:r>
-              <w:rPr>
-                <w:noProof/>
-                <w:webHidden/>
-              </w:rPr>
-              <w:instrText xml:space="preserve"> PAGEREF _Toc415062749 \h </w:instrText>
-            </w:r>
-            <w:r>
-              <w:rPr>
-                <w:noProof/>
-                <w:webHidden/>
-              </w:rPr>
-            </w:r>
-            <w:r>
-              <w:rPr>
-                <w:noProof/>
-                <w:webHidden/>
-              </w:rPr>
-              <w:fldChar w:fldCharType="separate"/>
-            </w:r>
-            <w:r>
-              <w:rPr>
-                <w:noProof/>
-                <w:webHidden/>
-              </w:rPr>
-              <w:t>21</w:t>
-            </w:r>
-            <w:r>
-              <w:rPr>
-                <w:noProof/>
-                <w:webHidden/>
-              </w:rPr>
-              <w:fldChar w:fldCharType="end"/>
-            </w:r>
-          </w:hyperlink>
-        </w:p>
-        <w:p>
-          <w:pPr>
-            <w:pStyle w:val="TOC3"/>
-            <w:tabs>
-              <w:tab w:val="right" w:leader="dot" w:pos="9016"/>
-            </w:tabs>
-            <w:rPr>
-              <w:rFonts w:asciiTheme="minorHAnsi" w:eastAsiaTheme="minorEastAsia" w:hAnsiTheme="minorHAnsi" w:cstheme="minorBidi"/>
-              <w:noProof/>
-              <w:kern w:val="0"/>
-              <w:sz w:val="22"/>
-              <w:szCs w:val="22"/>
-              <w:lang w:val="en-GB" w:eastAsia="en-GB" w:bidi="ar-SA"/>
-            </w:rPr>
-          </w:pPr>
-          <w:hyperlink w:anchor="_Toc415062750" w:history="1">
-            <w:r>
-              <w:rPr>
-                <w:rStyle w:val="Hyperlink"/>
-                <w:noProof/>
-                <w:lang w:val="en-GB"/>
-              </w:rPr>
-              <w:t>Relations</w:t>
-            </w:r>
-            <w:r>
-              <w:rPr>
-                <w:noProof/>
-                <w:webHidden/>
-              </w:rPr>
-              <w:tab/>
-            </w:r>
-            <w:r>
-              <w:rPr>
-                <w:noProof/>
-                <w:webHidden/>
-              </w:rPr>
-              <w:fldChar w:fldCharType="begin"/>
-            </w:r>
-            <w:r>
-              <w:rPr>
-                <w:noProof/>
-                <w:webHidden/>
-              </w:rPr>
-              <w:instrText xml:space="preserve"> PAGEREF _Toc415062750 \h </w:instrText>
-            </w:r>
-            <w:r>
-              <w:rPr>
-                <w:noProof/>
-                <w:webHidden/>
-              </w:rPr>
-            </w:r>
-            <w:r>
-              <w:rPr>
-                <w:noProof/>
-                <w:webHidden/>
-              </w:rPr>
-              <w:fldChar w:fldCharType="separate"/>
-            </w:r>
-            <w:r>
-              <w:rPr>
-                <w:noProof/>
-                <w:webHidden/>
-              </w:rPr>
-              <w:t>21</w:t>
-            </w:r>
-            <w:r>
-              <w:rPr>
-                <w:noProof/>
-                <w:webHidden/>
-              </w:rPr>
-              <w:fldChar w:fldCharType="end"/>
-            </w:r>
-          </w:hyperlink>
-        </w:p>
-        <w:p>
-          <w:pPr>
-            <w:pStyle w:val="TOC2"/>
-            <w:tabs>
-              <w:tab w:val="right" w:leader="dot" w:pos="9016"/>
-            </w:tabs>
-            <w:rPr>
-              <w:rFonts w:asciiTheme="minorHAnsi" w:eastAsiaTheme="minorEastAsia" w:hAnsiTheme="minorHAnsi"/>
-              <w:noProof/>
-              <w:sz w:val="22"/>
-              <w:lang w:val="en-GB" w:eastAsia="en-GB"/>
-            </w:rPr>
-          </w:pPr>
-          <w:hyperlink w:anchor="_Toc415062751" w:history="1">
-            <w:r>
-              <w:rPr>
-                <w:rStyle w:val="Hyperlink"/>
-                <w:noProof/>
-                <w:lang w:bidi="hi-IN"/>
-              </w:rPr>
-              <w:t>Engine of the conveyor belt</w:t>
-            </w:r>
-            <w:r>
-              <w:rPr>
-                <w:noProof/>
-                <w:webHidden/>
-              </w:rPr>
-              <w:tab/>
-            </w:r>
-            <w:r>
-              <w:rPr>
-                <w:noProof/>
-                <w:webHidden/>
-              </w:rPr>
-              <w:fldChar w:fldCharType="begin"/>
-            </w:r>
-            <w:r>
-              <w:rPr>
-                <w:noProof/>
-                <w:webHidden/>
-              </w:rPr>
-              <w:instrText xml:space="preserve"> PAGEREF _Toc415062751 \h </w:instrText>
-            </w:r>
-            <w:r>
-              <w:rPr>
-                <w:noProof/>
-                <w:webHidden/>
-              </w:rPr>
-            </w:r>
-            <w:r>
-              <w:rPr>
-                <w:noProof/>
-                <w:webHidden/>
-              </w:rPr>
-              <w:fldChar w:fldCharType="separate"/>
-            </w:r>
-            <w:r>
-              <w:rPr>
-                <w:noProof/>
-                <w:webHidden/>
-              </w:rPr>
-              <w:t>22</w:t>
-            </w:r>
-            <w:r>
-              <w:rPr>
-                <w:noProof/>
-                <w:webHidden/>
-              </w:rPr>
-              <w:fldChar w:fldCharType="end"/>
-            </w:r>
-          </w:hyperlink>
-        </w:p>
-        <w:p>
-          <w:pPr>
-            <w:pStyle w:val="TOC2"/>
-            <w:tabs>
-              <w:tab w:val="right" w:leader="dot" w:pos="9016"/>
-            </w:tabs>
-            <w:rPr>
-              <w:rFonts w:asciiTheme="minorHAnsi" w:eastAsiaTheme="minorEastAsia" w:hAnsiTheme="minorHAnsi"/>
-              <w:noProof/>
-              <w:sz w:val="22"/>
-              <w:lang w:val="en-GB" w:eastAsia="en-GB"/>
-            </w:rPr>
-          </w:pPr>
-          <w:hyperlink w:anchor="_Toc415062752" w:history="1">
-            <w:r>
-              <w:rPr>
-                <w:rStyle w:val="Hyperlink"/>
-                <w:noProof/>
-                <w:lang w:bidi="hi-IN"/>
-              </w:rPr>
-              <w:t>The engine of on the conveyor belt only reacts to the input of the “START/STOP” button and the “ABORT” button.  The engine will start when the machine is in its resting state and the “START/STOP” button is pressed. If however the “START/STOP” button is pressed and the machine is not in its resting state then the machine will stop after it completed its current cycle.  Whenever the “ABORT” button is pressed the engine stops within 50ms.</w:t>
-            </w:r>
-            <w:r>
-              <w:rPr>
-                <w:noProof/>
-                <w:webHidden/>
-              </w:rPr>
-              <w:tab/>
-            </w:r>
-            <w:r>
-              <w:rPr>
-                <w:noProof/>
-                <w:webHidden/>
-              </w:rPr>
-              <w:fldChar w:fldCharType="begin"/>
-            </w:r>
-            <w:r>
-              <w:rPr>
-                <w:noProof/>
-                <w:webHidden/>
-              </w:rPr>
-              <w:instrText xml:space="preserve"> PAGEREF _Toc415062752 \h </w:instrText>
-            </w:r>
-            <w:r>
-              <w:rPr>
-                <w:noProof/>
-                <w:webHidden/>
-              </w:rPr>
-            </w:r>
-            <w:r>
-              <w:rPr>
-                <w:noProof/>
-                <w:webHidden/>
-              </w:rPr>
-              <w:fldChar w:fldCharType="separate"/>
-            </w:r>
-            <w:r>
-              <w:rPr>
-                <w:noProof/>
-                <w:webHidden/>
-              </w:rPr>
-              <w:t>22</w:t>
-            </w:r>
-            <w:r>
-              <w:rPr>
-                <w:noProof/>
-                <w:webHidden/>
-              </w:rPr>
-              <w:fldChar w:fldCharType="end"/>
-            </w:r>
-          </w:hyperlink>
-        </w:p>
-        <w:p>
-          <w:pPr>
-            <w:pStyle w:val="TOC2"/>
-            <w:tabs>
-              <w:tab w:val="right" w:leader="dot" w:pos="9016"/>
-            </w:tabs>
-            <w:rPr>
-              <w:rFonts w:asciiTheme="minorHAnsi" w:eastAsiaTheme="minorEastAsia" w:hAnsiTheme="minorHAnsi"/>
-              <w:noProof/>
-              <w:sz w:val="22"/>
-              <w:lang w:val="en-GB" w:eastAsia="en-GB"/>
-            </w:rPr>
-          </w:pPr>
-          <w:hyperlink w:anchor="_Toc415062753" w:history="1">
-            <w:r>
-              <w:rPr>
-                <w:rStyle w:val="Hyperlink"/>
-                <w:noProof/>
-                <w:lang w:bidi="hi-IN"/>
-              </w:rPr>
-              <w:t>Engine of the feeder</w:t>
-            </w:r>
-            <w:r>
-              <w:rPr>
-                <w:noProof/>
-                <w:webHidden/>
-              </w:rPr>
-              <w:tab/>
-            </w:r>
-            <w:r>
-              <w:rPr>
-                <w:noProof/>
-                <w:webHidden/>
-              </w:rPr>
-              <w:fldChar w:fldCharType="begin"/>
-            </w:r>
-            <w:r>
-              <w:rPr>
-                <w:noProof/>
-                <w:webHidden/>
-              </w:rPr>
-              <w:instrText xml:space="preserve"> PAGEREF _Toc415062753 \h </w:instrText>
-            </w:r>
-            <w:r>
-              <w:rPr>
-                <w:noProof/>
-                <w:webHidden/>
-              </w:rPr>
-            </w:r>
-            <w:r>
-              <w:rPr>
-                <w:noProof/>
-                <w:webHidden/>
-              </w:rPr>
-              <w:fldChar w:fldCharType="separate"/>
-            </w:r>
-            <w:r>
-              <w:rPr>
-                <w:noProof/>
-                <w:webHidden/>
-              </w:rPr>
-              <w:t>22</w:t>
-            </w:r>
-            <w:r>
-              <w:rPr>
-                <w:noProof/>
-                <w:webHidden/>
-              </w:rPr>
-              <w:fldChar w:fldCharType="end"/>
-            </w:r>
-          </w:hyperlink>
-        </w:p>
-        <w:p>
-          <w:pPr>
-            <w:pStyle w:val="TOC2"/>
-            <w:tabs>
-              <w:tab w:val="right" w:leader="dot" w:pos="9016"/>
-            </w:tabs>
-            <w:rPr>
-              <w:rFonts w:asciiTheme="minorHAnsi" w:eastAsiaTheme="minorEastAsia" w:hAnsiTheme="minorHAnsi"/>
-              <w:noProof/>
-              <w:sz w:val="22"/>
-              <w:lang w:val="en-GB" w:eastAsia="en-GB"/>
-            </w:rPr>
-          </w:pPr>
-          <w:hyperlink w:anchor="_Toc415062754" w:history="1">
-            <w:r>
-              <w:rPr>
-                <w:rStyle w:val="Hyperlink"/>
-                <w:noProof/>
-                <w:lang w:bidi="hi-IN"/>
-              </w:rPr>
-              <w:t>The engine for the feeder also only reacts to the input of the “START/STOP” button and the “ABORT” button. This engine  also starts when the machine is in its resting state and the “START/STOP” button is pressed. If however the machine is running then the engine will stop. When the “ABORT” button is pressed the engine stops within 50ms.</w:t>
-            </w:r>
-            <w:r>
-              <w:rPr>
-                <w:noProof/>
-                <w:webHidden/>
-              </w:rPr>
-              <w:tab/>
-            </w:r>
-            <w:r>
-              <w:rPr>
-                <w:noProof/>
-                <w:webHidden/>
-              </w:rPr>
-              <w:fldChar w:fldCharType="begin"/>
-            </w:r>
-            <w:r>
-              <w:rPr>
-                <w:noProof/>
-                <w:webHidden/>
-              </w:rPr>
-              <w:instrText xml:space="preserve"> PAGEREF _Toc415062754 \h </w:instrText>
-            </w:r>
-            <w:r>
-              <w:rPr>
-                <w:noProof/>
-                <w:webHidden/>
-              </w:rPr>
-            </w:r>
-            <w:r>
-              <w:rPr>
-                <w:noProof/>
-                <w:webHidden/>
-              </w:rPr>
-              <w:fldChar w:fldCharType="separate"/>
-            </w:r>
-            <w:r>
-              <w:rPr>
-                <w:noProof/>
-                <w:webHidden/>
-              </w:rPr>
-              <w:t>22</w:t>
-            </w:r>
-            <w:r>
-              <w:rPr>
-                <w:noProof/>
-                <w:webHidden/>
-              </w:rPr>
-              <w:fldChar w:fldCharType="end"/>
-            </w:r>
-          </w:hyperlink>
-        </w:p>
-        <w:p>
-          <w:pPr>
-            <w:pStyle w:val="TOC4"/>
-            <w:tabs>
-              <w:tab w:val="right" w:leader="dot" w:pos="9016"/>
-            </w:tabs>
-            <w:rPr>
-              <w:noProof/>
-            </w:rPr>
-          </w:pPr>
-          <w:hyperlink w:anchor="_Toc415062755" w:history="1">
-            <w:r>
-              <w:rPr>
-                <w:rStyle w:val="Hyperlink"/>
-                <w:noProof/>
-              </w:rPr>
-              <w:t>Validation of “Relations”</w:t>
-            </w:r>
-            <w:r>
-              <w:rPr>
-                <w:noProof/>
-                <w:webHidden/>
-              </w:rPr>
-              <w:tab/>
-            </w:r>
-            <w:r>
-              <w:rPr>
-                <w:noProof/>
-                <w:webHidden/>
-              </w:rPr>
-              <w:fldChar w:fldCharType="begin"/>
-            </w:r>
-            <w:r>
-              <w:rPr>
-                <w:noProof/>
-                <w:webHidden/>
-              </w:rPr>
-              <w:instrText xml:space="preserve"> PAGEREF _Toc415062755 \h </w:instrText>
-            </w:r>
-            <w:r>
-              <w:rPr>
-                <w:noProof/>
-                <w:webHidden/>
-              </w:rPr>
-            </w:r>
-            <w:r>
-              <w:rPr>
-                <w:noProof/>
-                <w:webHidden/>
-              </w:rPr>
-              <w:fldChar w:fldCharType="separate"/>
-            </w:r>
-            <w:r>
-              <w:rPr>
-                <w:noProof/>
-                <w:webHidden/>
-              </w:rPr>
-              <w:t>22</w:t>
-            </w:r>
-            <w:r>
-              <w:rPr>
-                <w:noProof/>
-                <w:webHidden/>
-              </w:rPr>
-              <w:fldChar w:fldCharType="end"/>
-            </w:r>
-          </w:hyperlink>
-        </w:p>
-        <w:p>
-          <w:pPr>
-            <w:pStyle w:val="TOC2"/>
-            <w:tabs>
-              <w:tab w:val="right" w:leader="dot" w:pos="9016"/>
-            </w:tabs>
-            <w:rPr>
-              <w:rFonts w:asciiTheme="minorHAnsi" w:eastAsiaTheme="minorEastAsia" w:hAnsiTheme="minorHAnsi"/>
-              <w:noProof/>
-              <w:sz w:val="22"/>
-              <w:lang w:val="en-GB" w:eastAsia="en-GB"/>
-            </w:rPr>
-          </w:pPr>
-          <w:hyperlink w:anchor="_Toc415062756" w:history="1">
-            <w:r>
-              <w:rPr>
-                <w:rStyle w:val="Hyperlink"/>
-                <w:noProof/>
-                <w:lang w:val="en-GB" w:bidi="hi-IN"/>
-              </w:rPr>
-              <w:t xml:space="preserve">Design </w:t>
-            </w:r>
-            <w:r>
-              <w:rPr>
-                <w:rStyle w:val="Hyperlink"/>
-                <w:noProof/>
-                <w:lang w:bidi="hi-IN"/>
-              </w:rPr>
-              <w:t>Decisions</w:t>
-            </w:r>
-            <w:r>
-              <w:rPr>
-                <w:noProof/>
-                <w:webHidden/>
-              </w:rPr>
-              <w:tab/>
-            </w:r>
-            <w:r>
-              <w:rPr>
-                <w:noProof/>
-                <w:webHidden/>
-              </w:rPr>
-              <w:fldChar w:fldCharType="begin"/>
-            </w:r>
-            <w:r>
-              <w:rPr>
-                <w:noProof/>
-                <w:webHidden/>
-              </w:rPr>
-              <w:instrText xml:space="preserve"> PAGEREF _Toc415062756 \h </w:instrText>
-            </w:r>
-            <w:r>
-              <w:rPr>
-                <w:noProof/>
-                <w:webHidden/>
-              </w:rPr>
-            </w:r>
-            <w:r>
-              <w:rPr>
-                <w:noProof/>
-                <w:webHidden/>
-              </w:rPr>
-              <w:fldChar w:fldCharType="separate"/>
-            </w:r>
-            <w:r>
-              <w:rPr>
-                <w:noProof/>
-                <w:webHidden/>
-              </w:rPr>
-              <w:t>23</w:t>
-            </w:r>
-            <w:r>
-              <w:rPr>
-                <w:noProof/>
-                <w:webHidden/>
-              </w:rPr>
-              <w:fldChar w:fldCharType="end"/>
-            </w:r>
-          </w:hyperlink>
-        </w:p>
-        <w:p>
-          <w:pPr>
-            <w:pStyle w:val="TOC2"/>
-            <w:tabs>
-              <w:tab w:val="right" w:leader="dot" w:pos="9016"/>
-            </w:tabs>
-            <w:rPr>
-              <w:rFonts w:asciiTheme="minorHAnsi" w:eastAsiaTheme="minorEastAsia" w:hAnsiTheme="minorHAnsi"/>
-              <w:noProof/>
-              <w:sz w:val="22"/>
-              <w:lang w:val="en-GB" w:eastAsia="en-GB"/>
-            </w:rPr>
-          </w:pPr>
-          <w:hyperlink w:anchor="_Toc415062757" w:history="1">
-            <w:r>
-              <w:rPr>
-                <w:rStyle w:val="Hyperlink"/>
-                <w:noProof/>
-                <w:lang w:val="en-GB" w:bidi="hi-IN"/>
-              </w:rPr>
-              <w:t xml:space="preserve">Description </w:t>
-            </w:r>
-            <w:r>
-              <w:rPr>
-                <w:rStyle w:val="Hyperlink"/>
-                <w:noProof/>
-                <w:lang w:bidi="hi-IN"/>
-              </w:rPr>
-              <w:t>of</w:t>
-            </w:r>
-            <w:r>
-              <w:rPr>
-                <w:rStyle w:val="Hyperlink"/>
-                <w:noProof/>
-                <w:lang w:val="en-GB" w:bidi="hi-IN"/>
-              </w:rPr>
-              <w:t xml:space="preserve"> States</w:t>
-            </w:r>
-            <w:r>
-              <w:rPr>
-                <w:noProof/>
-                <w:webHidden/>
-              </w:rPr>
-              <w:tab/>
-            </w:r>
-            <w:r>
-              <w:rPr>
-                <w:noProof/>
-                <w:webHidden/>
-              </w:rPr>
-              <w:fldChar w:fldCharType="begin"/>
-            </w:r>
-            <w:r>
-              <w:rPr>
-                <w:noProof/>
-                <w:webHidden/>
-              </w:rPr>
-              <w:instrText xml:space="preserve"> PAGEREF _Toc415062757 \h </w:instrText>
-            </w:r>
-            <w:r>
-              <w:rPr>
-                <w:noProof/>
-                <w:webHidden/>
-              </w:rPr>
-            </w:r>
-            <w:r>
-              <w:rPr>
-                <w:noProof/>
-                <w:webHidden/>
-              </w:rPr>
-              <w:fldChar w:fldCharType="separate"/>
-            </w:r>
-            <w:r>
-              <w:rPr>
-                <w:noProof/>
-                <w:webHidden/>
-              </w:rPr>
-              <w:t>23</w:t>
-            </w:r>
-            <w:r>
-              <w:rPr>
-                <w:noProof/>
-                <w:webHidden/>
-              </w:rPr>
-              <w:fldChar w:fldCharType="end"/>
-            </w:r>
-          </w:hyperlink>
-        </w:p>
-        <w:p>
-          <w:pPr>
-            <w:pStyle w:val="TOC3"/>
-            <w:tabs>
-              <w:tab w:val="right" w:leader="dot" w:pos="9016"/>
-            </w:tabs>
-            <w:rPr>
-              <w:rFonts w:asciiTheme="minorHAnsi" w:eastAsiaTheme="minorEastAsia" w:hAnsiTheme="minorHAnsi" w:cstheme="minorBidi"/>
-              <w:noProof/>
-              <w:kern w:val="0"/>
-              <w:sz w:val="22"/>
-              <w:szCs w:val="22"/>
-              <w:lang w:val="en-GB" w:eastAsia="en-GB" w:bidi="ar-SA"/>
-            </w:rPr>
-          </w:pPr>
-          <w:hyperlink w:anchor="_Toc415062758" w:history="1">
-            <w:r>
-              <w:rPr>
-                <w:rStyle w:val="Hyperlink"/>
-                <w:noProof/>
-                <w:lang w:val="en-GB"/>
-              </w:rPr>
-              <w:t>Validation of “Description of States”</w:t>
-            </w:r>
-            <w:r>
-              <w:rPr>
-                <w:noProof/>
-                <w:webHidden/>
-              </w:rPr>
-              <w:tab/>
-            </w:r>
-            <w:r>
-              <w:rPr>
-                <w:noProof/>
-                <w:webHidden/>
-              </w:rPr>
-              <w:fldChar w:fldCharType="begin"/>
-            </w:r>
-            <w:r>
-              <w:rPr>
-                <w:noProof/>
-                <w:webHidden/>
-              </w:rPr>
-              <w:instrText xml:space="preserve"> PAGEREF _Toc415062758 \h </w:instrText>
-            </w:r>
-            <w:r>
-              <w:rPr>
-                <w:noProof/>
-                <w:webHidden/>
-              </w:rPr>
-            </w:r>
-            <w:r>
-              <w:rPr>
-                <w:noProof/>
-                <w:webHidden/>
-              </w:rPr>
-              <w:fldChar w:fldCharType="separate"/>
-            </w:r>
-            <w:r>
-              <w:rPr>
-                <w:noProof/>
-                <w:webHidden/>
-              </w:rPr>
-              <w:t>30</w:t>
-            </w:r>
-            <w:r>
-              <w:rPr>
-                <w:noProof/>
-                <w:webHidden/>
-              </w:rPr>
-              <w:fldChar w:fldCharType="end"/>
-            </w:r>
-          </w:hyperlink>
-        </w:p>
-        <w:p>
-          <w:pPr>
-            <w:pStyle w:val="TOC4"/>
-            <w:tabs>
-              <w:tab w:val="right" w:leader="dot" w:pos="9016"/>
-            </w:tabs>
-            <w:rPr>
-              <w:noProof/>
-            </w:rPr>
-          </w:pPr>
-          <w:hyperlink w:anchor="_Toc415062759" w:history="1">
-            <w:r>
-              <w:rPr>
-                <w:rStyle w:val="Hyperlink"/>
-                <w:noProof/>
-                <w:lang w:val="en-GB"/>
-              </w:rPr>
-              <w:t>Starting the machine</w:t>
-            </w:r>
-            <w:r>
-              <w:rPr>
-                <w:noProof/>
-                <w:webHidden/>
-              </w:rPr>
-              <w:tab/>
-            </w:r>
-            <w:r>
-              <w:rPr>
-                <w:noProof/>
-                <w:webHidden/>
-              </w:rPr>
-              <w:fldChar w:fldCharType="begin"/>
-            </w:r>
-            <w:r>
-              <w:rPr>
-                <w:noProof/>
-                <w:webHidden/>
-              </w:rPr>
-              <w:instrText xml:space="preserve"> PAGEREF _Toc415062759 \h </w:instrText>
-            </w:r>
-            <w:r>
-              <w:rPr>
-                <w:noProof/>
-                <w:webHidden/>
-              </w:rPr>
-            </w:r>
-            <w:r>
-              <w:rPr>
-                <w:noProof/>
-                <w:webHidden/>
-              </w:rPr>
-              <w:fldChar w:fldCharType="separate"/>
-            </w:r>
-            <w:r>
-              <w:rPr>
-                <w:noProof/>
-                <w:webHidden/>
-              </w:rPr>
-              <w:t>30</w:t>
-            </w:r>
-            <w:r>
-              <w:rPr>
-                <w:noProof/>
-                <w:webHidden/>
-              </w:rPr>
-              <w:fldChar w:fldCharType="end"/>
-            </w:r>
-          </w:hyperlink>
-        </w:p>
-        <w:p>
-          <w:pPr>
-            <w:pStyle w:val="TOC4"/>
-            <w:tabs>
-              <w:tab w:val="right" w:leader="dot" w:pos="9016"/>
-            </w:tabs>
-            <w:rPr>
-              <w:noProof/>
-            </w:rPr>
-          </w:pPr>
-          <w:hyperlink w:anchor="_Toc415062760" w:history="1">
-            <w:r>
-              <w:rPr>
-                <w:rStyle w:val="Hyperlink"/>
-                <w:noProof/>
-                <w:lang w:val="en-GB"/>
-              </w:rPr>
-              <w:t>Stopping the machine</w:t>
-            </w:r>
-            <w:r>
-              <w:rPr>
-                <w:noProof/>
-                <w:webHidden/>
-              </w:rPr>
-              <w:tab/>
-            </w:r>
-            <w:r>
-              <w:rPr>
-                <w:noProof/>
-                <w:webHidden/>
-              </w:rPr>
-              <w:fldChar w:fldCharType="begin"/>
-            </w:r>
-            <w:r>
-              <w:rPr>
-                <w:noProof/>
-                <w:webHidden/>
-              </w:rPr>
-              <w:instrText xml:space="preserve"> PAGEREF _Toc415062760 \h </w:instrText>
-            </w:r>
-            <w:r>
-              <w:rPr>
-                <w:noProof/>
-                <w:webHidden/>
-              </w:rPr>
-            </w:r>
-            <w:r>
-              <w:rPr>
-                <w:noProof/>
-                <w:webHidden/>
-              </w:rPr>
-              <w:fldChar w:fldCharType="separate"/>
-            </w:r>
-            <w:r>
-              <w:rPr>
-                <w:noProof/>
-                <w:webHidden/>
-              </w:rPr>
-              <w:t>31</w:t>
-            </w:r>
-            <w:r>
-              <w:rPr>
-                <w:noProof/>
-                <w:webHidden/>
-              </w:rPr>
-              <w:fldChar w:fldCharType="end"/>
-            </w:r>
-          </w:hyperlink>
-        </w:p>
-        <w:p>
-          <w:pPr>
-            <w:pStyle w:val="TOC4"/>
-            <w:tabs>
-              <w:tab w:val="right" w:leader="dot" w:pos="9016"/>
-            </w:tabs>
-            <w:rPr>
-              <w:noProof/>
-            </w:rPr>
-          </w:pPr>
-          <w:hyperlink w:anchor="_Toc415062761" w:history="1">
-            <w:r>
-              <w:rPr>
-                <w:rStyle w:val="Hyperlink"/>
-                <w:noProof/>
-                <w:lang w:val="en-GB"/>
-              </w:rPr>
-              <w:t>Sort unsorted discs</w:t>
-            </w:r>
-            <w:r>
-              <w:rPr>
-                <w:noProof/>
-                <w:webHidden/>
-              </w:rPr>
-              <w:tab/>
-            </w:r>
-            <w:r>
-              <w:rPr>
-                <w:noProof/>
-                <w:webHidden/>
-              </w:rPr>
-              <w:fldChar w:fldCharType="begin"/>
-            </w:r>
-            <w:r>
-              <w:rPr>
-                <w:noProof/>
-                <w:webHidden/>
-              </w:rPr>
-              <w:instrText xml:space="preserve"> PAGEREF _Toc415062761 \h </w:instrText>
-            </w:r>
-            <w:r>
-              <w:rPr>
-                <w:noProof/>
-                <w:webHidden/>
-              </w:rPr>
-            </w:r>
-            <w:r>
-              <w:rPr>
-                <w:noProof/>
-                <w:webHidden/>
-              </w:rPr>
-              <w:fldChar w:fldCharType="separate"/>
-            </w:r>
-            <w:r>
-              <w:rPr>
-                <w:noProof/>
-                <w:webHidden/>
-              </w:rPr>
-              <w:t>32</w:t>
-            </w:r>
-            <w:r>
-              <w:rPr>
-                <w:noProof/>
-                <w:webHidden/>
-              </w:rPr>
-              <w:fldChar w:fldCharType="end"/>
-            </w:r>
-          </w:hyperlink>
-        </w:p>
-        <w:p>
-          <w:pPr>
-            <w:pStyle w:val="TOC4"/>
-            <w:tabs>
-              <w:tab w:val="right" w:leader="dot" w:pos="9016"/>
-            </w:tabs>
-            <w:rPr>
-              <w:noProof/>
-            </w:rPr>
-          </w:pPr>
-          <w:hyperlink w:anchor="_Toc415062762" w:history="1">
-            <w:r>
-              <w:rPr>
-                <w:rStyle w:val="Hyperlink"/>
-                <w:noProof/>
-                <w:lang w:val="en-GB"/>
-              </w:rPr>
-              <w:t>Abort the process</w:t>
-            </w:r>
-            <w:r>
-              <w:rPr>
-                <w:noProof/>
-                <w:webHidden/>
-              </w:rPr>
-              <w:tab/>
-            </w:r>
-            <w:r>
-              <w:rPr>
-                <w:noProof/>
-                <w:webHidden/>
-              </w:rPr>
-              <w:fldChar w:fldCharType="begin"/>
-            </w:r>
-            <w:r>
-              <w:rPr>
-                <w:noProof/>
-                <w:webHidden/>
-              </w:rPr>
-              <w:instrText xml:space="preserve"> PAGEREF _Toc415062762 \h </w:instrText>
-            </w:r>
-            <w:r>
-              <w:rPr>
-                <w:noProof/>
-                <w:webHidden/>
-              </w:rPr>
-            </w:r>
-            <w:r>
-              <w:rPr>
-                <w:noProof/>
-                <w:webHidden/>
-              </w:rPr>
-              <w:fldChar w:fldCharType="separate"/>
-            </w:r>
-            <w:r>
-              <w:rPr>
-                <w:noProof/>
-                <w:webHidden/>
-              </w:rPr>
-              <w:t>33</w:t>
-            </w:r>
-            <w:r>
-              <w:rPr>
-                <w:noProof/>
-                <w:webHidden/>
-              </w:rPr>
-              <w:fldChar w:fldCharType="end"/>
-            </w:r>
-          </w:hyperlink>
-        </w:p>
-        <w:p>
-          <w:pPr>
-            <w:pStyle w:val="TOC2"/>
-            <w:tabs>
-              <w:tab w:val="right" w:leader="dot" w:pos="9016"/>
-            </w:tabs>
-            <w:rPr>
-              <w:rFonts w:asciiTheme="minorHAnsi" w:eastAsiaTheme="minorEastAsia" w:hAnsiTheme="minorHAnsi"/>
-              <w:noProof/>
-              <w:sz w:val="22"/>
-              <w:lang w:val="en-GB" w:eastAsia="en-GB"/>
-            </w:rPr>
-          </w:pPr>
-          <w:hyperlink w:anchor="_Toc415062763" w:history="1">
-            <w:r>
-              <w:rPr>
-                <w:rStyle w:val="Hyperlink"/>
-                <w:noProof/>
-                <w:lang w:val="en-GB" w:bidi="hi-IN"/>
-              </w:rPr>
-              <w:t xml:space="preserve">State </w:t>
-            </w:r>
-            <w:r>
-              <w:rPr>
-                <w:rStyle w:val="Hyperlink"/>
-                <w:noProof/>
-                <w:lang w:bidi="hi-IN"/>
-              </w:rPr>
-              <w:t>transitions</w:t>
-            </w:r>
-            <w:r>
-              <w:rPr>
-                <w:noProof/>
-                <w:webHidden/>
-              </w:rPr>
-              <w:tab/>
-            </w:r>
-            <w:r>
-              <w:rPr>
-                <w:noProof/>
-                <w:webHidden/>
-              </w:rPr>
-              <w:fldChar w:fldCharType="begin"/>
-            </w:r>
-            <w:r>
-              <w:rPr>
-                <w:noProof/>
-                <w:webHidden/>
-              </w:rPr>
-              <w:instrText xml:space="preserve"> PAGEREF _Toc415062763 \h </w:instrText>
-            </w:r>
-            <w:r>
-              <w:rPr>
-                <w:noProof/>
-                <w:webHidden/>
-              </w:rPr>
-            </w:r>
-            <w:r>
-              <w:rPr>
-                <w:noProof/>
-                <w:webHidden/>
-              </w:rPr>
-              <w:fldChar w:fldCharType="separate"/>
-            </w:r>
-            <w:r>
-              <w:rPr>
-                <w:noProof/>
-                <w:webHidden/>
-              </w:rPr>
-              <w:t>34</w:t>
-            </w:r>
-            <w:r>
-              <w:rPr>
-                <w:noProof/>
-                <w:webHidden/>
-              </w:rPr>
-              <w:fldChar w:fldCharType="end"/>
-            </w:r>
-          </w:hyperlink>
-        </w:p>
-        <w:p>
-          <w:pPr>
-            <w:pStyle w:val="TOC3"/>
-            <w:tabs>
-              <w:tab w:val="right" w:leader="dot" w:pos="9016"/>
-            </w:tabs>
-            <w:rPr>
-              <w:rFonts w:asciiTheme="minorHAnsi" w:eastAsiaTheme="minorEastAsia" w:hAnsiTheme="minorHAnsi" w:cstheme="minorBidi"/>
-              <w:noProof/>
-              <w:kern w:val="0"/>
-              <w:sz w:val="22"/>
-              <w:szCs w:val="22"/>
-              <w:lang w:val="en-GB" w:eastAsia="en-GB" w:bidi="ar-SA"/>
-            </w:rPr>
-          </w:pPr>
-          <w:hyperlink w:anchor="_Toc415062764" w:history="1">
-            <w:r>
-              <w:rPr>
-                <w:rStyle w:val="Hyperlink"/>
-                <w:noProof/>
-              </w:rPr>
-              <w:t>Validation of “State Transitions”</w:t>
-            </w:r>
-            <w:r>
-              <w:rPr>
-                <w:noProof/>
-                <w:webHidden/>
-              </w:rPr>
-              <w:tab/>
-            </w:r>
-            <w:r>
-              <w:rPr>
-                <w:noProof/>
-                <w:webHidden/>
-              </w:rPr>
-              <w:fldChar w:fldCharType="begin"/>
-            </w:r>
-            <w:r>
-              <w:rPr>
-                <w:noProof/>
-                <w:webHidden/>
-              </w:rPr>
-              <w:instrText xml:space="preserve"> PAGEREF _Toc415062764 \h </w:instrText>
-            </w:r>
-            <w:r>
-              <w:rPr>
-                <w:noProof/>
-                <w:webHidden/>
-              </w:rPr>
-            </w:r>
-            <w:r>
-              <w:rPr>
-                <w:noProof/>
-                <w:webHidden/>
-              </w:rPr>
-              <w:fldChar w:fldCharType="separate"/>
-            </w:r>
-            <w:r>
-              <w:rPr>
-                <w:noProof/>
-                <w:webHidden/>
-              </w:rPr>
-              <w:t>35</w:t>
-            </w:r>
-            <w:r>
-              <w:rPr>
-                <w:noProof/>
-                <w:webHidden/>
-              </w:rPr>
-              <w:fldChar w:fldCharType="end"/>
-            </w:r>
-          </w:hyperlink>
-        </w:p>
-        <w:p>
-          <w:pPr>
-            <w:pStyle w:val="TOC2"/>
-            <w:tabs>
-              <w:tab w:val="right" w:leader="dot" w:pos="9016"/>
-            </w:tabs>
-            <w:rPr>
-              <w:rFonts w:asciiTheme="minorHAnsi" w:eastAsiaTheme="minorEastAsia" w:hAnsiTheme="minorHAnsi"/>
-              <w:noProof/>
-              <w:sz w:val="22"/>
-              <w:lang w:val="en-GB" w:eastAsia="en-GB"/>
-            </w:rPr>
-          </w:pPr>
-          <w:hyperlink w:anchor="_Toc415062765" w:history="1">
-            <w:r>
-              <w:rPr>
-                <w:rStyle w:val="Hyperlink"/>
-                <w:noProof/>
-                <w:lang w:val="en-GB" w:bidi="hi-IN"/>
-              </w:rPr>
-              <w:t>Finite state Automaton</w:t>
-            </w:r>
-            <w:r>
-              <w:rPr>
-                <w:noProof/>
-                <w:webHidden/>
-              </w:rPr>
-              <w:tab/>
-            </w:r>
-            <w:r>
-              <w:rPr>
-                <w:noProof/>
-                <w:webHidden/>
-              </w:rPr>
-              <w:fldChar w:fldCharType="begin"/>
-            </w:r>
-            <w:r>
-              <w:rPr>
-                <w:noProof/>
-                <w:webHidden/>
-              </w:rPr>
-              <w:instrText xml:space="preserve"> PAGEREF _Toc415062765 \h </w:instrText>
-            </w:r>
-            <w:r>
-              <w:rPr>
-                <w:noProof/>
-                <w:webHidden/>
-              </w:rPr>
-            </w:r>
-            <w:r>
-              <w:rPr>
-                <w:noProof/>
-                <w:webHidden/>
-              </w:rPr>
-              <w:fldChar w:fldCharType="separate"/>
-            </w:r>
-            <w:r>
-              <w:rPr>
-                <w:noProof/>
-                <w:webHidden/>
-              </w:rPr>
-              <w:t>35</w:t>
-            </w:r>
-            <w:r>
-              <w:rPr>
-                <w:noProof/>
-                <w:webHidden/>
-              </w:rPr>
-              <w:fldChar w:fldCharType="end"/>
-            </w:r>
-          </w:hyperlink>
-        </w:p>
-        <w:p>
-          <w:pPr>
-            <w:pStyle w:val="TOC3"/>
-            <w:tabs>
-              <w:tab w:val="right" w:leader="dot" w:pos="9016"/>
-            </w:tabs>
-            <w:rPr>
-              <w:rFonts w:asciiTheme="minorHAnsi" w:eastAsiaTheme="minorEastAsia" w:hAnsiTheme="minorHAnsi" w:cstheme="minorBidi"/>
-              <w:noProof/>
-              <w:kern w:val="0"/>
-              <w:sz w:val="22"/>
-              <w:szCs w:val="22"/>
-              <w:lang w:val="en-GB" w:eastAsia="en-GB" w:bidi="ar-SA"/>
-            </w:rPr>
-          </w:pPr>
-          <w:hyperlink w:anchor="_Toc415062766" w:history="1">
-            <w:r>
-              <w:rPr>
-                <w:rStyle w:val="Hyperlink"/>
-                <w:noProof/>
-              </w:rPr>
-              <w:t>Validation of “Finite state Automaton”</w:t>
-            </w:r>
-            <w:r>
-              <w:rPr>
-                <w:noProof/>
-                <w:webHidden/>
-              </w:rPr>
-              <w:tab/>
-            </w:r>
-            <w:r>
-              <w:rPr>
-                <w:noProof/>
-                <w:webHidden/>
-              </w:rPr>
-              <w:fldChar w:fldCharType="begin"/>
-            </w:r>
-            <w:r>
-              <w:rPr>
-                <w:noProof/>
-                <w:webHidden/>
-              </w:rPr>
-              <w:instrText xml:space="preserve"> PAGEREF _Toc415062766 \h </w:instrText>
-            </w:r>
-            <w:r>
-              <w:rPr>
-                <w:noProof/>
-                <w:webHidden/>
-              </w:rPr>
-            </w:r>
-            <w:r>
-              <w:rPr>
-                <w:noProof/>
-                <w:webHidden/>
-              </w:rPr>
-              <w:fldChar w:fldCharType="separate"/>
-            </w:r>
-            <w:r>
-              <w:rPr>
-                <w:noProof/>
-                <w:webHidden/>
-              </w:rPr>
-              <w:t>35</w:t>
-            </w:r>
-            <w:r>
-              <w:rPr>
-                <w:noProof/>
-                <w:webHidden/>
-              </w:rPr>
-              <w:fldChar w:fldCharType="end"/>
-            </w:r>
-          </w:hyperlink>
-        </w:p>
-        <w:p>
-          <w:pPr>
-            <w:pStyle w:val="TOC2"/>
-            <w:tabs>
-              <w:tab w:val="right" w:leader="dot" w:pos="9016"/>
-            </w:tabs>
-            <w:rPr>
-              <w:rFonts w:asciiTheme="minorHAnsi" w:eastAsiaTheme="minorEastAsia" w:hAnsiTheme="minorHAnsi"/>
-              <w:noProof/>
-              <w:sz w:val="22"/>
-              <w:lang w:val="en-GB" w:eastAsia="en-GB"/>
-            </w:rPr>
-          </w:pPr>
-          <w:hyperlink w:anchor="_Toc415062767" w:history="1">
-            <w:r>
-              <w:rPr>
-                <w:rStyle w:val="Hyperlink"/>
-                <w:noProof/>
-                <w:lang w:val="en-GB" w:bidi="hi-IN"/>
-              </w:rPr>
-              <w:t>UPPAAL model</w:t>
-            </w:r>
-            <w:r>
-              <w:rPr>
-                <w:noProof/>
-                <w:webHidden/>
-              </w:rPr>
-              <w:tab/>
-            </w:r>
-            <w:r>
-              <w:rPr>
-                <w:noProof/>
-                <w:webHidden/>
-              </w:rPr>
-              <w:fldChar w:fldCharType="begin"/>
-            </w:r>
-            <w:r>
-              <w:rPr>
-                <w:noProof/>
-                <w:webHidden/>
-              </w:rPr>
-              <w:instrText xml:space="preserve"> PAGEREF _Toc415062767 \h </w:instrText>
-            </w:r>
-            <w:r>
-              <w:rPr>
-                <w:noProof/>
-                <w:webHidden/>
-              </w:rPr>
-            </w:r>
-            <w:r>
-              <w:rPr>
-                <w:noProof/>
-                <w:webHidden/>
-              </w:rPr>
-              <w:fldChar w:fldCharType="separate"/>
-            </w:r>
-            <w:r>
-              <w:rPr>
-                <w:noProof/>
-                <w:webHidden/>
-              </w:rPr>
-              <w:t>35</w:t>
-            </w:r>
-            <w:r>
-              <w:rPr>
-                <w:noProof/>
-                <w:webHidden/>
-              </w:rPr>
-              <w:fldChar w:fldCharType="end"/>
-            </w:r>
-          </w:hyperlink>
-        </w:p>
-        <w:p>
-          <w:pPr>
-            <w:pStyle w:val="TOC3"/>
-            <w:tabs>
-              <w:tab w:val="right" w:leader="dot" w:pos="9016"/>
-            </w:tabs>
-            <w:rPr>
-              <w:rFonts w:asciiTheme="minorHAnsi" w:eastAsiaTheme="minorEastAsia" w:hAnsiTheme="minorHAnsi" w:cstheme="minorBidi"/>
-              <w:noProof/>
-              <w:kern w:val="0"/>
-              <w:sz w:val="22"/>
-              <w:szCs w:val="22"/>
-              <w:lang w:val="en-GB" w:eastAsia="en-GB" w:bidi="ar-SA"/>
-            </w:rPr>
-          </w:pPr>
-          <w:hyperlink w:anchor="_Toc415062768" w:history="1">
-            <w:r>
-              <w:rPr>
-                <w:rStyle w:val="Hyperlink"/>
-                <w:noProof/>
-              </w:rPr>
-              <w:t>Tests done</w:t>
-            </w:r>
-            <w:r>
-              <w:rPr>
-                <w:noProof/>
-                <w:webHidden/>
-              </w:rPr>
-              <w:tab/>
-            </w:r>
-            <w:r>
-              <w:rPr>
-                <w:noProof/>
-                <w:webHidden/>
-              </w:rPr>
-              <w:fldChar w:fldCharType="begin"/>
-            </w:r>
-            <w:r>
-              <w:rPr>
-                <w:noProof/>
-                <w:webHidden/>
-              </w:rPr>
-              <w:instrText xml:space="preserve"> PAGEREF _Toc415062768 \h </w:instrText>
-            </w:r>
-            <w:r>
-              <w:rPr>
-                <w:noProof/>
-                <w:webHidden/>
-              </w:rPr>
-            </w:r>
-            <w:r>
-              <w:rPr>
-                <w:noProof/>
-                <w:webHidden/>
-              </w:rPr>
-              <w:fldChar w:fldCharType="separate"/>
-            </w:r>
-            <w:r>
-              <w:rPr>
-                <w:noProof/>
-                <w:webHidden/>
-              </w:rPr>
-              <w:t>35</w:t>
-            </w:r>
-            <w:r>
-              <w:rPr>
-                <w:noProof/>
-                <w:webHidden/>
-              </w:rPr>
-              <w:fldChar w:fldCharType="end"/>
-            </w:r>
-          </w:hyperlink>
-        </w:p>
-        <w:p>
-          <w:pPr>
-            <w:pStyle w:val="TOC3"/>
-            <w:tabs>
-              <w:tab w:val="right" w:leader="dot" w:pos="9016"/>
-            </w:tabs>
-            <w:rPr>
-              <w:rFonts w:asciiTheme="minorHAnsi" w:eastAsiaTheme="minorEastAsia" w:hAnsiTheme="minorHAnsi" w:cstheme="minorBidi"/>
-              <w:noProof/>
-              <w:kern w:val="0"/>
-              <w:sz w:val="22"/>
-              <w:szCs w:val="22"/>
-              <w:lang w:val="en-GB" w:eastAsia="en-GB" w:bidi="ar-SA"/>
-            </w:rPr>
-          </w:pPr>
-          <w:hyperlink w:anchor="_Toc415062769" w:history="1">
-            <w:r>
-              <w:rPr>
-                <w:rStyle w:val="Hyperlink"/>
-                <w:noProof/>
-              </w:rPr>
-              <w:t>Validation of “UPPAAL model”</w:t>
-            </w:r>
-            <w:r>
-              <w:rPr>
-                <w:noProof/>
-                <w:webHidden/>
-              </w:rPr>
-              <w:tab/>
-            </w:r>
-            <w:r>
-              <w:rPr>
-                <w:noProof/>
-                <w:webHidden/>
-              </w:rPr>
-              <w:fldChar w:fldCharType="begin"/>
-            </w:r>
-            <w:r>
-              <w:rPr>
-                <w:noProof/>
-                <w:webHidden/>
-              </w:rPr>
-              <w:instrText xml:space="preserve"> PAGEREF _Toc415062769 \h </w:instrText>
+              <w:instrText xml:space="preserve"> PAGEREF _Toc415218915 \h </w:instrText>
             </w:r>
             <w:r>
               <w:rPr>
@@ -5027,13 +4902,85 @@
               <w:lang w:val="en-GB" w:eastAsia="en-GB"/>
             </w:rPr>
           </w:pPr>
-          <w:hyperlink w:anchor="_Toc415062770" w:history="1">
+          <w:hyperlink w:anchor="_Toc415218916" w:history="1">
             <w:r>
               <w:rPr>
                 <w:rStyle w:val="Hyperlink"/>
                 <w:noProof/>
                 <w:lang w:val="en-GB" w:bidi="hi-IN"/>
               </w:rPr>
+              <w:t>Process</w:t>
+            </w:r>
+            <w:r>
+              <w:rPr>
+                <w:noProof/>
+                <w:webHidden/>
+              </w:rPr>
+              <w:tab/>
+            </w:r>
+            <w:r>
+              <w:rPr>
+                <w:noProof/>
+                <w:webHidden/>
+              </w:rPr>
+              <w:fldChar w:fldCharType="begin"/>
+            </w:r>
+            <w:r>
+              <w:rPr>
+                <w:noProof/>
+                <w:webHidden/>
+              </w:rPr>
+              <w:instrText xml:space="preserve"> PAGEREF _Toc415218916 \h </w:instrText>
+            </w:r>
+            <w:r>
+              <w:rPr>
+                <w:noProof/>
+                <w:webHidden/>
+              </w:rPr>
+            </w:r>
+            <w:r>
+              <w:rPr>
+                <w:noProof/>
+                <w:webHidden/>
+              </w:rPr>
+              <w:fldChar w:fldCharType="separate"/>
+            </w:r>
+            <w:r>
+              <w:rPr>
+                <w:noProof/>
+                <w:webHidden/>
+              </w:rPr>
+              <w:t>38</w:t>
+            </w:r>
+            <w:r>
+              <w:rPr>
+                <w:noProof/>
+                <w:webHidden/>
+              </w:rPr>
+              <w:fldChar w:fldCharType="end"/>
+            </w:r>
+          </w:hyperlink>
+        </w:p>
+        <w:p>
+          <w:pPr>
+            <w:pStyle w:val="TOC1"/>
+            <w:tabs>
+              <w:tab w:val="right" w:leader="dot" w:pos="9016"/>
+            </w:tabs>
+            <w:rPr>
+              <w:rFonts w:asciiTheme="minorHAnsi" w:eastAsiaTheme="minorEastAsia" w:hAnsiTheme="minorHAnsi"/>
+              <w:noProof/>
+              <w:sz w:val="22"/>
+              <w:lang w:val="en-GB" w:eastAsia="en-GB"/>
+            </w:rPr>
+          </w:pPr>
+          <w:hyperlink w:anchor="_Toc415218917" w:history="1">
+            <w:r>
+              <w:rPr>
+                <w:rStyle w:val="Hyperlink"/>
+                <w:noProof/>
+                <w:lang w:val="en-GB" w:bidi="hi-IN"/>
+              </w:rPr>
               <w:t>Conclusion</w:t>
             </w:r>
             <w:r>
@@ -5055,7 +5002,7 @@
                 <w:noProof/>
                 <w:webHidden/>
               </w:rPr>
-              <w:instrText xml:space="preserve"> PAGEREF _Toc415062770 \h </w:instrText>
+              <w:instrText xml:space="preserve"> PAGEREF _Toc415218917 \h </w:instrText>
             </w:r>
             <w:r>
               <w:rPr>
@@ -5075,7 +5022,7 @@
                 <w:noProof/>
                 <w:webHidden/>
               </w:rPr>
-              <w:t>38</w:t>
+              <w:t>39</w:t>
             </w:r>
             <w:r>
               <w:rPr>
@@ -5109,11 +5056,8 @@
         <w:autoSpaceDN/>
         <w:spacing w:after="160" w:line="259" w:lineRule="auto"/>
         <w:rPr>
-          <w:rFonts w:ascii="Baskerville Old Face" w:eastAsia="Calibri" w:hAnsi="Baskerville Old Face" w:cs="Times New Roman"/>
-          <w:color w:val="00000A"/>
-          <w:kern w:val="0"/>
-          <w:szCs w:val="22"/>
-          <w:lang w:val="en-GB" w:eastAsia="en-US" w:bidi="ar-SA"/>
+          <w:rFonts w:ascii="Baskerville Old Face" w:hAnsi="Baskerville Old Face"/>
+          <w:lang w:val="en-GB"/>
         </w:rPr>
       </w:pPr>
       <w:r>
@@ -5128,64 +5072,80 @@
       <w:pPr>
         <w:pStyle w:val="Heading1"/>
         <w:rPr>
-          <w:lang w:val="en-GB"/>
-        </w:rPr>
-      </w:pPr>
-      <w:bookmarkStart w:id="3" w:name="_Toc415062713"/>
-      <w:r>
-        <w:rPr>
-          <w:lang w:val="en-GB"/>
+          <w:lang w:val="en-GB" w:eastAsia="en-US" w:bidi="ar-SA"/>
+        </w:rPr>
+      </w:pPr>
+      <w:bookmarkStart w:id="3" w:name="_Toc415218860"/>
+      <w:r>
+        <w:rPr>
+          <w:lang w:val="en-GB" w:eastAsia="en-US" w:bidi="ar-SA"/>
         </w:rPr>
         <w:lastRenderedPageBreak/>
-        <w:t>Machine Design</w:t>
+        <w:t>Product</w:t>
       </w:r>
       <w:bookmarkEnd w:id="3"/>
     </w:p>
     <w:p>
       <w:pPr>
-        <w:pStyle w:val="Textbody"/>
-        <w:rPr>
-          <w:lang w:val="en-GB"/>
-        </w:rPr>
-      </w:pPr>
-      <w:r>
-        <w:rPr>
-          <w:lang w:val="en-GB"/>
-        </w:rPr>
-        <w:t>The purpose of this document is to explain the design of our machine, how we decided on this design and why we decided on this design. To do this we will take a look at our requirements and priorities. Afterwards we will look at the design and the decisions leading to that design.</w:t>
-      </w:r>
+        <w:pStyle w:val="Heading2"/>
+        <w:rPr>
+          <w:lang w:val="en-GB"/>
+        </w:rPr>
+      </w:pPr>
+      <w:bookmarkStart w:id="4" w:name="_Toc415218861"/>
+      <w:r>
+        <w:rPr>
+          <w:lang w:val="en-GB"/>
+        </w:rPr>
+        <w:t>Machine Design</w:t>
+      </w:r>
+      <w:bookmarkEnd w:id="4"/>
     </w:p>
     <w:p>
       <w:pPr>
-        <w:pStyle w:val="Heading2"/>
-        <w:rPr>
-          <w:lang w:val="en-GB"/>
-        </w:rPr>
-      </w:pPr>
-      <w:bookmarkStart w:id="4" w:name="__RefHeading__810_1583989979"/>
-      <w:bookmarkStart w:id="5" w:name="_Toc413258753"/>
-      <w:bookmarkStart w:id="6" w:name="_Toc415062714"/>
+        <w:pStyle w:val="Textbody"/>
+        <w:rPr>
+          <w:lang w:val="en-GB"/>
+        </w:rPr>
+      </w:pPr>
+      <w:r>
+        <w:rPr>
+          <w:lang w:val="en-GB"/>
+        </w:rPr>
+        <w:t>The purpose of this document is to explain the design of our machine, how we decided on this design and why we decided on this design. To do this we will take a look at our requirements and priorities. Afterwards we will look at the design and the decisions leading to that design.</w:t>
+      </w:r>
+    </w:p>
+    <w:p>
+      <w:pPr>
+        <w:pStyle w:val="Heading3"/>
+        <w:rPr>
+          <w:lang w:val="en-GB"/>
+        </w:rPr>
+      </w:pPr>
+      <w:bookmarkStart w:id="5" w:name="__RefHeading__810_1583989979"/>
+      <w:bookmarkStart w:id="6" w:name="_Toc413258753"/>
+      <w:bookmarkStart w:id="7" w:name="_Toc415218862"/>
       <w:r>
         <w:rPr>
           <w:lang w:val="en-GB"/>
         </w:rPr>
         <w:t>High level Specification</w:t>
       </w:r>
-      <w:bookmarkEnd w:id="4"/>
       <w:bookmarkEnd w:id="5"/>
       <w:bookmarkEnd w:id="6"/>
+      <w:bookmarkEnd w:id="7"/>
     </w:p>
     <w:p>
       <w:pPr>
-        <w:pStyle w:val="Heading3"/>
-      </w:pPr>
-      <w:bookmarkStart w:id="7" w:name="_Toc413258754"/>
-      <w:bookmarkStart w:id="8" w:name="_Toc415062715"/>
+        <w:pStyle w:val="Heading4"/>
+      </w:pPr>
+      <w:bookmarkStart w:id="8" w:name="_Toc413258754"/>
+      <w:bookmarkStart w:id="9" w:name="_Toc415218863"/>
       <w:r>
         <w:t>The specification as given in the Technical Guide</w:t>
       </w:r>
-      <w:bookmarkEnd w:id="7"/>
       <w:bookmarkEnd w:id="8"/>
+      <w:bookmarkEnd w:id="9"/>
     </w:p>
     <w:p>
       <w:pPr>
@@ -5425,15 +5385,15 @@
     </w:p>
     <w:p>
       <w:pPr>
-        <w:pStyle w:val="Heading3"/>
-      </w:pPr>
-      <w:bookmarkStart w:id="9" w:name="_Toc413258755"/>
-      <w:bookmarkStart w:id="10" w:name="_Toc415062716"/>
+        <w:pStyle w:val="Heading4"/>
+      </w:pPr>
+      <w:bookmarkStart w:id="10" w:name="_Toc413258755"/>
+      <w:bookmarkStart w:id="11" w:name="_Toc415218864"/>
       <w:r>
         <w:t>Our specification</w:t>
       </w:r>
-      <w:bookmarkEnd w:id="9"/>
       <w:bookmarkEnd w:id="10"/>
+      <w:bookmarkEnd w:id="11"/>
     </w:p>
     <w:p>
       <w:pPr>
@@ -5449,8 +5409,8 @@
         </w:rPr>
         <w:t xml:space="preserve">We have to make a so-called sorting machine. This machine should be able to separate, by colour, small black and white plastic discs. </w:t>
       </w:r>
-      <w:bookmarkStart w:id="11" w:name="__RefHeading__391_1950855401"/>
-      <w:bookmarkStart w:id="12" w:name="_Toc412756066"/>
+      <w:bookmarkStart w:id="12" w:name="__RefHeading__391_1950855401"/>
+      <w:bookmarkStart w:id="13" w:name="_Toc412756066"/>
       <w:r>
         <w:rPr>
           <w:rFonts w:ascii="Baskerville Old Face" w:hAnsi="Baskerville Old Face"/>
@@ -5618,14 +5578,14 @@
     </w:p>
     <w:p>
       <w:pPr>
-        <w:pStyle w:val="Heading3"/>
-      </w:pPr>
-      <w:bookmarkStart w:id="13" w:name="_Toc415062717"/>
+        <w:pStyle w:val="Heading4"/>
+      </w:pPr>
+      <w:bookmarkStart w:id="14" w:name="_Toc415218865"/>
       <w:r>
         <w:lastRenderedPageBreak/>
         <w:t>Priorities</w:t>
       </w:r>
-      <w:bookmarkEnd w:id="13"/>
+      <w:bookmarkEnd w:id="14"/>
     </w:p>
     <w:p>
       <w:pPr>
@@ -5814,7 +5774,7 @@
     </w:p>
     <w:p>
       <w:pPr>
-        <w:pStyle w:val="Heading2"/>
+        <w:pStyle w:val="Heading3"/>
       </w:pPr>
       <w:r>
         <w:rPr>
@@ -5822,16 +5782,16 @@
         </w:rPr>
         <w:br w:type="page"/>
       </w:r>
-      <w:bookmarkStart w:id="14" w:name="_Toc413258756"/>
-      <w:bookmarkStart w:id="15" w:name="_Toc415062718"/>
+      <w:bookmarkStart w:id="15" w:name="_Toc413258756"/>
+      <w:bookmarkStart w:id="16" w:name="_Toc415218866"/>
       <w:r>
         <w:lastRenderedPageBreak/>
         <w:t>System Level requirements</w:t>
       </w:r>
-      <w:bookmarkEnd w:id="11"/>
       <w:bookmarkEnd w:id="12"/>
-      <w:bookmarkEnd w:id="14"/>
+      <w:bookmarkEnd w:id="13"/>
       <w:bookmarkEnd w:id="15"/>
+      <w:bookmarkEnd w:id="16"/>
     </w:p>
     <w:p>
       <w:pPr>
@@ -5847,20 +5807,20 @@
         </w:rPr>
         <w:t>The system level requirements consist of 3 parts. These 3 parts are the USE-cases, the safety properties and the user constraints.</w:t>
       </w:r>
-      <w:bookmarkStart w:id="16" w:name="__RefHeading__796_1950855401"/>
+      <w:bookmarkStart w:id="17" w:name="__RefHeading__796_1950855401"/>
     </w:p>
     <w:p>
       <w:pPr>
-        <w:pStyle w:val="Heading3"/>
-      </w:pPr>
-      <w:bookmarkStart w:id="17" w:name="_Toc413258757"/>
-      <w:bookmarkStart w:id="18" w:name="_Toc415062719"/>
+        <w:pStyle w:val="Heading4"/>
+      </w:pPr>
+      <w:bookmarkStart w:id="18" w:name="_Toc413258757"/>
+      <w:bookmarkStart w:id="19" w:name="_Toc415218867"/>
       <w:r>
         <w:t>USE-cases</w:t>
       </w:r>
-      <w:bookmarkEnd w:id="16"/>
       <w:bookmarkEnd w:id="17"/>
       <w:bookmarkEnd w:id="18"/>
+      <w:bookmarkEnd w:id="19"/>
     </w:p>
     <w:p>
       <w:pPr>
@@ -5880,16 +5840,16 @@
     </w:p>
     <w:p>
       <w:pPr>
-        <w:pStyle w:val="Heading4"/>
-      </w:pPr>
-      <w:bookmarkStart w:id="19" w:name="_Toc413258760"/>
-      <w:bookmarkStart w:id="20" w:name="_Toc413258759"/>
-      <w:bookmarkStart w:id="21" w:name="_Toc415062720"/>
+        <w:pStyle w:val="Heading5"/>
+      </w:pPr>
+      <w:bookmarkStart w:id="20" w:name="_Toc413258760"/>
+      <w:bookmarkStart w:id="21" w:name="_Toc413258759"/>
+      <w:bookmarkStart w:id="22" w:name="_Toc415218868"/>
       <w:r>
         <w:t>Starting the machine</w:t>
       </w:r>
-      <w:bookmarkEnd w:id="19"/>
-      <w:bookmarkEnd w:id="21"/>
+      <w:bookmarkEnd w:id="20"/>
+      <w:bookmarkEnd w:id="22"/>
     </w:p>
     <w:tbl>
       <w:tblPr>
@@ -6307,16 +6267,16 @@
     </w:tbl>
     <w:p>
       <w:pPr>
-        <w:pStyle w:val="Heading4"/>
+        <w:pStyle w:val="Heading5"/>
       </w:pPr>
     </w:p>
     <w:p>
       <w:pPr>
-        <w:pStyle w:val="Heading4"/>
-      </w:pPr>
-      <w:bookmarkStart w:id="22" w:name="_Toc413258761"/>
-      <w:bookmarkStart w:id="23" w:name="_Toc415062721"/>
-      <w:bookmarkEnd w:id="20"/>
+        <w:pStyle w:val="Heading5"/>
+      </w:pPr>
+      <w:bookmarkStart w:id="23" w:name="_Toc413258761"/>
+      <w:bookmarkStart w:id="24" w:name="_Toc415218869"/>
+      <w:bookmarkEnd w:id="21"/>
       <w:r>
         <w:t>Stop the</w:t>
       </w:r>
@@ -6330,7 +6290,7 @@
         </w:rPr>
         <w:t>machine</w:t>
       </w:r>
-      <w:bookmarkEnd w:id="23"/>
+      <w:bookmarkEnd w:id="24"/>
     </w:p>
     <w:tbl>
       <w:tblPr>
@@ -6727,10 +6687,10 @@
     </w:tbl>
     <w:p>
       <w:pPr>
-        <w:pStyle w:val="Heading4"/>
-      </w:pPr>
-      <w:bookmarkStart w:id="24" w:name="__RefHeading__798_1950855401"/>
-      <w:bookmarkStart w:id="25" w:name="_Toc413258758"/>
+        <w:pStyle w:val="Heading5"/>
+      </w:pPr>
+      <w:bookmarkStart w:id="25" w:name="__RefHeading__798_1950855401"/>
+      <w:bookmarkStart w:id="26" w:name="_Toc413258758"/>
     </w:p>
     <w:p>
       <w:pPr>
@@ -6754,16 +6714,16 @@
     </w:p>
     <w:p>
       <w:pPr>
-        <w:pStyle w:val="Heading4"/>
-      </w:pPr>
-      <w:bookmarkStart w:id="26" w:name="_Toc415062722"/>
+        <w:pStyle w:val="Heading5"/>
+      </w:pPr>
+      <w:bookmarkStart w:id="27" w:name="_Toc415218870"/>
       <w:r>
         <w:lastRenderedPageBreak/>
         <w:t>Sort unsorted disks</w:t>
       </w:r>
-      <w:bookmarkEnd w:id="24"/>
       <w:bookmarkEnd w:id="25"/>
       <w:bookmarkEnd w:id="26"/>
+      <w:bookmarkEnd w:id="27"/>
     </w:p>
     <w:tbl>
       <w:tblPr>
@@ -7254,13 +7214,13 @@
     </w:p>
     <w:p>
       <w:pPr>
-        <w:pStyle w:val="Heading4"/>
-      </w:pPr>
-      <w:bookmarkStart w:id="27" w:name="_Toc415062723"/>
+        <w:pStyle w:val="Heading5"/>
+      </w:pPr>
+      <w:bookmarkStart w:id="28" w:name="_Toc415218871"/>
       <w:r>
         <w:t>Abort the process</w:t>
       </w:r>
-      <w:bookmarkEnd w:id="27"/>
+      <w:bookmarkEnd w:id="28"/>
     </w:p>
     <w:tbl>
       <w:tblPr>
@@ -7706,8 +7666,8 @@
           <w:lang w:val="en-GB"/>
         </w:rPr>
       </w:pPr>
-      <w:bookmarkStart w:id="28" w:name="_Toc413258763"/>
-      <w:bookmarkStart w:id="29" w:name="_Toc415062724"/>
+      <w:bookmarkStart w:id="29" w:name="_Toc413258763"/>
+      <w:bookmarkStart w:id="30" w:name="_Toc415218872"/>
       <w:r>
         <w:rPr>
           <w:rFonts w:ascii="Baskerville Old Face" w:hAnsi="Baskerville Old Face"/>
@@ -7716,8 +7676,8 @@
         <w:lastRenderedPageBreak/>
         <w:t>Booting of the machine</w:t>
       </w:r>
-      <w:bookmarkEnd w:id="28"/>
       <w:bookmarkEnd w:id="29"/>
+      <w:bookmarkEnd w:id="30"/>
     </w:p>
     <w:tbl>
       <w:tblPr>
@@ -8191,7 +8151,7 @@
           <w:lang w:val="en-GB"/>
         </w:rPr>
       </w:pPr>
-      <w:bookmarkStart w:id="30" w:name="_Toc415062725"/>
+      <w:bookmarkStart w:id="31" w:name="_Toc415218873"/>
       <w:r>
         <w:rPr>
           <w:rFonts w:ascii="Baskerville Old Face" w:hAnsi="Baskerville Old Face"/>
@@ -8199,8 +8159,8 @@
         </w:rPr>
         <w:t>Shutting down the machine</w:t>
       </w:r>
-      <w:bookmarkEnd w:id="22"/>
-      <w:bookmarkEnd w:id="30"/>
+      <w:bookmarkEnd w:id="23"/>
+      <w:bookmarkEnd w:id="31"/>
     </w:p>
     <w:tbl>
       <w:tblPr>
@@ -8625,13 +8585,13 @@
     </w:tbl>
     <w:p>
       <w:pPr>
-        <w:pStyle w:val="Heading4"/>
-      </w:pPr>
-      <w:bookmarkStart w:id="31" w:name="__RefHeading__806_1950855401"/>
-      <w:bookmarkStart w:id="32" w:name="_Toc413258762"/>
+        <w:pStyle w:val="Heading5"/>
+      </w:pPr>
+      <w:bookmarkStart w:id="32" w:name="__RefHeading__806_1950855401"/>
+      <w:bookmarkStart w:id="33" w:name="_Toc413258762"/>
     </w:p>
-    <w:bookmarkEnd w:id="31"/>
     <w:bookmarkEnd w:id="32"/>
+    <w:bookmarkEnd w:id="33"/>
     <w:p>
       <w:pPr>
         <w:suppressAutoHyphens w:val="0"/>
@@ -8647,21 +8607,21 @@
         </w:rPr>
         <w:br w:type="page"/>
       </w:r>
-      <w:bookmarkStart w:id="33" w:name="__RefHeading__879_1950855401"/>
+      <w:bookmarkStart w:id="34" w:name="__RefHeading__879_1950855401"/>
     </w:p>
     <w:p>
       <w:pPr>
-        <w:pStyle w:val="Heading2"/>
-      </w:pPr>
-      <w:bookmarkStart w:id="34" w:name="_Toc413258764"/>
-      <w:bookmarkStart w:id="35" w:name="_Toc415062726"/>
+        <w:pStyle w:val="Heading3"/>
+      </w:pPr>
+      <w:bookmarkStart w:id="35" w:name="_Toc413258764"/>
+      <w:bookmarkStart w:id="36" w:name="_Toc415218874"/>
       <w:r>
         <w:lastRenderedPageBreak/>
         <w:t>User Constraints</w:t>
       </w:r>
-      <w:bookmarkEnd w:id="33"/>
       <w:bookmarkEnd w:id="34"/>
       <w:bookmarkEnd w:id="35"/>
+      <w:bookmarkEnd w:id="36"/>
     </w:p>
     <w:p>
       <w:pPr>
@@ -8734,17 +8694,17 @@
     </w:p>
     <w:p>
       <w:pPr>
-        <w:pStyle w:val="Heading2"/>
-      </w:pPr>
-      <w:bookmarkStart w:id="36" w:name="__RefHeading__881_1950855401"/>
-      <w:bookmarkStart w:id="37" w:name="_Toc413258765"/>
-      <w:bookmarkStart w:id="38" w:name="_Toc415062727"/>
+        <w:pStyle w:val="Heading3"/>
+      </w:pPr>
+      <w:bookmarkStart w:id="37" w:name="__RefHeading__881_1950855401"/>
+      <w:bookmarkStart w:id="38" w:name="_Toc413258765"/>
+      <w:bookmarkStart w:id="39" w:name="_Toc415218875"/>
       <w:r>
         <w:t>Safety Properties</w:t>
       </w:r>
-      <w:bookmarkEnd w:id="36"/>
       <w:bookmarkEnd w:id="37"/>
       <w:bookmarkEnd w:id="38"/>
+      <w:bookmarkEnd w:id="39"/>
     </w:p>
     <w:p>
       <w:pPr>
@@ -8848,15 +8808,15 @@
     </w:p>
     <w:p>
       <w:pPr>
-        <w:pStyle w:val="Heading3"/>
-      </w:pPr>
-      <w:bookmarkStart w:id="39" w:name="_Toc413258766"/>
-      <w:bookmarkStart w:id="40" w:name="_Toc415062728"/>
+        <w:pStyle w:val="Heading4"/>
+      </w:pPr>
+      <w:bookmarkStart w:id="40" w:name="_Toc413258766"/>
+      <w:bookmarkStart w:id="41" w:name="_Toc415218876"/>
       <w:r>
         <w:t>Explanation of Safety Properties</w:t>
       </w:r>
-      <w:bookmarkEnd w:id="39"/>
       <w:bookmarkEnd w:id="40"/>
+      <w:bookmarkEnd w:id="41"/>
     </w:p>
     <w:p>
       <w:pPr>
@@ -8977,8 +8937,8 @@
           <w:lang w:val="en-GB"/>
         </w:rPr>
       </w:pPr>
-      <w:bookmarkStart w:id="41" w:name="__RefHeading__955_1950855401"/>
-      <w:bookmarkStart w:id="42" w:name="_Toc413258768"/>
+      <w:bookmarkStart w:id="42" w:name="__RefHeading__955_1950855401"/>
+      <w:bookmarkStart w:id="43" w:name="_Toc413258768"/>
       <w:r>
         <w:rPr>
           <w:rFonts w:ascii="Baskerville Old Face" w:hAnsi="Baskerville Old Face"/>
@@ -8989,16 +8949,16 @@
     </w:p>
     <w:p>
       <w:pPr>
-        <w:pStyle w:val="Heading2"/>
-      </w:pPr>
-      <w:bookmarkStart w:id="43" w:name="_Toc415062729"/>
+        <w:pStyle w:val="Heading3"/>
+      </w:pPr>
+      <w:bookmarkStart w:id="44" w:name="_Toc415218877"/>
       <w:r>
         <w:lastRenderedPageBreak/>
         <w:t>Design Decisions</w:t>
       </w:r>
-      <w:bookmarkEnd w:id="41"/>
       <w:bookmarkEnd w:id="42"/>
       <w:bookmarkEnd w:id="43"/>
+      <w:bookmarkEnd w:id="44"/>
     </w:p>
     <w:p>
       <w:pPr>
@@ -9025,17 +8985,17 @@
     </w:p>
     <w:p>
       <w:pPr>
-        <w:pStyle w:val="Heading3"/>
-      </w:pPr>
-      <w:bookmarkStart w:id="44" w:name="__RefHeading__957_1950855401"/>
-      <w:bookmarkStart w:id="45" w:name="_Toc413258769"/>
-      <w:bookmarkStart w:id="46" w:name="_Toc415062730"/>
+        <w:pStyle w:val="Heading4"/>
+      </w:pPr>
+      <w:bookmarkStart w:id="45" w:name="__RefHeading__957_1950855401"/>
+      <w:bookmarkStart w:id="46" w:name="_Toc413258769"/>
+      <w:bookmarkStart w:id="47" w:name="_Toc415218878"/>
       <w:r>
         <w:t>The Feeder</w:t>
       </w:r>
-      <w:bookmarkEnd w:id="44"/>
       <w:bookmarkEnd w:id="45"/>
       <w:bookmarkEnd w:id="46"/>
+      <w:bookmarkEnd w:id="47"/>
     </w:p>
     <w:p>
       <w:pPr>
@@ -9068,7 +9028,7 @@
           <w:lang w:val="en-GB" w:eastAsia="en-GB" w:bidi="ar-SA"/>
         </w:rPr>
         <w:drawing>
-          <wp:anchor distT="0" distB="182880" distL="114300" distR="114300" simplePos="0" relativeHeight="251662336" behindDoc="0" locked="0" layoutInCell="1" allowOverlap="1" wp14:anchorId="048E60B3" wp14:editId="65205305">
+          <wp:anchor distT="0" distB="182880" distL="114300" distR="114300" simplePos="0" relativeHeight="251662336" behindDoc="0" locked="0" layoutInCell="1" allowOverlap="1" wp14:anchorId="0C88B811" wp14:editId="740A1F71">
             <wp:simplePos x="0" y="0"/>
             <wp:positionH relativeFrom="margin">
               <wp:align>left</wp:align>
@@ -9166,7 +9126,7 @@
           <w:lang w:val="en-GB" w:eastAsia="en-GB" w:bidi="ar-SA"/>
         </w:rPr>
         <w:drawing>
-          <wp:anchor distT="0" distB="0" distL="114300" distR="114300" simplePos="0" relativeHeight="251661312" behindDoc="0" locked="0" layoutInCell="1" allowOverlap="1" wp14:anchorId="241DD629" wp14:editId="27ADB997">
+          <wp:anchor distT="0" distB="0" distL="114300" distR="114300" simplePos="0" relativeHeight="251661312" behindDoc="0" locked="0" layoutInCell="1" allowOverlap="1" wp14:anchorId="436525E4" wp14:editId="1A6B6EC7">
             <wp:simplePos x="0" y="0"/>
             <wp:positionH relativeFrom="column">
               <wp:posOffset>-5715</wp:posOffset>
@@ -9278,17 +9238,17 @@
     </w:p>
     <w:p>
       <w:pPr>
-        <w:pStyle w:val="Heading3"/>
-      </w:pPr>
-      <w:bookmarkStart w:id="47" w:name="__RefHeading__959_1950855401"/>
-      <w:bookmarkStart w:id="48" w:name="_Toc413258770"/>
-      <w:bookmarkStart w:id="49" w:name="_Toc415062731"/>
+        <w:pStyle w:val="Heading4"/>
+      </w:pPr>
+      <w:bookmarkStart w:id="48" w:name="__RefHeading__959_1950855401"/>
+      <w:bookmarkStart w:id="49" w:name="_Toc413258770"/>
+      <w:bookmarkStart w:id="50" w:name="_Toc415218879"/>
       <w:r>
         <w:t>The Transportation and Scanning</w:t>
       </w:r>
-      <w:bookmarkEnd w:id="47"/>
       <w:bookmarkEnd w:id="48"/>
       <w:bookmarkEnd w:id="49"/>
+      <w:bookmarkEnd w:id="50"/>
     </w:p>
     <w:p>
       <w:pPr>
@@ -9381,7 +9341,7 @@
           <w:lang w:val="en-GB" w:eastAsia="en-GB" w:bidi="ar-SA"/>
         </w:rPr>
         <w:drawing>
-          <wp:inline distT="0" distB="0" distL="0" distR="0" wp14:anchorId="4EB58F66" wp14:editId="264B2914">
+          <wp:inline distT="0" distB="0" distL="0" distR="0" wp14:anchorId="26857EB1" wp14:editId="6A5A2131">
             <wp:extent cx="6103620" cy="2331720"/>
             <wp:effectExtent l="0" t="0" r="0" b="0"/>
             <wp:docPr id="8" name="Picture 8" descr="Transporter sorter"/>
@@ -9508,18 +9468,18 @@
     </w:p>
     <w:p>
       <w:pPr>
-        <w:pStyle w:val="Heading3"/>
-      </w:pPr>
-      <w:bookmarkStart w:id="50" w:name="__RefHeading__961_1950855401"/>
-      <w:bookmarkStart w:id="51" w:name="_Toc413258771"/>
-      <w:bookmarkStart w:id="52" w:name="_Toc415062732"/>
+        <w:pStyle w:val="Heading4"/>
+      </w:pPr>
+      <w:bookmarkStart w:id="51" w:name="__RefHeading__961_1950855401"/>
+      <w:bookmarkStart w:id="52" w:name="_Toc413258771"/>
+      <w:bookmarkStart w:id="53" w:name="_Toc415218880"/>
       <w:r>
         <w:lastRenderedPageBreak/>
         <w:t>The sorting mechanism</w:t>
       </w:r>
-      <w:bookmarkEnd w:id="50"/>
       <w:bookmarkEnd w:id="51"/>
       <w:bookmarkEnd w:id="52"/>
+      <w:bookmarkEnd w:id="53"/>
     </w:p>
     <w:p>
       <w:pPr>
@@ -9621,27 +9581,27 @@
     </w:p>
     <w:p>
       <w:pPr>
-        <w:pStyle w:val="Heading2"/>
-      </w:pPr>
-      <w:bookmarkStart w:id="53" w:name="_Toc413258772"/>
-      <w:bookmarkStart w:id="54" w:name="_Toc415062733"/>
+        <w:pStyle w:val="Heading3"/>
+      </w:pPr>
+      <w:bookmarkStart w:id="54" w:name="_Toc413258772"/>
+      <w:bookmarkStart w:id="55" w:name="_Toc415218881"/>
       <w:r>
         <w:t>Machine interface</w:t>
       </w:r>
-      <w:bookmarkEnd w:id="53"/>
       <w:bookmarkEnd w:id="54"/>
+      <w:bookmarkEnd w:id="55"/>
     </w:p>
     <w:p>
       <w:pPr>
-        <w:pStyle w:val="Heading3"/>
-      </w:pPr>
-      <w:bookmarkStart w:id="55" w:name="_Toc413258773"/>
-      <w:bookmarkStart w:id="56" w:name="_Toc415062734"/>
+        <w:pStyle w:val="Heading4"/>
+      </w:pPr>
+      <w:bookmarkStart w:id="56" w:name="_Toc413258773"/>
+      <w:bookmarkStart w:id="57" w:name="_Toc415218882"/>
       <w:r>
         <w:t>The feeder</w:t>
       </w:r>
-      <w:bookmarkEnd w:id="55"/>
       <w:bookmarkEnd w:id="56"/>
+      <w:bookmarkEnd w:id="57"/>
     </w:p>
     <w:p>
       <w:pPr>
@@ -9683,15 +9643,15 @@
     </w:p>
     <w:p>
       <w:pPr>
-        <w:pStyle w:val="Heading3"/>
-      </w:pPr>
-      <w:bookmarkStart w:id="57" w:name="_Toc413258774"/>
-      <w:bookmarkStart w:id="58" w:name="_Toc415062735"/>
+        <w:pStyle w:val="Heading4"/>
+      </w:pPr>
+      <w:bookmarkStart w:id="58" w:name="_Toc413258774"/>
+      <w:bookmarkStart w:id="59" w:name="_Toc415218883"/>
       <w:r>
         <w:t>The position sensor</w:t>
       </w:r>
-      <w:bookmarkEnd w:id="57"/>
       <w:bookmarkEnd w:id="58"/>
+      <w:bookmarkEnd w:id="59"/>
     </w:p>
     <w:p>
       <w:pPr>
@@ -9756,15 +9716,15 @@
     </w:p>
     <w:p>
       <w:pPr>
-        <w:pStyle w:val="Heading3"/>
-      </w:pPr>
-      <w:bookmarkStart w:id="59" w:name="_Toc413258775"/>
-      <w:bookmarkStart w:id="60" w:name="_Toc415062736"/>
+        <w:pStyle w:val="Heading4"/>
+      </w:pPr>
+      <w:bookmarkStart w:id="60" w:name="_Toc413258775"/>
+      <w:bookmarkStart w:id="61" w:name="_Toc415218884"/>
       <w:r>
         <w:t>The black white detector</w:t>
       </w:r>
-      <w:bookmarkEnd w:id="59"/>
       <w:bookmarkEnd w:id="60"/>
+      <w:bookmarkEnd w:id="61"/>
     </w:p>
     <w:p>
       <w:pPr>
@@ -9859,16 +9819,16 @@
     </w:p>
     <w:p>
       <w:pPr>
-        <w:pStyle w:val="Heading3"/>
-      </w:pPr>
-      <w:bookmarkStart w:id="61" w:name="_Toc413258776"/>
-      <w:bookmarkStart w:id="62" w:name="_Toc415062737"/>
+        <w:pStyle w:val="Heading4"/>
+      </w:pPr>
+      <w:bookmarkStart w:id="62" w:name="_Toc413258776"/>
+      <w:bookmarkStart w:id="63" w:name="_Toc415218885"/>
       <w:r>
         <w:lastRenderedPageBreak/>
         <w:t>The Sorter</w:t>
       </w:r>
-      <w:bookmarkEnd w:id="61"/>
       <w:bookmarkEnd w:id="62"/>
+      <w:bookmarkEnd w:id="63"/>
     </w:p>
     <w:p>
       <w:pPr>
@@ -9895,15 +9855,15 @@
     </w:p>
     <w:p>
       <w:pPr>
-        <w:pStyle w:val="Heading3"/>
-      </w:pPr>
-      <w:bookmarkStart w:id="63" w:name="_Toc413258777"/>
-      <w:bookmarkStart w:id="64" w:name="_Toc415062738"/>
+        <w:pStyle w:val="Heading4"/>
+      </w:pPr>
+      <w:bookmarkStart w:id="64" w:name="_Toc413258777"/>
+      <w:bookmarkStart w:id="65" w:name="_Toc415218886"/>
       <w:r>
         <w:t>The buttons</w:t>
       </w:r>
-      <w:bookmarkEnd w:id="63"/>
       <w:bookmarkEnd w:id="64"/>
+      <w:bookmarkEnd w:id="65"/>
     </w:p>
     <w:p>
       <w:pPr>
@@ -9930,15 +9890,15 @@
     </w:p>
     <w:p>
       <w:pPr>
-        <w:pStyle w:val="Heading3"/>
-      </w:pPr>
-      <w:bookmarkStart w:id="65" w:name="_Toc413258778"/>
-      <w:bookmarkStart w:id="66" w:name="_Toc415062739"/>
+        <w:pStyle w:val="Heading4"/>
+      </w:pPr>
+      <w:bookmarkStart w:id="66" w:name="_Toc413258778"/>
+      <w:bookmarkStart w:id="67" w:name="_Toc415218887"/>
       <w:r>
         <w:t>The conveyer belt</w:t>
       </w:r>
-      <w:bookmarkEnd w:id="65"/>
       <w:bookmarkEnd w:id="66"/>
+      <w:bookmarkEnd w:id="67"/>
     </w:p>
     <w:p>
       <w:pPr>
@@ -9973,28 +9933,28 @@
     </w:p>
     <w:p>
       <w:pPr>
-        <w:pStyle w:val="Heading2"/>
-      </w:pPr>
-      <w:bookmarkStart w:id="67" w:name="_Toc413258779"/>
-      <w:bookmarkStart w:id="68" w:name="_Toc415062740"/>
+        <w:pStyle w:val="Heading3"/>
+      </w:pPr>
+      <w:bookmarkStart w:id="68" w:name="_Toc413258779"/>
+      <w:bookmarkStart w:id="69" w:name="_Toc415218888"/>
       <w:r>
         <w:lastRenderedPageBreak/>
         <w:t>Validation</w:t>
       </w:r>
-      <w:bookmarkEnd w:id="67"/>
       <w:bookmarkEnd w:id="68"/>
+      <w:bookmarkEnd w:id="69"/>
     </w:p>
     <w:p>
       <w:pPr>
-        <w:pStyle w:val="Heading3"/>
-      </w:pPr>
-      <w:bookmarkStart w:id="69" w:name="_Toc413258780"/>
-      <w:bookmarkStart w:id="70" w:name="_Toc415062741"/>
+        <w:pStyle w:val="Heading4"/>
+      </w:pPr>
+      <w:bookmarkStart w:id="70" w:name="_Toc413258780"/>
+      <w:bookmarkStart w:id="71" w:name="_Toc415218889"/>
       <w:r>
         <w:t>Validate High level specifications</w:t>
       </w:r>
-      <w:bookmarkEnd w:id="69"/>
       <w:bookmarkEnd w:id="70"/>
+      <w:bookmarkEnd w:id="71"/>
     </w:p>
     <w:p>
       <w:pPr>
@@ -10021,15 +9981,15 @@
     </w:p>
     <w:p>
       <w:pPr>
-        <w:pStyle w:val="Heading3"/>
-      </w:pPr>
-      <w:bookmarkStart w:id="71" w:name="_Toc413258781"/>
-      <w:bookmarkStart w:id="72" w:name="_Toc415062742"/>
+        <w:pStyle w:val="Heading4"/>
+      </w:pPr>
+      <w:bookmarkStart w:id="72" w:name="_Toc413258781"/>
+      <w:bookmarkStart w:id="73" w:name="_Toc415218890"/>
       <w:r>
         <w:t>Validation SLR</w:t>
       </w:r>
-      <w:bookmarkEnd w:id="71"/>
       <w:bookmarkEnd w:id="72"/>
+      <w:bookmarkEnd w:id="73"/>
     </w:p>
     <w:p>
       <w:pPr>
@@ -10195,15 +10155,15 @@
     </w:p>
     <w:p>
       <w:pPr>
-        <w:pStyle w:val="Heading3"/>
-      </w:pPr>
-      <w:bookmarkStart w:id="73" w:name="_Toc413258782"/>
-      <w:bookmarkStart w:id="74" w:name="_Toc415062743"/>
+        <w:pStyle w:val="Heading4"/>
+      </w:pPr>
+      <w:bookmarkStart w:id="74" w:name="_Toc413258782"/>
+      <w:bookmarkStart w:id="75" w:name="_Toc415218891"/>
       <w:r>
         <w:t>Validation Priorities to SLRs</w:t>
       </w:r>
-      <w:bookmarkEnd w:id="73"/>
       <w:bookmarkEnd w:id="74"/>
+      <w:bookmarkEnd w:id="75"/>
     </w:p>
     <w:p>
       <w:pPr>
@@ -10426,15 +10386,15 @@
     </w:p>
     <w:p>
       <w:pPr>
-        <w:pStyle w:val="Heading3"/>
-      </w:pPr>
-      <w:bookmarkStart w:id="75" w:name="_Toc413258783"/>
-      <w:bookmarkStart w:id="76" w:name="_Toc415062744"/>
+        <w:pStyle w:val="Heading4"/>
+      </w:pPr>
+      <w:bookmarkStart w:id="76" w:name="_Toc413258783"/>
+      <w:bookmarkStart w:id="77" w:name="_Toc415218892"/>
       <w:r>
         <w:t>Testing machine design to the priorities</w:t>
       </w:r>
-      <w:bookmarkEnd w:id="75"/>
       <w:bookmarkEnd w:id="76"/>
+      <w:bookmarkEnd w:id="77"/>
     </w:p>
     <w:p>
       <w:pPr>
@@ -10578,12 +10538,12 @@
     </w:p>
     <w:p>
       <w:pPr>
-        <w:pStyle w:val="Heading1"/>
-        <w:rPr>
-          <w:lang w:val="en-GB"/>
-        </w:rPr>
-      </w:pPr>
-      <w:bookmarkStart w:id="77" w:name="_Toc415062745"/>
+        <w:pStyle w:val="Heading2"/>
+        <w:rPr>
+          <w:lang w:val="en-GB"/>
+        </w:rPr>
+      </w:pPr>
+      <w:bookmarkStart w:id="78" w:name="_Toc415218893"/>
       <w:r>
         <w:rPr>
           <w:lang w:val="en-GB"/>
@@ -10598,7 +10558,7 @@
         </w:rPr>
         <w:t>Specifcation</w:t>
       </w:r>
-      <w:bookmarkEnd w:id="77"/>
+      <w:bookmarkEnd w:id="78"/>
       <w:proofErr w:type="spellEnd"/>
     </w:p>
     <w:p>
@@ -10617,13 +10577,13 @@
     </w:p>
     <w:p>
       <w:pPr>
-        <w:pStyle w:val="Heading2"/>
-        <w:rPr>
-          <w:lang w:val="en-GB"/>
-        </w:rPr>
-      </w:pPr>
-      <w:bookmarkStart w:id="78" w:name="__RefHeading__2729_1844817289"/>
-      <w:bookmarkStart w:id="79" w:name="_Toc415062746"/>
+        <w:pStyle w:val="Heading3"/>
+        <w:rPr>
+          <w:lang w:val="en-GB"/>
+        </w:rPr>
+      </w:pPr>
+      <w:bookmarkStart w:id="79" w:name="__RefHeading__2729_1844817289"/>
+      <w:bookmarkStart w:id="80" w:name="_Toc415218894"/>
       <w:r>
         <w:rPr>
           <w:lang w:val="en-GB"/>
@@ -10639,27 +10599,27 @@
         </w:rPr>
         <w:t xml:space="preserve"> Outputs</w:t>
       </w:r>
-      <w:bookmarkEnd w:id="78"/>
       <w:bookmarkEnd w:id="79"/>
+      <w:bookmarkEnd w:id="80"/>
     </w:p>
     <w:p>
       <w:pPr>
-        <w:pStyle w:val="Heading3"/>
-        <w:rPr>
-          <w:lang w:val="en-GB"/>
-        </w:rPr>
-      </w:pPr>
-      <w:bookmarkStart w:id="80" w:name="__RefHeading__2731_1844817289"/>
-      <w:bookmarkStart w:id="81" w:name="__RefHeading__5966_1844817289"/>
-      <w:bookmarkStart w:id="82" w:name="_Toc415062747"/>
+        <w:pStyle w:val="Heading4"/>
+        <w:rPr>
+          <w:lang w:val="en-GB"/>
+        </w:rPr>
+      </w:pPr>
+      <w:bookmarkStart w:id="81" w:name="__RefHeading__2731_1844817289"/>
+      <w:bookmarkStart w:id="82" w:name="__RefHeading__5966_1844817289"/>
+      <w:bookmarkStart w:id="83" w:name="_Toc415218895"/>
       <w:r>
         <w:rPr>
           <w:lang w:val="en-GB"/>
         </w:rPr>
         <w:t>Inputs</w:t>
       </w:r>
-      <w:bookmarkEnd w:id="80"/>
-      <w:bookmarkEnd w:id="82"/>
+      <w:bookmarkEnd w:id="81"/>
+      <w:bookmarkEnd w:id="83"/>
     </w:p>
     <w:tbl>
       <w:tblPr>
@@ -11135,7 +11095,7 @@
           <w:lang w:val="en-GB"/>
         </w:rPr>
       </w:pPr>
-      <w:bookmarkStart w:id="83" w:name="__RefHeading__2733_1844817289"/>
+      <w:bookmarkStart w:id="84" w:name="__RefHeading__2733_1844817289"/>
     </w:p>
     <w:p>
       <w:pPr>
@@ -11284,7 +11244,6 @@
           <w:b/>
           <w:lang w:val="en-GB"/>
         </w:rPr>
-        <w:lastRenderedPageBreak/>
         <w:t>Sort</w:t>
       </w:r>
       <w:r>
@@ -11306,6 +11265,7 @@
           <w:b/>
           <w:lang w:val="en-GB"/>
         </w:rPr>
+        <w:lastRenderedPageBreak/>
         <w:t>Belt</w:t>
       </w:r>
       <w:r>
@@ -11347,22 +11307,22 @@
     </w:p>
     <w:p>
       <w:pPr>
-        <w:pStyle w:val="Heading3"/>
-        <w:rPr>
-          <w:lang w:val="en-GB"/>
-        </w:rPr>
-      </w:pPr>
-      <w:bookmarkStart w:id="84" w:name="__RefHeading__2283_509691445"/>
-      <w:bookmarkStart w:id="85" w:name="_Toc415062748"/>
+        <w:pStyle w:val="Heading4"/>
+        <w:rPr>
+          <w:lang w:val="en-GB"/>
+        </w:rPr>
+      </w:pPr>
+      <w:bookmarkStart w:id="85" w:name="__RefHeading__2283_509691445"/>
+      <w:bookmarkStart w:id="86" w:name="_Toc415218896"/>
       <w:r>
         <w:rPr>
           <w:lang w:val="en-GB"/>
         </w:rPr>
         <w:t>Outputs</w:t>
       </w:r>
-      <w:bookmarkEnd w:id="83"/>
       <w:bookmarkEnd w:id="84"/>
       <w:bookmarkEnd w:id="85"/>
+      <w:bookmarkEnd w:id="86"/>
     </w:p>
     <w:tbl>
       <w:tblPr>
@@ -12260,95 +12220,55 @@
     </w:p>
     <w:p>
       <w:pPr>
-        <w:pStyle w:val="Heading3"/>
-      </w:pPr>
-      <w:bookmarkStart w:id="86" w:name="_GoBack1"/>
-      <w:bookmarkStart w:id="87" w:name="__RefHeading__3237_509691445"/>
-      <w:bookmarkStart w:id="88" w:name="_Toc415062749"/>
-      <w:bookmarkEnd w:id="86"/>
+        <w:pStyle w:val="Heading4"/>
+      </w:pPr>
+      <w:bookmarkStart w:id="87" w:name="_GoBack1"/>
+      <w:bookmarkStart w:id="88" w:name="__RefHeading__3237_509691445"/>
+      <w:bookmarkStart w:id="89" w:name="_Toc415218897"/>
+      <w:bookmarkEnd w:id="87"/>
       <w:r>
         <w:t>Validation of “Inputs and Outputs”</w:t>
       </w:r>
-      <w:bookmarkEnd w:id="87"/>
       <w:bookmarkEnd w:id="88"/>
-    </w:p>
-    <w:p>
-      <w:pPr>
-        <w:pStyle w:val="Textbody"/>
-        <w:rPr>
-          <w:lang w:val="en-GB"/>
-        </w:rPr>
-      </w:pPr>
-      <w:bookmarkStart w:id="89" w:name="__RefHeading__3239_509691445"/>
-      <w:r>
-        <w:rPr>
-          <w:lang w:val="en-GB"/>
-        </w:rPr>
-        <w:t>We see that the inputs and outputs of Software Specification are correct. The inputs of Machine Design should be equal to the outputs of Software Specification, which they are.</w:t>
-      </w:r>
       <w:bookmarkEnd w:id="89"/>
     </w:p>
     <w:p>
       <w:pPr>
-        <w:pStyle w:val="Heading3"/>
-        <w:rPr>
-          <w:lang w:val="en-GB"/>
-        </w:rPr>
-      </w:pPr>
-      <w:bookmarkStart w:id="90" w:name="__RefHeading__2285_509691445"/>
-      <w:bookmarkStart w:id="91" w:name="_Toc415062750"/>
-      <w:r>
-        <w:rPr>
-          <w:lang w:val="en-GB"/>
-        </w:rPr>
-        <w:t>Relations</w:t>
-      </w:r>
-      <w:bookmarkEnd w:id="81"/>
+        <w:pStyle w:val="Textbody"/>
+        <w:rPr>
+          <w:lang w:val="en-GB"/>
+        </w:rPr>
+      </w:pPr>
+      <w:bookmarkStart w:id="90" w:name="__RefHeading__3239_509691445"/>
+      <w:r>
+        <w:rPr>
+          <w:lang w:val="en-GB"/>
+        </w:rPr>
+        <w:t>We see that the inputs and outputs of Software Specification are correct. The inputs of Machine Design should be equal to the outputs of Software Specification, which they are.</w:t>
+      </w:r>
       <w:bookmarkEnd w:id="90"/>
-      <w:bookmarkEnd w:id="91"/>
     </w:p>
     <w:p>
       <w:pPr>
-        <w:pStyle w:val="Kop3"/>
-        <w:outlineLvl w:val="9"/>
-        <w:rPr>
-          <w:rFonts w:ascii="Baskerville Old Face" w:hAnsi="Baskerville Old Face"/>
-          <w:lang w:val="en-GB"/>
-        </w:rPr>
-      </w:pPr>
-      <w:bookmarkStart w:id="92" w:name="__RefHeading__3905_835183902"/>
-      <w:r>
-        <w:rPr>
-          <w:rFonts w:ascii="Baskerville Old Face" w:hAnsi="Baskerville Old Face"/>
-          <w:lang w:val="en-GB"/>
-        </w:rPr>
-        <w:t>Lens lamp of the black white detector</w:t>
-      </w:r>
+        <w:pStyle w:val="Heading4"/>
+        <w:rPr>
+          <w:lang w:val="en-GB"/>
+        </w:rPr>
+      </w:pPr>
+      <w:bookmarkStart w:id="91" w:name="__RefHeading__2285_509691445"/>
+      <w:bookmarkStart w:id="92" w:name="_Toc415218898"/>
+      <w:r>
+        <w:rPr>
+          <w:lang w:val="en-GB"/>
+        </w:rPr>
+        <w:t>Relations</w:t>
+      </w:r>
+      <w:bookmarkEnd w:id="82"/>
+      <w:bookmarkEnd w:id="91"/>
       <w:bookmarkEnd w:id="92"/>
     </w:p>
     <w:p>
       <w:pPr>
-        <w:pStyle w:val="Textbody"/>
-        <w:rPr>
-          <w:lang w:val="en-GB"/>
-        </w:rPr>
-      </w:pPr>
-      <w:r>
-        <w:rPr>
-          <w:lang w:val="en-GB"/>
-        </w:rPr>
-        <w:t xml:space="preserve">The lens lamp of the black white detector will be on when the machine is sorting. Thus the lens lamp will react to the input of the “START/STOP” button and the “ABORT” button. The </w:t>
-      </w:r>
-      <w:r>
-        <w:rPr>
-          <w:lang w:val="en-GB"/>
-        </w:rPr>
-        <w:lastRenderedPageBreak/>
-        <w:t>lens lamp will go on when the machine is in resting state and the “START/STOP” button is pressed and it will go off when the “ABORT” button is pressed while the machine was running.</w:t>
-      </w:r>
-    </w:p>
-    <w:p>
-      <w:pPr>
         <w:pStyle w:val="Kop3"/>
         <w:outlineLvl w:val="9"/>
         <w:rPr>
@@ -12356,13 +12276,13 @@
           <w:lang w:val="en-GB"/>
         </w:rPr>
       </w:pPr>
-      <w:bookmarkStart w:id="93" w:name="__RefHeading__5970_1844817289"/>
-      <w:r>
-        <w:rPr>
-          <w:rFonts w:ascii="Baskerville Old Face" w:hAnsi="Baskerville Old Face"/>
-          <w:lang w:val="en-GB"/>
-        </w:rPr>
-        <w:t>Lens lamp of the position sensor</w:t>
+      <w:bookmarkStart w:id="93" w:name="__RefHeading__3905_835183902"/>
+      <w:r>
+        <w:rPr>
+          <w:rFonts w:ascii="Baskerville Old Face" w:hAnsi="Baskerville Old Face"/>
+          <w:lang w:val="en-GB"/>
+        </w:rPr>
+        <w:t>Lens lamp of the black white detector</w:t>
       </w:r>
       <w:bookmarkEnd w:id="93"/>
     </w:p>
@@ -12377,7 +12297,14 @@
         <w:rPr>
           <w:lang w:val="en-GB"/>
         </w:rPr>
-        <w:t>The lens lamp of the position sensor reacts only to the “START/STOP” button and the “ABORT” button. The lens lamp will be on after the “START/STOP” button is pressed and the machine is in its resting state. If at any other point in time the “ABORT” button is pressed it will go off. When the “START/STOP” button is pressed and the machine is running then the lens lamp also goes off.</w:t>
+        <w:t xml:space="preserve">The lens lamp of the black white detector will be on when the machine is sorting. Thus the lens lamp will react to the input of the “START/STOP” button and the “ABORT” button. The </w:t>
+      </w:r>
+      <w:r>
+        <w:rPr>
+          <w:lang w:val="en-GB"/>
+        </w:rPr>
+        <w:lastRenderedPageBreak/>
+        <w:t>lens lamp will go on when the machine is in resting state and the “START/STOP” button is pressed and it will go off when the “ABORT” button is pressed while the machine was running.</w:t>
       </w:r>
     </w:p>
     <w:p>
@@ -12386,18 +12313,18 @@
         <w:outlineLvl w:val="9"/>
         <w:rPr>
           <w:rFonts w:ascii="Baskerville Old Face" w:hAnsi="Baskerville Old Face"/>
-        </w:rPr>
-      </w:pPr>
-      <w:bookmarkStart w:id="94" w:name="__RefHeading__5972_1844817289"/>
-      <w:bookmarkStart w:id="95" w:name="_Toc415062751"/>
-      <w:r>
-        <w:rPr>
-          <w:rStyle w:val="Heading2Char"/>
-        </w:rPr>
-        <w:t>Engine of the conveyor belt</w:t>
+          <w:lang w:val="en-GB"/>
+        </w:rPr>
+      </w:pPr>
+      <w:bookmarkStart w:id="94" w:name="__RefHeading__5970_1844817289"/>
+      <w:r>
+        <w:rPr>
+          <w:rFonts w:ascii="Baskerville Old Face" w:hAnsi="Baskerville Old Face"/>
+          <w:lang w:val="en-GB"/>
+        </w:rPr>
+        <w:t>Lens lamp of the position sensor</w:t>
       </w:r>
       <w:bookmarkEnd w:id="94"/>
-      <w:bookmarkEnd w:id="95"/>
     </w:p>
     <w:p>
       <w:pPr>
@@ -12406,19 +12333,49 @@
           <w:lang w:val="en-GB"/>
         </w:rPr>
       </w:pPr>
-      <w:bookmarkStart w:id="96" w:name="_Toc415062752"/>
+      <w:r>
+        <w:rPr>
+          <w:lang w:val="en-GB"/>
+        </w:rPr>
+        <w:t>The lens lamp of the position sensor reacts only to the “START/STOP” button and the “ABORT” button. The lens lamp will be on after the “START/STOP” button is pressed and the machine is in its resting state. If at any other point in time the “ABORT” button is pressed it will go off. When the “START/STOP” button is pressed and the machine is running then the lens lamp also goes off.</w:t>
+      </w:r>
+    </w:p>
+    <w:p>
+      <w:pPr>
+        <w:pStyle w:val="Kop3"/>
+        <w:outlineLvl w:val="9"/>
+        <w:rPr>
+          <w:rFonts w:ascii="Baskerville Old Face" w:hAnsi="Baskerville Old Face"/>
+        </w:rPr>
+      </w:pPr>
+      <w:bookmarkStart w:id="95" w:name="__RefHeading__5972_1844817289"/>
+      <w:bookmarkStart w:id="96" w:name="_Toc415218899"/>
       <w:r>
         <w:rPr>
           <w:rStyle w:val="Heading2Char"/>
-          <w:color w:val="auto"/>
-          <w:szCs w:val="24"/>
-        </w:rPr>
-        <w:t>The engine of on the conveyor belt only reacts to the input of the “START/STOP” button and the “ABORT” button.  The engine will start when the machine is in its resting state and the “START/STOP” button is pressed. If however the “START/STOP” button is pressed and the machine is not in its resting state then the machine will stop after it completed its current cycle.  Whenever the “ABORT” button is pressed the engine stops within 50ms.</w:t>
-      </w:r>
+        </w:rPr>
+        <w:t>Engine of the conveyor belt</w:t>
+      </w:r>
+      <w:bookmarkEnd w:id="95"/>
       <w:bookmarkEnd w:id="96"/>
     </w:p>
     <w:p>
       <w:pPr>
+        <w:pStyle w:val="Textbody"/>
+        <w:rPr>
+          <w:lang w:val="en-GB"/>
+        </w:rPr>
+      </w:pPr>
+      <w:r>
+        <w:rPr>
+          <w:bCs/>
+          <w:lang w:val="en-GB"/>
+        </w:rPr>
+        <w:t>The engine of on the conveyor belt only reacts to the input of the “START/STOP” button and the “ABORT” button.  The engine will start when the machine is in its resting state and the “START/STOP” button is pressed. If however the “START/STOP” button is pressed and the machine is not in its resting state then the machine will stop after it completed its current cycle.  Whenever the “ABORT” button is pressed the engine stops within 50ms.</w:t>
+      </w:r>
+    </w:p>
+    <w:p>
+      <w:pPr>
         <w:pStyle w:val="Kop3"/>
         <w:outlineLvl w:val="9"/>
         <w:rPr>
@@ -12426,7 +12383,7 @@
         </w:rPr>
       </w:pPr>
       <w:bookmarkStart w:id="97" w:name="__RefHeading__5974_1844817289"/>
-      <w:bookmarkStart w:id="98" w:name="_Toc415062753"/>
+      <w:bookmarkStart w:id="98" w:name="_Toc415218900"/>
       <w:r>
         <w:rPr>
           <w:rStyle w:val="Heading2Char"/>
@@ -12443,19 +12400,49 @@
           <w:lang w:val="en-GB"/>
         </w:rPr>
       </w:pPr>
-      <w:bookmarkStart w:id="99" w:name="_Toc415062754"/>
-      <w:r>
-        <w:rPr>
-          <w:rStyle w:val="Heading2Char"/>
-          <w:color w:val="auto"/>
-          <w:szCs w:val="24"/>
+      <w:r>
+        <w:rPr>
+          <w:bCs/>
+          <w:lang w:val="en-GB"/>
         </w:rPr>
         <w:t>The engine for the feeder also only reacts to the input of the “START/STOP” button and the “ABORT” button. This engine  also starts when the machine is in its resting state and the “START/STOP” button is pressed. If however the machine is running then the engine will stop. When the “ABORT” button is pressed the engine stops within 50ms.</w:t>
+      </w:r>
+    </w:p>
+    <w:p>
+      <w:pPr>
+        <w:pStyle w:val="Kop3"/>
+        <w:outlineLvl w:val="9"/>
+        <w:rPr>
+          <w:rFonts w:ascii="Baskerville Old Face" w:hAnsi="Baskerville Old Face"/>
+          <w:lang w:val="en-GB"/>
+        </w:rPr>
+      </w:pPr>
+      <w:bookmarkStart w:id="99" w:name="__RefHeading__5976_1844817289"/>
+      <w:r>
+        <w:rPr>
+          <w:rFonts w:ascii="Baskerville Old Face" w:hAnsi="Baskerville Old Face"/>
+          <w:lang w:val="en-GB"/>
+        </w:rPr>
+        <w:t>Engine for the sorter</w:t>
       </w:r>
       <w:bookmarkEnd w:id="99"/>
     </w:p>
     <w:p>
       <w:pPr>
+        <w:pStyle w:val="Textbody"/>
+        <w:rPr>
+          <w:lang w:val="en-GB"/>
+        </w:rPr>
+      </w:pPr>
+      <w:r>
+        <w:rPr>
+          <w:lang w:val="en-GB"/>
+        </w:rPr>
+        <w:t>When the machine is running the engine of the sorter reacts to inputs of the colour detector, the push sensor and the timer. When a signal is received from the colour detector the engine pushes the sorter up, the engine then waits until the timer gives a signal to go down again after it let the discs through, it knows when it is in the correct “up” position from the push sensor . If the “START/STOP” button is pressed when the machine is in its resting state, then the sorter will wait for a signal from the timer that marks the end of the current cycle. If at any time the ““ABORT”” button is pressed, the sorting mechanism is to stop within 50ms.</w:t>
+      </w:r>
+    </w:p>
+    <w:p>
+      <w:pPr>
         <w:pStyle w:val="Kop3"/>
         <w:outlineLvl w:val="9"/>
         <w:rPr>
@@ -12463,13 +12450,13 @@
           <w:lang w:val="en-GB"/>
         </w:rPr>
       </w:pPr>
-      <w:bookmarkStart w:id="100" w:name="__RefHeading__5976_1844817289"/>
-      <w:r>
-        <w:rPr>
-          <w:rFonts w:ascii="Baskerville Old Face" w:hAnsi="Baskerville Old Face"/>
-          <w:lang w:val="en-GB"/>
-        </w:rPr>
-        <w:t>Engine for the sorter</w:t>
+      <w:bookmarkStart w:id="100" w:name="__RefHeading__5978_1844817289"/>
+      <w:r>
+        <w:rPr>
+          <w:rFonts w:ascii="Baskerville Old Face" w:hAnsi="Baskerville Old Face"/>
+          <w:lang w:val="en-GB"/>
+        </w:rPr>
+        <w:t>Display for counting</w:t>
       </w:r>
       <w:bookmarkEnd w:id="100"/>
     </w:p>
@@ -12484,112 +12471,78 @@
         <w:rPr>
           <w:lang w:val="en-GB"/>
         </w:rPr>
-        <w:t>When the machine is running the engine of the sorter reacts to inputs of the colour detector, the push sensor and the timer. When a signal is received from the colour detector the engine pushes the sorter up, the engine then waits until the timer gives a signal to go down again after it let the discs through, it knows when it is in the correct “up” position from the push sensor . If the “START/STOP” button is pressed when the machine is in its resting state, then the sorter will wait for a signal from the timer that marks the end of the current cycle. If at any time the ““ABORT”” button is pressed, the sorting mechanism is to stop within 50ms.</w:t>
+        <w:t>The display output depends on how many times the colour detector detects a white disc and how many times a disc passes the position sensor without the colour detector detecting it.</w:t>
       </w:r>
     </w:p>
     <w:p>
       <w:pPr>
-        <w:pStyle w:val="Kop3"/>
-        <w:outlineLvl w:val="9"/>
-        <w:rPr>
-          <w:rFonts w:ascii="Baskerville Old Face" w:hAnsi="Baskerville Old Face"/>
-          <w:lang w:val="en-GB"/>
-        </w:rPr>
-      </w:pPr>
-      <w:bookmarkStart w:id="101" w:name="__RefHeading__5978_1844817289"/>
-      <w:r>
-        <w:rPr>
-          <w:rFonts w:ascii="Baskerville Old Face" w:hAnsi="Baskerville Old Face"/>
-          <w:lang w:val="en-GB"/>
-        </w:rPr>
-        <w:t>Display for counting</w:t>
-      </w:r>
-      <w:bookmarkEnd w:id="101"/>
+        <w:pStyle w:val="Textbody"/>
+        <w:rPr>
+          <w:lang w:val="en-GB"/>
+        </w:rPr>
+      </w:pPr>
+      <w:r>
+        <w:rPr>
+          <w:lang w:val="en-GB"/>
+        </w:rPr>
+        <w:t>In the initial state the counters get reset.</w:t>
+      </w:r>
     </w:p>
     <w:p>
       <w:pPr>
-        <w:pStyle w:val="Textbody"/>
-        <w:rPr>
-          <w:lang w:val="en-GB"/>
-        </w:rPr>
-      </w:pPr>
-      <w:r>
-        <w:rPr>
-          <w:lang w:val="en-GB"/>
-        </w:rPr>
-        <w:t>The display output depends on how many times the colour detector detects a white disc and how many times a disc passes the position sensor without the colour detector detecting it.</w:t>
-      </w:r>
+        <w:pStyle w:val="Heading5"/>
+      </w:pPr>
+      <w:bookmarkStart w:id="101" w:name="__RefHeading__3907_835183902"/>
+      <w:bookmarkStart w:id="102" w:name="_Toc415218901"/>
+      <w:r>
+        <w:t>Validation of “Relations”</w:t>
+      </w:r>
+      <w:bookmarkEnd w:id="101"/>
+      <w:bookmarkEnd w:id="102"/>
     </w:p>
     <w:p>
       <w:pPr>
-        <w:pStyle w:val="Textbody"/>
-        <w:rPr>
-          <w:lang w:val="en-GB"/>
-        </w:rPr>
-      </w:pPr>
-      <w:r>
-        <w:rPr>
-          <w:lang w:val="en-GB"/>
-        </w:rPr>
-        <w:t>In the initial state the counters get reset.</w:t>
+        <w:pStyle w:val="Standard"/>
+        <w:rPr>
+          <w:rFonts w:ascii="Baskerville Old Face" w:hAnsi="Baskerville Old Face"/>
+        </w:rPr>
+      </w:pPr>
+      <w:r>
+        <w:rPr>
+          <w:rFonts w:ascii="Baskerville Old Face" w:hAnsi="Baskerville Old Face"/>
+        </w:rPr>
+        <w:t>The relations between the inputs and outputs can be validated with the input/output tables. For all inputs, we have outputs. These outputs depend on one or more inputs, which is described in the Relations.</w:t>
       </w:r>
     </w:p>
     <w:p>
       <w:pPr>
-        <w:pStyle w:val="Heading4"/>
-      </w:pPr>
-      <w:bookmarkStart w:id="102" w:name="__RefHeading__3907_835183902"/>
-      <w:bookmarkStart w:id="103" w:name="_Toc415062755"/>
-      <w:r>
-        <w:t>Validation of “Relations”</w:t>
-      </w:r>
-      <w:bookmarkEnd w:id="102"/>
-      <w:bookmarkEnd w:id="103"/>
+        <w:suppressAutoHyphens w:val="0"/>
+        <w:rPr>
+          <w:rFonts w:ascii="Baskerville Old Face" w:hAnsi="Baskerville Old Face"/>
+        </w:rPr>
+      </w:pPr>
+      <w:bookmarkStart w:id="103" w:name="__RefHeading__2735_1844817289"/>
     </w:p>
     <w:p>
       <w:pPr>
-        <w:pStyle w:val="Standard"/>
-        <w:rPr>
-          <w:rFonts w:ascii="Baskerville Old Face" w:hAnsi="Baskerville Old Face"/>
-        </w:rPr>
-      </w:pPr>
-      <w:r>
-        <w:rPr>
-          <w:rFonts w:ascii="Baskerville Old Face" w:hAnsi="Baskerville Old Face"/>
-        </w:rPr>
-        <w:t>The relations between the inputs and outputs can be validated with the input/output tables. For all inputs, we have outputs. These outputs depend on one or more inputs, which is described in the Relations.</w:t>
-      </w:r>
-    </w:p>
-    <w:p>
-      <w:pPr>
-        <w:suppressAutoHyphens w:val="0"/>
-        <w:rPr>
-          <w:rFonts w:ascii="Baskerville Old Face" w:hAnsi="Baskerville Old Face"/>
-        </w:rPr>
-      </w:pPr>
-      <w:bookmarkStart w:id="104" w:name="__RefHeading__2735_1844817289"/>
-    </w:p>
-    <w:p>
-      <w:pPr>
-        <w:pStyle w:val="Heading2"/>
-        <w:rPr>
-          <w:lang w:val="en-GB"/>
-        </w:rPr>
-      </w:pPr>
-      <w:bookmarkStart w:id="105" w:name="__RefHeading__2287_509691445"/>
-      <w:bookmarkStart w:id="106" w:name="_Toc415062756"/>
-      <w:r>
-        <w:rPr>
-          <w:lang w:val="en-GB"/>
-        </w:rPr>
-        <w:lastRenderedPageBreak/>
+        <w:pStyle w:val="Heading3"/>
+        <w:rPr>
+          <w:lang w:val="en-GB"/>
+        </w:rPr>
+      </w:pPr>
+      <w:bookmarkStart w:id="104" w:name="__RefHeading__2287_509691445"/>
+      <w:bookmarkStart w:id="105" w:name="_Toc415218902"/>
+      <w:r>
+        <w:rPr>
+          <w:lang w:val="en-GB"/>
+        </w:rPr>
         <w:t xml:space="preserve">Design </w:t>
       </w:r>
       <w:r>
         <w:t>Decisions</w:t>
       </w:r>
+      <w:bookmarkEnd w:id="104"/>
       <w:bookmarkEnd w:id="105"/>
-      <w:bookmarkEnd w:id="106"/>
     </w:p>
     <w:p>
       <w:pPr>
@@ -12788,13 +12741,13 @@
     </w:p>
     <w:p>
       <w:pPr>
-        <w:pStyle w:val="Heading2"/>
-        <w:rPr>
-          <w:lang w:val="en-GB"/>
-        </w:rPr>
-      </w:pPr>
-      <w:bookmarkStart w:id="107" w:name="__RefHeading__2289_509691445"/>
-      <w:bookmarkStart w:id="108" w:name="_Toc415062757"/>
+        <w:pStyle w:val="Heading3"/>
+        <w:rPr>
+          <w:lang w:val="en-GB"/>
+        </w:rPr>
+      </w:pPr>
+      <w:bookmarkStart w:id="106" w:name="__RefHeading__2289_509691445"/>
+      <w:bookmarkStart w:id="107" w:name="_Toc415218903"/>
       <w:r>
         <w:rPr>
           <w:lang w:val="en-GB"/>
@@ -12810,9 +12763,9 @@
         </w:rPr>
         <w:t xml:space="preserve"> States</w:t>
       </w:r>
-      <w:bookmarkEnd w:id="104"/>
+      <w:bookmarkEnd w:id="103"/>
+      <w:bookmarkEnd w:id="106"/>
       <w:bookmarkEnd w:id="107"/>
-      <w:bookmarkEnd w:id="108"/>
     </w:p>
     <w:p>
       <w:pPr>
@@ -25479,26 +25432,26 @@
     </w:tbl>
     <w:p>
       <w:pPr>
-        <w:pStyle w:val="Heading4"/>
+        <w:pStyle w:val="Heading5"/>
       </w:pPr>
     </w:p>
     <w:p>
       <w:pPr>
-        <w:pStyle w:val="Heading3"/>
-        <w:rPr>
-          <w:lang w:val="en-GB"/>
-        </w:rPr>
-      </w:pPr>
-      <w:bookmarkStart w:id="109" w:name="__RefHeading__3241_509691445"/>
-      <w:bookmarkStart w:id="110" w:name="_Toc415062758"/>
+        <w:pStyle w:val="Heading4"/>
+        <w:rPr>
+          <w:lang w:val="en-GB"/>
+        </w:rPr>
+      </w:pPr>
+      <w:bookmarkStart w:id="108" w:name="__RefHeading__3241_509691445"/>
+      <w:bookmarkStart w:id="109" w:name="_Toc415218904"/>
       <w:r>
         <w:rPr>
           <w:lang w:val="en-GB"/>
         </w:rPr>
         <w:t>Validation of “Description of States”</w:t>
       </w:r>
+      <w:bookmarkEnd w:id="108"/>
       <w:bookmarkEnd w:id="109"/>
-      <w:bookmarkEnd w:id="110"/>
     </w:p>
     <w:p>
       <w:pPr>
@@ -25539,21 +25492,21 @@
     </w:p>
     <w:p>
       <w:pPr>
-        <w:pStyle w:val="Heading4"/>
-        <w:rPr>
-          <w:lang w:val="en-GB"/>
-        </w:rPr>
-      </w:pPr>
-      <w:bookmarkStart w:id="111" w:name="__RefHeading__3243_509691445"/>
-      <w:bookmarkStart w:id="112" w:name="_Toc415062759"/>
+        <w:pStyle w:val="Heading5"/>
+        <w:rPr>
+          <w:lang w:val="en-GB"/>
+        </w:rPr>
+      </w:pPr>
+      <w:bookmarkStart w:id="110" w:name="__RefHeading__3243_509691445"/>
+      <w:bookmarkStart w:id="111" w:name="_Toc415218905"/>
       <w:r>
         <w:rPr>
           <w:lang w:val="en-GB"/>
         </w:rPr>
         <w:t>Starting the machine</w:t>
       </w:r>
+      <w:bookmarkEnd w:id="110"/>
       <w:bookmarkEnd w:id="111"/>
-      <w:bookmarkEnd w:id="112"/>
     </w:p>
     <w:p>
       <w:pPr>
@@ -26377,7 +26330,7 @@
           <w:lang w:val="en-GB"/>
         </w:rPr>
       </w:pPr>
-      <w:bookmarkStart w:id="113" w:name="__RefHeading__3245_509691445"/>
+      <w:bookmarkStart w:id="112" w:name="__RefHeading__3245_509691445"/>
       <w:r>
         <w:rPr>
           <w:rFonts w:ascii="Baskerville Old Face" w:hAnsi="Baskerville Old Face"/>
@@ -26388,12 +26341,12 @@
     </w:p>
     <w:p>
       <w:pPr>
-        <w:pStyle w:val="Heading4"/>
-        <w:rPr>
-          <w:lang w:val="en-GB"/>
-        </w:rPr>
-      </w:pPr>
-      <w:bookmarkStart w:id="114" w:name="_Toc415062760"/>
+        <w:pStyle w:val="Heading5"/>
+        <w:rPr>
+          <w:lang w:val="en-GB"/>
+        </w:rPr>
+      </w:pPr>
+      <w:bookmarkStart w:id="113" w:name="_Toc415218906"/>
       <w:r>
         <w:rPr>
           <w:lang w:val="en-GB"/>
@@ -26401,8 +26354,8 @@
         <w:lastRenderedPageBreak/>
         <w:t>Stopping the machine</w:t>
       </w:r>
+      <w:bookmarkEnd w:id="112"/>
       <w:bookmarkEnd w:id="113"/>
-      <w:bookmarkEnd w:id="114"/>
     </w:p>
     <w:p>
       <w:pPr>
@@ -26939,8 +26892,8 @@
               </w:rPr>
               <w:t>One of the sorting st</w:t>
             </w:r>
-            <w:bookmarkStart w:id="115" w:name="_GoBack3"/>
-            <w:bookmarkEnd w:id="115"/>
+            <w:bookmarkStart w:id="114" w:name="_GoBack3"/>
+            <w:bookmarkEnd w:id="114"/>
             <w:r>
               <w:rPr>
                 <w:rFonts w:ascii="Baskerville Old Face" w:hAnsi="Baskerville Old Face"/>
@@ -27270,7 +27223,7 @@
           <w:lang w:val="en-GB"/>
         </w:rPr>
       </w:pPr>
-      <w:bookmarkStart w:id="116" w:name="__RefHeading__3247_509691445"/>
+      <w:bookmarkStart w:id="115" w:name="__RefHeading__3247_509691445"/>
       <w:r>
         <w:rPr>
           <w:rFonts w:ascii="Baskerville Old Face" w:hAnsi="Baskerville Old Face"/>
@@ -27281,12 +27234,12 @@
     </w:p>
     <w:p>
       <w:pPr>
-        <w:pStyle w:val="Heading4"/>
-        <w:rPr>
-          <w:lang w:val="en-GB"/>
-        </w:rPr>
-      </w:pPr>
-      <w:bookmarkStart w:id="117" w:name="_Toc415062761"/>
+        <w:pStyle w:val="Heading5"/>
+        <w:rPr>
+          <w:lang w:val="en-GB"/>
+        </w:rPr>
+      </w:pPr>
+      <w:bookmarkStart w:id="116" w:name="_Toc415218907"/>
       <w:r>
         <w:rPr>
           <w:lang w:val="en-GB"/>
@@ -27294,8 +27247,8 @@
         <w:lastRenderedPageBreak/>
         <w:t>Sort unsorted discs</w:t>
       </w:r>
+      <w:bookmarkEnd w:id="115"/>
       <w:bookmarkEnd w:id="116"/>
-      <w:bookmarkEnd w:id="117"/>
     </w:p>
     <w:p>
       <w:pPr>
@@ -28627,7 +28580,7 @@
     </w:tbl>
     <w:p>
       <w:pPr>
-        <w:pStyle w:val="Heading3"/>
+        <w:pStyle w:val="Heading4"/>
       </w:pPr>
     </w:p>
     <w:p>
@@ -28645,7 +28598,7 @@
           <w:lang w:val="en-GB"/>
         </w:rPr>
       </w:pPr>
-      <w:bookmarkStart w:id="118" w:name="__RefHeading__3249_509691445"/>
+      <w:bookmarkStart w:id="117" w:name="__RefHeading__3249_509691445"/>
       <w:r>
         <w:rPr>
           <w:rFonts w:ascii="Baskerville Old Face" w:hAnsi="Baskerville Old Face"/>
@@ -28656,12 +28609,12 @@
     </w:p>
     <w:p>
       <w:pPr>
-        <w:pStyle w:val="Heading4"/>
-        <w:rPr>
-          <w:lang w:val="en-GB"/>
-        </w:rPr>
-      </w:pPr>
-      <w:bookmarkStart w:id="119" w:name="_Toc415062762"/>
+        <w:pStyle w:val="Heading5"/>
+        <w:rPr>
+          <w:lang w:val="en-GB"/>
+        </w:rPr>
+      </w:pPr>
+      <w:bookmarkStart w:id="118" w:name="_Toc415218908"/>
       <w:r>
         <w:rPr>
           <w:lang w:val="en-GB"/>
@@ -28669,8 +28622,8 @@
         <w:lastRenderedPageBreak/>
         <w:t>Abort the process</w:t>
       </w:r>
+      <w:bookmarkEnd w:id="117"/>
       <w:bookmarkEnd w:id="118"/>
-      <w:bookmarkEnd w:id="119"/>
     </w:p>
     <w:p>
       <w:pPr>
@@ -29625,7 +29578,7 @@
           <w:lang w:val="en-GB"/>
         </w:rPr>
       </w:pPr>
-      <w:bookmarkStart w:id="120" w:name="__RefHeading__2291_509691445"/>
+      <w:bookmarkStart w:id="119" w:name="__RefHeading__2291_509691445"/>
       <w:r>
         <w:rPr>
           <w:lang w:val="en-GB"/>
@@ -29635,12 +29588,12 @@
     </w:p>
     <w:p>
       <w:pPr>
-        <w:pStyle w:val="Heading2"/>
-        <w:rPr>
-          <w:lang w:val="en-GB"/>
-        </w:rPr>
-      </w:pPr>
-      <w:bookmarkStart w:id="121" w:name="_Toc415062763"/>
+        <w:pStyle w:val="Heading3"/>
+        <w:rPr>
+          <w:lang w:val="en-GB"/>
+        </w:rPr>
+      </w:pPr>
+      <w:bookmarkStart w:id="120" w:name="_Toc415218909"/>
       <w:r>
         <w:rPr>
           <w:lang w:val="en-GB"/>
@@ -29651,8 +29604,8 @@
       <w:r>
         <w:t>transitions</w:t>
       </w:r>
+      <w:bookmarkEnd w:id="119"/>
       <w:bookmarkEnd w:id="120"/>
-      <w:bookmarkEnd w:id="121"/>
     </w:p>
     <w:tbl>
       <w:tblPr>
@@ -36053,9 +36006,9 @@
     </w:tbl>
     <w:p>
       <w:pPr>
-        <w:pStyle w:val="Heading3"/>
-      </w:pPr>
-      <w:bookmarkStart w:id="122" w:name="__RefHeading__2075_485061071"/>
+        <w:pStyle w:val="Heading4"/>
+      </w:pPr>
+      <w:bookmarkStart w:id="121" w:name="__RefHeading__2075_485061071"/>
     </w:p>
     <w:p>
       <w:pPr>
@@ -36075,15 +36028,15 @@
     </w:p>
     <w:p>
       <w:pPr>
-        <w:pStyle w:val="Heading3"/>
-      </w:pPr>
-      <w:bookmarkStart w:id="123" w:name="_Toc415062764"/>
+        <w:pStyle w:val="Heading4"/>
+      </w:pPr>
+      <w:bookmarkStart w:id="122" w:name="_Toc415218910"/>
       <w:r>
         <w:lastRenderedPageBreak/>
         <w:t>Validation of “State Transitions”</w:t>
       </w:r>
+      <w:bookmarkEnd w:id="121"/>
       <w:bookmarkEnd w:id="122"/>
-      <w:bookmarkEnd w:id="123"/>
     </w:p>
     <w:p>
       <w:pPr>
@@ -36101,13 +36054,13 @@
     </w:p>
     <w:p>
       <w:pPr>
-        <w:pStyle w:val="Heading2"/>
-        <w:rPr>
-          <w:lang w:val="en-GB"/>
-        </w:rPr>
-      </w:pPr>
-      <w:bookmarkStart w:id="124" w:name="__RefHeading__2739_1844817289"/>
-      <w:bookmarkStart w:id="125" w:name="_Toc415062765"/>
+        <w:pStyle w:val="Heading3"/>
+        <w:rPr>
+          <w:lang w:val="en-GB"/>
+        </w:rPr>
+      </w:pPr>
+      <w:bookmarkStart w:id="123" w:name="__RefHeading__2739_1844817289"/>
+      <w:bookmarkStart w:id="124" w:name="_Toc415218911"/>
       <w:r>
         <w:rPr>
           <w:szCs w:val="36"/>
@@ -36115,8 +36068,8 @@
         </w:rPr>
         <w:t>Finite state Automaton</w:t>
       </w:r>
+      <w:bookmarkEnd w:id="123"/>
       <w:bookmarkEnd w:id="124"/>
-      <w:bookmarkEnd w:id="125"/>
     </w:p>
     <w:p>
       <w:pPr>
@@ -36197,15 +36150,15 @@
     </w:p>
     <w:p>
       <w:pPr>
-        <w:pStyle w:val="Heading3"/>
-      </w:pPr>
-      <w:bookmarkStart w:id="126" w:name="__RefHeading__3909_835183902"/>
-      <w:bookmarkStart w:id="127" w:name="_Toc415062766"/>
+        <w:pStyle w:val="Heading4"/>
+      </w:pPr>
+      <w:bookmarkStart w:id="125" w:name="__RefHeading__3909_835183902"/>
+      <w:bookmarkStart w:id="126" w:name="_Toc415218912"/>
       <w:r>
         <w:t>Validation of “Finite state Automaton”</w:t>
       </w:r>
+      <w:bookmarkEnd w:id="125"/>
       <w:bookmarkEnd w:id="126"/>
-      <w:bookmarkEnd w:id="127"/>
     </w:p>
     <w:p>
       <w:pPr>
@@ -36223,13 +36176,13 @@
     </w:p>
     <w:p>
       <w:pPr>
-        <w:pStyle w:val="Heading2"/>
-        <w:rPr>
-          <w:lang w:val="en-GB"/>
-        </w:rPr>
-      </w:pPr>
-      <w:bookmarkStart w:id="128" w:name="__RefHeading__2741_1844817289"/>
-      <w:bookmarkStart w:id="129" w:name="_Toc415062767"/>
+        <w:pStyle w:val="Heading3"/>
+        <w:rPr>
+          <w:lang w:val="en-GB"/>
+        </w:rPr>
+      </w:pPr>
+      <w:bookmarkStart w:id="127" w:name="__RefHeading__2741_1844817289"/>
+      <w:bookmarkStart w:id="128" w:name="_Toc415218913"/>
       <w:r>
         <w:rPr>
           <w:szCs w:val="36"/>
@@ -36237,20 +36190,20 @@
         </w:rPr>
         <w:t>UPPAAL model</w:t>
       </w:r>
+      <w:bookmarkEnd w:id="127"/>
       <w:bookmarkEnd w:id="128"/>
-      <w:bookmarkEnd w:id="129"/>
     </w:p>
     <w:p>
       <w:pPr>
-        <w:pStyle w:val="Heading3"/>
-      </w:pPr>
-      <w:bookmarkStart w:id="130" w:name="__RefHeading__2077_485061071"/>
-      <w:bookmarkStart w:id="131" w:name="_Toc415062768"/>
+        <w:pStyle w:val="Heading4"/>
+      </w:pPr>
+      <w:bookmarkStart w:id="129" w:name="__RefHeading__2077_485061071"/>
+      <w:bookmarkStart w:id="130" w:name="_Toc415218914"/>
       <w:r>
         <w:t>Tests done</w:t>
       </w:r>
+      <w:bookmarkEnd w:id="129"/>
       <w:bookmarkEnd w:id="130"/>
-      <w:bookmarkEnd w:id="131"/>
     </w:p>
     <w:p>
       <w:pPr>
@@ -36278,22 +36231,22 @@
           <w:szCs w:val="21"/>
         </w:rPr>
       </w:pPr>
-      <w:bookmarkStart w:id="132" w:name="__RefHeading__2079_485061071"/>
+      <w:bookmarkStart w:id="131" w:name="__RefHeading__2079_485061071"/>
       <w:r>
         <w:br w:type="page"/>
       </w:r>
     </w:p>
     <w:p>
       <w:pPr>
-        <w:pStyle w:val="Heading3"/>
-      </w:pPr>
-      <w:bookmarkStart w:id="133" w:name="_Toc415062769"/>
+        <w:pStyle w:val="Heading4"/>
+      </w:pPr>
+      <w:bookmarkStart w:id="132" w:name="_Toc415218915"/>
       <w:r>
         <w:lastRenderedPageBreak/>
         <w:t>Validation of “UPPAAL model”</w:t>
       </w:r>
+      <w:bookmarkEnd w:id="131"/>
       <w:bookmarkEnd w:id="132"/>
-      <w:bookmarkEnd w:id="133"/>
     </w:p>
     <w:p>
       <w:pPr>
@@ -36386,10 +36339,34 @@
       <w:pPr>
         <w:pStyle w:val="Heading1"/>
         <w:rPr>
-          <w:lang w:val="en-GB"/>
-        </w:rPr>
-      </w:pPr>
-      <w:bookmarkStart w:id="134" w:name="_Toc415062770"/>
+          <w:sz w:val="26"/>
+          <w:lang w:val="en-GB"/>
+        </w:rPr>
+      </w:pPr>
+      <w:bookmarkStart w:id="133" w:name="_Toc415218916"/>
+      <w:r>
+        <w:rPr>
+          <w:lang w:val="en-GB"/>
+        </w:rPr>
+        <w:lastRenderedPageBreak/>
+        <w:t>Process</w:t>
+      </w:r>
+      <w:bookmarkEnd w:id="133"/>
+      <w:r>
+        <w:rPr>
+          <w:lang w:val="en-GB"/>
+        </w:rPr>
+        <w:br w:type="page"/>
+      </w:r>
+    </w:p>
+    <w:p>
+      <w:pPr>
+        <w:pStyle w:val="Heading1"/>
+        <w:rPr>
+          <w:lang w:val="en-GB"/>
+        </w:rPr>
+      </w:pPr>
+      <w:bookmarkStart w:id="134" w:name="_Toc415218917"/>
       <w:r>
         <w:rPr>
           <w:lang w:val="en-GB"/>
@@ -37847,6 +37824,28 @@
       <w:rFonts w:ascii="Baskerville Old Face" w:eastAsiaTheme="majorEastAsia" w:hAnsi="Baskerville Old Face" w:cs="Mangal"/>
       <w:i/>
       <w:iCs/>
+      <w:color w:val="2E74B5" w:themeColor="accent1" w:themeShade="BF"/>
+      <w:szCs w:val="21"/>
+    </w:rPr>
+  </w:style>
+  <w:style w:type="paragraph" w:styleId="Heading5">
+    <w:name w:val="heading 5"/>
+    <w:basedOn w:val="Normal"/>
+    <w:next w:val="Normal"/>
+    <w:link w:val="Heading5Char"/>
+    <w:uiPriority w:val="9"/>
+    <w:semiHidden/>
+    <w:unhideWhenUsed/>
+    <w:qFormat/>
+    <w:rsid w:val="00594BBA"/>
+    <w:pPr>
+      <w:keepNext/>
+      <w:keepLines/>
+      <w:spacing w:before="40"/>
+      <w:outlineLvl w:val="4"/>
+    </w:pPr>
+    <w:rPr>
+      <w:rFonts w:ascii="Baskerville Old Face" w:eastAsiaTheme="majorEastAsia" w:hAnsi="Baskerville Old Face" w:cs="Mangal"/>
       <w:color w:val="2E74B5" w:themeColor="accent1" w:themeShade="BF"/>
       <w:szCs w:val="21"/>
     </w:rPr>
@@ -38581,6 +38580,39 @@
       <w:szCs w:val="21"/>
     </w:rPr>
   </w:style>
+  <w:style w:type="character" w:customStyle="1" w:styleId="Heading5Char">
+    <w:name w:val="Heading 5 Char"/>
+    <w:basedOn w:val="DefaultParagraphFont"/>
+    <w:link w:val="Heading5"/>
+    <w:uiPriority w:val="9"/>
+    <w:semiHidden/>
+    <w:rsid w:val="00594BBA"/>
+    <w:rPr>
+      <w:rFonts w:ascii="Baskerville Old Face" w:eastAsiaTheme="majorEastAsia" w:hAnsi="Baskerville Old Face" w:cs="Mangal"/>
+      <w:color w:val="2E74B5" w:themeColor="accent1" w:themeShade="BF"/>
+      <w:kern w:val="3"/>
+      <w:sz w:val="24"/>
+      <w:szCs w:val="21"/>
+      <w:lang w:val="en-US" w:eastAsia="zh-CN" w:bidi="hi-IN"/>
+    </w:rPr>
+  </w:style>
+  <w:style w:type="paragraph" w:styleId="TOC5">
+    <w:name w:val="toc 5"/>
+    <w:basedOn w:val="Normal"/>
+    <w:next w:val="Normal"/>
+    <w:autoRedefine/>
+    <w:uiPriority w:val="39"/>
+    <w:unhideWhenUsed/>
+    <w:rsid w:val="00460E95"/>
+    <w:pPr>
+      <w:spacing w:after="100"/>
+      <w:ind w:left="960"/>
+    </w:pPr>
+    <w:rPr>
+      <w:rFonts w:cs="Mangal"/>
+      <w:szCs w:val="21"/>
+    </w:rPr>
+  </w:style>
 </w:styles>
 </file>
 

--- a/Final-Report/Final Report.docx
+++ b/Final-Report/Final Report.docx
@@ -37,12 +37,12 @@
         <w:rPr>
           <w:rFonts w:ascii="Baskerville Old Face" w:hAnsi="Baskerville Old Face"/>
           <w:noProof/>
-          <w:lang w:val="en-GB" w:eastAsia="en-GB" w:bidi="ar-SA"/>
+          <w:lang w:val="en-GB" w:eastAsia="ja-JP" w:bidi="ar-SA"/>
         </w:rPr>
         <mc:AlternateContent>
           <mc:Choice Requires="wps">
             <w:drawing>
-              <wp:inline distT="0" distB="0" distL="0" distR="0" wp14:anchorId="21EE3BE5" wp14:editId="4B7C8F04">
+              <wp:inline distT="0" distB="0" distL="0" distR="0" wp14:anchorId="0DDC0F9B" wp14:editId="4E4F6A4D">
                 <wp:extent cx="4922520" cy="22860"/>
                 <wp:effectExtent l="9525" t="9525" r="11430" b="5715"/>
                 <wp:docPr id="6" name="Straight Connector 6"/>
@@ -92,7 +92,7 @@
           </mc:Choice>
           <mc:Fallback>
             <w:pict>
-              <v:line w14:anchorId="04EFE0DB" id="Straight Connector 6" o:spid="_x0000_s1026" style="visibility:visible;mso-wrap-style:square;mso-left-percent:-10001;mso-top-percent:-10001;mso-position-horizontal:absolute;mso-position-horizontal-relative:char;mso-position-vertical:absolute;mso-position-vertical-relative:line;mso-left-percent:-10001;mso-top-percent:-10001" from="0,0" to="387.6pt,1.8pt" o:gfxdata="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" strokecolor="#5b9bd5 [3204]" strokeweight=".5pt">
+              <v:line w14:anchorId="0398151E" id="Straight Connector 6" o:spid="_x0000_s1026" style="visibility:visible;mso-wrap-style:square;mso-left-percent:-10001;mso-top-percent:-10001;mso-position-horizontal:absolute;mso-position-horizontal-relative:char;mso-position-vertical:absolute;mso-position-vertical-relative:line;mso-left-percent:-10001;mso-top-percent:-10001" from="0,0" to="387.6pt,1.8pt" o:gfxdata="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" strokecolor="#5b9bd5 [3204]" strokeweight=".5pt">
                 <v:stroke joinstyle="miter"/>
                 <w10:anchorlock/>
               </v:line>
@@ -130,12 +130,12 @@
         <w:rPr>
           <w:rFonts w:ascii="Baskerville Old Face" w:hAnsi="Baskerville Old Face"/>
           <w:noProof/>
-          <w:lang w:val="en-GB" w:eastAsia="en-GB" w:bidi="ar-SA"/>
+          <w:lang w:val="en-GB" w:eastAsia="ja-JP" w:bidi="ar-SA"/>
         </w:rPr>
         <mc:AlternateContent>
           <mc:Choice Requires="wps">
             <w:drawing>
-              <wp:anchor distT="0" distB="0" distL="114300" distR="114300" simplePos="0" relativeHeight="251659264" behindDoc="1" locked="0" layoutInCell="1" allowOverlap="1" wp14:anchorId="44F1305D" wp14:editId="73D93B0C">
+              <wp:anchor distT="0" distB="0" distL="114300" distR="114300" simplePos="0" relativeHeight="251659264" behindDoc="1" locked="0" layoutInCell="1" allowOverlap="1" wp14:anchorId="57ADE044" wp14:editId="448177CE">
                 <wp:simplePos x="0" y="0"/>
                 <wp:positionH relativeFrom="column">
                   <wp:posOffset>440690</wp:posOffset>
@@ -200,7 +200,7 @@
           </mc:Choice>
           <mc:Fallback>
             <w:pict>
-              <v:line w14:anchorId="51D59F80" id="Straight Connector 5" o:spid="_x0000_s1026" style="position:absolute;z-index:-251657216;visibility:visible;mso-wrap-style:square;mso-width-percent:0;mso-height-percent:0;mso-wrap-distance-left:9pt;mso-wrap-distance-top:0;mso-wrap-distance-right:9pt;mso-wrap-distance-bottom:0;mso-position-horizontal:absolute;mso-position-horizontal-relative:text;mso-position-vertical:absolute;mso-position-vertical-relative:text;mso-width-percent:0;mso-height-percent:0;mso-width-relative:page;mso-height-relative:page" from="34.7pt,5.05pt" to="422.3pt,6.85pt" o:gfxdata="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" strokecolor="#5b9bd5 [3204]" strokeweight=".5pt">
+              <v:line w14:anchorId="68E2520A" id="Straight Connector 5" o:spid="_x0000_s1026" style="position:absolute;z-index:-251657216;visibility:visible;mso-wrap-style:square;mso-width-percent:0;mso-height-percent:0;mso-wrap-distance-left:9pt;mso-wrap-distance-top:0;mso-wrap-distance-right:9pt;mso-wrap-distance-bottom:0;mso-position-horizontal:absolute;mso-position-horizontal-relative:text;mso-position-vertical:absolute;mso-position-vertical-relative:text;mso-width-percent:0;mso-height-percent:0;mso-width-relative:page;mso-height-relative:page" from="34.7pt,5.05pt" to="422.3pt,6.85pt" o:gfxdata="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" strokecolor="#5b9bd5 [3204]" strokeweight=".5pt">
                 <v:stroke joinstyle="miter"/>
                 <w10:wrap type="tight"/>
               </v:line>
@@ -266,15 +266,22 @@
         <w:pStyle w:val="Textbody"/>
         <w:jc w:val="center"/>
         <w:rPr>
-          <w:lang w:val="en-GB"/>
-        </w:rPr>
-      </w:pPr>
+          <w:sz w:val="21"/>
+          <w:lang w:val="en-GB"/>
+        </w:rPr>
+      </w:pPr>
+      <w:r>
+        <w:rPr>
+          <w:lang w:val="en-GB"/>
+        </w:rPr>
+        <w:t>Version 0.1</w:t>
+      </w:r>
     </w:p>
     <w:p>
       <w:pPr>
+        <w:pStyle w:val="Textbody"/>
         <w:jc w:val="center"/>
         <w:rPr>
-          <w:rFonts w:ascii="Baskerville Old Face" w:hAnsi="Baskerville Old Face"/>
           <w:lang w:val="en-GB"/>
         </w:rPr>
       </w:pPr>
@@ -326,6 +333,7 @@
     </w:p>
     <w:p>
       <w:pPr>
+        <w:jc w:val="center"/>
         <w:rPr>
           <w:rFonts w:ascii="Baskerville Old Face" w:hAnsi="Baskerville Old Face"/>
           <w:lang w:val="en-GB"/>
@@ -334,19 +342,11 @@
     </w:p>
     <w:p>
       <w:pPr>
-        <w:jc w:val="center"/>
-        <w:rPr>
-          <w:rFonts w:ascii="Baskerville Old Face" w:hAnsi="Baskerville Old Face"/>
-          <w:lang w:val="en-GB"/>
-        </w:rPr>
-      </w:pPr>
-      <w:r>
-        <w:rPr>
-          <w:rFonts w:ascii="Baskerville Old Face" w:hAnsi="Baskerville Old Face"/>
-          <w:lang w:val="en-GB"/>
-        </w:rPr>
-        <w:t>This document will contain the documents of the preceding phases and give an introduction and conclusion to the project. "The Final Report presents the reader with a</w:t>
-      </w:r>
+        <w:rPr>
+          <w:rFonts w:ascii="Baskerville Old Face" w:hAnsi="Baskerville Old Face"/>
+          <w:lang w:val="en-GB"/>
+        </w:rPr>
+      </w:pPr>
     </w:p>
     <w:p>
       <w:pPr>
@@ -361,21 +361,7 @@
           <w:rFonts w:ascii="Baskerville Old Face" w:hAnsi="Baskerville Old Face"/>
           <w:lang w:val="en-GB"/>
         </w:rPr>
-        <w:t>clear picture of the designed machine, the method of working followed, the speci</w:t>
-      </w:r>
-      <w:r>
-        <w:rPr>
-          <w:rFonts w:ascii="Baskerville Old Face" w:hAnsi="Baskerville Old Face"/>
-          <w:lang w:val="en-GB"/>
-        </w:rPr>
-        <w:t>fi</w:t>
-      </w:r>
-      <w:r>
-        <w:rPr>
-          <w:rFonts w:ascii="Baskerville Old Face" w:hAnsi="Baskerville Old Face"/>
-          <w:lang w:val="en-GB"/>
-        </w:rPr>
-        <w:t>cation, validation, and design of the software, and a motivation of the main design</w:t>
+        <w:t>This document will contain the documents of the preceding phases and give an introduction and conclusion to the project. "The Final Report presents the reader with a</w:t>
       </w:r>
     </w:p>
     <w:p>
@@ -391,22 +377,21 @@
           <w:rFonts w:ascii="Baskerville Old Face" w:hAnsi="Baskerville Old Face"/>
           <w:lang w:val="en-GB"/>
         </w:rPr>
-        <w:t xml:space="preserve">decisions." (Source: </w:t>
-      </w:r>
-      <w:r>
-        <w:rPr>
-          <w:rFonts w:ascii="Baskerville Old Face" w:hAnsi="Baskerville Old Face"/>
-          <w:i/>
-          <w:lang w:val="en-GB"/>
-        </w:rPr>
-        <w:t>Project Guide Design Based Learning "DBL 2IO70" "Sort It Out"</w:t>
-      </w:r>
-      <w:r>
-        <w:rPr>
-          <w:rFonts w:ascii="Baskerville Old Face" w:hAnsi="Baskerville Old Face"/>
-          <w:lang w:val="en-GB"/>
-        </w:rPr>
-        <w:t>)</w:t>
+        <w:t>clear picture of the designed machine, the method of working followed, the speci</w:t>
+      </w:r>
+      <w:r>
+        <w:rPr>
+          <w:rFonts w:ascii="Baskerville Old Face" w:hAnsi="Baskerville Old Face"/>
+          <w:lang w:val="en-GB"/>
+        </w:rPr>
+        <w:t>fi</w:t>
+      </w:r>
+      <w:r>
+        <w:rPr>
+          <w:rFonts w:ascii="Baskerville Old Face" w:hAnsi="Baskerville Old Face"/>
+          <w:lang w:val="en-GB"/>
+        </w:rPr>
+        <w:t>cation, validation, and design of the software, and a motivation of the main design</w:t>
       </w:r>
     </w:p>
     <w:p>
@@ -414,16 +399,38 @@
         <w:jc w:val="center"/>
         <w:rPr>
           <w:rFonts w:ascii="Baskerville Old Face" w:hAnsi="Baskerville Old Face"/>
-          <w:color w:val="E7E6E6"/>
-          <w:lang w:val="en-GB"/>
-        </w:rPr>
-      </w:pPr>
+          <w:lang w:val="en-GB"/>
+        </w:rPr>
+      </w:pPr>
+      <w:r>
+        <w:rPr>
+          <w:rFonts w:ascii="Baskerville Old Face" w:hAnsi="Baskerville Old Face"/>
+          <w:lang w:val="en-GB"/>
+        </w:rPr>
+        <w:t xml:space="preserve">decisions." (Source: </w:t>
+      </w:r>
+      <w:r>
+        <w:rPr>
+          <w:rFonts w:ascii="Baskerville Old Face" w:hAnsi="Baskerville Old Face"/>
+          <w:i/>
+          <w:lang w:val="en-GB"/>
+        </w:rPr>
+        <w:t>Project Guide Design Based Learning "DBL 2IO70" "Sort It Out"</w:t>
+      </w:r>
+      <w:r>
+        <w:rPr>
+          <w:rFonts w:ascii="Baskerville Old Face" w:hAnsi="Baskerville Old Face"/>
+          <w:lang w:val="en-GB"/>
+        </w:rPr>
+        <w:t>)</w:t>
+      </w:r>
     </w:p>
     <w:p>
       <w:pPr>
         <w:jc w:val="center"/>
         <w:rPr>
           <w:rFonts w:ascii="Baskerville Old Face" w:hAnsi="Baskerville Old Face"/>
+          <w:color w:val="E7E6E6"/>
           <w:lang w:val="en-GB"/>
         </w:rPr>
       </w:pPr>
@@ -466,6 +473,15 @@
     </w:p>
     <w:p>
       <w:pPr>
+        <w:jc w:val="center"/>
+        <w:rPr>
+          <w:rFonts w:ascii="Baskerville Old Face" w:hAnsi="Baskerville Old Face"/>
+          <w:lang w:val="en-GB"/>
+        </w:rPr>
+      </w:pPr>
+    </w:p>
+    <w:p>
+      <w:pPr>
         <w:pStyle w:val="Textbody"/>
         <w:jc w:val="center"/>
         <w:rPr>
@@ -589,50 +605,41 @@
           <w:sz w:val="21"/>
         </w:rPr>
       </w:pPr>
-      <w:proofErr w:type="spellStart"/>
       <w:r>
         <w:rPr>
           <w:sz w:val="21"/>
         </w:rPr>
-        <w:t>Tudor</w:t>
-      </w:r>
-      <w:proofErr w:type="spellEnd"/>
-      <w:r>
-        <w:rPr>
-          <w:sz w:val="21"/>
-        </w:rPr>
-        <w:t xml:space="preserve"> Petrescu</w:t>
+        <w:t>Tudor Petrescu</w:t>
       </w:r>
     </w:p>
     <w:p>
       <w:pPr>
-        <w:pStyle w:val="Textbody"/>
-        <w:jc w:val="center"/>
-        <w:rPr>
-          <w:sz w:val="21"/>
-        </w:rPr>
-      </w:pPr>
-      <w:r>
-        <w:rPr>
-          <w:lang w:val="en-GB"/>
-        </w:rPr>
-        <w:t>Version 0.1</w:t>
-      </w:r>
+        <w:pStyle w:val="Heading1"/>
+      </w:pPr>
+      <w:bookmarkStart w:id="1" w:name="_Toc415218859"/>
+      <w:bookmarkEnd w:id="0"/>
+      <w:r>
+        <w:rPr>
+          <w:lang w:val="en-GB"/>
+        </w:rPr>
+        <w:lastRenderedPageBreak/>
+        <w:t>Introduction</w:t>
+      </w:r>
+      <w:bookmarkEnd w:id="1"/>
     </w:p>
     <w:p>
       <w:pPr>
-        <w:pStyle w:val="Heading1"/>
-      </w:pPr>
-      <w:bookmarkStart w:id="1" w:name="_Toc415218859"/>
-      <w:bookmarkEnd w:id="0"/>
-      <w:r>
-        <w:rPr>
-          <w:lang w:val="en-GB"/>
-        </w:rPr>
-        <w:lastRenderedPageBreak/>
-        <w:t>Introduction</w:t>
-      </w:r>
-      <w:bookmarkEnd w:id="1"/>
+        <w:pStyle w:val="Textbody"/>
+        <w:rPr>
+          <w:lang w:val="en-GB"/>
+        </w:rPr>
+      </w:pPr>
+      <w:r>
+        <w:rPr>
+          <w:lang w:val="en-GB"/>
+        </w:rPr>
+        <w:t>In this document you will find the details on how we have designed and built, in the past eight weeks, a sorting machine and the software that runs it. The Final Report will contain the five “Product” documents previously handed in and approved by the tutor, and a “Process” document. The five Product documents explain how we arrived at our final design for both the hardware and the software. In order, these are “Machine Design”, where we explain how the machine was designed. Then comes “Software Specification”, where we made a finite state automaton that the software was going to be based on. Then came the “Software Design” and “Software Implementation” documents in which we first designed the full program in pseudo-Java code and then subsequently translated this into working Assembly code. The final Product document is “Validation and Testing” where we describe the measures we took to ensure that our product would meet the initial requirements. The second part of the Final Report is the Process document, in this document we describe how we worked as a group over the course of this project, and how we decided to tackle any issues that arose. This Final Report is the final deliverable for the course.</w:t>
+      </w:r>
     </w:p>
     <w:p>
       <w:pPr>
@@ -702,8 +709,6 @@
             </w:rPr>
           </w:pPr>
         </w:p>
-        <w:bookmarkStart w:id="2" w:name="_GoBack"/>
-        <w:bookmarkEnd w:id="2"/>
         <w:p>
           <w:pPr>
             <w:pStyle w:val="TOC1"/>
@@ -721,10 +726,7 @@
             <w:fldChar w:fldCharType="begin"/>
           </w:r>
           <w:r>
-            <w:instrText xml:space="preserve"> TOC \o "1-5</w:instrText>
-          </w:r>
-          <w:r>
-            <w:instrText xml:space="preserve">" \h \z \u </w:instrText>
+            <w:instrText xml:space="preserve"> TOC \o "1-5" \h \z \u </w:instrText>
           </w:r>
           <w:r>
             <w:fldChar w:fldCharType="separate"/>
@@ -5075,77 +5077,106 @@
           <w:lang w:val="en-GB" w:eastAsia="en-US" w:bidi="ar-SA"/>
         </w:rPr>
       </w:pPr>
-      <w:bookmarkStart w:id="3" w:name="_Toc415218860"/>
+      <w:bookmarkStart w:id="2" w:name="_Toc415218860"/>
       <w:r>
         <w:rPr>
           <w:lang w:val="en-GB" w:eastAsia="en-US" w:bidi="ar-SA"/>
         </w:rPr>
         <w:lastRenderedPageBreak/>
         <w:t>Product</w:t>
+      </w:r>
+      <w:bookmarkEnd w:id="2"/>
+    </w:p>
+    <w:p>
+      <w:pPr>
+        <w:pStyle w:val="Heading2"/>
+        <w:rPr>
+          <w:lang w:val="en-GB"/>
+        </w:rPr>
+      </w:pPr>
+      <w:bookmarkStart w:id="3" w:name="_Toc415218861"/>
+      <w:r>
+        <w:rPr>
+          <w:lang w:val="en-GB"/>
+        </w:rPr>
+        <w:t>Machine Design</w:t>
       </w:r>
       <w:bookmarkEnd w:id="3"/>
     </w:p>
     <w:p>
       <w:pPr>
-        <w:pStyle w:val="Heading2"/>
-        <w:rPr>
-          <w:lang w:val="en-GB"/>
-        </w:rPr>
-      </w:pPr>
-      <w:bookmarkStart w:id="4" w:name="_Toc415218861"/>
-      <w:r>
-        <w:rPr>
-          <w:lang w:val="en-GB"/>
-        </w:rPr>
-        <w:t>Machine Design</w:t>
-      </w:r>
-      <w:bookmarkEnd w:id="4"/>
+        <w:pStyle w:val="Textbody"/>
+        <w:rPr>
+          <w:lang w:val="en-GB"/>
+        </w:rPr>
+      </w:pPr>
+      <w:r>
+        <w:rPr>
+          <w:lang w:val="en-GB"/>
+        </w:rPr>
+        <w:t>The purpose of this document is to explain the design of our machine, how we decided on this design and why we decided on this design. To do this we will take a look at our requirements and priorities. Afterwards we will look at the design and the decisions leading to that design.</w:t>
+      </w:r>
     </w:p>
     <w:p>
       <w:pPr>
-        <w:pStyle w:val="Textbody"/>
-        <w:rPr>
-          <w:lang w:val="en-GB"/>
-        </w:rPr>
-      </w:pPr>
-      <w:r>
-        <w:rPr>
-          <w:lang w:val="en-GB"/>
-        </w:rPr>
-        <w:t>The purpose of this document is to explain the design of our machine, how we decided on this design and why we decided on this design. To do this we will take a look at our requirements and priorities. Afterwards we will look at the design and the decisions leading to that design.</w:t>
-      </w:r>
+        <w:pStyle w:val="Heading3"/>
+        <w:rPr>
+          <w:lang w:val="en-GB"/>
+        </w:rPr>
+      </w:pPr>
+      <w:bookmarkStart w:id="4" w:name="__RefHeading__810_1583989979"/>
+      <w:bookmarkStart w:id="5" w:name="_Toc413258753"/>
+      <w:bookmarkStart w:id="6" w:name="_Toc415218862"/>
+      <w:r>
+        <w:rPr>
+          <w:lang w:val="en-GB"/>
+        </w:rPr>
+        <w:t>High level Specification</w:t>
+      </w:r>
+      <w:bookmarkEnd w:id="4"/>
+      <w:bookmarkEnd w:id="5"/>
+      <w:bookmarkEnd w:id="6"/>
     </w:p>
     <w:p>
       <w:pPr>
-        <w:pStyle w:val="Heading3"/>
-        <w:rPr>
-          <w:lang w:val="en-GB"/>
-        </w:rPr>
-      </w:pPr>
-      <w:bookmarkStart w:id="5" w:name="__RefHeading__810_1583989979"/>
-      <w:bookmarkStart w:id="6" w:name="_Toc413258753"/>
-      <w:bookmarkStart w:id="7" w:name="_Toc415218862"/>
-      <w:r>
-        <w:rPr>
-          <w:lang w:val="en-GB"/>
-        </w:rPr>
-        <w:t>High level Specification</w:t>
-      </w:r>
-      <w:bookmarkEnd w:id="5"/>
-      <w:bookmarkEnd w:id="6"/>
+        <w:pStyle w:val="Heading4"/>
+      </w:pPr>
+      <w:bookmarkStart w:id="7" w:name="_Toc413258754"/>
+      <w:bookmarkStart w:id="8" w:name="_Toc415218863"/>
+      <w:r>
+        <w:t>The specification as given in the Technical Guide</w:t>
+      </w:r>
       <w:bookmarkEnd w:id="7"/>
+      <w:bookmarkEnd w:id="8"/>
     </w:p>
     <w:p>
       <w:pPr>
-        <w:pStyle w:val="Heading4"/>
-      </w:pPr>
-      <w:bookmarkStart w:id="8" w:name="_Toc413258754"/>
-      <w:bookmarkStart w:id="9" w:name="_Toc415218863"/>
-      <w:r>
-        <w:t>The specification as given in the Technical Guide</w:t>
-      </w:r>
-      <w:bookmarkEnd w:id="8"/>
-      <w:bookmarkEnd w:id="9"/>
+        <w:rPr>
+          <w:rFonts w:ascii="Baskerville Old Face" w:hAnsi="Baskerville Old Face"/>
+          <w:lang w:val="en-GB"/>
+        </w:rPr>
+      </w:pPr>
+      <w:r>
+        <w:rPr>
+          <w:rFonts w:ascii="Baskerville Old Face" w:hAnsi="Baskerville Old Face"/>
+          <w:lang w:val="en-GB"/>
+        </w:rPr>
+        <w:t>The goal of this project is to build a simple sorting machine that is able to separate small objects, plastic discs that may be either black or white, into two sets: the black discs and the white discs. (</w:t>
+      </w:r>
+      <w:r>
+        <w:rPr>
+          <w:rFonts w:ascii="Baskerville Old Face" w:hAnsi="Baskerville Old Face" w:cs="Courier New"/>
+          <w:lang w:val="en-GB"/>
+        </w:rPr>
+        <w:t>…</w:t>
+      </w:r>
+      <w:r>
+        <w:rPr>
+          <w:rFonts w:ascii="Baskerville Old Face" w:hAnsi="Baskerville Old Face"/>
+          <w:lang w:val="en-GB"/>
+        </w:rPr>
+        <w:t>) The machine must contain at least one conveyor belt.</w:t>
+      </w:r>
     </w:p>
     <w:p>
       <w:pPr>
@@ -5159,7 +5190,7 @@
           <w:rFonts w:ascii="Baskerville Old Face" w:hAnsi="Baskerville Old Face"/>
           <w:lang w:val="en-GB"/>
         </w:rPr>
-        <w:t>The goal of this project is to build a simple sorting machine that is able to separate small objects, plastic discs that may be either black or white, into two sets: the black discs and the white discs. (</w:t>
+        <w:t>(</w:t>
       </w:r>
       <w:r>
         <w:rPr>
@@ -5173,7 +5204,7 @@
           <w:rFonts w:ascii="Baskerville Old Face" w:hAnsi="Baskerville Old Face"/>
           <w:lang w:val="en-GB"/>
         </w:rPr>
-        <w:t>) The machine must contain at least one conveyor belt.</w:t>
+        <w:t>)</w:t>
       </w:r>
     </w:p>
     <w:p>
@@ -5188,7 +5219,7 @@
           <w:rFonts w:ascii="Baskerville Old Face" w:hAnsi="Baskerville Old Face"/>
           <w:lang w:val="en-GB"/>
         </w:rPr>
-        <w:t>(</w:t>
+        <w:t>The machine is to be operated by means of two push buttons, called “START/STOP” and “ABORT” (</w:t>
       </w:r>
       <w:r>
         <w:rPr>
@@ -5202,7 +5233,133 @@
           <w:rFonts w:ascii="Baskerville Old Face" w:hAnsi="Baskerville Old Face"/>
           <w:lang w:val="en-GB"/>
         </w:rPr>
-        <w:t>)</w:t>
+        <w:t>) By pressing button “START/STOP” the machine is started. (</w:t>
+      </w:r>
+      <w:r>
+        <w:rPr>
+          <w:rFonts w:ascii="Baskerville Old Face" w:hAnsi="Baskerville Old Face" w:cs="Courier New"/>
+          <w:lang w:val="en-GB"/>
+        </w:rPr>
+        <w:t>…</w:t>
+      </w:r>
+      <w:r>
+        <w:rPr>
+          <w:rFonts w:ascii="Baskerville Old Face" w:hAnsi="Baskerville Old Face"/>
+          <w:lang w:val="en-GB"/>
+        </w:rPr>
+        <w:t>) If 4 seconds after (</w:t>
+      </w:r>
+      <w:r>
+        <w:rPr>
+          <w:rFonts w:ascii="Baskerville Old Face" w:hAnsi="Baskerville Old Face" w:cs="Courier New"/>
+          <w:lang w:val="en-GB"/>
+        </w:rPr>
+        <w:t>…</w:t>
+      </w:r>
+      <w:r>
+        <w:rPr>
+          <w:rFonts w:ascii="Baskerville Old Face" w:hAnsi="Baskerville Old Face"/>
+          <w:lang w:val="en-GB"/>
+        </w:rPr>
+        <w:t>) expected arrival time the presence detector has not signalled the arrival of a disc (</w:t>
+      </w:r>
+      <w:r>
+        <w:rPr>
+          <w:rFonts w:ascii="Baskerville Old Face" w:hAnsi="Baskerville Old Face" w:cs="Courier New"/>
+          <w:lang w:val="en-GB"/>
+        </w:rPr>
+        <w:t>…</w:t>
+      </w:r>
+      <w:r>
+        <w:rPr>
+          <w:rFonts w:ascii="Baskerville Old Face" w:hAnsi="Baskerville Old Face"/>
+          <w:lang w:val="en-GB"/>
+        </w:rPr>
+        <w:t>) the machine stops (</w:t>
+      </w:r>
+      <w:r>
+        <w:rPr>
+          <w:rFonts w:ascii="Baskerville Old Face" w:hAnsi="Baskerville Old Face" w:cs="Courier New"/>
+          <w:lang w:val="en-GB"/>
+        </w:rPr>
+        <w:t>…</w:t>
+      </w:r>
+      <w:r>
+        <w:rPr>
+          <w:rFonts w:ascii="Baskerville Old Face" w:hAnsi="Baskerville Old Face"/>
+          <w:lang w:val="en-GB"/>
+        </w:rPr>
+        <w:t>) If, during the sorting process. The push button “START/STOP” is pressed the machine (</w:t>
+      </w:r>
+      <w:r>
+        <w:rPr>
+          <w:rFonts w:ascii="Baskerville Old Face" w:hAnsi="Baskerville Old Face" w:cs="Courier New"/>
+          <w:lang w:val="en-GB"/>
+        </w:rPr>
+        <w:t>…</w:t>
+      </w:r>
+      <w:r>
+        <w:rPr>
+          <w:rFonts w:ascii="Baskerville Old Face" w:hAnsi="Baskerville Old Face"/>
+          <w:lang w:val="en-GB"/>
+        </w:rPr>
+        <w:t>) continues its normal operation until the current disc has been deposited into the correct tray. Then, the machine stops. (</w:t>
+      </w:r>
+      <w:r>
+        <w:rPr>
+          <w:rFonts w:ascii="Baskerville Old Face" w:hAnsi="Baskerville Old Face" w:cs="Courier New"/>
+          <w:lang w:val="en-GB"/>
+        </w:rPr>
+        <w:t>…</w:t>
+      </w:r>
+      <w:r>
+        <w:rPr>
+          <w:rFonts w:ascii="Baskerville Old Face" w:hAnsi="Baskerville Old Face"/>
+          <w:lang w:val="en-GB"/>
+        </w:rPr>
+        <w:t>) Push button “ABORT” (</w:t>
+      </w:r>
+      <w:r>
+        <w:rPr>
+          <w:rFonts w:ascii="Baskerville Old Face" w:hAnsi="Baskerville Old Face" w:cs="Courier New"/>
+          <w:lang w:val="en-GB"/>
+        </w:rPr>
+        <w:t>…</w:t>
+      </w:r>
+      <w:r>
+        <w:rPr>
+          <w:rFonts w:ascii="Baskerville Old Face" w:hAnsi="Baskerville Old Face"/>
+          <w:lang w:val="en-GB"/>
+        </w:rPr>
+        <w:t>) makes the machine halt immediately. (</w:t>
+      </w:r>
+      <w:r>
+        <w:rPr>
+          <w:rFonts w:ascii="Baskerville Old Face" w:eastAsia="Lucida Grande" w:hAnsi="Baskerville Old Face" w:cs="Lucida Grande"/>
+          <w:lang w:val="en-GB"/>
+        </w:rPr>
+        <w:t>…</w:t>
+      </w:r>
+      <w:r>
+        <w:rPr>
+          <w:rFonts w:ascii="Baskerville Old Face" w:hAnsi="Baskerville Old Face"/>
+          <w:lang w:val="en-GB"/>
+        </w:rPr>
+        <w:t>) Pressing this button while the machine is in its resting state has no effect. (</w:t>
+      </w:r>
+      <w:r>
+        <w:rPr>
+          <w:rFonts w:ascii="Baskerville Old Face" w:hAnsi="Baskerville Old Face" w:cs="Courier New"/>
+          <w:lang w:val="en-GB"/>
+        </w:rPr>
+        <w:t>…</w:t>
+      </w:r>
+      <w:r>
+        <w:rPr>
+          <w:rFonts w:ascii="Baskerville Old Face" w:hAnsi="Baskerville Old Face"/>
+          <w:lang w:val="en-GB"/>
+        </w:rPr>
+        <w:t>) If subsequently, the push button “START/STOP” is pressed once, the machine returns to its resting state.</w:t>
       </w:r>
     </w:p>
     <w:p>
@@ -5217,147 +5374,7 @@
           <w:rFonts w:ascii="Baskerville Old Face" w:hAnsi="Baskerville Old Face"/>
           <w:lang w:val="en-GB"/>
         </w:rPr>
-        <w:t>The machine is to be operated by means of two push buttons, called “START/STOP” and “ABORT” (</w:t>
-      </w:r>
-      <w:r>
-        <w:rPr>
-          <w:rFonts w:ascii="Baskerville Old Face" w:hAnsi="Baskerville Old Face" w:cs="Courier New"/>
-          <w:lang w:val="en-GB"/>
-        </w:rPr>
-        <w:t>…</w:t>
-      </w:r>
-      <w:r>
-        <w:rPr>
-          <w:rFonts w:ascii="Baskerville Old Face" w:hAnsi="Baskerville Old Face"/>
-          <w:lang w:val="en-GB"/>
-        </w:rPr>
-        <w:t>) By pressing button “START/STOP” the machine is started. (</w:t>
-      </w:r>
-      <w:r>
-        <w:rPr>
-          <w:rFonts w:ascii="Baskerville Old Face" w:hAnsi="Baskerville Old Face" w:cs="Courier New"/>
-          <w:lang w:val="en-GB"/>
-        </w:rPr>
-        <w:t>…</w:t>
-      </w:r>
-      <w:r>
-        <w:rPr>
-          <w:rFonts w:ascii="Baskerville Old Face" w:hAnsi="Baskerville Old Face"/>
-          <w:lang w:val="en-GB"/>
-        </w:rPr>
-        <w:t>) If 4 seconds after (</w:t>
-      </w:r>
-      <w:r>
-        <w:rPr>
-          <w:rFonts w:ascii="Baskerville Old Face" w:hAnsi="Baskerville Old Face" w:cs="Courier New"/>
-          <w:lang w:val="en-GB"/>
-        </w:rPr>
-        <w:t>…</w:t>
-      </w:r>
-      <w:r>
-        <w:rPr>
-          <w:rFonts w:ascii="Baskerville Old Face" w:hAnsi="Baskerville Old Face"/>
-          <w:lang w:val="en-GB"/>
-        </w:rPr>
-        <w:t>) expected arrival time the presence detector has not signalled the arrival of a disc (</w:t>
-      </w:r>
-      <w:r>
-        <w:rPr>
-          <w:rFonts w:ascii="Baskerville Old Face" w:hAnsi="Baskerville Old Face" w:cs="Courier New"/>
-          <w:lang w:val="en-GB"/>
-        </w:rPr>
-        <w:t>…</w:t>
-      </w:r>
-      <w:r>
-        <w:rPr>
-          <w:rFonts w:ascii="Baskerville Old Face" w:hAnsi="Baskerville Old Face"/>
-          <w:lang w:val="en-GB"/>
-        </w:rPr>
-        <w:t>) the machine stops (</w:t>
-      </w:r>
-      <w:r>
-        <w:rPr>
-          <w:rFonts w:ascii="Baskerville Old Face" w:hAnsi="Baskerville Old Face" w:cs="Courier New"/>
-          <w:lang w:val="en-GB"/>
-        </w:rPr>
-        <w:t>…</w:t>
-      </w:r>
-      <w:r>
-        <w:rPr>
-          <w:rFonts w:ascii="Baskerville Old Face" w:hAnsi="Baskerville Old Face"/>
-          <w:lang w:val="en-GB"/>
-        </w:rPr>
-        <w:t>) If, during the sorting process. The push button “START/STOP” is pressed the machine (</w:t>
-      </w:r>
-      <w:r>
-        <w:rPr>
-          <w:rFonts w:ascii="Baskerville Old Face" w:hAnsi="Baskerville Old Face" w:cs="Courier New"/>
-          <w:lang w:val="en-GB"/>
-        </w:rPr>
-        <w:t>…</w:t>
-      </w:r>
-      <w:r>
-        <w:rPr>
-          <w:rFonts w:ascii="Baskerville Old Face" w:hAnsi="Baskerville Old Face"/>
-          <w:lang w:val="en-GB"/>
-        </w:rPr>
-        <w:t>) continues its normal operation until the current disc has been deposited into the correct tray. Then, the machine stops. (</w:t>
-      </w:r>
-      <w:r>
-        <w:rPr>
-          <w:rFonts w:ascii="Baskerville Old Face" w:hAnsi="Baskerville Old Face" w:cs="Courier New"/>
-          <w:lang w:val="en-GB"/>
-        </w:rPr>
-        <w:t>…</w:t>
-      </w:r>
-      <w:r>
-        <w:rPr>
-          <w:rFonts w:ascii="Baskerville Old Face" w:hAnsi="Baskerville Old Face"/>
-          <w:lang w:val="en-GB"/>
-        </w:rPr>
-        <w:t>) Push button “ABORT” (</w:t>
-      </w:r>
-      <w:r>
-        <w:rPr>
-          <w:rFonts w:ascii="Baskerville Old Face" w:hAnsi="Baskerville Old Face" w:cs="Courier New"/>
-          <w:lang w:val="en-GB"/>
-        </w:rPr>
-        <w:t>…</w:t>
-      </w:r>
-      <w:r>
-        <w:rPr>
-          <w:rFonts w:ascii="Baskerville Old Face" w:hAnsi="Baskerville Old Face"/>
-          <w:lang w:val="en-GB"/>
-        </w:rPr>
-        <w:t>) makes the machine halt immediately. (</w:t>
-      </w:r>
-      <w:r>
-        <w:rPr>
-          <w:rFonts w:ascii="Baskerville Old Face" w:eastAsia="Lucida Grande" w:hAnsi="Baskerville Old Face" w:cs="Lucida Grande"/>
-          <w:lang w:val="en-GB"/>
-        </w:rPr>
-        <w:t>…</w:t>
-      </w:r>
-      <w:r>
-        <w:rPr>
-          <w:rFonts w:ascii="Baskerville Old Face" w:hAnsi="Baskerville Old Face"/>
-          <w:lang w:val="en-GB"/>
-        </w:rPr>
-        <w:t>) Pressing this button while the machine is in its resting state has no effect. (</w:t>
-      </w:r>
-      <w:r>
-        <w:rPr>
-          <w:rFonts w:ascii="Baskerville Old Face" w:hAnsi="Baskerville Old Face" w:cs="Courier New"/>
-          <w:lang w:val="en-GB"/>
-        </w:rPr>
-        <w:t>…</w:t>
-      </w:r>
-      <w:r>
-        <w:rPr>
-          <w:rFonts w:ascii="Baskerville Old Face" w:hAnsi="Baskerville Old Face"/>
-          <w:lang w:val="en-GB"/>
-        </w:rPr>
-        <w:t>) If subsequently, the push button “START/STOP” is pressed once, the machine returns to its resting state.</w:t>
+        <w:t>To be able to guarantee that the mechanism depositing discs onto the conveyor belt stops in a well-defined state, this mechanism must be equipped with (at least) one switch to signal that this mechanism has reached the correct state.</w:t>
       </w:r>
     </w:p>
     <w:p>
@@ -5367,36 +5384,21 @@
           <w:lang w:val="en-GB"/>
         </w:rPr>
       </w:pPr>
-      <w:r>
-        <w:rPr>
-          <w:rFonts w:ascii="Baskerville Old Face" w:hAnsi="Baskerville Old Face"/>
-          <w:lang w:val="en-GB"/>
-        </w:rPr>
-        <w:t>To be able to guarantee that the mechanism depositing discs onto the conveyor belt stops in a well-defined state, this mechanism must be equipped with (at least) one switch to signal that this mechanism has reached the correct state.</w:t>
-      </w:r>
     </w:p>
     <w:p>
       <w:pPr>
-        <w:rPr>
-          <w:rFonts w:ascii="Baskerville Old Face" w:hAnsi="Baskerville Old Face"/>
-          <w:lang w:val="en-GB"/>
-        </w:rPr>
-      </w:pPr>
+        <w:pStyle w:val="Heading4"/>
+      </w:pPr>
+      <w:bookmarkStart w:id="9" w:name="_Toc413258755"/>
+      <w:bookmarkStart w:id="10" w:name="_Toc415218864"/>
+      <w:r>
+        <w:t>Our specification</w:t>
+      </w:r>
+      <w:bookmarkEnd w:id="9"/>
+      <w:bookmarkEnd w:id="10"/>
     </w:p>
     <w:p>
       <w:pPr>
-        <w:pStyle w:val="Heading4"/>
-      </w:pPr>
-      <w:bookmarkStart w:id="10" w:name="_Toc413258755"/>
-      <w:bookmarkStart w:id="11" w:name="_Toc415218864"/>
-      <w:r>
-        <w:t>Our specification</w:t>
-      </w:r>
-      <w:bookmarkEnd w:id="10"/>
-      <w:bookmarkEnd w:id="11"/>
-    </w:p>
-    <w:p>
-      <w:pPr>
         <w:rPr>
           <w:rFonts w:ascii="Baskerville Old Face" w:hAnsi="Baskerville Old Face"/>
           <w:lang w:val="en-GB"/>
@@ -5409,8 +5411,8 @@
         </w:rPr>
         <w:t xml:space="preserve">We have to make a so-called sorting machine. This machine should be able to separate, by colour, small black and white plastic discs. </w:t>
       </w:r>
-      <w:bookmarkStart w:id="12" w:name="__RefHeading__391_1950855401"/>
-      <w:bookmarkStart w:id="13" w:name="_Toc412756066"/>
+      <w:bookmarkStart w:id="11" w:name="__RefHeading__391_1950855401"/>
+      <w:bookmarkStart w:id="12" w:name="_Toc412756066"/>
       <w:r>
         <w:rPr>
           <w:rFonts w:ascii="Baskerville Old Face" w:hAnsi="Baskerville Old Face"/>
@@ -5580,12 +5582,12 @@
       <w:pPr>
         <w:pStyle w:val="Heading4"/>
       </w:pPr>
-      <w:bookmarkStart w:id="14" w:name="_Toc415218865"/>
+      <w:bookmarkStart w:id="13" w:name="_Toc415218865"/>
       <w:r>
         <w:lastRenderedPageBreak/>
         <w:t>Priorities</w:t>
       </w:r>
-      <w:bookmarkEnd w:id="14"/>
+      <w:bookmarkEnd w:id="13"/>
     </w:p>
     <w:p>
       <w:pPr>
@@ -5782,16 +5784,16 @@
         </w:rPr>
         <w:br w:type="page"/>
       </w:r>
-      <w:bookmarkStart w:id="15" w:name="_Toc413258756"/>
-      <w:bookmarkStart w:id="16" w:name="_Toc415218866"/>
+      <w:bookmarkStart w:id="14" w:name="_Toc413258756"/>
+      <w:bookmarkStart w:id="15" w:name="_Toc415218866"/>
       <w:r>
         <w:lastRenderedPageBreak/>
         <w:t>System Level requirements</w:t>
       </w:r>
+      <w:bookmarkEnd w:id="11"/>
       <w:bookmarkEnd w:id="12"/>
-      <w:bookmarkEnd w:id="13"/>
+      <w:bookmarkEnd w:id="14"/>
       <w:bookmarkEnd w:id="15"/>
-      <w:bookmarkEnd w:id="16"/>
     </w:p>
     <w:p>
       <w:pPr>
@@ -5807,20 +5809,20 @@
         </w:rPr>
         <w:t>The system level requirements consist of 3 parts. These 3 parts are the USE-cases, the safety properties and the user constraints.</w:t>
       </w:r>
-      <w:bookmarkStart w:id="17" w:name="__RefHeading__796_1950855401"/>
+      <w:bookmarkStart w:id="16" w:name="__RefHeading__796_1950855401"/>
     </w:p>
     <w:p>
       <w:pPr>
         <w:pStyle w:val="Heading4"/>
       </w:pPr>
-      <w:bookmarkStart w:id="18" w:name="_Toc413258757"/>
-      <w:bookmarkStart w:id="19" w:name="_Toc415218867"/>
+      <w:bookmarkStart w:id="17" w:name="_Toc413258757"/>
+      <w:bookmarkStart w:id="18" w:name="_Toc415218867"/>
       <w:r>
         <w:t>USE-cases</w:t>
       </w:r>
+      <w:bookmarkEnd w:id="16"/>
       <w:bookmarkEnd w:id="17"/>
       <w:bookmarkEnd w:id="18"/>
-      <w:bookmarkEnd w:id="19"/>
     </w:p>
     <w:p>
       <w:pPr>
@@ -5842,14 +5844,14 @@
       <w:pPr>
         <w:pStyle w:val="Heading5"/>
       </w:pPr>
-      <w:bookmarkStart w:id="20" w:name="_Toc413258760"/>
+      <w:bookmarkStart w:id="19" w:name="_Toc413258760"/>
+      <w:bookmarkStart w:id="20" w:name="_Toc415218868"/>
       <w:bookmarkStart w:id="21" w:name="_Toc413258759"/>
-      <w:bookmarkStart w:id="22" w:name="_Toc415218868"/>
       <w:r>
         <w:t>Starting the machine</w:t>
       </w:r>
+      <w:bookmarkEnd w:id="19"/>
       <w:bookmarkEnd w:id="20"/>
-      <w:bookmarkEnd w:id="22"/>
     </w:p>
     <w:tbl>
       <w:tblPr>
@@ -5909,27 +5911,7 @@
                 <w:b w:val="0"/>
                 <w:lang w:val="en-GB"/>
               </w:rPr>
-              <w:t xml:space="preserve">Machine operator (student or teacher at </w:t>
-            </w:r>
-            <w:proofErr w:type="spellStart"/>
-            <w:r>
-              <w:rPr>
-                <w:rStyle w:val="Standaardalinea-lettertype1"/>
-                <w:rFonts w:ascii="Baskerville Old Face" w:hAnsi="Baskerville Old Face"/>
-                <w:b w:val="0"/>
-                <w:lang w:val="en-GB"/>
-              </w:rPr>
-              <w:t>Tu</w:t>
-            </w:r>
-            <w:proofErr w:type="spellEnd"/>
-            <w:r>
-              <w:rPr>
-                <w:rStyle w:val="Standaardalinea-lettertype1"/>
-                <w:rFonts w:ascii="Baskerville Old Face" w:hAnsi="Baskerville Old Face"/>
-                <w:b w:val="0"/>
-                <w:lang w:val="en-GB"/>
-              </w:rPr>
-              <w:t>/e)</w:t>
+              <w:t>Machine operator (student or teacher at Tu/e)</w:t>
             </w:r>
           </w:p>
         </w:tc>
@@ -6046,7 +6028,6 @@
                 <w:lang w:val="en-GB"/>
               </w:rPr>
             </w:pPr>
-            <w:proofErr w:type="spellStart"/>
             <w:r>
               <w:rPr>
                 <w:rFonts w:ascii="Baskerville Old Face" w:hAnsi="Baskerville Old Face"/>
@@ -6054,7 +6035,6 @@
               </w:rPr>
               <w:t>Postconditions</w:t>
             </w:r>
-            <w:proofErr w:type="spellEnd"/>
           </w:p>
         </w:tc>
         <w:tc>
@@ -6274,8 +6254,8 @@
       <w:pPr>
         <w:pStyle w:val="Heading5"/>
       </w:pPr>
+      <w:bookmarkStart w:id="22" w:name="_Toc415218869"/>
       <w:bookmarkStart w:id="23" w:name="_Toc413258761"/>
-      <w:bookmarkStart w:id="24" w:name="_Toc415218869"/>
       <w:bookmarkEnd w:id="21"/>
       <w:r>
         <w:t>Stop the</w:t>
@@ -6290,7 +6270,7 @@
         </w:rPr>
         <w:t>machine</w:t>
       </w:r>
-      <w:bookmarkEnd w:id="24"/>
+      <w:bookmarkEnd w:id="22"/>
     </w:p>
     <w:tbl>
       <w:tblPr>
@@ -6350,27 +6330,7 @@
                 <w:b w:val="0"/>
                 <w:lang w:val="en-GB"/>
               </w:rPr>
-              <w:t xml:space="preserve">Machine operator (student or teacher at </w:t>
-            </w:r>
-            <w:proofErr w:type="spellStart"/>
-            <w:r>
-              <w:rPr>
-                <w:rStyle w:val="Standaardalinea-lettertype1"/>
-                <w:rFonts w:ascii="Baskerville Old Face" w:hAnsi="Baskerville Old Face"/>
-                <w:b w:val="0"/>
-                <w:lang w:val="en-GB"/>
-              </w:rPr>
-              <w:t>Tu</w:t>
-            </w:r>
-            <w:proofErr w:type="spellEnd"/>
-            <w:r>
-              <w:rPr>
-                <w:rStyle w:val="Standaardalinea-lettertype1"/>
-                <w:rFonts w:ascii="Baskerville Old Face" w:hAnsi="Baskerville Old Face"/>
-                <w:b w:val="0"/>
-                <w:lang w:val="en-GB"/>
-              </w:rPr>
-              <w:t>/e)</w:t>
+              <w:t>Machine operator (student or teacher at Tu/e)</w:t>
             </w:r>
           </w:p>
         </w:tc>
@@ -6487,7 +6447,6 @@
                 <w:lang w:val="en-GB"/>
               </w:rPr>
             </w:pPr>
-            <w:proofErr w:type="spellStart"/>
             <w:r>
               <w:rPr>
                 <w:rFonts w:ascii="Baskerville Old Face" w:hAnsi="Baskerville Old Face"/>
@@ -6495,7 +6454,6 @@
               </w:rPr>
               <w:t>Postconditions</w:t>
             </w:r>
-            <w:proofErr w:type="spellEnd"/>
           </w:p>
         </w:tc>
         <w:tc>
@@ -6689,8 +6647,8 @@
       <w:pPr>
         <w:pStyle w:val="Heading5"/>
       </w:pPr>
-      <w:bookmarkStart w:id="25" w:name="__RefHeading__798_1950855401"/>
-      <w:bookmarkStart w:id="26" w:name="_Toc413258758"/>
+      <w:bookmarkStart w:id="24" w:name="__RefHeading__798_1950855401"/>
+      <w:bookmarkStart w:id="25" w:name="_Toc413258758"/>
     </w:p>
     <w:p>
       <w:pPr>
@@ -6716,14 +6674,14 @@
       <w:pPr>
         <w:pStyle w:val="Heading5"/>
       </w:pPr>
-      <w:bookmarkStart w:id="27" w:name="_Toc415218870"/>
+      <w:bookmarkStart w:id="26" w:name="_Toc415218870"/>
       <w:r>
         <w:lastRenderedPageBreak/>
         <w:t>Sort unsorted disks</w:t>
       </w:r>
+      <w:bookmarkEnd w:id="24"/>
       <w:bookmarkEnd w:id="25"/>
       <w:bookmarkEnd w:id="26"/>
-      <w:bookmarkEnd w:id="27"/>
     </w:p>
     <w:tbl>
       <w:tblPr>
@@ -6783,27 +6741,7 @@
                 <w:b w:val="0"/>
                 <w:lang w:val="en-GB"/>
               </w:rPr>
-              <w:t xml:space="preserve">Machine operator (student or teacher at </w:t>
-            </w:r>
-            <w:proofErr w:type="spellStart"/>
-            <w:r>
-              <w:rPr>
-                <w:rStyle w:val="Standaardalinea-lettertype1"/>
-                <w:rFonts w:ascii="Baskerville Old Face" w:hAnsi="Baskerville Old Face"/>
-                <w:b w:val="0"/>
-                <w:lang w:val="en-GB"/>
-              </w:rPr>
-              <w:t>Tu</w:t>
-            </w:r>
-            <w:proofErr w:type="spellEnd"/>
-            <w:r>
-              <w:rPr>
-                <w:rStyle w:val="Standaardalinea-lettertype1"/>
-                <w:rFonts w:ascii="Baskerville Old Face" w:hAnsi="Baskerville Old Face"/>
-                <w:b w:val="0"/>
-                <w:lang w:val="en-GB"/>
-              </w:rPr>
-              <w:t>/e)</w:t>
+              <w:t>Machine operator (student or teacher at Tu/e)</w:t>
             </w:r>
           </w:p>
         </w:tc>
@@ -6920,7 +6858,6 @@
                 <w:lang w:val="en-GB"/>
               </w:rPr>
             </w:pPr>
-            <w:proofErr w:type="spellStart"/>
             <w:r>
               <w:rPr>
                 <w:rFonts w:ascii="Baskerville Old Face" w:hAnsi="Baskerville Old Face"/>
@@ -6928,7 +6865,6 @@
               </w:rPr>
               <w:t>Postconditions</w:t>
             </w:r>
-            <w:proofErr w:type="spellEnd"/>
           </w:p>
         </w:tc>
         <w:tc>
@@ -7115,23 +7051,7 @@
                 <w:rFonts w:ascii="Baskerville Old Face" w:hAnsi="Baskerville Old Face"/>
                 <w:lang w:eastAsia="en-GB" w:bidi="ar-SA"/>
               </w:rPr>
-              <w:t xml:space="preserve">An unsorted disk is moved to the </w:t>
-            </w:r>
-            <w:proofErr w:type="spellStart"/>
-            <w:r>
-              <w:rPr>
-                <w:rFonts w:ascii="Baskerville Old Face" w:hAnsi="Baskerville Old Face"/>
-                <w:lang w:eastAsia="en-GB" w:bidi="ar-SA"/>
-              </w:rPr>
-              <w:t>colour</w:t>
-            </w:r>
-            <w:proofErr w:type="spellEnd"/>
-            <w:r>
-              <w:rPr>
-                <w:rFonts w:ascii="Baskerville Old Face" w:hAnsi="Baskerville Old Face"/>
-                <w:lang w:eastAsia="en-GB" w:bidi="ar-SA"/>
-              </w:rPr>
-              <w:t xml:space="preserve"> detector</w:t>
+              <w:t>An unsorted disk is moved to the colour detector</w:t>
             </w:r>
           </w:p>
           <w:p>
@@ -7216,11 +7136,11 @@
       <w:pPr>
         <w:pStyle w:val="Heading5"/>
       </w:pPr>
-      <w:bookmarkStart w:id="28" w:name="_Toc415218871"/>
+      <w:bookmarkStart w:id="27" w:name="_Toc415218871"/>
       <w:r>
         <w:t>Abort the process</w:t>
       </w:r>
-      <w:bookmarkEnd w:id="28"/>
+      <w:bookmarkEnd w:id="27"/>
     </w:p>
     <w:tbl>
       <w:tblPr>
@@ -7280,27 +7200,7 @@
                 <w:b w:val="0"/>
                 <w:lang w:val="en-GB"/>
               </w:rPr>
-              <w:t xml:space="preserve">Machine operator (student or teacher at </w:t>
-            </w:r>
-            <w:proofErr w:type="spellStart"/>
-            <w:r>
-              <w:rPr>
-                <w:rStyle w:val="Standaardalinea-lettertype1"/>
-                <w:rFonts w:ascii="Baskerville Old Face" w:hAnsi="Baskerville Old Face"/>
-                <w:b w:val="0"/>
-                <w:lang w:val="en-GB"/>
-              </w:rPr>
-              <w:t>Tu</w:t>
-            </w:r>
-            <w:proofErr w:type="spellEnd"/>
-            <w:r>
-              <w:rPr>
-                <w:rStyle w:val="Standaardalinea-lettertype1"/>
-                <w:rFonts w:ascii="Baskerville Old Face" w:hAnsi="Baskerville Old Face"/>
-                <w:b w:val="0"/>
-                <w:lang w:val="en-GB"/>
-              </w:rPr>
-              <w:t>/e)</w:t>
+              <w:t>Machine operator (student or teacher at Tu/e)</w:t>
             </w:r>
           </w:p>
         </w:tc>
@@ -7417,7 +7317,6 @@
                 <w:lang w:val="en-GB"/>
               </w:rPr>
             </w:pPr>
-            <w:proofErr w:type="spellStart"/>
             <w:r>
               <w:rPr>
                 <w:rFonts w:ascii="Baskerville Old Face" w:hAnsi="Baskerville Old Face"/>
@@ -7425,7 +7324,6 @@
               </w:rPr>
               <w:t>Postconditions</w:t>
             </w:r>
-            <w:proofErr w:type="spellEnd"/>
           </w:p>
         </w:tc>
         <w:tc>
@@ -7666,8 +7564,8 @@
           <w:lang w:val="en-GB"/>
         </w:rPr>
       </w:pPr>
-      <w:bookmarkStart w:id="29" w:name="_Toc413258763"/>
-      <w:bookmarkStart w:id="30" w:name="_Toc415218872"/>
+      <w:bookmarkStart w:id="28" w:name="_Toc413258763"/>
+      <w:bookmarkStart w:id="29" w:name="_Toc415218872"/>
       <w:r>
         <w:rPr>
           <w:rFonts w:ascii="Baskerville Old Face" w:hAnsi="Baskerville Old Face"/>
@@ -7676,8 +7574,8 @@
         <w:lastRenderedPageBreak/>
         <w:t>Booting of the machine</w:t>
       </w:r>
+      <w:bookmarkEnd w:id="28"/>
       <w:bookmarkEnd w:id="29"/>
-      <w:bookmarkEnd w:id="30"/>
     </w:p>
     <w:tbl>
       <w:tblPr>
@@ -7737,27 +7635,7 @@
                 <w:b w:val="0"/>
                 <w:lang w:val="en-GB"/>
               </w:rPr>
-              <w:t xml:space="preserve">Machine operator (student or teacher at </w:t>
-            </w:r>
-            <w:proofErr w:type="spellStart"/>
-            <w:r>
-              <w:rPr>
-                <w:rStyle w:val="Standaardalinea-lettertype1"/>
-                <w:rFonts w:ascii="Baskerville Old Face" w:hAnsi="Baskerville Old Face"/>
-                <w:b w:val="0"/>
-                <w:lang w:val="en-GB"/>
-              </w:rPr>
-              <w:t>Tu</w:t>
-            </w:r>
-            <w:proofErr w:type="spellEnd"/>
-            <w:r>
-              <w:rPr>
-                <w:rStyle w:val="Standaardalinea-lettertype1"/>
-                <w:rFonts w:ascii="Baskerville Old Face" w:hAnsi="Baskerville Old Face"/>
-                <w:b w:val="0"/>
-                <w:lang w:val="en-GB"/>
-              </w:rPr>
-              <w:t>/e)</w:t>
+              <w:t>Machine operator (student or teacher at Tu/e)</w:t>
             </w:r>
           </w:p>
         </w:tc>
@@ -7875,7 +7753,6 @@
                 <w:lang w:val="en-GB"/>
               </w:rPr>
             </w:pPr>
-            <w:proofErr w:type="spellStart"/>
             <w:r>
               <w:rPr>
                 <w:rFonts w:ascii="Baskerville Old Face" w:hAnsi="Baskerville Old Face"/>
@@ -7883,7 +7760,6 @@
               </w:rPr>
               <w:t>Postconditions</w:t>
             </w:r>
-            <w:proofErr w:type="spellEnd"/>
           </w:p>
         </w:tc>
         <w:tc>
@@ -8151,7 +8027,7 @@
           <w:lang w:val="en-GB"/>
         </w:rPr>
       </w:pPr>
-      <w:bookmarkStart w:id="31" w:name="_Toc415218873"/>
+      <w:bookmarkStart w:id="30" w:name="_Toc415218873"/>
       <w:r>
         <w:rPr>
           <w:rFonts w:ascii="Baskerville Old Face" w:hAnsi="Baskerville Old Face"/>
@@ -8160,7 +8036,7 @@
         <w:t>Shutting down the machine</w:t>
       </w:r>
       <w:bookmarkEnd w:id="23"/>
-      <w:bookmarkEnd w:id="31"/>
+      <w:bookmarkEnd w:id="30"/>
     </w:p>
     <w:tbl>
       <w:tblPr>
@@ -8220,27 +8096,7 @@
                 <w:b w:val="0"/>
                 <w:lang w:val="en-GB"/>
               </w:rPr>
-              <w:t xml:space="preserve">Machine operator (student or teacher at </w:t>
-            </w:r>
-            <w:proofErr w:type="spellStart"/>
-            <w:r>
-              <w:rPr>
-                <w:rStyle w:val="Standaardalinea-lettertype1"/>
-                <w:rFonts w:ascii="Baskerville Old Face" w:hAnsi="Baskerville Old Face"/>
-                <w:b w:val="0"/>
-                <w:lang w:val="en-GB"/>
-              </w:rPr>
-              <w:t>Tu</w:t>
-            </w:r>
-            <w:proofErr w:type="spellEnd"/>
-            <w:r>
-              <w:rPr>
-                <w:rStyle w:val="Standaardalinea-lettertype1"/>
-                <w:rFonts w:ascii="Baskerville Old Face" w:hAnsi="Baskerville Old Face"/>
-                <w:b w:val="0"/>
-                <w:lang w:val="en-GB"/>
-              </w:rPr>
-              <w:t>/e)</w:t>
+              <w:t>Machine operator (student or teacher at Tu/e)</w:t>
             </w:r>
           </w:p>
         </w:tc>
@@ -8587,11 +8443,11 @@
       <w:pPr>
         <w:pStyle w:val="Heading5"/>
       </w:pPr>
-      <w:bookmarkStart w:id="32" w:name="__RefHeading__806_1950855401"/>
-      <w:bookmarkStart w:id="33" w:name="_Toc413258762"/>
+      <w:bookmarkStart w:id="31" w:name="__RefHeading__806_1950855401"/>
+      <w:bookmarkStart w:id="32" w:name="_Toc413258762"/>
     </w:p>
+    <w:bookmarkEnd w:id="31"/>
     <w:bookmarkEnd w:id="32"/>
-    <w:bookmarkEnd w:id="33"/>
     <w:p>
       <w:pPr>
         <w:suppressAutoHyphens w:val="0"/>
@@ -8607,21 +8463,21 @@
         </w:rPr>
         <w:br w:type="page"/>
       </w:r>
-      <w:bookmarkStart w:id="34" w:name="__RefHeading__879_1950855401"/>
+      <w:bookmarkStart w:id="33" w:name="__RefHeading__879_1950855401"/>
     </w:p>
     <w:p>
       <w:pPr>
         <w:pStyle w:val="Heading3"/>
       </w:pPr>
-      <w:bookmarkStart w:id="35" w:name="_Toc413258764"/>
-      <w:bookmarkStart w:id="36" w:name="_Toc415218874"/>
+      <w:bookmarkStart w:id="34" w:name="_Toc413258764"/>
+      <w:bookmarkStart w:id="35" w:name="_Toc415218874"/>
       <w:r>
         <w:lastRenderedPageBreak/>
         <w:t>User Constraints</w:t>
       </w:r>
+      <w:bookmarkEnd w:id="33"/>
       <w:bookmarkEnd w:id="34"/>
       <w:bookmarkEnd w:id="35"/>
-      <w:bookmarkEnd w:id="36"/>
     </w:p>
     <w:p>
       <w:pPr>
@@ -8696,15 +8552,15 @@
       <w:pPr>
         <w:pStyle w:val="Heading3"/>
       </w:pPr>
-      <w:bookmarkStart w:id="37" w:name="__RefHeading__881_1950855401"/>
-      <w:bookmarkStart w:id="38" w:name="_Toc413258765"/>
-      <w:bookmarkStart w:id="39" w:name="_Toc415218875"/>
+      <w:bookmarkStart w:id="36" w:name="__RefHeading__881_1950855401"/>
+      <w:bookmarkStart w:id="37" w:name="_Toc413258765"/>
+      <w:bookmarkStart w:id="38" w:name="_Toc415218875"/>
       <w:r>
         <w:t>Safety Properties</w:t>
       </w:r>
+      <w:bookmarkEnd w:id="36"/>
       <w:bookmarkEnd w:id="37"/>
       <w:bookmarkEnd w:id="38"/>
-      <w:bookmarkEnd w:id="39"/>
     </w:p>
     <w:p>
       <w:pPr>
@@ -8810,13 +8666,13 @@
       <w:pPr>
         <w:pStyle w:val="Heading4"/>
       </w:pPr>
-      <w:bookmarkStart w:id="40" w:name="_Toc413258766"/>
-      <w:bookmarkStart w:id="41" w:name="_Toc415218876"/>
+      <w:bookmarkStart w:id="39" w:name="_Toc413258766"/>
+      <w:bookmarkStart w:id="40" w:name="_Toc415218876"/>
       <w:r>
         <w:t>Explanation of Safety Properties</w:t>
       </w:r>
+      <w:bookmarkEnd w:id="39"/>
       <w:bookmarkEnd w:id="40"/>
-      <w:bookmarkEnd w:id="41"/>
     </w:p>
     <w:p>
       <w:pPr>
@@ -8937,8 +8793,8 @@
           <w:lang w:val="en-GB"/>
         </w:rPr>
       </w:pPr>
-      <w:bookmarkStart w:id="42" w:name="__RefHeading__955_1950855401"/>
-      <w:bookmarkStart w:id="43" w:name="_Toc413258768"/>
+      <w:bookmarkStart w:id="41" w:name="__RefHeading__955_1950855401"/>
+      <w:bookmarkStart w:id="42" w:name="_Toc413258768"/>
       <w:r>
         <w:rPr>
           <w:rFonts w:ascii="Baskerville Old Face" w:hAnsi="Baskerville Old Face"/>
@@ -8951,14 +8807,14 @@
       <w:pPr>
         <w:pStyle w:val="Heading3"/>
       </w:pPr>
-      <w:bookmarkStart w:id="44" w:name="_Toc415218877"/>
+      <w:bookmarkStart w:id="43" w:name="_Toc415218877"/>
       <w:r>
         <w:lastRenderedPageBreak/>
         <w:t>Design Decisions</w:t>
       </w:r>
+      <w:bookmarkEnd w:id="41"/>
       <w:bookmarkEnd w:id="42"/>
       <w:bookmarkEnd w:id="43"/>
-      <w:bookmarkEnd w:id="44"/>
     </w:p>
     <w:p>
       <w:pPr>
@@ -8987,15 +8843,15 @@
       <w:pPr>
         <w:pStyle w:val="Heading4"/>
       </w:pPr>
-      <w:bookmarkStart w:id="45" w:name="__RefHeading__957_1950855401"/>
-      <w:bookmarkStart w:id="46" w:name="_Toc413258769"/>
-      <w:bookmarkStart w:id="47" w:name="_Toc415218878"/>
+      <w:bookmarkStart w:id="44" w:name="__RefHeading__957_1950855401"/>
+      <w:bookmarkStart w:id="45" w:name="_Toc413258769"/>
+      <w:bookmarkStart w:id="46" w:name="_Toc415218878"/>
       <w:r>
         <w:t>The Feeder</w:t>
       </w:r>
+      <w:bookmarkEnd w:id="44"/>
       <w:bookmarkEnd w:id="45"/>
       <w:bookmarkEnd w:id="46"/>
-      <w:bookmarkEnd w:id="47"/>
     </w:p>
     <w:p>
       <w:pPr>
@@ -9025,10 +8881,10 @@
           <w:rStyle w:val="Standaardalinea-lettertype1"/>
           <w:rFonts w:ascii="Baskerville Old Face" w:hAnsi="Baskerville Old Face"/>
           <w:noProof/>
-          <w:lang w:val="en-GB" w:eastAsia="en-GB" w:bidi="ar-SA"/>
+          <w:lang w:val="en-GB" w:eastAsia="ja-JP" w:bidi="ar-SA"/>
         </w:rPr>
         <w:drawing>
-          <wp:anchor distT="0" distB="182880" distL="114300" distR="114300" simplePos="0" relativeHeight="251662336" behindDoc="0" locked="0" layoutInCell="1" allowOverlap="1" wp14:anchorId="0C88B811" wp14:editId="740A1F71">
+          <wp:anchor distT="0" distB="182880" distL="114300" distR="114300" simplePos="0" relativeHeight="251661312" behindDoc="0" locked="0" layoutInCell="1" allowOverlap="1" wp14:anchorId="35DDF147" wp14:editId="1E7E09A9">
             <wp:simplePos x="0" y="0"/>
             <wp:positionH relativeFrom="margin">
               <wp:align>left</wp:align>
@@ -9123,10 +8979,10 @@
           <w:rStyle w:val="Standaardalinea-lettertype1"/>
           <w:rFonts w:ascii="Baskerville Old Face" w:hAnsi="Baskerville Old Face"/>
           <w:noProof/>
-          <w:lang w:val="en-GB" w:eastAsia="en-GB" w:bidi="ar-SA"/>
+          <w:lang w:val="en-GB" w:eastAsia="ja-JP" w:bidi="ar-SA"/>
         </w:rPr>
         <w:drawing>
-          <wp:anchor distT="0" distB="0" distL="114300" distR="114300" simplePos="0" relativeHeight="251661312" behindDoc="0" locked="0" layoutInCell="1" allowOverlap="1" wp14:anchorId="436525E4" wp14:editId="1A6B6EC7">
+          <wp:anchor distT="0" distB="0" distL="114300" distR="114300" simplePos="0" relativeHeight="251660288" behindDoc="0" locked="0" layoutInCell="1" allowOverlap="1" wp14:anchorId="64455C34" wp14:editId="53EF1F7D">
             <wp:simplePos x="0" y="0"/>
             <wp:positionH relativeFrom="column">
               <wp:posOffset>-5715</wp:posOffset>
@@ -9201,23 +9057,7 @@
           <w:rFonts w:ascii="Baskerville Old Face" w:hAnsi="Baskerville Old Face"/>
           <w:lang w:val="en-GB"/>
         </w:rPr>
-        <w:t xml:space="preserve">Both designs correctly implemented the use cases. To test which one would be better we build both and tested them. They scored the same on almost all top priorities. </w:t>
-      </w:r>
-      <w:proofErr w:type="spellStart"/>
-      <w:r>
-        <w:rPr>
-          <w:rFonts w:ascii="Baskerville Old Face" w:hAnsi="Baskerville Old Face"/>
-          <w:lang w:val="en-GB"/>
-        </w:rPr>
-        <w:t>They where</w:t>
-      </w:r>
-      <w:proofErr w:type="spellEnd"/>
-      <w:r>
-        <w:rPr>
-          <w:rFonts w:ascii="Baskerville Old Face" w:hAnsi="Baskerville Old Face"/>
-          <w:lang w:val="en-GB"/>
-        </w:rPr>
-        <w:t xml:space="preserve"> both completely reliable for instance. There was also no difference in speed, both would push a disk onto the conveyor belt with every turn of their wheels. Both did not hinder the user, so the good user accessibility of the container was unchanged. When we came to the last three priorities there where some differences making us choose the first design: It was easier to build, </w:t>
+        <w:t xml:space="preserve">Both designs correctly implemented the use cases. To test which one would be better we build both and tested them. They scored the same on almost all top priorities. They where both completely reliable for instance. There was also no difference in speed, both would push a disk onto the conveyor belt with every turn of their wheels. Both did not hinder the user, so the good user accessibility of the container was unchanged. When we came to the last three priorities there where some differences making us choose the first design: It was easier to build, </w:t>
       </w:r>
       <w:r>
         <w:rPr>
@@ -9240,15 +9080,15 @@
       <w:pPr>
         <w:pStyle w:val="Heading4"/>
       </w:pPr>
-      <w:bookmarkStart w:id="48" w:name="__RefHeading__959_1950855401"/>
-      <w:bookmarkStart w:id="49" w:name="_Toc413258770"/>
-      <w:bookmarkStart w:id="50" w:name="_Toc415218879"/>
+      <w:bookmarkStart w:id="47" w:name="__RefHeading__959_1950855401"/>
+      <w:bookmarkStart w:id="48" w:name="_Toc413258770"/>
+      <w:bookmarkStart w:id="49" w:name="_Toc415218879"/>
       <w:r>
         <w:t>The Transportation and Scanning</w:t>
       </w:r>
+      <w:bookmarkEnd w:id="47"/>
       <w:bookmarkEnd w:id="48"/>
       <w:bookmarkEnd w:id="49"/>
-      <w:bookmarkEnd w:id="50"/>
     </w:p>
     <w:p>
       <w:pPr>
@@ -9338,10 +9178,10 @@
         <w:rPr>
           <w:rFonts w:ascii="Baskerville Old Face" w:hAnsi="Baskerville Old Face"/>
           <w:noProof/>
-          <w:lang w:val="en-GB" w:eastAsia="en-GB" w:bidi="ar-SA"/>
+          <w:lang w:val="en-GB" w:eastAsia="ja-JP" w:bidi="ar-SA"/>
         </w:rPr>
         <w:drawing>
-          <wp:inline distT="0" distB="0" distL="0" distR="0" wp14:anchorId="26857EB1" wp14:editId="6A5A2131">
+          <wp:inline distT="0" distB="0" distL="0" distR="0" wp14:anchorId="1797EE22" wp14:editId="3A973B29">
             <wp:extent cx="6103620" cy="2331720"/>
             <wp:effectExtent l="0" t="0" r="0" b="0"/>
             <wp:docPr id="8" name="Picture 8" descr="Transporter sorter"/>
@@ -9470,16 +9310,16 @@
       <w:pPr>
         <w:pStyle w:val="Heading4"/>
       </w:pPr>
-      <w:bookmarkStart w:id="51" w:name="__RefHeading__961_1950855401"/>
-      <w:bookmarkStart w:id="52" w:name="_Toc413258771"/>
-      <w:bookmarkStart w:id="53" w:name="_Toc415218880"/>
+      <w:bookmarkStart w:id="50" w:name="__RefHeading__961_1950855401"/>
+      <w:bookmarkStart w:id="51" w:name="_Toc413258771"/>
+      <w:bookmarkStart w:id="52" w:name="_Toc415218880"/>
       <w:r>
         <w:lastRenderedPageBreak/>
         <w:t>The sorting mechanism</w:t>
       </w:r>
+      <w:bookmarkEnd w:id="50"/>
       <w:bookmarkEnd w:id="51"/>
       <w:bookmarkEnd w:id="52"/>
-      <w:bookmarkEnd w:id="53"/>
     </w:p>
     <w:p>
       <w:pPr>
@@ -9583,25 +9423,25 @@
       <w:pPr>
         <w:pStyle w:val="Heading3"/>
       </w:pPr>
-      <w:bookmarkStart w:id="54" w:name="_Toc413258772"/>
-      <w:bookmarkStart w:id="55" w:name="_Toc415218881"/>
+      <w:bookmarkStart w:id="53" w:name="_Toc413258772"/>
+      <w:bookmarkStart w:id="54" w:name="_Toc415218881"/>
       <w:r>
         <w:t>Machine interface</w:t>
       </w:r>
+      <w:bookmarkEnd w:id="53"/>
       <w:bookmarkEnd w:id="54"/>
-      <w:bookmarkEnd w:id="55"/>
     </w:p>
     <w:p>
       <w:pPr>
         <w:pStyle w:val="Heading4"/>
       </w:pPr>
-      <w:bookmarkStart w:id="56" w:name="_Toc413258773"/>
-      <w:bookmarkStart w:id="57" w:name="_Toc415218882"/>
+      <w:bookmarkStart w:id="55" w:name="_Toc413258773"/>
+      <w:bookmarkStart w:id="56" w:name="_Toc415218882"/>
       <w:r>
         <w:t>The feeder</w:t>
       </w:r>
+      <w:bookmarkEnd w:id="55"/>
       <w:bookmarkEnd w:id="56"/>
-      <w:bookmarkEnd w:id="57"/>
     </w:p>
     <w:p>
       <w:pPr>
@@ -9645,13 +9485,13 @@
       <w:pPr>
         <w:pStyle w:val="Heading4"/>
       </w:pPr>
-      <w:bookmarkStart w:id="58" w:name="_Toc413258774"/>
-      <w:bookmarkStart w:id="59" w:name="_Toc415218883"/>
+      <w:bookmarkStart w:id="57" w:name="_Toc413258774"/>
+      <w:bookmarkStart w:id="58" w:name="_Toc415218883"/>
       <w:r>
         <w:t>The position sensor</w:t>
       </w:r>
+      <w:bookmarkEnd w:id="57"/>
       <w:bookmarkEnd w:id="58"/>
-      <w:bookmarkEnd w:id="59"/>
     </w:p>
     <w:p>
       <w:pPr>
@@ -9718,13 +9558,13 @@
       <w:pPr>
         <w:pStyle w:val="Heading4"/>
       </w:pPr>
-      <w:bookmarkStart w:id="60" w:name="_Toc413258775"/>
-      <w:bookmarkStart w:id="61" w:name="_Toc415218884"/>
+      <w:bookmarkStart w:id="59" w:name="_Toc413258775"/>
+      <w:bookmarkStart w:id="60" w:name="_Toc415218884"/>
       <w:r>
         <w:t>The black white detector</w:t>
       </w:r>
+      <w:bookmarkEnd w:id="59"/>
       <w:bookmarkEnd w:id="60"/>
-      <w:bookmarkEnd w:id="61"/>
     </w:p>
     <w:p>
       <w:pPr>
@@ -9821,14 +9661,14 @@
       <w:pPr>
         <w:pStyle w:val="Heading4"/>
       </w:pPr>
-      <w:bookmarkStart w:id="62" w:name="_Toc413258776"/>
-      <w:bookmarkStart w:id="63" w:name="_Toc415218885"/>
+      <w:bookmarkStart w:id="61" w:name="_Toc413258776"/>
+      <w:bookmarkStart w:id="62" w:name="_Toc415218885"/>
       <w:r>
         <w:lastRenderedPageBreak/>
         <w:t>The Sorter</w:t>
       </w:r>
+      <w:bookmarkEnd w:id="61"/>
       <w:bookmarkEnd w:id="62"/>
-      <w:bookmarkEnd w:id="63"/>
     </w:p>
     <w:p>
       <w:pPr>
@@ -9857,13 +9697,13 @@
       <w:pPr>
         <w:pStyle w:val="Heading4"/>
       </w:pPr>
-      <w:bookmarkStart w:id="64" w:name="_Toc413258777"/>
-      <w:bookmarkStart w:id="65" w:name="_Toc415218886"/>
+      <w:bookmarkStart w:id="63" w:name="_Toc413258777"/>
+      <w:bookmarkStart w:id="64" w:name="_Toc415218886"/>
       <w:r>
         <w:t>The buttons</w:t>
       </w:r>
+      <w:bookmarkEnd w:id="63"/>
       <w:bookmarkEnd w:id="64"/>
-      <w:bookmarkEnd w:id="65"/>
     </w:p>
     <w:p>
       <w:pPr>
@@ -9892,13 +9732,13 @@
       <w:pPr>
         <w:pStyle w:val="Heading4"/>
       </w:pPr>
-      <w:bookmarkStart w:id="66" w:name="_Toc413258778"/>
-      <w:bookmarkStart w:id="67" w:name="_Toc415218887"/>
+      <w:bookmarkStart w:id="65" w:name="_Toc413258778"/>
+      <w:bookmarkStart w:id="66" w:name="_Toc415218887"/>
       <w:r>
         <w:t>The conveyer belt</w:t>
       </w:r>
+      <w:bookmarkEnd w:id="65"/>
       <w:bookmarkEnd w:id="66"/>
-      <w:bookmarkEnd w:id="67"/>
     </w:p>
     <w:p>
       <w:pPr>
@@ -9935,26 +9775,26 @@
       <w:pPr>
         <w:pStyle w:val="Heading3"/>
       </w:pPr>
-      <w:bookmarkStart w:id="68" w:name="_Toc413258779"/>
-      <w:bookmarkStart w:id="69" w:name="_Toc415218888"/>
+      <w:bookmarkStart w:id="67" w:name="_Toc413258779"/>
+      <w:bookmarkStart w:id="68" w:name="_Toc415218888"/>
       <w:r>
         <w:lastRenderedPageBreak/>
         <w:t>Validation</w:t>
       </w:r>
+      <w:bookmarkEnd w:id="67"/>
       <w:bookmarkEnd w:id="68"/>
-      <w:bookmarkEnd w:id="69"/>
     </w:p>
     <w:p>
       <w:pPr>
         <w:pStyle w:val="Heading4"/>
       </w:pPr>
-      <w:bookmarkStart w:id="70" w:name="_Toc413258780"/>
-      <w:bookmarkStart w:id="71" w:name="_Toc415218889"/>
+      <w:bookmarkStart w:id="69" w:name="_Toc413258780"/>
+      <w:bookmarkStart w:id="70" w:name="_Toc415218889"/>
       <w:r>
         <w:t>Validate High level specifications</w:t>
       </w:r>
+      <w:bookmarkEnd w:id="69"/>
       <w:bookmarkEnd w:id="70"/>
-      <w:bookmarkEnd w:id="71"/>
     </w:p>
     <w:p>
       <w:pPr>
@@ -9983,13 +9823,13 @@
       <w:pPr>
         <w:pStyle w:val="Heading4"/>
       </w:pPr>
-      <w:bookmarkStart w:id="72" w:name="_Toc413258781"/>
-      <w:bookmarkStart w:id="73" w:name="_Toc415218890"/>
+      <w:bookmarkStart w:id="71" w:name="_Toc413258781"/>
+      <w:bookmarkStart w:id="72" w:name="_Toc415218890"/>
       <w:r>
         <w:t>Validation SLR</w:t>
       </w:r>
+      <w:bookmarkEnd w:id="71"/>
       <w:bookmarkEnd w:id="72"/>
-      <w:bookmarkEnd w:id="73"/>
     </w:p>
     <w:p>
       <w:pPr>
@@ -10049,39 +9889,7 @@
           <w:rFonts w:ascii="Baskerville Old Face" w:hAnsi="Baskerville Old Face"/>
           <w:lang w:val="en-GB"/>
         </w:rPr>
-        <w:t xml:space="preserve">After pressing an emergency button, within 50 </w:t>
-      </w:r>
-      <w:proofErr w:type="spellStart"/>
-      <w:r>
-        <w:rPr>
-          <w:rFonts w:ascii="Baskerville Old Face" w:hAnsi="Baskerville Old Face"/>
-          <w:lang w:val="en-GB"/>
-        </w:rPr>
-        <w:t>ms</w:t>
-      </w:r>
-      <w:proofErr w:type="spellEnd"/>
-      <w:r>
-        <w:rPr>
-          <w:rFonts w:ascii="Baskerville Old Face" w:hAnsi="Baskerville Old Face"/>
-          <w:lang w:val="en-GB"/>
-        </w:rPr>
-        <w:t xml:space="preserve"> there should be no moving parts in the machine. The machine should immediately abort its current process, according to the high level specification, although this is not realisable. Therefore, this is set to be within 50 </w:t>
-      </w:r>
-      <w:proofErr w:type="spellStart"/>
-      <w:r>
-        <w:rPr>
-          <w:rFonts w:ascii="Baskerville Old Face" w:hAnsi="Baskerville Old Face"/>
-          <w:lang w:val="en-GB"/>
-        </w:rPr>
-        <w:t>ms</w:t>
-      </w:r>
-      <w:proofErr w:type="spellEnd"/>
-      <w:r>
-        <w:rPr>
-          <w:rFonts w:ascii="Baskerville Old Face" w:hAnsi="Baskerville Old Face"/>
-          <w:lang w:val="en-GB"/>
-        </w:rPr>
-        <w:t>.</w:t>
+        <w:t>After pressing an emergency button, within 50 ms there should be no moving parts in the machine. The machine should immediately abort its current process, according to the high level specification, although this is not realisable. Therefore, this is set to be within 50 ms.</w:t>
       </w:r>
     </w:p>
     <w:p>
@@ -10096,23 +9904,7 @@
           <w:rFonts w:ascii="Baskerville Old Face" w:hAnsi="Baskerville Old Face"/>
           <w:lang w:val="en-GB"/>
         </w:rPr>
-        <w:t xml:space="preserve">According to the High level Specification the machine should stop sorting if there is no more disk </w:t>
-      </w:r>
-      <w:proofErr w:type="spellStart"/>
-      <w:r>
-        <w:rPr>
-          <w:rFonts w:ascii="Baskerville Old Face" w:hAnsi="Baskerville Old Face"/>
-          <w:lang w:val="en-GB"/>
-        </w:rPr>
-        <w:t>signaled</w:t>
-      </w:r>
-      <w:proofErr w:type="spellEnd"/>
-      <w:r>
-        <w:rPr>
-          <w:rFonts w:ascii="Baskerville Old Face" w:hAnsi="Baskerville Old Face"/>
-          <w:lang w:val="en-GB"/>
-        </w:rPr>
-        <w:t xml:space="preserve"> after 4s. We made this into a safety property, because a running machine with no use is only going to possibly harm people getting in contact or the machine itself.</w:t>
+        <w:t>According to the High level Specification the machine should stop sorting if there is no more disk signaled after 4s. We made this into a safety property, because a running machine with no use is only going to possibly harm people getting in contact or the machine itself.</w:t>
       </w:r>
     </w:p>
     <w:p>
@@ -10157,13 +9949,13 @@
       <w:pPr>
         <w:pStyle w:val="Heading4"/>
       </w:pPr>
-      <w:bookmarkStart w:id="74" w:name="_Toc413258782"/>
-      <w:bookmarkStart w:id="75" w:name="_Toc415218891"/>
+      <w:bookmarkStart w:id="73" w:name="_Toc413258782"/>
+      <w:bookmarkStart w:id="74" w:name="_Toc415218891"/>
       <w:r>
         <w:t>Validation Priorities to SLRs</w:t>
       </w:r>
+      <w:bookmarkEnd w:id="73"/>
       <w:bookmarkEnd w:id="74"/>
-      <w:bookmarkEnd w:id="75"/>
     </w:p>
     <w:p>
       <w:pPr>
@@ -10388,13 +10180,13 @@
       <w:pPr>
         <w:pStyle w:val="Heading4"/>
       </w:pPr>
-      <w:bookmarkStart w:id="76" w:name="_Toc413258783"/>
-      <w:bookmarkStart w:id="77" w:name="_Toc415218892"/>
+      <w:bookmarkStart w:id="75" w:name="_Toc413258783"/>
+      <w:bookmarkStart w:id="76" w:name="_Toc415218892"/>
       <w:r>
         <w:t>Testing machine design to the priorities</w:t>
       </w:r>
+      <w:bookmarkEnd w:id="75"/>
       <w:bookmarkEnd w:id="76"/>
-      <w:bookmarkEnd w:id="77"/>
     </w:p>
     <w:p>
       <w:pPr>
@@ -10468,23 +10260,7 @@
           <w:rFonts w:ascii="Baskerville Old Face" w:hAnsi="Baskerville Old Face"/>
           <w:lang w:val="en-GB"/>
         </w:rPr>
-        <w:t xml:space="preserve">5. Check if the machine fits on 1 floorboard of the Fischer </w:t>
-      </w:r>
-      <w:proofErr w:type="spellStart"/>
-      <w:r>
-        <w:rPr>
-          <w:rFonts w:ascii="Baskerville Old Face" w:hAnsi="Baskerville Old Face"/>
-          <w:lang w:val="en-GB"/>
-        </w:rPr>
-        <w:t>Technik</w:t>
-      </w:r>
-      <w:proofErr w:type="spellEnd"/>
-      <w:r>
-        <w:rPr>
-          <w:rFonts w:ascii="Baskerville Old Face" w:hAnsi="Baskerville Old Face"/>
-          <w:lang w:val="en-GB"/>
-        </w:rPr>
-        <w:t xml:space="preserve">. </w:t>
+        <w:t xml:space="preserve">5. Check if the machine fits on 1 floorboard of the Fischer Technik. </w:t>
       </w:r>
     </w:p>
     <w:p>
@@ -10543,23 +10319,15 @@
           <w:lang w:val="en-GB"/>
         </w:rPr>
       </w:pPr>
-      <w:bookmarkStart w:id="78" w:name="_Toc415218893"/>
+      <w:bookmarkStart w:id="77" w:name="_Toc415218893"/>
       <w:r>
         <w:rPr>
           <w:lang w:val="en-GB"/>
         </w:rPr>
         <w:lastRenderedPageBreak/>
-        <w:t xml:space="preserve">Software </w:t>
-      </w:r>
-      <w:proofErr w:type="spellStart"/>
-      <w:r>
-        <w:rPr>
-          <w:lang w:val="en-GB"/>
-        </w:rPr>
-        <w:t>Specifcation</w:t>
-      </w:r>
-      <w:bookmarkEnd w:id="78"/>
-      <w:proofErr w:type="spellEnd"/>
+        <w:t>Software Specifcation</w:t>
+      </w:r>
+      <w:bookmarkEnd w:id="77"/>
     </w:p>
     <w:p>
       <w:pPr>
@@ -10582,8 +10350,8 @@
           <w:lang w:val="en-GB"/>
         </w:rPr>
       </w:pPr>
-      <w:bookmarkStart w:id="79" w:name="__RefHeading__2729_1844817289"/>
-      <w:bookmarkStart w:id="80" w:name="_Toc415218894"/>
+      <w:bookmarkStart w:id="78" w:name="__RefHeading__2729_1844817289"/>
+      <w:bookmarkStart w:id="79" w:name="_Toc415218894"/>
       <w:r>
         <w:rPr>
           <w:lang w:val="en-GB"/>
@@ -10599,8 +10367,8 @@
         </w:rPr>
         <w:t xml:space="preserve"> Outputs</w:t>
       </w:r>
+      <w:bookmarkEnd w:id="78"/>
       <w:bookmarkEnd w:id="79"/>
-      <w:bookmarkEnd w:id="80"/>
     </w:p>
     <w:p>
       <w:pPr>
@@ -10609,17 +10377,17 @@
           <w:lang w:val="en-GB"/>
         </w:rPr>
       </w:pPr>
-      <w:bookmarkStart w:id="81" w:name="__RefHeading__2731_1844817289"/>
+      <w:bookmarkStart w:id="80" w:name="__RefHeading__2731_1844817289"/>
+      <w:bookmarkStart w:id="81" w:name="_Toc415218895"/>
       <w:bookmarkStart w:id="82" w:name="__RefHeading__5966_1844817289"/>
-      <w:bookmarkStart w:id="83" w:name="_Toc415218895"/>
       <w:r>
         <w:rPr>
           <w:lang w:val="en-GB"/>
         </w:rPr>
         <w:t>Inputs</w:t>
       </w:r>
+      <w:bookmarkEnd w:id="80"/>
       <w:bookmarkEnd w:id="81"/>
-      <w:bookmarkEnd w:id="83"/>
     </w:p>
     <w:tbl>
       <w:tblPr>
@@ -11068,21 +10836,7 @@
               <w:rPr>
                 <w:lang w:val="en-GB"/>
               </w:rPr>
-              <w:t xml:space="preserve">Integer, Values range from seconds to clock ticks, consists of </w:t>
-            </w:r>
-            <w:proofErr w:type="spellStart"/>
-            <w:r>
-              <w:rPr>
-                <w:lang w:val="en-GB"/>
-              </w:rPr>
-              <w:t>TEnd</w:t>
-            </w:r>
-            <w:proofErr w:type="spellEnd"/>
-            <w:r>
-              <w:rPr>
-                <w:lang w:val="en-GB"/>
-              </w:rPr>
-              <w:t>, Motor Down, Motor Up, Sort, Belt, and Tic</w:t>
+              <w:t>Integer, Values range from seconds to clock ticks, consists of TEnd, Motor Down, Motor Up, Sort, Belt, and Tic</w:t>
             </w:r>
           </w:p>
         </w:tc>
@@ -11095,7 +10849,7 @@
           <w:lang w:val="en-GB"/>
         </w:rPr>
       </w:pPr>
-      <w:bookmarkStart w:id="84" w:name="__RefHeading__2733_1844817289"/>
+      <w:bookmarkStart w:id="83" w:name="__RefHeading__2733_1844817289"/>
     </w:p>
     <w:p>
       <w:pPr>
@@ -11174,7 +10928,6 @@
           <w:lang w:val="en-GB"/>
         </w:rPr>
       </w:pPr>
-      <w:proofErr w:type="spellStart"/>
       <w:r>
         <w:rPr>
           <w:b/>
@@ -11182,7 +10935,6 @@
         </w:rPr>
         <w:t>TEnd</w:t>
       </w:r>
-      <w:proofErr w:type="spellEnd"/>
       <w:r>
         <w:rPr>
           <w:lang w:val="en-GB"/>
@@ -11312,17 +11064,17 @@
           <w:lang w:val="en-GB"/>
         </w:rPr>
       </w:pPr>
-      <w:bookmarkStart w:id="85" w:name="__RefHeading__2283_509691445"/>
-      <w:bookmarkStart w:id="86" w:name="_Toc415218896"/>
+      <w:bookmarkStart w:id="84" w:name="__RefHeading__2283_509691445"/>
+      <w:bookmarkStart w:id="85" w:name="_Toc415218896"/>
       <w:r>
         <w:rPr>
           <w:lang w:val="en-GB"/>
         </w:rPr>
         <w:t>Outputs</w:t>
       </w:r>
+      <w:bookmarkEnd w:id="83"/>
       <w:bookmarkEnd w:id="84"/>
       <w:bookmarkEnd w:id="85"/>
-      <w:bookmarkEnd w:id="86"/>
     </w:p>
     <w:tbl>
       <w:tblPr>
@@ -12006,21 +11758,7 @@
               <w:rPr>
                 <w:lang w:val="en-GB"/>
               </w:rPr>
-              <w:t xml:space="preserve">Integer, Values range from seconds to clock ticks, consists of </w:t>
-            </w:r>
-            <w:proofErr w:type="spellStart"/>
-            <w:r>
-              <w:rPr>
-                <w:lang w:val="en-GB"/>
-              </w:rPr>
-              <w:t>TEnd</w:t>
-            </w:r>
-            <w:proofErr w:type="spellEnd"/>
-            <w:r>
-              <w:rPr>
-                <w:lang w:val="en-GB"/>
-              </w:rPr>
-              <w:t>, Motor Down, Motor Up, Sort, Belt, and Tic</w:t>
+              <w:t>Integer, Values range from seconds to clock ticks, consists of TEnd, Motor Down, Motor Up, Sort, Belt, and Tic</w:t>
             </w:r>
           </w:p>
         </w:tc>
@@ -12222,53 +11960,93 @@
       <w:pPr>
         <w:pStyle w:val="Heading4"/>
       </w:pPr>
-      <w:bookmarkStart w:id="87" w:name="_GoBack1"/>
-      <w:bookmarkStart w:id="88" w:name="__RefHeading__3237_509691445"/>
-      <w:bookmarkStart w:id="89" w:name="_Toc415218897"/>
+      <w:bookmarkStart w:id="86" w:name="_GoBack1"/>
+      <w:bookmarkStart w:id="87" w:name="__RefHeading__3237_509691445"/>
+      <w:bookmarkStart w:id="88" w:name="_Toc415218897"/>
+      <w:bookmarkEnd w:id="86"/>
+      <w:r>
+        <w:t>Validation of “Inputs and Outputs”</w:t>
+      </w:r>
       <w:bookmarkEnd w:id="87"/>
-      <w:r>
-        <w:t>Validation of “Inputs and Outputs”</w:t>
-      </w:r>
       <w:bookmarkEnd w:id="88"/>
+    </w:p>
+    <w:p>
+      <w:pPr>
+        <w:pStyle w:val="Textbody"/>
+        <w:rPr>
+          <w:lang w:val="en-GB"/>
+        </w:rPr>
+      </w:pPr>
+      <w:bookmarkStart w:id="89" w:name="__RefHeading__3239_509691445"/>
+      <w:r>
+        <w:rPr>
+          <w:lang w:val="en-GB"/>
+        </w:rPr>
+        <w:t>We see that the inputs and outputs of Software Specification are correct. The inputs of Machine Design should be equal to the outputs of Software Specification, which they are.</w:t>
+      </w:r>
       <w:bookmarkEnd w:id="89"/>
     </w:p>
     <w:p>
       <w:pPr>
-        <w:pStyle w:val="Textbody"/>
-        <w:rPr>
-          <w:lang w:val="en-GB"/>
-        </w:rPr>
-      </w:pPr>
-      <w:bookmarkStart w:id="90" w:name="__RefHeading__3239_509691445"/>
-      <w:r>
-        <w:rPr>
-          <w:lang w:val="en-GB"/>
-        </w:rPr>
-        <w:t>We see that the inputs and outputs of Software Specification are correct. The inputs of Machine Design should be equal to the outputs of Software Specification, which they are.</w:t>
-      </w:r>
+        <w:pStyle w:val="Heading4"/>
+        <w:rPr>
+          <w:lang w:val="en-GB"/>
+        </w:rPr>
+      </w:pPr>
+      <w:bookmarkStart w:id="90" w:name="__RefHeading__2285_509691445"/>
+      <w:bookmarkStart w:id="91" w:name="_Toc415218898"/>
+      <w:r>
+        <w:rPr>
+          <w:lang w:val="en-GB"/>
+        </w:rPr>
+        <w:t>Relations</w:t>
+      </w:r>
+      <w:bookmarkEnd w:id="82"/>
       <w:bookmarkEnd w:id="90"/>
+      <w:bookmarkEnd w:id="91"/>
     </w:p>
     <w:p>
       <w:pPr>
-        <w:pStyle w:val="Heading4"/>
-        <w:rPr>
-          <w:lang w:val="en-GB"/>
-        </w:rPr>
-      </w:pPr>
-      <w:bookmarkStart w:id="91" w:name="__RefHeading__2285_509691445"/>
-      <w:bookmarkStart w:id="92" w:name="_Toc415218898"/>
-      <w:r>
-        <w:rPr>
-          <w:lang w:val="en-GB"/>
-        </w:rPr>
-        <w:t>Relations</w:t>
-      </w:r>
-      <w:bookmarkEnd w:id="82"/>
-      <w:bookmarkEnd w:id="91"/>
+        <w:pStyle w:val="Kop3"/>
+        <w:outlineLvl w:val="9"/>
+        <w:rPr>
+          <w:rFonts w:ascii="Baskerville Old Face" w:hAnsi="Baskerville Old Face"/>
+          <w:lang w:val="en-GB"/>
+        </w:rPr>
+      </w:pPr>
+      <w:bookmarkStart w:id="92" w:name="__RefHeading__3905_835183902"/>
+      <w:r>
+        <w:rPr>
+          <w:rFonts w:ascii="Baskerville Old Face" w:hAnsi="Baskerville Old Face"/>
+          <w:lang w:val="en-GB"/>
+        </w:rPr>
+        <w:t>Lens lamp of the black white detector</w:t>
+      </w:r>
       <w:bookmarkEnd w:id="92"/>
     </w:p>
     <w:p>
       <w:pPr>
+        <w:pStyle w:val="Textbody"/>
+        <w:rPr>
+          <w:lang w:val="en-GB"/>
+        </w:rPr>
+      </w:pPr>
+      <w:r>
+        <w:rPr>
+          <w:lang w:val="en-GB"/>
+        </w:rPr>
+        <w:t xml:space="preserve">The lens lamp of the black white detector will be on when the machine is sorting. Thus the lens lamp will react to the input of the “START/STOP” button and the “ABORT” button. The </w:t>
+      </w:r>
+      <w:r>
+        <w:rPr>
+          <w:lang w:val="en-GB"/>
+        </w:rPr>
+        <w:lastRenderedPageBreak/>
+        <w:t>lens lamp will go on when the machine is in resting state and the “START/STOP” button is pressed and it will go off when the “ABORT” button is pressed while the machine was running.</w:t>
+      </w:r>
+    </w:p>
+    <w:p>
+      <w:pPr>
         <w:pStyle w:val="Kop3"/>
         <w:outlineLvl w:val="9"/>
         <w:rPr>
@@ -12276,13 +12054,13 @@
           <w:lang w:val="en-GB"/>
         </w:rPr>
       </w:pPr>
-      <w:bookmarkStart w:id="93" w:name="__RefHeading__3905_835183902"/>
-      <w:r>
-        <w:rPr>
-          <w:rFonts w:ascii="Baskerville Old Face" w:hAnsi="Baskerville Old Face"/>
-          <w:lang w:val="en-GB"/>
-        </w:rPr>
-        <w:t>Lens lamp of the black white detector</w:t>
+      <w:bookmarkStart w:id="93" w:name="__RefHeading__5970_1844817289"/>
+      <w:r>
+        <w:rPr>
+          <w:rFonts w:ascii="Baskerville Old Face" w:hAnsi="Baskerville Old Face"/>
+          <w:lang w:val="en-GB"/>
+        </w:rPr>
+        <w:t>Lens lamp of the position sensor</w:t>
       </w:r>
       <w:bookmarkEnd w:id="93"/>
     </w:p>
@@ -12297,14 +12075,7 @@
         <w:rPr>
           <w:lang w:val="en-GB"/>
         </w:rPr>
-        <w:t xml:space="preserve">The lens lamp of the black white detector will be on when the machine is sorting. Thus the lens lamp will react to the input of the “START/STOP” button and the “ABORT” button. The </w:t>
-      </w:r>
-      <w:r>
-        <w:rPr>
-          <w:lang w:val="en-GB"/>
-        </w:rPr>
-        <w:lastRenderedPageBreak/>
-        <w:t>lens lamp will go on when the machine is in resting state and the “START/STOP” button is pressed and it will go off when the “ABORT” button is pressed while the machine was running.</w:t>
+        <w:t>The lens lamp of the position sensor reacts only to the “START/STOP” button and the “ABORT” button. The lens lamp will be on after the “START/STOP” button is pressed and the machine is in its resting state. If at any other point in time the “ABORT” button is pressed it will go off. When the “START/STOP” button is pressed and the machine is running then the lens lamp also goes off.</w:t>
       </w:r>
     </w:p>
     <w:p>
@@ -12313,18 +12084,18 @@
         <w:outlineLvl w:val="9"/>
         <w:rPr>
           <w:rFonts w:ascii="Baskerville Old Face" w:hAnsi="Baskerville Old Face"/>
-          <w:lang w:val="en-GB"/>
-        </w:rPr>
-      </w:pPr>
-      <w:bookmarkStart w:id="94" w:name="__RefHeading__5970_1844817289"/>
-      <w:r>
-        <w:rPr>
-          <w:rFonts w:ascii="Baskerville Old Face" w:hAnsi="Baskerville Old Face"/>
-          <w:lang w:val="en-GB"/>
-        </w:rPr>
-        <w:t>Lens lamp of the position sensor</w:t>
+        </w:rPr>
+      </w:pPr>
+      <w:bookmarkStart w:id="94" w:name="__RefHeading__5972_1844817289"/>
+      <w:bookmarkStart w:id="95" w:name="_Toc415218899"/>
+      <w:r>
+        <w:rPr>
+          <w:rStyle w:val="Heading2Char"/>
+        </w:rPr>
+        <w:t>Engine of the conveyor belt</w:t>
       </w:r>
       <w:bookmarkEnd w:id="94"/>
+      <w:bookmarkEnd w:id="95"/>
     </w:p>
     <w:p>
       <w:pPr>
@@ -12335,9 +12106,10 @@
       </w:pPr>
       <w:r>
         <w:rPr>
-          <w:lang w:val="en-GB"/>
-        </w:rPr>
-        <w:t>The lens lamp of the position sensor reacts only to the “START/STOP” button and the “ABORT” button. The lens lamp will be on after the “START/STOP” button is pressed and the machine is in its resting state. If at any other point in time the “ABORT” button is pressed it will go off. When the “START/STOP” button is pressed and the machine is running then the lens lamp also goes off.</w:t>
+          <w:bCs/>
+          <w:lang w:val="en-GB"/>
+        </w:rPr>
+        <w:t>The engine of on the conveyor belt only reacts to the input of the “START/STOP” button and the “ABORT” button.  The engine will start when the machine is in its resting state and the “START/STOP” button is pressed. If however the “START/STOP” button is pressed and the machine is not in its resting state then the machine will stop after it completed its current cycle.  Whenever the “ABORT” button is pressed the engine stops within 50ms.</w:t>
       </w:r>
     </w:p>
     <w:p>
@@ -12348,16 +12120,16 @@
           <w:rFonts w:ascii="Baskerville Old Face" w:hAnsi="Baskerville Old Face"/>
         </w:rPr>
       </w:pPr>
-      <w:bookmarkStart w:id="95" w:name="__RefHeading__5972_1844817289"/>
-      <w:bookmarkStart w:id="96" w:name="_Toc415218899"/>
+      <w:bookmarkStart w:id="96" w:name="__RefHeading__5974_1844817289"/>
+      <w:bookmarkStart w:id="97" w:name="_Toc415218900"/>
       <w:r>
         <w:rPr>
           <w:rStyle w:val="Heading2Char"/>
         </w:rPr>
-        <w:t>Engine of the conveyor belt</w:t>
-      </w:r>
-      <w:bookmarkEnd w:id="95"/>
+        <w:t>Engine of the feeder</w:t>
+      </w:r>
       <w:bookmarkEnd w:id="96"/>
+      <w:bookmarkEnd w:id="97"/>
     </w:p>
     <w:p>
       <w:pPr>
@@ -12371,7 +12143,7 @@
           <w:bCs/>
           <w:lang w:val="en-GB"/>
         </w:rPr>
-        <w:t>The engine of on the conveyor belt only reacts to the input of the “START/STOP” button and the “ABORT” button.  The engine will start when the machine is in its resting state and the “START/STOP” button is pressed. If however the “START/STOP” button is pressed and the machine is not in its resting state then the machine will stop after it completed its current cycle.  Whenever the “ABORT” button is pressed the engine stops within 50ms.</w:t>
+        <w:t>The engine for the feeder also only reacts to the input of the “START/STOP” button and the “ABORT” button. This engine  also starts when the machine is in its resting state and the “START/STOP” button is pressed. If however the machine is running then the engine will stop. When the “ABORT” button is pressed the engine stops within 50ms.</w:t>
       </w:r>
     </w:p>
     <w:p>
@@ -12380,17 +12152,17 @@
         <w:outlineLvl w:val="9"/>
         <w:rPr>
           <w:rFonts w:ascii="Baskerville Old Face" w:hAnsi="Baskerville Old Face"/>
-        </w:rPr>
-      </w:pPr>
-      <w:bookmarkStart w:id="97" w:name="__RefHeading__5974_1844817289"/>
-      <w:bookmarkStart w:id="98" w:name="_Toc415218900"/>
-      <w:r>
-        <w:rPr>
-          <w:rStyle w:val="Heading2Char"/>
-        </w:rPr>
-        <w:t>Engine of the feeder</w:t>
-      </w:r>
-      <w:bookmarkEnd w:id="97"/>
+          <w:lang w:val="en-GB"/>
+        </w:rPr>
+      </w:pPr>
+      <w:bookmarkStart w:id="98" w:name="__RefHeading__5976_1844817289"/>
+      <w:r>
+        <w:rPr>
+          <w:rFonts w:ascii="Baskerville Old Face" w:hAnsi="Baskerville Old Face"/>
+          <w:lang w:val="en-GB"/>
+        </w:rPr>
+        <w:t>Engine for the sorter</w:t>
+      </w:r>
       <w:bookmarkEnd w:id="98"/>
     </w:p>
     <w:p>
@@ -12402,10 +12174,9 @@
       </w:pPr>
       <w:r>
         <w:rPr>
-          <w:bCs/>
-          <w:lang w:val="en-GB"/>
-        </w:rPr>
-        <w:t>The engine for the feeder also only reacts to the input of the “START/STOP” button and the “ABORT” button. This engine  also starts when the machine is in its resting state and the “START/STOP” button is pressed. If however the machine is running then the engine will stop. When the “ABORT” button is pressed the engine stops within 50ms.</w:t>
+          <w:lang w:val="en-GB"/>
+        </w:rPr>
+        <w:t>When the machine is running the engine of the sorter reacts to inputs of the colour detector, the push sensor and the timer. When a signal is received from the colour detector the engine pushes the sorter up, the engine then waits until the timer gives a signal to go down again after it let the discs through, it knows when it is in the correct “up” position from the push sensor . If the “START/STOP” button is pressed when the machine is in its resting state, then the sorter will wait for a signal from the timer that marks the end of the current cycle. If at any time the ““ABORT”” button is pressed, the sorting mechanism is to stop within 50ms.</w:t>
       </w:r>
     </w:p>
     <w:p>
@@ -12417,13 +12188,13 @@
           <w:lang w:val="en-GB"/>
         </w:rPr>
       </w:pPr>
-      <w:bookmarkStart w:id="99" w:name="__RefHeading__5976_1844817289"/>
-      <w:r>
-        <w:rPr>
-          <w:rFonts w:ascii="Baskerville Old Face" w:hAnsi="Baskerville Old Face"/>
-          <w:lang w:val="en-GB"/>
-        </w:rPr>
-        <w:t>Engine for the sorter</w:t>
+      <w:bookmarkStart w:id="99" w:name="__RefHeading__5978_1844817289"/>
+      <w:r>
+        <w:rPr>
+          <w:rFonts w:ascii="Baskerville Old Face" w:hAnsi="Baskerville Old Face"/>
+          <w:lang w:val="en-GB"/>
+        </w:rPr>
+        <w:t>Display for counting</w:t>
       </w:r>
       <w:bookmarkEnd w:id="99"/>
     </w:p>
@@ -12438,153 +12209,129 @@
         <w:rPr>
           <w:lang w:val="en-GB"/>
         </w:rPr>
-        <w:t>When the machine is running the engine of the sorter reacts to inputs of the colour detector, the push sensor and the timer. When a signal is received from the colour detector the engine pushes the sorter up, the engine then waits until the timer gives a signal to go down again after it let the discs through, it knows when it is in the correct “up” position from the push sensor . If the “START/STOP” button is pressed when the machine is in its resting state, then the sorter will wait for a signal from the timer that marks the end of the current cycle. If at any time the ““ABORT”” button is pressed, the sorting mechanism is to stop within 50ms.</w:t>
+        <w:t>The display output depends on how many times the colour detector detects a white disc and how many times a disc passes the position sensor without the colour detector detecting it.</w:t>
       </w:r>
     </w:p>
     <w:p>
       <w:pPr>
-        <w:pStyle w:val="Kop3"/>
-        <w:outlineLvl w:val="9"/>
-        <w:rPr>
-          <w:rFonts w:ascii="Baskerville Old Face" w:hAnsi="Baskerville Old Face"/>
-          <w:lang w:val="en-GB"/>
-        </w:rPr>
-      </w:pPr>
-      <w:bookmarkStart w:id="100" w:name="__RefHeading__5978_1844817289"/>
-      <w:r>
-        <w:rPr>
-          <w:rFonts w:ascii="Baskerville Old Face" w:hAnsi="Baskerville Old Face"/>
-          <w:lang w:val="en-GB"/>
-        </w:rPr>
-        <w:t>Display for counting</w:t>
-      </w:r>
-      <w:bookmarkEnd w:id="100"/>
+        <w:pStyle w:val="Textbody"/>
+        <w:rPr>
+          <w:lang w:val="en-GB"/>
+        </w:rPr>
+      </w:pPr>
+      <w:r>
+        <w:rPr>
+          <w:lang w:val="en-GB"/>
+        </w:rPr>
+        <w:t>In the initial state the counters get reset.</w:t>
+      </w:r>
     </w:p>
     <w:p>
       <w:pPr>
-        <w:pStyle w:val="Textbody"/>
-        <w:rPr>
-          <w:lang w:val="en-GB"/>
-        </w:rPr>
-      </w:pPr>
-      <w:r>
-        <w:rPr>
-          <w:lang w:val="en-GB"/>
-        </w:rPr>
-        <w:t>The display output depends on how many times the colour detector detects a white disc and how many times a disc passes the position sensor without the colour detector detecting it.</w:t>
-      </w:r>
+        <w:pStyle w:val="Heading5"/>
+      </w:pPr>
+      <w:bookmarkStart w:id="100" w:name="__RefHeading__3907_835183902"/>
+      <w:bookmarkStart w:id="101" w:name="_Toc415218901"/>
+      <w:r>
+        <w:t>Validation of “Relations”</w:t>
+      </w:r>
+      <w:bookmarkEnd w:id="100"/>
+      <w:bookmarkEnd w:id="101"/>
     </w:p>
     <w:p>
       <w:pPr>
-        <w:pStyle w:val="Textbody"/>
-        <w:rPr>
-          <w:lang w:val="en-GB"/>
-        </w:rPr>
-      </w:pPr>
-      <w:r>
-        <w:rPr>
-          <w:lang w:val="en-GB"/>
-        </w:rPr>
-        <w:t>In the initial state the counters get reset.</w:t>
+        <w:pStyle w:val="Standard"/>
+        <w:rPr>
+          <w:rFonts w:ascii="Baskerville Old Face" w:hAnsi="Baskerville Old Face"/>
+        </w:rPr>
+      </w:pPr>
+      <w:r>
+        <w:rPr>
+          <w:rFonts w:ascii="Baskerville Old Face" w:hAnsi="Baskerville Old Face"/>
+        </w:rPr>
+        <w:t>The relations between the inputs and outputs can be validated with the input/output tables. For all inputs, we have outputs. These outputs depend on one or more inputs, which is described in the Relations.</w:t>
       </w:r>
     </w:p>
     <w:p>
       <w:pPr>
-        <w:pStyle w:val="Heading5"/>
-      </w:pPr>
-      <w:bookmarkStart w:id="101" w:name="__RefHeading__3907_835183902"/>
-      <w:bookmarkStart w:id="102" w:name="_Toc415218901"/>
-      <w:r>
-        <w:t>Validation of “Relations”</w:t>
-      </w:r>
-      <w:bookmarkEnd w:id="101"/>
-      <w:bookmarkEnd w:id="102"/>
+        <w:suppressAutoHyphens w:val="0"/>
+        <w:rPr>
+          <w:rFonts w:ascii="Baskerville Old Face" w:hAnsi="Baskerville Old Face"/>
+        </w:rPr>
+      </w:pPr>
+      <w:bookmarkStart w:id="102" w:name="__RefHeading__2735_1844817289"/>
     </w:p>
     <w:p>
       <w:pPr>
-        <w:pStyle w:val="Standard"/>
-        <w:rPr>
-          <w:rFonts w:ascii="Baskerville Old Face" w:hAnsi="Baskerville Old Face"/>
-        </w:rPr>
-      </w:pPr>
-      <w:r>
-        <w:rPr>
-          <w:rFonts w:ascii="Baskerville Old Face" w:hAnsi="Baskerville Old Face"/>
-        </w:rPr>
-        <w:t>The relations between the inputs and outputs can be validated with the input/output tables. For all inputs, we have outputs. These outputs depend on one or more inputs, which is described in the Relations.</w:t>
-      </w:r>
+        <w:pStyle w:val="Heading3"/>
+        <w:rPr>
+          <w:lang w:val="en-GB"/>
+        </w:rPr>
+      </w:pPr>
+      <w:bookmarkStart w:id="103" w:name="__RefHeading__2287_509691445"/>
+      <w:bookmarkStart w:id="104" w:name="_Toc415218902"/>
+      <w:r>
+        <w:rPr>
+          <w:lang w:val="en-GB"/>
+        </w:rPr>
+        <w:t xml:space="preserve">Design </w:t>
+      </w:r>
+      <w:r>
+        <w:t>Decisions</w:t>
+      </w:r>
+      <w:bookmarkEnd w:id="103"/>
+      <w:bookmarkEnd w:id="104"/>
     </w:p>
     <w:p>
       <w:pPr>
-        <w:suppressAutoHyphens w:val="0"/>
-        <w:rPr>
-          <w:rFonts w:ascii="Baskerville Old Face" w:hAnsi="Baskerville Old Face"/>
-        </w:rPr>
-      </w:pPr>
-      <w:bookmarkStart w:id="103" w:name="__RefHeading__2735_1844817289"/>
+        <w:pStyle w:val="Standaard"/>
+        <w:rPr>
+          <w:rFonts w:ascii="Baskerville Old Face" w:hAnsi="Baskerville Old Face"/>
+          <w:b/>
+        </w:rPr>
+      </w:pPr>
+      <w:r>
+        <w:rPr>
+          <w:rFonts w:ascii="Baskerville Old Face" w:hAnsi="Baskerville Old Face"/>
+          <w:b/>
+        </w:rPr>
+        <w:t>Feeder</w:t>
+      </w:r>
     </w:p>
     <w:p>
       <w:pPr>
-        <w:pStyle w:val="Heading3"/>
-        <w:rPr>
-          <w:lang w:val="en-GB"/>
-        </w:rPr>
-      </w:pPr>
-      <w:bookmarkStart w:id="104" w:name="__RefHeading__2287_509691445"/>
-      <w:bookmarkStart w:id="105" w:name="_Toc415218902"/>
-      <w:r>
-        <w:rPr>
-          <w:lang w:val="en-GB"/>
-        </w:rPr>
-        <w:t xml:space="preserve">Design </w:t>
-      </w:r>
-      <w:r>
-        <w:t>Decisions</w:t>
-      </w:r>
-      <w:bookmarkEnd w:id="104"/>
-      <w:bookmarkEnd w:id="105"/>
+        <w:rPr>
+          <w:rFonts w:ascii="Baskerville Old Face" w:hAnsi="Baskerville Old Face"/>
+        </w:rPr>
+      </w:pPr>
+      <w:r>
+        <w:rPr>
+          <w:rFonts w:ascii="Baskerville Old Face" w:hAnsi="Baskerville Old Face"/>
+        </w:rPr>
+        <w:t>The feeder in constantly on because of priority 2, speed, mentioned in the Machine Design document. Another reason is that there's a turning part that needs to spin through to get to it's initial position to be able to deposit discs again.</w:t>
+      </w:r>
     </w:p>
     <w:p>
       <w:pPr>
-        <w:pStyle w:val="Standaard"/>
-        <w:rPr>
-          <w:rFonts w:ascii="Baskerville Old Face" w:hAnsi="Baskerville Old Face"/>
-          <w:b/>
-        </w:rPr>
-      </w:pPr>
-      <w:r>
-        <w:rPr>
-          <w:rFonts w:ascii="Baskerville Old Face" w:hAnsi="Baskerville Old Face"/>
-          <w:b/>
-        </w:rPr>
-        <w:t>Feeder</w:t>
-      </w:r>
+        <w:rPr>
+          <w:rFonts w:ascii="Baskerville Old Face" w:hAnsi="Baskerville Old Face"/>
+        </w:rPr>
+      </w:pPr>
     </w:p>
     <w:p>
       <w:pPr>
-        <w:rPr>
-          <w:rFonts w:ascii="Baskerville Old Face" w:hAnsi="Baskerville Old Face"/>
-        </w:rPr>
-      </w:pPr>
-      <w:r>
-        <w:rPr>
-          <w:rFonts w:ascii="Baskerville Old Face" w:hAnsi="Baskerville Old Face"/>
-        </w:rPr>
-        <w:t xml:space="preserve">The feeder in constantly on because of priority 2, speed, mentioned in the Machine Design document. Another reason is that there's a turning part that needs to spin through to get to </w:t>
-      </w:r>
-      <w:proofErr w:type="spellStart"/>
-      <w:r>
-        <w:rPr>
-          <w:rFonts w:ascii="Baskerville Old Face" w:hAnsi="Baskerville Old Face"/>
-        </w:rPr>
-        <w:t>it's</w:t>
-      </w:r>
-      <w:proofErr w:type="spellEnd"/>
-      <w:r>
-        <w:rPr>
-          <w:rFonts w:ascii="Baskerville Old Face" w:hAnsi="Baskerville Old Face"/>
-        </w:rPr>
-        <w:t xml:space="preserve"> initial position to be able to deposit discs again.</w:t>
+        <w:pStyle w:val="Standaard"/>
+        <w:rPr>
+          <w:rFonts w:ascii="Baskerville Old Face" w:hAnsi="Baskerville Old Face"/>
+          <w:b/>
+        </w:rPr>
+      </w:pPr>
+      <w:r>
+        <w:rPr>
+          <w:rFonts w:ascii="Baskerville Old Face" w:hAnsi="Baskerville Old Face"/>
+          <w:b/>
+        </w:rPr>
+        <w:t>Lens lamp position</w:t>
       </w:r>
     </w:p>
     <w:p>
@@ -12593,34 +12340,34 @@
           <w:rFonts w:ascii="Baskerville Old Face" w:hAnsi="Baskerville Old Face"/>
         </w:rPr>
       </w:pPr>
+      <w:r>
+        <w:rPr>
+          <w:rFonts w:ascii="Baskerville Old Face" w:hAnsi="Baskerville Old Face"/>
+        </w:rPr>
+        <w:t>We chose to have the lens lamp for position sensor constantly on, because it's easier to code resulting in spending less time on it. The optimization is minimal if we would turn them off every time there's a gap between discs, because of the feeder being quite fast in depositing the next disc.</w:t>
+      </w:r>
     </w:p>
     <w:p>
       <w:pPr>
-        <w:pStyle w:val="Standaard"/>
-        <w:rPr>
-          <w:rFonts w:ascii="Baskerville Old Face" w:hAnsi="Baskerville Old Face"/>
-          <w:b/>
-        </w:rPr>
-      </w:pPr>
-      <w:r>
-        <w:rPr>
-          <w:rFonts w:ascii="Baskerville Old Face" w:hAnsi="Baskerville Old Face"/>
-          <w:b/>
-        </w:rPr>
-        <w:t>Lens lamp position</w:t>
-      </w:r>
+        <w:rPr>
+          <w:rFonts w:ascii="Baskerville Old Face" w:hAnsi="Baskerville Old Face"/>
+        </w:rPr>
+      </w:pPr>
     </w:p>
     <w:p>
       <w:pPr>
-        <w:rPr>
-          <w:rFonts w:ascii="Baskerville Old Face" w:hAnsi="Baskerville Old Face"/>
-        </w:rPr>
-      </w:pPr>
-      <w:r>
-        <w:rPr>
-          <w:rFonts w:ascii="Baskerville Old Face" w:hAnsi="Baskerville Old Face"/>
-        </w:rPr>
-        <w:t>We chose to have the lens lamp for position sensor constantly on, because it's easier to code resulting in spending less time on it. The optimization is minimal if we would turn them off every time there's a gap between discs, because of the feeder being quite fast in depositing the next disc.</w:t>
+        <w:pStyle w:val="Standaard"/>
+        <w:rPr>
+          <w:rFonts w:ascii="Baskerville Old Face" w:hAnsi="Baskerville Old Face"/>
+          <w:b/>
+        </w:rPr>
+      </w:pPr>
+      <w:r>
+        <w:rPr>
+          <w:rFonts w:ascii="Baskerville Old Face" w:hAnsi="Baskerville Old Face"/>
+          <w:b/>
+        </w:rPr>
+        <w:t>Conveyor belt</w:t>
       </w:r>
     </w:p>
     <w:p>
@@ -12629,34 +12376,34 @@
           <w:rFonts w:ascii="Baskerville Old Face" w:hAnsi="Baskerville Old Face"/>
         </w:rPr>
       </w:pPr>
+      <w:r>
+        <w:rPr>
+          <w:rFonts w:ascii="Baskerville Old Face" w:hAnsi="Baskerville Old Face"/>
+        </w:rPr>
+        <w:t>The conveyor belt is constantly running, because the feeder is constantly pushing discs onto the conveyor belt. This goes hand in hand with our second priority, which is speed.</w:t>
+      </w:r>
     </w:p>
     <w:p>
       <w:pPr>
-        <w:pStyle w:val="Standaard"/>
-        <w:rPr>
-          <w:rFonts w:ascii="Baskerville Old Face" w:hAnsi="Baskerville Old Face"/>
-          <w:b/>
-        </w:rPr>
-      </w:pPr>
-      <w:r>
-        <w:rPr>
-          <w:rFonts w:ascii="Baskerville Old Face" w:hAnsi="Baskerville Old Face"/>
-          <w:b/>
-        </w:rPr>
-        <w:t>Conveyor belt</w:t>
-      </w:r>
+        <w:rPr>
+          <w:rFonts w:ascii="Baskerville Old Face" w:hAnsi="Baskerville Old Face"/>
+        </w:rPr>
+      </w:pPr>
     </w:p>
     <w:p>
       <w:pPr>
-        <w:rPr>
-          <w:rFonts w:ascii="Baskerville Old Face" w:hAnsi="Baskerville Old Face"/>
-        </w:rPr>
-      </w:pPr>
-      <w:r>
-        <w:rPr>
-          <w:rFonts w:ascii="Baskerville Old Face" w:hAnsi="Baskerville Old Face"/>
-        </w:rPr>
-        <w:t>The conveyor belt is constantly running, because the feeder is constantly pushing discs onto the conveyor belt. This goes hand in hand with our second priority, which is speed.</w:t>
+        <w:pStyle w:val="Standaard"/>
+        <w:rPr>
+          <w:rFonts w:ascii="Baskerville Old Face" w:hAnsi="Baskerville Old Face"/>
+          <w:b/>
+        </w:rPr>
+      </w:pPr>
+      <w:r>
+        <w:rPr>
+          <w:rFonts w:ascii="Baskerville Old Face" w:hAnsi="Baskerville Old Face"/>
+          <w:b/>
+        </w:rPr>
+        <w:t>Lens lamp colour</w:t>
       </w:r>
     </w:p>
     <w:p>
@@ -12665,43 +12412,33 @@
           <w:rFonts w:ascii="Baskerville Old Face" w:hAnsi="Baskerville Old Face"/>
         </w:rPr>
       </w:pPr>
+      <w:r>
+        <w:rPr>
+          <w:rFonts w:ascii="Baskerville Old Face" w:hAnsi="Baskerville Old Face"/>
+        </w:rPr>
+        <w:t>Like with the position sensor, it's easier to code that it is continuously on. The light being off if it's possible, would again be a minimal improvement, because the gaps between discs being pushed on the conveyor belt is the same as with the black white detector.</w:t>
+      </w:r>
     </w:p>
     <w:p>
       <w:pPr>
-        <w:pStyle w:val="Standaard"/>
-        <w:rPr>
-          <w:rFonts w:ascii="Baskerville Old Face" w:hAnsi="Baskerville Old Face"/>
-          <w:b/>
-        </w:rPr>
-      </w:pPr>
-      <w:r>
-        <w:rPr>
-          <w:rFonts w:ascii="Baskerville Old Face" w:hAnsi="Baskerville Old Face"/>
-          <w:b/>
-        </w:rPr>
-        <w:t xml:space="preserve">Lens lamp </w:t>
-      </w:r>
-      <w:proofErr w:type="spellStart"/>
-      <w:r>
-        <w:rPr>
-          <w:rFonts w:ascii="Baskerville Old Face" w:hAnsi="Baskerville Old Face"/>
-          <w:b/>
-        </w:rPr>
-        <w:t>colour</w:t>
-      </w:r>
-      <w:proofErr w:type="spellEnd"/>
+        <w:rPr>
+          <w:rFonts w:ascii="Baskerville Old Face" w:hAnsi="Baskerville Old Face"/>
+        </w:rPr>
+      </w:pPr>
     </w:p>
     <w:p>
       <w:pPr>
-        <w:rPr>
-          <w:rFonts w:ascii="Baskerville Old Face" w:hAnsi="Baskerville Old Face"/>
-        </w:rPr>
-      </w:pPr>
-      <w:r>
-        <w:rPr>
-          <w:rFonts w:ascii="Baskerville Old Face" w:hAnsi="Baskerville Old Face"/>
-        </w:rPr>
-        <w:t>Like with the position sensor, it's easier to code that it is continuously on. The light being off if it's possible, would again be a minimal improvement, because the gaps between discs being pushed on the conveyor belt is the same as with the black white detector.</w:t>
+        <w:pStyle w:val="Standaard"/>
+        <w:rPr>
+          <w:rFonts w:ascii="Baskerville Old Face" w:hAnsi="Baskerville Old Face"/>
+        </w:rPr>
+      </w:pPr>
+      <w:r>
+        <w:rPr>
+          <w:rFonts w:ascii="Baskerville Old Face" w:hAnsi="Baskerville Old Face"/>
+          <w:b/>
+        </w:rPr>
+        <w:t>Push button</w:t>
       </w:r>
     </w:p>
     <w:p>
@@ -12710,65 +12447,43 @@
           <w:rFonts w:ascii="Baskerville Old Face" w:hAnsi="Baskerville Old Face"/>
         </w:rPr>
       </w:pPr>
+      <w:r>
+        <w:rPr>
+          <w:rFonts w:ascii="Baskerville Old Face" w:hAnsi="Baskerville Old Face"/>
+        </w:rPr>
+        <w:t>We use the push button, because of priority 1, correctness, to know if the sorter arm is at its highest point. We need to know this, because we need to know when to stop the motor making the sorter arm going up.</w:t>
+      </w:r>
     </w:p>
     <w:p>
       <w:pPr>
-        <w:pStyle w:val="Standaard"/>
-        <w:rPr>
-          <w:rFonts w:ascii="Baskerville Old Face" w:hAnsi="Baskerville Old Face"/>
-        </w:rPr>
-      </w:pPr>
-      <w:r>
-        <w:rPr>
-          <w:rFonts w:ascii="Baskerville Old Face" w:hAnsi="Baskerville Old Face"/>
-          <w:b/>
-        </w:rPr>
-        <w:t>Push button</w:t>
-      </w:r>
+        <w:pStyle w:val="Heading3"/>
+        <w:rPr>
+          <w:lang w:val="en-GB"/>
+        </w:rPr>
+      </w:pPr>
+      <w:bookmarkStart w:id="105" w:name="__RefHeading__2289_509691445"/>
+      <w:bookmarkStart w:id="106" w:name="_Toc415218903"/>
+      <w:r>
+        <w:rPr>
+          <w:lang w:val="en-GB"/>
+        </w:rPr>
+        <w:t xml:space="preserve">Description </w:t>
+      </w:r>
+      <w:r>
+        <w:t>of</w:t>
+      </w:r>
+      <w:r>
+        <w:rPr>
+          <w:lang w:val="en-GB"/>
+        </w:rPr>
+        <w:t xml:space="preserve"> States</w:t>
+      </w:r>
+      <w:bookmarkEnd w:id="102"/>
+      <w:bookmarkEnd w:id="105"/>
+      <w:bookmarkEnd w:id="106"/>
     </w:p>
     <w:p>
       <w:pPr>
-        <w:rPr>
-          <w:rFonts w:ascii="Baskerville Old Face" w:hAnsi="Baskerville Old Face"/>
-        </w:rPr>
-      </w:pPr>
-      <w:r>
-        <w:rPr>
-          <w:rFonts w:ascii="Baskerville Old Face" w:hAnsi="Baskerville Old Face"/>
-        </w:rPr>
-        <w:t>We use the push button, because of priority 1, correctness, to know if the sorter arm is at its highest point. We need to know this, because we need to know when to stop the motor making the sorter arm going up.</w:t>
-      </w:r>
-    </w:p>
-    <w:p>
-      <w:pPr>
-        <w:pStyle w:val="Heading3"/>
-        <w:rPr>
-          <w:lang w:val="en-GB"/>
-        </w:rPr>
-      </w:pPr>
-      <w:bookmarkStart w:id="106" w:name="__RefHeading__2289_509691445"/>
-      <w:bookmarkStart w:id="107" w:name="_Toc415218903"/>
-      <w:r>
-        <w:rPr>
-          <w:lang w:val="en-GB"/>
-        </w:rPr>
-        <w:t xml:space="preserve">Description </w:t>
-      </w:r>
-      <w:r>
-        <w:t>of</w:t>
-      </w:r>
-      <w:r>
-        <w:rPr>
-          <w:lang w:val="en-GB"/>
-        </w:rPr>
-        <w:t xml:space="preserve"> States</w:t>
-      </w:r>
-      <w:bookmarkEnd w:id="103"/>
-      <w:bookmarkEnd w:id="106"/>
-      <w:bookmarkEnd w:id="107"/>
-    </w:p>
-    <w:p>
-      <w:pPr>
         <w:pStyle w:val="Textbody"/>
         <w:rPr>
           <w:b/>
@@ -12776,7 +12491,6 @@
           <w:lang w:val="en-GB"/>
         </w:rPr>
       </w:pPr>
-      <w:proofErr w:type="spellStart"/>
       <w:r>
         <w:rPr>
           <w:b/>
@@ -12785,7 +12499,6 @@
         </w:rPr>
         <w:t>Initial_state</w:t>
       </w:r>
-      <w:proofErr w:type="spellEnd"/>
     </w:p>
     <w:p>
       <w:pPr>
@@ -13496,7 +13209,6 @@
           <w:bCs/>
         </w:rPr>
       </w:pPr>
-      <w:proofErr w:type="spellStart"/>
       <w:r>
         <w:rPr>
           <w:b/>
@@ -13505,7 +13217,6 @@
         <w:lastRenderedPageBreak/>
         <w:t>Calibrate_Sorter</w:t>
       </w:r>
-      <w:proofErr w:type="spellEnd"/>
     </w:p>
     <w:p>
       <w:pPr>
@@ -14192,7 +13903,6 @@
           <w:bCs/>
         </w:rPr>
       </w:pPr>
-      <w:proofErr w:type="spellStart"/>
       <w:r>
         <w:rPr>
           <w:b/>
@@ -14200,7 +13910,6 @@
         </w:rPr>
         <w:t>Resting_state</w:t>
       </w:r>
-      <w:proofErr w:type="spellEnd"/>
     </w:p>
     <w:p>
       <w:pPr>
@@ -14888,7 +14597,6 @@
           <w:bCs/>
         </w:rPr>
       </w:pPr>
-      <w:proofErr w:type="spellStart"/>
       <w:r>
         <w:rPr>
           <w:b/>
@@ -14897,7 +14605,6 @@
         <w:lastRenderedPageBreak/>
         <w:t>Running_state</w:t>
       </w:r>
-      <w:proofErr w:type="spellEnd"/>
     </w:p>
     <w:p>
       <w:pPr>
@@ -15584,7 +15291,6 @@
           <w:bCs/>
         </w:rPr>
       </w:pPr>
-      <w:proofErr w:type="spellStart"/>
       <w:r>
         <w:rPr>
           <w:b/>
@@ -15592,7 +15298,6 @@
         </w:rPr>
         <w:t>Running_Wait</w:t>
       </w:r>
-      <w:proofErr w:type="spellEnd"/>
     </w:p>
     <w:p>
       <w:pPr>
@@ -16279,7 +15984,6 @@
           <w:bCs/>
         </w:rPr>
       </w:pPr>
-      <w:proofErr w:type="spellStart"/>
       <w:r>
         <w:rPr>
           <w:b/>
@@ -16287,7 +15991,6 @@
         </w:rPr>
         <w:t>Running_Timer_Reset</w:t>
       </w:r>
-      <w:proofErr w:type="spellEnd"/>
     </w:p>
     <w:p>
       <w:pPr>
@@ -16972,7 +16675,6 @@
           <w:bCs/>
         </w:rPr>
       </w:pPr>
-      <w:proofErr w:type="spellStart"/>
       <w:r>
         <w:rPr>
           <w:b/>
@@ -16981,7 +16683,6 @@
         <w:lastRenderedPageBreak/>
         <w:t>Motor_Up</w:t>
       </w:r>
-      <w:proofErr w:type="spellEnd"/>
     </w:p>
     <w:p>
       <w:pPr>
@@ -17669,7 +17370,6 @@
           <w:bCs/>
         </w:rPr>
       </w:pPr>
-      <w:proofErr w:type="spellStart"/>
       <w:r>
         <w:rPr>
           <w:b/>
@@ -17677,7 +17377,6 @@
         </w:rPr>
         <w:t>Motor_Up_Stop</w:t>
       </w:r>
-      <w:proofErr w:type="spellEnd"/>
     </w:p>
     <w:p>
       <w:pPr>
@@ -18365,7 +18064,6 @@
           <w:bCs/>
         </w:rPr>
       </w:pPr>
-      <w:proofErr w:type="spellStart"/>
       <w:r>
         <w:rPr>
           <w:b/>
@@ -18373,7 +18071,6 @@
         </w:rPr>
         <w:t>Motor_Down</w:t>
       </w:r>
-      <w:proofErr w:type="spellEnd"/>
     </w:p>
     <w:p>
       <w:pPr>
@@ -18386,21 +18083,7 @@
         <w:rPr>
           <w:lang w:val="en-GB"/>
         </w:rPr>
-        <w:t xml:space="preserve">In the </w:t>
-      </w:r>
-      <w:proofErr w:type="spellStart"/>
-      <w:r>
-        <w:rPr>
-          <w:lang w:val="en-GB"/>
-        </w:rPr>
-        <w:t>Motor_Down</w:t>
-      </w:r>
-      <w:proofErr w:type="spellEnd"/>
-      <w:r>
-        <w:rPr>
-          <w:lang w:val="en-GB"/>
-        </w:rPr>
-        <w:t xml:space="preserve"> state, the sorter is moved down.</w:t>
+        <w:t>In the Motor_Down state, the sorter is moved down.</w:t>
       </w:r>
     </w:p>
     <w:tbl>
@@ -19073,7 +18756,6 @@
           <w:bCs/>
         </w:rPr>
       </w:pPr>
-      <w:proofErr w:type="spellStart"/>
       <w:r>
         <w:rPr>
           <w:b/>
@@ -19082,7 +18764,6 @@
         <w:lastRenderedPageBreak/>
         <w:t>Motor_Down_Stop</w:t>
       </w:r>
-      <w:proofErr w:type="spellEnd"/>
     </w:p>
     <w:p>
       <w:pPr>
@@ -19095,21 +18776,7 @@
         <w:rPr>
           <w:lang w:val="en-GB"/>
         </w:rPr>
-        <w:t xml:space="preserve">In </w:t>
-      </w:r>
-      <w:proofErr w:type="spellStart"/>
-      <w:r>
-        <w:rPr>
-          <w:lang w:val="en-GB"/>
-        </w:rPr>
-        <w:t>Motor_Down_Stop</w:t>
-      </w:r>
-      <w:proofErr w:type="spellEnd"/>
-      <w:r>
-        <w:rPr>
-          <w:lang w:val="en-GB"/>
-        </w:rPr>
-        <w:t>, the sorter is moved down, after the start/stop button has been pressed.</w:t>
+        <w:t>In Motor_Down_Stop, the sorter is moved down, after the start/stop button has been pressed.</w:t>
       </w:r>
     </w:p>
     <w:tbl>
@@ -19784,7 +19451,6 @@
           <w:bCs/>
         </w:rPr>
       </w:pPr>
-      <w:proofErr w:type="spellStart"/>
       <w:r>
         <w:rPr>
           <w:b/>
@@ -19792,7 +19458,6 @@
         </w:rPr>
         <w:t>White_Wait</w:t>
       </w:r>
-      <w:proofErr w:type="spellEnd"/>
     </w:p>
     <w:p>
       <w:pPr>
@@ -20477,7 +20142,6 @@
           <w:bCs/>
         </w:rPr>
       </w:pPr>
-      <w:proofErr w:type="spellStart"/>
       <w:r>
         <w:rPr>
           <w:b/>
@@ -20485,7 +20149,6 @@
         </w:rPr>
         <w:t>White_Wait_Stop</w:t>
       </w:r>
-      <w:proofErr w:type="spellEnd"/>
     </w:p>
     <w:p>
       <w:pPr>
@@ -21167,7 +20830,6 @@
         <w:pStyle w:val="Textbody"/>
         <w:pageBreakBefore/>
       </w:pPr>
-      <w:proofErr w:type="spellStart"/>
       <w:r>
         <w:rPr>
           <w:b/>
@@ -21176,7 +20838,6 @@
         <w:lastRenderedPageBreak/>
         <w:t>Running_Timer</w:t>
       </w:r>
-      <w:proofErr w:type="spellEnd"/>
     </w:p>
     <w:p>
       <w:pPr>
@@ -21185,19 +20846,11 @@
           <w:rFonts w:ascii="Baskerville Old Face" w:hAnsi="Baskerville Old Face"/>
         </w:rPr>
       </w:pPr>
-      <w:proofErr w:type="spellStart"/>
-      <w:r>
-        <w:rPr>
-          <w:rFonts w:ascii="Baskerville Old Face" w:hAnsi="Baskerville Old Face"/>
-        </w:rPr>
-        <w:t>Running_Timer</w:t>
-      </w:r>
-      <w:proofErr w:type="spellEnd"/>
-      <w:r>
-        <w:rPr>
-          <w:rFonts w:ascii="Baskerville Old Face" w:hAnsi="Baskerville Old Face"/>
-        </w:rPr>
-        <w:t xml:space="preserve"> is the state that sets the interrupt timer to make sure the machine stops after the current cycle.</w:t>
+      <w:r>
+        <w:rPr>
+          <w:rFonts w:ascii="Baskerville Old Face" w:hAnsi="Baskerville Old Face"/>
+        </w:rPr>
+        <w:t>Running_Timer is the state that sets the interrupt timer to make sure the machine stops after the current cycle.</w:t>
       </w:r>
     </w:p>
     <w:tbl>
@@ -21872,7 +21525,6 @@
           <w:bCs/>
         </w:rPr>
       </w:pPr>
-      <w:proofErr w:type="spellStart"/>
       <w:r>
         <w:rPr>
           <w:b/>
@@ -21880,7 +21532,6 @@
         </w:rPr>
         <w:t>Motor_Up_Timer</w:t>
       </w:r>
-      <w:proofErr w:type="spellEnd"/>
     </w:p>
     <w:p>
       <w:pPr>
@@ -21889,7 +21540,6 @@
           <w:lang w:val="en-GB"/>
         </w:rPr>
       </w:pPr>
-      <w:proofErr w:type="spellStart"/>
       <w:r>
         <w:rPr>
           <w:lang w:val="en-GB"/>
@@ -21901,15 +21551,7 @@
           <w:szCs w:val="24"/>
           <w:lang w:val="en-GB"/>
         </w:rPr>
-        <w:t>_Timer</w:t>
-      </w:r>
-      <w:proofErr w:type="spellEnd"/>
-      <w:r>
-        <w:rPr>
-          <w:szCs w:val="24"/>
-          <w:lang w:val="en-GB"/>
-        </w:rPr>
-        <w:t xml:space="preserve"> is the state that sets the interrupt timer to make sure the machine stops after the current cycle.</w:t>
+        <w:t>_Timer is the state that sets the interrupt timer to make sure the machine stops after the current cycle.</w:t>
       </w:r>
     </w:p>
     <w:tbl>
@@ -22583,7 +22225,6 @@
           <w:bCs/>
         </w:rPr>
       </w:pPr>
-      <w:proofErr w:type="spellStart"/>
       <w:r>
         <w:rPr>
           <w:b/>
@@ -22591,7 +22232,6 @@
         </w:rPr>
         <w:t>White_Wait_Timer</w:t>
       </w:r>
-      <w:proofErr w:type="spellEnd"/>
     </w:p>
     <w:p>
       <w:pPr>
@@ -22600,19 +22240,11 @@
           <w:rFonts w:ascii="Baskerville Old Face" w:hAnsi="Baskerville Old Face"/>
         </w:rPr>
       </w:pPr>
-      <w:proofErr w:type="spellStart"/>
-      <w:r>
-        <w:rPr>
-          <w:rFonts w:ascii="Baskerville Old Face" w:hAnsi="Baskerville Old Face"/>
-        </w:rPr>
-        <w:t>White_Wait_Timer</w:t>
-      </w:r>
-      <w:proofErr w:type="spellEnd"/>
-      <w:r>
-        <w:rPr>
-          <w:rFonts w:ascii="Baskerville Old Face" w:hAnsi="Baskerville Old Face"/>
-        </w:rPr>
-        <w:t xml:space="preserve"> is the state that sets the interrupt timer to make sure the machine stops after the current cycle.</w:t>
+      <w:r>
+        <w:rPr>
+          <w:rFonts w:ascii="Baskerville Old Face" w:hAnsi="Baskerville Old Face"/>
+        </w:rPr>
+        <w:t>White_Wait_Timer is the state that sets the interrupt timer to make sure the machine stops after the current cycle.</w:t>
       </w:r>
     </w:p>
     <w:tbl>
@@ -23284,7 +22916,6 @@
           <w:bCs/>
         </w:rPr>
       </w:pPr>
-      <w:proofErr w:type="spellStart"/>
       <w:r>
         <w:rPr>
           <w:b/>
@@ -23293,7 +22924,6 @@
         <w:lastRenderedPageBreak/>
         <w:t>Motor_Down_Timer</w:t>
       </w:r>
-      <w:proofErr w:type="spellEnd"/>
     </w:p>
     <w:p>
       <w:pPr>
@@ -23302,19 +22932,11 @@
           <w:rFonts w:ascii="Baskerville Old Face" w:hAnsi="Baskerville Old Face"/>
         </w:rPr>
       </w:pPr>
-      <w:proofErr w:type="spellStart"/>
-      <w:r>
-        <w:rPr>
-          <w:rFonts w:ascii="Baskerville Old Face" w:hAnsi="Baskerville Old Face"/>
-        </w:rPr>
-        <w:t>Motor_Down_Timer</w:t>
-      </w:r>
-      <w:proofErr w:type="spellEnd"/>
-      <w:r>
-        <w:rPr>
-          <w:rFonts w:ascii="Baskerville Old Face" w:hAnsi="Baskerville Old Face"/>
-        </w:rPr>
-        <w:t xml:space="preserve"> is the state that sets the interrupt timer to make sure the machine stops after the current cycle.</w:t>
+      <w:r>
+        <w:rPr>
+          <w:rFonts w:ascii="Baskerville Old Face" w:hAnsi="Baskerville Old Face"/>
+        </w:rPr>
+        <w:t>Motor_Down_Timer is the state that sets the interrupt timer to make sure the machine stops after the current cycle.</w:t>
       </w:r>
     </w:p>
     <w:tbl>
@@ -24679,7 +24301,6 @@
           <w:bCs/>
         </w:rPr>
       </w:pPr>
-      <w:proofErr w:type="spellStart"/>
       <w:r>
         <w:rPr>
           <w:b/>
@@ -24687,7 +24308,6 @@
         </w:rPr>
         <w:t>Running_Stop</w:t>
       </w:r>
-      <w:proofErr w:type="spellEnd"/>
     </w:p>
     <w:p>
       <w:pPr>
@@ -24696,19 +24316,11 @@
           <w:lang w:val="en-GB"/>
         </w:rPr>
       </w:pPr>
-      <w:proofErr w:type="spellStart"/>
-      <w:r>
-        <w:rPr>
-          <w:lang w:val="en-GB"/>
-        </w:rPr>
-        <w:t>Running_Stop</w:t>
-      </w:r>
-      <w:proofErr w:type="spellEnd"/>
-      <w:r>
-        <w:rPr>
-          <w:lang w:val="en-GB"/>
-        </w:rPr>
-        <w:t xml:space="preserve"> gives the same outputs as the Running state, the only difference being a running timer in the stop process.</w:t>
+      <w:r>
+        <w:rPr>
+          <w:lang w:val="en-GB"/>
+        </w:rPr>
+        <w:t>Running_Stop gives the same outputs as the Running state, the only difference being a running timer in the stop process.</w:t>
       </w:r>
     </w:p>
     <w:tbl>
@@ -25442,16 +25054,16 @@
           <w:lang w:val="en-GB"/>
         </w:rPr>
       </w:pPr>
-      <w:bookmarkStart w:id="108" w:name="__RefHeading__3241_509691445"/>
-      <w:bookmarkStart w:id="109" w:name="_Toc415218904"/>
+      <w:bookmarkStart w:id="107" w:name="__RefHeading__3241_509691445"/>
+      <w:bookmarkStart w:id="108" w:name="_Toc415218904"/>
       <w:r>
         <w:rPr>
           <w:lang w:val="en-GB"/>
         </w:rPr>
         <w:t>Validation of “Description of States”</w:t>
       </w:r>
+      <w:bookmarkEnd w:id="107"/>
       <w:bookmarkEnd w:id="108"/>
-      <w:bookmarkEnd w:id="109"/>
     </w:p>
     <w:p>
       <w:pPr>
@@ -25497,16 +25109,16 @@
           <w:lang w:val="en-GB"/>
         </w:rPr>
       </w:pPr>
-      <w:bookmarkStart w:id="110" w:name="__RefHeading__3243_509691445"/>
-      <w:bookmarkStart w:id="111" w:name="_Toc415218905"/>
+      <w:bookmarkStart w:id="109" w:name="__RefHeading__3243_509691445"/>
+      <w:bookmarkStart w:id="110" w:name="_Toc415218905"/>
       <w:r>
         <w:rPr>
           <w:lang w:val="en-GB"/>
         </w:rPr>
         <w:t>Starting the machine</w:t>
       </w:r>
+      <w:bookmarkEnd w:id="109"/>
       <w:bookmarkEnd w:id="110"/>
-      <w:bookmarkEnd w:id="111"/>
     </w:p>
     <w:p>
       <w:pPr>
@@ -25561,23 +25173,13 @@
           <w:rFonts w:ascii="Baskerville Old Face" w:hAnsi="Baskerville Old Face"/>
         </w:rPr>
       </w:pPr>
-      <w:proofErr w:type="spellStart"/>
       <w:r>
         <w:rPr>
           <w:rFonts w:ascii="Baskerville Old Face" w:hAnsi="Baskerville Old Face"/>
           <w:b/>
           <w:lang w:val="en-GB"/>
         </w:rPr>
-        <w:t>Postconditions</w:t>
-      </w:r>
-      <w:proofErr w:type="spellEnd"/>
-      <w:r>
-        <w:rPr>
-          <w:rFonts w:ascii="Baskerville Old Face" w:hAnsi="Baskerville Old Face"/>
-          <w:b/>
-          <w:lang w:val="en-GB"/>
-        </w:rPr>
-        <w:t>:</w:t>
+        <w:t>Postconditions:</w:t>
       </w:r>
       <w:r>
         <w:rPr>
@@ -26330,7 +25932,7 @@
           <w:lang w:val="en-GB"/>
         </w:rPr>
       </w:pPr>
-      <w:bookmarkStart w:id="112" w:name="__RefHeading__3245_509691445"/>
+      <w:bookmarkStart w:id="111" w:name="__RefHeading__3245_509691445"/>
       <w:r>
         <w:rPr>
           <w:rFonts w:ascii="Baskerville Old Face" w:hAnsi="Baskerville Old Face"/>
@@ -26346,7 +25948,7 @@
           <w:lang w:val="en-GB"/>
         </w:rPr>
       </w:pPr>
-      <w:bookmarkStart w:id="113" w:name="_Toc415218906"/>
+      <w:bookmarkStart w:id="112" w:name="_Toc415218906"/>
       <w:r>
         <w:rPr>
           <w:lang w:val="en-GB"/>
@@ -26354,8 +25956,8 @@
         <w:lastRenderedPageBreak/>
         <w:t>Stopping the machine</w:t>
       </w:r>
+      <w:bookmarkEnd w:id="111"/>
       <w:bookmarkEnd w:id="112"/>
-      <w:bookmarkEnd w:id="113"/>
     </w:p>
     <w:p>
       <w:pPr>
@@ -26742,27 +26344,7 @@
                 <w:szCs w:val="22"/>
                 <w:lang w:val="en-GB"/>
               </w:rPr>
-              <w:t>One of the (</w:t>
-            </w:r>
-            <w:proofErr w:type="spellStart"/>
-            <w:r>
-              <w:rPr>
-                <w:rFonts w:ascii="Baskerville Old Face" w:hAnsi="Baskerville Old Face"/>
-                <w:sz w:val="22"/>
-                <w:szCs w:val="22"/>
-                <w:lang w:val="en-GB"/>
-              </w:rPr>
-              <w:t>greenblue</w:t>
-            </w:r>
-            <w:proofErr w:type="spellEnd"/>
-            <w:r>
-              <w:rPr>
-                <w:rFonts w:ascii="Baskerville Old Face" w:hAnsi="Baskerville Old Face"/>
-                <w:sz w:val="22"/>
-                <w:szCs w:val="22"/>
-                <w:lang w:val="en-GB"/>
-              </w:rPr>
-              <w:t>) Timer states</w:t>
+              <w:t>One of the (greenblue) Timer states</w:t>
             </w:r>
             <w:r>
               <w:rPr>
@@ -26892,8 +26474,8 @@
               </w:rPr>
               <w:t>One of the sorting st</w:t>
             </w:r>
-            <w:bookmarkStart w:id="114" w:name="_GoBack3"/>
-            <w:bookmarkEnd w:id="114"/>
+            <w:bookmarkStart w:id="113" w:name="_GoBack3"/>
+            <w:bookmarkEnd w:id="113"/>
             <w:r>
               <w:rPr>
                 <w:rFonts w:ascii="Baskerville Old Face" w:hAnsi="Baskerville Old Face"/>
@@ -27089,7 +26671,6 @@
                 <w:lang w:val="en-GB"/>
               </w:rPr>
             </w:pPr>
-            <w:proofErr w:type="spellStart"/>
             <w:r>
               <w:rPr>
                 <w:rFonts w:ascii="Baskerville Old Face" w:hAnsi="Baskerville Old Face"/>
@@ -27100,7 +26681,6 @@
               </w:rPr>
               <w:t>Postconditions</w:t>
             </w:r>
-            <w:proofErr w:type="spellEnd"/>
           </w:p>
         </w:tc>
         <w:tc>
@@ -27223,7 +26803,7 @@
           <w:lang w:val="en-GB"/>
         </w:rPr>
       </w:pPr>
-      <w:bookmarkStart w:id="115" w:name="__RefHeading__3247_509691445"/>
+      <w:bookmarkStart w:id="114" w:name="__RefHeading__3247_509691445"/>
       <w:r>
         <w:rPr>
           <w:rFonts w:ascii="Baskerville Old Face" w:hAnsi="Baskerville Old Face"/>
@@ -27239,7 +26819,7 @@
           <w:lang w:val="en-GB"/>
         </w:rPr>
       </w:pPr>
-      <w:bookmarkStart w:id="116" w:name="_Toc415218907"/>
+      <w:bookmarkStart w:id="115" w:name="_Toc415218907"/>
       <w:r>
         <w:rPr>
           <w:lang w:val="en-GB"/>
@@ -27247,8 +26827,8 @@
         <w:lastRenderedPageBreak/>
         <w:t>Sort unsorted discs</w:t>
       </w:r>
+      <w:bookmarkEnd w:id="114"/>
       <w:bookmarkEnd w:id="115"/>
-      <w:bookmarkEnd w:id="116"/>
     </w:p>
     <w:p>
       <w:pPr>
@@ -27303,23 +26883,13 @@
           <w:rFonts w:ascii="Baskerville Old Face" w:hAnsi="Baskerville Old Face"/>
         </w:rPr>
       </w:pPr>
-      <w:proofErr w:type="spellStart"/>
       <w:r>
         <w:rPr>
           <w:rFonts w:ascii="Baskerville Old Face" w:hAnsi="Baskerville Old Face"/>
           <w:b/>
           <w:lang w:val="en-GB"/>
         </w:rPr>
-        <w:t>Postconditions</w:t>
-      </w:r>
-      <w:proofErr w:type="spellEnd"/>
-      <w:r>
-        <w:rPr>
-          <w:rFonts w:ascii="Baskerville Old Face" w:hAnsi="Baskerville Old Face"/>
-          <w:b/>
-          <w:lang w:val="en-GB"/>
-        </w:rPr>
-        <w:t>:</w:t>
+        <w:t>Postconditions:</w:t>
       </w:r>
       <w:r>
         <w:rPr>
@@ -27993,27 +27563,7 @@
                 <w:szCs w:val="22"/>
                 <w:lang w:val="en-GB"/>
               </w:rPr>
-              <w:t xml:space="preserve">If it needs to move up the colour detector will detect a white disc and therefore transition to Motor Up. Moving the sorter up will trigger the </w:t>
-            </w:r>
-            <w:proofErr w:type="spellStart"/>
-            <w:r>
-              <w:rPr>
-                <w:rFonts w:ascii="Baskerville Old Face" w:hAnsi="Baskerville Old Face"/>
-                <w:sz w:val="22"/>
-                <w:szCs w:val="22"/>
-                <w:lang w:val="en-GB"/>
-              </w:rPr>
-              <w:t>pushButton</w:t>
-            </w:r>
-            <w:proofErr w:type="spellEnd"/>
-            <w:r>
-              <w:rPr>
-                <w:rFonts w:ascii="Baskerville Old Face" w:hAnsi="Baskerville Old Face"/>
-                <w:sz w:val="22"/>
-                <w:szCs w:val="22"/>
-                <w:lang w:val="en-GB"/>
-              </w:rPr>
-              <w:t>, which is the input to transition to White-Wait</w:t>
+              <w:t>If it needs to move up the colour detector will detect a white disc and therefore transition to Motor Up. Moving the sorter up will trigger the pushButton, which is the input to transition to White-Wait</w:t>
             </w:r>
           </w:p>
         </w:tc>
@@ -28194,27 +27744,7 @@
                 <w:szCs w:val="22"/>
                 <w:lang w:val="en-GB"/>
               </w:rPr>
-              <w:t xml:space="preserve">If it did detect one then while the disc is moving to the designated container the </w:t>
-            </w:r>
-            <w:proofErr w:type="spellStart"/>
-            <w:r>
-              <w:rPr>
-                <w:rFonts w:ascii="Baskerville Old Face" w:hAnsi="Baskerville Old Face"/>
-                <w:sz w:val="22"/>
-                <w:szCs w:val="22"/>
-                <w:lang w:val="en-GB"/>
-              </w:rPr>
-              <w:t>sorttimer</w:t>
-            </w:r>
-            <w:proofErr w:type="spellEnd"/>
-            <w:r>
-              <w:rPr>
-                <w:rFonts w:ascii="Baskerville Old Face" w:hAnsi="Baskerville Old Face"/>
-                <w:sz w:val="22"/>
-                <w:szCs w:val="22"/>
-                <w:lang w:val="en-GB"/>
-              </w:rPr>
-              <w:t xml:space="preserve"> will count down making the machine transition to Motor Down</w:t>
+              <w:t>If it did detect one then while the disc is moving to the designated container the sorttimer will count down making the machine transition to Motor Down</w:t>
             </w:r>
           </w:p>
         </w:tc>
@@ -28598,7 +28128,7 @@
           <w:lang w:val="en-GB"/>
         </w:rPr>
       </w:pPr>
-      <w:bookmarkStart w:id="117" w:name="__RefHeading__3249_509691445"/>
+      <w:bookmarkStart w:id="116" w:name="__RefHeading__3249_509691445"/>
       <w:r>
         <w:rPr>
           <w:rFonts w:ascii="Baskerville Old Face" w:hAnsi="Baskerville Old Face"/>
@@ -28614,7 +28144,7 @@
           <w:lang w:val="en-GB"/>
         </w:rPr>
       </w:pPr>
-      <w:bookmarkStart w:id="118" w:name="_Toc415218908"/>
+      <w:bookmarkStart w:id="117" w:name="_Toc415218908"/>
       <w:r>
         <w:rPr>
           <w:lang w:val="en-GB"/>
@@ -28622,8 +28152,8 @@
         <w:lastRenderedPageBreak/>
         <w:t>Abort the process</w:t>
       </w:r>
+      <w:bookmarkEnd w:id="116"/>
       <w:bookmarkEnd w:id="117"/>
-      <w:bookmarkEnd w:id="118"/>
     </w:p>
     <w:p>
       <w:pPr>
@@ -29578,7 +29108,7 @@
           <w:lang w:val="en-GB"/>
         </w:rPr>
       </w:pPr>
-      <w:bookmarkStart w:id="119" w:name="__RefHeading__2291_509691445"/>
+      <w:bookmarkStart w:id="118" w:name="__RefHeading__2291_509691445"/>
       <w:r>
         <w:rPr>
           <w:lang w:val="en-GB"/>
@@ -29593,7 +29123,7 @@
           <w:lang w:val="en-GB"/>
         </w:rPr>
       </w:pPr>
-      <w:bookmarkStart w:id="120" w:name="_Toc415218909"/>
+      <w:bookmarkStart w:id="119" w:name="_Toc415218909"/>
       <w:r>
         <w:rPr>
           <w:lang w:val="en-GB"/>
@@ -29604,8 +29134,8 @@
       <w:r>
         <w:t>transitions</w:t>
       </w:r>
+      <w:bookmarkEnd w:id="118"/>
       <w:bookmarkEnd w:id="119"/>
-      <w:bookmarkEnd w:id="120"/>
     </w:p>
     <w:tbl>
       <w:tblPr>
@@ -29888,7 +29418,6 @@
                 <w:lang w:val="en-GB"/>
               </w:rPr>
             </w:pPr>
-            <w:proofErr w:type="spellStart"/>
             <w:r>
               <w:rPr>
                 <w:rFonts w:ascii="Baskerville Old Face" w:hAnsi="Baskerville Old Face"/>
@@ -29896,7 +29425,6 @@
               </w:rPr>
               <w:t>Calibrate_Sorter</w:t>
             </w:r>
-            <w:proofErr w:type="spellEnd"/>
           </w:p>
         </w:tc>
       </w:tr>
@@ -29928,7 +29456,6 @@
                 <w:lang w:val="en-GB"/>
               </w:rPr>
             </w:pPr>
-            <w:proofErr w:type="spellStart"/>
             <w:r>
               <w:rPr>
                 <w:rFonts w:ascii="Baskerville Old Face" w:hAnsi="Baskerville Old Face"/>
@@ -29936,7 +29463,6 @@
               </w:rPr>
               <w:t>Calibrate_Sorter</w:t>
             </w:r>
-            <w:proofErr w:type="spellEnd"/>
           </w:p>
         </w:tc>
         <w:tc>
@@ -30098,7 +29624,6 @@
                 <w:lang w:val="en-GB"/>
               </w:rPr>
             </w:pPr>
-            <w:proofErr w:type="spellStart"/>
             <w:r>
               <w:rPr>
                 <w:rFonts w:ascii="Baskerville Old Face" w:hAnsi="Baskerville Old Face"/>
@@ -30106,7 +29631,6 @@
               </w:rPr>
               <w:t>StartStop</w:t>
             </w:r>
-            <w:proofErr w:type="spellEnd"/>
           </w:p>
         </w:tc>
         <w:tc>
@@ -30265,7 +29789,6 @@
                 <w:lang w:val="en-GB"/>
               </w:rPr>
             </w:pPr>
-            <w:proofErr w:type="spellStart"/>
             <w:r>
               <w:rPr>
                 <w:rFonts w:ascii="Baskerville Old Face" w:hAnsi="Baskerville Old Face"/>
@@ -30273,7 +29796,6 @@
               </w:rPr>
               <w:t>TEnd</w:t>
             </w:r>
-            <w:proofErr w:type="spellEnd"/>
           </w:p>
         </w:tc>
         <w:tc>
@@ -30370,7 +29892,6 @@
                 <w:lang w:val="en-GB"/>
               </w:rPr>
             </w:pPr>
-            <w:proofErr w:type="spellStart"/>
             <w:r>
               <w:rPr>
                 <w:rFonts w:ascii="Baskerville Old Face" w:hAnsi="Baskerville Old Face"/>
@@ -30378,7 +29899,6 @@
               </w:rPr>
               <w:t>PositionSensor</w:t>
             </w:r>
-            <w:proofErr w:type="spellEnd"/>
           </w:p>
         </w:tc>
         <w:tc>
@@ -30438,7 +29958,6 @@
                 <w:lang w:val="en-GB"/>
               </w:rPr>
             </w:pPr>
-            <w:proofErr w:type="spellStart"/>
             <w:r>
               <w:rPr>
                 <w:rFonts w:ascii="Baskerville Old Face" w:hAnsi="Baskerville Old Face"/>
@@ -30446,7 +29965,6 @@
               </w:rPr>
               <w:t>Running_Wait</w:t>
             </w:r>
-            <w:proofErr w:type="spellEnd"/>
           </w:p>
         </w:tc>
       </w:tr>
@@ -30648,7 +30166,6 @@
                 <w:lang w:val="en-GB"/>
               </w:rPr>
             </w:pPr>
-            <w:proofErr w:type="spellStart"/>
             <w:r>
               <w:rPr>
                 <w:rFonts w:ascii="Baskerville Old Face" w:hAnsi="Baskerville Old Face"/>
@@ -30656,7 +30173,6 @@
               </w:rPr>
               <w:t>StartStop</w:t>
             </w:r>
-            <w:proofErr w:type="spellEnd"/>
           </w:p>
         </w:tc>
         <w:tc>
@@ -30716,7 +30232,6 @@
                 <w:lang w:val="en-GB"/>
               </w:rPr>
             </w:pPr>
-            <w:proofErr w:type="spellStart"/>
             <w:r>
               <w:rPr>
                 <w:rFonts w:ascii="Baskerville Old Face" w:hAnsi="Baskerville Old Face"/>
@@ -30724,7 +30239,6 @@
               </w:rPr>
               <w:t>Running_Timer</w:t>
             </w:r>
-            <w:proofErr w:type="spellEnd"/>
           </w:p>
         </w:tc>
       </w:tr>
@@ -30756,7 +30270,6 @@
                 <w:lang w:val="en-GB"/>
               </w:rPr>
             </w:pPr>
-            <w:proofErr w:type="spellStart"/>
             <w:r>
               <w:rPr>
                 <w:rFonts w:ascii="Baskerville Old Face" w:hAnsi="Baskerville Old Face"/>
@@ -30764,7 +30277,6 @@
               </w:rPr>
               <w:t>Running_Wait</w:t>
             </w:r>
-            <w:proofErr w:type="spellEnd"/>
           </w:p>
         </w:tc>
         <w:tc>
@@ -30824,7 +30336,6 @@
                 <w:lang w:val="en-GB"/>
               </w:rPr>
             </w:pPr>
-            <w:proofErr w:type="spellStart"/>
             <w:r>
               <w:rPr>
                 <w:rFonts w:ascii="Baskerville Old Face" w:hAnsi="Baskerville Old Face"/>
@@ -30832,7 +30343,6 @@
               </w:rPr>
               <w:t>TEnd</w:t>
             </w:r>
-            <w:proofErr w:type="spellEnd"/>
           </w:p>
         </w:tc>
         <w:tc>
@@ -30897,7 +30407,6 @@
                 <w:lang w:val="en-GB"/>
               </w:rPr>
             </w:pPr>
-            <w:proofErr w:type="spellStart"/>
             <w:r>
               <w:rPr>
                 <w:rFonts w:ascii="Baskerville Old Face" w:hAnsi="Baskerville Old Face"/>
@@ -30905,7 +30414,6 @@
               </w:rPr>
               <w:t>Running_Wait</w:t>
             </w:r>
-            <w:proofErr w:type="spellEnd"/>
           </w:p>
         </w:tc>
         <w:tc>
@@ -30932,7 +30440,6 @@
                 <w:lang w:val="en-GB"/>
               </w:rPr>
             </w:pPr>
-            <w:proofErr w:type="spellStart"/>
             <w:r>
               <w:rPr>
                 <w:rFonts w:ascii="Baskerville Old Face" w:hAnsi="Baskerville Old Face"/>
@@ -30940,7 +30447,6 @@
               </w:rPr>
               <w:t>PositionSensor</w:t>
             </w:r>
-            <w:proofErr w:type="spellEnd"/>
           </w:p>
         </w:tc>
         <w:tc>
@@ -31000,7 +30506,6 @@
                 <w:lang w:val="en-GB"/>
               </w:rPr>
             </w:pPr>
-            <w:proofErr w:type="spellStart"/>
             <w:r>
               <w:rPr>
                 <w:rFonts w:ascii="Baskerville Old Face" w:hAnsi="Baskerville Old Face"/>
@@ -31008,7 +30513,6 @@
               </w:rPr>
               <w:t>Running_Timer_Reset</w:t>
             </w:r>
-            <w:proofErr w:type="spellEnd"/>
           </w:p>
         </w:tc>
       </w:tr>
@@ -31040,7 +30544,6 @@
                 <w:lang w:val="en-GB"/>
               </w:rPr>
             </w:pPr>
-            <w:proofErr w:type="spellStart"/>
             <w:r>
               <w:rPr>
                 <w:rFonts w:ascii="Baskerville Old Face" w:hAnsi="Baskerville Old Face"/>
@@ -31048,7 +30551,6 @@
               </w:rPr>
               <w:t>Running_Wait</w:t>
             </w:r>
-            <w:proofErr w:type="spellEnd"/>
           </w:p>
         </w:tc>
         <w:tc>
@@ -31075,7 +30577,6 @@
                 <w:lang w:val="en-GB"/>
               </w:rPr>
             </w:pPr>
-            <w:proofErr w:type="spellStart"/>
             <w:r>
               <w:rPr>
                 <w:rFonts w:ascii="Baskerville Old Face" w:hAnsi="Baskerville Old Face"/>
@@ -31083,7 +30584,6 @@
               </w:rPr>
               <w:t>ColorDetector</w:t>
             </w:r>
-            <w:proofErr w:type="spellEnd"/>
           </w:p>
         </w:tc>
         <w:tc>
@@ -31143,7 +30643,6 @@
                 <w:lang w:val="en-GB"/>
               </w:rPr>
             </w:pPr>
-            <w:proofErr w:type="spellStart"/>
             <w:r>
               <w:rPr>
                 <w:rFonts w:ascii="Baskerville Old Face" w:hAnsi="Baskerville Old Face"/>
@@ -31151,7 +30650,6 @@
               </w:rPr>
               <w:t>MotorUp</w:t>
             </w:r>
-            <w:proofErr w:type="spellEnd"/>
           </w:p>
         </w:tc>
       </w:tr>
@@ -31183,7 +30681,6 @@
                 <w:lang w:val="en-GB"/>
               </w:rPr>
             </w:pPr>
-            <w:proofErr w:type="spellStart"/>
             <w:r>
               <w:rPr>
                 <w:rFonts w:ascii="Baskerville Old Face" w:hAnsi="Baskerville Old Face"/>
@@ -31191,7 +30688,6 @@
               </w:rPr>
               <w:t>Running_Wait</w:t>
             </w:r>
-            <w:proofErr w:type="spellEnd"/>
           </w:p>
         </w:tc>
         <w:tc>
@@ -31218,7 +30714,6 @@
                 <w:lang w:val="en-GB"/>
               </w:rPr>
             </w:pPr>
-            <w:proofErr w:type="spellStart"/>
             <w:r>
               <w:rPr>
                 <w:rFonts w:ascii="Baskerville Old Face" w:hAnsi="Baskerville Old Face"/>
@@ -31226,7 +30721,6 @@
               </w:rPr>
               <w:t>StartStop</w:t>
             </w:r>
-            <w:proofErr w:type="spellEnd"/>
           </w:p>
         </w:tc>
         <w:tc>
@@ -31286,7 +30780,6 @@
                 <w:lang w:val="en-GB"/>
               </w:rPr>
             </w:pPr>
-            <w:proofErr w:type="spellStart"/>
             <w:r>
               <w:rPr>
                 <w:rFonts w:ascii="Baskerville Old Face" w:hAnsi="Baskerville Old Face"/>
@@ -31294,7 +30787,6 @@
               </w:rPr>
               <w:t>Running_Timer</w:t>
             </w:r>
-            <w:proofErr w:type="spellEnd"/>
           </w:p>
         </w:tc>
       </w:tr>
@@ -31326,7 +30818,6 @@
                 <w:lang w:val="en-GB"/>
               </w:rPr>
             </w:pPr>
-            <w:proofErr w:type="spellStart"/>
             <w:r>
               <w:rPr>
                 <w:rFonts w:ascii="Baskerville Old Face" w:hAnsi="Baskerville Old Face"/>
@@ -31334,7 +30825,6 @@
               </w:rPr>
               <w:t>Running_Wait</w:t>
             </w:r>
-            <w:proofErr w:type="spellEnd"/>
           </w:p>
         </w:tc>
         <w:tc>
@@ -31465,7 +30955,6 @@
                 <w:lang w:val="en-GB"/>
               </w:rPr>
             </w:pPr>
-            <w:proofErr w:type="spellStart"/>
             <w:r>
               <w:rPr>
                 <w:rFonts w:ascii="Baskerville Old Face" w:hAnsi="Baskerville Old Face"/>
@@ -31473,7 +30962,6 @@
               </w:rPr>
               <w:t>Running_Timer_Reset</w:t>
             </w:r>
-            <w:proofErr w:type="spellEnd"/>
           </w:p>
         </w:tc>
         <w:tc>
@@ -31566,7 +31054,6 @@
                 <w:lang w:val="en-GB"/>
               </w:rPr>
             </w:pPr>
-            <w:proofErr w:type="spellStart"/>
             <w:r>
               <w:rPr>
                 <w:rFonts w:ascii="Baskerville Old Face" w:hAnsi="Baskerville Old Face"/>
@@ -31574,7 +31061,6 @@
               </w:rPr>
               <w:t>Running_Wait</w:t>
             </w:r>
-            <w:proofErr w:type="spellEnd"/>
           </w:p>
         </w:tc>
       </w:tr>
@@ -31606,7 +31092,6 @@
                 <w:lang w:val="en-GB"/>
               </w:rPr>
             </w:pPr>
-            <w:proofErr w:type="spellStart"/>
             <w:r>
               <w:rPr>
                 <w:rFonts w:ascii="Baskerville Old Face" w:hAnsi="Baskerville Old Face"/>
@@ -31614,7 +31099,6 @@
               </w:rPr>
               <w:t>Running_Timer_Reset</w:t>
             </w:r>
-            <w:proofErr w:type="spellEnd"/>
           </w:p>
         </w:tc>
         <w:tc>
@@ -31744,7 +31228,6 @@
                 <w:lang w:val="en-GB"/>
               </w:rPr>
             </w:pPr>
-            <w:proofErr w:type="spellStart"/>
             <w:r>
               <w:rPr>
                 <w:rFonts w:ascii="Baskerville Old Face" w:hAnsi="Baskerville Old Face"/>
@@ -31752,7 +31235,6 @@
               </w:rPr>
               <w:t>MotorUp</w:t>
             </w:r>
-            <w:proofErr w:type="spellEnd"/>
           </w:p>
         </w:tc>
         <w:tc>
@@ -31778,7 +31260,6 @@
                 <w:lang w:val="en-GB"/>
               </w:rPr>
             </w:pPr>
-            <w:proofErr w:type="spellStart"/>
             <w:r>
               <w:rPr>
                 <w:rFonts w:ascii="Baskerville Old Face" w:hAnsi="Baskerville Old Face"/>
@@ -31786,7 +31267,6 @@
               </w:rPr>
               <w:t>PushButton</w:t>
             </w:r>
-            <w:proofErr w:type="spellEnd"/>
           </w:p>
         </w:tc>
         <w:tc>
@@ -31844,7 +31324,6 @@
                 <w:lang w:val="en-GB"/>
               </w:rPr>
             </w:pPr>
-            <w:proofErr w:type="spellStart"/>
             <w:r>
               <w:rPr>
                 <w:rFonts w:ascii="Baskerville Old Face" w:hAnsi="Baskerville Old Face"/>
@@ -31852,7 +31331,6 @@
               </w:rPr>
               <w:t>WhiteWait</w:t>
             </w:r>
-            <w:proofErr w:type="spellEnd"/>
           </w:p>
         </w:tc>
       </w:tr>
@@ -31887,7 +31365,6 @@
                 <w:lang w:val="en-GB"/>
               </w:rPr>
             </w:pPr>
-            <w:proofErr w:type="spellStart"/>
             <w:r>
               <w:rPr>
                 <w:rFonts w:ascii="Baskerville Old Face" w:hAnsi="Baskerville Old Face"/>
@@ -31895,7 +31372,6 @@
               </w:rPr>
               <w:t>MotorUp</w:t>
             </w:r>
-            <w:proofErr w:type="spellEnd"/>
           </w:p>
         </w:tc>
         <w:tc>
@@ -31922,7 +31398,6 @@
                 <w:lang w:val="en-GB"/>
               </w:rPr>
             </w:pPr>
-            <w:proofErr w:type="spellStart"/>
             <w:r>
               <w:rPr>
                 <w:rFonts w:ascii="Baskerville Old Face" w:hAnsi="Baskerville Old Face"/>
@@ -31930,7 +31405,6 @@
               </w:rPr>
               <w:t>StartStop</w:t>
             </w:r>
-            <w:proofErr w:type="spellEnd"/>
           </w:p>
         </w:tc>
         <w:tc>
@@ -31990,7 +31464,6 @@
                 <w:lang w:val="en-GB"/>
               </w:rPr>
             </w:pPr>
-            <w:proofErr w:type="spellStart"/>
             <w:r>
               <w:rPr>
                 <w:rFonts w:ascii="Baskerville Old Face" w:hAnsi="Baskerville Old Face"/>
@@ -31998,7 +31471,6 @@
               </w:rPr>
               <w:t>Motor_Up_Timer</w:t>
             </w:r>
-            <w:proofErr w:type="spellEnd"/>
           </w:p>
         </w:tc>
       </w:tr>
@@ -32030,7 +31502,6 @@
                 <w:lang w:val="en-GB"/>
               </w:rPr>
             </w:pPr>
-            <w:proofErr w:type="spellStart"/>
             <w:r>
               <w:rPr>
                 <w:rFonts w:ascii="Baskerville Old Face" w:hAnsi="Baskerville Old Face"/>
@@ -32038,7 +31509,6 @@
               </w:rPr>
               <w:t>MotorUp</w:t>
             </w:r>
-            <w:proofErr w:type="spellEnd"/>
           </w:p>
         </w:tc>
         <w:tc>
@@ -32168,7 +31638,6 @@
                 <w:lang w:val="en-GB"/>
               </w:rPr>
             </w:pPr>
-            <w:proofErr w:type="spellStart"/>
             <w:r>
               <w:rPr>
                 <w:rFonts w:ascii="Baskerville Old Face" w:hAnsi="Baskerville Old Face"/>
@@ -32176,7 +31645,6 @@
               </w:rPr>
               <w:t>WhiteWait</w:t>
             </w:r>
-            <w:proofErr w:type="spellEnd"/>
           </w:p>
         </w:tc>
         <w:tc>
@@ -32202,7 +31670,6 @@
                 <w:lang w:val="en-GB"/>
               </w:rPr>
             </w:pPr>
-            <w:proofErr w:type="spellStart"/>
             <w:r>
               <w:rPr>
                 <w:rFonts w:ascii="Baskerville Old Face" w:hAnsi="Baskerville Old Face"/>
@@ -32210,7 +31677,6 @@
               </w:rPr>
               <w:t>StartStop</w:t>
             </w:r>
-            <w:proofErr w:type="spellEnd"/>
           </w:p>
         </w:tc>
         <w:tc>
@@ -32268,7 +31734,6 @@
                 <w:lang w:val="en-GB"/>
               </w:rPr>
             </w:pPr>
-            <w:proofErr w:type="spellStart"/>
             <w:r>
               <w:rPr>
                 <w:rFonts w:ascii="Baskerville Old Face" w:hAnsi="Baskerville Old Face"/>
@@ -32276,7 +31741,6 @@
               </w:rPr>
               <w:t>White_Wait_Timer</w:t>
             </w:r>
-            <w:proofErr w:type="spellEnd"/>
           </w:p>
         </w:tc>
       </w:tr>
@@ -32307,7 +31771,6 @@
                 <w:lang w:val="en-GB"/>
               </w:rPr>
             </w:pPr>
-            <w:proofErr w:type="spellStart"/>
             <w:r>
               <w:rPr>
                 <w:rFonts w:ascii="Baskerville Old Face" w:hAnsi="Baskerville Old Face"/>
@@ -32315,7 +31778,6 @@
               </w:rPr>
               <w:t>WhiteWait</w:t>
             </w:r>
-            <w:proofErr w:type="spellEnd"/>
           </w:p>
         </w:tc>
         <w:tc>
@@ -32443,7 +31905,6 @@
                 <w:lang w:val="en-GB"/>
               </w:rPr>
             </w:pPr>
-            <w:proofErr w:type="spellStart"/>
             <w:r>
               <w:rPr>
                 <w:rFonts w:ascii="Baskerville Old Face" w:hAnsi="Baskerville Old Face"/>
@@ -32451,7 +31912,6 @@
               </w:rPr>
               <w:t>WhiteWait</w:t>
             </w:r>
-            <w:proofErr w:type="spellEnd"/>
           </w:p>
         </w:tc>
         <w:tc>
@@ -32544,7 +32004,6 @@
                 <w:lang w:val="en-GB"/>
               </w:rPr>
             </w:pPr>
-            <w:proofErr w:type="spellStart"/>
             <w:r>
               <w:rPr>
                 <w:rFonts w:ascii="Baskerville Old Face" w:hAnsi="Baskerville Old Face"/>
@@ -32552,7 +32011,6 @@
               </w:rPr>
               <w:t>MotorDown</w:t>
             </w:r>
-            <w:proofErr w:type="spellEnd"/>
           </w:p>
         </w:tc>
       </w:tr>
@@ -32583,7 +32041,6 @@
                 <w:lang w:val="en-GB"/>
               </w:rPr>
             </w:pPr>
-            <w:proofErr w:type="spellStart"/>
             <w:r>
               <w:rPr>
                 <w:rFonts w:ascii="Baskerville Old Face" w:hAnsi="Baskerville Old Face"/>
@@ -32591,7 +32048,6 @@
               </w:rPr>
               <w:t>MotorDown</w:t>
             </w:r>
-            <w:proofErr w:type="spellEnd"/>
           </w:p>
         </w:tc>
         <w:tc>
@@ -32617,7 +32073,6 @@
                 <w:lang w:val="en-GB"/>
               </w:rPr>
             </w:pPr>
-            <w:proofErr w:type="spellStart"/>
             <w:r>
               <w:rPr>
                 <w:rFonts w:ascii="Baskerville Old Face" w:hAnsi="Baskerville Old Face"/>
@@ -32625,7 +32080,6 @@
               </w:rPr>
               <w:t>StartStop</w:t>
             </w:r>
-            <w:proofErr w:type="spellEnd"/>
           </w:p>
         </w:tc>
         <w:tc>
@@ -32683,7 +32137,6 @@
                 <w:lang w:val="en-GB"/>
               </w:rPr>
             </w:pPr>
-            <w:proofErr w:type="spellStart"/>
             <w:r>
               <w:rPr>
                 <w:rFonts w:ascii="Baskerville Old Face" w:hAnsi="Baskerville Old Face"/>
@@ -32691,7 +32144,6 @@
               </w:rPr>
               <w:t>Motor_Down_Timer</w:t>
             </w:r>
-            <w:proofErr w:type="spellEnd"/>
           </w:p>
         </w:tc>
       </w:tr>
@@ -32723,7 +32175,6 @@
                 <w:lang w:val="en-GB"/>
               </w:rPr>
             </w:pPr>
-            <w:proofErr w:type="spellStart"/>
             <w:r>
               <w:rPr>
                 <w:rFonts w:ascii="Baskerville Old Face" w:hAnsi="Baskerville Old Face"/>
@@ -32731,7 +32182,6 @@
               </w:rPr>
               <w:t>MotorDown</w:t>
             </w:r>
-            <w:proofErr w:type="spellEnd"/>
           </w:p>
         </w:tc>
         <w:tc>
@@ -32862,7 +32312,6 @@
                 <w:lang w:val="en-GB"/>
               </w:rPr>
             </w:pPr>
-            <w:proofErr w:type="spellStart"/>
             <w:r>
               <w:rPr>
                 <w:rFonts w:ascii="Baskerville Old Face" w:hAnsi="Baskerville Old Face"/>
@@ -32870,7 +32319,6 @@
               </w:rPr>
               <w:t>MotorDown</w:t>
             </w:r>
-            <w:proofErr w:type="spellEnd"/>
           </w:p>
         </w:tc>
         <w:tc>
@@ -32963,7 +32411,6 @@
                 <w:lang w:val="en-GB"/>
               </w:rPr>
             </w:pPr>
-            <w:proofErr w:type="spellStart"/>
             <w:r>
               <w:rPr>
                 <w:rFonts w:ascii="Baskerville Old Face" w:hAnsi="Baskerville Old Face"/>
@@ -32971,7 +32418,6 @@
               </w:rPr>
               <w:t>Running_Wait</w:t>
             </w:r>
-            <w:proofErr w:type="spellEnd"/>
           </w:p>
         </w:tc>
       </w:tr>
@@ -33003,7 +32449,6 @@
                 <w:lang w:val="en-GB"/>
               </w:rPr>
             </w:pPr>
-            <w:proofErr w:type="spellStart"/>
             <w:r>
               <w:rPr>
                 <w:rFonts w:ascii="Baskerville Old Face" w:hAnsi="Baskerville Old Face"/>
@@ -33011,7 +32456,6 @@
               </w:rPr>
               <w:t>Running_Timer</w:t>
             </w:r>
-            <w:proofErr w:type="spellEnd"/>
           </w:p>
         </w:tc>
         <w:tc>
@@ -33104,7 +32548,6 @@
                 <w:lang w:val="en-GB"/>
               </w:rPr>
             </w:pPr>
-            <w:proofErr w:type="spellStart"/>
             <w:r>
               <w:rPr>
                 <w:rFonts w:ascii="Baskerville Old Face" w:hAnsi="Baskerville Old Face"/>
@@ -33112,7 +32555,6 @@
               </w:rPr>
               <w:t>Running_Stop</w:t>
             </w:r>
-            <w:proofErr w:type="spellEnd"/>
           </w:p>
         </w:tc>
       </w:tr>
@@ -33143,7 +32585,6 @@
                 <w:lang w:val="en-GB"/>
               </w:rPr>
             </w:pPr>
-            <w:proofErr w:type="spellStart"/>
             <w:r>
               <w:rPr>
                 <w:rFonts w:ascii="Baskerville Old Face" w:hAnsi="Baskerville Old Face"/>
@@ -33151,7 +32592,6 @@
               </w:rPr>
               <w:t>Running_Timer</w:t>
             </w:r>
-            <w:proofErr w:type="spellEnd"/>
           </w:p>
         </w:tc>
         <w:tc>
@@ -33278,7 +32718,6 @@
                 <w:lang w:val="en-GB"/>
               </w:rPr>
             </w:pPr>
-            <w:proofErr w:type="spellStart"/>
             <w:r>
               <w:rPr>
                 <w:rFonts w:ascii="Baskerville Old Face" w:hAnsi="Baskerville Old Face"/>
@@ -33286,7 +32725,6 @@
               </w:rPr>
               <w:t>Motor_Up_Timer</w:t>
             </w:r>
-            <w:proofErr w:type="spellEnd"/>
           </w:p>
         </w:tc>
         <w:tc>
@@ -33376,7 +32814,6 @@
                 <w:lang w:val="en-GB"/>
               </w:rPr>
             </w:pPr>
-            <w:proofErr w:type="spellStart"/>
             <w:r>
               <w:rPr>
                 <w:rFonts w:ascii="Baskerville Old Face" w:hAnsi="Baskerville Old Face"/>
@@ -33384,7 +32821,6 @@
               </w:rPr>
               <w:t>Motor_Up_Stop</w:t>
             </w:r>
-            <w:proofErr w:type="spellEnd"/>
           </w:p>
         </w:tc>
       </w:tr>
@@ -33415,7 +32851,6 @@
                 <w:lang w:val="en-GB"/>
               </w:rPr>
             </w:pPr>
-            <w:proofErr w:type="spellStart"/>
             <w:r>
               <w:rPr>
                 <w:rFonts w:ascii="Baskerville Old Face" w:hAnsi="Baskerville Old Face"/>
@@ -33423,7 +32858,6 @@
               </w:rPr>
               <w:t>Motor_Up_Timer</w:t>
             </w:r>
-            <w:proofErr w:type="spellEnd"/>
           </w:p>
         </w:tc>
         <w:tc>
@@ -33550,7 +32984,6 @@
                 <w:lang w:val="en-GB"/>
               </w:rPr>
             </w:pPr>
-            <w:proofErr w:type="spellStart"/>
             <w:r>
               <w:rPr>
                 <w:rFonts w:ascii="Baskerville Old Face" w:hAnsi="Baskerville Old Face"/>
@@ -33558,7 +32991,6 @@
               </w:rPr>
               <w:t>White_Wait_Timer</w:t>
             </w:r>
-            <w:proofErr w:type="spellEnd"/>
           </w:p>
         </w:tc>
         <w:tc>
@@ -33648,7 +33080,6 @@
                 <w:lang w:val="en-GB"/>
               </w:rPr>
             </w:pPr>
-            <w:proofErr w:type="spellStart"/>
             <w:r>
               <w:rPr>
                 <w:rFonts w:ascii="Baskerville Old Face" w:hAnsi="Baskerville Old Face"/>
@@ -33656,7 +33087,6 @@
               </w:rPr>
               <w:t>White_Wait_Stop</w:t>
             </w:r>
-            <w:proofErr w:type="spellEnd"/>
           </w:p>
         </w:tc>
       </w:tr>
@@ -33687,7 +33117,6 @@
                 <w:lang w:val="en-GB"/>
               </w:rPr>
             </w:pPr>
-            <w:proofErr w:type="spellStart"/>
             <w:r>
               <w:rPr>
                 <w:rFonts w:ascii="Baskerville Old Face" w:hAnsi="Baskerville Old Face"/>
@@ -33695,7 +33124,6 @@
               </w:rPr>
               <w:t>White_Wait_Timer</w:t>
             </w:r>
-            <w:proofErr w:type="spellEnd"/>
           </w:p>
         </w:tc>
         <w:tc>
@@ -33822,7 +33250,6 @@
                 <w:lang w:val="en-GB"/>
               </w:rPr>
             </w:pPr>
-            <w:proofErr w:type="spellStart"/>
             <w:r>
               <w:rPr>
                 <w:rFonts w:ascii="Baskerville Old Face" w:hAnsi="Baskerville Old Face"/>
@@ -33830,7 +33257,6 @@
               </w:rPr>
               <w:t>Motor_Down_Timer</w:t>
             </w:r>
-            <w:proofErr w:type="spellEnd"/>
           </w:p>
         </w:tc>
         <w:tc>
@@ -33920,7 +33346,6 @@
                 <w:lang w:val="en-GB"/>
               </w:rPr>
             </w:pPr>
-            <w:proofErr w:type="spellStart"/>
             <w:r>
               <w:rPr>
                 <w:rFonts w:ascii="Baskerville Old Face" w:hAnsi="Baskerville Old Face"/>
@@ -33928,7 +33353,6 @@
               </w:rPr>
               <w:t>Motor_Down_Stop</w:t>
             </w:r>
-            <w:proofErr w:type="spellEnd"/>
           </w:p>
         </w:tc>
       </w:tr>
@@ -33959,7 +33383,6 @@
                 <w:lang w:val="en-GB"/>
               </w:rPr>
             </w:pPr>
-            <w:proofErr w:type="spellStart"/>
             <w:r>
               <w:rPr>
                 <w:rFonts w:ascii="Baskerville Old Face" w:hAnsi="Baskerville Old Face"/>
@@ -33967,7 +33390,6 @@
               </w:rPr>
               <w:t>Motor_Down_Timer</w:t>
             </w:r>
-            <w:proofErr w:type="spellEnd"/>
           </w:p>
         </w:tc>
         <w:tc>
@@ -34094,7 +33516,6 @@
                 <w:lang w:val="en-GB"/>
               </w:rPr>
             </w:pPr>
-            <w:proofErr w:type="spellStart"/>
             <w:r>
               <w:rPr>
                 <w:rFonts w:ascii="Baskerville Old Face" w:hAnsi="Baskerville Old Face"/>
@@ -34102,7 +33523,6 @@
               </w:rPr>
               <w:t>Motor_Up_Stop</w:t>
             </w:r>
-            <w:proofErr w:type="spellEnd"/>
           </w:p>
         </w:tc>
         <w:tc>
@@ -34128,7 +33548,6 @@
                 <w:lang w:val="en-GB"/>
               </w:rPr>
             </w:pPr>
-            <w:proofErr w:type="spellStart"/>
             <w:r>
               <w:rPr>
                 <w:rFonts w:ascii="Baskerville Old Face" w:hAnsi="Baskerville Old Face"/>
@@ -34136,7 +33555,6 @@
               </w:rPr>
               <w:t>PushButton</w:t>
             </w:r>
-            <w:proofErr w:type="spellEnd"/>
           </w:p>
         </w:tc>
         <w:tc>
@@ -34194,7 +33612,6 @@
                 <w:lang w:val="en-GB"/>
               </w:rPr>
             </w:pPr>
-            <w:proofErr w:type="spellStart"/>
             <w:r>
               <w:rPr>
                 <w:rFonts w:ascii="Baskerville Old Face" w:hAnsi="Baskerville Old Face"/>
@@ -34202,7 +33619,6 @@
               </w:rPr>
               <w:t>White_Wait_Stop</w:t>
             </w:r>
-            <w:proofErr w:type="spellEnd"/>
           </w:p>
         </w:tc>
       </w:tr>
@@ -34234,7 +33650,6 @@
                 <w:lang w:val="en-GB"/>
               </w:rPr>
             </w:pPr>
-            <w:proofErr w:type="spellStart"/>
             <w:r>
               <w:rPr>
                 <w:rFonts w:ascii="Baskerville Old Face" w:hAnsi="Baskerville Old Face"/>
@@ -34242,7 +33657,6 @@
               </w:rPr>
               <w:t>Motor_Up_Stop</w:t>
             </w:r>
-            <w:proofErr w:type="spellEnd"/>
           </w:p>
         </w:tc>
         <w:tc>
@@ -34335,7 +33749,6 @@
                 <w:lang w:val="en-GB"/>
               </w:rPr>
             </w:pPr>
-            <w:proofErr w:type="spellStart"/>
             <w:r>
               <w:rPr>
                 <w:rFonts w:ascii="Baskerville Old Face" w:hAnsi="Baskerville Old Face"/>
@@ -34343,7 +33756,6 @@
               </w:rPr>
               <w:t>Running_Stop</w:t>
             </w:r>
-            <w:proofErr w:type="spellEnd"/>
           </w:p>
         </w:tc>
       </w:tr>
@@ -34375,7 +33787,6 @@
                 <w:lang w:val="en-GB"/>
               </w:rPr>
             </w:pPr>
-            <w:proofErr w:type="spellStart"/>
             <w:r>
               <w:rPr>
                 <w:rFonts w:ascii="Baskerville Old Face" w:hAnsi="Baskerville Old Face"/>
@@ -34383,7 +33794,6 @@
               </w:rPr>
               <w:t>Motor_Up_Stop</w:t>
             </w:r>
-            <w:proofErr w:type="spellEnd"/>
           </w:p>
         </w:tc>
         <w:tc>
@@ -34513,7 +33923,6 @@
                 <w:lang w:val="en-GB"/>
               </w:rPr>
             </w:pPr>
-            <w:proofErr w:type="spellStart"/>
             <w:r>
               <w:rPr>
                 <w:rFonts w:ascii="Baskerville Old Face" w:hAnsi="Baskerville Old Face"/>
@@ -34521,7 +33930,6 @@
               </w:rPr>
               <w:t>Motor_Up_Stop</w:t>
             </w:r>
-            <w:proofErr w:type="spellEnd"/>
           </w:p>
         </w:tc>
         <w:tc>
@@ -34648,7 +34056,6 @@
                 <w:lang w:val="en-GB"/>
               </w:rPr>
             </w:pPr>
-            <w:proofErr w:type="spellStart"/>
             <w:r>
               <w:rPr>
                 <w:rFonts w:ascii="Baskerville Old Face" w:hAnsi="Baskerville Old Face"/>
@@ -34656,7 +34063,6 @@
               </w:rPr>
               <w:t>White_Wait_Stop</w:t>
             </w:r>
-            <w:proofErr w:type="spellEnd"/>
           </w:p>
         </w:tc>
         <w:tc>
@@ -34746,7 +34152,6 @@
                 <w:lang w:val="en-GB"/>
               </w:rPr>
             </w:pPr>
-            <w:proofErr w:type="spellStart"/>
             <w:r>
               <w:rPr>
                 <w:rFonts w:ascii="Baskerville Old Face" w:hAnsi="Baskerville Old Face"/>
@@ -34754,7 +34159,6 @@
               </w:rPr>
               <w:t>Motor_Down_Stop</w:t>
             </w:r>
-            <w:proofErr w:type="spellEnd"/>
           </w:p>
         </w:tc>
       </w:tr>
@@ -34786,7 +34190,6 @@
                 <w:lang w:val="en-GB"/>
               </w:rPr>
             </w:pPr>
-            <w:proofErr w:type="spellStart"/>
             <w:r>
               <w:rPr>
                 <w:rFonts w:ascii="Baskerville Old Face" w:hAnsi="Baskerville Old Face"/>
@@ -34794,7 +34197,6 @@
               </w:rPr>
               <w:t>White_Wait_Stop</w:t>
             </w:r>
-            <w:proofErr w:type="spellEnd"/>
           </w:p>
         </w:tc>
         <w:tc>
@@ -34925,7 +34327,6 @@
                 <w:lang w:val="en-GB"/>
               </w:rPr>
             </w:pPr>
-            <w:proofErr w:type="spellStart"/>
             <w:r>
               <w:rPr>
                 <w:rFonts w:ascii="Baskerville Old Face" w:hAnsi="Baskerville Old Face"/>
@@ -34933,7 +34334,6 @@
               </w:rPr>
               <w:t>White_Wait_Stop</w:t>
             </w:r>
-            <w:proofErr w:type="spellEnd"/>
           </w:p>
         </w:tc>
         <w:tc>
@@ -35063,7 +34463,6 @@
                 <w:lang w:val="en-GB"/>
               </w:rPr>
             </w:pPr>
-            <w:proofErr w:type="spellStart"/>
             <w:r>
               <w:rPr>
                 <w:rFonts w:ascii="Baskerville Old Face" w:hAnsi="Baskerville Old Face"/>
@@ -35071,7 +34470,6 @@
               </w:rPr>
               <w:t>Motor_Down_Stop</w:t>
             </w:r>
-            <w:proofErr w:type="spellEnd"/>
           </w:p>
         </w:tc>
         <w:tc>
@@ -35161,7 +34559,6 @@
                 <w:lang w:val="en-GB"/>
               </w:rPr>
             </w:pPr>
-            <w:proofErr w:type="spellStart"/>
             <w:r>
               <w:rPr>
                 <w:rFonts w:ascii="Baskerville Old Face" w:hAnsi="Baskerville Old Face"/>
@@ -35169,7 +34566,6 @@
               </w:rPr>
               <w:t>Running_Stop</w:t>
             </w:r>
-            <w:proofErr w:type="spellEnd"/>
           </w:p>
         </w:tc>
       </w:tr>
@@ -35201,7 +34597,6 @@
                 <w:lang w:val="en-GB"/>
               </w:rPr>
             </w:pPr>
-            <w:proofErr w:type="spellStart"/>
             <w:r>
               <w:rPr>
                 <w:rFonts w:ascii="Baskerville Old Face" w:hAnsi="Baskerville Old Face"/>
@@ -35209,7 +34604,6 @@
               </w:rPr>
               <w:t>Motor_Down_Stop</w:t>
             </w:r>
-            <w:proofErr w:type="spellEnd"/>
           </w:p>
         </w:tc>
         <w:tc>
@@ -35339,7 +34733,6 @@
                 <w:lang w:val="en-GB"/>
               </w:rPr>
             </w:pPr>
-            <w:proofErr w:type="spellStart"/>
             <w:r>
               <w:rPr>
                 <w:rFonts w:ascii="Baskerville Old Face" w:hAnsi="Baskerville Old Face"/>
@@ -35347,7 +34740,6 @@
               </w:rPr>
               <w:t>Motor_Down_Stop</w:t>
             </w:r>
-            <w:proofErr w:type="spellEnd"/>
           </w:p>
         </w:tc>
         <w:tc>
@@ -35474,7 +34866,6 @@
                 <w:lang w:val="en-GB"/>
               </w:rPr>
             </w:pPr>
-            <w:proofErr w:type="spellStart"/>
             <w:r>
               <w:rPr>
                 <w:rFonts w:ascii="Baskerville Old Face" w:hAnsi="Baskerville Old Face"/>
@@ -35482,7 +34873,6 @@
               </w:rPr>
               <w:t>Running_Stop</w:t>
             </w:r>
-            <w:proofErr w:type="spellEnd"/>
           </w:p>
         </w:tc>
         <w:tc>
@@ -35508,7 +34898,6 @@
                 <w:lang w:val="en-GB"/>
               </w:rPr>
             </w:pPr>
-            <w:proofErr w:type="spellStart"/>
             <w:r>
               <w:rPr>
                 <w:rFonts w:ascii="Baskerville Old Face" w:hAnsi="Baskerville Old Face"/>
@@ -35516,7 +34905,6 @@
               </w:rPr>
               <w:t>ColorDetector</w:t>
             </w:r>
-            <w:proofErr w:type="spellEnd"/>
           </w:p>
         </w:tc>
         <w:tc>
@@ -35574,7 +34962,6 @@
                 <w:lang w:val="en-GB"/>
               </w:rPr>
             </w:pPr>
-            <w:proofErr w:type="spellStart"/>
             <w:r>
               <w:rPr>
                 <w:rFonts w:ascii="Baskerville Old Face" w:hAnsi="Baskerville Old Face"/>
@@ -35582,7 +34969,6 @@
               </w:rPr>
               <w:t>Motor_Up_Stop</w:t>
             </w:r>
-            <w:proofErr w:type="spellEnd"/>
           </w:p>
         </w:tc>
       </w:tr>
@@ -35614,7 +35000,6 @@
                 <w:lang w:val="en-GB"/>
               </w:rPr>
             </w:pPr>
-            <w:proofErr w:type="spellStart"/>
             <w:r>
               <w:rPr>
                 <w:rFonts w:ascii="Baskerville Old Face" w:hAnsi="Baskerville Old Face"/>
@@ -35622,7 +35007,6 @@
               </w:rPr>
               <w:t>Running_Stop</w:t>
             </w:r>
-            <w:proofErr w:type="spellEnd"/>
           </w:p>
         </w:tc>
         <w:tc>
@@ -35753,7 +35137,6 @@
                 <w:lang w:val="en-GB"/>
               </w:rPr>
             </w:pPr>
-            <w:proofErr w:type="spellStart"/>
             <w:r>
               <w:rPr>
                 <w:rFonts w:ascii="Baskerville Old Face" w:hAnsi="Baskerville Old Face"/>
@@ -35761,7 +35144,6 @@
               </w:rPr>
               <w:t>Running_Stop</w:t>
             </w:r>
-            <w:proofErr w:type="spellEnd"/>
           </w:p>
         </w:tc>
         <w:tc>
@@ -35925,7 +35307,6 @@
                 <w:lang w:val="en-GB"/>
               </w:rPr>
             </w:pPr>
-            <w:proofErr w:type="spellStart"/>
             <w:r>
               <w:rPr>
                 <w:rFonts w:ascii="Baskerville Old Face" w:hAnsi="Baskerville Old Face"/>
@@ -35933,7 +35314,6 @@
               </w:rPr>
               <w:t>StartStop</w:t>
             </w:r>
-            <w:proofErr w:type="spellEnd"/>
           </w:p>
         </w:tc>
         <w:tc>
@@ -36008,7 +35388,7 @@
       <w:pPr>
         <w:pStyle w:val="Heading4"/>
       </w:pPr>
-      <w:bookmarkStart w:id="121" w:name="__RefHeading__2075_485061071"/>
+      <w:bookmarkStart w:id="120" w:name="__RefHeading__2075_485061071"/>
     </w:p>
     <w:p>
       <w:pPr>
@@ -36030,13 +35410,13 @@
       <w:pPr>
         <w:pStyle w:val="Heading4"/>
       </w:pPr>
-      <w:bookmarkStart w:id="122" w:name="_Toc415218910"/>
+      <w:bookmarkStart w:id="121" w:name="_Toc415218910"/>
       <w:r>
         <w:lastRenderedPageBreak/>
         <w:t>Validation of “State Transitions”</w:t>
       </w:r>
+      <w:bookmarkEnd w:id="120"/>
       <w:bookmarkEnd w:id="121"/>
-      <w:bookmarkEnd w:id="122"/>
     </w:p>
     <w:p>
       <w:pPr>
@@ -36059,8 +35439,8 @@
           <w:lang w:val="en-GB"/>
         </w:rPr>
       </w:pPr>
-      <w:bookmarkStart w:id="123" w:name="__RefHeading__2739_1844817289"/>
-      <w:bookmarkStart w:id="124" w:name="_Toc415218911"/>
+      <w:bookmarkStart w:id="122" w:name="__RefHeading__2739_1844817289"/>
+      <w:bookmarkStart w:id="123" w:name="_Toc415218911"/>
       <w:r>
         <w:rPr>
           <w:szCs w:val="36"/>
@@ -36068,8 +35448,8 @@
         </w:rPr>
         <w:t>Finite state Automaton</w:t>
       </w:r>
+      <w:bookmarkEnd w:id="122"/>
       <w:bookmarkEnd w:id="123"/>
-      <w:bookmarkEnd w:id="124"/>
     </w:p>
     <w:p>
       <w:pPr>
@@ -36081,10 +35461,10 @@
       <w:r>
         <w:rPr>
           <w:noProof/>
-          <w:lang w:val="en-GB" w:eastAsia="en-GB"/>
+          <w:lang w:val="en-GB" w:eastAsia="ja-JP"/>
         </w:rPr>
         <w:drawing>
-          <wp:anchor distT="0" distB="0" distL="114300" distR="114300" simplePos="0" relativeHeight="251664384" behindDoc="0" locked="0" layoutInCell="1" allowOverlap="1" wp14:anchorId="406E8B4D" wp14:editId="6BE2CEA7">
+          <wp:anchor distT="0" distB="0" distL="114300" distR="114300" simplePos="0" relativeHeight="251662336" behindDoc="0" locked="0" layoutInCell="1" allowOverlap="1" wp14:anchorId="20D52E1E" wp14:editId="2D56FD95">
             <wp:simplePos x="0" y="0"/>
             <wp:positionH relativeFrom="column">
               <wp:posOffset>0</wp:posOffset>
@@ -36137,28 +35517,20 @@
         <w:rPr>
           <w:lang w:val="en-GB" w:eastAsia="ja-JP"/>
         </w:rPr>
-        <w:t xml:space="preserve">Blue line means that the trigger for the transition is a </w:t>
-      </w:r>
-      <w:proofErr w:type="spellStart"/>
-      <w:r>
-        <w:rPr>
-          <w:lang w:val="en-GB" w:eastAsia="ja-JP"/>
-        </w:rPr>
-        <w:t>clocktick</w:t>
-      </w:r>
-      <w:proofErr w:type="spellEnd"/>
+        <w:t>Blue line means that the trigger for the transition is a clocktick</w:t>
+      </w:r>
     </w:p>
     <w:p>
       <w:pPr>
         <w:pStyle w:val="Heading4"/>
       </w:pPr>
-      <w:bookmarkStart w:id="125" w:name="__RefHeading__3909_835183902"/>
-      <w:bookmarkStart w:id="126" w:name="_Toc415218912"/>
+      <w:bookmarkStart w:id="124" w:name="__RefHeading__3909_835183902"/>
+      <w:bookmarkStart w:id="125" w:name="_Toc415218912"/>
       <w:r>
         <w:t>Validation of “Finite state Automaton”</w:t>
       </w:r>
+      <w:bookmarkEnd w:id="124"/>
       <w:bookmarkEnd w:id="125"/>
-      <w:bookmarkEnd w:id="126"/>
     </w:p>
     <w:p>
       <w:pPr>
@@ -36181,8 +35553,8 @@
           <w:lang w:val="en-GB"/>
         </w:rPr>
       </w:pPr>
-      <w:bookmarkStart w:id="127" w:name="__RefHeading__2741_1844817289"/>
-      <w:bookmarkStart w:id="128" w:name="_Toc415218913"/>
+      <w:bookmarkStart w:id="126" w:name="__RefHeading__2741_1844817289"/>
+      <w:bookmarkStart w:id="127" w:name="_Toc415218913"/>
       <w:r>
         <w:rPr>
           <w:szCs w:val="36"/>
@@ -36190,20 +35562,20 @@
         </w:rPr>
         <w:t>UPPAAL model</w:t>
       </w:r>
+      <w:bookmarkEnd w:id="126"/>
       <w:bookmarkEnd w:id="127"/>
-      <w:bookmarkEnd w:id="128"/>
     </w:p>
     <w:p>
       <w:pPr>
         <w:pStyle w:val="Heading4"/>
       </w:pPr>
-      <w:bookmarkStart w:id="129" w:name="__RefHeading__2077_485061071"/>
-      <w:bookmarkStart w:id="130" w:name="_Toc415218914"/>
+      <w:bookmarkStart w:id="128" w:name="__RefHeading__2077_485061071"/>
+      <w:bookmarkStart w:id="129" w:name="_Toc415218914"/>
       <w:r>
         <w:t>Tests done</w:t>
       </w:r>
+      <w:bookmarkEnd w:id="128"/>
       <w:bookmarkEnd w:id="129"/>
-      <w:bookmarkEnd w:id="130"/>
     </w:p>
     <w:p>
       <w:pPr>
@@ -36231,7 +35603,7 @@
           <w:szCs w:val="21"/>
         </w:rPr>
       </w:pPr>
-      <w:bookmarkStart w:id="131" w:name="__RefHeading__2079_485061071"/>
+      <w:bookmarkStart w:id="130" w:name="__RefHeading__2079_485061071"/>
       <w:r>
         <w:br w:type="page"/>
       </w:r>
@@ -36240,13 +35612,13 @@
       <w:pPr>
         <w:pStyle w:val="Heading4"/>
       </w:pPr>
-      <w:bookmarkStart w:id="132" w:name="_Toc415218915"/>
+      <w:bookmarkStart w:id="131" w:name="_Toc415218915"/>
       <w:r>
         <w:lastRenderedPageBreak/>
         <w:t>Validation of “UPPAAL model”</w:t>
       </w:r>
+      <w:bookmarkEnd w:id="130"/>
       <w:bookmarkEnd w:id="131"/>
-      <w:bookmarkEnd w:id="132"/>
     </w:p>
     <w:p>
       <w:pPr>
@@ -36281,11 +35653,11 @@
       <w:r>
         <w:rPr>
           <w:noProof/>
-          <w:lang w:val="en-GB" w:eastAsia="en-GB"/>
+          <w:lang w:val="en-GB" w:eastAsia="ja-JP"/>
         </w:rPr>
         <w:lastRenderedPageBreak/>
         <w:drawing>
-          <wp:anchor distT="0" distB="0" distL="114300" distR="114300" simplePos="0" relativeHeight="251665408" behindDoc="0" locked="0" layoutInCell="1" allowOverlap="1" wp14:anchorId="5A715551" wp14:editId="48E2EDA0">
+          <wp:anchor distT="0" distB="0" distL="114300" distR="114300" simplePos="0" relativeHeight="251663360" behindDoc="0" locked="0" layoutInCell="1" allowOverlap="1" wp14:anchorId="7D4AF7F2" wp14:editId="4016EF4F">
             <wp:simplePos x="0" y="0"/>
             <wp:positionH relativeFrom="column">
               <wp:posOffset>-5760</wp:posOffset>
@@ -36337,13 +35709,95 @@
     </w:p>
     <w:p>
       <w:pPr>
+        <w:pStyle w:val="Heading2"/>
+        <w:rPr>
+          <w:lang w:val="en-GB"/>
+        </w:rPr>
+      </w:pPr>
+      <w:bookmarkStart w:id="132" w:name="_Toc415218916"/>
+      <w:r>
+        <w:rPr>
+          <w:lang w:val="en-GB"/>
+        </w:rPr>
+        <w:lastRenderedPageBreak/>
+        <w:t xml:space="preserve">Software </w:t>
+      </w:r>
+      <w:r>
+        <w:rPr>
+          <w:lang w:val="en-GB"/>
+        </w:rPr>
+        <w:t>Implementation and Integration</w:t>
+      </w:r>
+    </w:p>
+    <w:p>
+      <w:pPr>
+        <w:widowControl/>
+        <w:suppressAutoHyphens w:val="0"/>
+        <w:autoSpaceDN/>
+        <w:spacing w:after="160" w:line="259" w:lineRule="auto"/>
+        <w:rPr>
+          <w:lang w:val="en-GB"/>
+        </w:rPr>
+      </w:pPr>
+      <w:r>
+        <w:rPr>
+          <w:lang w:val="en-GB"/>
+        </w:rPr>
+        <w:br w:type="page"/>
+      </w:r>
+    </w:p>
+    <w:p>
+      <w:pPr>
+        <w:pStyle w:val="Heading2"/>
+        <w:rPr>
+          <w:lang w:val="en-GB"/>
+        </w:rPr>
+      </w:pPr>
+      <w:r>
+        <w:rPr>
+          <w:lang w:val="en-GB"/>
+        </w:rPr>
+        <w:lastRenderedPageBreak/>
+        <w:t>S</w:t>
+      </w:r>
+      <w:r>
+        <w:rPr>
+          <w:lang w:val="en-GB"/>
+        </w:rPr>
+        <w:t>ystem Validation and Testing</w:t>
+      </w:r>
+    </w:p>
+    <w:p>
+      <w:pPr>
+        <w:widowControl/>
+        <w:suppressAutoHyphens w:val="0"/>
+        <w:autoSpaceDN/>
+        <w:spacing w:after="160" w:line="259" w:lineRule="auto"/>
+        <w:rPr>
+          <w:rFonts w:ascii="Baskerville Old Face" w:eastAsia="Liberation Sans" w:hAnsi="Baskerville Old Face" w:cs="Liberation Sans"/>
+          <w:b/>
+          <w:bCs/>
+          <w:sz w:val="32"/>
+          <w:szCs w:val="28"/>
+          <w:lang w:val="en-GB"/>
+        </w:rPr>
+      </w:pPr>
+      <w:bookmarkStart w:id="133" w:name="_GoBack"/>
+      <w:bookmarkEnd w:id="133"/>
+      <w:r>
+        <w:rPr>
+          <w:lang w:val="en-GB"/>
+        </w:rPr>
+        <w:br w:type="page"/>
+      </w:r>
+    </w:p>
+    <w:p>
+      <w:pPr>
         <w:pStyle w:val="Heading1"/>
         <w:rPr>
-          <w:sz w:val="26"/>
-          <w:lang w:val="en-GB"/>
-        </w:rPr>
-      </w:pPr>
-      <w:bookmarkStart w:id="133" w:name="_Toc415218916"/>
+          <w:lang w:val="en-GB"/>
+        </w:rPr>
+      </w:pPr>
       <w:r>
         <w:rPr>
           <w:lang w:val="en-GB"/>
@@ -36351,16 +35805,195 @@
         <w:lastRenderedPageBreak/>
         <w:t>Process</w:t>
       </w:r>
-      <w:bookmarkEnd w:id="133"/>
-      <w:r>
-        <w:rPr>
-          <w:lang w:val="en-GB"/>
-        </w:rPr>
-        <w:br w:type="page"/>
-      </w:r>
+      <w:bookmarkEnd w:id="132"/>
     </w:p>
     <w:p>
       <w:pPr>
+        <w:rPr>
+          <w:rFonts w:ascii="Baskerville Old Face" w:hAnsi="Baskerville Old Face"/>
+          <w:b/>
+        </w:rPr>
+      </w:pPr>
+      <w:r>
+        <w:rPr>
+          <w:rFonts w:ascii="Baskerville Old Face" w:hAnsi="Baskerville Old Face"/>
+          <w:b/>
+        </w:rPr>
+        <w:t>Design decisions</w:t>
+      </w:r>
+    </w:p>
+    <w:p>
+      <w:pPr>
+        <w:rPr>
+          <w:rFonts w:ascii="Baskerville Old Face" w:hAnsi="Baskerville Old Face"/>
+          <w:b/>
+        </w:rPr>
+      </w:pPr>
+      <w:r>
+        <w:rPr>
+          <w:rFonts w:ascii="Baskerville Old Face" w:hAnsi="Baskerville Old Face"/>
+          <w:b/>
+        </w:rPr>
+        <w:t>Work Plan</w:t>
+      </w:r>
+    </w:p>
+    <w:p>
+      <w:pPr>
+        <w:rPr>
+          <w:rFonts w:ascii="Baskerville Old Face" w:hAnsi="Baskerville Old Face"/>
+        </w:rPr>
+      </w:pPr>
+      <w:r>
+        <w:rPr>
+          <w:rFonts w:ascii="Baskerville Old Face" w:hAnsi="Baskerville Old Face"/>
+        </w:rPr>
+        <w:t xml:space="preserve">To streamline the group process we needed a Work Plan. We started this Work Plan with the inventory of the goals and objectives of each phase of the project. For the roles in the group we chose to have them the same as described in /Project Guide Design Based Learning "DBL 2IO70" "Sort It Out"/. </w:t>
+      </w:r>
+    </w:p>
+    <w:p>
+      <w:pPr>
+        <w:rPr>
+          <w:rFonts w:ascii="Baskerville Old Face" w:hAnsi="Baskerville Old Face"/>
+        </w:rPr>
+      </w:pPr>
+      <w:r>
+        <w:rPr>
+          <w:rFonts w:ascii="Baskerville Old Face" w:hAnsi="Baskerville Old Face"/>
+        </w:rPr>
+        <w:t xml:space="preserve">Then we come to the definition of our terms. We chose to have abbreviations of the phases and the tasks. This way we can refer to them without having to waste a lot of space if we mention them multiple times. Also the roles have their abbreviations. </w:t>
+      </w:r>
+    </w:p>
+    <w:p>
+      <w:pPr>
+        <w:rPr>
+          <w:rFonts w:ascii="Baskerville Old Face" w:hAnsi="Baskerville Old Face"/>
+        </w:rPr>
+      </w:pPr>
+      <w:r>
+        <w:rPr>
+          <w:rFonts w:ascii="Baskerville Old Face" w:hAnsi="Baskerville Old Face"/>
+        </w:rPr>
+        <w:t xml:space="preserve">Before we use those abbreviations we first have an inventory of the amount of work and an overview of the main deliverables. The amount of work is given per phase and week in a nifty table. The overview of deliverables contains who's responsible for a certain deliverable and the date and week the deliverable is due. </w:t>
+      </w:r>
+    </w:p>
+    <w:p>
+      <w:pPr>
+        <w:rPr>
+          <w:rFonts w:ascii="Baskerville Old Face" w:hAnsi="Baskerville Old Face"/>
+        </w:rPr>
+      </w:pPr>
+      <w:r>
+        <w:rPr>
+          <w:rFonts w:ascii="Baskerville Old Face" w:hAnsi="Baskerville Old Face"/>
+        </w:rPr>
+        <w:t>Then we come to the weekly tables. Tuesday and Friday we have a tutor meeting and we work afterwards till in the afternoon. On Wednesday we have Data Structures in the morning and work on the project afterwards. Those times are included in the tables. Everyone has his column with his role if applicable. For every hour and person it's defin</w:t>
+      </w:r>
+      <w:r>
+        <w:rPr>
+          <w:rFonts w:ascii="Baskerville Old Face" w:hAnsi="Baskerville Old Face"/>
+        </w:rPr>
+        <w:t xml:space="preserve">ed what he will be working on. </w:t>
+      </w:r>
+    </w:p>
+    <w:p>
+      <w:pPr>
+        <w:rPr>
+          <w:rFonts w:ascii="Baskerville Old Face" w:hAnsi="Baskerville Old Face"/>
+        </w:rPr>
+      </w:pPr>
+      <w:r>
+        <w:rPr>
+          <w:rFonts w:ascii="Baskerville Old Face" w:hAnsi="Baskerville Old Face"/>
+        </w:rPr>
+        <w:t xml:space="preserve">With this Work Plan and the collective logbook we're able to have an indication of how much time was spent on each task by each member. If necessary action can be taken based on this indication. </w:t>
+      </w:r>
+    </w:p>
+    <w:p>
+      <w:pPr>
+        <w:rPr>
+          <w:rFonts w:ascii="Baskerville Old Face" w:hAnsi="Baskerville Old Face"/>
+        </w:rPr>
+      </w:pPr>
+      <w:r>
+        <w:rPr>
+          <w:rFonts w:ascii="Baskerville Old Face" w:hAnsi="Baskerville Old Face"/>
+        </w:rPr>
+        <w:t xml:space="preserve">If unforeseen problems arise and the deadline is close, this means we have to work harder. Deadlines aren't easily moved. If someone spends too less time according to the Work Plan it's expected he does his work at home. </w:t>
+      </w:r>
+    </w:p>
+    <w:p>
+      <w:pPr>
+        <w:rPr>
+          <w:rFonts w:ascii="Baskerville Old Face" w:hAnsi="Baskerville Old Face"/>
+          <w:b/>
+        </w:rPr>
+      </w:pPr>
+      <w:r>
+        <w:rPr>
+          <w:rFonts w:ascii="Baskerville Old Face" w:hAnsi="Baskerville Old Face"/>
+          <w:b/>
+        </w:rPr>
+        <w:t>Workday</w:t>
+      </w:r>
+    </w:p>
+    <w:p>
+      <w:pPr>
+        <w:rPr>
+          <w:rFonts w:ascii="Baskerville Old Face" w:hAnsi="Baskerville Old Face"/>
+        </w:rPr>
+      </w:pPr>
+      <w:r>
+        <w:rPr>
+          <w:rFonts w:ascii="Baskerville Old Face" w:hAnsi="Baskerville Old Face"/>
+        </w:rPr>
+        <w:t>For us, a normal workday is structured as follows: we start each workday with a list of items that needs to be done in order to complete the document for that week. The list is written on the whiteboard that is available in the room. Then members are assigned to a task in consultation. After the completion of a task, it is checked off or removed from the whiteboard, and the member that was responsible for it continues to work on the next item of the inventory until there are no more available assignments. Then they will help another group member with their duty. On Wednesday, the document is wrapped up and cross-read. The person that bears the responsibility for the document hands in the current document for feedback when possible. On Friday, the document is updated according to the feedback given by the tutor. Subsequently, the finalised document is cross-read, and handed in by the person responsible for the document.</w:t>
+      </w:r>
+    </w:p>
+    <w:p>
+      <w:pPr>
+        <w:rPr>
+          <w:rFonts w:ascii="Baskerville Old Face" w:hAnsi="Baskerville Old Face"/>
+          <w:b/>
+        </w:rPr>
+      </w:pPr>
+      <w:r>
+        <w:rPr>
+          <w:rFonts w:ascii="Baskerville Old Face" w:hAnsi="Baskerville Old Face"/>
+          <w:b/>
+        </w:rPr>
+        <w:t>Problems</w:t>
+      </w:r>
+    </w:p>
+    <w:p>
+      <w:pPr>
+        <w:rPr>
+          <w:rFonts w:ascii="Baskerville Old Face" w:hAnsi="Baskerville Old Face"/>
+        </w:rPr>
+      </w:pPr>
+      <w:r>
+        <w:rPr>
+          <w:rFonts w:ascii="Baskerville Old Face" w:hAnsi="Baskerville Old Face"/>
+        </w:rPr>
+        <w:t>There was a problem with the group not functioning as was expected. The logbook indicated that some members contributed less than other members. As a result, other members had to compensate for it by spending more time on the project. Therefore, we decided to address this problem in the meetings and to distribute the workload more evenly.</w:t>
+      </w:r>
+    </w:p>
+    <w:p>
+      <w:pPr>
+        <w:pStyle w:val="Heading1"/>
+        <w:rPr>
+          <w:sz w:val="26"/>
+          <w:lang w:val="en-GB"/>
+        </w:rPr>
+      </w:pPr>
+      <w:r>
+        <w:rPr>
+          <w:lang w:val="en-GB"/>
+        </w:rPr>
+        <w:br w:type="page"/>
+      </w:r>
+    </w:p>
+    <w:p>
+      <w:pPr>
         <w:pStyle w:val="Heading1"/>
         <w:rPr>
           <w:lang w:val="en-GB"/>
@@ -36376,7 +36009,46 @@
       </w:r>
       <w:bookmarkEnd w:id="134"/>
     </w:p>
+    <w:p>
+      <w:pPr>
+        <w:widowControl/>
+        <w:suppressAutoHyphens w:val="0"/>
+        <w:autoSpaceDN/>
+        <w:spacing w:after="160" w:line="259" w:lineRule="auto"/>
+      </w:pPr>
+      <w:r>
+        <w:br w:type="page"/>
+      </w:r>
+    </w:p>
+    <w:p>
+      <w:pPr>
+        <w:rPr>
+          <w:rFonts w:ascii="Baskerville Old Face" w:hAnsi="Baskerville Old Face"/>
+          <w:sz w:val="32"/>
+          <w:szCs w:val="32"/>
+        </w:rPr>
+      </w:pPr>
+      <w:r>
+        <w:rPr>
+          <w:rFonts w:ascii="Baskerville Old Face" w:hAnsi="Baskerville Old Face"/>
+          <w:sz w:val="32"/>
+          <w:szCs w:val="32"/>
+        </w:rPr>
+        <w:lastRenderedPageBreak/>
+        <w:t>Appendices</w:t>
+      </w:r>
+    </w:p>
+    <w:p>
+      <w:pPr>
+        <w:rPr>
+          <w:rFonts w:ascii="Baskerville Old Face" w:hAnsi="Baskerville Old Face"/>
+          <w:sz w:val="32"/>
+          <w:szCs w:val="32"/>
+        </w:rPr>
+      </w:pPr>
+    </w:p>
     <w:sectPr>
+      <w:footerReference w:type="default" r:id="rId10"/>
       <w:pgSz w:w="11906" w:h="16838"/>
       <w:pgMar w:top="1440" w:right="1440" w:bottom="1440" w:left="1440" w:header="708" w:footer="708" w:gutter="0"/>
       <w:cols w:space="708"/>
@@ -36384,6 +36056,59 @@
     </w:sectPr>
   </w:body>
 </w:document>
+</file>
+
+<file path=word/footer1.xml><?xml version="1.0" encoding="utf-8"?>
+<w:ftr xmlns:wpc="http://schemas.microsoft.com/office/word/2010/wordprocessingCanvas" xmlns:mc="http://schemas.openxmlformats.org/markup-compatibility/2006" xmlns:o="urn:schemas-microsoft-com:office:office" xmlns:r="http://schemas.openxmlformats.org/officeDocument/2006/relationships" xmlns:m="http://schemas.openxmlformats.org/officeDocument/2006/math" xmlns:v="urn:schemas-microsoft-com:vml" xmlns:wp14="http://schemas.microsoft.com/office/word/2010/wordprocessingDrawing" xmlns:wp="http://schemas.openxmlformats.org/drawingml/2006/wordprocessingDrawing" xmlns:w10="urn:schemas-microsoft-com:office:word" xmlns:w="http://schemas.openxmlformats.org/wordprocessingml/2006/main" xmlns:w14="http://schemas.microsoft.com/office/word/2010/wordml" xmlns:w15="http://schemas.microsoft.com/office/word/2012/wordml" xmlns:wpg="http://schemas.microsoft.com/office/word/2010/wordprocessingGroup" xmlns:wpi="http://schemas.microsoft.com/office/word/2010/wordprocessingInk" xmlns:wne="http://schemas.microsoft.com/office/word/2006/wordml" xmlns:wps="http://schemas.microsoft.com/office/word/2010/wordprocessingShape" mc:Ignorable="w14 w15 wp14">
+  <w:sdt>
+    <w:sdtPr>
+      <w:id w:val="-916630060"/>
+      <w:docPartObj>
+        <w:docPartGallery w:val="Page Numbers (Bottom of Page)"/>
+        <w:docPartUnique/>
+      </w:docPartObj>
+    </w:sdtPr>
+    <w:sdtEndPr>
+      <w:rPr>
+        <w:noProof/>
+      </w:rPr>
+    </w:sdtEndPr>
+    <w:sdtContent>
+      <w:p>
+        <w:pPr>
+          <w:pStyle w:val="Footer"/>
+          <w:jc w:val="right"/>
+        </w:pPr>
+        <w:r>
+          <w:fldChar w:fldCharType="begin"/>
+        </w:r>
+        <w:r>
+          <w:instrText xml:space="preserve"> PAGE   \* MERGEFORMAT </w:instrText>
+        </w:r>
+        <w:r>
+          <w:fldChar w:fldCharType="separate"/>
+        </w:r>
+        <w:r>
+          <w:rPr>
+            <w:noProof/>
+          </w:rPr>
+          <w:t>1</w:t>
+        </w:r>
+        <w:r>
+          <w:rPr>
+            <w:noProof/>
+          </w:rPr>
+          <w:fldChar w:fldCharType="end"/>
+        </w:r>
+      </w:p>
+    </w:sdtContent>
+  </w:sdt>
+  <w:p>
+    <w:pPr>
+      <w:pStyle w:val="Footer"/>
+    </w:pPr>
+  </w:p>
+</w:ftr>
 </file>
 
 <file path=word/numbering.xml><?xml version="1.0" encoding="utf-8"?>
@@ -37391,7 +37116,7 @@
     <w:lsdException w:name="footnote text" w:semiHidden="1" w:unhideWhenUsed="1"/>
     <w:lsdException w:name="annotation text" w:semiHidden="1" w:unhideWhenUsed="1"/>
     <w:lsdException w:name="header" w:semiHidden="1" w:unhideWhenUsed="1"/>
-    <w:lsdException w:name="footer" w:semiHidden="1" w:uiPriority="0" w:unhideWhenUsed="1"/>
+    <w:lsdException w:name="footer" w:semiHidden="1" w:unhideWhenUsed="1"/>
     <w:lsdException w:name="index heading" w:semiHidden="1" w:unhideWhenUsed="1"/>
     <w:lsdException w:name="caption" w:semiHidden="1" w:uiPriority="0" w:unhideWhenUsed="1" w:qFormat="1"/>
     <w:lsdException w:name="table of figures" w:semiHidden="1" w:unhideWhenUsed="1"/>
@@ -37734,7 +37459,7 @@
   <w:style w:type="paragraph" w:default="1" w:styleId="Normal">
     <w:name w:val="Normal"/>
     <w:qFormat/>
-    <w:rsid w:val="00EB2BBA"/>
+    <w:rsid w:val="00D533A4"/>
     <w:pPr>
       <w:widowControl w:val="0"/>
       <w:suppressAutoHyphens/>
@@ -37755,7 +37480,7 @@
     <w:next w:val="Textbody"/>
     <w:link w:val="Heading1Char"/>
     <w:qFormat/>
-    <w:rsid w:val="00DB5BAA"/>
+    <w:rsid w:val="00D533A4"/>
     <w:pPr>
       <w:outlineLvl w:val="0"/>
     </w:pPr>
@@ -37773,7 +37498,7 @@
     <w:link w:val="Heading2Char"/>
     <w:unhideWhenUsed/>
     <w:qFormat/>
-    <w:rsid w:val="00DB5BAA"/>
+    <w:rsid w:val="00D533A4"/>
     <w:pPr>
       <w:spacing w:before="200" w:after="0"/>
       <w:outlineLvl w:val="1"/>
@@ -37792,7 +37517,7 @@
     <w:link w:val="Heading3Char"/>
     <w:unhideWhenUsed/>
     <w:qFormat/>
-    <w:rsid w:val="00DB5BAA"/>
+    <w:rsid w:val="00D533A4"/>
     <w:pPr>
       <w:keepNext/>
       <w:keepLines/>
@@ -37813,7 +37538,7 @@
     <w:uiPriority w:val="9"/>
     <w:unhideWhenUsed/>
     <w:qFormat/>
-    <w:rsid w:val="000E0CF7"/>
+    <w:rsid w:val="00D533A4"/>
     <w:pPr>
       <w:keepNext/>
       <w:keepLines/>
@@ -37837,7 +37562,7 @@
     <w:semiHidden/>
     <w:unhideWhenUsed/>
     <w:qFormat/>
-    <w:rsid w:val="00594BBA"/>
+    <w:rsid w:val="00D533A4"/>
     <w:pPr>
       <w:keepNext/>
       <w:keepLines/>
@@ -37881,7 +37606,7 @@
     <w:name w:val="Heading 1 Char"/>
     <w:basedOn w:val="DefaultParagraphFont"/>
     <w:link w:val="Heading1"/>
-    <w:rsid w:val="00DB5BAA"/>
+    <w:rsid w:val="00D533A4"/>
     <w:rPr>
       <w:rFonts w:ascii="Baskerville Old Face" w:eastAsia="Liberation Sans" w:hAnsi="Baskerville Old Face" w:cs="Liberation Sans"/>
       <w:b/>
@@ -37896,7 +37621,7 @@
     <w:name w:val="Heading 2 Char"/>
     <w:basedOn w:val="DefaultParagraphFont"/>
     <w:link w:val="Heading2"/>
-    <w:rsid w:val="00DB5BAA"/>
+    <w:rsid w:val="00D533A4"/>
     <w:rPr>
       <w:rFonts w:ascii="Baskerville Old Face" w:eastAsia="Liberation Sans" w:hAnsi="Baskerville Old Face" w:cs="Liberation Sans"/>
       <w:b/>
@@ -37911,7 +37636,7 @@
     <w:name w:val="Heading 3 Char"/>
     <w:basedOn w:val="DefaultParagraphFont"/>
     <w:link w:val="Heading3"/>
-    <w:rsid w:val="00DB5BAA"/>
+    <w:rsid w:val="00D533A4"/>
     <w:rPr>
       <w:rFonts w:ascii="Baskerville Old Face" w:eastAsiaTheme="majorEastAsia" w:hAnsi="Baskerville Old Face" w:cs="Mangal"/>
       <w:b/>
@@ -37921,9 +37646,42 @@
       <w:lang w:val="en-US" w:eastAsia="zh-CN" w:bidi="hi-IN"/>
     </w:rPr>
   </w:style>
+  <w:style w:type="character" w:customStyle="1" w:styleId="Heading4Char">
+    <w:name w:val="Heading 4 Char"/>
+    <w:basedOn w:val="DefaultParagraphFont"/>
+    <w:link w:val="Heading4"/>
+    <w:uiPriority w:val="9"/>
+    <w:rsid w:val="00D533A4"/>
+    <w:rPr>
+      <w:rFonts w:ascii="Baskerville Old Face" w:eastAsiaTheme="majorEastAsia" w:hAnsi="Baskerville Old Face" w:cs="Mangal"/>
+      <w:i/>
+      <w:iCs/>
+      <w:color w:val="2E74B5" w:themeColor="accent1" w:themeShade="BF"/>
+      <w:kern w:val="3"/>
+      <w:sz w:val="24"/>
+      <w:szCs w:val="21"/>
+      <w:lang w:val="en-US" w:eastAsia="zh-CN" w:bidi="hi-IN"/>
+    </w:rPr>
+  </w:style>
+  <w:style w:type="character" w:customStyle="1" w:styleId="Heading5Char">
+    <w:name w:val="Heading 5 Char"/>
+    <w:basedOn w:val="DefaultParagraphFont"/>
+    <w:link w:val="Heading5"/>
+    <w:uiPriority w:val="9"/>
+    <w:semiHidden/>
+    <w:rsid w:val="00D533A4"/>
+    <w:rPr>
+      <w:rFonts w:ascii="Baskerville Old Face" w:eastAsiaTheme="majorEastAsia" w:hAnsi="Baskerville Old Face" w:cs="Mangal"/>
+      <w:color w:val="2E74B5" w:themeColor="accent1" w:themeShade="BF"/>
+      <w:kern w:val="3"/>
+      <w:sz w:val="24"/>
+      <w:szCs w:val="21"/>
+      <w:lang w:val="en-US" w:eastAsia="zh-CN" w:bidi="hi-IN"/>
+    </w:rPr>
+  </w:style>
   <w:style w:type="paragraph" w:customStyle="1" w:styleId="Standard">
     <w:name w:val="Standard"/>
-    <w:rsid w:val="00EB2BBA"/>
+    <w:rsid w:val="00D533A4"/>
     <w:pPr>
       <w:widowControl w:val="0"/>
       <w:suppressAutoHyphens/>
@@ -37941,7 +37699,7 @@
   <w:style w:type="paragraph" w:customStyle="1" w:styleId="Textbody">
     <w:name w:val="Text body"/>
     <w:basedOn w:val="Normal"/>
-    <w:rsid w:val="00EB2BBA"/>
+    <w:rsid w:val="00D533A4"/>
     <w:pPr>
       <w:widowControl/>
       <w:spacing w:after="140" w:line="288" w:lineRule="auto"/>
@@ -37958,7 +37716,7 @@
     <w:name w:val="Heading"/>
     <w:basedOn w:val="Standard"/>
     <w:next w:val="Textbody"/>
-    <w:rsid w:val="00EB2BBA"/>
+    <w:rsid w:val="00D533A4"/>
     <w:pPr>
       <w:keepNext/>
       <w:spacing w:before="240" w:after="120"/>
@@ -37972,7 +37730,7 @@
   <w:style w:type="paragraph" w:customStyle="1" w:styleId="Index">
     <w:name w:val="Index"/>
     <w:basedOn w:val="Standard"/>
-    <w:rsid w:val="00EB2BBA"/>
+    <w:rsid w:val="00D533A4"/>
     <w:pPr>
       <w:suppressLineNumbers/>
     </w:pPr>
@@ -37980,7 +37738,7 @@
   <w:style w:type="paragraph" w:customStyle="1" w:styleId="TableContents">
     <w:name w:val="Table Contents"/>
     <w:basedOn w:val="Standard"/>
-    <w:rsid w:val="00EB2BBA"/>
+    <w:rsid w:val="00D533A4"/>
     <w:pPr>
       <w:suppressLineNumbers/>
     </w:pPr>
@@ -37988,7 +37746,7 @@
   <w:style w:type="paragraph" w:customStyle="1" w:styleId="TableHeading">
     <w:name w:val="Table Heading"/>
     <w:basedOn w:val="TableContents"/>
-    <w:rsid w:val="00EB2BBA"/>
+    <w:rsid w:val="00D533A4"/>
     <w:pPr>
       <w:jc w:val="center"/>
     </w:pPr>
@@ -38000,7 +37758,7 @@
   <w:style w:type="paragraph" w:customStyle="1" w:styleId="Quotations">
     <w:name w:val="Quotations"/>
     <w:basedOn w:val="Standard"/>
-    <w:rsid w:val="00EB2BBA"/>
+    <w:rsid w:val="00D533A4"/>
     <w:pPr>
       <w:spacing w:after="283"/>
       <w:ind w:left="567" w:right="567"/>
@@ -38008,7 +37766,7 @@
   </w:style>
   <w:style w:type="paragraph" w:customStyle="1" w:styleId="Standaard">
     <w:name w:val="Standaard"/>
-    <w:rsid w:val="00EB2BBA"/>
+    <w:rsid w:val="00D533A4"/>
     <w:pPr>
       <w:widowControl w:val="0"/>
       <w:suppressAutoHyphens/>
@@ -38027,7 +37785,7 @@
     <w:name w:val="Kop 2"/>
     <w:basedOn w:val="Heading"/>
     <w:next w:val="Textbody"/>
-    <w:rsid w:val="00EB2BBA"/>
+    <w:rsid w:val="00D533A4"/>
     <w:pPr>
       <w:spacing w:before="200" w:after="0"/>
       <w:outlineLvl w:val="1"/>
@@ -38040,7 +37798,7 @@
   <w:style w:type="paragraph" w:customStyle="1" w:styleId="ContentsHeading">
     <w:name w:val="Contents Heading"/>
     <w:basedOn w:val="Heading"/>
-    <w:rsid w:val="00EB2BBA"/>
+    <w:rsid w:val="00D533A4"/>
     <w:pPr>
       <w:suppressLineNumbers/>
     </w:pPr>
@@ -38054,7 +37812,7 @@
   <w:style w:type="paragraph" w:customStyle="1" w:styleId="Contents1">
     <w:name w:val="Contents 1"/>
     <w:basedOn w:val="Index"/>
-    <w:rsid w:val="00EB2BBA"/>
+    <w:rsid w:val="00D533A4"/>
     <w:pPr>
       <w:tabs>
         <w:tab w:val="right" w:leader="dot" w:pos="9638"/>
@@ -38064,7 +37822,7 @@
   <w:style w:type="paragraph" w:customStyle="1" w:styleId="Contents2">
     <w:name w:val="Contents 2"/>
     <w:basedOn w:val="Index"/>
-    <w:rsid w:val="00EB2BBA"/>
+    <w:rsid w:val="00D533A4"/>
     <w:pPr>
       <w:tabs>
         <w:tab w:val="right" w:leader="dot" w:pos="9638"/>
@@ -38078,7 +37836,7 @@
     <w:next w:val="Textbody"/>
     <w:link w:val="TitleChar"/>
     <w:qFormat/>
-    <w:rsid w:val="00EB2BBA"/>
+    <w:rsid w:val="00D533A4"/>
     <w:pPr>
       <w:jc w:val="center"/>
     </w:pPr>
@@ -38093,8 +37851,7 @@
     <w:name w:val="Title Char"/>
     <w:basedOn w:val="DefaultParagraphFont"/>
     <w:link w:val="Title"/>
-    <w:uiPriority w:val="10"/>
-    <w:rsid w:val="00EB2BBA"/>
+    <w:rsid w:val="00D533A4"/>
     <w:rPr>
       <w:rFonts w:ascii="Liberation Sans" w:eastAsia="Liberation Sans" w:hAnsi="Liberation Sans" w:cs="Liberation Sans"/>
       <w:b/>
@@ -38111,7 +37868,7 @@
     <w:next w:val="Normal"/>
     <w:link w:val="SubtitleChar"/>
     <w:qFormat/>
-    <w:rsid w:val="00EB2BBA"/>
+    <w:rsid w:val="00D533A4"/>
     <w:pPr>
       <w:numPr>
         <w:ilvl w:val="1"/>
@@ -38130,7 +37887,7 @@
     <w:name w:val="Subtitle Char"/>
     <w:basedOn w:val="DefaultParagraphFont"/>
     <w:link w:val="Subtitle"/>
-    <w:rsid w:val="00EB2BBA"/>
+    <w:rsid w:val="00D533A4"/>
     <w:rPr>
       <w:rFonts w:cs="Mangal"/>
       <w:color w:val="5A5A5A" w:themeColor="text1" w:themeTint="A5"/>
@@ -38142,11 +37899,11 @@
   </w:style>
   <w:style w:type="character" w:customStyle="1" w:styleId="Standaardalinea-lettertype">
     <w:name w:val="Standaardalinea-lettertype"/>
-    <w:rsid w:val="00EB2BBA"/>
+    <w:rsid w:val="00D533A4"/>
   </w:style>
   <w:style w:type="character" w:customStyle="1" w:styleId="Internetlink">
     <w:name w:val="Internet link"/>
-    <w:rsid w:val="00EB2BBA"/>
+    <w:rsid w:val="00D533A4"/>
     <w:rPr>
       <w:color w:val="000080"/>
       <w:u w:val="single" w:color="000000"/>
@@ -38154,14 +37911,14 @@
   </w:style>
   <w:style w:type="character" w:customStyle="1" w:styleId="IndexLink">
     <w:name w:val="Index Link"/>
-    <w:rsid w:val="00EB2BBA"/>
+    <w:rsid w:val="00D533A4"/>
   </w:style>
   <w:style w:type="paragraph" w:styleId="Caption">
     <w:name w:val="caption"/>
     <w:basedOn w:val="Standard"/>
     <w:unhideWhenUsed/>
     <w:qFormat/>
-    <w:rsid w:val="00EB2BBA"/>
+    <w:rsid w:val="00D533A4"/>
     <w:pPr>
       <w:suppressLineNumbers/>
       <w:spacing w:before="120" w:after="120"/>
@@ -38175,14 +37932,14 @@
     <w:name w:val="List"/>
     <w:basedOn w:val="Textbody"/>
     <w:unhideWhenUsed/>
-    <w:rsid w:val="00EB2BBA"/>
+    <w:rsid w:val="00D533A4"/>
   </w:style>
   <w:style w:type="character" w:styleId="Hyperlink">
     <w:name w:val="Hyperlink"/>
     <w:basedOn w:val="DefaultParagraphFont"/>
     <w:uiPriority w:val="99"/>
     <w:unhideWhenUsed/>
-    <w:rsid w:val="00EB2BBA"/>
+    <w:rsid w:val="00D533A4"/>
     <w:rPr>
       <w:color w:val="0000FF"/>
       <w:u w:val="single"/>
@@ -38194,7 +37951,7 @@
     <w:uiPriority w:val="99"/>
     <w:semiHidden/>
     <w:unhideWhenUsed/>
-    <w:rsid w:val="00EB2BBA"/>
+    <w:rsid w:val="00D533A4"/>
     <w:rPr>
       <w:color w:val="800080"/>
       <w:u w:val="single"/>
@@ -38204,7 +37961,7 @@
     <w:name w:val="Kop 11"/>
     <w:basedOn w:val="Heading"/>
     <w:next w:val="Textbody"/>
-    <w:rsid w:val="00EB2BBA"/>
+    <w:rsid w:val="00D533A4"/>
     <w:pPr>
       <w:textAlignment w:val="baseline"/>
       <w:outlineLvl w:val="0"/>
@@ -38219,7 +37976,7 @@
     <w:name w:val="Kop 31"/>
     <w:basedOn w:val="Heading"/>
     <w:next w:val="Textbody"/>
-    <w:rsid w:val="00EB2BBA"/>
+    <w:rsid w:val="00D533A4"/>
     <w:pPr>
       <w:spacing w:before="140"/>
       <w:textAlignment w:val="baseline"/>
@@ -38234,14 +37991,14 @@
   </w:style>
   <w:style w:type="character" w:customStyle="1" w:styleId="Standaardalinea-lettertype1">
     <w:name w:val="Standaardalinea-lettertype1"/>
-    <w:rsid w:val="00EB2BBA"/>
+    <w:rsid w:val="00D533A4"/>
   </w:style>
   <w:style w:type="paragraph" w:styleId="ListParagraph">
     <w:name w:val="List Paragraph"/>
     <w:basedOn w:val="Normal"/>
     <w:link w:val="ListParagraphChar"/>
     <w:qFormat/>
-    <w:rsid w:val="00EB2BBA"/>
+    <w:rsid w:val="00D533A4"/>
     <w:pPr>
       <w:spacing w:after="140" w:line="288" w:lineRule="auto"/>
       <w:ind w:left="720"/>
@@ -38257,7 +38014,7 @@
     <w:name w:val="Plain Table 4"/>
     <w:basedOn w:val="TableNormal"/>
     <w:uiPriority w:val="44"/>
-    <w:rsid w:val="00EB2BBA"/>
+    <w:rsid w:val="00D533A4"/>
     <w:pPr>
       <w:widowControl w:val="0"/>
       <w:autoSpaceDN w:val="0"/>
@@ -38274,6 +38031,13 @@
     <w:tblPr>
       <w:tblStyleRowBandSize w:val="1"/>
       <w:tblStyleColBandSize w:val="1"/>
+      <w:tblInd w:w="0" w:type="dxa"/>
+      <w:tblCellMar>
+        <w:top w:w="0" w:type="dxa"/>
+        <w:left w:w="108" w:type="dxa"/>
+        <w:bottom w:w="0" w:type="dxa"/>
+        <w:right w:w="108" w:type="dxa"/>
+      </w:tblCellMar>
     </w:tblPr>
     <w:tblStylePr w:type="firstRow">
       <w:rPr>
@@ -38317,7 +38081,7 @@
     <w:basedOn w:val="ListParagraph"/>
     <w:link w:val="Normal-NumberedChar"/>
     <w:qFormat/>
-    <w:rsid w:val="00EB2BBA"/>
+    <w:rsid w:val="00D533A4"/>
     <w:pPr>
       <w:numPr>
         <w:numId w:val="4"/>
@@ -38328,8 +38092,7 @@
     <w:name w:val="List Paragraph Char"/>
     <w:basedOn w:val="DefaultParagraphFont"/>
     <w:link w:val="ListParagraph"/>
-    <w:uiPriority w:val="34"/>
-    <w:rsid w:val="00EB2BBA"/>
+    <w:rsid w:val="00D533A4"/>
     <w:rPr>
       <w:rFonts w:ascii="Open Baskerville 0.0.75" w:eastAsia="Droid Sans Fallback" w:hAnsi="Open Baskerville 0.0.75" w:cs="Mangal"/>
       <w:kern w:val="3"/>
@@ -38342,7 +38105,7 @@
     <w:name w:val="Normal-Numbered Char"/>
     <w:basedOn w:val="ListParagraphChar"/>
     <w:link w:val="Normal-Numbered"/>
-    <w:rsid w:val="00EB2BBA"/>
+    <w:rsid w:val="00D533A4"/>
     <w:rPr>
       <w:rFonts w:ascii="Open Baskerville 0.0.75" w:eastAsia="Droid Sans Fallback" w:hAnsi="Open Baskerville 0.0.75" w:cs="Mangal"/>
       <w:kern w:val="3"/>
@@ -38355,7 +38118,8 @@
     <w:name w:val="footer"/>
     <w:basedOn w:val="Standard"/>
     <w:link w:val="FooterChar"/>
-    <w:rsid w:val="00EB2BBA"/>
+    <w:uiPriority w:val="99"/>
+    <w:rsid w:val="00D533A4"/>
     <w:pPr>
       <w:suppressLineNumbers/>
       <w:tabs>
@@ -38369,7 +38133,8 @@
     <w:name w:val="Footer Char"/>
     <w:basedOn w:val="DefaultParagraphFont"/>
     <w:link w:val="Footer"/>
-    <w:rsid w:val="00EB2BBA"/>
+    <w:uiPriority w:val="99"/>
+    <w:rsid w:val="00D533A4"/>
     <w:rPr>
       <w:rFonts w:ascii="Liberation Serif" w:eastAsia="Droid Sans Fallback" w:hAnsi="Liberation Serif" w:cs="FreeSans"/>
       <w:kern w:val="3"/>
@@ -38381,7 +38146,7 @@
   <w:style w:type="paragraph" w:customStyle="1" w:styleId="Contents3">
     <w:name w:val="Contents 3"/>
     <w:basedOn w:val="Index"/>
-    <w:rsid w:val="00EB2BBA"/>
+    <w:rsid w:val="00D533A4"/>
     <w:pPr>
       <w:tabs>
         <w:tab w:val="right" w:leader="dot" w:pos="9638"/>
@@ -38393,7 +38158,7 @@
   <w:style w:type="paragraph" w:customStyle="1" w:styleId="Framecontents">
     <w:name w:val="Frame contents"/>
     <w:basedOn w:val="Standard"/>
-    <w:rsid w:val="00EB2BBA"/>
+    <w:rsid w:val="00D533A4"/>
     <w:pPr>
       <w:textAlignment w:val="baseline"/>
     </w:pPr>
@@ -38402,7 +38167,7 @@
     <w:name w:val="Kop 3"/>
     <w:basedOn w:val="Heading"/>
     <w:next w:val="Textbody"/>
-    <w:rsid w:val="00EB2BBA"/>
+    <w:rsid w:val="00D533A4"/>
     <w:pPr>
       <w:spacing w:before="140" w:after="0"/>
       <w:textAlignment w:val="baseline"/>
@@ -38416,7 +38181,7 @@
   </w:style>
   <w:style w:type="character" w:customStyle="1" w:styleId="BulletSymbols">
     <w:name w:val="Bullet Symbols"/>
-    <w:rsid w:val="00EB2BBA"/>
+    <w:rsid w:val="00D533A4"/>
     <w:rPr>
       <w:rFonts w:ascii="OpenSymbol" w:eastAsia="OpenSymbol" w:hAnsi="OpenSymbol" w:cs="OpenSymbol"/>
     </w:rPr>
@@ -38424,7 +38189,7 @@
   <w:style w:type="numbering" w:customStyle="1" w:styleId="WWNum8">
     <w:name w:val="WWNum8"/>
     <w:basedOn w:val="NoList"/>
-    <w:rsid w:val="00EB2BBA"/>
+    <w:rsid w:val="00D533A4"/>
     <w:pPr>
       <w:numPr>
         <w:numId w:val="12"/>
@@ -38434,7 +38199,7 @@
   <w:style w:type="numbering" w:customStyle="1" w:styleId="WWNum9">
     <w:name w:val="WWNum9"/>
     <w:basedOn w:val="NoList"/>
-    <w:rsid w:val="00EB2BBA"/>
+    <w:rsid w:val="00D533A4"/>
     <w:pPr>
       <w:numPr>
         <w:numId w:val="13"/>
@@ -38444,7 +38209,7 @@
   <w:style w:type="numbering" w:customStyle="1" w:styleId="WWNum2">
     <w:name w:val="WWNum2"/>
     <w:basedOn w:val="NoList"/>
-    <w:rsid w:val="00EB2BBA"/>
+    <w:rsid w:val="00D533A4"/>
     <w:pPr>
       <w:numPr>
         <w:numId w:val="14"/>
@@ -38454,7 +38219,7 @@
   <w:style w:type="numbering" w:customStyle="1" w:styleId="WWNum7">
     <w:name w:val="WWNum7"/>
     <w:basedOn w:val="NoList"/>
-    <w:rsid w:val="00EB2BBA"/>
+    <w:rsid w:val="00D533A4"/>
     <w:pPr>
       <w:numPr>
         <w:numId w:val="15"/>
@@ -38468,7 +38233,7 @@
     <w:autoRedefine/>
     <w:uiPriority w:val="39"/>
     <w:unhideWhenUsed/>
-    <w:rsid w:val="00EC5BF5"/>
+    <w:rsid w:val="00D533A4"/>
     <w:pPr>
       <w:widowControl/>
       <w:suppressAutoHyphens w:val="0"/>
@@ -38489,7 +38254,7 @@
     <w:uiPriority w:val="39"/>
     <w:unhideWhenUsed/>
     <w:qFormat/>
-    <w:rsid w:val="00EC5BF5"/>
+    <w:rsid w:val="00D533A4"/>
     <w:pPr>
       <w:keepLines/>
       <w:widowControl/>
@@ -38514,7 +38279,7 @@
     <w:autoRedefine/>
     <w:uiPriority w:val="39"/>
     <w:unhideWhenUsed/>
-    <w:rsid w:val="00EC5BF5"/>
+    <w:rsid w:val="00D533A4"/>
     <w:pPr>
       <w:widowControl/>
       <w:suppressAutoHyphens w:val="0"/>
@@ -38536,7 +38301,7 @@
     <w:autoRedefine/>
     <w:uiPriority w:val="39"/>
     <w:unhideWhenUsed/>
-    <w:rsid w:val="00EC5BF5"/>
+    <w:rsid w:val="00D533A4"/>
     <w:pPr>
       <w:spacing w:after="100"/>
       <w:ind w:left="480"/>
@@ -38546,23 +38311,6 @@
       <w:szCs w:val="21"/>
     </w:rPr>
   </w:style>
-  <w:style w:type="character" w:customStyle="1" w:styleId="Heading4Char">
-    <w:name w:val="Heading 4 Char"/>
-    <w:basedOn w:val="DefaultParagraphFont"/>
-    <w:link w:val="Heading4"/>
-    <w:uiPriority w:val="9"/>
-    <w:rsid w:val="000E0CF7"/>
-    <w:rPr>
-      <w:rFonts w:ascii="Baskerville Old Face" w:eastAsiaTheme="majorEastAsia" w:hAnsi="Baskerville Old Face" w:cs="Mangal"/>
-      <w:i/>
-      <w:iCs/>
-      <w:color w:val="2E74B5" w:themeColor="accent1" w:themeShade="BF"/>
-      <w:kern w:val="3"/>
-      <w:sz w:val="24"/>
-      <w:szCs w:val="21"/>
-      <w:lang w:val="en-US" w:eastAsia="zh-CN" w:bidi="hi-IN"/>
-    </w:rPr>
-  </w:style>
   <w:style w:type="paragraph" w:styleId="TOC4">
     <w:name w:val="toc 4"/>
     <w:basedOn w:val="Normal"/>
@@ -38570,7 +38318,7 @@
     <w:autoRedefine/>
     <w:uiPriority w:val="39"/>
     <w:unhideWhenUsed/>
-    <w:rsid w:val="000E0CF7"/>
+    <w:rsid w:val="00D533A4"/>
     <w:pPr>
       <w:spacing w:after="100"/>
       <w:ind w:left="720"/>
@@ -38580,22 +38328,6 @@
       <w:szCs w:val="21"/>
     </w:rPr>
   </w:style>
-  <w:style w:type="character" w:customStyle="1" w:styleId="Heading5Char">
-    <w:name w:val="Heading 5 Char"/>
-    <w:basedOn w:val="DefaultParagraphFont"/>
-    <w:link w:val="Heading5"/>
-    <w:uiPriority w:val="9"/>
-    <w:semiHidden/>
-    <w:rsid w:val="00594BBA"/>
-    <w:rPr>
-      <w:rFonts w:ascii="Baskerville Old Face" w:eastAsiaTheme="majorEastAsia" w:hAnsi="Baskerville Old Face" w:cs="Mangal"/>
-      <w:color w:val="2E74B5" w:themeColor="accent1" w:themeShade="BF"/>
-      <w:kern w:val="3"/>
-      <w:sz w:val="24"/>
-      <w:szCs w:val="21"/>
-      <w:lang w:val="en-US" w:eastAsia="zh-CN" w:bidi="hi-IN"/>
-    </w:rPr>
-  </w:style>
   <w:style w:type="paragraph" w:styleId="TOC5">
     <w:name w:val="toc 5"/>
     <w:basedOn w:val="Normal"/>
@@ -38603,7 +38335,7 @@
     <w:autoRedefine/>
     <w:uiPriority w:val="39"/>
     <w:unhideWhenUsed/>
-    <w:rsid w:val="00460E95"/>
+    <w:rsid w:val="00D533A4"/>
     <w:pPr>
       <w:spacing w:after="100"/>
       <w:ind w:left="960"/>
@@ -38611,6 +38343,38 @@
     <w:rPr>
       <w:rFonts w:cs="Mangal"/>
       <w:szCs w:val="21"/>
+    </w:rPr>
+  </w:style>
+  <w:style w:type="paragraph" w:styleId="Header">
+    <w:name w:val="header"/>
+    <w:basedOn w:val="Normal"/>
+    <w:link w:val="HeaderChar"/>
+    <w:uiPriority w:val="99"/>
+    <w:unhideWhenUsed/>
+    <w:rsid w:val="00D533A4"/>
+    <w:pPr>
+      <w:tabs>
+        <w:tab w:val="center" w:pos="4513"/>
+        <w:tab w:val="right" w:pos="9026"/>
+      </w:tabs>
+    </w:pPr>
+    <w:rPr>
+      <w:rFonts w:cs="Mangal"/>
+      <w:szCs w:val="21"/>
+    </w:rPr>
+  </w:style>
+  <w:style w:type="character" w:customStyle="1" w:styleId="HeaderChar">
+    <w:name w:val="Header Char"/>
+    <w:basedOn w:val="DefaultParagraphFont"/>
+    <w:link w:val="Header"/>
+    <w:uiPriority w:val="99"/>
+    <w:rsid w:val="00D533A4"/>
+    <w:rPr>
+      <w:rFonts w:ascii="Liberation Serif" w:eastAsia="Droid Sans Fallback" w:hAnsi="Liberation Serif" w:cs="Mangal"/>
+      <w:kern w:val="3"/>
+      <w:sz w:val="24"/>
+      <w:szCs w:val="21"/>
+      <w:lang w:val="en-US" w:eastAsia="zh-CN" w:bidi="hi-IN"/>
     </w:rPr>
   </w:style>
 </w:styles>

--- a/Final-Report/Final Report.docx
+++ b/Final-Report/Final Report.docx
@@ -350,18 +350,132 @@
     </w:p>
     <w:p>
       <w:pPr>
-        <w:jc w:val="center"/>
-        <w:rPr>
-          <w:rFonts w:ascii="Baskerville Old Face" w:hAnsi="Baskerville Old Face"/>
-          <w:lang w:val="en-GB"/>
-        </w:rPr>
-      </w:pPr>
-      <w:r>
-        <w:rPr>
-          <w:rFonts w:ascii="Baskerville Old Face" w:hAnsi="Baskerville Old Face"/>
-          <w:lang w:val="en-GB"/>
-        </w:rPr>
-        <w:t>This document will contain the documents of the preceding phases and give an introduction and conclusion to the project. "The Final Report presents the reader with a</w:t>
+        <w:rPr>
+          <w:rFonts w:ascii="Baskerville Old Face" w:hAnsi="Baskerville Old Face"/>
+          <w:lang w:val="en-GB"/>
+        </w:rPr>
+      </w:pPr>
+      <w:r>
+        <w:rPr>
+          <w:rFonts w:ascii="Baskerville Old Face" w:hAnsi="Baskerville Old Face"/>
+          <w:lang w:val="en-GB"/>
+        </w:rPr>
+        <w:t xml:space="preserve">This document will contain the documents of the preceding phases and give an introduction </w:t>
+      </w:r>
+      <w:r>
+        <w:rPr>
+          <w:rFonts w:ascii="Baskerville Old Face" w:hAnsi="Baskerville Old Face"/>
+          <w:lang w:val="en-GB"/>
+        </w:rPr>
+        <w:t>a</w:t>
+      </w:r>
+      <w:r>
+        <w:rPr>
+          <w:rFonts w:ascii="Baskerville Old Face" w:hAnsi="Baskerville Old Face"/>
+          <w:lang w:val="en-GB"/>
+        </w:rPr>
+        <w:t>nd conclusion to the project. "The Final Report presents the reader with a</w:t>
+      </w:r>
+      <w:r>
+        <w:rPr>
+          <w:rFonts w:ascii="Baskerville Old Face" w:hAnsi="Baskerville Old Face"/>
+          <w:lang w:val="en-GB"/>
+        </w:rPr>
+        <w:t xml:space="preserve"> </w:t>
+      </w:r>
+      <w:r>
+        <w:rPr>
+          <w:rFonts w:ascii="Baskerville Old Face" w:hAnsi="Baskerville Old Face"/>
+          <w:lang w:val="en-GB"/>
+        </w:rPr>
+        <w:t>clear picture of the</w:t>
+      </w:r>
+      <w:r>
+        <w:rPr>
+          <w:rFonts w:ascii="Baskerville Old Face" w:hAnsi="Baskerville Old Face"/>
+          <w:lang w:val="en-GB"/>
+        </w:rPr>
+        <w:t xml:space="preserve"> </w:t>
+      </w:r>
+      <w:r>
+        <w:rPr>
+          <w:rFonts w:ascii="Baskerville Old Face" w:hAnsi="Baskerville Old Face"/>
+          <w:lang w:val="en-GB"/>
+        </w:rPr>
+        <w:t>designed machine, the method of working followed, the speci</w:t>
+      </w:r>
+      <w:r>
+        <w:rPr>
+          <w:rFonts w:ascii="Baskerville Old Face" w:hAnsi="Baskerville Old Face"/>
+          <w:lang w:val="en-GB"/>
+        </w:rPr>
+        <w:t>fi</w:t>
+      </w:r>
+      <w:r>
+        <w:rPr>
+          <w:rFonts w:ascii="Baskerville Old Face" w:hAnsi="Baskerville Old Face"/>
+          <w:lang w:val="en-GB"/>
+        </w:rPr>
+        <w:t>cation, validation, and design of</w:t>
+      </w:r>
+      <w:r>
+        <w:rPr>
+          <w:rFonts w:ascii="Baskerville Old Face" w:hAnsi="Baskerville Old Face"/>
+          <w:lang w:val="en-GB"/>
+        </w:rPr>
+        <w:t xml:space="preserve"> </w:t>
+      </w:r>
+      <w:r>
+        <w:rPr>
+          <w:rFonts w:ascii="Baskerville Old Face" w:hAnsi="Baskerville Old Face"/>
+          <w:lang w:val="en-GB"/>
+        </w:rPr>
+        <w:t>the software, and a motivation of the main design</w:t>
+      </w:r>
+      <w:r>
+        <w:rPr>
+          <w:rFonts w:ascii="Baskerville Old Face" w:hAnsi="Baskerville Old Face"/>
+          <w:lang w:val="en-GB"/>
+        </w:rPr>
+        <w:t xml:space="preserve"> </w:t>
+      </w:r>
+      <w:r>
+        <w:rPr>
+          <w:rFonts w:ascii="Baskerville Old Face" w:hAnsi="Baskerville Old Face"/>
+          <w:lang w:val="en-GB"/>
+        </w:rPr>
+        <w:t xml:space="preserve">decisions." (Source: </w:t>
+      </w:r>
+      <w:r>
+        <w:rPr>
+          <w:rFonts w:ascii="Baskerville Old Face" w:hAnsi="Baskerville Old Face"/>
+          <w:i/>
+          <w:lang w:val="en-GB"/>
+        </w:rPr>
+        <w:t>Project Guide Design</w:t>
+      </w:r>
+      <w:r>
+        <w:rPr>
+          <w:rFonts w:ascii="Baskerville Old Face" w:hAnsi="Baskerville Old Face"/>
+          <w:i/>
+          <w:lang w:val="en-GB"/>
+        </w:rPr>
+        <w:t xml:space="preserve"> </w:t>
+      </w:r>
+      <w:r>
+        <w:rPr>
+          <w:rFonts w:ascii="Baskerville Old Face" w:hAnsi="Baskerville Old Face"/>
+          <w:i/>
+          <w:lang w:val="en-GB"/>
+        </w:rPr>
+        <w:t>Based Learning "DBL 2IO70" "Sort It Out"</w:t>
+      </w:r>
+      <w:r>
+        <w:rPr>
+          <w:rFonts w:ascii="Baskerville Old Face" w:hAnsi="Baskerville Old Face"/>
+          <w:lang w:val="en-GB"/>
+        </w:rPr>
+        <w:t>)</w:t>
       </w:r>
     </w:p>
     <w:p>
@@ -369,30 +483,12 @@
         <w:jc w:val="center"/>
         <w:rPr>
           <w:rFonts w:ascii="Baskerville Old Face" w:hAnsi="Baskerville Old Face"/>
-          <w:lang w:val="en-GB"/>
-        </w:rPr>
-      </w:pPr>
-      <w:r>
-        <w:rPr>
-          <w:rFonts w:ascii="Baskerville Old Face" w:hAnsi="Baskerville Old Face"/>
-          <w:lang w:val="en-GB"/>
-        </w:rPr>
-        <w:t>clear picture of the designed machine, the method of working followed, the speci</w:t>
-      </w:r>
-      <w:r>
-        <w:rPr>
-          <w:rFonts w:ascii="Baskerville Old Face" w:hAnsi="Baskerville Old Face"/>
-          <w:lang w:val="en-GB"/>
-        </w:rPr>
-        <w:t>fi</w:t>
-      </w:r>
-      <w:r>
-        <w:rPr>
-          <w:rFonts w:ascii="Baskerville Old Face" w:hAnsi="Baskerville Old Face"/>
-          <w:lang w:val="en-GB"/>
-        </w:rPr>
-        <w:t>cation, validation, and design of the software, and a motivation of the main design</w:t>
-      </w:r>
+          <w:color w:val="E7E6E6"/>
+          <w:lang w:val="en-GB"/>
+        </w:rPr>
+      </w:pPr>
+      <w:bookmarkStart w:id="0" w:name="_GoBack"/>
+      <w:bookmarkEnd w:id="0"/>
     </w:p>
     <w:p>
       <w:pPr>
@@ -402,35 +498,12 @@
           <w:lang w:val="en-GB"/>
         </w:rPr>
       </w:pPr>
-      <w:r>
-        <w:rPr>
-          <w:rFonts w:ascii="Baskerville Old Face" w:hAnsi="Baskerville Old Face"/>
-          <w:lang w:val="en-GB"/>
-        </w:rPr>
-        <w:t xml:space="preserve">decisions." (Source: </w:t>
-      </w:r>
-      <w:r>
-        <w:rPr>
-          <w:rFonts w:ascii="Baskerville Old Face" w:hAnsi="Baskerville Old Face"/>
-          <w:i/>
-          <w:lang w:val="en-GB"/>
-        </w:rPr>
-        <w:t>Project Guide Design Based Learning "DBL 2IO70" "Sort It Out"</w:t>
-      </w:r>
-      <w:r>
-        <w:rPr>
-          <w:rFonts w:ascii="Baskerville Old Face" w:hAnsi="Baskerville Old Face"/>
-          <w:lang w:val="en-GB"/>
-        </w:rPr>
-        <w:t>)</w:t>
-      </w:r>
     </w:p>
     <w:p>
       <w:pPr>
         <w:jc w:val="center"/>
         <w:rPr>
           <w:rFonts w:ascii="Baskerville Old Face" w:hAnsi="Baskerville Old Face"/>
-          <w:color w:val="E7E6E6"/>
           <w:lang w:val="en-GB"/>
         </w:rPr>
       </w:pPr>
@@ -464,18 +537,17 @@
     </w:p>
     <w:p>
       <w:pPr>
+        <w:pStyle w:val="Textbody"/>
         <w:jc w:val="center"/>
         <w:rPr>
-          <w:rFonts w:ascii="Baskerville Old Face" w:hAnsi="Baskerville Old Face"/>
           <w:lang w:val="en-GB"/>
         </w:rPr>
       </w:pPr>
     </w:p>
     <w:p>
       <w:pPr>
-        <w:jc w:val="center"/>
-        <w:rPr>
-          <w:rFonts w:ascii="Baskerville Old Face" w:hAnsi="Baskerville Old Face"/>
+        <w:pStyle w:val="Textbody"/>
+        <w:rPr>
           <w:lang w:val="en-GB"/>
         </w:rPr>
       </w:pPr>
@@ -492,19 +564,33 @@
     <w:p>
       <w:pPr>
         <w:pStyle w:val="Textbody"/>
-        <w:rPr>
-          <w:lang w:val="en-GB"/>
-        </w:rPr>
-      </w:pPr>
+        <w:jc w:val="center"/>
+        <w:rPr>
+          <w:sz w:val="21"/>
+        </w:rPr>
+      </w:pPr>
+      <w:bookmarkStart w:id="1" w:name="__RefHeading__3827_607317235"/>
+      <w:r>
+        <w:rPr>
+          <w:sz w:val="21"/>
+        </w:rPr>
+        <w:t>Group 16</w:t>
+      </w:r>
     </w:p>
     <w:p>
       <w:pPr>
         <w:pStyle w:val="Textbody"/>
         <w:jc w:val="center"/>
         <w:rPr>
-          <w:lang w:val="en-GB"/>
-        </w:rPr>
-      </w:pPr>
+          <w:sz w:val="21"/>
+        </w:rPr>
+      </w:pPr>
+      <w:r>
+        <w:rPr>
+          <w:sz w:val="21"/>
+        </w:rPr>
+        <w:t>Rolf Verschuuren</w:t>
+      </w:r>
     </w:p>
     <w:p>
       <w:pPr>
@@ -514,12 +600,11 @@
           <w:sz w:val="21"/>
         </w:rPr>
       </w:pPr>
-      <w:bookmarkStart w:id="0" w:name="__RefHeading__3827_607317235"/>
       <w:r>
         <w:rPr>
           <w:sz w:val="21"/>
         </w:rPr>
-        <w:t>Group 16</w:t>
+        <w:t>Wigger Boelens</w:t>
       </w:r>
     </w:p>
     <w:p>
@@ -534,7 +619,7 @@
         <w:rPr>
           <w:sz w:val="21"/>
         </w:rPr>
-        <w:t>Rolf Verschuuren</w:t>
+        <w:t>Stefan van den Berg</w:t>
       </w:r>
     </w:p>
     <w:p>
@@ -549,7 +634,7 @@
         <w:rPr>
           <w:sz w:val="21"/>
         </w:rPr>
-        <w:t>Wigger Boelens</w:t>
+        <w:t>Dat Phung</w:t>
       </w:r>
     </w:p>
     <w:p>
@@ -564,7 +649,7 @@
         <w:rPr>
           <w:sz w:val="21"/>
         </w:rPr>
-        <w:t>Stefan van den Berg</w:t>
+        <w:t>Maarten Keet</w:t>
       </w:r>
     </w:p>
     <w:p>
@@ -575,70 +660,48 @@
           <w:sz w:val="21"/>
         </w:rPr>
       </w:pPr>
+      <w:proofErr w:type="spellStart"/>
       <w:r>
         <w:rPr>
           <w:sz w:val="21"/>
         </w:rPr>
-        <w:t>Dat Phung</w:t>
+        <w:t>Tudor</w:t>
+      </w:r>
+      <w:proofErr w:type="spellEnd"/>
+      <w:r>
+        <w:rPr>
+          <w:sz w:val="21"/>
+        </w:rPr>
+        <w:t xml:space="preserve"> Petrescu</w:t>
       </w:r>
     </w:p>
     <w:p>
       <w:pPr>
-        <w:pStyle w:val="Textbody"/>
-        <w:jc w:val="center"/>
-        <w:rPr>
-          <w:sz w:val="21"/>
-        </w:rPr>
-      </w:pPr>
-      <w:r>
-        <w:rPr>
-          <w:sz w:val="21"/>
-        </w:rPr>
-        <w:t>Maarten Keet</w:t>
-      </w:r>
+        <w:pStyle w:val="Heading1"/>
+      </w:pPr>
+      <w:bookmarkStart w:id="2" w:name="_Toc415218859"/>
+      <w:bookmarkEnd w:id="1"/>
+      <w:r>
+        <w:rPr>
+          <w:lang w:val="en-GB"/>
+        </w:rPr>
+        <w:lastRenderedPageBreak/>
+        <w:t>Introduction</w:t>
+      </w:r>
+      <w:bookmarkEnd w:id="2"/>
     </w:p>
     <w:p>
       <w:pPr>
         <w:pStyle w:val="Textbody"/>
-        <w:jc w:val="center"/>
-        <w:rPr>
-          <w:sz w:val="21"/>
-        </w:rPr>
-      </w:pPr>
-      <w:r>
-        <w:rPr>
-          <w:sz w:val="21"/>
-        </w:rPr>
-        <w:t>Tudor Petrescu</w:t>
-      </w:r>
-    </w:p>
-    <w:p>
-      <w:pPr>
-        <w:pStyle w:val="Heading1"/>
-      </w:pPr>
-      <w:bookmarkStart w:id="1" w:name="_Toc415218859"/>
-      <w:bookmarkEnd w:id="0"/>
-      <w:r>
-        <w:rPr>
-          <w:lang w:val="en-GB"/>
-        </w:rPr>
-        <w:lastRenderedPageBreak/>
-        <w:t>Introduction</w:t>
-      </w:r>
-      <w:bookmarkEnd w:id="1"/>
-    </w:p>
-    <w:p>
-      <w:pPr>
-        <w:pStyle w:val="Textbody"/>
-        <w:rPr>
-          <w:lang w:val="en-GB"/>
-        </w:rPr>
-      </w:pPr>
-      <w:r>
-        <w:rPr>
-          <w:lang w:val="en-GB"/>
-        </w:rPr>
-        <w:t>In this document you will find the details on how we have designed and built, in the past eight weeks, a sorting machine and the software that runs it. The Final Report will contain the five “Product” documents previously handed in and approved by the tutor, and a “Process” document. The five Product documents explain how we arrived at our final design for both the hardware and the software. In order, these are “Machine Design”, where we explain how the machine was designed. Then comes “Software Specification”, where we made a finite state automaton that the software was going to be based on. Then came the “Software Design” and “Software Implementation” documents in which we first designed the full program in pseudo-Java code and then subsequently translated this into working Assembly code. The final Product document is “Validation and Testing” where we describe the measures we took to ensure that our product would meet the initial requirements. The second part of the Final Report is the Process document, in this document we describe how we worked as a group over the course of this project, and how we decided to tackle any issues that arose. This Final Report is the final deliverable for the course.</w:t>
+        <w:rPr>
+          <w:lang w:val="en-GB"/>
+        </w:rPr>
+      </w:pPr>
+      <w:r>
+        <w:rPr>
+          <w:lang w:val="en-GB"/>
+        </w:rPr>
+        <w:t>In this document you will find the details on how we have designed and built, in the past eight weeks, a sorting machine and the software that runs it. This Final Report will contain the five “Product” documents previously handed in and approved by the tutor, and a “Process” document. The five Product documents explain how we arrived at our final design for both the hardware and the software. In order of when we made them, these are “Machine Design”, where we explain how the machine was designed and why we chose to do it that way. Subsequently comes “Software Specification”, where we made a finite state automaton that the software was going to be based on. Then came the “Software Design” and “Software Implementation and Integration” documents in which we first designed the full program in pseudo-Java code and then subsequently translated this into working Assembly code. Throughout this document there are validation segments in which we explain how we validated our decisions. In the “Validation and Testing” document we look back at these segments and describe the measures we took to ensure that our final product would meet the initial requirements. The second part of the Final Report is the Process document, in this document we describe how we worked as a group over the course of this project, and how we decided to tackle any issues that arose. This Final Report is the final deliverable for the course.</w:t>
       </w:r>
     </w:p>
     <w:p>
@@ -5077,77 +5140,77 @@
           <w:lang w:val="en-GB" w:eastAsia="en-US" w:bidi="ar-SA"/>
         </w:rPr>
       </w:pPr>
-      <w:bookmarkStart w:id="2" w:name="_Toc415218860"/>
+      <w:bookmarkStart w:id="3" w:name="_Toc415218860"/>
       <w:r>
         <w:rPr>
           <w:lang w:val="en-GB" w:eastAsia="en-US" w:bidi="ar-SA"/>
         </w:rPr>
         <w:lastRenderedPageBreak/>
         <w:t>Product</w:t>
-      </w:r>
-      <w:bookmarkEnd w:id="2"/>
-    </w:p>
-    <w:p>
-      <w:pPr>
-        <w:pStyle w:val="Heading2"/>
-        <w:rPr>
-          <w:lang w:val="en-GB"/>
-        </w:rPr>
-      </w:pPr>
-      <w:bookmarkStart w:id="3" w:name="_Toc415218861"/>
-      <w:r>
-        <w:rPr>
-          <w:lang w:val="en-GB"/>
-        </w:rPr>
-        <w:t>Machine Design</w:t>
       </w:r>
       <w:bookmarkEnd w:id="3"/>
     </w:p>
     <w:p>
       <w:pPr>
-        <w:pStyle w:val="Textbody"/>
-        <w:rPr>
-          <w:lang w:val="en-GB"/>
-        </w:rPr>
-      </w:pPr>
-      <w:r>
-        <w:rPr>
-          <w:lang w:val="en-GB"/>
-        </w:rPr>
-        <w:t>The purpose of this document is to explain the design of our machine, how we decided on this design and why we decided on this design. To do this we will take a look at our requirements and priorities. Afterwards we will look at the design and the decisions leading to that design.</w:t>
-      </w:r>
+        <w:pStyle w:val="Heading2"/>
+        <w:rPr>
+          <w:lang w:val="en-GB"/>
+        </w:rPr>
+      </w:pPr>
+      <w:bookmarkStart w:id="4" w:name="_Toc415218861"/>
+      <w:r>
+        <w:rPr>
+          <w:lang w:val="en-GB"/>
+        </w:rPr>
+        <w:t>Machine Design</w:t>
+      </w:r>
+      <w:bookmarkEnd w:id="4"/>
     </w:p>
     <w:p>
       <w:pPr>
+        <w:pStyle w:val="Textbody"/>
+        <w:rPr>
+          <w:lang w:val="en-GB"/>
+        </w:rPr>
+      </w:pPr>
+      <w:r>
+        <w:rPr>
+          <w:lang w:val="en-GB"/>
+        </w:rPr>
+        <w:t>The purpose of this document is to explain the design of our machine, how we decided on this design and why we decided on this design. To do this we will take a look at our requirements and priorities. Afterwards we will look at the design and the decisions leading to that design.</w:t>
+      </w:r>
+    </w:p>
+    <w:p>
+      <w:pPr>
         <w:pStyle w:val="Heading3"/>
         <w:rPr>
           <w:lang w:val="en-GB"/>
         </w:rPr>
       </w:pPr>
-      <w:bookmarkStart w:id="4" w:name="__RefHeading__810_1583989979"/>
-      <w:bookmarkStart w:id="5" w:name="_Toc413258753"/>
-      <w:bookmarkStart w:id="6" w:name="_Toc415218862"/>
+      <w:bookmarkStart w:id="5" w:name="__RefHeading__810_1583989979"/>
+      <w:bookmarkStart w:id="6" w:name="_Toc413258753"/>
+      <w:bookmarkStart w:id="7" w:name="_Toc415218862"/>
       <w:r>
         <w:rPr>
           <w:lang w:val="en-GB"/>
         </w:rPr>
         <w:t>High level Specification</w:t>
       </w:r>
-      <w:bookmarkEnd w:id="4"/>
       <w:bookmarkEnd w:id="5"/>
       <w:bookmarkEnd w:id="6"/>
+      <w:bookmarkEnd w:id="7"/>
     </w:p>
     <w:p>
       <w:pPr>
         <w:pStyle w:val="Heading4"/>
       </w:pPr>
-      <w:bookmarkStart w:id="7" w:name="_Toc413258754"/>
-      <w:bookmarkStart w:id="8" w:name="_Toc415218863"/>
+      <w:bookmarkStart w:id="8" w:name="_Toc413258754"/>
+      <w:bookmarkStart w:id="9" w:name="_Toc415218863"/>
       <w:r>
         <w:t>The specification as given in the Technical Guide</w:t>
       </w:r>
-      <w:bookmarkEnd w:id="7"/>
       <w:bookmarkEnd w:id="8"/>
+      <w:bookmarkEnd w:id="9"/>
     </w:p>
     <w:p>
       <w:pPr>
@@ -5389,13 +5452,13 @@
       <w:pPr>
         <w:pStyle w:val="Heading4"/>
       </w:pPr>
-      <w:bookmarkStart w:id="9" w:name="_Toc413258755"/>
-      <w:bookmarkStart w:id="10" w:name="_Toc415218864"/>
+      <w:bookmarkStart w:id="10" w:name="_Toc413258755"/>
+      <w:bookmarkStart w:id="11" w:name="_Toc415218864"/>
       <w:r>
         <w:t>Our specification</w:t>
       </w:r>
-      <w:bookmarkEnd w:id="9"/>
       <w:bookmarkEnd w:id="10"/>
+      <w:bookmarkEnd w:id="11"/>
     </w:p>
     <w:p>
       <w:pPr>
@@ -5411,8 +5474,8 @@
         </w:rPr>
         <w:t xml:space="preserve">We have to make a so-called sorting machine. This machine should be able to separate, by colour, small black and white plastic discs. </w:t>
       </w:r>
-      <w:bookmarkStart w:id="11" w:name="__RefHeading__391_1950855401"/>
-      <w:bookmarkStart w:id="12" w:name="_Toc412756066"/>
+      <w:bookmarkStart w:id="12" w:name="__RefHeading__391_1950855401"/>
+      <w:bookmarkStart w:id="13" w:name="_Toc412756066"/>
       <w:r>
         <w:rPr>
           <w:rFonts w:ascii="Baskerville Old Face" w:hAnsi="Baskerville Old Face"/>
@@ -5582,12 +5645,12 @@
       <w:pPr>
         <w:pStyle w:val="Heading4"/>
       </w:pPr>
-      <w:bookmarkStart w:id="13" w:name="_Toc415218865"/>
+      <w:bookmarkStart w:id="14" w:name="_Toc415218865"/>
       <w:r>
         <w:lastRenderedPageBreak/>
         <w:t>Priorities</w:t>
       </w:r>
-      <w:bookmarkEnd w:id="13"/>
+      <w:bookmarkEnd w:id="14"/>
     </w:p>
     <w:p>
       <w:pPr>
@@ -5784,16 +5847,16 @@
         </w:rPr>
         <w:br w:type="page"/>
       </w:r>
-      <w:bookmarkStart w:id="14" w:name="_Toc413258756"/>
-      <w:bookmarkStart w:id="15" w:name="_Toc415218866"/>
+      <w:bookmarkStart w:id="15" w:name="_Toc413258756"/>
+      <w:bookmarkStart w:id="16" w:name="_Toc415218866"/>
       <w:r>
         <w:lastRenderedPageBreak/>
         <w:t>System Level requirements</w:t>
       </w:r>
-      <w:bookmarkEnd w:id="11"/>
       <w:bookmarkEnd w:id="12"/>
-      <w:bookmarkEnd w:id="14"/>
+      <w:bookmarkEnd w:id="13"/>
       <w:bookmarkEnd w:id="15"/>
+      <w:bookmarkEnd w:id="16"/>
     </w:p>
     <w:p>
       <w:pPr>
@@ -5809,20 +5872,20 @@
         </w:rPr>
         <w:t>The system level requirements consist of 3 parts. These 3 parts are the USE-cases, the safety properties and the user constraints.</w:t>
       </w:r>
-      <w:bookmarkStart w:id="16" w:name="__RefHeading__796_1950855401"/>
+      <w:bookmarkStart w:id="17" w:name="__RefHeading__796_1950855401"/>
     </w:p>
     <w:p>
       <w:pPr>
         <w:pStyle w:val="Heading4"/>
       </w:pPr>
-      <w:bookmarkStart w:id="17" w:name="_Toc413258757"/>
-      <w:bookmarkStart w:id="18" w:name="_Toc415218867"/>
+      <w:bookmarkStart w:id="18" w:name="_Toc413258757"/>
+      <w:bookmarkStart w:id="19" w:name="_Toc415218867"/>
       <w:r>
         <w:t>USE-cases</w:t>
       </w:r>
-      <w:bookmarkEnd w:id="16"/>
       <w:bookmarkEnd w:id="17"/>
       <w:bookmarkEnd w:id="18"/>
+      <w:bookmarkEnd w:id="19"/>
     </w:p>
     <w:p>
       <w:pPr>
@@ -5844,14 +5907,14 @@
       <w:pPr>
         <w:pStyle w:val="Heading5"/>
       </w:pPr>
-      <w:bookmarkStart w:id="19" w:name="_Toc413258760"/>
-      <w:bookmarkStart w:id="20" w:name="_Toc415218868"/>
-      <w:bookmarkStart w:id="21" w:name="_Toc413258759"/>
+      <w:bookmarkStart w:id="20" w:name="_Toc413258760"/>
+      <w:bookmarkStart w:id="21" w:name="_Toc415218868"/>
+      <w:bookmarkStart w:id="22" w:name="_Toc413258759"/>
       <w:r>
         <w:t>Starting the machine</w:t>
       </w:r>
-      <w:bookmarkEnd w:id="19"/>
       <w:bookmarkEnd w:id="20"/>
+      <w:bookmarkEnd w:id="21"/>
     </w:p>
     <w:tbl>
       <w:tblPr>
@@ -5911,7 +5974,27 @@
                 <w:b w:val="0"/>
                 <w:lang w:val="en-GB"/>
               </w:rPr>
-              <w:t>Machine operator (student or teacher at Tu/e)</w:t>
+              <w:t xml:space="preserve">Machine operator (student or teacher at </w:t>
+            </w:r>
+            <w:proofErr w:type="spellStart"/>
+            <w:r>
+              <w:rPr>
+                <w:rStyle w:val="Standaardalinea-lettertype1"/>
+                <w:rFonts w:ascii="Baskerville Old Face" w:hAnsi="Baskerville Old Face"/>
+                <w:b w:val="0"/>
+                <w:lang w:val="en-GB"/>
+              </w:rPr>
+              <w:t>Tu</w:t>
+            </w:r>
+            <w:proofErr w:type="spellEnd"/>
+            <w:r>
+              <w:rPr>
+                <w:rStyle w:val="Standaardalinea-lettertype1"/>
+                <w:rFonts w:ascii="Baskerville Old Face" w:hAnsi="Baskerville Old Face"/>
+                <w:b w:val="0"/>
+                <w:lang w:val="en-GB"/>
+              </w:rPr>
+              <w:t>/e)</w:t>
             </w:r>
           </w:p>
         </w:tc>
@@ -6028,6 +6111,7 @@
                 <w:lang w:val="en-GB"/>
               </w:rPr>
             </w:pPr>
+            <w:proofErr w:type="spellStart"/>
             <w:r>
               <w:rPr>
                 <w:rFonts w:ascii="Baskerville Old Face" w:hAnsi="Baskerville Old Face"/>
@@ -6035,6 +6119,7 @@
               </w:rPr>
               <w:t>Postconditions</w:t>
             </w:r>
+            <w:proofErr w:type="spellEnd"/>
           </w:p>
         </w:tc>
         <w:tc>
@@ -6254,9 +6339,9 @@
       <w:pPr>
         <w:pStyle w:val="Heading5"/>
       </w:pPr>
-      <w:bookmarkStart w:id="22" w:name="_Toc415218869"/>
-      <w:bookmarkStart w:id="23" w:name="_Toc413258761"/>
-      <w:bookmarkEnd w:id="21"/>
+      <w:bookmarkStart w:id="23" w:name="_Toc415218869"/>
+      <w:bookmarkStart w:id="24" w:name="_Toc413258761"/>
+      <w:bookmarkEnd w:id="22"/>
       <w:r>
         <w:t>Stop the</w:t>
       </w:r>
@@ -6270,7 +6355,7 @@
         </w:rPr>
         <w:t>machine</w:t>
       </w:r>
-      <w:bookmarkEnd w:id="22"/>
+      <w:bookmarkEnd w:id="23"/>
     </w:p>
     <w:tbl>
       <w:tblPr>
@@ -6330,7 +6415,27 @@
                 <w:b w:val="0"/>
                 <w:lang w:val="en-GB"/>
               </w:rPr>
-              <w:t>Machine operator (student or teacher at Tu/e)</w:t>
+              <w:t xml:space="preserve">Machine operator (student or teacher at </w:t>
+            </w:r>
+            <w:proofErr w:type="spellStart"/>
+            <w:r>
+              <w:rPr>
+                <w:rStyle w:val="Standaardalinea-lettertype1"/>
+                <w:rFonts w:ascii="Baskerville Old Face" w:hAnsi="Baskerville Old Face"/>
+                <w:b w:val="0"/>
+                <w:lang w:val="en-GB"/>
+              </w:rPr>
+              <w:t>Tu</w:t>
+            </w:r>
+            <w:proofErr w:type="spellEnd"/>
+            <w:r>
+              <w:rPr>
+                <w:rStyle w:val="Standaardalinea-lettertype1"/>
+                <w:rFonts w:ascii="Baskerville Old Face" w:hAnsi="Baskerville Old Face"/>
+                <w:b w:val="0"/>
+                <w:lang w:val="en-GB"/>
+              </w:rPr>
+              <w:t>/e)</w:t>
             </w:r>
           </w:p>
         </w:tc>
@@ -6447,6 +6552,7 @@
                 <w:lang w:val="en-GB"/>
               </w:rPr>
             </w:pPr>
+            <w:proofErr w:type="spellStart"/>
             <w:r>
               <w:rPr>
                 <w:rFonts w:ascii="Baskerville Old Face" w:hAnsi="Baskerville Old Face"/>
@@ -6454,6 +6560,7 @@
               </w:rPr>
               <w:t>Postconditions</w:t>
             </w:r>
+            <w:proofErr w:type="spellEnd"/>
           </w:p>
         </w:tc>
         <w:tc>
@@ -6647,8 +6754,8 @@
       <w:pPr>
         <w:pStyle w:val="Heading5"/>
       </w:pPr>
-      <w:bookmarkStart w:id="24" w:name="__RefHeading__798_1950855401"/>
-      <w:bookmarkStart w:id="25" w:name="_Toc413258758"/>
+      <w:bookmarkStart w:id="25" w:name="__RefHeading__798_1950855401"/>
+      <w:bookmarkStart w:id="26" w:name="_Toc413258758"/>
     </w:p>
     <w:p>
       <w:pPr>
@@ -6674,14 +6781,14 @@
       <w:pPr>
         <w:pStyle w:val="Heading5"/>
       </w:pPr>
-      <w:bookmarkStart w:id="26" w:name="_Toc415218870"/>
+      <w:bookmarkStart w:id="27" w:name="_Toc415218870"/>
       <w:r>
         <w:lastRenderedPageBreak/>
         <w:t>Sort unsorted disks</w:t>
       </w:r>
-      <w:bookmarkEnd w:id="24"/>
       <w:bookmarkEnd w:id="25"/>
       <w:bookmarkEnd w:id="26"/>
+      <w:bookmarkEnd w:id="27"/>
     </w:p>
     <w:tbl>
       <w:tblPr>
@@ -6741,7 +6848,27 @@
                 <w:b w:val="0"/>
                 <w:lang w:val="en-GB"/>
               </w:rPr>
-              <w:t>Machine operator (student or teacher at Tu/e)</w:t>
+              <w:t xml:space="preserve">Machine operator (student or teacher at </w:t>
+            </w:r>
+            <w:proofErr w:type="spellStart"/>
+            <w:r>
+              <w:rPr>
+                <w:rStyle w:val="Standaardalinea-lettertype1"/>
+                <w:rFonts w:ascii="Baskerville Old Face" w:hAnsi="Baskerville Old Face"/>
+                <w:b w:val="0"/>
+                <w:lang w:val="en-GB"/>
+              </w:rPr>
+              <w:t>Tu</w:t>
+            </w:r>
+            <w:proofErr w:type="spellEnd"/>
+            <w:r>
+              <w:rPr>
+                <w:rStyle w:val="Standaardalinea-lettertype1"/>
+                <w:rFonts w:ascii="Baskerville Old Face" w:hAnsi="Baskerville Old Face"/>
+                <w:b w:val="0"/>
+                <w:lang w:val="en-GB"/>
+              </w:rPr>
+              <w:t>/e)</w:t>
             </w:r>
           </w:p>
         </w:tc>
@@ -6858,6 +6985,7 @@
                 <w:lang w:val="en-GB"/>
               </w:rPr>
             </w:pPr>
+            <w:proofErr w:type="spellStart"/>
             <w:r>
               <w:rPr>
                 <w:rFonts w:ascii="Baskerville Old Face" w:hAnsi="Baskerville Old Face"/>
@@ -6865,6 +6993,7 @@
               </w:rPr>
               <w:t>Postconditions</w:t>
             </w:r>
+            <w:proofErr w:type="spellEnd"/>
           </w:p>
         </w:tc>
         <w:tc>
@@ -7051,7 +7180,23 @@
                 <w:rFonts w:ascii="Baskerville Old Face" w:hAnsi="Baskerville Old Face"/>
                 <w:lang w:eastAsia="en-GB" w:bidi="ar-SA"/>
               </w:rPr>
-              <w:t>An unsorted disk is moved to the colour detector</w:t>
+              <w:t xml:space="preserve">An unsorted disk is moved to the </w:t>
+            </w:r>
+            <w:proofErr w:type="spellStart"/>
+            <w:r>
+              <w:rPr>
+                <w:rFonts w:ascii="Baskerville Old Face" w:hAnsi="Baskerville Old Face"/>
+                <w:lang w:eastAsia="en-GB" w:bidi="ar-SA"/>
+              </w:rPr>
+              <w:t>colour</w:t>
+            </w:r>
+            <w:proofErr w:type="spellEnd"/>
+            <w:r>
+              <w:rPr>
+                <w:rFonts w:ascii="Baskerville Old Face" w:hAnsi="Baskerville Old Face"/>
+                <w:lang w:eastAsia="en-GB" w:bidi="ar-SA"/>
+              </w:rPr>
+              <w:t xml:space="preserve"> detector</w:t>
             </w:r>
           </w:p>
           <w:p>
@@ -7136,11 +7281,11 @@
       <w:pPr>
         <w:pStyle w:val="Heading5"/>
       </w:pPr>
-      <w:bookmarkStart w:id="27" w:name="_Toc415218871"/>
+      <w:bookmarkStart w:id="28" w:name="_Toc415218871"/>
       <w:r>
         <w:t>Abort the process</w:t>
       </w:r>
-      <w:bookmarkEnd w:id="27"/>
+      <w:bookmarkEnd w:id="28"/>
     </w:p>
     <w:tbl>
       <w:tblPr>
@@ -7200,7 +7345,27 @@
                 <w:b w:val="0"/>
                 <w:lang w:val="en-GB"/>
               </w:rPr>
-              <w:t>Machine operator (student or teacher at Tu/e)</w:t>
+              <w:t xml:space="preserve">Machine operator (student or teacher at </w:t>
+            </w:r>
+            <w:proofErr w:type="spellStart"/>
+            <w:r>
+              <w:rPr>
+                <w:rStyle w:val="Standaardalinea-lettertype1"/>
+                <w:rFonts w:ascii="Baskerville Old Face" w:hAnsi="Baskerville Old Face"/>
+                <w:b w:val="0"/>
+                <w:lang w:val="en-GB"/>
+              </w:rPr>
+              <w:t>Tu</w:t>
+            </w:r>
+            <w:proofErr w:type="spellEnd"/>
+            <w:r>
+              <w:rPr>
+                <w:rStyle w:val="Standaardalinea-lettertype1"/>
+                <w:rFonts w:ascii="Baskerville Old Face" w:hAnsi="Baskerville Old Face"/>
+                <w:b w:val="0"/>
+                <w:lang w:val="en-GB"/>
+              </w:rPr>
+              <w:t>/e)</w:t>
             </w:r>
           </w:p>
         </w:tc>
@@ -7317,6 +7482,7 @@
                 <w:lang w:val="en-GB"/>
               </w:rPr>
             </w:pPr>
+            <w:proofErr w:type="spellStart"/>
             <w:r>
               <w:rPr>
                 <w:rFonts w:ascii="Baskerville Old Face" w:hAnsi="Baskerville Old Face"/>
@@ -7324,6 +7490,7 @@
               </w:rPr>
               <w:t>Postconditions</w:t>
             </w:r>
+            <w:proofErr w:type="spellEnd"/>
           </w:p>
         </w:tc>
         <w:tc>
@@ -7530,7 +7697,21 @@
               <w:rPr>
                 <w:rFonts w:ascii="Baskerville Old Face" w:hAnsi="Baskerville Old Face"/>
               </w:rPr>
-              <w:t>When the user removed all unsorted discs that where not in the container unit he presses the START/STOP button.</w:t>
+              <w:t xml:space="preserve">When the user removed all unsorted discs that </w:t>
+            </w:r>
+            <w:proofErr w:type="spellStart"/>
+            <w:r>
+              <w:rPr>
+                <w:rFonts w:ascii="Baskerville Old Face" w:hAnsi="Baskerville Old Face"/>
+              </w:rPr>
+              <w:t>where</w:t>
+            </w:r>
+            <w:proofErr w:type="spellEnd"/>
+            <w:r>
+              <w:rPr>
+                <w:rFonts w:ascii="Baskerville Old Face" w:hAnsi="Baskerville Old Face"/>
+              </w:rPr>
+              <w:t xml:space="preserve"> not in the container unit he presses the START/STOP button.</w:t>
             </w:r>
           </w:p>
         </w:tc>
@@ -7564,8 +7745,8 @@
           <w:lang w:val="en-GB"/>
         </w:rPr>
       </w:pPr>
-      <w:bookmarkStart w:id="28" w:name="_Toc413258763"/>
-      <w:bookmarkStart w:id="29" w:name="_Toc415218872"/>
+      <w:bookmarkStart w:id="29" w:name="_Toc413258763"/>
+      <w:bookmarkStart w:id="30" w:name="_Toc415218872"/>
       <w:r>
         <w:rPr>
           <w:rFonts w:ascii="Baskerville Old Face" w:hAnsi="Baskerville Old Face"/>
@@ -7574,8 +7755,8 @@
         <w:lastRenderedPageBreak/>
         <w:t>Booting of the machine</w:t>
       </w:r>
-      <w:bookmarkEnd w:id="28"/>
       <w:bookmarkEnd w:id="29"/>
+      <w:bookmarkEnd w:id="30"/>
     </w:p>
     <w:tbl>
       <w:tblPr>
@@ -7635,7 +7816,27 @@
                 <w:b w:val="0"/>
                 <w:lang w:val="en-GB"/>
               </w:rPr>
-              <w:t>Machine operator (student or teacher at Tu/e)</w:t>
+              <w:t xml:space="preserve">Machine operator (student or teacher at </w:t>
+            </w:r>
+            <w:proofErr w:type="spellStart"/>
+            <w:r>
+              <w:rPr>
+                <w:rStyle w:val="Standaardalinea-lettertype1"/>
+                <w:rFonts w:ascii="Baskerville Old Face" w:hAnsi="Baskerville Old Face"/>
+                <w:b w:val="0"/>
+                <w:lang w:val="en-GB"/>
+              </w:rPr>
+              <w:t>Tu</w:t>
+            </w:r>
+            <w:proofErr w:type="spellEnd"/>
+            <w:r>
+              <w:rPr>
+                <w:rStyle w:val="Standaardalinea-lettertype1"/>
+                <w:rFonts w:ascii="Baskerville Old Face" w:hAnsi="Baskerville Old Face"/>
+                <w:b w:val="0"/>
+                <w:lang w:val="en-GB"/>
+              </w:rPr>
+              <w:t>/e)</w:t>
             </w:r>
           </w:p>
         </w:tc>
@@ -7753,6 +7954,7 @@
                 <w:lang w:val="en-GB"/>
               </w:rPr>
             </w:pPr>
+            <w:proofErr w:type="spellStart"/>
             <w:r>
               <w:rPr>
                 <w:rFonts w:ascii="Baskerville Old Face" w:hAnsi="Baskerville Old Face"/>
@@ -7760,6 +7962,7 @@
               </w:rPr>
               <w:t>Postconditions</w:t>
             </w:r>
+            <w:proofErr w:type="spellEnd"/>
           </w:p>
         </w:tc>
         <w:tc>
@@ -8027,7 +8230,7 @@
           <w:lang w:val="en-GB"/>
         </w:rPr>
       </w:pPr>
-      <w:bookmarkStart w:id="30" w:name="_Toc415218873"/>
+      <w:bookmarkStart w:id="31" w:name="_Toc415218873"/>
       <w:r>
         <w:rPr>
           <w:rFonts w:ascii="Baskerville Old Face" w:hAnsi="Baskerville Old Face"/>
@@ -8035,8 +8238,8 @@
         </w:rPr>
         <w:t>Shutting down the machine</w:t>
       </w:r>
-      <w:bookmarkEnd w:id="23"/>
-      <w:bookmarkEnd w:id="30"/>
+      <w:bookmarkEnd w:id="24"/>
+      <w:bookmarkEnd w:id="31"/>
     </w:p>
     <w:tbl>
       <w:tblPr>
@@ -8096,7 +8299,27 @@
                 <w:b w:val="0"/>
                 <w:lang w:val="en-GB"/>
               </w:rPr>
-              <w:t>Machine operator (student or teacher at Tu/e)</w:t>
+              <w:t xml:space="preserve">Machine operator (student or teacher at </w:t>
+            </w:r>
+            <w:proofErr w:type="spellStart"/>
+            <w:r>
+              <w:rPr>
+                <w:rStyle w:val="Standaardalinea-lettertype1"/>
+                <w:rFonts w:ascii="Baskerville Old Face" w:hAnsi="Baskerville Old Face"/>
+                <w:b w:val="0"/>
+                <w:lang w:val="en-GB"/>
+              </w:rPr>
+              <w:t>Tu</w:t>
+            </w:r>
+            <w:proofErr w:type="spellEnd"/>
+            <w:r>
+              <w:rPr>
+                <w:rStyle w:val="Standaardalinea-lettertype1"/>
+                <w:rFonts w:ascii="Baskerville Old Face" w:hAnsi="Baskerville Old Face"/>
+                <w:b w:val="0"/>
+                <w:lang w:val="en-GB"/>
+              </w:rPr>
+              <w:t>/e)</w:t>
             </w:r>
           </w:p>
         </w:tc>
@@ -8443,11 +8666,11 @@
       <w:pPr>
         <w:pStyle w:val="Heading5"/>
       </w:pPr>
-      <w:bookmarkStart w:id="31" w:name="__RefHeading__806_1950855401"/>
-      <w:bookmarkStart w:id="32" w:name="_Toc413258762"/>
+      <w:bookmarkStart w:id="32" w:name="__RefHeading__806_1950855401"/>
+      <w:bookmarkStart w:id="33" w:name="_Toc413258762"/>
     </w:p>
-    <w:bookmarkEnd w:id="31"/>
     <w:bookmarkEnd w:id="32"/>
+    <w:bookmarkEnd w:id="33"/>
     <w:p>
       <w:pPr>
         <w:suppressAutoHyphens w:val="0"/>
@@ -8463,21 +8686,21 @@
         </w:rPr>
         <w:br w:type="page"/>
       </w:r>
-      <w:bookmarkStart w:id="33" w:name="__RefHeading__879_1950855401"/>
+      <w:bookmarkStart w:id="34" w:name="__RefHeading__879_1950855401"/>
     </w:p>
     <w:p>
       <w:pPr>
         <w:pStyle w:val="Heading3"/>
       </w:pPr>
-      <w:bookmarkStart w:id="34" w:name="_Toc413258764"/>
-      <w:bookmarkStart w:id="35" w:name="_Toc415218874"/>
+      <w:bookmarkStart w:id="35" w:name="_Toc413258764"/>
+      <w:bookmarkStart w:id="36" w:name="_Toc415218874"/>
       <w:r>
         <w:lastRenderedPageBreak/>
         <w:t>User Constraints</w:t>
       </w:r>
-      <w:bookmarkEnd w:id="33"/>
       <w:bookmarkEnd w:id="34"/>
       <w:bookmarkEnd w:id="35"/>
+      <w:bookmarkEnd w:id="36"/>
     </w:p>
     <w:p>
       <w:pPr>
@@ -8552,15 +8775,15 @@
       <w:pPr>
         <w:pStyle w:val="Heading3"/>
       </w:pPr>
-      <w:bookmarkStart w:id="36" w:name="__RefHeading__881_1950855401"/>
-      <w:bookmarkStart w:id="37" w:name="_Toc413258765"/>
-      <w:bookmarkStart w:id="38" w:name="_Toc415218875"/>
+      <w:bookmarkStart w:id="37" w:name="__RefHeading__881_1950855401"/>
+      <w:bookmarkStart w:id="38" w:name="_Toc413258765"/>
+      <w:bookmarkStart w:id="39" w:name="_Toc415218875"/>
       <w:r>
         <w:t>Safety Properties</w:t>
       </w:r>
-      <w:bookmarkEnd w:id="36"/>
       <w:bookmarkEnd w:id="37"/>
       <w:bookmarkEnd w:id="38"/>
+      <w:bookmarkEnd w:id="39"/>
     </w:p>
     <w:p>
       <w:pPr>
@@ -8666,13 +8889,13 @@
       <w:pPr>
         <w:pStyle w:val="Heading4"/>
       </w:pPr>
-      <w:bookmarkStart w:id="39" w:name="_Toc413258766"/>
-      <w:bookmarkStart w:id="40" w:name="_Toc415218876"/>
+      <w:bookmarkStart w:id="40" w:name="_Toc413258766"/>
+      <w:bookmarkStart w:id="41" w:name="_Toc415218876"/>
       <w:r>
         <w:t>Explanation of Safety Properties</w:t>
       </w:r>
-      <w:bookmarkEnd w:id="39"/>
       <w:bookmarkEnd w:id="40"/>
+      <w:bookmarkEnd w:id="41"/>
     </w:p>
     <w:p>
       <w:pPr>
@@ -8793,8 +9016,8 @@
           <w:lang w:val="en-GB"/>
         </w:rPr>
       </w:pPr>
-      <w:bookmarkStart w:id="41" w:name="__RefHeading__955_1950855401"/>
-      <w:bookmarkStart w:id="42" w:name="_Toc413258768"/>
+      <w:bookmarkStart w:id="42" w:name="__RefHeading__955_1950855401"/>
+      <w:bookmarkStart w:id="43" w:name="_Toc413258768"/>
       <w:r>
         <w:rPr>
           <w:rFonts w:ascii="Baskerville Old Face" w:hAnsi="Baskerville Old Face"/>
@@ -8807,14 +9030,14 @@
       <w:pPr>
         <w:pStyle w:val="Heading3"/>
       </w:pPr>
-      <w:bookmarkStart w:id="43" w:name="_Toc415218877"/>
+      <w:bookmarkStart w:id="44" w:name="_Toc415218877"/>
       <w:r>
         <w:lastRenderedPageBreak/>
         <w:t>Design Decisions</w:t>
       </w:r>
-      <w:bookmarkEnd w:id="41"/>
       <w:bookmarkEnd w:id="42"/>
       <w:bookmarkEnd w:id="43"/>
+      <w:bookmarkEnd w:id="44"/>
     </w:p>
     <w:p>
       <w:pPr>
@@ -8843,15 +9066,15 @@
       <w:pPr>
         <w:pStyle w:val="Heading4"/>
       </w:pPr>
-      <w:bookmarkStart w:id="44" w:name="__RefHeading__957_1950855401"/>
-      <w:bookmarkStart w:id="45" w:name="_Toc413258769"/>
-      <w:bookmarkStart w:id="46" w:name="_Toc415218878"/>
+      <w:bookmarkStart w:id="45" w:name="__RefHeading__957_1950855401"/>
+      <w:bookmarkStart w:id="46" w:name="_Toc413258769"/>
+      <w:bookmarkStart w:id="47" w:name="_Toc415218878"/>
       <w:r>
         <w:t>The Feeder</w:t>
       </w:r>
-      <w:bookmarkEnd w:id="44"/>
       <w:bookmarkEnd w:id="45"/>
       <w:bookmarkEnd w:id="46"/>
+      <w:bookmarkEnd w:id="47"/>
     </w:p>
     <w:p>
       <w:pPr>
@@ -8905,7 +9128,7 @@
                     <pic:cNvPicPr/>
                   </pic:nvPicPr>
                   <pic:blipFill>
-                    <a:blip r:embed="rId5" cstate="print">
+                    <a:blip r:embed="rId7" cstate="print">
                       <a:extLst>
                         <a:ext uri="{28A0092B-C50C-407E-A947-70E740481C1C}">
                           <a14:useLocalDpi xmlns:a14="http://schemas.microsoft.com/office/drawing/2010/main" val="0"/>
@@ -9003,7 +9226,7 @@
                     <pic:cNvPicPr/>
                   </pic:nvPicPr>
                   <pic:blipFill>
-                    <a:blip r:embed="rId6" cstate="print">
+                    <a:blip r:embed="rId8" cstate="print">
                       <a:extLst>
                         <a:ext uri="{28A0092B-C50C-407E-A947-70E740481C1C}">
                           <a14:useLocalDpi xmlns:a14="http://schemas.microsoft.com/office/drawing/2010/main" val="0"/>
@@ -9057,7 +9280,23 @@
           <w:rFonts w:ascii="Baskerville Old Face" w:hAnsi="Baskerville Old Face"/>
           <w:lang w:val="en-GB"/>
         </w:rPr>
-        <w:t xml:space="preserve">Both designs correctly implemented the use cases. To test which one would be better we build both and tested them. They scored the same on almost all top priorities. They where both completely reliable for instance. There was also no difference in speed, both would push a disk onto the conveyor belt with every turn of their wheels. Both did not hinder the user, so the good user accessibility of the container was unchanged. When we came to the last three priorities there where some differences making us choose the first design: It was easier to build, </w:t>
+        <w:t xml:space="preserve">Both designs correctly implemented the use cases. To test which one would be better we build both and tested them. They scored the same on almost all top priorities. </w:t>
+      </w:r>
+      <w:proofErr w:type="spellStart"/>
+      <w:r>
+        <w:rPr>
+          <w:rFonts w:ascii="Baskerville Old Face" w:hAnsi="Baskerville Old Face"/>
+          <w:lang w:val="en-GB"/>
+        </w:rPr>
+        <w:t>They where</w:t>
+      </w:r>
+      <w:proofErr w:type="spellEnd"/>
+      <w:r>
+        <w:rPr>
+          <w:rFonts w:ascii="Baskerville Old Face" w:hAnsi="Baskerville Old Face"/>
+          <w:lang w:val="en-GB"/>
+        </w:rPr>
+        <w:t xml:space="preserve"> both completely reliable for instance. There was also no difference in speed, both would push a disk onto the conveyor belt with every turn of their wheels. Both did not hinder the user, so the good user accessibility of the container was unchanged. When we came to the last three priorities there where some differences making us choose the first design: It was easier to build, </w:t>
       </w:r>
       <w:r>
         <w:rPr>
@@ -9080,15 +9319,15 @@
       <w:pPr>
         <w:pStyle w:val="Heading4"/>
       </w:pPr>
-      <w:bookmarkStart w:id="47" w:name="__RefHeading__959_1950855401"/>
-      <w:bookmarkStart w:id="48" w:name="_Toc413258770"/>
-      <w:bookmarkStart w:id="49" w:name="_Toc415218879"/>
+      <w:bookmarkStart w:id="48" w:name="__RefHeading__959_1950855401"/>
+      <w:bookmarkStart w:id="49" w:name="_Toc413258770"/>
+      <w:bookmarkStart w:id="50" w:name="_Toc415218879"/>
       <w:r>
         <w:t>The Transportation and Scanning</w:t>
       </w:r>
-      <w:bookmarkEnd w:id="47"/>
       <w:bookmarkEnd w:id="48"/>
       <w:bookmarkEnd w:id="49"/>
+      <w:bookmarkEnd w:id="50"/>
     </w:p>
     <w:p>
       <w:pPr>
@@ -9198,7 +9437,7 @@
                     </pic:cNvPicPr>
                   </pic:nvPicPr>
                   <pic:blipFill>
-                    <a:blip r:embed="rId7" cstate="print">
+                    <a:blip r:embed="rId9" cstate="print">
                       <a:extLst>
                         <a:ext uri="{28A0092B-C50C-407E-A947-70E740481C1C}">
                           <a14:useLocalDpi xmlns:a14="http://schemas.microsoft.com/office/drawing/2010/main" val="0"/>
@@ -9310,16 +9549,16 @@
       <w:pPr>
         <w:pStyle w:val="Heading4"/>
       </w:pPr>
-      <w:bookmarkStart w:id="50" w:name="__RefHeading__961_1950855401"/>
-      <w:bookmarkStart w:id="51" w:name="_Toc413258771"/>
-      <w:bookmarkStart w:id="52" w:name="_Toc415218880"/>
+      <w:bookmarkStart w:id="51" w:name="__RefHeading__961_1950855401"/>
+      <w:bookmarkStart w:id="52" w:name="_Toc413258771"/>
+      <w:bookmarkStart w:id="53" w:name="_Toc415218880"/>
       <w:r>
         <w:lastRenderedPageBreak/>
         <w:t>The sorting mechanism</w:t>
       </w:r>
-      <w:bookmarkEnd w:id="50"/>
       <w:bookmarkEnd w:id="51"/>
       <w:bookmarkEnd w:id="52"/>
+      <w:bookmarkEnd w:id="53"/>
     </w:p>
     <w:p>
       <w:pPr>
@@ -9423,25 +9662,25 @@
       <w:pPr>
         <w:pStyle w:val="Heading3"/>
       </w:pPr>
-      <w:bookmarkStart w:id="53" w:name="_Toc413258772"/>
-      <w:bookmarkStart w:id="54" w:name="_Toc415218881"/>
+      <w:bookmarkStart w:id="54" w:name="_Toc413258772"/>
+      <w:bookmarkStart w:id="55" w:name="_Toc415218881"/>
       <w:r>
         <w:t>Machine interface</w:t>
       </w:r>
-      <w:bookmarkEnd w:id="53"/>
       <w:bookmarkEnd w:id="54"/>
+      <w:bookmarkEnd w:id="55"/>
     </w:p>
     <w:p>
       <w:pPr>
         <w:pStyle w:val="Heading4"/>
       </w:pPr>
-      <w:bookmarkStart w:id="55" w:name="_Toc413258773"/>
-      <w:bookmarkStart w:id="56" w:name="_Toc415218882"/>
+      <w:bookmarkStart w:id="56" w:name="_Toc413258773"/>
+      <w:bookmarkStart w:id="57" w:name="_Toc415218882"/>
       <w:r>
         <w:t>The feeder</w:t>
       </w:r>
-      <w:bookmarkEnd w:id="55"/>
       <w:bookmarkEnd w:id="56"/>
+      <w:bookmarkEnd w:id="57"/>
     </w:p>
     <w:p>
       <w:pPr>
@@ -9485,13 +9724,13 @@
       <w:pPr>
         <w:pStyle w:val="Heading4"/>
       </w:pPr>
-      <w:bookmarkStart w:id="57" w:name="_Toc413258774"/>
-      <w:bookmarkStart w:id="58" w:name="_Toc415218883"/>
+      <w:bookmarkStart w:id="58" w:name="_Toc413258774"/>
+      <w:bookmarkStart w:id="59" w:name="_Toc415218883"/>
       <w:r>
         <w:t>The position sensor</w:t>
       </w:r>
-      <w:bookmarkEnd w:id="57"/>
       <w:bookmarkEnd w:id="58"/>
+      <w:bookmarkEnd w:id="59"/>
     </w:p>
     <w:p>
       <w:pPr>
@@ -9558,13 +9797,13 @@
       <w:pPr>
         <w:pStyle w:val="Heading4"/>
       </w:pPr>
-      <w:bookmarkStart w:id="59" w:name="_Toc413258775"/>
-      <w:bookmarkStart w:id="60" w:name="_Toc415218884"/>
+      <w:bookmarkStart w:id="60" w:name="_Toc413258775"/>
+      <w:bookmarkStart w:id="61" w:name="_Toc415218884"/>
       <w:r>
         <w:t>The black white detector</w:t>
       </w:r>
-      <w:bookmarkEnd w:id="59"/>
       <w:bookmarkEnd w:id="60"/>
+      <w:bookmarkEnd w:id="61"/>
     </w:p>
     <w:p>
       <w:pPr>
@@ -9661,14 +9900,14 @@
       <w:pPr>
         <w:pStyle w:val="Heading4"/>
       </w:pPr>
-      <w:bookmarkStart w:id="61" w:name="_Toc413258776"/>
-      <w:bookmarkStart w:id="62" w:name="_Toc415218885"/>
+      <w:bookmarkStart w:id="62" w:name="_Toc413258776"/>
+      <w:bookmarkStart w:id="63" w:name="_Toc415218885"/>
       <w:r>
         <w:lastRenderedPageBreak/>
         <w:t>The Sorter</w:t>
       </w:r>
-      <w:bookmarkEnd w:id="61"/>
       <w:bookmarkEnd w:id="62"/>
+      <w:bookmarkEnd w:id="63"/>
     </w:p>
     <w:p>
       <w:pPr>
@@ -9697,13 +9936,13 @@
       <w:pPr>
         <w:pStyle w:val="Heading4"/>
       </w:pPr>
-      <w:bookmarkStart w:id="63" w:name="_Toc413258777"/>
-      <w:bookmarkStart w:id="64" w:name="_Toc415218886"/>
+      <w:bookmarkStart w:id="64" w:name="_Toc413258777"/>
+      <w:bookmarkStart w:id="65" w:name="_Toc415218886"/>
       <w:r>
         <w:t>The buttons</w:t>
       </w:r>
-      <w:bookmarkEnd w:id="63"/>
       <w:bookmarkEnd w:id="64"/>
+      <w:bookmarkEnd w:id="65"/>
     </w:p>
     <w:p>
       <w:pPr>
@@ -9732,13 +9971,13 @@
       <w:pPr>
         <w:pStyle w:val="Heading4"/>
       </w:pPr>
-      <w:bookmarkStart w:id="65" w:name="_Toc413258778"/>
-      <w:bookmarkStart w:id="66" w:name="_Toc415218887"/>
+      <w:bookmarkStart w:id="66" w:name="_Toc413258778"/>
+      <w:bookmarkStart w:id="67" w:name="_Toc415218887"/>
       <w:r>
         <w:t>The conveyer belt</w:t>
       </w:r>
-      <w:bookmarkEnd w:id="65"/>
       <w:bookmarkEnd w:id="66"/>
+      <w:bookmarkEnd w:id="67"/>
     </w:p>
     <w:p>
       <w:pPr>
@@ -9775,26 +10014,26 @@
       <w:pPr>
         <w:pStyle w:val="Heading3"/>
       </w:pPr>
-      <w:bookmarkStart w:id="67" w:name="_Toc413258779"/>
-      <w:bookmarkStart w:id="68" w:name="_Toc415218888"/>
+      <w:bookmarkStart w:id="68" w:name="_Toc413258779"/>
+      <w:bookmarkStart w:id="69" w:name="_Toc415218888"/>
       <w:r>
         <w:lastRenderedPageBreak/>
         <w:t>Validation</w:t>
       </w:r>
-      <w:bookmarkEnd w:id="67"/>
       <w:bookmarkEnd w:id="68"/>
+      <w:bookmarkEnd w:id="69"/>
     </w:p>
     <w:p>
       <w:pPr>
         <w:pStyle w:val="Heading4"/>
       </w:pPr>
-      <w:bookmarkStart w:id="69" w:name="_Toc413258780"/>
-      <w:bookmarkStart w:id="70" w:name="_Toc415218889"/>
+      <w:bookmarkStart w:id="70" w:name="_Toc413258780"/>
+      <w:bookmarkStart w:id="71" w:name="_Toc415218889"/>
       <w:r>
         <w:t>Validate High level specifications</w:t>
       </w:r>
-      <w:bookmarkEnd w:id="69"/>
       <w:bookmarkEnd w:id="70"/>
+      <w:bookmarkEnd w:id="71"/>
     </w:p>
     <w:p>
       <w:pPr>
@@ -9823,13 +10062,13 @@
       <w:pPr>
         <w:pStyle w:val="Heading4"/>
       </w:pPr>
-      <w:bookmarkStart w:id="71" w:name="_Toc413258781"/>
-      <w:bookmarkStart w:id="72" w:name="_Toc415218890"/>
+      <w:bookmarkStart w:id="72" w:name="_Toc413258781"/>
+      <w:bookmarkStart w:id="73" w:name="_Toc415218890"/>
       <w:r>
         <w:t>Validation SLR</w:t>
       </w:r>
-      <w:bookmarkEnd w:id="71"/>
       <w:bookmarkEnd w:id="72"/>
+      <w:bookmarkEnd w:id="73"/>
     </w:p>
     <w:p>
       <w:pPr>
@@ -9889,7 +10128,39 @@
           <w:rFonts w:ascii="Baskerville Old Face" w:hAnsi="Baskerville Old Face"/>
           <w:lang w:val="en-GB"/>
         </w:rPr>
-        <w:t>After pressing an emergency button, within 50 ms there should be no moving parts in the machine. The machine should immediately abort its current process, according to the high level specification, although this is not realisable. Therefore, this is set to be within 50 ms.</w:t>
+        <w:t xml:space="preserve">After pressing an emergency button, within 50 </w:t>
+      </w:r>
+      <w:proofErr w:type="spellStart"/>
+      <w:r>
+        <w:rPr>
+          <w:rFonts w:ascii="Baskerville Old Face" w:hAnsi="Baskerville Old Face"/>
+          <w:lang w:val="en-GB"/>
+        </w:rPr>
+        <w:t>ms</w:t>
+      </w:r>
+      <w:proofErr w:type="spellEnd"/>
+      <w:r>
+        <w:rPr>
+          <w:rFonts w:ascii="Baskerville Old Face" w:hAnsi="Baskerville Old Face"/>
+          <w:lang w:val="en-GB"/>
+        </w:rPr>
+        <w:t xml:space="preserve"> there should be no moving parts in the machine. The machine should immediately abort its current process, according to the high level specification, although this is not realisable. Therefore, this is set to be within 50 </w:t>
+      </w:r>
+      <w:proofErr w:type="spellStart"/>
+      <w:r>
+        <w:rPr>
+          <w:rFonts w:ascii="Baskerville Old Face" w:hAnsi="Baskerville Old Face"/>
+          <w:lang w:val="en-GB"/>
+        </w:rPr>
+        <w:t>ms</w:t>
+      </w:r>
+      <w:proofErr w:type="spellEnd"/>
+      <w:r>
+        <w:rPr>
+          <w:rFonts w:ascii="Baskerville Old Face" w:hAnsi="Baskerville Old Face"/>
+          <w:lang w:val="en-GB"/>
+        </w:rPr>
+        <w:t>.</w:t>
       </w:r>
     </w:p>
     <w:p>
@@ -9904,7 +10175,23 @@
           <w:rFonts w:ascii="Baskerville Old Face" w:hAnsi="Baskerville Old Face"/>
           <w:lang w:val="en-GB"/>
         </w:rPr>
-        <w:t>According to the High level Specification the machine should stop sorting if there is no more disk signaled after 4s. We made this into a safety property, because a running machine with no use is only going to possibly harm people getting in contact or the machine itself.</w:t>
+        <w:t xml:space="preserve">According to the High level Specification the machine should stop sorting if there is no more disk </w:t>
+      </w:r>
+      <w:proofErr w:type="spellStart"/>
+      <w:r>
+        <w:rPr>
+          <w:rFonts w:ascii="Baskerville Old Face" w:hAnsi="Baskerville Old Face"/>
+          <w:lang w:val="en-GB"/>
+        </w:rPr>
+        <w:t>signaled</w:t>
+      </w:r>
+      <w:proofErr w:type="spellEnd"/>
+      <w:r>
+        <w:rPr>
+          <w:rFonts w:ascii="Baskerville Old Face" w:hAnsi="Baskerville Old Face"/>
+          <w:lang w:val="en-GB"/>
+        </w:rPr>
+        <w:t xml:space="preserve"> after 4s. We made this into a safety property, because a running machine with no use is only going to possibly harm people getting in contact or the machine itself.</w:t>
       </w:r>
     </w:p>
     <w:p>
@@ -9949,13 +10236,13 @@
       <w:pPr>
         <w:pStyle w:val="Heading4"/>
       </w:pPr>
-      <w:bookmarkStart w:id="73" w:name="_Toc413258782"/>
-      <w:bookmarkStart w:id="74" w:name="_Toc415218891"/>
+      <w:bookmarkStart w:id="74" w:name="_Toc413258782"/>
+      <w:bookmarkStart w:id="75" w:name="_Toc415218891"/>
       <w:r>
         <w:t>Validation Priorities to SLRs</w:t>
       </w:r>
-      <w:bookmarkEnd w:id="73"/>
       <w:bookmarkEnd w:id="74"/>
+      <w:bookmarkEnd w:id="75"/>
     </w:p>
     <w:p>
       <w:pPr>
@@ -10180,13 +10467,13 @@
       <w:pPr>
         <w:pStyle w:val="Heading4"/>
       </w:pPr>
-      <w:bookmarkStart w:id="75" w:name="_Toc413258783"/>
-      <w:bookmarkStart w:id="76" w:name="_Toc415218892"/>
+      <w:bookmarkStart w:id="76" w:name="_Toc413258783"/>
+      <w:bookmarkStart w:id="77" w:name="_Toc415218892"/>
       <w:r>
         <w:t>Testing machine design to the priorities</w:t>
       </w:r>
-      <w:bookmarkEnd w:id="75"/>
       <w:bookmarkEnd w:id="76"/>
+      <w:bookmarkEnd w:id="77"/>
     </w:p>
     <w:p>
       <w:pPr>
@@ -10260,7 +10547,23 @@
           <w:rFonts w:ascii="Baskerville Old Face" w:hAnsi="Baskerville Old Face"/>
           <w:lang w:val="en-GB"/>
         </w:rPr>
-        <w:t xml:space="preserve">5. Check if the machine fits on 1 floorboard of the Fischer Technik. </w:t>
+        <w:t xml:space="preserve">5. Check if the machine fits on 1 floorboard of the Fischer </w:t>
+      </w:r>
+      <w:proofErr w:type="spellStart"/>
+      <w:r>
+        <w:rPr>
+          <w:rFonts w:ascii="Baskerville Old Face" w:hAnsi="Baskerville Old Face"/>
+          <w:lang w:val="en-GB"/>
+        </w:rPr>
+        <w:t>Technik</w:t>
+      </w:r>
+      <w:proofErr w:type="spellEnd"/>
+      <w:r>
+        <w:rPr>
+          <w:rFonts w:ascii="Baskerville Old Face" w:hAnsi="Baskerville Old Face"/>
+          <w:lang w:val="en-GB"/>
+        </w:rPr>
+        <w:t xml:space="preserve">. </w:t>
       </w:r>
     </w:p>
     <w:p>
@@ -10319,15 +10622,23 @@
           <w:lang w:val="en-GB"/>
         </w:rPr>
       </w:pPr>
-      <w:bookmarkStart w:id="77" w:name="_Toc415218893"/>
+      <w:bookmarkStart w:id="78" w:name="_Toc415218893"/>
       <w:r>
         <w:rPr>
           <w:lang w:val="en-GB"/>
         </w:rPr>
         <w:lastRenderedPageBreak/>
-        <w:t>Software Specifcation</w:t>
-      </w:r>
-      <w:bookmarkEnd w:id="77"/>
+        <w:t xml:space="preserve">Software </w:t>
+      </w:r>
+      <w:proofErr w:type="spellStart"/>
+      <w:r>
+        <w:rPr>
+          <w:lang w:val="en-GB"/>
+        </w:rPr>
+        <w:t>Specifcation</w:t>
+      </w:r>
+      <w:bookmarkEnd w:id="78"/>
+      <w:proofErr w:type="spellEnd"/>
     </w:p>
     <w:p>
       <w:pPr>
@@ -10350,8 +10661,8 @@
           <w:lang w:val="en-GB"/>
         </w:rPr>
       </w:pPr>
-      <w:bookmarkStart w:id="78" w:name="__RefHeading__2729_1844817289"/>
-      <w:bookmarkStart w:id="79" w:name="_Toc415218894"/>
+      <w:bookmarkStart w:id="79" w:name="__RefHeading__2729_1844817289"/>
+      <w:bookmarkStart w:id="80" w:name="_Toc415218894"/>
       <w:r>
         <w:rPr>
           <w:lang w:val="en-GB"/>
@@ -10367,8 +10678,8 @@
         </w:rPr>
         <w:t xml:space="preserve"> Outputs</w:t>
       </w:r>
-      <w:bookmarkEnd w:id="78"/>
       <w:bookmarkEnd w:id="79"/>
+      <w:bookmarkEnd w:id="80"/>
     </w:p>
     <w:p>
       <w:pPr>
@@ -10377,17 +10688,17 @@
           <w:lang w:val="en-GB"/>
         </w:rPr>
       </w:pPr>
-      <w:bookmarkStart w:id="80" w:name="__RefHeading__2731_1844817289"/>
-      <w:bookmarkStart w:id="81" w:name="_Toc415218895"/>
-      <w:bookmarkStart w:id="82" w:name="__RefHeading__5966_1844817289"/>
+      <w:bookmarkStart w:id="81" w:name="__RefHeading__2731_1844817289"/>
+      <w:bookmarkStart w:id="82" w:name="_Toc415218895"/>
+      <w:bookmarkStart w:id="83" w:name="__RefHeading__5966_1844817289"/>
       <w:r>
         <w:rPr>
           <w:lang w:val="en-GB"/>
         </w:rPr>
         <w:t>Inputs</w:t>
       </w:r>
-      <w:bookmarkEnd w:id="80"/>
       <w:bookmarkEnd w:id="81"/>
+      <w:bookmarkEnd w:id="82"/>
     </w:p>
     <w:tbl>
       <w:tblPr>
@@ -10836,7 +11147,21 @@
               <w:rPr>
                 <w:lang w:val="en-GB"/>
               </w:rPr>
-              <w:t>Integer, Values range from seconds to clock ticks, consists of TEnd, Motor Down, Motor Up, Sort, Belt, and Tic</w:t>
+              <w:t xml:space="preserve">Integer, Values range from seconds to clock ticks, consists of </w:t>
+            </w:r>
+            <w:proofErr w:type="spellStart"/>
+            <w:r>
+              <w:rPr>
+                <w:lang w:val="en-GB"/>
+              </w:rPr>
+              <w:t>TEnd</w:t>
+            </w:r>
+            <w:proofErr w:type="spellEnd"/>
+            <w:r>
+              <w:rPr>
+                <w:lang w:val="en-GB"/>
+              </w:rPr>
+              <w:t>, Motor Down, Motor Up, Sort, Belt, and Tic</w:t>
             </w:r>
           </w:p>
         </w:tc>
@@ -10849,7 +11174,7 @@
           <w:lang w:val="en-GB"/>
         </w:rPr>
       </w:pPr>
-      <w:bookmarkStart w:id="83" w:name="__RefHeading__2733_1844817289"/>
+      <w:bookmarkStart w:id="84" w:name="__RefHeading__2733_1844817289"/>
     </w:p>
     <w:p>
       <w:pPr>
@@ -10928,6 +11253,7 @@
           <w:lang w:val="en-GB"/>
         </w:rPr>
       </w:pPr>
+      <w:proofErr w:type="spellStart"/>
       <w:r>
         <w:rPr>
           <w:b/>
@@ -10935,6 +11261,7 @@
         </w:rPr>
         <w:t>TEnd</w:t>
       </w:r>
+      <w:proofErr w:type="spellEnd"/>
       <w:r>
         <w:rPr>
           <w:lang w:val="en-GB"/>
@@ -11064,17 +11391,17 @@
           <w:lang w:val="en-GB"/>
         </w:rPr>
       </w:pPr>
-      <w:bookmarkStart w:id="84" w:name="__RefHeading__2283_509691445"/>
-      <w:bookmarkStart w:id="85" w:name="_Toc415218896"/>
+      <w:bookmarkStart w:id="85" w:name="__RefHeading__2283_509691445"/>
+      <w:bookmarkStart w:id="86" w:name="_Toc415218896"/>
       <w:r>
         <w:rPr>
           <w:lang w:val="en-GB"/>
         </w:rPr>
         <w:t>Outputs</w:t>
       </w:r>
-      <w:bookmarkEnd w:id="83"/>
       <w:bookmarkEnd w:id="84"/>
       <w:bookmarkEnd w:id="85"/>
+      <w:bookmarkEnd w:id="86"/>
     </w:p>
     <w:tbl>
       <w:tblPr>
@@ -11758,7 +12085,21 @@
               <w:rPr>
                 <w:lang w:val="en-GB"/>
               </w:rPr>
-              <w:t>Integer, Values range from seconds to clock ticks, consists of TEnd, Motor Down, Motor Up, Sort, Belt, and Tic</w:t>
+              <w:t xml:space="preserve">Integer, Values range from seconds to clock ticks, consists of </w:t>
+            </w:r>
+            <w:proofErr w:type="spellStart"/>
+            <w:r>
+              <w:rPr>
+                <w:lang w:val="en-GB"/>
+              </w:rPr>
+              <w:t>TEnd</w:t>
+            </w:r>
+            <w:proofErr w:type="spellEnd"/>
+            <w:r>
+              <w:rPr>
+                <w:lang w:val="en-GB"/>
+              </w:rPr>
+              <w:t>, Motor Down, Motor Up, Sort, Belt, and Tic</w:t>
             </w:r>
           </w:p>
         </w:tc>
@@ -11960,93 +12301,53 @@
       <w:pPr>
         <w:pStyle w:val="Heading4"/>
       </w:pPr>
-      <w:bookmarkStart w:id="86" w:name="_GoBack1"/>
-      <w:bookmarkStart w:id="87" w:name="__RefHeading__3237_509691445"/>
-      <w:bookmarkStart w:id="88" w:name="_Toc415218897"/>
-      <w:bookmarkEnd w:id="86"/>
+      <w:bookmarkStart w:id="87" w:name="_GoBack1"/>
+      <w:bookmarkStart w:id="88" w:name="__RefHeading__3237_509691445"/>
+      <w:bookmarkStart w:id="89" w:name="_Toc415218897"/>
+      <w:bookmarkEnd w:id="87"/>
       <w:r>
         <w:t>Validation of “Inputs and Outputs”</w:t>
       </w:r>
-      <w:bookmarkEnd w:id="87"/>
       <w:bookmarkEnd w:id="88"/>
-    </w:p>
-    <w:p>
-      <w:pPr>
-        <w:pStyle w:val="Textbody"/>
-        <w:rPr>
-          <w:lang w:val="en-GB"/>
-        </w:rPr>
-      </w:pPr>
-      <w:bookmarkStart w:id="89" w:name="__RefHeading__3239_509691445"/>
-      <w:r>
-        <w:rPr>
-          <w:lang w:val="en-GB"/>
-        </w:rPr>
-        <w:t>We see that the inputs and outputs of Software Specification are correct. The inputs of Machine Design should be equal to the outputs of Software Specification, which they are.</w:t>
-      </w:r>
       <w:bookmarkEnd w:id="89"/>
     </w:p>
     <w:p>
       <w:pPr>
-        <w:pStyle w:val="Heading4"/>
-        <w:rPr>
-          <w:lang w:val="en-GB"/>
-        </w:rPr>
-      </w:pPr>
-      <w:bookmarkStart w:id="90" w:name="__RefHeading__2285_509691445"/>
-      <w:bookmarkStart w:id="91" w:name="_Toc415218898"/>
-      <w:r>
-        <w:rPr>
-          <w:lang w:val="en-GB"/>
-        </w:rPr>
-        <w:t>Relations</w:t>
-      </w:r>
-      <w:bookmarkEnd w:id="82"/>
+        <w:pStyle w:val="Textbody"/>
+        <w:rPr>
+          <w:lang w:val="en-GB"/>
+        </w:rPr>
+      </w:pPr>
+      <w:bookmarkStart w:id="90" w:name="__RefHeading__3239_509691445"/>
+      <w:r>
+        <w:rPr>
+          <w:lang w:val="en-GB"/>
+        </w:rPr>
+        <w:t>We see that the inputs and outputs of Software Specification are correct. The inputs of Machine Design should be equal to the outputs of Software Specification, which they are.</w:t>
+      </w:r>
       <w:bookmarkEnd w:id="90"/>
-      <w:bookmarkEnd w:id="91"/>
     </w:p>
     <w:p>
       <w:pPr>
-        <w:pStyle w:val="Kop3"/>
-        <w:outlineLvl w:val="9"/>
-        <w:rPr>
-          <w:rFonts w:ascii="Baskerville Old Face" w:hAnsi="Baskerville Old Face"/>
-          <w:lang w:val="en-GB"/>
-        </w:rPr>
-      </w:pPr>
-      <w:bookmarkStart w:id="92" w:name="__RefHeading__3905_835183902"/>
-      <w:r>
-        <w:rPr>
-          <w:rFonts w:ascii="Baskerville Old Face" w:hAnsi="Baskerville Old Face"/>
-          <w:lang w:val="en-GB"/>
-        </w:rPr>
-        <w:t>Lens lamp of the black white detector</w:t>
-      </w:r>
+        <w:pStyle w:val="Heading4"/>
+        <w:rPr>
+          <w:lang w:val="en-GB"/>
+        </w:rPr>
+      </w:pPr>
+      <w:bookmarkStart w:id="91" w:name="__RefHeading__2285_509691445"/>
+      <w:bookmarkStart w:id="92" w:name="_Toc415218898"/>
+      <w:r>
+        <w:rPr>
+          <w:lang w:val="en-GB"/>
+        </w:rPr>
+        <w:t>Relations</w:t>
+      </w:r>
+      <w:bookmarkEnd w:id="83"/>
+      <w:bookmarkEnd w:id="91"/>
       <w:bookmarkEnd w:id="92"/>
     </w:p>
     <w:p>
       <w:pPr>
-        <w:pStyle w:val="Textbody"/>
-        <w:rPr>
-          <w:lang w:val="en-GB"/>
-        </w:rPr>
-      </w:pPr>
-      <w:r>
-        <w:rPr>
-          <w:lang w:val="en-GB"/>
-        </w:rPr>
-        <w:t xml:space="preserve">The lens lamp of the black white detector will be on when the machine is sorting. Thus the lens lamp will react to the input of the “START/STOP” button and the “ABORT” button. The </w:t>
-      </w:r>
-      <w:r>
-        <w:rPr>
-          <w:lang w:val="en-GB"/>
-        </w:rPr>
-        <w:lastRenderedPageBreak/>
-        <w:t>lens lamp will go on when the machine is in resting state and the “START/STOP” button is pressed and it will go off when the “ABORT” button is pressed while the machine was running.</w:t>
-      </w:r>
-    </w:p>
-    <w:p>
-      <w:pPr>
         <w:pStyle w:val="Kop3"/>
         <w:outlineLvl w:val="9"/>
         <w:rPr>
@@ -12054,13 +12355,13 @@
           <w:lang w:val="en-GB"/>
         </w:rPr>
       </w:pPr>
-      <w:bookmarkStart w:id="93" w:name="__RefHeading__5970_1844817289"/>
-      <w:r>
-        <w:rPr>
-          <w:rFonts w:ascii="Baskerville Old Face" w:hAnsi="Baskerville Old Face"/>
-          <w:lang w:val="en-GB"/>
-        </w:rPr>
-        <w:t>Lens lamp of the position sensor</w:t>
+      <w:bookmarkStart w:id="93" w:name="__RefHeading__3905_835183902"/>
+      <w:r>
+        <w:rPr>
+          <w:rFonts w:ascii="Baskerville Old Face" w:hAnsi="Baskerville Old Face"/>
+          <w:lang w:val="en-GB"/>
+        </w:rPr>
+        <w:t>Lens lamp of the black white detector</w:t>
       </w:r>
       <w:bookmarkEnd w:id="93"/>
     </w:p>
@@ -12075,7 +12376,14 @@
         <w:rPr>
           <w:lang w:val="en-GB"/>
         </w:rPr>
-        <w:t>The lens lamp of the position sensor reacts only to the “START/STOP” button and the “ABORT” button. The lens lamp will be on after the “START/STOP” button is pressed and the machine is in its resting state. If at any other point in time the “ABORT” button is pressed it will go off. When the “START/STOP” button is pressed and the machine is running then the lens lamp also goes off.</w:t>
+        <w:t xml:space="preserve">The lens lamp of the black white detector will be on when the machine is sorting. Thus the lens lamp will react to the input of the “START/STOP” button and the “ABORT” button. The </w:t>
+      </w:r>
+      <w:r>
+        <w:rPr>
+          <w:lang w:val="en-GB"/>
+        </w:rPr>
+        <w:lastRenderedPageBreak/>
+        <w:t>lens lamp will go on when the machine is in resting state and the “START/STOP” button is pressed and it will go off when the “ABORT” button is pressed while the machine was running.</w:t>
       </w:r>
     </w:p>
     <w:p>
@@ -12084,18 +12392,18 @@
         <w:outlineLvl w:val="9"/>
         <w:rPr>
           <w:rFonts w:ascii="Baskerville Old Face" w:hAnsi="Baskerville Old Face"/>
-        </w:rPr>
-      </w:pPr>
-      <w:bookmarkStart w:id="94" w:name="__RefHeading__5972_1844817289"/>
-      <w:bookmarkStart w:id="95" w:name="_Toc415218899"/>
-      <w:r>
-        <w:rPr>
-          <w:rStyle w:val="Heading2Char"/>
-        </w:rPr>
-        <w:t>Engine of the conveyor belt</w:t>
+          <w:lang w:val="en-GB"/>
+        </w:rPr>
+      </w:pPr>
+      <w:bookmarkStart w:id="94" w:name="__RefHeading__5970_1844817289"/>
+      <w:r>
+        <w:rPr>
+          <w:rFonts w:ascii="Baskerville Old Face" w:hAnsi="Baskerville Old Face"/>
+          <w:lang w:val="en-GB"/>
+        </w:rPr>
+        <w:t>Lens lamp of the position sensor</w:t>
       </w:r>
       <w:bookmarkEnd w:id="94"/>
-      <w:bookmarkEnd w:id="95"/>
     </w:p>
     <w:p>
       <w:pPr>
@@ -12106,10 +12414,9 @@
       </w:pPr>
       <w:r>
         <w:rPr>
-          <w:bCs/>
-          <w:lang w:val="en-GB"/>
-        </w:rPr>
-        <w:t>The engine of on the conveyor belt only reacts to the input of the “START/STOP” button and the “ABORT” button.  The engine will start when the machine is in its resting state and the “START/STOP” button is pressed. If however the “START/STOP” button is pressed and the machine is not in its resting state then the machine will stop after it completed its current cycle.  Whenever the “ABORT” button is pressed the engine stops within 50ms.</w:t>
+          <w:lang w:val="en-GB"/>
+        </w:rPr>
+        <w:t>The lens lamp of the position sensor reacts only to the “START/STOP” button and the “ABORT” button. The lens lamp will be on after the “START/STOP” button is pressed and the machine is in its resting state. If at any other point in time the “ABORT” button is pressed it will go off. When the “START/STOP” button is pressed and the machine is running then the lens lamp also goes off.</w:t>
       </w:r>
     </w:p>
     <w:p>
@@ -12120,16 +12427,16 @@
           <w:rFonts w:ascii="Baskerville Old Face" w:hAnsi="Baskerville Old Face"/>
         </w:rPr>
       </w:pPr>
-      <w:bookmarkStart w:id="96" w:name="__RefHeading__5974_1844817289"/>
-      <w:bookmarkStart w:id="97" w:name="_Toc415218900"/>
+      <w:bookmarkStart w:id="95" w:name="__RefHeading__5972_1844817289"/>
+      <w:bookmarkStart w:id="96" w:name="_Toc415218899"/>
       <w:r>
         <w:rPr>
           <w:rStyle w:val="Heading2Char"/>
         </w:rPr>
-        <w:t>Engine of the feeder</w:t>
-      </w:r>
+        <w:t>Engine of the conveyor belt</w:t>
+      </w:r>
+      <w:bookmarkEnd w:id="95"/>
       <w:bookmarkEnd w:id="96"/>
-      <w:bookmarkEnd w:id="97"/>
     </w:p>
     <w:p>
       <w:pPr>
@@ -12143,7 +12450,7 @@
           <w:bCs/>
           <w:lang w:val="en-GB"/>
         </w:rPr>
-        <w:t>The engine for the feeder also only reacts to the input of the “START/STOP” button and the “ABORT” button. This engine  also starts when the machine is in its resting state and the “START/STOP” button is pressed. If however the machine is running then the engine will stop. When the “ABORT” button is pressed the engine stops within 50ms.</w:t>
+        <w:t>The engine of on the conveyor belt only reacts to the input of the “START/STOP” button and the “ABORT” button.  The engine will start when the machine is in its resting state and the “START/STOP” button is pressed. If however the “START/STOP” button is pressed and the machine is not in its resting state then the machine will stop after it completed its current cycle.  Whenever the “ABORT” button is pressed the engine stops within 50ms.</w:t>
       </w:r>
     </w:p>
     <w:p>
@@ -12152,17 +12459,17 @@
         <w:outlineLvl w:val="9"/>
         <w:rPr>
           <w:rFonts w:ascii="Baskerville Old Face" w:hAnsi="Baskerville Old Face"/>
-          <w:lang w:val="en-GB"/>
-        </w:rPr>
-      </w:pPr>
-      <w:bookmarkStart w:id="98" w:name="__RefHeading__5976_1844817289"/>
-      <w:r>
-        <w:rPr>
-          <w:rFonts w:ascii="Baskerville Old Face" w:hAnsi="Baskerville Old Face"/>
-          <w:lang w:val="en-GB"/>
-        </w:rPr>
-        <w:t>Engine for the sorter</w:t>
-      </w:r>
+        </w:rPr>
+      </w:pPr>
+      <w:bookmarkStart w:id="97" w:name="__RefHeading__5974_1844817289"/>
+      <w:bookmarkStart w:id="98" w:name="_Toc415218900"/>
+      <w:r>
+        <w:rPr>
+          <w:rStyle w:val="Heading2Char"/>
+        </w:rPr>
+        <w:t>Engine of the feeder</w:t>
+      </w:r>
+      <w:bookmarkEnd w:id="97"/>
       <w:bookmarkEnd w:id="98"/>
     </w:p>
     <w:p>
@@ -12174,9 +12481,10 @@
       </w:pPr>
       <w:r>
         <w:rPr>
-          <w:lang w:val="en-GB"/>
-        </w:rPr>
-        <w:t>When the machine is running the engine of the sorter reacts to inputs of the colour detector, the push sensor and the timer. When a signal is received from the colour detector the engine pushes the sorter up, the engine then waits until the timer gives a signal to go down again after it let the discs through, it knows when it is in the correct “up” position from the push sensor . If the “START/STOP” button is pressed when the machine is in its resting state, then the sorter will wait for a signal from the timer that marks the end of the current cycle. If at any time the ““ABORT”” button is pressed, the sorting mechanism is to stop within 50ms.</w:t>
+          <w:bCs/>
+          <w:lang w:val="en-GB"/>
+        </w:rPr>
+        <w:t>The engine for the feeder also only reacts to the input of the “START/STOP” button and the “ABORT” button. This engine  also starts when the machine is in its resting state and the “START/STOP” button is pressed. If however the machine is running then the engine will stop. When the “ABORT” button is pressed the engine stops within 50ms.</w:t>
       </w:r>
     </w:p>
     <w:p>
@@ -12188,13 +12496,13 @@
           <w:lang w:val="en-GB"/>
         </w:rPr>
       </w:pPr>
-      <w:bookmarkStart w:id="99" w:name="__RefHeading__5978_1844817289"/>
-      <w:r>
-        <w:rPr>
-          <w:rFonts w:ascii="Baskerville Old Face" w:hAnsi="Baskerville Old Face"/>
-          <w:lang w:val="en-GB"/>
-        </w:rPr>
-        <w:t>Display for counting</w:t>
+      <w:bookmarkStart w:id="99" w:name="__RefHeading__5976_1844817289"/>
+      <w:r>
+        <w:rPr>
+          <w:rFonts w:ascii="Baskerville Old Face" w:hAnsi="Baskerville Old Face"/>
+          <w:lang w:val="en-GB"/>
+        </w:rPr>
+        <w:t>Engine for the sorter</w:t>
       </w:r>
       <w:bookmarkEnd w:id="99"/>
     </w:p>
@@ -12209,129 +12517,153 @@
         <w:rPr>
           <w:lang w:val="en-GB"/>
         </w:rPr>
-        <w:t>The display output depends on how many times the colour detector detects a white disc and how many times a disc passes the position sensor without the colour detector detecting it.</w:t>
+        <w:t>When the machine is running the engine of the sorter reacts to inputs of the colour detector, the push sensor and the timer. When a signal is received from the colour detector the engine pushes the sorter up, the engine then waits until the timer gives a signal to go down again after it let the discs through, it knows when it is in the correct “up” position from the push sensor . If the “START/STOP” button is pressed when the machine is in its resting state, then the sorter will wait for a signal from the timer that marks the end of the current cycle. If at any time the ““ABORT”” button is pressed, the sorting mechanism is to stop within 50ms.</w:t>
       </w:r>
     </w:p>
     <w:p>
       <w:pPr>
-        <w:pStyle w:val="Textbody"/>
-        <w:rPr>
-          <w:lang w:val="en-GB"/>
-        </w:rPr>
-      </w:pPr>
-      <w:r>
-        <w:rPr>
-          <w:lang w:val="en-GB"/>
-        </w:rPr>
-        <w:t>In the initial state the counters get reset.</w:t>
-      </w:r>
+        <w:pStyle w:val="Kop3"/>
+        <w:outlineLvl w:val="9"/>
+        <w:rPr>
+          <w:rFonts w:ascii="Baskerville Old Face" w:hAnsi="Baskerville Old Face"/>
+          <w:lang w:val="en-GB"/>
+        </w:rPr>
+      </w:pPr>
+      <w:bookmarkStart w:id="100" w:name="__RefHeading__5978_1844817289"/>
+      <w:r>
+        <w:rPr>
+          <w:rFonts w:ascii="Baskerville Old Face" w:hAnsi="Baskerville Old Face"/>
+          <w:lang w:val="en-GB"/>
+        </w:rPr>
+        <w:t>Display for counting</w:t>
+      </w:r>
+      <w:bookmarkEnd w:id="100"/>
     </w:p>
     <w:p>
       <w:pPr>
-        <w:pStyle w:val="Heading5"/>
-      </w:pPr>
-      <w:bookmarkStart w:id="100" w:name="__RefHeading__3907_835183902"/>
-      <w:bookmarkStart w:id="101" w:name="_Toc415218901"/>
-      <w:r>
-        <w:t>Validation of “Relations”</w:t>
-      </w:r>
-      <w:bookmarkEnd w:id="100"/>
-      <w:bookmarkEnd w:id="101"/>
+        <w:pStyle w:val="Textbody"/>
+        <w:rPr>
+          <w:lang w:val="en-GB"/>
+        </w:rPr>
+      </w:pPr>
+      <w:r>
+        <w:rPr>
+          <w:lang w:val="en-GB"/>
+        </w:rPr>
+        <w:t>The display output depends on how many times the colour detector detects a white disc and how many times a disc passes the position sensor without the colour detector detecting it.</w:t>
+      </w:r>
     </w:p>
     <w:p>
       <w:pPr>
-        <w:pStyle w:val="Standard"/>
-        <w:rPr>
-          <w:rFonts w:ascii="Baskerville Old Face" w:hAnsi="Baskerville Old Face"/>
-        </w:rPr>
-      </w:pPr>
-      <w:r>
-        <w:rPr>
-          <w:rFonts w:ascii="Baskerville Old Face" w:hAnsi="Baskerville Old Face"/>
-        </w:rPr>
-        <w:t>The relations between the inputs and outputs can be validated with the input/output tables. For all inputs, we have outputs. These outputs depend on one or more inputs, which is described in the Relations.</w:t>
+        <w:pStyle w:val="Textbody"/>
+        <w:rPr>
+          <w:lang w:val="en-GB"/>
+        </w:rPr>
+      </w:pPr>
+      <w:r>
+        <w:rPr>
+          <w:lang w:val="en-GB"/>
+        </w:rPr>
+        <w:t>In the initial state the counters get reset.</w:t>
       </w:r>
     </w:p>
     <w:p>
       <w:pPr>
-        <w:suppressAutoHyphens w:val="0"/>
-        <w:rPr>
-          <w:rFonts w:ascii="Baskerville Old Face" w:hAnsi="Baskerville Old Face"/>
-        </w:rPr>
-      </w:pPr>
-      <w:bookmarkStart w:id="102" w:name="__RefHeading__2735_1844817289"/>
+        <w:pStyle w:val="Heading5"/>
+      </w:pPr>
+      <w:bookmarkStart w:id="101" w:name="__RefHeading__3907_835183902"/>
+      <w:bookmarkStart w:id="102" w:name="_Toc415218901"/>
+      <w:r>
+        <w:t>Validation of “Relations”</w:t>
+      </w:r>
+      <w:bookmarkEnd w:id="101"/>
+      <w:bookmarkEnd w:id="102"/>
     </w:p>
     <w:p>
       <w:pPr>
-        <w:pStyle w:val="Heading3"/>
-        <w:rPr>
-          <w:lang w:val="en-GB"/>
-        </w:rPr>
-      </w:pPr>
-      <w:bookmarkStart w:id="103" w:name="__RefHeading__2287_509691445"/>
-      <w:bookmarkStart w:id="104" w:name="_Toc415218902"/>
-      <w:r>
-        <w:rPr>
-          <w:lang w:val="en-GB"/>
-        </w:rPr>
-        <w:t xml:space="preserve">Design </w:t>
-      </w:r>
-      <w:r>
-        <w:t>Decisions</w:t>
-      </w:r>
-      <w:bookmarkEnd w:id="103"/>
-      <w:bookmarkEnd w:id="104"/>
+        <w:pStyle w:val="Standard"/>
+        <w:rPr>
+          <w:rFonts w:ascii="Baskerville Old Face" w:hAnsi="Baskerville Old Face"/>
+        </w:rPr>
+      </w:pPr>
+      <w:r>
+        <w:rPr>
+          <w:rFonts w:ascii="Baskerville Old Face" w:hAnsi="Baskerville Old Face"/>
+        </w:rPr>
+        <w:t>The relations between the inputs and outputs can be validated with the input/output tables. For all inputs, we have outputs. These outputs depend on one or more inputs, which is described in the Relations.</w:t>
+      </w:r>
     </w:p>
     <w:p>
       <w:pPr>
-        <w:pStyle w:val="Standaard"/>
-        <w:rPr>
-          <w:rFonts w:ascii="Baskerville Old Face" w:hAnsi="Baskerville Old Face"/>
-          <w:b/>
-        </w:rPr>
-      </w:pPr>
-      <w:r>
-        <w:rPr>
-          <w:rFonts w:ascii="Baskerville Old Face" w:hAnsi="Baskerville Old Face"/>
-          <w:b/>
-        </w:rPr>
-        <w:t>Feeder</w:t>
-      </w:r>
+        <w:suppressAutoHyphens w:val="0"/>
+        <w:rPr>
+          <w:rFonts w:ascii="Baskerville Old Face" w:hAnsi="Baskerville Old Face"/>
+        </w:rPr>
+      </w:pPr>
+      <w:bookmarkStart w:id="103" w:name="__RefHeading__2735_1844817289"/>
     </w:p>
     <w:p>
       <w:pPr>
-        <w:rPr>
-          <w:rFonts w:ascii="Baskerville Old Face" w:hAnsi="Baskerville Old Face"/>
-        </w:rPr>
-      </w:pPr>
-      <w:r>
-        <w:rPr>
-          <w:rFonts w:ascii="Baskerville Old Face" w:hAnsi="Baskerville Old Face"/>
-        </w:rPr>
-        <w:t>The feeder in constantly on because of priority 2, speed, mentioned in the Machine Design document. Another reason is that there's a turning part that needs to spin through to get to it's initial position to be able to deposit discs again.</w:t>
-      </w:r>
+        <w:pStyle w:val="Heading3"/>
+        <w:rPr>
+          <w:lang w:val="en-GB"/>
+        </w:rPr>
+      </w:pPr>
+      <w:bookmarkStart w:id="104" w:name="__RefHeading__2287_509691445"/>
+      <w:bookmarkStart w:id="105" w:name="_Toc415218902"/>
+      <w:r>
+        <w:rPr>
+          <w:lang w:val="en-GB"/>
+        </w:rPr>
+        <w:t xml:space="preserve">Design </w:t>
+      </w:r>
+      <w:r>
+        <w:t>Decisions</w:t>
+      </w:r>
+      <w:bookmarkEnd w:id="104"/>
+      <w:bookmarkEnd w:id="105"/>
     </w:p>
     <w:p>
       <w:pPr>
-        <w:rPr>
-          <w:rFonts w:ascii="Baskerville Old Face" w:hAnsi="Baskerville Old Face"/>
-        </w:rPr>
-      </w:pPr>
+        <w:pStyle w:val="Standaard"/>
+        <w:rPr>
+          <w:rFonts w:ascii="Baskerville Old Face" w:hAnsi="Baskerville Old Face"/>
+          <w:b/>
+        </w:rPr>
+      </w:pPr>
+      <w:r>
+        <w:rPr>
+          <w:rFonts w:ascii="Baskerville Old Face" w:hAnsi="Baskerville Old Face"/>
+          <w:b/>
+        </w:rPr>
+        <w:t>Feeder</w:t>
+      </w:r>
     </w:p>
     <w:p>
       <w:pPr>
-        <w:pStyle w:val="Standaard"/>
-        <w:rPr>
-          <w:rFonts w:ascii="Baskerville Old Face" w:hAnsi="Baskerville Old Face"/>
-          <w:b/>
-        </w:rPr>
-      </w:pPr>
-      <w:r>
-        <w:rPr>
-          <w:rFonts w:ascii="Baskerville Old Face" w:hAnsi="Baskerville Old Face"/>
-          <w:b/>
-        </w:rPr>
-        <w:t>Lens lamp position</w:t>
+        <w:rPr>
+          <w:rFonts w:ascii="Baskerville Old Face" w:hAnsi="Baskerville Old Face"/>
+        </w:rPr>
+      </w:pPr>
+      <w:r>
+        <w:rPr>
+          <w:rFonts w:ascii="Baskerville Old Face" w:hAnsi="Baskerville Old Face"/>
+        </w:rPr>
+        <w:t xml:space="preserve">The feeder in constantly on because of priority 2, speed, mentioned in the Machine Design document. Another reason is that there's a turning part that needs to spin through to get to </w:t>
+      </w:r>
+      <w:proofErr w:type="spellStart"/>
+      <w:r>
+        <w:rPr>
+          <w:rFonts w:ascii="Baskerville Old Face" w:hAnsi="Baskerville Old Face"/>
+        </w:rPr>
+        <w:t>it's</w:t>
+      </w:r>
+      <w:proofErr w:type="spellEnd"/>
+      <w:r>
+        <w:rPr>
+          <w:rFonts w:ascii="Baskerville Old Face" w:hAnsi="Baskerville Old Face"/>
+        </w:rPr>
+        <w:t xml:space="preserve"> initial position to be able to deposit discs again.</w:t>
       </w:r>
     </w:p>
     <w:p>
@@ -12340,34 +12672,34 @@
           <w:rFonts w:ascii="Baskerville Old Face" w:hAnsi="Baskerville Old Face"/>
         </w:rPr>
       </w:pPr>
-      <w:r>
-        <w:rPr>
-          <w:rFonts w:ascii="Baskerville Old Face" w:hAnsi="Baskerville Old Face"/>
-        </w:rPr>
-        <w:t>We chose to have the lens lamp for position sensor constantly on, because it's easier to code resulting in spending less time on it. The optimization is minimal if we would turn them off every time there's a gap between discs, because of the feeder being quite fast in depositing the next disc.</w:t>
-      </w:r>
     </w:p>
     <w:p>
       <w:pPr>
-        <w:rPr>
-          <w:rFonts w:ascii="Baskerville Old Face" w:hAnsi="Baskerville Old Face"/>
-        </w:rPr>
-      </w:pPr>
+        <w:pStyle w:val="Standaard"/>
+        <w:rPr>
+          <w:rFonts w:ascii="Baskerville Old Face" w:hAnsi="Baskerville Old Face"/>
+          <w:b/>
+        </w:rPr>
+      </w:pPr>
+      <w:r>
+        <w:rPr>
+          <w:rFonts w:ascii="Baskerville Old Face" w:hAnsi="Baskerville Old Face"/>
+          <w:b/>
+        </w:rPr>
+        <w:t>Lens lamp position</w:t>
+      </w:r>
     </w:p>
     <w:p>
       <w:pPr>
-        <w:pStyle w:val="Standaard"/>
-        <w:rPr>
-          <w:rFonts w:ascii="Baskerville Old Face" w:hAnsi="Baskerville Old Face"/>
-          <w:b/>
-        </w:rPr>
-      </w:pPr>
-      <w:r>
-        <w:rPr>
-          <w:rFonts w:ascii="Baskerville Old Face" w:hAnsi="Baskerville Old Face"/>
-          <w:b/>
-        </w:rPr>
-        <w:t>Conveyor belt</w:t>
+        <w:rPr>
+          <w:rFonts w:ascii="Baskerville Old Face" w:hAnsi="Baskerville Old Face"/>
+        </w:rPr>
+      </w:pPr>
+      <w:r>
+        <w:rPr>
+          <w:rFonts w:ascii="Baskerville Old Face" w:hAnsi="Baskerville Old Face"/>
+        </w:rPr>
+        <w:t>We chose to have the lens lamp for position sensor constantly on, because it's easier to code resulting in spending less time on it. The optimization is minimal if we would turn them off every time there's a gap between discs, because of the feeder being quite fast in depositing the next disc.</w:t>
       </w:r>
     </w:p>
     <w:p>
@@ -12376,34 +12708,34 @@
           <w:rFonts w:ascii="Baskerville Old Face" w:hAnsi="Baskerville Old Face"/>
         </w:rPr>
       </w:pPr>
-      <w:r>
-        <w:rPr>
-          <w:rFonts w:ascii="Baskerville Old Face" w:hAnsi="Baskerville Old Face"/>
-        </w:rPr>
-        <w:t>The conveyor belt is constantly running, because the feeder is constantly pushing discs onto the conveyor belt. This goes hand in hand with our second priority, which is speed.</w:t>
-      </w:r>
     </w:p>
     <w:p>
       <w:pPr>
-        <w:rPr>
-          <w:rFonts w:ascii="Baskerville Old Face" w:hAnsi="Baskerville Old Face"/>
-        </w:rPr>
-      </w:pPr>
+        <w:pStyle w:val="Standaard"/>
+        <w:rPr>
+          <w:rFonts w:ascii="Baskerville Old Face" w:hAnsi="Baskerville Old Face"/>
+          <w:b/>
+        </w:rPr>
+      </w:pPr>
+      <w:r>
+        <w:rPr>
+          <w:rFonts w:ascii="Baskerville Old Face" w:hAnsi="Baskerville Old Face"/>
+          <w:b/>
+        </w:rPr>
+        <w:t>Conveyor belt</w:t>
+      </w:r>
     </w:p>
     <w:p>
       <w:pPr>
-        <w:pStyle w:val="Standaard"/>
-        <w:rPr>
-          <w:rFonts w:ascii="Baskerville Old Face" w:hAnsi="Baskerville Old Face"/>
-          <w:b/>
-        </w:rPr>
-      </w:pPr>
-      <w:r>
-        <w:rPr>
-          <w:rFonts w:ascii="Baskerville Old Face" w:hAnsi="Baskerville Old Face"/>
-          <w:b/>
-        </w:rPr>
-        <w:t>Lens lamp colour</w:t>
+        <w:rPr>
+          <w:rFonts w:ascii="Baskerville Old Face" w:hAnsi="Baskerville Old Face"/>
+        </w:rPr>
+      </w:pPr>
+      <w:r>
+        <w:rPr>
+          <w:rFonts w:ascii="Baskerville Old Face" w:hAnsi="Baskerville Old Face"/>
+        </w:rPr>
+        <w:t>The conveyor belt is constantly running, because the feeder is constantly pushing discs onto the conveyor belt. This goes hand in hand with our second priority, which is speed.</w:t>
       </w:r>
     </w:p>
     <w:p>
@@ -12412,33 +12744,43 @@
           <w:rFonts w:ascii="Baskerville Old Face" w:hAnsi="Baskerville Old Face"/>
         </w:rPr>
       </w:pPr>
-      <w:r>
-        <w:rPr>
-          <w:rFonts w:ascii="Baskerville Old Face" w:hAnsi="Baskerville Old Face"/>
-        </w:rPr>
-        <w:t>Like with the position sensor, it's easier to code that it is continuously on. The light being off if it's possible, would again be a minimal improvement, because the gaps between discs being pushed on the conveyor belt is the same as with the black white detector.</w:t>
-      </w:r>
     </w:p>
     <w:p>
       <w:pPr>
-        <w:rPr>
-          <w:rFonts w:ascii="Baskerville Old Face" w:hAnsi="Baskerville Old Face"/>
-        </w:rPr>
-      </w:pPr>
+        <w:pStyle w:val="Standaard"/>
+        <w:rPr>
+          <w:rFonts w:ascii="Baskerville Old Face" w:hAnsi="Baskerville Old Face"/>
+          <w:b/>
+        </w:rPr>
+      </w:pPr>
+      <w:r>
+        <w:rPr>
+          <w:rFonts w:ascii="Baskerville Old Face" w:hAnsi="Baskerville Old Face"/>
+          <w:b/>
+        </w:rPr>
+        <w:t xml:space="preserve">Lens lamp </w:t>
+      </w:r>
+      <w:proofErr w:type="spellStart"/>
+      <w:r>
+        <w:rPr>
+          <w:rFonts w:ascii="Baskerville Old Face" w:hAnsi="Baskerville Old Face"/>
+          <w:b/>
+        </w:rPr>
+        <w:t>colour</w:t>
+      </w:r>
+      <w:proofErr w:type="spellEnd"/>
     </w:p>
     <w:p>
       <w:pPr>
-        <w:pStyle w:val="Standaard"/>
-        <w:rPr>
-          <w:rFonts w:ascii="Baskerville Old Face" w:hAnsi="Baskerville Old Face"/>
-        </w:rPr>
-      </w:pPr>
-      <w:r>
-        <w:rPr>
-          <w:rFonts w:ascii="Baskerville Old Face" w:hAnsi="Baskerville Old Face"/>
-          <w:b/>
-        </w:rPr>
-        <w:t>Push button</w:t>
+        <w:rPr>
+          <w:rFonts w:ascii="Baskerville Old Face" w:hAnsi="Baskerville Old Face"/>
+        </w:rPr>
+      </w:pPr>
+      <w:r>
+        <w:rPr>
+          <w:rFonts w:ascii="Baskerville Old Face" w:hAnsi="Baskerville Old Face"/>
+        </w:rPr>
+        <w:t>Like with the position sensor, it's easier to code that it is continuously on. The light being off if it's possible, would again be a minimal improvement, because the gaps between discs being pushed on the conveyor belt is the same as with the black white detector.</w:t>
       </w:r>
     </w:p>
     <w:p>
@@ -12447,43 +12789,65 @@
           <w:rFonts w:ascii="Baskerville Old Face" w:hAnsi="Baskerville Old Face"/>
         </w:rPr>
       </w:pPr>
-      <w:r>
-        <w:rPr>
-          <w:rFonts w:ascii="Baskerville Old Face" w:hAnsi="Baskerville Old Face"/>
-        </w:rPr>
-        <w:t>We use the push button, because of priority 1, correctness, to know if the sorter arm is at its highest point. We need to know this, because we need to know when to stop the motor making the sorter arm going up.</w:t>
-      </w:r>
     </w:p>
     <w:p>
       <w:pPr>
-        <w:pStyle w:val="Heading3"/>
-        <w:rPr>
-          <w:lang w:val="en-GB"/>
-        </w:rPr>
-      </w:pPr>
-      <w:bookmarkStart w:id="105" w:name="__RefHeading__2289_509691445"/>
-      <w:bookmarkStart w:id="106" w:name="_Toc415218903"/>
-      <w:r>
-        <w:rPr>
-          <w:lang w:val="en-GB"/>
-        </w:rPr>
-        <w:t xml:space="preserve">Description </w:t>
-      </w:r>
-      <w:r>
-        <w:t>of</w:t>
-      </w:r>
-      <w:r>
-        <w:rPr>
-          <w:lang w:val="en-GB"/>
-        </w:rPr>
-        <w:t xml:space="preserve"> States</w:t>
-      </w:r>
-      <w:bookmarkEnd w:id="102"/>
-      <w:bookmarkEnd w:id="105"/>
-      <w:bookmarkEnd w:id="106"/>
+        <w:pStyle w:val="Standaard"/>
+        <w:rPr>
+          <w:rFonts w:ascii="Baskerville Old Face" w:hAnsi="Baskerville Old Face"/>
+        </w:rPr>
+      </w:pPr>
+      <w:r>
+        <w:rPr>
+          <w:rFonts w:ascii="Baskerville Old Face" w:hAnsi="Baskerville Old Face"/>
+          <w:b/>
+        </w:rPr>
+        <w:t>Push button</w:t>
+      </w:r>
     </w:p>
     <w:p>
       <w:pPr>
+        <w:rPr>
+          <w:rFonts w:ascii="Baskerville Old Face" w:hAnsi="Baskerville Old Face"/>
+        </w:rPr>
+      </w:pPr>
+      <w:r>
+        <w:rPr>
+          <w:rFonts w:ascii="Baskerville Old Face" w:hAnsi="Baskerville Old Face"/>
+        </w:rPr>
+        <w:t>We use the push button, because of priority 1, correctness, to know if the sorter arm is at its highest point. We need to know this, because we need to know when to stop the motor making the sorter arm going up.</w:t>
+      </w:r>
+    </w:p>
+    <w:p>
+      <w:pPr>
+        <w:pStyle w:val="Heading3"/>
+        <w:rPr>
+          <w:lang w:val="en-GB"/>
+        </w:rPr>
+      </w:pPr>
+      <w:bookmarkStart w:id="106" w:name="__RefHeading__2289_509691445"/>
+      <w:bookmarkStart w:id="107" w:name="_Toc415218903"/>
+      <w:r>
+        <w:rPr>
+          <w:lang w:val="en-GB"/>
+        </w:rPr>
+        <w:t xml:space="preserve">Description </w:t>
+      </w:r>
+      <w:r>
+        <w:t>of</w:t>
+      </w:r>
+      <w:r>
+        <w:rPr>
+          <w:lang w:val="en-GB"/>
+        </w:rPr>
+        <w:t xml:space="preserve"> States</w:t>
+      </w:r>
+      <w:bookmarkEnd w:id="103"/>
+      <w:bookmarkEnd w:id="106"/>
+      <w:bookmarkEnd w:id="107"/>
+    </w:p>
+    <w:p>
+      <w:pPr>
         <w:pStyle w:val="Textbody"/>
         <w:rPr>
           <w:b/>
@@ -12491,6 +12855,7 @@
           <w:lang w:val="en-GB"/>
         </w:rPr>
       </w:pPr>
+      <w:proofErr w:type="spellStart"/>
       <w:r>
         <w:rPr>
           <w:b/>
@@ -12499,6 +12864,7 @@
         </w:rPr>
         <w:t>Initial_state</w:t>
       </w:r>
+      <w:proofErr w:type="spellEnd"/>
     </w:p>
     <w:p>
       <w:pPr>
@@ -13209,6 +13575,7 @@
           <w:bCs/>
         </w:rPr>
       </w:pPr>
+      <w:proofErr w:type="spellStart"/>
       <w:r>
         <w:rPr>
           <w:b/>
@@ -13217,6 +13584,7 @@
         <w:lastRenderedPageBreak/>
         <w:t>Calibrate_Sorter</w:t>
       </w:r>
+      <w:proofErr w:type="spellEnd"/>
     </w:p>
     <w:p>
       <w:pPr>
@@ -13903,6 +14271,7 @@
           <w:bCs/>
         </w:rPr>
       </w:pPr>
+      <w:proofErr w:type="spellStart"/>
       <w:r>
         <w:rPr>
           <w:b/>
@@ -13910,6 +14279,7 @@
         </w:rPr>
         <w:t>Resting_state</w:t>
       </w:r>
+      <w:proofErr w:type="spellEnd"/>
     </w:p>
     <w:p>
       <w:pPr>
@@ -14597,6 +14967,7 @@
           <w:bCs/>
         </w:rPr>
       </w:pPr>
+      <w:proofErr w:type="spellStart"/>
       <w:r>
         <w:rPr>
           <w:b/>
@@ -14605,6 +14976,7 @@
         <w:lastRenderedPageBreak/>
         <w:t>Running_state</w:t>
       </w:r>
+      <w:proofErr w:type="spellEnd"/>
     </w:p>
     <w:p>
       <w:pPr>
@@ -15291,6 +15663,7 @@
           <w:bCs/>
         </w:rPr>
       </w:pPr>
+      <w:proofErr w:type="spellStart"/>
       <w:r>
         <w:rPr>
           <w:b/>
@@ -15298,6 +15671,7 @@
         </w:rPr>
         <w:t>Running_Wait</w:t>
       </w:r>
+      <w:proofErr w:type="spellEnd"/>
     </w:p>
     <w:p>
       <w:pPr>
@@ -15984,6 +16358,7 @@
           <w:bCs/>
         </w:rPr>
       </w:pPr>
+      <w:proofErr w:type="spellStart"/>
       <w:r>
         <w:rPr>
           <w:b/>
@@ -15991,6 +16366,7 @@
         </w:rPr>
         <w:t>Running_Timer_Reset</w:t>
       </w:r>
+      <w:proofErr w:type="spellEnd"/>
     </w:p>
     <w:p>
       <w:pPr>
@@ -16675,6 +17051,7 @@
           <w:bCs/>
         </w:rPr>
       </w:pPr>
+      <w:proofErr w:type="spellStart"/>
       <w:r>
         <w:rPr>
           <w:b/>
@@ -16683,6 +17060,7 @@
         <w:lastRenderedPageBreak/>
         <w:t>Motor_Up</w:t>
       </w:r>
+      <w:proofErr w:type="spellEnd"/>
     </w:p>
     <w:p>
       <w:pPr>
@@ -17370,6 +17748,7 @@
           <w:bCs/>
         </w:rPr>
       </w:pPr>
+      <w:proofErr w:type="spellStart"/>
       <w:r>
         <w:rPr>
           <w:b/>
@@ -17377,6 +17756,7 @@
         </w:rPr>
         <w:t>Motor_Up_Stop</w:t>
       </w:r>
+      <w:proofErr w:type="spellEnd"/>
     </w:p>
     <w:p>
       <w:pPr>
@@ -18064,6 +18444,7 @@
           <w:bCs/>
         </w:rPr>
       </w:pPr>
+      <w:proofErr w:type="spellStart"/>
       <w:r>
         <w:rPr>
           <w:b/>
@@ -18071,6 +18452,7 @@
         </w:rPr>
         <w:t>Motor_Down</w:t>
       </w:r>
+      <w:proofErr w:type="spellEnd"/>
     </w:p>
     <w:p>
       <w:pPr>
@@ -18083,7 +18465,21 @@
         <w:rPr>
           <w:lang w:val="en-GB"/>
         </w:rPr>
-        <w:t>In the Motor_Down state, the sorter is moved down.</w:t>
+        <w:t xml:space="preserve">In the </w:t>
+      </w:r>
+      <w:proofErr w:type="spellStart"/>
+      <w:r>
+        <w:rPr>
+          <w:lang w:val="en-GB"/>
+        </w:rPr>
+        <w:t>Motor_Down</w:t>
+      </w:r>
+      <w:proofErr w:type="spellEnd"/>
+      <w:r>
+        <w:rPr>
+          <w:lang w:val="en-GB"/>
+        </w:rPr>
+        <w:t xml:space="preserve"> state, the sorter is moved down.</w:t>
       </w:r>
     </w:p>
     <w:tbl>
@@ -18756,6 +19152,7 @@
           <w:bCs/>
         </w:rPr>
       </w:pPr>
+      <w:proofErr w:type="spellStart"/>
       <w:r>
         <w:rPr>
           <w:b/>
@@ -18764,6 +19161,7 @@
         <w:lastRenderedPageBreak/>
         <w:t>Motor_Down_Stop</w:t>
       </w:r>
+      <w:proofErr w:type="spellEnd"/>
     </w:p>
     <w:p>
       <w:pPr>
@@ -18776,7 +19174,21 @@
         <w:rPr>
           <w:lang w:val="en-GB"/>
         </w:rPr>
-        <w:t>In Motor_Down_Stop, the sorter is moved down, after the start/stop button has been pressed.</w:t>
+        <w:t xml:space="preserve">In </w:t>
+      </w:r>
+      <w:proofErr w:type="spellStart"/>
+      <w:r>
+        <w:rPr>
+          <w:lang w:val="en-GB"/>
+        </w:rPr>
+        <w:t>Motor_Down_Stop</w:t>
+      </w:r>
+      <w:proofErr w:type="spellEnd"/>
+      <w:r>
+        <w:rPr>
+          <w:lang w:val="en-GB"/>
+        </w:rPr>
+        <w:t>, the sorter is moved down, after the start/stop button has been pressed.</w:t>
       </w:r>
     </w:p>
     <w:tbl>
@@ -19451,6 +19863,7 @@
           <w:bCs/>
         </w:rPr>
       </w:pPr>
+      <w:proofErr w:type="spellStart"/>
       <w:r>
         <w:rPr>
           <w:b/>
@@ -19458,6 +19871,7 @@
         </w:rPr>
         <w:t>White_Wait</w:t>
       </w:r>
+      <w:proofErr w:type="spellEnd"/>
     </w:p>
     <w:p>
       <w:pPr>
@@ -20142,6 +20556,7 @@
           <w:bCs/>
         </w:rPr>
       </w:pPr>
+      <w:proofErr w:type="spellStart"/>
       <w:r>
         <w:rPr>
           <w:b/>
@@ -20149,6 +20564,7 @@
         </w:rPr>
         <w:t>White_Wait_Stop</w:t>
       </w:r>
+      <w:proofErr w:type="spellEnd"/>
     </w:p>
     <w:p>
       <w:pPr>
@@ -20830,6 +21246,7 @@
         <w:pStyle w:val="Textbody"/>
         <w:pageBreakBefore/>
       </w:pPr>
+      <w:proofErr w:type="spellStart"/>
       <w:r>
         <w:rPr>
           <w:b/>
@@ -20838,6 +21255,7 @@
         <w:lastRenderedPageBreak/>
         <w:t>Running_Timer</w:t>
       </w:r>
+      <w:proofErr w:type="spellEnd"/>
     </w:p>
     <w:p>
       <w:pPr>
@@ -20846,11 +21264,19 @@
           <w:rFonts w:ascii="Baskerville Old Face" w:hAnsi="Baskerville Old Face"/>
         </w:rPr>
       </w:pPr>
-      <w:r>
-        <w:rPr>
-          <w:rFonts w:ascii="Baskerville Old Face" w:hAnsi="Baskerville Old Face"/>
-        </w:rPr>
-        <w:t>Running_Timer is the state that sets the interrupt timer to make sure the machine stops after the current cycle.</w:t>
+      <w:proofErr w:type="spellStart"/>
+      <w:r>
+        <w:rPr>
+          <w:rFonts w:ascii="Baskerville Old Face" w:hAnsi="Baskerville Old Face"/>
+        </w:rPr>
+        <w:t>Running_Timer</w:t>
+      </w:r>
+      <w:proofErr w:type="spellEnd"/>
+      <w:r>
+        <w:rPr>
+          <w:rFonts w:ascii="Baskerville Old Face" w:hAnsi="Baskerville Old Face"/>
+        </w:rPr>
+        <w:t xml:space="preserve"> is the state that sets the interrupt timer to make sure the machine stops after the current cycle.</w:t>
       </w:r>
     </w:p>
     <w:tbl>
@@ -21525,6 +21951,7 @@
           <w:bCs/>
         </w:rPr>
       </w:pPr>
+      <w:proofErr w:type="spellStart"/>
       <w:r>
         <w:rPr>
           <w:b/>
@@ -21532,6 +21959,7 @@
         </w:rPr>
         <w:t>Motor_Up_Timer</w:t>
       </w:r>
+      <w:proofErr w:type="spellEnd"/>
     </w:p>
     <w:p>
       <w:pPr>
@@ -21540,6 +21968,7 @@
           <w:lang w:val="en-GB"/>
         </w:rPr>
       </w:pPr>
+      <w:proofErr w:type="spellStart"/>
       <w:r>
         <w:rPr>
           <w:lang w:val="en-GB"/>
@@ -21551,7 +21980,15 @@
           <w:szCs w:val="24"/>
           <w:lang w:val="en-GB"/>
         </w:rPr>
-        <w:t>_Timer is the state that sets the interrupt timer to make sure the machine stops after the current cycle.</w:t>
+        <w:t>_Timer</w:t>
+      </w:r>
+      <w:proofErr w:type="spellEnd"/>
+      <w:r>
+        <w:rPr>
+          <w:szCs w:val="24"/>
+          <w:lang w:val="en-GB"/>
+        </w:rPr>
+        <w:t xml:space="preserve"> is the state that sets the interrupt timer to make sure the machine stops after the current cycle.</w:t>
       </w:r>
     </w:p>
     <w:tbl>
@@ -22225,6 +22662,7 @@
           <w:bCs/>
         </w:rPr>
       </w:pPr>
+      <w:proofErr w:type="spellStart"/>
       <w:r>
         <w:rPr>
           <w:b/>
@@ -22232,6 +22670,7 @@
         </w:rPr>
         <w:t>White_Wait_Timer</w:t>
       </w:r>
+      <w:proofErr w:type="spellEnd"/>
     </w:p>
     <w:p>
       <w:pPr>
@@ -22240,11 +22679,19 @@
           <w:rFonts w:ascii="Baskerville Old Face" w:hAnsi="Baskerville Old Face"/>
         </w:rPr>
       </w:pPr>
-      <w:r>
-        <w:rPr>
-          <w:rFonts w:ascii="Baskerville Old Face" w:hAnsi="Baskerville Old Face"/>
-        </w:rPr>
-        <w:t>White_Wait_Timer is the state that sets the interrupt timer to make sure the machine stops after the current cycle.</w:t>
+      <w:proofErr w:type="spellStart"/>
+      <w:r>
+        <w:rPr>
+          <w:rFonts w:ascii="Baskerville Old Face" w:hAnsi="Baskerville Old Face"/>
+        </w:rPr>
+        <w:t>White_Wait_Timer</w:t>
+      </w:r>
+      <w:proofErr w:type="spellEnd"/>
+      <w:r>
+        <w:rPr>
+          <w:rFonts w:ascii="Baskerville Old Face" w:hAnsi="Baskerville Old Face"/>
+        </w:rPr>
+        <w:t xml:space="preserve"> is the state that sets the interrupt timer to make sure the machine stops after the current cycle.</w:t>
       </w:r>
     </w:p>
     <w:tbl>
@@ -22916,6 +23363,7 @@
           <w:bCs/>
         </w:rPr>
       </w:pPr>
+      <w:proofErr w:type="spellStart"/>
       <w:r>
         <w:rPr>
           <w:b/>
@@ -22924,6 +23372,7 @@
         <w:lastRenderedPageBreak/>
         <w:t>Motor_Down_Timer</w:t>
       </w:r>
+      <w:proofErr w:type="spellEnd"/>
     </w:p>
     <w:p>
       <w:pPr>
@@ -22932,11 +23381,19 @@
           <w:rFonts w:ascii="Baskerville Old Face" w:hAnsi="Baskerville Old Face"/>
         </w:rPr>
       </w:pPr>
-      <w:r>
-        <w:rPr>
-          <w:rFonts w:ascii="Baskerville Old Face" w:hAnsi="Baskerville Old Face"/>
-        </w:rPr>
-        <w:t>Motor_Down_Timer is the state that sets the interrupt timer to make sure the machine stops after the current cycle.</w:t>
+      <w:proofErr w:type="spellStart"/>
+      <w:r>
+        <w:rPr>
+          <w:rFonts w:ascii="Baskerville Old Face" w:hAnsi="Baskerville Old Face"/>
+        </w:rPr>
+        <w:t>Motor_Down_Timer</w:t>
+      </w:r>
+      <w:proofErr w:type="spellEnd"/>
+      <w:r>
+        <w:rPr>
+          <w:rFonts w:ascii="Baskerville Old Face" w:hAnsi="Baskerville Old Face"/>
+        </w:rPr>
+        <w:t xml:space="preserve"> is the state that sets the interrupt timer to make sure the machine stops after the current cycle.</w:t>
       </w:r>
     </w:p>
     <w:tbl>
@@ -24301,6 +24758,7 @@
           <w:bCs/>
         </w:rPr>
       </w:pPr>
+      <w:proofErr w:type="spellStart"/>
       <w:r>
         <w:rPr>
           <w:b/>
@@ -24308,6 +24766,7 @@
         </w:rPr>
         <w:t>Running_Stop</w:t>
       </w:r>
+      <w:proofErr w:type="spellEnd"/>
     </w:p>
     <w:p>
       <w:pPr>
@@ -24316,11 +24775,19 @@
           <w:lang w:val="en-GB"/>
         </w:rPr>
       </w:pPr>
-      <w:r>
-        <w:rPr>
-          <w:lang w:val="en-GB"/>
-        </w:rPr>
-        <w:t>Running_Stop gives the same outputs as the Running state, the only difference being a running timer in the stop process.</w:t>
+      <w:proofErr w:type="spellStart"/>
+      <w:r>
+        <w:rPr>
+          <w:lang w:val="en-GB"/>
+        </w:rPr>
+        <w:t>Running_Stop</w:t>
+      </w:r>
+      <w:proofErr w:type="spellEnd"/>
+      <w:r>
+        <w:rPr>
+          <w:lang w:val="en-GB"/>
+        </w:rPr>
+        <w:t xml:space="preserve"> gives the same outputs as the Running state, the only difference being a running timer in the stop process.</w:t>
       </w:r>
     </w:p>
     <w:tbl>
@@ -25054,16 +25521,16 @@
           <w:lang w:val="en-GB"/>
         </w:rPr>
       </w:pPr>
-      <w:bookmarkStart w:id="107" w:name="__RefHeading__3241_509691445"/>
-      <w:bookmarkStart w:id="108" w:name="_Toc415218904"/>
+      <w:bookmarkStart w:id="108" w:name="__RefHeading__3241_509691445"/>
+      <w:bookmarkStart w:id="109" w:name="_Toc415218904"/>
       <w:r>
         <w:rPr>
           <w:lang w:val="en-GB"/>
         </w:rPr>
         <w:t>Validation of “Description of States”</w:t>
       </w:r>
-      <w:bookmarkEnd w:id="107"/>
       <w:bookmarkEnd w:id="108"/>
+      <w:bookmarkEnd w:id="109"/>
     </w:p>
     <w:p>
       <w:pPr>
@@ -25109,16 +25576,16 @@
           <w:lang w:val="en-GB"/>
         </w:rPr>
       </w:pPr>
-      <w:bookmarkStart w:id="109" w:name="__RefHeading__3243_509691445"/>
-      <w:bookmarkStart w:id="110" w:name="_Toc415218905"/>
+      <w:bookmarkStart w:id="110" w:name="__RefHeading__3243_509691445"/>
+      <w:bookmarkStart w:id="111" w:name="_Toc415218905"/>
       <w:r>
         <w:rPr>
           <w:lang w:val="en-GB"/>
         </w:rPr>
         <w:t>Starting the machine</w:t>
       </w:r>
-      <w:bookmarkEnd w:id="109"/>
       <w:bookmarkEnd w:id="110"/>
+      <w:bookmarkEnd w:id="111"/>
     </w:p>
     <w:p>
       <w:pPr>
@@ -25173,13 +25640,23 @@
           <w:rFonts w:ascii="Baskerville Old Face" w:hAnsi="Baskerville Old Face"/>
         </w:rPr>
       </w:pPr>
+      <w:proofErr w:type="spellStart"/>
       <w:r>
         <w:rPr>
           <w:rFonts w:ascii="Baskerville Old Face" w:hAnsi="Baskerville Old Face"/>
           <w:b/>
           <w:lang w:val="en-GB"/>
         </w:rPr>
-        <w:t>Postconditions:</w:t>
+        <w:t>Postconditions</w:t>
+      </w:r>
+      <w:proofErr w:type="spellEnd"/>
+      <w:r>
+        <w:rPr>
+          <w:rFonts w:ascii="Baskerville Old Face" w:hAnsi="Baskerville Old Face"/>
+          <w:b/>
+          <w:lang w:val="en-GB"/>
+        </w:rPr>
+        <w:t>:</w:t>
       </w:r>
       <w:r>
         <w:rPr>
@@ -25932,7 +26409,7 @@
           <w:lang w:val="en-GB"/>
         </w:rPr>
       </w:pPr>
-      <w:bookmarkStart w:id="111" w:name="__RefHeading__3245_509691445"/>
+      <w:bookmarkStart w:id="112" w:name="__RefHeading__3245_509691445"/>
       <w:r>
         <w:rPr>
           <w:rFonts w:ascii="Baskerville Old Face" w:hAnsi="Baskerville Old Face"/>
@@ -25948,7 +26425,7 @@
           <w:lang w:val="en-GB"/>
         </w:rPr>
       </w:pPr>
-      <w:bookmarkStart w:id="112" w:name="_Toc415218906"/>
+      <w:bookmarkStart w:id="113" w:name="_Toc415218906"/>
       <w:r>
         <w:rPr>
           <w:lang w:val="en-GB"/>
@@ -25956,8 +26433,8 @@
         <w:lastRenderedPageBreak/>
         <w:t>Stopping the machine</w:t>
       </w:r>
-      <w:bookmarkEnd w:id="111"/>
       <w:bookmarkEnd w:id="112"/>
+      <w:bookmarkEnd w:id="113"/>
     </w:p>
     <w:p>
       <w:pPr>
@@ -26344,7 +26821,27 @@
                 <w:szCs w:val="22"/>
                 <w:lang w:val="en-GB"/>
               </w:rPr>
-              <w:t>One of the (greenblue) Timer states</w:t>
+              <w:t>One of the (</w:t>
+            </w:r>
+            <w:proofErr w:type="spellStart"/>
+            <w:r>
+              <w:rPr>
+                <w:rFonts w:ascii="Baskerville Old Face" w:hAnsi="Baskerville Old Face"/>
+                <w:sz w:val="22"/>
+                <w:szCs w:val="22"/>
+                <w:lang w:val="en-GB"/>
+              </w:rPr>
+              <w:t>greenblue</w:t>
+            </w:r>
+            <w:proofErr w:type="spellEnd"/>
+            <w:r>
+              <w:rPr>
+                <w:rFonts w:ascii="Baskerville Old Face" w:hAnsi="Baskerville Old Face"/>
+                <w:sz w:val="22"/>
+                <w:szCs w:val="22"/>
+                <w:lang w:val="en-GB"/>
+              </w:rPr>
+              <w:t>) Timer states</w:t>
             </w:r>
             <w:r>
               <w:rPr>
@@ -26474,8 +26971,8 @@
               </w:rPr>
               <w:t>One of the sorting st</w:t>
             </w:r>
-            <w:bookmarkStart w:id="113" w:name="_GoBack3"/>
-            <w:bookmarkEnd w:id="113"/>
+            <w:bookmarkStart w:id="114" w:name="_GoBack3"/>
+            <w:bookmarkEnd w:id="114"/>
             <w:r>
               <w:rPr>
                 <w:rFonts w:ascii="Baskerville Old Face" w:hAnsi="Baskerville Old Face"/>
@@ -26671,6 +27168,7 @@
                 <w:lang w:val="en-GB"/>
               </w:rPr>
             </w:pPr>
+            <w:proofErr w:type="spellStart"/>
             <w:r>
               <w:rPr>
                 <w:rFonts w:ascii="Baskerville Old Face" w:hAnsi="Baskerville Old Face"/>
@@ -26681,6 +27179,7 @@
               </w:rPr>
               <w:t>Postconditions</w:t>
             </w:r>
+            <w:proofErr w:type="spellEnd"/>
           </w:p>
         </w:tc>
         <w:tc>
@@ -26803,7 +27302,7 @@
           <w:lang w:val="en-GB"/>
         </w:rPr>
       </w:pPr>
-      <w:bookmarkStart w:id="114" w:name="__RefHeading__3247_509691445"/>
+      <w:bookmarkStart w:id="115" w:name="__RefHeading__3247_509691445"/>
       <w:r>
         <w:rPr>
           <w:rFonts w:ascii="Baskerville Old Face" w:hAnsi="Baskerville Old Face"/>
@@ -26819,7 +27318,7 @@
           <w:lang w:val="en-GB"/>
         </w:rPr>
       </w:pPr>
-      <w:bookmarkStart w:id="115" w:name="_Toc415218907"/>
+      <w:bookmarkStart w:id="116" w:name="_Toc415218907"/>
       <w:r>
         <w:rPr>
           <w:lang w:val="en-GB"/>
@@ -26827,8 +27326,8 @@
         <w:lastRenderedPageBreak/>
         <w:t>Sort unsorted discs</w:t>
       </w:r>
-      <w:bookmarkEnd w:id="114"/>
       <w:bookmarkEnd w:id="115"/>
+      <w:bookmarkEnd w:id="116"/>
     </w:p>
     <w:p>
       <w:pPr>
@@ -26883,13 +27382,23 @@
           <w:rFonts w:ascii="Baskerville Old Face" w:hAnsi="Baskerville Old Face"/>
         </w:rPr>
       </w:pPr>
+      <w:proofErr w:type="spellStart"/>
       <w:r>
         <w:rPr>
           <w:rFonts w:ascii="Baskerville Old Face" w:hAnsi="Baskerville Old Face"/>
           <w:b/>
           <w:lang w:val="en-GB"/>
         </w:rPr>
-        <w:t>Postconditions:</w:t>
+        <w:t>Postconditions</w:t>
+      </w:r>
+      <w:proofErr w:type="spellEnd"/>
+      <w:r>
+        <w:rPr>
+          <w:rFonts w:ascii="Baskerville Old Face" w:hAnsi="Baskerville Old Face"/>
+          <w:b/>
+          <w:lang w:val="en-GB"/>
+        </w:rPr>
+        <w:t>:</w:t>
       </w:r>
       <w:r>
         <w:rPr>
@@ -27563,7 +28072,27 @@
                 <w:szCs w:val="22"/>
                 <w:lang w:val="en-GB"/>
               </w:rPr>
-              <w:t>If it needs to move up the colour detector will detect a white disc and therefore transition to Motor Up. Moving the sorter up will trigger the pushButton, which is the input to transition to White-Wait</w:t>
+              <w:t xml:space="preserve">If it needs to move up the colour detector will detect a white disc and therefore transition to Motor Up. Moving the sorter up will trigger the </w:t>
+            </w:r>
+            <w:proofErr w:type="spellStart"/>
+            <w:r>
+              <w:rPr>
+                <w:rFonts w:ascii="Baskerville Old Face" w:hAnsi="Baskerville Old Face"/>
+                <w:sz w:val="22"/>
+                <w:szCs w:val="22"/>
+                <w:lang w:val="en-GB"/>
+              </w:rPr>
+              <w:t>pushButton</w:t>
+            </w:r>
+            <w:proofErr w:type="spellEnd"/>
+            <w:r>
+              <w:rPr>
+                <w:rFonts w:ascii="Baskerville Old Face" w:hAnsi="Baskerville Old Face"/>
+                <w:sz w:val="22"/>
+                <w:szCs w:val="22"/>
+                <w:lang w:val="en-GB"/>
+              </w:rPr>
+              <w:t>, which is the input to transition to White-Wait</w:t>
             </w:r>
           </w:p>
         </w:tc>
@@ -27744,7 +28273,27 @@
                 <w:szCs w:val="22"/>
                 <w:lang w:val="en-GB"/>
               </w:rPr>
-              <w:t>If it did detect one then while the disc is moving to the designated container the sorttimer will count down making the machine transition to Motor Down</w:t>
+              <w:t xml:space="preserve">If it did detect one then while the disc is moving to the designated container the </w:t>
+            </w:r>
+            <w:proofErr w:type="spellStart"/>
+            <w:r>
+              <w:rPr>
+                <w:rFonts w:ascii="Baskerville Old Face" w:hAnsi="Baskerville Old Face"/>
+                <w:sz w:val="22"/>
+                <w:szCs w:val="22"/>
+                <w:lang w:val="en-GB"/>
+              </w:rPr>
+              <w:t>sorttimer</w:t>
+            </w:r>
+            <w:proofErr w:type="spellEnd"/>
+            <w:r>
+              <w:rPr>
+                <w:rFonts w:ascii="Baskerville Old Face" w:hAnsi="Baskerville Old Face"/>
+                <w:sz w:val="22"/>
+                <w:szCs w:val="22"/>
+                <w:lang w:val="en-GB"/>
+              </w:rPr>
+              <w:t xml:space="preserve"> will count down making the machine transition to Motor Down</w:t>
             </w:r>
           </w:p>
         </w:tc>
@@ -28128,7 +28677,7 @@
           <w:lang w:val="en-GB"/>
         </w:rPr>
       </w:pPr>
-      <w:bookmarkStart w:id="116" w:name="__RefHeading__3249_509691445"/>
+      <w:bookmarkStart w:id="117" w:name="__RefHeading__3249_509691445"/>
       <w:r>
         <w:rPr>
           <w:rFonts w:ascii="Baskerville Old Face" w:hAnsi="Baskerville Old Face"/>
@@ -28144,7 +28693,7 @@
           <w:lang w:val="en-GB"/>
         </w:rPr>
       </w:pPr>
-      <w:bookmarkStart w:id="117" w:name="_Toc415218908"/>
+      <w:bookmarkStart w:id="118" w:name="_Toc415218908"/>
       <w:r>
         <w:rPr>
           <w:lang w:val="en-GB"/>
@@ -28152,8 +28701,8 @@
         <w:lastRenderedPageBreak/>
         <w:t>Abort the process</w:t>
       </w:r>
-      <w:bookmarkEnd w:id="116"/>
       <w:bookmarkEnd w:id="117"/>
+      <w:bookmarkEnd w:id="118"/>
     </w:p>
     <w:p>
       <w:pPr>
@@ -28845,7 +29394,29 @@
                 <w:szCs w:val="22"/>
                 <w:lang w:val="en-GB"/>
               </w:rPr>
-              <w:t>When the user removed all unsorted discs that where not in the container unit he presses the START/STOP button.</w:t>
+              <w:t xml:space="preserve">When the user removed all unsorted discs that </w:t>
+            </w:r>
+            <w:proofErr w:type="spellStart"/>
+            <w:r>
+              <w:rPr>
+                <w:rFonts w:ascii="Baskerville Old Face" w:hAnsi="Baskerville Old Face"/>
+                <w:bCs/>
+                <w:sz w:val="22"/>
+                <w:szCs w:val="22"/>
+                <w:lang w:val="en-GB"/>
+              </w:rPr>
+              <w:t>where</w:t>
+            </w:r>
+            <w:proofErr w:type="spellEnd"/>
+            <w:r>
+              <w:rPr>
+                <w:rFonts w:ascii="Baskerville Old Face" w:hAnsi="Baskerville Old Face"/>
+                <w:bCs/>
+                <w:sz w:val="22"/>
+                <w:szCs w:val="22"/>
+                <w:lang w:val="en-GB"/>
+              </w:rPr>
+              <w:t xml:space="preserve"> not in the container unit he presses the START/STOP button.</w:t>
             </w:r>
           </w:p>
         </w:tc>
@@ -29108,7 +29679,7 @@
           <w:lang w:val="en-GB"/>
         </w:rPr>
       </w:pPr>
-      <w:bookmarkStart w:id="118" w:name="__RefHeading__2291_509691445"/>
+      <w:bookmarkStart w:id="119" w:name="__RefHeading__2291_509691445"/>
       <w:r>
         <w:rPr>
           <w:lang w:val="en-GB"/>
@@ -29123,7 +29694,7 @@
           <w:lang w:val="en-GB"/>
         </w:rPr>
       </w:pPr>
-      <w:bookmarkStart w:id="119" w:name="_Toc415218909"/>
+      <w:bookmarkStart w:id="120" w:name="_Toc415218909"/>
       <w:r>
         <w:rPr>
           <w:lang w:val="en-GB"/>
@@ -29134,8 +29705,8 @@
       <w:r>
         <w:t>transitions</w:t>
       </w:r>
-      <w:bookmarkEnd w:id="118"/>
       <w:bookmarkEnd w:id="119"/>
+      <w:bookmarkEnd w:id="120"/>
     </w:p>
     <w:tbl>
       <w:tblPr>
@@ -29418,6 +29989,7 @@
                 <w:lang w:val="en-GB"/>
               </w:rPr>
             </w:pPr>
+            <w:proofErr w:type="spellStart"/>
             <w:r>
               <w:rPr>
                 <w:rFonts w:ascii="Baskerville Old Face" w:hAnsi="Baskerville Old Face"/>
@@ -29425,6 +29997,7 @@
               </w:rPr>
               <w:t>Calibrate_Sorter</w:t>
             </w:r>
+            <w:proofErr w:type="spellEnd"/>
           </w:p>
         </w:tc>
       </w:tr>
@@ -29456,6 +30029,7 @@
                 <w:lang w:val="en-GB"/>
               </w:rPr>
             </w:pPr>
+            <w:proofErr w:type="spellStart"/>
             <w:r>
               <w:rPr>
                 <w:rFonts w:ascii="Baskerville Old Face" w:hAnsi="Baskerville Old Face"/>
@@ -29463,6 +30037,7 @@
               </w:rPr>
               <w:t>Calibrate_Sorter</w:t>
             </w:r>
+            <w:proofErr w:type="spellEnd"/>
           </w:p>
         </w:tc>
         <w:tc>
@@ -29624,6 +30199,7 @@
                 <w:lang w:val="en-GB"/>
               </w:rPr>
             </w:pPr>
+            <w:proofErr w:type="spellStart"/>
             <w:r>
               <w:rPr>
                 <w:rFonts w:ascii="Baskerville Old Face" w:hAnsi="Baskerville Old Face"/>
@@ -29631,6 +30207,7 @@
               </w:rPr>
               <w:t>StartStop</w:t>
             </w:r>
+            <w:proofErr w:type="spellEnd"/>
           </w:p>
         </w:tc>
         <w:tc>
@@ -29789,6 +30366,7 @@
                 <w:lang w:val="en-GB"/>
               </w:rPr>
             </w:pPr>
+            <w:proofErr w:type="spellStart"/>
             <w:r>
               <w:rPr>
                 <w:rFonts w:ascii="Baskerville Old Face" w:hAnsi="Baskerville Old Face"/>
@@ -29796,6 +30374,7 @@
               </w:rPr>
               <w:t>TEnd</w:t>
             </w:r>
+            <w:proofErr w:type="spellEnd"/>
           </w:p>
         </w:tc>
         <w:tc>
@@ -29892,6 +30471,7 @@
                 <w:lang w:val="en-GB"/>
               </w:rPr>
             </w:pPr>
+            <w:proofErr w:type="spellStart"/>
             <w:r>
               <w:rPr>
                 <w:rFonts w:ascii="Baskerville Old Face" w:hAnsi="Baskerville Old Face"/>
@@ -29899,6 +30479,7 @@
               </w:rPr>
               <w:t>PositionSensor</w:t>
             </w:r>
+            <w:proofErr w:type="spellEnd"/>
           </w:p>
         </w:tc>
         <w:tc>
@@ -29958,6 +30539,7 @@
                 <w:lang w:val="en-GB"/>
               </w:rPr>
             </w:pPr>
+            <w:proofErr w:type="spellStart"/>
             <w:r>
               <w:rPr>
                 <w:rFonts w:ascii="Baskerville Old Face" w:hAnsi="Baskerville Old Face"/>
@@ -29965,6 +30547,7 @@
               </w:rPr>
               <w:t>Running_Wait</w:t>
             </w:r>
+            <w:proofErr w:type="spellEnd"/>
           </w:p>
         </w:tc>
       </w:tr>
@@ -30166,6 +30749,7 @@
                 <w:lang w:val="en-GB"/>
               </w:rPr>
             </w:pPr>
+            <w:proofErr w:type="spellStart"/>
             <w:r>
               <w:rPr>
                 <w:rFonts w:ascii="Baskerville Old Face" w:hAnsi="Baskerville Old Face"/>
@@ -30173,6 +30757,7 @@
               </w:rPr>
               <w:t>StartStop</w:t>
             </w:r>
+            <w:proofErr w:type="spellEnd"/>
           </w:p>
         </w:tc>
         <w:tc>
@@ -30232,6 +30817,7 @@
                 <w:lang w:val="en-GB"/>
               </w:rPr>
             </w:pPr>
+            <w:proofErr w:type="spellStart"/>
             <w:r>
               <w:rPr>
                 <w:rFonts w:ascii="Baskerville Old Face" w:hAnsi="Baskerville Old Face"/>
@@ -30239,6 +30825,7 @@
               </w:rPr>
               <w:t>Running_Timer</w:t>
             </w:r>
+            <w:proofErr w:type="spellEnd"/>
           </w:p>
         </w:tc>
       </w:tr>
@@ -30270,6 +30857,7 @@
                 <w:lang w:val="en-GB"/>
               </w:rPr>
             </w:pPr>
+            <w:proofErr w:type="spellStart"/>
             <w:r>
               <w:rPr>
                 <w:rFonts w:ascii="Baskerville Old Face" w:hAnsi="Baskerville Old Face"/>
@@ -30277,6 +30865,7 @@
               </w:rPr>
               <w:t>Running_Wait</w:t>
             </w:r>
+            <w:proofErr w:type="spellEnd"/>
           </w:p>
         </w:tc>
         <w:tc>
@@ -30336,6 +30925,7 @@
                 <w:lang w:val="en-GB"/>
               </w:rPr>
             </w:pPr>
+            <w:proofErr w:type="spellStart"/>
             <w:r>
               <w:rPr>
                 <w:rFonts w:ascii="Baskerville Old Face" w:hAnsi="Baskerville Old Face"/>
@@ -30343,6 +30933,7 @@
               </w:rPr>
               <w:t>TEnd</w:t>
             </w:r>
+            <w:proofErr w:type="spellEnd"/>
           </w:p>
         </w:tc>
         <w:tc>
@@ -30407,6 +30998,7 @@
                 <w:lang w:val="en-GB"/>
               </w:rPr>
             </w:pPr>
+            <w:proofErr w:type="spellStart"/>
             <w:r>
               <w:rPr>
                 <w:rFonts w:ascii="Baskerville Old Face" w:hAnsi="Baskerville Old Face"/>
@@ -30414,6 +31006,7 @@
               </w:rPr>
               <w:t>Running_Wait</w:t>
             </w:r>
+            <w:proofErr w:type="spellEnd"/>
           </w:p>
         </w:tc>
         <w:tc>
@@ -30440,6 +31033,7 @@
                 <w:lang w:val="en-GB"/>
               </w:rPr>
             </w:pPr>
+            <w:proofErr w:type="spellStart"/>
             <w:r>
               <w:rPr>
                 <w:rFonts w:ascii="Baskerville Old Face" w:hAnsi="Baskerville Old Face"/>
@@ -30447,6 +31041,7 @@
               </w:rPr>
               <w:t>PositionSensor</w:t>
             </w:r>
+            <w:proofErr w:type="spellEnd"/>
           </w:p>
         </w:tc>
         <w:tc>
@@ -30506,6 +31101,7 @@
                 <w:lang w:val="en-GB"/>
               </w:rPr>
             </w:pPr>
+            <w:proofErr w:type="spellStart"/>
             <w:r>
               <w:rPr>
                 <w:rFonts w:ascii="Baskerville Old Face" w:hAnsi="Baskerville Old Face"/>
@@ -30513,6 +31109,7 @@
               </w:rPr>
               <w:t>Running_Timer_Reset</w:t>
             </w:r>
+            <w:proofErr w:type="spellEnd"/>
           </w:p>
         </w:tc>
       </w:tr>
@@ -30544,6 +31141,7 @@
                 <w:lang w:val="en-GB"/>
               </w:rPr>
             </w:pPr>
+            <w:proofErr w:type="spellStart"/>
             <w:r>
               <w:rPr>
                 <w:rFonts w:ascii="Baskerville Old Face" w:hAnsi="Baskerville Old Face"/>
@@ -30551,6 +31149,7 @@
               </w:rPr>
               <w:t>Running_Wait</w:t>
             </w:r>
+            <w:proofErr w:type="spellEnd"/>
           </w:p>
         </w:tc>
         <w:tc>
@@ -30577,6 +31176,7 @@
                 <w:lang w:val="en-GB"/>
               </w:rPr>
             </w:pPr>
+            <w:proofErr w:type="spellStart"/>
             <w:r>
               <w:rPr>
                 <w:rFonts w:ascii="Baskerville Old Face" w:hAnsi="Baskerville Old Face"/>
@@ -30584,6 +31184,7 @@
               </w:rPr>
               <w:t>ColorDetector</w:t>
             </w:r>
+            <w:proofErr w:type="spellEnd"/>
           </w:p>
         </w:tc>
         <w:tc>
@@ -30643,6 +31244,7 @@
                 <w:lang w:val="en-GB"/>
               </w:rPr>
             </w:pPr>
+            <w:proofErr w:type="spellStart"/>
             <w:r>
               <w:rPr>
                 <w:rFonts w:ascii="Baskerville Old Face" w:hAnsi="Baskerville Old Face"/>
@@ -30650,6 +31252,7 @@
               </w:rPr>
               <w:t>MotorUp</w:t>
             </w:r>
+            <w:proofErr w:type="spellEnd"/>
           </w:p>
         </w:tc>
       </w:tr>
@@ -30681,6 +31284,7 @@
                 <w:lang w:val="en-GB"/>
               </w:rPr>
             </w:pPr>
+            <w:proofErr w:type="spellStart"/>
             <w:r>
               <w:rPr>
                 <w:rFonts w:ascii="Baskerville Old Face" w:hAnsi="Baskerville Old Face"/>
@@ -30688,6 +31292,7 @@
               </w:rPr>
               <w:t>Running_Wait</w:t>
             </w:r>
+            <w:proofErr w:type="spellEnd"/>
           </w:p>
         </w:tc>
         <w:tc>
@@ -30714,6 +31319,7 @@
                 <w:lang w:val="en-GB"/>
               </w:rPr>
             </w:pPr>
+            <w:proofErr w:type="spellStart"/>
             <w:r>
               <w:rPr>
                 <w:rFonts w:ascii="Baskerville Old Face" w:hAnsi="Baskerville Old Face"/>
@@ -30721,6 +31327,7 @@
               </w:rPr>
               <w:t>StartStop</w:t>
             </w:r>
+            <w:proofErr w:type="spellEnd"/>
           </w:p>
         </w:tc>
         <w:tc>
@@ -30780,6 +31387,7 @@
                 <w:lang w:val="en-GB"/>
               </w:rPr>
             </w:pPr>
+            <w:proofErr w:type="spellStart"/>
             <w:r>
               <w:rPr>
                 <w:rFonts w:ascii="Baskerville Old Face" w:hAnsi="Baskerville Old Face"/>
@@ -30787,6 +31395,7 @@
               </w:rPr>
               <w:t>Running_Timer</w:t>
             </w:r>
+            <w:proofErr w:type="spellEnd"/>
           </w:p>
         </w:tc>
       </w:tr>
@@ -30818,6 +31427,7 @@
                 <w:lang w:val="en-GB"/>
               </w:rPr>
             </w:pPr>
+            <w:proofErr w:type="spellStart"/>
             <w:r>
               <w:rPr>
                 <w:rFonts w:ascii="Baskerville Old Face" w:hAnsi="Baskerville Old Face"/>
@@ -30825,6 +31435,7 @@
               </w:rPr>
               <w:t>Running_Wait</w:t>
             </w:r>
+            <w:proofErr w:type="spellEnd"/>
           </w:p>
         </w:tc>
         <w:tc>
@@ -30955,6 +31566,7 @@
                 <w:lang w:val="en-GB"/>
               </w:rPr>
             </w:pPr>
+            <w:proofErr w:type="spellStart"/>
             <w:r>
               <w:rPr>
                 <w:rFonts w:ascii="Baskerville Old Face" w:hAnsi="Baskerville Old Face"/>
@@ -30962,6 +31574,7 @@
               </w:rPr>
               <w:t>Running_Timer_Reset</w:t>
             </w:r>
+            <w:proofErr w:type="spellEnd"/>
           </w:p>
         </w:tc>
         <w:tc>
@@ -31054,6 +31667,7 @@
                 <w:lang w:val="en-GB"/>
               </w:rPr>
             </w:pPr>
+            <w:proofErr w:type="spellStart"/>
             <w:r>
               <w:rPr>
                 <w:rFonts w:ascii="Baskerville Old Face" w:hAnsi="Baskerville Old Face"/>
@@ -31061,6 +31675,7 @@
               </w:rPr>
               <w:t>Running_Wait</w:t>
             </w:r>
+            <w:proofErr w:type="spellEnd"/>
           </w:p>
         </w:tc>
       </w:tr>
@@ -31092,6 +31707,7 @@
                 <w:lang w:val="en-GB"/>
               </w:rPr>
             </w:pPr>
+            <w:proofErr w:type="spellStart"/>
             <w:r>
               <w:rPr>
                 <w:rFonts w:ascii="Baskerville Old Face" w:hAnsi="Baskerville Old Face"/>
@@ -31099,6 +31715,7 @@
               </w:rPr>
               <w:t>Running_Timer_Reset</w:t>
             </w:r>
+            <w:proofErr w:type="spellEnd"/>
           </w:p>
         </w:tc>
         <w:tc>
@@ -31228,6 +31845,7 @@
                 <w:lang w:val="en-GB"/>
               </w:rPr>
             </w:pPr>
+            <w:proofErr w:type="spellStart"/>
             <w:r>
               <w:rPr>
                 <w:rFonts w:ascii="Baskerville Old Face" w:hAnsi="Baskerville Old Face"/>
@@ -31235,6 +31853,7 @@
               </w:rPr>
               <w:t>MotorUp</w:t>
             </w:r>
+            <w:proofErr w:type="spellEnd"/>
           </w:p>
         </w:tc>
         <w:tc>
@@ -31260,6 +31879,7 @@
                 <w:lang w:val="en-GB"/>
               </w:rPr>
             </w:pPr>
+            <w:proofErr w:type="spellStart"/>
             <w:r>
               <w:rPr>
                 <w:rFonts w:ascii="Baskerville Old Face" w:hAnsi="Baskerville Old Face"/>
@@ -31267,6 +31887,7 @@
               </w:rPr>
               <w:t>PushButton</w:t>
             </w:r>
+            <w:proofErr w:type="spellEnd"/>
           </w:p>
         </w:tc>
         <w:tc>
@@ -31324,6 +31945,7 @@
                 <w:lang w:val="en-GB"/>
               </w:rPr>
             </w:pPr>
+            <w:proofErr w:type="spellStart"/>
             <w:r>
               <w:rPr>
                 <w:rFonts w:ascii="Baskerville Old Face" w:hAnsi="Baskerville Old Face"/>
@@ -31331,6 +31953,7 @@
               </w:rPr>
               <w:t>WhiteWait</w:t>
             </w:r>
+            <w:proofErr w:type="spellEnd"/>
           </w:p>
         </w:tc>
       </w:tr>
@@ -31365,6 +31988,7 @@
                 <w:lang w:val="en-GB"/>
               </w:rPr>
             </w:pPr>
+            <w:proofErr w:type="spellStart"/>
             <w:r>
               <w:rPr>
                 <w:rFonts w:ascii="Baskerville Old Face" w:hAnsi="Baskerville Old Face"/>
@@ -31372,6 +31996,7 @@
               </w:rPr>
               <w:t>MotorUp</w:t>
             </w:r>
+            <w:proofErr w:type="spellEnd"/>
           </w:p>
         </w:tc>
         <w:tc>
@@ -31398,6 +32023,7 @@
                 <w:lang w:val="en-GB"/>
               </w:rPr>
             </w:pPr>
+            <w:proofErr w:type="spellStart"/>
             <w:r>
               <w:rPr>
                 <w:rFonts w:ascii="Baskerville Old Face" w:hAnsi="Baskerville Old Face"/>
@@ -31405,6 +32031,7 @@
               </w:rPr>
               <w:t>StartStop</w:t>
             </w:r>
+            <w:proofErr w:type="spellEnd"/>
           </w:p>
         </w:tc>
         <w:tc>
@@ -31464,6 +32091,7 @@
                 <w:lang w:val="en-GB"/>
               </w:rPr>
             </w:pPr>
+            <w:proofErr w:type="spellStart"/>
             <w:r>
               <w:rPr>
                 <w:rFonts w:ascii="Baskerville Old Face" w:hAnsi="Baskerville Old Face"/>
@@ -31471,6 +32099,7 @@
               </w:rPr>
               <w:t>Motor_Up_Timer</w:t>
             </w:r>
+            <w:proofErr w:type="spellEnd"/>
           </w:p>
         </w:tc>
       </w:tr>
@@ -31502,6 +32131,7 @@
                 <w:lang w:val="en-GB"/>
               </w:rPr>
             </w:pPr>
+            <w:proofErr w:type="spellStart"/>
             <w:r>
               <w:rPr>
                 <w:rFonts w:ascii="Baskerville Old Face" w:hAnsi="Baskerville Old Face"/>
@@ -31509,6 +32139,7 @@
               </w:rPr>
               <w:t>MotorUp</w:t>
             </w:r>
+            <w:proofErr w:type="spellEnd"/>
           </w:p>
         </w:tc>
         <w:tc>
@@ -31638,6 +32269,7 @@
                 <w:lang w:val="en-GB"/>
               </w:rPr>
             </w:pPr>
+            <w:proofErr w:type="spellStart"/>
             <w:r>
               <w:rPr>
                 <w:rFonts w:ascii="Baskerville Old Face" w:hAnsi="Baskerville Old Face"/>
@@ -31645,6 +32277,7 @@
               </w:rPr>
               <w:t>WhiteWait</w:t>
             </w:r>
+            <w:proofErr w:type="spellEnd"/>
           </w:p>
         </w:tc>
         <w:tc>
@@ -31670,6 +32303,7 @@
                 <w:lang w:val="en-GB"/>
               </w:rPr>
             </w:pPr>
+            <w:proofErr w:type="spellStart"/>
             <w:r>
               <w:rPr>
                 <w:rFonts w:ascii="Baskerville Old Face" w:hAnsi="Baskerville Old Face"/>
@@ -31677,6 +32311,7 @@
               </w:rPr>
               <w:t>StartStop</w:t>
             </w:r>
+            <w:proofErr w:type="spellEnd"/>
           </w:p>
         </w:tc>
         <w:tc>
@@ -31734,6 +32369,7 @@
                 <w:lang w:val="en-GB"/>
               </w:rPr>
             </w:pPr>
+            <w:proofErr w:type="spellStart"/>
             <w:r>
               <w:rPr>
                 <w:rFonts w:ascii="Baskerville Old Face" w:hAnsi="Baskerville Old Face"/>
@@ -31741,6 +32377,7 @@
               </w:rPr>
               <w:t>White_Wait_Timer</w:t>
             </w:r>
+            <w:proofErr w:type="spellEnd"/>
           </w:p>
         </w:tc>
       </w:tr>
@@ -31771,6 +32408,7 @@
                 <w:lang w:val="en-GB"/>
               </w:rPr>
             </w:pPr>
+            <w:proofErr w:type="spellStart"/>
             <w:r>
               <w:rPr>
                 <w:rFonts w:ascii="Baskerville Old Face" w:hAnsi="Baskerville Old Face"/>
@@ -31778,6 +32416,7 @@
               </w:rPr>
               <w:t>WhiteWait</w:t>
             </w:r>
+            <w:proofErr w:type="spellEnd"/>
           </w:p>
         </w:tc>
         <w:tc>
@@ -31905,6 +32544,7 @@
                 <w:lang w:val="en-GB"/>
               </w:rPr>
             </w:pPr>
+            <w:proofErr w:type="spellStart"/>
             <w:r>
               <w:rPr>
                 <w:rFonts w:ascii="Baskerville Old Face" w:hAnsi="Baskerville Old Face"/>
@@ -31912,6 +32552,7 @@
               </w:rPr>
               <w:t>WhiteWait</w:t>
             </w:r>
+            <w:proofErr w:type="spellEnd"/>
           </w:p>
         </w:tc>
         <w:tc>
@@ -32004,6 +32645,7 @@
                 <w:lang w:val="en-GB"/>
               </w:rPr>
             </w:pPr>
+            <w:proofErr w:type="spellStart"/>
             <w:r>
               <w:rPr>
                 <w:rFonts w:ascii="Baskerville Old Face" w:hAnsi="Baskerville Old Face"/>
@@ -32011,6 +32653,7 @@
               </w:rPr>
               <w:t>MotorDown</w:t>
             </w:r>
+            <w:proofErr w:type="spellEnd"/>
           </w:p>
         </w:tc>
       </w:tr>
@@ -32041,6 +32684,7 @@
                 <w:lang w:val="en-GB"/>
               </w:rPr>
             </w:pPr>
+            <w:proofErr w:type="spellStart"/>
             <w:r>
               <w:rPr>
                 <w:rFonts w:ascii="Baskerville Old Face" w:hAnsi="Baskerville Old Face"/>
@@ -32048,6 +32692,7 @@
               </w:rPr>
               <w:t>MotorDown</w:t>
             </w:r>
+            <w:proofErr w:type="spellEnd"/>
           </w:p>
         </w:tc>
         <w:tc>
@@ -32073,6 +32718,7 @@
                 <w:lang w:val="en-GB"/>
               </w:rPr>
             </w:pPr>
+            <w:proofErr w:type="spellStart"/>
             <w:r>
               <w:rPr>
                 <w:rFonts w:ascii="Baskerville Old Face" w:hAnsi="Baskerville Old Face"/>
@@ -32080,6 +32726,7 @@
               </w:rPr>
               <w:t>StartStop</w:t>
             </w:r>
+            <w:proofErr w:type="spellEnd"/>
           </w:p>
         </w:tc>
         <w:tc>
@@ -32137,6 +32784,7 @@
                 <w:lang w:val="en-GB"/>
               </w:rPr>
             </w:pPr>
+            <w:proofErr w:type="spellStart"/>
             <w:r>
               <w:rPr>
                 <w:rFonts w:ascii="Baskerville Old Face" w:hAnsi="Baskerville Old Face"/>
@@ -32144,6 +32792,7 @@
               </w:rPr>
               <w:t>Motor_Down_Timer</w:t>
             </w:r>
+            <w:proofErr w:type="spellEnd"/>
           </w:p>
         </w:tc>
       </w:tr>
@@ -32175,6 +32824,7 @@
                 <w:lang w:val="en-GB"/>
               </w:rPr>
             </w:pPr>
+            <w:proofErr w:type="spellStart"/>
             <w:r>
               <w:rPr>
                 <w:rFonts w:ascii="Baskerville Old Face" w:hAnsi="Baskerville Old Face"/>
@@ -32182,6 +32832,7 @@
               </w:rPr>
               <w:t>MotorDown</w:t>
             </w:r>
+            <w:proofErr w:type="spellEnd"/>
           </w:p>
         </w:tc>
         <w:tc>
@@ -32312,6 +32963,7 @@
                 <w:lang w:val="en-GB"/>
               </w:rPr>
             </w:pPr>
+            <w:proofErr w:type="spellStart"/>
             <w:r>
               <w:rPr>
                 <w:rFonts w:ascii="Baskerville Old Face" w:hAnsi="Baskerville Old Face"/>
@@ -32319,6 +32971,7 @@
               </w:rPr>
               <w:t>MotorDown</w:t>
             </w:r>
+            <w:proofErr w:type="spellEnd"/>
           </w:p>
         </w:tc>
         <w:tc>
@@ -32411,6 +33064,7 @@
                 <w:lang w:val="en-GB"/>
               </w:rPr>
             </w:pPr>
+            <w:proofErr w:type="spellStart"/>
             <w:r>
               <w:rPr>
                 <w:rFonts w:ascii="Baskerville Old Face" w:hAnsi="Baskerville Old Face"/>
@@ -32418,6 +33072,7 @@
               </w:rPr>
               <w:t>Running_Wait</w:t>
             </w:r>
+            <w:proofErr w:type="spellEnd"/>
           </w:p>
         </w:tc>
       </w:tr>
@@ -32449,6 +33104,7 @@
                 <w:lang w:val="en-GB"/>
               </w:rPr>
             </w:pPr>
+            <w:proofErr w:type="spellStart"/>
             <w:r>
               <w:rPr>
                 <w:rFonts w:ascii="Baskerville Old Face" w:hAnsi="Baskerville Old Face"/>
@@ -32456,6 +33112,7 @@
               </w:rPr>
               <w:t>Running_Timer</w:t>
             </w:r>
+            <w:proofErr w:type="spellEnd"/>
           </w:p>
         </w:tc>
         <w:tc>
@@ -32548,6 +33205,7 @@
                 <w:lang w:val="en-GB"/>
               </w:rPr>
             </w:pPr>
+            <w:proofErr w:type="spellStart"/>
             <w:r>
               <w:rPr>
                 <w:rFonts w:ascii="Baskerville Old Face" w:hAnsi="Baskerville Old Face"/>
@@ -32555,6 +33213,7 @@
               </w:rPr>
               <w:t>Running_Stop</w:t>
             </w:r>
+            <w:proofErr w:type="spellEnd"/>
           </w:p>
         </w:tc>
       </w:tr>
@@ -32585,6 +33244,7 @@
                 <w:lang w:val="en-GB"/>
               </w:rPr>
             </w:pPr>
+            <w:proofErr w:type="spellStart"/>
             <w:r>
               <w:rPr>
                 <w:rFonts w:ascii="Baskerville Old Face" w:hAnsi="Baskerville Old Face"/>
@@ -32592,6 +33252,7 @@
               </w:rPr>
               <w:t>Running_Timer</w:t>
             </w:r>
+            <w:proofErr w:type="spellEnd"/>
           </w:p>
         </w:tc>
         <w:tc>
@@ -32718,6 +33379,7 @@
                 <w:lang w:val="en-GB"/>
               </w:rPr>
             </w:pPr>
+            <w:proofErr w:type="spellStart"/>
             <w:r>
               <w:rPr>
                 <w:rFonts w:ascii="Baskerville Old Face" w:hAnsi="Baskerville Old Face"/>
@@ -32725,6 +33387,7 @@
               </w:rPr>
               <w:t>Motor_Up_Timer</w:t>
             </w:r>
+            <w:proofErr w:type="spellEnd"/>
           </w:p>
         </w:tc>
         <w:tc>
@@ -32814,6 +33477,7 @@
                 <w:lang w:val="en-GB"/>
               </w:rPr>
             </w:pPr>
+            <w:proofErr w:type="spellStart"/>
             <w:r>
               <w:rPr>
                 <w:rFonts w:ascii="Baskerville Old Face" w:hAnsi="Baskerville Old Face"/>
@@ -32821,6 +33485,7 @@
               </w:rPr>
               <w:t>Motor_Up_Stop</w:t>
             </w:r>
+            <w:proofErr w:type="spellEnd"/>
           </w:p>
         </w:tc>
       </w:tr>
@@ -32851,6 +33516,7 @@
                 <w:lang w:val="en-GB"/>
               </w:rPr>
             </w:pPr>
+            <w:proofErr w:type="spellStart"/>
             <w:r>
               <w:rPr>
                 <w:rFonts w:ascii="Baskerville Old Face" w:hAnsi="Baskerville Old Face"/>
@@ -32858,6 +33524,7 @@
               </w:rPr>
               <w:t>Motor_Up_Timer</w:t>
             </w:r>
+            <w:proofErr w:type="spellEnd"/>
           </w:p>
         </w:tc>
         <w:tc>
@@ -32984,6 +33651,7 @@
                 <w:lang w:val="en-GB"/>
               </w:rPr>
             </w:pPr>
+            <w:proofErr w:type="spellStart"/>
             <w:r>
               <w:rPr>
                 <w:rFonts w:ascii="Baskerville Old Face" w:hAnsi="Baskerville Old Face"/>
@@ -32991,6 +33659,7 @@
               </w:rPr>
               <w:t>White_Wait_Timer</w:t>
             </w:r>
+            <w:proofErr w:type="spellEnd"/>
           </w:p>
         </w:tc>
         <w:tc>
@@ -33080,6 +33749,7 @@
                 <w:lang w:val="en-GB"/>
               </w:rPr>
             </w:pPr>
+            <w:proofErr w:type="spellStart"/>
             <w:r>
               <w:rPr>
                 <w:rFonts w:ascii="Baskerville Old Face" w:hAnsi="Baskerville Old Face"/>
@@ -33087,6 +33757,7 @@
               </w:rPr>
               <w:t>White_Wait_Stop</w:t>
             </w:r>
+            <w:proofErr w:type="spellEnd"/>
           </w:p>
         </w:tc>
       </w:tr>
@@ -33117,6 +33788,7 @@
                 <w:lang w:val="en-GB"/>
               </w:rPr>
             </w:pPr>
+            <w:proofErr w:type="spellStart"/>
             <w:r>
               <w:rPr>
                 <w:rFonts w:ascii="Baskerville Old Face" w:hAnsi="Baskerville Old Face"/>
@@ -33124,6 +33796,7 @@
               </w:rPr>
               <w:t>White_Wait_Timer</w:t>
             </w:r>
+            <w:proofErr w:type="spellEnd"/>
           </w:p>
         </w:tc>
         <w:tc>
@@ -33250,6 +33923,7 @@
                 <w:lang w:val="en-GB"/>
               </w:rPr>
             </w:pPr>
+            <w:proofErr w:type="spellStart"/>
             <w:r>
               <w:rPr>
                 <w:rFonts w:ascii="Baskerville Old Face" w:hAnsi="Baskerville Old Face"/>
@@ -33257,6 +33931,7 @@
               </w:rPr>
               <w:t>Motor_Down_Timer</w:t>
             </w:r>
+            <w:proofErr w:type="spellEnd"/>
           </w:p>
         </w:tc>
         <w:tc>
@@ -33346,6 +34021,7 @@
                 <w:lang w:val="en-GB"/>
               </w:rPr>
             </w:pPr>
+            <w:proofErr w:type="spellStart"/>
             <w:r>
               <w:rPr>
                 <w:rFonts w:ascii="Baskerville Old Face" w:hAnsi="Baskerville Old Face"/>
@@ -33353,6 +34029,7 @@
               </w:rPr>
               <w:t>Motor_Down_Stop</w:t>
             </w:r>
+            <w:proofErr w:type="spellEnd"/>
           </w:p>
         </w:tc>
       </w:tr>
@@ -33383,6 +34060,7 @@
                 <w:lang w:val="en-GB"/>
               </w:rPr>
             </w:pPr>
+            <w:proofErr w:type="spellStart"/>
             <w:r>
               <w:rPr>
                 <w:rFonts w:ascii="Baskerville Old Face" w:hAnsi="Baskerville Old Face"/>
@@ -33390,6 +34068,7 @@
               </w:rPr>
               <w:t>Motor_Down_Timer</w:t>
             </w:r>
+            <w:proofErr w:type="spellEnd"/>
           </w:p>
         </w:tc>
         <w:tc>
@@ -33516,6 +34195,7 @@
                 <w:lang w:val="en-GB"/>
               </w:rPr>
             </w:pPr>
+            <w:proofErr w:type="spellStart"/>
             <w:r>
               <w:rPr>
                 <w:rFonts w:ascii="Baskerville Old Face" w:hAnsi="Baskerville Old Face"/>
@@ -33523,6 +34203,7 @@
               </w:rPr>
               <w:t>Motor_Up_Stop</w:t>
             </w:r>
+            <w:proofErr w:type="spellEnd"/>
           </w:p>
         </w:tc>
         <w:tc>
@@ -33548,6 +34229,7 @@
                 <w:lang w:val="en-GB"/>
               </w:rPr>
             </w:pPr>
+            <w:proofErr w:type="spellStart"/>
             <w:r>
               <w:rPr>
                 <w:rFonts w:ascii="Baskerville Old Face" w:hAnsi="Baskerville Old Face"/>
@@ -33555,6 +34237,7 @@
               </w:rPr>
               <w:t>PushButton</w:t>
             </w:r>
+            <w:proofErr w:type="spellEnd"/>
           </w:p>
         </w:tc>
         <w:tc>
@@ -33612,6 +34295,7 @@
                 <w:lang w:val="en-GB"/>
               </w:rPr>
             </w:pPr>
+            <w:proofErr w:type="spellStart"/>
             <w:r>
               <w:rPr>
                 <w:rFonts w:ascii="Baskerville Old Face" w:hAnsi="Baskerville Old Face"/>
@@ -33619,6 +34303,7 @@
               </w:rPr>
               <w:t>White_Wait_Stop</w:t>
             </w:r>
+            <w:proofErr w:type="spellEnd"/>
           </w:p>
         </w:tc>
       </w:tr>
@@ -33650,6 +34335,7 @@
                 <w:lang w:val="en-GB"/>
               </w:rPr>
             </w:pPr>
+            <w:proofErr w:type="spellStart"/>
             <w:r>
               <w:rPr>
                 <w:rFonts w:ascii="Baskerville Old Face" w:hAnsi="Baskerville Old Face"/>
@@ -33657,6 +34343,7 @@
               </w:rPr>
               <w:t>Motor_Up_Stop</w:t>
             </w:r>
+            <w:proofErr w:type="spellEnd"/>
           </w:p>
         </w:tc>
         <w:tc>
@@ -33749,6 +34436,7 @@
                 <w:lang w:val="en-GB"/>
               </w:rPr>
             </w:pPr>
+            <w:proofErr w:type="spellStart"/>
             <w:r>
               <w:rPr>
                 <w:rFonts w:ascii="Baskerville Old Face" w:hAnsi="Baskerville Old Face"/>
@@ -33756,6 +34444,7 @@
               </w:rPr>
               <w:t>Running_Stop</w:t>
             </w:r>
+            <w:proofErr w:type="spellEnd"/>
           </w:p>
         </w:tc>
       </w:tr>
@@ -33787,6 +34476,7 @@
                 <w:lang w:val="en-GB"/>
               </w:rPr>
             </w:pPr>
+            <w:proofErr w:type="spellStart"/>
             <w:r>
               <w:rPr>
                 <w:rFonts w:ascii="Baskerville Old Face" w:hAnsi="Baskerville Old Face"/>
@@ -33794,6 +34484,7 @@
               </w:rPr>
               <w:t>Motor_Up_Stop</w:t>
             </w:r>
+            <w:proofErr w:type="spellEnd"/>
           </w:p>
         </w:tc>
         <w:tc>
@@ -33923,6 +34614,7 @@
                 <w:lang w:val="en-GB"/>
               </w:rPr>
             </w:pPr>
+            <w:proofErr w:type="spellStart"/>
             <w:r>
               <w:rPr>
                 <w:rFonts w:ascii="Baskerville Old Face" w:hAnsi="Baskerville Old Face"/>
@@ -33930,6 +34622,7 @@
               </w:rPr>
               <w:t>Motor_Up_Stop</w:t>
             </w:r>
+            <w:proofErr w:type="spellEnd"/>
           </w:p>
         </w:tc>
         <w:tc>
@@ -34056,6 +34749,7 @@
                 <w:lang w:val="en-GB"/>
               </w:rPr>
             </w:pPr>
+            <w:proofErr w:type="spellStart"/>
             <w:r>
               <w:rPr>
                 <w:rFonts w:ascii="Baskerville Old Face" w:hAnsi="Baskerville Old Face"/>
@@ -34063,6 +34757,7 @@
               </w:rPr>
               <w:t>White_Wait_Stop</w:t>
             </w:r>
+            <w:proofErr w:type="spellEnd"/>
           </w:p>
         </w:tc>
         <w:tc>
@@ -34152,6 +34847,7 @@
                 <w:lang w:val="en-GB"/>
               </w:rPr>
             </w:pPr>
+            <w:proofErr w:type="spellStart"/>
             <w:r>
               <w:rPr>
                 <w:rFonts w:ascii="Baskerville Old Face" w:hAnsi="Baskerville Old Face"/>
@@ -34159,6 +34855,7 @@
               </w:rPr>
               <w:t>Motor_Down_Stop</w:t>
             </w:r>
+            <w:proofErr w:type="spellEnd"/>
           </w:p>
         </w:tc>
       </w:tr>
@@ -34190,6 +34887,7 @@
                 <w:lang w:val="en-GB"/>
               </w:rPr>
             </w:pPr>
+            <w:proofErr w:type="spellStart"/>
             <w:r>
               <w:rPr>
                 <w:rFonts w:ascii="Baskerville Old Face" w:hAnsi="Baskerville Old Face"/>
@@ -34197,6 +34895,7 @@
               </w:rPr>
               <w:t>White_Wait_Stop</w:t>
             </w:r>
+            <w:proofErr w:type="spellEnd"/>
           </w:p>
         </w:tc>
         <w:tc>
@@ -34327,6 +35026,7 @@
                 <w:lang w:val="en-GB"/>
               </w:rPr>
             </w:pPr>
+            <w:proofErr w:type="spellStart"/>
             <w:r>
               <w:rPr>
                 <w:rFonts w:ascii="Baskerville Old Face" w:hAnsi="Baskerville Old Face"/>
@@ -34334,6 +35034,7 @@
               </w:rPr>
               <w:t>White_Wait_Stop</w:t>
             </w:r>
+            <w:proofErr w:type="spellEnd"/>
           </w:p>
         </w:tc>
         <w:tc>
@@ -34463,6 +35164,7 @@
                 <w:lang w:val="en-GB"/>
               </w:rPr>
             </w:pPr>
+            <w:proofErr w:type="spellStart"/>
             <w:r>
               <w:rPr>
                 <w:rFonts w:ascii="Baskerville Old Face" w:hAnsi="Baskerville Old Face"/>
@@ -34470,6 +35172,7 @@
               </w:rPr>
               <w:t>Motor_Down_Stop</w:t>
             </w:r>
+            <w:proofErr w:type="spellEnd"/>
           </w:p>
         </w:tc>
         <w:tc>
@@ -34559,6 +35262,7 @@
                 <w:lang w:val="en-GB"/>
               </w:rPr>
             </w:pPr>
+            <w:proofErr w:type="spellStart"/>
             <w:r>
               <w:rPr>
                 <w:rFonts w:ascii="Baskerville Old Face" w:hAnsi="Baskerville Old Face"/>
@@ -34566,6 +35270,7 @@
               </w:rPr>
               <w:t>Running_Stop</w:t>
             </w:r>
+            <w:proofErr w:type="spellEnd"/>
           </w:p>
         </w:tc>
       </w:tr>
@@ -34597,6 +35302,7 @@
                 <w:lang w:val="en-GB"/>
               </w:rPr>
             </w:pPr>
+            <w:proofErr w:type="spellStart"/>
             <w:r>
               <w:rPr>
                 <w:rFonts w:ascii="Baskerville Old Face" w:hAnsi="Baskerville Old Face"/>
@@ -34604,6 +35310,7 @@
               </w:rPr>
               <w:t>Motor_Down_Stop</w:t>
             </w:r>
+            <w:proofErr w:type="spellEnd"/>
           </w:p>
         </w:tc>
         <w:tc>
@@ -34733,6 +35440,7 @@
                 <w:lang w:val="en-GB"/>
               </w:rPr>
             </w:pPr>
+            <w:proofErr w:type="spellStart"/>
             <w:r>
               <w:rPr>
                 <w:rFonts w:ascii="Baskerville Old Face" w:hAnsi="Baskerville Old Face"/>
@@ -34740,6 +35448,7 @@
               </w:rPr>
               <w:t>Motor_Down_Stop</w:t>
             </w:r>
+            <w:proofErr w:type="spellEnd"/>
           </w:p>
         </w:tc>
         <w:tc>
@@ -34866,6 +35575,7 @@
                 <w:lang w:val="en-GB"/>
               </w:rPr>
             </w:pPr>
+            <w:proofErr w:type="spellStart"/>
             <w:r>
               <w:rPr>
                 <w:rFonts w:ascii="Baskerville Old Face" w:hAnsi="Baskerville Old Face"/>
@@ -34873,6 +35583,7 @@
               </w:rPr>
               <w:t>Running_Stop</w:t>
             </w:r>
+            <w:proofErr w:type="spellEnd"/>
           </w:p>
         </w:tc>
         <w:tc>
@@ -34898,6 +35609,7 @@
                 <w:lang w:val="en-GB"/>
               </w:rPr>
             </w:pPr>
+            <w:proofErr w:type="spellStart"/>
             <w:r>
               <w:rPr>
                 <w:rFonts w:ascii="Baskerville Old Face" w:hAnsi="Baskerville Old Face"/>
@@ -34905,6 +35617,7 @@
               </w:rPr>
               <w:t>ColorDetector</w:t>
             </w:r>
+            <w:proofErr w:type="spellEnd"/>
           </w:p>
         </w:tc>
         <w:tc>
@@ -34962,6 +35675,7 @@
                 <w:lang w:val="en-GB"/>
               </w:rPr>
             </w:pPr>
+            <w:proofErr w:type="spellStart"/>
             <w:r>
               <w:rPr>
                 <w:rFonts w:ascii="Baskerville Old Face" w:hAnsi="Baskerville Old Face"/>
@@ -34969,6 +35683,7 @@
               </w:rPr>
               <w:t>Motor_Up_Stop</w:t>
             </w:r>
+            <w:proofErr w:type="spellEnd"/>
           </w:p>
         </w:tc>
       </w:tr>
@@ -35000,6 +35715,7 @@
                 <w:lang w:val="en-GB"/>
               </w:rPr>
             </w:pPr>
+            <w:proofErr w:type="spellStart"/>
             <w:r>
               <w:rPr>
                 <w:rFonts w:ascii="Baskerville Old Face" w:hAnsi="Baskerville Old Face"/>
@@ -35007,6 +35723,7 @@
               </w:rPr>
               <w:t>Running_Stop</w:t>
             </w:r>
+            <w:proofErr w:type="spellEnd"/>
           </w:p>
         </w:tc>
         <w:tc>
@@ -35137,6 +35854,7 @@
                 <w:lang w:val="en-GB"/>
               </w:rPr>
             </w:pPr>
+            <w:proofErr w:type="spellStart"/>
             <w:r>
               <w:rPr>
                 <w:rFonts w:ascii="Baskerville Old Face" w:hAnsi="Baskerville Old Face"/>
@@ -35144,6 +35862,7 @@
               </w:rPr>
               <w:t>Running_Stop</w:t>
             </w:r>
+            <w:proofErr w:type="spellEnd"/>
           </w:p>
         </w:tc>
         <w:tc>
@@ -35307,6 +36026,7 @@
                 <w:lang w:val="en-GB"/>
               </w:rPr>
             </w:pPr>
+            <w:proofErr w:type="spellStart"/>
             <w:r>
               <w:rPr>
                 <w:rFonts w:ascii="Baskerville Old Face" w:hAnsi="Baskerville Old Face"/>
@@ -35314,6 +36034,7 @@
               </w:rPr>
               <w:t>StartStop</w:t>
             </w:r>
+            <w:proofErr w:type="spellEnd"/>
           </w:p>
         </w:tc>
         <w:tc>
@@ -35388,7 +36109,7 @@
       <w:pPr>
         <w:pStyle w:val="Heading4"/>
       </w:pPr>
-      <w:bookmarkStart w:id="120" w:name="__RefHeading__2075_485061071"/>
+      <w:bookmarkStart w:id="121" w:name="__RefHeading__2075_485061071"/>
     </w:p>
     <w:p>
       <w:pPr>
@@ -35410,13 +36131,13 @@
       <w:pPr>
         <w:pStyle w:val="Heading4"/>
       </w:pPr>
-      <w:bookmarkStart w:id="121" w:name="_Toc415218910"/>
+      <w:bookmarkStart w:id="122" w:name="_Toc415218910"/>
       <w:r>
         <w:lastRenderedPageBreak/>
         <w:t>Validation of “State Transitions”</w:t>
       </w:r>
-      <w:bookmarkEnd w:id="120"/>
       <w:bookmarkEnd w:id="121"/>
+      <w:bookmarkEnd w:id="122"/>
     </w:p>
     <w:p>
       <w:pPr>
@@ -35439,8 +36160,8 @@
           <w:lang w:val="en-GB"/>
         </w:rPr>
       </w:pPr>
-      <w:bookmarkStart w:id="122" w:name="__RefHeading__2739_1844817289"/>
-      <w:bookmarkStart w:id="123" w:name="_Toc415218911"/>
+      <w:bookmarkStart w:id="123" w:name="__RefHeading__2739_1844817289"/>
+      <w:bookmarkStart w:id="124" w:name="_Toc415218911"/>
       <w:r>
         <w:rPr>
           <w:szCs w:val="36"/>
@@ -35448,8 +36169,8 @@
         </w:rPr>
         <w:t>Finite state Automaton</w:t>
       </w:r>
-      <w:bookmarkEnd w:id="122"/>
       <w:bookmarkEnd w:id="123"/>
+      <w:bookmarkEnd w:id="124"/>
     </w:p>
     <w:p>
       <w:pPr>
@@ -35485,7 +36206,7 @@
                     <pic:cNvPicPr/>
                   </pic:nvPicPr>
                   <pic:blipFill>
-                    <a:blip r:embed="rId8">
+                    <a:blip r:embed="rId10">
                       <a:lum bright="-50000"/>
                       <a:alphaModFix/>
                     </a:blip>
@@ -35517,20 +36238,28 @@
         <w:rPr>
           <w:lang w:val="en-GB" w:eastAsia="ja-JP"/>
         </w:rPr>
-        <w:t>Blue line means that the trigger for the transition is a clocktick</w:t>
-      </w:r>
+        <w:t xml:space="preserve">Blue line means that the trigger for the transition is a </w:t>
+      </w:r>
+      <w:proofErr w:type="spellStart"/>
+      <w:r>
+        <w:rPr>
+          <w:lang w:val="en-GB" w:eastAsia="ja-JP"/>
+        </w:rPr>
+        <w:t>clocktick</w:t>
+      </w:r>
+      <w:proofErr w:type="spellEnd"/>
     </w:p>
     <w:p>
       <w:pPr>
         <w:pStyle w:val="Heading4"/>
       </w:pPr>
-      <w:bookmarkStart w:id="124" w:name="__RefHeading__3909_835183902"/>
-      <w:bookmarkStart w:id="125" w:name="_Toc415218912"/>
+      <w:bookmarkStart w:id="125" w:name="__RefHeading__3909_835183902"/>
+      <w:bookmarkStart w:id="126" w:name="_Toc415218912"/>
       <w:r>
         <w:t>Validation of “Finite state Automaton”</w:t>
       </w:r>
-      <w:bookmarkEnd w:id="124"/>
       <w:bookmarkEnd w:id="125"/>
+      <w:bookmarkEnd w:id="126"/>
     </w:p>
     <w:p>
       <w:pPr>
@@ -35553,8 +36282,8 @@
           <w:lang w:val="en-GB"/>
         </w:rPr>
       </w:pPr>
-      <w:bookmarkStart w:id="126" w:name="__RefHeading__2741_1844817289"/>
-      <w:bookmarkStart w:id="127" w:name="_Toc415218913"/>
+      <w:bookmarkStart w:id="127" w:name="__RefHeading__2741_1844817289"/>
+      <w:bookmarkStart w:id="128" w:name="_Toc415218913"/>
       <w:r>
         <w:rPr>
           <w:szCs w:val="36"/>
@@ -35562,20 +36291,20 @@
         </w:rPr>
         <w:t>UPPAAL model</w:t>
       </w:r>
-      <w:bookmarkEnd w:id="126"/>
       <w:bookmarkEnd w:id="127"/>
+      <w:bookmarkEnd w:id="128"/>
     </w:p>
     <w:p>
       <w:pPr>
         <w:pStyle w:val="Heading4"/>
       </w:pPr>
-      <w:bookmarkStart w:id="128" w:name="__RefHeading__2077_485061071"/>
-      <w:bookmarkStart w:id="129" w:name="_Toc415218914"/>
+      <w:bookmarkStart w:id="129" w:name="__RefHeading__2077_485061071"/>
+      <w:bookmarkStart w:id="130" w:name="_Toc415218914"/>
       <w:r>
         <w:t>Tests done</w:t>
       </w:r>
-      <w:bookmarkEnd w:id="128"/>
       <w:bookmarkEnd w:id="129"/>
+      <w:bookmarkEnd w:id="130"/>
     </w:p>
     <w:p>
       <w:pPr>
@@ -35603,7 +36332,7 @@
           <w:szCs w:val="21"/>
         </w:rPr>
       </w:pPr>
-      <w:bookmarkStart w:id="130" w:name="__RefHeading__2079_485061071"/>
+      <w:bookmarkStart w:id="131" w:name="__RefHeading__2079_485061071"/>
       <w:r>
         <w:br w:type="page"/>
       </w:r>
@@ -35612,13 +36341,13 @@
       <w:pPr>
         <w:pStyle w:val="Heading4"/>
       </w:pPr>
-      <w:bookmarkStart w:id="131" w:name="_Toc415218915"/>
+      <w:bookmarkStart w:id="132" w:name="_Toc415218915"/>
       <w:r>
         <w:lastRenderedPageBreak/>
         <w:t>Validation of “UPPAAL model”</w:t>
       </w:r>
-      <w:bookmarkEnd w:id="130"/>
       <w:bookmarkEnd w:id="131"/>
+      <w:bookmarkEnd w:id="132"/>
     </w:p>
     <w:p>
       <w:pPr>
@@ -35678,7 +36407,7 @@
                     <pic:cNvPicPr/>
                   </pic:nvPicPr>
                   <pic:blipFill>
-                    <a:blip r:embed="rId9">
+                    <a:blip r:embed="rId11">
                       <a:lum bright="-50000"/>
                       <a:alphaModFix/>
                     </a:blip>
@@ -35714,7 +36443,7 @@
           <w:lang w:val="en-GB"/>
         </w:rPr>
       </w:pPr>
-      <w:bookmarkStart w:id="132" w:name="_Toc415218916"/>
+      <w:bookmarkStart w:id="133" w:name="_Toc415218916"/>
       <w:r>
         <w:rPr>
           <w:lang w:val="en-GB"/>
@@ -35782,8 +36511,6 @@
           <w:lang w:val="en-GB"/>
         </w:rPr>
       </w:pPr>
-      <w:bookmarkStart w:id="133" w:name="_GoBack"/>
-      <w:bookmarkEnd w:id="133"/>
       <w:r>
         <w:rPr>
           <w:lang w:val="en-GB"/>
@@ -35805,7 +36532,7 @@
         <w:lastRenderedPageBreak/>
         <w:t>Process</w:t>
       </w:r>
-      <w:bookmarkEnd w:id="132"/>
+      <w:bookmarkEnd w:id="133"/>
     </w:p>
     <w:p>
       <w:pPr>
@@ -35946,7 +36673,21 @@
         <w:rPr>
           <w:rFonts w:ascii="Baskerville Old Face" w:hAnsi="Baskerville Old Face"/>
         </w:rPr>
-        <w:t>For us, a normal workday is structured as follows: we start each workday with a list of items that needs to be done in order to complete the document for that week. The list is written on the whiteboard that is available in the room. Then members are assigned to a task in consultation. After the completion of a task, it is checked off or removed from the whiteboard, and the member that was responsible for it continues to work on the next item of the inventory until there are no more available assignments. Then they will help another group member with their duty. On Wednesday, the document is wrapped up and cross-read. The person that bears the responsibility for the document hands in the current document for feedback when possible. On Friday, the document is updated according to the feedback given by the tutor. Subsequently, the finalised document is cross-read, and handed in by the person responsible for the document.</w:t>
+        <w:t xml:space="preserve">For us, a normal workday is structured as follows: we start each workday with a list of items that needs to be done in order to complete the document for that week. The list is written on the whiteboard that is available in the room. Then members are assigned to a task in consultation. After the completion of a task, it is checked off or removed from the whiteboard, and the member that was responsible for it continues to work on the next item of the inventory until there are no more available assignments. Then they will help another group member with their duty. On Wednesday, the document is wrapped up and cross-read. The person that bears the responsibility for the document hands in the current document for feedback when possible. On Friday, the document is updated according to the feedback given by the tutor. Subsequently, the </w:t>
+      </w:r>
+      <w:proofErr w:type="spellStart"/>
+      <w:r>
+        <w:rPr>
+          <w:rFonts w:ascii="Baskerville Old Face" w:hAnsi="Baskerville Old Face"/>
+        </w:rPr>
+        <w:t>finalised</w:t>
+      </w:r>
+      <w:proofErr w:type="spellEnd"/>
+      <w:r>
+        <w:rPr>
+          <w:rFonts w:ascii="Baskerville Old Face" w:hAnsi="Baskerville Old Face"/>
+        </w:rPr>
+        <w:t xml:space="preserve"> document is cross-read, and handed in by the person responsible for the document.</w:t>
       </w:r>
     </w:p>
     <w:p>
@@ -36008,6 +36749,20 @@
         <w:t>Conclusion</w:t>
       </w:r>
       <w:bookmarkEnd w:id="134"/>
+    </w:p>
+    <w:p>
+      <w:pPr>
+        <w:pStyle w:val="Textbody"/>
+        <w:rPr>
+          <w:lang w:val="en-GB"/>
+        </w:rPr>
+      </w:pPr>
+      <w:r>
+        <w:rPr>
+          <w:lang w:val="en-GB"/>
+        </w:rPr>
+        <w:t>Over the course of these past 8 weeks we worked on making a sorting machine and the software that runs it. We did this by going through multiple phases, starting with Machine Design, where we designed the machine itself. Moving to Software Specification, where we created a finite state automaton, then Software Design and Software Implementation and Integration where we respectively designed a pseudo-Java program and then translated that into Assembly for the PP2. While making these documents we validated each part to what we did before to make sure that we made the right decision every time. While the project took a lot of our time each week, we liked doing it, and the end result was very satisfying. We hope that the skills we have acquired over the course of this project, both those for designing and building a product and those for working in a group, will help us in future projects both here in the TU/e and beyond.</w:t>
+      </w:r>
     </w:p>
     <w:p>
       <w:pPr>
@@ -36048,7 +36803,7 @@
       </w:pPr>
     </w:p>
     <w:sectPr>
-      <w:footerReference w:type="default" r:id="rId10"/>
+      <w:footerReference w:type="default" r:id="rId12"/>
       <w:pgSz w:w="11906" w:h="16838"/>
       <w:pgMar w:top="1440" w:right="1440" w:bottom="1440" w:left="1440" w:header="708" w:footer="708" w:gutter="0"/>
       <w:cols w:space="708"/>
@@ -36056,6 +36811,25 @@
     </w:sectPr>
   </w:body>
 </w:document>
+</file>
+
+<file path=word/endnotes.xml><?xml version="1.0" encoding="utf-8"?>
+<w:endnotes xmlns:wpc="http://schemas.microsoft.com/office/word/2010/wordprocessingCanvas" xmlns:mc="http://schemas.openxmlformats.org/markup-compatibility/2006" xmlns:o="urn:schemas-microsoft-com:office:office" xmlns:r="http://schemas.openxmlformats.org/officeDocument/2006/relationships" xmlns:m="http://schemas.openxmlformats.org/officeDocument/2006/math" xmlns:v="urn:schemas-microsoft-com:vml" xmlns:wp14="http://schemas.microsoft.com/office/word/2010/wordprocessingDrawing" xmlns:wp="http://schemas.openxmlformats.org/drawingml/2006/wordprocessingDrawing" xmlns:w10="urn:schemas-microsoft-com:office:word" xmlns:w="http://schemas.openxmlformats.org/wordprocessingml/2006/main" xmlns:w14="http://schemas.microsoft.com/office/word/2010/wordml" xmlns:w15="http://schemas.microsoft.com/office/word/2012/wordml" xmlns:wpg="http://schemas.microsoft.com/office/word/2010/wordprocessingGroup" xmlns:wpi="http://schemas.microsoft.com/office/word/2010/wordprocessingInk" xmlns:wne="http://schemas.microsoft.com/office/word/2006/wordml" xmlns:wps="http://schemas.microsoft.com/office/word/2010/wordprocessingShape" mc:Ignorable="w14 w15 wp14">
+  <w:endnote w:type="separator" w:id="-1">
+    <w:p>
+      <w:r>
+        <w:separator/>
+      </w:r>
+    </w:p>
+  </w:endnote>
+  <w:endnote w:type="continuationSeparator" w:id="0">
+    <w:p>
+      <w:r>
+        <w:continuationSeparator/>
+      </w:r>
+    </w:p>
+  </w:endnote>
+</w:endnotes>
 </file>
 
 <file path=word/footer1.xml><?xml version="1.0" encoding="utf-8"?>
@@ -36092,7 +36866,7 @@
           <w:rPr>
             <w:noProof/>
           </w:rPr>
-          <w:t>1</w:t>
+          <w:t>21</w:t>
         </w:r>
         <w:r>
           <w:rPr>
@@ -36109,6 +36883,25 @@
     </w:pPr>
   </w:p>
 </w:ftr>
+</file>
+
+<file path=word/footnotes.xml><?xml version="1.0" encoding="utf-8"?>
+<w:footnotes xmlns:wpc="http://schemas.microsoft.com/office/word/2010/wordprocessingCanvas" xmlns:mc="http://schemas.openxmlformats.org/markup-compatibility/2006" xmlns:o="urn:schemas-microsoft-com:office:office" xmlns:r="http://schemas.openxmlformats.org/officeDocument/2006/relationships" xmlns:m="http://schemas.openxmlformats.org/officeDocument/2006/math" xmlns:v="urn:schemas-microsoft-com:vml" xmlns:wp14="http://schemas.microsoft.com/office/word/2010/wordprocessingDrawing" xmlns:wp="http://schemas.openxmlformats.org/drawingml/2006/wordprocessingDrawing" xmlns:w10="urn:schemas-microsoft-com:office:word" xmlns:w="http://schemas.openxmlformats.org/wordprocessingml/2006/main" xmlns:w14="http://schemas.microsoft.com/office/word/2010/wordml" xmlns:w15="http://schemas.microsoft.com/office/word/2012/wordml" xmlns:wpg="http://schemas.microsoft.com/office/word/2010/wordprocessingGroup" xmlns:wpi="http://schemas.microsoft.com/office/word/2010/wordprocessingInk" xmlns:wne="http://schemas.microsoft.com/office/word/2006/wordml" xmlns:wps="http://schemas.microsoft.com/office/word/2010/wordprocessingShape" mc:Ignorable="w14 w15 wp14">
+  <w:footnote w:type="separator" w:id="-1">
+    <w:p>
+      <w:r>
+        <w:separator/>
+      </w:r>
+    </w:p>
+  </w:footnote>
+  <w:footnote w:type="continuationSeparator" w:id="0">
+    <w:p>
+      <w:r>
+        <w:continuationSeparator/>
+      </w:r>
+    </w:p>
+  </w:footnote>
+</w:footnotes>
 </file>
 
 <file path=word/numbering.xml><?xml version="1.0" encoding="utf-8"?>

--- a/Final-Report/Final Report.docx
+++ b/Final-Report/Final Report.docx
@@ -350,6 +350,7 @@
     </w:p>
     <w:p>
       <w:pPr>
+        <w:spacing w:after="140"/>
         <w:rPr>
           <w:rFonts w:ascii="Baskerville Old Face" w:hAnsi="Baskerville Old Face"/>
           <w:lang w:val="en-GB"/>
@@ -402,21 +403,7 @@
           <w:rFonts w:ascii="Baskerville Old Face" w:hAnsi="Baskerville Old Face"/>
           <w:lang w:val="en-GB"/>
         </w:rPr>
-        <w:t>designed machine, the method of working followed, the speci</w:t>
-      </w:r>
-      <w:r>
-        <w:rPr>
-          <w:rFonts w:ascii="Baskerville Old Face" w:hAnsi="Baskerville Old Face"/>
-          <w:lang w:val="en-GB"/>
-        </w:rPr>
-        <w:t>fi</w:t>
-      </w:r>
-      <w:r>
-        <w:rPr>
-          <w:rFonts w:ascii="Baskerville Old Face" w:hAnsi="Baskerville Old Face"/>
-          <w:lang w:val="en-GB"/>
-        </w:rPr>
-        <w:t>cation, validation, and design of</w:t>
+        <w:t>designed machine, the method of working followed, the specification, validation, and design of</w:t>
       </w:r>
       <w:r>
         <w:rPr>
@@ -487,8 +474,6 @@
           <w:lang w:val="en-GB"/>
         </w:rPr>
       </w:pPr>
-      <w:bookmarkStart w:id="0" w:name="_GoBack"/>
-      <w:bookmarkEnd w:id="0"/>
     </w:p>
     <w:p>
       <w:pPr>
@@ -538,7 +523,6 @@
     <w:p>
       <w:pPr>
         <w:pStyle w:val="Textbody"/>
-        <w:jc w:val="center"/>
         <w:rPr>
           <w:lang w:val="en-GB"/>
         </w:rPr>
@@ -547,6 +531,7 @@
     <w:p>
       <w:pPr>
         <w:pStyle w:val="Textbody"/>
+        <w:jc w:val="center"/>
         <w:rPr>
           <w:lang w:val="en-GB"/>
         </w:rPr>
@@ -556,131 +541,77 @@
       <w:pPr>
         <w:pStyle w:val="Textbody"/>
         <w:jc w:val="center"/>
-        <w:rPr>
-          <w:lang w:val="en-GB"/>
-        </w:rPr>
-      </w:pPr>
+      </w:pPr>
+      <w:bookmarkStart w:id="0" w:name="__RefHeading__3827_607317235"/>
+      <w:r>
+        <w:t>Group 16</w:t>
+      </w:r>
     </w:p>
     <w:p>
       <w:pPr>
         <w:pStyle w:val="Textbody"/>
         <w:jc w:val="center"/>
-        <w:rPr>
-          <w:sz w:val="21"/>
-        </w:rPr>
-      </w:pPr>
-      <w:bookmarkStart w:id="1" w:name="__RefHeading__3827_607317235"/>
-      <w:r>
-        <w:rPr>
-          <w:sz w:val="21"/>
-        </w:rPr>
-        <w:t>Group 16</w:t>
+      </w:pPr>
+      <w:r>
+        <w:t>Rolf Verschuuren</w:t>
       </w:r>
     </w:p>
     <w:p>
       <w:pPr>
         <w:pStyle w:val="Textbody"/>
         <w:jc w:val="center"/>
-        <w:rPr>
-          <w:sz w:val="21"/>
-        </w:rPr>
-      </w:pPr>
-      <w:r>
-        <w:rPr>
-          <w:sz w:val="21"/>
-        </w:rPr>
-        <w:t>Rolf Verschuuren</w:t>
+      </w:pPr>
+      <w:r>
+        <w:t>Wigger Boelens</w:t>
       </w:r>
     </w:p>
     <w:p>
       <w:pPr>
         <w:pStyle w:val="Textbody"/>
         <w:jc w:val="center"/>
-        <w:rPr>
-          <w:sz w:val="21"/>
-        </w:rPr>
-      </w:pPr>
-      <w:r>
-        <w:rPr>
-          <w:sz w:val="21"/>
-        </w:rPr>
-        <w:t>Wigger Boelens</w:t>
+      </w:pPr>
+      <w:r>
+        <w:t>Stefan van den Berg</w:t>
       </w:r>
     </w:p>
     <w:p>
       <w:pPr>
         <w:pStyle w:val="Textbody"/>
         <w:jc w:val="center"/>
-        <w:rPr>
-          <w:sz w:val="21"/>
-        </w:rPr>
-      </w:pPr>
-      <w:r>
-        <w:rPr>
-          <w:sz w:val="21"/>
-        </w:rPr>
-        <w:t>Stefan van den Berg</w:t>
+      </w:pPr>
+      <w:r>
+        <w:t>Dat Phung</w:t>
       </w:r>
     </w:p>
     <w:p>
       <w:pPr>
         <w:pStyle w:val="Textbody"/>
         <w:jc w:val="center"/>
-        <w:rPr>
-          <w:sz w:val="21"/>
-        </w:rPr>
-      </w:pPr>
-      <w:r>
-        <w:rPr>
-          <w:sz w:val="21"/>
-        </w:rPr>
-        <w:t>Dat Phung</w:t>
+      </w:pPr>
+      <w:r>
+        <w:t>Maarten Keet</w:t>
       </w:r>
     </w:p>
     <w:p>
       <w:pPr>
         <w:pStyle w:val="Textbody"/>
         <w:jc w:val="center"/>
-        <w:rPr>
-          <w:sz w:val="21"/>
-        </w:rPr>
-      </w:pPr>
-      <w:r>
-        <w:rPr>
-          <w:sz w:val="21"/>
-        </w:rPr>
-        <w:t>Maarten Keet</w:t>
+      </w:pPr>
+      <w:proofErr w:type="spellStart"/>
+      <w:r>
+        <w:t>Tudor</w:t>
+      </w:r>
+      <w:proofErr w:type="spellEnd"/>
+      <w:r>
+        <w:t xml:space="preserve"> Petrescu</w:t>
       </w:r>
     </w:p>
     <w:p>
       <w:pPr>
-        <w:pStyle w:val="Textbody"/>
-        <w:jc w:val="center"/>
-        <w:rPr>
-          <w:sz w:val="21"/>
-        </w:rPr>
-      </w:pPr>
-      <w:proofErr w:type="spellStart"/>
-      <w:r>
-        <w:rPr>
-          <w:sz w:val="21"/>
-        </w:rPr>
-        <w:t>Tudor</w:t>
-      </w:r>
-      <w:proofErr w:type="spellEnd"/>
-      <w:r>
-        <w:rPr>
-          <w:sz w:val="21"/>
-        </w:rPr>
-        <w:t xml:space="preserve"> Petrescu</w:t>
-      </w:r>
-    </w:p>
-    <w:p>
-      <w:pPr>
         <w:pStyle w:val="Heading1"/>
       </w:pPr>
-      <w:bookmarkStart w:id="2" w:name="_Toc415218859"/>
-      <w:bookmarkEnd w:id="1"/>
+      <w:bookmarkStart w:id="1" w:name="_Toc415218859"/>
+      <w:bookmarkEnd w:id="0"/>
       <w:r>
         <w:rPr>
           <w:lang w:val="en-GB"/>
@@ -688,7 +619,7 @@
         <w:lastRenderedPageBreak/>
         <w:t>Introduction</w:t>
       </w:r>
-      <w:bookmarkEnd w:id="2"/>
+      <w:bookmarkEnd w:id="1"/>
     </w:p>
     <w:p>
       <w:pPr>
@@ -742,7 +673,7 @@
       </w:sdtPr>
       <w:sdtEndPr>
         <w:rPr>
-          <w:rFonts w:ascii="Liberation Serif" w:eastAsia="Droid Sans Fallback" w:hAnsi="Liberation Serif" w:cs="FreeSans"/>
+          <w:rFonts w:eastAsia="Droid Sans Fallback" w:cs="FreeSans"/>
           <w:bCs/>
           <w:szCs w:val="24"/>
           <w:lang w:eastAsia="zh-CN"/>
@@ -768,6 +699,7 @@
         <w:p>
           <w:pPr>
             <w:rPr>
+              <w:rFonts w:ascii="Baskerville Old Face" w:hAnsi="Baskerville Old Face"/>
               <w:lang w:eastAsia="nl-NL"/>
             </w:rPr>
           </w:pPr>
@@ -779,7 +711,7 @@
               <w:tab w:val="right" w:leader="dot" w:pos="9016"/>
             </w:tabs>
             <w:rPr>
-              <w:rFonts w:asciiTheme="minorHAnsi" w:eastAsiaTheme="minorEastAsia" w:hAnsiTheme="minorHAnsi"/>
+              <w:rFonts w:eastAsiaTheme="minorEastAsia"/>
               <w:noProof/>
               <w:sz w:val="22"/>
               <w:lang w:val="en-GB" w:eastAsia="en-GB"/>
@@ -860,7 +792,7 @@
               <w:tab w:val="right" w:leader="dot" w:pos="9016"/>
             </w:tabs>
             <w:rPr>
-              <w:rFonts w:asciiTheme="minorHAnsi" w:eastAsiaTheme="minorEastAsia" w:hAnsiTheme="minorHAnsi"/>
+              <w:rFonts w:eastAsiaTheme="minorEastAsia"/>
               <w:noProof/>
               <w:sz w:val="22"/>
               <w:lang w:val="en-GB" w:eastAsia="en-GB"/>
@@ -932,7 +864,7 @@
               <w:tab w:val="right" w:leader="dot" w:pos="9016"/>
             </w:tabs>
             <w:rPr>
-              <w:rFonts w:asciiTheme="minorHAnsi" w:eastAsiaTheme="minorEastAsia" w:hAnsiTheme="minorHAnsi"/>
+              <w:rFonts w:eastAsiaTheme="minorEastAsia"/>
               <w:noProof/>
               <w:sz w:val="22"/>
               <w:lang w:val="en-GB" w:eastAsia="en-GB"/>
@@ -1004,7 +936,7 @@
               <w:tab w:val="right" w:leader="dot" w:pos="9016"/>
             </w:tabs>
             <w:rPr>
-              <w:rFonts w:asciiTheme="minorHAnsi" w:eastAsiaTheme="minorEastAsia" w:hAnsiTheme="minorHAnsi" w:cstheme="minorBidi"/>
+              <w:rFonts w:ascii="Baskerville Old Face" w:eastAsiaTheme="minorEastAsia" w:hAnsi="Baskerville Old Face" w:cstheme="minorBidi"/>
               <w:noProof/>
               <w:kern w:val="0"/>
               <w:sz w:val="22"/>
@@ -1016,6 +948,7 @@
             <w:r>
               <w:rPr>
                 <w:rStyle w:val="Hyperlink"/>
+                <w:rFonts w:ascii="Baskerville Old Face" w:hAnsi="Baskerville Old Face"/>
                 <w:noProof/>
                 <w:lang w:val="en-GB"/>
               </w:rPr>
@@ -1023,6 +956,7 @@
             </w:r>
             <w:r>
               <w:rPr>
+                <w:rFonts w:ascii="Baskerville Old Face" w:hAnsi="Baskerville Old Face"/>
                 <w:noProof/>
                 <w:webHidden/>
               </w:rPr>
@@ -1030,6 +964,7 @@
             </w:r>
             <w:r>
               <w:rPr>
+                <w:rFonts w:ascii="Baskerville Old Face" w:hAnsi="Baskerville Old Face"/>
                 <w:noProof/>
                 <w:webHidden/>
               </w:rPr>
@@ -1037,6 +972,7 @@
             </w:r>
             <w:r>
               <w:rPr>
+                <w:rFonts w:ascii="Baskerville Old Face" w:hAnsi="Baskerville Old Face"/>
                 <w:noProof/>
                 <w:webHidden/>
               </w:rPr>
@@ -1044,12 +980,14 @@
             </w:r>
             <w:r>
               <w:rPr>
-                <w:noProof/>
-                <w:webHidden/>
-              </w:rPr>
-            </w:r>
-            <w:r>
-              <w:rPr>
+                <w:rFonts w:ascii="Baskerville Old Face" w:hAnsi="Baskerville Old Face"/>
+                <w:noProof/>
+                <w:webHidden/>
+              </w:rPr>
+            </w:r>
+            <w:r>
+              <w:rPr>
+                <w:rFonts w:ascii="Baskerville Old Face" w:hAnsi="Baskerville Old Face"/>
                 <w:noProof/>
                 <w:webHidden/>
               </w:rPr>
@@ -1057,6 +995,7 @@
             </w:r>
             <w:r>
               <w:rPr>
+                <w:rFonts w:ascii="Baskerville Old Face" w:hAnsi="Baskerville Old Face"/>
                 <w:noProof/>
                 <w:webHidden/>
               </w:rPr>
@@ -1064,6 +1003,7 @@
             </w:r>
             <w:r>
               <w:rPr>
+                <w:rFonts w:ascii="Baskerville Old Face" w:hAnsi="Baskerville Old Face"/>
                 <w:noProof/>
                 <w:webHidden/>
               </w:rPr>
@@ -1078,7 +1018,7 @@
               <w:tab w:val="right" w:leader="dot" w:pos="9016"/>
             </w:tabs>
             <w:rPr>
-              <w:rFonts w:asciiTheme="minorHAnsi" w:eastAsiaTheme="minorEastAsia" w:hAnsiTheme="minorHAnsi" w:cstheme="minorBidi"/>
+              <w:rFonts w:ascii="Baskerville Old Face" w:eastAsiaTheme="minorEastAsia" w:hAnsi="Baskerville Old Face" w:cstheme="minorBidi"/>
               <w:noProof/>
               <w:kern w:val="0"/>
               <w:sz w:val="22"/>
@@ -1090,12 +1030,14 @@
             <w:r>
               <w:rPr>
                 <w:rStyle w:val="Hyperlink"/>
+                <w:rFonts w:ascii="Baskerville Old Face" w:hAnsi="Baskerville Old Face"/>
                 <w:noProof/>
               </w:rPr>
               <w:t>The specification as given in the Technical Guide</w:t>
             </w:r>
             <w:r>
               <w:rPr>
+                <w:rFonts w:ascii="Baskerville Old Face" w:hAnsi="Baskerville Old Face"/>
                 <w:noProof/>
                 <w:webHidden/>
               </w:rPr>
@@ -1103,6 +1045,7 @@
             </w:r>
             <w:r>
               <w:rPr>
+                <w:rFonts w:ascii="Baskerville Old Face" w:hAnsi="Baskerville Old Face"/>
                 <w:noProof/>
                 <w:webHidden/>
               </w:rPr>
@@ -1110,6 +1053,7 @@
             </w:r>
             <w:r>
               <w:rPr>
+                <w:rFonts w:ascii="Baskerville Old Face" w:hAnsi="Baskerville Old Face"/>
                 <w:noProof/>
                 <w:webHidden/>
               </w:rPr>
@@ -1117,12 +1061,14 @@
             </w:r>
             <w:r>
               <w:rPr>
-                <w:noProof/>
-                <w:webHidden/>
-              </w:rPr>
-            </w:r>
-            <w:r>
-              <w:rPr>
+                <w:rFonts w:ascii="Baskerville Old Face" w:hAnsi="Baskerville Old Face"/>
+                <w:noProof/>
+                <w:webHidden/>
+              </w:rPr>
+            </w:r>
+            <w:r>
+              <w:rPr>
+                <w:rFonts w:ascii="Baskerville Old Face" w:hAnsi="Baskerville Old Face"/>
                 <w:noProof/>
                 <w:webHidden/>
               </w:rPr>
@@ -1130,6 +1076,7 @@
             </w:r>
             <w:r>
               <w:rPr>
+                <w:rFonts w:ascii="Baskerville Old Face" w:hAnsi="Baskerville Old Face"/>
                 <w:noProof/>
                 <w:webHidden/>
               </w:rPr>
@@ -1137,6 +1084,7 @@
             </w:r>
             <w:r>
               <w:rPr>
+                <w:rFonts w:ascii="Baskerville Old Face" w:hAnsi="Baskerville Old Face"/>
                 <w:noProof/>
                 <w:webHidden/>
               </w:rPr>
@@ -1151,7 +1099,7 @@
               <w:tab w:val="right" w:leader="dot" w:pos="9016"/>
             </w:tabs>
             <w:rPr>
-              <w:rFonts w:asciiTheme="minorHAnsi" w:eastAsiaTheme="minorEastAsia" w:hAnsiTheme="minorHAnsi" w:cstheme="minorBidi"/>
+              <w:rFonts w:ascii="Baskerville Old Face" w:eastAsiaTheme="minorEastAsia" w:hAnsi="Baskerville Old Face" w:cstheme="minorBidi"/>
               <w:noProof/>
               <w:kern w:val="0"/>
               <w:sz w:val="22"/>
@@ -1163,12 +1111,14 @@
             <w:r>
               <w:rPr>
                 <w:rStyle w:val="Hyperlink"/>
+                <w:rFonts w:ascii="Baskerville Old Face" w:hAnsi="Baskerville Old Face"/>
                 <w:noProof/>
               </w:rPr>
               <w:t>Our specification</w:t>
             </w:r>
             <w:r>
               <w:rPr>
+                <w:rFonts w:ascii="Baskerville Old Face" w:hAnsi="Baskerville Old Face"/>
                 <w:noProof/>
                 <w:webHidden/>
               </w:rPr>
@@ -1176,6 +1126,7 @@
             </w:r>
             <w:r>
               <w:rPr>
+                <w:rFonts w:ascii="Baskerville Old Face" w:hAnsi="Baskerville Old Face"/>
                 <w:noProof/>
                 <w:webHidden/>
               </w:rPr>
@@ -1183,6 +1134,7 @@
             </w:r>
             <w:r>
               <w:rPr>
+                <w:rFonts w:ascii="Baskerville Old Face" w:hAnsi="Baskerville Old Face"/>
                 <w:noProof/>
                 <w:webHidden/>
               </w:rPr>
@@ -1190,12 +1142,14 @@
             </w:r>
             <w:r>
               <w:rPr>
-                <w:noProof/>
-                <w:webHidden/>
-              </w:rPr>
-            </w:r>
-            <w:r>
-              <w:rPr>
+                <w:rFonts w:ascii="Baskerville Old Face" w:hAnsi="Baskerville Old Face"/>
+                <w:noProof/>
+                <w:webHidden/>
+              </w:rPr>
+            </w:r>
+            <w:r>
+              <w:rPr>
+                <w:rFonts w:ascii="Baskerville Old Face" w:hAnsi="Baskerville Old Face"/>
                 <w:noProof/>
                 <w:webHidden/>
               </w:rPr>
@@ -1203,6 +1157,7 @@
             </w:r>
             <w:r>
               <w:rPr>
+                <w:rFonts w:ascii="Baskerville Old Face" w:hAnsi="Baskerville Old Face"/>
                 <w:noProof/>
                 <w:webHidden/>
               </w:rPr>
@@ -1210,6 +1165,7 @@
             </w:r>
             <w:r>
               <w:rPr>
+                <w:rFonts w:ascii="Baskerville Old Face" w:hAnsi="Baskerville Old Face"/>
                 <w:noProof/>
                 <w:webHidden/>
               </w:rPr>
@@ -1224,7 +1180,7 @@
               <w:tab w:val="right" w:leader="dot" w:pos="9016"/>
             </w:tabs>
             <w:rPr>
-              <w:rFonts w:asciiTheme="minorHAnsi" w:eastAsiaTheme="minorEastAsia" w:hAnsiTheme="minorHAnsi" w:cstheme="minorBidi"/>
+              <w:rFonts w:ascii="Baskerville Old Face" w:eastAsiaTheme="minorEastAsia" w:hAnsi="Baskerville Old Face" w:cstheme="minorBidi"/>
               <w:noProof/>
               <w:kern w:val="0"/>
               <w:sz w:val="22"/>
@@ -1236,12 +1192,14 @@
             <w:r>
               <w:rPr>
                 <w:rStyle w:val="Hyperlink"/>
+                <w:rFonts w:ascii="Baskerville Old Face" w:hAnsi="Baskerville Old Face"/>
                 <w:noProof/>
               </w:rPr>
               <w:t>Priorities</w:t>
             </w:r>
             <w:r>
               <w:rPr>
+                <w:rFonts w:ascii="Baskerville Old Face" w:hAnsi="Baskerville Old Face"/>
                 <w:noProof/>
                 <w:webHidden/>
               </w:rPr>
@@ -1249,6 +1207,7 @@
             </w:r>
             <w:r>
               <w:rPr>
+                <w:rFonts w:ascii="Baskerville Old Face" w:hAnsi="Baskerville Old Face"/>
                 <w:noProof/>
                 <w:webHidden/>
               </w:rPr>
@@ -1256,6 +1215,7 @@
             </w:r>
             <w:r>
               <w:rPr>
+                <w:rFonts w:ascii="Baskerville Old Face" w:hAnsi="Baskerville Old Face"/>
                 <w:noProof/>
                 <w:webHidden/>
               </w:rPr>
@@ -1263,12 +1223,14 @@
             </w:r>
             <w:r>
               <w:rPr>
-                <w:noProof/>
-                <w:webHidden/>
-              </w:rPr>
-            </w:r>
-            <w:r>
-              <w:rPr>
+                <w:rFonts w:ascii="Baskerville Old Face" w:hAnsi="Baskerville Old Face"/>
+                <w:noProof/>
+                <w:webHidden/>
+              </w:rPr>
+            </w:r>
+            <w:r>
+              <w:rPr>
+                <w:rFonts w:ascii="Baskerville Old Face" w:hAnsi="Baskerville Old Face"/>
                 <w:noProof/>
                 <w:webHidden/>
               </w:rPr>
@@ -1276,6 +1238,7 @@
             </w:r>
             <w:r>
               <w:rPr>
+                <w:rFonts w:ascii="Baskerville Old Face" w:hAnsi="Baskerville Old Face"/>
                 <w:noProof/>
                 <w:webHidden/>
               </w:rPr>
@@ -1283,6 +1246,7 @@
             </w:r>
             <w:r>
               <w:rPr>
+                <w:rFonts w:ascii="Baskerville Old Face" w:hAnsi="Baskerville Old Face"/>
                 <w:noProof/>
                 <w:webHidden/>
               </w:rPr>
@@ -1297,7 +1261,7 @@
               <w:tab w:val="right" w:leader="dot" w:pos="9016"/>
             </w:tabs>
             <w:rPr>
-              <w:rFonts w:asciiTheme="minorHAnsi" w:eastAsiaTheme="minorEastAsia" w:hAnsiTheme="minorHAnsi" w:cstheme="minorBidi"/>
+              <w:rFonts w:ascii="Baskerville Old Face" w:eastAsiaTheme="minorEastAsia" w:hAnsi="Baskerville Old Face" w:cstheme="minorBidi"/>
               <w:noProof/>
               <w:kern w:val="0"/>
               <w:sz w:val="22"/>
@@ -1309,12 +1273,14 @@
             <w:r>
               <w:rPr>
                 <w:rStyle w:val="Hyperlink"/>
+                <w:rFonts w:ascii="Baskerville Old Face" w:hAnsi="Baskerville Old Face"/>
                 <w:noProof/>
               </w:rPr>
               <w:t>System Level requirements</w:t>
             </w:r>
             <w:r>
               <w:rPr>
+                <w:rFonts w:ascii="Baskerville Old Face" w:hAnsi="Baskerville Old Face"/>
                 <w:noProof/>
                 <w:webHidden/>
               </w:rPr>
@@ -1322,6 +1288,7 @@
             </w:r>
             <w:r>
               <w:rPr>
+                <w:rFonts w:ascii="Baskerville Old Face" w:hAnsi="Baskerville Old Face"/>
                 <w:noProof/>
                 <w:webHidden/>
               </w:rPr>
@@ -1329,6 +1296,7 @@
             </w:r>
             <w:r>
               <w:rPr>
+                <w:rFonts w:ascii="Baskerville Old Face" w:hAnsi="Baskerville Old Face"/>
                 <w:noProof/>
                 <w:webHidden/>
               </w:rPr>
@@ -1336,12 +1304,14 @@
             </w:r>
             <w:r>
               <w:rPr>
-                <w:noProof/>
-                <w:webHidden/>
-              </w:rPr>
-            </w:r>
-            <w:r>
-              <w:rPr>
+                <w:rFonts w:ascii="Baskerville Old Face" w:hAnsi="Baskerville Old Face"/>
+                <w:noProof/>
+                <w:webHidden/>
+              </w:rPr>
+            </w:r>
+            <w:r>
+              <w:rPr>
+                <w:rFonts w:ascii="Baskerville Old Face" w:hAnsi="Baskerville Old Face"/>
                 <w:noProof/>
                 <w:webHidden/>
               </w:rPr>
@@ -1349,6 +1319,7 @@
             </w:r>
             <w:r>
               <w:rPr>
+                <w:rFonts w:ascii="Baskerville Old Face" w:hAnsi="Baskerville Old Face"/>
                 <w:noProof/>
                 <w:webHidden/>
               </w:rPr>
@@ -1356,6 +1327,7 @@
             </w:r>
             <w:r>
               <w:rPr>
+                <w:rFonts w:ascii="Baskerville Old Face" w:hAnsi="Baskerville Old Face"/>
                 <w:noProof/>
                 <w:webHidden/>
               </w:rPr>
@@ -1370,7 +1342,7 @@
               <w:tab w:val="right" w:leader="dot" w:pos="9016"/>
             </w:tabs>
             <w:rPr>
-              <w:rFonts w:asciiTheme="minorHAnsi" w:eastAsiaTheme="minorEastAsia" w:hAnsiTheme="minorHAnsi" w:cstheme="minorBidi"/>
+              <w:rFonts w:ascii="Baskerville Old Face" w:eastAsiaTheme="minorEastAsia" w:hAnsi="Baskerville Old Face" w:cstheme="minorBidi"/>
               <w:noProof/>
               <w:kern w:val="0"/>
               <w:sz w:val="22"/>
@@ -1382,12 +1354,14 @@
             <w:r>
               <w:rPr>
                 <w:rStyle w:val="Hyperlink"/>
+                <w:rFonts w:ascii="Baskerville Old Face" w:hAnsi="Baskerville Old Face"/>
                 <w:noProof/>
               </w:rPr>
               <w:t>USE-cases</w:t>
             </w:r>
             <w:r>
               <w:rPr>
+                <w:rFonts w:ascii="Baskerville Old Face" w:hAnsi="Baskerville Old Face"/>
                 <w:noProof/>
                 <w:webHidden/>
               </w:rPr>
@@ -1395,6 +1369,7 @@
             </w:r>
             <w:r>
               <w:rPr>
+                <w:rFonts w:ascii="Baskerville Old Face" w:hAnsi="Baskerville Old Face"/>
                 <w:noProof/>
                 <w:webHidden/>
               </w:rPr>
@@ -1402,6 +1377,7 @@
             </w:r>
             <w:r>
               <w:rPr>
+                <w:rFonts w:ascii="Baskerville Old Face" w:hAnsi="Baskerville Old Face"/>
                 <w:noProof/>
                 <w:webHidden/>
               </w:rPr>
@@ -1409,12 +1385,14 @@
             </w:r>
             <w:r>
               <w:rPr>
-                <w:noProof/>
-                <w:webHidden/>
-              </w:rPr>
-            </w:r>
-            <w:r>
-              <w:rPr>
+                <w:rFonts w:ascii="Baskerville Old Face" w:hAnsi="Baskerville Old Face"/>
+                <w:noProof/>
+                <w:webHidden/>
+              </w:rPr>
+            </w:r>
+            <w:r>
+              <w:rPr>
+                <w:rFonts w:ascii="Baskerville Old Face" w:hAnsi="Baskerville Old Face"/>
                 <w:noProof/>
                 <w:webHidden/>
               </w:rPr>
@@ -1422,6 +1400,7 @@
             </w:r>
             <w:r>
               <w:rPr>
+                <w:rFonts w:ascii="Baskerville Old Face" w:hAnsi="Baskerville Old Face"/>
                 <w:noProof/>
                 <w:webHidden/>
               </w:rPr>
@@ -1429,6 +1408,7 @@
             </w:r>
             <w:r>
               <w:rPr>
+                <w:rFonts w:ascii="Baskerville Old Face" w:hAnsi="Baskerville Old Face"/>
                 <w:noProof/>
                 <w:webHidden/>
               </w:rPr>
@@ -1443,6 +1423,7 @@
               <w:tab w:val="right" w:leader="dot" w:pos="9016"/>
             </w:tabs>
             <w:rPr>
+              <w:rFonts w:ascii="Baskerville Old Face" w:hAnsi="Baskerville Old Face"/>
               <w:noProof/>
             </w:rPr>
           </w:pPr>
@@ -1450,12 +1431,14 @@
             <w:r>
               <w:rPr>
                 <w:rStyle w:val="Hyperlink"/>
+                <w:rFonts w:ascii="Baskerville Old Face" w:hAnsi="Baskerville Old Face"/>
                 <w:noProof/>
               </w:rPr>
               <w:t>Starting the machine</w:t>
             </w:r>
             <w:r>
               <w:rPr>
+                <w:rFonts w:ascii="Baskerville Old Face" w:hAnsi="Baskerville Old Face"/>
                 <w:noProof/>
                 <w:webHidden/>
               </w:rPr>
@@ -1463,6 +1446,7 @@
             </w:r>
             <w:r>
               <w:rPr>
+                <w:rFonts w:ascii="Baskerville Old Face" w:hAnsi="Baskerville Old Face"/>
                 <w:noProof/>
                 <w:webHidden/>
               </w:rPr>
@@ -1470,6 +1454,7 @@
             </w:r>
             <w:r>
               <w:rPr>
+                <w:rFonts w:ascii="Baskerville Old Face" w:hAnsi="Baskerville Old Face"/>
                 <w:noProof/>
                 <w:webHidden/>
               </w:rPr>
@@ -1477,12 +1462,14 @@
             </w:r>
             <w:r>
               <w:rPr>
-                <w:noProof/>
-                <w:webHidden/>
-              </w:rPr>
-            </w:r>
-            <w:r>
-              <w:rPr>
+                <w:rFonts w:ascii="Baskerville Old Face" w:hAnsi="Baskerville Old Face"/>
+                <w:noProof/>
+                <w:webHidden/>
+              </w:rPr>
+            </w:r>
+            <w:r>
+              <w:rPr>
+                <w:rFonts w:ascii="Baskerville Old Face" w:hAnsi="Baskerville Old Face"/>
                 <w:noProof/>
                 <w:webHidden/>
               </w:rPr>
@@ -1490,6 +1477,7 @@
             </w:r>
             <w:r>
               <w:rPr>
+                <w:rFonts w:ascii="Baskerville Old Face" w:hAnsi="Baskerville Old Face"/>
                 <w:noProof/>
                 <w:webHidden/>
               </w:rPr>
@@ -1497,6 +1485,7 @@
             </w:r>
             <w:r>
               <w:rPr>
+                <w:rFonts w:ascii="Baskerville Old Face" w:hAnsi="Baskerville Old Face"/>
                 <w:noProof/>
                 <w:webHidden/>
               </w:rPr>
@@ -1511,6 +1500,7 @@
               <w:tab w:val="right" w:leader="dot" w:pos="9016"/>
             </w:tabs>
             <w:rPr>
+              <w:rFonts w:ascii="Baskerville Old Face" w:hAnsi="Baskerville Old Face"/>
               <w:noProof/>
             </w:rPr>
           </w:pPr>
@@ -1518,12 +1508,14 @@
             <w:r>
               <w:rPr>
                 <w:rStyle w:val="Hyperlink"/>
+                <w:rFonts w:ascii="Baskerville Old Face" w:hAnsi="Baskerville Old Face"/>
                 <w:noProof/>
               </w:rPr>
               <w:t>Stop the machine</w:t>
             </w:r>
             <w:r>
               <w:rPr>
+                <w:rFonts w:ascii="Baskerville Old Face" w:hAnsi="Baskerville Old Face"/>
                 <w:noProof/>
                 <w:webHidden/>
               </w:rPr>
@@ -1531,6 +1523,7 @@
             </w:r>
             <w:r>
               <w:rPr>
+                <w:rFonts w:ascii="Baskerville Old Face" w:hAnsi="Baskerville Old Face"/>
                 <w:noProof/>
                 <w:webHidden/>
               </w:rPr>
@@ -1538,6 +1531,7 @@
             </w:r>
             <w:r>
               <w:rPr>
+                <w:rFonts w:ascii="Baskerville Old Face" w:hAnsi="Baskerville Old Face"/>
                 <w:noProof/>
                 <w:webHidden/>
               </w:rPr>
@@ -1545,12 +1539,14 @@
             </w:r>
             <w:r>
               <w:rPr>
-                <w:noProof/>
-                <w:webHidden/>
-              </w:rPr>
-            </w:r>
-            <w:r>
-              <w:rPr>
+                <w:rFonts w:ascii="Baskerville Old Face" w:hAnsi="Baskerville Old Face"/>
+                <w:noProof/>
+                <w:webHidden/>
+              </w:rPr>
+            </w:r>
+            <w:r>
+              <w:rPr>
+                <w:rFonts w:ascii="Baskerville Old Face" w:hAnsi="Baskerville Old Face"/>
                 <w:noProof/>
                 <w:webHidden/>
               </w:rPr>
@@ -1558,6 +1554,7 @@
             </w:r>
             <w:r>
               <w:rPr>
+                <w:rFonts w:ascii="Baskerville Old Face" w:hAnsi="Baskerville Old Face"/>
                 <w:noProof/>
                 <w:webHidden/>
               </w:rPr>
@@ -1565,6 +1562,7 @@
             </w:r>
             <w:r>
               <w:rPr>
+                <w:rFonts w:ascii="Baskerville Old Face" w:hAnsi="Baskerville Old Face"/>
                 <w:noProof/>
                 <w:webHidden/>
               </w:rPr>
@@ -1579,6 +1577,7 @@
               <w:tab w:val="right" w:leader="dot" w:pos="9016"/>
             </w:tabs>
             <w:rPr>
+              <w:rFonts w:ascii="Baskerville Old Face" w:hAnsi="Baskerville Old Face"/>
               <w:noProof/>
             </w:rPr>
           </w:pPr>
@@ -1586,12 +1585,14 @@
             <w:r>
               <w:rPr>
                 <w:rStyle w:val="Hyperlink"/>
+                <w:rFonts w:ascii="Baskerville Old Face" w:hAnsi="Baskerville Old Face"/>
                 <w:noProof/>
               </w:rPr>
               <w:t>Sort unsorted disks</w:t>
             </w:r>
             <w:r>
               <w:rPr>
+                <w:rFonts w:ascii="Baskerville Old Face" w:hAnsi="Baskerville Old Face"/>
                 <w:noProof/>
                 <w:webHidden/>
               </w:rPr>
@@ -1599,6 +1600,7 @@
             </w:r>
             <w:r>
               <w:rPr>
+                <w:rFonts w:ascii="Baskerville Old Face" w:hAnsi="Baskerville Old Face"/>
                 <w:noProof/>
                 <w:webHidden/>
               </w:rPr>
@@ -1606,6 +1608,7 @@
             </w:r>
             <w:r>
               <w:rPr>
+                <w:rFonts w:ascii="Baskerville Old Face" w:hAnsi="Baskerville Old Face"/>
                 <w:noProof/>
                 <w:webHidden/>
               </w:rPr>
@@ -1613,12 +1616,14 @@
             </w:r>
             <w:r>
               <w:rPr>
-                <w:noProof/>
-                <w:webHidden/>
-              </w:rPr>
-            </w:r>
-            <w:r>
-              <w:rPr>
+                <w:rFonts w:ascii="Baskerville Old Face" w:hAnsi="Baskerville Old Face"/>
+                <w:noProof/>
+                <w:webHidden/>
+              </w:rPr>
+            </w:r>
+            <w:r>
+              <w:rPr>
+                <w:rFonts w:ascii="Baskerville Old Face" w:hAnsi="Baskerville Old Face"/>
                 <w:noProof/>
                 <w:webHidden/>
               </w:rPr>
@@ -1626,6 +1631,7 @@
             </w:r>
             <w:r>
               <w:rPr>
+                <w:rFonts w:ascii="Baskerville Old Face" w:hAnsi="Baskerville Old Face"/>
                 <w:noProof/>
                 <w:webHidden/>
               </w:rPr>
@@ -1633,6 +1639,7 @@
             </w:r>
             <w:r>
               <w:rPr>
+                <w:rFonts w:ascii="Baskerville Old Face" w:hAnsi="Baskerville Old Face"/>
                 <w:noProof/>
                 <w:webHidden/>
               </w:rPr>
@@ -1647,6 +1654,7 @@
               <w:tab w:val="right" w:leader="dot" w:pos="9016"/>
             </w:tabs>
             <w:rPr>
+              <w:rFonts w:ascii="Baskerville Old Face" w:hAnsi="Baskerville Old Face"/>
               <w:noProof/>
             </w:rPr>
           </w:pPr>
@@ -1654,12 +1662,14 @@
             <w:r>
               <w:rPr>
                 <w:rStyle w:val="Hyperlink"/>
+                <w:rFonts w:ascii="Baskerville Old Face" w:hAnsi="Baskerville Old Face"/>
                 <w:noProof/>
               </w:rPr>
               <w:t>Abort the process</w:t>
             </w:r>
             <w:r>
               <w:rPr>
+                <w:rFonts w:ascii="Baskerville Old Face" w:hAnsi="Baskerville Old Face"/>
                 <w:noProof/>
                 <w:webHidden/>
               </w:rPr>
@@ -1667,6 +1677,7 @@
             </w:r>
             <w:r>
               <w:rPr>
+                <w:rFonts w:ascii="Baskerville Old Face" w:hAnsi="Baskerville Old Face"/>
                 <w:noProof/>
                 <w:webHidden/>
               </w:rPr>
@@ -1674,6 +1685,7 @@
             </w:r>
             <w:r>
               <w:rPr>
+                <w:rFonts w:ascii="Baskerville Old Face" w:hAnsi="Baskerville Old Face"/>
                 <w:noProof/>
                 <w:webHidden/>
               </w:rPr>
@@ -1681,12 +1693,14 @@
             </w:r>
             <w:r>
               <w:rPr>
-                <w:noProof/>
-                <w:webHidden/>
-              </w:rPr>
-            </w:r>
-            <w:r>
-              <w:rPr>
+                <w:rFonts w:ascii="Baskerville Old Face" w:hAnsi="Baskerville Old Face"/>
+                <w:noProof/>
+                <w:webHidden/>
+              </w:rPr>
+            </w:r>
+            <w:r>
+              <w:rPr>
+                <w:rFonts w:ascii="Baskerville Old Face" w:hAnsi="Baskerville Old Face"/>
                 <w:noProof/>
                 <w:webHidden/>
               </w:rPr>
@@ -1694,6 +1708,7 @@
             </w:r>
             <w:r>
               <w:rPr>
+                <w:rFonts w:ascii="Baskerville Old Face" w:hAnsi="Baskerville Old Face"/>
                 <w:noProof/>
                 <w:webHidden/>
               </w:rPr>
@@ -1701,6 +1716,7 @@
             </w:r>
             <w:r>
               <w:rPr>
+                <w:rFonts w:ascii="Baskerville Old Face" w:hAnsi="Baskerville Old Face"/>
                 <w:noProof/>
                 <w:webHidden/>
               </w:rPr>
@@ -1715,7 +1731,7 @@
               <w:tab w:val="right" w:leader="dot" w:pos="9016"/>
             </w:tabs>
             <w:rPr>
-              <w:rFonts w:asciiTheme="minorHAnsi" w:eastAsiaTheme="minorEastAsia" w:hAnsiTheme="minorHAnsi" w:cstheme="minorBidi"/>
+              <w:rFonts w:ascii="Baskerville Old Face" w:eastAsiaTheme="minorEastAsia" w:hAnsi="Baskerville Old Face" w:cstheme="minorBidi"/>
               <w:noProof/>
               <w:kern w:val="0"/>
               <w:sz w:val="22"/>
@@ -1735,6 +1751,7 @@
             </w:r>
             <w:r>
               <w:rPr>
+                <w:rFonts w:ascii="Baskerville Old Face" w:hAnsi="Baskerville Old Face"/>
                 <w:noProof/>
                 <w:webHidden/>
               </w:rPr>
@@ -1742,6 +1759,7 @@
             </w:r>
             <w:r>
               <w:rPr>
+                <w:rFonts w:ascii="Baskerville Old Face" w:hAnsi="Baskerville Old Face"/>
                 <w:noProof/>
                 <w:webHidden/>
               </w:rPr>
@@ -1749,6 +1767,7 @@
             </w:r>
             <w:r>
               <w:rPr>
+                <w:rFonts w:ascii="Baskerville Old Face" w:hAnsi="Baskerville Old Face"/>
                 <w:noProof/>
                 <w:webHidden/>
               </w:rPr>
@@ -1756,12 +1775,14 @@
             </w:r>
             <w:r>
               <w:rPr>
-                <w:noProof/>
-                <w:webHidden/>
-              </w:rPr>
-            </w:r>
-            <w:r>
-              <w:rPr>
+                <w:rFonts w:ascii="Baskerville Old Face" w:hAnsi="Baskerville Old Face"/>
+                <w:noProof/>
+                <w:webHidden/>
+              </w:rPr>
+            </w:r>
+            <w:r>
+              <w:rPr>
+                <w:rFonts w:ascii="Baskerville Old Face" w:hAnsi="Baskerville Old Face"/>
                 <w:noProof/>
                 <w:webHidden/>
               </w:rPr>
@@ -1769,6 +1790,7 @@
             </w:r>
             <w:r>
               <w:rPr>
+                <w:rFonts w:ascii="Baskerville Old Face" w:hAnsi="Baskerville Old Face"/>
                 <w:noProof/>
                 <w:webHidden/>
               </w:rPr>
@@ -1776,6 +1798,7 @@
             </w:r>
             <w:r>
               <w:rPr>
+                <w:rFonts w:ascii="Baskerville Old Face" w:hAnsi="Baskerville Old Face"/>
                 <w:noProof/>
                 <w:webHidden/>
               </w:rPr>
@@ -1790,7 +1813,7 @@
               <w:tab w:val="right" w:leader="dot" w:pos="9016"/>
             </w:tabs>
             <w:rPr>
-              <w:rFonts w:asciiTheme="minorHAnsi" w:eastAsiaTheme="minorEastAsia" w:hAnsiTheme="minorHAnsi" w:cstheme="minorBidi"/>
+              <w:rFonts w:ascii="Baskerville Old Face" w:eastAsiaTheme="minorEastAsia" w:hAnsi="Baskerville Old Face" w:cstheme="minorBidi"/>
               <w:noProof/>
               <w:kern w:val="0"/>
               <w:sz w:val="22"/>
@@ -1810,6 +1833,7 @@
             </w:r>
             <w:r>
               <w:rPr>
+                <w:rFonts w:ascii="Baskerville Old Face" w:hAnsi="Baskerville Old Face"/>
                 <w:noProof/>
                 <w:webHidden/>
               </w:rPr>
@@ -1817,6 +1841,7 @@
             </w:r>
             <w:r>
               <w:rPr>
+                <w:rFonts w:ascii="Baskerville Old Face" w:hAnsi="Baskerville Old Face"/>
                 <w:noProof/>
                 <w:webHidden/>
               </w:rPr>
@@ -1824,6 +1849,7 @@
             </w:r>
             <w:r>
               <w:rPr>
+                <w:rFonts w:ascii="Baskerville Old Face" w:hAnsi="Baskerville Old Face"/>
                 <w:noProof/>
                 <w:webHidden/>
               </w:rPr>
@@ -1831,12 +1857,14 @@
             </w:r>
             <w:r>
               <w:rPr>
-                <w:noProof/>
-                <w:webHidden/>
-              </w:rPr>
-            </w:r>
-            <w:r>
-              <w:rPr>
+                <w:rFonts w:ascii="Baskerville Old Face" w:hAnsi="Baskerville Old Face"/>
+                <w:noProof/>
+                <w:webHidden/>
+              </w:rPr>
+            </w:r>
+            <w:r>
+              <w:rPr>
+                <w:rFonts w:ascii="Baskerville Old Face" w:hAnsi="Baskerville Old Face"/>
                 <w:noProof/>
                 <w:webHidden/>
               </w:rPr>
@@ -1844,6 +1872,7 @@
             </w:r>
             <w:r>
               <w:rPr>
+                <w:rFonts w:ascii="Baskerville Old Face" w:hAnsi="Baskerville Old Face"/>
                 <w:noProof/>
                 <w:webHidden/>
               </w:rPr>
@@ -1851,6 +1880,7 @@
             </w:r>
             <w:r>
               <w:rPr>
+                <w:rFonts w:ascii="Baskerville Old Face" w:hAnsi="Baskerville Old Face"/>
                 <w:noProof/>
                 <w:webHidden/>
               </w:rPr>
@@ -1865,7 +1895,7 @@
               <w:tab w:val="right" w:leader="dot" w:pos="9016"/>
             </w:tabs>
             <w:rPr>
-              <w:rFonts w:asciiTheme="minorHAnsi" w:eastAsiaTheme="minorEastAsia" w:hAnsiTheme="minorHAnsi" w:cstheme="minorBidi"/>
+              <w:rFonts w:ascii="Baskerville Old Face" w:eastAsiaTheme="minorEastAsia" w:hAnsi="Baskerville Old Face" w:cstheme="minorBidi"/>
               <w:noProof/>
               <w:kern w:val="0"/>
               <w:sz w:val="22"/>
@@ -1877,57 +1907,10 @@
             <w:r>
               <w:rPr>
                 <w:rStyle w:val="Hyperlink"/>
+                <w:rFonts w:ascii="Baskerville Old Face" w:hAnsi="Baskerville Old Face"/>
                 <w:noProof/>
               </w:rPr>
               <w:t>User Constraints</w:t>
-            </w:r>
-            <w:r>
-              <w:rPr>
-                <w:noProof/>
-                <w:webHidden/>
-              </w:rPr>
-              <w:tab/>
-            </w:r>
-            <w:r>
-              <w:rPr>
-                <w:noProof/>
-                <w:webHidden/>
-              </w:rPr>
-              <w:fldChar w:fldCharType="begin"/>
-            </w:r>
-            <w:r>
-              <w:rPr>
-                <w:noProof/>
-                <w:webHidden/>
-              </w:rPr>
-              <w:instrText xml:space="preserve"> PAGEREF _Toc415218874 \h </w:instrText>
-            </w:r>
-            <w:r>
-              <w:rPr>
-                <w:noProof/>
-                <w:webHidden/>
-              </w:rPr>
-            </w:r>
-            <w:r>
-              <w:rPr>
-                <w:noProof/>
-                <w:webHidden/>
-              </w:rPr>
-              <w:fldChar w:fldCharType="separate"/>
-            </w:r>
-            <w:r>
-              <w:rPr>
-                <w:noProof/>
-                <w:webHidden/>
-              </w:rPr>
-              <w:t>10</w:t>
-            </w:r>
-            <w:r>
-              <w:rPr>
-                <w:noProof/>
-                <w:webHidden/>
-              </w:rPr>
-              <w:fldChar w:fldCharType="end"/>
             </w:r>
           </w:hyperlink>
         </w:p>
@@ -1938,7 +1921,7 @@
               <w:tab w:val="right" w:leader="dot" w:pos="9016"/>
             </w:tabs>
             <w:rPr>
-              <w:rFonts w:asciiTheme="minorHAnsi" w:eastAsiaTheme="minorEastAsia" w:hAnsiTheme="minorHAnsi" w:cstheme="minorBidi"/>
+              <w:rFonts w:ascii="Baskerville Old Face" w:eastAsiaTheme="minorEastAsia" w:hAnsi="Baskerville Old Face" w:cstheme="minorBidi"/>
               <w:noProof/>
               <w:kern w:val="0"/>
               <w:sz w:val="22"/>
@@ -1950,12 +1933,14 @@
             <w:r>
               <w:rPr>
                 <w:rStyle w:val="Hyperlink"/>
+                <w:rFonts w:ascii="Baskerville Old Face" w:hAnsi="Baskerville Old Face"/>
                 <w:noProof/>
               </w:rPr>
               <w:t>Safety Properties</w:t>
             </w:r>
             <w:r>
               <w:rPr>
+                <w:rFonts w:ascii="Baskerville Old Face" w:hAnsi="Baskerville Old Face"/>
                 <w:noProof/>
                 <w:webHidden/>
               </w:rPr>
@@ -1963,6 +1948,7 @@
             </w:r>
             <w:r>
               <w:rPr>
+                <w:rFonts w:ascii="Baskerville Old Face" w:hAnsi="Baskerville Old Face"/>
                 <w:noProof/>
                 <w:webHidden/>
               </w:rPr>
@@ -1970,6 +1956,7 @@
             </w:r>
             <w:r>
               <w:rPr>
+                <w:rFonts w:ascii="Baskerville Old Face" w:hAnsi="Baskerville Old Face"/>
                 <w:noProof/>
                 <w:webHidden/>
               </w:rPr>
@@ -1977,12 +1964,14 @@
             </w:r>
             <w:r>
               <w:rPr>
-                <w:noProof/>
-                <w:webHidden/>
-              </w:rPr>
-            </w:r>
-            <w:r>
-              <w:rPr>
+                <w:rFonts w:ascii="Baskerville Old Face" w:hAnsi="Baskerville Old Face"/>
+                <w:noProof/>
+                <w:webHidden/>
+              </w:rPr>
+            </w:r>
+            <w:r>
+              <w:rPr>
+                <w:rFonts w:ascii="Baskerville Old Face" w:hAnsi="Baskerville Old Face"/>
                 <w:noProof/>
                 <w:webHidden/>
               </w:rPr>
@@ -1990,6 +1979,7 @@
             </w:r>
             <w:r>
               <w:rPr>
+                <w:rFonts w:ascii="Baskerville Old Face" w:hAnsi="Baskerville Old Face"/>
                 <w:noProof/>
                 <w:webHidden/>
               </w:rPr>
@@ -1997,6 +1987,7 @@
             </w:r>
             <w:r>
               <w:rPr>
+                <w:rFonts w:ascii="Baskerville Old Face" w:hAnsi="Baskerville Old Face"/>
                 <w:noProof/>
                 <w:webHidden/>
               </w:rPr>
@@ -2011,7 +2002,7 @@
               <w:tab w:val="right" w:leader="dot" w:pos="9016"/>
             </w:tabs>
             <w:rPr>
-              <w:rFonts w:asciiTheme="minorHAnsi" w:eastAsiaTheme="minorEastAsia" w:hAnsiTheme="minorHAnsi" w:cstheme="minorBidi"/>
+              <w:rFonts w:ascii="Baskerville Old Face" w:eastAsiaTheme="minorEastAsia" w:hAnsi="Baskerville Old Face" w:cstheme="minorBidi"/>
               <w:noProof/>
               <w:kern w:val="0"/>
               <w:sz w:val="22"/>
@@ -2023,12 +2014,14 @@
             <w:r>
               <w:rPr>
                 <w:rStyle w:val="Hyperlink"/>
+                <w:rFonts w:ascii="Baskerville Old Face" w:hAnsi="Baskerville Old Face"/>
                 <w:noProof/>
               </w:rPr>
               <w:t>Explanation of Safety Properties</w:t>
             </w:r>
             <w:r>
               <w:rPr>
+                <w:rFonts w:ascii="Baskerville Old Face" w:hAnsi="Baskerville Old Face"/>
                 <w:noProof/>
                 <w:webHidden/>
               </w:rPr>
@@ -2036,6 +2029,7 @@
             </w:r>
             <w:r>
               <w:rPr>
+                <w:rFonts w:ascii="Baskerville Old Face" w:hAnsi="Baskerville Old Face"/>
                 <w:noProof/>
                 <w:webHidden/>
               </w:rPr>
@@ -2043,6 +2037,7 @@
             </w:r>
             <w:r>
               <w:rPr>
+                <w:rFonts w:ascii="Baskerville Old Face" w:hAnsi="Baskerville Old Face"/>
                 <w:noProof/>
                 <w:webHidden/>
               </w:rPr>
@@ -2050,12 +2045,14 @@
             </w:r>
             <w:r>
               <w:rPr>
-                <w:noProof/>
-                <w:webHidden/>
-              </w:rPr>
-            </w:r>
-            <w:r>
-              <w:rPr>
+                <w:rFonts w:ascii="Baskerville Old Face" w:hAnsi="Baskerville Old Face"/>
+                <w:noProof/>
+                <w:webHidden/>
+              </w:rPr>
+            </w:r>
+            <w:r>
+              <w:rPr>
+                <w:rFonts w:ascii="Baskerville Old Face" w:hAnsi="Baskerville Old Face"/>
                 <w:noProof/>
                 <w:webHidden/>
               </w:rPr>
@@ -2063,6 +2060,7 @@
             </w:r>
             <w:r>
               <w:rPr>
+                <w:rFonts w:ascii="Baskerville Old Face" w:hAnsi="Baskerville Old Face"/>
                 <w:noProof/>
                 <w:webHidden/>
               </w:rPr>
@@ -2070,6 +2068,7 @@
             </w:r>
             <w:r>
               <w:rPr>
+                <w:rFonts w:ascii="Baskerville Old Face" w:hAnsi="Baskerville Old Face"/>
                 <w:noProof/>
                 <w:webHidden/>
               </w:rPr>
@@ -2084,7 +2083,7 @@
               <w:tab w:val="right" w:leader="dot" w:pos="9016"/>
             </w:tabs>
             <w:rPr>
-              <w:rFonts w:asciiTheme="minorHAnsi" w:eastAsiaTheme="minorEastAsia" w:hAnsiTheme="minorHAnsi" w:cstheme="minorBidi"/>
+              <w:rFonts w:ascii="Baskerville Old Face" w:eastAsiaTheme="minorEastAsia" w:hAnsi="Baskerville Old Face" w:cstheme="minorBidi"/>
               <w:noProof/>
               <w:kern w:val="0"/>
               <w:sz w:val="22"/>
@@ -2096,12 +2095,14 @@
             <w:r>
               <w:rPr>
                 <w:rStyle w:val="Hyperlink"/>
+                <w:rFonts w:ascii="Baskerville Old Face" w:hAnsi="Baskerville Old Face"/>
                 <w:noProof/>
               </w:rPr>
               <w:t>Design Decisions</w:t>
             </w:r>
             <w:r>
               <w:rPr>
+                <w:rFonts w:ascii="Baskerville Old Face" w:hAnsi="Baskerville Old Face"/>
                 <w:noProof/>
                 <w:webHidden/>
               </w:rPr>
@@ -2109,6 +2110,7 @@
             </w:r>
             <w:r>
               <w:rPr>
+                <w:rFonts w:ascii="Baskerville Old Face" w:hAnsi="Baskerville Old Face"/>
                 <w:noProof/>
                 <w:webHidden/>
               </w:rPr>
@@ -2116,6 +2118,7 @@
             </w:r>
             <w:r>
               <w:rPr>
+                <w:rFonts w:ascii="Baskerville Old Face" w:hAnsi="Baskerville Old Face"/>
                 <w:noProof/>
                 <w:webHidden/>
               </w:rPr>
@@ -2123,12 +2126,14 @@
             </w:r>
             <w:r>
               <w:rPr>
-                <w:noProof/>
-                <w:webHidden/>
-              </w:rPr>
-            </w:r>
-            <w:r>
-              <w:rPr>
+                <w:rFonts w:ascii="Baskerville Old Face" w:hAnsi="Baskerville Old Face"/>
+                <w:noProof/>
+                <w:webHidden/>
+              </w:rPr>
+            </w:r>
+            <w:r>
+              <w:rPr>
+                <w:rFonts w:ascii="Baskerville Old Face" w:hAnsi="Baskerville Old Face"/>
                 <w:noProof/>
                 <w:webHidden/>
               </w:rPr>
@@ -2136,6 +2141,7 @@
             </w:r>
             <w:r>
               <w:rPr>
+                <w:rFonts w:ascii="Baskerville Old Face" w:hAnsi="Baskerville Old Face"/>
                 <w:noProof/>
                 <w:webHidden/>
               </w:rPr>
@@ -2143,6 +2149,7 @@
             </w:r>
             <w:r>
               <w:rPr>
+                <w:rFonts w:ascii="Baskerville Old Face" w:hAnsi="Baskerville Old Face"/>
                 <w:noProof/>
                 <w:webHidden/>
               </w:rPr>
@@ -2157,7 +2164,7 @@
               <w:tab w:val="right" w:leader="dot" w:pos="9016"/>
             </w:tabs>
             <w:rPr>
-              <w:rFonts w:asciiTheme="minorHAnsi" w:eastAsiaTheme="minorEastAsia" w:hAnsiTheme="minorHAnsi" w:cstheme="minorBidi"/>
+              <w:rFonts w:ascii="Baskerville Old Face" w:eastAsiaTheme="minorEastAsia" w:hAnsi="Baskerville Old Face" w:cstheme="minorBidi"/>
               <w:noProof/>
               <w:kern w:val="0"/>
               <w:sz w:val="22"/>
@@ -2169,12 +2176,14 @@
             <w:r>
               <w:rPr>
                 <w:rStyle w:val="Hyperlink"/>
+                <w:rFonts w:ascii="Baskerville Old Face" w:hAnsi="Baskerville Old Face"/>
                 <w:noProof/>
               </w:rPr>
               <w:t>The Feeder</w:t>
             </w:r>
             <w:r>
               <w:rPr>
+                <w:rFonts w:ascii="Baskerville Old Face" w:hAnsi="Baskerville Old Face"/>
                 <w:noProof/>
                 <w:webHidden/>
               </w:rPr>
@@ -2182,6 +2191,7 @@
             </w:r>
             <w:r>
               <w:rPr>
+                <w:rFonts w:ascii="Baskerville Old Face" w:hAnsi="Baskerville Old Face"/>
                 <w:noProof/>
                 <w:webHidden/>
               </w:rPr>
@@ -2189,6 +2199,7 @@
             </w:r>
             <w:r>
               <w:rPr>
+                <w:rFonts w:ascii="Baskerville Old Face" w:hAnsi="Baskerville Old Face"/>
                 <w:noProof/>
                 <w:webHidden/>
               </w:rPr>
@@ -2196,12 +2207,14 @@
             </w:r>
             <w:r>
               <w:rPr>
-                <w:noProof/>
-                <w:webHidden/>
-              </w:rPr>
-            </w:r>
-            <w:r>
-              <w:rPr>
+                <w:rFonts w:ascii="Baskerville Old Face" w:hAnsi="Baskerville Old Face"/>
+                <w:noProof/>
+                <w:webHidden/>
+              </w:rPr>
+            </w:r>
+            <w:r>
+              <w:rPr>
+                <w:rFonts w:ascii="Baskerville Old Face" w:hAnsi="Baskerville Old Face"/>
                 <w:noProof/>
                 <w:webHidden/>
               </w:rPr>
@@ -2209,6 +2222,7 @@
             </w:r>
             <w:r>
               <w:rPr>
+                <w:rFonts w:ascii="Baskerville Old Face" w:hAnsi="Baskerville Old Face"/>
                 <w:noProof/>
                 <w:webHidden/>
               </w:rPr>
@@ -2216,6 +2230,7 @@
             </w:r>
             <w:r>
               <w:rPr>
+                <w:rFonts w:ascii="Baskerville Old Face" w:hAnsi="Baskerville Old Face"/>
                 <w:noProof/>
                 <w:webHidden/>
               </w:rPr>
@@ -2230,7 +2245,7 @@
               <w:tab w:val="right" w:leader="dot" w:pos="9016"/>
             </w:tabs>
             <w:rPr>
-              <w:rFonts w:asciiTheme="minorHAnsi" w:eastAsiaTheme="minorEastAsia" w:hAnsiTheme="minorHAnsi" w:cstheme="minorBidi"/>
+              <w:rFonts w:ascii="Baskerville Old Face" w:eastAsiaTheme="minorEastAsia" w:hAnsi="Baskerville Old Face" w:cstheme="minorBidi"/>
               <w:noProof/>
               <w:kern w:val="0"/>
               <w:sz w:val="22"/>
@@ -2242,12 +2257,14 @@
             <w:r>
               <w:rPr>
                 <w:rStyle w:val="Hyperlink"/>
+                <w:rFonts w:ascii="Baskerville Old Face" w:hAnsi="Baskerville Old Face"/>
                 <w:noProof/>
               </w:rPr>
               <w:t>The Transportation and Scanning</w:t>
             </w:r>
             <w:r>
               <w:rPr>
+                <w:rFonts w:ascii="Baskerville Old Face" w:hAnsi="Baskerville Old Face"/>
                 <w:noProof/>
                 <w:webHidden/>
               </w:rPr>
@@ -2255,6 +2272,7 @@
             </w:r>
             <w:r>
               <w:rPr>
+                <w:rFonts w:ascii="Baskerville Old Face" w:hAnsi="Baskerville Old Face"/>
                 <w:noProof/>
                 <w:webHidden/>
               </w:rPr>
@@ -2262,6 +2280,7 @@
             </w:r>
             <w:r>
               <w:rPr>
+                <w:rFonts w:ascii="Baskerville Old Face" w:hAnsi="Baskerville Old Face"/>
                 <w:noProof/>
                 <w:webHidden/>
               </w:rPr>
@@ -2269,12 +2288,14 @@
             </w:r>
             <w:r>
               <w:rPr>
-                <w:noProof/>
-                <w:webHidden/>
-              </w:rPr>
-            </w:r>
-            <w:r>
-              <w:rPr>
+                <w:rFonts w:ascii="Baskerville Old Face" w:hAnsi="Baskerville Old Face"/>
+                <w:noProof/>
+                <w:webHidden/>
+              </w:rPr>
+            </w:r>
+            <w:r>
+              <w:rPr>
+                <w:rFonts w:ascii="Baskerville Old Face" w:hAnsi="Baskerville Old Face"/>
                 <w:noProof/>
                 <w:webHidden/>
               </w:rPr>
@@ -2282,6 +2303,7 @@
             </w:r>
             <w:r>
               <w:rPr>
+                <w:rFonts w:ascii="Baskerville Old Face" w:hAnsi="Baskerville Old Face"/>
                 <w:noProof/>
                 <w:webHidden/>
               </w:rPr>
@@ -2289,6 +2311,7 @@
             </w:r>
             <w:r>
               <w:rPr>
+                <w:rFonts w:ascii="Baskerville Old Face" w:hAnsi="Baskerville Old Face"/>
                 <w:noProof/>
                 <w:webHidden/>
               </w:rPr>
@@ -2303,7 +2326,7 @@
               <w:tab w:val="right" w:leader="dot" w:pos="9016"/>
             </w:tabs>
             <w:rPr>
-              <w:rFonts w:asciiTheme="minorHAnsi" w:eastAsiaTheme="minorEastAsia" w:hAnsiTheme="minorHAnsi" w:cstheme="minorBidi"/>
+              <w:rFonts w:ascii="Baskerville Old Face" w:eastAsiaTheme="minorEastAsia" w:hAnsi="Baskerville Old Face" w:cstheme="minorBidi"/>
               <w:noProof/>
               <w:kern w:val="0"/>
               <w:sz w:val="22"/>
@@ -2315,12 +2338,14 @@
             <w:r>
               <w:rPr>
                 <w:rStyle w:val="Hyperlink"/>
+                <w:rFonts w:ascii="Baskerville Old Face" w:hAnsi="Baskerville Old Face"/>
                 <w:noProof/>
               </w:rPr>
               <w:t>The sorting mechanism</w:t>
             </w:r>
             <w:r>
               <w:rPr>
+                <w:rFonts w:ascii="Baskerville Old Face" w:hAnsi="Baskerville Old Face"/>
                 <w:noProof/>
                 <w:webHidden/>
               </w:rPr>
@@ -2328,6 +2353,7 @@
             </w:r>
             <w:r>
               <w:rPr>
+                <w:rFonts w:ascii="Baskerville Old Face" w:hAnsi="Baskerville Old Face"/>
                 <w:noProof/>
                 <w:webHidden/>
               </w:rPr>
@@ -2335,6 +2361,7 @@
             </w:r>
             <w:r>
               <w:rPr>
+                <w:rFonts w:ascii="Baskerville Old Face" w:hAnsi="Baskerville Old Face"/>
                 <w:noProof/>
                 <w:webHidden/>
               </w:rPr>
@@ -2342,12 +2369,14 @@
             </w:r>
             <w:r>
               <w:rPr>
-                <w:noProof/>
-                <w:webHidden/>
-              </w:rPr>
-            </w:r>
-            <w:r>
-              <w:rPr>
+                <w:rFonts w:ascii="Baskerville Old Face" w:hAnsi="Baskerville Old Face"/>
+                <w:noProof/>
+                <w:webHidden/>
+              </w:rPr>
+            </w:r>
+            <w:r>
+              <w:rPr>
+                <w:rFonts w:ascii="Baskerville Old Face" w:hAnsi="Baskerville Old Face"/>
                 <w:noProof/>
                 <w:webHidden/>
               </w:rPr>
@@ -2355,6 +2384,7 @@
             </w:r>
             <w:r>
               <w:rPr>
+                <w:rFonts w:ascii="Baskerville Old Face" w:hAnsi="Baskerville Old Face"/>
                 <w:noProof/>
                 <w:webHidden/>
               </w:rPr>
@@ -2362,6 +2392,7 @@
             </w:r>
             <w:r>
               <w:rPr>
+                <w:rFonts w:ascii="Baskerville Old Face" w:hAnsi="Baskerville Old Face"/>
                 <w:noProof/>
                 <w:webHidden/>
               </w:rPr>
@@ -2376,7 +2407,7 @@
               <w:tab w:val="right" w:leader="dot" w:pos="9016"/>
             </w:tabs>
             <w:rPr>
-              <w:rFonts w:asciiTheme="minorHAnsi" w:eastAsiaTheme="minorEastAsia" w:hAnsiTheme="minorHAnsi" w:cstheme="minorBidi"/>
+              <w:rFonts w:ascii="Baskerville Old Face" w:eastAsiaTheme="minorEastAsia" w:hAnsi="Baskerville Old Face" w:cstheme="minorBidi"/>
               <w:noProof/>
               <w:kern w:val="0"/>
               <w:sz w:val="22"/>
@@ -2388,12 +2419,14 @@
             <w:r>
               <w:rPr>
                 <w:rStyle w:val="Hyperlink"/>
+                <w:rFonts w:ascii="Baskerville Old Face" w:hAnsi="Baskerville Old Face"/>
                 <w:noProof/>
               </w:rPr>
               <w:t>Machine interface</w:t>
             </w:r>
             <w:r>
               <w:rPr>
+                <w:rFonts w:ascii="Baskerville Old Face" w:hAnsi="Baskerville Old Face"/>
                 <w:noProof/>
                 <w:webHidden/>
               </w:rPr>
@@ -2401,6 +2434,7 @@
             </w:r>
             <w:r>
               <w:rPr>
+                <w:rFonts w:ascii="Baskerville Old Face" w:hAnsi="Baskerville Old Face"/>
                 <w:noProof/>
                 <w:webHidden/>
               </w:rPr>
@@ -2408,6 +2442,7 @@
             </w:r>
             <w:r>
               <w:rPr>
+                <w:rFonts w:ascii="Baskerville Old Face" w:hAnsi="Baskerville Old Face"/>
                 <w:noProof/>
                 <w:webHidden/>
               </w:rPr>
@@ -2415,12 +2450,14 @@
             </w:r>
             <w:r>
               <w:rPr>
-                <w:noProof/>
-                <w:webHidden/>
-              </w:rPr>
-            </w:r>
-            <w:r>
-              <w:rPr>
+                <w:rFonts w:ascii="Baskerville Old Face" w:hAnsi="Baskerville Old Face"/>
+                <w:noProof/>
+                <w:webHidden/>
+              </w:rPr>
+            </w:r>
+            <w:r>
+              <w:rPr>
+                <w:rFonts w:ascii="Baskerville Old Face" w:hAnsi="Baskerville Old Face"/>
                 <w:noProof/>
                 <w:webHidden/>
               </w:rPr>
@@ -2428,6 +2465,7 @@
             </w:r>
             <w:r>
               <w:rPr>
+                <w:rFonts w:ascii="Baskerville Old Face" w:hAnsi="Baskerville Old Face"/>
                 <w:noProof/>
                 <w:webHidden/>
               </w:rPr>
@@ -2435,6 +2473,7 @@
             </w:r>
             <w:r>
               <w:rPr>
+                <w:rFonts w:ascii="Baskerville Old Face" w:hAnsi="Baskerville Old Face"/>
                 <w:noProof/>
                 <w:webHidden/>
               </w:rPr>
@@ -2449,7 +2488,7 @@
               <w:tab w:val="right" w:leader="dot" w:pos="9016"/>
             </w:tabs>
             <w:rPr>
-              <w:rFonts w:asciiTheme="minorHAnsi" w:eastAsiaTheme="minorEastAsia" w:hAnsiTheme="minorHAnsi" w:cstheme="minorBidi"/>
+              <w:rFonts w:ascii="Baskerville Old Face" w:eastAsiaTheme="minorEastAsia" w:hAnsi="Baskerville Old Face" w:cstheme="minorBidi"/>
               <w:noProof/>
               <w:kern w:val="0"/>
               <w:sz w:val="22"/>
@@ -2461,12 +2500,14 @@
             <w:r>
               <w:rPr>
                 <w:rStyle w:val="Hyperlink"/>
+                <w:rFonts w:ascii="Baskerville Old Face" w:hAnsi="Baskerville Old Face"/>
                 <w:noProof/>
               </w:rPr>
               <w:t>The feeder</w:t>
             </w:r>
             <w:r>
               <w:rPr>
+                <w:rFonts w:ascii="Baskerville Old Face" w:hAnsi="Baskerville Old Face"/>
                 <w:noProof/>
                 <w:webHidden/>
               </w:rPr>
@@ -2474,6 +2515,7 @@
             </w:r>
             <w:r>
               <w:rPr>
+                <w:rFonts w:ascii="Baskerville Old Face" w:hAnsi="Baskerville Old Face"/>
                 <w:noProof/>
                 <w:webHidden/>
               </w:rPr>
@@ -2481,6 +2523,7 @@
             </w:r>
             <w:r>
               <w:rPr>
+                <w:rFonts w:ascii="Baskerville Old Face" w:hAnsi="Baskerville Old Face"/>
                 <w:noProof/>
                 <w:webHidden/>
               </w:rPr>
@@ -2488,12 +2531,14 @@
             </w:r>
             <w:r>
               <w:rPr>
-                <w:noProof/>
-                <w:webHidden/>
-              </w:rPr>
-            </w:r>
-            <w:r>
-              <w:rPr>
+                <w:rFonts w:ascii="Baskerville Old Face" w:hAnsi="Baskerville Old Face"/>
+                <w:noProof/>
+                <w:webHidden/>
+              </w:rPr>
+            </w:r>
+            <w:r>
+              <w:rPr>
+                <w:rFonts w:ascii="Baskerville Old Face" w:hAnsi="Baskerville Old Face"/>
                 <w:noProof/>
                 <w:webHidden/>
               </w:rPr>
@@ -2501,6 +2546,7 @@
             </w:r>
             <w:r>
               <w:rPr>
+                <w:rFonts w:ascii="Baskerville Old Face" w:hAnsi="Baskerville Old Face"/>
                 <w:noProof/>
                 <w:webHidden/>
               </w:rPr>
@@ -2508,6 +2554,7 @@
             </w:r>
             <w:r>
               <w:rPr>
+                <w:rFonts w:ascii="Baskerville Old Face" w:hAnsi="Baskerville Old Face"/>
                 <w:noProof/>
                 <w:webHidden/>
               </w:rPr>
@@ -2522,7 +2569,7 @@
               <w:tab w:val="right" w:leader="dot" w:pos="9016"/>
             </w:tabs>
             <w:rPr>
-              <w:rFonts w:asciiTheme="minorHAnsi" w:eastAsiaTheme="minorEastAsia" w:hAnsiTheme="minorHAnsi" w:cstheme="minorBidi"/>
+              <w:rFonts w:ascii="Baskerville Old Face" w:eastAsiaTheme="minorEastAsia" w:hAnsi="Baskerville Old Face" w:cstheme="minorBidi"/>
               <w:noProof/>
               <w:kern w:val="0"/>
               <w:sz w:val="22"/>
@@ -2534,12 +2581,14 @@
             <w:r>
               <w:rPr>
                 <w:rStyle w:val="Hyperlink"/>
+                <w:rFonts w:ascii="Baskerville Old Face" w:hAnsi="Baskerville Old Face"/>
                 <w:noProof/>
               </w:rPr>
               <w:t>The position sensor</w:t>
             </w:r>
             <w:r>
               <w:rPr>
+                <w:rFonts w:ascii="Baskerville Old Face" w:hAnsi="Baskerville Old Face"/>
                 <w:noProof/>
                 <w:webHidden/>
               </w:rPr>
@@ -2547,6 +2596,7 @@
             </w:r>
             <w:r>
               <w:rPr>
+                <w:rFonts w:ascii="Baskerville Old Face" w:hAnsi="Baskerville Old Face"/>
                 <w:noProof/>
                 <w:webHidden/>
               </w:rPr>
@@ -2554,6 +2604,7 @@
             </w:r>
             <w:r>
               <w:rPr>
+                <w:rFonts w:ascii="Baskerville Old Face" w:hAnsi="Baskerville Old Face"/>
                 <w:noProof/>
                 <w:webHidden/>
               </w:rPr>
@@ -2561,12 +2612,14 @@
             </w:r>
             <w:r>
               <w:rPr>
-                <w:noProof/>
-                <w:webHidden/>
-              </w:rPr>
-            </w:r>
-            <w:r>
-              <w:rPr>
+                <w:rFonts w:ascii="Baskerville Old Face" w:hAnsi="Baskerville Old Face"/>
+                <w:noProof/>
+                <w:webHidden/>
+              </w:rPr>
+            </w:r>
+            <w:r>
+              <w:rPr>
+                <w:rFonts w:ascii="Baskerville Old Face" w:hAnsi="Baskerville Old Face"/>
                 <w:noProof/>
                 <w:webHidden/>
               </w:rPr>
@@ -2574,6 +2627,7 @@
             </w:r>
             <w:r>
               <w:rPr>
+                <w:rFonts w:ascii="Baskerville Old Face" w:hAnsi="Baskerville Old Face"/>
                 <w:noProof/>
                 <w:webHidden/>
               </w:rPr>
@@ -2581,6 +2635,7 @@
             </w:r>
             <w:r>
               <w:rPr>
+                <w:rFonts w:ascii="Baskerville Old Face" w:hAnsi="Baskerville Old Face"/>
                 <w:noProof/>
                 <w:webHidden/>
               </w:rPr>
@@ -2595,7 +2650,7 @@
               <w:tab w:val="right" w:leader="dot" w:pos="9016"/>
             </w:tabs>
             <w:rPr>
-              <w:rFonts w:asciiTheme="minorHAnsi" w:eastAsiaTheme="minorEastAsia" w:hAnsiTheme="minorHAnsi" w:cstheme="minorBidi"/>
+              <w:rFonts w:ascii="Baskerville Old Face" w:eastAsiaTheme="minorEastAsia" w:hAnsi="Baskerville Old Face" w:cstheme="minorBidi"/>
               <w:noProof/>
               <w:kern w:val="0"/>
               <w:sz w:val="22"/>
@@ -2607,12 +2662,14 @@
             <w:r>
               <w:rPr>
                 <w:rStyle w:val="Hyperlink"/>
+                <w:rFonts w:ascii="Baskerville Old Face" w:hAnsi="Baskerville Old Face"/>
                 <w:noProof/>
               </w:rPr>
               <w:t>The black white detector</w:t>
             </w:r>
             <w:r>
               <w:rPr>
+                <w:rFonts w:ascii="Baskerville Old Face" w:hAnsi="Baskerville Old Face"/>
                 <w:noProof/>
                 <w:webHidden/>
               </w:rPr>
@@ -2620,6 +2677,7 @@
             </w:r>
             <w:r>
               <w:rPr>
+                <w:rFonts w:ascii="Baskerville Old Face" w:hAnsi="Baskerville Old Face"/>
                 <w:noProof/>
                 <w:webHidden/>
               </w:rPr>
@@ -2627,6 +2685,7 @@
             </w:r>
             <w:r>
               <w:rPr>
+                <w:rFonts w:ascii="Baskerville Old Face" w:hAnsi="Baskerville Old Face"/>
                 <w:noProof/>
                 <w:webHidden/>
               </w:rPr>
@@ -2634,12 +2693,14 @@
             </w:r>
             <w:r>
               <w:rPr>
-                <w:noProof/>
-                <w:webHidden/>
-              </w:rPr>
-            </w:r>
-            <w:r>
-              <w:rPr>
+                <w:rFonts w:ascii="Baskerville Old Face" w:hAnsi="Baskerville Old Face"/>
+                <w:noProof/>
+                <w:webHidden/>
+              </w:rPr>
+            </w:r>
+            <w:r>
+              <w:rPr>
+                <w:rFonts w:ascii="Baskerville Old Face" w:hAnsi="Baskerville Old Face"/>
                 <w:noProof/>
                 <w:webHidden/>
               </w:rPr>
@@ -2647,6 +2708,7 @@
             </w:r>
             <w:r>
               <w:rPr>
+                <w:rFonts w:ascii="Baskerville Old Face" w:hAnsi="Baskerville Old Face"/>
                 <w:noProof/>
                 <w:webHidden/>
               </w:rPr>
@@ -2654,6 +2716,7 @@
             </w:r>
             <w:r>
               <w:rPr>
+                <w:rFonts w:ascii="Baskerville Old Face" w:hAnsi="Baskerville Old Face"/>
                 <w:noProof/>
                 <w:webHidden/>
               </w:rPr>
@@ -2668,7 +2731,7 @@
               <w:tab w:val="right" w:leader="dot" w:pos="9016"/>
             </w:tabs>
             <w:rPr>
-              <w:rFonts w:asciiTheme="minorHAnsi" w:eastAsiaTheme="minorEastAsia" w:hAnsiTheme="minorHAnsi" w:cstheme="minorBidi"/>
+              <w:rFonts w:ascii="Baskerville Old Face" w:eastAsiaTheme="minorEastAsia" w:hAnsi="Baskerville Old Face" w:cstheme="minorBidi"/>
               <w:noProof/>
               <w:kern w:val="0"/>
               <w:sz w:val="22"/>
@@ -2680,12 +2743,14 @@
             <w:r>
               <w:rPr>
                 <w:rStyle w:val="Hyperlink"/>
+                <w:rFonts w:ascii="Baskerville Old Face" w:hAnsi="Baskerville Old Face"/>
                 <w:noProof/>
               </w:rPr>
               <w:t>The Sorter</w:t>
             </w:r>
             <w:r>
               <w:rPr>
+                <w:rFonts w:ascii="Baskerville Old Face" w:hAnsi="Baskerville Old Face"/>
                 <w:noProof/>
                 <w:webHidden/>
               </w:rPr>
@@ -2693,6 +2758,7 @@
             </w:r>
             <w:r>
               <w:rPr>
+                <w:rFonts w:ascii="Baskerville Old Face" w:hAnsi="Baskerville Old Face"/>
                 <w:noProof/>
                 <w:webHidden/>
               </w:rPr>
@@ -2700,6 +2766,7 @@
             </w:r>
             <w:r>
               <w:rPr>
+                <w:rFonts w:ascii="Baskerville Old Face" w:hAnsi="Baskerville Old Face"/>
                 <w:noProof/>
                 <w:webHidden/>
               </w:rPr>
@@ -2707,12 +2774,14 @@
             </w:r>
             <w:r>
               <w:rPr>
-                <w:noProof/>
-                <w:webHidden/>
-              </w:rPr>
-            </w:r>
-            <w:r>
-              <w:rPr>
+                <w:rFonts w:ascii="Baskerville Old Face" w:hAnsi="Baskerville Old Face"/>
+                <w:noProof/>
+                <w:webHidden/>
+              </w:rPr>
+            </w:r>
+            <w:r>
+              <w:rPr>
+                <w:rFonts w:ascii="Baskerville Old Face" w:hAnsi="Baskerville Old Face"/>
                 <w:noProof/>
                 <w:webHidden/>
               </w:rPr>
@@ -2720,6 +2789,7 @@
             </w:r>
             <w:r>
               <w:rPr>
+                <w:rFonts w:ascii="Baskerville Old Face" w:hAnsi="Baskerville Old Face"/>
                 <w:noProof/>
                 <w:webHidden/>
               </w:rPr>
@@ -2727,6 +2797,7 @@
             </w:r>
             <w:r>
               <w:rPr>
+                <w:rFonts w:ascii="Baskerville Old Face" w:hAnsi="Baskerville Old Face"/>
                 <w:noProof/>
                 <w:webHidden/>
               </w:rPr>
@@ -2741,7 +2812,7 @@
               <w:tab w:val="right" w:leader="dot" w:pos="9016"/>
             </w:tabs>
             <w:rPr>
-              <w:rFonts w:asciiTheme="minorHAnsi" w:eastAsiaTheme="minorEastAsia" w:hAnsiTheme="minorHAnsi" w:cstheme="minorBidi"/>
+              <w:rFonts w:ascii="Baskerville Old Face" w:eastAsiaTheme="minorEastAsia" w:hAnsi="Baskerville Old Face" w:cstheme="minorBidi"/>
               <w:noProof/>
               <w:kern w:val="0"/>
               <w:sz w:val="22"/>
@@ -2753,12 +2824,14 @@
             <w:r>
               <w:rPr>
                 <w:rStyle w:val="Hyperlink"/>
+                <w:rFonts w:ascii="Baskerville Old Face" w:hAnsi="Baskerville Old Face"/>
                 <w:noProof/>
               </w:rPr>
               <w:t>The buttons</w:t>
             </w:r>
             <w:r>
               <w:rPr>
+                <w:rFonts w:ascii="Baskerville Old Face" w:hAnsi="Baskerville Old Face"/>
                 <w:noProof/>
                 <w:webHidden/>
               </w:rPr>
@@ -2766,6 +2839,7 @@
             </w:r>
             <w:r>
               <w:rPr>
+                <w:rFonts w:ascii="Baskerville Old Face" w:hAnsi="Baskerville Old Face"/>
                 <w:noProof/>
                 <w:webHidden/>
               </w:rPr>
@@ -2773,6 +2847,7 @@
             </w:r>
             <w:r>
               <w:rPr>
+                <w:rFonts w:ascii="Baskerville Old Face" w:hAnsi="Baskerville Old Face"/>
                 <w:noProof/>
                 <w:webHidden/>
               </w:rPr>
@@ -2780,12 +2855,14 @@
             </w:r>
             <w:r>
               <w:rPr>
-                <w:noProof/>
-                <w:webHidden/>
-              </w:rPr>
-            </w:r>
-            <w:r>
-              <w:rPr>
+                <w:rFonts w:ascii="Baskerville Old Face" w:hAnsi="Baskerville Old Face"/>
+                <w:noProof/>
+                <w:webHidden/>
+              </w:rPr>
+            </w:r>
+            <w:r>
+              <w:rPr>
+                <w:rFonts w:ascii="Baskerville Old Face" w:hAnsi="Baskerville Old Face"/>
                 <w:noProof/>
                 <w:webHidden/>
               </w:rPr>
@@ -2793,6 +2870,7 @@
             </w:r>
             <w:r>
               <w:rPr>
+                <w:rFonts w:ascii="Baskerville Old Face" w:hAnsi="Baskerville Old Face"/>
                 <w:noProof/>
                 <w:webHidden/>
               </w:rPr>
@@ -2800,6 +2878,7 @@
             </w:r>
             <w:r>
               <w:rPr>
+                <w:rFonts w:ascii="Baskerville Old Face" w:hAnsi="Baskerville Old Face"/>
                 <w:noProof/>
                 <w:webHidden/>
               </w:rPr>
@@ -2814,7 +2893,7 @@
               <w:tab w:val="right" w:leader="dot" w:pos="9016"/>
             </w:tabs>
             <w:rPr>
-              <w:rFonts w:asciiTheme="minorHAnsi" w:eastAsiaTheme="minorEastAsia" w:hAnsiTheme="minorHAnsi" w:cstheme="minorBidi"/>
+              <w:rFonts w:ascii="Baskerville Old Face" w:eastAsiaTheme="minorEastAsia" w:hAnsi="Baskerville Old Face" w:cstheme="minorBidi"/>
               <w:noProof/>
               <w:kern w:val="0"/>
               <w:sz w:val="22"/>
@@ -2826,12 +2905,14 @@
             <w:r>
               <w:rPr>
                 <w:rStyle w:val="Hyperlink"/>
+                <w:rFonts w:ascii="Baskerville Old Face" w:hAnsi="Baskerville Old Face"/>
                 <w:noProof/>
               </w:rPr>
               <w:t>The conveyer belt</w:t>
             </w:r>
             <w:r>
               <w:rPr>
+                <w:rFonts w:ascii="Baskerville Old Face" w:hAnsi="Baskerville Old Face"/>
                 <w:noProof/>
                 <w:webHidden/>
               </w:rPr>
@@ -2839,6 +2920,7 @@
             </w:r>
             <w:r>
               <w:rPr>
+                <w:rFonts w:ascii="Baskerville Old Face" w:hAnsi="Baskerville Old Face"/>
                 <w:noProof/>
                 <w:webHidden/>
               </w:rPr>
@@ -2846,6 +2928,7 @@
             </w:r>
             <w:r>
               <w:rPr>
+                <w:rFonts w:ascii="Baskerville Old Face" w:hAnsi="Baskerville Old Face"/>
                 <w:noProof/>
                 <w:webHidden/>
               </w:rPr>
@@ -2853,12 +2936,14 @@
             </w:r>
             <w:r>
               <w:rPr>
-                <w:noProof/>
-                <w:webHidden/>
-              </w:rPr>
-            </w:r>
-            <w:r>
-              <w:rPr>
+                <w:rFonts w:ascii="Baskerville Old Face" w:hAnsi="Baskerville Old Face"/>
+                <w:noProof/>
+                <w:webHidden/>
+              </w:rPr>
+            </w:r>
+            <w:r>
+              <w:rPr>
+                <w:rFonts w:ascii="Baskerville Old Face" w:hAnsi="Baskerville Old Face"/>
                 <w:noProof/>
                 <w:webHidden/>
               </w:rPr>
@@ -2866,6 +2951,7 @@
             </w:r>
             <w:r>
               <w:rPr>
+                <w:rFonts w:ascii="Baskerville Old Face" w:hAnsi="Baskerville Old Face"/>
                 <w:noProof/>
                 <w:webHidden/>
               </w:rPr>
@@ -2873,6 +2959,7 @@
             </w:r>
             <w:r>
               <w:rPr>
+                <w:rFonts w:ascii="Baskerville Old Face" w:hAnsi="Baskerville Old Face"/>
                 <w:noProof/>
                 <w:webHidden/>
               </w:rPr>
@@ -2887,7 +2974,7 @@
               <w:tab w:val="right" w:leader="dot" w:pos="9016"/>
             </w:tabs>
             <w:rPr>
-              <w:rFonts w:asciiTheme="minorHAnsi" w:eastAsiaTheme="minorEastAsia" w:hAnsiTheme="minorHAnsi" w:cstheme="minorBidi"/>
+              <w:rFonts w:ascii="Baskerville Old Face" w:eastAsiaTheme="minorEastAsia" w:hAnsi="Baskerville Old Face" w:cstheme="minorBidi"/>
               <w:noProof/>
               <w:kern w:val="0"/>
               <w:sz w:val="22"/>
@@ -2899,12 +2986,14 @@
             <w:r>
               <w:rPr>
                 <w:rStyle w:val="Hyperlink"/>
+                <w:rFonts w:ascii="Baskerville Old Face" w:hAnsi="Baskerville Old Face"/>
                 <w:noProof/>
               </w:rPr>
               <w:t>Validation</w:t>
             </w:r>
             <w:r>
               <w:rPr>
+                <w:rFonts w:ascii="Baskerville Old Face" w:hAnsi="Baskerville Old Face"/>
                 <w:noProof/>
                 <w:webHidden/>
               </w:rPr>
@@ -2912,6 +3001,7 @@
             </w:r>
             <w:r>
               <w:rPr>
+                <w:rFonts w:ascii="Baskerville Old Face" w:hAnsi="Baskerville Old Face"/>
                 <w:noProof/>
                 <w:webHidden/>
               </w:rPr>
@@ -2919,6 +3009,7 @@
             </w:r>
             <w:r>
               <w:rPr>
+                <w:rFonts w:ascii="Baskerville Old Face" w:hAnsi="Baskerville Old Face"/>
                 <w:noProof/>
                 <w:webHidden/>
               </w:rPr>
@@ -2926,12 +3017,14 @@
             </w:r>
             <w:r>
               <w:rPr>
-                <w:noProof/>
-                <w:webHidden/>
-              </w:rPr>
-            </w:r>
-            <w:r>
-              <w:rPr>
+                <w:rFonts w:ascii="Baskerville Old Face" w:hAnsi="Baskerville Old Face"/>
+                <w:noProof/>
+                <w:webHidden/>
+              </w:rPr>
+            </w:r>
+            <w:r>
+              <w:rPr>
+                <w:rFonts w:ascii="Baskerville Old Face" w:hAnsi="Baskerville Old Face"/>
                 <w:noProof/>
                 <w:webHidden/>
               </w:rPr>
@@ -2939,6 +3032,7 @@
             </w:r>
             <w:r>
               <w:rPr>
+                <w:rFonts w:ascii="Baskerville Old Face" w:hAnsi="Baskerville Old Face"/>
                 <w:noProof/>
                 <w:webHidden/>
               </w:rPr>
@@ -2946,6 +3040,7 @@
             </w:r>
             <w:r>
               <w:rPr>
+                <w:rFonts w:ascii="Baskerville Old Face" w:hAnsi="Baskerville Old Face"/>
                 <w:noProof/>
                 <w:webHidden/>
               </w:rPr>
@@ -2960,7 +3055,7 @@
               <w:tab w:val="right" w:leader="dot" w:pos="9016"/>
             </w:tabs>
             <w:rPr>
-              <w:rFonts w:asciiTheme="minorHAnsi" w:eastAsiaTheme="minorEastAsia" w:hAnsiTheme="minorHAnsi" w:cstheme="minorBidi"/>
+              <w:rFonts w:ascii="Baskerville Old Face" w:eastAsiaTheme="minorEastAsia" w:hAnsi="Baskerville Old Face" w:cstheme="minorBidi"/>
               <w:noProof/>
               <w:kern w:val="0"/>
               <w:sz w:val="22"/>
@@ -2972,12 +3067,14 @@
             <w:r>
               <w:rPr>
                 <w:rStyle w:val="Hyperlink"/>
+                <w:rFonts w:ascii="Baskerville Old Face" w:hAnsi="Baskerville Old Face"/>
                 <w:noProof/>
               </w:rPr>
               <w:t>Validate High level specifications</w:t>
             </w:r>
             <w:r>
               <w:rPr>
+                <w:rFonts w:ascii="Baskerville Old Face" w:hAnsi="Baskerville Old Face"/>
                 <w:noProof/>
                 <w:webHidden/>
               </w:rPr>
@@ -2985,6 +3082,7 @@
             </w:r>
             <w:r>
               <w:rPr>
+                <w:rFonts w:ascii="Baskerville Old Face" w:hAnsi="Baskerville Old Face"/>
                 <w:noProof/>
                 <w:webHidden/>
               </w:rPr>
@@ -2992,6 +3090,7 @@
             </w:r>
             <w:r>
               <w:rPr>
+                <w:rFonts w:ascii="Baskerville Old Face" w:hAnsi="Baskerville Old Face"/>
                 <w:noProof/>
                 <w:webHidden/>
               </w:rPr>
@@ -2999,12 +3098,14 @@
             </w:r>
             <w:r>
               <w:rPr>
-                <w:noProof/>
-                <w:webHidden/>
-              </w:rPr>
-            </w:r>
-            <w:r>
-              <w:rPr>
+                <w:rFonts w:ascii="Baskerville Old Face" w:hAnsi="Baskerville Old Face"/>
+                <w:noProof/>
+                <w:webHidden/>
+              </w:rPr>
+            </w:r>
+            <w:r>
+              <w:rPr>
+                <w:rFonts w:ascii="Baskerville Old Face" w:hAnsi="Baskerville Old Face"/>
                 <w:noProof/>
                 <w:webHidden/>
               </w:rPr>
@@ -3012,6 +3113,7 @@
             </w:r>
             <w:r>
               <w:rPr>
+                <w:rFonts w:ascii="Baskerville Old Face" w:hAnsi="Baskerville Old Face"/>
                 <w:noProof/>
                 <w:webHidden/>
               </w:rPr>
@@ -3019,6 +3121,7 @@
             </w:r>
             <w:r>
               <w:rPr>
+                <w:rFonts w:ascii="Baskerville Old Face" w:hAnsi="Baskerville Old Face"/>
                 <w:noProof/>
                 <w:webHidden/>
               </w:rPr>
@@ -3033,7 +3136,7 @@
               <w:tab w:val="right" w:leader="dot" w:pos="9016"/>
             </w:tabs>
             <w:rPr>
-              <w:rFonts w:asciiTheme="minorHAnsi" w:eastAsiaTheme="minorEastAsia" w:hAnsiTheme="minorHAnsi" w:cstheme="minorBidi"/>
+              <w:rFonts w:ascii="Baskerville Old Face" w:eastAsiaTheme="minorEastAsia" w:hAnsi="Baskerville Old Face" w:cstheme="minorBidi"/>
               <w:noProof/>
               <w:kern w:val="0"/>
               <w:sz w:val="22"/>
@@ -3045,12 +3148,14 @@
             <w:r>
               <w:rPr>
                 <w:rStyle w:val="Hyperlink"/>
+                <w:rFonts w:ascii="Baskerville Old Face" w:hAnsi="Baskerville Old Face"/>
                 <w:noProof/>
               </w:rPr>
               <w:t>Validation SLR</w:t>
             </w:r>
             <w:r>
               <w:rPr>
+                <w:rFonts w:ascii="Baskerville Old Face" w:hAnsi="Baskerville Old Face"/>
                 <w:noProof/>
                 <w:webHidden/>
               </w:rPr>
@@ -3058,6 +3163,7 @@
             </w:r>
             <w:r>
               <w:rPr>
+                <w:rFonts w:ascii="Baskerville Old Face" w:hAnsi="Baskerville Old Face"/>
                 <w:noProof/>
                 <w:webHidden/>
               </w:rPr>
@@ -3065,6 +3171,7 @@
             </w:r>
             <w:r>
               <w:rPr>
+                <w:rFonts w:ascii="Baskerville Old Face" w:hAnsi="Baskerville Old Face"/>
                 <w:noProof/>
                 <w:webHidden/>
               </w:rPr>
@@ -3072,12 +3179,14 @@
             </w:r>
             <w:r>
               <w:rPr>
-                <w:noProof/>
-                <w:webHidden/>
-              </w:rPr>
-            </w:r>
-            <w:r>
-              <w:rPr>
+                <w:rFonts w:ascii="Baskerville Old Face" w:hAnsi="Baskerville Old Face"/>
+                <w:noProof/>
+                <w:webHidden/>
+              </w:rPr>
+            </w:r>
+            <w:r>
+              <w:rPr>
+                <w:rFonts w:ascii="Baskerville Old Face" w:hAnsi="Baskerville Old Face"/>
                 <w:noProof/>
                 <w:webHidden/>
               </w:rPr>
@@ -3085,6 +3194,7 @@
             </w:r>
             <w:r>
               <w:rPr>
+                <w:rFonts w:ascii="Baskerville Old Face" w:hAnsi="Baskerville Old Face"/>
                 <w:noProof/>
                 <w:webHidden/>
               </w:rPr>
@@ -3092,6 +3202,7 @@
             </w:r>
             <w:r>
               <w:rPr>
+                <w:rFonts w:ascii="Baskerville Old Face" w:hAnsi="Baskerville Old Face"/>
                 <w:noProof/>
                 <w:webHidden/>
               </w:rPr>
@@ -3106,7 +3217,7 @@
               <w:tab w:val="right" w:leader="dot" w:pos="9016"/>
             </w:tabs>
             <w:rPr>
-              <w:rFonts w:asciiTheme="minorHAnsi" w:eastAsiaTheme="minorEastAsia" w:hAnsiTheme="minorHAnsi" w:cstheme="minorBidi"/>
+              <w:rFonts w:ascii="Baskerville Old Face" w:eastAsiaTheme="minorEastAsia" w:hAnsi="Baskerville Old Face" w:cstheme="minorBidi"/>
               <w:noProof/>
               <w:kern w:val="0"/>
               <w:sz w:val="22"/>
@@ -3118,12 +3229,14 @@
             <w:r>
               <w:rPr>
                 <w:rStyle w:val="Hyperlink"/>
+                <w:rFonts w:ascii="Baskerville Old Face" w:hAnsi="Baskerville Old Face"/>
                 <w:noProof/>
               </w:rPr>
               <w:t>Validation Priorities to SLRs</w:t>
             </w:r>
             <w:r>
               <w:rPr>
+                <w:rFonts w:ascii="Baskerville Old Face" w:hAnsi="Baskerville Old Face"/>
                 <w:noProof/>
                 <w:webHidden/>
               </w:rPr>
@@ -3131,6 +3244,7 @@
             </w:r>
             <w:r>
               <w:rPr>
+                <w:rFonts w:ascii="Baskerville Old Face" w:hAnsi="Baskerville Old Face"/>
                 <w:noProof/>
                 <w:webHidden/>
               </w:rPr>
@@ -3138,6 +3252,7 @@
             </w:r>
             <w:r>
               <w:rPr>
+                <w:rFonts w:ascii="Baskerville Old Face" w:hAnsi="Baskerville Old Face"/>
                 <w:noProof/>
                 <w:webHidden/>
               </w:rPr>
@@ -3145,12 +3260,14 @@
             </w:r>
             <w:r>
               <w:rPr>
-                <w:noProof/>
-                <w:webHidden/>
-              </w:rPr>
-            </w:r>
-            <w:r>
-              <w:rPr>
+                <w:rFonts w:ascii="Baskerville Old Face" w:hAnsi="Baskerville Old Face"/>
+                <w:noProof/>
+                <w:webHidden/>
+              </w:rPr>
+            </w:r>
+            <w:r>
+              <w:rPr>
+                <w:rFonts w:ascii="Baskerville Old Face" w:hAnsi="Baskerville Old Face"/>
                 <w:noProof/>
                 <w:webHidden/>
               </w:rPr>
@@ -3158,6 +3275,7 @@
             </w:r>
             <w:r>
               <w:rPr>
+                <w:rFonts w:ascii="Baskerville Old Face" w:hAnsi="Baskerville Old Face"/>
                 <w:noProof/>
                 <w:webHidden/>
               </w:rPr>
@@ -3165,6 +3283,7 @@
             </w:r>
             <w:r>
               <w:rPr>
+                <w:rFonts w:ascii="Baskerville Old Face" w:hAnsi="Baskerville Old Face"/>
                 <w:noProof/>
                 <w:webHidden/>
               </w:rPr>
@@ -3179,7 +3298,7 @@
               <w:tab w:val="right" w:leader="dot" w:pos="9016"/>
             </w:tabs>
             <w:rPr>
-              <w:rFonts w:asciiTheme="minorHAnsi" w:eastAsiaTheme="minorEastAsia" w:hAnsiTheme="minorHAnsi" w:cstheme="minorBidi"/>
+              <w:rFonts w:ascii="Baskerville Old Face" w:eastAsiaTheme="minorEastAsia" w:hAnsi="Baskerville Old Face" w:cstheme="minorBidi"/>
               <w:noProof/>
               <w:kern w:val="0"/>
               <w:sz w:val="22"/>
@@ -3191,12 +3310,14 @@
             <w:r>
               <w:rPr>
                 <w:rStyle w:val="Hyperlink"/>
+                <w:rFonts w:ascii="Baskerville Old Face" w:hAnsi="Baskerville Old Face"/>
                 <w:noProof/>
               </w:rPr>
               <w:t>Testing machine design to the priorities</w:t>
             </w:r>
             <w:r>
               <w:rPr>
+                <w:rFonts w:ascii="Baskerville Old Face" w:hAnsi="Baskerville Old Face"/>
                 <w:noProof/>
                 <w:webHidden/>
               </w:rPr>
@@ -3204,6 +3325,7 @@
             </w:r>
             <w:r>
               <w:rPr>
+                <w:rFonts w:ascii="Baskerville Old Face" w:hAnsi="Baskerville Old Face"/>
                 <w:noProof/>
                 <w:webHidden/>
               </w:rPr>
@@ -3211,6 +3333,7 @@
             </w:r>
             <w:r>
               <w:rPr>
+                <w:rFonts w:ascii="Baskerville Old Face" w:hAnsi="Baskerville Old Face"/>
                 <w:noProof/>
                 <w:webHidden/>
               </w:rPr>
@@ -3218,12 +3341,14 @@
             </w:r>
             <w:r>
               <w:rPr>
-                <w:noProof/>
-                <w:webHidden/>
-              </w:rPr>
-            </w:r>
-            <w:r>
-              <w:rPr>
+                <w:rFonts w:ascii="Baskerville Old Face" w:hAnsi="Baskerville Old Face"/>
+                <w:noProof/>
+                <w:webHidden/>
+              </w:rPr>
+            </w:r>
+            <w:r>
+              <w:rPr>
+                <w:rFonts w:ascii="Baskerville Old Face" w:hAnsi="Baskerville Old Face"/>
                 <w:noProof/>
                 <w:webHidden/>
               </w:rPr>
@@ -3231,6 +3356,7 @@
             </w:r>
             <w:r>
               <w:rPr>
+                <w:rFonts w:ascii="Baskerville Old Face" w:hAnsi="Baskerville Old Face"/>
                 <w:noProof/>
                 <w:webHidden/>
               </w:rPr>
@@ -3238,6 +3364,7 @@
             </w:r>
             <w:r>
               <w:rPr>
+                <w:rFonts w:ascii="Baskerville Old Face" w:hAnsi="Baskerville Old Face"/>
                 <w:noProof/>
                 <w:webHidden/>
               </w:rPr>
@@ -3252,7 +3379,7 @@
               <w:tab w:val="right" w:leader="dot" w:pos="9016"/>
             </w:tabs>
             <w:rPr>
-              <w:rFonts w:asciiTheme="minorHAnsi" w:eastAsiaTheme="minorEastAsia" w:hAnsiTheme="minorHAnsi"/>
+              <w:rFonts w:eastAsiaTheme="minorEastAsia"/>
               <w:noProof/>
               <w:sz w:val="22"/>
               <w:lang w:val="en-GB" w:eastAsia="en-GB"/>
@@ -3324,7 +3451,7 @@
               <w:tab w:val="right" w:leader="dot" w:pos="9016"/>
             </w:tabs>
             <w:rPr>
-              <w:rFonts w:asciiTheme="minorHAnsi" w:eastAsiaTheme="minorEastAsia" w:hAnsiTheme="minorHAnsi" w:cstheme="minorBidi"/>
+              <w:rFonts w:ascii="Baskerville Old Face" w:eastAsiaTheme="minorEastAsia" w:hAnsi="Baskerville Old Face" w:cstheme="minorBidi"/>
               <w:noProof/>
               <w:kern w:val="0"/>
               <w:sz w:val="22"/>
@@ -3336,6 +3463,7 @@
             <w:r>
               <w:rPr>
                 <w:rStyle w:val="Hyperlink"/>
+                <w:rFonts w:ascii="Baskerville Old Face" w:hAnsi="Baskerville Old Face"/>
                 <w:noProof/>
                 <w:lang w:val="en-GB"/>
               </w:rPr>
@@ -3344,6 +3472,7 @@
             <w:r>
               <w:rPr>
                 <w:rStyle w:val="Hyperlink"/>
+                <w:rFonts w:ascii="Baskerville Old Face" w:hAnsi="Baskerville Old Face"/>
                 <w:noProof/>
               </w:rPr>
               <w:t>and</w:t>
@@ -3351,6 +3480,7 @@
             <w:r>
               <w:rPr>
                 <w:rStyle w:val="Hyperlink"/>
+                <w:rFonts w:ascii="Baskerville Old Face" w:hAnsi="Baskerville Old Face"/>
                 <w:noProof/>
                 <w:lang w:val="en-GB"/>
               </w:rPr>
@@ -3358,6 +3488,7 @@
             </w:r>
             <w:r>
               <w:rPr>
+                <w:rFonts w:ascii="Baskerville Old Face" w:hAnsi="Baskerville Old Face"/>
                 <w:noProof/>
                 <w:webHidden/>
               </w:rPr>
@@ -3365,6 +3496,7 @@
             </w:r>
             <w:r>
               <w:rPr>
+                <w:rFonts w:ascii="Baskerville Old Face" w:hAnsi="Baskerville Old Face"/>
                 <w:noProof/>
                 <w:webHidden/>
               </w:rPr>
@@ -3372,6 +3504,7 @@
             </w:r>
             <w:r>
               <w:rPr>
+                <w:rFonts w:ascii="Baskerville Old Face" w:hAnsi="Baskerville Old Face"/>
                 <w:noProof/>
                 <w:webHidden/>
               </w:rPr>
@@ -3379,12 +3512,14 @@
             </w:r>
             <w:r>
               <w:rPr>
-                <w:noProof/>
-                <w:webHidden/>
-              </w:rPr>
-            </w:r>
-            <w:r>
-              <w:rPr>
+                <w:rFonts w:ascii="Baskerville Old Face" w:hAnsi="Baskerville Old Face"/>
+                <w:noProof/>
+                <w:webHidden/>
+              </w:rPr>
+            </w:r>
+            <w:r>
+              <w:rPr>
+                <w:rFonts w:ascii="Baskerville Old Face" w:hAnsi="Baskerville Old Face"/>
                 <w:noProof/>
                 <w:webHidden/>
               </w:rPr>
@@ -3392,6 +3527,7 @@
             </w:r>
             <w:r>
               <w:rPr>
+                <w:rFonts w:ascii="Baskerville Old Face" w:hAnsi="Baskerville Old Face"/>
                 <w:noProof/>
                 <w:webHidden/>
               </w:rPr>
@@ -3399,6 +3535,7 @@
             </w:r>
             <w:r>
               <w:rPr>
+                <w:rFonts w:ascii="Baskerville Old Face" w:hAnsi="Baskerville Old Face"/>
                 <w:noProof/>
                 <w:webHidden/>
               </w:rPr>
@@ -3413,7 +3550,7 @@
               <w:tab w:val="right" w:leader="dot" w:pos="9016"/>
             </w:tabs>
             <w:rPr>
-              <w:rFonts w:asciiTheme="minorHAnsi" w:eastAsiaTheme="minorEastAsia" w:hAnsiTheme="minorHAnsi" w:cstheme="minorBidi"/>
+              <w:rFonts w:ascii="Baskerville Old Face" w:eastAsiaTheme="minorEastAsia" w:hAnsi="Baskerville Old Face" w:cstheme="minorBidi"/>
               <w:noProof/>
               <w:kern w:val="0"/>
               <w:sz w:val="22"/>
@@ -3425,6 +3562,7 @@
             <w:r>
               <w:rPr>
                 <w:rStyle w:val="Hyperlink"/>
+                <w:rFonts w:ascii="Baskerville Old Face" w:hAnsi="Baskerville Old Face"/>
                 <w:noProof/>
                 <w:lang w:val="en-GB"/>
               </w:rPr>
@@ -3432,6 +3570,7 @@
             </w:r>
             <w:r>
               <w:rPr>
+                <w:rFonts w:ascii="Baskerville Old Face" w:hAnsi="Baskerville Old Face"/>
                 <w:noProof/>
                 <w:webHidden/>
               </w:rPr>
@@ -3439,6 +3578,7 @@
             </w:r>
             <w:r>
               <w:rPr>
+                <w:rFonts w:ascii="Baskerville Old Face" w:hAnsi="Baskerville Old Face"/>
                 <w:noProof/>
                 <w:webHidden/>
               </w:rPr>
@@ -3446,6 +3586,7 @@
             </w:r>
             <w:r>
               <w:rPr>
+                <w:rFonts w:ascii="Baskerville Old Face" w:hAnsi="Baskerville Old Face"/>
                 <w:noProof/>
                 <w:webHidden/>
               </w:rPr>
@@ -3453,12 +3594,14 @@
             </w:r>
             <w:r>
               <w:rPr>
-                <w:noProof/>
-                <w:webHidden/>
-              </w:rPr>
-            </w:r>
-            <w:r>
-              <w:rPr>
+                <w:rFonts w:ascii="Baskerville Old Face" w:hAnsi="Baskerville Old Face"/>
+                <w:noProof/>
+                <w:webHidden/>
+              </w:rPr>
+            </w:r>
+            <w:r>
+              <w:rPr>
+                <w:rFonts w:ascii="Baskerville Old Face" w:hAnsi="Baskerville Old Face"/>
                 <w:noProof/>
                 <w:webHidden/>
               </w:rPr>
@@ -3466,6 +3609,7 @@
             </w:r>
             <w:r>
               <w:rPr>
+                <w:rFonts w:ascii="Baskerville Old Face" w:hAnsi="Baskerville Old Face"/>
                 <w:noProof/>
                 <w:webHidden/>
               </w:rPr>
@@ -3473,6 +3617,7 @@
             </w:r>
             <w:r>
               <w:rPr>
+                <w:rFonts w:ascii="Baskerville Old Face" w:hAnsi="Baskerville Old Face"/>
                 <w:noProof/>
                 <w:webHidden/>
               </w:rPr>
@@ -3487,7 +3632,7 @@
               <w:tab w:val="right" w:leader="dot" w:pos="9016"/>
             </w:tabs>
             <w:rPr>
-              <w:rFonts w:asciiTheme="minorHAnsi" w:eastAsiaTheme="minorEastAsia" w:hAnsiTheme="minorHAnsi" w:cstheme="minorBidi"/>
+              <w:rFonts w:ascii="Baskerville Old Face" w:eastAsiaTheme="minorEastAsia" w:hAnsi="Baskerville Old Face" w:cstheme="minorBidi"/>
               <w:noProof/>
               <w:kern w:val="0"/>
               <w:sz w:val="22"/>
@@ -3499,6 +3644,7 @@
             <w:r>
               <w:rPr>
                 <w:rStyle w:val="Hyperlink"/>
+                <w:rFonts w:ascii="Baskerville Old Face" w:hAnsi="Baskerville Old Face"/>
                 <w:noProof/>
                 <w:lang w:val="en-GB"/>
               </w:rPr>
@@ -3506,6 +3652,7 @@
             </w:r>
             <w:r>
               <w:rPr>
+                <w:rFonts w:ascii="Baskerville Old Face" w:hAnsi="Baskerville Old Face"/>
                 <w:noProof/>
                 <w:webHidden/>
               </w:rPr>
@@ -3513,6 +3660,7 @@
             </w:r>
             <w:r>
               <w:rPr>
+                <w:rFonts w:ascii="Baskerville Old Face" w:hAnsi="Baskerville Old Face"/>
                 <w:noProof/>
                 <w:webHidden/>
               </w:rPr>
@@ -3520,6 +3668,7 @@
             </w:r>
             <w:r>
               <w:rPr>
+                <w:rFonts w:ascii="Baskerville Old Face" w:hAnsi="Baskerville Old Face"/>
                 <w:noProof/>
                 <w:webHidden/>
               </w:rPr>
@@ -3527,12 +3676,14 @@
             </w:r>
             <w:r>
               <w:rPr>
-                <w:noProof/>
-                <w:webHidden/>
-              </w:rPr>
-            </w:r>
-            <w:r>
-              <w:rPr>
+                <w:rFonts w:ascii="Baskerville Old Face" w:hAnsi="Baskerville Old Face"/>
+                <w:noProof/>
+                <w:webHidden/>
+              </w:rPr>
+            </w:r>
+            <w:r>
+              <w:rPr>
+                <w:rFonts w:ascii="Baskerville Old Face" w:hAnsi="Baskerville Old Face"/>
                 <w:noProof/>
                 <w:webHidden/>
               </w:rPr>
@@ -3540,6 +3691,7 @@
             </w:r>
             <w:r>
               <w:rPr>
+                <w:rFonts w:ascii="Baskerville Old Face" w:hAnsi="Baskerville Old Face"/>
                 <w:noProof/>
                 <w:webHidden/>
               </w:rPr>
@@ -3547,6 +3699,7 @@
             </w:r>
             <w:r>
               <w:rPr>
+                <w:rFonts w:ascii="Baskerville Old Face" w:hAnsi="Baskerville Old Face"/>
                 <w:noProof/>
                 <w:webHidden/>
               </w:rPr>
@@ -3561,7 +3714,7 @@
               <w:tab w:val="right" w:leader="dot" w:pos="9016"/>
             </w:tabs>
             <w:rPr>
-              <w:rFonts w:asciiTheme="minorHAnsi" w:eastAsiaTheme="minorEastAsia" w:hAnsiTheme="minorHAnsi" w:cstheme="minorBidi"/>
+              <w:rFonts w:ascii="Baskerville Old Face" w:eastAsiaTheme="minorEastAsia" w:hAnsi="Baskerville Old Face" w:cstheme="minorBidi"/>
               <w:noProof/>
               <w:kern w:val="0"/>
               <w:sz w:val="22"/>
@@ -3573,12 +3726,14 @@
             <w:r>
               <w:rPr>
                 <w:rStyle w:val="Hyperlink"/>
+                <w:rFonts w:ascii="Baskerville Old Face" w:hAnsi="Baskerville Old Face"/>
                 <w:noProof/>
               </w:rPr>
               <w:t>Validation of “Inputs and Outputs”</w:t>
             </w:r>
             <w:r>
               <w:rPr>
+                <w:rFonts w:ascii="Baskerville Old Face" w:hAnsi="Baskerville Old Face"/>
                 <w:noProof/>
                 <w:webHidden/>
               </w:rPr>
@@ -3586,6 +3741,7 @@
             </w:r>
             <w:r>
               <w:rPr>
+                <w:rFonts w:ascii="Baskerville Old Face" w:hAnsi="Baskerville Old Face"/>
                 <w:noProof/>
                 <w:webHidden/>
               </w:rPr>
@@ -3593,6 +3749,7 @@
             </w:r>
             <w:r>
               <w:rPr>
+                <w:rFonts w:ascii="Baskerville Old Face" w:hAnsi="Baskerville Old Face"/>
                 <w:noProof/>
                 <w:webHidden/>
               </w:rPr>
@@ -3600,12 +3757,14 @@
             </w:r>
             <w:r>
               <w:rPr>
-                <w:noProof/>
-                <w:webHidden/>
-              </w:rPr>
-            </w:r>
-            <w:r>
-              <w:rPr>
+                <w:rFonts w:ascii="Baskerville Old Face" w:hAnsi="Baskerville Old Face"/>
+                <w:noProof/>
+                <w:webHidden/>
+              </w:rPr>
+            </w:r>
+            <w:r>
+              <w:rPr>
+                <w:rFonts w:ascii="Baskerville Old Face" w:hAnsi="Baskerville Old Face"/>
                 <w:noProof/>
                 <w:webHidden/>
               </w:rPr>
@@ -3613,6 +3772,7 @@
             </w:r>
             <w:r>
               <w:rPr>
+                <w:rFonts w:ascii="Baskerville Old Face" w:hAnsi="Baskerville Old Face"/>
                 <w:noProof/>
                 <w:webHidden/>
               </w:rPr>
@@ -3620,6 +3780,7 @@
             </w:r>
             <w:r>
               <w:rPr>
+                <w:rFonts w:ascii="Baskerville Old Face" w:hAnsi="Baskerville Old Face"/>
                 <w:noProof/>
                 <w:webHidden/>
               </w:rPr>
@@ -3634,7 +3795,7 @@
               <w:tab w:val="right" w:leader="dot" w:pos="9016"/>
             </w:tabs>
             <w:rPr>
-              <w:rFonts w:asciiTheme="minorHAnsi" w:eastAsiaTheme="minorEastAsia" w:hAnsiTheme="minorHAnsi" w:cstheme="minorBidi"/>
+              <w:rFonts w:ascii="Baskerville Old Face" w:eastAsiaTheme="minorEastAsia" w:hAnsi="Baskerville Old Face" w:cstheme="minorBidi"/>
               <w:noProof/>
               <w:kern w:val="0"/>
               <w:sz w:val="22"/>
@@ -3646,6 +3807,7 @@
             <w:r>
               <w:rPr>
                 <w:rStyle w:val="Hyperlink"/>
+                <w:rFonts w:ascii="Baskerville Old Face" w:hAnsi="Baskerville Old Face"/>
                 <w:noProof/>
                 <w:lang w:val="en-GB"/>
               </w:rPr>
@@ -3653,6 +3815,7 @@
             </w:r>
             <w:r>
               <w:rPr>
+                <w:rFonts w:ascii="Baskerville Old Face" w:hAnsi="Baskerville Old Face"/>
                 <w:noProof/>
                 <w:webHidden/>
               </w:rPr>
@@ -3660,6 +3823,7 @@
             </w:r>
             <w:r>
               <w:rPr>
+                <w:rFonts w:ascii="Baskerville Old Face" w:hAnsi="Baskerville Old Face"/>
                 <w:noProof/>
                 <w:webHidden/>
               </w:rPr>
@@ -3667,6 +3831,7 @@
             </w:r>
             <w:r>
               <w:rPr>
+                <w:rFonts w:ascii="Baskerville Old Face" w:hAnsi="Baskerville Old Face"/>
                 <w:noProof/>
                 <w:webHidden/>
               </w:rPr>
@@ -3674,12 +3839,14 @@
             </w:r>
             <w:r>
               <w:rPr>
-                <w:noProof/>
-                <w:webHidden/>
-              </w:rPr>
-            </w:r>
-            <w:r>
-              <w:rPr>
+                <w:rFonts w:ascii="Baskerville Old Face" w:hAnsi="Baskerville Old Face"/>
+                <w:noProof/>
+                <w:webHidden/>
+              </w:rPr>
+            </w:r>
+            <w:r>
+              <w:rPr>
+                <w:rFonts w:ascii="Baskerville Old Face" w:hAnsi="Baskerville Old Face"/>
                 <w:noProof/>
                 <w:webHidden/>
               </w:rPr>
@@ -3687,6 +3854,7 @@
             </w:r>
             <w:r>
               <w:rPr>
+                <w:rFonts w:ascii="Baskerville Old Face" w:hAnsi="Baskerville Old Face"/>
                 <w:noProof/>
                 <w:webHidden/>
               </w:rPr>
@@ -3694,6 +3862,7 @@
             </w:r>
             <w:r>
               <w:rPr>
+                <w:rFonts w:ascii="Baskerville Old Face" w:hAnsi="Baskerville Old Face"/>
                 <w:noProof/>
                 <w:webHidden/>
               </w:rPr>
@@ -3708,7 +3877,7 @@
               <w:tab w:val="right" w:leader="dot" w:pos="9016"/>
             </w:tabs>
             <w:rPr>
-              <w:rFonts w:asciiTheme="minorHAnsi" w:eastAsiaTheme="minorEastAsia" w:hAnsiTheme="minorHAnsi"/>
+              <w:rFonts w:eastAsiaTheme="minorEastAsia"/>
               <w:noProof/>
               <w:sz w:val="22"/>
               <w:lang w:val="en-GB" w:eastAsia="en-GB"/>
@@ -3780,7 +3949,7 @@
               <w:tab w:val="right" w:leader="dot" w:pos="9016"/>
             </w:tabs>
             <w:rPr>
-              <w:rFonts w:asciiTheme="minorHAnsi" w:eastAsiaTheme="minorEastAsia" w:hAnsiTheme="minorHAnsi"/>
+              <w:rFonts w:eastAsiaTheme="minorEastAsia"/>
               <w:noProof/>
               <w:sz w:val="22"/>
               <w:lang w:val="en-GB" w:eastAsia="en-GB"/>
@@ -3852,6 +4021,7 @@
               <w:tab w:val="right" w:leader="dot" w:pos="9016"/>
             </w:tabs>
             <w:rPr>
+              <w:rFonts w:ascii="Baskerville Old Face" w:hAnsi="Baskerville Old Face"/>
               <w:noProof/>
             </w:rPr>
           </w:pPr>
@@ -3859,12 +4029,14 @@
             <w:r>
               <w:rPr>
                 <w:rStyle w:val="Hyperlink"/>
+                <w:rFonts w:ascii="Baskerville Old Face" w:hAnsi="Baskerville Old Face"/>
                 <w:noProof/>
               </w:rPr>
               <w:t>Validation of “Relations”</w:t>
             </w:r>
             <w:r>
               <w:rPr>
+                <w:rFonts w:ascii="Baskerville Old Face" w:hAnsi="Baskerville Old Face"/>
                 <w:noProof/>
                 <w:webHidden/>
               </w:rPr>
@@ -3872,6 +4044,7 @@
             </w:r>
             <w:r>
               <w:rPr>
+                <w:rFonts w:ascii="Baskerville Old Face" w:hAnsi="Baskerville Old Face"/>
                 <w:noProof/>
                 <w:webHidden/>
               </w:rPr>
@@ -3879,6 +4052,7 @@
             </w:r>
             <w:r>
               <w:rPr>
+                <w:rFonts w:ascii="Baskerville Old Face" w:hAnsi="Baskerville Old Face"/>
                 <w:noProof/>
                 <w:webHidden/>
               </w:rPr>
@@ -3886,12 +4060,14 @@
             </w:r>
             <w:r>
               <w:rPr>
-                <w:noProof/>
-                <w:webHidden/>
-              </w:rPr>
-            </w:r>
-            <w:r>
-              <w:rPr>
+                <w:rFonts w:ascii="Baskerville Old Face" w:hAnsi="Baskerville Old Face"/>
+                <w:noProof/>
+                <w:webHidden/>
+              </w:rPr>
+            </w:r>
+            <w:r>
+              <w:rPr>
+                <w:rFonts w:ascii="Baskerville Old Face" w:hAnsi="Baskerville Old Face"/>
                 <w:noProof/>
                 <w:webHidden/>
               </w:rPr>
@@ -3899,6 +4075,7 @@
             </w:r>
             <w:r>
               <w:rPr>
+                <w:rFonts w:ascii="Baskerville Old Face" w:hAnsi="Baskerville Old Face"/>
                 <w:noProof/>
                 <w:webHidden/>
               </w:rPr>
@@ -3906,6 +4083,7 @@
             </w:r>
             <w:r>
               <w:rPr>
+                <w:rFonts w:ascii="Baskerville Old Face" w:hAnsi="Baskerville Old Face"/>
                 <w:noProof/>
                 <w:webHidden/>
               </w:rPr>
@@ -3920,7 +4098,7 @@
               <w:tab w:val="right" w:leader="dot" w:pos="9016"/>
             </w:tabs>
             <w:rPr>
-              <w:rFonts w:asciiTheme="minorHAnsi" w:eastAsiaTheme="minorEastAsia" w:hAnsiTheme="minorHAnsi" w:cstheme="minorBidi"/>
+              <w:rFonts w:ascii="Baskerville Old Face" w:eastAsiaTheme="minorEastAsia" w:hAnsi="Baskerville Old Face" w:cstheme="minorBidi"/>
               <w:noProof/>
               <w:kern w:val="0"/>
               <w:sz w:val="22"/>
@@ -3932,6 +4110,7 @@
             <w:r>
               <w:rPr>
                 <w:rStyle w:val="Hyperlink"/>
+                <w:rFonts w:ascii="Baskerville Old Face" w:hAnsi="Baskerville Old Face"/>
                 <w:noProof/>
                 <w:lang w:val="en-GB"/>
               </w:rPr>
@@ -3940,12 +4119,14 @@
             <w:r>
               <w:rPr>
                 <w:rStyle w:val="Hyperlink"/>
+                <w:rFonts w:ascii="Baskerville Old Face" w:hAnsi="Baskerville Old Face"/>
                 <w:noProof/>
               </w:rPr>
               <w:t>Decisions</w:t>
             </w:r>
             <w:r>
               <w:rPr>
+                <w:rFonts w:ascii="Baskerville Old Face" w:hAnsi="Baskerville Old Face"/>
                 <w:noProof/>
                 <w:webHidden/>
               </w:rPr>
@@ -3953,6 +4134,7 @@
             </w:r>
             <w:r>
               <w:rPr>
+                <w:rFonts w:ascii="Baskerville Old Face" w:hAnsi="Baskerville Old Face"/>
                 <w:noProof/>
                 <w:webHidden/>
               </w:rPr>
@@ -3960,6 +4142,7 @@
             </w:r>
             <w:r>
               <w:rPr>
+                <w:rFonts w:ascii="Baskerville Old Face" w:hAnsi="Baskerville Old Face"/>
                 <w:noProof/>
                 <w:webHidden/>
               </w:rPr>
@@ -3967,12 +4150,14 @@
             </w:r>
             <w:r>
               <w:rPr>
-                <w:noProof/>
-                <w:webHidden/>
-              </w:rPr>
-            </w:r>
-            <w:r>
-              <w:rPr>
+                <w:rFonts w:ascii="Baskerville Old Face" w:hAnsi="Baskerville Old Face"/>
+                <w:noProof/>
+                <w:webHidden/>
+              </w:rPr>
+            </w:r>
+            <w:r>
+              <w:rPr>
+                <w:rFonts w:ascii="Baskerville Old Face" w:hAnsi="Baskerville Old Face"/>
                 <w:noProof/>
                 <w:webHidden/>
               </w:rPr>
@@ -3980,6 +4165,7 @@
             </w:r>
             <w:r>
               <w:rPr>
+                <w:rFonts w:ascii="Baskerville Old Face" w:hAnsi="Baskerville Old Face"/>
                 <w:noProof/>
                 <w:webHidden/>
               </w:rPr>
@@ -3987,6 +4173,7 @@
             </w:r>
             <w:r>
               <w:rPr>
+                <w:rFonts w:ascii="Baskerville Old Face" w:hAnsi="Baskerville Old Face"/>
                 <w:noProof/>
                 <w:webHidden/>
               </w:rPr>
@@ -4001,7 +4188,7 @@
               <w:tab w:val="right" w:leader="dot" w:pos="9016"/>
             </w:tabs>
             <w:rPr>
-              <w:rFonts w:asciiTheme="minorHAnsi" w:eastAsiaTheme="minorEastAsia" w:hAnsiTheme="minorHAnsi" w:cstheme="minorBidi"/>
+              <w:rFonts w:ascii="Baskerville Old Face" w:eastAsiaTheme="minorEastAsia" w:hAnsi="Baskerville Old Face" w:cstheme="minorBidi"/>
               <w:noProof/>
               <w:kern w:val="0"/>
               <w:sz w:val="22"/>
@@ -4013,6 +4200,7 @@
             <w:r>
               <w:rPr>
                 <w:rStyle w:val="Hyperlink"/>
+                <w:rFonts w:ascii="Baskerville Old Face" w:hAnsi="Baskerville Old Face"/>
                 <w:noProof/>
                 <w:lang w:val="en-GB"/>
               </w:rPr>
@@ -4021,6 +4209,7 @@
             <w:r>
               <w:rPr>
                 <w:rStyle w:val="Hyperlink"/>
+                <w:rFonts w:ascii="Baskerville Old Face" w:hAnsi="Baskerville Old Face"/>
                 <w:noProof/>
               </w:rPr>
               <w:t>of</w:t>
@@ -4028,6 +4217,7 @@
             <w:r>
               <w:rPr>
                 <w:rStyle w:val="Hyperlink"/>
+                <w:rFonts w:ascii="Baskerville Old Face" w:hAnsi="Baskerville Old Face"/>
                 <w:noProof/>
                 <w:lang w:val="en-GB"/>
               </w:rPr>
@@ -4035,6 +4225,7 @@
             </w:r>
             <w:r>
               <w:rPr>
+                <w:rFonts w:ascii="Baskerville Old Face" w:hAnsi="Baskerville Old Face"/>
                 <w:noProof/>
                 <w:webHidden/>
               </w:rPr>
@@ -4042,6 +4233,7 @@
             </w:r>
             <w:r>
               <w:rPr>
+                <w:rFonts w:ascii="Baskerville Old Face" w:hAnsi="Baskerville Old Face"/>
                 <w:noProof/>
                 <w:webHidden/>
               </w:rPr>
@@ -4049,6 +4241,7 @@
             </w:r>
             <w:r>
               <w:rPr>
+                <w:rFonts w:ascii="Baskerville Old Face" w:hAnsi="Baskerville Old Face"/>
                 <w:noProof/>
                 <w:webHidden/>
               </w:rPr>
@@ -4056,12 +4249,14 @@
             </w:r>
             <w:r>
               <w:rPr>
-                <w:noProof/>
-                <w:webHidden/>
-              </w:rPr>
-            </w:r>
-            <w:r>
-              <w:rPr>
+                <w:rFonts w:ascii="Baskerville Old Face" w:hAnsi="Baskerville Old Face"/>
+                <w:noProof/>
+                <w:webHidden/>
+              </w:rPr>
+            </w:r>
+            <w:r>
+              <w:rPr>
+                <w:rFonts w:ascii="Baskerville Old Face" w:hAnsi="Baskerville Old Face"/>
                 <w:noProof/>
                 <w:webHidden/>
               </w:rPr>
@@ -4069,6 +4264,7 @@
             </w:r>
             <w:r>
               <w:rPr>
+                <w:rFonts w:ascii="Baskerville Old Face" w:hAnsi="Baskerville Old Face"/>
                 <w:noProof/>
                 <w:webHidden/>
               </w:rPr>
@@ -4076,6 +4272,7 @@
             </w:r>
             <w:r>
               <w:rPr>
+                <w:rFonts w:ascii="Baskerville Old Face" w:hAnsi="Baskerville Old Face"/>
                 <w:noProof/>
                 <w:webHidden/>
               </w:rPr>
@@ -4090,7 +4287,7 @@
               <w:tab w:val="right" w:leader="dot" w:pos="9016"/>
             </w:tabs>
             <w:rPr>
-              <w:rFonts w:asciiTheme="minorHAnsi" w:eastAsiaTheme="minorEastAsia" w:hAnsiTheme="minorHAnsi" w:cstheme="minorBidi"/>
+              <w:rFonts w:ascii="Baskerville Old Face" w:eastAsiaTheme="minorEastAsia" w:hAnsi="Baskerville Old Face" w:cstheme="minorBidi"/>
               <w:noProof/>
               <w:kern w:val="0"/>
               <w:sz w:val="22"/>
@@ -4102,6 +4299,7 @@
             <w:r>
               <w:rPr>
                 <w:rStyle w:val="Hyperlink"/>
+                <w:rFonts w:ascii="Baskerville Old Face" w:hAnsi="Baskerville Old Face"/>
                 <w:noProof/>
                 <w:lang w:val="en-GB"/>
               </w:rPr>
@@ -4109,6 +4307,7 @@
             </w:r>
             <w:r>
               <w:rPr>
+                <w:rFonts w:ascii="Baskerville Old Face" w:hAnsi="Baskerville Old Face"/>
                 <w:noProof/>
                 <w:webHidden/>
               </w:rPr>
@@ -4116,6 +4315,7 @@
             </w:r>
             <w:r>
               <w:rPr>
+                <w:rFonts w:ascii="Baskerville Old Face" w:hAnsi="Baskerville Old Face"/>
                 <w:noProof/>
                 <w:webHidden/>
               </w:rPr>
@@ -4123,6 +4323,7 @@
             </w:r>
             <w:r>
               <w:rPr>
+                <w:rFonts w:ascii="Baskerville Old Face" w:hAnsi="Baskerville Old Face"/>
                 <w:noProof/>
                 <w:webHidden/>
               </w:rPr>
@@ -4130,12 +4331,14 @@
             </w:r>
             <w:r>
               <w:rPr>
-                <w:noProof/>
-                <w:webHidden/>
-              </w:rPr>
-            </w:r>
-            <w:r>
-              <w:rPr>
+                <w:rFonts w:ascii="Baskerville Old Face" w:hAnsi="Baskerville Old Face"/>
+                <w:noProof/>
+                <w:webHidden/>
+              </w:rPr>
+            </w:r>
+            <w:r>
+              <w:rPr>
+                <w:rFonts w:ascii="Baskerville Old Face" w:hAnsi="Baskerville Old Face"/>
                 <w:noProof/>
                 <w:webHidden/>
               </w:rPr>
@@ -4143,6 +4346,7 @@
             </w:r>
             <w:r>
               <w:rPr>
+                <w:rFonts w:ascii="Baskerville Old Face" w:hAnsi="Baskerville Old Face"/>
                 <w:noProof/>
                 <w:webHidden/>
               </w:rPr>
@@ -4150,6 +4354,7 @@
             </w:r>
             <w:r>
               <w:rPr>
+                <w:rFonts w:ascii="Baskerville Old Face" w:hAnsi="Baskerville Old Face"/>
                 <w:noProof/>
                 <w:webHidden/>
               </w:rPr>
@@ -4164,6 +4369,7 @@
               <w:tab w:val="right" w:leader="dot" w:pos="9016"/>
             </w:tabs>
             <w:rPr>
+              <w:rFonts w:ascii="Baskerville Old Face" w:hAnsi="Baskerville Old Face"/>
               <w:noProof/>
             </w:rPr>
           </w:pPr>
@@ -4171,6 +4377,7 @@
             <w:r>
               <w:rPr>
                 <w:rStyle w:val="Hyperlink"/>
+                <w:rFonts w:ascii="Baskerville Old Face" w:hAnsi="Baskerville Old Face"/>
                 <w:noProof/>
                 <w:lang w:val="en-GB"/>
               </w:rPr>
@@ -4178,6 +4385,7 @@
             </w:r>
             <w:r>
               <w:rPr>
+                <w:rFonts w:ascii="Baskerville Old Face" w:hAnsi="Baskerville Old Face"/>
                 <w:noProof/>
                 <w:webHidden/>
               </w:rPr>
@@ -4185,6 +4393,7 @@
             </w:r>
             <w:r>
               <w:rPr>
+                <w:rFonts w:ascii="Baskerville Old Face" w:hAnsi="Baskerville Old Face"/>
                 <w:noProof/>
                 <w:webHidden/>
               </w:rPr>
@@ -4192,6 +4401,7 @@
             </w:r>
             <w:r>
               <w:rPr>
+                <w:rFonts w:ascii="Baskerville Old Face" w:hAnsi="Baskerville Old Face"/>
                 <w:noProof/>
                 <w:webHidden/>
               </w:rPr>
@@ -4199,12 +4409,14 @@
             </w:r>
             <w:r>
               <w:rPr>
-                <w:noProof/>
-                <w:webHidden/>
-              </w:rPr>
-            </w:r>
-            <w:r>
-              <w:rPr>
+                <w:rFonts w:ascii="Baskerville Old Face" w:hAnsi="Baskerville Old Face"/>
+                <w:noProof/>
+                <w:webHidden/>
+              </w:rPr>
+            </w:r>
+            <w:r>
+              <w:rPr>
+                <w:rFonts w:ascii="Baskerville Old Face" w:hAnsi="Baskerville Old Face"/>
                 <w:noProof/>
                 <w:webHidden/>
               </w:rPr>
@@ -4212,6 +4424,7 @@
             </w:r>
             <w:r>
               <w:rPr>
+                <w:rFonts w:ascii="Baskerville Old Face" w:hAnsi="Baskerville Old Face"/>
                 <w:noProof/>
                 <w:webHidden/>
               </w:rPr>
@@ -4219,6 +4432,7 @@
             </w:r>
             <w:r>
               <w:rPr>
+                <w:rFonts w:ascii="Baskerville Old Face" w:hAnsi="Baskerville Old Face"/>
                 <w:noProof/>
                 <w:webHidden/>
               </w:rPr>
@@ -4233,6 +4447,7 @@
               <w:tab w:val="right" w:leader="dot" w:pos="9016"/>
             </w:tabs>
             <w:rPr>
+              <w:rFonts w:ascii="Baskerville Old Face" w:hAnsi="Baskerville Old Face"/>
               <w:noProof/>
             </w:rPr>
           </w:pPr>
@@ -4240,6 +4455,7 @@
             <w:r>
               <w:rPr>
                 <w:rStyle w:val="Hyperlink"/>
+                <w:rFonts w:ascii="Baskerville Old Face" w:hAnsi="Baskerville Old Face"/>
                 <w:noProof/>
                 <w:lang w:val="en-GB"/>
               </w:rPr>
@@ -4247,6 +4463,7 @@
             </w:r>
             <w:r>
               <w:rPr>
+                <w:rFonts w:ascii="Baskerville Old Face" w:hAnsi="Baskerville Old Face"/>
                 <w:noProof/>
                 <w:webHidden/>
               </w:rPr>
@@ -4254,6 +4471,7 @@
             </w:r>
             <w:r>
               <w:rPr>
+                <w:rFonts w:ascii="Baskerville Old Face" w:hAnsi="Baskerville Old Face"/>
                 <w:noProof/>
                 <w:webHidden/>
               </w:rPr>
@@ -4261,6 +4479,7 @@
             </w:r>
             <w:r>
               <w:rPr>
+                <w:rFonts w:ascii="Baskerville Old Face" w:hAnsi="Baskerville Old Face"/>
                 <w:noProof/>
                 <w:webHidden/>
               </w:rPr>
@@ -4268,12 +4487,14 @@
             </w:r>
             <w:r>
               <w:rPr>
-                <w:noProof/>
-                <w:webHidden/>
-              </w:rPr>
-            </w:r>
-            <w:r>
-              <w:rPr>
+                <w:rFonts w:ascii="Baskerville Old Face" w:hAnsi="Baskerville Old Face"/>
+                <w:noProof/>
+                <w:webHidden/>
+              </w:rPr>
+            </w:r>
+            <w:r>
+              <w:rPr>
+                <w:rFonts w:ascii="Baskerville Old Face" w:hAnsi="Baskerville Old Face"/>
                 <w:noProof/>
                 <w:webHidden/>
               </w:rPr>
@@ -4281,6 +4502,7 @@
             </w:r>
             <w:r>
               <w:rPr>
+                <w:rFonts w:ascii="Baskerville Old Face" w:hAnsi="Baskerville Old Face"/>
                 <w:noProof/>
                 <w:webHidden/>
               </w:rPr>
@@ -4288,6 +4510,7 @@
             </w:r>
             <w:r>
               <w:rPr>
+                <w:rFonts w:ascii="Baskerville Old Face" w:hAnsi="Baskerville Old Face"/>
                 <w:noProof/>
                 <w:webHidden/>
               </w:rPr>
@@ -4302,6 +4525,7 @@
               <w:tab w:val="right" w:leader="dot" w:pos="9016"/>
             </w:tabs>
             <w:rPr>
+              <w:rFonts w:ascii="Baskerville Old Face" w:hAnsi="Baskerville Old Face"/>
               <w:noProof/>
             </w:rPr>
           </w:pPr>
@@ -4309,6 +4533,7 @@
             <w:r>
               <w:rPr>
                 <w:rStyle w:val="Hyperlink"/>
+                <w:rFonts w:ascii="Baskerville Old Face" w:hAnsi="Baskerville Old Face"/>
                 <w:noProof/>
                 <w:lang w:val="en-GB"/>
               </w:rPr>
@@ -4316,6 +4541,7 @@
             </w:r>
             <w:r>
               <w:rPr>
+                <w:rFonts w:ascii="Baskerville Old Face" w:hAnsi="Baskerville Old Face"/>
                 <w:noProof/>
                 <w:webHidden/>
               </w:rPr>
@@ -4323,6 +4549,7 @@
             </w:r>
             <w:r>
               <w:rPr>
+                <w:rFonts w:ascii="Baskerville Old Face" w:hAnsi="Baskerville Old Face"/>
                 <w:noProof/>
                 <w:webHidden/>
               </w:rPr>
@@ -4330,6 +4557,7 @@
             </w:r>
             <w:r>
               <w:rPr>
+                <w:rFonts w:ascii="Baskerville Old Face" w:hAnsi="Baskerville Old Face"/>
                 <w:noProof/>
                 <w:webHidden/>
               </w:rPr>
@@ -4337,12 +4565,14 @@
             </w:r>
             <w:r>
               <w:rPr>
-                <w:noProof/>
-                <w:webHidden/>
-              </w:rPr>
-            </w:r>
-            <w:r>
-              <w:rPr>
+                <w:rFonts w:ascii="Baskerville Old Face" w:hAnsi="Baskerville Old Face"/>
+                <w:noProof/>
+                <w:webHidden/>
+              </w:rPr>
+            </w:r>
+            <w:r>
+              <w:rPr>
+                <w:rFonts w:ascii="Baskerville Old Face" w:hAnsi="Baskerville Old Face"/>
                 <w:noProof/>
                 <w:webHidden/>
               </w:rPr>
@@ -4350,6 +4580,7 @@
             </w:r>
             <w:r>
               <w:rPr>
+                <w:rFonts w:ascii="Baskerville Old Face" w:hAnsi="Baskerville Old Face"/>
                 <w:noProof/>
                 <w:webHidden/>
               </w:rPr>
@@ -4357,6 +4588,7 @@
             </w:r>
             <w:r>
               <w:rPr>
+                <w:rFonts w:ascii="Baskerville Old Face" w:hAnsi="Baskerville Old Face"/>
                 <w:noProof/>
                 <w:webHidden/>
               </w:rPr>
@@ -4371,6 +4603,7 @@
               <w:tab w:val="right" w:leader="dot" w:pos="9016"/>
             </w:tabs>
             <w:rPr>
+              <w:rFonts w:ascii="Baskerville Old Face" w:hAnsi="Baskerville Old Face"/>
               <w:noProof/>
             </w:rPr>
           </w:pPr>
@@ -4378,6 +4611,7 @@
             <w:r>
               <w:rPr>
                 <w:rStyle w:val="Hyperlink"/>
+                <w:rFonts w:ascii="Baskerville Old Face" w:hAnsi="Baskerville Old Face"/>
                 <w:noProof/>
                 <w:lang w:val="en-GB"/>
               </w:rPr>
@@ -4385,6 +4619,7 @@
             </w:r>
             <w:r>
               <w:rPr>
+                <w:rFonts w:ascii="Baskerville Old Face" w:hAnsi="Baskerville Old Face"/>
                 <w:noProof/>
                 <w:webHidden/>
               </w:rPr>
@@ -4392,6 +4627,7 @@
             </w:r>
             <w:r>
               <w:rPr>
+                <w:rFonts w:ascii="Baskerville Old Face" w:hAnsi="Baskerville Old Face"/>
                 <w:noProof/>
                 <w:webHidden/>
               </w:rPr>
@@ -4399,6 +4635,7 @@
             </w:r>
             <w:r>
               <w:rPr>
+                <w:rFonts w:ascii="Baskerville Old Face" w:hAnsi="Baskerville Old Face"/>
                 <w:noProof/>
                 <w:webHidden/>
               </w:rPr>
@@ -4406,12 +4643,14 @@
             </w:r>
             <w:r>
               <w:rPr>
-                <w:noProof/>
-                <w:webHidden/>
-              </w:rPr>
-            </w:r>
-            <w:r>
-              <w:rPr>
+                <w:rFonts w:ascii="Baskerville Old Face" w:hAnsi="Baskerville Old Face"/>
+                <w:noProof/>
+                <w:webHidden/>
+              </w:rPr>
+            </w:r>
+            <w:r>
+              <w:rPr>
+                <w:rFonts w:ascii="Baskerville Old Face" w:hAnsi="Baskerville Old Face"/>
                 <w:noProof/>
                 <w:webHidden/>
               </w:rPr>
@@ -4419,6 +4658,7 @@
             </w:r>
             <w:r>
               <w:rPr>
+                <w:rFonts w:ascii="Baskerville Old Face" w:hAnsi="Baskerville Old Face"/>
                 <w:noProof/>
                 <w:webHidden/>
               </w:rPr>
@@ -4426,6 +4666,7 @@
             </w:r>
             <w:r>
               <w:rPr>
+                <w:rFonts w:ascii="Baskerville Old Face" w:hAnsi="Baskerville Old Face"/>
                 <w:noProof/>
                 <w:webHidden/>
               </w:rPr>
@@ -4440,7 +4681,7 @@
               <w:tab w:val="right" w:leader="dot" w:pos="9016"/>
             </w:tabs>
             <w:rPr>
-              <w:rFonts w:asciiTheme="minorHAnsi" w:eastAsiaTheme="minorEastAsia" w:hAnsiTheme="minorHAnsi" w:cstheme="minorBidi"/>
+              <w:rFonts w:ascii="Baskerville Old Face" w:eastAsiaTheme="minorEastAsia" w:hAnsi="Baskerville Old Face" w:cstheme="minorBidi"/>
               <w:noProof/>
               <w:kern w:val="0"/>
               <w:sz w:val="22"/>
@@ -4452,6 +4693,7 @@
             <w:r>
               <w:rPr>
                 <w:rStyle w:val="Hyperlink"/>
+                <w:rFonts w:ascii="Baskerville Old Face" w:hAnsi="Baskerville Old Face"/>
                 <w:noProof/>
                 <w:lang w:val="en-GB"/>
               </w:rPr>
@@ -4460,12 +4702,14 @@
             <w:r>
               <w:rPr>
                 <w:rStyle w:val="Hyperlink"/>
+                <w:rFonts w:ascii="Baskerville Old Face" w:hAnsi="Baskerville Old Face"/>
                 <w:noProof/>
               </w:rPr>
               <w:t>transitions</w:t>
             </w:r>
             <w:r>
               <w:rPr>
+                <w:rFonts w:ascii="Baskerville Old Face" w:hAnsi="Baskerville Old Face"/>
                 <w:noProof/>
                 <w:webHidden/>
               </w:rPr>
@@ -4473,6 +4717,7 @@
             </w:r>
             <w:r>
               <w:rPr>
+                <w:rFonts w:ascii="Baskerville Old Face" w:hAnsi="Baskerville Old Face"/>
                 <w:noProof/>
                 <w:webHidden/>
               </w:rPr>
@@ -4480,6 +4725,7 @@
             </w:r>
             <w:r>
               <w:rPr>
+                <w:rFonts w:ascii="Baskerville Old Face" w:hAnsi="Baskerville Old Face"/>
                 <w:noProof/>
                 <w:webHidden/>
               </w:rPr>
@@ -4487,12 +4733,14 @@
             </w:r>
             <w:r>
               <w:rPr>
-                <w:noProof/>
-                <w:webHidden/>
-              </w:rPr>
-            </w:r>
-            <w:r>
-              <w:rPr>
+                <w:rFonts w:ascii="Baskerville Old Face" w:hAnsi="Baskerville Old Face"/>
+                <w:noProof/>
+                <w:webHidden/>
+              </w:rPr>
+            </w:r>
+            <w:r>
+              <w:rPr>
+                <w:rFonts w:ascii="Baskerville Old Face" w:hAnsi="Baskerville Old Face"/>
                 <w:noProof/>
                 <w:webHidden/>
               </w:rPr>
@@ -4500,6 +4748,7 @@
             </w:r>
             <w:r>
               <w:rPr>
+                <w:rFonts w:ascii="Baskerville Old Face" w:hAnsi="Baskerville Old Face"/>
                 <w:noProof/>
                 <w:webHidden/>
               </w:rPr>
@@ -4507,6 +4756,7 @@
             </w:r>
             <w:r>
               <w:rPr>
+                <w:rFonts w:ascii="Baskerville Old Face" w:hAnsi="Baskerville Old Face"/>
                 <w:noProof/>
                 <w:webHidden/>
               </w:rPr>
@@ -4521,7 +4771,7 @@
               <w:tab w:val="right" w:leader="dot" w:pos="9016"/>
             </w:tabs>
             <w:rPr>
-              <w:rFonts w:asciiTheme="minorHAnsi" w:eastAsiaTheme="minorEastAsia" w:hAnsiTheme="minorHAnsi" w:cstheme="minorBidi"/>
+              <w:rFonts w:ascii="Baskerville Old Face" w:eastAsiaTheme="minorEastAsia" w:hAnsi="Baskerville Old Face" w:cstheme="minorBidi"/>
               <w:noProof/>
               <w:kern w:val="0"/>
               <w:sz w:val="22"/>
@@ -4533,12 +4783,14 @@
             <w:r>
               <w:rPr>
                 <w:rStyle w:val="Hyperlink"/>
+                <w:rFonts w:ascii="Baskerville Old Face" w:hAnsi="Baskerville Old Face"/>
                 <w:noProof/>
               </w:rPr>
               <w:t>Validation of “State Transitions”</w:t>
             </w:r>
             <w:r>
               <w:rPr>
+                <w:rFonts w:ascii="Baskerville Old Face" w:hAnsi="Baskerville Old Face"/>
                 <w:noProof/>
                 <w:webHidden/>
               </w:rPr>
@@ -4546,6 +4798,7 @@
             </w:r>
             <w:r>
               <w:rPr>
+                <w:rFonts w:ascii="Baskerville Old Face" w:hAnsi="Baskerville Old Face"/>
                 <w:noProof/>
                 <w:webHidden/>
               </w:rPr>
@@ -4553,6 +4806,7 @@
             </w:r>
             <w:r>
               <w:rPr>
+                <w:rFonts w:ascii="Baskerville Old Face" w:hAnsi="Baskerville Old Face"/>
                 <w:noProof/>
                 <w:webHidden/>
               </w:rPr>
@@ -4560,12 +4814,14 @@
             </w:r>
             <w:r>
               <w:rPr>
-                <w:noProof/>
-                <w:webHidden/>
-              </w:rPr>
-            </w:r>
-            <w:r>
-              <w:rPr>
+                <w:rFonts w:ascii="Baskerville Old Face" w:hAnsi="Baskerville Old Face"/>
+                <w:noProof/>
+                <w:webHidden/>
+              </w:rPr>
+            </w:r>
+            <w:r>
+              <w:rPr>
+                <w:rFonts w:ascii="Baskerville Old Face" w:hAnsi="Baskerville Old Face"/>
                 <w:noProof/>
                 <w:webHidden/>
               </w:rPr>
@@ -4573,6 +4829,7 @@
             </w:r>
             <w:r>
               <w:rPr>
+                <w:rFonts w:ascii="Baskerville Old Face" w:hAnsi="Baskerville Old Face"/>
                 <w:noProof/>
                 <w:webHidden/>
               </w:rPr>
@@ -4580,6 +4837,7 @@
             </w:r>
             <w:r>
               <w:rPr>
+                <w:rFonts w:ascii="Baskerville Old Face" w:hAnsi="Baskerville Old Face"/>
                 <w:noProof/>
                 <w:webHidden/>
               </w:rPr>
@@ -4594,7 +4852,7 @@
               <w:tab w:val="right" w:leader="dot" w:pos="9016"/>
             </w:tabs>
             <w:rPr>
-              <w:rFonts w:asciiTheme="minorHAnsi" w:eastAsiaTheme="minorEastAsia" w:hAnsiTheme="minorHAnsi" w:cstheme="minorBidi"/>
+              <w:rFonts w:ascii="Baskerville Old Face" w:eastAsiaTheme="minorEastAsia" w:hAnsi="Baskerville Old Face" w:cstheme="minorBidi"/>
               <w:noProof/>
               <w:kern w:val="0"/>
               <w:sz w:val="22"/>
@@ -4606,6 +4864,7 @@
             <w:r>
               <w:rPr>
                 <w:rStyle w:val="Hyperlink"/>
+                <w:rFonts w:ascii="Baskerville Old Face" w:hAnsi="Baskerville Old Face"/>
                 <w:noProof/>
                 <w:lang w:val="en-GB"/>
               </w:rPr>
@@ -4613,6 +4872,7 @@
             </w:r>
             <w:r>
               <w:rPr>
+                <w:rFonts w:ascii="Baskerville Old Face" w:hAnsi="Baskerville Old Face"/>
                 <w:noProof/>
                 <w:webHidden/>
               </w:rPr>
@@ -4620,6 +4880,7 @@
             </w:r>
             <w:r>
               <w:rPr>
+                <w:rFonts w:ascii="Baskerville Old Face" w:hAnsi="Baskerville Old Face"/>
                 <w:noProof/>
                 <w:webHidden/>
               </w:rPr>
@@ -4627,6 +4888,7 @@
             </w:r>
             <w:r>
               <w:rPr>
+                <w:rFonts w:ascii="Baskerville Old Face" w:hAnsi="Baskerville Old Face"/>
                 <w:noProof/>
                 <w:webHidden/>
               </w:rPr>
@@ -4634,12 +4896,14 @@
             </w:r>
             <w:r>
               <w:rPr>
-                <w:noProof/>
-                <w:webHidden/>
-              </w:rPr>
-            </w:r>
-            <w:r>
-              <w:rPr>
+                <w:rFonts w:ascii="Baskerville Old Face" w:hAnsi="Baskerville Old Face"/>
+                <w:noProof/>
+                <w:webHidden/>
+              </w:rPr>
+            </w:r>
+            <w:r>
+              <w:rPr>
+                <w:rFonts w:ascii="Baskerville Old Face" w:hAnsi="Baskerville Old Face"/>
                 <w:noProof/>
                 <w:webHidden/>
               </w:rPr>
@@ -4647,6 +4911,7 @@
             </w:r>
             <w:r>
               <w:rPr>
+                <w:rFonts w:ascii="Baskerville Old Face" w:hAnsi="Baskerville Old Face"/>
                 <w:noProof/>
                 <w:webHidden/>
               </w:rPr>
@@ -4654,6 +4919,7 @@
             </w:r>
             <w:r>
               <w:rPr>
+                <w:rFonts w:ascii="Baskerville Old Face" w:hAnsi="Baskerville Old Face"/>
                 <w:noProof/>
                 <w:webHidden/>
               </w:rPr>
@@ -4668,7 +4934,7 @@
               <w:tab w:val="right" w:leader="dot" w:pos="9016"/>
             </w:tabs>
             <w:rPr>
-              <w:rFonts w:asciiTheme="minorHAnsi" w:eastAsiaTheme="minorEastAsia" w:hAnsiTheme="minorHAnsi" w:cstheme="minorBidi"/>
+              <w:rFonts w:ascii="Baskerville Old Face" w:eastAsiaTheme="minorEastAsia" w:hAnsi="Baskerville Old Face" w:cstheme="minorBidi"/>
               <w:noProof/>
               <w:kern w:val="0"/>
               <w:sz w:val="22"/>
@@ -4680,12 +4946,14 @@
             <w:r>
               <w:rPr>
                 <w:rStyle w:val="Hyperlink"/>
+                <w:rFonts w:ascii="Baskerville Old Face" w:hAnsi="Baskerville Old Face"/>
                 <w:noProof/>
               </w:rPr>
               <w:t>Validation of “Finite state Automaton”</w:t>
             </w:r>
             <w:r>
               <w:rPr>
+                <w:rFonts w:ascii="Baskerville Old Face" w:hAnsi="Baskerville Old Face"/>
                 <w:noProof/>
                 <w:webHidden/>
               </w:rPr>
@@ -4693,6 +4961,7 @@
             </w:r>
             <w:r>
               <w:rPr>
+                <w:rFonts w:ascii="Baskerville Old Face" w:hAnsi="Baskerville Old Face"/>
                 <w:noProof/>
                 <w:webHidden/>
               </w:rPr>
@@ -4700,6 +4969,7 @@
             </w:r>
             <w:r>
               <w:rPr>
+                <w:rFonts w:ascii="Baskerville Old Face" w:hAnsi="Baskerville Old Face"/>
                 <w:noProof/>
                 <w:webHidden/>
               </w:rPr>
@@ -4707,12 +4977,14 @@
             </w:r>
             <w:r>
               <w:rPr>
-                <w:noProof/>
-                <w:webHidden/>
-              </w:rPr>
-            </w:r>
-            <w:r>
-              <w:rPr>
+                <w:rFonts w:ascii="Baskerville Old Face" w:hAnsi="Baskerville Old Face"/>
+                <w:noProof/>
+                <w:webHidden/>
+              </w:rPr>
+            </w:r>
+            <w:r>
+              <w:rPr>
+                <w:rFonts w:ascii="Baskerville Old Face" w:hAnsi="Baskerville Old Face"/>
                 <w:noProof/>
                 <w:webHidden/>
               </w:rPr>
@@ -4720,6 +4992,7 @@
             </w:r>
             <w:r>
               <w:rPr>
+                <w:rFonts w:ascii="Baskerville Old Face" w:hAnsi="Baskerville Old Face"/>
                 <w:noProof/>
                 <w:webHidden/>
               </w:rPr>
@@ -4727,6 +5000,7 @@
             </w:r>
             <w:r>
               <w:rPr>
+                <w:rFonts w:ascii="Baskerville Old Face" w:hAnsi="Baskerville Old Face"/>
                 <w:noProof/>
                 <w:webHidden/>
               </w:rPr>
@@ -4741,7 +5015,7 @@
               <w:tab w:val="right" w:leader="dot" w:pos="9016"/>
             </w:tabs>
             <w:rPr>
-              <w:rFonts w:asciiTheme="minorHAnsi" w:eastAsiaTheme="minorEastAsia" w:hAnsiTheme="minorHAnsi" w:cstheme="minorBidi"/>
+              <w:rFonts w:ascii="Baskerville Old Face" w:eastAsiaTheme="minorEastAsia" w:hAnsi="Baskerville Old Face" w:cstheme="minorBidi"/>
               <w:noProof/>
               <w:kern w:val="0"/>
               <w:sz w:val="22"/>
@@ -4753,6 +5027,7 @@
             <w:r>
               <w:rPr>
                 <w:rStyle w:val="Hyperlink"/>
+                <w:rFonts w:ascii="Baskerville Old Face" w:hAnsi="Baskerville Old Face"/>
                 <w:noProof/>
                 <w:lang w:val="en-GB"/>
               </w:rPr>
@@ -4760,6 +5035,7 @@
             </w:r>
             <w:r>
               <w:rPr>
+                <w:rFonts w:ascii="Baskerville Old Face" w:hAnsi="Baskerville Old Face"/>
                 <w:noProof/>
                 <w:webHidden/>
               </w:rPr>
@@ -4767,6 +5043,7 @@
             </w:r>
             <w:r>
               <w:rPr>
+                <w:rFonts w:ascii="Baskerville Old Face" w:hAnsi="Baskerville Old Face"/>
                 <w:noProof/>
                 <w:webHidden/>
               </w:rPr>
@@ -4774,6 +5051,7 @@
             </w:r>
             <w:r>
               <w:rPr>
+                <w:rFonts w:ascii="Baskerville Old Face" w:hAnsi="Baskerville Old Face"/>
                 <w:noProof/>
                 <w:webHidden/>
               </w:rPr>
@@ -4781,12 +5059,14 @@
             </w:r>
             <w:r>
               <w:rPr>
-                <w:noProof/>
-                <w:webHidden/>
-              </w:rPr>
-            </w:r>
-            <w:r>
-              <w:rPr>
+                <w:rFonts w:ascii="Baskerville Old Face" w:hAnsi="Baskerville Old Face"/>
+                <w:noProof/>
+                <w:webHidden/>
+              </w:rPr>
+            </w:r>
+            <w:r>
+              <w:rPr>
+                <w:rFonts w:ascii="Baskerville Old Face" w:hAnsi="Baskerville Old Face"/>
                 <w:noProof/>
                 <w:webHidden/>
               </w:rPr>
@@ -4794,6 +5074,7 @@
             </w:r>
             <w:r>
               <w:rPr>
+                <w:rFonts w:ascii="Baskerville Old Face" w:hAnsi="Baskerville Old Face"/>
                 <w:noProof/>
                 <w:webHidden/>
               </w:rPr>
@@ -4801,6 +5082,7 @@
             </w:r>
             <w:r>
               <w:rPr>
+                <w:rFonts w:ascii="Baskerville Old Face" w:hAnsi="Baskerville Old Face"/>
                 <w:noProof/>
                 <w:webHidden/>
               </w:rPr>
@@ -4815,7 +5097,7 @@
               <w:tab w:val="right" w:leader="dot" w:pos="9016"/>
             </w:tabs>
             <w:rPr>
-              <w:rFonts w:asciiTheme="minorHAnsi" w:eastAsiaTheme="minorEastAsia" w:hAnsiTheme="minorHAnsi" w:cstheme="minorBidi"/>
+              <w:rFonts w:ascii="Baskerville Old Face" w:eastAsiaTheme="minorEastAsia" w:hAnsi="Baskerville Old Face" w:cstheme="minorBidi"/>
               <w:noProof/>
               <w:kern w:val="0"/>
               <w:sz w:val="22"/>
@@ -4827,12 +5109,14 @@
             <w:r>
               <w:rPr>
                 <w:rStyle w:val="Hyperlink"/>
+                <w:rFonts w:ascii="Baskerville Old Face" w:hAnsi="Baskerville Old Face"/>
                 <w:noProof/>
               </w:rPr>
               <w:t>Tests done</w:t>
             </w:r>
             <w:r>
               <w:rPr>
+                <w:rFonts w:ascii="Baskerville Old Face" w:hAnsi="Baskerville Old Face"/>
                 <w:noProof/>
                 <w:webHidden/>
               </w:rPr>
@@ -4840,6 +5124,7 @@
             </w:r>
             <w:r>
               <w:rPr>
+                <w:rFonts w:ascii="Baskerville Old Face" w:hAnsi="Baskerville Old Face"/>
                 <w:noProof/>
                 <w:webHidden/>
               </w:rPr>
@@ -4847,6 +5132,7 @@
             </w:r>
             <w:r>
               <w:rPr>
+                <w:rFonts w:ascii="Baskerville Old Face" w:hAnsi="Baskerville Old Face"/>
                 <w:noProof/>
                 <w:webHidden/>
               </w:rPr>
@@ -4854,12 +5140,14 @@
             </w:r>
             <w:r>
               <w:rPr>
-                <w:noProof/>
-                <w:webHidden/>
-              </w:rPr>
-            </w:r>
-            <w:r>
-              <w:rPr>
+                <w:rFonts w:ascii="Baskerville Old Face" w:hAnsi="Baskerville Old Face"/>
+                <w:noProof/>
+                <w:webHidden/>
+              </w:rPr>
+            </w:r>
+            <w:r>
+              <w:rPr>
+                <w:rFonts w:ascii="Baskerville Old Face" w:hAnsi="Baskerville Old Face"/>
                 <w:noProof/>
                 <w:webHidden/>
               </w:rPr>
@@ -4867,6 +5155,7 @@
             </w:r>
             <w:r>
               <w:rPr>
+                <w:rFonts w:ascii="Baskerville Old Face" w:hAnsi="Baskerville Old Face"/>
                 <w:noProof/>
                 <w:webHidden/>
               </w:rPr>
@@ -4874,6 +5163,7 @@
             </w:r>
             <w:r>
               <w:rPr>
+                <w:rFonts w:ascii="Baskerville Old Face" w:hAnsi="Baskerville Old Face"/>
                 <w:noProof/>
                 <w:webHidden/>
               </w:rPr>
@@ -4888,7 +5178,7 @@
               <w:tab w:val="right" w:leader="dot" w:pos="9016"/>
             </w:tabs>
             <w:rPr>
-              <w:rFonts w:asciiTheme="minorHAnsi" w:eastAsiaTheme="minorEastAsia" w:hAnsiTheme="minorHAnsi" w:cstheme="minorBidi"/>
+              <w:rFonts w:ascii="Baskerville Old Face" w:eastAsiaTheme="minorEastAsia" w:hAnsi="Baskerville Old Face" w:cstheme="minorBidi"/>
               <w:noProof/>
               <w:kern w:val="0"/>
               <w:sz w:val="22"/>
@@ -4900,12 +5190,14 @@
             <w:r>
               <w:rPr>
                 <w:rStyle w:val="Hyperlink"/>
+                <w:rFonts w:ascii="Baskerville Old Face" w:hAnsi="Baskerville Old Face"/>
                 <w:noProof/>
               </w:rPr>
               <w:t>Validation of “UPPAAL model”</w:t>
             </w:r>
             <w:r>
               <w:rPr>
+                <w:rFonts w:ascii="Baskerville Old Face" w:hAnsi="Baskerville Old Face"/>
                 <w:noProof/>
                 <w:webHidden/>
               </w:rPr>
@@ -4913,6 +5205,7 @@
             </w:r>
             <w:r>
               <w:rPr>
+                <w:rFonts w:ascii="Baskerville Old Face" w:hAnsi="Baskerville Old Face"/>
                 <w:noProof/>
                 <w:webHidden/>
               </w:rPr>
@@ -4920,6 +5213,7 @@
             </w:r>
             <w:r>
               <w:rPr>
+                <w:rFonts w:ascii="Baskerville Old Face" w:hAnsi="Baskerville Old Face"/>
                 <w:noProof/>
                 <w:webHidden/>
               </w:rPr>
@@ -4927,12 +5221,14 @@
             </w:r>
             <w:r>
               <w:rPr>
-                <w:noProof/>
-                <w:webHidden/>
-              </w:rPr>
-            </w:r>
-            <w:r>
-              <w:rPr>
+                <w:rFonts w:ascii="Baskerville Old Face" w:hAnsi="Baskerville Old Face"/>
+                <w:noProof/>
+                <w:webHidden/>
+              </w:rPr>
+            </w:r>
+            <w:r>
+              <w:rPr>
+                <w:rFonts w:ascii="Baskerville Old Face" w:hAnsi="Baskerville Old Face"/>
                 <w:noProof/>
                 <w:webHidden/>
               </w:rPr>
@@ -4940,6 +5236,7 @@
             </w:r>
             <w:r>
               <w:rPr>
+                <w:rFonts w:ascii="Baskerville Old Face" w:hAnsi="Baskerville Old Face"/>
                 <w:noProof/>
                 <w:webHidden/>
               </w:rPr>
@@ -4947,6 +5244,7 @@
             </w:r>
             <w:r>
               <w:rPr>
+                <w:rFonts w:ascii="Baskerville Old Face" w:hAnsi="Baskerville Old Face"/>
                 <w:noProof/>
                 <w:webHidden/>
               </w:rPr>
@@ -4961,7 +5259,7 @@
               <w:tab w:val="right" w:leader="dot" w:pos="9016"/>
             </w:tabs>
             <w:rPr>
-              <w:rFonts w:asciiTheme="minorHAnsi" w:eastAsiaTheme="minorEastAsia" w:hAnsiTheme="minorHAnsi"/>
+              <w:rFonts w:eastAsiaTheme="minorEastAsia"/>
               <w:noProof/>
               <w:sz w:val="22"/>
               <w:lang w:val="en-GB" w:eastAsia="en-GB"/>
@@ -5033,7 +5331,7 @@
               <w:tab w:val="right" w:leader="dot" w:pos="9016"/>
             </w:tabs>
             <w:rPr>
-              <w:rFonts w:asciiTheme="minorHAnsi" w:eastAsiaTheme="minorEastAsia" w:hAnsiTheme="minorHAnsi"/>
+              <w:rFonts w:eastAsiaTheme="minorEastAsia"/>
               <w:noProof/>
               <w:sz w:val="22"/>
               <w:lang w:val="en-GB" w:eastAsia="en-GB"/>
@@ -5105,10 +5403,14 @@
             <w:autoSpaceDN/>
             <w:spacing w:after="160" w:line="259" w:lineRule="auto"/>
             <w:rPr>
+              <w:rFonts w:ascii="Baskerville Old Face" w:hAnsi="Baskerville Old Face"/>
               <w:bCs/>
             </w:rPr>
           </w:pPr>
           <w:r>
+            <w:rPr>
+              <w:rFonts w:ascii="Baskerville Old Face" w:hAnsi="Baskerville Old Face"/>
+            </w:rPr>
             <w:fldChar w:fldCharType="end"/>
           </w:r>
         </w:p>
@@ -5140,74 +5442,334 @@
           <w:lang w:val="en-GB" w:eastAsia="en-US" w:bidi="ar-SA"/>
         </w:rPr>
       </w:pPr>
-      <w:bookmarkStart w:id="3" w:name="_Toc415218860"/>
+      <w:bookmarkStart w:id="2" w:name="_Toc415218860"/>
       <w:r>
         <w:rPr>
           <w:lang w:val="en-GB" w:eastAsia="en-US" w:bidi="ar-SA"/>
         </w:rPr>
         <w:lastRenderedPageBreak/>
         <w:t>Product</w:t>
+      </w:r>
+      <w:bookmarkEnd w:id="2"/>
+    </w:p>
+    <w:p>
+      <w:pPr>
+        <w:pStyle w:val="Heading2"/>
+        <w:rPr>
+          <w:sz w:val="32"/>
+          <w:szCs w:val="32"/>
+        </w:rPr>
+      </w:pPr>
+      <w:bookmarkStart w:id="3" w:name="_Toc415218861"/>
+      <w:r>
+        <w:rPr>
+          <w:sz w:val="32"/>
+          <w:szCs w:val="32"/>
+          <w:lang w:val="en-GB"/>
+        </w:rPr>
+        <w:t>Machine Design</w:t>
       </w:r>
       <w:bookmarkEnd w:id="3"/>
     </w:p>
     <w:p>
       <w:pPr>
-        <w:pStyle w:val="Heading2"/>
-        <w:rPr>
-          <w:lang w:val="en-GB"/>
-        </w:rPr>
-      </w:pPr>
-      <w:bookmarkStart w:id="4" w:name="_Toc415218861"/>
-      <w:r>
-        <w:rPr>
-          <w:lang w:val="en-GB"/>
-        </w:rPr>
-        <w:t>Machine Design</w:t>
+        <w:pStyle w:val="Heading1"/>
+        <w:rPr>
+          <w:lang w:val="en-GB"/>
+        </w:rPr>
+      </w:pPr>
+      <w:bookmarkStart w:id="4" w:name="__RefHeading__810_1583989979"/>
+      <w:bookmarkStart w:id="5" w:name="_Toc413258753"/>
+      <w:bookmarkStart w:id="6" w:name="_Toc415218862"/>
+      <w:r>
+        <w:t>High</w:t>
+      </w:r>
+      <w:r>
+        <w:rPr>
+          <w:lang w:val="en-GB"/>
+        </w:rPr>
+        <w:t xml:space="preserve"> level Specification</w:t>
       </w:r>
       <w:bookmarkEnd w:id="4"/>
+      <w:bookmarkEnd w:id="5"/>
+      <w:bookmarkEnd w:id="6"/>
     </w:p>
     <w:p>
       <w:pPr>
-        <w:pStyle w:val="Textbody"/>
-        <w:rPr>
-          <w:lang w:val="en-GB"/>
-        </w:rPr>
-      </w:pPr>
-      <w:r>
-        <w:rPr>
-          <w:lang w:val="en-GB"/>
-        </w:rPr>
-        <w:t>The purpose of this document is to explain the design of our machine, how we decided on this design and why we decided on this design. To do this we will take a look at our requirements and priorities. Afterwards we will look at the design and the decisions leading to that design.</w:t>
-      </w:r>
-    </w:p>
-    <w:p>
-      <w:pPr>
-        <w:pStyle w:val="Heading3"/>
-        <w:rPr>
-          <w:lang w:val="en-GB"/>
-        </w:rPr>
-      </w:pPr>
-      <w:bookmarkStart w:id="5" w:name="__RefHeading__810_1583989979"/>
-      <w:bookmarkStart w:id="6" w:name="_Toc413258753"/>
-      <w:bookmarkStart w:id="7" w:name="_Toc415218862"/>
-      <w:r>
-        <w:rPr>
-          <w:lang w:val="en-GB"/>
-        </w:rPr>
-        <w:t>High level Specification</w:t>
-      </w:r>
-      <w:bookmarkEnd w:id="5"/>
-      <w:bookmarkEnd w:id="6"/>
+        <w:pStyle w:val="Heading4"/>
+        <w:spacing w:before="140" w:after="120"/>
+        <w:rPr>
+          <w:b/>
+          <w:i w:val="0"/>
+          <w:color w:val="808080" w:themeColor="background1" w:themeShade="80"/>
+          <w:sz w:val="28"/>
+        </w:rPr>
+      </w:pPr>
+      <w:bookmarkStart w:id="7" w:name="_Toc413258754"/>
+      <w:r>
+        <w:rPr>
+          <w:b/>
+          <w:i w:val="0"/>
+          <w:color w:val="808080" w:themeColor="background1" w:themeShade="80"/>
+          <w:sz w:val="28"/>
+        </w:rPr>
+        <w:t>The specification as given in the Technical Guide</w:t>
+      </w:r>
       <w:bookmarkEnd w:id="7"/>
     </w:p>
     <w:p>
       <w:pPr>
-        <w:pStyle w:val="Heading4"/>
-      </w:pPr>
-      <w:bookmarkStart w:id="8" w:name="_Toc413258754"/>
-      <w:bookmarkStart w:id="9" w:name="_Toc415218863"/>
-      <w:r>
-        <w:t>The specification as given in the Technical Guide</w:t>
+        <w:rPr>
+          <w:rFonts w:ascii="Baskerville Old Face" w:hAnsi="Baskerville Old Face"/>
+          <w:lang w:val="en-GB"/>
+        </w:rPr>
+      </w:pPr>
+      <w:r>
+        <w:rPr>
+          <w:rFonts w:ascii="Baskerville Old Face" w:hAnsi="Baskerville Old Face"/>
+          <w:lang w:val="en-GB"/>
+        </w:rPr>
+        <w:t>The goal of this project is to build a simple sorting machine that is able to separate small objects, plastic discs that may be either black or white, into two sets: the black discs and the white discs. (</w:t>
+      </w:r>
+      <w:r>
+        <w:rPr>
+          <w:rFonts w:ascii="Baskerville Old Face" w:hAnsi="Baskerville Old Face" w:cs="Courier New"/>
+          <w:lang w:val="en-GB"/>
+        </w:rPr>
+        <w:t>…</w:t>
+      </w:r>
+      <w:r>
+        <w:rPr>
+          <w:rFonts w:ascii="Baskerville Old Face" w:hAnsi="Baskerville Old Face"/>
+          <w:lang w:val="en-GB"/>
+        </w:rPr>
+        <w:t>) The machine must contain at least one conveyor belt.</w:t>
+      </w:r>
+    </w:p>
+    <w:p>
+      <w:pPr>
+        <w:rPr>
+          <w:rFonts w:ascii="Baskerville Old Face" w:hAnsi="Baskerville Old Face"/>
+          <w:lang w:val="en-GB"/>
+        </w:rPr>
+      </w:pPr>
+      <w:r>
+        <w:rPr>
+          <w:rFonts w:ascii="Baskerville Old Face" w:hAnsi="Baskerville Old Face"/>
+          <w:lang w:val="en-GB"/>
+        </w:rPr>
+        <w:t>(</w:t>
+      </w:r>
+      <w:r>
+        <w:rPr>
+          <w:rFonts w:ascii="Baskerville Old Face" w:hAnsi="Baskerville Old Face" w:cs="Courier New"/>
+          <w:lang w:val="en-GB"/>
+        </w:rPr>
+        <w:t>…</w:t>
+      </w:r>
+      <w:r>
+        <w:rPr>
+          <w:rFonts w:ascii="Baskerville Old Face" w:hAnsi="Baskerville Old Face"/>
+          <w:lang w:val="en-GB"/>
+        </w:rPr>
+        <w:t>)</w:t>
+      </w:r>
+    </w:p>
+    <w:p>
+      <w:pPr>
+        <w:rPr>
+          <w:rFonts w:ascii="Baskerville Old Face" w:hAnsi="Baskerville Old Face"/>
+          <w:lang w:val="en-GB"/>
+        </w:rPr>
+      </w:pPr>
+      <w:r>
+        <w:rPr>
+          <w:rFonts w:ascii="Baskerville Old Face" w:hAnsi="Baskerville Old Face"/>
+          <w:lang w:val="en-GB"/>
+        </w:rPr>
+        <w:t>The machine is to be operated by means of two push buttons, called “START/STOP” and “ABORT” (</w:t>
+      </w:r>
+      <w:r>
+        <w:rPr>
+          <w:rFonts w:ascii="Baskerville Old Face" w:hAnsi="Baskerville Old Face" w:cs="Courier New"/>
+          <w:lang w:val="en-GB"/>
+        </w:rPr>
+        <w:t>…</w:t>
+      </w:r>
+      <w:r>
+        <w:rPr>
+          <w:rFonts w:ascii="Baskerville Old Face" w:hAnsi="Baskerville Old Face"/>
+          <w:lang w:val="en-GB"/>
+        </w:rPr>
+        <w:t>) By pressing button “START/STOP” the machine is started. (</w:t>
+      </w:r>
+      <w:r>
+        <w:rPr>
+          <w:rFonts w:ascii="Baskerville Old Face" w:hAnsi="Baskerville Old Face" w:cs="Courier New"/>
+          <w:lang w:val="en-GB"/>
+        </w:rPr>
+        <w:t>…</w:t>
+      </w:r>
+      <w:r>
+        <w:rPr>
+          <w:rFonts w:ascii="Baskerville Old Face" w:hAnsi="Baskerville Old Face"/>
+          <w:lang w:val="en-GB"/>
+        </w:rPr>
+        <w:t>) If 4 seconds after (</w:t>
+      </w:r>
+      <w:r>
+        <w:rPr>
+          <w:rFonts w:ascii="Baskerville Old Face" w:hAnsi="Baskerville Old Face" w:cs="Courier New"/>
+          <w:lang w:val="en-GB"/>
+        </w:rPr>
+        <w:t>…</w:t>
+      </w:r>
+      <w:r>
+        <w:rPr>
+          <w:rFonts w:ascii="Baskerville Old Face" w:hAnsi="Baskerville Old Face"/>
+          <w:lang w:val="en-GB"/>
+        </w:rPr>
+        <w:t>) expected arrival time the presence detector has not signalled the arrival of a disc (</w:t>
+      </w:r>
+      <w:r>
+        <w:rPr>
+          <w:rFonts w:ascii="Baskerville Old Face" w:hAnsi="Baskerville Old Face" w:cs="Courier New"/>
+          <w:lang w:val="en-GB"/>
+        </w:rPr>
+        <w:t>…</w:t>
+      </w:r>
+      <w:r>
+        <w:rPr>
+          <w:rFonts w:ascii="Baskerville Old Face" w:hAnsi="Baskerville Old Face"/>
+          <w:lang w:val="en-GB"/>
+        </w:rPr>
+        <w:t>) the machine stops (</w:t>
+      </w:r>
+      <w:r>
+        <w:rPr>
+          <w:rFonts w:ascii="Baskerville Old Face" w:hAnsi="Baskerville Old Face" w:cs="Courier New"/>
+          <w:lang w:val="en-GB"/>
+        </w:rPr>
+        <w:t>…</w:t>
+      </w:r>
+      <w:r>
+        <w:rPr>
+          <w:rFonts w:ascii="Baskerville Old Face" w:hAnsi="Baskerville Old Face"/>
+          <w:lang w:val="en-GB"/>
+        </w:rPr>
+        <w:t>) If, during the sorting process. The push button “START/STOP” is pressed the machine (</w:t>
+      </w:r>
+      <w:r>
+        <w:rPr>
+          <w:rFonts w:ascii="Baskerville Old Face" w:hAnsi="Baskerville Old Face" w:cs="Courier New"/>
+          <w:lang w:val="en-GB"/>
+        </w:rPr>
+        <w:t>…</w:t>
+      </w:r>
+      <w:r>
+        <w:rPr>
+          <w:rFonts w:ascii="Baskerville Old Face" w:hAnsi="Baskerville Old Face"/>
+          <w:lang w:val="en-GB"/>
+        </w:rPr>
+        <w:t>) continues its normal operation until the current disc has been deposited into the correct tray. Then, the machine stops. (</w:t>
+      </w:r>
+      <w:r>
+        <w:rPr>
+          <w:rFonts w:ascii="Baskerville Old Face" w:hAnsi="Baskerville Old Face" w:cs="Courier New"/>
+          <w:lang w:val="en-GB"/>
+        </w:rPr>
+        <w:t>…</w:t>
+      </w:r>
+      <w:r>
+        <w:rPr>
+          <w:rFonts w:ascii="Baskerville Old Face" w:hAnsi="Baskerville Old Face"/>
+          <w:lang w:val="en-GB"/>
+        </w:rPr>
+        <w:t>) Push button “ABORT” (</w:t>
+      </w:r>
+      <w:r>
+        <w:rPr>
+          <w:rFonts w:ascii="Baskerville Old Face" w:hAnsi="Baskerville Old Face" w:cs="Courier New"/>
+          <w:lang w:val="en-GB"/>
+        </w:rPr>
+        <w:t>…</w:t>
+      </w:r>
+      <w:r>
+        <w:rPr>
+          <w:rFonts w:ascii="Baskerville Old Face" w:hAnsi="Baskerville Old Face"/>
+          <w:lang w:val="en-GB"/>
+        </w:rPr>
+        <w:t>) makes the machine halt immediately. (</w:t>
+      </w:r>
+      <w:r>
+        <w:rPr>
+          <w:rFonts w:ascii="Baskerville Old Face" w:eastAsia="Lucida Grande" w:hAnsi="Baskerville Old Face" w:cs="Lucida Grande"/>
+          <w:lang w:val="en-GB"/>
+        </w:rPr>
+        <w:t>…</w:t>
+      </w:r>
+      <w:r>
+        <w:rPr>
+          <w:rFonts w:ascii="Baskerville Old Face" w:hAnsi="Baskerville Old Face"/>
+          <w:lang w:val="en-GB"/>
+        </w:rPr>
+        <w:t>) Pressing this button while the machine is in its resting state has no effect. (</w:t>
+      </w:r>
+      <w:r>
+        <w:rPr>
+          <w:rFonts w:ascii="Baskerville Old Face" w:hAnsi="Baskerville Old Face" w:cs="Courier New"/>
+          <w:lang w:val="en-GB"/>
+        </w:rPr>
+        <w:t>…</w:t>
+      </w:r>
+      <w:r>
+        <w:rPr>
+          <w:rFonts w:ascii="Baskerville Old Face" w:hAnsi="Baskerville Old Face"/>
+          <w:lang w:val="en-GB"/>
+        </w:rPr>
+        <w:t>) If subsequently, the push button “START/STOP” is pressed once, the machine returns to its resting state.</w:t>
+      </w:r>
+    </w:p>
+    <w:p>
+      <w:pPr>
+        <w:rPr>
+          <w:rFonts w:ascii="Baskerville Old Face" w:hAnsi="Baskerville Old Face"/>
+          <w:lang w:val="en-GB"/>
+        </w:rPr>
+      </w:pPr>
+      <w:r>
+        <w:rPr>
+          <w:rFonts w:ascii="Baskerville Old Face" w:hAnsi="Baskerville Old Face"/>
+          <w:lang w:val="en-GB"/>
+        </w:rPr>
+        <w:t>To be able to guarantee that the mechanism depositing discs onto the conveyor belt stops in a well-defined state, this mechanism must be equipped with (at least) one switch to signal that this mechanism has reached the correct state.</w:t>
+      </w:r>
+    </w:p>
+    <w:p>
+      <w:pPr>
+        <w:rPr>
+          <w:rFonts w:ascii="Baskerville Old Face" w:hAnsi="Baskerville Old Face"/>
+          <w:lang w:val="en-GB"/>
+        </w:rPr>
+      </w:pPr>
+    </w:p>
+    <w:p>
+      <w:pPr>
+        <w:pStyle w:val="Heading2"/>
+        <w:spacing w:before="140" w:after="120"/>
+        <w:rPr>
+          <w:color w:val="808080" w:themeColor="background1" w:themeShade="80"/>
+          <w:sz w:val="28"/>
+        </w:rPr>
+      </w:pPr>
+      <w:bookmarkStart w:id="8" w:name="_Toc413258755"/>
+      <w:bookmarkStart w:id="9" w:name="_Toc415218864"/>
+      <w:r>
+        <w:rPr>
+          <w:color w:val="808080" w:themeColor="background1" w:themeShade="80"/>
+          <w:sz w:val="28"/>
+        </w:rPr>
+        <w:t>Our specification</w:t>
       </w:r>
       <w:bookmarkEnd w:id="8"/>
       <w:bookmarkEnd w:id="9"/>
@@ -5224,258 +5786,10 @@
           <w:rFonts w:ascii="Baskerville Old Face" w:hAnsi="Baskerville Old Face"/>
           <w:lang w:val="en-GB"/>
         </w:rPr>
-        <w:t>The goal of this project is to build a simple sorting machine that is able to separate small objects, plastic discs that may be either black or white, into two sets: the black discs and the white discs. (</w:t>
-      </w:r>
-      <w:r>
-        <w:rPr>
-          <w:rFonts w:ascii="Baskerville Old Face" w:hAnsi="Baskerville Old Face" w:cs="Courier New"/>
-          <w:lang w:val="en-GB"/>
-        </w:rPr>
-        <w:t>…</w:t>
-      </w:r>
-      <w:r>
-        <w:rPr>
-          <w:rFonts w:ascii="Baskerville Old Face" w:hAnsi="Baskerville Old Face"/>
-          <w:lang w:val="en-GB"/>
-        </w:rPr>
-        <w:t>) The machine must contain at least one conveyor belt.</w:t>
-      </w:r>
-    </w:p>
-    <w:p>
-      <w:pPr>
-        <w:rPr>
-          <w:rFonts w:ascii="Baskerville Old Face" w:hAnsi="Baskerville Old Face"/>
-          <w:lang w:val="en-GB"/>
-        </w:rPr>
-      </w:pPr>
-      <w:r>
-        <w:rPr>
-          <w:rFonts w:ascii="Baskerville Old Face" w:hAnsi="Baskerville Old Face"/>
-          <w:lang w:val="en-GB"/>
-        </w:rPr>
-        <w:t>(</w:t>
-      </w:r>
-      <w:r>
-        <w:rPr>
-          <w:rFonts w:ascii="Baskerville Old Face" w:hAnsi="Baskerville Old Face" w:cs="Courier New"/>
-          <w:lang w:val="en-GB"/>
-        </w:rPr>
-        <w:t>…</w:t>
-      </w:r>
-      <w:r>
-        <w:rPr>
-          <w:rFonts w:ascii="Baskerville Old Face" w:hAnsi="Baskerville Old Face"/>
-          <w:lang w:val="en-GB"/>
-        </w:rPr>
-        <w:t>)</w:t>
-      </w:r>
-    </w:p>
-    <w:p>
-      <w:pPr>
-        <w:rPr>
-          <w:rFonts w:ascii="Baskerville Old Face" w:hAnsi="Baskerville Old Face"/>
-          <w:lang w:val="en-GB"/>
-        </w:rPr>
-      </w:pPr>
-      <w:r>
-        <w:rPr>
-          <w:rFonts w:ascii="Baskerville Old Face" w:hAnsi="Baskerville Old Face"/>
-          <w:lang w:val="en-GB"/>
-        </w:rPr>
-        <w:t>The machine is to be operated by means of two push buttons, called “START/STOP” and “ABORT” (</w:t>
-      </w:r>
-      <w:r>
-        <w:rPr>
-          <w:rFonts w:ascii="Baskerville Old Face" w:hAnsi="Baskerville Old Face" w:cs="Courier New"/>
-          <w:lang w:val="en-GB"/>
-        </w:rPr>
-        <w:t>…</w:t>
-      </w:r>
-      <w:r>
-        <w:rPr>
-          <w:rFonts w:ascii="Baskerville Old Face" w:hAnsi="Baskerville Old Face"/>
-          <w:lang w:val="en-GB"/>
-        </w:rPr>
-        <w:t>) By pressing button “START/STOP” the machine is started. (</w:t>
-      </w:r>
-      <w:r>
-        <w:rPr>
-          <w:rFonts w:ascii="Baskerville Old Face" w:hAnsi="Baskerville Old Face" w:cs="Courier New"/>
-          <w:lang w:val="en-GB"/>
-        </w:rPr>
-        <w:t>…</w:t>
-      </w:r>
-      <w:r>
-        <w:rPr>
-          <w:rFonts w:ascii="Baskerville Old Face" w:hAnsi="Baskerville Old Face"/>
-          <w:lang w:val="en-GB"/>
-        </w:rPr>
-        <w:t>) If 4 seconds after (</w:t>
-      </w:r>
-      <w:r>
-        <w:rPr>
-          <w:rFonts w:ascii="Baskerville Old Face" w:hAnsi="Baskerville Old Face" w:cs="Courier New"/>
-          <w:lang w:val="en-GB"/>
-        </w:rPr>
-        <w:t>…</w:t>
-      </w:r>
-      <w:r>
-        <w:rPr>
-          <w:rFonts w:ascii="Baskerville Old Face" w:hAnsi="Baskerville Old Face"/>
-          <w:lang w:val="en-GB"/>
-        </w:rPr>
-        <w:t>) expected arrival time the presence detector has not signalled the arrival of a disc (</w:t>
-      </w:r>
-      <w:r>
-        <w:rPr>
-          <w:rFonts w:ascii="Baskerville Old Face" w:hAnsi="Baskerville Old Face" w:cs="Courier New"/>
-          <w:lang w:val="en-GB"/>
-        </w:rPr>
-        <w:t>…</w:t>
-      </w:r>
-      <w:r>
-        <w:rPr>
-          <w:rFonts w:ascii="Baskerville Old Face" w:hAnsi="Baskerville Old Face"/>
-          <w:lang w:val="en-GB"/>
-        </w:rPr>
-        <w:t>) the machine stops (</w:t>
-      </w:r>
-      <w:r>
-        <w:rPr>
-          <w:rFonts w:ascii="Baskerville Old Face" w:hAnsi="Baskerville Old Face" w:cs="Courier New"/>
-          <w:lang w:val="en-GB"/>
-        </w:rPr>
-        <w:t>…</w:t>
-      </w:r>
-      <w:r>
-        <w:rPr>
-          <w:rFonts w:ascii="Baskerville Old Face" w:hAnsi="Baskerville Old Face"/>
-          <w:lang w:val="en-GB"/>
-        </w:rPr>
-        <w:t>) If, during the sorting process. The push button “START/STOP” is pressed the machine (</w:t>
-      </w:r>
-      <w:r>
-        <w:rPr>
-          <w:rFonts w:ascii="Baskerville Old Face" w:hAnsi="Baskerville Old Face" w:cs="Courier New"/>
-          <w:lang w:val="en-GB"/>
-        </w:rPr>
-        <w:t>…</w:t>
-      </w:r>
-      <w:r>
-        <w:rPr>
-          <w:rFonts w:ascii="Baskerville Old Face" w:hAnsi="Baskerville Old Face"/>
-          <w:lang w:val="en-GB"/>
-        </w:rPr>
-        <w:t>) continues its normal operation until the current disc has been deposited into the correct tray. Then, the machine stops. (</w:t>
-      </w:r>
-      <w:r>
-        <w:rPr>
-          <w:rFonts w:ascii="Baskerville Old Face" w:hAnsi="Baskerville Old Face" w:cs="Courier New"/>
-          <w:lang w:val="en-GB"/>
-        </w:rPr>
-        <w:t>…</w:t>
-      </w:r>
-      <w:r>
-        <w:rPr>
-          <w:rFonts w:ascii="Baskerville Old Face" w:hAnsi="Baskerville Old Face"/>
-          <w:lang w:val="en-GB"/>
-        </w:rPr>
-        <w:t>) Push button “ABORT” (</w:t>
-      </w:r>
-      <w:r>
-        <w:rPr>
-          <w:rFonts w:ascii="Baskerville Old Face" w:hAnsi="Baskerville Old Face" w:cs="Courier New"/>
-          <w:lang w:val="en-GB"/>
-        </w:rPr>
-        <w:t>…</w:t>
-      </w:r>
-      <w:r>
-        <w:rPr>
-          <w:rFonts w:ascii="Baskerville Old Face" w:hAnsi="Baskerville Old Face"/>
-          <w:lang w:val="en-GB"/>
-        </w:rPr>
-        <w:t>) makes the machine halt immediately. (</w:t>
-      </w:r>
-      <w:r>
-        <w:rPr>
-          <w:rFonts w:ascii="Baskerville Old Face" w:eastAsia="Lucida Grande" w:hAnsi="Baskerville Old Face" w:cs="Lucida Grande"/>
-          <w:lang w:val="en-GB"/>
-        </w:rPr>
-        <w:t>…</w:t>
-      </w:r>
-      <w:r>
-        <w:rPr>
-          <w:rFonts w:ascii="Baskerville Old Face" w:hAnsi="Baskerville Old Face"/>
-          <w:lang w:val="en-GB"/>
-        </w:rPr>
-        <w:t>) Pressing this button while the machine is in its resting state has no effect. (</w:t>
-      </w:r>
-      <w:r>
-        <w:rPr>
-          <w:rFonts w:ascii="Baskerville Old Face" w:hAnsi="Baskerville Old Face" w:cs="Courier New"/>
-          <w:lang w:val="en-GB"/>
-        </w:rPr>
-        <w:t>…</w:t>
-      </w:r>
-      <w:r>
-        <w:rPr>
-          <w:rFonts w:ascii="Baskerville Old Face" w:hAnsi="Baskerville Old Face"/>
-          <w:lang w:val="en-GB"/>
-        </w:rPr>
-        <w:t>) If subsequently, the push button “START/STOP” is pressed once, the machine returns to its resting state.</w:t>
-      </w:r>
-    </w:p>
-    <w:p>
-      <w:pPr>
-        <w:rPr>
-          <w:rFonts w:ascii="Baskerville Old Face" w:hAnsi="Baskerville Old Face"/>
-          <w:lang w:val="en-GB"/>
-        </w:rPr>
-      </w:pPr>
-      <w:r>
-        <w:rPr>
-          <w:rFonts w:ascii="Baskerville Old Face" w:hAnsi="Baskerville Old Face"/>
-          <w:lang w:val="en-GB"/>
-        </w:rPr>
-        <w:t>To be able to guarantee that the mechanism depositing discs onto the conveyor belt stops in a well-defined state, this mechanism must be equipped with (at least) one switch to signal that this mechanism has reached the correct state.</w:t>
-      </w:r>
-    </w:p>
-    <w:p>
-      <w:pPr>
-        <w:rPr>
-          <w:rFonts w:ascii="Baskerville Old Face" w:hAnsi="Baskerville Old Face"/>
-          <w:lang w:val="en-GB"/>
-        </w:rPr>
-      </w:pPr>
-    </w:p>
-    <w:p>
-      <w:pPr>
-        <w:pStyle w:val="Heading4"/>
-      </w:pPr>
-      <w:bookmarkStart w:id="10" w:name="_Toc413258755"/>
-      <w:bookmarkStart w:id="11" w:name="_Toc415218864"/>
-      <w:r>
-        <w:t>Our specification</w:t>
-      </w:r>
-      <w:bookmarkEnd w:id="10"/>
-      <w:bookmarkEnd w:id="11"/>
-    </w:p>
-    <w:p>
-      <w:pPr>
-        <w:rPr>
-          <w:rFonts w:ascii="Baskerville Old Face" w:hAnsi="Baskerville Old Face"/>
-          <w:lang w:val="en-GB"/>
-        </w:rPr>
-      </w:pPr>
-      <w:r>
-        <w:rPr>
-          <w:rFonts w:ascii="Baskerville Old Face" w:hAnsi="Baskerville Old Face"/>
-          <w:lang w:val="en-GB"/>
-        </w:rPr>
         <w:t xml:space="preserve">We have to make a so-called sorting machine. This machine should be able to separate, by colour, small black and white plastic discs. </w:t>
       </w:r>
-      <w:bookmarkStart w:id="12" w:name="__RefHeading__391_1950855401"/>
-      <w:bookmarkStart w:id="13" w:name="_Toc412756066"/>
+      <w:bookmarkStart w:id="10" w:name="__RefHeading__391_1950855401"/>
+      <w:bookmarkStart w:id="11" w:name="_Toc412756066"/>
       <w:r>
         <w:rPr>
           <w:rFonts w:ascii="Baskerville Old Face" w:hAnsi="Baskerville Old Face"/>
@@ -5643,278 +5957,308 @@
     </w:p>
     <w:p>
       <w:pPr>
-        <w:pStyle w:val="Heading4"/>
-      </w:pPr>
-      <w:bookmarkStart w:id="14" w:name="_Toc415218865"/>
+        <w:pStyle w:val="Heading1"/>
+      </w:pPr>
+      <w:bookmarkStart w:id="12" w:name="_Toc415218865"/>
       <w:r>
         <w:lastRenderedPageBreak/>
         <w:t>Priorities</w:t>
       </w:r>
+      <w:bookmarkEnd w:id="12"/>
+    </w:p>
+    <w:p>
+      <w:pPr>
+        <w:rPr>
+          <w:rFonts w:ascii="Baskerville Old Face" w:hAnsi="Baskerville Old Face"/>
+          <w:lang w:val="en-GB"/>
+        </w:rPr>
+      </w:pPr>
+      <w:r>
+        <w:rPr>
+          <w:rFonts w:ascii="Baskerville Old Face" w:hAnsi="Baskerville Old Face"/>
+          <w:lang w:val="en-GB"/>
+        </w:rPr>
+        <w:t>1.</w:t>
+      </w:r>
+      <w:r>
+        <w:rPr>
+          <w:rFonts w:ascii="Baskerville Old Face" w:hAnsi="Baskerville Old Face"/>
+          <w:lang w:val="en-GB"/>
+        </w:rPr>
+        <w:tab/>
+        <w:t>We define reliability as the ability of the machine to correctly sort all the inputted disks. We validate the reliability of the machine by checking the correctness of the code running the machine and also by conducting long-term test. Reliability is mainly reflected in our decision to encase the conveyer belt so that it is prevented any possibility of the discs, that are transported, to slip out. The goal of the project cannot be met with an unreliable design.</w:t>
+      </w:r>
+    </w:p>
+    <w:p>
+      <w:pPr>
+        <w:ind w:hanging="11"/>
+        <w:rPr>
+          <w:rFonts w:ascii="Baskerville Old Face" w:hAnsi="Baskerville Old Face"/>
+          <w:lang w:val="en-GB"/>
+        </w:rPr>
+      </w:pPr>
+      <w:r>
+        <w:rPr>
+          <w:rFonts w:ascii="Baskerville Old Face" w:hAnsi="Baskerville Old Face"/>
+          <w:lang w:val="en-GB"/>
+        </w:rPr>
+        <w:t>2.</w:t>
+      </w:r>
+      <w:r>
+        <w:rPr>
+          <w:rFonts w:ascii="Baskerville Old Face" w:hAnsi="Baskerville Old Face"/>
+          <w:lang w:val="en-GB"/>
+        </w:rPr>
+        <w:tab/>
+        <w:t>The speed of the machine is defined by the number of disks sorted in a unit of time. We search to select the design solution that improves this number. Speed is essential to offer a pleasant experience operating the machine. Speed is also the first thing that stands out when two machines of this sort are compared.</w:t>
+      </w:r>
+    </w:p>
+    <w:p>
+      <w:pPr>
+        <w:rPr>
+          <w:rFonts w:ascii="Baskerville Old Face" w:hAnsi="Baskerville Old Face"/>
+          <w:lang w:val="en-GB"/>
+        </w:rPr>
+      </w:pPr>
+      <w:r>
+        <w:rPr>
+          <w:rFonts w:ascii="Baskerville Old Face" w:hAnsi="Baskerville Old Face"/>
+          <w:lang w:val="en-GB"/>
+        </w:rPr>
+        <w:t>3.</w:t>
+      </w:r>
+      <w:r>
+        <w:rPr>
+          <w:rFonts w:ascii="Baskerville Old Face" w:hAnsi="Baskerville Old Face"/>
+          <w:lang w:val="en-GB"/>
+        </w:rPr>
+        <w:tab/>
+        <w:t>We define robustness as the fact that the machine does not break easily. The validation is if the machines state wouldn’t be changed, they wouldn’t break during: build phase, test phases, simulations, transportation and the end process, all during the period of the project cycle. Then we can consider the machine to be robust. Robustness can be observed from our design solution from the partial encasing used. Also the disc container was design to be robust do to its shape, size and simplicity. We do not meet our project goal if the machine isn’t capable of running during the final process.</w:t>
+      </w:r>
+    </w:p>
+    <w:p>
+      <w:pPr>
+        <w:rPr>
+          <w:rFonts w:ascii="Baskerville Old Face" w:hAnsi="Baskerville Old Face"/>
+          <w:lang w:val="en-GB"/>
+        </w:rPr>
+      </w:pPr>
+      <w:r>
+        <w:rPr>
+          <w:rFonts w:ascii="Baskerville Old Face" w:hAnsi="Baskerville Old Face"/>
+          <w:lang w:val="en-GB"/>
+        </w:rPr>
+        <w:t>4.</w:t>
+      </w:r>
+      <w:r>
+        <w:rPr>
+          <w:rFonts w:ascii="Baskerville Old Face" w:hAnsi="Baskerville Old Face"/>
+          <w:lang w:val="en-GB"/>
+        </w:rPr>
+        <w:tab/>
+        <w:t>We define user accessibility as the ease in which the user takes the actions required from the machine. Validation is done by checking the compatibility of the design and the user constrains. The disc container was built with user accessibility in mind, it is fairly easy and fast to load discs. The reason why this priority is important is that the machine requires a user to be operated and in consequence its operation must be possible.</w:t>
+      </w:r>
+    </w:p>
+    <w:p>
+      <w:pPr>
+        <w:rPr>
+          <w:rFonts w:ascii="Baskerville Old Face" w:hAnsi="Baskerville Old Face"/>
+          <w:lang w:val="en-GB"/>
+        </w:rPr>
+      </w:pPr>
+      <w:r>
+        <w:rPr>
+          <w:rFonts w:ascii="Baskerville Old Face" w:hAnsi="Baskerville Old Face"/>
+          <w:lang w:val="en-GB"/>
+        </w:rPr>
+        <w:t>5.</w:t>
+      </w:r>
+      <w:r>
+        <w:rPr>
+          <w:rFonts w:ascii="Baskerville Old Face" w:hAnsi="Baskerville Old Face"/>
+          <w:lang w:val="en-GB"/>
+        </w:rPr>
+        <w:tab/>
+        <w:t>We define amount of space by the amount of floor space that the machine occupies. Checking if there are useless components in the machine or other components that can be replaced with smaller counterparts without influencing the priorities above does validation of the low amount of space. From this perspective the current Feeder occupies a small amount a space, while the other feeder design would of forced us to add an extra floor extension because of its large dimensions. The reason of this priority is to ease the transportation and storage of the machine.</w:t>
+      </w:r>
+    </w:p>
+    <w:p>
+      <w:pPr>
+        <w:rPr>
+          <w:rFonts w:ascii="Baskerville Old Face" w:hAnsi="Baskerville Old Face"/>
+          <w:lang w:val="en-GB"/>
+        </w:rPr>
+      </w:pPr>
+      <w:r>
+        <w:rPr>
+          <w:rFonts w:ascii="Baskerville Old Face" w:hAnsi="Baskerville Old Face"/>
+          <w:lang w:val="en-GB"/>
+        </w:rPr>
+        <w:t>6.</w:t>
+      </w:r>
+      <w:r>
+        <w:rPr>
+          <w:rFonts w:ascii="Baskerville Old Face" w:hAnsi="Baskerville Old Face"/>
+          <w:lang w:val="en-GB"/>
+        </w:rPr>
+        <w:tab/>
+        <w:t>The Difficulty of Building is self-explanatory. We validate this be checking if there are any useless components. In our decision to have the conveyer belt larger, trying to fit on the platform size, we simplified the design and left more physical space to work on the other components connected to the machine. Opting for such a priority would make our solution easy to implement.</w:t>
+      </w:r>
+    </w:p>
+    <w:p>
+      <w:pPr>
+        <w:rPr>
+          <w:rFonts w:ascii="Baskerville Old Face" w:hAnsi="Baskerville Old Face"/>
+          <w:lang w:val="en-GB"/>
+        </w:rPr>
+      </w:pPr>
+      <w:r>
+        <w:rPr>
+          <w:rFonts w:ascii="Baskerville Old Face" w:hAnsi="Baskerville Old Face"/>
+          <w:lang w:val="en-GB"/>
+        </w:rPr>
+        <w:t>7.</w:t>
+      </w:r>
+      <w:r>
+        <w:rPr>
+          <w:rFonts w:ascii="Baskerville Old Face" w:hAnsi="Baskerville Old Face"/>
+          <w:lang w:val="en-GB"/>
+        </w:rPr>
+        <w:tab/>
+        <w:t>The Amount of Parts of the Machine is also self-explanatory. We also check if there are any useless parts. An example were we used very little parts by choice in our machine is the feeder component. Reasons why we picked this priority is that it might improve the overview of the machine and also the error-detection.</w:t>
+      </w:r>
+    </w:p>
+    <w:p>
+      <w:pPr>
+        <w:rPr>
+          <w:rFonts w:ascii="Baskerville Old Face" w:hAnsi="Baskerville Old Face"/>
+          <w:lang w:val="en-GB"/>
+        </w:rPr>
+      </w:pPr>
+    </w:p>
+    <w:p>
+      <w:pPr>
+        <w:rPr>
+          <w:rFonts w:ascii="Baskerville Old Face" w:hAnsi="Baskerville Old Face"/>
+          <w:lang w:val="en-GB"/>
+        </w:rPr>
+      </w:pPr>
+      <w:r>
+        <w:rPr>
+          <w:rFonts w:ascii="Baskerville Old Face" w:hAnsi="Baskerville Old Face"/>
+          <w:lang w:val="en-GB"/>
+        </w:rPr>
+        <w:t>For the validation of these priorities see “Testing machine design to the priorities”.</w:t>
+      </w:r>
+    </w:p>
+    <w:p>
+      <w:pPr>
+        <w:pStyle w:val="Heading3"/>
+        <w:spacing w:before="240" w:after="120"/>
+      </w:pPr>
+      <w:r>
+        <w:rPr>
+          <w:rStyle w:val="Standaardalinea-lettertype1"/>
+        </w:rPr>
+        <w:br w:type="page"/>
+      </w:r>
+      <w:bookmarkStart w:id="13" w:name="_Toc413258756"/>
+      <w:bookmarkStart w:id="14" w:name="_Toc415218866"/>
+      <w:r>
+        <w:rPr>
+          <w:sz w:val="32"/>
+        </w:rPr>
+        <w:lastRenderedPageBreak/>
+        <w:t>System Level requirements</w:t>
+      </w:r>
+      <w:bookmarkEnd w:id="10"/>
+      <w:bookmarkEnd w:id="11"/>
+      <w:bookmarkEnd w:id="13"/>
       <w:bookmarkEnd w:id="14"/>
     </w:p>
     <w:p>
       <w:pPr>
-        <w:rPr>
-          <w:rFonts w:ascii="Baskerville Old Face" w:hAnsi="Baskerville Old Face"/>
-          <w:lang w:val="en-GB"/>
-        </w:rPr>
-      </w:pPr>
-      <w:r>
-        <w:rPr>
-          <w:rFonts w:ascii="Baskerville Old Face" w:hAnsi="Baskerville Old Face"/>
-          <w:lang w:val="en-GB"/>
-        </w:rPr>
-        <w:t>1.</w:t>
-      </w:r>
-      <w:r>
-        <w:rPr>
-          <w:rFonts w:ascii="Baskerville Old Face" w:hAnsi="Baskerville Old Face"/>
-          <w:lang w:val="en-GB"/>
-        </w:rPr>
-        <w:tab/>
-        <w:t>We define reliability as the ability of the machine to correctly sort all the inputted disks. We validate the reliability of the machine by checking the correctness of the code running the machine and also by conducting long-term test. Reliability is mainly reflected in our decision to encase the conveyer belt so that it is prevented any possibility of the discs, that are transported, to slip out. The goal of the project cannot be met with an unreliable design.</w:t>
-      </w:r>
+        <w:spacing w:after="140"/>
+        <w:rPr>
+          <w:rFonts w:ascii="Baskerville Old Face" w:hAnsi="Baskerville Old Face"/>
+          <w:lang w:val="en-GB"/>
+        </w:rPr>
+      </w:pPr>
+      <w:r>
+        <w:rPr>
+          <w:rFonts w:ascii="Baskerville Old Face" w:hAnsi="Baskerville Old Face"/>
+          <w:lang w:val="en-GB"/>
+        </w:rPr>
+        <w:t>The system level requirements consist of 3 parts. These 3 parts are the USE-cases, the safety properties and the user constraints.</w:t>
+      </w:r>
+      <w:bookmarkStart w:id="15" w:name="__RefHeading__796_1950855401"/>
     </w:p>
     <w:p>
       <w:pPr>
-        <w:ind w:hanging="11"/>
-        <w:rPr>
-          <w:rFonts w:ascii="Baskerville Old Face" w:hAnsi="Baskerville Old Face"/>
-          <w:lang w:val="en-GB"/>
-        </w:rPr>
-      </w:pPr>
-      <w:r>
-        <w:rPr>
-          <w:rFonts w:ascii="Baskerville Old Face" w:hAnsi="Baskerville Old Face"/>
-          <w:lang w:val="en-GB"/>
-        </w:rPr>
-        <w:t>2.</w:t>
-      </w:r>
-      <w:r>
-        <w:rPr>
-          <w:rFonts w:ascii="Baskerville Old Face" w:hAnsi="Baskerville Old Face"/>
-          <w:lang w:val="en-GB"/>
-        </w:rPr>
-        <w:tab/>
-        <w:t>The speed of the machine is defined by the number of disks sorted in a unit of time. We search to select the design solution that improves this number. Speed is essential to offer a pleasant experience operating the machine. Speed is also the first thing that stands out when two machines of this sort are compared.</w:t>
-      </w:r>
+        <w:pStyle w:val="Heading4"/>
+        <w:spacing w:before="240" w:after="120"/>
+        <w:rPr>
+          <w:b/>
+          <w:i w:val="0"/>
+          <w:color w:val="auto"/>
+          <w:sz w:val="32"/>
+        </w:rPr>
+      </w:pPr>
+      <w:bookmarkStart w:id="16" w:name="_Toc413258757"/>
+      <w:bookmarkStart w:id="17" w:name="_Toc415218867"/>
+      <w:r>
+        <w:rPr>
+          <w:b/>
+          <w:i w:val="0"/>
+          <w:color w:val="auto"/>
+          <w:sz w:val="32"/>
+        </w:rPr>
+        <w:t>USE-cases</w:t>
+      </w:r>
+      <w:bookmarkEnd w:id="15"/>
+      <w:bookmarkEnd w:id="16"/>
+      <w:bookmarkEnd w:id="17"/>
     </w:p>
     <w:p>
       <w:pPr>
-        <w:rPr>
-          <w:rFonts w:ascii="Baskerville Old Face" w:hAnsi="Baskerville Old Face"/>
-          <w:lang w:val="en-GB"/>
-        </w:rPr>
-      </w:pPr>
-      <w:r>
-        <w:rPr>
-          <w:rFonts w:ascii="Baskerville Old Face" w:hAnsi="Baskerville Old Face"/>
-          <w:lang w:val="en-GB"/>
-        </w:rPr>
-        <w:t>3.</w:t>
-      </w:r>
-      <w:r>
-        <w:rPr>
-          <w:rFonts w:ascii="Baskerville Old Face" w:hAnsi="Baskerville Old Face"/>
-          <w:lang w:val="en-GB"/>
-        </w:rPr>
-        <w:tab/>
-        <w:t>We define robustness as the fact that the machine does not break easily. The validation is if the machines state wouldn’t be changed, they wouldn’t break during: build phase, test phases, simulations, transportation and the end process, all during the period of the project cycle. Then we can consider the machine to be robust. Robustness can be observed from our design solution from the partial encasing used. Also the disc container was design to be robust do to its shape, size and simplicity. We do not meet our project goal if the machine isn’t capable of running during the final process.</w:t>
+        <w:spacing w:after="140"/>
+        <w:rPr>
+          <w:rStyle w:val="Standaardalinea-lettertype1"/>
+          <w:rFonts w:ascii="Baskerville Old Face" w:hAnsi="Baskerville Old Face"/>
+          <w:lang w:val="en-GB"/>
+        </w:rPr>
+      </w:pPr>
+      <w:r>
+        <w:rPr>
+          <w:rFonts w:ascii="Baskerville Old Face" w:hAnsi="Baskerville Old Face"/>
+          <w:lang w:val="en-GB"/>
+        </w:rPr>
+        <w:t>There are 6 USE-cases, which are described below.</w:t>
       </w:r>
     </w:p>
     <w:p>
       <w:pPr>
-        <w:rPr>
-          <w:rFonts w:ascii="Baskerville Old Face" w:hAnsi="Baskerville Old Face"/>
-          <w:lang w:val="en-GB"/>
-        </w:rPr>
-      </w:pPr>
-      <w:r>
-        <w:rPr>
-          <w:rFonts w:ascii="Baskerville Old Face" w:hAnsi="Baskerville Old Face"/>
-          <w:lang w:val="en-GB"/>
-        </w:rPr>
-        <w:t>4.</w:t>
-      </w:r>
-      <w:r>
-        <w:rPr>
-          <w:rFonts w:ascii="Baskerville Old Face" w:hAnsi="Baskerville Old Face"/>
-          <w:lang w:val="en-GB"/>
-        </w:rPr>
-        <w:tab/>
-        <w:t>We define user accessibility as the ease in which the user takes the actions required from the machine. Validation is done by checking the compatibility of the design and the user constrains. The disc container was built with user accessibility in mind, it is fairly easy and fast to load discs. The reason why this priority is important is that the machine requires a user to be operated and in consequence its operation must be possible.</w:t>
-      </w:r>
-    </w:p>
-    <w:p>
-      <w:pPr>
-        <w:rPr>
-          <w:rFonts w:ascii="Baskerville Old Face" w:hAnsi="Baskerville Old Face"/>
-          <w:lang w:val="en-GB"/>
-        </w:rPr>
-      </w:pPr>
-      <w:r>
-        <w:rPr>
-          <w:rFonts w:ascii="Baskerville Old Face" w:hAnsi="Baskerville Old Face"/>
-          <w:lang w:val="en-GB"/>
-        </w:rPr>
-        <w:t>5.</w:t>
-      </w:r>
-      <w:r>
-        <w:rPr>
-          <w:rFonts w:ascii="Baskerville Old Face" w:hAnsi="Baskerville Old Face"/>
-          <w:lang w:val="en-GB"/>
-        </w:rPr>
-        <w:tab/>
-        <w:t>We define amount of space by the amount of floor space that the machine occupies. Checking if there are useless components in the machine or other components that can be replaced with smaller counterparts without influencing the priorities above does validation of the low amount of space. From this perspective the current Feeder occupies a small amount a space, while the other feeder design would of forced us to add an extra floor extension because of its large dimensions. The reason of this priority is to ease the transportation and storage of the machine.</w:t>
-      </w:r>
-    </w:p>
-    <w:p>
-      <w:pPr>
-        <w:rPr>
-          <w:rFonts w:ascii="Baskerville Old Face" w:hAnsi="Baskerville Old Face"/>
-          <w:lang w:val="en-GB"/>
-        </w:rPr>
-      </w:pPr>
-      <w:r>
-        <w:rPr>
-          <w:rFonts w:ascii="Baskerville Old Face" w:hAnsi="Baskerville Old Face"/>
-          <w:lang w:val="en-GB"/>
-        </w:rPr>
-        <w:t>6.</w:t>
-      </w:r>
-      <w:r>
-        <w:rPr>
-          <w:rFonts w:ascii="Baskerville Old Face" w:hAnsi="Baskerville Old Face"/>
-          <w:lang w:val="en-GB"/>
-        </w:rPr>
-        <w:tab/>
-        <w:t>The Difficulty of Building is self-explanatory. We validate this be checking if there are any useless components. In our decision to have the conveyer belt larger, trying to fit on the platform size, we simplified the design and left more physical space to work on the other components connected to the machine. Opting for such a priority would make our solution easy to implement.</w:t>
-      </w:r>
-    </w:p>
-    <w:p>
-      <w:pPr>
-        <w:rPr>
-          <w:rFonts w:ascii="Baskerville Old Face" w:hAnsi="Baskerville Old Face"/>
-          <w:lang w:val="en-GB"/>
-        </w:rPr>
-      </w:pPr>
-      <w:r>
-        <w:rPr>
-          <w:rFonts w:ascii="Baskerville Old Face" w:hAnsi="Baskerville Old Face"/>
-          <w:lang w:val="en-GB"/>
-        </w:rPr>
-        <w:t>7.</w:t>
-      </w:r>
-      <w:r>
-        <w:rPr>
-          <w:rFonts w:ascii="Baskerville Old Face" w:hAnsi="Baskerville Old Face"/>
-          <w:lang w:val="en-GB"/>
-        </w:rPr>
-        <w:tab/>
-        <w:t>The Amount of Parts of the Machine is also self-explanatory. We also check if there are any useless parts. An example were we used very little parts by choice in our machine is the feeder component. Reasons why we picked this priority is that it might improve the overview of the machine and also the error-detection.</w:t>
-      </w:r>
-    </w:p>
-    <w:p>
-      <w:pPr>
-        <w:rPr>
-          <w:rFonts w:ascii="Baskerville Old Face" w:hAnsi="Baskerville Old Face"/>
-          <w:lang w:val="en-GB"/>
-        </w:rPr>
-      </w:pPr>
-    </w:p>
-    <w:p>
-      <w:pPr>
-        <w:rPr>
-          <w:rFonts w:ascii="Baskerville Old Face" w:hAnsi="Baskerville Old Face"/>
-          <w:lang w:val="en-GB"/>
-        </w:rPr>
-      </w:pPr>
-      <w:r>
-        <w:rPr>
-          <w:rFonts w:ascii="Baskerville Old Face" w:hAnsi="Baskerville Old Face"/>
-          <w:lang w:val="en-GB"/>
-        </w:rPr>
-        <w:t>For the validation of these priorities see “Testing machine design to the priorities”.</w:t>
-      </w:r>
-    </w:p>
-    <w:p>
-      <w:pPr>
-        <w:pStyle w:val="Heading3"/>
-      </w:pPr>
-      <w:r>
-        <w:rPr>
-          <w:rStyle w:val="Standaardalinea-lettertype1"/>
-        </w:rPr>
-        <w:br w:type="page"/>
-      </w:r>
-      <w:bookmarkStart w:id="15" w:name="_Toc413258756"/>
-      <w:bookmarkStart w:id="16" w:name="_Toc415218866"/>
-      <w:r>
-        <w:lastRenderedPageBreak/>
-        <w:t>System Level requirements</w:t>
-      </w:r>
-      <w:bookmarkEnd w:id="12"/>
-      <w:bookmarkEnd w:id="13"/>
-      <w:bookmarkEnd w:id="15"/>
-      <w:bookmarkEnd w:id="16"/>
-    </w:p>
-    <w:p>
-      <w:pPr>
-        <w:rPr>
-          <w:rFonts w:ascii="Baskerville Old Face" w:hAnsi="Baskerville Old Face"/>
-          <w:lang w:val="en-GB"/>
-        </w:rPr>
-      </w:pPr>
-      <w:r>
-        <w:rPr>
-          <w:rFonts w:ascii="Baskerville Old Face" w:hAnsi="Baskerville Old Face"/>
-          <w:lang w:val="en-GB"/>
-        </w:rPr>
-        <w:t>The system level requirements consist of 3 parts. These 3 parts are the USE-cases, the safety properties and the user constraints.</w:t>
-      </w:r>
-      <w:bookmarkStart w:id="17" w:name="__RefHeading__796_1950855401"/>
-    </w:p>
-    <w:p>
-      <w:pPr>
-        <w:pStyle w:val="Heading4"/>
-      </w:pPr>
-      <w:bookmarkStart w:id="18" w:name="_Toc413258757"/>
-      <w:bookmarkStart w:id="19" w:name="_Toc415218867"/>
-      <w:r>
-        <w:t>USE-cases</w:t>
-      </w:r>
-      <w:bookmarkEnd w:id="17"/>
+        <w:pStyle w:val="Heading5"/>
+        <w:spacing w:before="140" w:after="120"/>
+        <w:rPr>
+          <w:b/>
+          <w:color w:val="808080" w:themeColor="background1" w:themeShade="80"/>
+          <w:sz w:val="28"/>
+        </w:rPr>
+      </w:pPr>
+      <w:bookmarkStart w:id="18" w:name="_Toc413258760"/>
+      <w:bookmarkStart w:id="19" w:name="_Toc415218868"/>
+      <w:bookmarkStart w:id="20" w:name="_Toc413258759"/>
+      <w:r>
+        <w:rPr>
+          <w:b/>
+          <w:color w:val="808080" w:themeColor="background1" w:themeShade="80"/>
+          <w:sz w:val="28"/>
+        </w:rPr>
+        <w:t>Starting the machine</w:t>
+      </w:r>
       <w:bookmarkEnd w:id="18"/>
       <w:bookmarkEnd w:id="19"/>
-    </w:p>
-    <w:p>
-      <w:pPr>
-        <w:rPr>
-          <w:rStyle w:val="Standaardalinea-lettertype1"/>
-          <w:rFonts w:ascii="Baskerville Old Face" w:hAnsi="Baskerville Old Face"/>
-          <w:lang w:val="en-GB"/>
-        </w:rPr>
-      </w:pPr>
-      <w:r>
-        <w:rPr>
-          <w:rFonts w:ascii="Baskerville Old Face" w:hAnsi="Baskerville Old Face"/>
-          <w:lang w:val="en-GB"/>
-        </w:rPr>
-        <w:t>There are 6 USE-cases, which are described below.</w:t>
-      </w:r>
-    </w:p>
-    <w:p>
-      <w:pPr>
-        <w:pStyle w:val="Heading5"/>
-      </w:pPr>
-      <w:bookmarkStart w:id="20" w:name="_Toc413258760"/>
-      <w:bookmarkStart w:id="21" w:name="_Toc415218868"/>
-      <w:bookmarkStart w:id="22" w:name="_Toc413258759"/>
-      <w:r>
-        <w:t>Starting the machine</w:t>
-      </w:r>
-      <w:bookmarkEnd w:id="20"/>
-      <w:bookmarkEnd w:id="21"/>
     </w:p>
     <w:tbl>
       <w:tblPr>
@@ -5939,6 +6283,7 @@
           </w:tcPr>
           <w:p>
             <w:pPr>
+              <w:spacing w:after="140"/>
               <w:rPr>
                 <w:rFonts w:ascii="Baskerville Old Face" w:hAnsi="Baskerville Old Face"/>
                 <w:lang w:val="en-GB"/>
@@ -5960,6 +6305,7 @@
           </w:tcPr>
           <w:p>
             <w:pPr>
+              <w:spacing w:after="140"/>
               <w:cnfStyle w:val="100000000000" w:firstRow="1" w:lastRow="0" w:firstColumn="0" w:lastColumn="0" w:oddVBand="0" w:evenVBand="0" w:oddHBand="0" w:evenHBand="0" w:firstRowFirstColumn="0" w:firstRowLastColumn="0" w:lastRowFirstColumn="0" w:lastRowLastColumn="0"/>
               <w:rPr>
                 <w:rFonts w:ascii="Baskerville Old Face" w:hAnsi="Baskerville Old Face"/>
@@ -6011,6 +6357,7 @@
           </w:tcPr>
           <w:p>
             <w:pPr>
+              <w:spacing w:after="140"/>
               <w:rPr>
                 <w:rFonts w:ascii="Baskerville Old Face" w:hAnsi="Baskerville Old Face"/>
                 <w:lang w:val="en-GB"/>
@@ -6032,6 +6379,7 @@
           </w:tcPr>
           <w:p>
             <w:pPr>
+              <w:spacing w:after="140"/>
               <w:cnfStyle w:val="000000100000" w:firstRow="0" w:lastRow="0" w:firstColumn="0" w:lastColumn="0" w:oddVBand="0" w:evenVBand="0" w:oddHBand="1" w:evenHBand="0" w:firstRowFirstColumn="0" w:firstRowLastColumn="0" w:lastRowFirstColumn="0" w:lastRowLastColumn="0"/>
               <w:rPr>
                 <w:rFonts w:ascii="Baskerville Old Face" w:hAnsi="Baskerville Old Face"/>
@@ -6058,6 +6406,7 @@
           </w:tcPr>
           <w:p>
             <w:pPr>
+              <w:spacing w:after="140"/>
               <w:rPr>
                 <w:rFonts w:ascii="Baskerville Old Face" w:hAnsi="Baskerville Old Face"/>
                 <w:lang w:val="en-GB"/>
@@ -6078,6 +6427,7 @@
           </w:tcPr>
           <w:p>
             <w:pPr>
+              <w:spacing w:after="140"/>
               <w:cnfStyle w:val="000000000000" w:firstRow="0" w:lastRow="0" w:firstColumn="0" w:lastColumn="0" w:oddVBand="0" w:evenVBand="0" w:oddHBand="0" w:evenHBand="0" w:firstRowFirstColumn="0" w:firstRowLastColumn="0" w:lastRowFirstColumn="0" w:lastRowLastColumn="0"/>
               <w:rPr>
                 <w:rFonts w:ascii="Baskerville Old Face" w:hAnsi="Baskerville Old Face"/>
@@ -6106,6 +6456,7 @@
           </w:tcPr>
           <w:p>
             <w:pPr>
+              <w:spacing w:after="140"/>
               <w:rPr>
                 <w:rFonts w:ascii="Baskerville Old Face" w:hAnsi="Baskerville Old Face"/>
                 <w:lang w:val="en-GB"/>
@@ -6128,6 +6479,7 @@
           </w:tcPr>
           <w:p>
             <w:pPr>
+              <w:spacing w:after="140"/>
               <w:cnfStyle w:val="000000100000" w:firstRow="0" w:lastRow="0" w:firstColumn="0" w:lastColumn="0" w:oddVBand="0" w:evenVBand="0" w:oddHBand="1" w:evenHBand="0" w:firstRowFirstColumn="0" w:firstRowLastColumn="0" w:lastRowFirstColumn="0" w:lastRowLastColumn="0"/>
               <w:rPr>
                 <w:rFonts w:ascii="Baskerville Old Face" w:hAnsi="Baskerville Old Face"/>
@@ -6153,6 +6505,7 @@
           </w:tcPr>
           <w:p>
             <w:pPr>
+              <w:spacing w:after="140"/>
               <w:rPr>
                 <w:rFonts w:ascii="Baskerville Old Face" w:hAnsi="Baskerville Old Face"/>
                 <w:lang w:val="en-GB"/>
@@ -6173,6 +6526,7 @@
           </w:tcPr>
           <w:p>
             <w:pPr>
+              <w:spacing w:after="140"/>
               <w:cnfStyle w:val="000000000000" w:firstRow="0" w:lastRow="0" w:firstColumn="0" w:lastColumn="0" w:oddVBand="0" w:evenVBand="0" w:oddHBand="0" w:evenHBand="0" w:firstRowFirstColumn="0" w:firstRowLastColumn="0" w:lastRowFirstColumn="0" w:lastRowLastColumn="0"/>
               <w:rPr>
                 <w:rFonts w:ascii="Baskerville Old Face" w:hAnsi="Baskerville Old Face"/>
@@ -6201,6 +6555,7 @@
           </w:tcPr>
           <w:p>
             <w:pPr>
+              <w:spacing w:after="140"/>
               <w:rPr>
                 <w:rFonts w:ascii="Baskerville Old Face" w:hAnsi="Baskerville Old Face"/>
                 <w:lang w:val="en-GB"/>
@@ -6221,6 +6576,7 @@
           </w:tcPr>
           <w:p>
             <w:pPr>
+              <w:spacing w:after="140"/>
               <w:cnfStyle w:val="000000100000" w:firstRow="0" w:lastRow="0" w:firstColumn="0" w:lastColumn="0" w:oddVBand="0" w:evenVBand="0" w:oddHBand="1" w:evenHBand="0" w:firstRowFirstColumn="0" w:firstRowLastColumn="0" w:lastRowFirstColumn="0" w:lastRowLastColumn="0"/>
               <w:rPr>
                 <w:rFonts w:ascii="Baskerville Old Face" w:hAnsi="Baskerville Old Face"/>
@@ -6262,6 +6618,7 @@
           </w:tcPr>
           <w:p>
             <w:pPr>
+              <w:spacing w:after="140"/>
               <w:rPr>
                 <w:rFonts w:ascii="Baskerville Old Face" w:hAnsi="Baskerville Old Face"/>
                 <w:lang w:val="en-GB"/>
@@ -6277,6 +6634,7 @@
           </w:p>
           <w:p>
             <w:pPr>
+              <w:spacing w:after="140"/>
               <w:rPr>
                 <w:rFonts w:ascii="Baskerville Old Face" w:hAnsi="Baskerville Old Face"/>
                 <w:lang w:val="en-GB"/>
@@ -6338,24 +6696,33 @@
     <w:p>
       <w:pPr>
         <w:pStyle w:val="Heading5"/>
-      </w:pPr>
-      <w:bookmarkStart w:id="23" w:name="_Toc415218869"/>
-      <w:bookmarkStart w:id="24" w:name="_Toc413258761"/>
-      <w:bookmarkEnd w:id="22"/>
-      <w:r>
-        <w:t>Stop the</w:t>
-      </w:r>
-      <w:r>
-        <w:t xml:space="preserve"> </w:t>
+        <w:spacing w:before="140" w:after="120"/>
+        <w:rPr>
+          <w:b/>
+          <w:color w:val="808080" w:themeColor="background1" w:themeShade="80"/>
+          <w:sz w:val="28"/>
+        </w:rPr>
+      </w:pPr>
+      <w:bookmarkStart w:id="21" w:name="_Toc415218869"/>
+      <w:bookmarkStart w:id="22" w:name="_Toc413258761"/>
+      <w:bookmarkEnd w:id="20"/>
+      <w:r>
+        <w:rPr>
+          <w:b/>
+          <w:color w:val="808080" w:themeColor="background1" w:themeShade="80"/>
+          <w:sz w:val="28"/>
+        </w:rPr>
+        <w:t xml:space="preserve">Stop the </w:t>
       </w:r>
       <w:r>
         <w:rPr>
           <w:rStyle w:val="Heading3Char"/>
-          <w:b w:val="0"/>
+          <w:color w:val="808080" w:themeColor="background1" w:themeShade="80"/>
+          <w:sz w:val="28"/>
         </w:rPr>
         <w:t>machine</w:t>
       </w:r>
-      <w:bookmarkEnd w:id="23"/>
+      <w:bookmarkEnd w:id="21"/>
     </w:p>
     <w:tbl>
       <w:tblPr>
@@ -6380,6 +6747,7 @@
           </w:tcPr>
           <w:p>
             <w:pPr>
+              <w:spacing w:after="140"/>
               <w:rPr>
                 <w:rFonts w:ascii="Baskerville Old Face" w:hAnsi="Baskerville Old Face"/>
                 <w:lang w:val="en-GB"/>
@@ -6401,6 +6769,7 @@
           </w:tcPr>
           <w:p>
             <w:pPr>
+              <w:spacing w:after="140"/>
               <w:cnfStyle w:val="100000000000" w:firstRow="1" w:lastRow="0" w:firstColumn="0" w:lastColumn="0" w:oddVBand="0" w:evenVBand="0" w:oddHBand="0" w:evenHBand="0" w:firstRowFirstColumn="0" w:firstRowLastColumn="0" w:lastRowFirstColumn="0" w:lastRowLastColumn="0"/>
               <w:rPr>
                 <w:rFonts w:ascii="Baskerville Old Face" w:hAnsi="Baskerville Old Face"/>
@@ -6452,6 +6821,7 @@
           </w:tcPr>
           <w:p>
             <w:pPr>
+              <w:spacing w:after="140"/>
               <w:rPr>
                 <w:rFonts w:ascii="Baskerville Old Face" w:hAnsi="Baskerville Old Face"/>
                 <w:lang w:val="en-GB"/>
@@ -6473,6 +6843,7 @@
           </w:tcPr>
           <w:p>
             <w:pPr>
+              <w:spacing w:after="140"/>
               <w:cnfStyle w:val="000000100000" w:firstRow="0" w:lastRow="0" w:firstColumn="0" w:lastColumn="0" w:oddVBand="0" w:evenVBand="0" w:oddHBand="1" w:evenHBand="0" w:firstRowFirstColumn="0" w:firstRowLastColumn="0" w:lastRowFirstColumn="0" w:lastRowLastColumn="0"/>
               <w:rPr>
                 <w:rFonts w:ascii="Baskerville Old Face" w:hAnsi="Baskerville Old Face"/>
@@ -6499,6 +6870,7 @@
           </w:tcPr>
           <w:p>
             <w:pPr>
+              <w:spacing w:after="140"/>
               <w:rPr>
                 <w:rFonts w:ascii="Baskerville Old Face" w:hAnsi="Baskerville Old Face"/>
                 <w:lang w:val="en-GB"/>
@@ -6519,6 +6891,7 @@
           </w:tcPr>
           <w:p>
             <w:pPr>
+              <w:spacing w:after="140"/>
               <w:cnfStyle w:val="000000000000" w:firstRow="0" w:lastRow="0" w:firstColumn="0" w:lastColumn="0" w:oddVBand="0" w:evenVBand="0" w:oddHBand="0" w:evenHBand="0" w:firstRowFirstColumn="0" w:firstRowLastColumn="0" w:lastRowFirstColumn="0" w:lastRowLastColumn="0"/>
               <w:rPr>
                 <w:rFonts w:ascii="Baskerville Old Face" w:hAnsi="Baskerville Old Face"/>
@@ -6547,6 +6920,7 @@
           </w:tcPr>
           <w:p>
             <w:pPr>
+              <w:spacing w:after="140"/>
               <w:rPr>
                 <w:rFonts w:ascii="Baskerville Old Face" w:hAnsi="Baskerville Old Face"/>
                 <w:lang w:val="en-GB"/>
@@ -6569,6 +6943,7 @@
           </w:tcPr>
           <w:p>
             <w:pPr>
+              <w:spacing w:after="140"/>
               <w:cnfStyle w:val="000000100000" w:firstRow="0" w:lastRow="0" w:firstColumn="0" w:lastColumn="0" w:oddVBand="0" w:evenVBand="0" w:oddHBand="1" w:evenHBand="0" w:firstRowFirstColumn="0" w:firstRowLastColumn="0" w:lastRowFirstColumn="0" w:lastRowLastColumn="0"/>
               <w:rPr>
                 <w:rFonts w:ascii="Baskerville Old Face" w:hAnsi="Baskerville Old Face"/>
@@ -6594,6 +6969,7 @@
           </w:tcPr>
           <w:p>
             <w:pPr>
+              <w:spacing w:after="140"/>
               <w:rPr>
                 <w:rFonts w:ascii="Baskerville Old Face" w:hAnsi="Baskerville Old Face"/>
                 <w:lang w:val="en-GB"/>
@@ -6614,6 +6990,7 @@
           </w:tcPr>
           <w:p>
             <w:pPr>
+              <w:spacing w:after="140"/>
               <w:cnfStyle w:val="000000000000" w:firstRow="0" w:lastRow="0" w:firstColumn="0" w:lastColumn="0" w:oddVBand="0" w:evenVBand="0" w:oddHBand="0" w:evenHBand="0" w:firstRowFirstColumn="0" w:firstRowLastColumn="0" w:lastRowFirstColumn="0" w:lastRowLastColumn="0"/>
               <w:rPr>
                 <w:rFonts w:ascii="Baskerville Old Face" w:hAnsi="Baskerville Old Face"/>
@@ -6642,6 +7019,7 @@
           </w:tcPr>
           <w:p>
             <w:pPr>
+              <w:spacing w:after="140"/>
               <w:rPr>
                 <w:rFonts w:ascii="Baskerville Old Face" w:hAnsi="Baskerville Old Face"/>
                 <w:lang w:val="en-GB"/>
@@ -6662,6 +7040,7 @@
           </w:tcPr>
           <w:p>
             <w:pPr>
+              <w:spacing w:after="140"/>
               <w:cnfStyle w:val="000000100000" w:firstRow="0" w:lastRow="0" w:firstColumn="0" w:lastColumn="0" w:oddVBand="0" w:evenVBand="0" w:oddHBand="1" w:evenHBand="0" w:firstRowFirstColumn="0" w:firstRowLastColumn="0" w:lastRowFirstColumn="0" w:lastRowLastColumn="0"/>
               <w:rPr>
                 <w:rFonts w:ascii="Baskerville Old Face" w:hAnsi="Baskerville Old Face"/>
@@ -6686,6 +7065,7 @@
           </w:tcPr>
           <w:p>
             <w:pPr>
+              <w:spacing w:after="140"/>
               <w:rPr>
                 <w:rFonts w:ascii="Baskerville Old Face" w:hAnsi="Baskerville Old Face"/>
                 <w:lang w:val="en-GB"/>
@@ -6701,6 +7081,7 @@
           </w:p>
           <w:p>
             <w:pPr>
+              <w:spacing w:after="140"/>
               <w:rPr>
                 <w:rFonts w:ascii="Baskerville Old Face" w:hAnsi="Baskerville Old Face"/>
                 <w:lang w:val="en-GB"/>
@@ -6754,8 +7135,8 @@
       <w:pPr>
         <w:pStyle w:val="Heading5"/>
       </w:pPr>
-      <w:bookmarkStart w:id="25" w:name="__RefHeading__798_1950855401"/>
-      <w:bookmarkStart w:id="26" w:name="_Toc413258758"/>
+      <w:bookmarkStart w:id="23" w:name="__RefHeading__798_1950855401"/>
+      <w:bookmarkStart w:id="24" w:name="_Toc413258758"/>
     </w:p>
     <w:p>
       <w:pPr>
@@ -6780,15 +7161,26 @@
     <w:p>
       <w:pPr>
         <w:pStyle w:val="Heading5"/>
-      </w:pPr>
-      <w:bookmarkStart w:id="27" w:name="_Toc415218870"/>
-      <w:r>
+        <w:spacing w:before="140" w:after="120"/>
+        <w:rPr>
+          <w:b/>
+          <w:color w:val="808080" w:themeColor="background1" w:themeShade="80"/>
+          <w:sz w:val="28"/>
+        </w:rPr>
+      </w:pPr>
+      <w:bookmarkStart w:id="25" w:name="_Toc415218870"/>
+      <w:r>
+        <w:rPr>
+          <w:b/>
+          <w:color w:val="808080" w:themeColor="background1" w:themeShade="80"/>
+          <w:sz w:val="28"/>
+        </w:rPr>
         <w:lastRenderedPageBreak/>
         <w:t>Sort unsorted disks</w:t>
       </w:r>
+      <w:bookmarkEnd w:id="23"/>
+      <w:bookmarkEnd w:id="24"/>
       <w:bookmarkEnd w:id="25"/>
-      <w:bookmarkEnd w:id="26"/>
-      <w:bookmarkEnd w:id="27"/>
     </w:p>
     <w:tbl>
       <w:tblPr>
@@ -6813,6 +7205,7 @@
           </w:tcPr>
           <w:p>
             <w:pPr>
+              <w:spacing w:after="140"/>
               <w:rPr>
                 <w:rFonts w:ascii="Baskerville Old Face" w:hAnsi="Baskerville Old Face"/>
                 <w:lang w:val="en-GB"/>
@@ -6834,6 +7227,7 @@
           </w:tcPr>
           <w:p>
             <w:pPr>
+              <w:spacing w:after="140"/>
               <w:cnfStyle w:val="100000000000" w:firstRow="1" w:lastRow="0" w:firstColumn="0" w:lastColumn="0" w:oddVBand="0" w:evenVBand="0" w:oddHBand="0" w:evenHBand="0" w:firstRowFirstColumn="0" w:firstRowLastColumn="0" w:lastRowFirstColumn="0" w:lastRowLastColumn="0"/>
               <w:rPr>
                 <w:rFonts w:ascii="Baskerville Old Face" w:hAnsi="Baskerville Old Face"/>
@@ -6885,6 +7279,7 @@
           </w:tcPr>
           <w:p>
             <w:pPr>
+              <w:spacing w:after="140"/>
               <w:rPr>
                 <w:rFonts w:ascii="Baskerville Old Face" w:hAnsi="Baskerville Old Face"/>
                 <w:lang w:val="en-GB"/>
@@ -6906,6 +7301,7 @@
           </w:tcPr>
           <w:p>
             <w:pPr>
+              <w:spacing w:after="140"/>
               <w:cnfStyle w:val="000000100000" w:firstRow="0" w:lastRow="0" w:firstColumn="0" w:lastColumn="0" w:oddVBand="0" w:evenVBand="0" w:oddHBand="1" w:evenHBand="0" w:firstRowFirstColumn="0" w:firstRowLastColumn="0" w:lastRowFirstColumn="0" w:lastRowLastColumn="0"/>
               <w:rPr>
                 <w:rFonts w:ascii="Baskerville Old Face" w:hAnsi="Baskerville Old Face"/>
@@ -6932,6 +7328,7 @@
           </w:tcPr>
           <w:p>
             <w:pPr>
+              <w:spacing w:after="140"/>
               <w:rPr>
                 <w:rFonts w:ascii="Baskerville Old Face" w:hAnsi="Baskerville Old Face"/>
                 <w:lang w:val="en-GB"/>
@@ -6952,6 +7349,7 @@
           </w:tcPr>
           <w:p>
             <w:pPr>
+              <w:spacing w:after="140"/>
               <w:cnfStyle w:val="000000000000" w:firstRow="0" w:lastRow="0" w:firstColumn="0" w:lastColumn="0" w:oddVBand="0" w:evenVBand="0" w:oddHBand="0" w:evenHBand="0" w:firstRowFirstColumn="0" w:firstRowLastColumn="0" w:lastRowFirstColumn="0" w:lastRowLastColumn="0"/>
               <w:rPr>
                 <w:rFonts w:ascii="Baskerville Old Face" w:hAnsi="Baskerville Old Face"/>
@@ -6980,6 +7378,7 @@
           </w:tcPr>
           <w:p>
             <w:pPr>
+              <w:spacing w:after="140"/>
               <w:rPr>
                 <w:rFonts w:ascii="Baskerville Old Face" w:hAnsi="Baskerville Old Face"/>
                 <w:lang w:val="en-GB"/>
@@ -7002,6 +7401,7 @@
           </w:tcPr>
           <w:p>
             <w:pPr>
+              <w:spacing w:after="140"/>
               <w:cnfStyle w:val="000000100000" w:firstRow="0" w:lastRow="0" w:firstColumn="0" w:lastColumn="0" w:oddVBand="0" w:evenVBand="0" w:oddHBand="1" w:evenHBand="0" w:firstRowFirstColumn="0" w:firstRowLastColumn="0" w:lastRowFirstColumn="0" w:lastRowLastColumn="0"/>
               <w:rPr>
                 <w:rFonts w:ascii="Baskerville Old Face" w:hAnsi="Baskerville Old Face"/>
@@ -7018,6 +7418,7 @@
           </w:p>
           <w:p>
             <w:pPr>
+              <w:spacing w:after="140"/>
               <w:cnfStyle w:val="000000100000" w:firstRow="0" w:lastRow="0" w:firstColumn="0" w:lastColumn="0" w:oddVBand="0" w:evenVBand="0" w:oddHBand="1" w:evenHBand="0" w:firstRowFirstColumn="0" w:firstRowLastColumn="0" w:lastRowFirstColumn="0" w:lastRowLastColumn="0"/>
               <w:rPr>
                 <w:rFonts w:ascii="Baskerville Old Face" w:hAnsi="Baskerville Old Face"/>
@@ -7043,6 +7444,7 @@
           </w:tcPr>
           <w:p>
             <w:pPr>
+              <w:spacing w:after="140"/>
               <w:rPr>
                 <w:rFonts w:ascii="Baskerville Old Face" w:hAnsi="Baskerville Old Face"/>
                 <w:lang w:val="en-GB"/>
@@ -7063,6 +7465,7 @@
           </w:tcPr>
           <w:p>
             <w:pPr>
+              <w:spacing w:after="140"/>
               <w:cnfStyle w:val="000000000000" w:firstRow="0" w:lastRow="0" w:firstColumn="0" w:lastColumn="0" w:oddVBand="0" w:evenVBand="0" w:oddHBand="0" w:evenHBand="0" w:firstRowFirstColumn="0" w:firstRowLastColumn="0" w:lastRowFirstColumn="0" w:lastRowLastColumn="0"/>
               <w:rPr>
                 <w:rFonts w:ascii="Baskerville Old Face" w:hAnsi="Baskerville Old Face"/>
@@ -7091,6 +7494,7 @@
           </w:tcPr>
           <w:p>
             <w:pPr>
+              <w:spacing w:after="140"/>
               <w:rPr>
                 <w:rFonts w:ascii="Baskerville Old Face" w:hAnsi="Baskerville Old Face"/>
                 <w:lang w:val="en-GB"/>
@@ -7111,6 +7515,7 @@
           </w:tcPr>
           <w:p>
             <w:pPr>
+              <w:spacing w:after="140"/>
               <w:cnfStyle w:val="000000100000" w:firstRow="0" w:lastRow="0" w:firstColumn="0" w:lastColumn="0" w:oddVBand="0" w:evenVBand="0" w:oddHBand="1" w:evenHBand="0" w:firstRowFirstColumn="0" w:firstRowLastColumn="0" w:lastRowFirstColumn="0" w:lastRowLastColumn="0"/>
               <w:rPr>
                 <w:rFonts w:ascii="Baskerville Old Face" w:hAnsi="Baskerville Old Face"/>
@@ -7135,6 +7540,7 @@
           </w:tcPr>
           <w:p>
             <w:pPr>
+              <w:spacing w:after="140"/>
               <w:rPr>
                 <w:rFonts w:ascii="Baskerville Old Face" w:hAnsi="Baskerville Old Face"/>
                 <w:lang w:val="en-GB"/>
@@ -7150,6 +7556,7 @@
           </w:p>
           <w:p>
             <w:pPr>
+              <w:spacing w:after="140"/>
               <w:rPr>
                 <w:rFonts w:ascii="Baskerville Old Face" w:hAnsi="Baskerville Old Face"/>
                 <w:lang w:val="en-GB"/>
@@ -7280,12 +7687,23 @@
     <w:p>
       <w:pPr>
         <w:pStyle w:val="Heading5"/>
-      </w:pPr>
-      <w:bookmarkStart w:id="28" w:name="_Toc415218871"/>
-      <w:r>
+        <w:spacing w:before="140" w:after="120"/>
+        <w:rPr>
+          <w:b/>
+          <w:color w:val="808080" w:themeColor="background1" w:themeShade="80"/>
+          <w:sz w:val="28"/>
+        </w:rPr>
+      </w:pPr>
+      <w:bookmarkStart w:id="26" w:name="_Toc415218871"/>
+      <w:r>
+        <w:rPr>
+          <w:b/>
+          <w:color w:val="808080" w:themeColor="background1" w:themeShade="80"/>
+          <w:sz w:val="28"/>
+        </w:rPr>
         <w:t>Abort the process</w:t>
       </w:r>
-      <w:bookmarkEnd w:id="28"/>
+      <w:bookmarkEnd w:id="26"/>
     </w:p>
     <w:tbl>
       <w:tblPr>
@@ -7310,6 +7728,7 @@
           </w:tcPr>
           <w:p>
             <w:pPr>
+              <w:spacing w:after="140"/>
               <w:rPr>
                 <w:rFonts w:ascii="Baskerville Old Face" w:hAnsi="Baskerville Old Face"/>
                 <w:lang w:val="en-GB"/>
@@ -7331,6 +7750,7 @@
           </w:tcPr>
           <w:p>
             <w:pPr>
+              <w:spacing w:after="140"/>
               <w:cnfStyle w:val="100000000000" w:firstRow="1" w:lastRow="0" w:firstColumn="0" w:lastColumn="0" w:oddVBand="0" w:evenVBand="0" w:oddHBand="0" w:evenHBand="0" w:firstRowFirstColumn="0" w:firstRowLastColumn="0" w:lastRowFirstColumn="0" w:lastRowLastColumn="0"/>
               <w:rPr>
                 <w:rFonts w:ascii="Baskerville Old Face" w:hAnsi="Baskerville Old Face"/>
@@ -7382,6 +7802,7 @@
           </w:tcPr>
           <w:p>
             <w:pPr>
+              <w:spacing w:after="140"/>
               <w:rPr>
                 <w:rFonts w:ascii="Baskerville Old Face" w:hAnsi="Baskerville Old Face"/>
                 <w:lang w:val="en-GB"/>
@@ -7403,6 +7824,7 @@
           </w:tcPr>
           <w:p>
             <w:pPr>
+              <w:spacing w:after="140"/>
               <w:cnfStyle w:val="000000100000" w:firstRow="0" w:lastRow="0" w:firstColumn="0" w:lastColumn="0" w:oddVBand="0" w:evenVBand="0" w:oddHBand="1" w:evenHBand="0" w:firstRowFirstColumn="0" w:firstRowLastColumn="0" w:lastRowFirstColumn="0" w:lastRowLastColumn="0"/>
               <w:rPr>
                 <w:rFonts w:ascii="Baskerville Old Face" w:hAnsi="Baskerville Old Face"/>
@@ -7429,6 +7851,7 @@
           </w:tcPr>
           <w:p>
             <w:pPr>
+              <w:spacing w:after="140"/>
               <w:rPr>
                 <w:rFonts w:ascii="Baskerville Old Face" w:hAnsi="Baskerville Old Face"/>
                 <w:lang w:val="en-GB"/>
@@ -7449,6 +7872,7 @@
           </w:tcPr>
           <w:p>
             <w:pPr>
+              <w:spacing w:after="140"/>
               <w:cnfStyle w:val="000000000000" w:firstRow="0" w:lastRow="0" w:firstColumn="0" w:lastColumn="0" w:oddVBand="0" w:evenVBand="0" w:oddHBand="0" w:evenHBand="0" w:firstRowFirstColumn="0" w:firstRowLastColumn="0" w:lastRowFirstColumn="0" w:lastRowLastColumn="0"/>
               <w:rPr>
                 <w:rFonts w:ascii="Baskerville Old Face" w:hAnsi="Baskerville Old Face"/>
@@ -7477,6 +7901,7 @@
           </w:tcPr>
           <w:p>
             <w:pPr>
+              <w:spacing w:after="140"/>
               <w:rPr>
                 <w:rFonts w:ascii="Baskerville Old Face" w:hAnsi="Baskerville Old Face"/>
                 <w:lang w:val="en-GB"/>
@@ -7499,6 +7924,7 @@
           </w:tcPr>
           <w:p>
             <w:pPr>
+              <w:spacing w:after="140"/>
               <w:cnfStyle w:val="000000100000" w:firstRow="0" w:lastRow="0" w:firstColumn="0" w:lastColumn="0" w:oddVBand="0" w:evenVBand="0" w:oddHBand="1" w:evenHBand="0" w:firstRowFirstColumn="0" w:firstRowLastColumn="0" w:lastRowFirstColumn="0" w:lastRowLastColumn="0"/>
               <w:rPr>
                 <w:rFonts w:ascii="Baskerville Old Face" w:hAnsi="Baskerville Old Face"/>
@@ -7524,6 +7950,7 @@
           </w:tcPr>
           <w:p>
             <w:pPr>
+              <w:spacing w:after="140"/>
               <w:rPr>
                 <w:rFonts w:ascii="Baskerville Old Face" w:hAnsi="Baskerville Old Face"/>
                 <w:lang w:val="en-GB"/>
@@ -7544,6 +7971,7 @@
           </w:tcPr>
           <w:p>
             <w:pPr>
+              <w:spacing w:after="140"/>
               <w:cnfStyle w:val="000000000000" w:firstRow="0" w:lastRow="0" w:firstColumn="0" w:lastColumn="0" w:oddVBand="0" w:evenVBand="0" w:oddHBand="0" w:evenHBand="0" w:firstRowFirstColumn="0" w:firstRowLastColumn="0" w:lastRowFirstColumn="0" w:lastRowLastColumn="0"/>
               <w:rPr>
                 <w:rFonts w:ascii="Baskerville Old Face" w:hAnsi="Baskerville Old Face"/>
@@ -7572,6 +8000,7 @@
           </w:tcPr>
           <w:p>
             <w:pPr>
+              <w:spacing w:after="140"/>
               <w:rPr>
                 <w:rFonts w:ascii="Baskerville Old Face" w:hAnsi="Baskerville Old Face"/>
                 <w:lang w:val="en-GB"/>
@@ -7592,6 +8021,7 @@
           </w:tcPr>
           <w:p>
             <w:pPr>
+              <w:spacing w:after="140"/>
               <w:cnfStyle w:val="000000100000" w:firstRow="0" w:lastRow="0" w:firstColumn="0" w:lastColumn="0" w:oddVBand="0" w:evenVBand="0" w:oddHBand="1" w:evenHBand="0" w:firstRowFirstColumn="0" w:firstRowLastColumn="0" w:lastRowFirstColumn="0" w:lastRowLastColumn="0"/>
               <w:rPr>
                 <w:rFonts w:ascii="Baskerville Old Face" w:hAnsi="Baskerville Old Face"/>
@@ -7616,6 +8046,7 @@
           </w:tcPr>
           <w:p>
             <w:pPr>
+              <w:spacing w:after="140"/>
               <w:rPr>
                 <w:rFonts w:ascii="Baskerville Old Face" w:hAnsi="Baskerville Old Face"/>
                 <w:lang w:val="en-GB"/>
@@ -7631,6 +8062,7 @@
           </w:p>
           <w:p>
             <w:pPr>
+              <w:spacing w:after="140"/>
               <w:rPr>
                 <w:rFonts w:ascii="Baskerville Old Face" w:hAnsi="Baskerville Old Face"/>
                 <w:lang w:val="en-GB"/>
@@ -7699,14 +8131,12 @@
               </w:rPr>
               <w:t xml:space="preserve">When the user removed all unsorted discs that </w:t>
             </w:r>
-            <w:proofErr w:type="spellStart"/>
-            <w:r>
-              <w:rPr>
-                <w:rFonts w:ascii="Baskerville Old Face" w:hAnsi="Baskerville Old Face"/>
-              </w:rPr>
-              <w:t>where</w:t>
-            </w:r>
-            <w:proofErr w:type="spellEnd"/>
+            <w:r>
+              <w:rPr>
+                <w:rFonts w:ascii="Baskerville Old Face" w:hAnsi="Baskerville Old Face"/>
+              </w:rPr>
+              <w:t>were</w:t>
+            </w:r>
             <w:r>
               <w:rPr>
                 <w:rFonts w:ascii="Baskerville Old Face" w:hAnsi="Baskerville Old Face"/>
@@ -7745,8 +8175,8 @@
           <w:lang w:val="en-GB"/>
         </w:rPr>
       </w:pPr>
-      <w:bookmarkStart w:id="29" w:name="_Toc413258763"/>
-      <w:bookmarkStart w:id="30" w:name="_Toc415218872"/>
+      <w:bookmarkStart w:id="27" w:name="_Toc413258763"/>
+      <w:bookmarkStart w:id="28" w:name="_Toc415218872"/>
       <w:r>
         <w:rPr>
           <w:rFonts w:ascii="Baskerville Old Face" w:hAnsi="Baskerville Old Face"/>
@@ -7755,8 +8185,8 @@
         <w:lastRenderedPageBreak/>
         <w:t>Booting of the machine</w:t>
       </w:r>
-      <w:bookmarkEnd w:id="29"/>
-      <w:bookmarkEnd w:id="30"/>
+      <w:bookmarkEnd w:id="27"/>
+      <w:bookmarkEnd w:id="28"/>
     </w:p>
     <w:tbl>
       <w:tblPr>
@@ -7781,6 +8211,7 @@
           </w:tcPr>
           <w:p>
             <w:pPr>
+              <w:spacing w:after="140"/>
               <w:rPr>
                 <w:rFonts w:ascii="Baskerville Old Face" w:hAnsi="Baskerville Old Face"/>
                 <w:lang w:val="en-GB"/>
@@ -7802,6 +8233,7 @@
           </w:tcPr>
           <w:p>
             <w:pPr>
+              <w:spacing w:after="140"/>
               <w:cnfStyle w:val="100000000000" w:firstRow="1" w:lastRow="0" w:firstColumn="0" w:lastColumn="0" w:oddVBand="0" w:evenVBand="0" w:oddHBand="0" w:evenHBand="0" w:firstRowFirstColumn="0" w:firstRowLastColumn="0" w:lastRowFirstColumn="0" w:lastRowLastColumn="0"/>
               <w:rPr>
                 <w:rFonts w:ascii="Baskerville Old Face" w:hAnsi="Baskerville Old Face"/>
@@ -7853,6 +8285,7 @@
           </w:tcPr>
           <w:p>
             <w:pPr>
+              <w:spacing w:after="140"/>
               <w:rPr>
                 <w:rFonts w:ascii="Baskerville Old Face" w:hAnsi="Baskerville Old Face"/>
                 <w:lang w:val="en-GB"/>
@@ -7874,6 +8307,7 @@
           </w:tcPr>
           <w:p>
             <w:pPr>
+              <w:spacing w:after="140"/>
               <w:cnfStyle w:val="000000100000" w:firstRow="0" w:lastRow="0" w:firstColumn="0" w:lastColumn="0" w:oddVBand="0" w:evenVBand="0" w:oddHBand="1" w:evenHBand="0" w:firstRowFirstColumn="0" w:firstRowLastColumn="0" w:lastRowFirstColumn="0" w:lastRowLastColumn="0"/>
               <w:rPr>
                 <w:rFonts w:ascii="Baskerville Old Face" w:hAnsi="Baskerville Old Face"/>
@@ -7900,6 +8334,7 @@
           </w:tcPr>
           <w:p>
             <w:pPr>
+              <w:spacing w:after="140"/>
               <w:rPr>
                 <w:rFonts w:ascii="Baskerville Old Face" w:hAnsi="Baskerville Old Face"/>
                 <w:lang w:val="en-GB"/>
@@ -7920,6 +8355,7 @@
           </w:tcPr>
           <w:p>
             <w:pPr>
+              <w:spacing w:after="140"/>
               <w:cnfStyle w:val="000000000000" w:firstRow="0" w:lastRow="0" w:firstColumn="0" w:lastColumn="0" w:oddVBand="0" w:evenVBand="0" w:oddHBand="0" w:evenHBand="0" w:firstRowFirstColumn="0" w:firstRowLastColumn="0" w:lastRowFirstColumn="0" w:lastRowLastColumn="0"/>
               <w:rPr>
                 <w:rFonts w:ascii="Baskerville Old Face" w:hAnsi="Baskerville Old Face"/>
@@ -7949,6 +8385,7 @@
           </w:tcPr>
           <w:p>
             <w:pPr>
+              <w:spacing w:after="140"/>
               <w:rPr>
                 <w:rFonts w:ascii="Baskerville Old Face" w:hAnsi="Baskerville Old Face"/>
                 <w:lang w:val="en-GB"/>
@@ -7971,6 +8408,7 @@
           </w:tcPr>
           <w:p>
             <w:pPr>
+              <w:spacing w:after="140"/>
               <w:cnfStyle w:val="000000100000" w:firstRow="0" w:lastRow="0" w:firstColumn="0" w:lastColumn="0" w:oddVBand="0" w:evenVBand="0" w:oddHBand="1" w:evenHBand="0" w:firstRowFirstColumn="0" w:firstRowLastColumn="0" w:lastRowFirstColumn="0" w:lastRowLastColumn="0"/>
               <w:rPr>
                 <w:rFonts w:ascii="Baskerville Old Face" w:hAnsi="Baskerville Old Face"/>
@@ -7996,6 +8434,7 @@
           </w:tcPr>
           <w:p>
             <w:pPr>
+              <w:spacing w:after="140"/>
               <w:rPr>
                 <w:rFonts w:ascii="Baskerville Old Face" w:hAnsi="Baskerville Old Face"/>
                 <w:lang w:val="en-GB"/>
@@ -8016,6 +8455,7 @@
           </w:tcPr>
           <w:p>
             <w:pPr>
+              <w:spacing w:after="140"/>
               <w:cnfStyle w:val="000000000000" w:firstRow="0" w:lastRow="0" w:firstColumn="0" w:lastColumn="0" w:oddVBand="0" w:evenVBand="0" w:oddHBand="0" w:evenHBand="0" w:firstRowFirstColumn="0" w:firstRowLastColumn="0" w:lastRowFirstColumn="0" w:lastRowLastColumn="0"/>
               <w:rPr>
                 <w:rFonts w:ascii="Baskerville Old Face" w:hAnsi="Baskerville Old Face"/>
@@ -8044,6 +8484,7 @@
           </w:tcPr>
           <w:p>
             <w:pPr>
+              <w:spacing w:after="140"/>
               <w:rPr>
                 <w:rFonts w:ascii="Baskerville Old Face" w:hAnsi="Baskerville Old Face"/>
                 <w:lang w:val="en-GB"/>
@@ -8064,6 +8505,7 @@
           </w:tcPr>
           <w:p>
             <w:pPr>
+              <w:spacing w:after="140"/>
               <w:cnfStyle w:val="000000100000" w:firstRow="0" w:lastRow="0" w:firstColumn="0" w:lastColumn="0" w:oddVBand="0" w:evenVBand="0" w:oddHBand="1" w:evenHBand="0" w:firstRowFirstColumn="0" w:firstRowLastColumn="0" w:lastRowFirstColumn="0" w:lastRowLastColumn="0"/>
               <w:rPr>
                 <w:rFonts w:ascii="Baskerville Old Face" w:hAnsi="Baskerville Old Face"/>
@@ -8088,6 +8530,7 @@
           </w:tcPr>
           <w:p>
             <w:pPr>
+              <w:spacing w:after="140"/>
               <w:rPr>
                 <w:rFonts w:ascii="Baskerville Old Face" w:hAnsi="Baskerville Old Face"/>
                 <w:lang w:val="en-GB"/>
@@ -8103,6 +8546,7 @@
           </w:p>
           <w:p>
             <w:pPr>
+              <w:spacing w:after="140"/>
               <w:rPr>
                 <w:rFonts w:ascii="Baskerville Old Face" w:hAnsi="Baskerville Old Face"/>
                 <w:lang w:val="en-GB"/>
@@ -8230,7 +8674,7 @@
           <w:lang w:val="en-GB"/>
         </w:rPr>
       </w:pPr>
-      <w:bookmarkStart w:id="31" w:name="_Toc415218873"/>
+      <w:bookmarkStart w:id="29" w:name="_Toc415218873"/>
       <w:r>
         <w:rPr>
           <w:rFonts w:ascii="Baskerville Old Face" w:hAnsi="Baskerville Old Face"/>
@@ -8238,8 +8682,8 @@
         </w:rPr>
         <w:t>Shutting down the machine</w:t>
       </w:r>
-      <w:bookmarkEnd w:id="24"/>
-      <w:bookmarkEnd w:id="31"/>
+      <w:bookmarkEnd w:id="22"/>
+      <w:bookmarkEnd w:id="29"/>
     </w:p>
     <w:tbl>
       <w:tblPr>
@@ -8264,6 +8708,7 @@
           </w:tcPr>
           <w:p>
             <w:pPr>
+              <w:spacing w:after="140"/>
               <w:rPr>
                 <w:rFonts w:ascii="Baskerville Old Face" w:hAnsi="Baskerville Old Face"/>
                 <w:lang w:val="en-GB"/>
@@ -8285,6 +8730,7 @@
           </w:tcPr>
           <w:p>
             <w:pPr>
+              <w:spacing w:after="140"/>
               <w:cnfStyle w:val="100000000000" w:firstRow="1" w:lastRow="0" w:firstColumn="0" w:lastColumn="0" w:oddVBand="0" w:evenVBand="0" w:oddHBand="0" w:evenHBand="0" w:firstRowFirstColumn="0" w:firstRowLastColumn="0" w:lastRowFirstColumn="0" w:lastRowLastColumn="0"/>
               <w:rPr>
                 <w:rFonts w:ascii="Baskerville Old Face" w:hAnsi="Baskerville Old Face"/>
@@ -8336,6 +8782,7 @@
           </w:tcPr>
           <w:p>
             <w:pPr>
+              <w:spacing w:after="140"/>
               <w:rPr>
                 <w:rFonts w:ascii="Baskerville Old Face" w:hAnsi="Baskerville Old Face"/>
                 <w:lang w:val="en-GB"/>
@@ -8357,6 +8804,7 @@
           </w:tcPr>
           <w:p>
             <w:pPr>
+              <w:spacing w:after="140"/>
               <w:cnfStyle w:val="000000100000" w:firstRow="0" w:lastRow="0" w:firstColumn="0" w:lastColumn="0" w:oddVBand="0" w:evenVBand="0" w:oddHBand="1" w:evenHBand="0" w:firstRowFirstColumn="0" w:firstRowLastColumn="0" w:lastRowFirstColumn="0" w:lastRowLastColumn="0"/>
               <w:rPr>
                 <w:rFonts w:ascii="Baskerville Old Face" w:hAnsi="Baskerville Old Face"/>
@@ -8383,6 +8831,7 @@
           </w:tcPr>
           <w:p>
             <w:pPr>
+              <w:spacing w:after="140"/>
               <w:rPr>
                 <w:rFonts w:ascii="Baskerville Old Face" w:hAnsi="Baskerville Old Face"/>
                 <w:lang w:val="en-GB"/>
@@ -8403,6 +8852,7 @@
           </w:tcPr>
           <w:p>
             <w:pPr>
+              <w:spacing w:after="140"/>
               <w:cnfStyle w:val="000000000000" w:firstRow="0" w:lastRow="0" w:firstColumn="0" w:lastColumn="0" w:oddVBand="0" w:evenVBand="0" w:oddHBand="0" w:evenHBand="0" w:firstRowFirstColumn="0" w:firstRowLastColumn="0" w:lastRowFirstColumn="0" w:lastRowLastColumn="0"/>
               <w:rPr>
                 <w:rFonts w:ascii="Baskerville Old Face" w:hAnsi="Baskerville Old Face"/>
@@ -8431,6 +8881,7 @@
           </w:tcPr>
           <w:p>
             <w:pPr>
+              <w:spacing w:after="140"/>
               <w:rPr>
                 <w:rFonts w:ascii="Baskerville Old Face" w:hAnsi="Baskerville Old Face"/>
                 <w:lang w:val="en-GB"/>
@@ -8451,6 +8902,7 @@
           </w:tcPr>
           <w:p>
             <w:pPr>
+              <w:spacing w:after="140"/>
               <w:cnfStyle w:val="000000100000" w:firstRow="0" w:lastRow="0" w:firstColumn="0" w:lastColumn="0" w:oddVBand="0" w:evenVBand="0" w:oddHBand="1" w:evenHBand="0" w:firstRowFirstColumn="0" w:firstRowLastColumn="0" w:lastRowFirstColumn="0" w:lastRowLastColumn="0"/>
               <w:rPr>
                 <w:rFonts w:ascii="Baskerville Old Face" w:hAnsi="Baskerville Old Face"/>
@@ -8476,6 +8928,7 @@
           </w:tcPr>
           <w:p>
             <w:pPr>
+              <w:spacing w:after="140"/>
               <w:rPr>
                 <w:rFonts w:ascii="Baskerville Old Face" w:hAnsi="Baskerville Old Face"/>
                 <w:lang w:val="en-GB"/>
@@ -8496,6 +8949,7 @@
           </w:tcPr>
           <w:p>
             <w:pPr>
+              <w:spacing w:after="140"/>
               <w:cnfStyle w:val="000000000000" w:firstRow="0" w:lastRow="0" w:firstColumn="0" w:lastColumn="0" w:oddVBand="0" w:evenVBand="0" w:oddHBand="0" w:evenHBand="0" w:firstRowFirstColumn="0" w:firstRowLastColumn="0" w:lastRowFirstColumn="0" w:lastRowLastColumn="0"/>
               <w:rPr>
                 <w:rFonts w:ascii="Baskerville Old Face" w:hAnsi="Baskerville Old Face"/>
@@ -8524,6 +8978,7 @@
           </w:tcPr>
           <w:p>
             <w:pPr>
+              <w:spacing w:after="140"/>
               <w:rPr>
                 <w:rFonts w:ascii="Baskerville Old Face" w:hAnsi="Baskerville Old Face"/>
                 <w:lang w:val="en-GB"/>
@@ -8544,6 +8999,7 @@
           </w:tcPr>
           <w:p>
             <w:pPr>
+              <w:spacing w:after="140"/>
               <w:cnfStyle w:val="000000100000" w:firstRow="0" w:lastRow="0" w:firstColumn="0" w:lastColumn="0" w:oddVBand="0" w:evenVBand="0" w:oddHBand="1" w:evenHBand="0" w:firstRowFirstColumn="0" w:firstRowLastColumn="0" w:lastRowFirstColumn="0" w:lastRowLastColumn="0"/>
               <w:rPr>
                 <w:rFonts w:ascii="Baskerville Old Face" w:hAnsi="Baskerville Old Face"/>
@@ -8568,6 +9024,7 @@
           </w:tcPr>
           <w:p>
             <w:pPr>
+              <w:spacing w:after="140"/>
               <w:rPr>
                 <w:rFonts w:ascii="Baskerville Old Face" w:hAnsi="Baskerville Old Face"/>
                 <w:lang w:val="en-GB"/>
@@ -8583,6 +9040,7 @@
           </w:p>
           <w:p>
             <w:pPr>
+              <w:spacing w:after="140"/>
               <w:rPr>
                 <w:rFonts w:ascii="Baskerville Old Face" w:hAnsi="Baskerville Old Face"/>
                 <w:lang w:val="en-GB"/>
@@ -8666,11 +9124,11 @@
       <w:pPr>
         <w:pStyle w:val="Heading5"/>
       </w:pPr>
-      <w:bookmarkStart w:id="32" w:name="__RefHeading__806_1950855401"/>
-      <w:bookmarkStart w:id="33" w:name="_Toc413258762"/>
+      <w:bookmarkStart w:id="30" w:name="__RefHeading__806_1950855401"/>
+      <w:bookmarkStart w:id="31" w:name="_Toc413258762"/>
     </w:p>
-    <w:bookmarkEnd w:id="32"/>
-    <w:bookmarkEnd w:id="33"/>
+    <w:bookmarkEnd w:id="30"/>
+    <w:bookmarkEnd w:id="31"/>
     <w:p>
       <w:pPr>
         <w:suppressAutoHyphens w:val="0"/>
@@ -8686,21 +9144,28 @@
         </w:rPr>
         <w:br w:type="page"/>
       </w:r>
-      <w:bookmarkStart w:id="34" w:name="__RefHeading__879_1950855401"/>
+      <w:bookmarkStart w:id="32" w:name="__RefHeading__879_1950855401"/>
     </w:p>
     <w:p>
       <w:pPr>
         <w:pStyle w:val="Heading3"/>
-      </w:pPr>
-      <w:bookmarkStart w:id="35" w:name="_Toc413258764"/>
-      <w:bookmarkStart w:id="36" w:name="_Toc415218874"/>
-      <w:r>
+        <w:spacing w:before="240" w:after="120"/>
+        <w:rPr>
+          <w:sz w:val="32"/>
+        </w:rPr>
+      </w:pPr>
+      <w:bookmarkStart w:id="33" w:name="_Toc413258764"/>
+      <w:bookmarkStart w:id="34" w:name="_Toc415218874"/>
+      <w:r>
+        <w:rPr>
+          <w:sz w:val="32"/>
+        </w:rPr>
         <w:lastRenderedPageBreak/>
         <w:t>User Constraints</w:t>
       </w:r>
+      <w:bookmarkEnd w:id="32"/>
+      <w:bookmarkEnd w:id="33"/>
       <w:bookmarkEnd w:id="34"/>
-      <w:bookmarkEnd w:id="35"/>
-      <w:bookmarkEnd w:id="36"/>
     </w:p>
     <w:p>
       <w:pPr>
@@ -8774,16 +9239,23 @@
     <w:p>
       <w:pPr>
         <w:pStyle w:val="Heading3"/>
-      </w:pPr>
-      <w:bookmarkStart w:id="37" w:name="__RefHeading__881_1950855401"/>
-      <w:bookmarkStart w:id="38" w:name="_Toc413258765"/>
-      <w:bookmarkStart w:id="39" w:name="_Toc415218875"/>
-      <w:r>
+        <w:spacing w:before="240" w:after="120"/>
+        <w:rPr>
+          <w:sz w:val="32"/>
+        </w:rPr>
+      </w:pPr>
+      <w:bookmarkStart w:id="35" w:name="__RefHeading__881_1950855401"/>
+      <w:bookmarkStart w:id="36" w:name="_Toc413258765"/>
+      <w:bookmarkStart w:id="37" w:name="_Toc415218875"/>
+      <w:r>
+        <w:rPr>
+          <w:sz w:val="32"/>
+        </w:rPr>
         <w:t>Safety Properties</w:t>
       </w:r>
+      <w:bookmarkEnd w:id="35"/>
+      <w:bookmarkEnd w:id="36"/>
       <w:bookmarkEnd w:id="37"/>
-      <w:bookmarkEnd w:id="38"/>
-      <w:bookmarkEnd w:id="39"/>
     </w:p>
     <w:p>
       <w:pPr>
@@ -8888,14 +9360,27 @@
     <w:p>
       <w:pPr>
         <w:pStyle w:val="Heading4"/>
-      </w:pPr>
-      <w:bookmarkStart w:id="40" w:name="_Toc413258766"/>
-      <w:bookmarkStart w:id="41" w:name="_Toc415218876"/>
-      <w:r>
+        <w:spacing w:before="240" w:after="120"/>
+        <w:rPr>
+          <w:b/>
+          <w:i w:val="0"/>
+          <w:color w:val="auto"/>
+          <w:sz w:val="32"/>
+        </w:rPr>
+      </w:pPr>
+      <w:bookmarkStart w:id="38" w:name="_Toc413258766"/>
+      <w:bookmarkStart w:id="39" w:name="_Toc415218876"/>
+      <w:r>
+        <w:rPr>
+          <w:b/>
+          <w:i w:val="0"/>
+          <w:color w:val="auto"/>
+          <w:sz w:val="32"/>
+        </w:rPr>
         <w:t>Explanation of Safety Properties</w:t>
       </w:r>
-      <w:bookmarkEnd w:id="40"/>
-      <w:bookmarkEnd w:id="41"/>
+      <w:bookmarkEnd w:id="38"/>
+      <w:bookmarkEnd w:id="39"/>
     </w:p>
     <w:p>
       <w:pPr>
@@ -9016,8 +9501,8 @@
           <w:lang w:val="en-GB"/>
         </w:rPr>
       </w:pPr>
-      <w:bookmarkStart w:id="42" w:name="__RefHeading__955_1950855401"/>
-      <w:bookmarkStart w:id="43" w:name="_Toc413258768"/>
+      <w:bookmarkStart w:id="40" w:name="__RefHeading__955_1950855401"/>
+      <w:bookmarkStart w:id="41" w:name="_Toc413258768"/>
       <w:r>
         <w:rPr>
           <w:rFonts w:ascii="Baskerville Old Face" w:hAnsi="Baskerville Old Face"/>
@@ -9029,70 +9514,94 @@
     <w:p>
       <w:pPr>
         <w:pStyle w:val="Heading3"/>
-      </w:pPr>
-      <w:bookmarkStart w:id="44" w:name="_Toc415218877"/>
-      <w:r>
+        <w:spacing w:before="240" w:after="120"/>
+        <w:rPr>
+          <w:sz w:val="32"/>
+        </w:rPr>
+      </w:pPr>
+      <w:bookmarkStart w:id="42" w:name="_Toc415218877"/>
+      <w:r>
+        <w:rPr>
+          <w:sz w:val="32"/>
+        </w:rPr>
         <w:lastRenderedPageBreak/>
         <w:t>Design Decisions</w:t>
       </w:r>
+      <w:bookmarkEnd w:id="40"/>
+      <w:bookmarkEnd w:id="41"/>
       <w:bookmarkEnd w:id="42"/>
+    </w:p>
+    <w:p>
+      <w:pPr>
+        <w:spacing w:after="140"/>
+        <w:rPr>
+          <w:rFonts w:ascii="Baskerville Old Face" w:hAnsi="Baskerville Old Face"/>
+          <w:lang w:val="en-GB"/>
+        </w:rPr>
+      </w:pPr>
+      <w:r>
+        <w:rPr>
+          <w:rFonts w:ascii="Baskerville Old Face" w:hAnsi="Baskerville Old Face"/>
+          <w:lang w:val="en-GB"/>
+        </w:rPr>
+        <w:t>The way we approached the design of the machine is by separating the machine into multiple parts. Those parts exist out of: the feeder, the transportation mechanism, and the sorter.</w:t>
+      </w:r>
+    </w:p>
+    <w:p>
+      <w:pPr>
+        <w:spacing w:after="140"/>
+        <w:rPr>
+          <w:rFonts w:ascii="Baskerville Old Face" w:hAnsi="Baskerville Old Face"/>
+          <w:lang w:val="en-GB"/>
+        </w:rPr>
+      </w:pPr>
+    </w:p>
+    <w:p>
+      <w:pPr>
+        <w:pStyle w:val="Heading4"/>
+        <w:spacing w:before="240" w:after="120"/>
+        <w:rPr>
+          <w:b/>
+          <w:i w:val="0"/>
+          <w:color w:val="auto"/>
+          <w:sz w:val="32"/>
+        </w:rPr>
+      </w:pPr>
+      <w:bookmarkStart w:id="43" w:name="__RefHeading__957_1950855401"/>
+      <w:bookmarkStart w:id="44" w:name="_Toc413258769"/>
+      <w:bookmarkStart w:id="45" w:name="_Toc415218878"/>
+      <w:r>
+        <w:rPr>
+          <w:b/>
+          <w:i w:val="0"/>
+          <w:color w:val="auto"/>
+          <w:sz w:val="32"/>
+        </w:rPr>
+        <w:t>The Feeder</w:t>
+      </w:r>
       <w:bookmarkEnd w:id="43"/>
       <w:bookmarkEnd w:id="44"/>
+      <w:bookmarkEnd w:id="45"/>
     </w:p>
     <w:p>
       <w:pPr>
-        <w:rPr>
-          <w:rFonts w:ascii="Baskerville Old Face" w:hAnsi="Baskerville Old Face"/>
-          <w:lang w:val="en-GB"/>
-        </w:rPr>
-      </w:pPr>
-      <w:r>
-        <w:rPr>
-          <w:rFonts w:ascii="Baskerville Old Face" w:hAnsi="Baskerville Old Face"/>
-          <w:lang w:val="en-GB"/>
-        </w:rPr>
-        <w:t>The way we approached the design of the machine is by separating the machine into multiple parts. Those parts exist out of: the feeder, the transportation mechanism, and the sorter.</w:t>
+        <w:spacing w:after="140"/>
+        <w:rPr>
+          <w:rFonts w:ascii="Baskerville Old Face" w:hAnsi="Baskerville Old Face"/>
+          <w:lang w:val="en-GB"/>
+        </w:rPr>
+      </w:pPr>
+      <w:r>
+        <w:rPr>
+          <w:rFonts w:ascii="Baskerville Old Face" w:hAnsi="Baskerville Old Face"/>
+          <w:lang w:val="en-GB"/>
+        </w:rPr>
+        <w:t>The feeder has as objective that it needs to somehow get the disks from the container onto the conveyor belt. This is needed for the use case “Sort unsorted disks”.</w:t>
       </w:r>
     </w:p>
     <w:p>
       <w:pPr>
-        <w:rPr>
-          <w:rFonts w:ascii="Baskerville Old Face" w:hAnsi="Baskerville Old Face"/>
-          <w:lang w:val="en-GB"/>
-        </w:rPr>
-      </w:pPr>
-    </w:p>
-    <w:p>
-      <w:pPr>
-        <w:pStyle w:val="Heading4"/>
-      </w:pPr>
-      <w:bookmarkStart w:id="45" w:name="__RefHeading__957_1950855401"/>
-      <w:bookmarkStart w:id="46" w:name="_Toc413258769"/>
-      <w:bookmarkStart w:id="47" w:name="_Toc415218878"/>
-      <w:r>
-        <w:t>The Feeder</w:t>
-      </w:r>
-      <w:bookmarkEnd w:id="45"/>
-      <w:bookmarkEnd w:id="46"/>
-      <w:bookmarkEnd w:id="47"/>
-    </w:p>
-    <w:p>
-      <w:pPr>
-        <w:rPr>
-          <w:rFonts w:ascii="Baskerville Old Face" w:hAnsi="Baskerville Old Face"/>
-          <w:lang w:val="en-GB"/>
-        </w:rPr>
-      </w:pPr>
-      <w:r>
-        <w:rPr>
-          <w:rFonts w:ascii="Baskerville Old Face" w:hAnsi="Baskerville Old Face"/>
-          <w:lang w:val="en-GB"/>
-        </w:rPr>
-        <w:t>The feeder has as objective that it needs to somehow get the disks from the container onto the conveyor belt. This is needed for the use case “Sort unsorted disks”.</w:t>
-      </w:r>
-    </w:p>
-    <w:p>
-      <w:pPr>
+        <w:spacing w:after="140"/>
         <w:rPr>
           <w:rStyle w:val="Standaardalinea-lettertype1"/>
           <w:rFonts w:ascii="Baskerville Old Face" w:hAnsi="Baskerville Old Face"/>
@@ -9128,7 +9637,7 @@
                     <pic:cNvPicPr/>
                   </pic:nvPicPr>
                   <pic:blipFill>
-                    <a:blip r:embed="rId7" cstate="print">
+                    <a:blip r:embed="rId8" cstate="print">
                       <a:extLst>
                         <a:ext uri="{28A0092B-C50C-407E-A947-70E740481C1C}">
                           <a14:useLocalDpi xmlns:a14="http://schemas.microsoft.com/office/drawing/2010/main" val="0"/>
@@ -9176,21 +9685,41 @@
     </w:p>
     <w:p>
       <w:pPr>
-        <w:rPr>
-          <w:rFonts w:ascii="Baskerville Old Face" w:hAnsi="Baskerville Old Face"/>
-          <w:lang w:val="en-GB"/>
-        </w:rPr>
-      </w:pPr>
-      <w:r>
-        <w:rPr>
-          <w:rFonts w:ascii="Baskerville Old Face" w:hAnsi="Baskerville Old Face"/>
-          <w:lang w:val="en-GB"/>
-        </w:rPr>
-        <w:t>The first design for the feeder consist of 3 important parts. First you have the container. The container drops a disk, which is then pushed onto the conveyor belt using a cam. A wall to the left of the container makes sure the disk is pushed up and not to the left.</w:t>
-      </w:r>
+        <w:spacing w:after="140"/>
+        <w:rPr>
+          <w:rFonts w:ascii="Baskerville Old Face" w:hAnsi="Baskerville Old Face"/>
+          <w:lang w:val="en-GB"/>
+        </w:rPr>
+      </w:pPr>
     </w:p>
     <w:p>
       <w:pPr>
+        <w:spacing w:after="140"/>
+        <w:rPr>
+          <w:rFonts w:ascii="Baskerville Old Face" w:hAnsi="Baskerville Old Face"/>
+          <w:lang w:val="en-GB"/>
+        </w:rPr>
+      </w:pPr>
+    </w:p>
+    <w:p>
+      <w:pPr>
+        <w:spacing w:after="140"/>
+        <w:rPr>
+          <w:rFonts w:ascii="Baskerville Old Face" w:hAnsi="Baskerville Old Face"/>
+          <w:lang w:val="en-GB"/>
+        </w:rPr>
+      </w:pPr>
+      <w:r>
+        <w:rPr>
+          <w:rFonts w:ascii="Baskerville Old Face" w:hAnsi="Baskerville Old Face"/>
+          <w:lang w:val="en-GB"/>
+        </w:rPr>
+        <w:t>The first design for the feeder consist of 3 important parts. First you have the container. The container drops a disk, which is then pushed onto the conveyor belt using a cam. A wall to the left of the container makes sure the disk is pushed up and not to the left.</w:t>
+      </w:r>
+    </w:p>
+    <w:p>
+      <w:pPr>
+        <w:spacing w:after="140"/>
         <w:rPr>
           <w:rStyle w:val="Standaardalinea-lettertype1"/>
           <w:rFonts w:ascii="Baskerville Old Face" w:hAnsi="Baskerville Old Face"/>
@@ -9226,7 +9755,7 @@
                     <pic:cNvPicPr/>
                   </pic:nvPicPr>
                   <pic:blipFill>
-                    <a:blip r:embed="rId8" cstate="print">
+                    <a:blip r:embed="rId9" cstate="print">
                       <a:extLst>
                         <a:ext uri="{28A0092B-C50C-407E-A947-70E740481C1C}">
                           <a14:useLocalDpi xmlns:a14="http://schemas.microsoft.com/office/drawing/2010/main" val="0"/>
@@ -9265,11 +9794,34 @@
           <w:rFonts w:ascii="Baskerville Old Face" w:hAnsi="Baskerville Old Face"/>
           <w:lang w:val="en-GB"/>
         </w:rPr>
-        <w:t>Our second feeder design also consisted of a block that pushes the disk. To make this block move a lever attached to a wheel is used. Rotating the wheel makes the block move back and forth, pushing disks onto the conveyor belt.</w:t>
+        <w:t xml:space="preserve">Our second feeder design also consisted of a block that pushes the disk. To make this block </w:t>
+      </w:r>
+      <w:r>
+        <w:rPr>
+          <w:rFonts w:ascii="Baskerville Old Face" w:hAnsi="Baskerville Old Face"/>
+          <w:lang w:val="en-GB"/>
+        </w:rPr>
+        <w:t xml:space="preserve"> m</w:t>
+      </w:r>
+      <w:r>
+        <w:rPr>
+          <w:rFonts w:ascii="Baskerville Old Face" w:hAnsi="Baskerville Old Face"/>
+          <w:lang w:val="en-GB"/>
+        </w:rPr>
+        <w:t xml:space="preserve">ove a lever attached to a wheel is used. Rotating the wheel makes the block move back and </w:t>
+      </w:r>
+      <w:r>
+        <w:rPr>
+          <w:rFonts w:ascii="Baskerville Old Face" w:hAnsi="Baskerville Old Face"/>
+          <w:lang w:val="en-GB"/>
+        </w:rPr>
+        <w:lastRenderedPageBreak/>
+        <w:t>forth, pushing disks onto the conveyor belt.</w:t>
       </w:r>
     </w:p>
     <w:p>
       <w:pPr>
+        <w:spacing w:after="140"/>
         <w:rPr>
           <w:rFonts w:ascii="Baskerville Old Face" w:hAnsi="Baskerville Old Face"/>
           <w:lang w:val="en-GB"/>
@@ -9282,29 +9834,19 @@
         </w:rPr>
         <w:t xml:space="preserve">Both designs correctly implemented the use cases. To test which one would be better we build both and tested them. They scored the same on almost all top priorities. </w:t>
       </w:r>
-      <w:proofErr w:type="spellStart"/>
-      <w:r>
-        <w:rPr>
-          <w:rFonts w:ascii="Baskerville Old Face" w:hAnsi="Baskerville Old Face"/>
-          <w:lang w:val="en-GB"/>
-        </w:rPr>
-        <w:t>They where</w:t>
-      </w:r>
-      <w:proofErr w:type="spellEnd"/>
-      <w:r>
-        <w:rPr>
-          <w:rFonts w:ascii="Baskerville Old Face" w:hAnsi="Baskerville Old Face"/>
-          <w:lang w:val="en-GB"/>
-        </w:rPr>
-        <w:t xml:space="preserve"> both completely reliable for instance. There was also no difference in speed, both would push a disk onto the conveyor belt with every turn of their wheels. Both did not hinder the user, so the good user accessibility of the container was unchanged. When we came to the last three priorities there where some differences making us choose the first design: It was easier to build, </w:t>
-      </w:r>
-      <w:r>
-        <w:rPr>
-          <w:rFonts w:ascii="Baskerville Old Face" w:hAnsi="Baskerville Old Face"/>
-          <w:lang w:val="en-GB"/>
-        </w:rPr>
-        <w:lastRenderedPageBreak/>
-        <w:t>used less parts and was a lot more compact.</w:t>
+      <w:r>
+        <w:rPr>
+          <w:rFonts w:ascii="Baskerville Old Face" w:hAnsi="Baskerville Old Face"/>
+          <w:lang w:val="en-GB"/>
+        </w:rPr>
+        <w:t>They were</w:t>
+      </w:r>
+      <w:r>
+        <w:rPr>
+          <w:rFonts w:ascii="Baskerville Old Face" w:hAnsi="Baskerville Old Face"/>
+          <w:lang w:val="en-GB"/>
+        </w:rPr>
+        <w:t xml:space="preserve"> both completely reliable for instance. There was also no difference in speed, both would push a disk onto the conveyor belt with every turn of their wheels. Both did not hinder the user, so the good user accessibility of the container was unchanged. When we came to the last three priorities there where some differences making us choose the first design: It was easier to build, used less parts and was a lot more compact.</w:t>
       </w:r>
     </w:p>
     <w:p>
@@ -9317,20 +9859,27 @@
     </w:p>
     <w:p>
       <w:pPr>
-        <w:pStyle w:val="Heading4"/>
-      </w:pPr>
-      <w:bookmarkStart w:id="48" w:name="__RefHeading__959_1950855401"/>
-      <w:bookmarkStart w:id="49" w:name="_Toc413258770"/>
-      <w:bookmarkStart w:id="50" w:name="_Toc415218879"/>
-      <w:r>
-        <w:t>The Transportation and Scanning</w:t>
-      </w:r>
+        <w:pStyle w:val="Heading1"/>
+      </w:pPr>
+      <w:bookmarkStart w:id="46" w:name="__RefHeading__959_1950855401"/>
+      <w:bookmarkStart w:id="47" w:name="_Toc413258770"/>
+      <w:bookmarkStart w:id="48" w:name="_Toc415218879"/>
+      <w:r>
+        <w:t xml:space="preserve">The </w:t>
+      </w:r>
+      <w:r>
+        <w:t>Transportation</w:t>
+      </w:r>
+      <w:r>
+        <w:t xml:space="preserve"> and Scanning</w:t>
+      </w:r>
+      <w:bookmarkEnd w:id="46"/>
+      <w:bookmarkEnd w:id="47"/>
       <w:bookmarkEnd w:id="48"/>
-      <w:bookmarkEnd w:id="49"/>
-      <w:bookmarkEnd w:id="50"/>
     </w:p>
     <w:p>
       <w:pPr>
+        <w:spacing w:after="140"/>
         <w:rPr>
           <w:rFonts w:ascii="Baskerville Old Face" w:hAnsi="Baskerville Old Face"/>
           <w:lang w:val="en-GB"/>
@@ -9346,6 +9895,7 @@
     </w:p>
     <w:p>
       <w:pPr>
+        <w:spacing w:after="140"/>
         <w:rPr>
           <w:rFonts w:ascii="Baskerville Old Face" w:hAnsi="Baskerville Old Face"/>
           <w:lang w:val="en-GB"/>
@@ -9361,6 +9911,7 @@
     </w:p>
     <w:p>
       <w:pPr>
+        <w:spacing w:after="140"/>
         <w:rPr>
           <w:rFonts w:ascii="Baskerville Old Face" w:hAnsi="Baskerville Old Face"/>
           <w:lang w:val="en-GB"/>
@@ -9377,6 +9928,7 @@
     <w:p>
       <w:pPr>
         <w:suppressAutoHyphens w:val="0"/>
+        <w:spacing w:after="140"/>
         <w:rPr>
           <w:rFonts w:ascii="Baskerville Old Face" w:hAnsi="Baskerville Old Face"/>
           <w:lang w:val="en-GB"/>
@@ -9392,6 +9944,7 @@
     </w:p>
     <w:p>
       <w:pPr>
+        <w:spacing w:after="140"/>
         <w:rPr>
           <w:rFonts w:ascii="Baskerville Old Face" w:hAnsi="Baskerville Old Face"/>
           <w:lang w:val="en-GB"/>
@@ -9408,6 +9961,7 @@
     </w:p>
     <w:p>
       <w:pPr>
+        <w:spacing w:after="140"/>
         <w:rPr>
           <w:rFonts w:ascii="Baskerville Old Face" w:hAnsi="Baskerville Old Face"/>
           <w:lang w:val="en-GB"/>
@@ -9437,7 +9991,7 @@
                     </pic:cNvPicPr>
                   </pic:nvPicPr>
                   <pic:blipFill>
-                    <a:blip r:embed="rId9" cstate="print">
+                    <a:blip r:embed="rId10" cstate="print">
                       <a:extLst>
                         <a:ext uri="{28A0092B-C50C-407E-A947-70E740481C1C}">
                           <a14:useLocalDpi xmlns:a14="http://schemas.microsoft.com/office/drawing/2010/main" val="0"/>
@@ -9471,6 +10025,7 @@
     </w:p>
     <w:p>
       <w:pPr>
+        <w:spacing w:after="140"/>
         <w:rPr>
           <w:rFonts w:ascii="Baskerville Old Face" w:hAnsi="Baskerville Old Face"/>
           <w:lang w:val="en-GB"/>
@@ -9486,6 +10041,7 @@
     </w:p>
     <w:p>
       <w:pPr>
+        <w:spacing w:after="140"/>
         <w:rPr>
           <w:rFonts w:ascii="Baskerville Old Face" w:hAnsi="Baskerville Old Face"/>
           <w:lang w:val="en-GB"/>
@@ -9501,6 +10057,7 @@
     </w:p>
     <w:p>
       <w:pPr>
+        <w:spacing w:after="140"/>
         <w:rPr>
           <w:rFonts w:ascii="Baskerville Old Face" w:hAnsi="Baskerville Old Face"/>
           <w:lang w:val="en-GB"/>
@@ -9516,6 +10073,7 @@
     </w:p>
     <w:p>
       <w:pPr>
+        <w:spacing w:after="140"/>
         <w:rPr>
           <w:rFonts w:ascii="Baskerville Old Face" w:hAnsi="Baskerville Old Face"/>
           <w:lang w:val="en-GB"/>
@@ -9547,154 +10105,264 @@
     </w:p>
     <w:p>
       <w:pPr>
-        <w:pStyle w:val="Heading4"/>
-      </w:pPr>
-      <w:bookmarkStart w:id="51" w:name="__RefHeading__961_1950855401"/>
-      <w:bookmarkStart w:id="52" w:name="_Toc413258771"/>
-      <w:bookmarkStart w:id="53" w:name="_Toc415218880"/>
+        <w:pStyle w:val="Heading1"/>
+      </w:pPr>
+      <w:bookmarkStart w:id="49" w:name="__RefHeading__961_1950855401"/>
+      <w:bookmarkStart w:id="50" w:name="_Toc413258771"/>
+      <w:bookmarkStart w:id="51" w:name="_Toc415218880"/>
       <w:r>
         <w:lastRenderedPageBreak/>
         <w:t>The sorting mechanism</w:t>
       </w:r>
+      <w:bookmarkEnd w:id="49"/>
+      <w:bookmarkEnd w:id="50"/>
       <w:bookmarkEnd w:id="51"/>
+    </w:p>
+    <w:p>
+      <w:pPr>
+        <w:spacing w:after="140"/>
+        <w:rPr>
+          <w:rFonts w:ascii="Baskerville Old Face" w:hAnsi="Baskerville Old Face"/>
+          <w:lang w:val="en-GB"/>
+        </w:rPr>
+      </w:pPr>
+      <w:r>
+        <w:rPr>
+          <w:rFonts w:ascii="Baskerville Old Face" w:hAnsi="Baskerville Old Face"/>
+          <w:lang w:val="en-GB"/>
+        </w:rPr>
+        <w:t>For the mechanism that does the actual sorting we chose between a couple of different designs. These designs are listed and explained below.</w:t>
+      </w:r>
+    </w:p>
+    <w:p>
+      <w:pPr>
+        <w:spacing w:after="140"/>
+        <w:rPr>
+          <w:rFonts w:ascii="Baskerville Old Face" w:hAnsi="Baskerville Old Face"/>
+          <w:lang w:val="en-GB"/>
+        </w:rPr>
+      </w:pPr>
+      <w:r>
+        <w:rPr>
+          <w:rFonts w:ascii="Baskerville Old Face" w:hAnsi="Baskerville Old Face"/>
+          <w:lang w:val="en-GB"/>
+        </w:rPr>
+        <w:t>The first, and most simple design was to use just one conveyor belt that would move left or right based on the colour of the disks. This design is listed under the use of the conveyor belt above, this is why I will not describe it again.</w:t>
+      </w:r>
+    </w:p>
+    <w:p>
+      <w:pPr>
+        <w:spacing w:after="140"/>
+        <w:rPr>
+          <w:rFonts w:ascii="Baskerville Old Face" w:hAnsi="Baskerville Old Face"/>
+          <w:lang w:val="en-GB"/>
+        </w:rPr>
+      </w:pPr>
+      <w:r>
+        <w:rPr>
+          <w:rFonts w:ascii="Baskerville Old Face" w:hAnsi="Baskerville Old Face"/>
+          <w:lang w:val="en-GB"/>
+        </w:rPr>
+        <w:t>The second design is a slight improvement on the first one where we would use a second, shorter, conveyor belt to do the sorting. This design would place the two conveyor belts in a T-shape with the colour check done on the first one, after which the second conveyor belt moves left or right. We considered this design an improvement on the first one because the second conveyor belt could be made much shorter. This means that the design can sort faster than the single conveyor belt one.</w:t>
+      </w:r>
+    </w:p>
+    <w:p>
+      <w:pPr>
+        <w:spacing w:after="140"/>
+        <w:rPr>
+          <w:rFonts w:ascii="Baskerville Old Face" w:hAnsi="Baskerville Old Face"/>
+          <w:lang w:val="en-GB"/>
+        </w:rPr>
+      </w:pPr>
+      <w:r>
+        <w:rPr>
+          <w:rFonts w:ascii="Baskerville Old Face" w:hAnsi="Baskerville Old Face"/>
+          <w:lang w:val="en-GB"/>
+        </w:rPr>
+        <w:t>The second conveyor belt was faster than the first design with only one belt, however we soon realized that we could do this even faster. By removing the second belt and replacing it with a seesaw that could be angled to face one of the two sorted containers, we could increase the speed even more. Since the disk would essentially be sorted the moment it reached the end of the conveyor belt. This would be a great design, was it not for the fact that the seesaw required a lot of height. In fact, the entire machine looked like it was placed on stilts, requiring us to use lots of parts and having a lot of wasted space underneath. This design could do it faster at the cost of requiring more space than any of the others.</w:t>
+      </w:r>
+    </w:p>
+    <w:p>
+      <w:pPr>
+        <w:spacing w:after="140"/>
+        <w:rPr>
+          <w:rFonts w:ascii="Baskerville Old Face" w:hAnsi="Baskerville Old Face"/>
+          <w:lang w:val="en-GB"/>
+        </w:rPr>
+      </w:pPr>
+      <w:r>
+        <w:rPr>
+          <w:rFonts w:ascii="Baskerville Old Face" w:hAnsi="Baskerville Old Face"/>
+          <w:lang w:val="en-GB"/>
+        </w:rPr>
+        <w:t>While the use of a seesaw sped up the sorting process, it also took a lot more space, so we went back to the drawing board and discarded this idea. Instead coming up with a wedge that would be slide onto the conveyor belt from the side whenever a disk of a certain colour is detected. This would then allow the conveyor belt to push the disk against the wedge making a roughly 45o angle thus pushing the disk of the side of the belt and into the collection box. The second colour could just continue while the wedge was pulled back and off the end of the belt. This means that the design cuts off part of the machine at the end and allowing us to make the machine lower than before.</w:t>
+      </w:r>
+    </w:p>
+    <w:p>
+      <w:pPr>
+        <w:spacing w:after="140"/>
+        <w:rPr>
+          <w:rFonts w:ascii="Baskerville Old Face" w:hAnsi="Baskerville Old Face"/>
+          <w:lang w:val="en-GB"/>
+        </w:rPr>
+      </w:pPr>
+      <w:r>
+        <w:rPr>
+          <w:rFonts w:ascii="Baskerville Old Face" w:hAnsi="Baskerville Old Face"/>
+          <w:lang w:val="en-GB"/>
+        </w:rPr>
+        <w:t>We liked the idea of letting the conveyor belt doing the sorting by placing a wedge in the way, but after some thinking we realized that it could be done both faster and more compact. The trick was to change the direction in the wedge moves from horizontal to vertical. Doing so moves the entire mechanism, aside from the wedge itself, in an upright position pushing it very close to the machine. Aside from saving space, this also allowed the wedge to move much less, since it only has to move just over 1cm above the conveyor belt rather than move all the way over it to the side. This final design does not sacrifice any reliability from its predecessors while being the fastest. It also takes by far the lowest amount of floor space, characterized by the fact that this final design including this sorting mechanism is our only design that fits on only one of the two provided floor plates. For these reasons we believe this design for the so</w:t>
+      </w:r>
+      <w:bookmarkStart w:id="52" w:name="_Toc413258772"/>
+      <w:bookmarkStart w:id="53" w:name="_Toc415218881"/>
+      <w:r>
+        <w:rPr>
+          <w:rFonts w:ascii="Baskerville Old Face" w:hAnsi="Baskerville Old Face"/>
+          <w:lang w:val="en-GB"/>
+        </w:rPr>
+        <w:t xml:space="preserve">rting </w:t>
+      </w:r>
+      <w:r>
+        <w:rPr>
+          <w:rFonts w:ascii="Baskerville Old Face" w:hAnsi="Baskerville Old Face"/>
+          <w:lang w:val="en-GB"/>
+        </w:rPr>
+        <w:t>m</w:t>
+      </w:r>
+      <w:r>
+        <w:rPr>
+          <w:rFonts w:ascii="Baskerville Old Face" w:hAnsi="Baskerville Old Face"/>
+          <w:lang w:val="en-GB"/>
+        </w:rPr>
+        <w:t>echanism to be the best.</w:t>
+      </w:r>
+    </w:p>
+    <w:p>
+      <w:pPr>
+        <w:widowControl/>
+        <w:suppressAutoHyphens w:val="0"/>
+        <w:autoSpaceDN/>
+        <w:spacing w:after="160" w:line="259" w:lineRule="auto"/>
+        <w:rPr>
+          <w:rFonts w:ascii="Baskerville Old Face" w:hAnsi="Baskerville Old Face"/>
+          <w:lang w:val="en-GB"/>
+        </w:rPr>
+      </w:pPr>
+      <w:r>
+        <w:rPr>
+          <w:rFonts w:ascii="Baskerville Old Face" w:hAnsi="Baskerville Old Face"/>
+          <w:lang w:val="en-GB"/>
+        </w:rPr>
+        <w:br w:type="page"/>
+      </w:r>
+    </w:p>
+    <w:p>
+      <w:pPr>
+        <w:pStyle w:val="Heading1"/>
+        <w:rPr>
+          <w:lang w:val="en-GB"/>
+        </w:rPr>
+      </w:pPr>
+      <w:r>
+        <w:lastRenderedPageBreak/>
+        <w:t>Machine interface</w:t>
+      </w:r>
       <w:bookmarkEnd w:id="52"/>
       <w:bookmarkEnd w:id="53"/>
     </w:p>
     <w:p>
       <w:pPr>
-        <w:rPr>
-          <w:rFonts w:ascii="Baskerville Old Face" w:hAnsi="Baskerville Old Face"/>
-          <w:lang w:val="en-GB"/>
-        </w:rPr>
-      </w:pPr>
-      <w:r>
-        <w:rPr>
-          <w:rFonts w:ascii="Baskerville Old Face" w:hAnsi="Baskerville Old Face"/>
-          <w:lang w:val="en-GB"/>
-        </w:rPr>
-        <w:t>For the mechanism that does the actual sorting we chose between a couple of different designs. These designs are listed and explained below.</w:t>
-      </w:r>
-    </w:p>
-    <w:p>
-      <w:pPr>
-        <w:rPr>
-          <w:rFonts w:ascii="Baskerville Old Face" w:hAnsi="Baskerville Old Face"/>
-          <w:lang w:val="en-GB"/>
-        </w:rPr>
-      </w:pPr>
-      <w:r>
-        <w:rPr>
-          <w:rFonts w:ascii="Baskerville Old Face" w:hAnsi="Baskerville Old Face"/>
-          <w:lang w:val="en-GB"/>
-        </w:rPr>
-        <w:t>The first, and most simple design was to use just one conveyor belt that would move left or right based on the colour of the disks. This design is listed under the use of the conveyor belt above, this is why I will not describe it again.</w:t>
-      </w:r>
-    </w:p>
-    <w:p>
-      <w:pPr>
-        <w:rPr>
-          <w:rFonts w:ascii="Baskerville Old Face" w:hAnsi="Baskerville Old Face"/>
-          <w:lang w:val="en-GB"/>
-        </w:rPr>
-      </w:pPr>
-      <w:r>
-        <w:rPr>
-          <w:rFonts w:ascii="Baskerville Old Face" w:hAnsi="Baskerville Old Face"/>
-          <w:lang w:val="en-GB"/>
-        </w:rPr>
-        <w:t>The second design is a slight improvement on the first one where we would use a second, shorter, conveyor belt to do the sorting. This design would place the two conveyor belts in a T-shape with the colour check done on the first one, after which the second conveyor belt moves left or right. We considered this design an improvement on the first one because the second conveyor belt could be made much shorter. This means that the design can sort faster than the single conveyor belt one.</w:t>
-      </w:r>
-    </w:p>
-    <w:p>
-      <w:pPr>
-        <w:rPr>
-          <w:rFonts w:ascii="Baskerville Old Face" w:hAnsi="Baskerville Old Face"/>
-          <w:lang w:val="en-GB"/>
-        </w:rPr>
-      </w:pPr>
-      <w:r>
-        <w:rPr>
-          <w:rFonts w:ascii="Baskerville Old Face" w:hAnsi="Baskerville Old Face"/>
-          <w:lang w:val="en-GB"/>
-        </w:rPr>
-        <w:t>The second conveyor belt was faster than the first design with only one belt, however we soon realized that we could do this even faster. By removing the second belt and replacing it with a seesaw that could be angled to face one of the two sorted containers, we could increase the speed even more. Since the disk would essentially be sorted the moment it reached the end of the conveyor belt. This would be a great design, was it not for the fact that the seesaw required a lot of height. In fact, the entire machine looked like it was placed on stilts, requiring us to use lots of parts and having a lot of wasted space underneath. This design could do it faster at the cost of requiring more space than any of the others.</w:t>
-      </w:r>
-    </w:p>
-    <w:p>
-      <w:pPr>
-        <w:rPr>
-          <w:rFonts w:ascii="Baskerville Old Face" w:hAnsi="Baskerville Old Face"/>
-          <w:lang w:val="en-GB"/>
-        </w:rPr>
-      </w:pPr>
-      <w:r>
-        <w:rPr>
-          <w:rFonts w:ascii="Baskerville Old Face" w:hAnsi="Baskerville Old Face"/>
-          <w:lang w:val="en-GB"/>
-        </w:rPr>
-        <w:t>While the use of a seesaw sped up the sorting process, it also took a lot more space, so we went back to the drawing board and discarded this idea. Instead coming up with a wedge that would be slide onto the conveyor belt from the side whenever a disk of a certain colour is detected. This would then allow the conveyor belt to push the disk against the wedge making a roughly 45o angle thus pushing the disk of the side of the belt and into the collection box. The second colour could just continue while the wedge was pulled back and off the end of the belt. This means that the design cuts off part of the machine at the end and allowing us to make the machine lower than before.</w:t>
-      </w:r>
-    </w:p>
-    <w:p>
-      <w:pPr>
-        <w:rPr>
-          <w:rFonts w:ascii="Baskerville Old Face" w:hAnsi="Baskerville Old Face"/>
-          <w:lang w:val="en-GB"/>
-        </w:rPr>
-      </w:pPr>
-      <w:r>
-        <w:rPr>
-          <w:rFonts w:ascii="Baskerville Old Face" w:hAnsi="Baskerville Old Face"/>
-          <w:lang w:val="en-GB"/>
-        </w:rPr>
-        <w:t>We liked the idea of letting the conveyor belt doing the sorting by placing a wedge in the way, but after some thinking we realized that it could be done both faster and more compact. The trick was to change the direction in the wedge moves from horizontal to vertical. Doing so moves the entire mechanism, aside from the wedge itself, in an upright position pushing it very close to the machine. Aside from saving space, this also allowed the wedge to move much less, since it only has to move just over 1cm above the conveyor belt rather than move all the way over it to the side. This final design does not sacrifice any reliability from its predecessors while being the fastest. It also takes by far the lowest amount of floor space, characterized by the fact that this final design including this sorting mechanism is our only design that fits on only one of the two provided floor plates. For these reasons we believe this design for the sorting mechanism to be the best.</w:t>
-      </w:r>
-    </w:p>
-    <w:p>
-      <w:pPr>
-        <w:pStyle w:val="Textbody"/>
-        <w:rPr>
-          <w:lang w:val="en-GB"/>
-        </w:rPr>
-      </w:pPr>
-    </w:p>
-    <w:p>
-      <w:pPr>
-        <w:pStyle w:val="Heading3"/>
-      </w:pPr>
-      <w:bookmarkStart w:id="54" w:name="_Toc413258772"/>
-      <w:bookmarkStart w:id="55" w:name="_Toc415218881"/>
-      <w:r>
-        <w:t>Machine interface</w:t>
+        <w:pStyle w:val="Heading1"/>
+      </w:pPr>
+      <w:bookmarkStart w:id="54" w:name="_Toc413258773"/>
+      <w:bookmarkStart w:id="55" w:name="_Toc415218882"/>
+      <w:r>
+        <w:t>The feeder</w:t>
       </w:r>
       <w:bookmarkEnd w:id="54"/>
       <w:bookmarkEnd w:id="55"/>
     </w:p>
     <w:p>
       <w:pPr>
-        <w:pStyle w:val="Heading4"/>
-      </w:pPr>
-      <w:bookmarkStart w:id="56" w:name="_Toc413258773"/>
-      <w:bookmarkStart w:id="57" w:name="_Toc415218882"/>
-      <w:r>
-        <w:t>The feeder</w:t>
+        <w:spacing w:after="140"/>
+        <w:rPr>
+          <w:rFonts w:ascii="Baskerville Old Face" w:hAnsi="Baskerville Old Face"/>
+          <w:lang w:val="en-GB"/>
+        </w:rPr>
+      </w:pPr>
+      <w:r>
+        <w:rPr>
+          <w:rFonts w:ascii="Baskerville Old Face" w:hAnsi="Baskerville Old Face"/>
+          <w:lang w:val="en-GB"/>
+        </w:rPr>
+        <w:t>The motor for the feeder turns a clam. With that motor turning clockwise the disc, which is on the surface in front of the clam, will be pushed off the surface and on to the conveyor belt. To make sure the engine runs clockwise the minus has to be connected to the connection closest to the spot where 6V is marked. We connect this engine to the 7</w:t>
+      </w:r>
+      <w:r>
+        <w:rPr>
+          <w:rFonts w:ascii="Baskerville Old Face" w:hAnsi="Baskerville Old Face"/>
+          <w:vertAlign w:val="superscript"/>
+          <w:lang w:val="en-GB"/>
+        </w:rPr>
+        <w:t xml:space="preserve">th </w:t>
+      </w:r>
+      <w:r>
+        <w:rPr>
+          <w:rFonts w:ascii="Baskerville Old Face" w:hAnsi="Baskerville Old Face"/>
+          <w:lang w:val="en-GB"/>
+        </w:rPr>
+        <w:t>output of the pp2-processor.</w:t>
+      </w:r>
+    </w:p>
+    <w:p>
+      <w:pPr>
+        <w:spacing w:after="140"/>
+        <w:rPr>
+          <w:rFonts w:ascii="Baskerville Old Face" w:hAnsi="Baskerville Old Face"/>
+          <w:lang w:val="en-GB"/>
+        </w:rPr>
+      </w:pPr>
+    </w:p>
+    <w:p>
+      <w:pPr>
+        <w:pStyle w:val="Heading1"/>
+      </w:pPr>
+      <w:bookmarkStart w:id="56" w:name="_Toc413258774"/>
+      <w:bookmarkStart w:id="57" w:name="_Toc415218883"/>
+      <w:r>
+        <w:t>The position sensor</w:t>
       </w:r>
       <w:bookmarkEnd w:id="56"/>
       <w:bookmarkEnd w:id="57"/>
     </w:p>
     <w:p>
       <w:pPr>
-        <w:rPr>
-          <w:rFonts w:ascii="Baskerville Old Face" w:hAnsi="Baskerville Old Face"/>
-          <w:lang w:val="en-GB"/>
-        </w:rPr>
-      </w:pPr>
-      <w:r>
-        <w:rPr>
-          <w:rFonts w:ascii="Baskerville Old Face" w:hAnsi="Baskerville Old Face"/>
-          <w:lang w:val="en-GB"/>
-        </w:rPr>
-        <w:t>The motor for the feeder turns a clam. With that motor turning clockwise the disc, which is on the surface in front of the clam, will be pushed off the surface and on to the conveyor belt. To make sure the engine runs clockwise the minus has to be connected to the connection closest to the spot where 6V is marked. We connect this engine to the 7</w:t>
+        <w:spacing w:after="140"/>
+        <w:rPr>
+          <w:rFonts w:ascii="Baskerville Old Face" w:hAnsi="Baskerville Old Face"/>
+          <w:lang w:val="en-GB"/>
+        </w:rPr>
+      </w:pPr>
+      <w:r>
+        <w:rPr>
+          <w:rFonts w:ascii="Baskerville Old Face" w:hAnsi="Baskerville Old Face"/>
+          <w:lang w:val="en-GB"/>
+        </w:rPr>
+        <w:t>The way a position sensor is set up us by using a lens lamp and a phototransistor. The lens lamp will be shining in the direction of the phototransistor. The light from the lens lamp makes the phototransistor send a signal to the pp2-processor. If a disc comes in between the lens lamp and the phototransistor then there won’t shine any light at the phototransistor and thus it won’t send a signal to the pp2-processor. The phototransistor is connected to the 8</w:t>
+      </w:r>
+      <w:r>
+        <w:rPr>
+          <w:rFonts w:ascii="Baskerville Old Face" w:hAnsi="Baskerville Old Face"/>
+          <w:vertAlign w:val="superscript"/>
+          <w:lang w:val="en-GB"/>
+        </w:rPr>
+        <w:t>th</w:t>
+      </w:r>
+      <w:r>
+        <w:rPr>
+          <w:rFonts w:ascii="Baskerville Old Face" w:hAnsi="Baskerville Old Face"/>
+          <w:lang w:val="en-GB"/>
+        </w:rPr>
+        <w:t xml:space="preserve"> input of the pp2-board. The phototransistor is polarized and thus it is important that it is connected correctly. The correct way to connect is with the ground to the connection closest to the white spot on the phototransistor. The lens lamp isn’t polarized and does not move in any direction and thus it doesn’t matter in which connection the ground is. The lens lamp is connected to the 5</w:t>
       </w:r>
       <w:r>
         <w:rPr>
@@ -9722,102 +10390,138 @@
     </w:p>
     <w:p>
       <w:pPr>
-        <w:pStyle w:val="Heading4"/>
-      </w:pPr>
-      <w:bookmarkStart w:id="58" w:name="_Toc413258774"/>
-      <w:bookmarkStart w:id="59" w:name="_Toc415218883"/>
-      <w:r>
-        <w:t>The position sensor</w:t>
+        <w:pStyle w:val="Heading1"/>
+      </w:pPr>
+      <w:bookmarkStart w:id="58" w:name="_Toc413258775"/>
+      <w:bookmarkStart w:id="59" w:name="_Toc415218884"/>
+      <w:r>
+        <w:t>The black white detector</w:t>
       </w:r>
       <w:bookmarkEnd w:id="58"/>
       <w:bookmarkEnd w:id="59"/>
     </w:p>
     <w:p>
       <w:pPr>
-        <w:rPr>
-          <w:rFonts w:ascii="Baskerville Old Face" w:hAnsi="Baskerville Old Face"/>
-          <w:lang w:val="en-GB"/>
-        </w:rPr>
-      </w:pPr>
-      <w:r>
-        <w:rPr>
-          <w:rFonts w:ascii="Baskerville Old Face" w:hAnsi="Baskerville Old Face"/>
-          <w:lang w:val="en-GB"/>
-        </w:rPr>
-        <w:t xml:space="preserve">The way a position sensor is set up us by using a lens lamp and a phototransistor. The lens </w:t>
-      </w:r>
-      <w:r>
-        <w:rPr>
-          <w:rFonts w:ascii="Baskerville Old Face" w:hAnsi="Baskerville Old Face"/>
-          <w:lang w:val="en-GB"/>
-        </w:rPr>
-        <w:lastRenderedPageBreak/>
-        <w:t>lamp will be shining in the direction of the phototransistor. The light from the lens lamp makes the phototransistor send a signal to the pp2-processor. If a disc comes in between the lens lamp and the phototransistor then there won’t shine any light at the phototransistor and thus it won’t send a signal to the pp2-processor. The phototransistor is connected to the 8</w:t>
-      </w:r>
-      <w:r>
-        <w:rPr>
-          <w:rFonts w:ascii="Baskerville Old Face" w:hAnsi="Baskerville Old Face"/>
-          <w:vertAlign w:val="superscript"/>
-          <w:lang w:val="en-GB"/>
-        </w:rPr>
-        <w:t>th</w:t>
-      </w:r>
-      <w:r>
-        <w:rPr>
-          <w:rFonts w:ascii="Baskerville Old Face" w:hAnsi="Baskerville Old Face"/>
-          <w:lang w:val="en-GB"/>
-        </w:rPr>
-        <w:t xml:space="preserve"> input of the pp2-board. The phototransistor is polarized and thus it is important that it is connected correctly. The correct way to connect is with the ground to the connection closest to the white spot on the phototransistor. The lens lamp isn’t polarized and does not move in any direction and thus it doesn’t matter in which connection the ground is. The lens lamp is connected to the 5</w:t>
-      </w:r>
-      <w:r>
-        <w:rPr>
-          <w:rFonts w:ascii="Baskerville Old Face" w:hAnsi="Baskerville Old Face"/>
-          <w:vertAlign w:val="superscript"/>
-          <w:lang w:val="en-GB"/>
-        </w:rPr>
-        <w:t xml:space="preserve">th </w:t>
-      </w:r>
-      <w:r>
-        <w:rPr>
-          <w:rFonts w:ascii="Baskerville Old Face" w:hAnsi="Baskerville Old Face"/>
-          <w:lang w:val="en-GB"/>
-        </w:rPr>
-        <w:t>output of the pp2-processor.</w:t>
+        <w:spacing w:after="140"/>
+        <w:rPr>
+          <w:rFonts w:ascii="Baskerville Old Face" w:hAnsi="Baskerville Old Face"/>
+          <w:lang w:val="en-GB"/>
+        </w:rPr>
+      </w:pPr>
+      <w:r>
+        <w:rPr>
+          <w:rFonts w:ascii="Baskerville Old Face" w:hAnsi="Baskerville Old Face"/>
+          <w:lang w:val="en-GB"/>
+        </w:rPr>
+        <w:t>The black white detector uses the same components as the position sensor but they are implemented in a different way. The way in which the colour is detected is by the reflection of light on the disc. Because white discs reflect light very well the phototransistor does pick up some light and thus sends a signal. Black disc on the other hand do not reflect enough light to let the phototransistor pick it up. Thus a white disc can be detected if the sensors are placed in the correct way.</w:t>
       </w:r>
     </w:p>
     <w:p>
       <w:pPr>
-        <w:rPr>
-          <w:rFonts w:ascii="Baskerville Old Face" w:hAnsi="Baskerville Old Face"/>
-          <w:lang w:val="en-GB"/>
-        </w:rPr>
-      </w:pPr>
+        <w:spacing w:after="140"/>
+        <w:rPr>
+          <w:rFonts w:ascii="Baskerville Old Face" w:hAnsi="Baskerville Old Face"/>
+          <w:lang w:val="en-GB"/>
+        </w:rPr>
+      </w:pPr>
+      <w:r>
+        <w:rPr>
+          <w:rFonts w:ascii="Baskerville Old Face" w:hAnsi="Baskerville Old Face"/>
+          <w:lang w:val="en-GB"/>
+        </w:rPr>
+        <w:t xml:space="preserve">To make sure the phototransistor picks up only the reflected light a cap is placed over it with a hole in the middle. So only light from in front of it will influence the phototransistor. But to make sure that the reflected light can pass through that hole the sensor must be placed at an angle. The reflected light, which is detected by the phototransistor, is at its strongest when the lens lamp is also placed at an angle. </w:t>
+      </w:r>
     </w:p>
     <w:p>
       <w:pPr>
-        <w:pStyle w:val="Heading4"/>
-      </w:pPr>
-      <w:bookmarkStart w:id="60" w:name="_Toc413258775"/>
-      <w:bookmarkStart w:id="61" w:name="_Toc415218884"/>
-      <w:r>
-        <w:t>The black white detector</w:t>
+        <w:spacing w:after="140"/>
+        <w:rPr>
+          <w:rFonts w:ascii="Baskerville Old Face" w:hAnsi="Baskerville Old Face"/>
+          <w:lang w:val="en-GB"/>
+        </w:rPr>
+      </w:pPr>
+      <w:r>
+        <w:rPr>
+          <w:rFonts w:ascii="Baskerville Old Face" w:hAnsi="Baskerville Old Face"/>
+          <w:lang w:val="en-GB"/>
+        </w:rPr>
+        <w:t>We connected the lens lamp in the same way as the lens lamp of the position sensor only now to the 6</w:t>
+      </w:r>
+      <w:r>
+        <w:rPr>
+          <w:rFonts w:ascii="Baskerville Old Face" w:hAnsi="Baskerville Old Face"/>
+          <w:vertAlign w:val="superscript"/>
+          <w:lang w:val="en-GB"/>
+        </w:rPr>
+        <w:t>th</w:t>
+      </w:r>
+      <w:r>
+        <w:rPr>
+          <w:rFonts w:ascii="Baskerville Old Face" w:hAnsi="Baskerville Old Face"/>
+          <w:lang w:val="en-GB"/>
+        </w:rPr>
+        <w:t xml:space="preserve"> output of the pp2-processor. The phototransistor is also connected as described in the position sensor only now to the 7</w:t>
+      </w:r>
+      <w:r>
+        <w:rPr>
+          <w:rFonts w:ascii="Baskerville Old Face" w:hAnsi="Baskerville Old Face"/>
+          <w:vertAlign w:val="superscript"/>
+          <w:lang w:val="en-GB"/>
+        </w:rPr>
+        <w:t xml:space="preserve">th </w:t>
+      </w:r>
+      <w:r>
+        <w:rPr>
+          <w:rFonts w:ascii="Baskerville Old Face" w:hAnsi="Baskerville Old Face"/>
+          <w:lang w:val="en-GB"/>
+        </w:rPr>
+        <w:t xml:space="preserve">inputs. </w:t>
+      </w:r>
+    </w:p>
+    <w:p>
+      <w:pPr>
+        <w:suppressAutoHyphens w:val="0"/>
+        <w:spacing w:after="140"/>
+        <w:rPr>
+          <w:rFonts w:ascii="Baskerville Old Face" w:hAnsi="Baskerville Old Face"/>
+          <w:lang w:val="en-GB"/>
+        </w:rPr>
+      </w:pPr>
+      <w:r>
+        <w:rPr>
+          <w:rFonts w:ascii="Baskerville Old Face" w:hAnsi="Baskerville Old Face"/>
+          <w:lang w:val="en-GB"/>
+        </w:rPr>
+        <w:br w:type="page"/>
+      </w:r>
+    </w:p>
+    <w:p>
+      <w:pPr>
+        <w:pStyle w:val="Heading1"/>
+      </w:pPr>
+      <w:bookmarkStart w:id="60" w:name="_Toc413258776"/>
+      <w:bookmarkStart w:id="61" w:name="_Toc415218885"/>
+      <w:r>
+        <w:lastRenderedPageBreak/>
+        <w:t>The Sorter</w:t>
       </w:r>
       <w:bookmarkEnd w:id="60"/>
       <w:bookmarkEnd w:id="61"/>
     </w:p>
     <w:p>
       <w:pPr>
-        <w:rPr>
-          <w:rFonts w:ascii="Baskerville Old Face" w:hAnsi="Baskerville Old Face"/>
-          <w:lang w:val="en-GB"/>
-        </w:rPr>
-      </w:pPr>
-      <w:r>
-        <w:rPr>
-          <w:rFonts w:ascii="Baskerville Old Face" w:hAnsi="Baskerville Old Face"/>
-          <w:lang w:val="en-GB"/>
-        </w:rPr>
-        <w:t>The black white detector uses the same components as the position sensor but they are implemented in a different way. The way in which the colour is detected is by the reflection of light on the disc. Because white discs reflect light very well the phototransistor does pick up some light and thus sends a signal. Black disc on the other hand do not reflect enough light to let the phototransistor pick it up. Thus a white disc can be detected if the sensors are placed in the correct way.</w:t>
+        <w:spacing w:after="140"/>
+        <w:rPr>
+          <w:rFonts w:ascii="Baskerville Old Face" w:hAnsi="Baskerville Old Face"/>
+          <w:lang w:val="en-GB"/>
+        </w:rPr>
+      </w:pPr>
+      <w:r>
+        <w:rPr>
+          <w:rFonts w:ascii="Baskerville Old Face" w:hAnsi="Baskerville Old Face"/>
+          <w:lang w:val="en-GB"/>
+        </w:rPr>
+        <w:t>The divider uses a so-called “H-bridge” to move up and down. We use output 0 and output to control the H-bridge, which in turn controls the motor moving the divider. We connect the ground of the H bridge with the output 0 to the 6-side of the motor. Now when we power up output 0 the divider will move up. When we power up output 1 the divider will move down. Output 0 and output 1 are never allowed to be on at the same time, which is also stated in the safety properties. We want to move the divider as fast as possible so we always use the maximum allowed voltage of 9 volts. To detect when the divider is in its upmost position we use a push sensor. When the PP2 detects that this push sensor is pressed we immediately cut the power to output 0. We do not detect when the divider is at the bottom, because as soon as the push sensor is not pressed then there isn’t enough space for a disc to go underneath. Thus we simply power on the motor for a set amount of time. This time should be enough to make it move to the bottom but not low enough to interfere with the conveyor belt.</w:t>
       </w:r>
     </w:p>
     <w:p>
@@ -9827,101 +10531,33 @@
           <w:lang w:val="en-GB"/>
         </w:rPr>
       </w:pPr>
-      <w:r>
-        <w:rPr>
-          <w:rFonts w:ascii="Baskerville Old Face" w:hAnsi="Baskerville Old Face"/>
-          <w:lang w:val="en-GB"/>
-        </w:rPr>
-        <w:t xml:space="preserve">To make sure the phototransistor picks up only the reflected light a cap is placed over it with a hole in the middle. So only light from in front of it will influence the phototransistor. But to make sure that the reflected light can pass through that hole the sensor must be placed at an angle. The reflected light, which is detected by the phototransistor, is at its strongest when the lens lamp is also placed at an angle. </w:t>
-      </w:r>
     </w:p>
     <w:p>
       <w:pPr>
-        <w:rPr>
-          <w:rFonts w:ascii="Baskerville Old Face" w:hAnsi="Baskerville Old Face"/>
-          <w:lang w:val="en-GB"/>
-        </w:rPr>
-      </w:pPr>
-      <w:r>
-        <w:rPr>
-          <w:rFonts w:ascii="Baskerville Old Face" w:hAnsi="Baskerville Old Face"/>
-          <w:lang w:val="en-GB"/>
-        </w:rPr>
-        <w:t>We connected the lens lamp in the same way as the lens lamp of the position sensor only now to the 6</w:t>
-      </w:r>
-      <w:r>
-        <w:rPr>
-          <w:rFonts w:ascii="Baskerville Old Face" w:hAnsi="Baskerville Old Face"/>
-          <w:vertAlign w:val="superscript"/>
-          <w:lang w:val="en-GB"/>
-        </w:rPr>
-        <w:t>th</w:t>
-      </w:r>
-      <w:r>
-        <w:rPr>
-          <w:rFonts w:ascii="Baskerville Old Face" w:hAnsi="Baskerville Old Face"/>
-          <w:lang w:val="en-GB"/>
-        </w:rPr>
-        <w:t xml:space="preserve"> output of the pp2-processor. The phototransistor is also connected as described in the position sensor only now to the 7</w:t>
-      </w:r>
-      <w:r>
-        <w:rPr>
-          <w:rFonts w:ascii="Baskerville Old Face" w:hAnsi="Baskerville Old Face"/>
-          <w:vertAlign w:val="superscript"/>
-          <w:lang w:val="en-GB"/>
-        </w:rPr>
-        <w:t xml:space="preserve">th </w:t>
-      </w:r>
-      <w:r>
-        <w:rPr>
-          <w:rFonts w:ascii="Baskerville Old Face" w:hAnsi="Baskerville Old Face"/>
-          <w:lang w:val="en-GB"/>
-        </w:rPr>
-        <w:t xml:space="preserve">inputs. </w:t>
-      </w:r>
-    </w:p>
-    <w:p>
-      <w:pPr>
-        <w:suppressAutoHyphens w:val="0"/>
-        <w:rPr>
-          <w:rFonts w:ascii="Baskerville Old Face" w:hAnsi="Baskerville Old Face"/>
-          <w:lang w:val="en-GB"/>
-        </w:rPr>
-      </w:pPr>
-      <w:r>
-        <w:rPr>
-          <w:rFonts w:ascii="Baskerville Old Face" w:hAnsi="Baskerville Old Face"/>
-          <w:lang w:val="en-GB"/>
-        </w:rPr>
-        <w:br w:type="page"/>
-      </w:r>
-    </w:p>
-    <w:p>
-      <w:pPr>
-        <w:pStyle w:val="Heading4"/>
-      </w:pPr>
-      <w:bookmarkStart w:id="62" w:name="_Toc413258776"/>
-      <w:bookmarkStart w:id="63" w:name="_Toc415218885"/>
-      <w:r>
-        <w:lastRenderedPageBreak/>
-        <w:t>The Sorter</w:t>
+        <w:pStyle w:val="Heading1"/>
+      </w:pPr>
+      <w:bookmarkStart w:id="62" w:name="_Toc413258777"/>
+      <w:bookmarkStart w:id="63" w:name="_Toc415218886"/>
+      <w:r>
+        <w:t>The buttons</w:t>
       </w:r>
       <w:bookmarkEnd w:id="62"/>
       <w:bookmarkEnd w:id="63"/>
     </w:p>
     <w:p>
       <w:pPr>
-        <w:rPr>
-          <w:rFonts w:ascii="Baskerville Old Face" w:hAnsi="Baskerville Old Face"/>
-          <w:lang w:val="en-GB"/>
-        </w:rPr>
-      </w:pPr>
-      <w:r>
-        <w:rPr>
-          <w:rFonts w:ascii="Baskerville Old Face" w:hAnsi="Baskerville Old Face"/>
-          <w:lang w:val="en-GB"/>
-        </w:rPr>
-        <w:t>The divider uses a so-called “H-bridge” to move up and down. We use output 0 and output to control the H-bridge, which in turn controls the motor moving the divider. We connect the ground of the H bridge with the output 0 to the 6-side of the motor. Now when we power up output 0 the divider will move up. When we power up output 1 the divider will move down. Output 0 and output 1 are never allowed to be on at the same time, which is also stated in the safety properties. We want to move the divider as fast as possible so we always use the maximum allowed voltage of 9 volts. To detect when the divider is in its upmost position we use a push sensor. When the PP2 detects that this push sensor is pressed we immediately cut the power to output 0. We do not detect when the divider is at the bottom, because as soon as the push sensor is not pressed then there isn’t enough space for a disc to go underneath. Thus we simply power on the motor for a set amount of time. This time should be enough to make it move to the bottom but not low enough to interfere with the conveyor belt.</w:t>
+        <w:spacing w:after="140"/>
+        <w:rPr>
+          <w:rFonts w:ascii="Baskerville Old Face" w:hAnsi="Baskerville Old Face"/>
+          <w:lang w:val="en-GB"/>
+        </w:rPr>
+      </w:pPr>
+      <w:r>
+        <w:rPr>
+          <w:rFonts w:ascii="Baskerville Old Face" w:hAnsi="Baskerville Old Face"/>
+          <w:lang w:val="en-GB"/>
+        </w:rPr>
+        <w:t xml:space="preserve">The button that is used to start/stop the machine will be button 0. The button to abort the machine will be button 1. </w:t>
       </w:r>
     </w:p>
     <w:p>
@@ -9934,103 +10570,112 @@
     </w:p>
     <w:p>
       <w:pPr>
-        <w:pStyle w:val="Heading4"/>
-      </w:pPr>
-      <w:bookmarkStart w:id="64" w:name="_Toc413258777"/>
-      <w:bookmarkStart w:id="65" w:name="_Toc415218886"/>
-      <w:r>
-        <w:t>The buttons</w:t>
+        <w:pStyle w:val="Heading1"/>
+      </w:pPr>
+      <w:bookmarkStart w:id="64" w:name="_Toc413258778"/>
+      <w:bookmarkStart w:id="65" w:name="_Toc415218887"/>
+      <w:r>
+        <w:t>The conveyer belt</w:t>
       </w:r>
       <w:bookmarkEnd w:id="64"/>
       <w:bookmarkEnd w:id="65"/>
     </w:p>
     <w:p>
       <w:pPr>
-        <w:rPr>
-          <w:rFonts w:ascii="Baskerville Old Face" w:hAnsi="Baskerville Old Face"/>
-          <w:lang w:val="en-GB"/>
-        </w:rPr>
-      </w:pPr>
-      <w:r>
-        <w:rPr>
-          <w:rFonts w:ascii="Baskerville Old Face" w:hAnsi="Baskerville Old Face"/>
-          <w:lang w:val="en-GB"/>
-        </w:rPr>
-        <w:t xml:space="preserve">The button that is used to start/stop the machine will be button 0. The button to abort the machine will be button 1. </w:t>
+        <w:spacing w:after="140"/>
+        <w:rPr>
+          <w:rFonts w:ascii="Baskerville Old Face" w:hAnsi="Baskerville Old Face"/>
+          <w:lang w:val="en-GB"/>
+        </w:rPr>
+      </w:pPr>
+      <w:r>
+        <w:rPr>
+          <w:rFonts w:ascii="Baskerville Old Face" w:hAnsi="Baskerville Old Face"/>
+          <w:lang w:val="en-GB"/>
+        </w:rPr>
+        <w:t xml:space="preserve">The conveyer belt uses 5 gears of which only 3 touch the conveyer belt. 2 of those 3 gears are used to make sure the conveyer belt is horizontal and the third one is used to make the conveyer belt turn. The third gear is connected to a metal rod. On that metal rod another gear is connected and that gear will be turned using the gear which is connected to the engine. Because we have those gears in between the direction in which the engine turns has to be counter clockwise. Then the conveyer belt does turn clockwise and the discs will be moved in the right direction. To let the engine turn clockwise we have to connect the ground to the connection closest to the 9V. This engine is connected to the 3rd output. </w:t>
       </w:r>
     </w:p>
     <w:p>
       <w:pPr>
-        <w:rPr>
-          <w:rFonts w:ascii="Baskerville Old Face" w:hAnsi="Baskerville Old Face"/>
-          <w:lang w:val="en-GB"/>
-        </w:rPr>
-      </w:pPr>
+        <w:suppressAutoHyphens w:val="0"/>
+        <w:spacing w:after="140"/>
+        <w:rPr>
+          <w:rFonts w:ascii="Baskerville Old Face" w:hAnsi="Baskerville Old Face"/>
+          <w:lang w:val="en-GB"/>
+        </w:rPr>
+      </w:pPr>
+      <w:r>
+        <w:rPr>
+          <w:rFonts w:ascii="Baskerville Old Face" w:hAnsi="Baskerville Old Face"/>
+          <w:lang w:val="en-GB"/>
+        </w:rPr>
+        <w:br w:type="page"/>
+      </w:r>
     </w:p>
     <w:p>
       <w:pPr>
-        <w:pStyle w:val="Heading4"/>
-      </w:pPr>
-      <w:bookmarkStart w:id="66" w:name="_Toc413258778"/>
-      <w:bookmarkStart w:id="67" w:name="_Toc415218887"/>
-      <w:r>
-        <w:t>The conveyer belt</w:t>
+        <w:pStyle w:val="Heading1"/>
+      </w:pPr>
+      <w:bookmarkStart w:id="66" w:name="_Toc413258779"/>
+      <w:bookmarkStart w:id="67" w:name="_Toc415218888"/>
+      <w:r>
+        <w:lastRenderedPageBreak/>
+        <w:t xml:space="preserve">System </w:t>
+      </w:r>
+      <w:r>
+        <w:t>Validation</w:t>
       </w:r>
       <w:bookmarkEnd w:id="66"/>
       <w:bookmarkEnd w:id="67"/>
+      <w:r>
+        <w:t xml:space="preserve"> and Testing</w:t>
+      </w:r>
     </w:p>
     <w:p>
       <w:pPr>
-        <w:rPr>
-          <w:rFonts w:ascii="Baskerville Old Face" w:hAnsi="Baskerville Old Face"/>
-          <w:lang w:val="en-GB"/>
-        </w:rPr>
-      </w:pPr>
-      <w:r>
-        <w:rPr>
-          <w:rFonts w:ascii="Baskerville Old Face" w:hAnsi="Baskerville Old Face"/>
-          <w:lang w:val="en-GB"/>
-        </w:rPr>
-        <w:t xml:space="preserve">The conveyer belt uses 5 gears of which only 3 touch the conveyer belt. 2 of those 3 gears are used to make sure the conveyer belt is horizontal and the third one is used to make the conveyer belt turn. The third gear is connected to a metal rod. On that metal rod another gear is connected and that gear will be turned using the gear which is connected to the engine. Because we have those gears in between the direction in which the engine turns has to be counter clockwise. Then the conveyer belt does turn clockwise and the discs will be moved in the right direction. To let the engine turn clockwise we have to connect the ground to the connection closest to the 9V. This engine is connected to the 3rd output. </w:t>
-      </w:r>
-    </w:p>
-    <w:p>
-      <w:pPr>
-        <w:suppressAutoHyphens w:val="0"/>
-        <w:rPr>
-          <w:rFonts w:ascii="Baskerville Old Face" w:hAnsi="Baskerville Old Face"/>
-          <w:lang w:val="en-GB"/>
-        </w:rPr>
-      </w:pPr>
-      <w:r>
-        <w:rPr>
-          <w:rFonts w:ascii="Baskerville Old Face" w:hAnsi="Baskerville Old Face"/>
-          <w:lang w:val="en-GB"/>
-        </w:rPr>
-        <w:br w:type="page"/>
-      </w:r>
-    </w:p>
-    <w:p>
-      <w:pPr>
-        <w:pStyle w:val="Heading3"/>
-      </w:pPr>
-      <w:bookmarkStart w:id="68" w:name="_Toc413258779"/>
-      <w:bookmarkStart w:id="69" w:name="_Toc415218888"/>
-      <w:r>
-        <w:lastRenderedPageBreak/>
-        <w:t>Validation</w:t>
+        <w:pStyle w:val="Heading1"/>
+      </w:pPr>
+      <w:bookmarkStart w:id="68" w:name="_Toc413258780"/>
+      <w:bookmarkStart w:id="69" w:name="_Toc415218889"/>
+      <w:r>
+        <w:t>Validate High level specifications</w:t>
       </w:r>
       <w:bookmarkEnd w:id="68"/>
       <w:bookmarkEnd w:id="69"/>
     </w:p>
     <w:p>
       <w:pPr>
-        <w:pStyle w:val="Heading4"/>
-      </w:pPr>
-      <w:bookmarkStart w:id="70" w:name="_Toc413258780"/>
-      <w:bookmarkStart w:id="71" w:name="_Toc415218889"/>
-      <w:r>
-        <w:t>Validate High level specifications</w:t>
+        <w:spacing w:after="140"/>
+        <w:rPr>
+          <w:rFonts w:ascii="Baskerville Old Face" w:hAnsi="Baskerville Old Face"/>
+          <w:lang w:val="en-GB"/>
+        </w:rPr>
+      </w:pPr>
+      <w:r>
+        <w:rPr>
+          <w:rFonts w:ascii="Baskerville Old Face" w:hAnsi="Baskerville Old Face"/>
+          <w:lang w:val="en-GB"/>
+        </w:rPr>
+        <w:t>Our high level specifications are correct, because in the exercise it is said that a sorting machine for black and white discs should be made. And it also is said that we need at least one conveyer belt.</w:t>
+      </w:r>
+    </w:p>
+    <w:p>
+      <w:pPr>
+        <w:rPr>
+          <w:rFonts w:ascii="Baskerville Old Face" w:hAnsi="Baskerville Old Face"/>
+          <w:lang w:val="en-GB"/>
+        </w:rPr>
+      </w:pPr>
+    </w:p>
+    <w:p>
+      <w:pPr>
+        <w:pStyle w:val="Heading1"/>
+      </w:pPr>
+      <w:bookmarkStart w:id="70" w:name="_Toc413258781"/>
+      <w:bookmarkStart w:id="71" w:name="_Toc415218890"/>
+      <w:r>
+        <w:t>Validation SLR</w:t>
       </w:r>
       <w:bookmarkEnd w:id="70"/>
       <w:bookmarkEnd w:id="71"/>
@@ -10047,7 +10692,7 @@
           <w:rFonts w:ascii="Baskerville Old Face" w:hAnsi="Baskerville Old Face"/>
           <w:lang w:val="en-GB"/>
         </w:rPr>
-        <w:t>Our high level specifications are correct, because in the exercise it is said that a sorting machine for black and white discs should be made. And it also is said that we need at least one conveyer belt.</w:t>
+        <w:t>The high level specification defines the basic flow of the use-cases, user constraints and safety properties. At the same time, we validate the System Level Requirements through the high level specification. “Sort unsorted discs” is correct, because the high level specification mentions that the machine should sort discs. Aborting the process happens because in every machine something could go wrong and thus it needs to be able to be stopped at any point in time. “Starting the machine” and “Stopping the machine” are actions which are also needed for machines because else you couldn’t make them stop or start doing what they are supposed to do. “Booting up the machine” and “shutting down the machine” is required, because the disc sorter has to be turned on and off, in order for it to fulfil its purpose.</w:t>
       </w:r>
     </w:p>
     <w:p>
@@ -10057,426 +10702,430 @@
           <w:lang w:val="en-GB"/>
         </w:rPr>
       </w:pPr>
+      <w:r>
+        <w:rPr>
+          <w:rFonts w:ascii="Baskerville Old Face" w:hAnsi="Baskerville Old Face"/>
+          <w:lang w:val="en-GB"/>
+        </w:rPr>
+        <w:t>Before the start buttons is pressed the user is required to place all discs to be sorted in the container unit. The discs should be placed in the container, so that the machine is able to sort the discs.</w:t>
+      </w:r>
+      <w:r>
+        <w:rPr>
+          <w:rFonts w:ascii="Baskerville Old Face" w:hAnsi="Baskerville Old Face"/>
+          <w:lang w:val="en-GB"/>
+        </w:rPr>
+        <w:br/>
+        <w:t>While the machine is running the user is not allowed to move the machine or touch anything except the buttons. If the user makes contact with either the conveyor belt or the discs while they’re on the conveyor belt, the machine might not be able to separate the discs correctly.</w:t>
+      </w:r>
+      <w:r>
+        <w:rPr>
+          <w:rFonts w:ascii="Baskerville Old Face" w:hAnsi="Baskerville Old Face"/>
+          <w:lang w:val="en-GB"/>
+        </w:rPr>
+        <w:br/>
+        <w:t>When the abort button is pressed or the machine has to be shut down, the user is required to remove all discs that are neither in the container unit nor sorted. The user is supposed to do this, so that the machine will be able to restart the sorting process with a new disc.</w:t>
+      </w:r>
     </w:p>
     <w:p>
       <w:pPr>
-        <w:pStyle w:val="Heading4"/>
-      </w:pPr>
-      <w:bookmarkStart w:id="72" w:name="_Toc413258781"/>
-      <w:bookmarkStart w:id="73" w:name="_Toc415218890"/>
-      <w:r>
-        <w:t>Validation SLR</w:t>
+        <w:rPr>
+          <w:rFonts w:ascii="Baskerville Old Face" w:hAnsi="Baskerville Old Face"/>
+          <w:lang w:val="en-GB"/>
+        </w:rPr>
+      </w:pPr>
+      <w:r>
+        <w:rPr>
+          <w:rFonts w:ascii="Baskerville Old Face" w:hAnsi="Baskerville Old Face"/>
+          <w:lang w:val="en-GB"/>
+        </w:rPr>
+        <w:t xml:space="preserve">After pressing an emergency button, within 50 </w:t>
+      </w:r>
+      <w:proofErr w:type="spellStart"/>
+      <w:r>
+        <w:rPr>
+          <w:rFonts w:ascii="Baskerville Old Face" w:hAnsi="Baskerville Old Face"/>
+          <w:lang w:val="en-GB"/>
+        </w:rPr>
+        <w:t>ms</w:t>
+      </w:r>
+      <w:proofErr w:type="spellEnd"/>
+      <w:r>
+        <w:rPr>
+          <w:rFonts w:ascii="Baskerville Old Face" w:hAnsi="Baskerville Old Face"/>
+          <w:lang w:val="en-GB"/>
+        </w:rPr>
+        <w:t xml:space="preserve"> there should be no moving parts in the machine. The machine should immediately abort its current process, according to the high level specification, although this is not realisable. Therefore, this is set to be within 50 </w:t>
+      </w:r>
+      <w:proofErr w:type="spellStart"/>
+      <w:r>
+        <w:rPr>
+          <w:rFonts w:ascii="Baskerville Old Face" w:hAnsi="Baskerville Old Face"/>
+          <w:lang w:val="en-GB"/>
+        </w:rPr>
+        <w:t>ms</w:t>
+      </w:r>
+      <w:proofErr w:type="spellEnd"/>
+      <w:r>
+        <w:rPr>
+          <w:rFonts w:ascii="Baskerville Old Face" w:hAnsi="Baskerville Old Face"/>
+          <w:lang w:val="en-GB"/>
+        </w:rPr>
+        <w:t>.</w:t>
+      </w:r>
+    </w:p>
+    <w:p>
+      <w:pPr>
+        <w:rPr>
+          <w:rFonts w:ascii="Baskerville Old Face" w:hAnsi="Baskerville Old Face"/>
+          <w:lang w:val="en-GB"/>
+        </w:rPr>
+      </w:pPr>
+      <w:r>
+        <w:rPr>
+          <w:rFonts w:ascii="Baskerville Old Face" w:hAnsi="Baskerville Old Face"/>
+          <w:lang w:val="en-GB"/>
+        </w:rPr>
+        <w:t xml:space="preserve">According to the High level Specification the machine should stop sorting if there is no more disk </w:t>
+      </w:r>
+      <w:proofErr w:type="spellStart"/>
+      <w:r>
+        <w:rPr>
+          <w:rFonts w:ascii="Baskerville Old Face" w:hAnsi="Baskerville Old Face"/>
+          <w:lang w:val="en-GB"/>
+        </w:rPr>
+        <w:t>signaled</w:t>
+      </w:r>
+      <w:proofErr w:type="spellEnd"/>
+      <w:r>
+        <w:rPr>
+          <w:rFonts w:ascii="Baskerville Old Face" w:hAnsi="Baskerville Old Face"/>
+          <w:lang w:val="en-GB"/>
+        </w:rPr>
+        <w:t xml:space="preserve"> after 4s. We made this into a safety property, because a running machine with no use is only going to possibly harm people getting in contact or the machine itself.</w:t>
+      </w:r>
+    </w:p>
+    <w:p>
+      <w:pPr>
+        <w:rPr>
+          <w:rFonts w:ascii="Baskerville Old Face" w:hAnsi="Baskerville Old Face"/>
+          <w:lang w:val="en-GB"/>
+        </w:rPr>
+      </w:pPr>
+      <w:r>
+        <w:rPr>
+          <w:rFonts w:ascii="Baskerville Old Face" w:hAnsi="Baskerville Old Face"/>
+          <w:lang w:val="en-GB"/>
+        </w:rPr>
+        <w:t>According to what the high level specification offer, there is nothing that could stop the assembly program as long as the code is correctly written for this purpose, we don’t consider accidents and flaws, the only way for the program to end is by powering off the machine.</w:t>
+      </w:r>
+    </w:p>
+    <w:p>
+      <w:pPr>
+        <w:rPr>
+          <w:rFonts w:ascii="Baskerville Old Face" w:hAnsi="Baskerville Old Face"/>
+          <w:lang w:val="en-GB"/>
+        </w:rPr>
+      </w:pPr>
+      <w:r>
+        <w:rPr>
+          <w:rFonts w:ascii="Baskerville Old Face" w:hAnsi="Baskerville Old Face"/>
+          <w:lang w:val="en-GB"/>
+        </w:rPr>
+        <w:t>The outputs connected to the h-bridge may never be powered on at the same time. If this happens, the PP2 processor short circuit, and the machine won’t work anymore.</w:t>
+      </w:r>
+    </w:p>
+    <w:p>
+      <w:pPr>
+        <w:rPr>
+          <w:rFonts w:ascii="Baskerville Old Face" w:hAnsi="Baskerville Old Face"/>
+          <w:lang w:val="en-GB"/>
+        </w:rPr>
+      </w:pPr>
+    </w:p>
+    <w:p>
+      <w:pPr>
+        <w:widowControl/>
+        <w:suppressAutoHyphens w:val="0"/>
+        <w:autoSpaceDN/>
+        <w:spacing w:after="160" w:line="259" w:lineRule="auto"/>
+        <w:rPr>
+          <w:rFonts w:ascii="Baskerville Old Face" w:eastAsiaTheme="majorEastAsia" w:hAnsi="Baskerville Old Face" w:cs="Mangal"/>
+          <w:i/>
+          <w:iCs/>
+          <w:color w:val="2E74B5" w:themeColor="accent1" w:themeShade="BF"/>
+          <w:szCs w:val="21"/>
+        </w:rPr>
+      </w:pPr>
+      <w:bookmarkStart w:id="72" w:name="_Toc413258782"/>
+      <w:bookmarkStart w:id="73" w:name="_Toc415218891"/>
+      <w:r>
+        <w:br w:type="page"/>
+      </w:r>
+    </w:p>
+    <w:p>
+      <w:pPr>
+        <w:pStyle w:val="Heading1"/>
+      </w:pPr>
+      <w:r>
+        <w:lastRenderedPageBreak/>
+        <w:t>Validation Priorities to SLRs</w:t>
       </w:r>
       <w:bookmarkEnd w:id="72"/>
       <w:bookmarkEnd w:id="73"/>
     </w:p>
     <w:p>
       <w:pPr>
-        <w:rPr>
-          <w:rFonts w:ascii="Baskerville Old Face" w:hAnsi="Baskerville Old Face"/>
-          <w:lang w:val="en-GB"/>
-        </w:rPr>
-      </w:pPr>
-      <w:r>
-        <w:rPr>
-          <w:rFonts w:ascii="Baskerville Old Face" w:hAnsi="Baskerville Old Face"/>
-          <w:lang w:val="en-GB"/>
-        </w:rPr>
-        <w:t>The high level specification defines the basic flow of the use-cases, user constraints and safety properties. At the same time, we validate the System Level Requirements through the high level specification. “Sort unsorted discs” is correct, because the high level specification mentions that the machine should sort discs. Aborting the process happens because in every machine something could go wrong and thus it needs to be able to be stopped at any point in time. “Starting the machine” and “Stopping the machine” are actions which are also needed for machines because else you couldn’t make them stop or start doing what they are supposed to do. “Booting up the machine” and “shutting down the machine” is required, because the disc sorter has to be turned on and off, in order for it to fulfil its purpose.</w:t>
+        <w:pStyle w:val="Textbody"/>
+        <w:rPr>
+          <w:lang w:val="en-GB"/>
+        </w:rPr>
+      </w:pPr>
+      <w:r>
+        <w:rPr>
+          <w:lang w:val="en-GB"/>
+        </w:rPr>
+        <w:t>Reliability:</w:t>
       </w:r>
     </w:p>
     <w:p>
       <w:pPr>
-        <w:rPr>
-          <w:rFonts w:ascii="Baskerville Old Face" w:hAnsi="Baskerville Old Face"/>
-          <w:lang w:val="en-GB"/>
-        </w:rPr>
-      </w:pPr>
-      <w:r>
-        <w:rPr>
-          <w:rFonts w:ascii="Baskerville Old Face" w:hAnsi="Baskerville Old Face"/>
-          <w:lang w:val="en-GB"/>
-        </w:rPr>
-        <w:t>Before the start buttons is pressed the user is required to place all discs to be sorted in the container unit. The discs should be placed in the container, so that the machine is able to sort the discs.</w:t>
-      </w:r>
-      <w:r>
-        <w:rPr>
-          <w:rFonts w:ascii="Baskerville Old Face" w:hAnsi="Baskerville Old Face"/>
-          <w:lang w:val="en-GB"/>
-        </w:rPr>
-        <w:br/>
-        <w:t>While the machine is running the user is not allowed to move the machine or touch anything except the buttons. If the user makes contact with either the conveyor belt or the discs while they’re on the conveyor belt, the machine might not be able to separate the discs correctly.</w:t>
-      </w:r>
-      <w:r>
-        <w:rPr>
-          <w:rFonts w:ascii="Baskerville Old Face" w:hAnsi="Baskerville Old Face"/>
-          <w:lang w:val="en-GB"/>
-        </w:rPr>
-        <w:br/>
-        <w:t>When the abort button is pressed or the machine has to be shut down, the user is required to remove all discs that are neither in the container unit nor sorted. The user is supposed to do this, so that the machine will be able to restart the sorting process with a new disc.</w:t>
+        <w:pStyle w:val="Textbody"/>
+        <w:rPr>
+          <w:lang w:val="en-GB"/>
+        </w:rPr>
+      </w:pPr>
+      <w:r>
+        <w:rPr>
+          <w:lang w:val="en-GB"/>
+        </w:rPr>
+        <w:t>The use-cases describe how we want to sort multiple coloured disks, because we want the sorting to be done as accurately as possible we chose reliability as one of our priorities.</w:t>
       </w:r>
     </w:p>
     <w:p>
       <w:pPr>
-        <w:rPr>
-          <w:rFonts w:ascii="Baskerville Old Face" w:hAnsi="Baskerville Old Face"/>
-          <w:lang w:val="en-GB"/>
-        </w:rPr>
-      </w:pPr>
-      <w:r>
-        <w:rPr>
-          <w:rFonts w:ascii="Baskerville Old Face" w:hAnsi="Baskerville Old Face"/>
-          <w:lang w:val="en-GB"/>
-        </w:rPr>
-        <w:t xml:space="preserve">After pressing an emergency button, within 50 </w:t>
-      </w:r>
-      <w:proofErr w:type="spellStart"/>
-      <w:r>
-        <w:rPr>
-          <w:rFonts w:ascii="Baskerville Old Face" w:hAnsi="Baskerville Old Face"/>
-          <w:lang w:val="en-GB"/>
-        </w:rPr>
-        <w:t>ms</w:t>
-      </w:r>
-      <w:proofErr w:type="spellEnd"/>
-      <w:r>
-        <w:rPr>
-          <w:rFonts w:ascii="Baskerville Old Face" w:hAnsi="Baskerville Old Face"/>
-          <w:lang w:val="en-GB"/>
-        </w:rPr>
-        <w:t xml:space="preserve"> there should be no moving parts in the machine. The machine should immediately abort its current process, according to the high level specification, although this is not realisable. Therefore, this is set to be within 50 </w:t>
-      </w:r>
-      <w:proofErr w:type="spellStart"/>
-      <w:r>
-        <w:rPr>
-          <w:rFonts w:ascii="Baskerville Old Face" w:hAnsi="Baskerville Old Face"/>
-          <w:lang w:val="en-GB"/>
-        </w:rPr>
-        <w:t>ms</w:t>
-      </w:r>
-      <w:proofErr w:type="spellEnd"/>
-      <w:r>
-        <w:rPr>
-          <w:rFonts w:ascii="Baskerville Old Face" w:hAnsi="Baskerville Old Face"/>
-          <w:lang w:val="en-GB"/>
-        </w:rPr>
-        <w:t>.</w:t>
+        <w:pStyle w:val="Textbody"/>
+        <w:rPr>
+          <w:lang w:val="en-GB"/>
+        </w:rPr>
+      </w:pPr>
+      <w:r>
+        <w:rPr>
+          <w:lang w:val="en-GB"/>
+        </w:rPr>
+        <w:t>Accessibility:</w:t>
       </w:r>
     </w:p>
     <w:p>
       <w:pPr>
-        <w:rPr>
-          <w:rFonts w:ascii="Baskerville Old Face" w:hAnsi="Baskerville Old Face"/>
-          <w:lang w:val="en-GB"/>
-        </w:rPr>
-      </w:pPr>
-      <w:r>
-        <w:rPr>
-          <w:rFonts w:ascii="Baskerville Old Face" w:hAnsi="Baskerville Old Face"/>
-          <w:lang w:val="en-GB"/>
-        </w:rPr>
-        <w:t xml:space="preserve">According to the High level Specification the machine should stop sorting if there is no more disk </w:t>
-      </w:r>
-      <w:proofErr w:type="spellStart"/>
-      <w:r>
-        <w:rPr>
-          <w:rFonts w:ascii="Baskerville Old Face" w:hAnsi="Baskerville Old Face"/>
-          <w:lang w:val="en-GB"/>
-        </w:rPr>
-        <w:t>signaled</w:t>
-      </w:r>
-      <w:proofErr w:type="spellEnd"/>
-      <w:r>
-        <w:rPr>
-          <w:rFonts w:ascii="Baskerville Old Face" w:hAnsi="Baskerville Old Face"/>
-          <w:lang w:val="en-GB"/>
-        </w:rPr>
-        <w:t xml:space="preserve"> after 4s. We made this into a safety property, because a running machine with no use is only going to possibly harm people getting in contact or the machine itself.</w:t>
+        <w:pStyle w:val="Textbody"/>
+        <w:rPr>
+          <w:lang w:val="en-GB"/>
+        </w:rPr>
+      </w:pPr>
+      <w:r>
+        <w:rPr>
+          <w:lang w:val="en-GB"/>
+        </w:rPr>
+        <w:t>The use-cases describe that the user has to remove all disks from the machine after the “ABORT” button is pressed. Because of this we want to make the machine somewhat open, so the user can remove the disks with relative ease.</w:t>
       </w:r>
     </w:p>
     <w:p>
       <w:pPr>
-        <w:rPr>
-          <w:rFonts w:ascii="Baskerville Old Face" w:hAnsi="Baskerville Old Face"/>
-          <w:lang w:val="en-GB"/>
-        </w:rPr>
-      </w:pPr>
-      <w:r>
-        <w:rPr>
-          <w:rFonts w:ascii="Baskerville Old Face" w:hAnsi="Baskerville Old Face"/>
-          <w:lang w:val="en-GB"/>
-        </w:rPr>
-        <w:t>According to what the high level specification offer, there is nothing that could stop the assembly program as long as the code is correctly written for this purpose, we don’t consider accidents and flaws, the only way for the program to end is by powering off the machine.</w:t>
+        <w:pStyle w:val="Textbody"/>
+        <w:rPr>
+          <w:lang w:val="en-GB"/>
+        </w:rPr>
+      </w:pPr>
+      <w:r>
+        <w:rPr>
+          <w:lang w:val="en-GB"/>
+        </w:rPr>
+        <w:t>Speed:</w:t>
       </w:r>
     </w:p>
     <w:p>
       <w:pPr>
-        <w:rPr>
-          <w:rFonts w:ascii="Baskerville Old Face" w:hAnsi="Baskerville Old Face"/>
-          <w:lang w:val="en-GB"/>
-        </w:rPr>
-      </w:pPr>
-      <w:r>
-        <w:rPr>
-          <w:rFonts w:ascii="Baskerville Old Face" w:hAnsi="Baskerville Old Face"/>
-          <w:lang w:val="en-GB"/>
-        </w:rPr>
-        <w:t>The outputs connected to the h-bridge may never be powered on at the same time. If this happens, the PP2 processor short circuit, and the machine won’t work anymore.</w:t>
+        <w:pStyle w:val="Textbody"/>
+        <w:rPr>
+          <w:lang w:val="en-GB"/>
+        </w:rPr>
+      </w:pPr>
+      <w:r>
+        <w:rPr>
+          <w:lang w:val="en-GB"/>
+        </w:rPr>
+        <w:t>The use-cases describe how we want to sort multiple coloured disks, because we want the sorting to be done as fast as possible we chose speed as one of our priorities.</w:t>
       </w:r>
     </w:p>
     <w:p>
       <w:pPr>
-        <w:rPr>
-          <w:rFonts w:ascii="Baskerville Old Face" w:hAnsi="Baskerville Old Face"/>
-          <w:lang w:val="en-GB"/>
-        </w:rPr>
-      </w:pPr>
+        <w:pStyle w:val="Textbody"/>
+        <w:rPr>
+          <w:lang w:val="en-GB"/>
+        </w:rPr>
+      </w:pPr>
+      <w:r>
+        <w:rPr>
+          <w:lang w:val="en-GB"/>
+        </w:rPr>
+        <w:t>Robustness:</w:t>
+      </w:r>
     </w:p>
     <w:p>
       <w:pPr>
-        <w:pStyle w:val="Heading4"/>
-      </w:pPr>
-      <w:bookmarkStart w:id="74" w:name="_Toc413258782"/>
-      <w:bookmarkStart w:id="75" w:name="_Toc415218891"/>
-      <w:r>
-        <w:t>Validation Priorities to SLRs</w:t>
+        <w:pStyle w:val="Textbody"/>
+        <w:rPr>
+          <w:lang w:val="en-GB"/>
+        </w:rPr>
+      </w:pPr>
+      <w:r>
+        <w:rPr>
+          <w:lang w:val="en-GB"/>
+        </w:rPr>
+        <w:t>The use-cases describe that the user has to remove all disks from the machine after the “ABORT” button is pressed. For this reason we want the machine to be fairly durable so that the user does not easily damage it. Additionally, since the machine contains a number of engines and moving parts, it will be vibrating ever so slightly. These vibrations should also not cause any damage to the machine leading to our priority of robustness.</w:t>
+      </w:r>
+    </w:p>
+    <w:p>
+      <w:pPr>
+        <w:pStyle w:val="Textbody"/>
+        <w:rPr>
+          <w:lang w:val="en-GB"/>
+        </w:rPr>
+      </w:pPr>
+      <w:r>
+        <w:rPr>
+          <w:lang w:val="en-GB"/>
+        </w:rPr>
+        <w:t>Amount of space:</w:t>
+      </w:r>
+    </w:p>
+    <w:p>
+      <w:pPr>
+        <w:pStyle w:val="Textbody"/>
+        <w:rPr>
+          <w:lang w:val="en-GB"/>
+        </w:rPr>
+      </w:pPr>
+      <w:r>
+        <w:rPr>
+          <w:lang w:val="en-GB"/>
+        </w:rPr>
+        <w:t>This priority does not have a clear relation to our SLRs, however, we believe that a small machine capable of accomplishing the same task is generally better than a larger version. This is because the machine has to be stored or placed somewhere, leaving you with more space for other machines. This is why we chose for minimizing floor space as one of our priorities.</w:t>
+      </w:r>
+    </w:p>
+    <w:p>
+      <w:pPr>
+        <w:pStyle w:val="Textbody"/>
+        <w:rPr>
+          <w:lang w:val="en-GB"/>
+        </w:rPr>
+      </w:pPr>
+      <w:r>
+        <w:rPr>
+          <w:lang w:val="en-GB"/>
+        </w:rPr>
+        <w:t>Difficulty of building:</w:t>
+      </w:r>
+    </w:p>
+    <w:p>
+      <w:pPr>
+        <w:pStyle w:val="Textbody"/>
+        <w:rPr>
+          <w:lang w:val="en-GB"/>
+        </w:rPr>
+      </w:pPr>
+      <w:r>
+        <w:rPr>
+          <w:lang w:val="en-GB"/>
+        </w:rPr>
+        <w:t>This priority also does not have a clear relation to our SLRs, but this would make our job as builders easier. It would also allow for greater rates of production of the machine. For these reasons we chose difficulty of building as one of our priorities.</w:t>
+      </w:r>
+    </w:p>
+    <w:p>
+      <w:pPr>
+        <w:pStyle w:val="Textbody"/>
+        <w:rPr>
+          <w:lang w:val="en-GB"/>
+        </w:rPr>
+      </w:pPr>
+      <w:r>
+        <w:rPr>
+          <w:lang w:val="en-GB"/>
+        </w:rPr>
+        <w:t>Amount of parts:</w:t>
+      </w:r>
+    </w:p>
+    <w:p>
+      <w:pPr>
+        <w:pStyle w:val="Textbody"/>
+        <w:rPr>
+          <w:lang w:val="en-GB"/>
+        </w:rPr>
+      </w:pPr>
+      <w:r>
+        <w:rPr>
+          <w:lang w:val="en-GB"/>
+        </w:rPr>
+        <w:t>This priority also does not have a clear relation to our SLRs. A lot of parts, though, would make our machine more expensive and harsher on the environment, leading us to make the amount of parts one of our priorities.</w:t>
+      </w:r>
+    </w:p>
+    <w:p>
+      <w:pPr>
+        <w:pStyle w:val="Textbody"/>
+        <w:rPr>
+          <w:lang w:val="en-GB"/>
+        </w:rPr>
+      </w:pPr>
+      <w:r>
+        <w:rPr>
+          <w:lang w:val="en-GB"/>
+        </w:rPr>
+        <w:t>Because the priorities “Amount of space”, “Difficulty of building” and “Amount of parts” have no clear relationship to the SLRs we chose to put them on the bottom of our priority list.</w:t>
+      </w:r>
+    </w:p>
+    <w:p>
+      <w:pPr>
+        <w:rPr>
+          <w:rFonts w:ascii="Baskerville Old Face" w:hAnsi="Baskerville Old Face"/>
+          <w:lang w:val="en-GB"/>
+        </w:rPr>
+      </w:pPr>
+    </w:p>
+    <w:p>
+      <w:pPr>
+        <w:widowControl/>
+        <w:suppressAutoHyphens w:val="0"/>
+        <w:autoSpaceDN/>
+        <w:spacing w:after="160" w:line="259" w:lineRule="auto"/>
+        <w:rPr>
+          <w:rFonts w:ascii="Baskerville Old Face" w:eastAsiaTheme="majorEastAsia" w:hAnsi="Baskerville Old Face" w:cs="Mangal"/>
+          <w:i/>
+          <w:iCs/>
+          <w:color w:val="2E74B5" w:themeColor="accent1" w:themeShade="BF"/>
+          <w:szCs w:val="21"/>
+        </w:rPr>
+      </w:pPr>
+      <w:bookmarkStart w:id="74" w:name="_Toc413258783"/>
+      <w:bookmarkStart w:id="75" w:name="_Toc415218892"/>
+      <w:r>
+        <w:br w:type="page"/>
+      </w:r>
+    </w:p>
+    <w:p>
+      <w:pPr>
+        <w:pStyle w:val="Heading1"/>
+      </w:pPr>
+      <w:bookmarkStart w:id="76" w:name="_GoBack"/>
+      <w:bookmarkEnd w:id="76"/>
+      <w:r>
+        <w:lastRenderedPageBreak/>
+        <w:t>Testing machine design to the priorities</w:t>
       </w:r>
       <w:bookmarkEnd w:id="74"/>
       <w:bookmarkEnd w:id="75"/>
     </w:p>
     <w:p>
       <w:pPr>
-        <w:pStyle w:val="Textbody"/>
-        <w:rPr>
-          <w:lang w:val="en-GB"/>
-        </w:rPr>
-      </w:pPr>
-      <w:r>
-        <w:rPr>
-          <w:lang w:val="en-GB"/>
-        </w:rPr>
-        <w:t>Reliability:</w:t>
-      </w:r>
-    </w:p>
-    <w:p>
-      <w:pPr>
-        <w:pStyle w:val="Textbody"/>
-        <w:rPr>
-          <w:lang w:val="en-GB"/>
-        </w:rPr>
-      </w:pPr>
-      <w:r>
-        <w:rPr>
-          <w:lang w:val="en-GB"/>
-        </w:rPr>
-        <w:t>The use-cases describe how we want to sort multiple coloured disks, because we want the sorting to be done as accurately as possible we chose reliability as one of our priorities.</w:t>
-      </w:r>
-    </w:p>
-    <w:p>
-      <w:pPr>
-        <w:pStyle w:val="Textbody"/>
-        <w:rPr>
-          <w:lang w:val="en-GB"/>
-        </w:rPr>
-      </w:pPr>
-      <w:r>
-        <w:rPr>
-          <w:lang w:val="en-GB"/>
-        </w:rPr>
-        <w:t>Accessibility:</w:t>
-      </w:r>
-    </w:p>
-    <w:p>
-      <w:pPr>
-        <w:pStyle w:val="Textbody"/>
-        <w:rPr>
-          <w:lang w:val="en-GB"/>
-        </w:rPr>
-      </w:pPr>
-      <w:r>
-        <w:rPr>
-          <w:lang w:val="en-GB"/>
-        </w:rPr>
-        <w:t>The use-cases describe that the user has to remove all disks from the machine after the “ABORT” button is pressed. Because of this we want to make the machine somewhat open, so the user can remove the disks with relative ease.</w:t>
-      </w:r>
-    </w:p>
-    <w:p>
-      <w:pPr>
-        <w:pStyle w:val="Textbody"/>
-        <w:rPr>
-          <w:lang w:val="en-GB"/>
-        </w:rPr>
-      </w:pPr>
-      <w:r>
-        <w:rPr>
-          <w:lang w:val="en-GB"/>
-        </w:rPr>
-        <w:t>Speed:</w:t>
-      </w:r>
-    </w:p>
-    <w:p>
-      <w:pPr>
-        <w:pStyle w:val="Textbody"/>
-        <w:rPr>
-          <w:lang w:val="en-GB"/>
-        </w:rPr>
-      </w:pPr>
-      <w:r>
-        <w:rPr>
-          <w:lang w:val="en-GB"/>
-        </w:rPr>
-        <w:lastRenderedPageBreak/>
-        <w:t>The use-cases describe how we want to sort multiple coloured disks, because we want the sorting to be done as fast as possible we chose speed as one of our priorities.</w:t>
-      </w:r>
-    </w:p>
-    <w:p>
-      <w:pPr>
-        <w:pStyle w:val="Textbody"/>
-        <w:rPr>
-          <w:lang w:val="en-GB"/>
-        </w:rPr>
-      </w:pPr>
-      <w:r>
-        <w:rPr>
-          <w:lang w:val="en-GB"/>
-        </w:rPr>
-        <w:t>Robustness:</w:t>
-      </w:r>
-    </w:p>
-    <w:p>
-      <w:pPr>
-        <w:pStyle w:val="Textbody"/>
-        <w:rPr>
-          <w:lang w:val="en-GB"/>
-        </w:rPr>
-      </w:pPr>
-      <w:r>
-        <w:rPr>
-          <w:lang w:val="en-GB"/>
-        </w:rPr>
-        <w:t>The use-cases describe that the user has to remove all disks from the machine after the “ABORT” button is pressed. For this reason we want the machine to be fairly durable so that the user does not easily damage it. Additionally, since the machine contains a number of engines and moving parts, it will be vibrating ever so slightly. These vibrations should also not cause any damage to the machine leading to our priority of robustness.</w:t>
-      </w:r>
-    </w:p>
-    <w:p>
-      <w:pPr>
-        <w:pStyle w:val="Textbody"/>
-        <w:rPr>
-          <w:lang w:val="en-GB"/>
-        </w:rPr>
-      </w:pPr>
-      <w:r>
-        <w:rPr>
-          <w:lang w:val="en-GB"/>
-        </w:rPr>
-        <w:t>Amount of space:</w:t>
-      </w:r>
-    </w:p>
-    <w:p>
-      <w:pPr>
-        <w:pStyle w:val="Textbody"/>
-        <w:rPr>
-          <w:lang w:val="en-GB"/>
-        </w:rPr>
-      </w:pPr>
-      <w:r>
-        <w:rPr>
-          <w:lang w:val="en-GB"/>
-        </w:rPr>
-        <w:t>This priority does not have a clear relation to our SLRs, however, we believe that a small machine capable of accomplishing the same task is generally better than a larger version. This is because the machine has to be stored or placed somewhere, leaving you with more space for other machines. This is why we chose for minimizing floor space as one of our priorities.</w:t>
-      </w:r>
-    </w:p>
-    <w:p>
-      <w:pPr>
-        <w:pStyle w:val="Textbody"/>
-        <w:rPr>
-          <w:lang w:val="en-GB"/>
-        </w:rPr>
-      </w:pPr>
-      <w:r>
-        <w:rPr>
-          <w:lang w:val="en-GB"/>
-        </w:rPr>
-        <w:t>Difficulty of building:</w:t>
-      </w:r>
-    </w:p>
-    <w:p>
-      <w:pPr>
-        <w:pStyle w:val="Textbody"/>
-        <w:rPr>
-          <w:lang w:val="en-GB"/>
-        </w:rPr>
-      </w:pPr>
-      <w:r>
-        <w:rPr>
-          <w:lang w:val="en-GB"/>
-        </w:rPr>
-        <w:t>This priority also does not have a clear relation to our SLRs, but this would make our job as builders easier. It would also allow for greater rates of production of the machine. For these reasons we chose difficulty of building as one of our priorities.</w:t>
-      </w:r>
-    </w:p>
-    <w:p>
-      <w:pPr>
-        <w:pStyle w:val="Textbody"/>
-        <w:rPr>
-          <w:lang w:val="en-GB"/>
-        </w:rPr>
-      </w:pPr>
-      <w:r>
-        <w:rPr>
-          <w:lang w:val="en-GB"/>
-        </w:rPr>
-        <w:t>Amount of parts:</w:t>
-      </w:r>
-    </w:p>
-    <w:p>
-      <w:pPr>
-        <w:pStyle w:val="Textbody"/>
-        <w:rPr>
-          <w:lang w:val="en-GB"/>
-        </w:rPr>
-      </w:pPr>
-      <w:r>
-        <w:rPr>
-          <w:lang w:val="en-GB"/>
-        </w:rPr>
-        <w:t>This priority also does not have a clear relation to our SLRs. A lot of parts, though, would make our machine more expensive and harsher on the environment, leading us to make the amount of parts one of our priorities.</w:t>
-      </w:r>
-    </w:p>
-    <w:p>
-      <w:pPr>
-        <w:pStyle w:val="Textbody"/>
-        <w:rPr>
-          <w:lang w:val="en-GB"/>
-        </w:rPr>
-      </w:pPr>
-      <w:r>
-        <w:rPr>
-          <w:lang w:val="en-GB"/>
-        </w:rPr>
-        <w:t>Because the priorities “Amount of space”, “Difficulty of building” and “Amount of parts” have no clear relationship to the SLRs we chose to put them on the bottom of our priority list.</w:t>
-      </w:r>
-    </w:p>
-    <w:p>
-      <w:pPr>
-        <w:rPr>
-          <w:rFonts w:ascii="Baskerville Old Face" w:hAnsi="Baskerville Old Face"/>
-          <w:lang w:val="en-GB"/>
-        </w:rPr>
-      </w:pPr>
-    </w:p>
-    <w:p>
-      <w:pPr>
-        <w:pStyle w:val="Heading4"/>
-      </w:pPr>
-      <w:bookmarkStart w:id="76" w:name="_Toc413258783"/>
-      <w:bookmarkStart w:id="77" w:name="_Toc415218892"/>
-      <w:r>
-        <w:t>Testing machine design to the priorities</w:t>
-      </w:r>
-      <w:bookmarkEnd w:id="76"/>
-      <w:bookmarkEnd w:id="77"/>
-    </w:p>
-    <w:p>
-      <w:pPr>
         <w:rPr>
           <w:rFonts w:ascii="Baskerville Old Face" w:hAnsi="Baskerville Old Face"/>
           <w:lang w:val="en-GB"/>
@@ -10622,7 +11271,7 @@
           <w:lang w:val="en-GB"/>
         </w:rPr>
       </w:pPr>
-      <w:bookmarkStart w:id="78" w:name="_Toc415218893"/>
+      <w:bookmarkStart w:id="77" w:name="_Toc415218893"/>
       <w:r>
         <w:rPr>
           <w:lang w:val="en-GB"/>
@@ -10637,7 +11286,7 @@
         </w:rPr>
         <w:t>Specifcation</w:t>
       </w:r>
-      <w:bookmarkEnd w:id="78"/>
+      <w:bookmarkEnd w:id="77"/>
       <w:proofErr w:type="spellEnd"/>
     </w:p>
     <w:p>
@@ -10661,8 +11310,8 @@
           <w:lang w:val="en-GB"/>
         </w:rPr>
       </w:pPr>
-      <w:bookmarkStart w:id="79" w:name="__RefHeading__2729_1844817289"/>
-      <w:bookmarkStart w:id="80" w:name="_Toc415218894"/>
+      <w:bookmarkStart w:id="78" w:name="__RefHeading__2729_1844817289"/>
+      <w:bookmarkStart w:id="79" w:name="_Toc415218894"/>
       <w:r>
         <w:rPr>
           <w:lang w:val="en-GB"/>
@@ -10678,8 +11327,8 @@
         </w:rPr>
         <w:t xml:space="preserve"> Outputs</w:t>
       </w:r>
+      <w:bookmarkEnd w:id="78"/>
       <w:bookmarkEnd w:id="79"/>
-      <w:bookmarkEnd w:id="80"/>
     </w:p>
     <w:p>
       <w:pPr>
@@ -10688,17 +11337,17 @@
           <w:lang w:val="en-GB"/>
         </w:rPr>
       </w:pPr>
-      <w:bookmarkStart w:id="81" w:name="__RefHeading__2731_1844817289"/>
-      <w:bookmarkStart w:id="82" w:name="_Toc415218895"/>
-      <w:bookmarkStart w:id="83" w:name="__RefHeading__5966_1844817289"/>
+      <w:bookmarkStart w:id="80" w:name="__RefHeading__2731_1844817289"/>
+      <w:bookmarkStart w:id="81" w:name="_Toc415218895"/>
+      <w:bookmarkStart w:id="82" w:name="__RefHeading__5966_1844817289"/>
       <w:r>
         <w:rPr>
           <w:lang w:val="en-GB"/>
         </w:rPr>
         <w:t>Inputs</w:t>
       </w:r>
+      <w:bookmarkEnd w:id="80"/>
       <w:bookmarkEnd w:id="81"/>
-      <w:bookmarkEnd w:id="82"/>
     </w:p>
     <w:tbl>
       <w:tblPr>
@@ -11174,7 +11823,7 @@
           <w:lang w:val="en-GB"/>
         </w:rPr>
       </w:pPr>
-      <w:bookmarkStart w:id="84" w:name="__RefHeading__2733_1844817289"/>
+      <w:bookmarkStart w:id="83" w:name="__RefHeading__2733_1844817289"/>
     </w:p>
     <w:p>
       <w:pPr>
@@ -11391,17 +12040,17 @@
           <w:lang w:val="en-GB"/>
         </w:rPr>
       </w:pPr>
-      <w:bookmarkStart w:id="85" w:name="__RefHeading__2283_509691445"/>
-      <w:bookmarkStart w:id="86" w:name="_Toc415218896"/>
+      <w:bookmarkStart w:id="84" w:name="__RefHeading__2283_509691445"/>
+      <w:bookmarkStart w:id="85" w:name="_Toc415218896"/>
       <w:r>
         <w:rPr>
           <w:lang w:val="en-GB"/>
         </w:rPr>
         <w:t>Outputs</w:t>
       </w:r>
+      <w:bookmarkEnd w:id="83"/>
       <w:bookmarkEnd w:id="84"/>
       <w:bookmarkEnd w:id="85"/>
-      <w:bookmarkEnd w:id="86"/>
     </w:p>
     <w:tbl>
       <w:tblPr>
@@ -12301,53 +12950,93 @@
       <w:pPr>
         <w:pStyle w:val="Heading4"/>
       </w:pPr>
-      <w:bookmarkStart w:id="87" w:name="_GoBack1"/>
-      <w:bookmarkStart w:id="88" w:name="__RefHeading__3237_509691445"/>
-      <w:bookmarkStart w:id="89" w:name="_Toc415218897"/>
+      <w:bookmarkStart w:id="86" w:name="_GoBack1"/>
+      <w:bookmarkStart w:id="87" w:name="__RefHeading__3237_509691445"/>
+      <w:bookmarkStart w:id="88" w:name="_Toc415218897"/>
+      <w:bookmarkEnd w:id="86"/>
+      <w:r>
+        <w:t>Validation of “Inputs and Outputs”</w:t>
+      </w:r>
       <w:bookmarkEnd w:id="87"/>
-      <w:r>
-        <w:t>Validation of “Inputs and Outputs”</w:t>
-      </w:r>
       <w:bookmarkEnd w:id="88"/>
+    </w:p>
+    <w:p>
+      <w:pPr>
+        <w:pStyle w:val="Textbody"/>
+        <w:rPr>
+          <w:lang w:val="en-GB"/>
+        </w:rPr>
+      </w:pPr>
+      <w:bookmarkStart w:id="89" w:name="__RefHeading__3239_509691445"/>
+      <w:r>
+        <w:rPr>
+          <w:lang w:val="en-GB"/>
+        </w:rPr>
+        <w:t>We see that the inputs and outputs of Software Specification are correct. The inputs of Machine Design should be equal to the outputs of Software Specification, which they are.</w:t>
+      </w:r>
       <w:bookmarkEnd w:id="89"/>
     </w:p>
     <w:p>
       <w:pPr>
-        <w:pStyle w:val="Textbody"/>
-        <w:rPr>
-          <w:lang w:val="en-GB"/>
-        </w:rPr>
-      </w:pPr>
-      <w:bookmarkStart w:id="90" w:name="__RefHeading__3239_509691445"/>
-      <w:r>
-        <w:rPr>
-          <w:lang w:val="en-GB"/>
-        </w:rPr>
-        <w:t>We see that the inputs and outputs of Software Specification are correct. The inputs of Machine Design should be equal to the outputs of Software Specification, which they are.</w:t>
-      </w:r>
+        <w:pStyle w:val="Heading4"/>
+        <w:rPr>
+          <w:lang w:val="en-GB"/>
+        </w:rPr>
+      </w:pPr>
+      <w:bookmarkStart w:id="90" w:name="__RefHeading__2285_509691445"/>
+      <w:bookmarkStart w:id="91" w:name="_Toc415218898"/>
+      <w:r>
+        <w:rPr>
+          <w:lang w:val="en-GB"/>
+        </w:rPr>
+        <w:t>Relations</w:t>
+      </w:r>
+      <w:bookmarkEnd w:id="82"/>
       <w:bookmarkEnd w:id="90"/>
+      <w:bookmarkEnd w:id="91"/>
     </w:p>
     <w:p>
       <w:pPr>
-        <w:pStyle w:val="Heading4"/>
-        <w:rPr>
-          <w:lang w:val="en-GB"/>
-        </w:rPr>
-      </w:pPr>
-      <w:bookmarkStart w:id="91" w:name="__RefHeading__2285_509691445"/>
-      <w:bookmarkStart w:id="92" w:name="_Toc415218898"/>
-      <w:r>
-        <w:rPr>
-          <w:lang w:val="en-GB"/>
-        </w:rPr>
-        <w:t>Relations</w:t>
-      </w:r>
-      <w:bookmarkEnd w:id="83"/>
-      <w:bookmarkEnd w:id="91"/>
+        <w:pStyle w:val="Kop3"/>
+        <w:outlineLvl w:val="9"/>
+        <w:rPr>
+          <w:rFonts w:ascii="Baskerville Old Face" w:hAnsi="Baskerville Old Face"/>
+          <w:lang w:val="en-GB"/>
+        </w:rPr>
+      </w:pPr>
+      <w:bookmarkStart w:id="92" w:name="__RefHeading__3905_835183902"/>
+      <w:r>
+        <w:rPr>
+          <w:rFonts w:ascii="Baskerville Old Face" w:hAnsi="Baskerville Old Face"/>
+          <w:lang w:val="en-GB"/>
+        </w:rPr>
+        <w:t>Lens lamp of the black white detector</w:t>
+      </w:r>
       <w:bookmarkEnd w:id="92"/>
     </w:p>
     <w:p>
       <w:pPr>
+        <w:pStyle w:val="Textbody"/>
+        <w:rPr>
+          <w:lang w:val="en-GB"/>
+        </w:rPr>
+      </w:pPr>
+      <w:r>
+        <w:rPr>
+          <w:lang w:val="en-GB"/>
+        </w:rPr>
+        <w:t xml:space="preserve">The lens lamp of the black white detector will be on when the machine is sorting. Thus the lens lamp will react to the input of the “START/STOP” button and the “ABORT” button. The </w:t>
+      </w:r>
+      <w:r>
+        <w:rPr>
+          <w:lang w:val="en-GB"/>
+        </w:rPr>
+        <w:lastRenderedPageBreak/>
+        <w:t>lens lamp will go on when the machine is in resting state and the “START/STOP” button is pressed and it will go off when the “ABORT” button is pressed while the machine was running.</w:t>
+      </w:r>
+    </w:p>
+    <w:p>
+      <w:pPr>
         <w:pStyle w:val="Kop3"/>
         <w:outlineLvl w:val="9"/>
         <w:rPr>
@@ -12355,13 +13044,13 @@
           <w:lang w:val="en-GB"/>
         </w:rPr>
       </w:pPr>
-      <w:bookmarkStart w:id="93" w:name="__RefHeading__3905_835183902"/>
-      <w:r>
-        <w:rPr>
-          <w:rFonts w:ascii="Baskerville Old Face" w:hAnsi="Baskerville Old Face"/>
-          <w:lang w:val="en-GB"/>
-        </w:rPr>
-        <w:t>Lens lamp of the black white detector</w:t>
+      <w:bookmarkStart w:id="93" w:name="__RefHeading__5970_1844817289"/>
+      <w:r>
+        <w:rPr>
+          <w:rFonts w:ascii="Baskerville Old Face" w:hAnsi="Baskerville Old Face"/>
+          <w:lang w:val="en-GB"/>
+        </w:rPr>
+        <w:t>Lens lamp of the position sensor</w:t>
       </w:r>
       <w:bookmarkEnd w:id="93"/>
     </w:p>
@@ -12376,14 +13065,7 @@
         <w:rPr>
           <w:lang w:val="en-GB"/>
         </w:rPr>
-        <w:t xml:space="preserve">The lens lamp of the black white detector will be on when the machine is sorting. Thus the lens lamp will react to the input of the “START/STOP” button and the “ABORT” button. The </w:t>
-      </w:r>
-      <w:r>
-        <w:rPr>
-          <w:lang w:val="en-GB"/>
-        </w:rPr>
-        <w:lastRenderedPageBreak/>
-        <w:t>lens lamp will go on when the machine is in resting state and the “START/STOP” button is pressed and it will go off when the “ABORT” button is pressed while the machine was running.</w:t>
+        <w:t>The lens lamp of the position sensor reacts only to the “START/STOP” button and the “ABORT” button. The lens lamp will be on after the “START/STOP” button is pressed and the machine is in its resting state. If at any other point in time the “ABORT” button is pressed it will go off. When the “START/STOP” button is pressed and the machine is running then the lens lamp also goes off.</w:t>
       </w:r>
     </w:p>
     <w:p>
@@ -12392,18 +13074,18 @@
         <w:outlineLvl w:val="9"/>
         <w:rPr>
           <w:rFonts w:ascii="Baskerville Old Face" w:hAnsi="Baskerville Old Face"/>
-          <w:lang w:val="en-GB"/>
-        </w:rPr>
-      </w:pPr>
-      <w:bookmarkStart w:id="94" w:name="__RefHeading__5970_1844817289"/>
-      <w:r>
-        <w:rPr>
-          <w:rFonts w:ascii="Baskerville Old Face" w:hAnsi="Baskerville Old Face"/>
-          <w:lang w:val="en-GB"/>
-        </w:rPr>
-        <w:t>Lens lamp of the position sensor</w:t>
+        </w:rPr>
+      </w:pPr>
+      <w:bookmarkStart w:id="94" w:name="__RefHeading__5972_1844817289"/>
+      <w:bookmarkStart w:id="95" w:name="_Toc415218899"/>
+      <w:r>
+        <w:rPr>
+          <w:rStyle w:val="Heading2Char"/>
+        </w:rPr>
+        <w:t>Engine of the conveyor belt</w:t>
       </w:r>
       <w:bookmarkEnd w:id="94"/>
+      <w:bookmarkEnd w:id="95"/>
     </w:p>
     <w:p>
       <w:pPr>
@@ -12414,9 +13096,10 @@
       </w:pPr>
       <w:r>
         <w:rPr>
-          <w:lang w:val="en-GB"/>
-        </w:rPr>
-        <w:t>The lens lamp of the position sensor reacts only to the “START/STOP” button and the “ABORT” button. The lens lamp will be on after the “START/STOP” button is pressed and the machine is in its resting state. If at any other point in time the “ABORT” button is pressed it will go off. When the “START/STOP” button is pressed and the machine is running then the lens lamp also goes off.</w:t>
+          <w:bCs/>
+          <w:lang w:val="en-GB"/>
+        </w:rPr>
+        <w:t>The engine of on the conveyor belt only reacts to the input of the “START/STOP” button and the “ABORT” button.  The engine will start when the machine is in its resting state and the “START/STOP” button is pressed. If however the “START/STOP” button is pressed and the machine is not in its resting state then the machine will stop after it completed its current cycle.  Whenever the “ABORT” button is pressed the engine stops within 50ms.</w:t>
       </w:r>
     </w:p>
     <w:p>
@@ -12427,16 +13110,16 @@
           <w:rFonts w:ascii="Baskerville Old Face" w:hAnsi="Baskerville Old Face"/>
         </w:rPr>
       </w:pPr>
-      <w:bookmarkStart w:id="95" w:name="__RefHeading__5972_1844817289"/>
-      <w:bookmarkStart w:id="96" w:name="_Toc415218899"/>
+      <w:bookmarkStart w:id="96" w:name="__RefHeading__5974_1844817289"/>
+      <w:bookmarkStart w:id="97" w:name="_Toc415218900"/>
       <w:r>
         <w:rPr>
           <w:rStyle w:val="Heading2Char"/>
         </w:rPr>
-        <w:t>Engine of the conveyor belt</w:t>
-      </w:r>
-      <w:bookmarkEnd w:id="95"/>
+        <w:t>Engine of the feeder</w:t>
+      </w:r>
       <w:bookmarkEnd w:id="96"/>
+      <w:bookmarkEnd w:id="97"/>
     </w:p>
     <w:p>
       <w:pPr>
@@ -12450,7 +13133,7 @@
           <w:bCs/>
           <w:lang w:val="en-GB"/>
         </w:rPr>
-        <w:t>The engine of on the conveyor belt only reacts to the input of the “START/STOP” button and the “ABORT” button.  The engine will start when the machine is in its resting state and the “START/STOP” button is pressed. If however the “START/STOP” button is pressed and the machine is not in its resting state then the machine will stop after it completed its current cycle.  Whenever the “ABORT” button is pressed the engine stops within 50ms.</w:t>
+        <w:t>The engine for the feeder also only reacts to the input of the “START/STOP” button and the “ABORT” button. This engine  also starts when the machine is in its resting state and the “START/STOP” button is pressed. If however the machine is running then the engine will stop. When the “ABORT” button is pressed the engine stops within 50ms.</w:t>
       </w:r>
     </w:p>
     <w:p>
@@ -12459,17 +13142,17 @@
         <w:outlineLvl w:val="9"/>
         <w:rPr>
           <w:rFonts w:ascii="Baskerville Old Face" w:hAnsi="Baskerville Old Face"/>
-        </w:rPr>
-      </w:pPr>
-      <w:bookmarkStart w:id="97" w:name="__RefHeading__5974_1844817289"/>
-      <w:bookmarkStart w:id="98" w:name="_Toc415218900"/>
-      <w:r>
-        <w:rPr>
-          <w:rStyle w:val="Heading2Char"/>
-        </w:rPr>
-        <w:t>Engine of the feeder</w:t>
-      </w:r>
-      <w:bookmarkEnd w:id="97"/>
+          <w:lang w:val="en-GB"/>
+        </w:rPr>
+      </w:pPr>
+      <w:bookmarkStart w:id="98" w:name="__RefHeading__5976_1844817289"/>
+      <w:r>
+        <w:rPr>
+          <w:rFonts w:ascii="Baskerville Old Face" w:hAnsi="Baskerville Old Face"/>
+          <w:lang w:val="en-GB"/>
+        </w:rPr>
+        <w:t>Engine for the sorter</w:t>
+      </w:r>
       <w:bookmarkEnd w:id="98"/>
     </w:p>
     <w:p>
@@ -12481,10 +13164,9 @@
       </w:pPr>
       <w:r>
         <w:rPr>
-          <w:bCs/>
-          <w:lang w:val="en-GB"/>
-        </w:rPr>
-        <w:t>The engine for the feeder also only reacts to the input of the “START/STOP” button and the “ABORT” button. This engine  also starts when the machine is in its resting state and the “START/STOP” button is pressed. If however the machine is running then the engine will stop. When the “ABORT” button is pressed the engine stops within 50ms.</w:t>
+          <w:lang w:val="en-GB"/>
+        </w:rPr>
+        <w:t>When the machine is running the engine of the sorter reacts to inputs of the colour detector, the push sensor and the timer. When a signal is received from the colour detector the engine pushes the sorter up, the engine then waits until the timer gives a signal to go down again after it let the discs through, it knows when it is in the correct “up” position from the push sensor . If the “START/STOP” button is pressed when the machine is in its resting state, then the sorter will wait for a signal from the timer that marks the end of the current cycle. If at any time the ““ABORT”” button is pressed, the sorting mechanism is to stop within 50ms.</w:t>
       </w:r>
     </w:p>
     <w:p>
@@ -12496,13 +13178,13 @@
           <w:lang w:val="en-GB"/>
         </w:rPr>
       </w:pPr>
-      <w:bookmarkStart w:id="99" w:name="__RefHeading__5976_1844817289"/>
-      <w:r>
-        <w:rPr>
-          <w:rFonts w:ascii="Baskerville Old Face" w:hAnsi="Baskerville Old Face"/>
-          <w:lang w:val="en-GB"/>
-        </w:rPr>
-        <w:t>Engine for the sorter</w:t>
+      <w:bookmarkStart w:id="99" w:name="__RefHeading__5978_1844817289"/>
+      <w:r>
+        <w:rPr>
+          <w:rFonts w:ascii="Baskerville Old Face" w:hAnsi="Baskerville Old Face"/>
+          <w:lang w:val="en-GB"/>
+        </w:rPr>
+        <w:t>Display for counting</w:t>
       </w:r>
       <w:bookmarkEnd w:id="99"/>
     </w:p>
@@ -12517,100 +13199,67 @@
         <w:rPr>
           <w:lang w:val="en-GB"/>
         </w:rPr>
-        <w:t>When the machine is running the engine of the sorter reacts to inputs of the colour detector, the push sensor and the timer. When a signal is received from the colour detector the engine pushes the sorter up, the engine then waits until the timer gives a signal to go down again after it let the discs through, it knows when it is in the correct “up” position from the push sensor . If the “START/STOP” button is pressed when the machine is in its resting state, then the sorter will wait for a signal from the timer that marks the end of the current cycle. If at any time the ““ABORT”” button is pressed, the sorting mechanism is to stop within 50ms.</w:t>
+        <w:t>The display output depends on how many times the colour detector detects a white disc and how many times a disc passes the position sensor without the colour detector detecting it.</w:t>
       </w:r>
     </w:p>
     <w:p>
       <w:pPr>
-        <w:pStyle w:val="Kop3"/>
-        <w:outlineLvl w:val="9"/>
-        <w:rPr>
-          <w:rFonts w:ascii="Baskerville Old Face" w:hAnsi="Baskerville Old Face"/>
-          <w:lang w:val="en-GB"/>
-        </w:rPr>
-      </w:pPr>
-      <w:bookmarkStart w:id="100" w:name="__RefHeading__5978_1844817289"/>
-      <w:r>
-        <w:rPr>
-          <w:rFonts w:ascii="Baskerville Old Face" w:hAnsi="Baskerville Old Face"/>
-          <w:lang w:val="en-GB"/>
-        </w:rPr>
-        <w:t>Display for counting</w:t>
-      </w:r>
-      <w:bookmarkEnd w:id="100"/>
+        <w:pStyle w:val="Textbody"/>
+        <w:rPr>
+          <w:lang w:val="en-GB"/>
+        </w:rPr>
+      </w:pPr>
+      <w:r>
+        <w:rPr>
+          <w:lang w:val="en-GB"/>
+        </w:rPr>
+        <w:t>In the initial state the counters get reset.</w:t>
+      </w:r>
     </w:p>
     <w:p>
       <w:pPr>
-        <w:pStyle w:val="Textbody"/>
-        <w:rPr>
-          <w:lang w:val="en-GB"/>
-        </w:rPr>
-      </w:pPr>
-      <w:r>
-        <w:rPr>
-          <w:lang w:val="en-GB"/>
-        </w:rPr>
-        <w:t>The display output depends on how many times the colour detector detects a white disc and how many times a disc passes the position sensor without the colour detector detecting it.</w:t>
-      </w:r>
+        <w:pStyle w:val="Heading5"/>
+      </w:pPr>
+      <w:bookmarkStart w:id="100" w:name="__RefHeading__3907_835183902"/>
+      <w:bookmarkStart w:id="101" w:name="_Toc415218901"/>
+      <w:r>
+        <w:t>Validation of “Relations”</w:t>
+      </w:r>
+      <w:bookmarkEnd w:id="100"/>
+      <w:bookmarkEnd w:id="101"/>
     </w:p>
     <w:p>
       <w:pPr>
-        <w:pStyle w:val="Textbody"/>
-        <w:rPr>
-          <w:lang w:val="en-GB"/>
-        </w:rPr>
-      </w:pPr>
-      <w:r>
-        <w:rPr>
-          <w:lang w:val="en-GB"/>
-        </w:rPr>
-        <w:t>In the initial state the counters get reset.</w:t>
+        <w:pStyle w:val="Standard"/>
+        <w:rPr>
+          <w:rFonts w:ascii="Baskerville Old Face" w:hAnsi="Baskerville Old Face"/>
+        </w:rPr>
+      </w:pPr>
+      <w:r>
+        <w:rPr>
+          <w:rFonts w:ascii="Baskerville Old Face" w:hAnsi="Baskerville Old Face"/>
+        </w:rPr>
+        <w:t>The relations between the inputs and outputs can be validated with the input/output tables. For all inputs, we have outputs. These outputs depend on one or more inputs, which is described in the Relations.</w:t>
       </w:r>
     </w:p>
     <w:p>
       <w:pPr>
-        <w:pStyle w:val="Heading5"/>
-      </w:pPr>
-      <w:bookmarkStart w:id="101" w:name="__RefHeading__3907_835183902"/>
-      <w:bookmarkStart w:id="102" w:name="_Toc415218901"/>
-      <w:r>
-        <w:t>Validation of “Relations”</w:t>
-      </w:r>
-      <w:bookmarkEnd w:id="101"/>
-      <w:bookmarkEnd w:id="102"/>
+        <w:suppressAutoHyphens w:val="0"/>
+        <w:rPr>
+          <w:rFonts w:ascii="Baskerville Old Face" w:hAnsi="Baskerville Old Face"/>
+        </w:rPr>
+      </w:pPr>
+      <w:bookmarkStart w:id="102" w:name="__RefHeading__2735_1844817289"/>
     </w:p>
     <w:p>
       <w:pPr>
-        <w:pStyle w:val="Standard"/>
-        <w:rPr>
-          <w:rFonts w:ascii="Baskerville Old Face" w:hAnsi="Baskerville Old Face"/>
-        </w:rPr>
-      </w:pPr>
-      <w:r>
-        <w:rPr>
-          <w:rFonts w:ascii="Baskerville Old Face" w:hAnsi="Baskerville Old Face"/>
-        </w:rPr>
-        <w:t>The relations between the inputs and outputs can be validated with the input/output tables. For all inputs, we have outputs. These outputs depend on one or more inputs, which is described in the Relations.</w:t>
-      </w:r>
-    </w:p>
-    <w:p>
-      <w:pPr>
-        <w:suppressAutoHyphens w:val="0"/>
-        <w:rPr>
-          <w:rFonts w:ascii="Baskerville Old Face" w:hAnsi="Baskerville Old Face"/>
-        </w:rPr>
-      </w:pPr>
-      <w:bookmarkStart w:id="103" w:name="__RefHeading__2735_1844817289"/>
-    </w:p>
-    <w:p>
-      <w:pPr>
         <w:pStyle w:val="Heading3"/>
         <w:rPr>
           <w:lang w:val="en-GB"/>
         </w:rPr>
       </w:pPr>
-      <w:bookmarkStart w:id="104" w:name="__RefHeading__2287_509691445"/>
-      <w:bookmarkStart w:id="105" w:name="_Toc415218902"/>
+      <w:bookmarkStart w:id="103" w:name="__RefHeading__2287_509691445"/>
+      <w:bookmarkStart w:id="104" w:name="_Toc415218902"/>
       <w:r>
         <w:rPr>
           <w:lang w:val="en-GB"/>
@@ -12620,8 +13269,8 @@
       <w:r>
         <w:t>Decisions</w:t>
       </w:r>
+      <w:bookmarkEnd w:id="103"/>
       <w:bookmarkEnd w:id="104"/>
-      <w:bookmarkEnd w:id="105"/>
     </w:p>
     <w:p>
       <w:pPr>
@@ -12825,8 +13474,8 @@
           <w:lang w:val="en-GB"/>
         </w:rPr>
       </w:pPr>
-      <w:bookmarkStart w:id="106" w:name="__RefHeading__2289_509691445"/>
-      <w:bookmarkStart w:id="107" w:name="_Toc415218903"/>
+      <w:bookmarkStart w:id="105" w:name="__RefHeading__2289_509691445"/>
+      <w:bookmarkStart w:id="106" w:name="_Toc415218903"/>
       <w:r>
         <w:rPr>
           <w:lang w:val="en-GB"/>
@@ -12842,9 +13491,9 @@
         </w:rPr>
         <w:t xml:space="preserve"> States</w:t>
       </w:r>
-      <w:bookmarkEnd w:id="103"/>
+      <w:bookmarkEnd w:id="102"/>
+      <w:bookmarkEnd w:id="105"/>
       <w:bookmarkEnd w:id="106"/>
-      <w:bookmarkEnd w:id="107"/>
     </w:p>
     <w:p>
       <w:pPr>
@@ -13561,6 +14210,7 @@
       </w:pPr>
       <w:r>
         <w:rPr>
+          <w:rFonts w:ascii="Baskerville Old Face" w:hAnsi="Baskerville Old Face"/>
           <w:b/>
           <w:bCs/>
         </w:rPr>
@@ -25521,16 +26171,16 @@
           <w:lang w:val="en-GB"/>
         </w:rPr>
       </w:pPr>
-      <w:bookmarkStart w:id="108" w:name="__RefHeading__3241_509691445"/>
-      <w:bookmarkStart w:id="109" w:name="_Toc415218904"/>
+      <w:bookmarkStart w:id="107" w:name="__RefHeading__3241_509691445"/>
+      <w:bookmarkStart w:id="108" w:name="_Toc415218904"/>
       <w:r>
         <w:rPr>
           <w:lang w:val="en-GB"/>
         </w:rPr>
         <w:t>Validation of “Description of States”</w:t>
       </w:r>
+      <w:bookmarkEnd w:id="107"/>
       <w:bookmarkEnd w:id="108"/>
-      <w:bookmarkEnd w:id="109"/>
     </w:p>
     <w:p>
       <w:pPr>
@@ -25576,16 +26226,16 @@
           <w:lang w:val="en-GB"/>
         </w:rPr>
       </w:pPr>
-      <w:bookmarkStart w:id="110" w:name="__RefHeading__3243_509691445"/>
-      <w:bookmarkStart w:id="111" w:name="_Toc415218905"/>
+      <w:bookmarkStart w:id="109" w:name="__RefHeading__3243_509691445"/>
+      <w:bookmarkStart w:id="110" w:name="_Toc415218905"/>
       <w:r>
         <w:rPr>
           <w:lang w:val="en-GB"/>
         </w:rPr>
         <w:t>Starting the machine</w:t>
       </w:r>
+      <w:bookmarkEnd w:id="109"/>
       <w:bookmarkEnd w:id="110"/>
-      <w:bookmarkEnd w:id="111"/>
     </w:p>
     <w:p>
       <w:pPr>
@@ -26409,7 +27059,7 @@
           <w:lang w:val="en-GB"/>
         </w:rPr>
       </w:pPr>
-      <w:bookmarkStart w:id="112" w:name="__RefHeading__3245_509691445"/>
+      <w:bookmarkStart w:id="111" w:name="__RefHeading__3245_509691445"/>
       <w:r>
         <w:rPr>
           <w:rFonts w:ascii="Baskerville Old Face" w:hAnsi="Baskerville Old Face"/>
@@ -26425,7 +27075,7 @@
           <w:lang w:val="en-GB"/>
         </w:rPr>
       </w:pPr>
-      <w:bookmarkStart w:id="113" w:name="_Toc415218906"/>
+      <w:bookmarkStart w:id="112" w:name="_Toc415218906"/>
       <w:r>
         <w:rPr>
           <w:lang w:val="en-GB"/>
@@ -26433,8 +27083,8 @@
         <w:lastRenderedPageBreak/>
         <w:t>Stopping the machine</w:t>
       </w:r>
+      <w:bookmarkEnd w:id="111"/>
       <w:bookmarkEnd w:id="112"/>
-      <w:bookmarkEnd w:id="113"/>
     </w:p>
     <w:p>
       <w:pPr>
@@ -26971,8 +27621,8 @@
               </w:rPr>
               <w:t>One of the sorting st</w:t>
             </w:r>
-            <w:bookmarkStart w:id="114" w:name="_GoBack3"/>
-            <w:bookmarkEnd w:id="114"/>
+            <w:bookmarkStart w:id="113" w:name="_GoBack3"/>
+            <w:bookmarkEnd w:id="113"/>
             <w:r>
               <w:rPr>
                 <w:rFonts w:ascii="Baskerville Old Face" w:hAnsi="Baskerville Old Face"/>
@@ -27302,7 +27952,7 @@
           <w:lang w:val="en-GB"/>
         </w:rPr>
       </w:pPr>
-      <w:bookmarkStart w:id="115" w:name="__RefHeading__3247_509691445"/>
+      <w:bookmarkStart w:id="114" w:name="__RefHeading__3247_509691445"/>
       <w:r>
         <w:rPr>
           <w:rFonts w:ascii="Baskerville Old Face" w:hAnsi="Baskerville Old Face"/>
@@ -27318,7 +27968,7 @@
           <w:lang w:val="en-GB"/>
         </w:rPr>
       </w:pPr>
-      <w:bookmarkStart w:id="116" w:name="_Toc415218907"/>
+      <w:bookmarkStart w:id="115" w:name="_Toc415218907"/>
       <w:r>
         <w:rPr>
           <w:lang w:val="en-GB"/>
@@ -27326,8 +27976,8 @@
         <w:lastRenderedPageBreak/>
         <w:t>Sort unsorted discs</w:t>
       </w:r>
+      <w:bookmarkEnd w:id="114"/>
       <w:bookmarkEnd w:id="115"/>
-      <w:bookmarkEnd w:id="116"/>
     </w:p>
     <w:p>
       <w:pPr>
@@ -27794,7 +28444,7 @@
             </w:r>
             <w:r>
               <w:rPr>
-                <w:rFonts w:ascii="MS Mincho" w:eastAsia="MS Mincho" w:hAnsi="MS Mincho" w:cs="MS Mincho"/>
+                <w:rFonts w:ascii="MS Mincho" w:eastAsia="MS Mincho" w:hAnsi="MS Mincho" w:cs="MS Mincho" w:hint="eastAsia"/>
                 <w:sz w:val="22"/>
                 <w:szCs w:val="22"/>
                 <w:lang w:val="en-GB"/>
@@ -27915,7 +28565,7 @@
             </w:r>
             <w:r>
               <w:rPr>
-                <w:rFonts w:ascii="MS Mincho" w:eastAsia="MS Mincho" w:hAnsi="MS Mincho" w:cs="MS Mincho"/>
+                <w:rFonts w:ascii="MS Mincho" w:eastAsia="MS Mincho" w:hAnsi="MS Mincho" w:cs="MS Mincho" w:hint="eastAsia"/>
                 <w:sz w:val="22"/>
                 <w:szCs w:val="22"/>
                 <w:lang w:val="en-GB"/>
@@ -28136,7 +28786,7 @@
             </w:r>
             <w:r>
               <w:rPr>
-                <w:rFonts w:ascii="MS Mincho" w:eastAsia="MS Mincho" w:hAnsi="MS Mincho" w:cs="MS Mincho"/>
+                <w:rFonts w:ascii="MS Mincho" w:eastAsia="MS Mincho" w:hAnsi="MS Mincho" w:cs="MS Mincho" w:hint="eastAsia"/>
                 <w:sz w:val="22"/>
                 <w:szCs w:val="22"/>
                 <w:lang w:val="en-GB"/>
@@ -28337,7 +28987,7 @@
             </w:r>
             <w:r>
               <w:rPr>
-                <w:rFonts w:ascii="MS Mincho" w:eastAsia="MS Mincho" w:hAnsi="MS Mincho" w:cs="MS Mincho"/>
+                <w:rFonts w:ascii="MS Mincho" w:eastAsia="MS Mincho" w:hAnsi="MS Mincho" w:cs="MS Mincho" w:hint="eastAsia"/>
                 <w:sz w:val="22"/>
                 <w:szCs w:val="22"/>
                 <w:lang w:val="en-GB"/>
@@ -28677,7 +29327,7 @@
           <w:lang w:val="en-GB"/>
         </w:rPr>
       </w:pPr>
-      <w:bookmarkStart w:id="117" w:name="__RefHeading__3249_509691445"/>
+      <w:bookmarkStart w:id="116" w:name="__RefHeading__3249_509691445"/>
       <w:r>
         <w:rPr>
           <w:rFonts w:ascii="Baskerville Old Face" w:hAnsi="Baskerville Old Face"/>
@@ -28693,7 +29343,7 @@
           <w:lang w:val="en-GB"/>
         </w:rPr>
       </w:pPr>
-      <w:bookmarkStart w:id="118" w:name="_Toc415218908"/>
+      <w:bookmarkStart w:id="117" w:name="_Toc415218908"/>
       <w:r>
         <w:rPr>
           <w:lang w:val="en-GB"/>
@@ -28701,8 +29351,8 @@
         <w:lastRenderedPageBreak/>
         <w:t>Abort the process</w:t>
       </w:r>
+      <w:bookmarkEnd w:id="116"/>
       <w:bookmarkEnd w:id="117"/>
-      <w:bookmarkEnd w:id="118"/>
     </w:p>
     <w:p>
       <w:pPr>
@@ -29679,9 +30329,10 @@
           <w:lang w:val="en-GB"/>
         </w:rPr>
       </w:pPr>
-      <w:bookmarkStart w:id="119" w:name="__RefHeading__2291_509691445"/>
-      <w:r>
-        <w:rPr>
+      <w:bookmarkStart w:id="118" w:name="__RefHeading__2291_509691445"/>
+      <w:r>
+        <w:rPr>
+          <w:rFonts w:ascii="Baskerville Old Face" w:hAnsi="Baskerville Old Face"/>
           <w:lang w:val="en-GB"/>
         </w:rPr>
         <w:br w:type="page"/>
@@ -29694,7 +30345,7 @@
           <w:lang w:val="en-GB"/>
         </w:rPr>
       </w:pPr>
-      <w:bookmarkStart w:id="120" w:name="_Toc415218909"/>
+      <w:bookmarkStart w:id="119" w:name="_Toc415218909"/>
       <w:r>
         <w:rPr>
           <w:lang w:val="en-GB"/>
@@ -29705,8 +30356,8 @@
       <w:r>
         <w:t>transitions</w:t>
       </w:r>
+      <w:bookmarkEnd w:id="118"/>
       <w:bookmarkEnd w:id="119"/>
-      <w:bookmarkEnd w:id="120"/>
     </w:p>
     <w:tbl>
       <w:tblPr>
@@ -36109,7 +36760,7 @@
       <w:pPr>
         <w:pStyle w:val="Heading4"/>
       </w:pPr>
-      <w:bookmarkStart w:id="121" w:name="__RefHeading__2075_485061071"/>
+      <w:bookmarkStart w:id="120" w:name="__RefHeading__2075_485061071"/>
     </w:p>
     <w:p>
       <w:pPr>
@@ -36124,6 +36775,9 @@
         </w:rPr>
       </w:pPr>
       <w:r>
+        <w:rPr>
+          <w:rFonts w:ascii="Baskerville Old Face" w:hAnsi="Baskerville Old Face"/>
+        </w:rPr>
         <w:br w:type="page"/>
       </w:r>
     </w:p>
@@ -36131,13 +36785,13 @@
       <w:pPr>
         <w:pStyle w:val="Heading4"/>
       </w:pPr>
-      <w:bookmarkStart w:id="122" w:name="_Toc415218910"/>
+      <w:bookmarkStart w:id="121" w:name="_Toc415218910"/>
       <w:r>
         <w:lastRenderedPageBreak/>
         <w:t>Validation of “State Transitions”</w:t>
       </w:r>
+      <w:bookmarkEnd w:id="120"/>
       <w:bookmarkEnd w:id="121"/>
-      <w:bookmarkEnd w:id="122"/>
     </w:p>
     <w:p>
       <w:pPr>
@@ -36160,8 +36814,8 @@
           <w:lang w:val="en-GB"/>
         </w:rPr>
       </w:pPr>
-      <w:bookmarkStart w:id="123" w:name="__RefHeading__2739_1844817289"/>
-      <w:bookmarkStart w:id="124" w:name="_Toc415218911"/>
+      <w:bookmarkStart w:id="122" w:name="__RefHeading__2739_1844817289"/>
+      <w:bookmarkStart w:id="123" w:name="_Toc415218911"/>
       <w:r>
         <w:rPr>
           <w:szCs w:val="36"/>
@@ -36169,8 +36823,8 @@
         </w:rPr>
         <w:t>Finite state Automaton</w:t>
       </w:r>
+      <w:bookmarkEnd w:id="122"/>
       <w:bookmarkEnd w:id="123"/>
-      <w:bookmarkEnd w:id="124"/>
     </w:p>
     <w:p>
       <w:pPr>
@@ -36206,7 +36860,7 @@
                     <pic:cNvPicPr/>
                   </pic:nvPicPr>
                   <pic:blipFill>
-                    <a:blip r:embed="rId10">
+                    <a:blip r:embed="rId11">
                       <a:lum bright="-50000"/>
                       <a:alphaModFix/>
                     </a:blip>
@@ -36253,13 +36907,13 @@
       <w:pPr>
         <w:pStyle w:val="Heading4"/>
       </w:pPr>
-      <w:bookmarkStart w:id="125" w:name="__RefHeading__3909_835183902"/>
-      <w:bookmarkStart w:id="126" w:name="_Toc415218912"/>
+      <w:bookmarkStart w:id="124" w:name="__RefHeading__3909_835183902"/>
+      <w:bookmarkStart w:id="125" w:name="_Toc415218912"/>
       <w:r>
         <w:t>Validation of “Finite state Automaton”</w:t>
       </w:r>
+      <w:bookmarkEnd w:id="124"/>
       <w:bookmarkEnd w:id="125"/>
-      <w:bookmarkEnd w:id="126"/>
     </w:p>
     <w:p>
       <w:pPr>
@@ -36282,8 +36936,8 @@
           <w:lang w:val="en-GB"/>
         </w:rPr>
       </w:pPr>
-      <w:bookmarkStart w:id="127" w:name="__RefHeading__2741_1844817289"/>
-      <w:bookmarkStart w:id="128" w:name="_Toc415218913"/>
+      <w:bookmarkStart w:id="126" w:name="__RefHeading__2741_1844817289"/>
+      <w:bookmarkStart w:id="127" w:name="_Toc415218913"/>
       <w:r>
         <w:rPr>
           <w:szCs w:val="36"/>
@@ -36291,20 +36945,20 @@
         </w:rPr>
         <w:t>UPPAAL model</w:t>
       </w:r>
+      <w:bookmarkEnd w:id="126"/>
       <w:bookmarkEnd w:id="127"/>
-      <w:bookmarkEnd w:id="128"/>
     </w:p>
     <w:p>
       <w:pPr>
         <w:pStyle w:val="Heading4"/>
       </w:pPr>
-      <w:bookmarkStart w:id="129" w:name="__RefHeading__2077_485061071"/>
-      <w:bookmarkStart w:id="130" w:name="_Toc415218914"/>
+      <w:bookmarkStart w:id="128" w:name="__RefHeading__2077_485061071"/>
+      <w:bookmarkStart w:id="129" w:name="_Toc415218914"/>
       <w:r>
         <w:t>Tests done</w:t>
       </w:r>
+      <w:bookmarkEnd w:id="128"/>
       <w:bookmarkEnd w:id="129"/>
-      <w:bookmarkEnd w:id="130"/>
     </w:p>
     <w:p>
       <w:pPr>
@@ -36332,8 +36986,11 @@
           <w:szCs w:val="21"/>
         </w:rPr>
       </w:pPr>
-      <w:bookmarkStart w:id="131" w:name="__RefHeading__2079_485061071"/>
-      <w:r>
+      <w:bookmarkStart w:id="130" w:name="__RefHeading__2079_485061071"/>
+      <w:r>
+        <w:rPr>
+          <w:rFonts w:ascii="Baskerville Old Face" w:hAnsi="Baskerville Old Face"/>
+        </w:rPr>
         <w:br w:type="page"/>
       </w:r>
     </w:p>
@@ -36341,13 +36998,13 @@
       <w:pPr>
         <w:pStyle w:val="Heading4"/>
       </w:pPr>
-      <w:bookmarkStart w:id="132" w:name="_Toc415218915"/>
+      <w:bookmarkStart w:id="131" w:name="_Toc415218915"/>
       <w:r>
         <w:lastRenderedPageBreak/>
         <w:t>Validation of “UPPAAL model”</w:t>
       </w:r>
+      <w:bookmarkEnd w:id="130"/>
       <w:bookmarkEnd w:id="131"/>
-      <w:bookmarkEnd w:id="132"/>
     </w:p>
     <w:p>
       <w:pPr>
@@ -36407,7 +37064,7 @@
                     <pic:cNvPicPr/>
                   </pic:nvPicPr>
                   <pic:blipFill>
-                    <a:blip r:embed="rId11">
+                    <a:blip r:embed="rId12">
                       <a:lum bright="-50000"/>
                       <a:alphaModFix/>
                     </a:blip>
@@ -36438,24 +37095,18 @@
     </w:p>
     <w:p>
       <w:pPr>
-        <w:pStyle w:val="Heading2"/>
-        <w:rPr>
-          <w:lang w:val="en-GB"/>
-        </w:rPr>
-      </w:pPr>
-      <w:bookmarkStart w:id="133" w:name="_Toc415218916"/>
+        <w:pStyle w:val="Heading1"/>
+        <w:rPr>
+          <w:lang w:val="en-GB"/>
+        </w:rPr>
+      </w:pPr>
+      <w:bookmarkStart w:id="132" w:name="_Toc415218916"/>
       <w:r>
         <w:rPr>
           <w:lang w:val="en-GB"/>
         </w:rPr>
         <w:lastRenderedPageBreak/>
-        <w:t xml:space="preserve">Software </w:t>
-      </w:r>
-      <w:r>
-        <w:rPr>
-          <w:lang w:val="en-GB"/>
-        </w:rPr>
-        <w:t>Implementation and Integration</w:t>
+        <w:t>Software Implementation and Integration</w:t>
       </w:r>
     </w:p>
     <w:p>
@@ -36465,11 +37116,13 @@
         <w:autoSpaceDN/>
         <w:spacing w:after="160" w:line="259" w:lineRule="auto"/>
         <w:rPr>
-          <w:lang w:val="en-GB"/>
-        </w:rPr>
-      </w:pPr>
-      <w:r>
-        <w:rPr>
+          <w:rFonts w:ascii="Baskerville Old Face" w:hAnsi="Baskerville Old Face"/>
+          <w:lang w:val="en-GB"/>
+        </w:rPr>
+      </w:pPr>
+      <w:r>
+        <w:rPr>
+          <w:rFonts w:ascii="Baskerville Old Face" w:hAnsi="Baskerville Old Face"/>
           <w:lang w:val="en-GB"/>
         </w:rPr>
         <w:br w:type="page"/>
@@ -36477,7 +37130,7 @@
     </w:p>
     <w:p>
       <w:pPr>
-        <w:pStyle w:val="Heading2"/>
+        <w:pStyle w:val="Heading1"/>
         <w:rPr>
           <w:lang w:val="en-GB"/>
         </w:rPr>
@@ -36487,13 +37140,7 @@
           <w:lang w:val="en-GB"/>
         </w:rPr>
         <w:lastRenderedPageBreak/>
-        <w:t>S</w:t>
-      </w:r>
-      <w:r>
-        <w:rPr>
-          <w:lang w:val="en-GB"/>
-        </w:rPr>
-        <w:t>ystem Validation and Testing</w:t>
+        <w:t>System Validation and Testing</w:t>
       </w:r>
     </w:p>
     <w:p>
@@ -36513,6 +37160,7 @@
       </w:pPr>
       <w:r>
         <w:rPr>
+          <w:rFonts w:ascii="Baskerville Old Face" w:hAnsi="Baskerville Old Face"/>
           <w:lang w:val="en-GB"/>
         </w:rPr>
         <w:br w:type="page"/>
@@ -36532,7 +37180,7 @@
         <w:lastRenderedPageBreak/>
         <w:t>Process</w:t>
       </w:r>
-      <w:bookmarkEnd w:id="133"/>
+      <w:bookmarkEnd w:id="132"/>
     </w:p>
     <w:p>
       <w:pPr>
@@ -36613,13 +37261,7 @@
         <w:rPr>
           <w:rFonts w:ascii="Baskerville Old Face" w:hAnsi="Baskerville Old Face"/>
         </w:rPr>
-        <w:t>Then we come to the weekly tables. Tuesday and Friday we have a tutor meeting and we work afterwards till in the afternoon. On Wednesday we have Data Structures in the morning and work on the project afterwards. Those times are included in the tables. Everyone has his column with his role if applicable. For every hour and person it's defin</w:t>
-      </w:r>
-      <w:r>
-        <w:rPr>
-          <w:rFonts w:ascii="Baskerville Old Face" w:hAnsi="Baskerville Old Face"/>
-        </w:rPr>
-        <w:t xml:space="preserve">ed what he will be working on. </w:t>
+        <w:t xml:space="preserve">Then we come to the weekly tables. Tuesday and Friday we have a tutor meeting and we work afterwards till in the afternoon. On Wednesday we have Data Structures in the morning and work on the project afterwards. Those times are included in the tables. Everyone has his column with his role if applicable. For every hour and person it's defined what he will be working on. </w:t>
       </w:r>
     </w:p>
     <w:p>
@@ -36736,19 +37378,13 @@
     <w:p>
       <w:pPr>
         <w:pStyle w:val="Heading1"/>
-        <w:rPr>
-          <w:lang w:val="en-GB"/>
-        </w:rPr>
-      </w:pPr>
-      <w:bookmarkStart w:id="134" w:name="_Toc415218917"/>
-      <w:r>
-        <w:rPr>
-          <w:lang w:val="en-GB"/>
-        </w:rPr>
+      </w:pPr>
+      <w:bookmarkStart w:id="133" w:name="_Toc415218917"/>
+      <w:r>
         <w:lastRenderedPageBreak/>
         <w:t>Conclusion</w:t>
       </w:r>
-      <w:bookmarkEnd w:id="134"/>
+      <w:bookmarkEnd w:id="133"/>
     </w:p>
     <w:p>
       <w:pPr>
@@ -36770,40 +37406,37 @@
         <w:suppressAutoHyphens w:val="0"/>
         <w:autoSpaceDN/>
         <w:spacing w:after="160" w:line="259" w:lineRule="auto"/>
-      </w:pPr>
-      <w:r>
+        <w:rPr>
+          <w:rFonts w:ascii="Baskerville Old Face" w:hAnsi="Baskerville Old Face"/>
+        </w:rPr>
+      </w:pPr>
+      <w:r>
+        <w:rPr>
+          <w:rFonts w:ascii="Baskerville Old Face" w:hAnsi="Baskerville Old Face"/>
+        </w:rPr>
         <w:br w:type="page"/>
       </w:r>
     </w:p>
     <w:p>
       <w:pPr>
+        <w:pStyle w:val="Heading1"/>
+      </w:pPr>
+      <w:r>
+        <w:lastRenderedPageBreak/>
+        <w:t>Appendices</w:t>
+      </w:r>
+    </w:p>
+    <w:p>
+      <w:pPr>
         <w:rPr>
           <w:rFonts w:ascii="Baskerville Old Face" w:hAnsi="Baskerville Old Face"/>
           <w:sz w:val="32"/>
           <w:szCs w:val="32"/>
         </w:rPr>
       </w:pPr>
-      <w:r>
-        <w:rPr>
-          <w:rFonts w:ascii="Baskerville Old Face" w:hAnsi="Baskerville Old Face"/>
-          <w:sz w:val="32"/>
-          <w:szCs w:val="32"/>
-        </w:rPr>
-        <w:lastRenderedPageBreak/>
-        <w:t>Appendices</w:t>
-      </w:r>
-    </w:p>
-    <w:p>
-      <w:pPr>
-        <w:rPr>
-          <w:rFonts w:ascii="Baskerville Old Face" w:hAnsi="Baskerville Old Face"/>
-          <w:sz w:val="32"/>
-          <w:szCs w:val="32"/>
-        </w:rPr>
-      </w:pPr>
     </w:p>
     <w:sectPr>
-      <w:footerReference w:type="default" r:id="rId12"/>
+      <w:footerReference w:type="default" r:id="rId13"/>
       <w:pgSz w:w="11906" w:h="16838"/>
       <w:pgMar w:top="1440" w:right="1440" w:bottom="1440" w:left="1440" w:header="708" w:footer="708" w:gutter="0"/>
       <w:cols w:space="708"/>
@@ -36836,7 +37469,7 @@
 <w:ftr xmlns:wpc="http://schemas.microsoft.com/office/word/2010/wordprocessingCanvas" xmlns:mc="http://schemas.openxmlformats.org/markup-compatibility/2006" xmlns:o="urn:schemas-microsoft-com:office:office" xmlns:r="http://schemas.openxmlformats.org/officeDocument/2006/relationships" xmlns:m="http://schemas.openxmlformats.org/officeDocument/2006/math" xmlns:v="urn:schemas-microsoft-com:vml" xmlns:wp14="http://schemas.microsoft.com/office/word/2010/wordprocessingDrawing" xmlns:wp="http://schemas.openxmlformats.org/drawingml/2006/wordprocessingDrawing" xmlns:w10="urn:schemas-microsoft-com:office:word" xmlns:w="http://schemas.openxmlformats.org/wordprocessingml/2006/main" xmlns:w14="http://schemas.microsoft.com/office/word/2010/wordml" xmlns:w15="http://schemas.microsoft.com/office/word/2012/wordml" xmlns:wpg="http://schemas.microsoft.com/office/word/2010/wordprocessingGroup" xmlns:wpi="http://schemas.microsoft.com/office/word/2010/wordprocessingInk" xmlns:wne="http://schemas.microsoft.com/office/word/2006/wordml" xmlns:wps="http://schemas.microsoft.com/office/word/2010/wordprocessingShape" mc:Ignorable="w14 w15 wp14">
   <w:sdt>
     <w:sdtPr>
-      <w:id w:val="-916630060"/>
+      <w:id w:val="406650423"/>
       <w:docPartObj>
         <w:docPartGallery w:val="Page Numbers (Bottom of Page)"/>
         <w:docPartUnique/>
@@ -36851,7 +37484,7 @@
       <w:p>
         <w:pPr>
           <w:pStyle w:val="Footer"/>
-          <w:jc w:val="right"/>
+          <w:jc w:val="center"/>
         </w:pPr>
         <w:r>
           <w:fldChar w:fldCharType="begin"/>
@@ -36866,7 +37499,7 @@
           <w:rPr>
             <w:noProof/>
           </w:rPr>
-          <w:t>21</w:t>
+          <w:t>43</w:t>
         </w:r>
         <w:r>
           <w:rPr>
@@ -39432,4 +40065,16 @@
     </a:ext>
   </a:extLst>
 </a:theme>
+</file>
+
+<file path=customXml/item1.xml><?xml version="1.0" encoding="utf-8"?>
+<b:Sources xmlns:b="http://schemas.openxmlformats.org/officeDocument/2006/bibliography" xmlns="http://schemas.openxmlformats.org/officeDocument/2006/bibliography" SelectedStyle="\APASixthEditionOfficeOnline.xsl" StyleName="APA" Version="6"/>
+</file>
+
+<file path=customXml/itemProps1.xml><?xml version="1.0" encoding="utf-8"?>
+<ds:datastoreItem xmlns:ds="http://schemas.openxmlformats.org/officeDocument/2006/customXml" ds:itemID="{D171BEAF-AA0F-4029-AA64-0A0B674CDF8B}">
+  <ds:schemaRefs>
+    <ds:schemaRef ds:uri="http://schemas.openxmlformats.org/officeDocument/2006/bibliography"/>
+  </ds:schemaRefs>
+</ds:datastoreItem>
 </file>
--- a/Final-Report/Final Report.docx
+++ b/Final-Report/Final Report.docx
@@ -10,6 +10,7 @@
           <w:lang w:val="en-GB"/>
         </w:rPr>
       </w:pPr>
+      <w:bookmarkStart w:id="0" w:name="_GoBack"/>
     </w:p>
     <w:p>
       <w:pPr>
@@ -574,14 +575,12 @@
         <w:jc w:val="center"/>
         <w:rPr>
           <w:rFonts w:ascii="Open Baskerville 0.0.75" w:hAnsi="Open Baskerville 0.0.75"/>
-          <w:lang w:val="en-GB"/>
-        </w:rPr>
-      </w:pPr>
-      <w:bookmarkStart w:id="0" w:name="__RefHeading__3827_607317235"/>
-      <w:r>
-        <w:rPr>
-          <w:rFonts w:ascii="Open Baskerville 0.0.75" w:hAnsi="Open Baskerville 0.0.75"/>
-          <w:lang w:val="en-GB"/>
+        </w:rPr>
+      </w:pPr>
+      <w:bookmarkStart w:id="1" w:name="__RefHeading__3827_607317235"/>
+      <w:r>
+        <w:rPr>
+          <w:rFonts w:ascii="Open Baskerville 0.0.75" w:hAnsi="Open Baskerville 0.0.75"/>
         </w:rPr>
         <w:t>Group 16</w:t>
       </w:r>
@@ -592,13 +591,11 @@
         <w:jc w:val="center"/>
         <w:rPr>
           <w:rFonts w:ascii="Open Baskerville 0.0.75" w:hAnsi="Open Baskerville 0.0.75"/>
-          <w:lang w:val="en-GB"/>
-        </w:rPr>
-      </w:pPr>
-      <w:r>
-        <w:rPr>
-          <w:rFonts w:ascii="Open Baskerville 0.0.75" w:hAnsi="Open Baskerville 0.0.75"/>
-          <w:lang w:val="en-GB"/>
+        </w:rPr>
+      </w:pPr>
+      <w:r>
+        <w:rPr>
+          <w:rFonts w:ascii="Open Baskerville 0.0.75" w:hAnsi="Open Baskerville 0.0.75"/>
         </w:rPr>
         <w:t>Rolf Verschuuren</w:t>
       </w:r>
@@ -609,13 +606,11 @@
         <w:jc w:val="center"/>
         <w:rPr>
           <w:rFonts w:ascii="Open Baskerville 0.0.75" w:hAnsi="Open Baskerville 0.0.75"/>
-          <w:lang w:val="en-GB"/>
-        </w:rPr>
-      </w:pPr>
-      <w:r>
-        <w:rPr>
-          <w:rFonts w:ascii="Open Baskerville 0.0.75" w:hAnsi="Open Baskerville 0.0.75"/>
-          <w:lang w:val="en-GB"/>
+        </w:rPr>
+      </w:pPr>
+      <w:r>
+        <w:rPr>
+          <w:rFonts w:ascii="Open Baskerville 0.0.75" w:hAnsi="Open Baskerville 0.0.75"/>
         </w:rPr>
         <w:t>Wigger Boelens</w:t>
       </w:r>
@@ -626,13 +621,11 @@
         <w:jc w:val="center"/>
         <w:rPr>
           <w:rFonts w:ascii="Open Baskerville 0.0.75" w:hAnsi="Open Baskerville 0.0.75"/>
-          <w:lang w:val="en-GB"/>
-        </w:rPr>
-      </w:pPr>
-      <w:r>
-        <w:rPr>
-          <w:rFonts w:ascii="Open Baskerville 0.0.75" w:hAnsi="Open Baskerville 0.0.75"/>
-          <w:lang w:val="en-GB"/>
+        </w:rPr>
+      </w:pPr>
+      <w:r>
+        <w:rPr>
+          <w:rFonts w:ascii="Open Baskerville 0.0.75" w:hAnsi="Open Baskerville 0.0.75"/>
         </w:rPr>
         <w:t>Stefan van den Berg</w:t>
       </w:r>
@@ -643,24 +636,13 @@
         <w:jc w:val="center"/>
         <w:rPr>
           <w:rFonts w:ascii="Open Baskerville 0.0.75" w:hAnsi="Open Baskerville 0.0.75"/>
-          <w:lang w:val="en-GB"/>
-        </w:rPr>
-      </w:pPr>
-      <w:proofErr w:type="spellStart"/>
-      <w:r>
-        <w:rPr>
-          <w:rFonts w:ascii="Open Baskerville 0.0.75" w:hAnsi="Open Baskerville 0.0.75"/>
-          <w:lang w:val="en-GB"/>
-        </w:rPr>
-        <w:t>Dat</w:t>
-      </w:r>
-      <w:proofErr w:type="spellEnd"/>
-      <w:r>
-        <w:rPr>
-          <w:rFonts w:ascii="Open Baskerville 0.0.75" w:hAnsi="Open Baskerville 0.0.75"/>
-          <w:lang w:val="en-GB"/>
-        </w:rPr>
-        <w:t xml:space="preserve"> Phung</w:t>
+        </w:rPr>
+      </w:pPr>
+      <w:r>
+        <w:rPr>
+          <w:rFonts w:ascii="Open Baskerville 0.0.75" w:hAnsi="Open Baskerville 0.0.75"/>
+        </w:rPr>
+        <w:t>Dat Phung</w:t>
       </w:r>
     </w:p>
     <w:p>
@@ -669,13 +651,11 @@
         <w:jc w:val="center"/>
         <w:rPr>
           <w:rFonts w:ascii="Open Baskerville 0.0.75" w:hAnsi="Open Baskerville 0.0.75"/>
-          <w:lang w:val="en-GB"/>
-        </w:rPr>
-      </w:pPr>
-      <w:r>
-        <w:rPr>
-          <w:rFonts w:ascii="Open Baskerville 0.0.75" w:hAnsi="Open Baskerville 0.0.75"/>
-          <w:lang w:val="en-GB"/>
+        </w:rPr>
+      </w:pPr>
+      <w:r>
+        <w:rPr>
+          <w:rFonts w:ascii="Open Baskerville 0.0.75" w:hAnsi="Open Baskerville 0.0.75"/>
         </w:rPr>
         <w:t>Maarten Keet</w:t>
       </w:r>
@@ -686,15 +666,21 @@
         <w:jc w:val="center"/>
         <w:rPr>
           <w:rFonts w:ascii="Open Baskerville 0.0.75" w:hAnsi="Open Baskerville 0.0.75"/>
-          <w:lang w:val="en-GB"/>
-        </w:rPr>
-      </w:pPr>
-      <w:r>
-        <w:rPr>
-          <w:rFonts w:ascii="Open Baskerville 0.0.75" w:hAnsi="Open Baskerville 0.0.75"/>
-          <w:lang w:val="en-GB"/>
-        </w:rPr>
-        <w:t>Tudor Petrescu</w:t>
+        </w:rPr>
+      </w:pPr>
+      <w:proofErr w:type="spellStart"/>
+      <w:r>
+        <w:rPr>
+          <w:rFonts w:ascii="Open Baskerville 0.0.75" w:hAnsi="Open Baskerville 0.0.75"/>
+        </w:rPr>
+        <w:t>Tudor</w:t>
+      </w:r>
+      <w:proofErr w:type="spellEnd"/>
+      <w:r>
+        <w:rPr>
+          <w:rFonts w:ascii="Open Baskerville 0.0.75" w:hAnsi="Open Baskerville 0.0.75"/>
+        </w:rPr>
+        <w:t xml:space="preserve"> Petrescu</w:t>
       </w:r>
     </w:p>
     <w:p>
@@ -706,8 +692,8 @@
           <w:lang w:val="en-GB"/>
         </w:rPr>
       </w:pPr>
-      <w:bookmarkStart w:id="1" w:name="_Toc415218859"/>
-      <w:bookmarkEnd w:id="0"/>
+      <w:bookmarkStart w:id="2" w:name="_Toc415218859"/>
+      <w:bookmarkEnd w:id="1"/>
       <w:r>
         <w:rPr>
           <w:rFonts w:ascii="Open Baskerville 0.0.75" w:hAnsi="Open Baskerville 0.0.75"/>
@@ -717,7 +703,7 @@
         <w:lastRenderedPageBreak/>
         <w:t>Introduction</w:t>
       </w:r>
-      <w:bookmarkEnd w:id="1"/>
+      <w:bookmarkEnd w:id="2"/>
     </w:p>
     <w:p>
       <w:pPr>
@@ -1224,7 +1210,7 @@
           <w:lang w:val="en-GB" w:eastAsia="en-US" w:bidi="ar-SA"/>
         </w:rPr>
       </w:pPr>
-      <w:bookmarkStart w:id="2" w:name="_Toc415218860"/>
+      <w:bookmarkStart w:id="3" w:name="_Toc415218860"/>
       <w:r>
         <w:rPr>
           <w:rFonts w:ascii="Open Baskerville 0.0.75" w:hAnsi="Open Baskerville 0.0.75"/>
@@ -1234,7 +1220,7 @@
         <w:lastRenderedPageBreak/>
         <w:t>Product</w:t>
       </w:r>
-      <w:bookmarkEnd w:id="2"/>
+      <w:bookmarkEnd w:id="3"/>
     </w:p>
     <w:p>
       <w:pPr>
@@ -1244,7 +1230,7 @@
           <w:lang w:val="en-GB"/>
         </w:rPr>
       </w:pPr>
-      <w:bookmarkStart w:id="3" w:name="_Toc415218861"/>
+      <w:bookmarkStart w:id="4" w:name="_Toc415218861"/>
       <w:r>
         <w:rPr>
           <w:rFonts w:ascii="Open Baskerville 0.0.75" w:hAnsi="Open Baskerville 0.0.75"/>
@@ -1260,7 +1246,7 @@
         </w:rPr>
         <w:t xml:space="preserve"> Design</w:t>
       </w:r>
-      <w:bookmarkEnd w:id="3"/>
+      <w:bookmarkEnd w:id="4"/>
     </w:p>
     <w:p>
       <w:pPr>
@@ -1271,9 +1257,9 @@
           <w:lang w:val="en-GB"/>
         </w:rPr>
       </w:pPr>
-      <w:bookmarkStart w:id="4" w:name="__RefHeading__810_1583989979"/>
-      <w:bookmarkStart w:id="5" w:name="_Toc413258753"/>
-      <w:bookmarkStart w:id="6" w:name="_Toc415218862"/>
+      <w:bookmarkStart w:id="5" w:name="__RefHeading__810_1583989979"/>
+      <w:bookmarkStart w:id="6" w:name="_Toc413258753"/>
+      <w:bookmarkStart w:id="7" w:name="_Toc415218862"/>
       <w:r>
         <w:rPr>
           <w:rFonts w:ascii="Open Baskerville 0.0.75" w:hAnsi="Open Baskerville 0.0.75"/>
@@ -1318,9 +1304,9 @@
         </w:rPr>
         <w:t>High level Specification</w:t>
       </w:r>
-      <w:bookmarkEnd w:id="4"/>
       <w:bookmarkEnd w:id="5"/>
       <w:bookmarkEnd w:id="6"/>
+      <w:bookmarkEnd w:id="7"/>
     </w:p>
     <w:p>
       <w:pPr>
@@ -1335,7 +1321,7 @@
           <w:lang w:val="en-GB"/>
         </w:rPr>
       </w:pPr>
-      <w:bookmarkStart w:id="7" w:name="_Toc413258754"/>
+      <w:bookmarkStart w:id="8" w:name="_Toc413258754"/>
       <w:r>
         <w:rPr>
           <w:rFonts w:ascii="Open Baskerville 0.0.75" w:hAnsi="Open Baskerville 0.0.75"/>
@@ -1347,7 +1333,7 @@
         </w:rPr>
         <w:t>The specification as given in the Technical Guide</w:t>
       </w:r>
-      <w:bookmarkEnd w:id="7"/>
+      <w:bookmarkEnd w:id="8"/>
     </w:p>
     <w:p>
       <w:pPr>
@@ -1596,8 +1582,8 @@
           <w:lang w:val="en-GB"/>
         </w:rPr>
       </w:pPr>
-      <w:bookmarkStart w:id="8" w:name="_Toc413258755"/>
-      <w:bookmarkStart w:id="9" w:name="_Toc415218864"/>
+      <w:bookmarkStart w:id="9" w:name="_Toc413258755"/>
+      <w:bookmarkStart w:id="10" w:name="_Toc415218864"/>
       <w:r>
         <w:rPr>
           <w:rFonts w:ascii="Open Baskerville 0.0.75" w:hAnsi="Open Baskerville 0.0.75"/>
@@ -1607,8 +1593,8 @@
         </w:rPr>
         <w:t>Our specification</w:t>
       </w:r>
-      <w:bookmarkEnd w:id="8"/>
       <w:bookmarkEnd w:id="9"/>
+      <w:bookmarkEnd w:id="10"/>
     </w:p>
     <w:p>
       <w:pPr>
@@ -1624,8 +1610,8 @@
         </w:rPr>
         <w:t xml:space="preserve">We have to make a so-called sorting machine. This machine should be able to separate, by colour, small black and white plastic discs. </w:t>
       </w:r>
-      <w:bookmarkStart w:id="10" w:name="__RefHeading__391_1950855401"/>
-      <w:bookmarkStart w:id="11" w:name="_Toc412756066"/>
+      <w:bookmarkStart w:id="11" w:name="__RefHeading__391_1950855401"/>
+      <w:bookmarkStart w:id="12" w:name="_Toc412756066"/>
       <w:r>
         <w:rPr>
           <w:rFonts w:ascii="Open Baskerville 0.0.75" w:hAnsi="Open Baskerville 0.0.75"/>
@@ -1785,7 +1771,7 @@
           <w:lang w:val="en-GB"/>
         </w:rPr>
       </w:pPr>
-      <w:bookmarkStart w:id="12" w:name="_Toc415218865"/>
+      <w:bookmarkStart w:id="13" w:name="_Toc415218865"/>
       <w:r>
         <w:rPr>
           <w:rFonts w:ascii="Open Baskerville 0.0.75" w:hAnsi="Open Baskerville 0.0.75"/>
@@ -1794,7 +1780,7 @@
         <w:lastRenderedPageBreak/>
         <w:t>Priorities</w:t>
       </w:r>
-      <w:bookmarkEnd w:id="12"/>
+      <w:bookmarkEnd w:id="13"/>
     </w:p>
     <w:p>
       <w:pPr>
@@ -2003,8 +1989,8 @@
         </w:rPr>
         <w:br w:type="page"/>
       </w:r>
-      <w:bookmarkStart w:id="13" w:name="_Toc413258756"/>
-      <w:bookmarkStart w:id="14" w:name="_Toc415218866"/>
+      <w:bookmarkStart w:id="14" w:name="_Toc413258756"/>
+      <w:bookmarkStart w:id="15" w:name="_Toc415218866"/>
       <w:r>
         <w:rPr>
           <w:rFonts w:ascii="Open Baskerville 0.0.75" w:hAnsi="Open Baskerville 0.0.75"/>
@@ -2015,10 +2001,10 @@
         <w:lastRenderedPageBreak/>
         <w:t>System Level requirements</w:t>
       </w:r>
-      <w:bookmarkEnd w:id="10"/>
       <w:bookmarkEnd w:id="11"/>
-      <w:bookmarkEnd w:id="13"/>
+      <w:bookmarkEnd w:id="12"/>
       <w:bookmarkEnd w:id="14"/>
+      <w:bookmarkEnd w:id="15"/>
     </w:p>
     <w:p>
       <w:pPr>
@@ -2035,7 +2021,7 @@
         </w:rPr>
         <w:t>The system level requirements consist of 3 parts. These 3 parts are the USE-cases, the safety properties and the user constraints.</w:t>
       </w:r>
-      <w:bookmarkStart w:id="15" w:name="__RefHeading__796_1950855401"/>
+      <w:bookmarkStart w:id="16" w:name="__RefHeading__796_1950855401"/>
     </w:p>
     <w:p>
       <w:pPr>
@@ -2050,8 +2036,8 @@
           <w:lang w:val="en-GB"/>
         </w:rPr>
       </w:pPr>
-      <w:bookmarkStart w:id="16" w:name="_Toc413258757"/>
-      <w:bookmarkStart w:id="17" w:name="_Toc415218867"/>
+      <w:bookmarkStart w:id="17" w:name="_Toc413258757"/>
+      <w:bookmarkStart w:id="18" w:name="_Toc415218867"/>
       <w:r>
         <w:rPr>
           <w:rFonts w:ascii="Open Baskerville 0.0.75" w:hAnsi="Open Baskerville 0.0.75"/>
@@ -2063,9 +2049,9 @@
         </w:rPr>
         <w:t>USE-cases</w:t>
       </w:r>
-      <w:bookmarkEnd w:id="15"/>
       <w:bookmarkEnd w:id="16"/>
       <w:bookmarkEnd w:id="17"/>
+      <w:bookmarkEnd w:id="18"/>
     </w:p>
     <w:p>
       <w:pPr>
@@ -2096,9 +2082,9 @@
           <w:lang w:val="en-GB"/>
         </w:rPr>
       </w:pPr>
-      <w:bookmarkStart w:id="18" w:name="_Toc413258760"/>
-      <w:bookmarkStart w:id="19" w:name="_Toc415218868"/>
-      <w:bookmarkStart w:id="20" w:name="_Toc413258759"/>
+      <w:bookmarkStart w:id="19" w:name="_Toc413258760"/>
+      <w:bookmarkStart w:id="20" w:name="_Toc415218868"/>
+      <w:bookmarkStart w:id="21" w:name="_Toc413258759"/>
       <w:r>
         <w:rPr>
           <w:rFonts w:ascii="Open Baskerville 0.0.75" w:hAnsi="Open Baskerville 0.0.75"/>
@@ -2109,8 +2095,8 @@
         </w:rPr>
         <w:t>Starting the machine</w:t>
       </w:r>
-      <w:bookmarkEnd w:id="18"/>
       <w:bookmarkEnd w:id="19"/>
+      <w:bookmarkEnd w:id="20"/>
     </w:p>
     <w:tbl>
       <w:tblPr>
@@ -2561,9 +2547,9 @@
           <w:lang w:val="en-GB"/>
         </w:rPr>
       </w:pPr>
-      <w:bookmarkStart w:id="21" w:name="_Toc415218869"/>
-      <w:bookmarkStart w:id="22" w:name="_Toc413258761"/>
-      <w:bookmarkEnd w:id="20"/>
+      <w:bookmarkStart w:id="22" w:name="_Toc415218869"/>
+      <w:bookmarkStart w:id="23" w:name="_Toc413258761"/>
+      <w:bookmarkEnd w:id="21"/>
       <w:r>
         <w:rPr>
           <w:rFonts w:ascii="Open Baskerville 0.0.75" w:hAnsi="Open Baskerville 0.0.75"/>
@@ -2584,7 +2570,7 @@
         </w:rPr>
         <w:t>machine</w:t>
       </w:r>
-      <w:bookmarkEnd w:id="21"/>
+      <w:bookmarkEnd w:id="22"/>
     </w:p>
     <w:tbl>
       <w:tblPr>
@@ -3001,8 +2987,8 @@
           <w:lang w:val="en-GB"/>
         </w:rPr>
       </w:pPr>
-      <w:bookmarkStart w:id="23" w:name="__RefHeading__798_1950855401"/>
-      <w:bookmarkStart w:id="24" w:name="_Toc413258758"/>
+      <w:bookmarkStart w:id="24" w:name="__RefHeading__798_1950855401"/>
+      <w:bookmarkStart w:id="25" w:name="_Toc413258758"/>
     </w:p>
     <w:p>
       <w:pPr>
@@ -3037,7 +3023,7 @@
           <w:lang w:val="en-GB"/>
         </w:rPr>
       </w:pPr>
-      <w:bookmarkStart w:id="25" w:name="_Toc415218870"/>
+      <w:bookmarkStart w:id="26" w:name="_Toc415218870"/>
       <w:r>
         <w:rPr>
           <w:rFonts w:ascii="Open Baskerville 0.0.75" w:hAnsi="Open Baskerville 0.0.75"/>
@@ -3049,9 +3035,9 @@
         <w:lastRenderedPageBreak/>
         <w:t>Sort unsorted disks</w:t>
       </w:r>
-      <w:bookmarkEnd w:id="23"/>
       <w:bookmarkEnd w:id="24"/>
       <w:bookmarkEnd w:id="25"/>
+      <w:bookmarkEnd w:id="26"/>
     </w:p>
     <w:tbl>
       <w:tblPr>
@@ -3542,7 +3528,7 @@
           <w:lang w:val="en-GB"/>
         </w:rPr>
       </w:pPr>
-      <w:bookmarkStart w:id="26" w:name="_Toc415218871"/>
+      <w:bookmarkStart w:id="27" w:name="_Toc415218871"/>
       <w:r>
         <w:rPr>
           <w:rFonts w:ascii="Open Baskerville 0.0.75" w:hAnsi="Open Baskerville 0.0.75"/>
@@ -3553,7 +3539,7 @@
         </w:rPr>
         <w:t>Abort the process</w:t>
       </w:r>
-      <w:bookmarkEnd w:id="26"/>
+      <w:bookmarkEnd w:id="27"/>
     </w:p>
     <w:tbl>
       <w:tblPr>
@@ -4026,8 +4012,8 @@
           <w:lang w:val="en-GB"/>
         </w:rPr>
       </w:pPr>
-      <w:bookmarkStart w:id="27" w:name="_Toc413258763"/>
-      <w:bookmarkStart w:id="28" w:name="_Toc415218872"/>
+      <w:bookmarkStart w:id="28" w:name="_Toc413258763"/>
+      <w:bookmarkStart w:id="29" w:name="_Toc415218872"/>
       <w:r>
         <w:rPr>
           <w:rFonts w:ascii="Open Baskerville 0.0.75" w:hAnsi="Open Baskerville 0.0.75"/>
@@ -4036,8 +4022,8 @@
         <w:lastRenderedPageBreak/>
         <w:t>Booting of the machine</w:t>
       </w:r>
-      <w:bookmarkEnd w:id="27"/>
       <w:bookmarkEnd w:id="28"/>
+      <w:bookmarkEnd w:id="29"/>
     </w:p>
     <w:tbl>
       <w:tblPr>
@@ -4525,7 +4511,7 @@
           <w:lang w:val="en-GB"/>
         </w:rPr>
       </w:pPr>
-      <w:bookmarkStart w:id="29" w:name="_Toc415218873"/>
+      <w:bookmarkStart w:id="30" w:name="_Toc415218873"/>
       <w:r>
         <w:rPr>
           <w:rFonts w:ascii="Open Baskerville 0.0.75" w:hAnsi="Open Baskerville 0.0.75"/>
@@ -4533,8 +4519,8 @@
         </w:rPr>
         <w:t>Shutting down the machine</w:t>
       </w:r>
-      <w:bookmarkEnd w:id="22"/>
-      <w:bookmarkEnd w:id="29"/>
+      <w:bookmarkEnd w:id="23"/>
+      <w:bookmarkEnd w:id="30"/>
     </w:p>
     <w:tbl>
       <w:tblPr>
@@ -4979,11 +4965,11 @@
           <w:lang w:val="en-GB"/>
         </w:rPr>
       </w:pPr>
-      <w:bookmarkStart w:id="30" w:name="__RefHeading__806_1950855401"/>
-      <w:bookmarkStart w:id="31" w:name="_Toc413258762"/>
-    </w:p>
-    <w:bookmarkEnd w:id="30"/>
+      <w:bookmarkStart w:id="31" w:name="__RefHeading__806_1950855401"/>
+      <w:bookmarkStart w:id="32" w:name="_Toc413258762"/>
+    </w:p>
     <w:bookmarkEnd w:id="31"/>
+    <w:bookmarkEnd w:id="32"/>
     <w:p>
       <w:pPr>
         <w:suppressAutoHyphens w:val="0"/>
@@ -4999,7 +4985,7 @@
         </w:rPr>
         <w:br w:type="page"/>
       </w:r>
-      <w:bookmarkStart w:id="32" w:name="__RefHeading__879_1950855401"/>
+      <w:bookmarkStart w:id="33" w:name="__RefHeading__879_1950855401"/>
     </w:p>
     <w:p>
       <w:pPr>
@@ -5011,8 +4997,8 @@
           <w:lang w:val="en-GB"/>
         </w:rPr>
       </w:pPr>
-      <w:bookmarkStart w:id="33" w:name="_Toc413258764"/>
-      <w:bookmarkStart w:id="34" w:name="_Toc415218874"/>
+      <w:bookmarkStart w:id="34" w:name="_Toc413258764"/>
+      <w:bookmarkStart w:id="35" w:name="_Toc415218874"/>
       <w:r>
         <w:rPr>
           <w:rFonts w:ascii="Open Baskerville 0.0.75" w:hAnsi="Open Baskerville 0.0.75"/>
@@ -5022,9 +5008,9 @@
         <w:lastRenderedPageBreak/>
         <w:t>User Constraints</w:t>
       </w:r>
-      <w:bookmarkEnd w:id="32"/>
       <w:bookmarkEnd w:id="33"/>
       <w:bookmarkEnd w:id="34"/>
+      <w:bookmarkEnd w:id="35"/>
     </w:p>
     <w:p>
       <w:pPr>
@@ -5098,9 +5084,9 @@
           <w:lang w:val="en-GB"/>
         </w:rPr>
       </w:pPr>
-      <w:bookmarkStart w:id="35" w:name="__RefHeading__881_1950855401"/>
-      <w:bookmarkStart w:id="36" w:name="_Toc413258765"/>
-      <w:bookmarkStart w:id="37" w:name="_Toc415218875"/>
+      <w:bookmarkStart w:id="36" w:name="__RefHeading__881_1950855401"/>
+      <w:bookmarkStart w:id="37" w:name="_Toc413258765"/>
+      <w:bookmarkStart w:id="38" w:name="_Toc415218875"/>
       <w:r>
         <w:rPr>
           <w:rFonts w:ascii="Open Baskerville 0.0.75" w:hAnsi="Open Baskerville 0.0.75"/>
@@ -5109,9 +5095,9 @@
         </w:rPr>
         <w:t>Safety Properties</w:t>
       </w:r>
-      <w:bookmarkEnd w:id="35"/>
       <w:bookmarkEnd w:id="36"/>
       <w:bookmarkEnd w:id="37"/>
+      <w:bookmarkEnd w:id="38"/>
     </w:p>
     <w:p>
       <w:pPr>
@@ -5216,8 +5202,8 @@
           <w:lang w:val="en-GB"/>
         </w:rPr>
       </w:pPr>
-      <w:bookmarkStart w:id="38" w:name="_Toc413258766"/>
-      <w:bookmarkStart w:id="39" w:name="_Toc415218876"/>
+      <w:bookmarkStart w:id="39" w:name="_Toc413258766"/>
+      <w:bookmarkStart w:id="40" w:name="_Toc415218876"/>
       <w:r>
         <w:rPr>
           <w:rFonts w:ascii="Open Baskerville 0.0.75" w:hAnsi="Open Baskerville 0.0.75"/>
@@ -5229,8 +5215,8 @@
         </w:rPr>
         <w:t>Explanation of Safety Properties</w:t>
       </w:r>
-      <w:bookmarkEnd w:id="38"/>
       <w:bookmarkEnd w:id="39"/>
+      <w:bookmarkEnd w:id="40"/>
     </w:p>
     <w:p>
       <w:pPr>
@@ -5341,8 +5327,8 @@
           <w:lang w:val="en-GB"/>
         </w:rPr>
       </w:pPr>
-      <w:bookmarkStart w:id="40" w:name="__RefHeading__955_1950855401"/>
-      <w:bookmarkStart w:id="41" w:name="_Toc413258768"/>
+      <w:bookmarkStart w:id="41" w:name="__RefHeading__955_1950855401"/>
+      <w:bookmarkStart w:id="42" w:name="_Toc413258768"/>
       <w:r>
         <w:rPr>
           <w:rFonts w:ascii="Open Baskerville 0.0.75" w:hAnsi="Open Baskerville 0.0.75"/>
@@ -5361,7 +5347,7 @@
           <w:lang w:val="en-GB"/>
         </w:rPr>
       </w:pPr>
-      <w:bookmarkStart w:id="42" w:name="_Toc415218877"/>
+      <w:bookmarkStart w:id="43" w:name="_Toc415218877"/>
       <w:r>
         <w:rPr>
           <w:rFonts w:ascii="Open Baskerville 0.0.75" w:hAnsi="Open Baskerville 0.0.75"/>
@@ -5371,9 +5357,9 @@
         <w:lastRenderedPageBreak/>
         <w:t>Design Decisions</w:t>
       </w:r>
-      <w:bookmarkEnd w:id="40"/>
       <w:bookmarkEnd w:id="41"/>
       <w:bookmarkEnd w:id="42"/>
+      <w:bookmarkEnd w:id="43"/>
     </w:p>
     <w:p>
       <w:pPr>
@@ -5413,9 +5399,9 @@
           <w:lang w:val="en-GB"/>
         </w:rPr>
       </w:pPr>
-      <w:bookmarkStart w:id="43" w:name="__RefHeading__957_1950855401"/>
-      <w:bookmarkStart w:id="44" w:name="_Toc413258769"/>
-      <w:bookmarkStart w:id="45" w:name="_Toc415218878"/>
+      <w:bookmarkStart w:id="44" w:name="__RefHeading__957_1950855401"/>
+      <w:bookmarkStart w:id="45" w:name="_Toc413258769"/>
+      <w:bookmarkStart w:id="46" w:name="_Toc415218878"/>
       <w:r>
         <w:rPr>
           <w:rFonts w:ascii="Open Baskerville 0.0.75" w:hAnsi="Open Baskerville 0.0.75"/>
@@ -5427,9 +5413,9 @@
         </w:rPr>
         <w:t>The Feeder</w:t>
       </w:r>
-      <w:bookmarkEnd w:id="43"/>
       <w:bookmarkEnd w:id="44"/>
       <w:bookmarkEnd w:id="45"/>
+      <w:bookmarkEnd w:id="46"/>
     </w:p>
     <w:p>
       <w:pPr>
@@ -5715,9 +5701,9 @@
           <w:lang w:val="en-GB"/>
         </w:rPr>
       </w:pPr>
-      <w:bookmarkStart w:id="46" w:name="__RefHeading__959_1950855401"/>
-      <w:bookmarkStart w:id="47" w:name="_Toc413258770"/>
-      <w:bookmarkStart w:id="48" w:name="_Toc415218879"/>
+      <w:bookmarkStart w:id="47" w:name="__RefHeading__959_1950855401"/>
+      <w:bookmarkStart w:id="48" w:name="_Toc413258770"/>
+      <w:bookmarkStart w:id="49" w:name="_Toc415218879"/>
       <w:r>
         <w:rPr>
           <w:rFonts w:ascii="Open Baskerville 0.0.75" w:hAnsi="Open Baskerville 0.0.75"/>
@@ -5726,9 +5712,9 @@
         </w:rPr>
         <w:t>The Transportation and Scanning</w:t>
       </w:r>
-      <w:bookmarkEnd w:id="46"/>
       <w:bookmarkEnd w:id="47"/>
       <w:bookmarkEnd w:id="48"/>
+      <w:bookmarkEnd w:id="49"/>
     </w:p>
     <w:p>
       <w:pPr>
@@ -5965,9 +5951,9 @@
           <w:lang w:val="en-GB"/>
         </w:rPr>
       </w:pPr>
-      <w:bookmarkStart w:id="49" w:name="__RefHeading__961_1950855401"/>
-      <w:bookmarkStart w:id="50" w:name="_Toc413258771"/>
-      <w:bookmarkStart w:id="51" w:name="_Toc415218880"/>
+      <w:bookmarkStart w:id="50" w:name="__RefHeading__961_1950855401"/>
+      <w:bookmarkStart w:id="51" w:name="_Toc413258771"/>
+      <w:bookmarkStart w:id="52" w:name="_Toc415218880"/>
       <w:r>
         <w:rPr>
           <w:rFonts w:ascii="Open Baskerville 0.0.75" w:hAnsi="Open Baskerville 0.0.75"/>
@@ -5977,9 +5963,9 @@
         <w:lastRenderedPageBreak/>
         <w:t>The sorting mechanism</w:t>
       </w:r>
-      <w:bookmarkEnd w:id="49"/>
       <w:bookmarkEnd w:id="50"/>
       <w:bookmarkEnd w:id="51"/>
+      <w:bookmarkEnd w:id="52"/>
     </w:p>
     <w:p>
       <w:pPr>
@@ -6090,8 +6076,8 @@
         </w:rPr>
         <w:t>We liked the idea of letting the conveyor belt doing the sorting by placing a wedge in the way, but after some thinking we realized that it could be done both faster and more compact. The trick was to change the direction in the wedge moves from horizontal to vertical. Doing so moves the entire mechanism, aside from the wedge itself, in an upright position pushing it very close to the machine. Aside from saving space, this also allowed the wedge to move much less, since it only has to move just over 1cm above the conveyor belt rather than move all the way over it to the side. This final design does not sacrifice any reliability from its predecessors while being the fastest. It also takes by far the lowest amount of floor space, characterized by the fact that this final design including this sorting mechanism is our only design that fits on only one of the two provided floor plates. For these reasons we believe this design for the so</w:t>
       </w:r>
-      <w:bookmarkStart w:id="52" w:name="_Toc413258772"/>
-      <w:bookmarkStart w:id="53" w:name="_Toc415218881"/>
+      <w:bookmarkStart w:id="53" w:name="_Toc413258772"/>
+      <w:bookmarkStart w:id="54" w:name="_Toc415218881"/>
       <w:r>
         <w:rPr>
           <w:rFonts w:ascii="Open Baskerville 0.0.75" w:hAnsi="Open Baskerville 0.0.75"/>
@@ -6149,8 +6135,8 @@
         <w:lastRenderedPageBreak/>
         <w:t>Machine interface</w:t>
       </w:r>
-      <w:bookmarkEnd w:id="52"/>
       <w:bookmarkEnd w:id="53"/>
+      <w:bookmarkEnd w:id="54"/>
     </w:p>
     <w:p>
       <w:pPr>
@@ -6161,8 +6147,8 @@
           <w:lang w:val="en-GB"/>
         </w:rPr>
       </w:pPr>
-      <w:bookmarkStart w:id="54" w:name="_Toc413258773"/>
-      <w:bookmarkStart w:id="55" w:name="_Toc415218882"/>
+      <w:bookmarkStart w:id="55" w:name="_Toc413258773"/>
+      <w:bookmarkStart w:id="56" w:name="_Toc415218882"/>
       <w:r>
         <w:rPr>
           <w:rFonts w:ascii="Open Baskerville 0.0.75" w:hAnsi="Open Baskerville 0.0.75"/>
@@ -6171,8 +6157,8 @@
         </w:rPr>
         <w:t>The feeder</w:t>
       </w:r>
-      <w:bookmarkEnd w:id="54"/>
       <w:bookmarkEnd w:id="55"/>
+      <w:bookmarkEnd w:id="56"/>
     </w:p>
     <w:p>
       <w:pPr>
@@ -6238,8 +6224,8 @@
           <w:lang w:val="en-GB"/>
         </w:rPr>
       </w:pPr>
-      <w:bookmarkStart w:id="56" w:name="_Toc413258774"/>
-      <w:bookmarkStart w:id="57" w:name="_Toc415218883"/>
+      <w:bookmarkStart w:id="57" w:name="_Toc413258774"/>
+      <w:bookmarkStart w:id="58" w:name="_Toc415218883"/>
       <w:r>
         <w:rPr>
           <w:rFonts w:ascii="Open Baskerville 0.0.75" w:hAnsi="Open Baskerville 0.0.75"/>
@@ -6248,8 +6234,8 @@
         </w:rPr>
         <w:t>The position sensor</w:t>
       </w:r>
-      <w:bookmarkEnd w:id="56"/>
       <w:bookmarkEnd w:id="57"/>
+      <w:bookmarkEnd w:id="58"/>
     </w:p>
     <w:p>
       <w:pPr>
@@ -6329,8 +6315,8 @@
           <w:lang w:val="en-GB"/>
         </w:rPr>
       </w:pPr>
-      <w:bookmarkStart w:id="58" w:name="_Toc413258775"/>
-      <w:bookmarkStart w:id="59" w:name="_Toc415218884"/>
+      <w:bookmarkStart w:id="59" w:name="_Toc413258775"/>
+      <w:bookmarkStart w:id="60" w:name="_Toc415218884"/>
       <w:r>
         <w:rPr>
           <w:rFonts w:ascii="Open Baskerville 0.0.75" w:hAnsi="Open Baskerville 0.0.75"/>
@@ -6339,8 +6325,8 @@
         </w:rPr>
         <w:t>The black white detector</w:t>
       </w:r>
-      <w:bookmarkEnd w:id="58"/>
       <w:bookmarkEnd w:id="59"/>
+      <w:bookmarkEnd w:id="60"/>
     </w:p>
     <w:p>
       <w:pPr>
@@ -6461,8 +6447,8 @@
           <w:lang w:val="en-GB"/>
         </w:rPr>
       </w:pPr>
-      <w:bookmarkStart w:id="60" w:name="_Toc413258776"/>
-      <w:bookmarkStart w:id="61" w:name="_Toc415218885"/>
+      <w:bookmarkStart w:id="61" w:name="_Toc413258776"/>
+      <w:bookmarkStart w:id="62" w:name="_Toc415218885"/>
       <w:r>
         <w:rPr>
           <w:rFonts w:ascii="Open Baskerville 0.0.75" w:hAnsi="Open Baskerville 0.0.75"/>
@@ -6472,8 +6458,8 @@
         <w:lastRenderedPageBreak/>
         <w:t>The Sorter</w:t>
       </w:r>
-      <w:bookmarkEnd w:id="60"/>
       <w:bookmarkEnd w:id="61"/>
+      <w:bookmarkEnd w:id="62"/>
     </w:p>
     <w:p>
       <w:pPr>
@@ -6508,8 +6494,8 @@
           <w:lang w:val="en-GB"/>
         </w:rPr>
       </w:pPr>
-      <w:bookmarkStart w:id="62" w:name="_Toc413258777"/>
-      <w:bookmarkStart w:id="63" w:name="_Toc415218886"/>
+      <w:bookmarkStart w:id="63" w:name="_Toc413258777"/>
+      <w:bookmarkStart w:id="64" w:name="_Toc415218886"/>
       <w:r>
         <w:rPr>
           <w:rFonts w:ascii="Open Baskerville 0.0.75" w:hAnsi="Open Baskerville 0.0.75"/>
@@ -6518,8 +6504,8 @@
         </w:rPr>
         <w:t>The buttons</w:t>
       </w:r>
-      <w:bookmarkEnd w:id="62"/>
       <w:bookmarkEnd w:id="63"/>
+      <w:bookmarkEnd w:id="64"/>
     </w:p>
     <w:p>
       <w:pPr>
@@ -6554,8 +6540,8 @@
           <w:lang w:val="en-GB"/>
         </w:rPr>
       </w:pPr>
-      <w:bookmarkStart w:id="64" w:name="_Toc413258778"/>
-      <w:bookmarkStart w:id="65" w:name="_Toc415218887"/>
+      <w:bookmarkStart w:id="65" w:name="_Toc413258778"/>
+      <w:bookmarkStart w:id="66" w:name="_Toc415218887"/>
       <w:r>
         <w:rPr>
           <w:rFonts w:ascii="Open Baskerville 0.0.75" w:hAnsi="Open Baskerville 0.0.75"/>
@@ -6564,8 +6550,8 @@
         </w:rPr>
         <w:t>The conveyer belt</w:t>
       </w:r>
-      <w:bookmarkEnd w:id="64"/>
       <w:bookmarkEnd w:id="65"/>
+      <w:bookmarkEnd w:id="66"/>
     </w:p>
     <w:p>
       <w:pPr>
@@ -6608,8 +6594,8 @@
           <w:lang w:val="en-GB"/>
         </w:rPr>
       </w:pPr>
-      <w:bookmarkStart w:id="66" w:name="_Toc413258779"/>
-      <w:bookmarkStart w:id="67" w:name="_Toc415218888"/>
+      <w:bookmarkStart w:id="67" w:name="_Toc413258779"/>
+      <w:bookmarkStart w:id="68" w:name="_Toc415218888"/>
       <w:r>
         <w:rPr>
           <w:rFonts w:ascii="Open Baskerville 0.0.75" w:hAnsi="Open Baskerville 0.0.75"/>
@@ -6625,8 +6611,8 @@
         </w:rPr>
         <w:t>Validation</w:t>
       </w:r>
-      <w:bookmarkEnd w:id="66"/>
       <w:bookmarkEnd w:id="67"/>
+      <w:bookmarkEnd w:id="68"/>
       <w:r>
         <w:rPr>
           <w:rFonts w:ascii="Open Baskerville 0.0.75" w:hAnsi="Open Baskerville 0.0.75"/>
@@ -6644,8 +6630,8 @@
           <w:lang w:val="en-GB"/>
         </w:rPr>
       </w:pPr>
-      <w:bookmarkStart w:id="68" w:name="_Toc413258780"/>
-      <w:bookmarkStart w:id="69" w:name="_Toc415218889"/>
+      <w:bookmarkStart w:id="69" w:name="_Toc413258780"/>
+      <w:bookmarkStart w:id="70" w:name="_Toc415218889"/>
       <w:r>
         <w:rPr>
           <w:rFonts w:ascii="Open Baskerville 0.0.75" w:hAnsi="Open Baskerville 0.0.75"/>
@@ -6654,8 +6640,8 @@
         </w:rPr>
         <w:t>Validate High level specifications</w:t>
       </w:r>
-      <w:bookmarkEnd w:id="68"/>
       <w:bookmarkEnd w:id="69"/>
+      <w:bookmarkEnd w:id="70"/>
     </w:p>
     <w:p>
       <w:pPr>
@@ -6690,8 +6676,8 @@
           <w:lang w:val="en-GB"/>
         </w:rPr>
       </w:pPr>
-      <w:bookmarkStart w:id="70" w:name="_Toc413258781"/>
-      <w:bookmarkStart w:id="71" w:name="_Toc415218890"/>
+      <w:bookmarkStart w:id="71" w:name="_Toc413258781"/>
+      <w:bookmarkStart w:id="72" w:name="_Toc415218890"/>
       <w:r>
         <w:rPr>
           <w:rFonts w:ascii="Open Baskerville 0.0.75" w:hAnsi="Open Baskerville 0.0.75"/>
@@ -6700,8 +6686,8 @@
         </w:rPr>
         <w:t>Validation SLR</w:t>
       </w:r>
-      <w:bookmarkEnd w:id="70"/>
       <w:bookmarkEnd w:id="71"/>
+      <w:bookmarkEnd w:id="72"/>
     </w:p>
     <w:p>
       <w:pPr>
@@ -6885,8 +6871,8 @@
           <w:lang w:val="en-GB"/>
         </w:rPr>
       </w:pPr>
-      <w:bookmarkStart w:id="72" w:name="_Toc413258782"/>
-      <w:bookmarkStart w:id="73" w:name="_Toc415218891"/>
+      <w:bookmarkStart w:id="73" w:name="_Toc413258782"/>
+      <w:bookmarkStart w:id="74" w:name="_Toc415218891"/>
       <w:r>
         <w:rPr>
           <w:rFonts w:ascii="Open Baskerville 0.0.75" w:hAnsi="Open Baskerville 0.0.75"/>
@@ -6913,8 +6899,8 @@
         <w:lastRenderedPageBreak/>
         <w:t>Validation Priorities to SLRs</w:t>
       </w:r>
-      <w:bookmarkEnd w:id="72"/>
       <w:bookmarkEnd w:id="73"/>
+      <w:bookmarkEnd w:id="74"/>
     </w:p>
     <w:p>
       <w:pPr>
@@ -7179,8 +7165,8 @@
           <w:lang w:val="en-GB"/>
         </w:rPr>
       </w:pPr>
-      <w:bookmarkStart w:id="74" w:name="_Toc413258783"/>
-      <w:bookmarkStart w:id="75" w:name="_Toc415218892"/>
+      <w:bookmarkStart w:id="75" w:name="_Toc413258783"/>
+      <w:bookmarkStart w:id="76" w:name="_Toc415218892"/>
       <w:r>
         <w:rPr>
           <w:rFonts w:ascii="Open Baskerville 0.0.75" w:hAnsi="Open Baskerville 0.0.75"/>
@@ -7207,8 +7193,8 @@
         <w:lastRenderedPageBreak/>
         <w:t>Testing machine design to the priorities</w:t>
       </w:r>
-      <w:bookmarkEnd w:id="74"/>
       <w:bookmarkEnd w:id="75"/>
+      <w:bookmarkEnd w:id="76"/>
     </w:p>
     <w:p>
       <w:pPr>
@@ -7367,7 +7353,7 @@
           <w:lang w:val="en-GB"/>
         </w:rPr>
       </w:pPr>
-      <w:bookmarkStart w:id="76" w:name="_Toc415218893"/>
+      <w:bookmarkStart w:id="77" w:name="_Toc415218893"/>
       <w:r>
         <w:rPr>
           <w:rFonts w:ascii="Open Baskerville 0.0.75" w:hAnsi="Open Baskerville 0.0.75"/>
@@ -7393,7 +7379,7 @@
         </w:rPr>
         <w:t>cation</w:t>
       </w:r>
-      <w:bookmarkEnd w:id="76"/>
+      <w:bookmarkEnd w:id="77"/>
     </w:p>
     <w:p>
       <w:pPr>
@@ -7428,8 +7414,8 @@
           <w:lang w:val="en-GB"/>
         </w:rPr>
       </w:pPr>
-      <w:bookmarkStart w:id="77" w:name="__RefHeading__2729_1844817289"/>
-      <w:bookmarkStart w:id="78" w:name="_Toc415218894"/>
+      <w:bookmarkStart w:id="78" w:name="__RefHeading__2729_1844817289"/>
+      <w:bookmarkStart w:id="79" w:name="_Toc415218894"/>
       <w:r>
         <w:rPr>
           <w:rFonts w:ascii="Open Baskerville 0.0.75" w:hAnsi="Open Baskerville 0.0.75"/>
@@ -7438,8 +7424,8 @@
         </w:rPr>
         <w:t>Inputs and Outputs</w:t>
       </w:r>
-      <w:bookmarkEnd w:id="77"/>
       <w:bookmarkEnd w:id="78"/>
+      <w:bookmarkEnd w:id="79"/>
     </w:p>
     <w:p>
       <w:pPr>
@@ -7454,9 +7440,9 @@
           <w:lang w:val="en-GB"/>
         </w:rPr>
       </w:pPr>
-      <w:bookmarkStart w:id="79" w:name="__RefHeading__2731_1844817289"/>
-      <w:bookmarkStart w:id="80" w:name="_Toc415218895"/>
-      <w:bookmarkStart w:id="81" w:name="__RefHeading__5966_1844817289"/>
+      <w:bookmarkStart w:id="80" w:name="__RefHeading__2731_1844817289"/>
+      <w:bookmarkStart w:id="81" w:name="_Toc415218895"/>
+      <w:bookmarkStart w:id="82" w:name="__RefHeading__5966_1844817289"/>
       <w:r>
         <w:rPr>
           <w:rFonts w:ascii="Open Baskerville 0.0.75" w:hAnsi="Open Baskerville 0.0.75"/>
@@ -7468,8 +7454,8 @@
         </w:rPr>
         <w:t>Inputs</w:t>
       </w:r>
-      <w:bookmarkEnd w:id="79"/>
       <w:bookmarkEnd w:id="80"/>
+      <w:bookmarkEnd w:id="81"/>
     </w:p>
     <w:tbl>
       <w:tblPr>
@@ -7986,7 +7972,7 @@
           <w:lang w:val="en-GB"/>
         </w:rPr>
       </w:pPr>
-      <w:bookmarkStart w:id="82" w:name="__RefHeading__2733_1844817289"/>
+      <w:bookmarkStart w:id="83" w:name="__RefHeading__2733_1844817289"/>
     </w:p>
     <w:p>
       <w:pPr>
@@ -8318,8 +8304,8 @@
           <w:lang w:val="en-GB"/>
         </w:rPr>
       </w:pPr>
-      <w:bookmarkStart w:id="83" w:name="__RefHeading__2283_509691445"/>
-      <w:bookmarkStart w:id="84" w:name="_Toc415218896"/>
+      <w:bookmarkStart w:id="84" w:name="__RefHeading__2283_509691445"/>
+      <w:bookmarkStart w:id="85" w:name="_Toc415218896"/>
       <w:r>
         <w:rPr>
           <w:rFonts w:ascii="Open Baskerville 0.0.75" w:hAnsi="Open Baskerville 0.0.75"/>
@@ -8353,9 +8339,9 @@
         <w:lastRenderedPageBreak/>
         <w:t>Outputs</w:t>
       </w:r>
-      <w:bookmarkEnd w:id="82"/>
       <w:bookmarkEnd w:id="83"/>
       <w:bookmarkEnd w:id="84"/>
+      <w:bookmarkEnd w:id="85"/>
     </w:p>
     <w:tbl>
       <w:tblPr>
@@ -9358,16 +9344,7 @@
           <w:rFonts w:ascii="Open Baskerville 0.0.75" w:hAnsi="Open Baskerville 0.0.75"/>
           <w:lang w:val="en-GB"/>
         </w:rPr>
-        <w:t xml:space="preserve"> output is the same as the Timer input</w:t>
-      </w:r>
-      <w:bookmarkStart w:id="85" w:name="_GoBack"/>
-      <w:bookmarkEnd w:id="85"/>
-      <w:r>
-        <w:rPr>
-          <w:rFonts w:ascii="Open Baskerville 0.0.75" w:hAnsi="Open Baskerville 0.0.75"/>
-          <w:lang w:val="en-GB"/>
-        </w:rPr>
-        <w:t>, except that the timer counts down.</w:t>
+        <w:t xml:space="preserve"> output is the same as the Timer input, except that the timer counts down.</w:t>
       </w:r>
     </w:p>
     <w:p>
@@ -9428,9 +9405,9 @@
           <w:lang w:val="en-GB"/>
         </w:rPr>
       </w:pPr>
-      <w:bookmarkStart w:id="90" w:name="_Toc415218916"/>
-      <w:bookmarkStart w:id="91" w:name="__RefHeading__2285_509691445"/>
-      <w:bookmarkEnd w:id="81"/>
+      <w:bookmarkStart w:id="90" w:name="__RefHeading__2285_509691445"/>
+      <w:bookmarkStart w:id="91" w:name="_Toc415218916"/>
+      <w:bookmarkEnd w:id="82"/>
       <w:r>
         <w:rPr>
           <w:rFonts w:ascii="Open Baskerville 0.0.75" w:hAnsi="Open Baskerville 0.0.75"/>
@@ -9440,7 +9417,7 @@
         <w:lastRenderedPageBreak/>
         <w:t>Relations</w:t>
       </w:r>
-      <w:bookmarkEnd w:id="91"/>
+      <w:bookmarkEnd w:id="90"/>
     </w:p>
     <w:p>
       <w:pPr>
@@ -10059,12 +10036,6 @@
         <w:gridCol w:w="2254"/>
       </w:tblGrid>
       <w:tr>
-        <w:tblPrEx>
-          <w:tblCellMar>
-            <w:top w:w="0" w:type="dxa"/>
-            <w:bottom w:w="0" w:type="dxa"/>
-          </w:tblCellMar>
-        </w:tblPrEx>
         <w:tc>
           <w:tcPr>
             <w:tcW w:w="2254" w:type="dxa"/>
@@ -10133,12 +10104,6 @@
         </w:tc>
       </w:tr>
       <w:tr>
-        <w:tblPrEx>
-          <w:tblCellMar>
-            <w:top w:w="0" w:type="dxa"/>
-            <w:bottom w:w="0" w:type="dxa"/>
-          </w:tblCellMar>
-        </w:tblPrEx>
         <w:tc>
           <w:tcPr>
             <w:tcW w:w="2254" w:type="dxa"/>
@@ -10207,12 +10172,6 @@
         </w:tc>
       </w:tr>
       <w:tr>
-        <w:tblPrEx>
-          <w:tblCellMar>
-            <w:top w:w="0" w:type="dxa"/>
-            <w:bottom w:w="0" w:type="dxa"/>
-          </w:tblCellMar>
-        </w:tblPrEx>
         <w:tc>
           <w:tcPr>
             <w:tcW w:w="2254" w:type="dxa"/>
@@ -10281,12 +10240,6 @@
         </w:tc>
       </w:tr>
       <w:tr>
-        <w:tblPrEx>
-          <w:tblCellMar>
-            <w:top w:w="0" w:type="dxa"/>
-            <w:bottom w:w="0" w:type="dxa"/>
-          </w:tblCellMar>
-        </w:tblPrEx>
         <w:tc>
           <w:tcPr>
             <w:tcW w:w="2254" w:type="dxa"/>
@@ -10355,12 +10308,6 @@
         </w:tc>
       </w:tr>
       <w:tr>
-        <w:tblPrEx>
-          <w:tblCellMar>
-            <w:top w:w="0" w:type="dxa"/>
-            <w:bottom w:w="0" w:type="dxa"/>
-          </w:tblCellMar>
-        </w:tblPrEx>
         <w:tc>
           <w:tcPr>
             <w:tcW w:w="2254" w:type="dxa"/>
@@ -10429,12 +10376,6 @@
         </w:tc>
       </w:tr>
       <w:tr>
-        <w:tblPrEx>
-          <w:tblCellMar>
-            <w:top w:w="0" w:type="dxa"/>
-            <w:bottom w:w="0" w:type="dxa"/>
-          </w:tblCellMar>
-        </w:tblPrEx>
         <w:tc>
           <w:tcPr>
             <w:tcW w:w="2254" w:type="dxa"/>
@@ -10503,12 +10444,6 @@
         </w:tc>
       </w:tr>
       <w:tr>
-        <w:tblPrEx>
-          <w:tblCellMar>
-            <w:top w:w="0" w:type="dxa"/>
-            <w:bottom w:w="0" w:type="dxa"/>
-          </w:tblCellMar>
-        </w:tblPrEx>
         <w:tc>
           <w:tcPr>
             <w:tcW w:w="2254" w:type="dxa"/>
@@ -10577,12 +10512,6 @@
         </w:tc>
       </w:tr>
       <w:tr>
-        <w:tblPrEx>
-          <w:tblCellMar>
-            <w:top w:w="0" w:type="dxa"/>
-            <w:bottom w:w="0" w:type="dxa"/>
-          </w:tblCellMar>
-        </w:tblPrEx>
         <w:tc>
           <w:tcPr>
             <w:tcW w:w="2254" w:type="dxa"/>
@@ -10651,12 +10580,6 @@
         </w:tc>
       </w:tr>
       <w:tr>
-        <w:tblPrEx>
-          <w:tblCellMar>
-            <w:top w:w="0" w:type="dxa"/>
-            <w:bottom w:w="0" w:type="dxa"/>
-          </w:tblCellMar>
-        </w:tblPrEx>
         <w:tc>
           <w:tcPr>
             <w:tcW w:w="2254" w:type="dxa"/>
@@ -10725,12 +10648,6 @@
         </w:tc>
       </w:tr>
       <w:tr>
-        <w:tblPrEx>
-          <w:tblCellMar>
-            <w:top w:w="0" w:type="dxa"/>
-            <w:bottom w:w="0" w:type="dxa"/>
-          </w:tblCellMar>
-        </w:tblPrEx>
         <w:tc>
           <w:tcPr>
             <w:tcW w:w="2254" w:type="dxa"/>
@@ -10859,12 +10776,6 @@
         <w:gridCol w:w="2254"/>
       </w:tblGrid>
       <w:tr>
-        <w:tblPrEx>
-          <w:tblCellMar>
-            <w:top w:w="0" w:type="dxa"/>
-            <w:bottom w:w="0" w:type="dxa"/>
-          </w:tblCellMar>
-        </w:tblPrEx>
         <w:tc>
           <w:tcPr>
             <w:tcW w:w="2254" w:type="dxa"/>
@@ -10933,12 +10844,6 @@
         </w:tc>
       </w:tr>
       <w:tr>
-        <w:tblPrEx>
-          <w:tblCellMar>
-            <w:top w:w="0" w:type="dxa"/>
-            <w:bottom w:w="0" w:type="dxa"/>
-          </w:tblCellMar>
-        </w:tblPrEx>
         <w:tc>
           <w:tcPr>
             <w:tcW w:w="2254" w:type="dxa"/>
@@ -11007,12 +10912,6 @@
         </w:tc>
       </w:tr>
       <w:tr>
-        <w:tblPrEx>
-          <w:tblCellMar>
-            <w:top w:w="0" w:type="dxa"/>
-            <w:bottom w:w="0" w:type="dxa"/>
-          </w:tblCellMar>
-        </w:tblPrEx>
         <w:tc>
           <w:tcPr>
             <w:tcW w:w="2254" w:type="dxa"/>
@@ -11081,12 +10980,6 @@
         </w:tc>
       </w:tr>
       <w:tr>
-        <w:tblPrEx>
-          <w:tblCellMar>
-            <w:top w:w="0" w:type="dxa"/>
-            <w:bottom w:w="0" w:type="dxa"/>
-          </w:tblCellMar>
-        </w:tblPrEx>
         <w:tc>
           <w:tcPr>
             <w:tcW w:w="2254" w:type="dxa"/>
@@ -11155,12 +11048,6 @@
         </w:tc>
       </w:tr>
       <w:tr>
-        <w:tblPrEx>
-          <w:tblCellMar>
-            <w:top w:w="0" w:type="dxa"/>
-            <w:bottom w:w="0" w:type="dxa"/>
-          </w:tblCellMar>
-        </w:tblPrEx>
         <w:tc>
           <w:tcPr>
             <w:tcW w:w="2254" w:type="dxa"/>
@@ -11229,12 +11116,6 @@
         </w:tc>
       </w:tr>
       <w:tr>
-        <w:tblPrEx>
-          <w:tblCellMar>
-            <w:top w:w="0" w:type="dxa"/>
-            <w:bottom w:w="0" w:type="dxa"/>
-          </w:tblCellMar>
-        </w:tblPrEx>
         <w:tc>
           <w:tcPr>
             <w:tcW w:w="2254" w:type="dxa"/>
@@ -11303,12 +11184,6 @@
         </w:tc>
       </w:tr>
       <w:tr>
-        <w:tblPrEx>
-          <w:tblCellMar>
-            <w:top w:w="0" w:type="dxa"/>
-            <w:bottom w:w="0" w:type="dxa"/>
-          </w:tblCellMar>
-        </w:tblPrEx>
         <w:tc>
           <w:tcPr>
             <w:tcW w:w="2254" w:type="dxa"/>
@@ -11377,12 +11252,6 @@
         </w:tc>
       </w:tr>
       <w:tr>
-        <w:tblPrEx>
-          <w:tblCellMar>
-            <w:top w:w="0" w:type="dxa"/>
-            <w:bottom w:w="0" w:type="dxa"/>
-          </w:tblCellMar>
-        </w:tblPrEx>
         <w:tc>
           <w:tcPr>
             <w:tcW w:w="2254" w:type="dxa"/>
@@ -11451,12 +11320,6 @@
         </w:tc>
       </w:tr>
       <w:tr>
-        <w:tblPrEx>
-          <w:tblCellMar>
-            <w:top w:w="0" w:type="dxa"/>
-            <w:bottom w:w="0" w:type="dxa"/>
-          </w:tblCellMar>
-        </w:tblPrEx>
         <w:tc>
           <w:tcPr>
             <w:tcW w:w="2254" w:type="dxa"/>
@@ -11525,12 +11388,6 @@
         </w:tc>
       </w:tr>
       <w:tr>
-        <w:tblPrEx>
-          <w:tblCellMar>
-            <w:top w:w="0" w:type="dxa"/>
-            <w:bottom w:w="0" w:type="dxa"/>
-          </w:tblCellMar>
-        </w:tblPrEx>
         <w:tc>
           <w:tcPr>
             <w:tcW w:w="2254" w:type="dxa"/>
@@ -11663,12 +11520,6 @@
         <w:gridCol w:w="2254"/>
       </w:tblGrid>
       <w:tr>
-        <w:tblPrEx>
-          <w:tblCellMar>
-            <w:top w:w="0" w:type="dxa"/>
-            <w:bottom w:w="0" w:type="dxa"/>
-          </w:tblCellMar>
-        </w:tblPrEx>
         <w:tc>
           <w:tcPr>
             <w:tcW w:w="2254" w:type="dxa"/>
@@ -11737,12 +11588,6 @@
         </w:tc>
       </w:tr>
       <w:tr>
-        <w:tblPrEx>
-          <w:tblCellMar>
-            <w:top w:w="0" w:type="dxa"/>
-            <w:bottom w:w="0" w:type="dxa"/>
-          </w:tblCellMar>
-        </w:tblPrEx>
         <w:tc>
           <w:tcPr>
             <w:tcW w:w="2254" w:type="dxa"/>
@@ -11811,12 +11656,6 @@
         </w:tc>
       </w:tr>
       <w:tr>
-        <w:tblPrEx>
-          <w:tblCellMar>
-            <w:top w:w="0" w:type="dxa"/>
-            <w:bottom w:w="0" w:type="dxa"/>
-          </w:tblCellMar>
-        </w:tblPrEx>
         <w:tc>
           <w:tcPr>
             <w:tcW w:w="2254" w:type="dxa"/>
@@ -11885,12 +11724,6 @@
         </w:tc>
       </w:tr>
       <w:tr>
-        <w:tblPrEx>
-          <w:tblCellMar>
-            <w:top w:w="0" w:type="dxa"/>
-            <w:bottom w:w="0" w:type="dxa"/>
-          </w:tblCellMar>
-        </w:tblPrEx>
         <w:tc>
           <w:tcPr>
             <w:tcW w:w="2254" w:type="dxa"/>
@@ -11959,12 +11792,6 @@
         </w:tc>
       </w:tr>
       <w:tr>
-        <w:tblPrEx>
-          <w:tblCellMar>
-            <w:top w:w="0" w:type="dxa"/>
-            <w:bottom w:w="0" w:type="dxa"/>
-          </w:tblCellMar>
-        </w:tblPrEx>
         <w:tc>
           <w:tcPr>
             <w:tcW w:w="2254" w:type="dxa"/>
@@ -12033,12 +11860,6 @@
         </w:tc>
       </w:tr>
       <w:tr>
-        <w:tblPrEx>
-          <w:tblCellMar>
-            <w:top w:w="0" w:type="dxa"/>
-            <w:bottom w:w="0" w:type="dxa"/>
-          </w:tblCellMar>
-        </w:tblPrEx>
         <w:tc>
           <w:tcPr>
             <w:tcW w:w="2254" w:type="dxa"/>
@@ -12107,12 +11928,6 @@
         </w:tc>
       </w:tr>
       <w:tr>
-        <w:tblPrEx>
-          <w:tblCellMar>
-            <w:top w:w="0" w:type="dxa"/>
-            <w:bottom w:w="0" w:type="dxa"/>
-          </w:tblCellMar>
-        </w:tblPrEx>
         <w:tc>
           <w:tcPr>
             <w:tcW w:w="2254" w:type="dxa"/>
@@ -12181,12 +11996,6 @@
         </w:tc>
       </w:tr>
       <w:tr>
-        <w:tblPrEx>
-          <w:tblCellMar>
-            <w:top w:w="0" w:type="dxa"/>
-            <w:bottom w:w="0" w:type="dxa"/>
-          </w:tblCellMar>
-        </w:tblPrEx>
         <w:tc>
           <w:tcPr>
             <w:tcW w:w="2254" w:type="dxa"/>
@@ -12255,12 +12064,6 @@
         </w:tc>
       </w:tr>
       <w:tr>
-        <w:tblPrEx>
-          <w:tblCellMar>
-            <w:top w:w="0" w:type="dxa"/>
-            <w:bottom w:w="0" w:type="dxa"/>
-          </w:tblCellMar>
-        </w:tblPrEx>
         <w:tc>
           <w:tcPr>
             <w:tcW w:w="2254" w:type="dxa"/>
@@ -12329,12 +12132,6 @@
         </w:tc>
       </w:tr>
       <w:tr>
-        <w:tblPrEx>
-          <w:tblCellMar>
-            <w:top w:w="0" w:type="dxa"/>
-            <w:bottom w:w="0" w:type="dxa"/>
-          </w:tblCellMar>
-        </w:tblPrEx>
         <w:tc>
           <w:tcPr>
             <w:tcW w:w="2254" w:type="dxa"/>
@@ -12480,12 +12277,6 @@
         <w:gridCol w:w="2254"/>
       </w:tblGrid>
       <w:tr>
-        <w:tblPrEx>
-          <w:tblCellMar>
-            <w:top w:w="0" w:type="dxa"/>
-            <w:bottom w:w="0" w:type="dxa"/>
-          </w:tblCellMar>
-        </w:tblPrEx>
         <w:tc>
           <w:tcPr>
             <w:tcW w:w="2254" w:type="dxa"/>
@@ -12554,12 +12345,6 @@
         </w:tc>
       </w:tr>
       <w:tr>
-        <w:tblPrEx>
-          <w:tblCellMar>
-            <w:top w:w="0" w:type="dxa"/>
-            <w:bottom w:w="0" w:type="dxa"/>
-          </w:tblCellMar>
-        </w:tblPrEx>
         <w:tc>
           <w:tcPr>
             <w:tcW w:w="2254" w:type="dxa"/>
@@ -12628,12 +12413,6 @@
         </w:tc>
       </w:tr>
       <w:tr>
-        <w:tblPrEx>
-          <w:tblCellMar>
-            <w:top w:w="0" w:type="dxa"/>
-            <w:bottom w:w="0" w:type="dxa"/>
-          </w:tblCellMar>
-        </w:tblPrEx>
         <w:tc>
           <w:tcPr>
             <w:tcW w:w="2254" w:type="dxa"/>
@@ -12702,12 +12481,6 @@
         </w:tc>
       </w:tr>
       <w:tr>
-        <w:tblPrEx>
-          <w:tblCellMar>
-            <w:top w:w="0" w:type="dxa"/>
-            <w:bottom w:w="0" w:type="dxa"/>
-          </w:tblCellMar>
-        </w:tblPrEx>
         <w:tc>
           <w:tcPr>
             <w:tcW w:w="2254" w:type="dxa"/>
@@ -12776,12 +12549,6 @@
         </w:tc>
       </w:tr>
       <w:tr>
-        <w:tblPrEx>
-          <w:tblCellMar>
-            <w:top w:w="0" w:type="dxa"/>
-            <w:bottom w:w="0" w:type="dxa"/>
-          </w:tblCellMar>
-        </w:tblPrEx>
         <w:tc>
           <w:tcPr>
             <w:tcW w:w="2254" w:type="dxa"/>
@@ -12850,12 +12617,6 @@
         </w:tc>
       </w:tr>
       <w:tr>
-        <w:tblPrEx>
-          <w:tblCellMar>
-            <w:top w:w="0" w:type="dxa"/>
-            <w:bottom w:w="0" w:type="dxa"/>
-          </w:tblCellMar>
-        </w:tblPrEx>
         <w:tc>
           <w:tcPr>
             <w:tcW w:w="2254" w:type="dxa"/>
@@ -12924,12 +12685,6 @@
         </w:tc>
       </w:tr>
       <w:tr>
-        <w:tblPrEx>
-          <w:tblCellMar>
-            <w:top w:w="0" w:type="dxa"/>
-            <w:bottom w:w="0" w:type="dxa"/>
-          </w:tblCellMar>
-        </w:tblPrEx>
         <w:tc>
           <w:tcPr>
             <w:tcW w:w="2254" w:type="dxa"/>
@@ -12998,12 +12753,6 @@
         </w:tc>
       </w:tr>
       <w:tr>
-        <w:tblPrEx>
-          <w:tblCellMar>
-            <w:top w:w="0" w:type="dxa"/>
-            <w:bottom w:w="0" w:type="dxa"/>
-          </w:tblCellMar>
-        </w:tblPrEx>
         <w:tc>
           <w:tcPr>
             <w:tcW w:w="2254" w:type="dxa"/>
@@ -13072,12 +12821,6 @@
         </w:tc>
       </w:tr>
       <w:tr>
-        <w:tblPrEx>
-          <w:tblCellMar>
-            <w:top w:w="0" w:type="dxa"/>
-            <w:bottom w:w="0" w:type="dxa"/>
-          </w:tblCellMar>
-        </w:tblPrEx>
         <w:tc>
           <w:tcPr>
             <w:tcW w:w="2254" w:type="dxa"/>
@@ -13146,12 +12889,6 @@
         </w:tc>
       </w:tr>
       <w:tr>
-        <w:tblPrEx>
-          <w:tblCellMar>
-            <w:top w:w="0" w:type="dxa"/>
-            <w:bottom w:w="0" w:type="dxa"/>
-          </w:tblCellMar>
-        </w:tblPrEx>
         <w:tc>
           <w:tcPr>
             <w:tcW w:w="2254" w:type="dxa"/>
@@ -13282,12 +13019,6 @@
         <w:gridCol w:w="2254"/>
       </w:tblGrid>
       <w:tr>
-        <w:tblPrEx>
-          <w:tblCellMar>
-            <w:top w:w="0" w:type="dxa"/>
-            <w:bottom w:w="0" w:type="dxa"/>
-          </w:tblCellMar>
-        </w:tblPrEx>
         <w:tc>
           <w:tcPr>
             <w:tcW w:w="2254" w:type="dxa"/>
@@ -13356,12 +13087,6 @@
         </w:tc>
       </w:tr>
       <w:tr>
-        <w:tblPrEx>
-          <w:tblCellMar>
-            <w:top w:w="0" w:type="dxa"/>
-            <w:bottom w:w="0" w:type="dxa"/>
-          </w:tblCellMar>
-        </w:tblPrEx>
         <w:tc>
           <w:tcPr>
             <w:tcW w:w="2254" w:type="dxa"/>
@@ -13430,12 +13155,6 @@
         </w:tc>
       </w:tr>
       <w:tr>
-        <w:tblPrEx>
-          <w:tblCellMar>
-            <w:top w:w="0" w:type="dxa"/>
-            <w:bottom w:w="0" w:type="dxa"/>
-          </w:tblCellMar>
-        </w:tblPrEx>
         <w:tc>
           <w:tcPr>
             <w:tcW w:w="2254" w:type="dxa"/>
@@ -13504,12 +13223,6 @@
         </w:tc>
       </w:tr>
       <w:tr>
-        <w:tblPrEx>
-          <w:tblCellMar>
-            <w:top w:w="0" w:type="dxa"/>
-            <w:bottom w:w="0" w:type="dxa"/>
-          </w:tblCellMar>
-        </w:tblPrEx>
         <w:tc>
           <w:tcPr>
             <w:tcW w:w="2254" w:type="dxa"/>
@@ -13578,12 +13291,6 @@
         </w:tc>
       </w:tr>
       <w:tr>
-        <w:tblPrEx>
-          <w:tblCellMar>
-            <w:top w:w="0" w:type="dxa"/>
-            <w:bottom w:w="0" w:type="dxa"/>
-          </w:tblCellMar>
-        </w:tblPrEx>
         <w:tc>
           <w:tcPr>
             <w:tcW w:w="2254" w:type="dxa"/>
@@ -13652,12 +13359,6 @@
         </w:tc>
       </w:tr>
       <w:tr>
-        <w:tblPrEx>
-          <w:tblCellMar>
-            <w:top w:w="0" w:type="dxa"/>
-            <w:bottom w:w="0" w:type="dxa"/>
-          </w:tblCellMar>
-        </w:tblPrEx>
         <w:tc>
           <w:tcPr>
             <w:tcW w:w="2254" w:type="dxa"/>
@@ -13726,12 +13427,6 @@
         </w:tc>
       </w:tr>
       <w:tr>
-        <w:tblPrEx>
-          <w:tblCellMar>
-            <w:top w:w="0" w:type="dxa"/>
-            <w:bottom w:w="0" w:type="dxa"/>
-          </w:tblCellMar>
-        </w:tblPrEx>
         <w:tc>
           <w:tcPr>
             <w:tcW w:w="2254" w:type="dxa"/>
@@ -13800,12 +13495,6 @@
         </w:tc>
       </w:tr>
       <w:tr>
-        <w:tblPrEx>
-          <w:tblCellMar>
-            <w:top w:w="0" w:type="dxa"/>
-            <w:bottom w:w="0" w:type="dxa"/>
-          </w:tblCellMar>
-        </w:tblPrEx>
         <w:tc>
           <w:tcPr>
             <w:tcW w:w="2254" w:type="dxa"/>
@@ -13874,12 +13563,6 @@
         </w:tc>
       </w:tr>
       <w:tr>
-        <w:tblPrEx>
-          <w:tblCellMar>
-            <w:top w:w="0" w:type="dxa"/>
-            <w:bottom w:w="0" w:type="dxa"/>
-          </w:tblCellMar>
-        </w:tblPrEx>
         <w:tc>
           <w:tcPr>
             <w:tcW w:w="2254" w:type="dxa"/>
@@ -13948,12 +13631,6 @@
         </w:tc>
       </w:tr>
       <w:tr>
-        <w:tblPrEx>
-          <w:tblCellMar>
-            <w:top w:w="0" w:type="dxa"/>
-            <w:bottom w:w="0" w:type="dxa"/>
-          </w:tblCellMar>
-        </w:tblPrEx>
         <w:tc>
           <w:tcPr>
             <w:tcW w:w="2254" w:type="dxa"/>
@@ -14083,12 +13760,6 @@
         <w:gridCol w:w="2254"/>
       </w:tblGrid>
       <w:tr>
-        <w:tblPrEx>
-          <w:tblCellMar>
-            <w:top w:w="0" w:type="dxa"/>
-            <w:bottom w:w="0" w:type="dxa"/>
-          </w:tblCellMar>
-        </w:tblPrEx>
         <w:tc>
           <w:tcPr>
             <w:tcW w:w="2254" w:type="dxa"/>
@@ -14157,12 +13828,6 @@
         </w:tc>
       </w:tr>
       <w:tr>
-        <w:tblPrEx>
-          <w:tblCellMar>
-            <w:top w:w="0" w:type="dxa"/>
-            <w:bottom w:w="0" w:type="dxa"/>
-          </w:tblCellMar>
-        </w:tblPrEx>
         <w:tc>
           <w:tcPr>
             <w:tcW w:w="2254" w:type="dxa"/>
@@ -14231,12 +13896,6 @@
         </w:tc>
       </w:tr>
       <w:tr>
-        <w:tblPrEx>
-          <w:tblCellMar>
-            <w:top w:w="0" w:type="dxa"/>
-            <w:bottom w:w="0" w:type="dxa"/>
-          </w:tblCellMar>
-        </w:tblPrEx>
         <w:tc>
           <w:tcPr>
             <w:tcW w:w="2254" w:type="dxa"/>
@@ -14305,12 +13964,6 @@
         </w:tc>
       </w:tr>
       <w:tr>
-        <w:tblPrEx>
-          <w:tblCellMar>
-            <w:top w:w="0" w:type="dxa"/>
-            <w:bottom w:w="0" w:type="dxa"/>
-          </w:tblCellMar>
-        </w:tblPrEx>
         <w:tc>
           <w:tcPr>
             <w:tcW w:w="2254" w:type="dxa"/>
@@ -14379,12 +14032,6 @@
         </w:tc>
       </w:tr>
       <w:tr>
-        <w:tblPrEx>
-          <w:tblCellMar>
-            <w:top w:w="0" w:type="dxa"/>
-            <w:bottom w:w="0" w:type="dxa"/>
-          </w:tblCellMar>
-        </w:tblPrEx>
         <w:tc>
           <w:tcPr>
             <w:tcW w:w="2254" w:type="dxa"/>
@@ -14453,12 +14100,6 @@
         </w:tc>
       </w:tr>
       <w:tr>
-        <w:tblPrEx>
-          <w:tblCellMar>
-            <w:top w:w="0" w:type="dxa"/>
-            <w:bottom w:w="0" w:type="dxa"/>
-          </w:tblCellMar>
-        </w:tblPrEx>
         <w:tc>
           <w:tcPr>
             <w:tcW w:w="2254" w:type="dxa"/>
@@ -14527,12 +14168,6 @@
         </w:tc>
       </w:tr>
       <w:tr>
-        <w:tblPrEx>
-          <w:tblCellMar>
-            <w:top w:w="0" w:type="dxa"/>
-            <w:bottom w:w="0" w:type="dxa"/>
-          </w:tblCellMar>
-        </w:tblPrEx>
         <w:tc>
           <w:tcPr>
             <w:tcW w:w="2254" w:type="dxa"/>
@@ -14601,12 +14236,6 @@
         </w:tc>
       </w:tr>
       <w:tr>
-        <w:tblPrEx>
-          <w:tblCellMar>
-            <w:top w:w="0" w:type="dxa"/>
-            <w:bottom w:w="0" w:type="dxa"/>
-          </w:tblCellMar>
-        </w:tblPrEx>
         <w:tc>
           <w:tcPr>
             <w:tcW w:w="2254" w:type="dxa"/>
@@ -14675,12 +14304,6 @@
         </w:tc>
       </w:tr>
       <w:tr>
-        <w:tblPrEx>
-          <w:tblCellMar>
-            <w:top w:w="0" w:type="dxa"/>
-            <w:bottom w:w="0" w:type="dxa"/>
-          </w:tblCellMar>
-        </w:tblPrEx>
         <w:tc>
           <w:tcPr>
             <w:tcW w:w="2254" w:type="dxa"/>
@@ -14749,12 +14372,6 @@
         </w:tc>
       </w:tr>
       <w:tr>
-        <w:tblPrEx>
-          <w:tblCellMar>
-            <w:top w:w="0" w:type="dxa"/>
-            <w:bottom w:w="0" w:type="dxa"/>
-          </w:tblCellMar>
-        </w:tblPrEx>
         <w:tc>
           <w:tcPr>
             <w:tcW w:w="2254" w:type="dxa"/>
@@ -14914,12 +14531,6 @@
         <w:gridCol w:w="2254"/>
       </w:tblGrid>
       <w:tr>
-        <w:tblPrEx>
-          <w:tblCellMar>
-            <w:top w:w="0" w:type="dxa"/>
-            <w:bottom w:w="0" w:type="dxa"/>
-          </w:tblCellMar>
-        </w:tblPrEx>
         <w:tc>
           <w:tcPr>
             <w:tcW w:w="2254" w:type="dxa"/>
@@ -14988,12 +14599,6 @@
         </w:tc>
       </w:tr>
       <w:tr>
-        <w:tblPrEx>
-          <w:tblCellMar>
-            <w:top w:w="0" w:type="dxa"/>
-            <w:bottom w:w="0" w:type="dxa"/>
-          </w:tblCellMar>
-        </w:tblPrEx>
         <w:tc>
           <w:tcPr>
             <w:tcW w:w="2254" w:type="dxa"/>
@@ -15062,12 +14667,6 @@
         </w:tc>
       </w:tr>
       <w:tr>
-        <w:tblPrEx>
-          <w:tblCellMar>
-            <w:top w:w="0" w:type="dxa"/>
-            <w:bottom w:w="0" w:type="dxa"/>
-          </w:tblCellMar>
-        </w:tblPrEx>
         <w:tc>
           <w:tcPr>
             <w:tcW w:w="2254" w:type="dxa"/>
@@ -15136,12 +14735,6 @@
         </w:tc>
       </w:tr>
       <w:tr>
-        <w:tblPrEx>
-          <w:tblCellMar>
-            <w:top w:w="0" w:type="dxa"/>
-            <w:bottom w:w="0" w:type="dxa"/>
-          </w:tblCellMar>
-        </w:tblPrEx>
         <w:tc>
           <w:tcPr>
             <w:tcW w:w="2254" w:type="dxa"/>
@@ -15210,12 +14803,6 @@
         </w:tc>
       </w:tr>
       <w:tr>
-        <w:tblPrEx>
-          <w:tblCellMar>
-            <w:top w:w="0" w:type="dxa"/>
-            <w:bottom w:w="0" w:type="dxa"/>
-          </w:tblCellMar>
-        </w:tblPrEx>
         <w:tc>
           <w:tcPr>
             <w:tcW w:w="2254" w:type="dxa"/>
@@ -15284,12 +14871,6 @@
         </w:tc>
       </w:tr>
       <w:tr>
-        <w:tblPrEx>
-          <w:tblCellMar>
-            <w:top w:w="0" w:type="dxa"/>
-            <w:bottom w:w="0" w:type="dxa"/>
-          </w:tblCellMar>
-        </w:tblPrEx>
         <w:tc>
           <w:tcPr>
             <w:tcW w:w="2254" w:type="dxa"/>
@@ -15358,12 +14939,6 @@
         </w:tc>
       </w:tr>
       <w:tr>
-        <w:tblPrEx>
-          <w:tblCellMar>
-            <w:top w:w="0" w:type="dxa"/>
-            <w:bottom w:w="0" w:type="dxa"/>
-          </w:tblCellMar>
-        </w:tblPrEx>
         <w:tc>
           <w:tcPr>
             <w:tcW w:w="2254" w:type="dxa"/>
@@ -15432,12 +15007,6 @@
         </w:tc>
       </w:tr>
       <w:tr>
-        <w:tblPrEx>
-          <w:tblCellMar>
-            <w:top w:w="0" w:type="dxa"/>
-            <w:bottom w:w="0" w:type="dxa"/>
-          </w:tblCellMar>
-        </w:tblPrEx>
         <w:tc>
           <w:tcPr>
             <w:tcW w:w="2254" w:type="dxa"/>
@@ -15506,12 +15075,6 @@
         </w:tc>
       </w:tr>
       <w:tr>
-        <w:tblPrEx>
-          <w:tblCellMar>
-            <w:top w:w="0" w:type="dxa"/>
-            <w:bottom w:w="0" w:type="dxa"/>
-          </w:tblCellMar>
-        </w:tblPrEx>
         <w:tc>
           <w:tcPr>
             <w:tcW w:w="2254" w:type="dxa"/>
@@ -15580,12 +15143,6 @@
         </w:tc>
       </w:tr>
       <w:tr>
-        <w:tblPrEx>
-          <w:tblCellMar>
-            <w:top w:w="0" w:type="dxa"/>
-            <w:bottom w:w="0" w:type="dxa"/>
-          </w:tblCellMar>
-        </w:tblPrEx>
         <w:tc>
           <w:tcPr>
             <w:tcW w:w="2254" w:type="dxa"/>
@@ -15717,12 +15274,6 @@
         <w:gridCol w:w="2254"/>
       </w:tblGrid>
       <w:tr>
-        <w:tblPrEx>
-          <w:tblCellMar>
-            <w:top w:w="0" w:type="dxa"/>
-            <w:bottom w:w="0" w:type="dxa"/>
-          </w:tblCellMar>
-        </w:tblPrEx>
         <w:tc>
           <w:tcPr>
             <w:tcW w:w="2254" w:type="dxa"/>
@@ -15791,12 +15342,6 @@
         </w:tc>
       </w:tr>
       <w:tr>
-        <w:tblPrEx>
-          <w:tblCellMar>
-            <w:top w:w="0" w:type="dxa"/>
-            <w:bottom w:w="0" w:type="dxa"/>
-          </w:tblCellMar>
-        </w:tblPrEx>
         <w:tc>
           <w:tcPr>
             <w:tcW w:w="2254" w:type="dxa"/>
@@ -15865,12 +15410,6 @@
         </w:tc>
       </w:tr>
       <w:tr>
-        <w:tblPrEx>
-          <w:tblCellMar>
-            <w:top w:w="0" w:type="dxa"/>
-            <w:bottom w:w="0" w:type="dxa"/>
-          </w:tblCellMar>
-        </w:tblPrEx>
         <w:tc>
           <w:tcPr>
             <w:tcW w:w="2254" w:type="dxa"/>
@@ -15939,12 +15478,6 @@
         </w:tc>
       </w:tr>
       <w:tr>
-        <w:tblPrEx>
-          <w:tblCellMar>
-            <w:top w:w="0" w:type="dxa"/>
-            <w:bottom w:w="0" w:type="dxa"/>
-          </w:tblCellMar>
-        </w:tblPrEx>
         <w:tc>
           <w:tcPr>
             <w:tcW w:w="2254" w:type="dxa"/>
@@ -16013,12 +15546,6 @@
         </w:tc>
       </w:tr>
       <w:tr>
-        <w:tblPrEx>
-          <w:tblCellMar>
-            <w:top w:w="0" w:type="dxa"/>
-            <w:bottom w:w="0" w:type="dxa"/>
-          </w:tblCellMar>
-        </w:tblPrEx>
         <w:tc>
           <w:tcPr>
             <w:tcW w:w="2254" w:type="dxa"/>
@@ -16087,12 +15614,6 @@
         </w:tc>
       </w:tr>
       <w:tr>
-        <w:tblPrEx>
-          <w:tblCellMar>
-            <w:top w:w="0" w:type="dxa"/>
-            <w:bottom w:w="0" w:type="dxa"/>
-          </w:tblCellMar>
-        </w:tblPrEx>
         <w:tc>
           <w:tcPr>
             <w:tcW w:w="2254" w:type="dxa"/>
@@ -16161,12 +15682,6 @@
         </w:tc>
       </w:tr>
       <w:tr>
-        <w:tblPrEx>
-          <w:tblCellMar>
-            <w:top w:w="0" w:type="dxa"/>
-            <w:bottom w:w="0" w:type="dxa"/>
-          </w:tblCellMar>
-        </w:tblPrEx>
         <w:tc>
           <w:tcPr>
             <w:tcW w:w="2254" w:type="dxa"/>
@@ -16235,12 +15750,6 @@
         </w:tc>
       </w:tr>
       <w:tr>
-        <w:tblPrEx>
-          <w:tblCellMar>
-            <w:top w:w="0" w:type="dxa"/>
-            <w:bottom w:w="0" w:type="dxa"/>
-          </w:tblCellMar>
-        </w:tblPrEx>
         <w:tc>
           <w:tcPr>
             <w:tcW w:w="2254" w:type="dxa"/>
@@ -16309,12 +15818,6 @@
         </w:tc>
       </w:tr>
       <w:tr>
-        <w:tblPrEx>
-          <w:tblCellMar>
-            <w:top w:w="0" w:type="dxa"/>
-            <w:bottom w:w="0" w:type="dxa"/>
-          </w:tblCellMar>
-        </w:tblPrEx>
         <w:tc>
           <w:tcPr>
             <w:tcW w:w="2254" w:type="dxa"/>
@@ -16383,12 +15886,6 @@
         </w:tc>
       </w:tr>
       <w:tr>
-        <w:tblPrEx>
-          <w:tblCellMar>
-            <w:top w:w="0" w:type="dxa"/>
-            <w:bottom w:w="0" w:type="dxa"/>
-          </w:tblCellMar>
-        </w:tblPrEx>
         <w:tc>
           <w:tcPr>
             <w:tcW w:w="2254" w:type="dxa"/>
@@ -16538,12 +16035,6 @@
         <w:gridCol w:w="2254"/>
       </w:tblGrid>
       <w:tr>
-        <w:tblPrEx>
-          <w:tblCellMar>
-            <w:top w:w="0" w:type="dxa"/>
-            <w:bottom w:w="0" w:type="dxa"/>
-          </w:tblCellMar>
-        </w:tblPrEx>
         <w:tc>
           <w:tcPr>
             <w:tcW w:w="2254" w:type="dxa"/>
@@ -16612,12 +16103,6 @@
         </w:tc>
       </w:tr>
       <w:tr>
-        <w:tblPrEx>
-          <w:tblCellMar>
-            <w:top w:w="0" w:type="dxa"/>
-            <w:bottom w:w="0" w:type="dxa"/>
-          </w:tblCellMar>
-        </w:tblPrEx>
         <w:tc>
           <w:tcPr>
             <w:tcW w:w="2254" w:type="dxa"/>
@@ -16686,12 +16171,6 @@
         </w:tc>
       </w:tr>
       <w:tr>
-        <w:tblPrEx>
-          <w:tblCellMar>
-            <w:top w:w="0" w:type="dxa"/>
-            <w:bottom w:w="0" w:type="dxa"/>
-          </w:tblCellMar>
-        </w:tblPrEx>
         <w:tc>
           <w:tcPr>
             <w:tcW w:w="2254" w:type="dxa"/>
@@ -16760,12 +16239,6 @@
         </w:tc>
       </w:tr>
       <w:tr>
-        <w:tblPrEx>
-          <w:tblCellMar>
-            <w:top w:w="0" w:type="dxa"/>
-            <w:bottom w:w="0" w:type="dxa"/>
-          </w:tblCellMar>
-        </w:tblPrEx>
         <w:tc>
           <w:tcPr>
             <w:tcW w:w="2254" w:type="dxa"/>
@@ -16834,12 +16307,6 @@
         </w:tc>
       </w:tr>
       <w:tr>
-        <w:tblPrEx>
-          <w:tblCellMar>
-            <w:top w:w="0" w:type="dxa"/>
-            <w:bottom w:w="0" w:type="dxa"/>
-          </w:tblCellMar>
-        </w:tblPrEx>
         <w:tc>
           <w:tcPr>
             <w:tcW w:w="2254" w:type="dxa"/>
@@ -16908,12 +16375,6 @@
         </w:tc>
       </w:tr>
       <w:tr>
-        <w:tblPrEx>
-          <w:tblCellMar>
-            <w:top w:w="0" w:type="dxa"/>
-            <w:bottom w:w="0" w:type="dxa"/>
-          </w:tblCellMar>
-        </w:tblPrEx>
         <w:tc>
           <w:tcPr>
             <w:tcW w:w="2254" w:type="dxa"/>
@@ -16982,12 +16443,6 @@
         </w:tc>
       </w:tr>
       <w:tr>
-        <w:tblPrEx>
-          <w:tblCellMar>
-            <w:top w:w="0" w:type="dxa"/>
-            <w:bottom w:w="0" w:type="dxa"/>
-          </w:tblCellMar>
-        </w:tblPrEx>
         <w:tc>
           <w:tcPr>
             <w:tcW w:w="2254" w:type="dxa"/>
@@ -17056,12 +16511,6 @@
         </w:tc>
       </w:tr>
       <w:tr>
-        <w:tblPrEx>
-          <w:tblCellMar>
-            <w:top w:w="0" w:type="dxa"/>
-            <w:bottom w:w="0" w:type="dxa"/>
-          </w:tblCellMar>
-        </w:tblPrEx>
         <w:tc>
           <w:tcPr>
             <w:tcW w:w="2254" w:type="dxa"/>
@@ -17130,12 +16579,6 @@
         </w:tc>
       </w:tr>
       <w:tr>
-        <w:tblPrEx>
-          <w:tblCellMar>
-            <w:top w:w="0" w:type="dxa"/>
-            <w:bottom w:w="0" w:type="dxa"/>
-          </w:tblCellMar>
-        </w:tblPrEx>
         <w:tc>
           <w:tcPr>
             <w:tcW w:w="2254" w:type="dxa"/>
@@ -17204,12 +16647,6 @@
         </w:tc>
       </w:tr>
       <w:tr>
-        <w:tblPrEx>
-          <w:tblCellMar>
-            <w:top w:w="0" w:type="dxa"/>
-            <w:bottom w:w="0" w:type="dxa"/>
-          </w:tblCellMar>
-        </w:tblPrEx>
         <w:tc>
           <w:tcPr>
             <w:tcW w:w="2254" w:type="dxa"/>
@@ -17371,12 +16808,6 @@
         <w:gridCol w:w="2254"/>
       </w:tblGrid>
       <w:tr>
-        <w:tblPrEx>
-          <w:tblCellMar>
-            <w:top w:w="0" w:type="dxa"/>
-            <w:bottom w:w="0" w:type="dxa"/>
-          </w:tblCellMar>
-        </w:tblPrEx>
         <w:tc>
           <w:tcPr>
             <w:tcW w:w="2254" w:type="dxa"/>
@@ -17445,12 +16876,6 @@
         </w:tc>
       </w:tr>
       <w:tr>
-        <w:tblPrEx>
-          <w:tblCellMar>
-            <w:top w:w="0" w:type="dxa"/>
-            <w:bottom w:w="0" w:type="dxa"/>
-          </w:tblCellMar>
-        </w:tblPrEx>
         <w:tc>
           <w:tcPr>
             <w:tcW w:w="2254" w:type="dxa"/>
@@ -17519,12 +16944,6 @@
         </w:tc>
       </w:tr>
       <w:tr>
-        <w:tblPrEx>
-          <w:tblCellMar>
-            <w:top w:w="0" w:type="dxa"/>
-            <w:bottom w:w="0" w:type="dxa"/>
-          </w:tblCellMar>
-        </w:tblPrEx>
         <w:tc>
           <w:tcPr>
             <w:tcW w:w="2254" w:type="dxa"/>
@@ -17593,12 +17012,6 @@
         </w:tc>
       </w:tr>
       <w:tr>
-        <w:tblPrEx>
-          <w:tblCellMar>
-            <w:top w:w="0" w:type="dxa"/>
-            <w:bottom w:w="0" w:type="dxa"/>
-          </w:tblCellMar>
-        </w:tblPrEx>
         <w:tc>
           <w:tcPr>
             <w:tcW w:w="2254" w:type="dxa"/>
@@ -17667,12 +17080,6 @@
         </w:tc>
       </w:tr>
       <w:tr>
-        <w:tblPrEx>
-          <w:tblCellMar>
-            <w:top w:w="0" w:type="dxa"/>
-            <w:bottom w:w="0" w:type="dxa"/>
-          </w:tblCellMar>
-        </w:tblPrEx>
         <w:tc>
           <w:tcPr>
             <w:tcW w:w="2254" w:type="dxa"/>
@@ -17741,12 +17148,6 @@
         </w:tc>
       </w:tr>
       <w:tr>
-        <w:tblPrEx>
-          <w:tblCellMar>
-            <w:top w:w="0" w:type="dxa"/>
-            <w:bottom w:w="0" w:type="dxa"/>
-          </w:tblCellMar>
-        </w:tblPrEx>
         <w:tc>
           <w:tcPr>
             <w:tcW w:w="2254" w:type="dxa"/>
@@ -17815,12 +17216,6 @@
         </w:tc>
       </w:tr>
       <w:tr>
-        <w:tblPrEx>
-          <w:tblCellMar>
-            <w:top w:w="0" w:type="dxa"/>
-            <w:bottom w:w="0" w:type="dxa"/>
-          </w:tblCellMar>
-        </w:tblPrEx>
         <w:tc>
           <w:tcPr>
             <w:tcW w:w="2254" w:type="dxa"/>
@@ -17889,12 +17284,6 @@
         </w:tc>
       </w:tr>
       <w:tr>
-        <w:tblPrEx>
-          <w:tblCellMar>
-            <w:top w:w="0" w:type="dxa"/>
-            <w:bottom w:w="0" w:type="dxa"/>
-          </w:tblCellMar>
-        </w:tblPrEx>
         <w:tc>
           <w:tcPr>
             <w:tcW w:w="2254" w:type="dxa"/>
@@ -17963,12 +17352,6 @@
         </w:tc>
       </w:tr>
       <w:tr>
-        <w:tblPrEx>
-          <w:tblCellMar>
-            <w:top w:w="0" w:type="dxa"/>
-            <w:bottom w:w="0" w:type="dxa"/>
-          </w:tblCellMar>
-        </w:tblPrEx>
         <w:tc>
           <w:tcPr>
             <w:tcW w:w="2254" w:type="dxa"/>
@@ -18037,12 +17420,6 @@
         </w:tc>
       </w:tr>
       <w:tr>
-        <w:tblPrEx>
-          <w:tblCellMar>
-            <w:top w:w="0" w:type="dxa"/>
-            <w:bottom w:w="0" w:type="dxa"/>
-          </w:tblCellMar>
-        </w:tblPrEx>
         <w:tc>
           <w:tcPr>
             <w:tcW w:w="2254" w:type="dxa"/>
@@ -18174,12 +17551,6 @@
         <w:gridCol w:w="2254"/>
       </w:tblGrid>
       <w:tr>
-        <w:tblPrEx>
-          <w:tblCellMar>
-            <w:top w:w="0" w:type="dxa"/>
-            <w:bottom w:w="0" w:type="dxa"/>
-          </w:tblCellMar>
-        </w:tblPrEx>
         <w:tc>
           <w:tcPr>
             <w:tcW w:w="2254" w:type="dxa"/>
@@ -18248,12 +17619,6 @@
         </w:tc>
       </w:tr>
       <w:tr>
-        <w:tblPrEx>
-          <w:tblCellMar>
-            <w:top w:w="0" w:type="dxa"/>
-            <w:bottom w:w="0" w:type="dxa"/>
-          </w:tblCellMar>
-        </w:tblPrEx>
         <w:tc>
           <w:tcPr>
             <w:tcW w:w="2254" w:type="dxa"/>
@@ -18322,12 +17687,6 @@
         </w:tc>
       </w:tr>
       <w:tr>
-        <w:tblPrEx>
-          <w:tblCellMar>
-            <w:top w:w="0" w:type="dxa"/>
-            <w:bottom w:w="0" w:type="dxa"/>
-          </w:tblCellMar>
-        </w:tblPrEx>
         <w:tc>
           <w:tcPr>
             <w:tcW w:w="2254" w:type="dxa"/>
@@ -18396,12 +17755,6 @@
         </w:tc>
       </w:tr>
       <w:tr>
-        <w:tblPrEx>
-          <w:tblCellMar>
-            <w:top w:w="0" w:type="dxa"/>
-            <w:bottom w:w="0" w:type="dxa"/>
-          </w:tblCellMar>
-        </w:tblPrEx>
         <w:tc>
           <w:tcPr>
             <w:tcW w:w="2254" w:type="dxa"/>
@@ -18470,12 +17823,6 @@
         </w:tc>
       </w:tr>
       <w:tr>
-        <w:tblPrEx>
-          <w:tblCellMar>
-            <w:top w:w="0" w:type="dxa"/>
-            <w:bottom w:w="0" w:type="dxa"/>
-          </w:tblCellMar>
-        </w:tblPrEx>
         <w:tc>
           <w:tcPr>
             <w:tcW w:w="2254" w:type="dxa"/>
@@ -18544,12 +17891,6 @@
         </w:tc>
       </w:tr>
       <w:tr>
-        <w:tblPrEx>
-          <w:tblCellMar>
-            <w:top w:w="0" w:type="dxa"/>
-            <w:bottom w:w="0" w:type="dxa"/>
-          </w:tblCellMar>
-        </w:tblPrEx>
         <w:tc>
           <w:tcPr>
             <w:tcW w:w="2254" w:type="dxa"/>
@@ -18618,12 +17959,6 @@
         </w:tc>
       </w:tr>
       <w:tr>
-        <w:tblPrEx>
-          <w:tblCellMar>
-            <w:top w:w="0" w:type="dxa"/>
-            <w:bottom w:w="0" w:type="dxa"/>
-          </w:tblCellMar>
-        </w:tblPrEx>
         <w:tc>
           <w:tcPr>
             <w:tcW w:w="2254" w:type="dxa"/>
@@ -18692,12 +18027,6 @@
         </w:tc>
       </w:tr>
       <w:tr>
-        <w:tblPrEx>
-          <w:tblCellMar>
-            <w:top w:w="0" w:type="dxa"/>
-            <w:bottom w:w="0" w:type="dxa"/>
-          </w:tblCellMar>
-        </w:tblPrEx>
         <w:tc>
           <w:tcPr>
             <w:tcW w:w="2254" w:type="dxa"/>
@@ -18766,12 +18095,6 @@
         </w:tc>
       </w:tr>
       <w:tr>
-        <w:tblPrEx>
-          <w:tblCellMar>
-            <w:top w:w="0" w:type="dxa"/>
-            <w:bottom w:w="0" w:type="dxa"/>
-          </w:tblCellMar>
-        </w:tblPrEx>
         <w:tc>
           <w:tcPr>
             <w:tcW w:w="2254" w:type="dxa"/>
@@ -18840,12 +18163,6 @@
         </w:tc>
       </w:tr>
       <w:tr>
-        <w:tblPrEx>
-          <w:tblCellMar>
-            <w:top w:w="0" w:type="dxa"/>
-            <w:bottom w:w="0" w:type="dxa"/>
-          </w:tblCellMar>
-        </w:tblPrEx>
         <w:tc>
           <w:tcPr>
             <w:tcW w:w="2254" w:type="dxa"/>
@@ -18976,12 +18293,6 @@
         <w:gridCol w:w="2254"/>
       </w:tblGrid>
       <w:tr>
-        <w:tblPrEx>
-          <w:tblCellMar>
-            <w:top w:w="0" w:type="dxa"/>
-            <w:bottom w:w="0" w:type="dxa"/>
-          </w:tblCellMar>
-        </w:tblPrEx>
         <w:tc>
           <w:tcPr>
             <w:tcW w:w="2254" w:type="dxa"/>
@@ -19050,12 +18361,6 @@
         </w:tc>
       </w:tr>
       <w:tr>
-        <w:tblPrEx>
-          <w:tblCellMar>
-            <w:top w:w="0" w:type="dxa"/>
-            <w:bottom w:w="0" w:type="dxa"/>
-          </w:tblCellMar>
-        </w:tblPrEx>
         <w:tc>
           <w:tcPr>
             <w:tcW w:w="2254" w:type="dxa"/>
@@ -19124,12 +18429,6 @@
         </w:tc>
       </w:tr>
       <w:tr>
-        <w:tblPrEx>
-          <w:tblCellMar>
-            <w:top w:w="0" w:type="dxa"/>
-            <w:bottom w:w="0" w:type="dxa"/>
-          </w:tblCellMar>
-        </w:tblPrEx>
         <w:tc>
           <w:tcPr>
             <w:tcW w:w="2254" w:type="dxa"/>
@@ -19198,12 +18497,6 @@
         </w:tc>
       </w:tr>
       <w:tr>
-        <w:tblPrEx>
-          <w:tblCellMar>
-            <w:top w:w="0" w:type="dxa"/>
-            <w:bottom w:w="0" w:type="dxa"/>
-          </w:tblCellMar>
-        </w:tblPrEx>
         <w:tc>
           <w:tcPr>
             <w:tcW w:w="2254" w:type="dxa"/>
@@ -19272,12 +18565,6 @@
         </w:tc>
       </w:tr>
       <w:tr>
-        <w:tblPrEx>
-          <w:tblCellMar>
-            <w:top w:w="0" w:type="dxa"/>
-            <w:bottom w:w="0" w:type="dxa"/>
-          </w:tblCellMar>
-        </w:tblPrEx>
         <w:tc>
           <w:tcPr>
             <w:tcW w:w="2254" w:type="dxa"/>
@@ -19346,12 +18633,6 @@
         </w:tc>
       </w:tr>
       <w:tr>
-        <w:tblPrEx>
-          <w:tblCellMar>
-            <w:top w:w="0" w:type="dxa"/>
-            <w:bottom w:w="0" w:type="dxa"/>
-          </w:tblCellMar>
-        </w:tblPrEx>
         <w:tc>
           <w:tcPr>
             <w:tcW w:w="2254" w:type="dxa"/>
@@ -19420,12 +18701,6 @@
         </w:tc>
       </w:tr>
       <w:tr>
-        <w:tblPrEx>
-          <w:tblCellMar>
-            <w:top w:w="0" w:type="dxa"/>
-            <w:bottom w:w="0" w:type="dxa"/>
-          </w:tblCellMar>
-        </w:tblPrEx>
         <w:tc>
           <w:tcPr>
             <w:tcW w:w="2254" w:type="dxa"/>
@@ -19494,12 +18769,6 @@
         </w:tc>
       </w:tr>
       <w:tr>
-        <w:tblPrEx>
-          <w:tblCellMar>
-            <w:top w:w="0" w:type="dxa"/>
-            <w:bottom w:w="0" w:type="dxa"/>
-          </w:tblCellMar>
-        </w:tblPrEx>
         <w:tc>
           <w:tcPr>
             <w:tcW w:w="2254" w:type="dxa"/>
@@ -19568,12 +18837,6 @@
         </w:tc>
       </w:tr>
       <w:tr>
-        <w:tblPrEx>
-          <w:tblCellMar>
-            <w:top w:w="0" w:type="dxa"/>
-            <w:bottom w:w="0" w:type="dxa"/>
-          </w:tblCellMar>
-        </w:tblPrEx>
         <w:tc>
           <w:tcPr>
             <w:tcW w:w="2254" w:type="dxa"/>
@@ -19642,12 +18905,6 @@
         </w:tc>
       </w:tr>
       <w:tr>
-        <w:tblPrEx>
-          <w:tblCellMar>
-            <w:top w:w="0" w:type="dxa"/>
-            <w:bottom w:w="0" w:type="dxa"/>
-          </w:tblCellMar>
-        </w:tblPrEx>
         <w:tc>
           <w:tcPr>
             <w:tcW w:w="2254" w:type="dxa"/>
@@ -19815,12 +19072,6 @@
         <w:gridCol w:w="2254"/>
       </w:tblGrid>
       <w:tr>
-        <w:tblPrEx>
-          <w:tblCellMar>
-            <w:top w:w="0" w:type="dxa"/>
-            <w:bottom w:w="0" w:type="dxa"/>
-          </w:tblCellMar>
-        </w:tblPrEx>
         <w:tc>
           <w:tcPr>
             <w:tcW w:w="2254" w:type="dxa"/>
@@ -19889,12 +19140,6 @@
         </w:tc>
       </w:tr>
       <w:tr>
-        <w:tblPrEx>
-          <w:tblCellMar>
-            <w:top w:w="0" w:type="dxa"/>
-            <w:bottom w:w="0" w:type="dxa"/>
-          </w:tblCellMar>
-        </w:tblPrEx>
         <w:tc>
           <w:tcPr>
             <w:tcW w:w="2254" w:type="dxa"/>
@@ -19963,12 +19208,6 @@
         </w:tc>
       </w:tr>
       <w:tr>
-        <w:tblPrEx>
-          <w:tblCellMar>
-            <w:top w:w="0" w:type="dxa"/>
-            <w:bottom w:w="0" w:type="dxa"/>
-          </w:tblCellMar>
-        </w:tblPrEx>
         <w:tc>
           <w:tcPr>
             <w:tcW w:w="2254" w:type="dxa"/>
@@ -20037,12 +19276,6 @@
         </w:tc>
       </w:tr>
       <w:tr>
-        <w:tblPrEx>
-          <w:tblCellMar>
-            <w:top w:w="0" w:type="dxa"/>
-            <w:bottom w:w="0" w:type="dxa"/>
-          </w:tblCellMar>
-        </w:tblPrEx>
         <w:tc>
           <w:tcPr>
             <w:tcW w:w="2254" w:type="dxa"/>
@@ -20111,12 +19344,6 @@
         </w:tc>
       </w:tr>
       <w:tr>
-        <w:tblPrEx>
-          <w:tblCellMar>
-            <w:top w:w="0" w:type="dxa"/>
-            <w:bottom w:w="0" w:type="dxa"/>
-          </w:tblCellMar>
-        </w:tblPrEx>
         <w:tc>
           <w:tcPr>
             <w:tcW w:w="2254" w:type="dxa"/>
@@ -20185,12 +19412,6 @@
         </w:tc>
       </w:tr>
       <w:tr>
-        <w:tblPrEx>
-          <w:tblCellMar>
-            <w:top w:w="0" w:type="dxa"/>
-            <w:bottom w:w="0" w:type="dxa"/>
-          </w:tblCellMar>
-        </w:tblPrEx>
         <w:tc>
           <w:tcPr>
             <w:tcW w:w="2254" w:type="dxa"/>
@@ -20259,12 +19480,6 @@
         </w:tc>
       </w:tr>
       <w:tr>
-        <w:tblPrEx>
-          <w:tblCellMar>
-            <w:top w:w="0" w:type="dxa"/>
-            <w:bottom w:w="0" w:type="dxa"/>
-          </w:tblCellMar>
-        </w:tblPrEx>
         <w:tc>
           <w:tcPr>
             <w:tcW w:w="2254" w:type="dxa"/>
@@ -20333,12 +19548,6 @@
         </w:tc>
       </w:tr>
       <w:tr>
-        <w:tblPrEx>
-          <w:tblCellMar>
-            <w:top w:w="0" w:type="dxa"/>
-            <w:bottom w:w="0" w:type="dxa"/>
-          </w:tblCellMar>
-        </w:tblPrEx>
         <w:tc>
           <w:tcPr>
             <w:tcW w:w="2254" w:type="dxa"/>
@@ -20407,12 +19616,6 @@
         </w:tc>
       </w:tr>
       <w:tr>
-        <w:tblPrEx>
-          <w:tblCellMar>
-            <w:top w:w="0" w:type="dxa"/>
-            <w:bottom w:w="0" w:type="dxa"/>
-          </w:tblCellMar>
-        </w:tblPrEx>
         <w:tc>
           <w:tcPr>
             <w:tcW w:w="2254" w:type="dxa"/>
@@ -20481,12 +19684,6 @@
         </w:tc>
       </w:tr>
       <w:tr>
-        <w:tblPrEx>
-          <w:tblCellMar>
-            <w:top w:w="0" w:type="dxa"/>
-            <w:bottom w:w="0" w:type="dxa"/>
-          </w:tblCellMar>
-        </w:tblPrEx>
         <w:tc>
           <w:tcPr>
             <w:tcW w:w="2254" w:type="dxa"/>
@@ -20644,12 +19841,6 @@
         <w:gridCol w:w="2254"/>
       </w:tblGrid>
       <w:tr>
-        <w:tblPrEx>
-          <w:tblCellMar>
-            <w:top w:w="0" w:type="dxa"/>
-            <w:bottom w:w="0" w:type="dxa"/>
-          </w:tblCellMar>
-        </w:tblPrEx>
         <w:tc>
           <w:tcPr>
             <w:tcW w:w="2254" w:type="dxa"/>
@@ -20718,12 +19909,6 @@
         </w:tc>
       </w:tr>
       <w:tr>
-        <w:tblPrEx>
-          <w:tblCellMar>
-            <w:top w:w="0" w:type="dxa"/>
-            <w:bottom w:w="0" w:type="dxa"/>
-          </w:tblCellMar>
-        </w:tblPrEx>
         <w:tc>
           <w:tcPr>
             <w:tcW w:w="2254" w:type="dxa"/>
@@ -20792,12 +19977,6 @@
         </w:tc>
       </w:tr>
       <w:tr>
-        <w:tblPrEx>
-          <w:tblCellMar>
-            <w:top w:w="0" w:type="dxa"/>
-            <w:bottom w:w="0" w:type="dxa"/>
-          </w:tblCellMar>
-        </w:tblPrEx>
         <w:tc>
           <w:tcPr>
             <w:tcW w:w="2254" w:type="dxa"/>
@@ -20866,12 +20045,6 @@
         </w:tc>
       </w:tr>
       <w:tr>
-        <w:tblPrEx>
-          <w:tblCellMar>
-            <w:top w:w="0" w:type="dxa"/>
-            <w:bottom w:w="0" w:type="dxa"/>
-          </w:tblCellMar>
-        </w:tblPrEx>
         <w:tc>
           <w:tcPr>
             <w:tcW w:w="2254" w:type="dxa"/>
@@ -20940,12 +20113,6 @@
         </w:tc>
       </w:tr>
       <w:tr>
-        <w:tblPrEx>
-          <w:tblCellMar>
-            <w:top w:w="0" w:type="dxa"/>
-            <w:bottom w:w="0" w:type="dxa"/>
-          </w:tblCellMar>
-        </w:tblPrEx>
         <w:tc>
           <w:tcPr>
             <w:tcW w:w="2254" w:type="dxa"/>
@@ -21014,12 +20181,6 @@
         </w:tc>
       </w:tr>
       <w:tr>
-        <w:tblPrEx>
-          <w:tblCellMar>
-            <w:top w:w="0" w:type="dxa"/>
-            <w:bottom w:w="0" w:type="dxa"/>
-          </w:tblCellMar>
-        </w:tblPrEx>
         <w:tc>
           <w:tcPr>
             <w:tcW w:w="2254" w:type="dxa"/>
@@ -21088,12 +20249,6 @@
         </w:tc>
       </w:tr>
       <w:tr>
-        <w:tblPrEx>
-          <w:tblCellMar>
-            <w:top w:w="0" w:type="dxa"/>
-            <w:bottom w:w="0" w:type="dxa"/>
-          </w:tblCellMar>
-        </w:tblPrEx>
         <w:tc>
           <w:tcPr>
             <w:tcW w:w="2254" w:type="dxa"/>
@@ -21162,12 +20317,6 @@
         </w:tc>
       </w:tr>
       <w:tr>
-        <w:tblPrEx>
-          <w:tblCellMar>
-            <w:top w:w="0" w:type="dxa"/>
-            <w:bottom w:w="0" w:type="dxa"/>
-          </w:tblCellMar>
-        </w:tblPrEx>
         <w:tc>
           <w:tcPr>
             <w:tcW w:w="2254" w:type="dxa"/>
@@ -21236,12 +20385,6 @@
         </w:tc>
       </w:tr>
       <w:tr>
-        <w:tblPrEx>
-          <w:tblCellMar>
-            <w:top w:w="0" w:type="dxa"/>
-            <w:bottom w:w="0" w:type="dxa"/>
-          </w:tblCellMar>
-        </w:tblPrEx>
         <w:tc>
           <w:tcPr>
             <w:tcW w:w="2254" w:type="dxa"/>
@@ -21310,12 +20453,6 @@
         </w:tc>
       </w:tr>
       <w:tr>
-        <w:tblPrEx>
-          <w:tblCellMar>
-            <w:top w:w="0" w:type="dxa"/>
-            <w:bottom w:w="0" w:type="dxa"/>
-          </w:tblCellMar>
-        </w:tblPrEx>
         <w:tc>
           <w:tcPr>
             <w:tcW w:w="2254" w:type="dxa"/>
@@ -21457,12 +20594,6 @@
         <w:gridCol w:w="2254"/>
       </w:tblGrid>
       <w:tr>
-        <w:tblPrEx>
-          <w:tblCellMar>
-            <w:top w:w="0" w:type="dxa"/>
-            <w:bottom w:w="0" w:type="dxa"/>
-          </w:tblCellMar>
-        </w:tblPrEx>
         <w:tc>
           <w:tcPr>
             <w:tcW w:w="2254" w:type="dxa"/>
@@ -21531,12 +20662,6 @@
         </w:tc>
       </w:tr>
       <w:tr>
-        <w:tblPrEx>
-          <w:tblCellMar>
-            <w:top w:w="0" w:type="dxa"/>
-            <w:bottom w:w="0" w:type="dxa"/>
-          </w:tblCellMar>
-        </w:tblPrEx>
         <w:tc>
           <w:tcPr>
             <w:tcW w:w="2254" w:type="dxa"/>
@@ -21605,12 +20730,6 @@
         </w:tc>
       </w:tr>
       <w:tr>
-        <w:tblPrEx>
-          <w:tblCellMar>
-            <w:top w:w="0" w:type="dxa"/>
-            <w:bottom w:w="0" w:type="dxa"/>
-          </w:tblCellMar>
-        </w:tblPrEx>
         <w:tc>
           <w:tcPr>
             <w:tcW w:w="2254" w:type="dxa"/>
@@ -21679,12 +20798,6 @@
         </w:tc>
       </w:tr>
       <w:tr>
-        <w:tblPrEx>
-          <w:tblCellMar>
-            <w:top w:w="0" w:type="dxa"/>
-            <w:bottom w:w="0" w:type="dxa"/>
-          </w:tblCellMar>
-        </w:tblPrEx>
         <w:tc>
           <w:tcPr>
             <w:tcW w:w="2254" w:type="dxa"/>
@@ -21753,12 +20866,6 @@
         </w:tc>
       </w:tr>
       <w:tr>
-        <w:tblPrEx>
-          <w:tblCellMar>
-            <w:top w:w="0" w:type="dxa"/>
-            <w:bottom w:w="0" w:type="dxa"/>
-          </w:tblCellMar>
-        </w:tblPrEx>
         <w:tc>
           <w:tcPr>
             <w:tcW w:w="2254" w:type="dxa"/>
@@ -21827,12 +20934,6 @@
         </w:tc>
       </w:tr>
       <w:tr>
-        <w:tblPrEx>
-          <w:tblCellMar>
-            <w:top w:w="0" w:type="dxa"/>
-            <w:bottom w:w="0" w:type="dxa"/>
-          </w:tblCellMar>
-        </w:tblPrEx>
         <w:tc>
           <w:tcPr>
             <w:tcW w:w="2254" w:type="dxa"/>
@@ -21901,12 +21002,6 @@
         </w:tc>
       </w:tr>
       <w:tr>
-        <w:tblPrEx>
-          <w:tblCellMar>
-            <w:top w:w="0" w:type="dxa"/>
-            <w:bottom w:w="0" w:type="dxa"/>
-          </w:tblCellMar>
-        </w:tblPrEx>
         <w:tc>
           <w:tcPr>
             <w:tcW w:w="2254" w:type="dxa"/>
@@ -21975,12 +21070,6 @@
         </w:tc>
       </w:tr>
       <w:tr>
-        <w:tblPrEx>
-          <w:tblCellMar>
-            <w:top w:w="0" w:type="dxa"/>
-            <w:bottom w:w="0" w:type="dxa"/>
-          </w:tblCellMar>
-        </w:tblPrEx>
         <w:tc>
           <w:tcPr>
             <w:tcW w:w="2254" w:type="dxa"/>
@@ -22049,12 +21138,6 @@
         </w:tc>
       </w:tr>
       <w:tr>
-        <w:tblPrEx>
-          <w:tblCellMar>
-            <w:top w:w="0" w:type="dxa"/>
-            <w:bottom w:w="0" w:type="dxa"/>
-          </w:tblCellMar>
-        </w:tblPrEx>
         <w:tc>
           <w:tcPr>
             <w:tcW w:w="2254" w:type="dxa"/>
@@ -22123,12 +21206,6 @@
         </w:tc>
       </w:tr>
       <w:tr>
-        <w:tblPrEx>
-          <w:tblCellMar>
-            <w:top w:w="0" w:type="dxa"/>
-            <w:bottom w:w="0" w:type="dxa"/>
-          </w:tblCellMar>
-        </w:tblPrEx>
         <w:tc>
           <w:tcPr>
             <w:tcW w:w="2254" w:type="dxa"/>
@@ -22293,12 +21370,6 @@
         <w:gridCol w:w="2254"/>
       </w:tblGrid>
       <w:tr>
-        <w:tblPrEx>
-          <w:tblCellMar>
-            <w:top w:w="0" w:type="dxa"/>
-            <w:bottom w:w="0" w:type="dxa"/>
-          </w:tblCellMar>
-        </w:tblPrEx>
         <w:tc>
           <w:tcPr>
             <w:tcW w:w="2254" w:type="dxa"/>
@@ -22367,12 +21438,6 @@
         </w:tc>
       </w:tr>
       <w:tr>
-        <w:tblPrEx>
-          <w:tblCellMar>
-            <w:top w:w="0" w:type="dxa"/>
-            <w:bottom w:w="0" w:type="dxa"/>
-          </w:tblCellMar>
-        </w:tblPrEx>
         <w:tc>
           <w:tcPr>
             <w:tcW w:w="2254" w:type="dxa"/>
@@ -22441,12 +21506,6 @@
         </w:tc>
       </w:tr>
       <w:tr>
-        <w:tblPrEx>
-          <w:tblCellMar>
-            <w:top w:w="0" w:type="dxa"/>
-            <w:bottom w:w="0" w:type="dxa"/>
-          </w:tblCellMar>
-        </w:tblPrEx>
         <w:tc>
           <w:tcPr>
             <w:tcW w:w="2254" w:type="dxa"/>
@@ -22515,12 +21574,6 @@
         </w:tc>
       </w:tr>
       <w:tr>
-        <w:tblPrEx>
-          <w:tblCellMar>
-            <w:top w:w="0" w:type="dxa"/>
-            <w:bottom w:w="0" w:type="dxa"/>
-          </w:tblCellMar>
-        </w:tblPrEx>
         <w:tc>
           <w:tcPr>
             <w:tcW w:w="2254" w:type="dxa"/>
@@ -22589,12 +21642,6 @@
         </w:tc>
       </w:tr>
       <w:tr>
-        <w:tblPrEx>
-          <w:tblCellMar>
-            <w:top w:w="0" w:type="dxa"/>
-            <w:bottom w:w="0" w:type="dxa"/>
-          </w:tblCellMar>
-        </w:tblPrEx>
         <w:tc>
           <w:tcPr>
             <w:tcW w:w="2254" w:type="dxa"/>
@@ -22663,12 +21710,6 @@
         </w:tc>
       </w:tr>
       <w:tr>
-        <w:tblPrEx>
-          <w:tblCellMar>
-            <w:top w:w="0" w:type="dxa"/>
-            <w:bottom w:w="0" w:type="dxa"/>
-          </w:tblCellMar>
-        </w:tblPrEx>
         <w:tc>
           <w:tcPr>
             <w:tcW w:w="2254" w:type="dxa"/>
@@ -22737,12 +21778,6 @@
         </w:tc>
       </w:tr>
       <w:tr>
-        <w:tblPrEx>
-          <w:tblCellMar>
-            <w:top w:w="0" w:type="dxa"/>
-            <w:bottom w:w="0" w:type="dxa"/>
-          </w:tblCellMar>
-        </w:tblPrEx>
         <w:tc>
           <w:tcPr>
             <w:tcW w:w="2254" w:type="dxa"/>
@@ -22811,12 +21846,6 @@
         </w:tc>
       </w:tr>
       <w:tr>
-        <w:tblPrEx>
-          <w:tblCellMar>
-            <w:top w:w="0" w:type="dxa"/>
-            <w:bottom w:w="0" w:type="dxa"/>
-          </w:tblCellMar>
-        </w:tblPrEx>
         <w:tc>
           <w:tcPr>
             <w:tcW w:w="2254" w:type="dxa"/>
@@ -22885,12 +21914,6 @@
         </w:tc>
       </w:tr>
       <w:tr>
-        <w:tblPrEx>
-          <w:tblCellMar>
-            <w:top w:w="0" w:type="dxa"/>
-            <w:bottom w:w="0" w:type="dxa"/>
-          </w:tblCellMar>
-        </w:tblPrEx>
         <w:tc>
           <w:tcPr>
             <w:tcW w:w="2254" w:type="dxa"/>
@@ -22959,12 +21982,6 @@
         </w:tc>
       </w:tr>
       <w:tr>
-        <w:tblPrEx>
-          <w:tblCellMar>
-            <w:top w:w="0" w:type="dxa"/>
-            <w:bottom w:w="0" w:type="dxa"/>
-          </w:tblCellMar>
-        </w:tblPrEx>
         <w:tc>
           <w:tcPr>
             <w:tcW w:w="2254" w:type="dxa"/>
@@ -23095,12 +22112,6 @@
         <w:gridCol w:w="2254"/>
       </w:tblGrid>
       <w:tr>
-        <w:tblPrEx>
-          <w:tblCellMar>
-            <w:top w:w="0" w:type="dxa"/>
-            <w:bottom w:w="0" w:type="dxa"/>
-          </w:tblCellMar>
-        </w:tblPrEx>
         <w:tc>
           <w:tcPr>
             <w:tcW w:w="2254" w:type="dxa"/>
@@ -23169,12 +22180,6 @@
         </w:tc>
       </w:tr>
       <w:tr>
-        <w:tblPrEx>
-          <w:tblCellMar>
-            <w:top w:w="0" w:type="dxa"/>
-            <w:bottom w:w="0" w:type="dxa"/>
-          </w:tblCellMar>
-        </w:tblPrEx>
         <w:tc>
           <w:tcPr>
             <w:tcW w:w="2254" w:type="dxa"/>
@@ -23243,12 +22248,6 @@
         </w:tc>
       </w:tr>
       <w:tr>
-        <w:tblPrEx>
-          <w:tblCellMar>
-            <w:top w:w="0" w:type="dxa"/>
-            <w:bottom w:w="0" w:type="dxa"/>
-          </w:tblCellMar>
-        </w:tblPrEx>
         <w:tc>
           <w:tcPr>
             <w:tcW w:w="2254" w:type="dxa"/>
@@ -23317,12 +22316,6 @@
         </w:tc>
       </w:tr>
       <w:tr>
-        <w:tblPrEx>
-          <w:tblCellMar>
-            <w:top w:w="0" w:type="dxa"/>
-            <w:bottom w:w="0" w:type="dxa"/>
-          </w:tblCellMar>
-        </w:tblPrEx>
         <w:tc>
           <w:tcPr>
             <w:tcW w:w="2254" w:type="dxa"/>
@@ -23391,12 +22384,6 @@
         </w:tc>
       </w:tr>
       <w:tr>
-        <w:tblPrEx>
-          <w:tblCellMar>
-            <w:top w:w="0" w:type="dxa"/>
-            <w:bottom w:w="0" w:type="dxa"/>
-          </w:tblCellMar>
-        </w:tblPrEx>
         <w:tc>
           <w:tcPr>
             <w:tcW w:w="2254" w:type="dxa"/>
@@ -23465,12 +22452,6 @@
         </w:tc>
       </w:tr>
       <w:tr>
-        <w:tblPrEx>
-          <w:tblCellMar>
-            <w:top w:w="0" w:type="dxa"/>
-            <w:bottom w:w="0" w:type="dxa"/>
-          </w:tblCellMar>
-        </w:tblPrEx>
         <w:tc>
           <w:tcPr>
             <w:tcW w:w="2254" w:type="dxa"/>
@@ -23539,12 +22520,6 @@
         </w:tc>
       </w:tr>
       <w:tr>
-        <w:tblPrEx>
-          <w:tblCellMar>
-            <w:top w:w="0" w:type="dxa"/>
-            <w:bottom w:w="0" w:type="dxa"/>
-          </w:tblCellMar>
-        </w:tblPrEx>
         <w:tc>
           <w:tcPr>
             <w:tcW w:w="2254" w:type="dxa"/>
@@ -23613,12 +22588,6 @@
         </w:tc>
       </w:tr>
       <w:tr>
-        <w:tblPrEx>
-          <w:tblCellMar>
-            <w:top w:w="0" w:type="dxa"/>
-            <w:bottom w:w="0" w:type="dxa"/>
-          </w:tblCellMar>
-        </w:tblPrEx>
         <w:tc>
           <w:tcPr>
             <w:tcW w:w="2254" w:type="dxa"/>
@@ -23687,12 +22656,6 @@
         </w:tc>
       </w:tr>
       <w:tr>
-        <w:tblPrEx>
-          <w:tblCellMar>
-            <w:top w:w="0" w:type="dxa"/>
-            <w:bottom w:w="0" w:type="dxa"/>
-          </w:tblCellMar>
-        </w:tblPrEx>
         <w:tc>
           <w:tcPr>
             <w:tcW w:w="2254" w:type="dxa"/>
@@ -23761,12 +22724,6 @@
         </w:tc>
       </w:tr>
       <w:tr>
-        <w:tblPrEx>
-          <w:tblCellMar>
-            <w:top w:w="0" w:type="dxa"/>
-            <w:bottom w:w="0" w:type="dxa"/>
-          </w:tblCellMar>
-        </w:tblPrEx>
         <w:tc>
           <w:tcPr>
             <w:tcW w:w="2254" w:type="dxa"/>
@@ -23905,12 +22862,6 @@
         <w:gridCol w:w="2254"/>
       </w:tblGrid>
       <w:tr>
-        <w:tblPrEx>
-          <w:tblCellMar>
-            <w:top w:w="0" w:type="dxa"/>
-            <w:bottom w:w="0" w:type="dxa"/>
-          </w:tblCellMar>
-        </w:tblPrEx>
         <w:tc>
           <w:tcPr>
             <w:tcW w:w="2254" w:type="dxa"/>
@@ -23979,12 +22930,6 @@
         </w:tc>
       </w:tr>
       <w:tr>
-        <w:tblPrEx>
-          <w:tblCellMar>
-            <w:top w:w="0" w:type="dxa"/>
-            <w:bottom w:w="0" w:type="dxa"/>
-          </w:tblCellMar>
-        </w:tblPrEx>
         <w:tc>
           <w:tcPr>
             <w:tcW w:w="2254" w:type="dxa"/>
@@ -24053,12 +22998,6 @@
         </w:tc>
       </w:tr>
       <w:tr>
-        <w:tblPrEx>
-          <w:tblCellMar>
-            <w:top w:w="0" w:type="dxa"/>
-            <w:bottom w:w="0" w:type="dxa"/>
-          </w:tblCellMar>
-        </w:tblPrEx>
         <w:tc>
           <w:tcPr>
             <w:tcW w:w="2254" w:type="dxa"/>
@@ -24127,12 +23066,6 @@
         </w:tc>
       </w:tr>
       <w:tr>
-        <w:tblPrEx>
-          <w:tblCellMar>
-            <w:top w:w="0" w:type="dxa"/>
-            <w:bottom w:w="0" w:type="dxa"/>
-          </w:tblCellMar>
-        </w:tblPrEx>
         <w:tc>
           <w:tcPr>
             <w:tcW w:w="2254" w:type="dxa"/>
@@ -24201,12 +23134,6 @@
         </w:tc>
       </w:tr>
       <w:tr>
-        <w:tblPrEx>
-          <w:tblCellMar>
-            <w:top w:w="0" w:type="dxa"/>
-            <w:bottom w:w="0" w:type="dxa"/>
-          </w:tblCellMar>
-        </w:tblPrEx>
         <w:tc>
           <w:tcPr>
             <w:tcW w:w="2254" w:type="dxa"/>
@@ -24275,12 +23202,6 @@
         </w:tc>
       </w:tr>
       <w:tr>
-        <w:tblPrEx>
-          <w:tblCellMar>
-            <w:top w:w="0" w:type="dxa"/>
-            <w:bottom w:w="0" w:type="dxa"/>
-          </w:tblCellMar>
-        </w:tblPrEx>
         <w:tc>
           <w:tcPr>
             <w:tcW w:w="2254" w:type="dxa"/>
@@ -24349,12 +23270,6 @@
         </w:tc>
       </w:tr>
       <w:tr>
-        <w:tblPrEx>
-          <w:tblCellMar>
-            <w:top w:w="0" w:type="dxa"/>
-            <w:bottom w:w="0" w:type="dxa"/>
-          </w:tblCellMar>
-        </w:tblPrEx>
         <w:tc>
           <w:tcPr>
             <w:tcW w:w="2254" w:type="dxa"/>
@@ -24423,12 +23338,6 @@
         </w:tc>
       </w:tr>
       <w:tr>
-        <w:tblPrEx>
-          <w:tblCellMar>
-            <w:top w:w="0" w:type="dxa"/>
-            <w:bottom w:w="0" w:type="dxa"/>
-          </w:tblCellMar>
-        </w:tblPrEx>
         <w:tc>
           <w:tcPr>
             <w:tcW w:w="2254" w:type="dxa"/>
@@ -24497,12 +23406,6 @@
         </w:tc>
       </w:tr>
       <w:tr>
-        <w:tblPrEx>
-          <w:tblCellMar>
-            <w:top w:w="0" w:type="dxa"/>
-            <w:bottom w:w="0" w:type="dxa"/>
-          </w:tblCellMar>
-        </w:tblPrEx>
         <w:tc>
           <w:tcPr>
             <w:tcW w:w="2254" w:type="dxa"/>
@@ -24571,12 +23474,6 @@
         </w:tc>
       </w:tr>
       <w:tr>
-        <w:tblPrEx>
-          <w:tblCellMar>
-            <w:top w:w="0" w:type="dxa"/>
-            <w:bottom w:w="0" w:type="dxa"/>
-          </w:tblCellMar>
-        </w:tblPrEx>
         <w:tc>
           <w:tcPr>
             <w:tcW w:w="2254" w:type="dxa"/>
@@ -24645,12 +23542,6 @@
         </w:tc>
       </w:tr>
       <w:tr>
-        <w:tblPrEx>
-          <w:tblCellMar>
-            <w:top w:w="0" w:type="dxa"/>
-            <w:bottom w:w="0" w:type="dxa"/>
-          </w:tblCellMar>
-        </w:tblPrEx>
         <w:tc>
           <w:tcPr>
             <w:tcW w:w="2254" w:type="dxa"/>
@@ -24919,12 +23810,6 @@
         <w:gridCol w:w="3873"/>
       </w:tblGrid>
       <w:tr>
-        <w:tblPrEx>
-          <w:tblCellMar>
-            <w:top w:w="0" w:type="dxa"/>
-            <w:bottom w:w="0" w:type="dxa"/>
-          </w:tblCellMar>
-        </w:tblPrEx>
         <w:tc>
           <w:tcPr>
             <w:tcW w:w="3259" w:type="dxa"/>
@@ -25034,12 +23919,6 @@
         </w:tc>
       </w:tr>
       <w:tr>
-        <w:tblPrEx>
-          <w:tblCellMar>
-            <w:top w:w="0" w:type="dxa"/>
-            <w:bottom w:w="0" w:type="dxa"/>
-          </w:tblCellMar>
-        </w:tblPrEx>
         <w:tc>
           <w:tcPr>
             <w:tcW w:w="3259" w:type="dxa"/>
@@ -25148,12 +24027,6 @@
         </w:tc>
       </w:tr>
       <w:tr>
-        <w:tblPrEx>
-          <w:tblCellMar>
-            <w:top w:w="0" w:type="dxa"/>
-            <w:bottom w:w="0" w:type="dxa"/>
-          </w:tblCellMar>
-        </w:tblPrEx>
         <w:tc>
           <w:tcPr>
             <w:tcW w:w="3259" w:type="dxa"/>
@@ -25282,12 +24155,6 @@
         </w:tc>
       </w:tr>
       <w:tr>
-        <w:tblPrEx>
-          <w:tblCellMar>
-            <w:top w:w="0" w:type="dxa"/>
-            <w:bottom w:w="0" w:type="dxa"/>
-          </w:tblCellMar>
-        </w:tblPrEx>
         <w:tc>
           <w:tcPr>
             <w:tcW w:w="3259" w:type="dxa"/>
@@ -25309,11 +24176,7 @@
                 <w:ilvl w:val="0"/>
                 <w:numId w:val="20"/>
               </w:numPr>
-              <w:tabs>
-                <w:tab w:val="clear" w:pos="360"/>
-              </w:tabs>
               <w:spacing w:after="0" w:line="240" w:lineRule="auto"/>
-              <w:ind w:hanging="360"/>
               <w:contextualSpacing w:val="0"/>
               <w:rPr>
                 <w:bCs/>
@@ -25406,12 +24269,6 @@
         </w:tc>
       </w:tr>
       <w:tr>
-        <w:tblPrEx>
-          <w:tblCellMar>
-            <w:top w:w="0" w:type="dxa"/>
-            <w:bottom w:w="0" w:type="dxa"/>
-          </w:tblCellMar>
-        </w:tblPrEx>
         <w:tc>
           <w:tcPr>
             <w:tcW w:w="3259" w:type="dxa"/>
@@ -25526,12 +24383,6 @@
         </w:tc>
       </w:tr>
       <w:tr>
-        <w:tblPrEx>
-          <w:tblCellMar>
-            <w:top w:w="0" w:type="dxa"/>
-            <w:bottom w:w="0" w:type="dxa"/>
-          </w:tblCellMar>
-        </w:tblPrEx>
         <w:tc>
           <w:tcPr>
             <w:tcW w:w="3259" w:type="dxa"/>
@@ -25800,12 +24651,6 @@
         <w:gridCol w:w="3873"/>
       </w:tblGrid>
       <w:tr>
-        <w:tblPrEx>
-          <w:tblCellMar>
-            <w:top w:w="0" w:type="dxa"/>
-            <w:bottom w:w="0" w:type="dxa"/>
-          </w:tblCellMar>
-        </w:tblPrEx>
         <w:tc>
           <w:tcPr>
             <w:tcW w:w="3273" w:type="dxa"/>
@@ -25915,12 +24760,6 @@
         </w:tc>
       </w:tr>
       <w:tr>
-        <w:tblPrEx>
-          <w:tblCellMar>
-            <w:top w:w="0" w:type="dxa"/>
-            <w:bottom w:w="0" w:type="dxa"/>
-          </w:tblCellMar>
-        </w:tblPrEx>
         <w:tc>
           <w:tcPr>
             <w:tcW w:w="3273" w:type="dxa"/>
@@ -26032,12 +24871,6 @@
         </w:tc>
       </w:tr>
       <w:tr>
-        <w:tblPrEx>
-          <w:tblCellMar>
-            <w:top w:w="0" w:type="dxa"/>
-            <w:bottom w:w="0" w:type="dxa"/>
-          </w:tblCellMar>
-        </w:tblPrEx>
         <w:tc>
           <w:tcPr>
             <w:tcW w:w="3273" w:type="dxa"/>
@@ -26179,12 +25012,6 @@
         </w:tc>
       </w:tr>
       <w:tr>
-        <w:tblPrEx>
-          <w:tblCellMar>
-            <w:top w:w="0" w:type="dxa"/>
-            <w:bottom w:w="0" w:type="dxa"/>
-          </w:tblCellMar>
-        </w:tblPrEx>
         <w:tc>
           <w:tcPr>
             <w:tcW w:w="3273" w:type="dxa"/>
@@ -26207,11 +25034,7 @@
                 <w:ilvl w:val="0"/>
                 <w:numId w:val="21"/>
               </w:numPr>
-              <w:tabs>
-                <w:tab w:val="clear" w:pos="360"/>
-              </w:tabs>
               <w:spacing w:after="0" w:line="240" w:lineRule="auto"/>
-              <w:ind w:hanging="360"/>
               <w:contextualSpacing w:val="0"/>
               <w:rPr>
                 <w:bCs/>
@@ -26317,12 +25140,6 @@
         </w:tc>
       </w:tr>
       <w:tr>
-        <w:tblPrEx>
-          <w:tblCellMar>
-            <w:top w:w="0" w:type="dxa"/>
-            <w:bottom w:w="0" w:type="dxa"/>
-          </w:tblCellMar>
-        </w:tblPrEx>
         <w:tc>
           <w:tcPr>
             <w:tcW w:w="3273" w:type="dxa"/>
@@ -26440,12 +25257,6 @@
         </w:tc>
       </w:tr>
       <w:tr>
-        <w:tblPrEx>
-          <w:tblCellMar>
-            <w:top w:w="0" w:type="dxa"/>
-            <w:bottom w:w="0" w:type="dxa"/>
-          </w:tblCellMar>
-        </w:tblPrEx>
         <w:tc>
           <w:tcPr>
             <w:tcW w:w="3273" w:type="dxa"/>
@@ -26720,12 +25531,6 @@
         <w:gridCol w:w="3872"/>
       </w:tblGrid>
       <w:tr>
-        <w:tblPrEx>
-          <w:tblCellMar>
-            <w:top w:w="0" w:type="dxa"/>
-            <w:bottom w:w="0" w:type="dxa"/>
-          </w:tblCellMar>
-        </w:tblPrEx>
         <w:tc>
           <w:tcPr>
             <w:tcW w:w="3245" w:type="dxa"/>
@@ -26835,12 +25640,6 @@
         </w:tc>
       </w:tr>
       <w:tr>
-        <w:tblPrEx>
-          <w:tblCellMar>
-            <w:top w:w="0" w:type="dxa"/>
-            <w:bottom w:w="0" w:type="dxa"/>
-          </w:tblCellMar>
-        </w:tblPrEx>
         <w:tc>
           <w:tcPr>
             <w:tcW w:w="3245" w:type="dxa"/>
@@ -26949,12 +25748,6 @@
         </w:tc>
       </w:tr>
       <w:tr>
-        <w:tblPrEx>
-          <w:tblCellMar>
-            <w:top w:w="0" w:type="dxa"/>
-            <w:bottom w:w="0" w:type="dxa"/>
-          </w:tblCellMar>
-        </w:tblPrEx>
         <w:tc>
           <w:tcPr>
             <w:tcW w:w="3245" w:type="dxa"/>
@@ -27063,12 +25856,6 @@
         </w:tc>
       </w:tr>
       <w:tr>
-        <w:tblPrEx>
-          <w:tblCellMar>
-            <w:top w:w="0" w:type="dxa"/>
-            <w:bottom w:w="0" w:type="dxa"/>
-          </w:tblCellMar>
-        </w:tblPrEx>
         <w:tc>
           <w:tcPr>
             <w:tcW w:w="3245" w:type="dxa"/>
@@ -27088,11 +25875,8 @@
               <w:pStyle w:val="ListParagraph"/>
               <w:numPr>
                 <w:ilvl w:val="0"/>
-                <w:numId w:val="22"/>
+                <w:numId w:val="23"/>
               </w:numPr>
-              <w:tabs>
-                <w:tab w:val="clear" w:pos="360"/>
-              </w:tabs>
               <w:spacing w:after="0" w:line="240" w:lineRule="auto"/>
               <w:ind w:hanging="360"/>
               <w:contextualSpacing w:val="0"/>
@@ -27193,12 +25977,6 @@
         </w:tc>
       </w:tr>
       <w:tr>
-        <w:tblPrEx>
-          <w:tblCellMar>
-            <w:top w:w="0" w:type="dxa"/>
-            <w:bottom w:w="0" w:type="dxa"/>
-          </w:tblCellMar>
-        </w:tblPrEx>
         <w:tc>
           <w:tcPr>
             <w:tcW w:w="3245" w:type="dxa"/>
@@ -27419,12 +26197,6 @@
         </w:tc>
       </w:tr>
       <w:tr>
-        <w:tblPrEx>
-          <w:tblCellMar>
-            <w:top w:w="0" w:type="dxa"/>
-            <w:bottom w:w="0" w:type="dxa"/>
-          </w:tblCellMar>
-        </w:tblPrEx>
         <w:tc>
           <w:tcPr>
             <w:tcW w:w="3245" w:type="dxa"/>
@@ -27625,12 +26397,6 @@
         </w:tc>
       </w:tr>
       <w:tr>
-        <w:tblPrEx>
-          <w:tblCellMar>
-            <w:top w:w="0" w:type="dxa"/>
-            <w:bottom w:w="0" w:type="dxa"/>
-          </w:tblCellMar>
-        </w:tblPrEx>
         <w:tc>
           <w:tcPr>
             <w:tcW w:w="3245" w:type="dxa"/>
@@ -27742,12 +26508,6 @@
         </w:tc>
       </w:tr>
       <w:tr>
-        <w:tblPrEx>
-          <w:tblCellMar>
-            <w:top w:w="0" w:type="dxa"/>
-            <w:bottom w:w="0" w:type="dxa"/>
-          </w:tblCellMar>
-        </w:tblPrEx>
         <w:tc>
           <w:tcPr>
             <w:tcW w:w="3245" w:type="dxa"/>
@@ -27882,12 +26642,6 @@
         </w:tc>
       </w:tr>
       <w:tr>
-        <w:tblPrEx>
-          <w:tblCellMar>
-            <w:top w:w="0" w:type="dxa"/>
-            <w:bottom w:w="0" w:type="dxa"/>
-          </w:tblCellMar>
-        </w:tblPrEx>
         <w:tc>
           <w:tcPr>
             <w:tcW w:w="3245" w:type="dxa"/>
@@ -28136,12 +26890,6 @@
         <w:gridCol w:w="3873"/>
       </w:tblGrid>
       <w:tr>
-        <w:tblPrEx>
-          <w:tblCellMar>
-            <w:top w:w="0" w:type="dxa"/>
-            <w:bottom w:w="0" w:type="dxa"/>
-          </w:tblCellMar>
-        </w:tblPrEx>
         <w:tc>
           <w:tcPr>
             <w:tcW w:w="3341" w:type="dxa"/>
@@ -28251,12 +26999,6 @@
         </w:tc>
       </w:tr>
       <w:tr>
-        <w:tblPrEx>
-          <w:tblCellMar>
-            <w:top w:w="0" w:type="dxa"/>
-            <w:bottom w:w="0" w:type="dxa"/>
-          </w:tblCellMar>
-        </w:tblPrEx>
         <w:tc>
           <w:tcPr>
             <w:tcW w:w="3341" w:type="dxa"/>
@@ -28375,12 +27117,6 @@
         </w:tc>
       </w:tr>
       <w:tr>
-        <w:tblPrEx>
-          <w:tblCellMar>
-            <w:top w:w="0" w:type="dxa"/>
-            <w:bottom w:w="0" w:type="dxa"/>
-          </w:tblCellMar>
-        </w:tblPrEx>
         <w:tc>
           <w:tcPr>
             <w:tcW w:w="3341" w:type="dxa"/>
@@ -28487,12 +27223,6 @@
         </w:tc>
       </w:tr>
       <w:tr>
-        <w:tblPrEx>
-          <w:tblCellMar>
-            <w:top w:w="0" w:type="dxa"/>
-            <w:bottom w:w="0" w:type="dxa"/>
-          </w:tblCellMar>
-        </w:tblPrEx>
         <w:tc>
           <w:tcPr>
             <w:tcW w:w="3341" w:type="dxa"/>
@@ -28512,13 +27242,9 @@
               <w:pStyle w:val="ListParagraph"/>
               <w:numPr>
                 <w:ilvl w:val="0"/>
-                <w:numId w:val="23"/>
+                <w:numId w:val="24"/>
               </w:numPr>
-              <w:tabs>
-                <w:tab w:val="clear" w:pos="360"/>
-              </w:tabs>
               <w:spacing w:after="0" w:line="240" w:lineRule="auto"/>
-              <w:ind w:hanging="360"/>
               <w:contextualSpacing w:val="0"/>
               <w:rPr>
                 <w:sz w:val="22"/>
@@ -28609,12 +27335,6 @@
         </w:tc>
       </w:tr>
       <w:tr>
-        <w:tblPrEx>
-          <w:tblCellMar>
-            <w:top w:w="0" w:type="dxa"/>
-            <w:bottom w:w="0" w:type="dxa"/>
-          </w:tblCellMar>
-        </w:tblPrEx>
         <w:tc>
           <w:tcPr>
             <w:tcW w:w="3341" w:type="dxa"/>
@@ -28727,12 +27447,6 @@
         </w:tc>
       </w:tr>
       <w:tr>
-        <w:tblPrEx>
-          <w:tblCellMar>
-            <w:top w:w="0" w:type="dxa"/>
-            <w:bottom w:w="0" w:type="dxa"/>
-          </w:tblCellMar>
-        </w:tblPrEx>
         <w:tc>
           <w:tcPr>
             <w:tcW w:w="3341" w:type="dxa"/>
@@ -28896,12 +27610,6 @@
         </w:tc>
       </w:tr>
       <w:tr>
-        <w:tblPrEx>
-          <w:tblCellMar>
-            <w:top w:w="0" w:type="dxa"/>
-            <w:bottom w:w="0" w:type="dxa"/>
-          </w:tblCellMar>
-        </w:tblPrEx>
         <w:tc>
           <w:tcPr>
             <w:tcW w:w="3341" w:type="dxa"/>
@@ -29111,12 +27819,6 @@
         <w:gridCol w:w="2605"/>
       </w:tblGrid>
       <w:tr>
-        <w:tblPrEx>
-          <w:tblCellMar>
-            <w:top w:w="0" w:type="dxa"/>
-            <w:bottom w:w="0" w:type="dxa"/>
-          </w:tblCellMar>
-        </w:tblPrEx>
         <w:trPr>
           <w:cantSplit/>
         </w:trPr>
@@ -29254,12 +27956,6 @@
         </w:tc>
       </w:tr>
       <w:tr>
-        <w:tblPrEx>
-          <w:tblCellMar>
-            <w:top w:w="0" w:type="dxa"/>
-            <w:bottom w:w="0" w:type="dxa"/>
-          </w:tblCellMar>
-        </w:tblPrEx>
         <w:trPr>
           <w:cantSplit/>
         </w:trPr>
@@ -29397,12 +28093,6 @@
         </w:tc>
       </w:tr>
       <w:tr>
-        <w:tblPrEx>
-          <w:tblCellMar>
-            <w:top w:w="0" w:type="dxa"/>
-            <w:bottom w:w="0" w:type="dxa"/>
-          </w:tblCellMar>
-        </w:tblPrEx>
         <w:trPr>
           <w:cantSplit/>
         </w:trPr>
@@ -29540,12 +28230,6 @@
         </w:tc>
       </w:tr>
       <w:tr>
-        <w:tblPrEx>
-          <w:tblCellMar>
-            <w:top w:w="0" w:type="dxa"/>
-            <w:bottom w:w="0" w:type="dxa"/>
-          </w:tblCellMar>
-        </w:tblPrEx>
         <w:trPr>
           <w:cantSplit/>
         </w:trPr>
@@ -29681,12 +28365,6 @@
         </w:tc>
       </w:tr>
       <w:tr>
-        <w:tblPrEx>
-          <w:tblCellMar>
-            <w:top w:w="0" w:type="dxa"/>
-            <w:bottom w:w="0" w:type="dxa"/>
-          </w:tblCellMar>
-        </w:tblPrEx>
         <w:trPr>
           <w:cantSplit/>
         </w:trPr>
@@ -29822,12 +28500,6 @@
         </w:tc>
       </w:tr>
       <w:tr>
-        <w:tblPrEx>
-          <w:tblCellMar>
-            <w:top w:w="0" w:type="dxa"/>
-            <w:bottom w:w="0" w:type="dxa"/>
-          </w:tblCellMar>
-        </w:tblPrEx>
         <w:trPr>
           <w:cantSplit/>
         </w:trPr>
@@ -29969,12 +28641,6 @@
         </w:tc>
       </w:tr>
       <w:tr>
-        <w:tblPrEx>
-          <w:tblCellMar>
-            <w:top w:w="0" w:type="dxa"/>
-            <w:bottom w:w="0" w:type="dxa"/>
-          </w:tblCellMar>
-        </w:tblPrEx>
         <w:trPr>
           <w:cantSplit/>
         </w:trPr>
@@ -30112,12 +28778,6 @@
         </w:tc>
       </w:tr>
       <w:tr>
-        <w:tblPrEx>
-          <w:tblCellMar>
-            <w:top w:w="0" w:type="dxa"/>
-            <w:bottom w:w="0" w:type="dxa"/>
-          </w:tblCellMar>
-        </w:tblPrEx>
         <w:trPr>
           <w:cantSplit/>
         </w:trPr>
@@ -30259,12 +28919,6 @@
         </w:tc>
       </w:tr>
       <w:tr>
-        <w:tblPrEx>
-          <w:tblCellMar>
-            <w:top w:w="0" w:type="dxa"/>
-            <w:bottom w:w="0" w:type="dxa"/>
-          </w:tblCellMar>
-        </w:tblPrEx>
         <w:trPr>
           <w:cantSplit/>
         </w:trPr>
@@ -30406,12 +29060,6 @@
         </w:tc>
       </w:tr>
       <w:tr>
-        <w:tblPrEx>
-          <w:tblCellMar>
-            <w:top w:w="0" w:type="dxa"/>
-            <w:bottom w:w="0" w:type="dxa"/>
-          </w:tblCellMar>
-        </w:tblPrEx>
         <w:trPr>
           <w:cantSplit/>
         </w:trPr>
@@ -30553,12 +29201,6 @@
         </w:tc>
       </w:tr>
       <w:tr>
-        <w:tblPrEx>
-          <w:tblCellMar>
-            <w:top w:w="0" w:type="dxa"/>
-            <w:bottom w:w="0" w:type="dxa"/>
-          </w:tblCellMar>
-        </w:tblPrEx>
         <w:trPr>
           <w:cantSplit/>
         </w:trPr>
@@ -30702,12 +29344,6 @@
         </w:tc>
       </w:tr>
       <w:tr>
-        <w:tblPrEx>
-          <w:tblCellMar>
-            <w:top w:w="0" w:type="dxa"/>
-            <w:bottom w:w="0" w:type="dxa"/>
-          </w:tblCellMar>
-        </w:tblPrEx>
         <w:trPr>
           <w:cantSplit/>
         </w:trPr>
@@ -30851,12 +29487,6 @@
         </w:tc>
       </w:tr>
       <w:tr>
-        <w:tblPrEx>
-          <w:tblCellMar>
-            <w:top w:w="0" w:type="dxa"/>
-            <w:bottom w:w="0" w:type="dxa"/>
-          </w:tblCellMar>
-        </w:tblPrEx>
         <w:trPr>
           <w:cantSplit/>
         </w:trPr>
@@ -30996,12 +29626,6 @@
         </w:tc>
       </w:tr>
       <w:tr>
-        <w:tblPrEx>
-          <w:tblCellMar>
-            <w:top w:w="0" w:type="dxa"/>
-            <w:bottom w:w="0" w:type="dxa"/>
-          </w:tblCellMar>
-        </w:tblPrEx>
         <w:trPr>
           <w:cantSplit/>
         </w:trPr>
@@ -31141,12 +29765,6 @@
         </w:tc>
       </w:tr>
       <w:tr>
-        <w:tblPrEx>
-          <w:tblCellMar>
-            <w:top w:w="0" w:type="dxa"/>
-            <w:bottom w:w="0" w:type="dxa"/>
-          </w:tblCellMar>
-        </w:tblPrEx>
         <w:trPr>
           <w:cantSplit/>
         </w:trPr>
@@ -31284,12 +29902,6 @@
         </w:tc>
       </w:tr>
       <w:tr>
-        <w:tblPrEx>
-          <w:tblCellMar>
-            <w:top w:w="0" w:type="dxa"/>
-            <w:bottom w:w="0" w:type="dxa"/>
-          </w:tblCellMar>
-        </w:tblPrEx>
         <w:trPr>
           <w:cantSplit/>
         </w:trPr>
@@ -31429,12 +30041,6 @@
         </w:tc>
       </w:tr>
       <w:tr>
-        <w:tblPrEx>
-          <w:tblCellMar>
-            <w:top w:w="0" w:type="dxa"/>
-            <w:bottom w:w="0" w:type="dxa"/>
-          </w:tblCellMar>
-        </w:tblPrEx>
         <w:trPr>
           <w:cantSplit/>
         </w:trPr>
@@ -31581,12 +30187,6 @@
         </w:tc>
       </w:tr>
       <w:tr>
-        <w:tblPrEx>
-          <w:tblCellMar>
-            <w:top w:w="0" w:type="dxa"/>
-            <w:bottom w:w="0" w:type="dxa"/>
-          </w:tblCellMar>
-        </w:tblPrEx>
         <w:trPr>
           <w:cantSplit/>
         </w:trPr>
@@ -31726,12 +30326,6 @@
         </w:tc>
       </w:tr>
       <w:tr>
-        <w:tblPrEx>
-          <w:tblCellMar>
-            <w:top w:w="0" w:type="dxa"/>
-            <w:bottom w:w="0" w:type="dxa"/>
-          </w:tblCellMar>
-        </w:tblPrEx>
         <w:trPr>
           <w:cantSplit/>
         </w:trPr>
@@ -31871,12 +30465,6 @@
         </w:tc>
       </w:tr>
       <w:tr>
-        <w:tblPrEx>
-          <w:tblCellMar>
-            <w:top w:w="0" w:type="dxa"/>
-            <w:bottom w:w="0" w:type="dxa"/>
-          </w:tblCellMar>
-        </w:tblPrEx>
         <w:trPr>
           <w:cantSplit/>
         </w:trPr>
@@ -32012,12 +30600,6 @@
         </w:tc>
       </w:tr>
       <w:tr>
-        <w:tblPrEx>
-          <w:tblCellMar>
-            <w:top w:w="0" w:type="dxa"/>
-            <w:bottom w:w="0" w:type="dxa"/>
-          </w:tblCellMar>
-        </w:tblPrEx>
         <w:trPr>
           <w:cantSplit/>
         </w:trPr>
@@ -32159,12 +30741,6 @@
         </w:tc>
       </w:tr>
       <w:tr>
-        <w:tblPrEx>
-          <w:tblCellMar>
-            <w:top w:w="0" w:type="dxa"/>
-            <w:bottom w:w="0" w:type="dxa"/>
-          </w:tblCellMar>
-        </w:tblPrEx>
         <w:trPr>
           <w:cantSplit/>
         </w:trPr>
@@ -32304,12 +30880,6 @@
         </w:tc>
       </w:tr>
       <w:tr>
-        <w:tblPrEx>
-          <w:tblCellMar>
-            <w:top w:w="0" w:type="dxa"/>
-            <w:bottom w:w="0" w:type="dxa"/>
-          </w:tblCellMar>
-        </w:tblPrEx>
         <w:trPr>
           <w:cantSplit/>
         </w:trPr>
@@ -32449,12 +31019,6 @@
         </w:tc>
       </w:tr>
       <w:tr>
-        <w:tblPrEx>
-          <w:tblCellMar>
-            <w:top w:w="0" w:type="dxa"/>
-            <w:bottom w:w="0" w:type="dxa"/>
-          </w:tblCellMar>
-        </w:tblPrEx>
         <w:trPr>
           <w:cantSplit/>
         </w:trPr>
@@ -32596,12 +31160,6 @@
         </w:tc>
       </w:tr>
       <w:tr>
-        <w:tblPrEx>
-          <w:tblCellMar>
-            <w:top w:w="0" w:type="dxa"/>
-            <w:bottom w:w="0" w:type="dxa"/>
-          </w:tblCellMar>
-        </w:tblPrEx>
         <w:trPr>
           <w:cantSplit/>
         </w:trPr>
@@ -32743,12 +31301,6 @@
         </w:tc>
       </w:tr>
       <w:tr>
-        <w:tblPrEx>
-          <w:tblCellMar>
-            <w:top w:w="0" w:type="dxa"/>
-            <w:bottom w:w="0" w:type="dxa"/>
-          </w:tblCellMar>
-        </w:tblPrEx>
         <w:trPr>
           <w:cantSplit/>
         </w:trPr>
@@ -32884,12 +31436,6 @@
         </w:tc>
       </w:tr>
       <w:tr>
-        <w:tblPrEx>
-          <w:tblCellMar>
-            <w:top w:w="0" w:type="dxa"/>
-            <w:bottom w:w="0" w:type="dxa"/>
-          </w:tblCellMar>
-        </w:tblPrEx>
         <w:trPr>
           <w:cantSplit/>
         </w:trPr>
@@ -33027,12 +31573,6 @@
         </w:tc>
       </w:tr>
       <w:tr>
-        <w:tblPrEx>
-          <w:tblCellMar>
-            <w:top w:w="0" w:type="dxa"/>
-            <w:bottom w:w="0" w:type="dxa"/>
-          </w:tblCellMar>
-        </w:tblPrEx>
         <w:trPr>
           <w:cantSplit/>
         </w:trPr>
@@ -33168,12 +31708,6 @@
         </w:tc>
       </w:tr>
       <w:tr>
-        <w:tblPrEx>
-          <w:tblCellMar>
-            <w:top w:w="0" w:type="dxa"/>
-            <w:bottom w:w="0" w:type="dxa"/>
-          </w:tblCellMar>
-        </w:tblPrEx>
         <w:trPr>
           <w:cantSplit/>
         </w:trPr>
@@ -33311,12 +31845,6 @@
         </w:tc>
       </w:tr>
       <w:tr>
-        <w:tblPrEx>
-          <w:tblCellMar>
-            <w:top w:w="0" w:type="dxa"/>
-            <w:bottom w:w="0" w:type="dxa"/>
-          </w:tblCellMar>
-        </w:tblPrEx>
         <w:trPr>
           <w:cantSplit/>
         </w:trPr>
@@ -33452,12 +31980,6 @@
         </w:tc>
       </w:tr>
       <w:tr>
-        <w:tblPrEx>
-          <w:tblCellMar>
-            <w:top w:w="0" w:type="dxa"/>
-            <w:bottom w:w="0" w:type="dxa"/>
-          </w:tblCellMar>
-        </w:tblPrEx>
         <w:trPr>
           <w:cantSplit/>
         </w:trPr>
@@ -33595,12 +32117,6 @@
         </w:tc>
       </w:tr>
       <w:tr>
-        <w:tblPrEx>
-          <w:tblCellMar>
-            <w:top w:w="0" w:type="dxa"/>
-            <w:bottom w:w="0" w:type="dxa"/>
-          </w:tblCellMar>
-        </w:tblPrEx>
         <w:trPr>
           <w:cantSplit/>
         </w:trPr>
@@ -33736,12 +32252,6 @@
         </w:tc>
       </w:tr>
       <w:tr>
-        <w:tblPrEx>
-          <w:tblCellMar>
-            <w:top w:w="0" w:type="dxa"/>
-            <w:bottom w:w="0" w:type="dxa"/>
-          </w:tblCellMar>
-        </w:tblPrEx>
         <w:trPr>
           <w:cantSplit/>
         </w:trPr>
@@ -33881,12 +32391,6 @@
         </w:tc>
       </w:tr>
       <w:tr>
-        <w:tblPrEx>
-          <w:tblCellMar>
-            <w:top w:w="0" w:type="dxa"/>
-            <w:bottom w:w="0" w:type="dxa"/>
-          </w:tblCellMar>
-        </w:tblPrEx>
         <w:trPr>
           <w:cantSplit/>
         </w:trPr>
@@ -34028,12 +32532,6 @@
         </w:tc>
       </w:tr>
       <w:tr>
-        <w:tblPrEx>
-          <w:tblCellMar>
-            <w:top w:w="0" w:type="dxa"/>
-            <w:bottom w:w="0" w:type="dxa"/>
-          </w:tblCellMar>
-        </w:tblPrEx>
         <w:trPr>
           <w:cantSplit/>
         </w:trPr>
@@ -34173,12 +32671,6 @@
         </w:tc>
       </w:tr>
       <w:tr>
-        <w:tblPrEx>
-          <w:tblCellMar>
-            <w:top w:w="0" w:type="dxa"/>
-            <w:bottom w:w="0" w:type="dxa"/>
-          </w:tblCellMar>
-        </w:tblPrEx>
         <w:trPr>
           <w:cantSplit/>
         </w:trPr>
@@ -34314,12 +32806,6 @@
         </w:tc>
       </w:tr>
       <w:tr>
-        <w:tblPrEx>
-          <w:tblCellMar>
-            <w:top w:w="0" w:type="dxa"/>
-            <w:bottom w:w="0" w:type="dxa"/>
-          </w:tblCellMar>
-        </w:tblPrEx>
         <w:trPr>
           <w:cantSplit/>
         </w:trPr>
@@ -34457,12 +32943,6 @@
         </w:tc>
       </w:tr>
       <w:tr>
-        <w:tblPrEx>
-          <w:tblCellMar>
-            <w:top w:w="0" w:type="dxa"/>
-            <w:bottom w:w="0" w:type="dxa"/>
-          </w:tblCellMar>
-        </w:tblPrEx>
         <w:trPr>
           <w:cantSplit/>
         </w:trPr>
@@ -34602,12 +33082,6 @@
         </w:tc>
       </w:tr>
       <w:tr>
-        <w:tblPrEx>
-          <w:tblCellMar>
-            <w:top w:w="0" w:type="dxa"/>
-            <w:bottom w:w="0" w:type="dxa"/>
-          </w:tblCellMar>
-        </w:tblPrEx>
         <w:trPr>
           <w:cantSplit/>
         </w:trPr>
@@ -34747,12 +33221,6 @@
         </w:tc>
       </w:tr>
       <w:tr>
-        <w:tblPrEx>
-          <w:tblCellMar>
-            <w:top w:w="0" w:type="dxa"/>
-            <w:bottom w:w="0" w:type="dxa"/>
-          </w:tblCellMar>
-        </w:tblPrEx>
         <w:trPr>
           <w:cantSplit/>
         </w:trPr>
@@ -34890,12 +33358,6 @@
         </w:tc>
       </w:tr>
       <w:tr>
-        <w:tblPrEx>
-          <w:tblCellMar>
-            <w:top w:w="0" w:type="dxa"/>
-            <w:bottom w:w="0" w:type="dxa"/>
-          </w:tblCellMar>
-        </w:tblPrEx>
         <w:trPr>
           <w:cantSplit/>
         </w:trPr>
@@ -35035,12 +33497,6 @@
         </w:tc>
       </w:tr>
       <w:tr>
-        <w:tblPrEx>
-          <w:tblCellMar>
-            <w:top w:w="0" w:type="dxa"/>
-            <w:bottom w:w="0" w:type="dxa"/>
-          </w:tblCellMar>
-        </w:tblPrEx>
         <w:trPr>
           <w:cantSplit/>
         </w:trPr>
@@ -35176,12 +33632,6 @@
         </w:tc>
       </w:tr>
       <w:tr>
-        <w:tblPrEx>
-          <w:tblCellMar>
-            <w:top w:w="0" w:type="dxa"/>
-            <w:bottom w:w="0" w:type="dxa"/>
-          </w:tblCellMar>
-        </w:tblPrEx>
         <w:trPr>
           <w:cantSplit/>
         </w:trPr>
@@ -35321,12 +33771,6 @@
         </w:tc>
       </w:tr>
       <w:tr>
-        <w:tblPrEx>
-          <w:tblCellMar>
-            <w:top w:w="0" w:type="dxa"/>
-            <w:bottom w:w="0" w:type="dxa"/>
-          </w:tblCellMar>
-        </w:tblPrEx>
         <w:trPr>
           <w:cantSplit/>
         </w:trPr>
@@ -35466,12 +33910,6 @@
         </w:tc>
       </w:tr>
       <w:tr>
-        <w:tblPrEx>
-          <w:tblCellMar>
-            <w:top w:w="0" w:type="dxa"/>
-            <w:bottom w:w="0" w:type="dxa"/>
-          </w:tblCellMar>
-        </w:tblPrEx>
         <w:trPr>
           <w:cantSplit/>
         </w:trPr>
@@ -35611,12 +34049,6 @@
         </w:tc>
       </w:tr>
       <w:tr>
-        <w:tblPrEx>
-          <w:tblCellMar>
-            <w:top w:w="0" w:type="dxa"/>
-            <w:bottom w:w="0" w:type="dxa"/>
-          </w:tblCellMar>
-        </w:tblPrEx>
         <w:trPr>
           <w:cantSplit/>
         </w:trPr>
@@ -35806,85 +34238,91 @@
       <w:bookmarkStart w:id="110" w:name="__RefHeading__2739_1844817289"/>
       <w:r>
         <w:rPr>
-          <w:rFonts w:ascii="Open Baskerville 0.0.75" w:hAnsi="Open Baskerville 0.0.75"/>
-          <w:szCs w:val="36"/>
-          <w:lang w:val="en-GB"/>
+          <w:noProof/>
+          <w:lang w:val="en-GB" w:eastAsia="ja-JP" w:bidi="ar-SA"/>
         </w:rPr>
         <w:lastRenderedPageBreak/>
-        <w:t>Finite-s</w:t>
-      </w:r>
-      <w:r>
-        <w:rPr>
-          <w:rFonts w:ascii="Open Baskerville 0.0.75" w:hAnsi="Open Baskerville 0.0.75"/>
-          <w:szCs w:val="36"/>
-          <w:lang w:val="en-GB"/>
-        </w:rPr>
-        <w:t>tate Automaton</w:t>
-      </w:r>
-      <w:bookmarkEnd w:id="110"/>
-    </w:p>
-    <w:p>
-      <w:pPr>
-        <w:pStyle w:val="Textbody"/>
-        <w:rPr>
-          <w:lang w:val="en-GB"/>
-        </w:rPr>
-      </w:pPr>
-      <w:r>
-        <w:rPr>
-          <w:noProof/>
-          <w:lang w:val="en-GB" w:eastAsia="ja-JP"/>
-        </w:rPr>
         <w:drawing>
-          <wp:anchor distT="0" distB="0" distL="114300" distR="114300" simplePos="0" relativeHeight="251663360" behindDoc="0" locked="0" layoutInCell="1" allowOverlap="1" wp14:anchorId="6CAF7EFD" wp14:editId="23A7919E">
+          <wp:anchor distT="0" distB="0" distL="0" distR="0" simplePos="0" relativeHeight="251666432" behindDoc="1" locked="0" layoutInCell="1" allowOverlap="1" wp14:anchorId="7490BFBD" wp14:editId="70189989">
             <wp:simplePos x="0" y="0"/>
-            <wp:positionH relativeFrom="column">
-              <wp:posOffset>0</wp:posOffset>
+            <wp:positionH relativeFrom="margin">
+              <wp:align>left</wp:align>
             </wp:positionH>
             <wp:positionV relativeFrom="paragraph">
-              <wp:posOffset>104040</wp:posOffset>
+              <wp:posOffset>466725</wp:posOffset>
             </wp:positionV>
-            <wp:extent cx="6120000" cy="3460680"/>
-            <wp:effectExtent l="0" t="0" r="0" b="6420"/>
+            <wp:extent cx="6120130" cy="3460750"/>
+            <wp:effectExtent l="0" t="0" r="0" b="6350"/>
             <wp:wrapSquare wrapText="bothSides"/>
             <wp:docPr id="3" name="Image1"/>
-            <wp:cNvGraphicFramePr/>
+            <wp:cNvGraphicFramePr>
+              <a:graphicFrameLocks xmlns:a="http://schemas.openxmlformats.org/drawingml/2006/main" noChangeAspect="1"/>
+            </wp:cNvGraphicFramePr>
             <a:graphic xmlns:a="http://schemas.openxmlformats.org/drawingml/2006/main">
               <a:graphicData uri="http://schemas.openxmlformats.org/drawingml/2006/picture">
                 <pic:pic xmlns:pic="http://schemas.openxmlformats.org/drawingml/2006/picture">
                   <pic:nvPicPr>
-                    <pic:cNvPr id="0" name=""/>
-                    <pic:cNvPicPr/>
+                    <pic:cNvPr id="3" name="Image1"/>
+                    <pic:cNvPicPr>
+                      <a:picLocks noChangeAspect="1" noChangeArrowheads="1"/>
+                    </pic:cNvPicPr>
                   </pic:nvPicPr>
                   <pic:blipFill>
-                    <a:blip r:link="rId11">
-                      <a:lum bright="-50000"/>
-                      <a:alphaModFix/>
-                    </a:blip>
-                    <a:srcRect/>
+                    <a:blip r:embed="rId11"/>
                     <a:stretch>
                       <a:fillRect/>
                     </a:stretch>
                   </pic:blipFill>
-                  <pic:spPr>
+                  <pic:spPr bwMode="auto">
                     <a:xfrm>
                       <a:off x="0" y="0"/>
-                      <a:ext cx="6120000" cy="3460680"/>
+                      <a:ext cx="6120130" cy="3460750"/>
                     </a:xfrm>
                     <a:prstGeom prst="rect">
                       <a:avLst/>
                     </a:prstGeom>
-                    <a:ln>
+                    <a:noFill/>
+                    <a:ln w="9525">
                       <a:noFill/>
-                      <a:prstDash/>
+                      <a:miter lim="800000"/>
+                      <a:headEnd/>
+                      <a:tailEnd/>
                     </a:ln>
                   </pic:spPr>
                 </pic:pic>
               </a:graphicData>
             </a:graphic>
+            <wp14:sizeRelV relativeFrom="margin">
+              <wp14:pctHeight>0</wp14:pctHeight>
+            </wp14:sizeRelV>
           </wp:anchor>
         </w:drawing>
       </w:r>
+      <w:r>
+        <w:rPr>
+          <w:rFonts w:ascii="Open Baskerville 0.0.75" w:hAnsi="Open Baskerville 0.0.75"/>
+          <w:szCs w:val="36"/>
+          <w:lang w:val="en-GB"/>
+        </w:rPr>
+        <w:t>Finite-s</w:t>
+      </w:r>
+      <w:r>
+        <w:rPr>
+          <w:rFonts w:ascii="Open Baskerville 0.0.75" w:hAnsi="Open Baskerville 0.0.75"/>
+          <w:szCs w:val="36"/>
+          <w:lang w:val="en-GB"/>
+        </w:rPr>
+        <w:t>tate Automaton</w:t>
+      </w:r>
+      <w:bookmarkEnd w:id="110"/>
+    </w:p>
+    <w:p>
+      <w:pPr>
+        <w:pStyle w:val="Textbody"/>
+        <w:rPr>
+          <w:lang w:val="en-GB"/>
+        </w:rPr>
+      </w:pPr>
       <w:r>
         <w:rPr>
           <w:rFonts w:ascii="Open Baskerville 0.0.75" w:hAnsi="Open Baskerville 0.0.75"/>
@@ -36154,15 +34592,7 @@
           <w:lang w:val="en-GB"/>
         </w:rPr>
         <w:lastRenderedPageBreak/>
-        <w:t xml:space="preserve">Software </w:t>
-      </w:r>
-      <w:r>
-        <w:rPr>
-          <w:rFonts w:ascii="Open Baskerville 0.0.75" w:hAnsi="Open Baskerville 0.0.75"/>
-          <w:sz w:val="36"/>
-          <w:lang w:val="en-GB"/>
-        </w:rPr>
-        <w:t>Design</w:t>
+        <w:t>Software Design</w:t>
       </w:r>
     </w:p>
     <w:p>
@@ -36172,36 +34602,27 @@
         <w:autoSpaceDN/>
         <w:spacing w:after="160" w:line="259" w:lineRule="auto"/>
         <w:rPr>
-          <w:rFonts w:ascii="Open Baskerville 0.0.75" w:hAnsi="Open Baskerville 0.0.75"/>
-          <w:lang w:val="en-GB"/>
-        </w:rPr>
-      </w:pPr>
-      <w:r>
-        <w:rPr>
-          <w:rFonts w:ascii="Open Baskerville 0.0.75" w:hAnsi="Open Baskerville 0.0.75"/>
-          <w:lang w:val="en-GB"/>
-        </w:rPr>
-        <w:br w:type="page"/>
-      </w:r>
-    </w:p>
-    <w:p>
-      <w:pPr>
-        <w:pStyle w:val="Heading1"/>
-        <w:rPr>
-          <w:rFonts w:ascii="Open Baskerville 0.0.75" w:hAnsi="Open Baskerville 0.0.75"/>
-          <w:sz w:val="36"/>
-          <w:lang w:val="en-GB"/>
-        </w:rPr>
-      </w:pPr>
-      <w:r>
-        <w:rPr>
-          <w:rFonts w:ascii="Open Baskerville 0.0.75" w:hAnsi="Open Baskerville 0.0.75"/>
-          <w:sz w:val="36"/>
-          <w:lang w:val="en-GB"/>
-        </w:rPr>
-        <w:lastRenderedPageBreak/>
-        <w:t>Software Implementation and Integration</w:t>
-      </w:r>
+          <w:rStyle w:val="Standaardalinea-lettertype"/>
+          <w:rFonts w:ascii="Open Baskerville 0.0.75" w:hAnsi="Open Baskerville 0.0.75"/>
+          <w:lang w:val="en-GB"/>
+        </w:rPr>
+      </w:pPr>
+      <w:r>
+        <w:rPr>
+          <w:rFonts w:ascii="Open Baskerville 0.0.75" w:hAnsi="Open Baskerville 0.0.75"/>
+          <w:lang w:val="en-GB"/>
+        </w:rPr>
+        <w:t xml:space="preserve">In the Software Design phase, we </w:t>
+      </w:r>
+      <w:r>
+        <w:rPr>
+          <w:rStyle w:val="Standaardalinea-lettertype"/>
+          <w:rFonts w:ascii="Open Baskerville 0.0.75" w:hAnsi="Open Baskerville 0.0.75"/>
+          <w:lang w:val="en-GB"/>
+        </w:rPr>
+        <w:t>present a Java program that realises the functions specified in the Software Specification document. This program is an intermediate step towards writing the PP2 code that controls the sorting machine.</w:t>
+      </w:r>
+      <w:bookmarkStart w:id="115" w:name="_Toc415263527"/>
     </w:p>
     <w:p>
       <w:pPr>
@@ -36209,6 +34630,1960 @@
         <w:suppressAutoHyphens w:val="0"/>
         <w:autoSpaceDN/>
         <w:spacing w:after="160" w:line="259" w:lineRule="auto"/>
+        <w:rPr>
+          <w:rStyle w:val="Standaardalinea-lettertype"/>
+          <w:rFonts w:ascii="Open Baskerville 0.0.75" w:hAnsi="Open Baskerville 0.0.75"/>
+          <w:b/>
+          <w:sz w:val="32"/>
+          <w:szCs w:val="32"/>
+          <w:lang w:val="en-GB"/>
+        </w:rPr>
+      </w:pPr>
+      <w:r>
+        <w:rPr>
+          <w:rStyle w:val="Standaardalinea-lettertype"/>
+          <w:rFonts w:ascii="Open Baskerville 0.0.75" w:hAnsi="Open Baskerville 0.0.75"/>
+          <w:b/>
+          <w:sz w:val="32"/>
+          <w:szCs w:val="32"/>
+          <w:lang w:val="en-GB"/>
+        </w:rPr>
+        <w:t>C</w:t>
+      </w:r>
+      <w:bookmarkStart w:id="116" w:name="_Toc414615055"/>
+      <w:r>
+        <w:rPr>
+          <w:rStyle w:val="Standaardalinea-lettertype"/>
+          <w:rFonts w:ascii="Open Baskerville 0.0.75" w:hAnsi="Open Baskerville 0.0.75"/>
+          <w:b/>
+          <w:sz w:val="32"/>
+          <w:szCs w:val="32"/>
+          <w:lang w:val="en-GB"/>
+        </w:rPr>
+        <w:t>oding Standards</w:t>
+      </w:r>
+      <w:bookmarkEnd w:id="115"/>
+      <w:bookmarkEnd w:id="116"/>
+    </w:p>
+    <w:p>
+      <w:pPr>
+        <w:spacing w:after="140"/>
+        <w:rPr>
+          <w:rFonts w:ascii="Open Baskerville 0.0.75" w:hAnsi="Open Baskerville 0.0.75"/>
+        </w:rPr>
+      </w:pPr>
+      <w:r>
+        <w:rPr>
+          <w:rFonts w:ascii="Open Baskerville 0.0.75" w:hAnsi="Open Baskerville 0.0.75"/>
+        </w:rPr>
+        <w:t xml:space="preserve">The java pseudo code follows the Google Java Style. </w:t>
+      </w:r>
+      <w:r>
+        <w:rPr>
+          <w:rFonts w:ascii="Open Baskerville 0.0.75" w:hAnsi="Open Baskerville 0.0.75"/>
+        </w:rPr>
+        <w:br/>
+        <w:t xml:space="preserve">Source to Google Java Style: </w:t>
+      </w:r>
+      <w:hyperlink r:id="rId13" w:anchor="_blank" w:history="1">
+        <w:r>
+          <w:rPr>
+            <w:rStyle w:val="Hyperlink"/>
+            <w:rFonts w:ascii="Open Baskerville 0.0.75" w:hAnsi="Open Baskerville 0.0.75"/>
+          </w:rPr>
+          <w:t>https://google-styleguide.googlecode.com/svn/trunk/javaguide.html</w:t>
+        </w:r>
+      </w:hyperlink>
+      <w:r>
+        <w:rPr>
+          <w:rFonts w:ascii="Open Baskerville 0.0.75" w:hAnsi="Open Baskerville 0.0.75"/>
+        </w:rPr>
+        <w:t>.</w:t>
+      </w:r>
+    </w:p>
+    <w:p>
+      <w:pPr>
+        <w:spacing w:after="140"/>
+        <w:rPr>
+          <w:rFonts w:ascii="Open Baskerville 0.0.75" w:hAnsi="Open Baskerville 0.0.75"/>
+        </w:rPr>
+      </w:pPr>
+      <w:r>
+        <w:rPr>
+          <w:rFonts w:ascii="Open Baskerville 0.0.75" w:hAnsi="Open Baskerville 0.0.75"/>
+        </w:rPr>
+        <w:t xml:space="preserve">PHP code used in this project follows the </w:t>
+      </w:r>
+      <w:proofErr w:type="spellStart"/>
+      <w:r>
+        <w:rPr>
+          <w:rFonts w:ascii="Open Baskerville 0.0.75" w:hAnsi="Open Baskerville 0.0.75"/>
+        </w:rPr>
+        <w:t>Zend</w:t>
+      </w:r>
+      <w:proofErr w:type="spellEnd"/>
+      <w:r>
+        <w:rPr>
+          <w:rFonts w:ascii="Open Baskerville 0.0.75" w:hAnsi="Open Baskerville 0.0.75"/>
+        </w:rPr>
+        <w:t xml:space="preserve"> Framework Coding Standard for PHP.</w:t>
+      </w:r>
+      <w:r>
+        <w:rPr>
+          <w:rFonts w:ascii="Open Baskerville 0.0.75" w:hAnsi="Open Baskerville 0.0.75"/>
+        </w:rPr>
+        <w:br/>
+        <w:t xml:space="preserve">Source: </w:t>
+      </w:r>
+      <w:hyperlink r:id="rId14" w:anchor="_blank" w:history="1">
+        <w:r>
+          <w:rPr>
+            <w:rStyle w:val="Hyperlink"/>
+            <w:rFonts w:ascii="Open Baskerville 0.0.75" w:hAnsi="Open Baskerville 0.0.75"/>
+          </w:rPr>
+          <w:t>http://framework.zend.com/manual/1.12/en/coding-standard.html</w:t>
+        </w:r>
+      </w:hyperlink>
+      <w:r>
+        <w:rPr>
+          <w:rFonts w:ascii="Open Baskerville 0.0.75" w:hAnsi="Open Baskerville 0.0.75"/>
+        </w:rPr>
+        <w:t>.</w:t>
+      </w:r>
+    </w:p>
+    <w:p>
+      <w:pPr>
+        <w:rPr>
+          <w:rFonts w:ascii="Open Baskerville 0.0.75" w:hAnsi="Open Baskerville 0.0.75"/>
+        </w:rPr>
+      </w:pPr>
+    </w:p>
+    <w:p>
+      <w:pPr>
+        <w:spacing w:before="200"/>
+        <w:rPr>
+          <w:rFonts w:ascii="Open Baskerville 0.0.75" w:hAnsi="Open Baskerville 0.0.75"/>
+          <w:b/>
+          <w:sz w:val="28"/>
+        </w:rPr>
+      </w:pPr>
+      <w:bookmarkStart w:id="117" w:name="__RefHeading__241_1104982252"/>
+      <w:bookmarkStart w:id="118" w:name="_Toc414615056"/>
+      <w:bookmarkEnd w:id="117"/>
+      <w:r>
+        <w:rPr>
+          <w:rFonts w:ascii="Open Baskerville 0.0.75" w:hAnsi="Open Baskerville 0.0.75"/>
+          <w:b/>
+          <w:sz w:val="28"/>
+        </w:rPr>
+        <w:t>Translating to pseudo java:</w:t>
+      </w:r>
+      <w:bookmarkEnd w:id="118"/>
+    </w:p>
+    <w:p>
+      <w:pPr>
+        <w:spacing w:after="140"/>
+        <w:rPr>
+          <w:rFonts w:ascii="Open Baskerville 0.0.75" w:hAnsi="Open Baskerville 0.0.75"/>
+        </w:rPr>
+      </w:pPr>
+      <w:r>
+        <w:rPr>
+          <w:rFonts w:ascii="Open Baskerville 0.0.75" w:hAnsi="Open Baskerville 0.0.75"/>
+        </w:rPr>
+        <w:t xml:space="preserve">The java program starts by declaring the output variables. The names of the output variables will keep their original name, without spaces, in a </w:t>
+      </w:r>
+      <w:proofErr w:type="spellStart"/>
+      <w:r>
+        <w:rPr>
+          <w:rFonts w:ascii="Open Baskerville 0.0.75" w:hAnsi="Open Baskerville 0.0.75"/>
+        </w:rPr>
+        <w:t>camelCase</w:t>
+      </w:r>
+      <w:proofErr w:type="spellEnd"/>
+      <w:r>
+        <w:rPr>
+          <w:rFonts w:ascii="Open Baskerville 0.0.75" w:hAnsi="Open Baskerville 0.0.75"/>
+        </w:rPr>
+        <w:t xml:space="preserve"> form. The variable type will be determined from the Output table.</w:t>
+      </w:r>
+    </w:p>
+    <w:p>
+      <w:pPr>
+        <w:spacing w:after="140"/>
+        <w:rPr>
+          <w:rFonts w:ascii="Open Baskerville 0.0.75" w:hAnsi="Open Baskerville 0.0.75"/>
+        </w:rPr>
+      </w:pPr>
+      <w:r>
+        <w:rPr>
+          <w:rFonts w:ascii="Open Baskerville 0.0.75" w:hAnsi="Open Baskerville 0.0.75"/>
+        </w:rPr>
+        <w:t>The inputs follow the same pattern.</w:t>
+      </w:r>
+    </w:p>
+    <w:p>
+      <w:pPr>
+        <w:spacing w:after="140"/>
+        <w:rPr>
+          <w:rFonts w:ascii="Open Baskerville 0.0.75" w:hAnsi="Open Baskerville 0.0.75"/>
+        </w:rPr>
+      </w:pPr>
+      <w:r>
+        <w:rPr>
+          <w:rFonts w:ascii="Open Baskerville 0.0.75" w:hAnsi="Open Baskerville 0.0.75"/>
+        </w:rPr>
+        <w:t>Every state</w:t>
+      </w:r>
+      <w:r>
+        <w:rPr>
+          <w:rFonts w:ascii="Open Baskerville 0.0.75" w:hAnsi="Open Baskerville 0.0.75"/>
+        </w:rPr>
+        <w:t xml:space="preserve"> is represented as a function, keeping their name in the </w:t>
+      </w:r>
+      <w:proofErr w:type="spellStart"/>
+      <w:r>
+        <w:rPr>
+          <w:rFonts w:ascii="Open Baskerville 0.0.75" w:hAnsi="Open Baskerville 0.0.75"/>
+        </w:rPr>
+        <w:t>camelCase</w:t>
+      </w:r>
+      <w:proofErr w:type="spellEnd"/>
+      <w:r>
+        <w:rPr>
+          <w:rFonts w:ascii="Open Baskerville 0.0.75" w:hAnsi="Open Baskerville 0.0.75"/>
+        </w:rPr>
+        <w:t xml:space="preserve"> fashion, they will be all void functions due to the fact that they do not return anything.</w:t>
+      </w:r>
+    </w:p>
+    <w:p>
+      <w:pPr>
+        <w:spacing w:after="140"/>
+        <w:rPr>
+          <w:rFonts w:ascii="Open Baskerville 0.0.75" w:hAnsi="Open Baskerville 0.0.75"/>
+        </w:rPr>
+      </w:pPr>
+      <w:r>
+        <w:rPr>
+          <w:rFonts w:ascii="Open Baskerville 0.0.75" w:hAnsi="Open Baskerville 0.0.75"/>
+        </w:rPr>
+        <w:t>Every state function will run preconditions if any, then check for specific input values using if statements, if an if statement is satisfied, there will be changes to the output values to match the next states output values, also the display is set to output the next states number, and then the next state function is called according to the state transition diagram, if no if  statement is satisfied the current function is recalled.</w:t>
+      </w:r>
+    </w:p>
+    <w:p>
+      <w:pPr>
+        <w:spacing w:after="140"/>
+        <w:rPr>
+          <w:rFonts w:ascii="Open Baskerville 0.0.75" w:hAnsi="Open Baskerville 0.0.75"/>
+        </w:rPr>
+      </w:pPr>
+      <w:r>
+        <w:rPr>
+          <w:rFonts w:ascii="Open Baskerville 0.0.75" w:hAnsi="Open Baskerville 0.0.75"/>
+        </w:rPr>
+        <w:t>The program is always looping, consequence of no deadlocks in the state</w:t>
+      </w:r>
+      <w:r>
+        <w:rPr>
+          <w:rFonts w:ascii="Open Baskerville 0.0.75" w:hAnsi="Open Baskerville 0.0.75"/>
+        </w:rPr>
+        <w:t xml:space="preserve"> machine as proven by the UPPAAL</w:t>
+      </w:r>
+      <w:r>
+        <w:rPr>
+          <w:rFonts w:ascii="Open Baskerville 0.0.75" w:hAnsi="Open Baskerville 0.0.75"/>
+        </w:rPr>
+        <w:t xml:space="preserve"> model test.</w:t>
+      </w:r>
+    </w:p>
+    <w:p>
+      <w:pPr>
+        <w:spacing w:after="140"/>
+        <w:rPr>
+          <w:rFonts w:ascii="Open Baskerville 0.0.75" w:hAnsi="Open Baskerville 0.0.75"/>
+        </w:rPr>
+      </w:pPr>
+      <w:r>
+        <w:rPr>
+          <w:rFonts w:ascii="Open Baskerville 0.0.75" w:hAnsi="Open Baskerville 0.0.75"/>
+        </w:rPr>
+        <w:t xml:space="preserve">Example: Initial -&gt; </w:t>
+      </w:r>
+      <w:proofErr w:type="spellStart"/>
+      <w:r>
+        <w:rPr>
+          <w:rFonts w:ascii="Open Baskerville 0.0.75" w:hAnsi="Open Baskerville 0.0.75"/>
+        </w:rPr>
+        <w:t>Calibrate_Sensor</w:t>
+      </w:r>
+      <w:proofErr w:type="spellEnd"/>
+    </w:p>
+    <w:p>
+      <w:pPr>
+        <w:spacing w:after="140"/>
+        <w:rPr>
+          <w:rFonts w:ascii="Open Baskerville 0.0.75" w:hAnsi="Open Baskerville 0.0.75"/>
+        </w:rPr>
+      </w:pPr>
+      <w:r>
+        <w:rPr>
+          <w:rFonts w:ascii="Open Baskerville 0.0.75" w:hAnsi="Open Baskerville 0.0.75"/>
+        </w:rPr>
+        <w:t>So in this example the function initial is currently running, there are no preconditions to be checked, if the inputs have the desired value, in our case we check if the push button is pressed by the sorter, if so we will have the sorter moved down by activating the sorter motor via having the Hbridge0 variable set to 1. After this we set the display to showcase the number $</w:t>
+      </w:r>
+      <w:proofErr w:type="spellStart"/>
+      <w:r>
+        <w:rPr>
+          <w:rFonts w:ascii="Open Baskerville 0.0.75" w:hAnsi="Open Baskerville 0.0.75"/>
+        </w:rPr>
+        <w:t>branchTO</w:t>
+      </w:r>
+      <w:proofErr w:type="spellEnd"/>
+      <w:r>
+        <w:rPr>
+          <w:rFonts w:ascii="Open Baskerville 0.0.75" w:hAnsi="Open Baskerville 0.0.75"/>
+        </w:rPr>
+        <w:t xml:space="preserve"> where to branch to2 then call </w:t>
+      </w:r>
+      <w:proofErr w:type="spellStart"/>
+      <w:r>
+        <w:rPr>
+          <w:rFonts w:ascii="Open Baskerville 0.0.75" w:hAnsi="Open Baskerville 0.0.75"/>
+        </w:rPr>
+        <w:t>calibrateSensor</w:t>
+      </w:r>
+      <w:proofErr w:type="spellEnd"/>
+      <w:r>
+        <w:rPr>
+          <w:rFonts w:ascii="Open Baskerville 0.0.75" w:hAnsi="Open Baskerville 0.0.75"/>
+        </w:rPr>
+        <w:t xml:space="preserve"> function and if the if  statement wasn’t satisfied we recall initial entering a loop.</w:t>
+      </w:r>
+    </w:p>
+    <w:p>
+      <w:pPr>
+        <w:rPr>
+          <w:rFonts w:ascii="Open Baskerville 0.0.75" w:hAnsi="Open Baskerville 0.0.75"/>
+        </w:rPr>
+      </w:pPr>
+    </w:p>
+    <w:p>
+      <w:pPr>
+        <w:pStyle w:val="Heading2"/>
+        <w:rPr>
+          <w:rFonts w:ascii="Open Baskerville 0.0.75" w:hAnsi="Open Baskerville 0.0.75"/>
+          <w:b w:val="0"/>
+          <w:sz w:val="28"/>
+        </w:rPr>
+      </w:pPr>
+      <w:r>
+        <w:rPr>
+          <w:rFonts w:ascii="Open Baskerville 0.0.75" w:hAnsi="Open Baskerville 0.0.75"/>
+          <w:sz w:val="28"/>
+        </w:rPr>
+        <w:t>Translating from Java to PHP</w:t>
+      </w:r>
+    </w:p>
+    <w:p>
+      <w:pPr>
+        <w:spacing w:after="140"/>
+        <w:rPr>
+          <w:rFonts w:ascii="Open Baskerville 0.0.75" w:hAnsi="Open Baskerville 0.0.75"/>
+        </w:rPr>
+      </w:pPr>
+      <w:r>
+        <w:rPr>
+          <w:rFonts w:ascii="Open Baskerville 0.0.75" w:hAnsi="Open Baskerville 0.0.75"/>
+        </w:rPr>
+        <w:t xml:space="preserve">The java code was written such that the conversion process to </w:t>
+      </w:r>
+      <w:proofErr w:type="spellStart"/>
+      <w:r>
+        <w:rPr>
+          <w:rFonts w:ascii="Open Baskerville 0.0.75" w:hAnsi="Open Baskerville 0.0.75"/>
+        </w:rPr>
+        <w:t>php</w:t>
+      </w:r>
+      <w:proofErr w:type="spellEnd"/>
+      <w:r>
+        <w:rPr>
+          <w:rFonts w:ascii="Open Baskerville 0.0.75" w:hAnsi="Open Baskerville 0.0.75"/>
+        </w:rPr>
+        <w:t xml:space="preserve"> is as easy as possible.</w:t>
+      </w:r>
+    </w:p>
+    <w:p>
+      <w:pPr>
+        <w:spacing w:after="140"/>
+        <w:rPr>
+          <w:rFonts w:ascii="Open Baskerville 0.0.75" w:hAnsi="Open Baskerville 0.0.75"/>
+        </w:rPr>
+      </w:pPr>
+      <w:r>
+        <w:rPr>
+          <w:rFonts w:ascii="Open Baskerville 0.0.75" w:hAnsi="Open Baskerville 0.0.75"/>
+        </w:rPr>
+        <w:t xml:space="preserve">All variable in java will have the “$” sign added at the beginning of their name to comply with the </w:t>
+      </w:r>
+      <w:proofErr w:type="spellStart"/>
+      <w:r>
+        <w:rPr>
+          <w:rFonts w:ascii="Open Baskerville 0.0.75" w:hAnsi="Open Baskerville 0.0.75"/>
+        </w:rPr>
+        <w:t>php</w:t>
+      </w:r>
+      <w:proofErr w:type="spellEnd"/>
+      <w:r>
+        <w:rPr>
+          <w:rFonts w:ascii="Open Baskerville 0.0.75" w:hAnsi="Open Baskerville 0.0.75"/>
+        </w:rPr>
+        <w:t xml:space="preserve"> standards. The “$” sign has no influence in the java program variable naming, while in </w:t>
+      </w:r>
+      <w:proofErr w:type="spellStart"/>
+      <w:r>
+        <w:rPr>
+          <w:rFonts w:ascii="Open Baskerville 0.0.75" w:hAnsi="Open Baskerville 0.0.75"/>
+        </w:rPr>
+        <w:t>php</w:t>
+      </w:r>
+      <w:proofErr w:type="spellEnd"/>
+      <w:r>
+        <w:rPr>
+          <w:rFonts w:ascii="Open Baskerville 0.0.75" w:hAnsi="Open Baskerville 0.0.75"/>
+        </w:rPr>
+        <w:t xml:space="preserve"> it is mandatory.</w:t>
+      </w:r>
+    </w:p>
+    <w:p>
+      <w:pPr>
+        <w:widowControl/>
+        <w:suppressAutoHyphens w:val="0"/>
+        <w:spacing w:after="140"/>
+        <w:rPr>
+          <w:rFonts w:ascii="Open Baskerville 0.0.75" w:hAnsi="Open Baskerville 0.0.75"/>
+        </w:rPr>
+      </w:pPr>
+      <w:r>
+        <w:rPr>
+          <w:rFonts w:ascii="Open Baskerville 0.0.75" w:hAnsi="Open Baskerville 0.0.75"/>
+        </w:rPr>
+        <w:br w:type="page"/>
+      </w:r>
+    </w:p>
+    <w:p>
+      <w:pPr>
+        <w:pStyle w:val="Kop1"/>
+        <w:numPr>
+          <w:ilvl w:val="0"/>
+          <w:numId w:val="25"/>
+        </w:numPr>
+        <w:rPr>
+          <w:rFonts w:ascii="Open Baskerville 0.0.75" w:hAnsi="Open Baskerville 0.0.75"/>
+          <w:sz w:val="32"/>
+          <w:szCs w:val="32"/>
+        </w:rPr>
+      </w:pPr>
+      <w:bookmarkStart w:id="119" w:name="_Toc415263528"/>
+      <w:r>
+        <w:rPr>
+          <w:rFonts w:ascii="Open Baskerville 0.0.75" w:hAnsi="Open Baskerville 0.0.75"/>
+          <w:sz w:val="32"/>
+          <w:szCs w:val="32"/>
+        </w:rPr>
+        <w:lastRenderedPageBreak/>
+        <w:t>Design decisions for the Java code</w:t>
+      </w:r>
+      <w:bookmarkEnd w:id="119"/>
+    </w:p>
+    <w:p>
+      <w:pPr>
+        <w:pStyle w:val="BodyText"/>
+        <w:pBdr>
+          <w:top w:val="none" w:sz="0" w:space="1" w:color="000000"/>
+        </w:pBdr>
+        <w:rPr>
+          <w:rFonts w:ascii="Open Baskerville 0.0.75" w:hAnsi="Open Baskerville 0.0.75"/>
+        </w:rPr>
+      </w:pPr>
+      <w:r>
+        <w:rPr>
+          <w:rFonts w:ascii="Open Baskerville 0.0.75" w:hAnsi="Open Baskerville 0.0.75"/>
+        </w:rPr>
+        <w:t>In translating our transition table to a Java program we made a number of decisions shaping the code, these decisions are outlined in this section.</w:t>
+      </w:r>
+    </w:p>
+    <w:p>
+      <w:pPr>
+        <w:pStyle w:val="BodyText"/>
+        <w:pBdr>
+          <w:top w:val="none" w:sz="0" w:space="1" w:color="000000"/>
+        </w:pBdr>
+        <w:rPr>
+          <w:rFonts w:ascii="Open Baskerville 0.0.75" w:hAnsi="Open Baskerville 0.0.75"/>
+        </w:rPr>
+      </w:pPr>
+      <w:r>
+        <w:rPr>
+          <w:rFonts w:ascii="Open Baskerville 0.0.75" w:hAnsi="Open Baskerville 0.0.75"/>
+        </w:rPr>
+        <w:t>We started by looking at our transition table, in this table we had our transitions ordered by the “current state”, the state where the transition starts. Then there were some inputs that could trigger a transition from this state to a number of other states. Because of this we thought it would make sense to write a function for each state, since it would allow our code to essentially be a condensed version of the transition table. Where the code would be ordered by the “current state”, and each state would have a number of outgoing transitions to other states. This resulted in the following blueprint for each of our functions:</w:t>
+      </w:r>
+    </w:p>
+    <w:p>
+      <w:pPr>
+        <w:pBdr>
+          <w:top w:val="none" w:sz="0" w:space="1" w:color="000000"/>
+        </w:pBdr>
+        <w:rPr>
+          <w:rFonts w:ascii="Open Baskerville 0.0.75" w:hAnsi="Open Baskerville 0.0.75"/>
+        </w:rPr>
+      </w:pPr>
+      <w:r>
+        <w:rPr>
+          <w:rFonts w:ascii="Open Baskerville 0.0.75" w:hAnsi="Open Baskerville 0.0.75"/>
+        </w:rPr>
+        <w:t>void function(){</w:t>
+      </w:r>
+    </w:p>
+    <w:p>
+      <w:pPr>
+        <w:pBdr>
+          <w:top w:val="none" w:sz="0" w:space="1" w:color="000000"/>
+        </w:pBdr>
+        <w:rPr>
+          <w:rFonts w:ascii="Open Baskerville 0.0.75" w:hAnsi="Open Baskerville 0.0.75"/>
+        </w:rPr>
+      </w:pPr>
+      <w:r>
+        <w:rPr>
+          <w:rFonts w:ascii="Open Baskerville 0.0.75" w:hAnsi="Open Baskerville 0.0.75"/>
+        </w:rPr>
+        <w:t xml:space="preserve">   </w:t>
+      </w:r>
+      <w:proofErr w:type="spellStart"/>
+      <w:r>
+        <w:rPr>
+          <w:rFonts w:ascii="Open Baskerville 0.0.75" w:hAnsi="Open Baskerville 0.0.75"/>
+        </w:rPr>
+        <w:t>timerManage</w:t>
+      </w:r>
+      <w:proofErr w:type="spellEnd"/>
+      <w:r>
+        <w:rPr>
+          <w:rFonts w:ascii="Open Baskerville 0.0.75" w:hAnsi="Open Baskerville 0.0.75"/>
+        </w:rPr>
+        <w:t>();</w:t>
+      </w:r>
+      <w:r>
+        <w:rPr>
+          <w:rFonts w:ascii="Open Baskerville 0.0.75" w:hAnsi="Open Baskerville 0.0.75"/>
+        </w:rPr>
+        <w:tab/>
+      </w:r>
+      <w:r>
+        <w:rPr>
+          <w:rFonts w:ascii="Open Baskerville 0.0.75" w:hAnsi="Open Baskerville 0.0.75"/>
+        </w:rPr>
+        <w:tab/>
+        <w:t>// The function that manages the outputs and PWM</w:t>
+      </w:r>
+    </w:p>
+    <w:p>
+      <w:pPr>
+        <w:pBdr>
+          <w:top w:val="none" w:sz="0" w:space="1" w:color="000000"/>
+        </w:pBdr>
+        <w:rPr>
+          <w:rFonts w:ascii="Open Baskerville 0.0.75" w:hAnsi="Open Baskerville 0.0.75"/>
+        </w:rPr>
+      </w:pPr>
+      <w:r>
+        <w:rPr>
+          <w:rFonts w:ascii="Open Baskerville 0.0.75" w:hAnsi="Open Baskerville 0.0.75"/>
+        </w:rPr>
+        <w:t xml:space="preserve">   $temp = </w:t>
+      </w:r>
+      <w:proofErr w:type="spellStart"/>
+      <w:r>
+        <w:rPr>
+          <w:rFonts w:ascii="Open Baskerville 0.0.75" w:hAnsi="Open Baskerville 0.0.75"/>
+        </w:rPr>
+        <w:t>getButtons</w:t>
+      </w:r>
+      <w:proofErr w:type="spellEnd"/>
+      <w:r>
+        <w:rPr>
+          <w:rFonts w:ascii="Open Baskerville 0.0.75" w:hAnsi="Open Baskerville 0.0.75"/>
+        </w:rPr>
+        <w:t>();</w:t>
+      </w:r>
+      <w:r>
+        <w:rPr>
+          <w:rFonts w:ascii="Open Baskerville 0.0.75" w:hAnsi="Open Baskerville 0.0.75"/>
+        </w:rPr>
+        <w:tab/>
+        <w:t>// Store the buttons currently being pressed in a temporary variable</w:t>
+      </w:r>
+    </w:p>
+    <w:p>
+      <w:pPr>
+        <w:pBdr>
+          <w:top w:val="none" w:sz="0" w:space="1" w:color="000000"/>
+        </w:pBdr>
+        <w:rPr>
+          <w:rFonts w:ascii="Open Baskerville 0.0.75" w:hAnsi="Open Baskerville 0.0.75"/>
+        </w:rPr>
+      </w:pPr>
+    </w:p>
+    <w:p>
+      <w:pPr>
+        <w:pBdr>
+          <w:top w:val="none" w:sz="0" w:space="1" w:color="000000"/>
+        </w:pBdr>
+        <w:rPr>
+          <w:rFonts w:ascii="Open Baskerville 0.0.75" w:hAnsi="Open Baskerville 0.0.75"/>
+        </w:rPr>
+      </w:pPr>
+      <w:r>
+        <w:rPr>
+          <w:rFonts w:ascii="Open Baskerville 0.0.75" w:hAnsi="Open Baskerville 0.0.75"/>
+        </w:rPr>
+        <w:t xml:space="preserve">   if( condition for transition ){</w:t>
+      </w:r>
+      <w:r>
+        <w:rPr>
+          <w:rFonts w:ascii="Open Baskerville 0.0.75" w:hAnsi="Open Baskerville 0.0.75"/>
+        </w:rPr>
+        <w:tab/>
+        <w:t>// Do this once for every outgoing transition from this state</w:t>
+      </w:r>
+    </w:p>
+    <w:p>
+      <w:pPr>
+        <w:pBdr>
+          <w:top w:val="none" w:sz="0" w:space="1" w:color="000000"/>
+        </w:pBdr>
+        <w:rPr>
+          <w:rFonts w:ascii="Open Baskerville 0.0.75" w:hAnsi="Open Baskerville 0.0.75"/>
+        </w:rPr>
+      </w:pPr>
+      <w:r>
+        <w:rPr>
+          <w:rFonts w:ascii="Open Baskerville 0.0.75" w:hAnsi="Open Baskerville 0.0.75"/>
+        </w:rPr>
+        <w:t xml:space="preserve">      Changes required to change to the new statement;</w:t>
+      </w:r>
+    </w:p>
+    <w:p>
+      <w:pPr>
+        <w:pBdr>
+          <w:top w:val="none" w:sz="0" w:space="1" w:color="000000"/>
+        </w:pBdr>
+        <w:rPr>
+          <w:rFonts w:ascii="Open Baskerville 0.0.75" w:hAnsi="Open Baskerville 0.0.75"/>
+        </w:rPr>
+      </w:pPr>
+      <w:r>
+        <w:rPr>
+          <w:rFonts w:ascii="Open Baskerville 0.0.75" w:hAnsi="Open Baskerville 0.0.75"/>
+        </w:rPr>
+        <w:t xml:space="preserve">   }</w:t>
+      </w:r>
+    </w:p>
+    <w:p>
+      <w:pPr>
+        <w:pBdr>
+          <w:top w:val="none" w:sz="0" w:space="1" w:color="000000"/>
+        </w:pBdr>
+        <w:rPr>
+          <w:rFonts w:ascii="Open Baskerville 0.0.75" w:hAnsi="Open Baskerville 0.0.75"/>
+        </w:rPr>
+      </w:pPr>
+    </w:p>
+    <w:p>
+      <w:pPr>
+        <w:pBdr>
+          <w:top w:val="none" w:sz="0" w:space="1" w:color="000000"/>
+        </w:pBdr>
+        <w:rPr>
+          <w:rFonts w:ascii="Open Baskerville 0.0.75" w:hAnsi="Open Baskerville 0.0.75"/>
+          <w:lang w:val="en-GB"/>
+        </w:rPr>
+      </w:pPr>
+      <w:r>
+        <w:rPr>
+          <w:rFonts w:ascii="Open Baskerville 0.0.75" w:hAnsi="Open Baskerville 0.0.75"/>
+        </w:rPr>
+        <w:t xml:space="preserve">   function();</w:t>
+      </w:r>
+      <w:r>
+        <w:rPr>
+          <w:rFonts w:ascii="Open Baskerville 0.0.75" w:hAnsi="Open Baskerville 0.0.75"/>
+        </w:rPr>
+        <w:tab/>
+      </w:r>
+      <w:r>
+        <w:rPr>
+          <w:rFonts w:ascii="Open Baskerville 0.0.75" w:hAnsi="Open Baskerville 0.0.75"/>
+        </w:rPr>
+        <w:tab/>
+      </w:r>
+      <w:r>
+        <w:rPr>
+          <w:rFonts w:ascii="Open Baskerville 0.0.75" w:hAnsi="Open Baskerville 0.0.75"/>
+        </w:rPr>
+        <w:tab/>
+        <w:t>// Call on the same function again to recheck the buttons and continue</w:t>
+      </w:r>
+      <w:r>
+        <w:rPr>
+          <w:rFonts w:ascii="Open Baskerville 0.0.75" w:hAnsi="Open Baskerville 0.0.75"/>
+        </w:rPr>
+        <w:t xml:space="preserve"> </w:t>
+      </w:r>
+      <w:r>
+        <w:rPr>
+          <w:rFonts w:ascii="Open Baskerville 0.0.75" w:hAnsi="Open Baskerville 0.0.75"/>
+        </w:rPr>
+        <w:t xml:space="preserve">running the machine with </w:t>
+      </w:r>
+      <w:proofErr w:type="spellStart"/>
+      <w:r>
+        <w:rPr>
+          <w:rFonts w:ascii="Open Baskerville 0.0.75" w:hAnsi="Open Baskerville 0.0.75"/>
+        </w:rPr>
+        <w:t>timerManage</w:t>
+      </w:r>
+      <w:proofErr w:type="spellEnd"/>
+      <w:r>
+        <w:rPr>
+          <w:rFonts w:ascii="Open Baskerville 0.0.75" w:hAnsi="Open Baskerville 0.0.75"/>
+        </w:rPr>
+        <w:t>()</w:t>
+      </w:r>
+    </w:p>
+    <w:p>
+      <w:pPr>
+        <w:pBdr>
+          <w:top w:val="none" w:sz="0" w:space="1" w:color="000000"/>
+        </w:pBdr>
+        <w:rPr>
+          <w:rFonts w:ascii="Open Baskerville 0.0.75" w:hAnsi="Open Baskerville 0.0.75"/>
+          <w:lang w:val="en-GB"/>
+        </w:rPr>
+      </w:pPr>
+      <w:r>
+        <w:rPr>
+          <w:rFonts w:ascii="Open Baskerville 0.0.75" w:hAnsi="Open Baskerville 0.0.75"/>
+          <w:lang w:val="en-GB"/>
+        </w:rPr>
+        <w:t>}</w:t>
+      </w:r>
+    </w:p>
+    <w:p>
+      <w:pPr>
+        <w:pBdr>
+          <w:top w:val="none" w:sz="0" w:space="1" w:color="000000"/>
+        </w:pBdr>
+        <w:spacing w:after="140"/>
+        <w:rPr>
+          <w:rFonts w:ascii="Open Baskerville 0.0.75" w:hAnsi="Open Baskerville 0.0.75"/>
+          <w:lang w:val="en-GB"/>
+        </w:rPr>
+      </w:pPr>
+      <w:r>
+        <w:rPr>
+          <w:rFonts w:ascii="Open Baskerville 0.0.75" w:hAnsi="Open Baskerville 0.0.75"/>
+          <w:lang w:val="en-GB"/>
+        </w:rPr>
+        <w:t xml:space="preserve">Then we made an extra function which will be called from each function to do the PWM. This function is called </w:t>
+      </w:r>
+      <w:proofErr w:type="spellStart"/>
+      <w:r>
+        <w:rPr>
+          <w:rFonts w:ascii="Open Baskerville 0.0.75" w:hAnsi="Open Baskerville 0.0.75"/>
+          <w:lang w:val="en-GB"/>
+        </w:rPr>
+        <w:t>timerManage</w:t>
+      </w:r>
+      <w:proofErr w:type="spellEnd"/>
+      <w:r>
+        <w:rPr>
+          <w:rFonts w:ascii="Open Baskerville 0.0.75" w:hAnsi="Open Baskerville 0.0.75"/>
+          <w:lang w:val="en-GB"/>
+        </w:rPr>
+        <w:t>. This function firstly gets the voltage which the output needs from the array.</w:t>
+      </w:r>
+    </w:p>
+    <w:p>
+      <w:pPr>
+        <w:pBdr>
+          <w:top w:val="none" w:sz="0" w:space="1" w:color="000000"/>
+        </w:pBdr>
+        <w:spacing w:after="140"/>
+        <w:rPr>
+          <w:rFonts w:ascii="Open Baskerville 0.0.75" w:hAnsi="Open Baskerville 0.0.75"/>
+          <w:lang w:val="en-GB"/>
+        </w:rPr>
+      </w:pPr>
+      <w:r>
+        <w:rPr>
+          <w:rFonts w:ascii="Open Baskerville 0.0.75" w:hAnsi="Open Baskerville 0.0.75"/>
+          <w:lang w:val="en-GB"/>
+        </w:rPr>
+        <w:t>This function has a variable called counter which increments each time the outputs have been set. That value is take modulo 12. So it will leave the outputs which need 12 volts on all the time. The reason why the values which need less than 12 volt will be turned off after they have been on for long enough. That goes as follows. First it checks if the engine needs to be on by checking if the voltage it needs is higher than counter. If the output needs to be on then it gets the location of the value in the array. And then does 2 to the power of the location. So now the correct output will be set on. Then the value of 2 to the power will be added to the variable engines. Then after all 7 outputs have been through that loop then it will set the output to the value of engines. So the lights which needed to be on will be on. Now the value of counter will increment each time and take modulo 12.</w:t>
+      </w:r>
+    </w:p>
+    <w:p>
+      <w:pPr>
+        <w:pBdr>
+          <w:top w:val="none" w:sz="0" w:space="1" w:color="000000"/>
+        </w:pBdr>
+        <w:spacing w:after="140"/>
+        <w:rPr>
+          <w:rFonts w:ascii="Open Baskerville 0.0.75" w:hAnsi="Open Baskerville 0.0.75"/>
+        </w:rPr>
+      </w:pPr>
+      <w:r>
+        <w:rPr>
+          <w:rFonts w:ascii="Open Baskerville 0.0.75" w:hAnsi="Open Baskerville 0.0.75"/>
+          <w:lang w:val="en-GB"/>
+        </w:rPr>
+        <w:t xml:space="preserve">We also choose to save certain values, which may not be expected to be saved. In this </w:t>
+      </w:r>
+      <w:r>
+        <w:rPr>
+          <w:rFonts w:ascii="Open Baskerville 0.0.75" w:hAnsi="Open Baskerville 0.0.75"/>
+          <w:lang w:val="en-GB"/>
+        </w:rPr>
+        <w:t>s</w:t>
+      </w:r>
+      <w:r>
+        <w:rPr>
+          <w:rFonts w:ascii="Open Baskerville 0.0.75" w:hAnsi="Open Baskerville 0.0.75"/>
+          <w:lang w:val="en-GB"/>
+        </w:rPr>
+        <w:t xml:space="preserve">ection I will explain why we save the 2 variables. The </w:t>
+      </w:r>
+      <w:r>
+        <w:rPr>
+          <w:rFonts w:ascii="Open Baskerville 0.0.75" w:hAnsi="Open Baskerville 0.0.75"/>
+          <w:lang w:val="en-GB"/>
+        </w:rPr>
+        <w:t>first one is the variable of the</w:t>
+      </w:r>
+      <w:r>
+        <w:rPr>
+          <w:rFonts w:ascii="Open Baskerville 0.0.75" w:hAnsi="Open Baskerville 0.0.75"/>
+          <w:lang w:val="en-GB"/>
+        </w:rPr>
+        <w:t xml:space="preserve"> location of the code. This has been saved because then we then we are capable of changing the return address after the timer interrupt. Because when an timer interrupt occurs we </w:t>
+      </w:r>
+      <w:r>
+        <w:rPr>
+          <w:rFonts w:ascii="Open Baskerville 0.0.75" w:hAnsi="Open Baskerville 0.0.75"/>
+          <w:lang w:val="en-GB"/>
+        </w:rPr>
+        <w:t>w</w:t>
+      </w:r>
+      <w:r>
+        <w:rPr>
+          <w:rFonts w:ascii="Open Baskerville 0.0.75" w:hAnsi="Open Baskerville 0.0.75"/>
+          <w:lang w:val="en-GB"/>
+        </w:rPr>
+        <w:t>ant to return to the initial state and the position where we were before. We also saved the original position of the stack pointer for when we come back from the timer interrupt to make sure that we empty the stack. Because there may be some values on the stack from before the timer interrupt. Thus to remove them we set the stack pointer to its original value.</w:t>
+      </w:r>
+    </w:p>
+    <w:p>
+      <w:pPr>
+        <w:pBdr>
+          <w:top w:val="none" w:sz="0" w:space="1" w:color="000000"/>
+        </w:pBdr>
+        <w:spacing w:before="240" w:after="120"/>
+        <w:rPr>
+          <w:rStyle w:val="Standaardalinea-lettertype"/>
+          <w:rFonts w:ascii="Open Baskerville 0.0.75" w:eastAsia="Liberation Sans" w:hAnsi="Open Baskerville 0.0.75"/>
+          <w:b/>
+          <w:szCs w:val="32"/>
+          <w:lang w:val="en-GB"/>
+        </w:rPr>
+      </w:pPr>
+      <w:bookmarkStart w:id="120" w:name="_Toc415263529"/>
+      <w:r>
+        <w:rPr>
+          <w:rFonts w:ascii="Open Baskerville 0.0.75" w:hAnsi="Open Baskerville 0.0.75"/>
+          <w:b/>
+          <w:sz w:val="32"/>
+          <w:szCs w:val="32"/>
+        </w:rPr>
+        <w:lastRenderedPageBreak/>
+        <w:t>Validation</w:t>
+      </w:r>
+      <w:bookmarkEnd w:id="120"/>
+    </w:p>
+    <w:p>
+      <w:pPr>
+        <w:pStyle w:val="Kop2"/>
+        <w:pBdr>
+          <w:top w:val="none" w:sz="0" w:space="0" w:color="000000"/>
+          <w:left w:val="none" w:sz="0" w:space="0" w:color="000000"/>
+          <w:bottom w:val="none" w:sz="0" w:space="0" w:color="000000"/>
+          <w:right w:val="none" w:sz="0" w:space="0" w:color="000000"/>
+        </w:pBdr>
+        <w:autoSpaceDN/>
+        <w:textAlignment w:val="baseline"/>
+        <w:rPr>
+          <w:rFonts w:ascii="Open Baskerville 0.0.75" w:hAnsi="Open Baskerville 0.0.75"/>
+          <w:b w:val="0"/>
+          <w:szCs w:val="24"/>
+        </w:rPr>
+      </w:pPr>
+      <w:bookmarkStart w:id="121" w:name="_Toc414615057"/>
+      <w:bookmarkStart w:id="122" w:name="_Toc415263530"/>
+      <w:r>
+        <w:rPr>
+          <w:rFonts w:ascii="Open Baskerville 0.0.75" w:hAnsi="Open Baskerville 0.0.75"/>
+          <w:szCs w:val="24"/>
+        </w:rPr>
+        <w:t>Validation of java to transition table</w:t>
+      </w:r>
+      <w:bookmarkEnd w:id="121"/>
+      <w:bookmarkEnd w:id="122"/>
+    </w:p>
+    <w:p>
+      <w:pPr>
+        <w:spacing w:after="140"/>
+        <w:rPr>
+          <w:rFonts w:ascii="Open Baskerville 0.0.75" w:hAnsi="Open Baskerville 0.0.75"/>
+        </w:rPr>
+      </w:pPr>
+      <w:r>
+        <w:rPr>
+          <w:rFonts w:ascii="Open Baskerville 0.0.75" w:hAnsi="Open Baskerville 0.0.75"/>
+        </w:rPr>
+        <w:t xml:space="preserve">Every state is represented by a function. The if statements in that function are the transitions which can occur from that state. The timer interrupt and the abort transitions are not represented as if statements, because interrupts go to a separate state(function). In those if statements the values that have to change are changed. The display will also be updated to the correct number of the state. The function </w:t>
+      </w:r>
+      <w:proofErr w:type="spellStart"/>
+      <w:r>
+        <w:rPr>
+          <w:rFonts w:ascii="Open Baskerville 0.0.75" w:hAnsi="Open Baskerville 0.0.75"/>
+        </w:rPr>
+        <w:t>timerManage</w:t>
+      </w:r>
+      <w:proofErr w:type="spellEnd"/>
+      <w:r>
+        <w:rPr>
+          <w:rFonts w:ascii="Open Baskerville 0.0.75" w:hAnsi="Open Baskerville 0.0.75"/>
+        </w:rPr>
+        <w:t xml:space="preserve"> is called in each state. Because with that function we make sure that the all outputs have the correct voltage.</w:t>
+      </w:r>
+    </w:p>
+    <w:p>
+      <w:pPr>
+        <w:spacing w:after="140"/>
+        <w:rPr>
+          <w:rFonts w:ascii="Open Baskerville 0.0.75" w:hAnsi="Open Baskerville 0.0.75"/>
+        </w:rPr>
+      </w:pPr>
+      <w:r>
+        <w:rPr>
+          <w:rFonts w:ascii="Open Baskerville 0.0.75" w:hAnsi="Open Baskerville 0.0.75"/>
+        </w:rPr>
+        <w:t>We checked that all states are represented in the java code by a function. We also checked if they have all the transitions as if statements and that the correct values are changed.</w:t>
+      </w:r>
+    </w:p>
+    <w:p>
+      <w:pPr>
+        <w:pStyle w:val="Kop2"/>
+        <w:numPr>
+          <w:ilvl w:val="1"/>
+          <w:numId w:val="25"/>
+        </w:numPr>
+        <w:pBdr>
+          <w:top w:val="none" w:sz="0" w:space="0" w:color="000000"/>
+          <w:left w:val="none" w:sz="0" w:space="0" w:color="000000"/>
+          <w:bottom w:val="none" w:sz="0" w:space="0" w:color="000000"/>
+          <w:right w:val="none" w:sz="0" w:space="0" w:color="000000"/>
+        </w:pBdr>
+        <w:autoSpaceDN/>
+        <w:textAlignment w:val="baseline"/>
+        <w:rPr>
+          <w:rFonts w:ascii="Open Baskerville 0.0.75" w:hAnsi="Open Baskerville 0.0.75"/>
+          <w:b w:val="0"/>
+        </w:rPr>
+      </w:pPr>
+      <w:bookmarkStart w:id="123" w:name="_Toc414615058"/>
+      <w:bookmarkStart w:id="124" w:name="_Toc415263531"/>
+      <w:r>
+        <w:rPr>
+          <w:rFonts w:ascii="Open Baskerville 0.0.75" w:hAnsi="Open Baskerville 0.0.75"/>
+        </w:rPr>
+        <w:t xml:space="preserve">Validation of </w:t>
+      </w:r>
+      <w:proofErr w:type="spellStart"/>
+      <w:r>
+        <w:rPr>
+          <w:rFonts w:ascii="Open Baskerville 0.0.75" w:hAnsi="Open Baskerville 0.0.75"/>
+        </w:rPr>
+        <w:t>timerManage</w:t>
+      </w:r>
+      <w:bookmarkEnd w:id="123"/>
+      <w:bookmarkEnd w:id="124"/>
+      <w:proofErr w:type="spellEnd"/>
+    </w:p>
+    <w:p>
+      <w:pPr>
+        <w:spacing w:after="140"/>
+        <w:rPr>
+          <w:rFonts w:ascii="Open Baskerville 0.0.75" w:hAnsi="Open Baskerville 0.0.75"/>
+        </w:rPr>
+      </w:pPr>
+      <w:r>
+        <w:rPr>
+          <w:rFonts w:ascii="Open Baskerville 0.0.75" w:hAnsi="Open Baskerville 0.0.75"/>
+        </w:rPr>
+        <w:t>Loop invariant:</w:t>
+      </w:r>
+    </w:p>
+    <w:p>
+      <w:pPr>
+        <w:spacing w:after="140"/>
+        <w:rPr>
+          <w:rFonts w:ascii="Open Baskerville 0.0.75" w:hAnsi="Open Baskerville 0.0.75"/>
+        </w:rPr>
+      </w:pPr>
+      <w:r>
+        <w:rPr>
+          <w:rFonts w:ascii="Open Baskerville 0.0.75" w:hAnsi="Open Baskerville 0.0.75"/>
+        </w:rPr>
+        <w:t>All elements before the current element of the array have been set on if they had to be on.</w:t>
+      </w:r>
+    </w:p>
+    <w:p>
+      <w:pPr>
+        <w:spacing w:after="140"/>
+        <w:rPr>
+          <w:rFonts w:ascii="Open Baskerville 0.0.75" w:hAnsi="Open Baskerville 0.0.75"/>
+        </w:rPr>
+      </w:pPr>
+      <w:r>
+        <w:rPr>
+          <w:rFonts w:ascii="Open Baskerville 0.0.75" w:hAnsi="Open Baskerville 0.0.75"/>
+        </w:rPr>
+        <w:t>Initialize:</w:t>
+      </w:r>
+    </w:p>
+    <w:p>
+      <w:pPr>
+        <w:spacing w:after="140"/>
+        <w:rPr>
+          <w:rFonts w:ascii="Open Baskerville 0.0.75" w:hAnsi="Open Baskerville 0.0.75"/>
+        </w:rPr>
+      </w:pPr>
+      <w:r>
+        <w:rPr>
+          <w:rFonts w:ascii="Open Baskerville 0.0.75" w:hAnsi="Open Baskerville 0.0.75"/>
+        </w:rPr>
+        <w:t>We start with the first element. Thus there are no elements before it and the loop invariant holds.</w:t>
+      </w:r>
+    </w:p>
+    <w:p>
+      <w:pPr>
+        <w:spacing w:after="140"/>
+        <w:rPr>
+          <w:rFonts w:ascii="Open Baskerville 0.0.75" w:hAnsi="Open Baskerville 0.0.75"/>
+        </w:rPr>
+      </w:pPr>
+      <w:r>
+        <w:rPr>
+          <w:rFonts w:ascii="Open Baskerville 0.0.75" w:hAnsi="Open Baskerville 0.0.75"/>
+        </w:rPr>
+        <w:t>Step case:</w:t>
+      </w:r>
+    </w:p>
+    <w:p>
+      <w:pPr>
+        <w:spacing w:after="140"/>
+        <w:rPr>
+          <w:rFonts w:ascii="Open Baskerville 0.0.75" w:hAnsi="Open Baskerville 0.0.75"/>
+        </w:rPr>
+      </w:pPr>
+      <w:r>
+        <w:rPr>
+          <w:rFonts w:ascii="Open Baskerville 0.0.75" w:hAnsi="Open Baskerville 0.0.75"/>
+        </w:rPr>
+        <w:t>If we’re at element k, then according to the loop invariant all elements before k have been set on if they had to be on. Then if k has to be on (value of k&gt;counter) it will be set on else it will stay off. So now the loop invariant holds for the element k+1</w:t>
+      </w:r>
+    </w:p>
+    <w:p>
+      <w:pPr>
+        <w:spacing w:after="140"/>
+        <w:rPr>
+          <w:rFonts w:ascii="Open Baskerville 0.0.75" w:hAnsi="Open Baskerville 0.0.75"/>
+        </w:rPr>
+      </w:pPr>
+      <w:r>
+        <w:rPr>
+          <w:rFonts w:ascii="Open Baskerville 0.0.75" w:hAnsi="Open Baskerville 0.0.75"/>
+        </w:rPr>
+        <w:t>Termination:</w:t>
+      </w:r>
+    </w:p>
+    <w:p>
+      <w:pPr>
+        <w:spacing w:after="140"/>
+        <w:rPr>
+          <w:rFonts w:ascii="Open Baskerville 0.0.75" w:hAnsi="Open Baskerville 0.0.75"/>
+        </w:rPr>
+      </w:pPr>
+      <w:r>
+        <w:rPr>
+          <w:rFonts w:ascii="Open Baskerville 0.0.75" w:hAnsi="Open Baskerville 0.0.75"/>
+        </w:rPr>
+        <w:t>The loop will terminate when k is greater than 7. Because we do not have any more outputs.</w:t>
+      </w:r>
+    </w:p>
+    <w:p>
+      <w:pPr>
+        <w:pStyle w:val="Kop2"/>
+        <w:numPr>
+          <w:ilvl w:val="1"/>
+          <w:numId w:val="25"/>
+        </w:numPr>
+        <w:pBdr>
+          <w:top w:val="none" w:sz="0" w:space="0" w:color="000000"/>
+          <w:left w:val="none" w:sz="0" w:space="0" w:color="000000"/>
+          <w:bottom w:val="none" w:sz="0" w:space="0" w:color="000000"/>
+          <w:right w:val="none" w:sz="0" w:space="0" w:color="000000"/>
+        </w:pBdr>
+        <w:autoSpaceDN/>
+        <w:textAlignment w:val="baseline"/>
+        <w:rPr>
+          <w:rFonts w:ascii="Open Baskerville 0.0.75" w:hAnsi="Open Baskerville 0.0.75"/>
+          <w:b w:val="0"/>
+        </w:rPr>
+      </w:pPr>
+      <w:bookmarkStart w:id="125" w:name="_Toc415263532"/>
+      <w:r>
+        <w:rPr>
+          <w:rFonts w:ascii="Open Baskerville 0.0.75" w:hAnsi="Open Baskerville 0.0.75"/>
+        </w:rPr>
+        <w:t>Control flow validation</w:t>
+      </w:r>
+      <w:bookmarkEnd w:id="125"/>
+    </w:p>
+    <w:p>
+      <w:pPr>
+        <w:spacing w:after="140"/>
+        <w:rPr>
+          <w:rFonts w:ascii="Open Baskerville 0.0.75" w:hAnsi="Open Baskerville 0.0.75"/>
+        </w:rPr>
+      </w:pPr>
+      <w:r>
+        <w:rPr>
+          <w:rFonts w:ascii="Open Baskerville 0.0.75" w:hAnsi="Open Baskerville 0.0.75"/>
+        </w:rPr>
+        <w:t>Because the Java code has been validated to the state description and the transition table, which, in turn, have been validated with the UPPAAL model and shown to be correct and in tune with the initial description of the sorting machine. This means that the Java program, being a one-to-one translation of the finite state automaton, also has a correct control flow.</w:t>
+      </w:r>
+    </w:p>
+    <w:p>
+      <w:pPr>
+        <w:widowControl/>
+        <w:suppressAutoHyphens w:val="0"/>
+        <w:rPr>
+          <w:rFonts w:ascii="Open Baskerville 0.0.75" w:hAnsi="Open Baskerville 0.0.75"/>
+          <w:lang w:val="en-GB"/>
+        </w:rPr>
+      </w:pPr>
+      <w:r>
+        <w:rPr>
+          <w:rFonts w:ascii="Open Baskerville 0.0.75" w:hAnsi="Open Baskerville 0.0.75"/>
+        </w:rPr>
+        <w:br w:type="page"/>
+      </w:r>
+    </w:p>
+    <w:p>
+      <w:pPr>
+        <w:pStyle w:val="Heading1"/>
+        <w:rPr>
+          <w:rFonts w:ascii="Open Baskerville 0.0.75" w:hAnsi="Open Baskerville 0.0.75"/>
+          <w:sz w:val="36"/>
+          <w:lang w:val="en-GB"/>
+        </w:rPr>
+      </w:pPr>
+      <w:r>
+        <w:rPr>
+          <w:rFonts w:ascii="Open Baskerville 0.0.75" w:hAnsi="Open Baskerville 0.0.75"/>
+          <w:sz w:val="36"/>
+          <w:lang w:val="en-GB"/>
+        </w:rPr>
+        <w:lastRenderedPageBreak/>
+        <w:t>Software Implementation and Integration</w:t>
+      </w:r>
+    </w:p>
+    <w:p>
+      <w:pPr>
+        <w:widowControl/>
+        <w:suppressAutoHyphens w:val="0"/>
+        <w:autoSpaceDN/>
+        <w:spacing w:after="140" w:line="259" w:lineRule="auto"/>
+        <w:rPr>
+          <w:rFonts w:ascii="Open Baskerville 0.0.75" w:hAnsi="Open Baskerville 0.0.75"/>
+          <w:lang w:val="en-GB"/>
+        </w:rPr>
+      </w:pPr>
+      <w:r>
+        <w:rPr>
+          <w:rFonts w:ascii="Open Baskerville 0.0.75" w:hAnsi="Open Baskerville 0.0.75"/>
+          <w:lang w:val="en-GB"/>
+        </w:rPr>
+        <w:t>Now we</w:t>
+      </w:r>
+      <w:r>
+        <w:rPr>
+          <w:rFonts w:ascii="Open Baskerville 0.0.75" w:hAnsi="Open Baskerville 0.0.75"/>
+          <w:lang w:val="en-GB"/>
+        </w:rPr>
+        <w:t xml:space="preserve"> show the data representation and coding standard we chose that is used to write the Assembly Language.</w:t>
+      </w:r>
+    </w:p>
+    <w:p>
+      <w:pPr>
+        <w:pStyle w:val="Heading1"/>
+        <w:rPr>
+          <w:rFonts w:ascii="Open Baskerville 0.0.75" w:hAnsi="Open Baskerville 0.0.75"/>
+          <w:lang w:val="en-GB"/>
+        </w:rPr>
+      </w:pPr>
+      <w:bookmarkStart w:id="126" w:name="_Toc415262171"/>
+      <w:r>
+        <w:rPr>
+          <w:rFonts w:ascii="Open Baskerville 0.0.75" w:hAnsi="Open Baskerville 0.0.75"/>
+          <w:lang w:val="en-GB"/>
+        </w:rPr>
+        <w:t>Java to PHP</w:t>
+      </w:r>
+      <w:bookmarkEnd w:id="126"/>
+    </w:p>
+    <w:p>
+      <w:pPr>
+        <w:spacing w:after="140"/>
+        <w:rPr>
+          <w:rFonts w:ascii="Open Baskerville 0.0.75" w:hAnsi="Open Baskerville 0.0.75"/>
+          <w:lang w:val="en-GB"/>
+        </w:rPr>
+      </w:pPr>
+      <w:r>
+        <w:rPr>
+          <w:rFonts w:ascii="Open Baskerville 0.0.75" w:hAnsi="Open Baskerville 0.0.75"/>
+          <w:lang w:val="en-GB"/>
+        </w:rPr>
+        <w:t xml:space="preserve">The Java to PHP conversion is usually natural, the two languages sharing most syntax but there are some differences we must note down. We are not required to create a class in PHP. The initialization will  differ in PHP from Java, but they share the same core in the end. Also while we have some of the variables initialized globally in Java, in PHP they will be local. Having no class will make the class initialization irrelevant in PHP and that’s why its missing. The later functions in the Java code right after the function </w:t>
+      </w:r>
+      <w:proofErr w:type="spellStart"/>
+      <w:r>
+        <w:rPr>
+          <w:rFonts w:ascii="Open Baskerville 0.0.75" w:hAnsi="Open Baskerville 0.0.75"/>
+          <w:lang w:val="en-GB"/>
+        </w:rPr>
+        <w:t>TimerManage</w:t>
+      </w:r>
+      <w:proofErr w:type="spellEnd"/>
+      <w:r>
+        <w:rPr>
+          <w:rFonts w:ascii="Open Baskerville 0.0.75" w:hAnsi="Open Baskerville 0.0.75"/>
+          <w:lang w:val="en-GB"/>
+        </w:rPr>
+        <w:t xml:space="preserve"> are included in the PHP code using “include “</w:t>
+      </w:r>
+      <w:proofErr w:type="spellStart"/>
+      <w:r>
+        <w:rPr>
+          <w:rFonts w:ascii="Open Baskerville 0.0.75" w:hAnsi="Open Baskerville 0.0.75"/>
+          <w:lang w:val="en-GB"/>
+        </w:rPr>
+        <w:t>functions.php</w:t>
+      </w:r>
+      <w:proofErr w:type="spellEnd"/>
+      <w:r>
+        <w:rPr>
+          <w:rFonts w:ascii="Open Baskerville 0.0.75" w:hAnsi="Open Baskerville 0.0.75"/>
+          <w:lang w:val="en-GB"/>
+        </w:rPr>
+        <w:t xml:space="preserve">”;”. In </w:t>
+      </w:r>
+      <w:proofErr w:type="spellStart"/>
+      <w:r>
+        <w:rPr>
+          <w:rFonts w:ascii="Open Baskerville 0.0.75" w:hAnsi="Open Baskerville 0.0.75"/>
+          <w:lang w:val="en-GB"/>
+        </w:rPr>
+        <w:t>TimerManage</w:t>
+      </w:r>
+      <w:proofErr w:type="spellEnd"/>
+      <w:r>
+        <w:rPr>
+          <w:rFonts w:ascii="Open Baskerville 0.0.75" w:hAnsi="Open Baskerville 0.0.75"/>
+          <w:lang w:val="en-GB"/>
+        </w:rPr>
+        <w:t xml:space="preserve">, % operation is replaced by the mod() function. Due to our PHP compiler limitations we are required to use variables as arguments when calling </w:t>
+      </w:r>
+      <w:r>
+        <w:rPr>
+          <w:rFonts w:ascii="Open Baskerville 0.0.75" w:hAnsi="Open Baskerville 0.0.75"/>
+          <w:lang w:val="en-GB"/>
+        </w:rPr>
+        <w:t xml:space="preserve">certain </w:t>
+      </w:r>
+      <w:r>
+        <w:rPr>
+          <w:rFonts w:ascii="Open Baskerville 0.0.75" w:hAnsi="Open Baskerville 0.0.75"/>
+          <w:lang w:val="en-GB"/>
+        </w:rPr>
+        <w:t>functions</w:t>
+      </w:r>
+      <w:r>
+        <w:rPr>
+          <w:rFonts w:ascii="Open Baskerville 0.0.75" w:hAnsi="Open Baskerville 0.0.75"/>
+          <w:lang w:val="en-GB"/>
+        </w:rPr>
+        <w:t xml:space="preserve"> like for example </w:t>
+      </w:r>
+      <w:proofErr w:type="spellStart"/>
+      <w:r>
+        <w:rPr>
+          <w:rFonts w:ascii="Open Baskerville 0.0.75" w:hAnsi="Open Baskerville 0.0.75"/>
+          <w:lang w:val="en-GB"/>
+        </w:rPr>
+        <w:t>storeData</w:t>
+      </w:r>
+      <w:proofErr w:type="spellEnd"/>
+      <w:r>
+        <w:rPr>
+          <w:rFonts w:ascii="Open Baskerville 0.0.75" w:hAnsi="Open Baskerville 0.0.75"/>
+          <w:lang w:val="en-GB"/>
+        </w:rPr>
+        <w:t>.</w:t>
+      </w:r>
+      <w:r>
+        <w:rPr>
+          <w:rFonts w:ascii="Open Baskerville 0.0.75" w:hAnsi="Open Baskerville 0.0.75"/>
+          <w:lang w:val="en-GB"/>
+        </w:rPr>
+        <w:t xml:space="preserve"> The PHP c</w:t>
+      </w:r>
+      <w:r>
+        <w:rPr>
+          <w:rFonts w:ascii="Open Baskerville 0.0.75" w:hAnsi="Open Baskerville 0.0.75"/>
+          <w:lang w:val="en-GB"/>
+        </w:rPr>
+        <w:t xml:space="preserve">ode has been added as appendix </w:t>
+      </w:r>
+      <w:r>
+        <w:rPr>
+          <w:rFonts w:ascii="Open Baskerville 0.0.75" w:hAnsi="Open Baskerville 0.0.75"/>
+          <w:highlight w:val="yellow"/>
+          <w:lang w:val="en-GB"/>
+        </w:rPr>
+        <w:t>NEED TO CHANGE</w:t>
+      </w:r>
+      <w:r>
+        <w:rPr>
+          <w:rFonts w:ascii="Open Baskerville 0.0.75" w:hAnsi="Open Baskerville 0.0.75"/>
+          <w:lang w:val="en-GB"/>
+        </w:rPr>
+        <w:t>.</w:t>
+      </w:r>
+    </w:p>
+    <w:p>
+      <w:pPr>
+        <w:pStyle w:val="Heading1"/>
+        <w:rPr>
+          <w:rFonts w:ascii="Open Baskerville 0.0.75" w:hAnsi="Open Baskerville 0.0.75"/>
+          <w:lang w:val="en-GB"/>
+        </w:rPr>
+      </w:pPr>
+      <w:bookmarkStart w:id="127" w:name="_Toc415262172"/>
+      <w:r>
+        <w:rPr>
+          <w:rFonts w:ascii="Open Baskerville 0.0.75" w:hAnsi="Open Baskerville 0.0.75"/>
+          <w:lang w:val="en-GB"/>
+        </w:rPr>
+        <w:t>Validation of PHP to Java</w:t>
+      </w:r>
+      <w:bookmarkEnd w:id="127"/>
+    </w:p>
+    <w:p>
+      <w:pPr>
+        <w:spacing w:after="140"/>
+        <w:rPr>
+          <w:rFonts w:ascii="Open Baskerville 0.0.75" w:hAnsi="Open Baskerville 0.0.75"/>
+          <w:lang w:val="en-GB"/>
+        </w:rPr>
+      </w:pPr>
+      <w:r>
+        <w:rPr>
+          <w:rFonts w:ascii="Open Baskerville 0.0.75" w:hAnsi="Open Baskerville 0.0.75"/>
+          <w:lang w:val="en-GB"/>
+        </w:rPr>
+        <w:t xml:space="preserve">Because of the natural similarity and ease of conversion, the PHP codes correctness can be correlated to its java counterpart, the correctness of the java code was validated in the Validation part of the Software Design. </w:t>
+      </w:r>
+    </w:p>
+    <w:p>
+      <w:pPr>
+        <w:pStyle w:val="Heading1"/>
+        <w:rPr>
+          <w:rFonts w:ascii="Open Baskerville 0.0.75" w:hAnsi="Open Baskerville 0.0.75"/>
+          <w:lang w:val="en-GB"/>
+        </w:rPr>
+      </w:pPr>
+      <w:bookmarkStart w:id="128" w:name="_Toc415262173"/>
+      <w:r>
+        <w:rPr>
+          <w:rFonts w:ascii="Open Baskerville 0.0.75" w:hAnsi="Open Baskerville 0.0.75"/>
+          <w:lang w:val="en-GB"/>
+        </w:rPr>
+        <w:t>Validation of Assembly to PHP compiler</w:t>
+      </w:r>
+      <w:bookmarkEnd w:id="128"/>
+    </w:p>
+    <w:p>
+      <w:pPr>
+        <w:spacing w:after="140"/>
+        <w:rPr>
+          <w:rFonts w:ascii="Open Baskerville 0.0.75" w:hAnsi="Open Baskerville 0.0.75"/>
+          <w:lang w:val="en-GB"/>
+        </w:rPr>
+      </w:pPr>
+      <w:r>
+        <w:rPr>
+          <w:rFonts w:ascii="Open Baskerville 0.0.75" w:hAnsi="Open Baskerville 0.0.75"/>
+          <w:lang w:val="en-GB"/>
+        </w:rPr>
+        <w:t xml:space="preserve">The compiler works in phases. We will go through these phases 1 by 1 to explain how the compiler does its job: compiling PHP-like code to assembly. Throughout the phases the compiler keeps track of the line number of the PHP code it is currently compiling and uses that, when an error occurs, to give information where the error is. The compiler is written in PHP5.6 and uses a command line interface. </w:t>
+      </w:r>
+    </w:p>
+    <w:p>
+      <w:pPr>
+        <w:pStyle w:val="Heading2"/>
+        <w:rPr>
+          <w:rFonts w:ascii="Open Baskerville 0.0.75" w:hAnsi="Open Baskerville 0.0.75"/>
+          <w:sz w:val="28"/>
+          <w:lang w:val="en-GB"/>
+        </w:rPr>
+      </w:pPr>
+      <w:bookmarkStart w:id="129" w:name="_Toc415259995"/>
+      <w:bookmarkStart w:id="130" w:name="_Toc415260072"/>
+      <w:bookmarkStart w:id="131" w:name="_Toc415262174"/>
+      <w:proofErr w:type="spellStart"/>
+      <w:r>
+        <w:rPr>
+          <w:rFonts w:ascii="Open Baskerville 0.0.75" w:hAnsi="Open Baskerville 0.0.75"/>
+          <w:sz w:val="28"/>
+          <w:lang w:val="en-GB"/>
+        </w:rPr>
+        <w:t>Preprocessing</w:t>
+      </w:r>
+      <w:bookmarkEnd w:id="129"/>
+      <w:bookmarkEnd w:id="130"/>
+      <w:bookmarkEnd w:id="131"/>
+      <w:proofErr w:type="spellEnd"/>
+      <w:r>
+        <w:rPr>
+          <w:rFonts w:ascii="Open Baskerville 0.0.75" w:hAnsi="Open Baskerville 0.0.75"/>
+          <w:sz w:val="28"/>
+          <w:lang w:val="en-GB"/>
+        </w:rPr>
+        <w:t xml:space="preserve"> </w:t>
+      </w:r>
+    </w:p>
+    <w:p>
+      <w:pPr>
+        <w:spacing w:after="140"/>
+        <w:rPr>
+          <w:rFonts w:ascii="Open Baskerville 0.0.75" w:hAnsi="Open Baskerville 0.0.75"/>
+          <w:lang w:val="en-GB"/>
+        </w:rPr>
+      </w:pPr>
+      <w:r>
+        <w:rPr>
+          <w:rFonts w:ascii="Open Baskerville 0.0.75" w:hAnsi="Open Baskerville 0.0.75"/>
+          <w:lang w:val="en-GB"/>
+        </w:rPr>
+        <w:t xml:space="preserve">In the first phase, the input code will be made ready for the next steps. A few things happen in this phase: First the file is read into the memory. The next step is that all comments, newlines and extra spaces are stripped from the file. The file is then split into single lines using the “;” symbol that denotes the end of a line. While doing this the compiler writes the data to two arrays: the data array for everything between “//**DATA**” and “//**CODE**” and the code array for everything after “//**CODE**”. Everything before //**DATA** is ignored. The data array gets compiled immediately. </w:t>
+      </w:r>
+    </w:p>
+    <w:p>
+      <w:pPr>
+        <w:spacing w:after="140"/>
+        <w:rPr>
+          <w:rFonts w:ascii="Open Baskerville 0.0.75" w:hAnsi="Open Baskerville 0.0.75"/>
+          <w:lang w:val="en-GB"/>
+        </w:rPr>
+      </w:pPr>
+      <w:r>
+        <w:rPr>
+          <w:rFonts w:ascii="Open Baskerville 0.0.75" w:hAnsi="Open Baskerville 0.0.75"/>
+          <w:lang w:val="en-GB"/>
+        </w:rPr>
+        <w:t xml:space="preserve">The </w:t>
+      </w:r>
+      <w:proofErr w:type="spellStart"/>
+      <w:r>
+        <w:rPr>
+          <w:rFonts w:ascii="Open Baskerville 0.0.75" w:hAnsi="Open Baskerville 0.0.75"/>
+          <w:lang w:val="en-GB"/>
+        </w:rPr>
+        <w:t>preprocessor</w:t>
+      </w:r>
+      <w:proofErr w:type="spellEnd"/>
+      <w:r>
+        <w:rPr>
+          <w:rFonts w:ascii="Open Baskerville 0.0.75" w:hAnsi="Open Baskerville 0.0.75"/>
+          <w:lang w:val="en-GB"/>
+        </w:rPr>
+        <w:t xml:space="preserve"> further removes some special statements that are needed to make valid </w:t>
+      </w:r>
+      <w:proofErr w:type="spellStart"/>
+      <w:r>
+        <w:rPr>
+          <w:rFonts w:ascii="Open Baskerville 0.0.75" w:hAnsi="Open Baskerville 0.0.75"/>
+          <w:lang w:val="en-GB"/>
+        </w:rPr>
+        <w:t>php</w:t>
+      </w:r>
+      <w:proofErr w:type="spellEnd"/>
+      <w:r>
+        <w:rPr>
+          <w:rFonts w:ascii="Open Baskerville 0.0.75" w:hAnsi="Open Baskerville 0.0.75"/>
+          <w:lang w:val="en-GB"/>
+        </w:rPr>
+        <w:t xml:space="preserve"> such as “global” and changes some shortcuts in their full version. For example $</w:t>
+      </w:r>
+      <w:proofErr w:type="spellStart"/>
+      <w:r>
+        <w:rPr>
+          <w:rFonts w:ascii="Open Baskerville 0.0.75" w:hAnsi="Open Baskerville 0.0.75"/>
+          <w:lang w:val="en-GB"/>
+        </w:rPr>
+        <w:t>abc</w:t>
+      </w:r>
+      <w:proofErr w:type="spellEnd"/>
+      <w:r>
+        <w:rPr>
+          <w:rFonts w:ascii="Open Baskerville 0.0.75" w:hAnsi="Open Baskerville 0.0.75"/>
+          <w:lang w:val="en-GB"/>
+        </w:rPr>
+        <w:t>++ will be changed into $</w:t>
+      </w:r>
+      <w:proofErr w:type="spellStart"/>
+      <w:r>
+        <w:rPr>
+          <w:rFonts w:ascii="Open Baskerville 0.0.75" w:hAnsi="Open Baskerville 0.0.75"/>
+          <w:lang w:val="en-GB"/>
+        </w:rPr>
+        <w:t>abc</w:t>
+      </w:r>
+      <w:proofErr w:type="spellEnd"/>
+      <w:r>
+        <w:rPr>
+          <w:rFonts w:ascii="Open Baskerville 0.0.75" w:hAnsi="Open Baskerville 0.0.75"/>
+          <w:lang w:val="en-GB"/>
+        </w:rPr>
+        <w:t>+=1. This ensures that the compiler only needs to be able to handle $</w:t>
+      </w:r>
+      <w:proofErr w:type="spellStart"/>
+      <w:r>
+        <w:rPr>
+          <w:rFonts w:ascii="Open Baskerville 0.0.75" w:hAnsi="Open Baskerville 0.0.75"/>
+          <w:lang w:val="en-GB"/>
+        </w:rPr>
+        <w:t>abc</w:t>
+      </w:r>
+      <w:proofErr w:type="spellEnd"/>
+      <w:r>
+        <w:rPr>
+          <w:rFonts w:ascii="Open Baskerville 0.0.75" w:hAnsi="Open Baskerville 0.0.75"/>
+          <w:lang w:val="en-GB"/>
+        </w:rPr>
+        <w:t xml:space="preserve">+=1. </w:t>
+      </w:r>
+    </w:p>
+    <w:p>
+      <w:pPr>
+        <w:pStyle w:val="Heading2"/>
+        <w:rPr>
+          <w:rFonts w:ascii="Open Baskerville 0.0.75" w:hAnsi="Open Baskerville 0.0.75"/>
+          <w:sz w:val="28"/>
+          <w:lang w:val="en-GB"/>
+        </w:rPr>
+      </w:pPr>
+      <w:bookmarkStart w:id="132" w:name="_Toc415259996"/>
+      <w:bookmarkStart w:id="133" w:name="_Toc415260073"/>
+      <w:bookmarkStart w:id="134" w:name="_Toc415262175"/>
+      <w:r>
+        <w:rPr>
+          <w:rFonts w:ascii="Open Baskerville 0.0.75" w:hAnsi="Open Baskerville 0.0.75"/>
+          <w:sz w:val="28"/>
+          <w:lang w:val="en-GB"/>
+        </w:rPr>
+        <w:t>Splitting</w:t>
+      </w:r>
+      <w:bookmarkEnd w:id="132"/>
+      <w:bookmarkEnd w:id="133"/>
+      <w:bookmarkEnd w:id="134"/>
+      <w:r>
+        <w:rPr>
+          <w:rFonts w:ascii="Open Baskerville 0.0.75" w:hAnsi="Open Baskerville 0.0.75"/>
+          <w:sz w:val="28"/>
+          <w:lang w:val="en-GB"/>
+        </w:rPr>
+        <w:t xml:space="preserve"> </w:t>
+      </w:r>
+    </w:p>
+    <w:p>
+      <w:pPr>
+        <w:spacing w:after="140"/>
+        <w:rPr>
+          <w:rFonts w:ascii="Open Baskerville 0.0.75" w:hAnsi="Open Baskerville 0.0.75"/>
+          <w:lang w:val="en-GB"/>
+        </w:rPr>
+      </w:pPr>
+      <w:r>
+        <w:rPr>
+          <w:rFonts w:ascii="Open Baskerville 0.0.75" w:hAnsi="Open Baskerville 0.0.75"/>
+          <w:lang w:val="en-GB"/>
+        </w:rPr>
+        <w:t xml:space="preserve">In the second phase the code is split up by function. Every function gets his own array with all the lines that are in that function. The code not inside of a function goes into a separate array. </w:t>
+      </w:r>
+    </w:p>
+    <w:p>
+      <w:pPr>
+        <w:pStyle w:val="Heading2"/>
+        <w:rPr>
+          <w:rFonts w:ascii="Open Baskerville 0.0.75" w:hAnsi="Open Baskerville 0.0.75"/>
+          <w:sz w:val="28"/>
+          <w:lang w:val="en-GB"/>
+        </w:rPr>
+      </w:pPr>
+      <w:bookmarkStart w:id="135" w:name="_Toc415259997"/>
+      <w:bookmarkStart w:id="136" w:name="_Toc415260074"/>
+      <w:bookmarkStart w:id="137" w:name="_Toc415262176"/>
+      <w:r>
+        <w:rPr>
+          <w:rFonts w:ascii="Open Baskerville 0.0.75" w:hAnsi="Open Baskerville 0.0.75"/>
+          <w:sz w:val="28"/>
+          <w:lang w:val="en-GB"/>
+        </w:rPr>
+        <w:lastRenderedPageBreak/>
+        <w:t>Compiling</w:t>
+      </w:r>
+      <w:bookmarkEnd w:id="135"/>
+      <w:bookmarkEnd w:id="136"/>
+      <w:bookmarkEnd w:id="137"/>
+      <w:r>
+        <w:rPr>
+          <w:rFonts w:ascii="Open Baskerville 0.0.75" w:hAnsi="Open Baskerville 0.0.75"/>
+          <w:sz w:val="28"/>
+          <w:lang w:val="en-GB"/>
+        </w:rPr>
+        <w:t xml:space="preserve"> </w:t>
+      </w:r>
+    </w:p>
+    <w:p>
+      <w:pPr>
+        <w:spacing w:after="140"/>
+        <w:rPr>
+          <w:rFonts w:ascii="Open Baskerville 0.0.75" w:hAnsi="Open Baskerville 0.0.75"/>
+          <w:lang w:val="en-GB"/>
+        </w:rPr>
+      </w:pPr>
+      <w:r>
+        <w:rPr>
+          <w:rFonts w:ascii="Open Baskerville 0.0.75" w:hAnsi="Open Baskerville 0.0.75"/>
+          <w:lang w:val="en-GB"/>
+        </w:rPr>
+        <w:t xml:space="preserve">The third phase is the most important one. It starts by compiling the code that is at the start and not inside a function. While compiling it keeps track of what functions are called and adds these, if they are not already compiled, to the </w:t>
+      </w:r>
+      <w:proofErr w:type="spellStart"/>
+      <w:r>
+        <w:rPr>
+          <w:rFonts w:ascii="Open Baskerville 0.0.75" w:hAnsi="Open Baskerville 0.0.75"/>
+          <w:lang w:val="en-GB"/>
+        </w:rPr>
+        <w:t>toCompile</w:t>
+      </w:r>
+      <w:proofErr w:type="spellEnd"/>
+      <w:r>
+        <w:rPr>
+          <w:rFonts w:ascii="Open Baskerville 0.0.75" w:hAnsi="Open Baskerville 0.0.75"/>
+          <w:lang w:val="en-GB"/>
+        </w:rPr>
+        <w:t xml:space="preserve"> queue. This helps in making sure there is no dead code, as a function that is never called, will not be compiled. The compiler adds the function “main”, which is the default start point of the code, to the queue and starts processing it. </w:t>
+      </w:r>
+    </w:p>
+    <w:p>
+      <w:pPr>
+        <w:spacing w:after="140"/>
+        <w:rPr>
+          <w:rFonts w:ascii="Open Baskerville 0.0.75" w:hAnsi="Open Baskerville 0.0.75"/>
+          <w:lang w:val="en-GB"/>
+        </w:rPr>
+      </w:pPr>
+      <w:r>
+        <w:rPr>
+          <w:rFonts w:ascii="Open Baskerville 0.0.75" w:hAnsi="Open Baskerville 0.0.75"/>
+          <w:lang w:val="en-GB"/>
+        </w:rPr>
+        <w:t xml:space="preserve">After compiling the main function it will continue in the next function in the </w:t>
+      </w:r>
+      <w:proofErr w:type="spellStart"/>
+      <w:r>
+        <w:rPr>
+          <w:rFonts w:ascii="Open Baskerville 0.0.75" w:hAnsi="Open Baskerville 0.0.75"/>
+          <w:lang w:val="en-GB"/>
+        </w:rPr>
+        <w:t>toCompile</w:t>
+      </w:r>
+      <w:proofErr w:type="spellEnd"/>
+      <w:r>
+        <w:rPr>
+          <w:rFonts w:ascii="Open Baskerville 0.0.75" w:hAnsi="Open Baskerville 0.0.75"/>
+          <w:lang w:val="en-GB"/>
+        </w:rPr>
+        <w:t xml:space="preserve"> queue and keep doing this till the </w:t>
+      </w:r>
+      <w:proofErr w:type="spellStart"/>
+      <w:r>
+        <w:rPr>
+          <w:rFonts w:ascii="Open Baskerville 0.0.75" w:hAnsi="Open Baskerville 0.0.75"/>
+          <w:lang w:val="en-GB"/>
+        </w:rPr>
+        <w:t>toCompile</w:t>
+      </w:r>
+      <w:proofErr w:type="spellEnd"/>
+      <w:r>
+        <w:rPr>
+          <w:rFonts w:ascii="Open Baskerville 0.0.75" w:hAnsi="Open Baskerville 0.0.75"/>
+          <w:lang w:val="en-GB"/>
+        </w:rPr>
+        <w:t xml:space="preserve"> queue is empty. </w:t>
+      </w:r>
+    </w:p>
+    <w:p>
+      <w:pPr>
+        <w:spacing w:after="140"/>
+        <w:rPr>
+          <w:rFonts w:ascii="Open Baskerville 0.0.75" w:hAnsi="Open Baskerville 0.0.75"/>
+          <w:lang w:val="en-GB"/>
+        </w:rPr>
+      </w:pPr>
+      <w:r>
+        <w:rPr>
+          <w:rFonts w:ascii="Open Baskerville 0.0.75" w:hAnsi="Open Baskerville 0.0.75"/>
+          <w:lang w:val="en-GB"/>
+        </w:rPr>
+        <w:t xml:space="preserve">The compiling itself is not a lot more than a lot of regex and switch statements that look at the input and make an output from that. At the first notion of a variable a register is assigned to it. The code then uses this register in place of the variable. Some more difficult statements, like the function display which displays something, will BRS to premade assembly code that handles that. The compiler keeps track of which segments of the premade assembly code are used. </w:t>
+      </w:r>
+    </w:p>
+    <w:p>
+      <w:pPr>
+        <w:spacing w:after="140"/>
+        <w:rPr>
+          <w:rFonts w:ascii="Open Baskerville 0.0.75" w:hAnsi="Open Baskerville 0.0.75"/>
+          <w:lang w:val="en-GB"/>
+        </w:rPr>
+      </w:pPr>
+      <w:r>
+        <w:rPr>
+          <w:rFonts w:ascii="Open Baskerville 0.0.75" w:hAnsi="Open Baskerville 0.0.75"/>
+          <w:lang w:val="en-GB"/>
+        </w:rPr>
+        <w:t>When the compiler meets an if statement, it saves the code inside it to a new function named “</w:t>
+      </w:r>
+      <w:proofErr w:type="spellStart"/>
+      <w:r>
+        <w:rPr>
+          <w:rFonts w:ascii="Open Baskerville 0.0.75" w:hAnsi="Open Baskerville 0.0.75"/>
+          <w:lang w:val="en-GB"/>
+        </w:rPr>
+        <w:t>condtionali</w:t>
+      </w:r>
+      <w:proofErr w:type="spellEnd"/>
+      <w:r>
+        <w:rPr>
+          <w:rFonts w:ascii="Open Baskerville 0.0.75" w:hAnsi="Open Baskerville 0.0.75"/>
+          <w:lang w:val="en-GB"/>
+        </w:rPr>
+        <w:t xml:space="preserve">” where </w:t>
+      </w:r>
+      <w:proofErr w:type="spellStart"/>
+      <w:r>
+        <w:rPr>
+          <w:rFonts w:ascii="Open Baskerville 0.0.75" w:hAnsi="Open Baskerville 0.0.75"/>
+          <w:lang w:val="en-GB"/>
+        </w:rPr>
+        <w:t>i</w:t>
+      </w:r>
+      <w:proofErr w:type="spellEnd"/>
+      <w:r>
+        <w:rPr>
+          <w:rFonts w:ascii="Open Baskerville 0.0.75" w:hAnsi="Open Baskerville 0.0.75"/>
+          <w:lang w:val="en-GB"/>
+        </w:rPr>
+        <w:t xml:space="preserve"> is the amount of conditionals that have already been seen. It then places this function in the </w:t>
+      </w:r>
+      <w:proofErr w:type="spellStart"/>
+      <w:r>
+        <w:rPr>
+          <w:rFonts w:ascii="Open Baskerville 0.0.75" w:hAnsi="Open Baskerville 0.0.75"/>
+          <w:lang w:val="en-GB"/>
+        </w:rPr>
+        <w:t>toCompile</w:t>
+      </w:r>
+      <w:proofErr w:type="spellEnd"/>
+      <w:r>
+        <w:rPr>
+          <w:rFonts w:ascii="Open Baskerville 0.0.75" w:hAnsi="Open Baskerville 0.0.75"/>
+          <w:lang w:val="en-GB"/>
+        </w:rPr>
+        <w:t xml:space="preserve"> queue. It also saves the location of the end of the if statement, so it will later know where to return when the if function has ended. </w:t>
+      </w:r>
+    </w:p>
+    <w:p>
+      <w:pPr>
+        <w:pStyle w:val="Heading2"/>
+        <w:rPr>
+          <w:rFonts w:ascii="Open Baskerville 0.0.75" w:hAnsi="Open Baskerville 0.0.75"/>
+          <w:sz w:val="28"/>
+          <w:lang w:val="en-GB"/>
+        </w:rPr>
+      </w:pPr>
+      <w:bookmarkStart w:id="138" w:name="_Toc415259998"/>
+      <w:bookmarkStart w:id="139" w:name="_Toc415260075"/>
+      <w:bookmarkStart w:id="140" w:name="_Toc415262177"/>
+      <w:r>
+        <w:rPr>
+          <w:rFonts w:ascii="Open Baskerville 0.0.75" w:hAnsi="Open Baskerville 0.0.75"/>
+          <w:sz w:val="28"/>
+          <w:lang w:val="en-GB"/>
+        </w:rPr>
+        <w:t>Combining</w:t>
+      </w:r>
+      <w:bookmarkEnd w:id="138"/>
+      <w:bookmarkEnd w:id="139"/>
+      <w:bookmarkEnd w:id="140"/>
+      <w:r>
+        <w:rPr>
+          <w:rFonts w:ascii="Open Baskerville 0.0.75" w:hAnsi="Open Baskerville 0.0.75"/>
+          <w:sz w:val="28"/>
+          <w:lang w:val="en-GB"/>
+        </w:rPr>
+        <w:t xml:space="preserve"> </w:t>
+      </w:r>
+    </w:p>
+    <w:p>
+      <w:pPr>
+        <w:spacing w:after="140"/>
+        <w:rPr>
+          <w:rFonts w:ascii="Open Baskerville 0.0.75" w:hAnsi="Open Baskerville 0.0.75"/>
+          <w:lang w:val="en-GB"/>
+        </w:rPr>
+      </w:pPr>
+      <w:r>
+        <w:rPr>
+          <w:rFonts w:ascii="Open Baskerville 0.0.75" w:hAnsi="Open Baskerville 0.0.75"/>
+          <w:lang w:val="en-GB"/>
+        </w:rPr>
+        <w:t xml:space="preserve">After there are no functions left in the </w:t>
+      </w:r>
+      <w:proofErr w:type="spellStart"/>
+      <w:r>
+        <w:rPr>
+          <w:rFonts w:ascii="Open Baskerville 0.0.75" w:hAnsi="Open Baskerville 0.0.75"/>
+          <w:lang w:val="en-GB"/>
+        </w:rPr>
+        <w:t>toCompile</w:t>
+      </w:r>
+      <w:proofErr w:type="spellEnd"/>
+      <w:r>
+        <w:rPr>
+          <w:rFonts w:ascii="Open Baskerville 0.0.75" w:hAnsi="Open Baskerville 0.0.75"/>
+          <w:lang w:val="en-GB"/>
+        </w:rPr>
+        <w:t xml:space="preserve"> queue, the combining phase starts. In this phase all the functions and the code outside the functions are combined into a single array. This phase also adds the used premade functions at the top and inserts the return statements at the correct position. </w:t>
+      </w:r>
+    </w:p>
+    <w:p>
+      <w:pPr>
+        <w:pStyle w:val="Heading2"/>
+        <w:rPr>
+          <w:rFonts w:ascii="Open Baskerville 0.0.75" w:hAnsi="Open Baskerville 0.0.75"/>
+          <w:sz w:val="28"/>
+          <w:lang w:val="en-GB"/>
+        </w:rPr>
+      </w:pPr>
+      <w:bookmarkStart w:id="141" w:name="_Toc415259999"/>
+      <w:bookmarkStart w:id="142" w:name="_Toc415260076"/>
+      <w:bookmarkStart w:id="143" w:name="_Toc415262178"/>
+      <w:r>
+        <w:rPr>
+          <w:rFonts w:ascii="Open Baskerville 0.0.75" w:hAnsi="Open Baskerville 0.0.75"/>
+          <w:sz w:val="28"/>
+          <w:lang w:val="en-GB"/>
+        </w:rPr>
+        <w:t>Formatting</w:t>
+      </w:r>
+      <w:bookmarkEnd w:id="141"/>
+      <w:bookmarkEnd w:id="142"/>
+      <w:bookmarkEnd w:id="143"/>
+      <w:r>
+        <w:rPr>
+          <w:rFonts w:ascii="Open Baskerville 0.0.75" w:hAnsi="Open Baskerville 0.0.75"/>
+          <w:sz w:val="28"/>
+          <w:lang w:val="en-GB"/>
+        </w:rPr>
+        <w:t xml:space="preserve"> </w:t>
+      </w:r>
+    </w:p>
+    <w:p>
+      <w:pPr>
+        <w:spacing w:after="140"/>
+        <w:rPr>
+          <w:rFonts w:ascii="Open Baskerville 0.0.75" w:hAnsi="Open Baskerville 0.0.75"/>
+          <w:lang w:val="en-GB"/>
+        </w:rPr>
+      </w:pPr>
+      <w:r>
+        <w:rPr>
+          <w:rFonts w:ascii="Open Baskerville 0.0.75" w:hAnsi="Open Baskerville 0.0.75"/>
+          <w:lang w:val="en-GB"/>
+        </w:rPr>
+        <w:t xml:space="preserve">The last phase is the last interesting. It goes through the, now compiled code, and formats it. It uses either the length of the longest function name or the number 25 depending on which is larger to insert spaces in front of every line of code in a way everything lines up nicely. </w:t>
+      </w:r>
+    </w:p>
+    <w:p>
+      <w:pPr>
+        <w:spacing w:after="140"/>
+        <w:rPr>
+          <w:rFonts w:ascii="Open Baskerville 0.0.75" w:hAnsi="Open Baskerville 0.0.75"/>
+          <w:lang w:val="en-GB"/>
+        </w:rPr>
+      </w:pPr>
+      <w:r>
+        <w:rPr>
+          <w:rFonts w:ascii="Open Baskerville 0.0.75" w:hAnsi="Open Baskerville 0.0.75"/>
+          <w:lang w:val="en-GB"/>
+        </w:rPr>
+        <w:t>The last step the compiler takes is writing the compiled code to a file and using the assembler provided to create the hex code.</w:t>
+      </w:r>
+    </w:p>
+    <w:p>
+      <w:pPr>
+        <w:widowControl/>
+        <w:suppressAutoHyphens w:val="0"/>
+        <w:autoSpaceDN/>
+        <w:spacing w:before="240" w:after="120" w:line="259" w:lineRule="auto"/>
         <w:rPr>
           <w:rFonts w:ascii="Open Baskerville 0.0.75" w:hAnsi="Open Baskerville 0.0.75"/>
           <w:lang w:val="en-GB"/>
@@ -36282,7 +36657,7 @@
         <w:lastRenderedPageBreak/>
         <w:t>Process</w:t>
       </w:r>
-      <w:bookmarkEnd w:id="90"/>
+      <w:bookmarkEnd w:id="91"/>
     </w:p>
     <w:p>
       <w:pPr>
@@ -36547,7 +36922,7 @@
           <w:lang w:val="en-GB"/>
         </w:rPr>
       </w:pPr>
-      <w:bookmarkStart w:id="115" w:name="_Toc415218917"/>
+      <w:bookmarkStart w:id="144" w:name="_Toc415218917"/>
       <w:r>
         <w:rPr>
           <w:rFonts w:ascii="Open Baskerville 0.0.75" w:hAnsi="Open Baskerville 0.0.75"/>
@@ -36557,7 +36932,7 @@
         <w:lastRenderedPageBreak/>
         <w:t>Conclusion</w:t>
       </w:r>
-      <w:bookmarkEnd w:id="115"/>
+      <w:bookmarkEnd w:id="144"/>
     </w:p>
     <w:p>
       <w:pPr>
@@ -36611,6 +36986,7 @@
         <w:t>Appendices</w:t>
       </w:r>
     </w:p>
+    <w:bookmarkEnd w:id="0"/>
     <w:p>
       <w:pPr>
         <w:rPr>
@@ -36622,8 +36998,8 @@
       </w:pPr>
     </w:p>
     <w:sectPr>
-      <w:footerReference w:type="default" r:id="rId13"/>
-      <w:footerReference w:type="first" r:id="rId14"/>
+      <w:footerReference w:type="default" r:id="rId15"/>
+      <w:footerReference w:type="first" r:id="rId16"/>
       <w:pgSz w:w="11906" w:h="16838"/>
       <w:pgMar w:top="1440" w:right="1440" w:bottom="1440" w:left="1440" w:header="708" w:footer="708" w:gutter="0"/>
       <w:cols w:space="708"/>
@@ -36687,7 +37063,7 @@
           <w:rPr>
             <w:noProof/>
           </w:rPr>
-          <w:t>31</w:t>
+          <w:t>45</w:t>
         </w:r>
         <w:r>
           <w:rPr>
@@ -36744,6 +37120,131 @@
 <file path=word/numbering.xml><?xml version="1.0" encoding="utf-8"?>
 <w:numbering xmlns:wpc="http://schemas.microsoft.com/office/word/2010/wordprocessingCanvas" xmlns:mc="http://schemas.openxmlformats.org/markup-compatibility/2006" xmlns:o="urn:schemas-microsoft-com:office:office" xmlns:r="http://schemas.openxmlformats.org/officeDocument/2006/relationships" xmlns:m="http://schemas.openxmlformats.org/officeDocument/2006/math" xmlns:v="urn:schemas-microsoft-com:vml" xmlns:wp14="http://schemas.microsoft.com/office/word/2010/wordprocessingDrawing" xmlns:wp="http://schemas.openxmlformats.org/drawingml/2006/wordprocessingDrawing" xmlns:w10="urn:schemas-microsoft-com:office:word" xmlns:w="http://schemas.openxmlformats.org/wordprocessingml/2006/main" xmlns:w14="http://schemas.microsoft.com/office/word/2010/wordml" xmlns:w15="http://schemas.microsoft.com/office/word/2012/wordml" xmlns:wpg="http://schemas.microsoft.com/office/word/2010/wordprocessingGroup" xmlns:wpi="http://schemas.microsoft.com/office/word/2010/wordprocessingInk" xmlns:wne="http://schemas.microsoft.com/office/word/2006/wordml" xmlns:wps="http://schemas.microsoft.com/office/word/2010/wordprocessingShape" mc:Ignorable="w14 w15 wp14">
   <w:abstractNum w:abstractNumId="0">
+    <w:nsid w:val="00000001"/>
+    <w:multiLevelType w:val="multilevel"/>
+    <w:tmpl w:val="00000001"/>
+    <w:lvl w:ilvl="0">
+      <w:start w:val="1"/>
+      <w:numFmt w:val="none"/>
+      <w:pStyle w:val="Title"/>
+      <w:suff w:val="nothing"/>
+      <w:lvlText w:val=""/>
+      <w:lvlJc w:val="left"/>
+      <w:pPr>
+        <w:tabs>
+          <w:tab w:val="num" w:pos="0"/>
+        </w:tabs>
+        <w:ind w:left="0" w:firstLine="0"/>
+      </w:pPr>
+    </w:lvl>
+    <w:lvl w:ilvl="1">
+      <w:start w:val="1"/>
+      <w:numFmt w:val="none"/>
+      <w:pStyle w:val="TitleChar"/>
+      <w:suff w:val="nothing"/>
+      <w:lvlText w:val=""/>
+      <w:lvlJc w:val="left"/>
+      <w:pPr>
+        <w:tabs>
+          <w:tab w:val="num" w:pos="0"/>
+        </w:tabs>
+        <w:ind w:left="0" w:firstLine="0"/>
+      </w:pPr>
+    </w:lvl>
+    <w:lvl w:ilvl="2">
+      <w:start w:val="1"/>
+      <w:numFmt w:val="none"/>
+      <w:pStyle w:val="Subtitle"/>
+      <w:suff w:val="nothing"/>
+      <w:lvlText w:val=""/>
+      <w:lvlJc w:val="left"/>
+      <w:pPr>
+        <w:tabs>
+          <w:tab w:val="num" w:pos="0"/>
+        </w:tabs>
+        <w:ind w:left="0" w:firstLine="0"/>
+      </w:pPr>
+    </w:lvl>
+    <w:lvl w:ilvl="3">
+      <w:start w:val="1"/>
+      <w:numFmt w:val="none"/>
+      <w:suff w:val="nothing"/>
+      <w:lvlText w:val=""/>
+      <w:lvlJc w:val="left"/>
+      <w:pPr>
+        <w:tabs>
+          <w:tab w:val="num" w:pos="864"/>
+        </w:tabs>
+        <w:ind w:left="864" w:hanging="864"/>
+      </w:pPr>
+    </w:lvl>
+    <w:lvl w:ilvl="4">
+      <w:start w:val="1"/>
+      <w:numFmt w:val="none"/>
+      <w:suff w:val="nothing"/>
+      <w:lvlText w:val=""/>
+      <w:lvlJc w:val="left"/>
+      <w:pPr>
+        <w:tabs>
+          <w:tab w:val="num" w:pos="1008"/>
+        </w:tabs>
+        <w:ind w:left="1008" w:hanging="1008"/>
+      </w:pPr>
+    </w:lvl>
+    <w:lvl w:ilvl="5">
+      <w:start w:val="1"/>
+      <w:numFmt w:val="none"/>
+      <w:suff w:val="nothing"/>
+      <w:lvlText w:val=""/>
+      <w:lvlJc w:val="left"/>
+      <w:pPr>
+        <w:tabs>
+          <w:tab w:val="num" w:pos="1152"/>
+        </w:tabs>
+        <w:ind w:left="1152" w:hanging="1152"/>
+      </w:pPr>
+    </w:lvl>
+    <w:lvl w:ilvl="6">
+      <w:start w:val="1"/>
+      <w:numFmt w:val="none"/>
+      <w:suff w:val="nothing"/>
+      <w:lvlText w:val=""/>
+      <w:lvlJc w:val="left"/>
+      <w:pPr>
+        <w:tabs>
+          <w:tab w:val="num" w:pos="1296"/>
+        </w:tabs>
+        <w:ind w:left="1296" w:hanging="1296"/>
+      </w:pPr>
+    </w:lvl>
+    <w:lvl w:ilvl="7">
+      <w:start w:val="1"/>
+      <w:numFmt w:val="none"/>
+      <w:suff w:val="nothing"/>
+      <w:lvlText w:val=""/>
+      <w:lvlJc w:val="left"/>
+      <w:pPr>
+        <w:tabs>
+          <w:tab w:val="num" w:pos="1440"/>
+        </w:tabs>
+        <w:ind w:left="1440" w:hanging="1440"/>
+      </w:pPr>
+    </w:lvl>
+    <w:lvl w:ilvl="8">
+      <w:start w:val="1"/>
+      <w:numFmt w:val="none"/>
+      <w:suff w:val="nothing"/>
+      <w:lvlText w:val=""/>
+      <w:lvlJc w:val="left"/>
+      <w:pPr>
+        <w:tabs>
+          <w:tab w:val="num" w:pos="1584"/>
+        </w:tabs>
+        <w:ind w:left="1584" w:hanging="1584"/>
+      </w:pPr>
+    </w:lvl>
+  </w:abstractNum>
+  <w:abstractNum w:abstractNumId="1">
     <w:nsid w:val="1419366D"/>
     <w:multiLevelType w:val="hybridMultilevel"/>
     <w:tmpl w:val="B266A188"/>
@@ -36833,7 +37334,7 @@
       </w:pPr>
     </w:lvl>
   </w:abstractNum>
-  <w:abstractNum w:abstractNumId="1">
+  <w:abstractNum w:abstractNumId="2">
     <w:nsid w:val="1E060051"/>
     <w:multiLevelType w:val="multilevel"/>
     <w:tmpl w:val="8E32AAC6"/>
@@ -36920,7 +37421,120 @@
       </w:pPr>
     </w:lvl>
   </w:abstractNum>
-  <w:abstractNum w:abstractNumId="2">
+  <w:abstractNum w:abstractNumId="3">
+    <w:nsid w:val="2EE42A47"/>
+    <w:multiLevelType w:val="multilevel"/>
+    <w:tmpl w:val="5C163780"/>
+    <w:lvl w:ilvl="0">
+      <w:start w:val="1"/>
+      <w:numFmt w:val="decimal"/>
+      <w:lvlText w:val="%1."/>
+      <w:lvlJc w:val="left"/>
+      <w:pPr>
+        <w:tabs>
+          <w:tab w:val="num" w:pos="720"/>
+        </w:tabs>
+        <w:ind w:left="720" w:hanging="720"/>
+      </w:pPr>
+    </w:lvl>
+    <w:lvl w:ilvl="1">
+      <w:start w:val="1"/>
+      <w:numFmt w:val="decimal"/>
+      <w:lvlText w:val="%2."/>
+      <w:lvlJc w:val="left"/>
+      <w:pPr>
+        <w:tabs>
+          <w:tab w:val="num" w:pos="1440"/>
+        </w:tabs>
+        <w:ind w:left="1440" w:hanging="720"/>
+      </w:pPr>
+    </w:lvl>
+    <w:lvl w:ilvl="2">
+      <w:start w:val="1"/>
+      <w:numFmt w:val="decimal"/>
+      <w:lvlText w:val="%3."/>
+      <w:lvlJc w:val="left"/>
+      <w:pPr>
+        <w:tabs>
+          <w:tab w:val="num" w:pos="2160"/>
+        </w:tabs>
+        <w:ind w:left="2160" w:hanging="720"/>
+      </w:pPr>
+    </w:lvl>
+    <w:lvl w:ilvl="3">
+      <w:start w:val="1"/>
+      <w:numFmt w:val="decimal"/>
+      <w:lvlText w:val="%4."/>
+      <w:lvlJc w:val="left"/>
+      <w:pPr>
+        <w:tabs>
+          <w:tab w:val="num" w:pos="2880"/>
+        </w:tabs>
+        <w:ind w:left="2880" w:hanging="720"/>
+      </w:pPr>
+    </w:lvl>
+    <w:lvl w:ilvl="4">
+      <w:start w:val="1"/>
+      <w:numFmt w:val="decimal"/>
+      <w:lvlText w:val="%5."/>
+      <w:lvlJc w:val="left"/>
+      <w:pPr>
+        <w:tabs>
+          <w:tab w:val="num" w:pos="3600"/>
+        </w:tabs>
+        <w:ind w:left="3600" w:hanging="720"/>
+      </w:pPr>
+    </w:lvl>
+    <w:lvl w:ilvl="5">
+      <w:start w:val="1"/>
+      <w:numFmt w:val="decimal"/>
+      <w:lvlText w:val="%6."/>
+      <w:lvlJc w:val="left"/>
+      <w:pPr>
+        <w:tabs>
+          <w:tab w:val="num" w:pos="4320"/>
+        </w:tabs>
+        <w:ind w:left="4320" w:hanging="720"/>
+      </w:pPr>
+    </w:lvl>
+    <w:lvl w:ilvl="6">
+      <w:start w:val="1"/>
+      <w:numFmt w:val="decimal"/>
+      <w:lvlText w:val="%7."/>
+      <w:lvlJc w:val="left"/>
+      <w:pPr>
+        <w:tabs>
+          <w:tab w:val="num" w:pos="5040"/>
+        </w:tabs>
+        <w:ind w:left="5040" w:hanging="720"/>
+      </w:pPr>
+    </w:lvl>
+    <w:lvl w:ilvl="7">
+      <w:start w:val="1"/>
+      <w:numFmt w:val="decimal"/>
+      <w:lvlText w:val="%8."/>
+      <w:lvlJc w:val="left"/>
+      <w:pPr>
+        <w:tabs>
+          <w:tab w:val="num" w:pos="5760"/>
+        </w:tabs>
+        <w:ind w:left="5760" w:hanging="720"/>
+      </w:pPr>
+    </w:lvl>
+    <w:lvl w:ilvl="8">
+      <w:start w:val="1"/>
+      <w:numFmt w:val="decimal"/>
+      <w:lvlText w:val="%9."/>
+      <w:lvlJc w:val="left"/>
+      <w:pPr>
+        <w:tabs>
+          <w:tab w:val="num" w:pos="6480"/>
+        </w:tabs>
+        <w:ind w:left="6480" w:hanging="720"/>
+      </w:pPr>
+    </w:lvl>
+  </w:abstractNum>
+  <w:abstractNum w:abstractNumId="4">
     <w:nsid w:val="30810AFE"/>
     <w:multiLevelType w:val="multilevel"/>
     <w:tmpl w:val="ADAAC4FA"/>
@@ -37007,7 +37621,7 @@
       </w:pPr>
     </w:lvl>
   </w:abstractNum>
-  <w:abstractNum w:abstractNumId="3">
+  <w:abstractNum w:abstractNumId="5">
     <w:nsid w:val="3F392C5A"/>
     <w:multiLevelType w:val="multilevel"/>
     <w:tmpl w:val="5388F656"/>
@@ -37094,7 +37708,7 @@
       </w:pPr>
     </w:lvl>
   </w:abstractNum>
-  <w:abstractNum w:abstractNumId="4">
+  <w:abstractNum w:abstractNumId="6">
     <w:nsid w:val="618F0354"/>
     <w:multiLevelType w:val="hybridMultilevel"/>
     <w:tmpl w:val="B2249B02"/>
@@ -37180,7 +37794,7 @@
       </w:pPr>
     </w:lvl>
   </w:abstractNum>
-  <w:abstractNum w:abstractNumId="5">
+  <w:abstractNum w:abstractNumId="7">
     <w:nsid w:val="640E3ACD"/>
     <w:multiLevelType w:val="hybridMultilevel"/>
     <w:tmpl w:val="FC38A0FC"/>
@@ -37293,7 +37907,7 @@
       </w:rPr>
     </w:lvl>
   </w:abstractNum>
-  <w:abstractNum w:abstractNumId="6">
+  <w:abstractNum w:abstractNumId="8">
     <w:nsid w:val="6BB84343"/>
     <w:multiLevelType w:val="multilevel"/>
     <w:tmpl w:val="61B25760"/>
@@ -37380,7 +37994,7 @@
       </w:pPr>
     </w:lvl>
   </w:abstractNum>
-  <w:abstractNum w:abstractNumId="7">
+  <w:abstractNum w:abstractNumId="9">
     <w:nsid w:val="77BA6152"/>
     <w:multiLevelType w:val="hybridMultilevel"/>
     <w:tmpl w:val="C2EC8410"/>
@@ -37493,7 +38107,7 @@
       </w:rPr>
     </w:lvl>
   </w:abstractNum>
-  <w:abstractNum w:abstractNumId="8">
+  <w:abstractNum w:abstractNumId="10">
     <w:nsid w:val="77CD41E3"/>
     <w:multiLevelType w:val="hybridMultilevel"/>
     <w:tmpl w:val="BA1EA9B2"/>
@@ -37607,115 +38221,121 @@
     </w:lvl>
   </w:abstractNum>
   <w:num w:numId="1">
-    <w:abstractNumId w:val="7"/>
+    <w:abstractNumId w:val="9"/>
   </w:num>
   <w:num w:numId="2">
-    <w:abstractNumId w:val="4"/>
+    <w:abstractNumId w:val="6"/>
   </w:num>
   <w:num w:numId="3">
-    <w:abstractNumId w:val="8"/>
+    <w:abstractNumId w:val="10"/>
   </w:num>
   <w:num w:numId="4">
-    <w:abstractNumId w:val="0"/>
+    <w:abstractNumId w:val="1"/>
   </w:num>
   <w:num w:numId="5">
-    <w:abstractNumId w:val="0"/>
+    <w:abstractNumId w:val="1"/>
     <w:lvlOverride w:ilvl="0">
       <w:startOverride w:val="1"/>
     </w:lvlOverride>
   </w:num>
   <w:num w:numId="6">
-    <w:abstractNumId w:val="0"/>
+    <w:abstractNumId w:val="1"/>
     <w:lvlOverride w:ilvl="0">
       <w:startOverride w:val="1"/>
     </w:lvlOverride>
   </w:num>
   <w:num w:numId="7">
-    <w:abstractNumId w:val="0"/>
+    <w:abstractNumId w:val="1"/>
     <w:lvlOverride w:ilvl="0">
       <w:startOverride w:val="1"/>
     </w:lvlOverride>
   </w:num>
   <w:num w:numId="8">
-    <w:abstractNumId w:val="0"/>
+    <w:abstractNumId w:val="1"/>
     <w:lvlOverride w:ilvl="0">
       <w:startOverride w:val="1"/>
     </w:lvlOverride>
   </w:num>
   <w:num w:numId="9">
-    <w:abstractNumId w:val="0"/>
+    <w:abstractNumId w:val="1"/>
     <w:lvlOverride w:ilvl="0">
       <w:startOverride w:val="1"/>
     </w:lvlOverride>
   </w:num>
   <w:num w:numId="10">
-    <w:abstractNumId w:val="5"/>
+    <w:abstractNumId w:val="7"/>
   </w:num>
   <w:num w:numId="11">
-    <w:abstractNumId w:val="0"/>
+    <w:abstractNumId w:val="1"/>
     <w:lvlOverride w:ilvl="0">
       <w:startOverride w:val="1"/>
     </w:lvlOverride>
   </w:num>
   <w:num w:numId="12">
+    <w:abstractNumId w:val="4"/>
+  </w:num>
+  <w:num w:numId="13">
     <w:abstractNumId w:val="2"/>
   </w:num>
-  <w:num w:numId="13">
-    <w:abstractNumId w:val="1"/>
-  </w:num>
   <w:num w:numId="14">
-    <w:abstractNumId w:val="6"/>
+    <w:abstractNumId w:val="8"/>
   </w:num>
   <w:num w:numId="15">
-    <w:abstractNumId w:val="3"/>
+    <w:abstractNumId w:val="5"/>
   </w:num>
   <w:num w:numId="16">
+    <w:abstractNumId w:val="4"/>
+    <w:lvlOverride w:ilvl="0">
+      <w:startOverride w:val="1"/>
+    </w:lvlOverride>
+  </w:num>
+  <w:num w:numId="17">
     <w:abstractNumId w:val="2"/>
     <w:lvlOverride w:ilvl="0">
       <w:startOverride w:val="1"/>
     </w:lvlOverride>
   </w:num>
-  <w:num w:numId="17">
-    <w:abstractNumId w:val="1"/>
+  <w:num w:numId="18">
+    <w:abstractNumId w:val="8"/>
     <w:lvlOverride w:ilvl="0">
       <w:startOverride w:val="1"/>
     </w:lvlOverride>
   </w:num>
-  <w:num w:numId="18">
+  <w:num w:numId="19">
+    <w:abstractNumId w:val="5"/>
+    <w:lvlOverride w:ilvl="0">
+      <w:startOverride w:val="1"/>
+    </w:lvlOverride>
+  </w:num>
+  <w:num w:numId="20">
     <w:abstractNumId w:val="6"/>
     <w:lvlOverride w:ilvl="0">
       <w:startOverride w:val="1"/>
     </w:lvlOverride>
   </w:num>
-  <w:num w:numId="19">
+  <w:num w:numId="21">
+    <w:abstractNumId w:val="6"/>
+    <w:lvlOverride w:ilvl="0">
+      <w:startOverride w:val="1"/>
+    </w:lvlOverride>
+  </w:num>
+  <w:num w:numId="22">
+    <w:abstractNumId w:val="3"/>
+  </w:num>
+  <w:num w:numId="23">
     <w:abstractNumId w:val="3"/>
     <w:lvlOverride w:ilvl="0">
       <w:startOverride w:val="1"/>
     </w:lvlOverride>
   </w:num>
-  <w:num w:numId="20">
-    <w:abstractNumId w:val="4"/>
-    <w:lvlOverride w:ilvl="0">
-      <w:startOverride w:val="1"/>
-    </w:lvlOverride>
-  </w:num>
-  <w:num w:numId="21">
-    <w:abstractNumId w:val="4"/>
-    <w:lvlOverride w:ilvl="0">
-      <w:startOverride w:val="1"/>
-    </w:lvlOverride>
-  </w:num>
-  <w:num w:numId="22">
+  <w:num w:numId="24">
     <w:abstractNumId w:val="9"/>
     <w:lvlOverride w:ilvl="0">
       <w:startOverride w:val="1"/>
     </w:lvlOverride>
   </w:num>
-  <w:num w:numId="23">
-    <w:abstractNumId w:val="7"/>
-    <w:lvlOverride w:ilvl="0">
-      <w:startOverride w:val="1"/>
-    </w:lvlOverride>
+  <w:num w:numId="25">
+    <w:abstractNumId w:val="0"/>
   </w:num>
 </w:numbering>
 </file>
@@ -37804,7 +38424,7 @@
     <w:lsdException w:name="Closing" w:semiHidden="1" w:unhideWhenUsed="1"/>
     <w:lsdException w:name="Signature" w:semiHidden="1" w:unhideWhenUsed="1"/>
     <w:lsdException w:name="Default Paragraph Font" w:semiHidden="1" w:uiPriority="1" w:unhideWhenUsed="1"/>
-    <w:lsdException w:name="Body Text" w:semiHidden="1" w:unhideWhenUsed="1"/>
+    <w:lsdException w:name="Body Text" w:semiHidden="1" w:uiPriority="0" w:unhideWhenUsed="1"/>
     <w:lsdException w:name="Body Text Indent" w:semiHidden="1" w:unhideWhenUsed="1"/>
     <w:lsdException w:name="List Continue" w:semiHidden="1" w:unhideWhenUsed="1"/>
     <w:lsdException w:name="List Continue 2" w:semiHidden="1" w:unhideWhenUsed="1"/>
@@ -39035,6 +39655,70 @@
     <w:basedOn w:val="DefaultParagraphFont"/>
     <w:rsid w:val="00F479F2"/>
   </w:style>
+  <w:style w:type="paragraph" w:customStyle="1" w:styleId="Kop1">
+    <w:name w:val="Kop 1"/>
+    <w:basedOn w:val="Heading"/>
+    <w:next w:val="BodyText"/>
+    <w:rsid w:val="000D6A16"/>
+    <w:pPr>
+      <w:pBdr>
+        <w:top w:val="none" w:sz="0" w:space="0" w:color="000000"/>
+        <w:left w:val="none" w:sz="0" w:space="0" w:color="000000"/>
+        <w:bottom w:val="none" w:sz="0" w:space="0" w:color="000000"/>
+        <w:right w:val="none" w:sz="0" w:space="0" w:color="000000"/>
+      </w:pBdr>
+      <w:tabs>
+        <w:tab w:val="num" w:pos="0"/>
+      </w:tabs>
+      <w:autoSpaceDN/>
+      <w:textAlignment w:val="baseline"/>
+      <w:outlineLvl w:val="0"/>
+    </w:pPr>
+    <w:rPr>
+      <w:rFonts w:ascii="Open Baskerville 0.0.75 Normal" w:eastAsia="Times New Roman" w:hAnsi="Open Baskerville 0.0.75 Normal" w:cs="Times New Roman"/>
+      <w:b/>
+      <w:bCs/>
+      <w:kern w:val="0"/>
+      <w:sz w:val="24"/>
+      <w:szCs w:val="20"/>
+      <w:lang w:eastAsia="en-US" w:bidi="ar-SA"/>
+    </w:rPr>
+  </w:style>
+  <w:style w:type="paragraph" w:styleId="BodyText">
+    <w:name w:val="Body Text"/>
+    <w:basedOn w:val="Normal"/>
+    <w:link w:val="BodyTextChar"/>
+    <w:rsid w:val="000D6A16"/>
+    <w:pPr>
+      <w:pBdr>
+        <w:top w:val="none" w:sz="0" w:space="0" w:color="000000"/>
+        <w:left w:val="none" w:sz="0" w:space="0" w:color="000000"/>
+        <w:bottom w:val="none" w:sz="0" w:space="0" w:color="000000"/>
+        <w:right w:val="none" w:sz="0" w:space="0" w:color="000000"/>
+      </w:pBdr>
+      <w:autoSpaceDN/>
+      <w:spacing w:after="140" w:line="288" w:lineRule="auto"/>
+      <w:textAlignment w:val="baseline"/>
+    </w:pPr>
+    <w:rPr>
+      <w:rFonts w:ascii="Open Baskerville 0.0.75 Normal" w:eastAsia="Times New Roman" w:hAnsi="Open Baskerville 0.0.75 Normal" w:cs="Times New Roman"/>
+      <w:kern w:val="0"/>
+      <w:szCs w:val="20"/>
+      <w:lang w:eastAsia="en-US" w:bidi="ar-SA"/>
+    </w:rPr>
+  </w:style>
+  <w:style w:type="character" w:customStyle="1" w:styleId="BodyTextChar">
+    <w:name w:val="Body Text Char"/>
+    <w:basedOn w:val="DefaultParagraphFont"/>
+    <w:link w:val="BodyText"/>
+    <w:rsid w:val="000D6A16"/>
+    <w:rPr>
+      <w:rFonts w:ascii="Open Baskerville 0.0.75 Normal" w:eastAsia="Times New Roman" w:hAnsi="Open Baskerville 0.0.75 Normal" w:cs="Times New Roman"/>
+      <w:sz w:val="24"/>
+      <w:szCs w:val="20"/>
+      <w:lang w:val="en-US" w:eastAsia="en-US"/>
+    </w:rPr>
+  </w:style>
 </w:styles>
 </file>
 
@@ -39304,7 +39988,7 @@
 </file>
 
 <file path=customXml/itemProps1.xml><?xml version="1.0" encoding="utf-8"?>
-<ds:datastoreItem xmlns:ds="http://schemas.openxmlformats.org/officeDocument/2006/customXml" ds:itemID="{18BB25F6-88E9-43A2-9982-B27CAA0EE01A}">
+<ds:datastoreItem xmlns:ds="http://schemas.openxmlformats.org/officeDocument/2006/customXml" ds:itemID="{6EDA4695-7022-4CD3-AC8B-5802D583697A}">
   <ds:schemaRefs>
     <ds:schemaRef ds:uri="http://schemas.openxmlformats.org/officeDocument/2006/bibliography"/>
   </ds:schemaRefs>
